--- a/javaEE/JavaEE笔记2.docx
+++ b/javaEE/JavaEE笔记2.docx
@@ -5,6 +5,10 @@
     <w:sdt>
       <w:sdtPr>
         <w:rPr>
+          <w:rFonts w:ascii="Tahoma" w:eastAsia="微软雅黑" w:hAnsi="Tahoma" w:cstheme="minorBidi"/>
+          <w:color w:val="auto"/>
+          <w:sz w:val="22"/>
+          <w:szCs w:val="22"/>
           <w:lang w:val="zh-CN"/>
         </w:rPr>
         <w:id w:val="-1475832688"/>
@@ -15,12 +19,8 @@
       </w:sdtPr>
       <w:sdtEndPr>
         <w:rPr>
-          <w:rFonts w:ascii="Tahoma" w:eastAsia="微软雅黑" w:hAnsi="Tahoma" w:cstheme="minorBidi"/>
           <w:b/>
           <w:bCs/>
-          <w:color w:val="auto"/>
-          <w:sz w:val="22"/>
-          <w:szCs w:val="22"/>
         </w:rPr>
       </w:sdtEndPr>
       <w:sdtContent>
@@ -57,7 +57,7 @@
           <w:r>
             <w:fldChar w:fldCharType="separate"/>
           </w:r>
-          <w:hyperlink w:anchor="_Toc496868394" w:history="1">
+          <w:hyperlink w:anchor="_Toc496890301" w:history="1">
             <w:r>
               <w:rPr>
                 <w:rStyle w:val="a5"/>
@@ -84,7 +84,7 @@
                 <w:noProof/>
                 <w:webHidden/>
               </w:rPr>
-              <w:instrText xml:space="preserve"> PAGEREF _Toc496868394 \h </w:instrText>
+              <w:instrText xml:space="preserve"> PAGEREF _Toc496890301 \h </w:instrText>
             </w:r>
             <w:r>
               <w:rPr>
@@ -129,7 +129,7 @@
               <w:sz w:val="21"/>
             </w:rPr>
           </w:pPr>
-          <w:hyperlink w:anchor="_Toc496868395" w:history="1">
+          <w:hyperlink w:anchor="_Toc496890302" w:history="1">
             <w:r>
               <w:rPr>
                 <w:rStyle w:val="a5"/>
@@ -179,7 +179,7 @@
                 <w:noProof/>
                 <w:webHidden/>
               </w:rPr>
-              <w:instrText xml:space="preserve"> PAGEREF _Toc496868395 \h </w:instrText>
+              <w:instrText xml:space="preserve"> PAGEREF _Toc496890302 \h </w:instrText>
             </w:r>
             <w:r>
               <w:rPr>
@@ -224,7 +224,7 @@
               <w:sz w:val="21"/>
             </w:rPr>
           </w:pPr>
-          <w:hyperlink w:anchor="_Toc496868396" w:history="1">
+          <w:hyperlink w:anchor="_Toc496890303" w:history="1">
             <w:r>
               <w:rPr>
                 <w:rStyle w:val="a5"/>
@@ -266,7 +266,7 @@
                 <w:noProof/>
                 <w:webHidden/>
               </w:rPr>
-              <w:instrText xml:space="preserve"> PAGEREF _Toc496868396 \h </w:instrText>
+              <w:instrText xml:space="preserve"> PAGEREF _Toc496890303 \h </w:instrText>
             </w:r>
             <w:r>
               <w:rPr>
@@ -286,7 +286,7 @@
                 <w:noProof/>
                 <w:webHidden/>
               </w:rPr>
-              <w:t>2</w:t>
+              <w:t>3</w:t>
             </w:r>
             <w:r>
               <w:rPr>
@@ -311,7 +311,7 @@
               <w:sz w:val="21"/>
             </w:rPr>
           </w:pPr>
-          <w:hyperlink w:anchor="_Toc496868397" w:history="1">
+          <w:hyperlink w:anchor="_Toc496890304" w:history="1">
             <w:r>
               <w:rPr>
                 <w:rStyle w:val="a5"/>
@@ -361,7 +361,7 @@
                 <w:noProof/>
                 <w:webHidden/>
               </w:rPr>
-              <w:instrText xml:space="preserve"> PAGEREF _Toc496868397 \h </w:instrText>
+              <w:instrText xml:space="preserve"> PAGEREF _Toc496890304 \h </w:instrText>
             </w:r>
             <w:r>
               <w:rPr>
@@ -381,7 +381,7 @@
                 <w:noProof/>
                 <w:webHidden/>
               </w:rPr>
-              <w:t>2</w:t>
+              <w:t>3</w:t>
             </w:r>
             <w:r>
               <w:rPr>
@@ -406,7 +406,7 @@
               <w:sz w:val="21"/>
             </w:rPr>
           </w:pPr>
-          <w:hyperlink w:anchor="_Toc496868398" w:history="1">
+          <w:hyperlink w:anchor="_Toc496890305" w:history="1">
             <w:r>
               <w:rPr>
                 <w:rStyle w:val="a5"/>
@@ -456,7 +456,7 @@
                 <w:noProof/>
                 <w:webHidden/>
               </w:rPr>
-              <w:instrText xml:space="preserve"> PAGEREF _Toc496868398 \h </w:instrText>
+              <w:instrText xml:space="preserve"> PAGEREF _Toc496890305 \h </w:instrText>
             </w:r>
             <w:r>
               <w:rPr>
@@ -500,6 +500,8 @@
       </w:sdtContent>
     </w:sdt>
     <w:p/>
+    <w:p/>
+    <w:p/>
     <w:p>
       <w:bookmarkStart w:id="0" w:name="_GoBack"/>
       <w:bookmarkEnd w:id="0"/>
@@ -529,19 +531,11 @@
     <w:p/>
     <w:p/>
     <w:p/>
-    <w:p/>
-    <w:p>
-      <w:pPr>
-        <w:rPr>
-          <w:rFonts w:hint="eastAsia"/>
-        </w:rPr>
-      </w:pPr>
-    </w:p>
     <w:p>
       <w:pPr>
         <w:pStyle w:val="1"/>
       </w:pPr>
-      <w:bookmarkStart w:id="1" w:name="_Toc496868394"/>
+      <w:bookmarkStart w:id="1" w:name="_Toc496890301"/>
       <w:r>
         <w:t>D</w:t>
       </w:r>
@@ -575,7 +569,7 @@
       <w:pPr>
         <w:pStyle w:val="2"/>
       </w:pPr>
-      <w:bookmarkStart w:id="2" w:name="_Toc496868395"/>
+      <w:bookmarkStart w:id="2" w:name="_Toc496890302"/>
       <w:r>
         <w:t>S</w:t>
       </w:r>
@@ -635,9 +629,6 @@
       <w:pPr>
         <w:pStyle w:val="a6"/>
         <w:ind w:left="420" w:firstLineChars="0" w:firstLine="0"/>
-        <w:rPr>
-          <w:rFonts w:hint="eastAsia"/>
-        </w:rPr>
       </w:pPr>
       <w:r>
         <w:rPr>
@@ -1201,9 +1192,6 @@
       <w:pPr>
         <w:pStyle w:val="a6"/>
         <w:ind w:left="420" w:firstLineChars="0" w:firstLine="0"/>
-        <w:rPr>
-          <w:rFonts w:hint="eastAsia"/>
-        </w:rPr>
       </w:pPr>
     </w:p>
     <w:p>
@@ -1234,11 +1222,8 @@
     <w:p>
       <w:pPr>
         <w:pStyle w:val="2"/>
-        <w:rPr>
-          <w:rFonts w:hint="eastAsia"/>
-        </w:rPr>
-      </w:pPr>
-      <w:bookmarkStart w:id="3" w:name="_Toc496868396"/>
+      </w:pPr>
+      <w:bookmarkStart w:id="3" w:name="_Toc496890303"/>
       <w:r>
         <w:rPr>
           <w:rFonts w:hint="eastAsia"/>
@@ -1266,11 +1251,6 @@
       <w:bookmarkEnd w:id="3"/>
     </w:p>
     <w:p>
-      <w:pPr>
-        <w:rPr>
-          <w:rFonts w:hint="eastAsia"/>
-        </w:rPr>
-      </w:pPr>
       <w:hyperlink r:id="rId9" w:history="1">
         <w:r>
           <w:rPr>
@@ -1284,10 +1264,217 @@
       </w:r>
     </w:p>
     <w:p>
+      <w:r>
+        <w:rPr>
+          <w:rFonts w:hint="eastAsia"/>
+        </w:rPr>
+        <w:t>用注解</w:t>
+      </w:r>
+      <w:r>
+        <w:t>配置</w:t>
+      </w:r>
+      <w:r>
+        <w:t>Spring bean</w:t>
+      </w:r>
+    </w:p>
+    <w:p>
+      <w:pPr>
+        <w:pStyle w:val="a6"/>
+        <w:numPr>
+          <w:ilvl w:val="0"/>
+          <w:numId w:val="3"/>
+        </w:numPr>
+        <w:ind w:firstLineChars="0"/>
+      </w:pPr>
+      <w:r>
+        <w:t>Dao</w:t>
+      </w:r>
+      <w:r>
+        <w:rPr>
+          <w:rFonts w:hint="eastAsia"/>
+        </w:rPr>
+        <w:t>层</w:t>
+      </w:r>
+    </w:p>
+    <w:p>
+      <w:pPr>
+        <w:pStyle w:val="a6"/>
+        <w:ind w:left="420" w:firstLineChars="0" w:firstLine="0"/>
+      </w:pPr>
+      <w:r>
+        <w:t>@Repository</w:t>
+      </w:r>
+    </w:p>
+    <w:p>
+      <w:pPr>
+        <w:pStyle w:val="a6"/>
+        <w:numPr>
+          <w:ilvl w:val="0"/>
+          <w:numId w:val="3"/>
+        </w:numPr>
+        <w:ind w:firstLineChars="0"/>
+      </w:pPr>
+      <w:r>
+        <w:rPr>
+          <w:rFonts w:hint="eastAsia"/>
+        </w:rPr>
+        <w:t>服务</w:t>
+      </w:r>
+      <w:r>
+        <w:t>层</w:t>
+      </w:r>
+    </w:p>
+    <w:p>
+      <w:pPr>
+        <w:pStyle w:val="a6"/>
+        <w:ind w:left="420" w:firstLineChars="0" w:firstLine="0"/>
+      </w:pPr>
+      <w:r>
+        <w:rPr>
+          <w:rFonts w:hint="eastAsia"/>
+        </w:rPr>
+        <w:t>@Service</w:t>
+      </w:r>
+    </w:p>
+    <w:p>
+      <w:pPr>
+        <w:pStyle w:val="a6"/>
+        <w:numPr>
+          <w:ilvl w:val="0"/>
+          <w:numId w:val="3"/>
+        </w:numPr>
+        <w:ind w:firstLineChars="0"/>
+      </w:pPr>
+      <w:r>
+        <w:rPr>
+          <w:rFonts w:hint="eastAsia"/>
+        </w:rPr>
+        <w:t>控制</w:t>
+      </w:r>
+      <w:r>
+        <w:t>层</w:t>
+      </w:r>
+    </w:p>
+    <w:p>
+      <w:pPr>
+        <w:pStyle w:val="a6"/>
+        <w:ind w:left="420" w:firstLineChars="0" w:firstLine="0"/>
+      </w:pPr>
+      <w:r>
+        <w:rPr>
+          <w:rFonts w:hint="eastAsia"/>
+        </w:rPr>
+        <w:t>@Controller</w:t>
+      </w:r>
+    </w:p>
+    <w:p>
+      <w:r>
+        <w:t>@Scope</w:t>
+      </w:r>
+      <w:r>
+        <w:rPr>
+          <w:rFonts w:hint="eastAsia"/>
+        </w:rPr>
+        <w:t>，</w:t>
+      </w:r>
+      <w:r>
+        <w:t>在属性的</w:t>
+      </w:r>
+      <w:r>
+        <w:t>setter</w:t>
+      </w:r>
+      <w:r>
+        <w:t>方法上加注解指定注入的对象来源：</w:t>
+      </w:r>
+      <w:r>
+        <w:t>@Resource(name = "noteDaoImpl2")</w:t>
+      </w:r>
+    </w:p>
+    <w:p/>
+    <w:p>
+      <w:pPr>
+        <w:rPr>
+          <w:rFonts w:hint="eastAsia"/>
+        </w:rPr>
+      </w:pPr>
+      <w:r>
+        <w:rPr>
+          <w:rFonts w:hint="eastAsia"/>
+        </w:rPr>
+        <w:t>也</w:t>
+      </w:r>
+      <w:r>
+        <w:t>可以只使用</w:t>
+      </w:r>
+      <w:r>
+        <w:rPr>
+          <w:rFonts w:hint="eastAsia"/>
+        </w:rPr>
+        <w:t>@Component</w:t>
+      </w:r>
+      <w:r>
+        <w:rPr>
+          <w:rFonts w:hint="eastAsia"/>
+        </w:rPr>
+        <w:t>来指定</w:t>
+      </w:r>
+      <w:r>
+        <w:rPr>
+          <w:rFonts w:hint="eastAsia"/>
+        </w:rPr>
+        <w:t>所有</w:t>
+      </w:r>
+      <w:r>
+        <w:t>层</w:t>
+      </w:r>
+      <w:r>
+        <w:t>，</w:t>
+      </w:r>
+      <w:r>
+        <w:rPr>
+          <w:rFonts w:hint="eastAsia"/>
+        </w:rPr>
+        <w:t>但</w:t>
+      </w:r>
+      <w:r>
+        <w:t>应该</w:t>
+      </w:r>
+      <w:r>
+        <w:rPr>
+          <w:rFonts w:hint="eastAsia"/>
+        </w:rPr>
+        <w:t>更首选</w:t>
+      </w:r>
+      <w:r>
+        <w:t>具体的</w:t>
+      </w:r>
+      <w:r>
+        <w:rPr>
+          <w:rFonts w:hint="eastAsia"/>
+        </w:rPr>
+        <w:t>注解</w:t>
+      </w:r>
+      <w:r>
+        <w:t>来指明</w:t>
+      </w:r>
+      <w:r>
+        <w:t>组件</w:t>
+      </w:r>
+      <w:r>
+        <w:rPr>
+          <w:rFonts w:hint="eastAsia"/>
+        </w:rPr>
+        <w:t>所属</w:t>
+      </w:r>
+      <w:r>
+        <w:t>层。</w:t>
+      </w:r>
+    </w:p>
+    <w:p>
       <w:pPr>
         <w:pStyle w:val="3"/>
       </w:pPr>
-      <w:bookmarkStart w:id="4" w:name="_Toc496868397"/>
+      <w:bookmarkStart w:id="4" w:name="_Toc496890304"/>
       <w:r>
         <w:rPr>
           <w:rFonts w:hint="eastAsia"/>
@@ -1518,11 +1705,6 @@
       </w:r>
     </w:p>
     <w:p>
-      <w:pPr>
-        <w:rPr>
-          <w:rFonts w:hint="eastAsia"/>
-        </w:rPr>
-      </w:pPr>
       <w:r>
         <w:rPr>
           <w:rFonts w:hint="eastAsia"/>
@@ -1577,6 +1759,7 @@
         <w:ind w:firstLineChars="50" w:firstLine="110"/>
       </w:pPr>
       <w:r>
+        <w:lastRenderedPageBreak/>
         <w:t>public void method(){</w:t>
       </w:r>
     </w:p>
@@ -1967,11 +2150,6 @@
       </w:r>
     </w:p>
     <w:p>
-      <w:pPr>
-        <w:rPr>
-          <w:rFonts w:hint="eastAsia"/>
-        </w:rPr>
-      </w:pPr>
       <w:r>
         <w:rPr>
           <w:rFonts w:hint="eastAsia"/>
@@ -1980,16 +2158,10 @@
       </w:r>
     </w:p>
     <w:p>
-      <w:pPr>
-        <w:rPr>
-          <w:rFonts w:hint="eastAsia"/>
-        </w:rPr>
-      </w:pPr>
-      <w:r>
-        <w:rPr>
-          <w:rFonts w:hint="eastAsia"/>
-        </w:rPr>
-        <w:lastRenderedPageBreak/>
+      <w:r>
+        <w:rPr>
+          <w:rFonts w:hint="eastAsia"/>
+        </w:rPr>
         <w:t>IoC</w:t>
       </w:r>
       <w:r>
@@ -2056,11 +2228,6 @@
       </w:r>
     </w:p>
     <w:p>
-      <w:pPr>
-        <w:rPr>
-          <w:rFonts w:hint="eastAsia"/>
-        </w:rPr>
-      </w:pPr>
       <w:r>
         <w:rPr>
           <w:rFonts w:hint="eastAsia"/>
@@ -2109,9 +2276,6 @@
       <w:pPr>
         <w:pStyle w:val="a6"/>
         <w:ind w:left="420" w:firstLineChars="0" w:firstLine="0"/>
-        <w:rPr>
-          <w:rFonts w:hint="eastAsia"/>
-        </w:rPr>
       </w:pPr>
       <w:r>
         <w:rPr>
@@ -2184,19 +2348,13 @@
       <w:pPr>
         <w:pStyle w:val="a6"/>
         <w:ind w:left="420" w:firstLineChars="0" w:firstLine="0"/>
-        <w:rPr>
-          <w:rFonts w:hint="eastAsia"/>
-        </w:rPr>
       </w:pPr>
     </w:p>
     <w:p>
       <w:pPr>
         <w:pStyle w:val="3"/>
-        <w:rPr>
-          <w:rFonts w:hint="eastAsia"/>
-        </w:rPr>
-      </w:pPr>
-      <w:bookmarkStart w:id="5" w:name="_Toc496868398"/>
+      </w:pPr>
+      <w:bookmarkStart w:id="5" w:name="_Toc496890305"/>
       <w:r>
         <w:t>AOP</w:t>
       </w:r>
@@ -2223,7 +2381,1911 @@
       </w:r>
       <w:bookmarkEnd w:id="5"/>
     </w:p>
-    <w:p/>
+    <w:p>
+      <w:pPr>
+        <w:rPr>
+          <w:rFonts w:hint="eastAsia"/>
+        </w:rPr>
+      </w:pPr>
+      <w:hyperlink r:id="rId11" w:history="1">
+        <w:r>
+          <w:rPr>
+            <w:rStyle w:val="a5"/>
+          </w:rPr>
+          <w:t>http://blog.csdn.net/luoshenfu001/article/details/5816408/</w:t>
+        </w:r>
+      </w:hyperlink>
+      <w:r>
+        <w:t xml:space="preserve"> </w:t>
+      </w:r>
+    </w:p>
+    <w:p>
+      <w:r>
+        <w:rPr>
+          <w:rFonts w:hint="eastAsia"/>
+        </w:rPr>
+        <w:lastRenderedPageBreak/>
+        <w:t>AOP</w:t>
+      </w:r>
+      <w:r>
+        <w:t>可以处理一些具有横切性质的系统服务，如事务处理、安全检查、缓存、对象池管理等。</w:t>
+      </w:r>
+    </w:p>
+    <w:p>
+      <w:r>
+        <w:rPr>
+          <w:rFonts w:hint="eastAsia"/>
+        </w:rPr>
+        <w:t>面向对象编程（</w:t>
+      </w:r>
+      <w:r>
+        <w:rPr>
+          <w:rFonts w:hint="eastAsia"/>
+        </w:rPr>
+        <w:t>OOP</w:t>
+      </w:r>
+      <w:r>
+        <w:rPr>
+          <w:rFonts w:hint="eastAsia"/>
+        </w:rPr>
+        <w:t>）解决问题的重点在于对具体</w:t>
+      </w:r>
+      <w:r>
+        <w:rPr>
+          <w:rFonts w:hint="eastAsia"/>
+          <w:b/>
+        </w:rPr>
+        <w:t>领域模型的抽象</w:t>
+      </w:r>
+      <w:r>
+        <w:rPr>
+          <w:rFonts w:hint="eastAsia"/>
+        </w:rPr>
+        <w:t>，而面向切面编程（</w:t>
+      </w:r>
+      <w:r>
+        <w:rPr>
+          <w:rFonts w:hint="eastAsia"/>
+        </w:rPr>
+        <w:t>AOP</w:t>
+      </w:r>
+      <w:r>
+        <w:rPr>
+          <w:rFonts w:hint="eastAsia"/>
+        </w:rPr>
+        <w:t>）解决问题的关键则在于对</w:t>
+      </w:r>
+      <w:r>
+        <w:rPr>
+          <w:rFonts w:hint="eastAsia"/>
+          <w:b/>
+          <w:sz w:val="28"/>
+        </w:rPr>
+        <w:t>关注点</w:t>
+      </w:r>
+      <w:r>
+        <w:rPr>
+          <w:rFonts w:hint="eastAsia"/>
+        </w:rPr>
+        <w:t>的抽象。也就是说，系统中对于</w:t>
+      </w:r>
+      <w:r>
+        <w:rPr>
+          <w:rFonts w:hint="eastAsia"/>
+          <w:b/>
+        </w:rPr>
+        <w:t>一些需要分散在多个不相关的模块中解决的共同问题</w:t>
+      </w:r>
+      <w:r>
+        <w:rPr>
+          <w:rFonts w:hint="eastAsia"/>
+        </w:rPr>
+        <w:t>，则交由</w:t>
+      </w:r>
+      <w:r>
+        <w:rPr>
+          <w:rFonts w:hint="eastAsia"/>
+        </w:rPr>
+        <w:t>AOP</w:t>
+      </w:r>
+      <w:r>
+        <w:rPr>
+          <w:rFonts w:hint="eastAsia"/>
+        </w:rPr>
+        <w:t>来解决；</w:t>
+      </w:r>
+      <w:r>
+        <w:rPr>
+          <w:rFonts w:hint="eastAsia"/>
+        </w:rPr>
+        <w:t>来</w:t>
+      </w:r>
+      <w:r>
+        <w:t>实现松散耦合。</w:t>
+      </w:r>
+    </w:p>
+    <w:p>
+      <w:pPr>
+        <w:pStyle w:val="a6"/>
+        <w:numPr>
+          <w:ilvl w:val="0"/>
+          <w:numId w:val="4"/>
+        </w:numPr>
+        <w:ind w:firstLineChars="0"/>
+      </w:pPr>
+      <w:r>
+        <w:rPr>
+          <w:rFonts w:hint="eastAsia"/>
+        </w:rPr>
+        <w:t>PointCut</w:t>
+      </w:r>
+      <w:r>
+        <w:t>中</w:t>
+      </w:r>
+      <w:r>
+        <w:rPr>
+          <w:rFonts w:hint="eastAsia"/>
+        </w:rPr>
+        <w:t>的</w:t>
+      </w:r>
+      <w:r>
+        <w:t>execution</w:t>
+      </w:r>
+    </w:p>
+    <w:p>
+      <w:pPr>
+        <w:pStyle w:val="a6"/>
+        <w:ind w:left="420" w:firstLineChars="0" w:firstLine="0"/>
+      </w:pPr>
+      <w:r>
+        <w:t xml:space="preserve">execution(modifiers-pattern? </w:t>
+      </w:r>
+      <w:r>
+        <w:t xml:space="preserve"> </w:t>
+      </w:r>
+      <w:r>
+        <w:t>ret-type-pattern</w:t>
+      </w:r>
+      <w:r>
+        <w:t xml:space="preserve"> </w:t>
+      </w:r>
+      <w:r>
+        <w:t xml:space="preserve"> declaring-type-pattern?</w:t>
+      </w:r>
+      <w:r>
+        <w:t xml:space="preserve"> </w:t>
+      </w:r>
+      <w:r>
+        <w:t xml:space="preserve"> name-pattern(param-pattern) </w:t>
+      </w:r>
+      <w:r>
+        <w:t xml:space="preserve"> </w:t>
+      </w:r>
+      <w:r>
+        <w:t>throws-pattern?)</w:t>
+      </w:r>
+    </w:p>
+    <w:p>
+      <w:pPr>
+        <w:pStyle w:val="a6"/>
+        <w:ind w:left="420" w:firstLineChars="0" w:firstLine="0"/>
+      </w:pPr>
+      <w:r>
+        <w:rPr>
+          <w:rFonts w:hint="eastAsia"/>
+        </w:rPr>
+        <w:t>execution</w:t>
+      </w:r>
+      <w:r>
+        <w:t>中可指定方法可见性</w:t>
+      </w:r>
+      <w:r>
+        <w:rPr>
+          <w:rFonts w:hint="eastAsia"/>
+        </w:rPr>
+        <w:t>、</w:t>
+      </w:r>
+      <w:r>
+        <w:t>返回值、</w:t>
+      </w:r>
+      <w:r>
+        <w:rPr>
+          <w:rFonts w:hint="eastAsia"/>
+        </w:rPr>
+        <w:t>所在</w:t>
+      </w:r>
+      <w:r>
+        <w:t>包、方法名、参数名、方法声明的异常，其中除了</w:t>
+      </w:r>
+      <w:r>
+        <w:t>name-pattern</w:t>
+      </w:r>
+      <w:r>
+        <w:t>外，其它都是可选的</w:t>
+      </w:r>
+      <w:r>
+        <w:rPr>
+          <w:rFonts w:hint="eastAsia"/>
+        </w:rPr>
+        <w:t>。</w:t>
+      </w:r>
+    </w:p>
+    <w:p>
+      <w:pPr>
+        <w:pStyle w:val="a6"/>
+        <w:numPr>
+          <w:ilvl w:val="0"/>
+          <w:numId w:val="4"/>
+        </w:numPr>
+        <w:ind w:firstLineChars="0"/>
+      </w:pPr>
+      <w:r>
+        <w:rPr>
+          <w:rFonts w:hint="eastAsia"/>
+        </w:rPr>
+        <w:t>Adivce</w:t>
+      </w:r>
+      <w:r>
+        <w:t>通知</w:t>
+      </w:r>
+    </w:p>
+    <w:p>
+      <w:pPr>
+        <w:pStyle w:val="a6"/>
+        <w:ind w:left="420" w:firstLineChars="0" w:firstLine="0"/>
+      </w:pPr>
+      <w:r>
+        <w:rPr>
+          <w:rFonts w:hint="eastAsia"/>
+        </w:rPr>
+        <w:t>各种</w:t>
+      </w:r>
+      <w:r>
+        <w:t>类型的通知包括</w:t>
+      </w:r>
+      <w:r>
+        <w:rPr>
+          <w:rFonts w:hint="eastAsia"/>
+        </w:rPr>
+        <w:t>：</w:t>
+      </w:r>
+    </w:p>
+    <w:p>
+      <w:pPr>
+        <w:pStyle w:val="a6"/>
+        <w:ind w:left="420" w:firstLineChars="0" w:firstLine="0"/>
+      </w:pPr>
+      <w:r>
+        <w:t>@Component</w:t>
+      </w:r>
+      <w:r>
+        <w:br/>
+        <w:t>@Aspect</w:t>
+      </w:r>
+      <w:r>
+        <w:br/>
+        <w:t>@Pointcut()</w:t>
+      </w:r>
+      <w:r>
+        <w:br/>
+        <w:t>@Around()</w:t>
+      </w:r>
+      <w:r>
+        <w:br/>
+        <w:t>@Before()</w:t>
+      </w:r>
+      <w:r>
+        <w:br/>
+        <w:t>@After()</w:t>
+      </w:r>
+      <w:r>
+        <w:br/>
+        <w:t>@AfterReturning</w:t>
+      </w:r>
+      <w:r>
+        <w:br/>
+        <w:t>@AfterThrowing</w:t>
+      </w:r>
+    </w:p>
+    <w:p>
+      <w:pPr>
+        <w:pStyle w:val="a6"/>
+        <w:ind w:left="420" w:firstLineChars="0" w:firstLine="0"/>
+      </w:pPr>
+      <w:r>
+        <w:t>etc..</w:t>
+      </w:r>
+    </w:p>
+    <w:p>
+      <w:pPr>
+        <w:pStyle w:val="a6"/>
+        <w:numPr>
+          <w:ilvl w:val="0"/>
+          <w:numId w:val="4"/>
+        </w:numPr>
+        <w:ind w:firstLineChars="0"/>
+      </w:pPr>
+      <w:r>
+        <w:rPr>
+          <w:rFonts w:hint="eastAsia"/>
+        </w:rPr>
+        <w:t>使用</w:t>
+      </w:r>
+      <w:r>
+        <w:t>注解配置：</w:t>
+      </w:r>
+    </w:p>
+    <w:p>
+      <w:pPr>
+        <w:pStyle w:val="HTML"/>
+        <w:numPr>
+          <w:ilvl w:val="0"/>
+          <w:numId w:val="4"/>
+        </w:numPr>
+        <w:shd w:val="clear" w:color="auto" w:fill="000000"/>
+        <w:rPr>
+          <w:rFonts w:ascii="Courier New" w:hAnsi="Courier New" w:cs="Courier New"/>
+          <w:color w:val="BDC6C5"/>
+          <w:sz w:val="20"/>
+          <w:szCs w:val="20"/>
+        </w:rPr>
+      </w:pPr>
+      <w:r>
+        <w:rPr>
+          <w:rFonts w:ascii="Courier New" w:hAnsi="Courier New" w:cs="Courier New"/>
+          <w:color w:val="82008C"/>
+          <w:sz w:val="20"/>
+          <w:szCs w:val="20"/>
+        </w:rPr>
+        <w:t>@Component</w:t>
+      </w:r>
+      <w:r>
+        <w:rPr>
+          <w:rFonts w:ascii="Courier New" w:hAnsi="Courier New" w:cs="Courier New"/>
+          <w:color w:val="82008C"/>
+          <w:sz w:val="20"/>
+          <w:szCs w:val="20"/>
+        </w:rPr>
+        <w:br/>
+        <w:t>@Aspect</w:t>
+      </w:r>
+      <w:r>
+        <w:rPr>
+          <w:rFonts w:ascii="Courier New" w:hAnsi="Courier New" w:cs="Courier New"/>
+          <w:color w:val="82008C"/>
+          <w:sz w:val="20"/>
+          <w:szCs w:val="20"/>
+        </w:rPr>
+        <w:br/>
+      </w:r>
+      <w:r>
+        <w:rPr>
+          <w:rFonts w:ascii="Courier New" w:hAnsi="Courier New" w:cs="Courier New"/>
+          <w:color w:val="1EBBFF"/>
+          <w:sz w:val="20"/>
+          <w:szCs w:val="20"/>
+        </w:rPr>
+        <w:t xml:space="preserve">public class </w:t>
+      </w:r>
+      <w:r>
+        <w:rPr>
+          <w:rFonts w:ascii="Courier New" w:hAnsi="Courier New" w:cs="Courier New"/>
+          <w:color w:val="FF249B"/>
+          <w:sz w:val="20"/>
+          <w:szCs w:val="20"/>
+        </w:rPr>
+        <w:t xml:space="preserve">PointCuts2 </w:t>
+      </w:r>
+      <w:r>
+        <w:rPr>
+          <w:rFonts w:ascii="Courier New" w:hAnsi="Courier New" w:cs="Courier New"/>
+          <w:color w:val="BDC6C5"/>
+          <w:sz w:val="20"/>
+          <w:szCs w:val="20"/>
+        </w:rPr>
+        <w:t>{</w:t>
+      </w:r>
+      <w:r>
+        <w:rPr>
+          <w:rFonts w:ascii="Courier New" w:hAnsi="Courier New" w:cs="Courier New"/>
+          <w:color w:val="BDC6C5"/>
+          <w:sz w:val="20"/>
+          <w:szCs w:val="20"/>
+        </w:rPr>
+        <w:br/>
+      </w:r>
+      <w:r>
+        <w:rPr>
+          <w:rFonts w:ascii="Courier New" w:hAnsi="Courier New" w:cs="Courier New"/>
+          <w:color w:val="BDC6C5"/>
+          <w:sz w:val="20"/>
+          <w:szCs w:val="20"/>
+        </w:rPr>
+        <w:br/>
+        <w:t xml:space="preserve">    </w:t>
+      </w:r>
+      <w:r>
+        <w:rPr>
+          <w:rFonts w:ascii="Courier New" w:hAnsi="Courier New" w:cs="Courier New"/>
+          <w:color w:val="82008C"/>
+          <w:sz w:val="20"/>
+          <w:szCs w:val="20"/>
+        </w:rPr>
+        <w:t>@Pointcut</w:t>
+      </w:r>
+      <w:r>
+        <w:rPr>
+          <w:rFonts w:ascii="Courier New" w:hAnsi="Courier New" w:cs="Courier New"/>
+          <w:color w:val="BDC6C5"/>
+          <w:sz w:val="20"/>
+          <w:szCs w:val="20"/>
+        </w:rPr>
+        <w:t>(</w:t>
+      </w:r>
+      <w:r>
+        <w:rPr>
+          <w:rFonts w:ascii="Courier New" w:hAnsi="Courier New" w:cs="Courier New"/>
+          <w:color w:val="F7FC0A"/>
+          <w:sz w:val="20"/>
+          <w:szCs w:val="20"/>
+        </w:rPr>
+        <w:t>"execution(public * com.duan.springweb.controller.*.*(..))"</w:t>
+      </w:r>
+      <w:r>
+        <w:rPr>
+          <w:rFonts w:ascii="Courier New" w:hAnsi="Courier New" w:cs="Courier New"/>
+          <w:color w:val="BDC6C5"/>
+          <w:sz w:val="20"/>
+          <w:szCs w:val="20"/>
+        </w:rPr>
+        <w:t>)</w:t>
+      </w:r>
+      <w:r>
+        <w:rPr>
+          <w:rFonts w:ascii="Courier New" w:hAnsi="Courier New" w:cs="Courier New"/>
+          <w:color w:val="BDC6C5"/>
+          <w:sz w:val="20"/>
+          <w:szCs w:val="20"/>
+        </w:rPr>
+        <w:br/>
+        <w:t xml:space="preserve">    </w:t>
+      </w:r>
+      <w:r>
+        <w:rPr>
+          <w:rFonts w:ascii="Courier New" w:hAnsi="Courier New" w:cs="Courier New"/>
+          <w:color w:val="1EBBFF"/>
+          <w:sz w:val="20"/>
+          <w:szCs w:val="20"/>
+        </w:rPr>
+        <w:t xml:space="preserve">public void </w:t>
+      </w:r>
+      <w:r>
+        <w:rPr>
+          <w:rFonts w:ascii="Courier New" w:hAnsi="Courier New" w:cs="Courier New"/>
+          <w:color w:val="FFEC74"/>
+          <w:sz w:val="20"/>
+          <w:szCs w:val="20"/>
+        </w:rPr>
+        <w:t>pointcut</w:t>
+      </w:r>
+      <w:r>
+        <w:rPr>
+          <w:rFonts w:ascii="Courier New" w:hAnsi="Courier New" w:cs="Courier New"/>
+          <w:color w:val="BDC6C5"/>
+          <w:sz w:val="20"/>
+          <w:szCs w:val="20"/>
+        </w:rPr>
+        <w:t>() {</w:t>
+      </w:r>
+      <w:r>
+        <w:rPr>
+          <w:rFonts w:ascii="Courier New" w:hAnsi="Courier New" w:cs="Courier New"/>
+          <w:color w:val="BDC6C5"/>
+          <w:sz w:val="20"/>
+          <w:szCs w:val="20"/>
+        </w:rPr>
+        <w:br/>
+        <w:t xml:space="preserve">    }</w:t>
+      </w:r>
+      <w:r>
+        <w:rPr>
+          <w:rFonts w:ascii="Courier New" w:hAnsi="Courier New" w:cs="Courier New"/>
+          <w:color w:val="BDC6C5"/>
+          <w:sz w:val="20"/>
+          <w:szCs w:val="20"/>
+        </w:rPr>
+        <w:br/>
+        <w:t xml:space="preserve">    </w:t>
+      </w:r>
+      <w:r>
+        <w:rPr>
+          <w:rFonts w:ascii="Courier New" w:hAnsi="Courier New" w:cs="Courier New"/>
+          <w:color w:val="BDC6C5"/>
+          <w:sz w:val="20"/>
+          <w:szCs w:val="20"/>
+        </w:rPr>
+        <w:br/>
+        <w:t xml:space="preserve">    </w:t>
+      </w:r>
+      <w:r>
+        <w:rPr>
+          <w:rFonts w:ascii="Courier New" w:hAnsi="Courier New" w:cs="Courier New"/>
+          <w:color w:val="82008C"/>
+          <w:sz w:val="20"/>
+          <w:szCs w:val="20"/>
+        </w:rPr>
+        <w:t>@Around</w:t>
+      </w:r>
+      <w:r>
+        <w:rPr>
+          <w:rFonts w:ascii="Courier New" w:hAnsi="Courier New" w:cs="Courier New"/>
+          <w:color w:val="BDC6C5"/>
+          <w:sz w:val="20"/>
+          <w:szCs w:val="20"/>
+        </w:rPr>
+        <w:t>(</w:t>
+      </w:r>
+      <w:r>
+        <w:rPr>
+          <w:rFonts w:ascii="Courier New" w:hAnsi="Courier New" w:cs="Courier New"/>
+          <w:color w:val="F7FC0A"/>
+          <w:sz w:val="20"/>
+          <w:szCs w:val="20"/>
+        </w:rPr>
+        <w:t>"pointcut()"</w:t>
+      </w:r>
+      <w:r>
+        <w:rPr>
+          <w:rFonts w:ascii="Courier New" w:hAnsi="Courier New" w:cs="Courier New"/>
+          <w:color w:val="BDC6C5"/>
+          <w:sz w:val="20"/>
+          <w:szCs w:val="20"/>
+        </w:rPr>
+        <w:t>)</w:t>
+      </w:r>
+      <w:r>
+        <w:rPr>
+          <w:rFonts w:ascii="Courier New" w:hAnsi="Courier New" w:cs="Courier New"/>
+          <w:color w:val="BDC6C5"/>
+          <w:sz w:val="20"/>
+          <w:szCs w:val="20"/>
+        </w:rPr>
+        <w:br/>
+        <w:t xml:space="preserve">    </w:t>
+      </w:r>
+      <w:r>
+        <w:rPr>
+          <w:rFonts w:ascii="Courier New" w:hAnsi="Courier New" w:cs="Courier New"/>
+          <w:color w:val="1EBBFF"/>
+          <w:sz w:val="20"/>
+          <w:szCs w:val="20"/>
+        </w:rPr>
+        <w:t xml:space="preserve">public </w:t>
+      </w:r>
+      <w:r>
+        <w:rPr>
+          <w:rFonts w:ascii="Courier New" w:hAnsi="Courier New" w:cs="Courier New"/>
+          <w:color w:val="FF249B"/>
+          <w:sz w:val="20"/>
+          <w:szCs w:val="20"/>
+        </w:rPr>
+        <w:t xml:space="preserve">Object </w:t>
+      </w:r>
+      <w:r>
+        <w:rPr>
+          <w:rFonts w:ascii="Courier New" w:hAnsi="Courier New" w:cs="Courier New"/>
+          <w:color w:val="FFEC74"/>
+          <w:sz w:val="20"/>
+          <w:szCs w:val="20"/>
+        </w:rPr>
+        <w:t>around</w:t>
+      </w:r>
+      <w:r>
+        <w:rPr>
+          <w:rFonts w:ascii="Courier New" w:hAnsi="Courier New" w:cs="Courier New"/>
+          <w:color w:val="BDC6C5"/>
+          <w:sz w:val="20"/>
+          <w:szCs w:val="20"/>
+        </w:rPr>
+        <w:t>(</w:t>
+      </w:r>
+      <w:r>
+        <w:rPr>
+          <w:rFonts w:ascii="Courier New" w:hAnsi="Courier New" w:cs="Courier New"/>
+          <w:color w:val="1462FF"/>
+          <w:sz w:val="20"/>
+          <w:szCs w:val="20"/>
+        </w:rPr>
+        <w:t xml:space="preserve">ProceedingJoinPoint </w:t>
+      </w:r>
+      <w:r>
+        <w:rPr>
+          <w:rFonts w:ascii="Courier New" w:hAnsi="Courier New" w:cs="Courier New"/>
+          <w:color w:val="BDC6C5"/>
+          <w:sz w:val="20"/>
+          <w:szCs w:val="20"/>
+        </w:rPr>
+        <w:t xml:space="preserve">pjp) </w:t>
+      </w:r>
+      <w:r>
+        <w:rPr>
+          <w:rFonts w:ascii="Courier New" w:hAnsi="Courier New" w:cs="Courier New"/>
+          <w:color w:val="1EBBFF"/>
+          <w:sz w:val="20"/>
+          <w:szCs w:val="20"/>
+        </w:rPr>
+        <w:t xml:space="preserve">throws </w:t>
+      </w:r>
+      <w:r>
+        <w:rPr>
+          <w:rFonts w:ascii="Courier New" w:hAnsi="Courier New" w:cs="Courier New"/>
+          <w:color w:val="FF249B"/>
+          <w:sz w:val="20"/>
+          <w:szCs w:val="20"/>
+        </w:rPr>
+        <w:t xml:space="preserve">Throwable </w:t>
+      </w:r>
+      <w:r>
+        <w:rPr>
+          <w:rFonts w:ascii="Courier New" w:hAnsi="Courier New" w:cs="Courier New"/>
+          <w:color w:val="BDC6C5"/>
+          <w:sz w:val="20"/>
+          <w:szCs w:val="20"/>
+        </w:rPr>
+        <w:t>{</w:t>
+      </w:r>
+      <w:r>
+        <w:rPr>
+          <w:rFonts w:ascii="Courier New" w:hAnsi="Courier New" w:cs="Courier New"/>
+          <w:color w:val="BDC6C5"/>
+          <w:sz w:val="20"/>
+          <w:szCs w:val="20"/>
+        </w:rPr>
+        <w:br/>
+        <w:t xml:space="preserve">        </w:t>
+      </w:r>
+      <w:r>
+        <w:rPr>
+          <w:rFonts w:ascii="Courier New" w:hAnsi="Courier New" w:cs="Courier New"/>
+          <w:color w:val="FF249B"/>
+          <w:sz w:val="20"/>
+          <w:szCs w:val="20"/>
+        </w:rPr>
+        <w:t>Utils</w:t>
+      </w:r>
+      <w:r>
+        <w:rPr>
+          <w:rFonts w:ascii="Courier New" w:hAnsi="Courier New" w:cs="Courier New"/>
+          <w:color w:val="FF2400"/>
+          <w:sz w:val="20"/>
+          <w:szCs w:val="20"/>
+        </w:rPr>
+        <w:t>.</w:t>
+      </w:r>
+      <w:r>
+        <w:rPr>
+          <w:rFonts w:ascii="Courier New" w:hAnsi="Courier New" w:cs="Courier New"/>
+          <w:i/>
+          <w:iCs/>
+          <w:color w:val="FF88A1"/>
+          <w:sz w:val="20"/>
+          <w:szCs w:val="20"/>
+          <w:shd w:val="clear" w:color="auto" w:fill="25191C"/>
+        </w:rPr>
+        <w:t>ol</w:t>
+      </w:r>
+      <w:r>
+        <w:rPr>
+          <w:rFonts w:ascii="Courier New" w:hAnsi="Courier New" w:cs="Courier New"/>
+          <w:color w:val="FF2400"/>
+          <w:sz w:val="20"/>
+          <w:szCs w:val="20"/>
+        </w:rPr>
+        <w:t>.</w:t>
+      </w:r>
+      <w:r>
+        <w:rPr>
+          <w:rFonts w:ascii="Courier New" w:hAnsi="Courier New" w:cs="Courier New"/>
+          <w:color w:val="BDC6C5"/>
+          <w:sz w:val="20"/>
+          <w:szCs w:val="20"/>
+        </w:rPr>
+        <w:t>accept(</w:t>
+      </w:r>
+      <w:r>
+        <w:rPr>
+          <w:rFonts w:ascii="Courier New" w:hAnsi="Courier New" w:cs="Courier New"/>
+          <w:color w:val="F7FC0A"/>
+          <w:sz w:val="20"/>
+          <w:szCs w:val="20"/>
+        </w:rPr>
+        <w:t xml:space="preserve">"Around </w:t>
+      </w:r>
+      <w:r>
+        <w:rPr>
+          <w:rFonts w:ascii="Courier New" w:hAnsi="Courier New" w:cs="Courier New"/>
+          <w:color w:val="F7FC0A"/>
+          <w:sz w:val="20"/>
+          <w:szCs w:val="20"/>
+        </w:rPr>
+        <w:t>环绕执行之前</w:t>
+      </w:r>
+      <w:r>
+        <w:rPr>
+          <w:rFonts w:ascii="Courier New" w:hAnsi="Courier New" w:cs="Courier New"/>
+          <w:color w:val="F7FC0A"/>
+          <w:sz w:val="20"/>
+          <w:szCs w:val="20"/>
+        </w:rPr>
+        <w:t>"</w:t>
+      </w:r>
+      <w:r>
+        <w:rPr>
+          <w:rFonts w:ascii="Courier New" w:hAnsi="Courier New" w:cs="Courier New"/>
+          <w:color w:val="BDC6C5"/>
+          <w:sz w:val="20"/>
+          <w:szCs w:val="20"/>
+        </w:rPr>
+        <w:t>)</w:t>
+      </w:r>
+      <w:r>
+        <w:rPr>
+          <w:rFonts w:ascii="Courier New" w:hAnsi="Courier New" w:cs="Courier New"/>
+          <w:color w:val="ED8B3A"/>
+          <w:sz w:val="20"/>
+          <w:szCs w:val="20"/>
+        </w:rPr>
+        <w:t>;</w:t>
+      </w:r>
+      <w:r>
+        <w:rPr>
+          <w:rFonts w:ascii="Courier New" w:hAnsi="Courier New" w:cs="Courier New"/>
+          <w:color w:val="ED8B3A"/>
+          <w:sz w:val="20"/>
+          <w:szCs w:val="20"/>
+        </w:rPr>
+        <w:br/>
+        <w:t xml:space="preserve">        </w:t>
+      </w:r>
+      <w:r>
+        <w:rPr>
+          <w:rFonts w:ascii="Courier New" w:hAnsi="Courier New" w:cs="Courier New"/>
+          <w:color w:val="FF249B"/>
+          <w:sz w:val="20"/>
+          <w:szCs w:val="20"/>
+        </w:rPr>
+        <w:t xml:space="preserve">Object </w:t>
+      </w:r>
+      <w:r>
+        <w:rPr>
+          <w:rFonts w:ascii="Courier New" w:hAnsi="Courier New" w:cs="Courier New"/>
+          <w:color w:val="6793A5"/>
+          <w:sz w:val="20"/>
+          <w:szCs w:val="20"/>
+        </w:rPr>
+        <w:t xml:space="preserve">obj </w:t>
+      </w:r>
+      <w:r>
+        <w:rPr>
+          <w:rFonts w:ascii="Courier New" w:hAnsi="Courier New" w:cs="Courier New"/>
+          <w:color w:val="BDC6C5"/>
+          <w:sz w:val="20"/>
+          <w:szCs w:val="20"/>
+        </w:rPr>
+        <w:t>= pjp</w:t>
+      </w:r>
+      <w:r>
+        <w:rPr>
+          <w:rFonts w:ascii="Courier New" w:hAnsi="Courier New" w:cs="Courier New"/>
+          <w:color w:val="FF2400"/>
+          <w:sz w:val="20"/>
+          <w:szCs w:val="20"/>
+        </w:rPr>
+        <w:t>.</w:t>
+      </w:r>
+      <w:r>
+        <w:rPr>
+          <w:rFonts w:ascii="Courier New" w:hAnsi="Courier New" w:cs="Courier New"/>
+          <w:color w:val="BDC6C5"/>
+          <w:sz w:val="20"/>
+          <w:szCs w:val="20"/>
+        </w:rPr>
+        <w:t>proceed(pjp</w:t>
+      </w:r>
+      <w:r>
+        <w:rPr>
+          <w:rFonts w:ascii="Courier New" w:hAnsi="Courier New" w:cs="Courier New"/>
+          <w:color w:val="FF2400"/>
+          <w:sz w:val="20"/>
+          <w:szCs w:val="20"/>
+        </w:rPr>
+        <w:t>.</w:t>
+      </w:r>
+      <w:r>
+        <w:rPr>
+          <w:rFonts w:ascii="Courier New" w:hAnsi="Courier New" w:cs="Courier New"/>
+          <w:color w:val="BDC6C5"/>
+          <w:sz w:val="20"/>
+          <w:szCs w:val="20"/>
+        </w:rPr>
+        <w:t>getArgs())</w:t>
+      </w:r>
+      <w:r>
+        <w:rPr>
+          <w:rFonts w:ascii="Courier New" w:hAnsi="Courier New" w:cs="Courier New"/>
+          <w:color w:val="ED8B3A"/>
+          <w:sz w:val="20"/>
+          <w:szCs w:val="20"/>
+        </w:rPr>
+        <w:t>;</w:t>
+      </w:r>
+      <w:r>
+        <w:rPr>
+          <w:rFonts w:ascii="Courier New" w:hAnsi="Courier New" w:cs="Courier New"/>
+          <w:color w:val="ED8B3A"/>
+          <w:sz w:val="20"/>
+          <w:szCs w:val="20"/>
+        </w:rPr>
+        <w:br/>
+        <w:t xml:space="preserve">        </w:t>
+      </w:r>
+      <w:r>
+        <w:rPr>
+          <w:rFonts w:ascii="Courier New" w:hAnsi="Courier New" w:cs="Courier New"/>
+          <w:color w:val="FF249B"/>
+          <w:sz w:val="20"/>
+          <w:szCs w:val="20"/>
+        </w:rPr>
+        <w:t>Utils</w:t>
+      </w:r>
+      <w:r>
+        <w:rPr>
+          <w:rFonts w:ascii="Courier New" w:hAnsi="Courier New" w:cs="Courier New"/>
+          <w:color w:val="FF2400"/>
+          <w:sz w:val="20"/>
+          <w:szCs w:val="20"/>
+        </w:rPr>
+        <w:t>.</w:t>
+      </w:r>
+      <w:r>
+        <w:rPr>
+          <w:rFonts w:ascii="Courier New" w:hAnsi="Courier New" w:cs="Courier New"/>
+          <w:i/>
+          <w:iCs/>
+          <w:color w:val="FF88A1"/>
+          <w:sz w:val="20"/>
+          <w:szCs w:val="20"/>
+          <w:shd w:val="clear" w:color="auto" w:fill="25191C"/>
+        </w:rPr>
+        <w:t>ol</w:t>
+      </w:r>
+      <w:r>
+        <w:rPr>
+          <w:rFonts w:ascii="Courier New" w:hAnsi="Courier New" w:cs="Courier New"/>
+          <w:color w:val="FF2400"/>
+          <w:sz w:val="20"/>
+          <w:szCs w:val="20"/>
+        </w:rPr>
+        <w:t>.</w:t>
+      </w:r>
+      <w:r>
+        <w:rPr>
+          <w:rFonts w:ascii="Courier New" w:hAnsi="Courier New" w:cs="Courier New"/>
+          <w:color w:val="BDC6C5"/>
+          <w:sz w:val="20"/>
+          <w:szCs w:val="20"/>
+        </w:rPr>
+        <w:t>accept(</w:t>
+      </w:r>
+      <w:r>
+        <w:rPr>
+          <w:rFonts w:ascii="Courier New" w:hAnsi="Courier New" w:cs="Courier New"/>
+          <w:color w:val="F7FC0A"/>
+          <w:sz w:val="20"/>
+          <w:szCs w:val="20"/>
+        </w:rPr>
+        <w:t xml:space="preserve">"Around </w:t>
+      </w:r>
+      <w:r>
+        <w:rPr>
+          <w:rFonts w:ascii="Courier New" w:hAnsi="Courier New" w:cs="Courier New"/>
+          <w:color w:val="F7FC0A"/>
+          <w:sz w:val="20"/>
+          <w:szCs w:val="20"/>
+        </w:rPr>
+        <w:t>环绕执行之后</w:t>
+      </w:r>
+      <w:r>
+        <w:rPr>
+          <w:rFonts w:ascii="Courier New" w:hAnsi="Courier New" w:cs="Courier New"/>
+          <w:color w:val="F7FC0A"/>
+          <w:sz w:val="20"/>
+          <w:szCs w:val="20"/>
+        </w:rPr>
+        <w:t>"</w:t>
+      </w:r>
+      <w:r>
+        <w:rPr>
+          <w:rFonts w:ascii="Courier New" w:hAnsi="Courier New" w:cs="Courier New"/>
+          <w:color w:val="BDC6C5"/>
+          <w:sz w:val="20"/>
+          <w:szCs w:val="20"/>
+        </w:rPr>
+        <w:t>)</w:t>
+      </w:r>
+      <w:r>
+        <w:rPr>
+          <w:rFonts w:ascii="Courier New" w:hAnsi="Courier New" w:cs="Courier New"/>
+          <w:color w:val="ED8B3A"/>
+          <w:sz w:val="20"/>
+          <w:szCs w:val="20"/>
+        </w:rPr>
+        <w:t>;</w:t>
+      </w:r>
+      <w:r>
+        <w:rPr>
+          <w:rFonts w:ascii="Courier New" w:hAnsi="Courier New" w:cs="Courier New"/>
+          <w:color w:val="ED8B3A"/>
+          <w:sz w:val="20"/>
+          <w:szCs w:val="20"/>
+        </w:rPr>
+        <w:br/>
+        <w:t xml:space="preserve">        </w:t>
+      </w:r>
+      <w:r>
+        <w:rPr>
+          <w:rFonts w:ascii="Courier New" w:hAnsi="Courier New" w:cs="Courier New"/>
+          <w:color w:val="1EBBFF"/>
+          <w:sz w:val="20"/>
+          <w:szCs w:val="20"/>
+        </w:rPr>
+        <w:t xml:space="preserve">return </w:t>
+      </w:r>
+      <w:r>
+        <w:rPr>
+          <w:rFonts w:ascii="Courier New" w:hAnsi="Courier New" w:cs="Courier New"/>
+          <w:color w:val="6793A5"/>
+          <w:sz w:val="20"/>
+          <w:szCs w:val="20"/>
+        </w:rPr>
+        <w:t>obj</w:t>
+      </w:r>
+      <w:r>
+        <w:rPr>
+          <w:rFonts w:ascii="Courier New" w:hAnsi="Courier New" w:cs="Courier New"/>
+          <w:color w:val="ED8B3A"/>
+          <w:sz w:val="20"/>
+          <w:szCs w:val="20"/>
+        </w:rPr>
+        <w:t>;</w:t>
+      </w:r>
+      <w:r>
+        <w:rPr>
+          <w:rFonts w:ascii="Courier New" w:hAnsi="Courier New" w:cs="Courier New"/>
+          <w:color w:val="ED8B3A"/>
+          <w:sz w:val="20"/>
+          <w:szCs w:val="20"/>
+        </w:rPr>
+        <w:br/>
+        <w:t xml:space="preserve">    </w:t>
+      </w:r>
+      <w:r>
+        <w:rPr>
+          <w:rFonts w:ascii="Courier New" w:hAnsi="Courier New" w:cs="Courier New"/>
+          <w:color w:val="BDC6C5"/>
+          <w:sz w:val="20"/>
+          <w:szCs w:val="20"/>
+        </w:rPr>
+        <w:t>}</w:t>
+      </w:r>
+      <w:r>
+        <w:rPr>
+          <w:rFonts w:ascii="Courier New" w:hAnsi="Courier New" w:cs="Courier New"/>
+          <w:color w:val="BDC6C5"/>
+          <w:sz w:val="20"/>
+          <w:szCs w:val="20"/>
+        </w:rPr>
+        <w:br/>
+        <w:t xml:space="preserve">    </w:t>
+      </w:r>
+      <w:r>
+        <w:rPr>
+          <w:rFonts w:ascii="Courier New" w:hAnsi="Courier New" w:cs="Courier New"/>
+          <w:color w:val="BDC6C5"/>
+          <w:sz w:val="20"/>
+          <w:szCs w:val="20"/>
+        </w:rPr>
+        <w:br/>
+        <w:t>}</w:t>
+      </w:r>
+    </w:p>
+    <w:p>
+      <w:pPr>
+        <w:pStyle w:val="a6"/>
+        <w:ind w:left="420" w:firstLineChars="0" w:firstLine="0"/>
+      </w:pPr>
+    </w:p>
+    <w:p>
+      <w:pPr>
+        <w:pStyle w:val="a6"/>
+        <w:numPr>
+          <w:ilvl w:val="0"/>
+          <w:numId w:val="4"/>
+        </w:numPr>
+        <w:ind w:firstLineChars="0"/>
+      </w:pPr>
+      <w:r>
+        <w:rPr>
+          <w:rFonts w:hint="eastAsia"/>
+        </w:rPr>
+        <w:lastRenderedPageBreak/>
+        <w:t>使用</w:t>
+      </w:r>
+      <w:r>
+        <w:t>xml</w:t>
+      </w:r>
+      <w:r>
+        <w:t>配置</w:t>
+      </w:r>
+    </w:p>
+    <w:p>
+      <w:pPr>
+        <w:pStyle w:val="a6"/>
+        <w:ind w:firstLine="440"/>
+        <w:rPr>
+          <w:rFonts w:hint="eastAsia"/>
+        </w:rPr>
+      </w:pPr>
+      <w:r>
+        <w:rPr>
+          <w:rFonts w:hint="eastAsia"/>
+        </w:rPr>
+        <w:t>使用</w:t>
+      </w:r>
+      <w:r>
+        <w:t>AOP</w:t>
+      </w:r>
+      <w:r>
+        <w:t>需要开启动态</w:t>
+      </w:r>
+      <w:r>
+        <w:rPr>
+          <w:rFonts w:hint="eastAsia"/>
+        </w:rPr>
+        <w:t>代</w:t>
+      </w:r>
+      <w:r>
+        <w:t>理</w:t>
+      </w:r>
+    </w:p>
+    <w:p>
+      <w:pPr>
+        <w:pStyle w:val="HTML"/>
+        <w:shd w:val="clear" w:color="auto" w:fill="000000"/>
+        <w:rPr>
+          <w:rFonts w:ascii="Courier New" w:hAnsi="Courier New" w:cs="Courier New"/>
+          <w:color w:val="BDC6C5"/>
+          <w:sz w:val="20"/>
+          <w:szCs w:val="20"/>
+        </w:rPr>
+      </w:pPr>
+      <w:r>
+        <w:rPr>
+          <w:rFonts w:ascii="Courier New" w:hAnsi="Courier New" w:cs="Courier New"/>
+          <w:color w:val="BDC6C5"/>
+          <w:sz w:val="20"/>
+          <w:szCs w:val="20"/>
+        </w:rPr>
+        <w:br/>
+      </w:r>
+      <w:r>
+        <w:rPr>
+          <w:rFonts w:ascii="Courier New" w:hAnsi="Courier New" w:cs="Courier New"/>
+          <w:color w:val="808080"/>
+          <w:sz w:val="20"/>
+          <w:szCs w:val="20"/>
+        </w:rPr>
+        <w:t>&lt;!--</w:t>
+      </w:r>
+      <w:r>
+        <w:rPr>
+          <w:rFonts w:ascii="Courier New" w:hAnsi="Courier New" w:cs="Courier New"/>
+          <w:color w:val="808080"/>
+          <w:sz w:val="20"/>
+          <w:szCs w:val="20"/>
+        </w:rPr>
+        <w:t>开启动态代理</w:t>
+      </w:r>
+      <w:r>
+        <w:rPr>
+          <w:rFonts w:ascii="Courier New" w:hAnsi="Courier New" w:cs="Courier New"/>
+          <w:color w:val="808080"/>
+          <w:sz w:val="20"/>
+          <w:szCs w:val="20"/>
+        </w:rPr>
+        <w:t>--&gt;</w:t>
+      </w:r>
+      <w:r>
+        <w:rPr>
+          <w:rFonts w:ascii="Courier New" w:hAnsi="Courier New" w:cs="Courier New"/>
+          <w:color w:val="808080"/>
+          <w:sz w:val="20"/>
+          <w:szCs w:val="20"/>
+        </w:rPr>
+        <w:br/>
+      </w:r>
+      <w:r>
+        <w:rPr>
+          <w:rFonts w:ascii="Courier New" w:hAnsi="Courier New" w:cs="Courier New"/>
+          <w:color w:val="E8BF6A"/>
+          <w:sz w:val="20"/>
+          <w:szCs w:val="20"/>
+        </w:rPr>
+        <w:t>&lt;</w:t>
+      </w:r>
+      <w:r>
+        <w:rPr>
+          <w:rFonts w:ascii="Courier New" w:hAnsi="Courier New" w:cs="Courier New"/>
+          <w:b/>
+          <w:bCs/>
+          <w:color w:val="8B62FF"/>
+          <w:sz w:val="20"/>
+          <w:szCs w:val="20"/>
+        </w:rPr>
+        <w:t>aop</w:t>
+      </w:r>
+      <w:r>
+        <w:rPr>
+          <w:rFonts w:ascii="Courier New" w:hAnsi="Courier New" w:cs="Courier New"/>
+          <w:b/>
+          <w:bCs/>
+          <w:color w:val="E8BF6A"/>
+          <w:sz w:val="20"/>
+          <w:szCs w:val="20"/>
+        </w:rPr>
+        <w:t>:aspectj-autoproxy</w:t>
+      </w:r>
+      <w:r>
+        <w:rPr>
+          <w:rFonts w:ascii="Courier New" w:hAnsi="Courier New" w:cs="Courier New"/>
+          <w:color w:val="E8BF6A"/>
+          <w:sz w:val="20"/>
+          <w:szCs w:val="20"/>
+        </w:rPr>
+        <w:t>/&gt;</w:t>
+      </w:r>
+      <w:r>
+        <w:rPr>
+          <w:rFonts w:ascii="Courier New" w:hAnsi="Courier New" w:cs="Courier New"/>
+          <w:color w:val="E8BF6A"/>
+          <w:sz w:val="20"/>
+          <w:szCs w:val="20"/>
+        </w:rPr>
+        <w:br/>
+      </w:r>
+      <w:r>
+        <w:rPr>
+          <w:rFonts w:ascii="Courier New" w:hAnsi="Courier New" w:cs="Courier New"/>
+          <w:color w:val="E8BF6A"/>
+          <w:sz w:val="20"/>
+          <w:szCs w:val="20"/>
+        </w:rPr>
+        <w:br/>
+        <w:t>&lt;</w:t>
+      </w:r>
+      <w:r>
+        <w:rPr>
+          <w:rFonts w:ascii="Courier New" w:hAnsi="Courier New" w:cs="Courier New"/>
+          <w:b/>
+          <w:bCs/>
+          <w:color w:val="E8BF6A"/>
+          <w:sz w:val="20"/>
+          <w:szCs w:val="20"/>
+        </w:rPr>
+        <w:t xml:space="preserve">bean </w:t>
+      </w:r>
+      <w:r>
+        <w:rPr>
+          <w:rFonts w:ascii="Courier New" w:hAnsi="Courier New" w:cs="Courier New"/>
+          <w:color w:val="FFFFFF"/>
+          <w:sz w:val="20"/>
+          <w:szCs w:val="20"/>
+        </w:rPr>
+        <w:t>id</w:t>
+      </w:r>
+      <w:r>
+        <w:rPr>
+          <w:rFonts w:ascii="Courier New" w:hAnsi="Courier New" w:cs="Courier New"/>
+          <w:color w:val="3FA543"/>
+          <w:sz w:val="20"/>
+          <w:szCs w:val="20"/>
+        </w:rPr>
+        <w:t xml:space="preserve">="aspect" </w:t>
+      </w:r>
+      <w:r>
+        <w:rPr>
+          <w:rFonts w:ascii="Courier New" w:hAnsi="Courier New" w:cs="Courier New"/>
+          <w:color w:val="FFFFFF"/>
+          <w:sz w:val="20"/>
+          <w:szCs w:val="20"/>
+        </w:rPr>
+        <w:t>class</w:t>
+      </w:r>
+      <w:r>
+        <w:rPr>
+          <w:rFonts w:ascii="Courier New" w:hAnsi="Courier New" w:cs="Courier New"/>
+          <w:color w:val="3FA543"/>
+          <w:sz w:val="20"/>
+          <w:szCs w:val="20"/>
+        </w:rPr>
+        <w:t>="com.duan.springweb.aspect.PointCuts"</w:t>
+      </w:r>
+      <w:r>
+        <w:rPr>
+          <w:rFonts w:ascii="Courier New" w:hAnsi="Courier New" w:cs="Courier New"/>
+          <w:color w:val="E8BF6A"/>
+          <w:sz w:val="20"/>
+          <w:szCs w:val="20"/>
+        </w:rPr>
+        <w:t>&gt;</w:t>
+      </w:r>
+      <w:r>
+        <w:rPr>
+          <w:rFonts w:ascii="Courier New" w:hAnsi="Courier New" w:cs="Courier New"/>
+          <w:color w:val="E8BF6A"/>
+          <w:sz w:val="20"/>
+          <w:szCs w:val="20"/>
+        </w:rPr>
+        <w:br/>
+        <w:t>&lt;/</w:t>
+      </w:r>
+      <w:r>
+        <w:rPr>
+          <w:rFonts w:ascii="Courier New" w:hAnsi="Courier New" w:cs="Courier New"/>
+          <w:b/>
+          <w:bCs/>
+          <w:color w:val="E8BF6A"/>
+          <w:sz w:val="20"/>
+          <w:szCs w:val="20"/>
+        </w:rPr>
+        <w:t>bean</w:t>
+      </w:r>
+      <w:r>
+        <w:rPr>
+          <w:rFonts w:ascii="Courier New" w:hAnsi="Courier New" w:cs="Courier New"/>
+          <w:color w:val="E8BF6A"/>
+          <w:sz w:val="20"/>
+          <w:szCs w:val="20"/>
+        </w:rPr>
+        <w:t>&gt;</w:t>
+      </w:r>
+      <w:r>
+        <w:rPr>
+          <w:rFonts w:ascii="Courier New" w:hAnsi="Courier New" w:cs="Courier New"/>
+          <w:color w:val="E8BF6A"/>
+          <w:sz w:val="20"/>
+          <w:szCs w:val="20"/>
+        </w:rPr>
+        <w:br/>
+        <w:t>&lt;</w:t>
+      </w:r>
+      <w:r>
+        <w:rPr>
+          <w:rFonts w:ascii="Courier New" w:hAnsi="Courier New" w:cs="Courier New"/>
+          <w:b/>
+          <w:bCs/>
+          <w:color w:val="8B62FF"/>
+          <w:sz w:val="20"/>
+          <w:szCs w:val="20"/>
+        </w:rPr>
+        <w:t>aop</w:t>
+      </w:r>
+      <w:r>
+        <w:rPr>
+          <w:rFonts w:ascii="Courier New" w:hAnsi="Courier New" w:cs="Courier New"/>
+          <w:b/>
+          <w:bCs/>
+          <w:color w:val="E8BF6A"/>
+          <w:sz w:val="20"/>
+          <w:szCs w:val="20"/>
+        </w:rPr>
+        <w:t>:config</w:t>
+      </w:r>
+      <w:r>
+        <w:rPr>
+          <w:rFonts w:ascii="Courier New" w:hAnsi="Courier New" w:cs="Courier New"/>
+          <w:color w:val="E8BF6A"/>
+          <w:sz w:val="20"/>
+          <w:szCs w:val="20"/>
+        </w:rPr>
+        <w:t>&gt;</w:t>
+      </w:r>
+      <w:r>
+        <w:rPr>
+          <w:rFonts w:ascii="Courier New" w:hAnsi="Courier New" w:cs="Courier New"/>
+          <w:color w:val="E8BF6A"/>
+          <w:sz w:val="20"/>
+          <w:szCs w:val="20"/>
+        </w:rPr>
+        <w:br/>
+        <w:t xml:space="preserve">    &lt;</w:t>
+      </w:r>
+      <w:r>
+        <w:rPr>
+          <w:rFonts w:ascii="Courier New" w:hAnsi="Courier New" w:cs="Courier New"/>
+          <w:b/>
+          <w:bCs/>
+          <w:color w:val="8B62FF"/>
+          <w:sz w:val="20"/>
+          <w:szCs w:val="20"/>
+        </w:rPr>
+        <w:t>aop</w:t>
+      </w:r>
+      <w:r>
+        <w:rPr>
+          <w:rFonts w:ascii="Courier New" w:hAnsi="Courier New" w:cs="Courier New"/>
+          <w:b/>
+          <w:bCs/>
+          <w:color w:val="E8BF6A"/>
+          <w:sz w:val="20"/>
+          <w:szCs w:val="20"/>
+        </w:rPr>
+        <w:t xml:space="preserve">:aspect </w:t>
+      </w:r>
+      <w:r>
+        <w:rPr>
+          <w:rFonts w:ascii="Courier New" w:hAnsi="Courier New" w:cs="Courier New"/>
+          <w:color w:val="FFFFFF"/>
+          <w:sz w:val="20"/>
+          <w:szCs w:val="20"/>
+        </w:rPr>
+        <w:t>ref</w:t>
+      </w:r>
+      <w:r>
+        <w:rPr>
+          <w:rFonts w:ascii="Courier New" w:hAnsi="Courier New" w:cs="Courier New"/>
+          <w:color w:val="3FA543"/>
+          <w:sz w:val="20"/>
+          <w:szCs w:val="20"/>
+        </w:rPr>
+        <w:t>="aspect"</w:t>
+      </w:r>
+      <w:r>
+        <w:rPr>
+          <w:rFonts w:ascii="Courier New" w:hAnsi="Courier New" w:cs="Courier New"/>
+          <w:color w:val="E8BF6A"/>
+          <w:sz w:val="20"/>
+          <w:szCs w:val="20"/>
+        </w:rPr>
+        <w:t>&gt;</w:t>
+      </w:r>
+      <w:r>
+        <w:rPr>
+          <w:rFonts w:ascii="Courier New" w:hAnsi="Courier New" w:cs="Courier New"/>
+          <w:color w:val="E8BF6A"/>
+          <w:sz w:val="20"/>
+          <w:szCs w:val="20"/>
+        </w:rPr>
+        <w:br/>
+        <w:t xml:space="preserve">        &lt;</w:t>
+      </w:r>
+      <w:r>
+        <w:rPr>
+          <w:rFonts w:ascii="Courier New" w:hAnsi="Courier New" w:cs="Courier New"/>
+          <w:b/>
+          <w:bCs/>
+          <w:color w:val="8B62FF"/>
+          <w:sz w:val="20"/>
+          <w:szCs w:val="20"/>
+        </w:rPr>
+        <w:t>aop</w:t>
+      </w:r>
+      <w:r>
+        <w:rPr>
+          <w:rFonts w:ascii="Courier New" w:hAnsi="Courier New" w:cs="Courier New"/>
+          <w:b/>
+          <w:bCs/>
+          <w:color w:val="E8BF6A"/>
+          <w:sz w:val="20"/>
+          <w:szCs w:val="20"/>
+        </w:rPr>
+        <w:t xml:space="preserve">:pointcut </w:t>
+      </w:r>
+      <w:r>
+        <w:rPr>
+          <w:rFonts w:ascii="Courier New" w:hAnsi="Courier New" w:cs="Courier New"/>
+          <w:color w:val="FFFFFF"/>
+          <w:sz w:val="20"/>
+          <w:szCs w:val="20"/>
+        </w:rPr>
+        <w:t>id</w:t>
+      </w:r>
+      <w:r>
+        <w:rPr>
+          <w:rFonts w:ascii="Courier New" w:hAnsi="Courier New" w:cs="Courier New"/>
+          <w:color w:val="3FA543"/>
+          <w:sz w:val="20"/>
+          <w:szCs w:val="20"/>
+        </w:rPr>
+        <w:t>="testAop"</w:t>
+      </w:r>
+      <w:r>
+        <w:rPr>
+          <w:rFonts w:ascii="Courier New" w:hAnsi="Courier New" w:cs="Courier New"/>
+          <w:color w:val="3FA543"/>
+          <w:sz w:val="20"/>
+          <w:szCs w:val="20"/>
+        </w:rPr>
+        <w:br/>
+        <w:t xml:space="preserve">                      </w:t>
+      </w:r>
+      <w:r>
+        <w:rPr>
+          <w:rFonts w:ascii="Courier New" w:hAnsi="Courier New" w:cs="Courier New"/>
+          <w:color w:val="FFFFFF"/>
+          <w:sz w:val="20"/>
+          <w:szCs w:val="20"/>
+        </w:rPr>
+        <w:t>expression</w:t>
+      </w:r>
+      <w:r>
+        <w:rPr>
+          <w:rFonts w:ascii="Courier New" w:hAnsi="Courier New" w:cs="Courier New"/>
+          <w:color w:val="3FA543"/>
+          <w:sz w:val="20"/>
+          <w:szCs w:val="20"/>
+        </w:rPr>
+        <w:t>="execution(public * com.duan.springweb.controller.NoteController2.testAop(int,String))"</w:t>
+      </w:r>
+      <w:r>
+        <w:rPr>
+          <w:rFonts w:ascii="Courier New" w:hAnsi="Courier New" w:cs="Courier New"/>
+          <w:color w:val="E8BF6A"/>
+          <w:sz w:val="20"/>
+          <w:szCs w:val="20"/>
+        </w:rPr>
+        <w:t>/&gt;</w:t>
+      </w:r>
+      <w:r>
+        <w:rPr>
+          <w:rFonts w:ascii="Courier New" w:hAnsi="Courier New" w:cs="Courier New"/>
+          <w:color w:val="E8BF6A"/>
+          <w:sz w:val="20"/>
+          <w:szCs w:val="20"/>
+        </w:rPr>
+        <w:br/>
+        <w:t xml:space="preserve">        &lt;</w:t>
+      </w:r>
+      <w:r>
+        <w:rPr>
+          <w:rFonts w:ascii="Courier New" w:hAnsi="Courier New" w:cs="Courier New"/>
+          <w:b/>
+          <w:bCs/>
+          <w:color w:val="8B62FF"/>
+          <w:sz w:val="20"/>
+          <w:szCs w:val="20"/>
+        </w:rPr>
+        <w:t>aop</w:t>
+      </w:r>
+      <w:r>
+        <w:rPr>
+          <w:rFonts w:ascii="Courier New" w:hAnsi="Courier New" w:cs="Courier New"/>
+          <w:b/>
+          <w:bCs/>
+          <w:color w:val="E8BF6A"/>
+          <w:sz w:val="20"/>
+          <w:szCs w:val="20"/>
+        </w:rPr>
+        <w:t xml:space="preserve">:after </w:t>
+      </w:r>
+      <w:r>
+        <w:rPr>
+          <w:rFonts w:ascii="Courier New" w:hAnsi="Courier New" w:cs="Courier New"/>
+          <w:color w:val="FFFFFF"/>
+          <w:sz w:val="20"/>
+          <w:szCs w:val="20"/>
+        </w:rPr>
+        <w:t>method</w:t>
+      </w:r>
+      <w:r>
+        <w:rPr>
+          <w:rFonts w:ascii="Courier New" w:hAnsi="Courier New" w:cs="Courier New"/>
+          <w:color w:val="3FA543"/>
+          <w:sz w:val="20"/>
+          <w:szCs w:val="20"/>
+        </w:rPr>
+        <w:t>="after"</w:t>
+      </w:r>
+      <w:r>
+        <w:rPr>
+          <w:rFonts w:ascii="Courier New" w:hAnsi="Courier New" w:cs="Courier New"/>
+          <w:color w:val="3FA543"/>
+          <w:sz w:val="20"/>
+          <w:szCs w:val="20"/>
+        </w:rPr>
+        <w:br/>
+        <w:t xml:space="preserve">                   </w:t>
+      </w:r>
+      <w:r>
+        <w:rPr>
+          <w:rFonts w:ascii="Courier New" w:hAnsi="Courier New" w:cs="Courier New"/>
+          <w:color w:val="FFFFFF"/>
+          <w:sz w:val="20"/>
+          <w:szCs w:val="20"/>
+        </w:rPr>
+        <w:t>pointcut-ref</w:t>
+      </w:r>
+      <w:r>
+        <w:rPr>
+          <w:rFonts w:ascii="Courier New" w:hAnsi="Courier New" w:cs="Courier New"/>
+          <w:color w:val="3FA543"/>
+          <w:sz w:val="20"/>
+          <w:szCs w:val="20"/>
+        </w:rPr>
+        <w:t>="testAop"</w:t>
+      </w:r>
+      <w:r>
+        <w:rPr>
+          <w:rFonts w:ascii="Courier New" w:hAnsi="Courier New" w:cs="Courier New"/>
+          <w:color w:val="E8BF6A"/>
+          <w:sz w:val="20"/>
+          <w:szCs w:val="20"/>
+        </w:rPr>
+        <w:t>/&gt;</w:t>
+      </w:r>
+      <w:r>
+        <w:rPr>
+          <w:rFonts w:ascii="Courier New" w:hAnsi="Courier New" w:cs="Courier New"/>
+          <w:color w:val="E8BF6A"/>
+          <w:sz w:val="20"/>
+          <w:szCs w:val="20"/>
+        </w:rPr>
+        <w:br/>
+        <w:t xml:space="preserve">        &lt;</w:t>
+      </w:r>
+      <w:r>
+        <w:rPr>
+          <w:rFonts w:ascii="Courier New" w:hAnsi="Courier New" w:cs="Courier New"/>
+          <w:b/>
+          <w:bCs/>
+          <w:color w:val="8B62FF"/>
+          <w:sz w:val="20"/>
+          <w:szCs w:val="20"/>
+        </w:rPr>
+        <w:t>aop</w:t>
+      </w:r>
+      <w:r>
+        <w:rPr>
+          <w:rFonts w:ascii="Courier New" w:hAnsi="Courier New" w:cs="Courier New"/>
+          <w:b/>
+          <w:bCs/>
+          <w:color w:val="E8BF6A"/>
+          <w:sz w:val="20"/>
+          <w:szCs w:val="20"/>
+        </w:rPr>
+        <w:t xml:space="preserve">:before </w:t>
+      </w:r>
+      <w:r>
+        <w:rPr>
+          <w:rFonts w:ascii="Courier New" w:hAnsi="Courier New" w:cs="Courier New"/>
+          <w:color w:val="FFFFFF"/>
+          <w:sz w:val="20"/>
+          <w:szCs w:val="20"/>
+        </w:rPr>
+        <w:t>method</w:t>
+      </w:r>
+      <w:r>
+        <w:rPr>
+          <w:rFonts w:ascii="Courier New" w:hAnsi="Courier New" w:cs="Courier New"/>
+          <w:color w:val="3FA543"/>
+          <w:sz w:val="20"/>
+          <w:szCs w:val="20"/>
+        </w:rPr>
+        <w:t>="before"</w:t>
+      </w:r>
+      <w:r>
+        <w:rPr>
+          <w:rFonts w:ascii="Courier New" w:hAnsi="Courier New" w:cs="Courier New"/>
+          <w:color w:val="3FA543"/>
+          <w:sz w:val="20"/>
+          <w:szCs w:val="20"/>
+        </w:rPr>
+        <w:br/>
+        <w:t xml:space="preserve">                    </w:t>
+      </w:r>
+      <w:r>
+        <w:rPr>
+          <w:rFonts w:ascii="Courier New" w:hAnsi="Courier New" w:cs="Courier New"/>
+          <w:color w:val="FFFFFF"/>
+          <w:sz w:val="20"/>
+          <w:szCs w:val="20"/>
+        </w:rPr>
+        <w:t>pointcut-ref</w:t>
+      </w:r>
+      <w:r>
+        <w:rPr>
+          <w:rFonts w:ascii="Courier New" w:hAnsi="Courier New" w:cs="Courier New"/>
+          <w:color w:val="3FA543"/>
+          <w:sz w:val="20"/>
+          <w:szCs w:val="20"/>
+        </w:rPr>
+        <w:t>="testAop"</w:t>
+      </w:r>
+      <w:r>
+        <w:rPr>
+          <w:rFonts w:ascii="Courier New" w:hAnsi="Courier New" w:cs="Courier New"/>
+          <w:color w:val="E8BF6A"/>
+          <w:sz w:val="20"/>
+          <w:szCs w:val="20"/>
+        </w:rPr>
+        <w:t>/&gt;</w:t>
+      </w:r>
+      <w:r>
+        <w:rPr>
+          <w:rFonts w:ascii="Courier New" w:hAnsi="Courier New" w:cs="Courier New"/>
+          <w:color w:val="E8BF6A"/>
+          <w:sz w:val="20"/>
+          <w:szCs w:val="20"/>
+        </w:rPr>
+        <w:br/>
+        <w:t xml:space="preserve">        &lt;</w:t>
+      </w:r>
+      <w:r>
+        <w:rPr>
+          <w:rFonts w:ascii="Courier New" w:hAnsi="Courier New" w:cs="Courier New"/>
+          <w:b/>
+          <w:bCs/>
+          <w:color w:val="8B62FF"/>
+          <w:sz w:val="20"/>
+          <w:szCs w:val="20"/>
+        </w:rPr>
+        <w:t>aop</w:t>
+      </w:r>
+      <w:r>
+        <w:rPr>
+          <w:rFonts w:ascii="Courier New" w:hAnsi="Courier New" w:cs="Courier New"/>
+          <w:b/>
+          <w:bCs/>
+          <w:color w:val="E8BF6A"/>
+          <w:sz w:val="20"/>
+          <w:szCs w:val="20"/>
+        </w:rPr>
+        <w:t xml:space="preserve">:after-returning </w:t>
+      </w:r>
+      <w:r>
+        <w:rPr>
+          <w:rFonts w:ascii="Courier New" w:hAnsi="Courier New" w:cs="Courier New"/>
+          <w:color w:val="FFFFFF"/>
+          <w:sz w:val="20"/>
+          <w:szCs w:val="20"/>
+        </w:rPr>
+        <w:t>method</w:t>
+      </w:r>
+      <w:r>
+        <w:rPr>
+          <w:rFonts w:ascii="Courier New" w:hAnsi="Courier New" w:cs="Courier New"/>
+          <w:color w:val="3FA543"/>
+          <w:sz w:val="20"/>
+          <w:szCs w:val="20"/>
+        </w:rPr>
+        <w:t>="afterReturn"</w:t>
+      </w:r>
+      <w:r>
+        <w:rPr>
+          <w:rFonts w:ascii="Courier New" w:hAnsi="Courier New" w:cs="Courier New"/>
+          <w:color w:val="3FA543"/>
+          <w:sz w:val="20"/>
+          <w:szCs w:val="20"/>
+        </w:rPr>
+        <w:br/>
+        <w:t xml:space="preserve">                             </w:t>
+      </w:r>
+      <w:r>
+        <w:rPr>
+          <w:rFonts w:ascii="Courier New" w:hAnsi="Courier New" w:cs="Courier New"/>
+          <w:color w:val="FFFFFF"/>
+          <w:sz w:val="20"/>
+          <w:szCs w:val="20"/>
+        </w:rPr>
+        <w:t>pointcut-ref</w:t>
+      </w:r>
+      <w:r>
+        <w:rPr>
+          <w:rFonts w:ascii="Courier New" w:hAnsi="Courier New" w:cs="Courier New"/>
+          <w:color w:val="3FA543"/>
+          <w:sz w:val="20"/>
+          <w:szCs w:val="20"/>
+        </w:rPr>
+        <w:t>="testAop"</w:t>
+      </w:r>
+      <w:r>
+        <w:rPr>
+          <w:rFonts w:ascii="Courier New" w:hAnsi="Courier New" w:cs="Courier New"/>
+          <w:color w:val="E8BF6A"/>
+          <w:sz w:val="20"/>
+          <w:szCs w:val="20"/>
+        </w:rPr>
+        <w:t>/&gt;</w:t>
+      </w:r>
+      <w:r>
+        <w:rPr>
+          <w:rFonts w:ascii="Courier New" w:hAnsi="Courier New" w:cs="Courier New"/>
+          <w:color w:val="E8BF6A"/>
+          <w:sz w:val="20"/>
+          <w:szCs w:val="20"/>
+        </w:rPr>
+        <w:br/>
+        <w:t xml:space="preserve">        &lt;</w:t>
+      </w:r>
+      <w:r>
+        <w:rPr>
+          <w:rFonts w:ascii="Courier New" w:hAnsi="Courier New" w:cs="Courier New"/>
+          <w:b/>
+          <w:bCs/>
+          <w:color w:val="8B62FF"/>
+          <w:sz w:val="20"/>
+          <w:szCs w:val="20"/>
+        </w:rPr>
+        <w:t>aop</w:t>
+      </w:r>
+      <w:r>
+        <w:rPr>
+          <w:rFonts w:ascii="Courier New" w:hAnsi="Courier New" w:cs="Courier New"/>
+          <w:b/>
+          <w:bCs/>
+          <w:color w:val="E8BF6A"/>
+          <w:sz w:val="20"/>
+          <w:szCs w:val="20"/>
+        </w:rPr>
+        <w:t xml:space="preserve">:after-throwing </w:t>
+      </w:r>
+      <w:r>
+        <w:rPr>
+          <w:rFonts w:ascii="Courier New" w:hAnsi="Courier New" w:cs="Courier New"/>
+          <w:color w:val="FFFFFF"/>
+          <w:sz w:val="20"/>
+          <w:szCs w:val="20"/>
+        </w:rPr>
+        <w:t>method</w:t>
+      </w:r>
+      <w:r>
+        <w:rPr>
+          <w:rFonts w:ascii="Courier New" w:hAnsi="Courier New" w:cs="Courier New"/>
+          <w:color w:val="3FA543"/>
+          <w:sz w:val="20"/>
+          <w:szCs w:val="20"/>
+        </w:rPr>
+        <w:t>="afterThrowing"</w:t>
+      </w:r>
+      <w:r>
+        <w:rPr>
+          <w:rFonts w:ascii="Courier New" w:hAnsi="Courier New" w:cs="Courier New"/>
+          <w:color w:val="3FA543"/>
+          <w:sz w:val="20"/>
+          <w:szCs w:val="20"/>
+        </w:rPr>
+        <w:br/>
+        <w:t xml:space="preserve">                            </w:t>
+      </w:r>
+      <w:r>
+        <w:rPr>
+          <w:rFonts w:ascii="Courier New" w:hAnsi="Courier New" w:cs="Courier New"/>
+          <w:color w:val="FFFFFF"/>
+          <w:sz w:val="20"/>
+          <w:szCs w:val="20"/>
+        </w:rPr>
+        <w:t>pointcut-ref</w:t>
+      </w:r>
+      <w:r>
+        <w:rPr>
+          <w:rFonts w:ascii="Courier New" w:hAnsi="Courier New" w:cs="Courier New"/>
+          <w:color w:val="3FA543"/>
+          <w:sz w:val="20"/>
+          <w:szCs w:val="20"/>
+        </w:rPr>
+        <w:t>="testAop"</w:t>
+      </w:r>
+      <w:r>
+        <w:rPr>
+          <w:rFonts w:ascii="Courier New" w:hAnsi="Courier New" w:cs="Courier New"/>
+          <w:color w:val="E8BF6A"/>
+          <w:sz w:val="20"/>
+          <w:szCs w:val="20"/>
+        </w:rPr>
+        <w:t>/&gt;</w:t>
+      </w:r>
+      <w:r>
+        <w:rPr>
+          <w:rFonts w:ascii="Courier New" w:hAnsi="Courier New" w:cs="Courier New"/>
+          <w:color w:val="E8BF6A"/>
+          <w:sz w:val="20"/>
+          <w:szCs w:val="20"/>
+        </w:rPr>
+        <w:br/>
+        <w:t xml:space="preserve">    &lt;/</w:t>
+      </w:r>
+      <w:r>
+        <w:rPr>
+          <w:rFonts w:ascii="Courier New" w:hAnsi="Courier New" w:cs="Courier New"/>
+          <w:b/>
+          <w:bCs/>
+          <w:color w:val="8B62FF"/>
+          <w:sz w:val="20"/>
+          <w:szCs w:val="20"/>
+        </w:rPr>
+        <w:t>aop</w:t>
+      </w:r>
+      <w:r>
+        <w:rPr>
+          <w:rFonts w:ascii="Courier New" w:hAnsi="Courier New" w:cs="Courier New"/>
+          <w:b/>
+          <w:bCs/>
+          <w:color w:val="E8BF6A"/>
+          <w:sz w:val="20"/>
+          <w:szCs w:val="20"/>
+        </w:rPr>
+        <w:t>:aspect</w:t>
+      </w:r>
+      <w:r>
+        <w:rPr>
+          <w:rFonts w:ascii="Courier New" w:hAnsi="Courier New" w:cs="Courier New"/>
+          <w:color w:val="E8BF6A"/>
+          <w:sz w:val="20"/>
+          <w:szCs w:val="20"/>
+        </w:rPr>
+        <w:t>&gt;</w:t>
+      </w:r>
+      <w:r>
+        <w:rPr>
+          <w:rFonts w:ascii="Courier New" w:hAnsi="Courier New" w:cs="Courier New"/>
+          <w:color w:val="E8BF6A"/>
+          <w:sz w:val="20"/>
+          <w:szCs w:val="20"/>
+        </w:rPr>
+        <w:br/>
+        <w:t>&lt;/</w:t>
+      </w:r>
+      <w:r>
+        <w:rPr>
+          <w:rFonts w:ascii="Courier New" w:hAnsi="Courier New" w:cs="Courier New"/>
+          <w:b/>
+          <w:bCs/>
+          <w:color w:val="8B62FF"/>
+          <w:sz w:val="20"/>
+          <w:szCs w:val="20"/>
+        </w:rPr>
+        <w:t>aop</w:t>
+      </w:r>
+      <w:r>
+        <w:rPr>
+          <w:rFonts w:ascii="Courier New" w:hAnsi="Courier New" w:cs="Courier New"/>
+          <w:b/>
+          <w:bCs/>
+          <w:color w:val="E8BF6A"/>
+          <w:sz w:val="20"/>
+          <w:szCs w:val="20"/>
+        </w:rPr>
+        <w:t>:config</w:t>
+      </w:r>
+      <w:r>
+        <w:rPr>
+          <w:rFonts w:ascii="Courier New" w:hAnsi="Courier New" w:cs="Courier New"/>
+          <w:color w:val="E8BF6A"/>
+          <w:sz w:val="20"/>
+          <w:szCs w:val="20"/>
+        </w:rPr>
+        <w:t>&gt;</w:t>
+      </w:r>
+    </w:p>
+    <w:p>
+      <w:pPr>
+        <w:pStyle w:val="a6"/>
+        <w:ind w:left="420" w:firstLineChars="0" w:firstLine="0"/>
+        <w:rPr>
+          <w:rFonts w:hint="eastAsia"/>
+        </w:rPr>
+      </w:pPr>
+    </w:p>
     <w:sectPr>
       <w:pgSz w:w="11906" w:h="16838"/>
       <w:pgMar w:top="1440" w:right="1800" w:bottom="1440" w:left="1800" w:header="708" w:footer="708" w:gutter="0"/>
@@ -2287,9 +4349,9 @@
 <file path=word/numbering.xml><?xml version="1.0" encoding="utf-8"?>
 <w:numbering xmlns:wpc="http://schemas.microsoft.com/office/word/2010/wordprocessingCanvas" xmlns:mc="http://schemas.openxmlformats.org/markup-compatibility/2006" xmlns:o="urn:schemas-microsoft-com:office:office" xmlns:r="http://schemas.openxmlformats.org/officeDocument/2006/relationships" xmlns:m="http://schemas.openxmlformats.org/officeDocument/2006/math" xmlns:v="urn:schemas-microsoft-com:vml" xmlns:wp14="http://schemas.microsoft.com/office/word/2010/wordprocessingDrawing" xmlns:wp="http://schemas.openxmlformats.org/drawingml/2006/wordprocessingDrawing" xmlns:w10="urn:schemas-microsoft-com:office:word" xmlns:w="http://schemas.openxmlformats.org/wordprocessingml/2006/main" xmlns:w14="http://schemas.microsoft.com/office/word/2010/wordml" xmlns:w15="http://schemas.microsoft.com/office/word/2012/wordml" xmlns:wpg="http://schemas.microsoft.com/office/word/2010/wordprocessingGroup" xmlns:wpi="http://schemas.microsoft.com/office/word/2010/wordprocessingInk" xmlns:wne="http://schemas.microsoft.com/office/word/2006/wordml" xmlns:wps="http://schemas.microsoft.com/office/word/2010/wordprocessingShape" mc:Ignorable="w14 w15 wp14">
   <w:abstractNum w:abstractNumId="0">
-    <w:nsid w:val="74FE7FE7"/>
+    <w:nsid w:val="1DEB6E10"/>
     <w:multiLevelType w:val="hybridMultilevel"/>
-    <w:tmpl w:val="3790DA5C"/>
+    <w:tmpl w:val="8D58EC40"/>
     <w:lvl w:ilvl="0" w:tplc="0409000F">
       <w:start w:val="1"/>
       <w:numFmt w:val="decimal"/>
@@ -2373,9 +4435,9 @@
     </w:lvl>
   </w:abstractNum>
   <w:abstractNum w:abstractNumId="1">
-    <w:nsid w:val="7DE048DC"/>
+    <w:nsid w:val="74FE7FE7"/>
     <w:multiLevelType w:val="hybridMultilevel"/>
-    <w:tmpl w:val="6E623760"/>
+    <w:tmpl w:val="C57CD72A"/>
     <w:lvl w:ilvl="0" w:tplc="0409000F">
       <w:start w:val="1"/>
       <w:numFmt w:val="decimal"/>
@@ -2458,10 +4520,188 @@
       </w:pPr>
     </w:lvl>
   </w:abstractNum>
+  <w:abstractNum w:abstractNumId="2">
+    <w:nsid w:val="7DE048DC"/>
+    <w:multiLevelType w:val="hybridMultilevel"/>
+    <w:tmpl w:val="4D042584"/>
+    <w:lvl w:ilvl="0" w:tplc="0409000F">
+      <w:start w:val="1"/>
+      <w:numFmt w:val="decimal"/>
+      <w:lvlText w:val="%1."/>
+      <w:lvlJc w:val="left"/>
+      <w:pPr>
+        <w:ind w:left="420" w:hanging="420"/>
+      </w:pPr>
+    </w:lvl>
+    <w:lvl w:ilvl="1" w:tplc="04090019" w:tentative="1">
+      <w:start w:val="1"/>
+      <w:numFmt w:val="lowerLetter"/>
+      <w:lvlText w:val="%2)"/>
+      <w:lvlJc w:val="left"/>
+      <w:pPr>
+        <w:ind w:left="840" w:hanging="420"/>
+      </w:pPr>
+    </w:lvl>
+    <w:lvl w:ilvl="2" w:tplc="0409001B" w:tentative="1">
+      <w:start w:val="1"/>
+      <w:numFmt w:val="lowerRoman"/>
+      <w:lvlText w:val="%3."/>
+      <w:lvlJc w:val="right"/>
+      <w:pPr>
+        <w:ind w:left="1260" w:hanging="420"/>
+      </w:pPr>
+    </w:lvl>
+    <w:lvl w:ilvl="3" w:tplc="0409000F" w:tentative="1">
+      <w:start w:val="1"/>
+      <w:numFmt w:val="decimal"/>
+      <w:lvlText w:val="%4."/>
+      <w:lvlJc w:val="left"/>
+      <w:pPr>
+        <w:ind w:left="1680" w:hanging="420"/>
+      </w:pPr>
+    </w:lvl>
+    <w:lvl w:ilvl="4" w:tplc="04090019" w:tentative="1">
+      <w:start w:val="1"/>
+      <w:numFmt w:val="lowerLetter"/>
+      <w:lvlText w:val="%5)"/>
+      <w:lvlJc w:val="left"/>
+      <w:pPr>
+        <w:ind w:left="2100" w:hanging="420"/>
+      </w:pPr>
+    </w:lvl>
+    <w:lvl w:ilvl="5" w:tplc="0409001B" w:tentative="1">
+      <w:start w:val="1"/>
+      <w:numFmt w:val="lowerRoman"/>
+      <w:lvlText w:val="%6."/>
+      <w:lvlJc w:val="right"/>
+      <w:pPr>
+        <w:ind w:left="2520" w:hanging="420"/>
+      </w:pPr>
+    </w:lvl>
+    <w:lvl w:ilvl="6" w:tplc="0409000F" w:tentative="1">
+      <w:start w:val="1"/>
+      <w:numFmt w:val="decimal"/>
+      <w:lvlText w:val="%7."/>
+      <w:lvlJc w:val="left"/>
+      <w:pPr>
+        <w:ind w:left="2940" w:hanging="420"/>
+      </w:pPr>
+    </w:lvl>
+    <w:lvl w:ilvl="7" w:tplc="04090019" w:tentative="1">
+      <w:start w:val="1"/>
+      <w:numFmt w:val="lowerLetter"/>
+      <w:lvlText w:val="%8)"/>
+      <w:lvlJc w:val="left"/>
+      <w:pPr>
+        <w:ind w:left="3360" w:hanging="420"/>
+      </w:pPr>
+    </w:lvl>
+    <w:lvl w:ilvl="8" w:tplc="0409001B" w:tentative="1">
+      <w:start w:val="1"/>
+      <w:numFmt w:val="lowerRoman"/>
+      <w:lvlText w:val="%9."/>
+      <w:lvlJc w:val="right"/>
+      <w:pPr>
+        <w:ind w:left="3780" w:hanging="420"/>
+      </w:pPr>
+    </w:lvl>
+  </w:abstractNum>
+  <w:abstractNum w:abstractNumId="3">
+    <w:nsid w:val="7F232573"/>
+    <w:multiLevelType w:val="hybridMultilevel"/>
+    <w:tmpl w:val="A2B8D41A"/>
+    <w:lvl w:ilvl="0" w:tplc="0409000F">
+      <w:start w:val="1"/>
+      <w:numFmt w:val="decimal"/>
+      <w:lvlText w:val="%1."/>
+      <w:lvlJc w:val="left"/>
+      <w:pPr>
+        <w:ind w:left="420" w:hanging="420"/>
+      </w:pPr>
+    </w:lvl>
+    <w:lvl w:ilvl="1" w:tplc="04090019" w:tentative="1">
+      <w:start w:val="1"/>
+      <w:numFmt w:val="lowerLetter"/>
+      <w:lvlText w:val="%2)"/>
+      <w:lvlJc w:val="left"/>
+      <w:pPr>
+        <w:ind w:left="840" w:hanging="420"/>
+      </w:pPr>
+    </w:lvl>
+    <w:lvl w:ilvl="2" w:tplc="0409001B" w:tentative="1">
+      <w:start w:val="1"/>
+      <w:numFmt w:val="lowerRoman"/>
+      <w:lvlText w:val="%3."/>
+      <w:lvlJc w:val="right"/>
+      <w:pPr>
+        <w:ind w:left="1260" w:hanging="420"/>
+      </w:pPr>
+    </w:lvl>
+    <w:lvl w:ilvl="3" w:tplc="0409000F" w:tentative="1">
+      <w:start w:val="1"/>
+      <w:numFmt w:val="decimal"/>
+      <w:lvlText w:val="%4."/>
+      <w:lvlJc w:val="left"/>
+      <w:pPr>
+        <w:ind w:left="1680" w:hanging="420"/>
+      </w:pPr>
+    </w:lvl>
+    <w:lvl w:ilvl="4" w:tplc="04090019" w:tentative="1">
+      <w:start w:val="1"/>
+      <w:numFmt w:val="lowerLetter"/>
+      <w:lvlText w:val="%5)"/>
+      <w:lvlJc w:val="left"/>
+      <w:pPr>
+        <w:ind w:left="2100" w:hanging="420"/>
+      </w:pPr>
+    </w:lvl>
+    <w:lvl w:ilvl="5" w:tplc="0409001B" w:tentative="1">
+      <w:start w:val="1"/>
+      <w:numFmt w:val="lowerRoman"/>
+      <w:lvlText w:val="%6."/>
+      <w:lvlJc w:val="right"/>
+      <w:pPr>
+        <w:ind w:left="2520" w:hanging="420"/>
+      </w:pPr>
+    </w:lvl>
+    <w:lvl w:ilvl="6" w:tplc="0409000F" w:tentative="1">
+      <w:start w:val="1"/>
+      <w:numFmt w:val="decimal"/>
+      <w:lvlText w:val="%7."/>
+      <w:lvlJc w:val="left"/>
+      <w:pPr>
+        <w:ind w:left="2940" w:hanging="420"/>
+      </w:pPr>
+    </w:lvl>
+    <w:lvl w:ilvl="7" w:tplc="04090019" w:tentative="1">
+      <w:start w:val="1"/>
+      <w:numFmt w:val="lowerLetter"/>
+      <w:lvlText w:val="%8)"/>
+      <w:lvlJc w:val="left"/>
+      <w:pPr>
+        <w:ind w:left="3360" w:hanging="420"/>
+      </w:pPr>
+    </w:lvl>
+    <w:lvl w:ilvl="8" w:tplc="0409001B" w:tentative="1">
+      <w:start w:val="1"/>
+      <w:numFmt w:val="lowerRoman"/>
+      <w:lvlText w:val="%9."/>
+      <w:lvlJc w:val="right"/>
+      <w:pPr>
+        <w:ind w:left="3780" w:hanging="420"/>
+      </w:pPr>
+    </w:lvl>
+  </w:abstractNum>
   <w:num w:numId="1">
+    <w:abstractNumId w:val="2"/>
+  </w:num>
+  <w:num w:numId="2">
     <w:abstractNumId w:val="1"/>
   </w:num>
-  <w:num w:numId="2">
+  <w:num w:numId="3">
+    <w:abstractNumId w:val="3"/>
+  </w:num>
+  <w:num w:numId="4">
     <w:abstractNumId w:val="0"/>
   </w:num>
 </w:numbering>
@@ -2939,7 +5179,6 @@
   <w:style w:type="character" w:default="1" w:styleId="a0">
     <w:name w:val="Default Paragraph Font"/>
     <w:uiPriority w:val="1"/>
-    <w:semiHidden/>
     <w:unhideWhenUsed/>
   </w:style>
   <w:style w:type="table" w:default="1" w:styleId="a1">
@@ -3466,7 +5705,7 @@
 </file>
 
 <file path=customXml/itemProps1.xml><?xml version="1.0" encoding="utf-8"?>
-<ds:datastoreItem xmlns:ds="http://schemas.openxmlformats.org/officeDocument/2006/customXml" ds:itemID="{33BBD280-A42C-42E0-833E-0D9A443210F7}">
+<ds:datastoreItem xmlns:ds="http://schemas.openxmlformats.org/officeDocument/2006/customXml" ds:itemID="{B811D87A-2C54-42CE-89E2-568EFFA2DF1B}">
   <ds:schemaRefs>
     <ds:schemaRef ds:uri="http://schemas.openxmlformats.org/officeDocument/2006/bibliography"/>
   </ds:schemaRefs>

--- a/javaEE/JavaEE笔记2.docx
+++ b/javaEE/JavaEE笔记2.docx
@@ -502,10 +502,6 @@
     <w:p/>
     <w:p/>
     <w:p/>
-    <w:p>
-      <w:bookmarkStart w:id="0" w:name="_GoBack"/>
-      <w:bookmarkEnd w:id="0"/>
-    </w:p>
     <w:p/>
     <w:p/>
     <w:p/>
@@ -531,11 +527,12 @@
     <w:p/>
     <w:p/>
     <w:p/>
+    <w:p/>
     <w:p>
       <w:pPr>
         <w:pStyle w:val="1"/>
       </w:pPr>
-      <w:bookmarkStart w:id="1" w:name="_Toc496890301"/>
+      <w:bookmarkStart w:id="0" w:name="_Toc496890301"/>
       <w:r>
         <w:t>D</w:t>
       </w:r>
@@ -563,32 +560,32 @@
       <w:r>
         <w:t>7</w:t>
       </w:r>
+      <w:bookmarkEnd w:id="0"/>
+    </w:p>
+    <w:p>
+      <w:pPr>
+        <w:pStyle w:val="2"/>
+      </w:pPr>
+      <w:bookmarkStart w:id="1" w:name="_Toc496890302"/>
+      <w:r>
+        <w:t>S</w:t>
+      </w:r>
+      <w:r>
+        <w:rPr>
+          <w:rFonts w:hint="eastAsia"/>
+        </w:rPr>
+        <w:t>pring</w:t>
+      </w:r>
+      <w:r>
+        <w:t>引入</w:t>
+      </w:r>
+      <w:r>
+        <w:t>properties</w:t>
+      </w:r>
+      <w:r>
+        <w:t>文件</w:t>
+      </w:r>
       <w:bookmarkEnd w:id="1"/>
-    </w:p>
-    <w:p>
-      <w:pPr>
-        <w:pStyle w:val="2"/>
-      </w:pPr>
-      <w:bookmarkStart w:id="2" w:name="_Toc496890302"/>
-      <w:r>
-        <w:t>S</w:t>
-      </w:r>
-      <w:r>
-        <w:rPr>
-          <w:rFonts w:hint="eastAsia"/>
-        </w:rPr>
-        <w:t>pring</w:t>
-      </w:r>
-      <w:r>
-        <w:t>引入</w:t>
-      </w:r>
-      <w:r>
-        <w:t>properties</w:t>
-      </w:r>
-      <w:r>
-        <w:t>文件</w:t>
-      </w:r>
-      <w:bookmarkEnd w:id="2"/>
     </w:p>
     <w:p>
       <w:hyperlink r:id="rId8" w:history="1">
@@ -1223,7 +1220,7 @@
       <w:pPr>
         <w:pStyle w:val="2"/>
       </w:pPr>
-      <w:bookmarkStart w:id="3" w:name="_Toc496890303"/>
+      <w:bookmarkStart w:id="2" w:name="_Toc496890303"/>
       <w:r>
         <w:rPr>
           <w:rFonts w:hint="eastAsia"/>
@@ -1248,7 +1245,7 @@
       <w:r>
         <w:t>AOP</w:t>
       </w:r>
-      <w:bookmarkEnd w:id="3"/>
+      <w:bookmarkEnd w:id="2"/>
     </w:p>
     <w:p>
       <w:hyperlink r:id="rId9" w:history="1">
@@ -1354,6 +1351,21 @@
       <w:r>
         <w:t>层</w:t>
       </w:r>
+      <w:r>
+        <w:rPr>
+          <w:rFonts w:hint="eastAsia"/>
+        </w:rPr>
+        <w:t>（页面</w:t>
+      </w:r>
+      <w:r>
+        <w:t>控制器</w:t>
+      </w:r>
+      <w:r>
+        <w:rPr>
+          <w:rFonts w:hint="eastAsia"/>
+        </w:rPr>
+        <w:t>）</w:t>
+      </w:r>
     </w:p>
     <w:p>
       <w:pPr>
@@ -1368,6 +1380,11 @@
       </w:r>
     </w:p>
     <w:p>
+      <w:pPr>
+        <w:rPr>
+          <w:rFonts w:hint="eastAsia"/>
+        </w:rPr>
+      </w:pPr>
       <w:r>
         <w:t>@Scope</w:t>
       </w:r>
@@ -1375,28 +1392,114 @@
         <w:rPr>
           <w:rFonts w:hint="eastAsia"/>
         </w:rPr>
+        <w:t>：</w:t>
+      </w:r>
+      <w:r>
+        <w:t>指明对象创建</w:t>
+      </w:r>
+      <w:r>
+        <w:rPr>
+          <w:rFonts w:hint="eastAsia"/>
+        </w:rPr>
+        <w:t>后</w:t>
+      </w:r>
+      <w:r>
+        <w:t>的作用范围。</w:t>
+      </w:r>
+    </w:p>
+    <w:p>
+      <w:pPr>
+        <w:rPr>
+          <w:rFonts w:hint="eastAsia"/>
+        </w:rPr>
+      </w:pPr>
+      <w:r>
+        <w:t>@Resource</w:t>
+      </w:r>
+      <w:r>
+        <w:rPr>
+          <w:rFonts w:hint="eastAsia"/>
+        </w:rPr>
+        <w:t>：</w:t>
+      </w:r>
+      <w:r>
+        <w:t>在属性的</w:t>
+      </w:r>
+      <w:r>
+        <w:t>setter</w:t>
+      </w:r>
+      <w:r>
+        <w:t>方法上加注解指定注入的对象来源：</w:t>
+      </w:r>
+      <w:r>
+        <w:t>@Resource(name = "noteDaoImpl2")</w:t>
+      </w:r>
+      <w:r>
+        <w:rPr>
+          <w:rFonts w:hint="eastAsia"/>
+        </w:rPr>
         <w:t>，</w:t>
       </w:r>
       <w:r>
-        <w:t>在属性的</w:t>
-      </w:r>
-      <w:r>
-        <w:t>setter</w:t>
-      </w:r>
-      <w:r>
-        <w:t>方法上加注解指定注入的对象来源：</w:t>
-      </w:r>
-      <w:r>
-        <w:t>@Resource(name = "noteDaoImpl2")</w:t>
+        <w:t>这些来源</w:t>
+      </w:r>
+      <w:r>
+        <w:rPr>
+          <w:rFonts w:hint="eastAsia"/>
+        </w:rPr>
+        <w:t>会</w:t>
+      </w:r>
+      <w:r>
+        <w:t>在</w:t>
+      </w:r>
+      <w:r>
+        <w:t>xml</w:t>
+      </w:r>
+      <w:r>
+        <w:t>文件</w:t>
+      </w:r>
+      <w:r>
+        <w:rPr>
+          <w:rFonts w:hint="eastAsia"/>
+        </w:rPr>
+        <w:t>的</w:t>
+      </w:r>
+      <w:r>
+        <w:t>包扫描</w:t>
+      </w:r>
+      <w:r>
+        <w:rPr>
+          <w:rFonts w:hint="eastAsia"/>
+        </w:rPr>
+        <w:t>（或</w:t>
+      </w:r>
+      <w:r>
+        <w:t>定义的</w:t>
+      </w:r>
+      <w:r>
+        <w:t>bean</w:t>
+      </w:r>
+      <w:r>
+        <w:rPr>
+          <w:rFonts w:hint="eastAsia"/>
+        </w:rPr>
+        <w:t>）</w:t>
+      </w:r>
+      <w:r>
+        <w:t>中</w:t>
+      </w:r>
+      <w:r>
+        <w:rPr>
+          <w:rFonts w:hint="eastAsia"/>
+        </w:rPr>
+        <w:t>寻找</w:t>
+      </w:r>
+      <w:r>
+        <w:t>。</w:t>
       </w:r>
     </w:p>
     <w:p/>
     <w:p>
-      <w:pPr>
-        <w:rPr>
-          <w:rFonts w:hint="eastAsia"/>
-        </w:rPr>
-      </w:pPr>
       <w:r>
         <w:rPr>
           <w:rFonts w:hint="eastAsia"/>
@@ -1422,7 +1525,22 @@
         <w:rPr>
           <w:rFonts w:hint="eastAsia"/>
         </w:rPr>
-        <w:t>所有</w:t>
+        <w:t>对象</w:t>
+      </w:r>
+      <w:r>
+        <w:t>的</w:t>
+      </w:r>
+      <w:r>
+        <w:rPr>
+          <w:rFonts w:hint="eastAsia"/>
+        </w:rPr>
+        <w:t>所</w:t>
+      </w:r>
+      <w:r>
+        <w:rPr>
+          <w:rFonts w:hint="eastAsia"/>
+        </w:rPr>
+        <w:t>在</w:t>
       </w:r>
       <w:r>
         <w:t>层</w:t>
@@ -1434,6 +1552,15 @@
         <w:rPr>
           <w:rFonts w:hint="eastAsia"/>
         </w:rPr>
+        <w:t>Spring</w:t>
+      </w:r>
+      <w:r>
+        <w:t>会自动归类，</w:t>
+      </w:r>
+      <w:r>
+        <w:rPr>
+          <w:rFonts w:hint="eastAsia"/>
+        </w:rPr>
         <w:t>但</w:t>
       </w:r>
       <w:r>
@@ -1443,7 +1570,13 @@
         <w:rPr>
           <w:rFonts w:hint="eastAsia"/>
         </w:rPr>
-        <w:t>更首选</w:t>
+        <w:t>首选</w:t>
+      </w:r>
+      <w:r>
+        <w:rPr>
+          <w:rFonts w:hint="eastAsia"/>
+        </w:rPr>
+        <w:t>更</w:t>
       </w:r>
       <w:r>
         <w:t>具体的</w:t>
@@ -1474,7 +1607,7 @@
       <w:pPr>
         <w:pStyle w:val="3"/>
       </w:pPr>
-      <w:bookmarkStart w:id="4" w:name="_Toc496890304"/>
+      <w:bookmarkStart w:id="3" w:name="_Toc496890304"/>
       <w:r>
         <w:rPr>
           <w:rFonts w:hint="eastAsia"/>
@@ -1514,7 +1647,7 @@
         </w:rPr>
         <w:t>）</w:t>
       </w:r>
-      <w:bookmarkEnd w:id="4"/>
+      <w:bookmarkEnd w:id="3"/>
     </w:p>
     <w:p>
       <w:pPr>
@@ -1729,19 +1862,39 @@
     <w:p>
       <w:pPr>
         <w:ind w:firstLineChars="50" w:firstLine="110"/>
-      </w:pPr>
-      <w:r>
-        <w:rPr>
-          <w:rFonts w:hint="eastAsia"/>
-        </w:rPr>
-        <w:t xml:space="preserve">  cb = new ClassB</w:t>
-      </w:r>
-      <w:r>
+        <w:rPr>
+          <w:b/>
+          <w:u w:val="single"/>
+        </w:rPr>
+      </w:pPr>
+      <w:r>
+        <w:rPr>
+          <w:rFonts w:hint="eastAsia"/>
+          <w:u w:val="single"/>
+        </w:rPr>
+        <w:lastRenderedPageBreak/>
+        <w:t xml:space="preserve"> </w:t>
+      </w:r>
+      <w:r>
+        <w:rPr>
+          <w:rFonts w:hint="eastAsia"/>
+          <w:b/>
+          <w:u w:val="single"/>
+        </w:rPr>
+        <w:t xml:space="preserve"> cb = new ClassB</w:t>
+      </w:r>
+      <w:r>
+        <w:rPr>
+          <w:b/>
+          <w:u w:val="single"/>
+        </w:rPr>
         <w:t>ImplementsInterfaceB</w:t>
       </w:r>
       <w:r>
         <w:rPr>
           <w:rFonts w:hint="eastAsia"/>
+          <w:b/>
+          <w:u w:val="single"/>
         </w:rPr>
         <w:t>();</w:t>
       </w:r>
@@ -1759,7 +1912,6 @@
         <w:ind w:firstLineChars="50" w:firstLine="110"/>
       </w:pPr>
       <w:r>
-        <w:lastRenderedPageBreak/>
         <w:t>public void method(){</w:t>
       </w:r>
     </w:p>
@@ -2168,7 +2320,19 @@
         <w:rPr>
           <w:rFonts w:hint="eastAsia"/>
         </w:rPr>
-        <w:t>模式：调用类只依赖接口，而不依赖具体的实现类，减少了耦合。控制权交给了容器，在运行的时候才由容器决定将具体的实现动态的“注入”到调用类的对象中。</w:t>
+        <w:t>模式：调用类只依赖接口，而不依赖具体的实现类，减少了耦合。控制权交给了容器，在运行的时候才由容器决定将具体的实现</w:t>
+      </w:r>
+      <w:r>
+        <w:rPr>
+          <w:rFonts w:hint="eastAsia"/>
+        </w:rPr>
+        <w:t>，</w:t>
+      </w:r>
+      <w:r>
+        <w:rPr>
+          <w:rFonts w:hint="eastAsia"/>
+        </w:rPr>
+        <w:t>动态的“注入”到调用类的对象中。</w:t>
       </w:r>
     </w:p>
     <w:p>
@@ -2354,8 +2518,9 @@
       <w:pPr>
         <w:pStyle w:val="3"/>
       </w:pPr>
-      <w:bookmarkStart w:id="5" w:name="_Toc496890305"/>
-      <w:r>
+      <w:bookmarkStart w:id="4" w:name="_Toc496890305"/>
+      <w:r>
+        <w:lastRenderedPageBreak/>
         <w:t>AOP</w:t>
       </w:r>
       <w:r>
@@ -2379,14 +2544,9 @@
       <w:r>
         <w:t>）</w:t>
       </w:r>
-      <w:bookmarkEnd w:id="5"/>
-    </w:p>
-    <w:p>
-      <w:pPr>
-        <w:rPr>
-          <w:rFonts w:hint="eastAsia"/>
-        </w:rPr>
-      </w:pPr>
+      <w:bookmarkEnd w:id="4"/>
+    </w:p>
+    <w:p>
       <w:hyperlink r:id="rId11" w:history="1">
         <w:r>
           <w:rPr>
@@ -2404,7 +2564,6 @@
         <w:rPr>
           <w:rFonts w:hint="eastAsia"/>
         </w:rPr>
-        <w:lastRenderedPageBreak/>
         <w:t>AOP</w:t>
       </w:r>
       <w:r>
@@ -3145,6 +3304,15 @@
           <w:szCs w:val="20"/>
         </w:rPr>
         <w:br/>
+      </w:r>
+      <w:r>
+        <w:rPr>
+          <w:rFonts w:ascii="Courier New" w:hAnsi="Courier New" w:cs="Courier New"/>
+          <w:color w:val="ED8B3A"/>
+          <w:sz w:val="20"/>
+          <w:szCs w:val="20"/>
+        </w:rPr>
+        <w:lastRenderedPageBreak/>
         <w:t xml:space="preserve">        </w:t>
       </w:r>
       <w:r>
@@ -3418,7 +3586,6 @@
         <w:rPr>
           <w:rFonts w:hint="eastAsia"/>
         </w:rPr>
-        <w:lastRenderedPageBreak/>
         <w:t>使用</w:t>
       </w:r>
       <w:r>
@@ -3432,9 +3599,6 @@
       <w:pPr>
         <w:pStyle w:val="a6"/>
         <w:ind w:firstLine="440"/>
-        <w:rPr>
-          <w:rFonts w:hint="eastAsia"/>
-        </w:rPr>
       </w:pPr>
       <w:r>
         <w:rPr>
@@ -4281,10 +4445,48 @@
       <w:pPr>
         <w:pStyle w:val="a6"/>
         <w:ind w:left="420" w:firstLineChars="0" w:firstLine="0"/>
-        <w:rPr>
-          <w:rFonts w:hint="eastAsia"/>
-        </w:rPr>
-      </w:pPr>
+      </w:pPr>
+    </w:p>
+    <w:p>
+      <w:pPr>
+        <w:pStyle w:val="1"/>
+      </w:pPr>
+      <w:r>
+        <w:t>D</w:t>
+      </w:r>
+      <w:r>
+        <w:rPr>
+          <w:rFonts w:hint="eastAsia"/>
+        </w:rPr>
+        <w:t>ay</w:t>
+      </w:r>
+      <w:r>
+        <w:rPr>
+          <w:rFonts w:hint="eastAsia"/>
+        </w:rPr>
+        <w:t>2</w:t>
+      </w:r>
+      <w:r>
+        <w:t>5</w:t>
+      </w:r>
+      <w:r>
+        <w:rPr>
+          <w:rFonts w:hint="eastAsia"/>
+        </w:rPr>
+        <w:t xml:space="preserve"> 2017-10-2</w:t>
+      </w:r>
+      <w:r>
+        <w:t>8</w:t>
+      </w:r>
+    </w:p>
+    <w:p>
+      <w:pPr>
+        <w:rPr>
+          <w:rFonts w:hint="eastAsia"/>
+        </w:rPr>
+      </w:pPr>
+      <w:bookmarkStart w:id="5" w:name="_GoBack"/>
+      <w:bookmarkEnd w:id="5"/>
     </w:p>
     <w:sectPr>
       <w:pgSz w:w="11906" w:h="16838"/>
@@ -5179,6 +5381,7 @@
   <w:style w:type="character" w:default="1" w:styleId="a0">
     <w:name w:val="Default Paragraph Font"/>
     <w:uiPriority w:val="1"/>
+    <w:semiHidden/>
     <w:unhideWhenUsed/>
   </w:style>
   <w:style w:type="table" w:default="1" w:styleId="a1">
@@ -5705,7 +5908,7 @@
 </file>
 
 <file path=customXml/itemProps1.xml><?xml version="1.0" encoding="utf-8"?>
-<ds:datastoreItem xmlns:ds="http://schemas.openxmlformats.org/officeDocument/2006/customXml" ds:itemID="{B811D87A-2C54-42CE-89E2-568EFFA2DF1B}">
+<ds:datastoreItem xmlns:ds="http://schemas.openxmlformats.org/officeDocument/2006/customXml" ds:itemID="{ABD878B7-D22F-4085-A3D2-49E7F8A29F0D}">
   <ds:schemaRefs>
     <ds:schemaRef ds:uri="http://schemas.openxmlformats.org/officeDocument/2006/bibliography"/>
   </ds:schemaRefs>

--- a/javaEE/JavaEE笔记2.docx
+++ b/javaEE/JavaEE笔记2.docx
@@ -1380,11 +1380,6 @@
       </w:r>
     </w:p>
     <w:p>
-      <w:pPr>
-        <w:rPr>
-          <w:rFonts w:hint="eastAsia"/>
-        </w:rPr>
-      </w:pPr>
       <w:r>
         <w:t>@Scope</w:t>
       </w:r>
@@ -1408,11 +1403,6 @@
       </w:r>
     </w:p>
     <w:p>
-      <w:pPr>
-        <w:rPr>
-          <w:rFonts w:hint="eastAsia"/>
-        </w:rPr>
-      </w:pPr>
       <w:r>
         <w:t>@Resource</w:t>
       </w:r>
@@ -4480,13 +4470,191 @@
       </w:r>
     </w:p>
     <w:p>
-      <w:pPr>
-        <w:rPr>
-          <w:rFonts w:hint="eastAsia"/>
-        </w:rPr>
-      </w:pPr>
-      <w:bookmarkStart w:id="5" w:name="_GoBack"/>
-      <w:bookmarkEnd w:id="5"/>
+      <w:r>
+        <w:rPr>
+          <w:rFonts w:hint="eastAsia"/>
+        </w:rPr>
+        <w:t>周六</w:t>
+      </w:r>
+      <w:r>
+        <w:t>Spring</w:t>
+      </w:r>
+      <w:r>
+        <w:rPr>
+          <w:rFonts w:hint="eastAsia"/>
+        </w:rPr>
+        <w:t>实践</w:t>
+      </w:r>
+    </w:p>
+    <w:p>
+      <w:pPr>
+        <w:pStyle w:val="1"/>
+      </w:pPr>
+      <w:r>
+        <w:t>D</w:t>
+      </w:r>
+      <w:r>
+        <w:rPr>
+          <w:rFonts w:hint="eastAsia"/>
+        </w:rPr>
+        <w:t>ay</w:t>
+      </w:r>
+      <w:r>
+        <w:rPr>
+          <w:rFonts w:hint="eastAsia"/>
+        </w:rPr>
+        <w:t>2</w:t>
+      </w:r>
+      <w:r>
+        <w:t>6</w:t>
+      </w:r>
+      <w:r>
+        <w:rPr>
+          <w:rFonts w:hint="eastAsia"/>
+        </w:rPr>
+        <w:t xml:space="preserve"> 2017-10-2</w:t>
+      </w:r>
+      <w:r>
+        <w:t>9</w:t>
+      </w:r>
+    </w:p>
+    <w:p>
+      <w:pPr>
+        <w:pStyle w:val="2"/>
+      </w:pPr>
+      <w:r>
+        <w:rPr>
+          <w:rFonts w:hint="eastAsia"/>
+        </w:rPr>
+        <w:t>常见</w:t>
+      </w:r>
+      <w:r>
+        <w:t>HTTP</w:t>
+      </w:r>
+      <w:r>
+        <w:t>错误代码</w:t>
+      </w:r>
+    </w:p>
+    <w:p>
+      <w:pPr>
+        <w:rPr>
+          <w:rFonts w:hint="eastAsia"/>
+        </w:rPr>
+      </w:pPr>
+      <w:hyperlink r:id="rId12" w:history="1">
+        <w:r>
+          <w:rPr>
+            <w:rStyle w:val="a5"/>
+          </w:rPr>
+          <w:t>http://blog.csdn.net/xinxin1988111</w:t>
+        </w:r>
+        <w:bookmarkStart w:id="5" w:name="_GoBack"/>
+        <w:bookmarkEnd w:id="5"/>
+        <w:r>
+          <w:rPr>
+            <w:rStyle w:val="a5"/>
+          </w:rPr>
+          <w:t>2/article/details/6565823</w:t>
+        </w:r>
+      </w:hyperlink>
+      <w:r>
+        <w:t xml:space="preserve"> </w:t>
+      </w:r>
+    </w:p>
+    <w:p>
+      <w:r>
+        <w:rPr>
+          <w:rFonts w:hint="eastAsia"/>
+        </w:rPr>
+        <w:lastRenderedPageBreak/>
+        <w:t xml:space="preserve">404 </w:t>
+      </w:r>
+      <w:r>
+        <w:rPr>
+          <w:rFonts w:hint="eastAsia"/>
+        </w:rPr>
+        <w:t>请求</w:t>
+      </w:r>
+      <w:r>
+        <w:t>的页面不存在</w:t>
+      </w:r>
+    </w:p>
+    <w:p>
+      <w:r>
+        <w:t xml:space="preserve">200 </w:t>
+      </w:r>
+      <w:r>
+        <w:rPr>
+          <w:rFonts w:hint="eastAsia"/>
+        </w:rPr>
+        <w:t>服务器</w:t>
+      </w:r>
+      <w:r>
+        <w:t>成功返回网页</w:t>
+      </w:r>
+    </w:p>
+    <w:p>
+      <w:r>
+        <w:rPr>
+          <w:rFonts w:hint="eastAsia"/>
+        </w:rPr>
+        <w:t xml:space="preserve">503 </w:t>
+      </w:r>
+      <w:r>
+        <w:rPr>
+          <w:rFonts w:hint="eastAsia"/>
+        </w:rPr>
+        <w:t>服务</w:t>
+      </w:r>
+      <w:r>
+        <w:t>不可用</w:t>
+      </w:r>
+    </w:p>
+    <w:p>
+      <w:r>
+        <w:t xml:space="preserve">1XX </w:t>
+      </w:r>
+      <w:r>
+        <w:rPr>
+          <w:rFonts w:hint="eastAsia"/>
+        </w:rPr>
+        <w:t>临时</w:t>
+      </w:r>
+      <w:r>
+        <w:t>响应</w:t>
+      </w:r>
+    </w:p>
+    <w:p>
+      <w:pPr>
+        <w:rPr>
+          <w:rFonts w:hint="eastAsia"/>
+        </w:rPr>
+      </w:pPr>
+      <w:r>
+        <w:rPr>
+          <w:rFonts w:hint="eastAsia"/>
+        </w:rPr>
+        <w:t>2</w:t>
+      </w:r>
+      <w:r>
+        <w:t xml:space="preserve">XX </w:t>
+      </w:r>
+      <w:r>
+        <w:rPr>
+          <w:rFonts w:hint="eastAsia"/>
+        </w:rPr>
+        <w:t>成功</w:t>
+      </w:r>
+      <w:r>
+        <w:t>处理了请求的状态代码</w:t>
+      </w:r>
+    </w:p>
+    <w:p>
+      <w:pPr>
+        <w:rPr>
+          <w:rFonts w:hint="eastAsia"/>
+        </w:rPr>
+      </w:pPr>
     </w:p>
     <w:sectPr>
       <w:pgSz w:w="11906" w:h="16838"/>
@@ -5908,7 +6076,7 @@
 </file>
 
 <file path=customXml/itemProps1.xml><?xml version="1.0" encoding="utf-8"?>
-<ds:datastoreItem xmlns:ds="http://schemas.openxmlformats.org/officeDocument/2006/customXml" ds:itemID="{ABD878B7-D22F-4085-A3D2-49E7F8A29F0D}">
+<ds:datastoreItem xmlns:ds="http://schemas.openxmlformats.org/officeDocument/2006/customXml" ds:itemID="{9EB8CB59-1F5B-4A66-ACEC-0432AA3534C9}">
   <ds:schemaRefs>
     <ds:schemaRef ds:uri="http://schemas.openxmlformats.org/officeDocument/2006/bibliography"/>
   </ds:schemaRefs>

--- a/javaEE/JavaEE笔记2.docx
+++ b/javaEE/JavaEE笔记2.docx
@@ -4536,25 +4536,12 @@
       </w:r>
     </w:p>
     <w:p>
-      <w:pPr>
-        <w:rPr>
-          <w:rFonts w:hint="eastAsia"/>
-        </w:rPr>
-      </w:pPr>
       <w:hyperlink r:id="rId12" w:history="1">
         <w:r>
           <w:rPr>
             <w:rStyle w:val="a5"/>
           </w:rPr>
-          <w:t>http://blog.csdn.net/xinxin1988111</w:t>
-        </w:r>
-        <w:bookmarkStart w:id="5" w:name="_GoBack"/>
-        <w:bookmarkEnd w:id="5"/>
-        <w:r>
-          <w:rPr>
-            <w:rStyle w:val="a5"/>
-          </w:rPr>
-          <w:t>2/article/details/6565823</w:t>
+          <w:t>http://blog.csdn.net/xinxin19881112/article/details/6565823</w:t>
         </w:r>
       </w:hyperlink>
       <w:r>
@@ -4625,11 +4612,6 @@
       </w:r>
     </w:p>
     <w:p>
-      <w:pPr>
-        <w:rPr>
-          <w:rFonts w:hint="eastAsia"/>
-        </w:rPr>
-      </w:pPr>
       <w:r>
         <w:rPr>
           <w:rFonts w:hint="eastAsia"/>
@@ -4649,12 +4631,177 @@
         <w:t>处理了请求的状态代码</w:t>
       </w:r>
     </w:p>
-    <w:p>
-      <w:pPr>
-        <w:rPr>
-          <w:rFonts w:hint="eastAsia"/>
-        </w:rPr>
-      </w:pPr>
+    <w:p/>
+    <w:p>
+      <w:pPr>
+        <w:pStyle w:val="1"/>
+      </w:pPr>
+      <w:r>
+        <w:t>D</w:t>
+      </w:r>
+      <w:r>
+        <w:rPr>
+          <w:rFonts w:hint="eastAsia"/>
+        </w:rPr>
+        <w:t>ay</w:t>
+      </w:r>
+      <w:r>
+        <w:rPr>
+          <w:rFonts w:hint="eastAsia"/>
+        </w:rPr>
+        <w:t>2</w:t>
+      </w:r>
+      <w:r>
+        <w:t>7</w:t>
+      </w:r>
+      <w:r>
+        <w:rPr>
+          <w:rFonts w:hint="eastAsia"/>
+        </w:rPr>
+        <w:t xml:space="preserve"> 2017-10-31</w:t>
+      </w:r>
+    </w:p>
+    <w:p>
+      <w:r>
+        <w:rPr>
+          <w:rFonts w:hint="eastAsia"/>
+        </w:rPr>
+        <w:t>分配</w:t>
+      </w:r>
+      <w:r>
+        <w:t>项目，分组</w:t>
+      </w:r>
+    </w:p>
+    <w:p>
+      <w:pPr>
+        <w:rPr>
+          <w:rFonts w:hint="eastAsia"/>
+        </w:rPr>
+      </w:pPr>
+      <w:r>
+        <w:rPr>
+          <w:rFonts w:hint="eastAsia"/>
+        </w:rPr>
+        <w:t>IT</w:t>
+      </w:r>
+      <w:r>
+        <w:rPr>
+          <w:rFonts w:hint="eastAsia"/>
+        </w:rPr>
+        <w:t>培训机构管理系统</w:t>
+      </w:r>
+      <w:r>
+        <w:rPr>
+          <w:rFonts w:hint="eastAsia"/>
+        </w:rPr>
+        <w:t>-</w:t>
+      </w:r>
+      <w:r>
+        <w:rPr>
+          <w:rFonts w:hint="eastAsia"/>
+        </w:rPr>
+        <w:t>招生子系统</w:t>
+      </w:r>
+      <w:r>
+        <w:rPr>
+          <w:rFonts w:hint="eastAsia"/>
+        </w:rPr>
+        <w:t>（组长），招聘</w:t>
+      </w:r>
+      <w:r>
+        <w:t>一站式（</w:t>
+      </w:r>
+      <w:r>
+        <w:rPr>
+          <w:rFonts w:hint="eastAsia"/>
+        </w:rPr>
+        <w:t>企业</w:t>
+      </w:r>
+      <w:r>
+        <w:t>，用户，伯乐</w:t>
+      </w:r>
+      <w:bookmarkStart w:id="5" w:name="_GoBack"/>
+      <w:bookmarkEnd w:id="5"/>
+      <w:r>
+        <w:t>）</w:t>
+      </w:r>
+    </w:p>
+    <w:p>
+      <w:pPr>
+        <w:pStyle w:val="1"/>
+      </w:pPr>
+      <w:r>
+        <w:t>D</w:t>
+      </w:r>
+      <w:r>
+        <w:rPr>
+          <w:rFonts w:hint="eastAsia"/>
+        </w:rPr>
+        <w:t>ay</w:t>
+      </w:r>
+      <w:r>
+        <w:rPr>
+          <w:rFonts w:hint="eastAsia"/>
+        </w:rPr>
+        <w:t>2</w:t>
+      </w:r>
+      <w:r>
+        <w:t>8</w:t>
+      </w:r>
+      <w:r>
+        <w:rPr>
+          <w:rFonts w:hint="eastAsia"/>
+        </w:rPr>
+        <w:t xml:space="preserve"> 2017-11</w:t>
+      </w:r>
+      <w:r>
+        <w:rPr>
+          <w:rFonts w:hint="eastAsia"/>
+        </w:rPr>
+        <w:t>-</w:t>
+      </w:r>
+      <w:r>
+        <w:t>0</w:t>
+      </w:r>
+      <w:r>
+        <w:rPr>
+          <w:rFonts w:hint="eastAsia"/>
+        </w:rPr>
+        <w:t>1</w:t>
+      </w:r>
+    </w:p>
+    <w:p>
+      <w:r>
+        <w:rPr>
+          <w:rFonts w:hint="eastAsia"/>
+        </w:rPr>
+        <w:t>需求</w:t>
+      </w:r>
+      <w:r>
+        <w:t>分析</w:t>
+      </w:r>
+    </w:p>
+    <w:p>
+      <w:pPr>
+        <w:rPr>
+          <w:rFonts w:hint="eastAsia"/>
+        </w:rPr>
+      </w:pPr>
+      <w:r>
+        <w:rPr>
+          <w:rFonts w:hint="eastAsia"/>
+        </w:rPr>
+        <w:t>功能</w:t>
+      </w:r>
+      <w:r>
+        <w:t>，分工，进度表，架构图，命名规范，</w:t>
+      </w:r>
+      <w:r>
+        <w:t>UML</w:t>
+      </w:r>
+      <w:r>
+        <w:t>图</w:t>
+      </w:r>
     </w:p>
     <w:sectPr>
       <w:pgSz w:w="11906" w:h="16838"/>
@@ -6076,7 +6223,7 @@
 </file>
 
 <file path=customXml/itemProps1.xml><?xml version="1.0" encoding="utf-8"?>
-<ds:datastoreItem xmlns:ds="http://schemas.openxmlformats.org/officeDocument/2006/customXml" ds:itemID="{9EB8CB59-1F5B-4A66-ACEC-0432AA3534C9}">
+<ds:datastoreItem xmlns:ds="http://schemas.openxmlformats.org/officeDocument/2006/customXml" ds:itemID="{EBB516B8-E191-490C-BBDF-D8EB1DEE89D8}">
   <ds:schemaRefs>
     <ds:schemaRef ds:uri="http://schemas.openxmlformats.org/officeDocument/2006/bibliography"/>
   </ds:schemaRefs>

--- a/javaEE/JavaEE笔记2.docx
+++ b/javaEE/JavaEE笔记2.docx
@@ -4673,11 +4673,6 @@
       </w:r>
     </w:p>
     <w:p>
-      <w:pPr>
-        <w:rPr>
-          <w:rFonts w:hint="eastAsia"/>
-        </w:rPr>
-      </w:pPr>
       <w:r>
         <w:rPr>
           <w:rFonts w:hint="eastAsia"/>
@@ -4718,90 +4713,359 @@
         <w:t>企业</w:t>
       </w:r>
       <w:r>
-        <w:t>，用户，伯乐</w:t>
-      </w:r>
+        <w:t>，用户，伯乐）</w:t>
+      </w:r>
+    </w:p>
+    <w:p>
+      <w:pPr>
+        <w:pStyle w:val="1"/>
+      </w:pPr>
+      <w:r>
+        <w:t>D</w:t>
+      </w:r>
+      <w:r>
+        <w:rPr>
+          <w:rFonts w:hint="eastAsia"/>
+        </w:rPr>
+        <w:t>ay</w:t>
+      </w:r>
+      <w:r>
+        <w:rPr>
+          <w:rFonts w:hint="eastAsia"/>
+        </w:rPr>
+        <w:t>2</w:t>
+      </w:r>
+      <w:r>
+        <w:t>8</w:t>
+      </w:r>
+      <w:r>
+        <w:rPr>
+          <w:rFonts w:hint="eastAsia"/>
+        </w:rPr>
+        <w:t xml:space="preserve"> 2017-11-</w:t>
+      </w:r>
+      <w:r>
+        <w:t>0</w:t>
+      </w:r>
+      <w:r>
+        <w:rPr>
+          <w:rFonts w:hint="eastAsia"/>
+        </w:rPr>
+        <w:t>1</w:t>
+      </w:r>
+    </w:p>
+    <w:p>
+      <w:r>
+        <w:rPr>
+          <w:rFonts w:hint="eastAsia"/>
+        </w:rPr>
+        <w:t>需求</w:t>
+      </w:r>
+      <w:r>
+        <w:t>分析</w:t>
+      </w:r>
+    </w:p>
+    <w:p>
+      <w:r>
+        <w:rPr>
+          <w:rFonts w:hint="eastAsia"/>
+        </w:rPr>
+        <w:t>功能</w:t>
+      </w:r>
+      <w:r>
+        <w:t>，分工，进度表，架构图，命名规范，</w:t>
+      </w:r>
+      <w:r>
+        <w:t>UML</w:t>
+      </w:r>
+      <w:r>
+        <w:t>图</w:t>
+      </w:r>
+    </w:p>
+    <w:p>
+      <w:pPr>
+        <w:pStyle w:val="1"/>
+      </w:pPr>
+      <w:r>
+        <w:t>D</w:t>
+      </w:r>
+      <w:r>
+        <w:rPr>
+          <w:rFonts w:hint="eastAsia"/>
+        </w:rPr>
+        <w:t>ay</w:t>
+      </w:r>
+      <w:r>
+        <w:rPr>
+          <w:rFonts w:hint="eastAsia"/>
+        </w:rPr>
+        <w:t>2</w:t>
+      </w:r>
+      <w:r>
+        <w:t>9</w:t>
+      </w:r>
+      <w:r>
+        <w:rPr>
+          <w:rFonts w:hint="eastAsia"/>
+        </w:rPr>
+        <w:t xml:space="preserve"> 2017-11-</w:t>
+      </w:r>
+      <w:r>
+        <w:t>0</w:t>
+      </w:r>
+      <w:r>
+        <w:rPr>
+          <w:rFonts w:hint="eastAsia"/>
+        </w:rPr>
+        <w:t>2</w:t>
+      </w:r>
+    </w:p>
+    <w:p>
+      <w:r>
+        <w:rPr>
+          <w:rFonts w:hint="eastAsia"/>
+        </w:rPr>
+        <w:t>数据库</w:t>
+      </w:r>
+      <w:r>
+        <w:t>建表，界面</w:t>
+      </w:r>
+    </w:p>
+    <w:p>
+      <w:pPr>
+        <w:pStyle w:val="2"/>
+      </w:pPr>
+      <w:r>
+        <w:rPr>
+          <w:rFonts w:hint="eastAsia"/>
+        </w:rPr>
+        <w:t>UML</w:t>
+      </w:r>
+      <w:r>
+        <w:t>类图</w:t>
+      </w:r>
+    </w:p>
+    <w:p>
+      <w:hyperlink r:id="rId13" w:history="1">
+        <w:r>
+          <w:rPr>
+            <w:rStyle w:val="a5"/>
+          </w:rPr>
+          <w:t>http://www.uml.org.cn/oobject/201104212.asp</w:t>
+        </w:r>
+      </w:hyperlink>
+      <w:r>
+        <w:t xml:space="preserve"> </w:t>
+      </w:r>
+    </w:p>
+    <w:p>
+      <w:pPr>
+        <w:pStyle w:val="2"/>
+      </w:pPr>
+      <w:r>
+        <w:lastRenderedPageBreak/>
+        <w:t>SVN</w:t>
+      </w:r>
+    </w:p>
+    <w:p>
+      <w:r>
+        <w:rPr>
+          <w:rFonts w:hint="eastAsia"/>
+        </w:rPr>
+        <w:t>visualSVN:</w:t>
+      </w:r>
+      <w:r>
+        <w:t xml:space="preserve"> </w:t>
+      </w:r>
+      <w:hyperlink r:id="rId14" w:history="1">
+        <w:r>
+          <w:rPr>
+            <w:rStyle w:val="a5"/>
+          </w:rPr>
+          <w:t>http://blog.csdn.net/lincyang/article/details/5658274</w:t>
+        </w:r>
+      </w:hyperlink>
+      <w:r>
+        <w:t xml:space="preserve"> </w:t>
+      </w:r>
+    </w:p>
+    <w:p>
+      <w:r>
+        <w:rPr>
+          <w:noProof/>
+        </w:rPr>
+        <w:drawing>
+          <wp:inline distT="0" distB="0" distL="0" distR="0">
+            <wp:extent cx="5274310" cy="3256773"/>
+            <wp:effectExtent l="0" t="0" r="2540" b="1270"/>
+            <wp:docPr id="1" name="图片 1" descr="点击看大图"/>
+            <wp:cNvGraphicFramePr>
+              <a:graphicFrameLocks xmlns:a="http://schemas.openxmlformats.org/drawingml/2006/main" noChangeAspect="1"/>
+            </wp:cNvGraphicFramePr>
+            <a:graphic xmlns:a="http://schemas.openxmlformats.org/drawingml/2006/main">
+              <a:graphicData uri="http://schemas.openxmlformats.org/drawingml/2006/picture">
+                <pic:pic xmlns:pic="http://schemas.openxmlformats.org/drawingml/2006/picture">
+                  <pic:nvPicPr>
+                    <pic:cNvPr id="0" name="Picture 1" descr="点击看大图"/>
+                    <pic:cNvPicPr>
+                      <a:picLocks noChangeAspect="1" noChangeArrowheads="1"/>
+                    </pic:cNvPicPr>
+                  </pic:nvPicPr>
+                  <pic:blipFill>
+                    <a:blip r:embed="rId15">
+                      <a:extLst>
+                        <a:ext uri="{28A0092B-C50C-407E-A947-70E740481C1C}">
+                          <a14:useLocalDpi xmlns:a14="http://schemas.microsoft.com/office/drawing/2010/main" val="0"/>
+                        </a:ext>
+                      </a:extLst>
+                    </a:blip>
+                    <a:srcRect/>
+                    <a:stretch>
+                      <a:fillRect/>
+                    </a:stretch>
+                  </pic:blipFill>
+                  <pic:spPr bwMode="auto">
+                    <a:xfrm>
+                      <a:off x="0" y="0"/>
+                      <a:ext cx="5274310" cy="3256773"/>
+                    </a:xfrm>
+                    <a:prstGeom prst="rect">
+                      <a:avLst/>
+                    </a:prstGeom>
+                    <a:noFill/>
+                    <a:ln>
+                      <a:noFill/>
+                    </a:ln>
+                  </pic:spPr>
+                </pic:pic>
+              </a:graphicData>
+            </a:graphic>
+          </wp:inline>
+        </w:drawing>
+      </w:r>
+    </w:p>
+    <w:p>
+      <w:r>
+        <w:rPr>
+          <w:rFonts w:hint="eastAsia"/>
+        </w:rPr>
+        <w:t>开发</w:t>
+      </w:r>
+      <w:r>
+        <w:t>注意事项：</w:t>
+      </w:r>
+    </w:p>
+    <w:p>
+      <w:r>
+        <w:rPr>
+          <w:rFonts w:hint="eastAsia"/>
+        </w:rPr>
+        <w:t>实体类</w:t>
+      </w:r>
+      <w:r>
+        <w:rPr>
+          <w:rFonts w:hint="eastAsia"/>
+        </w:rPr>
+        <w:t>需要</w:t>
+      </w:r>
+      <w:r>
+        <w:t>实现</w:t>
+      </w:r>
+      <w:r>
+        <w:t>Serializable</w:t>
+      </w:r>
+    </w:p>
+    <w:p>
+      <w:r>
+        <w:t>s</w:t>
+      </w:r>
+      <w:r>
+        <w:rPr>
+          <w:rFonts w:hint="eastAsia"/>
+        </w:rPr>
+        <w:t>vn</w:t>
+      </w:r>
+      <w:r>
+        <w:rPr>
+          <w:rFonts w:hint="eastAsia"/>
+        </w:rPr>
+        <w:t>提交</w:t>
+      </w:r>
+      <w:r>
+        <w:t>要写</w:t>
+      </w:r>
+      <w:r>
+        <w:t>message</w:t>
+      </w:r>
+    </w:p>
+    <w:p>
+      <w:r>
+        <w:rPr>
+          <w:rFonts w:hint="eastAsia"/>
+        </w:rPr>
+        <w:t>实体类</w:t>
+      </w:r>
+      <w:r>
+        <w:t>空参构造函数</w:t>
+      </w:r>
+    </w:p>
+    <w:p/>
+    <w:p>
+      <w:pPr>
+        <w:pStyle w:val="1"/>
+        <w:rPr>
+          <w:rFonts w:hint="eastAsia"/>
+        </w:rPr>
+      </w:pPr>
+      <w:r>
+        <w:t>D</w:t>
+      </w:r>
+      <w:r>
+        <w:rPr>
+          <w:rFonts w:hint="eastAsia"/>
+        </w:rPr>
+        <w:t>ay</w:t>
+      </w:r>
+      <w:r>
+        <w:rPr>
+          <w:rFonts w:hint="eastAsia"/>
+        </w:rPr>
+        <w:t>3</w:t>
+      </w:r>
+      <w:r>
+        <w:t>0</w:t>
+      </w:r>
+      <w:r>
+        <w:rPr>
+          <w:rFonts w:hint="eastAsia"/>
+        </w:rPr>
+        <w:t xml:space="preserve"> 2017-11-</w:t>
+      </w:r>
+      <w:r>
+        <w:t>0</w:t>
+      </w:r>
+      <w:r>
+        <w:rPr>
+          <w:rFonts w:hint="eastAsia"/>
+        </w:rPr>
+        <w:t>3</w:t>
+      </w:r>
+    </w:p>
+    <w:p>
+      <w:pPr>
+        <w:rPr>
+          <w:rFonts w:hint="eastAsia"/>
+        </w:rPr>
+      </w:pPr>
       <w:bookmarkStart w:id="5" w:name="_GoBack"/>
       <w:bookmarkEnd w:id="5"/>
-      <w:r>
-        <w:t>）</w:t>
-      </w:r>
-    </w:p>
-    <w:p>
-      <w:pPr>
-        <w:pStyle w:val="1"/>
-      </w:pPr>
-      <w:r>
-        <w:t>D</w:t>
-      </w:r>
-      <w:r>
-        <w:rPr>
-          <w:rFonts w:hint="eastAsia"/>
-        </w:rPr>
-        <w:t>ay</w:t>
-      </w:r>
-      <w:r>
-        <w:rPr>
-          <w:rFonts w:hint="eastAsia"/>
-        </w:rPr>
-        <w:t>2</w:t>
-      </w:r>
-      <w:r>
-        <w:t>8</w:t>
-      </w:r>
-      <w:r>
-        <w:rPr>
-          <w:rFonts w:hint="eastAsia"/>
-        </w:rPr>
-        <w:t xml:space="preserve"> 2017-11</w:t>
-      </w:r>
-      <w:r>
-        <w:rPr>
-          <w:rFonts w:hint="eastAsia"/>
-        </w:rPr>
-        <w:t>-</w:t>
-      </w:r>
-      <w:r>
-        <w:t>0</w:t>
-      </w:r>
-      <w:r>
-        <w:rPr>
-          <w:rFonts w:hint="eastAsia"/>
-        </w:rPr>
-        <w:t>1</w:t>
-      </w:r>
-    </w:p>
-    <w:p>
-      <w:r>
-        <w:rPr>
-          <w:rFonts w:hint="eastAsia"/>
-        </w:rPr>
-        <w:t>需求</w:t>
-      </w:r>
-      <w:r>
-        <w:t>分析</w:t>
-      </w:r>
-    </w:p>
-    <w:p>
-      <w:pPr>
-        <w:rPr>
-          <w:rFonts w:hint="eastAsia"/>
-        </w:rPr>
-      </w:pPr>
-      <w:r>
-        <w:rPr>
-          <w:rFonts w:hint="eastAsia"/>
-        </w:rPr>
-        <w:t>功能</w:t>
-      </w:r>
-      <w:r>
-        <w:t>，分工，进度表，架构图，命名规范，</w:t>
-      </w:r>
-      <w:r>
-        <w:t>UML</w:t>
-      </w:r>
-      <w:r>
-        <w:t>图</w:t>
-      </w:r>
+    </w:p>
+    <w:p>
+      <w:pPr>
+        <w:rPr>
+          <w:rFonts w:hint="eastAsia"/>
+        </w:rPr>
+      </w:pPr>
     </w:p>
     <w:sectPr>
       <w:pgSz w:w="11906" w:h="16838"/>
@@ -6223,7 +6487,7 @@
 </file>
 
 <file path=customXml/itemProps1.xml><?xml version="1.0" encoding="utf-8"?>
-<ds:datastoreItem xmlns:ds="http://schemas.openxmlformats.org/officeDocument/2006/customXml" ds:itemID="{EBB516B8-E191-490C-BBDF-D8EB1DEE89D8}">
+<ds:datastoreItem xmlns:ds="http://schemas.openxmlformats.org/officeDocument/2006/customXml" ds:itemID="{21ADF866-F83A-49C1-AB7C-1B517081EC82}">
   <ds:schemaRefs>
     <ds:schemaRef ds:uri="http://schemas.openxmlformats.org/officeDocument/2006/bibliography"/>
   </ds:schemaRefs>

--- a/javaEE/JavaEE笔记2.docx
+++ b/javaEE/JavaEE笔记2.docx
@@ -5013,9 +5013,6 @@
     <w:p>
       <w:pPr>
         <w:pStyle w:val="1"/>
-        <w:rPr>
-          <w:rFonts w:hint="eastAsia"/>
-        </w:rPr>
       </w:pPr>
       <w:r>
         <w:t>D</w:t>
@@ -5053,19 +5050,4318 @@
     </w:p>
     <w:p>
       <w:pPr>
-        <w:rPr>
-          <w:rFonts w:hint="eastAsia"/>
-        </w:rPr>
-      </w:pPr>
+        <w:pStyle w:val="2"/>
+      </w:pPr>
+      <w:r>
+        <w:rPr>
+          <w:rFonts w:hint="eastAsia"/>
+        </w:rPr>
+        <w:t>javaee</w:t>
+      </w:r>
+      <w:r>
+        <w:rPr>
+          <w:rFonts w:hint="eastAsia"/>
+        </w:rPr>
+        <w:t>项目</w:t>
+      </w:r>
+      <w:r>
+        <w:rPr>
+          <w:rFonts w:hint="eastAsia"/>
+        </w:rPr>
+        <w:t>开发流程</w:t>
+      </w:r>
+    </w:p>
+    <w:p>
+      <w:hyperlink r:id="rId16" w:history="1">
+        <w:r>
+          <w:rPr>
+            <w:rStyle w:val="a5"/>
+          </w:rPr>
+          <w:t>https://zhidao.baidu.com/question/433244940.html</w:t>
+        </w:r>
+      </w:hyperlink>
+      <w:r>
+        <w:t xml:space="preserve"> </w:t>
+      </w:r>
+    </w:p>
+    <w:p/>
+    <w:p>
+      <w:pPr>
+        <w:pStyle w:val="1"/>
+      </w:pPr>
+      <w:r>
+        <w:lastRenderedPageBreak/>
+        <w:t>D</w:t>
+      </w:r>
+      <w:r>
+        <w:rPr>
+          <w:rFonts w:hint="eastAsia"/>
+        </w:rPr>
+        <w:t>ay</w:t>
+      </w:r>
+      <w:r>
+        <w:rPr>
+          <w:rFonts w:hint="eastAsia"/>
+        </w:rPr>
+        <w:t>3</w:t>
+      </w:r>
+      <w:r>
+        <w:t>1</w:t>
+      </w:r>
+      <w:r>
+        <w:rPr>
+          <w:rFonts w:hint="eastAsia"/>
+        </w:rPr>
+        <w:t xml:space="preserve"> 2017-11-</w:t>
+      </w:r>
+      <w:r>
+        <w:t>0</w:t>
+      </w:r>
+      <w:r>
+        <w:rPr>
+          <w:rFonts w:hint="eastAsia"/>
+        </w:rPr>
+        <w:t>4</w:t>
+      </w:r>
+    </w:p>
+    <w:p>
+      <w:pPr>
+        <w:pStyle w:val="2"/>
+      </w:pPr>
+      <w:r>
+        <w:rPr>
+          <w:rFonts w:hint="eastAsia"/>
+        </w:rPr>
+        <w:t>整合最优雅</w:t>
+      </w:r>
+      <w:r>
+        <w:rPr>
+          <w:rFonts w:hint="eastAsia"/>
+        </w:rPr>
+        <w:t>SSM</w:t>
+      </w:r>
+      <w:r>
+        <w:rPr>
+          <w:rFonts w:hint="eastAsia"/>
+        </w:rPr>
+        <w:t>框架：</w:t>
+      </w:r>
+      <w:r>
+        <w:rPr>
+          <w:rFonts w:hint="eastAsia"/>
+        </w:rPr>
+        <w:t>SpringMVC + Spring + MyBatis</w:t>
+      </w:r>
+      <w:r>
+        <w:t>:</w:t>
+      </w:r>
+    </w:p>
+    <w:p>
+      <w:hyperlink r:id="rId17" w:history="1">
+        <w:r>
+          <w:rPr>
+            <w:rStyle w:val="a5"/>
+          </w:rPr>
+          <w:t>https://www.2cto.com/kf/201606/518341.html</w:t>
+        </w:r>
+      </w:hyperlink>
+      <w:r>
+        <w:t xml:space="preserve"> </w:t>
+      </w:r>
+    </w:p>
+    <w:p>
+      <w:pPr>
+        <w:rPr>
+          <w:shd w:val="clear" w:color="auto" w:fill="FFFFFF"/>
+        </w:rPr>
+      </w:pPr>
+      <w:r>
+        <w:rPr>
+          <w:shd w:val="clear" w:color="auto" w:fill="FFFFFF"/>
+        </w:rPr>
+        <w:t>D:\JetBrains\IdeaProjects\SsmTest</w:t>
+      </w:r>
+      <w:r>
+        <w:rPr>
+          <w:shd w:val="clear" w:color="auto" w:fill="FFFFFF"/>
+        </w:rPr>
+        <w:t xml:space="preserve"> </w:t>
+      </w:r>
+    </w:p>
+    <w:p>
+      <w:pPr>
+        <w:rPr>
+          <w:shd w:val="clear" w:color="auto" w:fill="FFFFFF"/>
+        </w:rPr>
+      </w:pPr>
+    </w:p>
+    <w:p>
+      <w:pPr>
+        <w:pStyle w:val="2"/>
+        <w:rPr>
+          <w:shd w:val="clear" w:color="auto" w:fill="FFFFFF"/>
+        </w:rPr>
+      </w:pPr>
+      <w:r>
+        <w:rPr>
+          <w:shd w:val="clear" w:color="auto" w:fill="FFFFFF"/>
+        </w:rPr>
+        <w:t>企业开发中</w:t>
+      </w:r>
+      <w:r>
+        <w:rPr>
+          <w:rFonts w:hint="eastAsia"/>
+          <w:shd w:val="clear" w:color="auto" w:fill="FFFFFF"/>
+        </w:rPr>
+        <w:t>为什么</w:t>
+      </w:r>
+      <w:r>
+        <w:rPr>
+          <w:shd w:val="clear" w:color="auto" w:fill="FFFFFF"/>
+        </w:rPr>
+        <w:t>选择</w:t>
+      </w:r>
+      <w:r>
+        <w:rPr>
+          <w:shd w:val="clear" w:color="auto" w:fill="FFFFFF"/>
+        </w:rPr>
+        <w:t>logback</w:t>
+      </w:r>
+      <w:r>
+        <w:rPr>
+          <w:shd w:val="clear" w:color="auto" w:fill="FFFFFF"/>
+        </w:rPr>
+        <w:t>来记录日志，而不是</w:t>
+      </w:r>
+      <w:r>
+        <w:rPr>
+          <w:shd w:val="clear" w:color="auto" w:fill="FFFFFF"/>
+        </w:rPr>
+        <w:t>log4j:</w:t>
+      </w:r>
+    </w:p>
+    <w:p>
+      <w:hyperlink r:id="rId18" w:history="1">
+        <w:r>
+          <w:rPr>
+            <w:rStyle w:val="a5"/>
+          </w:rPr>
+          <w:t>http://www.cnblogs.com/rollenholt/p/3525822.html</w:t>
+        </w:r>
+      </w:hyperlink>
+      <w:r>
+        <w:t xml:space="preserve"> </w:t>
+      </w:r>
+    </w:p>
+    <w:p/>
+    <w:p>
+      <w:r>
+        <w:rPr>
+          <w:rFonts w:hint="eastAsia"/>
+        </w:rPr>
+        <w:t>crul</w:t>
+      </w:r>
+      <w:r>
+        <w:t>：</w:t>
+      </w:r>
+    </w:p>
+    <w:p>
+      <w:r>
+        <w:rPr>
+          <w:rFonts w:hint="eastAsia"/>
+        </w:rPr>
+        <w:t>curl</w:t>
+      </w:r>
+      <w:r>
+        <w:rPr>
+          <w:rFonts w:hint="eastAsia"/>
+        </w:rPr>
+        <w:t>是利用</w:t>
+      </w:r>
+      <w:r>
+        <w:rPr>
+          <w:rFonts w:hint="eastAsia"/>
+        </w:rPr>
+        <w:t>URL</w:t>
+      </w:r>
+      <w:r>
+        <w:rPr>
+          <w:rFonts w:hint="eastAsia"/>
+        </w:rPr>
+        <w:t>语法在命令行方式下工作的开源文件传输工具。它被广泛应用在</w:t>
+      </w:r>
+      <w:r>
+        <w:rPr>
+          <w:rFonts w:hint="eastAsia"/>
+        </w:rPr>
+        <w:t>Unix</w:t>
+      </w:r>
+      <w:r>
+        <w:rPr>
+          <w:rFonts w:hint="eastAsia"/>
+        </w:rPr>
+        <w:t>、多种</w:t>
+      </w:r>
+      <w:r>
+        <w:rPr>
+          <w:rFonts w:hint="eastAsia"/>
+        </w:rPr>
+        <w:t>Linux</w:t>
+      </w:r>
+      <w:r>
+        <w:rPr>
+          <w:rFonts w:hint="eastAsia"/>
+        </w:rPr>
+        <w:t>发行版中，并且有</w:t>
+      </w:r>
+      <w:r>
+        <w:rPr>
+          <w:rFonts w:hint="eastAsia"/>
+        </w:rPr>
+        <w:t>DOS</w:t>
+      </w:r>
+      <w:r>
+        <w:rPr>
+          <w:rFonts w:hint="eastAsia"/>
+        </w:rPr>
+        <w:t>和</w:t>
+      </w:r>
+      <w:r>
+        <w:rPr>
+          <w:rFonts w:hint="eastAsia"/>
+        </w:rPr>
+        <w:t>Win32</w:t>
+      </w:r>
+      <w:r>
+        <w:rPr>
+          <w:rFonts w:hint="eastAsia"/>
+        </w:rPr>
+        <w:t>、</w:t>
+      </w:r>
+      <w:r>
+        <w:rPr>
+          <w:rFonts w:hint="eastAsia"/>
+        </w:rPr>
+        <w:t>Win64</w:t>
+      </w:r>
+      <w:r>
+        <w:rPr>
+          <w:rFonts w:hint="eastAsia"/>
+        </w:rPr>
+        <w:t>下的移植版本。</w:t>
+      </w:r>
+    </w:p>
+    <w:p>
+      <w:pPr>
+        <w:pStyle w:val="2"/>
+      </w:pPr>
+      <w:r>
+        <w:rPr>
+          <w:rFonts w:hint="eastAsia"/>
+        </w:rPr>
+        <w:t>HTTP</w:t>
+      </w:r>
+      <w:r>
+        <w:rPr>
+          <w:rFonts w:hint="eastAsia"/>
+        </w:rPr>
+        <w:t>请求行、请求头、请求体详解</w:t>
+      </w:r>
+    </w:p>
+    <w:p>
+      <w:hyperlink r:id="rId19" w:history="1">
+        <w:r>
+          <w:rPr>
+            <w:rStyle w:val="a5"/>
+          </w:rPr>
+          <w:t>http://blog.csdn.net/u010256388/article/details/68491509</w:t>
+        </w:r>
+      </w:hyperlink>
+      <w:r>
+        <w:t xml:space="preserve"> </w:t>
+      </w:r>
+    </w:p>
+    <w:p>
+      <w:r>
+        <w:t>http</w:t>
+      </w:r>
+      <w:r>
+        <w:t>请求由三部分组成</w:t>
+      </w:r>
+      <w:r>
+        <w:rPr>
+          <w:rFonts w:hint="eastAsia"/>
+        </w:rPr>
+        <w:t>：</w:t>
+      </w:r>
+      <w:r>
+        <w:t>请求行</w:t>
+      </w:r>
+      <w:r>
+        <w:t>+</w:t>
+      </w:r>
+      <w:r>
+        <w:t>请求头</w:t>
+      </w:r>
+      <w:r>
+        <w:t>+</w:t>
+      </w:r>
+      <w:r>
+        <w:t>请求体</w:t>
+      </w:r>
+    </w:p>
+    <w:p>
+      <w:r>
+        <w:rPr>
+          <w:noProof/>
+        </w:rPr>
+        <w:lastRenderedPageBreak/>
+        <w:drawing>
+          <wp:inline distT="0" distB="0" distL="0" distR="0">
+            <wp:extent cx="5274310" cy="3110008"/>
+            <wp:effectExtent l="0" t="0" r="2540" b="0"/>
+            <wp:docPr id="2" name="图片 2" descr="http://dl.iteye.com/upload/attachment/0069/3451/412b4451-2738-3ebc-b1f6-a0cc13b9697b.jpg"/>
+            <wp:cNvGraphicFramePr>
+              <a:graphicFrameLocks xmlns:a="http://schemas.openxmlformats.org/drawingml/2006/main" noChangeAspect="1"/>
+            </wp:cNvGraphicFramePr>
+            <a:graphic xmlns:a="http://schemas.openxmlformats.org/drawingml/2006/main">
+              <a:graphicData uri="http://schemas.openxmlformats.org/drawingml/2006/picture">
+                <pic:pic xmlns:pic="http://schemas.openxmlformats.org/drawingml/2006/picture">
+                  <pic:nvPicPr>
+                    <pic:cNvPr id="0" name="Picture 1" descr="http://dl.iteye.com/upload/attachment/0069/3451/412b4451-2738-3ebc-b1f6-a0cc13b9697b.jpg"/>
+                    <pic:cNvPicPr>
+                      <a:picLocks noChangeAspect="1" noChangeArrowheads="1"/>
+                    </pic:cNvPicPr>
+                  </pic:nvPicPr>
+                  <pic:blipFill>
+                    <a:blip r:embed="rId20">
+                      <a:extLst>
+                        <a:ext uri="{28A0092B-C50C-407E-A947-70E740481C1C}">
+                          <a14:useLocalDpi xmlns:a14="http://schemas.microsoft.com/office/drawing/2010/main" val="0"/>
+                        </a:ext>
+                      </a:extLst>
+                    </a:blip>
+                    <a:srcRect/>
+                    <a:stretch>
+                      <a:fillRect/>
+                    </a:stretch>
+                  </pic:blipFill>
+                  <pic:spPr bwMode="auto">
+                    <a:xfrm>
+                      <a:off x="0" y="0"/>
+                      <a:ext cx="5274310" cy="3110008"/>
+                    </a:xfrm>
+                    <a:prstGeom prst="rect">
+                      <a:avLst/>
+                    </a:prstGeom>
+                    <a:noFill/>
+                    <a:ln>
+                      <a:noFill/>
+                    </a:ln>
+                  </pic:spPr>
+                </pic:pic>
+              </a:graphicData>
+            </a:graphic>
+          </wp:inline>
+        </w:drawing>
+      </w:r>
+    </w:p>
+    <w:p>
+      <w:r>
+        <w:rPr>
+          <w:noProof/>
+        </w:rPr>
+        <w:drawing>
+          <wp:inline distT="0" distB="0" distL="0" distR="0">
+            <wp:extent cx="4069080" cy="1440180"/>
+            <wp:effectExtent l="0" t="0" r="7620" b="7620"/>
+            <wp:docPr id="3" name="图片 3" descr="http://dl.iteye.com/upload/attachment/0069/3487/cdc4dbbb-f98e-31d5-8270-3c37bf1c54e5.jpg"/>
+            <wp:cNvGraphicFramePr>
+              <a:graphicFrameLocks xmlns:a="http://schemas.openxmlformats.org/drawingml/2006/main" noChangeAspect="1"/>
+            </wp:cNvGraphicFramePr>
+            <a:graphic xmlns:a="http://schemas.openxmlformats.org/drawingml/2006/main">
+              <a:graphicData uri="http://schemas.openxmlformats.org/drawingml/2006/picture">
+                <pic:pic xmlns:pic="http://schemas.openxmlformats.org/drawingml/2006/picture">
+                  <pic:nvPicPr>
+                    <pic:cNvPr id="0" name="Picture 3" descr="http://dl.iteye.com/upload/attachment/0069/3487/cdc4dbbb-f98e-31d5-8270-3c37bf1c54e5.jpg"/>
+                    <pic:cNvPicPr>
+                      <a:picLocks noChangeAspect="1" noChangeArrowheads="1"/>
+                    </pic:cNvPicPr>
+                  </pic:nvPicPr>
+                  <pic:blipFill>
+                    <a:blip r:embed="rId21">
+                      <a:extLst>
+                        <a:ext uri="{28A0092B-C50C-407E-A947-70E740481C1C}">
+                          <a14:useLocalDpi xmlns:a14="http://schemas.microsoft.com/office/drawing/2010/main" val="0"/>
+                        </a:ext>
+                      </a:extLst>
+                    </a:blip>
+                    <a:srcRect/>
+                    <a:stretch>
+                      <a:fillRect/>
+                    </a:stretch>
+                  </pic:blipFill>
+                  <pic:spPr bwMode="auto">
+                    <a:xfrm>
+                      <a:off x="0" y="0"/>
+                      <a:ext cx="4069080" cy="1440180"/>
+                    </a:xfrm>
+                    <a:prstGeom prst="rect">
+                      <a:avLst/>
+                    </a:prstGeom>
+                    <a:noFill/>
+                    <a:ln>
+                      <a:noFill/>
+                    </a:ln>
+                  </pic:spPr>
+                </pic:pic>
+              </a:graphicData>
+            </a:graphic>
+          </wp:inline>
+        </w:drawing>
+      </w:r>
+    </w:p>
+    <w:p>
+      <w:r>
+        <w:rPr>
+          <w:rFonts w:hint="eastAsia"/>
+        </w:rPr>
+        <w:t>①是请求方法，</w:t>
+      </w:r>
+      <w:r>
+        <w:rPr>
+          <w:rFonts w:hint="eastAsia"/>
+        </w:rPr>
+        <w:t>GET</w:t>
+      </w:r>
+      <w:r>
+        <w:rPr>
+          <w:rFonts w:hint="eastAsia"/>
+        </w:rPr>
+        <w:t>和</w:t>
+      </w:r>
+      <w:r>
+        <w:rPr>
+          <w:rFonts w:hint="eastAsia"/>
+        </w:rPr>
+        <w:t>POST</w:t>
+      </w:r>
+      <w:r>
+        <w:rPr>
+          <w:rFonts w:hint="eastAsia"/>
+        </w:rPr>
+        <w:t>是最常见的</w:t>
+      </w:r>
+      <w:r>
+        <w:rPr>
+          <w:rFonts w:hint="eastAsia"/>
+        </w:rPr>
+        <w:t>HTTP</w:t>
+      </w:r>
+      <w:r>
+        <w:rPr>
+          <w:rFonts w:hint="eastAsia"/>
+        </w:rPr>
+        <w:t>方法，除此以外还包括</w:t>
+      </w:r>
+      <w:r>
+        <w:rPr>
+          <w:rFonts w:hint="eastAsia"/>
+        </w:rPr>
+        <w:t>DELETE</w:t>
+      </w:r>
+      <w:r>
+        <w:rPr>
+          <w:rFonts w:hint="eastAsia"/>
+        </w:rPr>
+        <w:t>、</w:t>
+      </w:r>
+      <w:r>
+        <w:rPr>
+          <w:rFonts w:hint="eastAsia"/>
+        </w:rPr>
+        <w:t>HEAD</w:t>
+      </w:r>
+      <w:r>
+        <w:rPr>
+          <w:rFonts w:hint="eastAsia"/>
+        </w:rPr>
+        <w:t>、</w:t>
+      </w:r>
+      <w:r>
+        <w:rPr>
+          <w:rFonts w:hint="eastAsia"/>
+        </w:rPr>
+        <w:t>OPTIONS</w:t>
+      </w:r>
+      <w:r>
+        <w:rPr>
+          <w:rFonts w:hint="eastAsia"/>
+        </w:rPr>
+        <w:t>、</w:t>
+      </w:r>
+      <w:r>
+        <w:rPr>
+          <w:rFonts w:hint="eastAsia"/>
+        </w:rPr>
+        <w:t>PUT</w:t>
+      </w:r>
+      <w:r>
+        <w:rPr>
+          <w:rFonts w:hint="eastAsia"/>
+        </w:rPr>
+        <w:t>、</w:t>
+      </w:r>
+      <w:r>
+        <w:rPr>
+          <w:rFonts w:hint="eastAsia"/>
+        </w:rPr>
+        <w:t>TRACE</w:t>
+      </w:r>
+      <w:r>
+        <w:rPr>
+          <w:rFonts w:hint="eastAsia"/>
+        </w:rPr>
+        <w:t>。不过，当前的大多数浏览器只支持</w:t>
+      </w:r>
+      <w:r>
+        <w:rPr>
+          <w:rFonts w:hint="eastAsia"/>
+        </w:rPr>
+        <w:t>GET</w:t>
+      </w:r>
+      <w:r>
+        <w:rPr>
+          <w:rFonts w:hint="eastAsia"/>
+        </w:rPr>
+        <w:t>和</w:t>
+      </w:r>
+      <w:r>
+        <w:rPr>
+          <w:rFonts w:hint="eastAsia"/>
+        </w:rPr>
+        <w:t>POST</w:t>
+      </w:r>
+      <w:r>
+        <w:rPr>
+          <w:rFonts w:hint="eastAsia"/>
+        </w:rPr>
+        <w:t>，</w:t>
+      </w:r>
+      <w:r>
+        <w:rPr>
+          <w:rFonts w:hint="eastAsia"/>
+        </w:rPr>
+        <w:t>Spring 3.0</w:t>
+      </w:r>
+      <w:r>
+        <w:rPr>
+          <w:rFonts w:hint="eastAsia"/>
+        </w:rPr>
+        <w:t>提供了一个</w:t>
+      </w:r>
+      <w:r>
+        <w:rPr>
+          <w:rFonts w:hint="eastAsia"/>
+        </w:rPr>
+        <w:t>HiddenHttpMethodFilter</w:t>
+      </w:r>
+      <w:r>
+        <w:rPr>
+          <w:rFonts w:hint="eastAsia"/>
+        </w:rPr>
+        <w:t>，允许你通过“</w:t>
+      </w:r>
+      <w:r>
+        <w:rPr>
+          <w:rFonts w:hint="eastAsia"/>
+        </w:rPr>
+        <w:t>_method</w:t>
+      </w:r>
+      <w:r>
+        <w:rPr>
+          <w:rFonts w:hint="eastAsia"/>
+        </w:rPr>
+        <w:t>”的表单参数指定这些特殊的</w:t>
+      </w:r>
+      <w:r>
+        <w:rPr>
+          <w:rFonts w:hint="eastAsia"/>
+        </w:rPr>
+        <w:t>HTTP</w:t>
+      </w:r>
+      <w:r>
+        <w:rPr>
+          <w:rFonts w:hint="eastAsia"/>
+        </w:rPr>
+        <w:t>方法（实际上还是通过</w:t>
+      </w:r>
+      <w:r>
+        <w:rPr>
+          <w:rFonts w:hint="eastAsia"/>
+        </w:rPr>
+        <w:t>POST</w:t>
+      </w:r>
+      <w:r>
+        <w:rPr>
+          <w:rFonts w:hint="eastAsia"/>
+        </w:rPr>
+        <w:t>提交表单）。服务端配置了</w:t>
+      </w:r>
+      <w:r>
+        <w:rPr>
+          <w:rFonts w:hint="eastAsia"/>
+        </w:rPr>
+        <w:t>HiddenHttpMethodFilter</w:t>
+      </w:r>
+      <w:r>
+        <w:rPr>
+          <w:rFonts w:hint="eastAsia"/>
+        </w:rPr>
+        <w:t>后，</w:t>
+      </w:r>
+      <w:r>
+        <w:rPr>
+          <w:rFonts w:hint="eastAsia"/>
+        </w:rPr>
+        <w:t>Spring</w:t>
+      </w:r>
+      <w:r>
+        <w:rPr>
+          <w:rFonts w:hint="eastAsia"/>
+        </w:rPr>
+        <w:t>会根据</w:t>
+      </w:r>
+      <w:r>
+        <w:rPr>
+          <w:rFonts w:hint="eastAsia"/>
+        </w:rPr>
+        <w:t>_method</w:t>
+      </w:r>
+      <w:r>
+        <w:rPr>
+          <w:rFonts w:hint="eastAsia"/>
+        </w:rPr>
+        <w:t>参数指定的值模拟出相应的</w:t>
+      </w:r>
+      <w:r>
+        <w:rPr>
+          <w:rFonts w:hint="eastAsia"/>
+        </w:rPr>
+        <w:t>HTTP</w:t>
+      </w:r>
+      <w:r>
+        <w:rPr>
+          <w:rFonts w:hint="eastAsia"/>
+        </w:rPr>
+        <w:t>方法，这样，就可以使用这些</w:t>
+      </w:r>
+      <w:r>
+        <w:rPr>
+          <w:rFonts w:hint="eastAsia"/>
+        </w:rPr>
+        <w:t>HTTP</w:t>
+      </w:r>
+      <w:r>
+        <w:rPr>
+          <w:rFonts w:hint="eastAsia"/>
+        </w:rPr>
+        <w:t>方法对处理方法进行映射了。</w:t>
+      </w:r>
+      <w:r>
+        <w:rPr>
+          <w:rFonts w:hint="eastAsia"/>
+        </w:rPr>
+        <w:t xml:space="preserve"> </w:t>
+      </w:r>
+    </w:p>
+    <w:p>
+      <w:r>
+        <w:rPr>
+          <w:rFonts w:hint="eastAsia"/>
+        </w:rPr>
+        <w:t>②为请求对应的</w:t>
+      </w:r>
+      <w:r>
+        <w:rPr>
+          <w:rFonts w:hint="eastAsia"/>
+        </w:rPr>
+        <w:t>URL</w:t>
+      </w:r>
+      <w:r>
+        <w:rPr>
+          <w:rFonts w:hint="eastAsia"/>
+        </w:rPr>
+        <w:t>地址，它和报文头的</w:t>
+      </w:r>
+      <w:r>
+        <w:rPr>
+          <w:rFonts w:hint="eastAsia"/>
+        </w:rPr>
+        <w:t>Host</w:t>
+      </w:r>
+      <w:r>
+        <w:rPr>
+          <w:rFonts w:hint="eastAsia"/>
+        </w:rPr>
+        <w:t>属性组成完整的请求</w:t>
+      </w:r>
+      <w:r>
+        <w:rPr>
+          <w:rFonts w:hint="eastAsia"/>
+        </w:rPr>
+        <w:t>URL</w:t>
+      </w:r>
+    </w:p>
+    <w:p>
+      <w:r>
+        <w:rPr>
+          <w:rFonts w:hint="eastAsia"/>
+        </w:rPr>
+        <w:t>③是协议名称及版本号。</w:t>
+      </w:r>
+      <w:r>
+        <w:rPr>
+          <w:rFonts w:hint="eastAsia"/>
+        </w:rPr>
+        <w:t xml:space="preserve"> </w:t>
+      </w:r>
+    </w:p>
+    <w:p>
+      <w:r>
+        <w:rPr>
+          <w:rFonts w:hint="eastAsia"/>
+        </w:rPr>
+        <w:t>④是</w:t>
+      </w:r>
+      <w:r>
+        <w:rPr>
+          <w:rFonts w:hint="eastAsia"/>
+        </w:rPr>
+        <w:t>HTTP</w:t>
+      </w:r>
+      <w:r>
+        <w:rPr>
+          <w:rFonts w:hint="eastAsia"/>
+        </w:rPr>
+        <w:t>的报文头，报文头包含若干个属性，格式为“属性名</w:t>
+      </w:r>
+      <w:r>
+        <w:rPr>
+          <w:rFonts w:hint="eastAsia"/>
+        </w:rPr>
+        <w:t>:</w:t>
+      </w:r>
+      <w:r>
+        <w:rPr>
+          <w:rFonts w:hint="eastAsia"/>
+        </w:rPr>
+        <w:t>属性值”，服务端据此获取客户端的信息。</w:t>
+      </w:r>
+      <w:r>
+        <w:rPr>
+          <w:rFonts w:hint="eastAsia"/>
+        </w:rPr>
+        <w:t xml:space="preserve"> </w:t>
+      </w:r>
+    </w:p>
+    <w:p>
+      <w:r>
+        <w:rPr>
+          <w:rFonts w:hint="eastAsia"/>
+        </w:rPr>
+        <w:t>⑤是报文体，它将一个页面表单中的组件值通过</w:t>
+      </w:r>
+      <w:r>
+        <w:rPr>
+          <w:rFonts w:hint="eastAsia"/>
+        </w:rPr>
+        <w:t>param1=value1&amp;param2=value2</w:t>
+      </w:r>
+      <w:r>
+        <w:rPr>
+          <w:rFonts w:hint="eastAsia"/>
+        </w:rPr>
+        <w:t>的键值对形式编码成一个格式化串，它承载多个请求参数的数据。不但报文体可以传递请求参数，请求</w:t>
+      </w:r>
+      <w:r>
+        <w:rPr>
+          <w:rFonts w:hint="eastAsia"/>
+        </w:rPr>
+        <w:t>URL</w:t>
+      </w:r>
+      <w:r>
+        <w:rPr>
+          <w:rFonts w:hint="eastAsia"/>
+        </w:rPr>
+        <w:t>也可以通过类似于“</w:t>
+      </w:r>
+      <w:r>
+        <w:rPr>
+          <w:rFonts w:hint="eastAsia"/>
+        </w:rPr>
+        <w:t>/chapter15/user.html? param1=value1&amp;param2=value2</w:t>
+      </w:r>
+      <w:r>
+        <w:rPr>
+          <w:rFonts w:hint="eastAsia"/>
+        </w:rPr>
+        <w:t>”的方式传递请求参数。</w:t>
+      </w:r>
+    </w:p>
+    <w:p>
+      <w:pPr>
+        <w:pStyle w:val="3"/>
+      </w:pPr>
+      <w:r>
+        <w:rPr>
+          <w:rFonts w:hint="eastAsia"/>
+        </w:rPr>
+        <w:lastRenderedPageBreak/>
+        <w:t>常见</w:t>
+      </w:r>
+      <w:r>
+        <w:t>HTTP</w:t>
+      </w:r>
+      <w:r>
+        <w:t>请求报文头属性</w:t>
+      </w:r>
+    </w:p>
+    <w:p>
+      <w:pPr>
+        <w:pStyle w:val="a6"/>
+        <w:numPr>
+          <w:ilvl w:val="0"/>
+          <w:numId w:val="5"/>
+        </w:numPr>
+        <w:ind w:firstLineChars="0"/>
+      </w:pPr>
+      <w:r>
+        <w:rPr>
+          <w:rFonts w:hint="eastAsia"/>
+        </w:rPr>
+        <w:t>Accept</w:t>
+      </w:r>
+      <w:r>
+        <w:t>：</w:t>
+      </w:r>
+      <w:r>
+        <w:rPr>
+          <w:rFonts w:hint="eastAsia"/>
+        </w:rPr>
+        <w:t>请求报文可通过一个“</w:t>
+      </w:r>
+      <w:r>
+        <w:rPr>
+          <w:rFonts w:hint="eastAsia"/>
+        </w:rPr>
+        <w:t>Accept</w:t>
+      </w:r>
+      <w:r>
+        <w:rPr>
+          <w:rFonts w:hint="eastAsia"/>
+        </w:rPr>
+        <w:t>”报文头属性告诉服务端</w:t>
+      </w:r>
+      <w:r>
+        <w:rPr>
+          <w:rFonts w:hint="eastAsia"/>
+        </w:rPr>
+        <w:t xml:space="preserve"> </w:t>
+      </w:r>
+      <w:r>
+        <w:rPr>
+          <w:rFonts w:hint="eastAsia"/>
+        </w:rPr>
+        <w:t>客户端接受什么类型的响应。</w:t>
+      </w:r>
+    </w:p>
+    <w:p>
+      <w:pPr>
+        <w:pStyle w:val="a6"/>
+        <w:ind w:left="420" w:firstLineChars="0" w:firstLine="0"/>
+      </w:pPr>
+      <w:r>
+        <w:rPr>
+          <w:rFonts w:hint="eastAsia"/>
+        </w:rPr>
+        <w:t>Accept</w:t>
+      </w:r>
+      <w:r>
+        <w:t>属性的值可为一个或多个</w:t>
+      </w:r>
+      <w:r>
+        <w:t>MIME</w:t>
+      </w:r>
+      <w:r>
+        <w:t>类型</w:t>
+      </w:r>
+      <w:r>
+        <w:rPr>
+          <w:rFonts w:hint="eastAsia"/>
+        </w:rPr>
+        <w:t>（</w:t>
+      </w:r>
+      <w:r>
+        <w:rPr>
+          <w:rFonts w:hint="eastAsia"/>
+        </w:rPr>
+        <w:t>MIME</w:t>
+      </w:r>
+      <w:r>
+        <w:t>：</w:t>
+      </w:r>
+      <w:hyperlink r:id="rId22" w:tgtFrame="_blank" w:history="1">
+        <w:r>
+          <w:rPr>
+            <w:rStyle w:val="a5"/>
+            <w:rFonts w:ascii="Helvetica" w:hAnsi="Helvetica" w:cs="Helvetica"/>
+            <w:color w:val="006699"/>
+            <w:sz w:val="21"/>
+            <w:szCs w:val="21"/>
+            <w:shd w:val="clear" w:color="auto" w:fill="EFEFEF"/>
+          </w:rPr>
+          <w:t>http://en.wikipedia.org/wiki/MIME_type</w:t>
+        </w:r>
+      </w:hyperlink>
+      <w:r>
+        <w:rPr>
+          <w:rFonts w:ascii="Helvetica" w:hAnsi="Helvetica" w:cs="Helvetica"/>
+          <w:color w:val="454545"/>
+          <w:sz w:val="21"/>
+          <w:szCs w:val="21"/>
+          <w:shd w:val="clear" w:color="auto" w:fill="EFEFEF"/>
+        </w:rPr>
+        <w:t xml:space="preserve">  </w:t>
+      </w:r>
+      <w:r>
+        <w:rPr>
+          <w:rFonts w:hint="eastAsia"/>
+        </w:rPr>
+        <w:t>）</w:t>
+      </w:r>
+    </w:p>
+    <w:p>
+      <w:pPr>
+        <w:pStyle w:val="a6"/>
+        <w:numPr>
+          <w:ilvl w:val="0"/>
+          <w:numId w:val="5"/>
+        </w:numPr>
+        <w:ind w:firstLineChars="0"/>
+      </w:pPr>
+      <w:r>
+        <w:rPr>
+          <w:rFonts w:hint="eastAsia"/>
+        </w:rPr>
+        <w:t>Cookie</w:t>
+      </w:r>
+      <w:r>
+        <w:t>：</w:t>
+      </w:r>
+      <w:r>
+        <w:rPr>
+          <w:rFonts w:hint="eastAsia"/>
+        </w:rPr>
+        <w:t>客户端的</w:t>
+      </w:r>
+      <w:r>
+        <w:rPr>
+          <w:rFonts w:hint="eastAsia"/>
+        </w:rPr>
+        <w:t>Cookie</w:t>
+      </w:r>
+      <w:r>
+        <w:rPr>
+          <w:rFonts w:hint="eastAsia"/>
+        </w:rPr>
+        <w:t>就是通过这个报文头属性传给服务端的</w:t>
+      </w:r>
+      <w:r>
+        <w:rPr>
+          <w:rFonts w:hint="eastAsia"/>
+        </w:rPr>
+        <w:t>，</w:t>
+      </w:r>
+      <w:r>
+        <w:t>如：</w:t>
+      </w:r>
+    </w:p>
+    <w:p>
+      <w:pPr>
+        <w:pStyle w:val="a6"/>
+        <w:ind w:left="420" w:firstLineChars="0" w:firstLine="0"/>
+      </w:pPr>
+      <w:r>
+        <w:t xml:space="preserve">Cookie: $Version=1; Skin=new;jsessionid=5F4771183629C9834F8382E23BE13C4C  </w:t>
+      </w:r>
+    </w:p>
+    <w:p>
+      <w:pPr>
+        <w:pStyle w:val="a6"/>
+        <w:ind w:left="420" w:firstLineChars="0" w:firstLine="0"/>
+      </w:pPr>
+      <w:r>
+        <w:rPr>
+          <w:rFonts w:hint="eastAsia"/>
+        </w:rPr>
+        <w:t>服务端</w:t>
+      </w:r>
+      <w:r>
+        <w:t>怎么知道客户端的请求属于哪一个</w:t>
+      </w:r>
+      <w:r>
+        <w:t>session</w:t>
+      </w:r>
+      <w:r>
+        <w:t>，就是通过</w:t>
+      </w:r>
+      <w:r>
+        <w:t>jsessionid</w:t>
+      </w:r>
+      <w:r>
+        <w:t>判断的。</w:t>
+      </w:r>
+    </w:p>
+    <w:p>
+      <w:pPr>
+        <w:pStyle w:val="a6"/>
+        <w:numPr>
+          <w:ilvl w:val="0"/>
+          <w:numId w:val="5"/>
+        </w:numPr>
+        <w:ind w:firstLineChars="0"/>
+      </w:pPr>
+      <w:r>
+        <w:rPr>
+          <w:rFonts w:hint="eastAsia"/>
+        </w:rPr>
+        <w:t>Referer</w:t>
+      </w:r>
+      <w:r>
+        <w:t>：</w:t>
+      </w:r>
+      <w:r>
+        <w:rPr>
+          <w:rFonts w:hint="eastAsia"/>
+        </w:rPr>
+        <w:t>表示这个请求是从哪个</w:t>
+      </w:r>
+      <w:r>
+        <w:rPr>
+          <w:rFonts w:hint="eastAsia"/>
+        </w:rPr>
+        <w:t>URL</w:t>
+      </w:r>
+      <w:r>
+        <w:rPr>
+          <w:rFonts w:hint="eastAsia"/>
+        </w:rPr>
+        <w:t>过来的</w:t>
+      </w:r>
+    </w:p>
+    <w:p>
+      <w:pPr>
+        <w:pStyle w:val="a6"/>
+        <w:numPr>
+          <w:ilvl w:val="0"/>
+          <w:numId w:val="5"/>
+        </w:numPr>
+        <w:ind w:firstLineChars="0"/>
+      </w:pPr>
+      <w:r>
+        <w:rPr>
+          <w:rFonts w:hint="eastAsia"/>
+        </w:rPr>
+        <w:t>Cache-Control</w:t>
+      </w:r>
+      <w:r>
+        <w:t>：</w:t>
+      </w:r>
+      <w:r>
+        <w:rPr>
+          <w:rFonts w:hint="eastAsia"/>
+        </w:rPr>
+        <w:t>对缓存进行控制，如一个请求希望响应返回的内容在客户端要被缓存一年，或不希望被缓存就可以通过这个报文头达到目的。</w:t>
+      </w:r>
+      <w:r>
+        <w:rPr>
+          <w:rFonts w:hint="eastAsia"/>
+        </w:rPr>
+        <w:t>如</w:t>
+      </w:r>
+      <w:r>
+        <w:t>：</w:t>
+      </w:r>
+    </w:p>
+    <w:p>
+      <w:pPr>
+        <w:pStyle w:val="a6"/>
+        <w:ind w:left="420" w:firstLineChars="0" w:firstLine="0"/>
+      </w:pPr>
+      <w:r>
+        <w:rPr>
+          <w:rFonts w:hint="eastAsia"/>
+        </w:rPr>
+        <w:t>Cache-Control</w:t>
+      </w:r>
+      <w:r>
+        <w:t>：</w:t>
+      </w:r>
+      <w:r>
+        <w:t xml:space="preserve">no-cache </w:t>
+      </w:r>
+      <w:r>
+        <w:rPr>
+          <w:rFonts w:hint="eastAsia"/>
+        </w:rPr>
+        <w:t>（服务端</w:t>
+      </w:r>
+      <w:r>
+        <w:t>将对请求返回的响应内容不再客户端进行缓存</w:t>
+      </w:r>
+      <w:r>
+        <w:rPr>
+          <w:rFonts w:hint="eastAsia"/>
+        </w:rPr>
+        <w:t>）</w:t>
+      </w:r>
+    </w:p>
+    <w:p>
+      <w:pPr>
+        <w:pStyle w:val="a6"/>
+        <w:numPr>
+          <w:ilvl w:val="0"/>
+          <w:numId w:val="5"/>
+        </w:numPr>
+        <w:ind w:firstLineChars="0"/>
+      </w:pPr>
+      <w:r>
+        <w:rPr>
+          <w:rFonts w:hint="eastAsia"/>
+        </w:rPr>
+        <w:t>Accept-Language</w:t>
+      </w:r>
+      <w:r>
+        <w:t>：客户端本地化信息</w:t>
+      </w:r>
+    </w:p>
+    <w:p>
+      <w:pPr>
+        <w:pStyle w:val="a6"/>
+        <w:numPr>
+          <w:ilvl w:val="0"/>
+          <w:numId w:val="5"/>
+        </w:numPr>
+        <w:ind w:firstLineChars="0"/>
+      </w:pPr>
+      <w:r>
+        <w:rPr>
+          <w:rFonts w:hint="eastAsia"/>
+        </w:rPr>
+        <w:t>Content-Length</w:t>
+      </w:r>
+      <w:r>
+        <w:t>：请求报</w:t>
+      </w:r>
+      <w:r>
+        <w:rPr>
+          <w:rFonts w:hint="eastAsia"/>
+        </w:rPr>
+        <w:t>文</w:t>
+      </w:r>
+      <w:r>
+        <w:rPr>
+          <w:rFonts w:hint="eastAsia"/>
+        </w:rPr>
+        <w:t>体</w:t>
+      </w:r>
+      <w:r>
+        <w:t>长度</w:t>
+      </w:r>
+    </w:p>
+    <w:p>
+      <w:pPr>
+        <w:pStyle w:val="a6"/>
+        <w:numPr>
+          <w:ilvl w:val="0"/>
+          <w:numId w:val="5"/>
+        </w:numPr>
+        <w:ind w:firstLineChars="0"/>
+      </w:pPr>
+      <w:r>
+        <w:rPr>
+          <w:rFonts w:hint="eastAsia"/>
+        </w:rPr>
+        <w:t>Content-Type</w:t>
+      </w:r>
+      <w:r>
+        <w:t>：</w:t>
+      </w:r>
+      <w:r>
+        <w:rPr>
+          <w:rFonts w:hint="eastAsia"/>
+        </w:rPr>
+        <w:t>客户端</w:t>
+      </w:r>
+      <w:r>
+        <w:t>发送的数据格式</w:t>
+      </w:r>
+    </w:p>
+    <w:p>
+      <w:pPr>
+        <w:pStyle w:val="a6"/>
+        <w:numPr>
+          <w:ilvl w:val="0"/>
+          <w:numId w:val="5"/>
+        </w:numPr>
+        <w:ind w:firstLineChars="0"/>
+      </w:pPr>
+      <w:r>
+        <w:rPr>
+          <w:rFonts w:hint="eastAsia"/>
+        </w:rPr>
+        <w:t>User-Agent</w:t>
+      </w:r>
+      <w:r>
+        <w:t>：</w:t>
+      </w:r>
+      <w:r>
+        <w:rPr>
+          <w:rFonts w:hint="eastAsia"/>
+        </w:rPr>
+        <w:t>产生请求的浏览器类型</w:t>
+      </w:r>
+    </w:p>
+    <w:p>
+      <w:pPr>
+        <w:pStyle w:val="a6"/>
+        <w:ind w:left="420" w:firstLineChars="0" w:firstLine="0"/>
+      </w:pPr>
+    </w:p>
+    <w:p>
+      <w:r>
+        <w:rPr>
+          <w:rFonts w:hint="eastAsia"/>
+        </w:rPr>
+        <w:t>HttpServletReque</w:t>
+      </w:r>
+      <w:r>
+        <w:t>s</w:t>
+      </w:r>
+      <w:r>
+        <w:rPr>
+          <w:rFonts w:hint="eastAsia"/>
+        </w:rPr>
+        <w:t>t</w:t>
+      </w:r>
+      <w:r>
+        <w:t>.getSession()</w:t>
+      </w:r>
+      <w:r>
+        <w:rPr>
+          <w:rFonts w:hint="eastAsia"/>
+        </w:rPr>
+        <w:t>的</w:t>
+      </w:r>
+      <w:r>
+        <w:t>内部机制就是获得请求报文头中</w:t>
+      </w:r>
+      <w:r>
+        <w:t>Cookie</w:t>
+      </w:r>
+      <w:r>
+        <w:t>属性的</w:t>
+      </w:r>
+      <w:r>
+        <w:t>JSESSIONID</w:t>
+      </w:r>
+      <w:r>
+        <w:t>值。</w:t>
+      </w:r>
+    </w:p>
+    <w:p/>
+    <w:p>
+      <w:pPr>
+        <w:pStyle w:val="2"/>
+      </w:pPr>
+      <w:r>
+        <w:rPr>
+          <w:rFonts w:hint="eastAsia"/>
+        </w:rPr>
+        <w:t>HTTP</w:t>
+      </w:r>
+      <w:r>
+        <w:t>响应报文</w:t>
+      </w:r>
+    </w:p>
+    <w:p>
+      <w:r>
+        <w:rPr>
+          <w:rFonts w:hint="eastAsia"/>
+        </w:rPr>
+        <w:t>由</w:t>
+      </w:r>
+      <w:r>
+        <w:t>三部分组成：响应行</w:t>
+      </w:r>
+      <w:r>
+        <w:t>+</w:t>
+      </w:r>
+      <w:r>
+        <w:t>响应头</w:t>
+      </w:r>
+      <w:r>
+        <w:t>+</w:t>
+      </w:r>
+      <w:r>
+        <w:t>响应体</w:t>
+      </w:r>
+    </w:p>
+    <w:p>
+      <w:r>
+        <w:rPr>
+          <w:noProof/>
+        </w:rPr>
+        <w:lastRenderedPageBreak/>
+        <w:drawing>
+          <wp:inline distT="0" distB="0" distL="0" distR="0">
+            <wp:extent cx="5274310" cy="2476107"/>
+            <wp:effectExtent l="0" t="0" r="2540" b="635"/>
+            <wp:docPr id="4" name="图片 4" descr="http://dl.iteye.com/upload/attachment/0069/3492/bddb00b6-a3e1-3112-a4f4-4b3cb8687c70.jpg"/>
+            <wp:cNvGraphicFramePr>
+              <a:graphicFrameLocks xmlns:a="http://schemas.openxmlformats.org/drawingml/2006/main" noChangeAspect="1"/>
+            </wp:cNvGraphicFramePr>
+            <a:graphic xmlns:a="http://schemas.openxmlformats.org/drawingml/2006/main">
+              <a:graphicData uri="http://schemas.openxmlformats.org/drawingml/2006/picture">
+                <pic:pic xmlns:pic="http://schemas.openxmlformats.org/drawingml/2006/picture">
+                  <pic:nvPicPr>
+                    <pic:cNvPr id="0" name="Picture 5" descr="http://dl.iteye.com/upload/attachment/0069/3492/bddb00b6-a3e1-3112-a4f4-4b3cb8687c70.jpg"/>
+                    <pic:cNvPicPr>
+                      <a:picLocks noChangeAspect="1" noChangeArrowheads="1"/>
+                    </pic:cNvPicPr>
+                  </pic:nvPicPr>
+                  <pic:blipFill>
+                    <a:blip r:embed="rId23">
+                      <a:extLst>
+                        <a:ext uri="{28A0092B-C50C-407E-A947-70E740481C1C}">
+                          <a14:useLocalDpi xmlns:a14="http://schemas.microsoft.com/office/drawing/2010/main" val="0"/>
+                        </a:ext>
+                      </a:extLst>
+                    </a:blip>
+                    <a:srcRect/>
+                    <a:stretch>
+                      <a:fillRect/>
+                    </a:stretch>
+                  </pic:blipFill>
+                  <pic:spPr bwMode="auto">
+                    <a:xfrm>
+                      <a:off x="0" y="0"/>
+                      <a:ext cx="5274310" cy="2476107"/>
+                    </a:xfrm>
+                    <a:prstGeom prst="rect">
+                      <a:avLst/>
+                    </a:prstGeom>
+                    <a:noFill/>
+                    <a:ln>
+                      <a:noFill/>
+                    </a:ln>
+                  </pic:spPr>
+                </pic:pic>
+              </a:graphicData>
+            </a:graphic>
+          </wp:inline>
+        </w:drawing>
+      </w:r>
+    </w:p>
+    <w:p>
+      <w:r>
+        <w:rPr>
+          <w:rFonts w:hint="eastAsia"/>
+        </w:rPr>
+        <w:t>①报文协议及版本；</w:t>
+      </w:r>
+      <w:r>
+        <w:rPr>
+          <w:rFonts w:hint="eastAsia"/>
+        </w:rPr>
+        <w:t xml:space="preserve"> </w:t>
+      </w:r>
+    </w:p>
+    <w:p>
+      <w:r>
+        <w:rPr>
+          <w:rFonts w:hint="eastAsia"/>
+        </w:rPr>
+        <w:t>②状态码及状态描述；</w:t>
+      </w:r>
+      <w:r>
+        <w:rPr>
+          <w:rFonts w:hint="eastAsia"/>
+        </w:rPr>
+        <w:t xml:space="preserve"> </w:t>
+      </w:r>
+    </w:p>
+    <w:p>
+      <w:r>
+        <w:rPr>
+          <w:rFonts w:hint="eastAsia"/>
+        </w:rPr>
+        <w:t>③响应报文头，也是由多个属性组成；</w:t>
+      </w:r>
+      <w:r>
+        <w:rPr>
+          <w:rFonts w:hint="eastAsia"/>
+        </w:rPr>
+        <w:t xml:space="preserve"> </w:t>
+      </w:r>
+    </w:p>
+    <w:p>
+      <w:r>
+        <w:rPr>
+          <w:rFonts w:hint="eastAsia"/>
+        </w:rPr>
+        <w:t>④响应报文体，即我们真正要的“干货”。</w:t>
+      </w:r>
+    </w:p>
+    <w:p/>
+    <w:p>
+      <w:r>
+        <w:rPr>
+          <w:rFonts w:hint="eastAsia"/>
+        </w:rPr>
+        <w:t>和</w:t>
+      </w:r>
+      <w:r>
+        <w:t>请求报文相比，响应报文多了一个</w:t>
+      </w:r>
+      <w:r>
+        <w:t>“</w:t>
+      </w:r>
+      <w:r>
+        <w:rPr>
+          <w:rFonts w:hint="eastAsia"/>
+        </w:rPr>
+        <w:t>响应</w:t>
+      </w:r>
+      <w:r>
+        <w:t>状态码</w:t>
+      </w:r>
+      <w:r>
+        <w:t>”</w:t>
+      </w:r>
+      <w:r>
+        <w:rPr>
+          <w:rFonts w:hint="eastAsia"/>
+        </w:rPr>
+        <w:t>，它</w:t>
+      </w:r>
+      <w:r>
+        <w:t>用于</w:t>
+      </w:r>
+      <w:r>
+        <w:rPr>
+          <w:rFonts w:hint="eastAsia"/>
+        </w:rPr>
+        <w:t>告诉</w:t>
+      </w:r>
+      <w:r>
+        <w:t>客户端此次请求</w:t>
+      </w:r>
+      <w:r>
+        <w:rPr>
+          <w:rFonts w:hint="eastAsia"/>
+        </w:rPr>
+        <w:t>处理结果</w:t>
+      </w:r>
+      <w:r>
+        <w:t>。</w:t>
+      </w:r>
+    </w:p>
+    <w:p>
+      <w:r>
+        <w:t>HTTP</w:t>
+      </w:r>
+      <w:r>
+        <w:t>响应状态码</w:t>
+      </w:r>
+      <w:r>
+        <w:rPr>
+          <w:rFonts w:hint="eastAsia"/>
+        </w:rPr>
+        <w:t>包含</w:t>
+      </w:r>
+      <w:r>
+        <w:rPr>
+          <w:rFonts w:hint="eastAsia"/>
+        </w:rPr>
+        <w:t>5</w:t>
+      </w:r>
+      <w:r>
+        <w:rPr>
+          <w:rFonts w:hint="eastAsia"/>
+        </w:rPr>
+        <w:t>中</w:t>
+      </w:r>
+      <w:r>
+        <w:t>状态</w:t>
+      </w:r>
+      <w:r>
+        <w:rPr>
+          <w:rFonts w:hint="eastAsia"/>
+        </w:rPr>
+        <w:t>：</w:t>
+      </w:r>
+    </w:p>
+    <w:p>
+      <w:pPr>
+        <w:pStyle w:val="a6"/>
+        <w:numPr>
+          <w:ilvl w:val="0"/>
+          <w:numId w:val="7"/>
+        </w:numPr>
+        <w:ind w:firstLineChars="0"/>
+      </w:pPr>
+      <w:r>
+        <w:t xml:space="preserve">1xx </w:t>
+      </w:r>
+      <w:r>
+        <w:t>消息，一般是告诉客户端，请求已经收到了，正在处理，别急</w:t>
+      </w:r>
+      <w:r>
+        <w:t>...</w:t>
+      </w:r>
+    </w:p>
+    <w:p>
+      <w:pPr>
+        <w:pStyle w:val="a6"/>
+        <w:numPr>
+          <w:ilvl w:val="0"/>
+          <w:numId w:val="7"/>
+        </w:numPr>
+        <w:ind w:firstLineChars="0"/>
+      </w:pPr>
+      <w:r>
+        <w:t xml:space="preserve">2xx </w:t>
+      </w:r>
+      <w:r>
+        <w:t>处理成功，一般表示：请求收悉、我明白你要的、请求已受理、已经处理完成等信息</w:t>
+      </w:r>
+      <w:r>
+        <w:t>.</w:t>
+      </w:r>
+    </w:p>
+    <w:p>
+      <w:pPr>
+        <w:pStyle w:val="a6"/>
+        <w:numPr>
+          <w:ilvl w:val="0"/>
+          <w:numId w:val="7"/>
+        </w:numPr>
+        <w:ind w:firstLineChars="0"/>
+      </w:pPr>
+      <w:r>
+        <w:t xml:space="preserve">3xx </w:t>
+      </w:r>
+      <w:r>
+        <w:t>重定向到其它地方。它让客户端再发起一个请求以完成整个处理。</w:t>
+      </w:r>
+    </w:p>
+    <w:p>
+      <w:pPr>
+        <w:pStyle w:val="a6"/>
+        <w:numPr>
+          <w:ilvl w:val="0"/>
+          <w:numId w:val="7"/>
+        </w:numPr>
+        <w:ind w:firstLineChars="0"/>
+      </w:pPr>
+      <w:r>
+        <w:t xml:space="preserve">4xx </w:t>
+      </w:r>
+      <w:r>
+        <w:t>处理发生错误，</w:t>
+      </w:r>
+      <w:r>
+        <w:rPr>
+          <w:b/>
+        </w:rPr>
+        <w:t>责任在客户端</w:t>
+      </w:r>
+      <w:r>
+        <w:t>，如客户端的请求一个不存在的资源，客户端未被授权，禁止访问等。</w:t>
+      </w:r>
+    </w:p>
+    <w:p>
+      <w:pPr>
+        <w:pStyle w:val="a6"/>
+        <w:numPr>
+          <w:ilvl w:val="0"/>
+          <w:numId w:val="7"/>
+        </w:numPr>
+        <w:ind w:firstLineChars="0"/>
+      </w:pPr>
+      <w:r>
+        <w:t xml:space="preserve">5xx </w:t>
+      </w:r>
+      <w:r>
+        <w:t>处理发生错误，</w:t>
+      </w:r>
+      <w:r>
+        <w:rPr>
+          <w:b/>
+        </w:rPr>
+        <w:t>责任在服务端</w:t>
+      </w:r>
+      <w:r>
+        <w:t>，如服务端抛出异常，路由出错，</w:t>
+      </w:r>
+      <w:r>
+        <w:t>HTTP</w:t>
+      </w:r>
+      <w:r>
+        <w:t>版本不支持等。</w:t>
+      </w:r>
+    </w:p>
+    <w:p>
+      <w:pPr>
+        <w:pStyle w:val="a6"/>
+        <w:ind w:left="420" w:firstLineChars="0" w:firstLine="0"/>
+      </w:pPr>
+      <w:r>
+        <w:rPr>
+          <w:rFonts w:ascii="Helvetica" w:hAnsi="Helvetica" w:cs="Helvetica"/>
+          <w:color w:val="454545"/>
+          <w:sz w:val="21"/>
+          <w:szCs w:val="21"/>
+          <w:shd w:val="clear" w:color="auto" w:fill="EFEFEF"/>
+        </w:rPr>
+        <w:t>状态码参见：</w:t>
+      </w:r>
+      <w:hyperlink r:id="rId24" w:tgtFrame="_blank" w:history="1">
+        <w:r>
+          <w:rPr>
+            <w:rStyle w:val="a5"/>
+            <w:rFonts w:ascii="Helvetica" w:hAnsi="Helvetica" w:cs="Helvetica"/>
+            <w:color w:val="006699"/>
+            <w:sz w:val="21"/>
+            <w:szCs w:val="21"/>
+            <w:shd w:val="clear" w:color="auto" w:fill="EFEFEF"/>
+          </w:rPr>
+          <w:t>http://en.wikipedia.org/wiki/List_of_HTTP_status_codes</w:t>
+        </w:r>
+      </w:hyperlink>
+      <w:r>
+        <w:rPr>
+          <w:rFonts w:ascii="Helvetica" w:hAnsi="Helvetica" w:cs="Helvetica"/>
+          <w:color w:val="454545"/>
+          <w:sz w:val="21"/>
+          <w:szCs w:val="21"/>
+          <w:shd w:val="clear" w:color="auto" w:fill="EFEFEF"/>
+        </w:rPr>
+        <w:t> </w:t>
+      </w:r>
+    </w:p>
+    <w:p>
+      <w:pPr>
+        <w:pStyle w:val="a6"/>
+        <w:ind w:left="420" w:firstLineChars="0" w:firstLine="0"/>
+      </w:pPr>
+    </w:p>
+    <w:p>
+      <w:r>
+        <w:rPr>
+          <w:rFonts w:hint="eastAsia"/>
+        </w:rPr>
+        <w:t>HttpServletResponse</w:t>
+      </w:r>
+      <w:r>
+        <w:t>.setStatus(int sc)</w:t>
+      </w:r>
+      <w:r>
+        <w:rPr>
+          <w:rFonts w:hint="eastAsia"/>
+        </w:rPr>
+        <w:t>：</w:t>
+      </w:r>
+      <w:r>
+        <w:t>可</w:t>
+      </w:r>
+      <w:r>
+        <w:rPr>
+          <w:rFonts w:hint="eastAsia"/>
+        </w:rPr>
+        <w:t>设置</w:t>
+      </w:r>
+      <w:r>
+        <w:t>响应状态码。</w:t>
+      </w:r>
+    </w:p>
+    <w:p>
+      <w:pPr>
+        <w:pStyle w:val="3"/>
+      </w:pPr>
+      <w:r>
+        <w:rPr>
+          <w:rFonts w:hint="eastAsia"/>
+        </w:rPr>
+        <w:lastRenderedPageBreak/>
+        <w:t>常见的</w:t>
+      </w:r>
+      <w:r>
+        <w:rPr>
+          <w:rFonts w:hint="eastAsia"/>
+        </w:rPr>
+        <w:t>HTTP</w:t>
+      </w:r>
+      <w:r>
+        <w:rPr>
+          <w:rFonts w:hint="eastAsia"/>
+        </w:rPr>
+        <w:t>响应报文头属性</w:t>
+      </w:r>
+    </w:p>
+    <w:p>
+      <w:pPr>
+        <w:pStyle w:val="a6"/>
+        <w:numPr>
+          <w:ilvl w:val="0"/>
+          <w:numId w:val="8"/>
+        </w:numPr>
+        <w:ind w:firstLineChars="0"/>
+      </w:pPr>
+      <w:r>
+        <w:rPr>
+          <w:rFonts w:hint="eastAsia"/>
+        </w:rPr>
+        <w:t>Cache-Control</w:t>
+      </w:r>
+      <w:r>
+        <w:t>：</w:t>
+      </w:r>
+      <w:r>
+        <w:rPr>
+          <w:rFonts w:hint="eastAsia"/>
+        </w:rPr>
+        <w:t>响应输出到客户端后，服务端通过该报文头属告诉客户端如何控制响应内容的缓存</w:t>
+      </w:r>
+    </w:p>
+    <w:p>
+      <w:pPr>
+        <w:pStyle w:val="a6"/>
+        <w:numPr>
+          <w:ilvl w:val="0"/>
+          <w:numId w:val="8"/>
+        </w:numPr>
+        <w:ind w:firstLineChars="0"/>
+      </w:pPr>
+      <w:r>
+        <w:rPr>
+          <w:rFonts w:hint="eastAsia"/>
+        </w:rPr>
+        <w:t>ETag</w:t>
+      </w:r>
+    </w:p>
+    <w:p>
+      <w:pPr>
+        <w:pStyle w:val="a6"/>
+        <w:numPr>
+          <w:ilvl w:val="0"/>
+          <w:numId w:val="8"/>
+        </w:numPr>
+        <w:ind w:firstLineChars="0"/>
+      </w:pPr>
+      <w:r>
+        <w:t>Location</w:t>
+      </w:r>
+      <w:r>
+        <w:t>：</w:t>
+      </w:r>
+      <w:r>
+        <w:rPr>
+          <w:rFonts w:hint="eastAsia"/>
+        </w:rPr>
+        <w:t>我们在</w:t>
+      </w:r>
+      <w:r>
+        <w:rPr>
+          <w:rFonts w:hint="eastAsia"/>
+        </w:rPr>
+        <w:t>JSP</w:t>
+      </w:r>
+      <w:r>
+        <w:rPr>
+          <w:rFonts w:hint="eastAsia"/>
+        </w:rPr>
+        <w:t>中让页面</w:t>
+      </w:r>
+      <w:r>
+        <w:rPr>
+          <w:rFonts w:hint="eastAsia"/>
+        </w:rPr>
+        <w:t>Redirect</w:t>
+      </w:r>
+      <w:r>
+        <w:rPr>
+          <w:rFonts w:hint="eastAsia"/>
+        </w:rPr>
+        <w:t>到一个某个</w:t>
+      </w:r>
+      <w:r>
+        <w:rPr>
+          <w:rFonts w:hint="eastAsia"/>
+        </w:rPr>
+        <w:t>A</w:t>
+      </w:r>
+      <w:r>
+        <w:rPr>
+          <w:rFonts w:hint="eastAsia"/>
+        </w:rPr>
+        <w:t>页面中，其实是让客户端再发一个请求到</w:t>
+      </w:r>
+      <w:r>
+        <w:rPr>
+          <w:rFonts w:hint="eastAsia"/>
+        </w:rPr>
+        <w:t>A</w:t>
+      </w:r>
+      <w:r>
+        <w:rPr>
+          <w:rFonts w:hint="eastAsia"/>
+        </w:rPr>
+        <w:t>页面，这个需要</w:t>
+      </w:r>
+      <w:r>
+        <w:rPr>
+          <w:rFonts w:hint="eastAsia"/>
+        </w:rPr>
+        <w:t>Redirect</w:t>
+      </w:r>
+      <w:r>
+        <w:rPr>
+          <w:rFonts w:hint="eastAsia"/>
+        </w:rPr>
+        <w:t>到的</w:t>
+      </w:r>
+      <w:r>
+        <w:rPr>
+          <w:rFonts w:hint="eastAsia"/>
+        </w:rPr>
+        <w:t>A</w:t>
+      </w:r>
+      <w:r>
+        <w:rPr>
+          <w:rFonts w:hint="eastAsia"/>
+        </w:rPr>
+        <w:t>页面的</w:t>
+      </w:r>
+      <w:r>
+        <w:rPr>
+          <w:rFonts w:hint="eastAsia"/>
+        </w:rPr>
+        <w:t>URL</w:t>
+      </w:r>
+      <w:r>
+        <w:rPr>
+          <w:rFonts w:hint="eastAsia"/>
+        </w:rPr>
+        <w:t>，其实就是通过响应报文头的</w:t>
+      </w:r>
+      <w:r>
+        <w:rPr>
+          <w:rFonts w:hint="eastAsia"/>
+        </w:rPr>
+        <w:t>Location</w:t>
+      </w:r>
+      <w:r>
+        <w:rPr>
+          <w:rFonts w:hint="eastAsia"/>
+        </w:rPr>
+        <w:t>属性告知客户端的，如下的报文头属性，将使客户端</w:t>
+      </w:r>
+      <w:r>
+        <w:rPr>
+          <w:rFonts w:hint="eastAsia"/>
+        </w:rPr>
+        <w:t>redirect</w:t>
+      </w:r>
+      <w:r>
+        <w:rPr>
+          <w:rFonts w:hint="eastAsia"/>
+        </w:rPr>
+        <w:t>到</w:t>
+      </w:r>
+      <w:r>
+        <w:rPr>
+          <w:rFonts w:hint="eastAsia"/>
+        </w:rPr>
+        <w:t>iteye</w:t>
+      </w:r>
+      <w:r>
+        <w:rPr>
+          <w:rFonts w:hint="eastAsia"/>
+        </w:rPr>
+        <w:t>的首页中，</w:t>
+      </w:r>
+      <w:r>
+        <w:t>如：</w:t>
+      </w:r>
+    </w:p>
+    <w:p>
+      <w:pPr>
+        <w:pStyle w:val="a6"/>
+        <w:ind w:left="420" w:firstLineChars="0" w:firstLine="0"/>
+      </w:pPr>
+      <w:r>
+        <w:t xml:space="preserve">Location: </w:t>
+      </w:r>
+      <w:hyperlink r:id="rId25" w:history="1">
+        <w:r>
+          <w:rPr>
+            <w:rStyle w:val="a5"/>
+          </w:rPr>
+          <w:t>http://www.iteye.com</w:t>
+        </w:r>
+      </w:hyperlink>
+      <w:r>
+        <w:rPr>
+          <w:rFonts w:hint="eastAsia"/>
+        </w:rPr>
+        <w:t>，</w:t>
+      </w:r>
+      <w:r>
+        <w:t>这个响应报文属性将使客户端再次发送请求到指定</w:t>
+      </w:r>
+      <w:r>
+        <w:t>url</w:t>
+      </w:r>
+      <w:r>
+        <w:t>（</w:t>
+      </w:r>
+      <w:r>
+        <w:rPr>
+          <w:rFonts w:hint="eastAsia"/>
+        </w:rPr>
+        <w:t>即</w:t>
+      </w:r>
+      <w:r>
+        <w:t>重定向）</w:t>
+      </w:r>
+    </w:p>
+    <w:p>
+      <w:pPr>
+        <w:pStyle w:val="a6"/>
+        <w:numPr>
+          <w:ilvl w:val="0"/>
+          <w:numId w:val="8"/>
+        </w:numPr>
+        <w:ind w:firstLineChars="0"/>
+      </w:pPr>
+      <w:r>
+        <w:rPr>
+          <w:rFonts w:hint="eastAsia"/>
+        </w:rPr>
+        <w:t>Set-Cookie</w:t>
+      </w:r>
+      <w:r>
+        <w:t>：</w:t>
+      </w:r>
+      <w:r>
+        <w:rPr>
+          <w:rFonts w:hint="eastAsia"/>
+        </w:rPr>
+        <w:t>服务端可以设置客户端的</w:t>
+      </w:r>
+      <w:r>
+        <w:rPr>
+          <w:rFonts w:hint="eastAsia"/>
+        </w:rPr>
+        <w:t>Cookie</w:t>
+      </w:r>
+      <w:r>
+        <w:rPr>
+          <w:rFonts w:hint="eastAsia"/>
+        </w:rPr>
+        <w:t>，其原理就是通过这个响应报文头属性实现的，</w:t>
+      </w:r>
+      <w:r>
+        <w:t>如：</w:t>
+      </w:r>
+    </w:p>
+    <w:p>
+      <w:pPr>
+        <w:pStyle w:val="a6"/>
+        <w:ind w:left="420" w:firstLineChars="0" w:firstLine="0"/>
+      </w:pPr>
+      <w:r>
+        <w:t xml:space="preserve">Set-Cookie: UserID=JohnDoe; Max-Age=3600; Version=1  </w:t>
+      </w:r>
+    </w:p>
+    <w:p>
+      <w:pPr>
+        <w:rPr>
+          <w:rFonts w:ascii="Helvetica" w:hAnsi="Helvetica" w:cs="Helvetica"/>
+          <w:color w:val="454545"/>
+          <w:sz w:val="21"/>
+          <w:szCs w:val="21"/>
+          <w:shd w:val="clear" w:color="auto" w:fill="EFEFEF"/>
+        </w:rPr>
+      </w:pPr>
+      <w:r>
+        <w:rPr>
+          <w:rFonts w:ascii="Helvetica" w:hAnsi="Helvetica" w:cs="Helvetica"/>
+          <w:color w:val="454545"/>
+          <w:sz w:val="21"/>
+          <w:szCs w:val="21"/>
+          <w:shd w:val="clear" w:color="auto" w:fill="EFEFEF"/>
+        </w:rPr>
+        <w:t>更多其它的</w:t>
+      </w:r>
+      <w:r>
+        <w:rPr>
+          <w:rFonts w:ascii="Helvetica" w:hAnsi="Helvetica" w:cs="Helvetica"/>
+          <w:color w:val="454545"/>
+          <w:sz w:val="21"/>
+          <w:szCs w:val="21"/>
+          <w:shd w:val="clear" w:color="auto" w:fill="EFEFEF"/>
+        </w:rPr>
+        <w:t>HTTP</w:t>
+      </w:r>
+      <w:r>
+        <w:rPr>
+          <w:rFonts w:ascii="Helvetica" w:hAnsi="Helvetica" w:cs="Helvetica"/>
+          <w:color w:val="454545"/>
+          <w:sz w:val="21"/>
+          <w:szCs w:val="21"/>
+          <w:shd w:val="clear" w:color="auto" w:fill="EFEFEF"/>
+        </w:rPr>
+        <w:t>响应头报文，参见：</w:t>
+      </w:r>
+      <w:hyperlink r:id="rId26" w:tgtFrame="_blank" w:history="1">
+        <w:r>
+          <w:rPr>
+            <w:rStyle w:val="a5"/>
+            <w:rFonts w:ascii="Helvetica" w:hAnsi="Helvetica" w:cs="Helvetica"/>
+            <w:color w:val="006699"/>
+            <w:sz w:val="21"/>
+            <w:szCs w:val="21"/>
+            <w:shd w:val="clear" w:color="auto" w:fill="EFEFEF"/>
+          </w:rPr>
+          <w:t>http://en.wikipedia.org/wiki/List_of_HTTP_header_fields</w:t>
+        </w:r>
+      </w:hyperlink>
+      <w:r>
+        <w:rPr>
+          <w:rFonts w:ascii="Helvetica" w:hAnsi="Helvetica" w:cs="Helvetica"/>
+          <w:color w:val="454545"/>
+          <w:sz w:val="21"/>
+          <w:szCs w:val="21"/>
+          <w:shd w:val="clear" w:color="auto" w:fill="EFEFEF"/>
+        </w:rPr>
+        <w:t> </w:t>
+      </w:r>
+    </w:p>
+    <w:p>
+      <w:pPr>
+        <w:rPr>
+          <w:rFonts w:ascii="Helvetica" w:hAnsi="Helvetica" w:cs="Helvetica"/>
+          <w:color w:val="454545"/>
+          <w:sz w:val="21"/>
+          <w:szCs w:val="21"/>
+          <w:shd w:val="clear" w:color="auto" w:fill="EFEFEF"/>
+        </w:rPr>
+      </w:pPr>
+    </w:p>
+    <w:p>
+      <w:r>
+        <w:rPr>
+          <w:rFonts w:hint="eastAsia"/>
+        </w:rPr>
+        <w:t>HttpServletResponse</w:t>
+      </w:r>
+      <w:r>
+        <w:t>.setHeader(String name,String value)</w:t>
+      </w:r>
+      <w:r>
+        <w:rPr>
+          <w:rFonts w:hint="eastAsia"/>
+        </w:rPr>
+        <w:t>：</w:t>
+      </w:r>
+      <w:r>
+        <w:t>设置响应报文头属性。</w:t>
+      </w:r>
+    </w:p>
+    <w:p>
+      <w:r>
+        <w:rPr>
+          <w:rFonts w:hint="eastAsia"/>
+        </w:rPr>
+        <w:t>addCookie</w:t>
+      </w:r>
+      <w:r>
+        <w:t>，</w:t>
+      </w:r>
+      <w:r>
+        <w:t>sendRedirect</w:t>
+      </w:r>
+      <w:r>
+        <w:t>，方法</w:t>
+      </w:r>
+      <w:r>
+        <w:rPr>
+          <w:rFonts w:hint="eastAsia"/>
+        </w:rPr>
+        <w:t>内部都是</w:t>
+      </w:r>
+      <w:r>
+        <w:t>修改</w:t>
+      </w:r>
+      <w:r>
+        <w:rPr>
+          <w:rFonts w:hint="eastAsia"/>
+        </w:rPr>
+        <w:t>了</w:t>
+      </w:r>
+      <w:r>
+        <w:t>响应报文头</w:t>
+      </w:r>
+      <w:r>
+        <w:rPr>
+          <w:rFonts w:hint="eastAsia"/>
+        </w:rPr>
+        <w:t>。</w:t>
+      </w:r>
+    </w:p>
+    <w:p/>
+    <w:p>
+      <w:pPr>
+        <w:pStyle w:val="2"/>
+      </w:pPr>
+      <w:r>
+        <w:rPr>
+          <w:rFonts w:hint="eastAsia"/>
+        </w:rPr>
+        <w:t xml:space="preserve">@RequestMapping </w:t>
+      </w:r>
+      <w:r>
+        <w:rPr>
+          <w:rFonts w:hint="eastAsia"/>
+        </w:rPr>
+        <w:t>用法详解之地址映射</w:t>
+      </w:r>
+    </w:p>
+    <w:p>
+      <w:hyperlink r:id="rId27" w:history="1">
+        <w:r>
+          <w:rPr>
+            <w:rStyle w:val="a5"/>
+          </w:rPr>
+          <w:t>http://www.cnblogs.com/qq78292959/p/3760560.html</w:t>
+        </w:r>
+      </w:hyperlink>
+      <w:r>
+        <w:t xml:space="preserve"> </w:t>
+      </w:r>
+    </w:p>
+    <w:p>
+      <w:pPr>
+        <w:pStyle w:val="3"/>
+        <w:rPr>
+          <w:shd w:val="clear" w:color="auto" w:fill="FFFFFF"/>
+        </w:rPr>
+      </w:pPr>
+      <w:r>
+        <w:rPr>
+          <w:shd w:val="clear" w:color="auto" w:fill="FFFFFF"/>
+        </w:rPr>
+        <w:t>value</w:t>
+      </w:r>
+      <w:r>
+        <w:rPr>
+          <w:shd w:val="clear" w:color="auto" w:fill="FFFFFF"/>
+        </w:rPr>
+        <w:t>的</w:t>
+      </w:r>
+      <w:r>
+        <w:rPr>
+          <w:shd w:val="clear" w:color="auto" w:fill="FFFFFF"/>
+        </w:rPr>
+        <w:t>uri</w:t>
+      </w:r>
+      <w:r>
+        <w:rPr>
+          <w:shd w:val="clear" w:color="auto" w:fill="FFFFFF"/>
+        </w:rPr>
+        <w:t>值为以下三类：</w:t>
+      </w:r>
+    </w:p>
+    <w:p>
+      <w:pPr>
+        <w:pStyle w:val="a6"/>
+        <w:numPr>
+          <w:ilvl w:val="0"/>
+          <w:numId w:val="9"/>
+        </w:numPr>
+        <w:ind w:firstLineChars="0"/>
+      </w:pPr>
+      <w:r>
+        <w:rPr>
+          <w:rFonts w:hint="eastAsia"/>
+        </w:rPr>
+        <w:t>可以指定为普通的具体值；</w:t>
+      </w:r>
+    </w:p>
+    <w:p>
+      <w:pPr>
+        <w:pStyle w:val="a6"/>
+        <w:numPr>
+          <w:ilvl w:val="0"/>
+          <w:numId w:val="9"/>
+        </w:numPr>
+        <w:ind w:firstLineChars="0"/>
+      </w:pPr>
+      <w:r>
+        <w:rPr>
+          <w:rFonts w:hint="eastAsia"/>
+        </w:rPr>
+        <w:t>可以指定为含有某变量的一类值</w:t>
+      </w:r>
+      <w:r>
+        <w:rPr>
+          <w:rFonts w:hint="eastAsia"/>
+        </w:rPr>
+        <w:t>(URI Template Patterns with Path Variables)</w:t>
+      </w:r>
+      <w:r>
+        <w:rPr>
+          <w:rFonts w:hint="eastAsia"/>
+        </w:rPr>
+        <w:t>；</w:t>
+      </w:r>
+    </w:p>
+    <w:p>
+      <w:pPr>
+        <w:pStyle w:val="HTML"/>
+        <w:shd w:val="clear" w:color="auto" w:fill="000000"/>
+        <w:ind w:left="420"/>
+        <w:rPr>
+          <w:rFonts w:ascii="Courier New" w:hAnsi="Courier New" w:cs="Courier New"/>
+          <w:color w:val="BDC6C5"/>
+          <w:sz w:val="20"/>
+          <w:szCs w:val="20"/>
+        </w:rPr>
+      </w:pPr>
+      <w:r>
+        <w:rPr>
+          <w:rFonts w:ascii="Courier New" w:hAnsi="Courier New" w:cs="Courier New"/>
+          <w:color w:val="BDC6C5"/>
+          <w:sz w:val="20"/>
+          <w:szCs w:val="20"/>
+        </w:rPr>
+        <w:lastRenderedPageBreak/>
+        <w:br/>
+      </w:r>
+      <w:r>
+        <w:rPr>
+          <w:rFonts w:ascii="Courier New" w:hAnsi="Courier New" w:cs="Courier New"/>
+          <w:color w:val="82008C"/>
+          <w:sz w:val="20"/>
+          <w:szCs w:val="20"/>
+        </w:rPr>
+        <w:t>@RequestMapping</w:t>
+      </w:r>
+      <w:r>
+        <w:rPr>
+          <w:rFonts w:ascii="Courier New" w:hAnsi="Courier New" w:cs="Courier New"/>
+          <w:color w:val="BDC6C5"/>
+          <w:sz w:val="20"/>
+          <w:szCs w:val="20"/>
+        </w:rPr>
+        <w:t>(</w:t>
+      </w:r>
+      <w:r>
+        <w:rPr>
+          <w:rFonts w:ascii="Courier New" w:hAnsi="Courier New" w:cs="Courier New"/>
+          <w:color w:val="D0D0FF"/>
+          <w:sz w:val="20"/>
+          <w:szCs w:val="20"/>
+        </w:rPr>
+        <w:t>value</w:t>
+      </w:r>
+      <w:r>
+        <w:rPr>
+          <w:rFonts w:ascii="Courier New" w:hAnsi="Courier New" w:cs="Courier New"/>
+          <w:color w:val="BDC6C5"/>
+          <w:sz w:val="20"/>
+          <w:szCs w:val="20"/>
+        </w:rPr>
+        <w:t>=</w:t>
+      </w:r>
+      <w:r>
+        <w:rPr>
+          <w:rFonts w:ascii="Courier New" w:hAnsi="Courier New" w:cs="Courier New"/>
+          <w:color w:val="F7FC0A"/>
+          <w:sz w:val="20"/>
+          <w:szCs w:val="20"/>
+        </w:rPr>
+        <w:t>"/owners/{ownerId}"</w:t>
+      </w:r>
+      <w:r>
+        <w:rPr>
+          <w:rFonts w:ascii="Courier New" w:hAnsi="Courier New" w:cs="Courier New"/>
+          <w:color w:val="18B8E8"/>
+          <w:sz w:val="20"/>
+          <w:szCs w:val="20"/>
+        </w:rPr>
+        <w:t xml:space="preserve">, </w:t>
+      </w:r>
+      <w:r>
+        <w:rPr>
+          <w:rFonts w:ascii="Courier New" w:hAnsi="Courier New" w:cs="Courier New"/>
+          <w:color w:val="D0D0FF"/>
+          <w:sz w:val="20"/>
+          <w:szCs w:val="20"/>
+        </w:rPr>
+        <w:t>method</w:t>
+      </w:r>
+      <w:r>
+        <w:rPr>
+          <w:rFonts w:ascii="Courier New" w:hAnsi="Courier New" w:cs="Courier New"/>
+          <w:color w:val="BDC6C5"/>
+          <w:sz w:val="20"/>
+          <w:szCs w:val="20"/>
+        </w:rPr>
+        <w:t>=</w:t>
+      </w:r>
+      <w:r>
+        <w:rPr>
+          <w:rFonts w:ascii="Courier New" w:hAnsi="Courier New" w:cs="Courier New"/>
+          <w:color w:val="FF249B"/>
+          <w:sz w:val="20"/>
+          <w:szCs w:val="20"/>
+        </w:rPr>
+        <w:t>RequestMethod</w:t>
+      </w:r>
+      <w:r>
+        <w:rPr>
+          <w:rFonts w:ascii="Courier New" w:hAnsi="Courier New" w:cs="Courier New"/>
+          <w:color w:val="FF2400"/>
+          <w:sz w:val="20"/>
+          <w:szCs w:val="20"/>
+        </w:rPr>
+        <w:t>.</w:t>
+      </w:r>
+      <w:r>
+        <w:rPr>
+          <w:rFonts w:ascii="Courier New" w:hAnsi="Courier New" w:cs="Courier New"/>
+          <w:i/>
+          <w:iCs/>
+          <w:color w:val="FF88A1"/>
+          <w:sz w:val="20"/>
+          <w:szCs w:val="20"/>
+          <w:shd w:val="clear" w:color="auto" w:fill="25191C"/>
+        </w:rPr>
+        <w:t>GET</w:t>
+      </w:r>
+      <w:r>
+        <w:rPr>
+          <w:rFonts w:ascii="Courier New" w:hAnsi="Courier New" w:cs="Courier New"/>
+          <w:color w:val="BDC6C5"/>
+          <w:sz w:val="20"/>
+          <w:szCs w:val="20"/>
+        </w:rPr>
+        <w:t>)</w:t>
+      </w:r>
+      <w:r>
+        <w:rPr>
+          <w:rFonts w:ascii="Courier New" w:hAnsi="Courier New" w:cs="Courier New"/>
+          <w:color w:val="BDC6C5"/>
+          <w:sz w:val="20"/>
+          <w:szCs w:val="20"/>
+        </w:rPr>
+        <w:br/>
+      </w:r>
+      <w:r>
+        <w:rPr>
+          <w:rFonts w:ascii="Courier New" w:hAnsi="Courier New" w:cs="Courier New"/>
+          <w:color w:val="1EBBFF"/>
+          <w:sz w:val="20"/>
+          <w:szCs w:val="20"/>
+        </w:rPr>
+        <w:t xml:space="preserve">public </w:t>
+      </w:r>
+      <w:r>
+        <w:rPr>
+          <w:rFonts w:ascii="Courier New" w:hAnsi="Courier New" w:cs="Courier New"/>
+          <w:color w:val="FF249B"/>
+          <w:sz w:val="20"/>
+          <w:szCs w:val="20"/>
+        </w:rPr>
+        <w:t xml:space="preserve">String </w:t>
+      </w:r>
+      <w:r>
+        <w:rPr>
+          <w:rFonts w:ascii="Courier New" w:hAnsi="Courier New" w:cs="Courier New"/>
+          <w:color w:val="FFEC74"/>
+          <w:sz w:val="20"/>
+          <w:szCs w:val="20"/>
+        </w:rPr>
+        <w:t>findOwner</w:t>
+      </w:r>
+      <w:r>
+        <w:rPr>
+          <w:rFonts w:ascii="Courier New" w:hAnsi="Courier New" w:cs="Courier New"/>
+          <w:color w:val="BDC6C5"/>
+          <w:sz w:val="20"/>
+          <w:szCs w:val="20"/>
+        </w:rPr>
+        <w:t>(</w:t>
+      </w:r>
+      <w:r>
+        <w:rPr>
+          <w:rFonts w:ascii="Courier New" w:hAnsi="Courier New" w:cs="Courier New"/>
+          <w:color w:val="82008C"/>
+          <w:sz w:val="20"/>
+          <w:szCs w:val="20"/>
+        </w:rPr>
+        <w:t xml:space="preserve">@PathVariable </w:t>
+      </w:r>
+      <w:r>
+        <w:rPr>
+          <w:rFonts w:ascii="Courier New" w:hAnsi="Courier New" w:cs="Courier New"/>
+          <w:color w:val="FF249B"/>
+          <w:sz w:val="20"/>
+          <w:szCs w:val="20"/>
+        </w:rPr>
+        <w:t xml:space="preserve">String </w:t>
+      </w:r>
+      <w:r>
+        <w:rPr>
+          <w:rFonts w:ascii="Courier New" w:hAnsi="Courier New" w:cs="Courier New"/>
+          <w:color w:val="BDC6C5"/>
+          <w:sz w:val="20"/>
+          <w:szCs w:val="20"/>
+        </w:rPr>
+        <w:t>ownerId</w:t>
+      </w:r>
+      <w:r>
+        <w:rPr>
+          <w:rFonts w:ascii="Courier New" w:hAnsi="Courier New" w:cs="Courier New"/>
+          <w:color w:val="18B8E8"/>
+          <w:sz w:val="20"/>
+          <w:szCs w:val="20"/>
+        </w:rPr>
+        <w:t xml:space="preserve">, </w:t>
+      </w:r>
+      <w:r>
+        <w:rPr>
+          <w:rFonts w:ascii="Courier New" w:hAnsi="Courier New" w:cs="Courier New"/>
+          <w:color w:val="1462FF"/>
+          <w:sz w:val="20"/>
+          <w:szCs w:val="20"/>
+        </w:rPr>
+        <w:t xml:space="preserve">Model </w:t>
+      </w:r>
+      <w:r>
+        <w:rPr>
+          <w:rFonts w:ascii="Courier New" w:hAnsi="Courier New" w:cs="Courier New"/>
+          <w:color w:val="BDC6C5"/>
+          <w:sz w:val="20"/>
+          <w:szCs w:val="20"/>
+        </w:rPr>
+        <w:t>model) {</w:t>
+      </w:r>
+      <w:r>
+        <w:rPr>
+          <w:rFonts w:ascii="Courier New" w:hAnsi="Courier New" w:cs="Courier New"/>
+          <w:color w:val="BDC6C5"/>
+          <w:sz w:val="20"/>
+          <w:szCs w:val="20"/>
+        </w:rPr>
+        <w:br/>
+        <w:t xml:space="preserve">    Owner </w:t>
+      </w:r>
+      <w:r>
+        <w:rPr>
+          <w:rFonts w:ascii="Courier New" w:hAnsi="Courier New" w:cs="Courier New"/>
+          <w:color w:val="6793A5"/>
+          <w:sz w:val="20"/>
+          <w:szCs w:val="20"/>
+        </w:rPr>
+        <w:t xml:space="preserve">owner </w:t>
+      </w:r>
+      <w:r>
+        <w:rPr>
+          <w:rFonts w:ascii="Courier New" w:hAnsi="Courier New" w:cs="Courier New"/>
+          <w:color w:val="BDC6C5"/>
+          <w:sz w:val="20"/>
+          <w:szCs w:val="20"/>
+        </w:rPr>
+        <w:t>= ownerService</w:t>
+      </w:r>
+      <w:r>
+        <w:rPr>
+          <w:rFonts w:ascii="Courier New" w:hAnsi="Courier New" w:cs="Courier New"/>
+          <w:color w:val="FF2400"/>
+          <w:sz w:val="20"/>
+          <w:szCs w:val="20"/>
+        </w:rPr>
+        <w:t>.</w:t>
+      </w:r>
+      <w:r>
+        <w:rPr>
+          <w:rFonts w:ascii="Courier New" w:hAnsi="Courier New" w:cs="Courier New"/>
+          <w:color w:val="BDC6C5"/>
+          <w:sz w:val="20"/>
+          <w:szCs w:val="20"/>
+        </w:rPr>
+        <w:t>findOwner(ownerId)</w:t>
+      </w:r>
+      <w:r>
+        <w:rPr>
+          <w:rFonts w:ascii="Courier New" w:hAnsi="Courier New" w:cs="Courier New"/>
+          <w:color w:val="ED8B3A"/>
+          <w:sz w:val="20"/>
+          <w:szCs w:val="20"/>
+        </w:rPr>
+        <w:t>;</w:t>
+      </w:r>
+      <w:r>
+        <w:rPr>
+          <w:rFonts w:ascii="Courier New" w:hAnsi="Courier New" w:cs="Courier New"/>
+          <w:color w:val="ED8B3A"/>
+          <w:sz w:val="20"/>
+          <w:szCs w:val="20"/>
+        </w:rPr>
+        <w:br/>
+        <w:t xml:space="preserve">    </w:t>
+      </w:r>
+      <w:r>
+        <w:rPr>
+          <w:rFonts w:ascii="Courier New" w:hAnsi="Courier New" w:cs="Courier New"/>
+          <w:color w:val="BDC6C5"/>
+          <w:sz w:val="20"/>
+          <w:szCs w:val="20"/>
+        </w:rPr>
+        <w:t>model</w:t>
+      </w:r>
+      <w:r>
+        <w:rPr>
+          <w:rFonts w:ascii="Courier New" w:hAnsi="Courier New" w:cs="Courier New"/>
+          <w:color w:val="FF2400"/>
+          <w:sz w:val="20"/>
+          <w:szCs w:val="20"/>
+        </w:rPr>
+        <w:t>.</w:t>
+      </w:r>
+      <w:r>
+        <w:rPr>
+          <w:rFonts w:ascii="Courier New" w:hAnsi="Courier New" w:cs="Courier New"/>
+          <w:color w:val="BDC6C5"/>
+          <w:sz w:val="20"/>
+          <w:szCs w:val="20"/>
+        </w:rPr>
+        <w:t>addAttribute(</w:t>
+      </w:r>
+      <w:r>
+        <w:rPr>
+          <w:rFonts w:ascii="Courier New" w:hAnsi="Courier New" w:cs="Courier New"/>
+          <w:color w:val="F7FC0A"/>
+          <w:sz w:val="20"/>
+          <w:szCs w:val="20"/>
+        </w:rPr>
+        <w:t>"owner"</w:t>
+      </w:r>
+      <w:r>
+        <w:rPr>
+          <w:rFonts w:ascii="Courier New" w:hAnsi="Courier New" w:cs="Courier New"/>
+          <w:color w:val="18B8E8"/>
+          <w:sz w:val="20"/>
+          <w:szCs w:val="20"/>
+        </w:rPr>
+        <w:t xml:space="preserve">, </w:t>
+      </w:r>
+      <w:r>
+        <w:rPr>
+          <w:rFonts w:ascii="Courier New" w:hAnsi="Courier New" w:cs="Courier New"/>
+          <w:color w:val="6793A5"/>
+          <w:sz w:val="20"/>
+          <w:szCs w:val="20"/>
+        </w:rPr>
+        <w:t>owner</w:t>
+      </w:r>
+      <w:r>
+        <w:rPr>
+          <w:rFonts w:ascii="Courier New" w:hAnsi="Courier New" w:cs="Courier New"/>
+          <w:color w:val="BDC6C5"/>
+          <w:sz w:val="20"/>
+          <w:szCs w:val="20"/>
+        </w:rPr>
+        <w:t>)</w:t>
+      </w:r>
+      <w:r>
+        <w:rPr>
+          <w:rFonts w:ascii="Courier New" w:hAnsi="Courier New" w:cs="Courier New"/>
+          <w:color w:val="ED8B3A"/>
+          <w:sz w:val="20"/>
+          <w:szCs w:val="20"/>
+        </w:rPr>
+        <w:t>;</w:t>
+      </w:r>
+      <w:r>
+        <w:rPr>
+          <w:rFonts w:ascii="Courier New" w:hAnsi="Courier New" w:cs="Courier New"/>
+          <w:color w:val="ED8B3A"/>
+          <w:sz w:val="20"/>
+          <w:szCs w:val="20"/>
+        </w:rPr>
+        <w:br/>
+        <w:t xml:space="preserve">    </w:t>
+      </w:r>
+      <w:r>
+        <w:rPr>
+          <w:rFonts w:ascii="Courier New" w:hAnsi="Courier New" w:cs="Courier New"/>
+          <w:color w:val="1EBBFF"/>
+          <w:sz w:val="20"/>
+          <w:szCs w:val="20"/>
+        </w:rPr>
+        <w:t xml:space="preserve">return </w:t>
+      </w:r>
+      <w:r>
+        <w:rPr>
+          <w:rFonts w:ascii="Courier New" w:hAnsi="Courier New" w:cs="Courier New"/>
+          <w:color w:val="F7FC0A"/>
+          <w:sz w:val="20"/>
+          <w:szCs w:val="20"/>
+        </w:rPr>
+        <w:t>"displayOwner"</w:t>
+      </w:r>
+      <w:r>
+        <w:rPr>
+          <w:rFonts w:ascii="Courier New" w:hAnsi="Courier New" w:cs="Courier New"/>
+          <w:color w:val="ED8B3A"/>
+          <w:sz w:val="20"/>
+          <w:szCs w:val="20"/>
+        </w:rPr>
+        <w:t>;</w:t>
+      </w:r>
+      <w:r>
+        <w:rPr>
+          <w:rFonts w:ascii="Courier New" w:hAnsi="Courier New" w:cs="Courier New"/>
+          <w:color w:val="ED8B3A"/>
+          <w:sz w:val="20"/>
+          <w:szCs w:val="20"/>
+        </w:rPr>
+        <w:br/>
+      </w:r>
+      <w:r>
+        <w:rPr>
+          <w:rFonts w:ascii="Courier New" w:hAnsi="Courier New" w:cs="Courier New"/>
+          <w:color w:val="BDC6C5"/>
+          <w:sz w:val="20"/>
+          <w:szCs w:val="20"/>
+        </w:rPr>
+        <w:t>}</w:t>
+      </w:r>
+    </w:p>
+    <w:p>
+      <w:pPr>
+        <w:pStyle w:val="a6"/>
+        <w:ind w:left="420" w:firstLineChars="0" w:firstLine="0"/>
+      </w:pPr>
+    </w:p>
+    <w:p>
+      <w:pPr>
+        <w:pStyle w:val="a6"/>
+        <w:numPr>
+          <w:ilvl w:val="0"/>
+          <w:numId w:val="9"/>
+        </w:numPr>
+        <w:ind w:firstLineChars="0"/>
+      </w:pPr>
+      <w:r>
+        <w:rPr>
+          <w:rFonts w:hint="eastAsia"/>
+        </w:rPr>
+        <w:t>可以指定为含正则表达式的一类值</w:t>
+      </w:r>
+      <w:r>
+        <w:rPr>
+          <w:rFonts w:hint="eastAsia"/>
+        </w:rPr>
+        <w:t>( URI Template Patterns with Regular Expressions);</w:t>
+      </w:r>
+    </w:p>
+    <w:p>
+      <w:pPr>
+        <w:pStyle w:val="HTML"/>
+        <w:shd w:val="clear" w:color="auto" w:fill="000000"/>
+        <w:ind w:left="420"/>
+        <w:rPr>
+          <w:rFonts w:ascii="Courier New" w:hAnsi="Courier New" w:cs="Courier New"/>
+          <w:color w:val="BDC6C5"/>
+          <w:sz w:val="20"/>
+          <w:szCs w:val="20"/>
+        </w:rPr>
+      </w:pPr>
+      <w:r>
+        <w:rPr>
+          <w:rFonts w:ascii="Courier New" w:hAnsi="Courier New" w:cs="Courier New"/>
+          <w:color w:val="82008C"/>
+          <w:sz w:val="20"/>
+          <w:szCs w:val="20"/>
+        </w:rPr>
+        <w:t>@RequestMapping</w:t>
+      </w:r>
+      <w:r>
+        <w:rPr>
+          <w:rFonts w:ascii="Courier New" w:hAnsi="Courier New" w:cs="Courier New"/>
+          <w:color w:val="BDC6C5"/>
+          <w:sz w:val="20"/>
+          <w:szCs w:val="20"/>
+        </w:rPr>
+        <w:t>(</w:t>
+      </w:r>
+      <w:r>
+        <w:rPr>
+          <w:rFonts w:ascii="Courier New" w:hAnsi="Courier New" w:cs="Courier New"/>
+          <w:color w:val="F7FC0A"/>
+          <w:sz w:val="20"/>
+          <w:szCs w:val="20"/>
+        </w:rPr>
+        <w:t>"/spring-web/{symbolicName:[a-z-]+}-{version:</w:t>
+      </w:r>
+      <w:r>
+        <w:rPr>
+          <w:rFonts w:ascii="Courier New" w:hAnsi="Courier New" w:cs="Courier New"/>
+          <w:color w:val="6A8759"/>
+          <w:sz w:val="20"/>
+          <w:szCs w:val="20"/>
+        </w:rPr>
+        <w:t>\d\.\d\.\d</w:t>
+      </w:r>
+      <w:r>
+        <w:rPr>
+          <w:rFonts w:ascii="Courier New" w:hAnsi="Courier New" w:cs="Courier New"/>
+          <w:color w:val="F7FC0A"/>
+          <w:sz w:val="20"/>
+          <w:szCs w:val="20"/>
+        </w:rPr>
+        <w:t>}.{extension:</w:t>
+      </w:r>
+      <w:r>
+        <w:rPr>
+          <w:rFonts w:ascii="Courier New" w:hAnsi="Courier New" w:cs="Courier New"/>
+          <w:color w:val="6A8759"/>
+          <w:sz w:val="20"/>
+          <w:szCs w:val="20"/>
+        </w:rPr>
+        <w:t>\.</w:t>
+      </w:r>
+      <w:r>
+        <w:rPr>
+          <w:rFonts w:ascii="Courier New" w:hAnsi="Courier New" w:cs="Courier New"/>
+          <w:color w:val="F7FC0A"/>
+          <w:sz w:val="20"/>
+          <w:szCs w:val="20"/>
+        </w:rPr>
+        <w:t>[a-z]}"</w:t>
+      </w:r>
+      <w:r>
+        <w:rPr>
+          <w:rFonts w:ascii="Courier New" w:hAnsi="Courier New" w:cs="Courier New"/>
+          <w:color w:val="BDC6C5"/>
+          <w:sz w:val="20"/>
+          <w:szCs w:val="20"/>
+        </w:rPr>
+        <w:t>)</w:t>
+      </w:r>
+      <w:r>
+        <w:rPr>
+          <w:rFonts w:ascii="Courier New" w:hAnsi="Courier New" w:cs="Courier New"/>
+          <w:color w:val="BDC6C5"/>
+          <w:sz w:val="20"/>
+          <w:szCs w:val="20"/>
+        </w:rPr>
+        <w:br/>
+        <w:t xml:space="preserve">    </w:t>
+      </w:r>
+      <w:r>
+        <w:rPr>
+          <w:rFonts w:ascii="Courier New" w:hAnsi="Courier New" w:cs="Courier New"/>
+          <w:color w:val="1EBBFF"/>
+          <w:sz w:val="20"/>
+          <w:szCs w:val="20"/>
+        </w:rPr>
+        <w:t xml:space="preserve">public void </w:t>
+      </w:r>
+      <w:r>
+        <w:rPr>
+          <w:rFonts w:ascii="Courier New" w:hAnsi="Courier New" w:cs="Courier New"/>
+          <w:color w:val="FFEC74"/>
+          <w:sz w:val="20"/>
+          <w:szCs w:val="20"/>
+        </w:rPr>
+        <w:t>handle</w:t>
+      </w:r>
+      <w:r>
+        <w:rPr>
+          <w:rFonts w:ascii="Courier New" w:hAnsi="Courier New" w:cs="Courier New"/>
+          <w:color w:val="BDC6C5"/>
+          <w:sz w:val="20"/>
+          <w:szCs w:val="20"/>
+        </w:rPr>
+        <w:t>(</w:t>
+      </w:r>
+      <w:r>
+        <w:rPr>
+          <w:rFonts w:ascii="Courier New" w:hAnsi="Courier New" w:cs="Courier New"/>
+          <w:color w:val="82008C"/>
+          <w:sz w:val="20"/>
+          <w:szCs w:val="20"/>
+        </w:rPr>
+        <w:t xml:space="preserve">@PathVariable </w:t>
+      </w:r>
+      <w:r>
+        <w:rPr>
+          <w:rFonts w:ascii="Courier New" w:hAnsi="Courier New" w:cs="Courier New"/>
+          <w:color w:val="FF249B"/>
+          <w:sz w:val="20"/>
+          <w:szCs w:val="20"/>
+        </w:rPr>
+        <w:t xml:space="preserve">String </w:t>
+      </w:r>
+      <w:r>
+        <w:rPr>
+          <w:rFonts w:ascii="Courier New" w:hAnsi="Courier New" w:cs="Courier New"/>
+          <w:color w:val="BDC6C5"/>
+          <w:sz w:val="20"/>
+          <w:szCs w:val="20"/>
+        </w:rPr>
+        <w:t>version</w:t>
+      </w:r>
+      <w:r>
+        <w:rPr>
+          <w:rFonts w:ascii="Courier New" w:hAnsi="Courier New" w:cs="Courier New"/>
+          <w:color w:val="18B8E8"/>
+          <w:sz w:val="20"/>
+          <w:szCs w:val="20"/>
+        </w:rPr>
+        <w:t xml:space="preserve">, </w:t>
+      </w:r>
+      <w:r>
+        <w:rPr>
+          <w:rFonts w:ascii="Courier New" w:hAnsi="Courier New" w:cs="Courier New"/>
+          <w:color w:val="82008C"/>
+          <w:sz w:val="20"/>
+          <w:szCs w:val="20"/>
+        </w:rPr>
+        <w:t xml:space="preserve">@PathVariable </w:t>
+      </w:r>
+      <w:r>
+        <w:rPr>
+          <w:rFonts w:ascii="Courier New" w:hAnsi="Courier New" w:cs="Courier New"/>
+          <w:color w:val="FF249B"/>
+          <w:sz w:val="20"/>
+          <w:szCs w:val="20"/>
+        </w:rPr>
+        <w:t xml:space="preserve">String </w:t>
+      </w:r>
+      <w:r>
+        <w:rPr>
+          <w:rFonts w:ascii="Courier New" w:hAnsi="Courier New" w:cs="Courier New"/>
+          <w:color w:val="BDC6C5"/>
+          <w:sz w:val="20"/>
+          <w:szCs w:val="20"/>
+        </w:rPr>
+        <w:t>extension) {</w:t>
+      </w:r>
+      <w:r>
+        <w:rPr>
+          <w:rFonts w:ascii="Courier New" w:hAnsi="Courier New" w:cs="Courier New"/>
+          <w:color w:val="BDC6C5"/>
+          <w:sz w:val="20"/>
+          <w:szCs w:val="20"/>
+        </w:rPr>
+        <w:br/>
+        <w:t xml:space="preserve">        </w:t>
+      </w:r>
+      <w:r>
+        <w:rPr>
+          <w:rFonts w:ascii="Courier New" w:hAnsi="Courier New" w:cs="Courier New"/>
+          <w:color w:val="808080"/>
+          <w:sz w:val="20"/>
+          <w:szCs w:val="20"/>
+        </w:rPr>
+        <w:t>// ...</w:t>
+      </w:r>
+      <w:r>
+        <w:rPr>
+          <w:rFonts w:ascii="Courier New" w:hAnsi="Courier New" w:cs="Courier New"/>
+          <w:color w:val="808080"/>
+          <w:sz w:val="20"/>
+          <w:szCs w:val="20"/>
+        </w:rPr>
+        <w:br/>
+        <w:t xml:space="preserve">    </w:t>
+      </w:r>
+      <w:r>
+        <w:rPr>
+          <w:rFonts w:ascii="Courier New" w:hAnsi="Courier New" w:cs="Courier New"/>
+          <w:color w:val="BDC6C5"/>
+          <w:sz w:val="20"/>
+          <w:szCs w:val="20"/>
+        </w:rPr>
+        <w:t>}</w:t>
+      </w:r>
+      <w:r>
+        <w:rPr>
+          <w:rFonts w:ascii="Courier New" w:hAnsi="Courier New" w:cs="Courier New"/>
+          <w:color w:val="BDC6C5"/>
+          <w:sz w:val="20"/>
+          <w:szCs w:val="20"/>
+        </w:rPr>
+        <w:br/>
+        <w:t>}</w:t>
+      </w:r>
+    </w:p>
+    <w:p/>
+    <w:p>
+      <w:pPr>
+        <w:pStyle w:val="3"/>
+      </w:pPr>
+      <w:r>
+        <w:t>parames</w:t>
+      </w:r>
+      <w:r>
+        <w:t>和</w:t>
+      </w:r>
+      <w:r>
+        <w:rPr>
+          <w:rFonts w:hint="eastAsia"/>
+        </w:rPr>
+        <w:t>head</w:t>
+      </w:r>
+      <w:r>
+        <w:t>e</w:t>
+      </w:r>
+      <w:r>
+        <w:rPr>
+          <w:rFonts w:hint="eastAsia"/>
+        </w:rPr>
+        <w:t>rs</w:t>
+      </w:r>
+      <w:r>
+        <w:rPr>
+          <w:rFonts w:hint="eastAsia"/>
+        </w:rPr>
+        <w:t>示例</w:t>
+      </w:r>
+      <w:r>
+        <w:t>：</w:t>
+      </w:r>
+    </w:p>
+    <w:p>
+      <w:r>
+        <w:rPr>
+          <w:rFonts w:hint="eastAsia"/>
+        </w:rPr>
+        <w:t>仅处理请求中包含了名为“</w:t>
+      </w:r>
+      <w:r>
+        <w:rPr>
+          <w:rFonts w:hint="eastAsia"/>
+        </w:rPr>
+        <w:t>myParam</w:t>
+      </w:r>
+      <w:r>
+        <w:rPr>
+          <w:rFonts w:hint="eastAsia"/>
+        </w:rPr>
+        <w:t>”，值为“</w:t>
+      </w:r>
+      <w:r>
+        <w:rPr>
+          <w:rFonts w:hint="eastAsia"/>
+        </w:rPr>
+        <w:t>myValue</w:t>
+      </w:r>
+      <w:r>
+        <w:rPr>
+          <w:rFonts w:hint="eastAsia"/>
+        </w:rPr>
+        <w:t>”的请求；</w:t>
+      </w:r>
+    </w:p>
+    <w:p>
+      <w:pPr>
+        <w:pStyle w:val="HTML"/>
+        <w:shd w:val="clear" w:color="auto" w:fill="000000"/>
+        <w:rPr>
+          <w:rFonts w:ascii="Courier New" w:hAnsi="Courier New" w:cs="Courier New"/>
+          <w:color w:val="BDC6C5"/>
+          <w:sz w:val="20"/>
+          <w:szCs w:val="20"/>
+        </w:rPr>
+      </w:pPr>
+      <w:r>
+        <w:rPr>
+          <w:rFonts w:ascii="Courier New" w:hAnsi="Courier New" w:cs="Courier New"/>
+          <w:color w:val="82008C"/>
+          <w:sz w:val="20"/>
+          <w:szCs w:val="20"/>
+        </w:rPr>
+        <w:t>@RequestMapping</w:t>
+      </w:r>
+      <w:r>
+        <w:rPr>
+          <w:rFonts w:ascii="Courier New" w:hAnsi="Courier New" w:cs="Courier New"/>
+          <w:color w:val="BDC6C5"/>
+          <w:sz w:val="20"/>
+          <w:szCs w:val="20"/>
+        </w:rPr>
+        <w:t>(</w:t>
+      </w:r>
+      <w:r>
+        <w:rPr>
+          <w:rFonts w:ascii="Courier New" w:hAnsi="Courier New" w:cs="Courier New"/>
+          <w:color w:val="D0D0FF"/>
+          <w:sz w:val="20"/>
+          <w:szCs w:val="20"/>
+        </w:rPr>
+        <w:t xml:space="preserve">value </w:t>
+      </w:r>
+      <w:r>
+        <w:rPr>
+          <w:rFonts w:ascii="Courier New" w:hAnsi="Courier New" w:cs="Courier New"/>
+          <w:color w:val="BDC6C5"/>
+          <w:sz w:val="20"/>
+          <w:szCs w:val="20"/>
+        </w:rPr>
+        <w:t xml:space="preserve">= </w:t>
+      </w:r>
+      <w:r>
+        <w:rPr>
+          <w:rFonts w:ascii="Courier New" w:hAnsi="Courier New" w:cs="Courier New"/>
+          <w:color w:val="F7FC0A"/>
+          <w:sz w:val="20"/>
+          <w:szCs w:val="20"/>
+        </w:rPr>
+        <w:t>"/pets/{petId}"</w:t>
+      </w:r>
+      <w:r>
+        <w:rPr>
+          <w:rFonts w:ascii="Courier New" w:hAnsi="Courier New" w:cs="Courier New"/>
+          <w:color w:val="18B8E8"/>
+          <w:sz w:val="20"/>
+          <w:szCs w:val="20"/>
+        </w:rPr>
+        <w:t xml:space="preserve">, </w:t>
+      </w:r>
+      <w:r>
+        <w:rPr>
+          <w:rFonts w:ascii="Courier New" w:hAnsi="Courier New" w:cs="Courier New"/>
+          <w:color w:val="D0D0FF"/>
+          <w:sz w:val="20"/>
+          <w:szCs w:val="20"/>
+        </w:rPr>
+        <w:t xml:space="preserve">method </w:t>
+      </w:r>
+      <w:r>
+        <w:rPr>
+          <w:rFonts w:ascii="Courier New" w:hAnsi="Courier New" w:cs="Courier New"/>
+          <w:color w:val="BDC6C5"/>
+          <w:sz w:val="20"/>
+          <w:szCs w:val="20"/>
+        </w:rPr>
+        <w:t xml:space="preserve">= </w:t>
+      </w:r>
+      <w:r>
+        <w:rPr>
+          <w:rFonts w:ascii="Courier New" w:hAnsi="Courier New" w:cs="Courier New"/>
+          <w:color w:val="FF249B"/>
+          <w:sz w:val="20"/>
+          <w:szCs w:val="20"/>
+        </w:rPr>
+        <w:t>RequestMethod</w:t>
+      </w:r>
+      <w:r>
+        <w:rPr>
+          <w:rFonts w:ascii="Courier New" w:hAnsi="Courier New" w:cs="Courier New"/>
+          <w:color w:val="FF2400"/>
+          <w:sz w:val="20"/>
+          <w:szCs w:val="20"/>
+        </w:rPr>
+        <w:t>.</w:t>
+      </w:r>
+      <w:r>
+        <w:rPr>
+          <w:rFonts w:ascii="Courier New" w:hAnsi="Courier New" w:cs="Courier New"/>
+          <w:i/>
+          <w:iCs/>
+          <w:color w:val="FF88A1"/>
+          <w:sz w:val="20"/>
+          <w:szCs w:val="20"/>
+          <w:shd w:val="clear" w:color="auto" w:fill="25191C"/>
+        </w:rPr>
+        <w:t>GET</w:t>
+      </w:r>
+      <w:r>
+        <w:rPr>
+          <w:rFonts w:ascii="Courier New" w:hAnsi="Courier New" w:cs="Courier New"/>
+          <w:color w:val="18B8E8"/>
+          <w:sz w:val="20"/>
+          <w:szCs w:val="20"/>
+        </w:rPr>
+        <w:t xml:space="preserve">, </w:t>
+      </w:r>
+      <w:r>
+        <w:rPr>
+          <w:rFonts w:ascii="Courier New" w:hAnsi="Courier New" w:cs="Courier New"/>
+          <w:color w:val="D0D0FF"/>
+          <w:sz w:val="20"/>
+          <w:szCs w:val="20"/>
+        </w:rPr>
+        <w:t>params</w:t>
+      </w:r>
+      <w:r>
+        <w:rPr>
+          <w:rFonts w:ascii="Courier New" w:hAnsi="Courier New" w:cs="Courier New"/>
+          <w:color w:val="BDC6C5"/>
+          <w:sz w:val="20"/>
+          <w:szCs w:val="20"/>
+        </w:rPr>
+        <w:t>=</w:t>
+      </w:r>
+      <w:r>
+        <w:rPr>
+          <w:rFonts w:ascii="Courier New" w:hAnsi="Courier New" w:cs="Courier New"/>
+          <w:color w:val="F7FC0A"/>
+          <w:sz w:val="20"/>
+          <w:szCs w:val="20"/>
+        </w:rPr>
+        <w:t>"myParam=myValue"</w:t>
+      </w:r>
+      <w:r>
+        <w:rPr>
+          <w:rFonts w:ascii="Courier New" w:hAnsi="Courier New" w:cs="Courier New"/>
+          <w:color w:val="BDC6C5"/>
+          <w:sz w:val="20"/>
+          <w:szCs w:val="20"/>
+        </w:rPr>
+        <w:t>)</w:t>
+      </w:r>
+      <w:r>
+        <w:rPr>
+          <w:rFonts w:ascii="Courier New" w:hAnsi="Courier New" w:cs="Courier New"/>
+          <w:color w:val="BDC6C5"/>
+          <w:sz w:val="20"/>
+          <w:szCs w:val="20"/>
+        </w:rPr>
+        <w:br/>
+      </w:r>
+      <w:r>
+        <w:rPr>
+          <w:rFonts w:ascii="Courier New" w:hAnsi="Courier New" w:cs="Courier New"/>
+          <w:color w:val="1EBBFF"/>
+          <w:sz w:val="20"/>
+          <w:szCs w:val="20"/>
+        </w:rPr>
+        <w:t xml:space="preserve">public void </w:t>
+      </w:r>
+      <w:r>
+        <w:rPr>
+          <w:rFonts w:ascii="Courier New" w:hAnsi="Courier New" w:cs="Courier New"/>
+          <w:color w:val="FFEC74"/>
+          <w:sz w:val="20"/>
+          <w:szCs w:val="20"/>
+        </w:rPr>
+        <w:t>findPet</w:t>
+      </w:r>
+      <w:r>
+        <w:rPr>
+          <w:rFonts w:ascii="Courier New" w:hAnsi="Courier New" w:cs="Courier New"/>
+          <w:color w:val="BDC6C5"/>
+          <w:sz w:val="20"/>
+          <w:szCs w:val="20"/>
+        </w:rPr>
+        <w:t>(</w:t>
+      </w:r>
+      <w:r>
+        <w:rPr>
+          <w:rFonts w:ascii="Courier New" w:hAnsi="Courier New" w:cs="Courier New"/>
+          <w:color w:val="82008C"/>
+          <w:sz w:val="20"/>
+          <w:szCs w:val="20"/>
+        </w:rPr>
+        <w:t xml:space="preserve">@PathVariable </w:t>
+      </w:r>
+      <w:r>
+        <w:rPr>
+          <w:rFonts w:ascii="Courier New" w:hAnsi="Courier New" w:cs="Courier New"/>
+          <w:color w:val="FF249B"/>
+          <w:sz w:val="20"/>
+          <w:szCs w:val="20"/>
+        </w:rPr>
+        <w:t xml:space="preserve">String </w:t>
+      </w:r>
+      <w:r>
+        <w:rPr>
+          <w:rFonts w:ascii="Courier New" w:hAnsi="Courier New" w:cs="Courier New"/>
+          <w:color w:val="BDC6C5"/>
+          <w:sz w:val="20"/>
+          <w:szCs w:val="20"/>
+        </w:rPr>
+        <w:t>ownerId</w:t>
+      </w:r>
+      <w:r>
+        <w:rPr>
+          <w:rFonts w:ascii="Courier New" w:hAnsi="Courier New" w:cs="Courier New"/>
+          <w:color w:val="18B8E8"/>
+          <w:sz w:val="20"/>
+          <w:szCs w:val="20"/>
+        </w:rPr>
+        <w:t xml:space="preserve">, </w:t>
+      </w:r>
+      <w:r>
+        <w:rPr>
+          <w:rFonts w:ascii="Courier New" w:hAnsi="Courier New" w:cs="Courier New"/>
+          <w:color w:val="82008C"/>
+          <w:sz w:val="20"/>
+          <w:szCs w:val="20"/>
+        </w:rPr>
+        <w:t xml:space="preserve">@PathVariable </w:t>
+      </w:r>
+      <w:r>
+        <w:rPr>
+          <w:rFonts w:ascii="Courier New" w:hAnsi="Courier New" w:cs="Courier New"/>
+          <w:color w:val="FF249B"/>
+          <w:sz w:val="20"/>
+          <w:szCs w:val="20"/>
+        </w:rPr>
+        <w:t xml:space="preserve">String </w:t>
+      </w:r>
+      <w:r>
+        <w:rPr>
+          <w:rFonts w:ascii="Courier New" w:hAnsi="Courier New" w:cs="Courier New"/>
+          <w:color w:val="BDC6C5"/>
+          <w:sz w:val="20"/>
+          <w:szCs w:val="20"/>
+        </w:rPr>
+        <w:t>petId</w:t>
+      </w:r>
+      <w:r>
+        <w:rPr>
+          <w:rFonts w:ascii="Courier New" w:hAnsi="Courier New" w:cs="Courier New"/>
+          <w:color w:val="18B8E8"/>
+          <w:sz w:val="20"/>
+          <w:szCs w:val="20"/>
+        </w:rPr>
+        <w:t xml:space="preserve">, </w:t>
+      </w:r>
+      <w:r>
+        <w:rPr>
+          <w:rFonts w:ascii="Courier New" w:hAnsi="Courier New" w:cs="Courier New"/>
+          <w:color w:val="1462FF"/>
+          <w:sz w:val="20"/>
+          <w:szCs w:val="20"/>
+        </w:rPr>
+        <w:t xml:space="preserve">Model </w:t>
+      </w:r>
+      <w:r>
+        <w:rPr>
+          <w:rFonts w:ascii="Courier New" w:hAnsi="Courier New" w:cs="Courier New"/>
+          <w:color w:val="BDC6C5"/>
+          <w:sz w:val="20"/>
+          <w:szCs w:val="20"/>
+        </w:rPr>
+        <w:t>model) {</w:t>
+      </w:r>
+      <w:r>
+        <w:rPr>
+          <w:rFonts w:ascii="Courier New" w:hAnsi="Courier New" w:cs="Courier New"/>
+          <w:color w:val="BDC6C5"/>
+          <w:sz w:val="20"/>
+          <w:szCs w:val="20"/>
+        </w:rPr>
+        <w:br/>
+        <w:t xml:space="preserve">    </w:t>
+      </w:r>
+      <w:r>
+        <w:rPr>
+          <w:rFonts w:ascii="Courier New" w:hAnsi="Courier New" w:cs="Courier New"/>
+          <w:color w:val="808080"/>
+          <w:sz w:val="20"/>
+          <w:szCs w:val="20"/>
+        </w:rPr>
+        <w:t>// implementation omitted</w:t>
+      </w:r>
+      <w:r>
+        <w:rPr>
+          <w:rFonts w:ascii="Courier New" w:hAnsi="Courier New" w:cs="Courier New"/>
+          <w:color w:val="808080"/>
+          <w:sz w:val="20"/>
+          <w:szCs w:val="20"/>
+        </w:rPr>
+        <w:br/>
+      </w:r>
+      <w:r>
+        <w:rPr>
+          <w:rFonts w:ascii="Courier New" w:hAnsi="Courier New" w:cs="Courier New"/>
+          <w:color w:val="BDC6C5"/>
+          <w:sz w:val="20"/>
+          <w:szCs w:val="20"/>
+        </w:rPr>
+        <w:t>}</w:t>
+      </w:r>
+    </w:p>
+    <w:p/>
+    <w:p>
+      <w:r>
+        <w:rPr>
+          <w:rFonts w:hint="eastAsia"/>
+        </w:rPr>
+        <w:t>仅处理</w:t>
+      </w:r>
+      <w:r>
+        <w:rPr>
+          <w:rFonts w:hint="eastAsia"/>
+        </w:rPr>
+        <w:t>request</w:t>
+      </w:r>
+      <w:r>
+        <w:rPr>
+          <w:rFonts w:hint="eastAsia"/>
+        </w:rPr>
+        <w:t>的</w:t>
+      </w:r>
+      <w:r>
+        <w:rPr>
+          <w:rFonts w:hint="eastAsia"/>
+        </w:rPr>
+        <w:t>header</w:t>
+      </w:r>
+      <w:r>
+        <w:rPr>
+          <w:rFonts w:hint="eastAsia"/>
+        </w:rPr>
+        <w:t>中包含了指定“</w:t>
+      </w:r>
+      <w:r>
+        <w:rPr>
+          <w:rFonts w:hint="eastAsia"/>
+        </w:rPr>
+        <w:t>Refer</w:t>
+      </w:r>
+      <w:r>
+        <w:t>er</w:t>
+      </w:r>
+      <w:r>
+        <w:rPr>
+          <w:rFonts w:hint="eastAsia"/>
+        </w:rPr>
+        <w:t>”请求头和对应值为“</w:t>
+      </w:r>
+      <w:r>
+        <w:rPr>
+          <w:rFonts w:hint="eastAsia"/>
+        </w:rPr>
+        <w:t>http://www.ifeng.com/</w:t>
+      </w:r>
+      <w:r>
+        <w:rPr>
+          <w:rFonts w:hint="eastAsia"/>
+        </w:rPr>
+        <w:t>”的请求。即</w:t>
+      </w:r>
+      <w:r>
+        <w:t>请求来自于指定网</w:t>
+      </w:r>
+      <w:r>
+        <w:rPr>
+          <w:rFonts w:hint="eastAsia"/>
+        </w:rPr>
+        <w:t>址</w:t>
+      </w:r>
+      <w:r>
+        <w:t>。</w:t>
+      </w:r>
+    </w:p>
+    <w:p>
+      <w:pPr>
+        <w:pStyle w:val="HTML"/>
+        <w:shd w:val="clear" w:color="auto" w:fill="000000"/>
+        <w:rPr>
+          <w:rFonts w:ascii="Courier New" w:hAnsi="Courier New" w:cs="Courier New"/>
+          <w:color w:val="BDC6C5"/>
+          <w:sz w:val="20"/>
+          <w:szCs w:val="20"/>
+        </w:rPr>
+      </w:pPr>
+      <w:r>
+        <w:rPr>
+          <w:rFonts w:ascii="Courier New" w:hAnsi="Courier New" w:cs="Courier New"/>
+          <w:color w:val="82008C"/>
+          <w:sz w:val="20"/>
+          <w:szCs w:val="20"/>
+        </w:rPr>
+        <w:t>@RequestMapping</w:t>
+      </w:r>
+      <w:r>
+        <w:rPr>
+          <w:rFonts w:ascii="Courier New" w:hAnsi="Courier New" w:cs="Courier New"/>
+          <w:color w:val="BDC6C5"/>
+          <w:sz w:val="20"/>
+          <w:szCs w:val="20"/>
+        </w:rPr>
+        <w:t>(</w:t>
+      </w:r>
+      <w:r>
+        <w:rPr>
+          <w:rFonts w:ascii="Courier New" w:hAnsi="Courier New" w:cs="Courier New"/>
+          <w:color w:val="D0D0FF"/>
+          <w:sz w:val="20"/>
+          <w:szCs w:val="20"/>
+        </w:rPr>
+        <w:t xml:space="preserve">value </w:t>
+      </w:r>
+      <w:r>
+        <w:rPr>
+          <w:rFonts w:ascii="Courier New" w:hAnsi="Courier New" w:cs="Courier New"/>
+          <w:color w:val="BDC6C5"/>
+          <w:sz w:val="20"/>
+          <w:szCs w:val="20"/>
+        </w:rPr>
+        <w:t xml:space="preserve">= </w:t>
+      </w:r>
+      <w:r>
+        <w:rPr>
+          <w:rFonts w:ascii="Courier New" w:hAnsi="Courier New" w:cs="Courier New"/>
+          <w:color w:val="F7FC0A"/>
+          <w:sz w:val="20"/>
+          <w:szCs w:val="20"/>
+        </w:rPr>
+        <w:t>"/pets"</w:t>
+      </w:r>
+      <w:r>
+        <w:rPr>
+          <w:rFonts w:ascii="Courier New" w:hAnsi="Courier New" w:cs="Courier New"/>
+          <w:color w:val="18B8E8"/>
+          <w:sz w:val="20"/>
+          <w:szCs w:val="20"/>
+        </w:rPr>
+        <w:t xml:space="preserve">, </w:t>
+      </w:r>
+      <w:r>
+        <w:rPr>
+          <w:rFonts w:ascii="Courier New" w:hAnsi="Courier New" w:cs="Courier New"/>
+          <w:color w:val="D0D0FF"/>
+          <w:sz w:val="20"/>
+          <w:szCs w:val="20"/>
+        </w:rPr>
+        <w:t xml:space="preserve">method </w:t>
+      </w:r>
+      <w:r>
+        <w:rPr>
+          <w:rFonts w:ascii="Courier New" w:hAnsi="Courier New" w:cs="Courier New"/>
+          <w:color w:val="BDC6C5"/>
+          <w:sz w:val="20"/>
+          <w:szCs w:val="20"/>
+        </w:rPr>
+        <w:t xml:space="preserve">= </w:t>
+      </w:r>
+      <w:r>
+        <w:rPr>
+          <w:rFonts w:ascii="Courier New" w:hAnsi="Courier New" w:cs="Courier New"/>
+          <w:color w:val="FF249B"/>
+          <w:sz w:val="20"/>
+          <w:szCs w:val="20"/>
+        </w:rPr>
+        <w:t>RequestMethod</w:t>
+      </w:r>
+      <w:r>
+        <w:rPr>
+          <w:rFonts w:ascii="Courier New" w:hAnsi="Courier New" w:cs="Courier New"/>
+          <w:color w:val="FF2400"/>
+          <w:sz w:val="20"/>
+          <w:szCs w:val="20"/>
+        </w:rPr>
+        <w:t>.</w:t>
+      </w:r>
+      <w:r>
+        <w:rPr>
+          <w:rFonts w:ascii="Courier New" w:hAnsi="Courier New" w:cs="Courier New"/>
+          <w:i/>
+          <w:iCs/>
+          <w:color w:val="FF88A1"/>
+          <w:sz w:val="20"/>
+          <w:szCs w:val="20"/>
+          <w:shd w:val="clear" w:color="auto" w:fill="25191C"/>
+        </w:rPr>
+        <w:t>GET</w:t>
+      </w:r>
+      <w:r>
+        <w:rPr>
+          <w:rFonts w:ascii="Courier New" w:hAnsi="Courier New" w:cs="Courier New"/>
+          <w:color w:val="18B8E8"/>
+          <w:sz w:val="20"/>
+          <w:szCs w:val="20"/>
+        </w:rPr>
+        <w:t xml:space="preserve">, </w:t>
+      </w:r>
+      <w:r>
+        <w:rPr>
+          <w:rFonts w:ascii="Courier New" w:hAnsi="Courier New" w:cs="Courier New"/>
+          <w:color w:val="D0D0FF"/>
+          <w:sz w:val="20"/>
+          <w:szCs w:val="20"/>
+        </w:rPr>
+        <w:t>headers</w:t>
+      </w:r>
+      <w:r>
+        <w:rPr>
+          <w:rFonts w:ascii="Courier New" w:hAnsi="Courier New" w:cs="Courier New"/>
+          <w:color w:val="BDC6C5"/>
+          <w:sz w:val="20"/>
+          <w:szCs w:val="20"/>
+        </w:rPr>
+        <w:t>=</w:t>
+      </w:r>
+      <w:r>
+        <w:rPr>
+          <w:rFonts w:ascii="Courier New" w:hAnsi="Courier New" w:cs="Courier New"/>
+          <w:color w:val="F7FC0A"/>
+          <w:sz w:val="20"/>
+          <w:szCs w:val="20"/>
+        </w:rPr>
+        <w:t>"Referer=http://www.ifeng.com/"</w:t>
+      </w:r>
+      <w:r>
+        <w:rPr>
+          <w:rFonts w:ascii="Courier New" w:hAnsi="Courier New" w:cs="Courier New"/>
+          <w:color w:val="BDC6C5"/>
+          <w:sz w:val="20"/>
+          <w:szCs w:val="20"/>
+        </w:rPr>
+        <w:t>)</w:t>
+      </w:r>
+      <w:r>
+        <w:rPr>
+          <w:rFonts w:ascii="Courier New" w:hAnsi="Courier New" w:cs="Courier New"/>
+          <w:color w:val="BDC6C5"/>
+          <w:sz w:val="20"/>
+          <w:szCs w:val="20"/>
+        </w:rPr>
+        <w:br/>
+      </w:r>
+      <w:r>
+        <w:rPr>
+          <w:rFonts w:ascii="Courier New" w:hAnsi="Courier New" w:cs="Courier New"/>
+          <w:color w:val="1EBBFF"/>
+          <w:sz w:val="20"/>
+          <w:szCs w:val="20"/>
+        </w:rPr>
+        <w:t xml:space="preserve">public void </w:t>
+      </w:r>
+      <w:r>
+        <w:rPr>
+          <w:rFonts w:ascii="Courier New" w:hAnsi="Courier New" w:cs="Courier New"/>
+          <w:color w:val="FFEC74"/>
+          <w:sz w:val="20"/>
+          <w:szCs w:val="20"/>
+        </w:rPr>
+        <w:t>findPet</w:t>
+      </w:r>
+      <w:r>
+        <w:rPr>
+          <w:rFonts w:ascii="Courier New" w:hAnsi="Courier New" w:cs="Courier New"/>
+          <w:color w:val="BDC6C5"/>
+          <w:sz w:val="20"/>
+          <w:szCs w:val="20"/>
+        </w:rPr>
+        <w:t>(</w:t>
+      </w:r>
+      <w:r>
+        <w:rPr>
+          <w:rFonts w:ascii="Courier New" w:hAnsi="Courier New" w:cs="Courier New"/>
+          <w:color w:val="82008C"/>
+          <w:sz w:val="20"/>
+          <w:szCs w:val="20"/>
+        </w:rPr>
+        <w:t xml:space="preserve">@PathVariable </w:t>
+      </w:r>
+      <w:r>
+        <w:rPr>
+          <w:rFonts w:ascii="Courier New" w:hAnsi="Courier New" w:cs="Courier New"/>
+          <w:color w:val="FF249B"/>
+          <w:sz w:val="20"/>
+          <w:szCs w:val="20"/>
+        </w:rPr>
+        <w:t xml:space="preserve">String </w:t>
+      </w:r>
+      <w:r>
+        <w:rPr>
+          <w:rFonts w:ascii="Courier New" w:hAnsi="Courier New" w:cs="Courier New"/>
+          <w:color w:val="BDC6C5"/>
+          <w:sz w:val="20"/>
+          <w:szCs w:val="20"/>
+        </w:rPr>
+        <w:t>ownerId</w:t>
+      </w:r>
+      <w:r>
+        <w:rPr>
+          <w:rFonts w:ascii="Courier New" w:hAnsi="Courier New" w:cs="Courier New"/>
+          <w:color w:val="18B8E8"/>
+          <w:sz w:val="20"/>
+          <w:szCs w:val="20"/>
+        </w:rPr>
+        <w:t xml:space="preserve">, </w:t>
+      </w:r>
+      <w:r>
+        <w:rPr>
+          <w:rFonts w:ascii="Courier New" w:hAnsi="Courier New" w:cs="Courier New"/>
+          <w:color w:val="82008C"/>
+          <w:sz w:val="20"/>
+          <w:szCs w:val="20"/>
+        </w:rPr>
+        <w:t xml:space="preserve">@PathVariable </w:t>
+      </w:r>
+      <w:r>
+        <w:rPr>
+          <w:rFonts w:ascii="Courier New" w:hAnsi="Courier New" w:cs="Courier New"/>
+          <w:color w:val="FF249B"/>
+          <w:sz w:val="20"/>
+          <w:szCs w:val="20"/>
+        </w:rPr>
+        <w:t xml:space="preserve">String </w:t>
+      </w:r>
+      <w:r>
+        <w:rPr>
+          <w:rFonts w:ascii="Courier New" w:hAnsi="Courier New" w:cs="Courier New"/>
+          <w:color w:val="BDC6C5"/>
+          <w:sz w:val="20"/>
+          <w:szCs w:val="20"/>
+        </w:rPr>
+        <w:t>petId</w:t>
+      </w:r>
+      <w:r>
+        <w:rPr>
+          <w:rFonts w:ascii="Courier New" w:hAnsi="Courier New" w:cs="Courier New"/>
+          <w:color w:val="18B8E8"/>
+          <w:sz w:val="20"/>
+          <w:szCs w:val="20"/>
+        </w:rPr>
+        <w:t xml:space="preserve">, </w:t>
+      </w:r>
+      <w:r>
+        <w:rPr>
+          <w:rFonts w:ascii="Courier New" w:hAnsi="Courier New" w:cs="Courier New"/>
+          <w:color w:val="1462FF"/>
+          <w:sz w:val="20"/>
+          <w:szCs w:val="20"/>
+        </w:rPr>
+        <w:t xml:space="preserve">Model </w:t>
+      </w:r>
+      <w:r>
+        <w:rPr>
+          <w:rFonts w:ascii="Courier New" w:hAnsi="Courier New" w:cs="Courier New"/>
+          <w:color w:val="BDC6C5"/>
+          <w:sz w:val="20"/>
+          <w:szCs w:val="20"/>
+        </w:rPr>
+        <w:t>model) {</w:t>
+      </w:r>
+      <w:r>
+        <w:rPr>
+          <w:rFonts w:ascii="Courier New" w:hAnsi="Courier New" w:cs="Courier New"/>
+          <w:color w:val="BDC6C5"/>
+          <w:sz w:val="20"/>
+          <w:szCs w:val="20"/>
+        </w:rPr>
+        <w:br/>
+        <w:t xml:space="preserve">    </w:t>
+      </w:r>
+      <w:r>
+        <w:rPr>
+          <w:rFonts w:ascii="Courier New" w:hAnsi="Courier New" w:cs="Courier New"/>
+          <w:color w:val="808080"/>
+          <w:sz w:val="20"/>
+          <w:szCs w:val="20"/>
+        </w:rPr>
+        <w:t>// implementation omitted</w:t>
+      </w:r>
+      <w:r>
+        <w:rPr>
+          <w:rFonts w:ascii="Courier New" w:hAnsi="Courier New" w:cs="Courier New"/>
+          <w:color w:val="808080"/>
+          <w:sz w:val="20"/>
+          <w:szCs w:val="20"/>
+        </w:rPr>
+        <w:br/>
+      </w:r>
+      <w:r>
+        <w:rPr>
+          <w:rFonts w:ascii="Courier New" w:hAnsi="Courier New" w:cs="Courier New"/>
+          <w:color w:val="BDC6C5"/>
+          <w:sz w:val="20"/>
+          <w:szCs w:val="20"/>
+        </w:rPr>
+        <w:t>}</w:t>
+      </w:r>
+    </w:p>
+    <w:p/>
+    <w:p>
+      <w:pPr>
+        <w:pStyle w:val="2"/>
+      </w:pPr>
+      <w:r>
+        <w:rPr>
+          <w:rFonts w:hint="eastAsia"/>
+        </w:rPr>
+        <w:t xml:space="preserve">@RequestBody, @ResponseBody </w:t>
+      </w:r>
+      <w:r>
+        <w:rPr>
+          <w:rFonts w:hint="eastAsia"/>
+        </w:rPr>
+        <w:t>注解详解</w:t>
+      </w:r>
+    </w:p>
+    <w:p>
+      <w:hyperlink r:id="rId28" w:history="1">
+        <w:r>
+          <w:rPr>
+            <w:rStyle w:val="a5"/>
+          </w:rPr>
+          <w:t>http://www.cnblogs.com/qq78292959/p/3760651.html</w:t>
+        </w:r>
+      </w:hyperlink>
+      <w:r>
+        <w:t xml:space="preserve"> </w:t>
+      </w:r>
+    </w:p>
+    <w:p>
+      <w:pPr>
+        <w:pStyle w:val="3"/>
+      </w:pPr>
+      <w:r>
+        <w:rPr>
+          <w:rFonts w:hint="eastAsia"/>
+        </w:rPr>
+        <w:lastRenderedPageBreak/>
+        <w:t>@</w:t>
+      </w:r>
+      <w:r>
+        <w:t>RequestBody</w:t>
+      </w:r>
+    </w:p>
+    <w:p>
+      <w:r>
+        <w:rPr>
+          <w:rFonts w:hint="eastAsia"/>
+        </w:rPr>
+        <w:t>作用：</w:t>
+      </w:r>
+      <w:r>
+        <w:rPr>
+          <w:rFonts w:hint="eastAsia"/>
+        </w:rPr>
+        <w:t xml:space="preserve"> </w:t>
+      </w:r>
+    </w:p>
+    <w:p>
+      <w:r>
+        <w:rPr>
+          <w:rFonts w:hint="eastAsia"/>
+        </w:rPr>
+        <w:t>该注解用于读取</w:t>
+      </w:r>
+      <w:r>
+        <w:rPr>
+          <w:rFonts w:hint="eastAsia"/>
+        </w:rPr>
+        <w:t>Request</w:t>
+      </w:r>
+      <w:r>
+        <w:rPr>
+          <w:rFonts w:hint="eastAsia"/>
+        </w:rPr>
+        <w:t>请求的</w:t>
+      </w:r>
+      <w:r>
+        <w:rPr>
+          <w:rFonts w:hint="eastAsia"/>
+        </w:rPr>
+        <w:t>body</w:t>
+      </w:r>
+      <w:r>
+        <w:rPr>
+          <w:rFonts w:hint="eastAsia"/>
+        </w:rPr>
+        <w:t>（</w:t>
+      </w:r>
+      <w:r>
+        <w:rPr>
+          <w:rFonts w:hint="eastAsia"/>
+          <w:b/>
+        </w:rPr>
+        <w:t>请求</w:t>
+      </w:r>
+      <w:r>
+        <w:rPr>
+          <w:b/>
+        </w:rPr>
+        <w:t>体</w:t>
+      </w:r>
+      <w:r>
+        <w:rPr>
+          <w:rFonts w:hint="eastAsia"/>
+          <w:b/>
+        </w:rPr>
+        <w:t>）部分数据</w:t>
+      </w:r>
+      <w:r>
+        <w:rPr>
+          <w:rFonts w:hint="eastAsia"/>
+        </w:rPr>
+        <w:t>，使用系统默认配置的</w:t>
+      </w:r>
+      <w:r>
+        <w:rPr>
+          <w:rFonts w:hint="eastAsia"/>
+        </w:rPr>
+        <w:t>HttpMessageConverter</w:t>
+      </w:r>
+      <w:r>
+        <w:rPr>
+          <w:rFonts w:hint="eastAsia"/>
+        </w:rPr>
+        <w:t>进行解析，然后把相应的数据绑定到要返回的对象上；再把</w:t>
+      </w:r>
+      <w:r>
+        <w:rPr>
+          <w:rFonts w:hint="eastAsia"/>
+        </w:rPr>
+        <w:t>HttpMessageConverter</w:t>
+      </w:r>
+      <w:r>
+        <w:rPr>
+          <w:rFonts w:hint="eastAsia"/>
+        </w:rPr>
+        <w:t>返回的对象数据绑定到</w:t>
+      </w:r>
+      <w:r>
+        <w:rPr>
+          <w:rFonts w:hint="eastAsia"/>
+          <w:b/>
+        </w:rPr>
+        <w:t xml:space="preserve"> controller</w:t>
+      </w:r>
+      <w:r>
+        <w:rPr>
+          <w:rFonts w:hint="eastAsia"/>
+          <w:b/>
+        </w:rPr>
+        <w:t>中方法的参数</w:t>
+      </w:r>
+      <w:r>
+        <w:rPr>
+          <w:rFonts w:hint="eastAsia"/>
+        </w:rPr>
+        <w:t>上</w:t>
+      </w:r>
+      <w:r>
+        <w:rPr>
+          <w:rFonts w:hint="eastAsia"/>
+        </w:rPr>
+        <w:t>。</w:t>
+      </w:r>
+    </w:p>
+    <w:p>
+      <w:r>
+        <w:rPr>
+          <w:rFonts w:hint="eastAsia"/>
+        </w:rPr>
+        <w:t>说明：</w:t>
+      </w:r>
+      <w:r>
+        <w:rPr>
+          <w:rFonts w:hint="eastAsia"/>
+        </w:rPr>
+        <w:t>request</w:t>
+      </w:r>
+      <w:r>
+        <w:rPr>
+          <w:rFonts w:hint="eastAsia"/>
+        </w:rPr>
+        <w:t>的</w:t>
+      </w:r>
+      <w:r>
+        <w:rPr>
+          <w:rFonts w:hint="eastAsia"/>
+        </w:rPr>
+        <w:t>body</w:t>
+      </w:r>
+      <w:r>
+        <w:rPr>
+          <w:rFonts w:hint="eastAsia"/>
+        </w:rPr>
+        <w:t>部分的数据编码格式由</w:t>
+      </w:r>
+      <w:r>
+        <w:rPr>
+          <w:rFonts w:hint="eastAsia"/>
+        </w:rPr>
+        <w:t>header</w:t>
+      </w:r>
+      <w:r>
+        <w:rPr>
+          <w:rFonts w:hint="eastAsia"/>
+        </w:rPr>
+        <w:t>请求头</w:t>
+      </w:r>
+      <w:r>
+        <w:rPr>
+          <w:rFonts w:hint="eastAsia"/>
+        </w:rPr>
+        <w:t>部分的</w:t>
+      </w:r>
+      <w:r>
+        <w:rPr>
+          <w:rFonts w:hint="eastAsia"/>
+        </w:rPr>
+        <w:t>Content-Type</w:t>
+      </w:r>
+      <w:r>
+        <w:rPr>
+          <w:rFonts w:hint="eastAsia"/>
+        </w:rPr>
+        <w:t>指定；</w:t>
+      </w:r>
+    </w:p>
+    <w:p>
+      <w:pPr>
+        <w:pStyle w:val="3"/>
+      </w:pPr>
+      <w:r>
+        <w:rPr>
+          <w:rFonts w:hint="eastAsia"/>
+        </w:rPr>
+        <w:t>@</w:t>
+      </w:r>
+      <w:r>
+        <w:t>ResponseBody</w:t>
+      </w:r>
+    </w:p>
+    <w:p>
+      <w:r>
+        <w:rPr>
+          <w:rFonts w:hint="eastAsia"/>
+        </w:rPr>
+        <w:t>作用：</w:t>
+      </w:r>
+      <w:r>
+        <w:rPr>
+          <w:rFonts w:hint="eastAsia"/>
+        </w:rPr>
+        <w:t xml:space="preserve"> </w:t>
+      </w:r>
+    </w:p>
+    <w:p>
+      <w:r>
+        <w:rPr>
+          <w:rFonts w:hint="eastAsia"/>
+        </w:rPr>
+        <w:t>该注解用于将</w:t>
+      </w:r>
+      <w:r>
+        <w:rPr>
+          <w:rFonts w:hint="eastAsia"/>
+          <w:b/>
+        </w:rPr>
+        <w:t>Controller</w:t>
+      </w:r>
+      <w:r>
+        <w:rPr>
+          <w:rFonts w:hint="eastAsia"/>
+          <w:b/>
+        </w:rPr>
+        <w:t>的方法返回的对象</w:t>
+      </w:r>
+      <w:r>
+        <w:rPr>
+          <w:rFonts w:hint="eastAsia"/>
+        </w:rPr>
+        <w:t>，通过适当的</w:t>
+      </w:r>
+      <w:r>
+        <w:rPr>
+          <w:rFonts w:hint="eastAsia"/>
+        </w:rPr>
+        <w:t>HttpMessageConverter</w:t>
+      </w:r>
+      <w:r>
+        <w:rPr>
+          <w:rFonts w:hint="eastAsia"/>
+        </w:rPr>
+        <w:t>转换为</w:t>
+      </w:r>
+      <w:r>
+        <w:rPr>
+          <w:rFonts w:hint="eastAsia"/>
+          <w:b/>
+        </w:rPr>
+        <w:t>指定格式</w:t>
+      </w:r>
+      <w:r>
+        <w:rPr>
+          <w:rFonts w:hint="eastAsia"/>
+        </w:rPr>
+        <w:t>后，写入到</w:t>
+      </w:r>
+      <w:r>
+        <w:rPr>
+          <w:rFonts w:hint="eastAsia"/>
+          <w:b/>
+        </w:rPr>
+        <w:t>Response</w:t>
+      </w:r>
+      <w:r>
+        <w:rPr>
+          <w:rFonts w:hint="eastAsia"/>
+          <w:b/>
+        </w:rPr>
+        <w:t>对象的</w:t>
+      </w:r>
+      <w:r>
+        <w:rPr>
+          <w:rFonts w:hint="eastAsia"/>
+          <w:b/>
+        </w:rPr>
+        <w:t>body</w:t>
+      </w:r>
+      <w:r>
+        <w:rPr>
+          <w:rFonts w:hint="eastAsia"/>
+          <w:b/>
+        </w:rPr>
+        <w:t>数据区</w:t>
+      </w:r>
+      <w:r>
+        <w:rPr>
+          <w:rFonts w:hint="eastAsia"/>
+        </w:rPr>
+        <w:t>。</w:t>
+      </w:r>
+    </w:p>
+    <w:p/>
+    <w:p>
+      <w:pPr>
+        <w:pStyle w:val="1"/>
+      </w:pPr>
+      <w:r>
+        <w:t>D</w:t>
+      </w:r>
+      <w:r>
+        <w:rPr>
+          <w:rFonts w:hint="eastAsia"/>
+        </w:rPr>
+        <w:t>ay</w:t>
+      </w:r>
+      <w:r>
+        <w:rPr>
+          <w:rFonts w:hint="eastAsia"/>
+        </w:rPr>
+        <w:t>3</w:t>
+      </w:r>
+      <w:r>
+        <w:t>2</w:t>
+      </w:r>
+      <w:r>
+        <w:rPr>
+          <w:rFonts w:hint="eastAsia"/>
+        </w:rPr>
+        <w:t xml:space="preserve"> 2017-11-</w:t>
+      </w:r>
+      <w:r>
+        <w:t>0</w:t>
+      </w:r>
+      <w:r>
+        <w:rPr>
+          <w:rFonts w:hint="eastAsia"/>
+        </w:rPr>
+        <w:t>6</w:t>
+      </w:r>
+    </w:p>
+    <w:p>
+      <w:r>
+        <w:rPr>
+          <w:rFonts w:hint="eastAsia"/>
+        </w:rPr>
+        <w:t>Java</w:t>
+      </w:r>
+      <w:r>
+        <w:t xml:space="preserve"> WEB</w:t>
+      </w:r>
+      <w:r>
+        <w:rPr>
+          <w:rFonts w:hint="eastAsia"/>
+        </w:rPr>
+        <w:t>高并发秒杀系统</w:t>
+      </w:r>
+      <w:r>
+        <w:t>:</w:t>
+      </w:r>
+      <w:r>
+        <w:t xml:space="preserve"> </w:t>
+      </w:r>
+      <w:hyperlink r:id="rId29" w:history="1">
+        <w:r>
+          <w:rPr>
+            <w:rStyle w:val="a5"/>
+          </w:rPr>
+          <w:t>https://github.com/codingXiaxw/seckill</w:t>
+        </w:r>
+      </w:hyperlink>
+      <w:r>
+        <w:t xml:space="preserve"> </w:t>
+      </w:r>
+    </w:p>
+    <w:p>
+      <w:pPr>
+        <w:pStyle w:val="2"/>
+      </w:pPr>
+      <w:r>
+        <w:rPr>
+          <w:rFonts w:hint="eastAsia"/>
+        </w:rPr>
+        <w:t>mybatis</w:t>
+      </w:r>
+      <w:r>
+        <w:rPr>
+          <w:rFonts w:hint="eastAsia"/>
+        </w:rPr>
+        <w:t>中的</w:t>
+      </w:r>
+      <w:r>
+        <w:rPr>
+          <w:rFonts w:hint="eastAsia"/>
+        </w:rPr>
+        <w:t>CDATA</w:t>
+      </w:r>
+      <w:r>
+        <w:rPr>
+          <w:rFonts w:hint="eastAsia"/>
+        </w:rPr>
+        <w:t>标签的用法</w:t>
+      </w:r>
+    </w:p>
+    <w:p>
+      <w:hyperlink r:id="rId30" w:history="1">
+        <w:r>
+          <w:rPr>
+            <w:rStyle w:val="a5"/>
+          </w:rPr>
+          <w:t>http://kisuntech.blog.51cto.com/8003773/1313797</w:t>
+        </w:r>
+      </w:hyperlink>
+      <w:r>
+        <w:t xml:space="preserve"> </w:t>
+      </w:r>
+    </w:p>
+    <w:p>
+      <w:pPr>
+        <w:rPr>
+          <w:rFonts w:hint="eastAsia"/>
+        </w:rPr>
+      </w:pPr>
+      <w:r>
+        <w:rPr>
+          <w:rFonts w:hint="eastAsia"/>
+        </w:rPr>
+        <w:t>术语</w:t>
+      </w:r>
+      <w:r>
+        <w:rPr>
+          <w:rFonts w:hint="eastAsia"/>
+        </w:rPr>
+        <w:t xml:space="preserve"> CDATA </w:t>
+      </w:r>
+      <w:r>
+        <w:rPr>
+          <w:rFonts w:hint="eastAsia"/>
+        </w:rPr>
+        <w:t>指的是不应由</w:t>
+      </w:r>
+      <w:r>
+        <w:rPr>
+          <w:rFonts w:hint="eastAsia"/>
+        </w:rPr>
+        <w:t xml:space="preserve"> XML </w:t>
+      </w:r>
+      <w:r>
+        <w:rPr>
+          <w:rFonts w:hint="eastAsia"/>
+        </w:rPr>
+        <w:t>解析器进行解析的文本数据（</w:t>
+      </w:r>
+      <w:r>
+        <w:rPr>
+          <w:rFonts w:hint="eastAsia"/>
+        </w:rPr>
+        <w:t>Unparsed Character Data</w:t>
+      </w:r>
+      <w:r>
+        <w:rPr>
+          <w:rFonts w:hint="eastAsia"/>
+        </w:rPr>
+        <w:t>）。</w:t>
+      </w:r>
+      <w:r>
+        <w:rPr>
+          <w:rFonts w:hint="eastAsia"/>
+        </w:rPr>
+        <w:t xml:space="preserve">CDATA </w:t>
+      </w:r>
+      <w:r>
+        <w:rPr>
+          <w:rFonts w:hint="eastAsia"/>
+        </w:rPr>
+        <w:t>部分由</w:t>
+      </w:r>
+      <w:r>
+        <w:rPr>
+          <w:rFonts w:hint="eastAsia"/>
+        </w:rPr>
+        <w:t xml:space="preserve"> "&lt;![CDATA[" </w:t>
+      </w:r>
+      <w:r>
+        <w:rPr>
+          <w:rFonts w:hint="eastAsia"/>
+        </w:rPr>
+        <w:t>开始，由</w:t>
+      </w:r>
+      <w:r>
+        <w:rPr>
+          <w:rFonts w:hint="eastAsia"/>
+        </w:rPr>
+        <w:t xml:space="preserve"> "]]&gt;" </w:t>
+      </w:r>
+      <w:r>
+        <w:rPr>
+          <w:rFonts w:hint="eastAsia"/>
+        </w:rPr>
+        <w:t>结束</w:t>
+      </w:r>
+      <w:r>
+        <w:rPr>
+          <w:rFonts w:hint="eastAsia"/>
+        </w:rPr>
+        <w:t>。</w:t>
+      </w:r>
       <w:bookmarkStart w:id="5" w:name="_GoBack"/>
       <w:bookmarkEnd w:id="5"/>
-    </w:p>
-    <w:p>
-      <w:pPr>
-        <w:rPr>
-          <w:rFonts w:hint="eastAsia"/>
-        </w:rPr>
-      </w:pPr>
     </w:p>
     <w:sectPr>
       <w:pgSz w:w="11906" w:h="16838"/>
@@ -5130,6 +9426,327 @@
 <file path=word/numbering.xml><?xml version="1.0" encoding="utf-8"?>
 <w:numbering xmlns:wpc="http://schemas.microsoft.com/office/word/2010/wordprocessingCanvas" xmlns:mc="http://schemas.openxmlformats.org/markup-compatibility/2006" xmlns:o="urn:schemas-microsoft-com:office:office" xmlns:r="http://schemas.openxmlformats.org/officeDocument/2006/relationships" xmlns:m="http://schemas.openxmlformats.org/officeDocument/2006/math" xmlns:v="urn:schemas-microsoft-com:vml" xmlns:wp14="http://schemas.microsoft.com/office/word/2010/wordprocessingDrawing" xmlns:wp="http://schemas.openxmlformats.org/drawingml/2006/wordprocessingDrawing" xmlns:w10="urn:schemas-microsoft-com:office:word" xmlns:w="http://schemas.openxmlformats.org/wordprocessingml/2006/main" xmlns:w14="http://schemas.microsoft.com/office/word/2010/wordml" xmlns:w15="http://schemas.microsoft.com/office/word/2012/wordml" xmlns:wpg="http://schemas.microsoft.com/office/word/2010/wordprocessingGroup" xmlns:wpi="http://schemas.microsoft.com/office/word/2010/wordprocessingInk" xmlns:wne="http://schemas.microsoft.com/office/word/2006/wordml" xmlns:wps="http://schemas.microsoft.com/office/word/2010/wordprocessingShape" mc:Ignorable="w14 w15 wp14">
   <w:abstractNum w:abstractNumId="0">
+    <w:nsid w:val="00254AFA"/>
+    <w:multiLevelType w:val="hybridMultilevel"/>
+    <w:tmpl w:val="4D901BB8"/>
+    <w:lvl w:ilvl="0" w:tplc="04090011">
+      <w:start w:val="1"/>
+      <w:numFmt w:val="decimal"/>
+      <w:lvlText w:val="%1)"/>
+      <w:lvlJc w:val="left"/>
+      <w:pPr>
+        <w:ind w:left="420" w:hanging="420"/>
+      </w:pPr>
+    </w:lvl>
+    <w:lvl w:ilvl="1" w:tplc="04090019" w:tentative="1">
+      <w:start w:val="1"/>
+      <w:numFmt w:val="lowerLetter"/>
+      <w:lvlText w:val="%2)"/>
+      <w:lvlJc w:val="left"/>
+      <w:pPr>
+        <w:ind w:left="840" w:hanging="420"/>
+      </w:pPr>
+    </w:lvl>
+    <w:lvl w:ilvl="2" w:tplc="0409001B" w:tentative="1">
+      <w:start w:val="1"/>
+      <w:numFmt w:val="lowerRoman"/>
+      <w:lvlText w:val="%3."/>
+      <w:lvlJc w:val="right"/>
+      <w:pPr>
+        <w:ind w:left="1260" w:hanging="420"/>
+      </w:pPr>
+    </w:lvl>
+    <w:lvl w:ilvl="3" w:tplc="0409000F" w:tentative="1">
+      <w:start w:val="1"/>
+      <w:numFmt w:val="decimal"/>
+      <w:lvlText w:val="%4."/>
+      <w:lvlJc w:val="left"/>
+      <w:pPr>
+        <w:ind w:left="1680" w:hanging="420"/>
+      </w:pPr>
+    </w:lvl>
+    <w:lvl w:ilvl="4" w:tplc="04090019" w:tentative="1">
+      <w:start w:val="1"/>
+      <w:numFmt w:val="lowerLetter"/>
+      <w:lvlText w:val="%5)"/>
+      <w:lvlJc w:val="left"/>
+      <w:pPr>
+        <w:ind w:left="2100" w:hanging="420"/>
+      </w:pPr>
+    </w:lvl>
+    <w:lvl w:ilvl="5" w:tplc="0409001B" w:tentative="1">
+      <w:start w:val="1"/>
+      <w:numFmt w:val="lowerRoman"/>
+      <w:lvlText w:val="%6."/>
+      <w:lvlJc w:val="right"/>
+      <w:pPr>
+        <w:ind w:left="2520" w:hanging="420"/>
+      </w:pPr>
+    </w:lvl>
+    <w:lvl w:ilvl="6" w:tplc="0409000F" w:tentative="1">
+      <w:start w:val="1"/>
+      <w:numFmt w:val="decimal"/>
+      <w:lvlText w:val="%7."/>
+      <w:lvlJc w:val="left"/>
+      <w:pPr>
+        <w:ind w:left="2940" w:hanging="420"/>
+      </w:pPr>
+    </w:lvl>
+    <w:lvl w:ilvl="7" w:tplc="04090019" w:tentative="1">
+      <w:start w:val="1"/>
+      <w:numFmt w:val="lowerLetter"/>
+      <w:lvlText w:val="%8)"/>
+      <w:lvlJc w:val="left"/>
+      <w:pPr>
+        <w:ind w:left="3360" w:hanging="420"/>
+      </w:pPr>
+    </w:lvl>
+    <w:lvl w:ilvl="8" w:tplc="0409001B" w:tentative="1">
+      <w:start w:val="1"/>
+      <w:numFmt w:val="lowerRoman"/>
+      <w:lvlText w:val="%9."/>
+      <w:lvlJc w:val="right"/>
+      <w:pPr>
+        <w:ind w:left="3780" w:hanging="420"/>
+      </w:pPr>
+    </w:lvl>
+  </w:abstractNum>
+  <w:abstractNum w:abstractNumId="1">
+    <w:nsid w:val="02E77698"/>
+    <w:multiLevelType w:val="hybridMultilevel"/>
+    <w:tmpl w:val="2F08AD78"/>
+    <w:lvl w:ilvl="0" w:tplc="0409000F">
+      <w:start w:val="1"/>
+      <w:numFmt w:val="decimal"/>
+      <w:lvlText w:val="%1."/>
+      <w:lvlJc w:val="left"/>
+      <w:pPr>
+        <w:ind w:left="420" w:hanging="420"/>
+      </w:pPr>
+    </w:lvl>
+    <w:lvl w:ilvl="1" w:tplc="04090019" w:tentative="1">
+      <w:start w:val="1"/>
+      <w:numFmt w:val="lowerLetter"/>
+      <w:lvlText w:val="%2)"/>
+      <w:lvlJc w:val="left"/>
+      <w:pPr>
+        <w:ind w:left="840" w:hanging="420"/>
+      </w:pPr>
+    </w:lvl>
+    <w:lvl w:ilvl="2" w:tplc="0409001B" w:tentative="1">
+      <w:start w:val="1"/>
+      <w:numFmt w:val="lowerRoman"/>
+      <w:lvlText w:val="%3."/>
+      <w:lvlJc w:val="right"/>
+      <w:pPr>
+        <w:ind w:left="1260" w:hanging="420"/>
+      </w:pPr>
+    </w:lvl>
+    <w:lvl w:ilvl="3" w:tplc="0409000F" w:tentative="1">
+      <w:start w:val="1"/>
+      <w:numFmt w:val="decimal"/>
+      <w:lvlText w:val="%4."/>
+      <w:lvlJc w:val="left"/>
+      <w:pPr>
+        <w:ind w:left="1680" w:hanging="420"/>
+      </w:pPr>
+    </w:lvl>
+    <w:lvl w:ilvl="4" w:tplc="04090019" w:tentative="1">
+      <w:start w:val="1"/>
+      <w:numFmt w:val="lowerLetter"/>
+      <w:lvlText w:val="%5)"/>
+      <w:lvlJc w:val="left"/>
+      <w:pPr>
+        <w:ind w:left="2100" w:hanging="420"/>
+      </w:pPr>
+    </w:lvl>
+    <w:lvl w:ilvl="5" w:tplc="0409001B" w:tentative="1">
+      <w:start w:val="1"/>
+      <w:numFmt w:val="lowerRoman"/>
+      <w:lvlText w:val="%6."/>
+      <w:lvlJc w:val="right"/>
+      <w:pPr>
+        <w:ind w:left="2520" w:hanging="420"/>
+      </w:pPr>
+    </w:lvl>
+    <w:lvl w:ilvl="6" w:tplc="0409000F" w:tentative="1">
+      <w:start w:val="1"/>
+      <w:numFmt w:val="decimal"/>
+      <w:lvlText w:val="%7."/>
+      <w:lvlJc w:val="left"/>
+      <w:pPr>
+        <w:ind w:left="2940" w:hanging="420"/>
+      </w:pPr>
+    </w:lvl>
+    <w:lvl w:ilvl="7" w:tplc="04090019" w:tentative="1">
+      <w:start w:val="1"/>
+      <w:numFmt w:val="lowerLetter"/>
+      <w:lvlText w:val="%8)"/>
+      <w:lvlJc w:val="left"/>
+      <w:pPr>
+        <w:ind w:left="3360" w:hanging="420"/>
+      </w:pPr>
+    </w:lvl>
+    <w:lvl w:ilvl="8" w:tplc="0409001B" w:tentative="1">
+      <w:start w:val="1"/>
+      <w:numFmt w:val="lowerRoman"/>
+      <w:lvlText w:val="%9."/>
+      <w:lvlJc w:val="right"/>
+      <w:pPr>
+        <w:ind w:left="3780" w:hanging="420"/>
+      </w:pPr>
+    </w:lvl>
+  </w:abstractNum>
+  <w:abstractNum w:abstractNumId="2">
+    <w:nsid w:val="0EB86200"/>
+    <w:multiLevelType w:val="multilevel"/>
+    <w:tmpl w:val="B8B0C25A"/>
+    <w:lvl w:ilvl="0">
+      <w:start w:val="1"/>
+      <w:numFmt w:val="bullet"/>
+      <w:lvlText w:val=""/>
+      <w:lvlJc w:val="left"/>
+      <w:pPr>
+        <w:tabs>
+          <w:tab w:val="num" w:pos="720"/>
+        </w:tabs>
+        <w:ind w:left="720" w:hanging="360"/>
+      </w:pPr>
+      <w:rPr>
+        <w:rFonts w:ascii="Symbol" w:hAnsi="Symbol" w:hint="default"/>
+        <w:sz w:val="20"/>
+      </w:rPr>
+    </w:lvl>
+    <w:lvl w:ilvl="1" w:tentative="1">
+      <w:start w:val="1"/>
+      <w:numFmt w:val="bullet"/>
+      <w:lvlText w:val=""/>
+      <w:lvlJc w:val="left"/>
+      <w:pPr>
+        <w:tabs>
+          <w:tab w:val="num" w:pos="1440"/>
+        </w:tabs>
+        <w:ind w:left="1440" w:hanging="360"/>
+      </w:pPr>
+      <w:rPr>
+        <w:rFonts w:ascii="Symbol" w:hAnsi="Symbol" w:hint="default"/>
+        <w:sz w:val="20"/>
+      </w:rPr>
+    </w:lvl>
+    <w:lvl w:ilvl="2" w:tentative="1">
+      <w:start w:val="1"/>
+      <w:numFmt w:val="bullet"/>
+      <w:lvlText w:val=""/>
+      <w:lvlJc w:val="left"/>
+      <w:pPr>
+        <w:tabs>
+          <w:tab w:val="num" w:pos="2160"/>
+        </w:tabs>
+        <w:ind w:left="2160" w:hanging="360"/>
+      </w:pPr>
+      <w:rPr>
+        <w:rFonts w:ascii="Symbol" w:hAnsi="Symbol" w:hint="default"/>
+        <w:sz w:val="20"/>
+      </w:rPr>
+    </w:lvl>
+    <w:lvl w:ilvl="3" w:tentative="1">
+      <w:start w:val="1"/>
+      <w:numFmt w:val="bullet"/>
+      <w:lvlText w:val=""/>
+      <w:lvlJc w:val="left"/>
+      <w:pPr>
+        <w:tabs>
+          <w:tab w:val="num" w:pos="2880"/>
+        </w:tabs>
+        <w:ind w:left="2880" w:hanging="360"/>
+      </w:pPr>
+      <w:rPr>
+        <w:rFonts w:ascii="Symbol" w:hAnsi="Symbol" w:hint="default"/>
+        <w:sz w:val="20"/>
+      </w:rPr>
+    </w:lvl>
+    <w:lvl w:ilvl="4" w:tentative="1">
+      <w:start w:val="1"/>
+      <w:numFmt w:val="bullet"/>
+      <w:lvlText w:val=""/>
+      <w:lvlJc w:val="left"/>
+      <w:pPr>
+        <w:tabs>
+          <w:tab w:val="num" w:pos="3600"/>
+        </w:tabs>
+        <w:ind w:left="3600" w:hanging="360"/>
+      </w:pPr>
+      <w:rPr>
+        <w:rFonts w:ascii="Symbol" w:hAnsi="Symbol" w:hint="default"/>
+        <w:sz w:val="20"/>
+      </w:rPr>
+    </w:lvl>
+    <w:lvl w:ilvl="5" w:tentative="1">
+      <w:start w:val="1"/>
+      <w:numFmt w:val="bullet"/>
+      <w:lvlText w:val=""/>
+      <w:lvlJc w:val="left"/>
+      <w:pPr>
+        <w:tabs>
+          <w:tab w:val="num" w:pos="4320"/>
+        </w:tabs>
+        <w:ind w:left="4320" w:hanging="360"/>
+      </w:pPr>
+      <w:rPr>
+        <w:rFonts w:ascii="Symbol" w:hAnsi="Symbol" w:hint="default"/>
+        <w:sz w:val="20"/>
+      </w:rPr>
+    </w:lvl>
+    <w:lvl w:ilvl="6" w:tentative="1">
+      <w:start w:val="1"/>
+      <w:numFmt w:val="bullet"/>
+      <w:lvlText w:val=""/>
+      <w:lvlJc w:val="left"/>
+      <w:pPr>
+        <w:tabs>
+          <w:tab w:val="num" w:pos="5040"/>
+        </w:tabs>
+        <w:ind w:left="5040" w:hanging="360"/>
+      </w:pPr>
+      <w:rPr>
+        <w:rFonts w:ascii="Symbol" w:hAnsi="Symbol" w:hint="default"/>
+        <w:sz w:val="20"/>
+      </w:rPr>
+    </w:lvl>
+    <w:lvl w:ilvl="7" w:tentative="1">
+      <w:start w:val="1"/>
+      <w:numFmt w:val="bullet"/>
+      <w:lvlText w:val=""/>
+      <w:lvlJc w:val="left"/>
+      <w:pPr>
+        <w:tabs>
+          <w:tab w:val="num" w:pos="5760"/>
+        </w:tabs>
+        <w:ind w:left="5760" w:hanging="360"/>
+      </w:pPr>
+      <w:rPr>
+        <w:rFonts w:ascii="Symbol" w:hAnsi="Symbol" w:hint="default"/>
+        <w:sz w:val="20"/>
+      </w:rPr>
+    </w:lvl>
+    <w:lvl w:ilvl="8" w:tentative="1">
+      <w:start w:val="1"/>
+      <w:numFmt w:val="bullet"/>
+      <w:lvlText w:val=""/>
+      <w:lvlJc w:val="left"/>
+      <w:pPr>
+        <w:tabs>
+          <w:tab w:val="num" w:pos="6480"/>
+        </w:tabs>
+        <w:ind w:left="6480" w:hanging="360"/>
+      </w:pPr>
+      <w:rPr>
+        <w:rFonts w:ascii="Symbol" w:hAnsi="Symbol" w:hint="default"/>
+        <w:sz w:val="20"/>
+      </w:rPr>
+    </w:lvl>
+  </w:abstractNum>
+  <w:abstractNum w:abstractNumId="3">
     <w:nsid w:val="1DEB6E10"/>
     <w:multiLevelType w:val="hybridMultilevel"/>
     <w:tmpl w:val="8D58EC40"/>
@@ -5215,7 +9832,93 @@
       </w:pPr>
     </w:lvl>
   </w:abstractNum>
-  <w:abstractNum w:abstractNumId="1">
+  <w:abstractNum w:abstractNumId="4">
+    <w:nsid w:val="5F592E88"/>
+    <w:multiLevelType w:val="hybridMultilevel"/>
+    <w:tmpl w:val="7A3257BC"/>
+    <w:lvl w:ilvl="0" w:tplc="0409000F">
+      <w:start w:val="1"/>
+      <w:numFmt w:val="decimal"/>
+      <w:lvlText w:val="%1."/>
+      <w:lvlJc w:val="left"/>
+      <w:pPr>
+        <w:ind w:left="420" w:hanging="420"/>
+      </w:pPr>
+    </w:lvl>
+    <w:lvl w:ilvl="1" w:tplc="04090019" w:tentative="1">
+      <w:start w:val="1"/>
+      <w:numFmt w:val="lowerLetter"/>
+      <w:lvlText w:val="%2)"/>
+      <w:lvlJc w:val="left"/>
+      <w:pPr>
+        <w:ind w:left="840" w:hanging="420"/>
+      </w:pPr>
+    </w:lvl>
+    <w:lvl w:ilvl="2" w:tplc="0409001B" w:tentative="1">
+      <w:start w:val="1"/>
+      <w:numFmt w:val="lowerRoman"/>
+      <w:lvlText w:val="%3."/>
+      <w:lvlJc w:val="right"/>
+      <w:pPr>
+        <w:ind w:left="1260" w:hanging="420"/>
+      </w:pPr>
+    </w:lvl>
+    <w:lvl w:ilvl="3" w:tplc="0409000F" w:tentative="1">
+      <w:start w:val="1"/>
+      <w:numFmt w:val="decimal"/>
+      <w:lvlText w:val="%4."/>
+      <w:lvlJc w:val="left"/>
+      <w:pPr>
+        <w:ind w:left="1680" w:hanging="420"/>
+      </w:pPr>
+    </w:lvl>
+    <w:lvl w:ilvl="4" w:tplc="04090019" w:tentative="1">
+      <w:start w:val="1"/>
+      <w:numFmt w:val="lowerLetter"/>
+      <w:lvlText w:val="%5)"/>
+      <w:lvlJc w:val="left"/>
+      <w:pPr>
+        <w:ind w:left="2100" w:hanging="420"/>
+      </w:pPr>
+    </w:lvl>
+    <w:lvl w:ilvl="5" w:tplc="0409001B" w:tentative="1">
+      <w:start w:val="1"/>
+      <w:numFmt w:val="lowerRoman"/>
+      <w:lvlText w:val="%6."/>
+      <w:lvlJc w:val="right"/>
+      <w:pPr>
+        <w:ind w:left="2520" w:hanging="420"/>
+      </w:pPr>
+    </w:lvl>
+    <w:lvl w:ilvl="6" w:tplc="0409000F" w:tentative="1">
+      <w:start w:val="1"/>
+      <w:numFmt w:val="decimal"/>
+      <w:lvlText w:val="%7."/>
+      <w:lvlJc w:val="left"/>
+      <w:pPr>
+        <w:ind w:left="2940" w:hanging="420"/>
+      </w:pPr>
+    </w:lvl>
+    <w:lvl w:ilvl="7" w:tplc="04090019" w:tentative="1">
+      <w:start w:val="1"/>
+      <w:numFmt w:val="lowerLetter"/>
+      <w:lvlText w:val="%8)"/>
+      <w:lvlJc w:val="left"/>
+      <w:pPr>
+        <w:ind w:left="3360" w:hanging="420"/>
+      </w:pPr>
+    </w:lvl>
+    <w:lvl w:ilvl="8" w:tplc="0409001B" w:tentative="1">
+      <w:start w:val="1"/>
+      <w:numFmt w:val="lowerRoman"/>
+      <w:lvlText w:val="%9."/>
+      <w:lvlJc w:val="right"/>
+      <w:pPr>
+        <w:ind w:left="3780" w:hanging="420"/>
+      </w:pPr>
+    </w:lvl>
+  </w:abstractNum>
+  <w:abstractNum w:abstractNumId="5">
     <w:nsid w:val="74FE7FE7"/>
     <w:multiLevelType w:val="hybridMultilevel"/>
     <w:tmpl w:val="C57CD72A"/>
@@ -5301,7 +10004,93 @@
       </w:pPr>
     </w:lvl>
   </w:abstractNum>
-  <w:abstractNum w:abstractNumId="2">
+  <w:abstractNum w:abstractNumId="6">
+    <w:nsid w:val="76573637"/>
+    <w:multiLevelType w:val="hybridMultilevel"/>
+    <w:tmpl w:val="2426343C"/>
+    <w:lvl w:ilvl="0" w:tplc="04090011">
+      <w:start w:val="1"/>
+      <w:numFmt w:val="decimal"/>
+      <w:lvlText w:val="%1)"/>
+      <w:lvlJc w:val="left"/>
+      <w:pPr>
+        <w:ind w:left="420" w:hanging="420"/>
+      </w:pPr>
+    </w:lvl>
+    <w:lvl w:ilvl="1" w:tplc="04090019" w:tentative="1">
+      <w:start w:val="1"/>
+      <w:numFmt w:val="lowerLetter"/>
+      <w:lvlText w:val="%2)"/>
+      <w:lvlJc w:val="left"/>
+      <w:pPr>
+        <w:ind w:left="840" w:hanging="420"/>
+      </w:pPr>
+    </w:lvl>
+    <w:lvl w:ilvl="2" w:tplc="0409001B" w:tentative="1">
+      <w:start w:val="1"/>
+      <w:numFmt w:val="lowerRoman"/>
+      <w:lvlText w:val="%3."/>
+      <w:lvlJc w:val="right"/>
+      <w:pPr>
+        <w:ind w:left="1260" w:hanging="420"/>
+      </w:pPr>
+    </w:lvl>
+    <w:lvl w:ilvl="3" w:tplc="0409000F" w:tentative="1">
+      <w:start w:val="1"/>
+      <w:numFmt w:val="decimal"/>
+      <w:lvlText w:val="%4."/>
+      <w:lvlJc w:val="left"/>
+      <w:pPr>
+        <w:ind w:left="1680" w:hanging="420"/>
+      </w:pPr>
+    </w:lvl>
+    <w:lvl w:ilvl="4" w:tplc="04090019" w:tentative="1">
+      <w:start w:val="1"/>
+      <w:numFmt w:val="lowerLetter"/>
+      <w:lvlText w:val="%5)"/>
+      <w:lvlJc w:val="left"/>
+      <w:pPr>
+        <w:ind w:left="2100" w:hanging="420"/>
+      </w:pPr>
+    </w:lvl>
+    <w:lvl w:ilvl="5" w:tplc="0409001B" w:tentative="1">
+      <w:start w:val="1"/>
+      <w:numFmt w:val="lowerRoman"/>
+      <w:lvlText w:val="%6."/>
+      <w:lvlJc w:val="right"/>
+      <w:pPr>
+        <w:ind w:left="2520" w:hanging="420"/>
+      </w:pPr>
+    </w:lvl>
+    <w:lvl w:ilvl="6" w:tplc="0409000F" w:tentative="1">
+      <w:start w:val="1"/>
+      <w:numFmt w:val="decimal"/>
+      <w:lvlText w:val="%7."/>
+      <w:lvlJc w:val="left"/>
+      <w:pPr>
+        <w:ind w:left="2940" w:hanging="420"/>
+      </w:pPr>
+    </w:lvl>
+    <w:lvl w:ilvl="7" w:tplc="04090019" w:tentative="1">
+      <w:start w:val="1"/>
+      <w:numFmt w:val="lowerLetter"/>
+      <w:lvlText w:val="%8)"/>
+      <w:lvlJc w:val="left"/>
+      <w:pPr>
+        <w:ind w:left="3360" w:hanging="420"/>
+      </w:pPr>
+    </w:lvl>
+    <w:lvl w:ilvl="8" w:tplc="0409001B" w:tentative="1">
+      <w:start w:val="1"/>
+      <w:numFmt w:val="lowerRoman"/>
+      <w:lvlText w:val="%9."/>
+      <w:lvlJc w:val="right"/>
+      <w:pPr>
+        <w:ind w:left="3780" w:hanging="420"/>
+      </w:pPr>
+    </w:lvl>
+  </w:abstractNum>
+  <w:abstractNum w:abstractNumId="7">
     <w:nsid w:val="7DE048DC"/>
     <w:multiLevelType w:val="hybridMultilevel"/>
     <w:tmpl w:val="4D042584"/>
@@ -5387,7 +10176,7 @@
       </w:pPr>
     </w:lvl>
   </w:abstractNum>
-  <w:abstractNum w:abstractNumId="3">
+  <w:abstractNum w:abstractNumId="8">
     <w:nsid w:val="7F232573"/>
     <w:multiLevelType w:val="hybridMultilevel"/>
     <w:tmpl w:val="A2B8D41A"/>
@@ -5474,16 +10263,31 @@
     </w:lvl>
   </w:abstractNum>
   <w:num w:numId="1">
+    <w:abstractNumId w:val="7"/>
+  </w:num>
+  <w:num w:numId="2">
+    <w:abstractNumId w:val="5"/>
+  </w:num>
+  <w:num w:numId="3">
+    <w:abstractNumId w:val="8"/>
+  </w:num>
+  <w:num w:numId="4">
+    <w:abstractNumId w:val="3"/>
+  </w:num>
+  <w:num w:numId="5">
+    <w:abstractNumId w:val="1"/>
+  </w:num>
+  <w:num w:numId="6">
     <w:abstractNumId w:val="2"/>
   </w:num>
-  <w:num w:numId="2">
-    <w:abstractNumId w:val="1"/>
+  <w:num w:numId="7">
+    <w:abstractNumId w:val="0"/>
   </w:num>
-  <w:num w:numId="3">
-    <w:abstractNumId w:val="3"/>
+  <w:num w:numId="8">
+    <w:abstractNumId w:val="4"/>
   </w:num>
-  <w:num w:numId="4">
-    <w:abstractNumId w:val="0"/>
+  <w:num w:numId="9">
+    <w:abstractNumId w:val="6"/>
   </w:num>
 </w:numbering>
 </file>
@@ -6218,6 +11022,18 @@
       <w:ind w:leftChars="400" w:left="840"/>
     </w:pPr>
   </w:style>
+  <w:style w:type="character" w:styleId="a7">
+    <w:name w:val="FollowedHyperlink"/>
+    <w:basedOn w:val="a0"/>
+    <w:uiPriority w:val="99"/>
+    <w:semiHidden/>
+    <w:unhideWhenUsed/>
+    <w:rsid w:val="00BD1E4A"/>
+    <w:rPr>
+      <w:color w:val="954F72" w:themeColor="followedHyperlink"/>
+      <w:u w:val="single"/>
+    </w:rPr>
+  </w:style>
 </w:styles>
 </file>
 
@@ -6487,7 +11303,7 @@
 </file>
 
 <file path=customXml/itemProps1.xml><?xml version="1.0" encoding="utf-8"?>
-<ds:datastoreItem xmlns:ds="http://schemas.openxmlformats.org/officeDocument/2006/customXml" ds:itemID="{21ADF866-F83A-49C1-AB7C-1B517081EC82}">
+<ds:datastoreItem xmlns:ds="http://schemas.openxmlformats.org/officeDocument/2006/customXml" ds:itemID="{232B541B-6531-486D-8A7A-E70599D2E481}">
   <ds:schemaRefs>
     <ds:schemaRef ds:uri="http://schemas.openxmlformats.org/officeDocument/2006/bibliography"/>
   </ds:schemaRefs>

--- a/javaEE/JavaEE笔记2.docx
+++ b/javaEE/JavaEE笔记2.docx
@@ -9271,11 +9271,6 @@
       </w:r>
     </w:p>
     <w:p>
-      <w:pPr>
-        <w:rPr>
-          <w:rFonts w:hint="eastAsia"/>
-        </w:rPr>
-      </w:pPr>
       <w:r>
         <w:rPr>
           <w:rFonts w:hint="eastAsia"/>
@@ -9360,6 +9355,230 @@
         </w:rPr>
         <w:t>。</w:t>
       </w:r>
+    </w:p>
+    <w:p/>
+    <w:p>
+      <w:pPr>
+        <w:pStyle w:val="1"/>
+      </w:pPr>
+      <w:r>
+        <w:lastRenderedPageBreak/>
+        <w:t>D</w:t>
+      </w:r>
+      <w:r>
+        <w:rPr>
+          <w:rFonts w:hint="eastAsia"/>
+        </w:rPr>
+        <w:t>ay</w:t>
+      </w:r>
+      <w:r>
+        <w:rPr>
+          <w:rFonts w:hint="eastAsia"/>
+        </w:rPr>
+        <w:t>3</w:t>
+      </w:r>
+      <w:r>
+        <w:t>3</w:t>
+      </w:r>
+      <w:r>
+        <w:rPr>
+          <w:rFonts w:hint="eastAsia"/>
+        </w:rPr>
+        <w:t xml:space="preserve"> 2017-11-</w:t>
+      </w:r>
+      <w:r>
+        <w:t>0</w:t>
+      </w:r>
+      <w:r>
+        <w:rPr>
+          <w:rFonts w:hint="eastAsia"/>
+        </w:rPr>
+        <w:t>7</w:t>
+      </w:r>
+    </w:p>
+    <w:p>
+      <w:pPr>
+        <w:pStyle w:val="2"/>
+      </w:pPr>
+      <w:r>
+        <w:rPr>
+          <w:rFonts w:hint="eastAsia"/>
+        </w:rPr>
+        <w:t>Java Web</w:t>
+      </w:r>
+      <w:r>
+        <w:rPr>
+          <w:rFonts w:hint="eastAsia"/>
+        </w:rPr>
+        <w:t>开发</w:t>
+      </w:r>
+      <w:r>
+        <w:rPr>
+          <w:rFonts w:hint="eastAsia"/>
+        </w:rPr>
+        <w:t xml:space="preserve"> </w:t>
+      </w:r>
+      <w:r>
+        <w:rPr>
+          <w:rFonts w:hint="eastAsia"/>
+        </w:rPr>
+        <w:t>之</w:t>
+      </w:r>
+      <w:r>
+        <w:rPr>
+          <w:rFonts w:hint="eastAsia"/>
+        </w:rPr>
+        <w:t>VO</w:t>
+      </w:r>
+      <w:r>
+        <w:rPr>
+          <w:rFonts w:hint="eastAsia"/>
+        </w:rPr>
+        <w:t>、</w:t>
+      </w:r>
+      <w:r>
+        <w:rPr>
+          <w:rFonts w:hint="eastAsia"/>
+        </w:rPr>
+        <w:t>PO</w:t>
+      </w:r>
+      <w:r>
+        <w:rPr>
+          <w:rFonts w:hint="eastAsia"/>
+        </w:rPr>
+        <w:t>、</w:t>
+      </w:r>
+      <w:r>
+        <w:rPr>
+          <w:rFonts w:hint="eastAsia"/>
+        </w:rPr>
+        <w:t>TO</w:t>
+      </w:r>
+      <w:r>
+        <w:rPr>
+          <w:rFonts w:hint="eastAsia"/>
+        </w:rPr>
+        <w:t>、</w:t>
+      </w:r>
+      <w:r>
+        <w:rPr>
+          <w:rFonts w:hint="eastAsia"/>
+        </w:rPr>
+        <w:t>SOA</w:t>
+      </w:r>
+      <w:r>
+        <w:rPr>
+          <w:rFonts w:hint="eastAsia"/>
+        </w:rPr>
+        <w:t>、</w:t>
+      </w:r>
+      <w:r>
+        <w:rPr>
+          <w:rFonts w:hint="eastAsia"/>
+        </w:rPr>
+        <w:t>DTO</w:t>
+      </w:r>
+      <w:r>
+        <w:rPr>
+          <w:rFonts w:hint="eastAsia"/>
+        </w:rPr>
+        <w:t>等收集</w:t>
+      </w:r>
+    </w:p>
+    <w:p>
+      <w:hyperlink r:id="rId31" w:history="1">
+        <w:r>
+          <w:rPr>
+            <w:rStyle w:val="a5"/>
+          </w:rPr>
+          <w:t>http://blog.csdn.net/scholar_man/article/details/48287571</w:t>
+        </w:r>
+      </w:hyperlink>
+      <w:r>
+        <w:t xml:space="preserve"> </w:t>
+      </w:r>
+    </w:p>
+    <w:p>
+      <w:pPr>
+        <w:pStyle w:val="2"/>
+      </w:pPr>
+      <w:r>
+        <w:rPr>
+          <w:rFonts w:hint="eastAsia"/>
+        </w:rPr>
+        <w:t>为什么</w:t>
+      </w:r>
+      <w:r>
+        <w:rPr>
+          <w:rFonts w:hint="eastAsia"/>
+        </w:rPr>
+        <w:t xml:space="preserve"> Java </w:t>
+      </w:r>
+      <w:r>
+        <w:rPr>
+          <w:rFonts w:hint="eastAsia"/>
+        </w:rPr>
+        <w:t>中要使用</w:t>
+      </w:r>
+      <w:r>
+        <w:rPr>
+          <w:rFonts w:hint="eastAsia"/>
+        </w:rPr>
+        <w:t xml:space="preserve"> Checked Exceptions</w:t>
+      </w:r>
+    </w:p>
+    <w:p>
+      <w:hyperlink r:id="rId32" w:history="1">
+        <w:r>
+          <w:rPr>
+            <w:rStyle w:val="a5"/>
+          </w:rPr>
+          <w:t>http://www.iteye.com/topic/2038</w:t>
+        </w:r>
+      </w:hyperlink>
+      <w:r>
+        <w:t xml:space="preserve"> </w:t>
+      </w:r>
+    </w:p>
+    <w:p>
+      <w:pPr>
+        <w:pStyle w:val="1"/>
+      </w:pPr>
+      <w:r>
+        <w:t>D</w:t>
+      </w:r>
+      <w:r>
+        <w:rPr>
+          <w:rFonts w:hint="eastAsia"/>
+        </w:rPr>
+        <w:t>ay</w:t>
+      </w:r>
+      <w:r>
+        <w:rPr>
+          <w:rFonts w:hint="eastAsia"/>
+        </w:rPr>
+        <w:t>3</w:t>
+      </w:r>
+      <w:r>
+        <w:t>4</w:t>
+      </w:r>
+      <w:r>
+        <w:rPr>
+          <w:rFonts w:hint="eastAsia"/>
+        </w:rPr>
+        <w:t xml:space="preserve"> 2017-11-</w:t>
+      </w:r>
+      <w:r>
+        <w:t>0</w:t>
+      </w:r>
+      <w:r>
+        <w:rPr>
+          <w:rFonts w:hint="eastAsia"/>
+        </w:rPr>
+        <w:t>8</w:t>
+      </w:r>
+    </w:p>
+    <w:p>
       <w:bookmarkStart w:id="5" w:name="_GoBack"/>
       <w:bookmarkEnd w:id="5"/>
     </w:p>
@@ -11303,7 +11522,7 @@
 </file>
 
 <file path=customXml/itemProps1.xml><?xml version="1.0" encoding="utf-8"?>
-<ds:datastoreItem xmlns:ds="http://schemas.openxmlformats.org/officeDocument/2006/customXml" ds:itemID="{232B541B-6531-486D-8A7A-E70599D2E481}">
+<ds:datastoreItem xmlns:ds="http://schemas.openxmlformats.org/officeDocument/2006/customXml" ds:itemID="{5C0D75B7-FBFC-42E1-8C0F-2B317AC2558F}">
   <ds:schemaRefs>
     <ds:schemaRef ds:uri="http://schemas.openxmlformats.org/officeDocument/2006/bibliography"/>
   </ds:schemaRefs>

--- a/javaEE/JavaEE笔记2.docx
+++ b/javaEE/JavaEE笔记2.docx
@@ -9579,9 +9579,46 @@
       </w:r>
     </w:p>
     <w:p>
+      <w:pPr>
+        <w:pStyle w:val="1"/>
+      </w:pPr>
+      <w:r>
+        <w:t>D</w:t>
+      </w:r>
+      <w:r>
+        <w:rPr>
+          <w:rFonts w:hint="eastAsia"/>
+        </w:rPr>
+        <w:t>ay</w:t>
+      </w:r>
+      <w:r>
+        <w:rPr>
+          <w:rFonts w:hint="eastAsia"/>
+        </w:rPr>
+        <w:t>3</w:t>
+      </w:r>
+      <w:r>
+        <w:t>5</w:t>
+      </w:r>
+      <w:r>
+        <w:rPr>
+          <w:rFonts w:hint="eastAsia"/>
+        </w:rPr>
+        <w:t xml:space="preserve"> 2017-11-</w:t>
+      </w:r>
+      <w:r>
+        <w:t>0</w:t>
+      </w:r>
+      <w:r>
+        <w:rPr>
+          <w:rFonts w:hint="eastAsia"/>
+        </w:rPr>
+        <w:t>9</w:t>
+      </w:r>
       <w:bookmarkStart w:id="5" w:name="_GoBack"/>
       <w:bookmarkEnd w:id="5"/>
     </w:p>
+    <w:p/>
     <w:sectPr>
       <w:pgSz w:w="11906" w:h="16838"/>
       <w:pgMar w:top="1440" w:right="1800" w:bottom="1440" w:left="1800" w:header="708" w:footer="708" w:gutter="0"/>
@@ -11522,7 +11559,7 @@
 </file>
 
 <file path=customXml/itemProps1.xml><?xml version="1.0" encoding="utf-8"?>
-<ds:datastoreItem xmlns:ds="http://schemas.openxmlformats.org/officeDocument/2006/customXml" ds:itemID="{5C0D75B7-FBFC-42E1-8C0F-2B317AC2558F}">
+<ds:datastoreItem xmlns:ds="http://schemas.openxmlformats.org/officeDocument/2006/customXml" ds:itemID="{64DC7508-B073-4595-87A6-E2A687767FD5}">
   <ds:schemaRefs>
     <ds:schemaRef ds:uri="http://schemas.openxmlformats.org/officeDocument/2006/bibliography"/>
   </ds:schemaRefs>

--- a/javaEE/JavaEE笔记2.docx
+++ b/javaEE/JavaEE笔记2.docx
@@ -57,7 +57,7 @@
           <w:r>
             <w:fldChar w:fldCharType="separate"/>
           </w:r>
-          <w:hyperlink w:anchor="_Toc496890301" w:history="1">
+          <w:hyperlink w:anchor="_Toc498086460" w:history="1">
             <w:r>
               <w:rPr>
                 <w:rStyle w:val="a5"/>
@@ -84,7 +84,7 @@
                 <w:noProof/>
                 <w:webHidden/>
               </w:rPr>
-              <w:instrText xml:space="preserve"> PAGEREF _Toc496890301 \h </w:instrText>
+              <w:instrText xml:space="preserve"> PAGEREF _Toc498086460 \h </w:instrText>
             </w:r>
             <w:r>
               <w:rPr>
@@ -104,7 +104,7 @@
                 <w:noProof/>
                 <w:webHidden/>
               </w:rPr>
-              <w:t>2</w:t>
+              <w:t>3</w:t>
             </w:r>
             <w:r>
               <w:rPr>
@@ -129,7 +129,7 @@
               <w:sz w:val="21"/>
             </w:rPr>
           </w:pPr>
-          <w:hyperlink w:anchor="_Toc496890302" w:history="1">
+          <w:hyperlink w:anchor="_Toc498086461" w:history="1">
             <w:r>
               <w:rPr>
                 <w:rStyle w:val="a5"/>
@@ -179,7 +179,7 @@
                 <w:noProof/>
                 <w:webHidden/>
               </w:rPr>
-              <w:instrText xml:space="preserve"> PAGEREF _Toc496890302 \h </w:instrText>
+              <w:instrText xml:space="preserve"> PAGEREF _Toc498086461 \h </w:instrText>
             </w:r>
             <w:r>
               <w:rPr>
@@ -199,7 +199,7 @@
                 <w:noProof/>
                 <w:webHidden/>
               </w:rPr>
-              <w:t>2</w:t>
+              <w:t>3</w:t>
             </w:r>
             <w:r>
               <w:rPr>
@@ -224,7 +224,7 @@
               <w:sz w:val="21"/>
             </w:rPr>
           </w:pPr>
-          <w:hyperlink w:anchor="_Toc496890303" w:history="1">
+          <w:hyperlink w:anchor="_Toc498086462" w:history="1">
             <w:r>
               <w:rPr>
                 <w:rStyle w:val="a5"/>
@@ -266,7 +266,7 @@
                 <w:noProof/>
                 <w:webHidden/>
               </w:rPr>
-              <w:instrText xml:space="preserve"> PAGEREF _Toc496890303 \h </w:instrText>
+              <w:instrText xml:space="preserve"> PAGEREF _Toc498086462 \h </w:instrText>
             </w:r>
             <w:r>
               <w:rPr>
@@ -286,7 +286,7 @@
                 <w:noProof/>
                 <w:webHidden/>
               </w:rPr>
-              <w:t>3</w:t>
+              <w:t>4</w:t>
             </w:r>
             <w:r>
               <w:rPr>
@@ -311,7 +311,7 @@
               <w:sz w:val="21"/>
             </w:rPr>
           </w:pPr>
-          <w:hyperlink w:anchor="_Toc496890304" w:history="1">
+          <w:hyperlink w:anchor="_Toc498086463" w:history="1">
             <w:r>
               <w:rPr>
                 <w:rStyle w:val="a5"/>
@@ -361,7 +361,7 @@
                 <w:noProof/>
                 <w:webHidden/>
               </w:rPr>
-              <w:instrText xml:space="preserve"> PAGEREF _Toc496890304 \h </w:instrText>
+              <w:instrText xml:space="preserve"> PAGEREF _Toc498086463 \h </w:instrText>
             </w:r>
             <w:r>
               <w:rPr>
@@ -381,7 +381,7 @@
                 <w:noProof/>
                 <w:webHidden/>
               </w:rPr>
-              <w:t>3</w:t>
+              <w:t>4</w:t>
             </w:r>
             <w:r>
               <w:rPr>
@@ -406,7 +406,7 @@
               <w:sz w:val="21"/>
             </w:rPr>
           </w:pPr>
-          <w:hyperlink w:anchor="_Toc496890305" w:history="1">
+          <w:hyperlink w:anchor="_Toc498086464" w:history="1">
             <w:r>
               <w:rPr>
                 <w:rStyle w:val="a5"/>
@@ -456,7 +456,7 @@
                 <w:noProof/>
                 <w:webHidden/>
               </w:rPr>
-              <w:instrText xml:space="preserve"> PAGEREF _Toc496890305 \h </w:instrText>
+              <w:instrText xml:space="preserve"> PAGEREF _Toc498086464 \h </w:instrText>
             </w:r>
             <w:r>
               <w:rPr>
@@ -476,7 +476,2567 @@
                 <w:noProof/>
                 <w:webHidden/>
               </w:rPr>
-              <w:t>4</w:t>
+              <w:t>6</w:t>
+            </w:r>
+            <w:r>
+              <w:rPr>
+                <w:noProof/>
+                <w:webHidden/>
+              </w:rPr>
+              <w:fldChar w:fldCharType="end"/>
+            </w:r>
+          </w:hyperlink>
+        </w:p>
+        <w:p>
+          <w:pPr>
+            <w:pStyle w:val="10"/>
+            <w:tabs>
+              <w:tab w:val="right" w:leader="dot" w:pos="8296"/>
+            </w:tabs>
+            <w:rPr>
+              <w:rFonts w:asciiTheme="minorHAnsi" w:eastAsiaTheme="minorEastAsia" w:hAnsiTheme="minorHAnsi"/>
+              <w:noProof/>
+              <w:kern w:val="2"/>
+              <w:sz w:val="21"/>
+            </w:rPr>
+          </w:pPr>
+          <w:hyperlink w:anchor="_Toc498086465" w:history="1">
+            <w:r>
+              <w:rPr>
+                <w:rStyle w:val="a5"/>
+                <w:noProof/>
+              </w:rPr>
+              <w:t>Day25 2017-10-28</w:t>
+            </w:r>
+            <w:r>
+              <w:rPr>
+                <w:noProof/>
+                <w:webHidden/>
+              </w:rPr>
+              <w:tab/>
+            </w:r>
+            <w:r>
+              <w:rPr>
+                <w:noProof/>
+                <w:webHidden/>
+              </w:rPr>
+              <w:fldChar w:fldCharType="begin"/>
+            </w:r>
+            <w:r>
+              <w:rPr>
+                <w:noProof/>
+                <w:webHidden/>
+              </w:rPr>
+              <w:instrText xml:space="preserve"> PAGEREF _Toc498086465 \h </w:instrText>
+            </w:r>
+            <w:r>
+              <w:rPr>
+                <w:noProof/>
+                <w:webHidden/>
+              </w:rPr>
+            </w:r>
+            <w:r>
+              <w:rPr>
+                <w:noProof/>
+                <w:webHidden/>
+              </w:rPr>
+              <w:fldChar w:fldCharType="separate"/>
+            </w:r>
+            <w:r>
+              <w:rPr>
+                <w:noProof/>
+                <w:webHidden/>
+              </w:rPr>
+              <w:t>7</w:t>
+            </w:r>
+            <w:r>
+              <w:rPr>
+                <w:noProof/>
+                <w:webHidden/>
+              </w:rPr>
+              <w:fldChar w:fldCharType="end"/>
+            </w:r>
+          </w:hyperlink>
+        </w:p>
+        <w:p>
+          <w:pPr>
+            <w:pStyle w:val="10"/>
+            <w:tabs>
+              <w:tab w:val="right" w:leader="dot" w:pos="8296"/>
+            </w:tabs>
+            <w:rPr>
+              <w:rFonts w:asciiTheme="minorHAnsi" w:eastAsiaTheme="minorEastAsia" w:hAnsiTheme="minorHAnsi"/>
+              <w:noProof/>
+              <w:kern w:val="2"/>
+              <w:sz w:val="21"/>
+            </w:rPr>
+          </w:pPr>
+          <w:hyperlink w:anchor="_Toc498086466" w:history="1">
+            <w:r>
+              <w:rPr>
+                <w:rStyle w:val="a5"/>
+                <w:noProof/>
+              </w:rPr>
+              <w:t>Day26 2017-10-29</w:t>
+            </w:r>
+            <w:r>
+              <w:rPr>
+                <w:noProof/>
+                <w:webHidden/>
+              </w:rPr>
+              <w:tab/>
+            </w:r>
+            <w:r>
+              <w:rPr>
+                <w:noProof/>
+                <w:webHidden/>
+              </w:rPr>
+              <w:fldChar w:fldCharType="begin"/>
+            </w:r>
+            <w:r>
+              <w:rPr>
+                <w:noProof/>
+                <w:webHidden/>
+              </w:rPr>
+              <w:instrText xml:space="preserve"> PAGEREF _Toc498086466 \h </w:instrText>
+            </w:r>
+            <w:r>
+              <w:rPr>
+                <w:noProof/>
+                <w:webHidden/>
+              </w:rPr>
+            </w:r>
+            <w:r>
+              <w:rPr>
+                <w:noProof/>
+                <w:webHidden/>
+              </w:rPr>
+              <w:fldChar w:fldCharType="separate"/>
+            </w:r>
+            <w:r>
+              <w:rPr>
+                <w:noProof/>
+                <w:webHidden/>
+              </w:rPr>
+              <w:t>8</w:t>
+            </w:r>
+            <w:r>
+              <w:rPr>
+                <w:noProof/>
+                <w:webHidden/>
+              </w:rPr>
+              <w:fldChar w:fldCharType="end"/>
+            </w:r>
+          </w:hyperlink>
+        </w:p>
+        <w:p>
+          <w:pPr>
+            <w:pStyle w:val="20"/>
+            <w:tabs>
+              <w:tab w:val="right" w:leader="dot" w:pos="8296"/>
+            </w:tabs>
+            <w:ind w:left="440"/>
+            <w:rPr>
+              <w:rFonts w:asciiTheme="minorHAnsi" w:eastAsiaTheme="minorEastAsia" w:hAnsiTheme="minorHAnsi"/>
+              <w:noProof/>
+              <w:kern w:val="2"/>
+              <w:sz w:val="21"/>
+            </w:rPr>
+          </w:pPr>
+          <w:hyperlink w:anchor="_Toc498086467" w:history="1">
+            <w:r>
+              <w:rPr>
+                <w:rStyle w:val="a5"/>
+                <w:rFonts w:hint="eastAsia"/>
+                <w:noProof/>
+              </w:rPr>
+              <w:t>常见</w:t>
+            </w:r>
+            <w:r>
+              <w:rPr>
+                <w:rStyle w:val="a5"/>
+                <w:noProof/>
+              </w:rPr>
+              <w:t>HTTP</w:t>
+            </w:r>
+            <w:r>
+              <w:rPr>
+                <w:rStyle w:val="a5"/>
+                <w:rFonts w:hint="eastAsia"/>
+                <w:noProof/>
+              </w:rPr>
+              <w:t>错误代码</w:t>
+            </w:r>
+            <w:r>
+              <w:rPr>
+                <w:noProof/>
+                <w:webHidden/>
+              </w:rPr>
+              <w:tab/>
+            </w:r>
+            <w:r>
+              <w:rPr>
+                <w:noProof/>
+                <w:webHidden/>
+              </w:rPr>
+              <w:fldChar w:fldCharType="begin"/>
+            </w:r>
+            <w:r>
+              <w:rPr>
+                <w:noProof/>
+                <w:webHidden/>
+              </w:rPr>
+              <w:instrText xml:space="preserve"> PAGEREF _Toc498086467 \h </w:instrText>
+            </w:r>
+            <w:r>
+              <w:rPr>
+                <w:noProof/>
+                <w:webHidden/>
+              </w:rPr>
+            </w:r>
+            <w:r>
+              <w:rPr>
+                <w:noProof/>
+                <w:webHidden/>
+              </w:rPr>
+              <w:fldChar w:fldCharType="separate"/>
+            </w:r>
+            <w:r>
+              <w:rPr>
+                <w:noProof/>
+                <w:webHidden/>
+              </w:rPr>
+              <w:t>8</w:t>
+            </w:r>
+            <w:r>
+              <w:rPr>
+                <w:noProof/>
+                <w:webHidden/>
+              </w:rPr>
+              <w:fldChar w:fldCharType="end"/>
+            </w:r>
+          </w:hyperlink>
+        </w:p>
+        <w:p>
+          <w:pPr>
+            <w:pStyle w:val="10"/>
+            <w:tabs>
+              <w:tab w:val="right" w:leader="dot" w:pos="8296"/>
+            </w:tabs>
+            <w:rPr>
+              <w:rFonts w:asciiTheme="minorHAnsi" w:eastAsiaTheme="minorEastAsia" w:hAnsiTheme="minorHAnsi"/>
+              <w:noProof/>
+              <w:kern w:val="2"/>
+              <w:sz w:val="21"/>
+            </w:rPr>
+          </w:pPr>
+          <w:hyperlink w:anchor="_Toc498086468" w:history="1">
+            <w:r>
+              <w:rPr>
+                <w:rStyle w:val="a5"/>
+                <w:noProof/>
+              </w:rPr>
+              <w:t>Day27 2017-10-31</w:t>
+            </w:r>
+            <w:r>
+              <w:rPr>
+                <w:noProof/>
+                <w:webHidden/>
+              </w:rPr>
+              <w:tab/>
+            </w:r>
+            <w:r>
+              <w:rPr>
+                <w:noProof/>
+                <w:webHidden/>
+              </w:rPr>
+              <w:fldChar w:fldCharType="begin"/>
+            </w:r>
+            <w:r>
+              <w:rPr>
+                <w:noProof/>
+                <w:webHidden/>
+              </w:rPr>
+              <w:instrText xml:space="preserve"> PAGEREF _Toc498086468 \h </w:instrText>
+            </w:r>
+            <w:r>
+              <w:rPr>
+                <w:noProof/>
+                <w:webHidden/>
+              </w:rPr>
+            </w:r>
+            <w:r>
+              <w:rPr>
+                <w:noProof/>
+                <w:webHidden/>
+              </w:rPr>
+              <w:fldChar w:fldCharType="separate"/>
+            </w:r>
+            <w:r>
+              <w:rPr>
+                <w:noProof/>
+                <w:webHidden/>
+              </w:rPr>
+              <w:t>8</w:t>
+            </w:r>
+            <w:r>
+              <w:rPr>
+                <w:noProof/>
+                <w:webHidden/>
+              </w:rPr>
+              <w:fldChar w:fldCharType="end"/>
+            </w:r>
+          </w:hyperlink>
+        </w:p>
+        <w:p>
+          <w:pPr>
+            <w:pStyle w:val="10"/>
+            <w:tabs>
+              <w:tab w:val="right" w:leader="dot" w:pos="8296"/>
+            </w:tabs>
+            <w:rPr>
+              <w:rFonts w:asciiTheme="minorHAnsi" w:eastAsiaTheme="minorEastAsia" w:hAnsiTheme="minorHAnsi"/>
+              <w:noProof/>
+              <w:kern w:val="2"/>
+              <w:sz w:val="21"/>
+            </w:rPr>
+          </w:pPr>
+          <w:hyperlink w:anchor="_Toc498086469" w:history="1">
+            <w:r>
+              <w:rPr>
+                <w:rStyle w:val="a5"/>
+                <w:noProof/>
+              </w:rPr>
+              <w:t>Day28 2017-11-01</w:t>
+            </w:r>
+            <w:r>
+              <w:rPr>
+                <w:noProof/>
+                <w:webHidden/>
+              </w:rPr>
+              <w:tab/>
+            </w:r>
+            <w:r>
+              <w:rPr>
+                <w:noProof/>
+                <w:webHidden/>
+              </w:rPr>
+              <w:fldChar w:fldCharType="begin"/>
+            </w:r>
+            <w:r>
+              <w:rPr>
+                <w:noProof/>
+                <w:webHidden/>
+              </w:rPr>
+              <w:instrText xml:space="preserve"> PAGEREF _Toc498086469 \h </w:instrText>
+            </w:r>
+            <w:r>
+              <w:rPr>
+                <w:noProof/>
+                <w:webHidden/>
+              </w:rPr>
+            </w:r>
+            <w:r>
+              <w:rPr>
+                <w:noProof/>
+                <w:webHidden/>
+              </w:rPr>
+              <w:fldChar w:fldCharType="separate"/>
+            </w:r>
+            <w:r>
+              <w:rPr>
+                <w:noProof/>
+                <w:webHidden/>
+              </w:rPr>
+              <w:t>8</w:t>
+            </w:r>
+            <w:r>
+              <w:rPr>
+                <w:noProof/>
+                <w:webHidden/>
+              </w:rPr>
+              <w:fldChar w:fldCharType="end"/>
+            </w:r>
+          </w:hyperlink>
+        </w:p>
+        <w:p>
+          <w:pPr>
+            <w:pStyle w:val="10"/>
+            <w:tabs>
+              <w:tab w:val="right" w:leader="dot" w:pos="8296"/>
+            </w:tabs>
+            <w:rPr>
+              <w:rFonts w:asciiTheme="minorHAnsi" w:eastAsiaTheme="minorEastAsia" w:hAnsiTheme="minorHAnsi"/>
+              <w:noProof/>
+              <w:kern w:val="2"/>
+              <w:sz w:val="21"/>
+            </w:rPr>
+          </w:pPr>
+          <w:hyperlink w:anchor="_Toc498086470" w:history="1">
+            <w:r>
+              <w:rPr>
+                <w:rStyle w:val="a5"/>
+                <w:noProof/>
+              </w:rPr>
+              <w:t>Day29 2017-11-02</w:t>
+            </w:r>
+            <w:r>
+              <w:rPr>
+                <w:noProof/>
+                <w:webHidden/>
+              </w:rPr>
+              <w:tab/>
+            </w:r>
+            <w:r>
+              <w:rPr>
+                <w:noProof/>
+                <w:webHidden/>
+              </w:rPr>
+              <w:fldChar w:fldCharType="begin"/>
+            </w:r>
+            <w:r>
+              <w:rPr>
+                <w:noProof/>
+                <w:webHidden/>
+              </w:rPr>
+              <w:instrText xml:space="preserve"> PAGEREF _Toc498086470 \h </w:instrText>
+            </w:r>
+            <w:r>
+              <w:rPr>
+                <w:noProof/>
+                <w:webHidden/>
+              </w:rPr>
+            </w:r>
+            <w:r>
+              <w:rPr>
+                <w:noProof/>
+                <w:webHidden/>
+              </w:rPr>
+              <w:fldChar w:fldCharType="separate"/>
+            </w:r>
+            <w:r>
+              <w:rPr>
+                <w:noProof/>
+                <w:webHidden/>
+              </w:rPr>
+              <w:t>9</w:t>
+            </w:r>
+            <w:r>
+              <w:rPr>
+                <w:noProof/>
+                <w:webHidden/>
+              </w:rPr>
+              <w:fldChar w:fldCharType="end"/>
+            </w:r>
+          </w:hyperlink>
+        </w:p>
+        <w:p>
+          <w:pPr>
+            <w:pStyle w:val="20"/>
+            <w:tabs>
+              <w:tab w:val="right" w:leader="dot" w:pos="8296"/>
+            </w:tabs>
+            <w:ind w:left="440"/>
+            <w:rPr>
+              <w:rFonts w:asciiTheme="minorHAnsi" w:eastAsiaTheme="minorEastAsia" w:hAnsiTheme="minorHAnsi"/>
+              <w:noProof/>
+              <w:kern w:val="2"/>
+              <w:sz w:val="21"/>
+            </w:rPr>
+          </w:pPr>
+          <w:hyperlink w:anchor="_Toc498086471" w:history="1">
+            <w:r>
+              <w:rPr>
+                <w:rStyle w:val="a5"/>
+                <w:noProof/>
+              </w:rPr>
+              <w:t>UML</w:t>
+            </w:r>
+            <w:r>
+              <w:rPr>
+                <w:rStyle w:val="a5"/>
+                <w:rFonts w:hint="eastAsia"/>
+                <w:noProof/>
+              </w:rPr>
+              <w:t>类图</w:t>
+            </w:r>
+            <w:r>
+              <w:rPr>
+                <w:noProof/>
+                <w:webHidden/>
+              </w:rPr>
+              <w:tab/>
+            </w:r>
+            <w:r>
+              <w:rPr>
+                <w:noProof/>
+                <w:webHidden/>
+              </w:rPr>
+              <w:fldChar w:fldCharType="begin"/>
+            </w:r>
+            <w:r>
+              <w:rPr>
+                <w:noProof/>
+                <w:webHidden/>
+              </w:rPr>
+              <w:instrText xml:space="preserve"> PAGEREF _Toc498086471 \h </w:instrText>
+            </w:r>
+            <w:r>
+              <w:rPr>
+                <w:noProof/>
+                <w:webHidden/>
+              </w:rPr>
+            </w:r>
+            <w:r>
+              <w:rPr>
+                <w:noProof/>
+                <w:webHidden/>
+              </w:rPr>
+              <w:fldChar w:fldCharType="separate"/>
+            </w:r>
+            <w:r>
+              <w:rPr>
+                <w:noProof/>
+                <w:webHidden/>
+              </w:rPr>
+              <w:t>9</w:t>
+            </w:r>
+            <w:r>
+              <w:rPr>
+                <w:noProof/>
+                <w:webHidden/>
+              </w:rPr>
+              <w:fldChar w:fldCharType="end"/>
+            </w:r>
+          </w:hyperlink>
+        </w:p>
+        <w:p>
+          <w:pPr>
+            <w:pStyle w:val="20"/>
+            <w:tabs>
+              <w:tab w:val="right" w:leader="dot" w:pos="8296"/>
+            </w:tabs>
+            <w:ind w:left="440"/>
+            <w:rPr>
+              <w:rFonts w:asciiTheme="minorHAnsi" w:eastAsiaTheme="minorEastAsia" w:hAnsiTheme="minorHAnsi"/>
+              <w:noProof/>
+              <w:kern w:val="2"/>
+              <w:sz w:val="21"/>
+            </w:rPr>
+          </w:pPr>
+          <w:hyperlink w:anchor="_Toc498086472" w:history="1">
+            <w:r>
+              <w:rPr>
+                <w:rStyle w:val="a5"/>
+                <w:noProof/>
+              </w:rPr>
+              <w:t>SVN</w:t>
+            </w:r>
+            <w:r>
+              <w:rPr>
+                <w:noProof/>
+                <w:webHidden/>
+              </w:rPr>
+              <w:tab/>
+            </w:r>
+            <w:r>
+              <w:rPr>
+                <w:noProof/>
+                <w:webHidden/>
+              </w:rPr>
+              <w:fldChar w:fldCharType="begin"/>
+            </w:r>
+            <w:r>
+              <w:rPr>
+                <w:noProof/>
+                <w:webHidden/>
+              </w:rPr>
+              <w:instrText xml:space="preserve"> PAGEREF _Toc498086472 \h </w:instrText>
+            </w:r>
+            <w:r>
+              <w:rPr>
+                <w:noProof/>
+                <w:webHidden/>
+              </w:rPr>
+            </w:r>
+            <w:r>
+              <w:rPr>
+                <w:noProof/>
+                <w:webHidden/>
+              </w:rPr>
+              <w:fldChar w:fldCharType="separate"/>
+            </w:r>
+            <w:r>
+              <w:rPr>
+                <w:noProof/>
+                <w:webHidden/>
+              </w:rPr>
+              <w:t>9</w:t>
+            </w:r>
+            <w:r>
+              <w:rPr>
+                <w:noProof/>
+                <w:webHidden/>
+              </w:rPr>
+              <w:fldChar w:fldCharType="end"/>
+            </w:r>
+          </w:hyperlink>
+        </w:p>
+        <w:p>
+          <w:pPr>
+            <w:pStyle w:val="10"/>
+            <w:tabs>
+              <w:tab w:val="right" w:leader="dot" w:pos="8296"/>
+            </w:tabs>
+            <w:rPr>
+              <w:rFonts w:asciiTheme="minorHAnsi" w:eastAsiaTheme="minorEastAsia" w:hAnsiTheme="minorHAnsi"/>
+              <w:noProof/>
+              <w:kern w:val="2"/>
+              <w:sz w:val="21"/>
+            </w:rPr>
+          </w:pPr>
+          <w:hyperlink w:anchor="_Toc498086473" w:history="1">
+            <w:r>
+              <w:rPr>
+                <w:rStyle w:val="a5"/>
+                <w:noProof/>
+              </w:rPr>
+              <w:t>Day30 2017-11-03</w:t>
+            </w:r>
+            <w:r>
+              <w:rPr>
+                <w:noProof/>
+                <w:webHidden/>
+              </w:rPr>
+              <w:tab/>
+            </w:r>
+            <w:r>
+              <w:rPr>
+                <w:noProof/>
+                <w:webHidden/>
+              </w:rPr>
+              <w:fldChar w:fldCharType="begin"/>
+            </w:r>
+            <w:r>
+              <w:rPr>
+                <w:noProof/>
+                <w:webHidden/>
+              </w:rPr>
+              <w:instrText xml:space="preserve"> PAGEREF _Toc498086473 \h </w:instrText>
+            </w:r>
+            <w:r>
+              <w:rPr>
+                <w:noProof/>
+                <w:webHidden/>
+              </w:rPr>
+            </w:r>
+            <w:r>
+              <w:rPr>
+                <w:noProof/>
+                <w:webHidden/>
+              </w:rPr>
+              <w:fldChar w:fldCharType="separate"/>
+            </w:r>
+            <w:r>
+              <w:rPr>
+                <w:noProof/>
+                <w:webHidden/>
+              </w:rPr>
+              <w:t>10</w:t>
+            </w:r>
+            <w:r>
+              <w:rPr>
+                <w:noProof/>
+                <w:webHidden/>
+              </w:rPr>
+              <w:fldChar w:fldCharType="end"/>
+            </w:r>
+          </w:hyperlink>
+        </w:p>
+        <w:p>
+          <w:pPr>
+            <w:pStyle w:val="20"/>
+            <w:tabs>
+              <w:tab w:val="right" w:leader="dot" w:pos="8296"/>
+            </w:tabs>
+            <w:ind w:left="440"/>
+            <w:rPr>
+              <w:rFonts w:asciiTheme="minorHAnsi" w:eastAsiaTheme="minorEastAsia" w:hAnsiTheme="minorHAnsi"/>
+              <w:noProof/>
+              <w:kern w:val="2"/>
+              <w:sz w:val="21"/>
+            </w:rPr>
+          </w:pPr>
+          <w:hyperlink w:anchor="_Toc498086474" w:history="1">
+            <w:r>
+              <w:rPr>
+                <w:rStyle w:val="a5"/>
+                <w:noProof/>
+              </w:rPr>
+              <w:t>javaee</w:t>
+            </w:r>
+            <w:r>
+              <w:rPr>
+                <w:rStyle w:val="a5"/>
+                <w:rFonts w:hint="eastAsia"/>
+                <w:noProof/>
+              </w:rPr>
+              <w:t>项目开发流程</w:t>
+            </w:r>
+            <w:r>
+              <w:rPr>
+                <w:noProof/>
+                <w:webHidden/>
+              </w:rPr>
+              <w:tab/>
+            </w:r>
+            <w:r>
+              <w:rPr>
+                <w:noProof/>
+                <w:webHidden/>
+              </w:rPr>
+              <w:fldChar w:fldCharType="begin"/>
+            </w:r>
+            <w:r>
+              <w:rPr>
+                <w:noProof/>
+                <w:webHidden/>
+              </w:rPr>
+              <w:instrText xml:space="preserve"> PAGEREF _Toc498086474 \h </w:instrText>
+            </w:r>
+            <w:r>
+              <w:rPr>
+                <w:noProof/>
+                <w:webHidden/>
+              </w:rPr>
+            </w:r>
+            <w:r>
+              <w:rPr>
+                <w:noProof/>
+                <w:webHidden/>
+              </w:rPr>
+              <w:fldChar w:fldCharType="separate"/>
+            </w:r>
+            <w:r>
+              <w:rPr>
+                <w:noProof/>
+                <w:webHidden/>
+              </w:rPr>
+              <w:t>10</w:t>
+            </w:r>
+            <w:r>
+              <w:rPr>
+                <w:noProof/>
+                <w:webHidden/>
+              </w:rPr>
+              <w:fldChar w:fldCharType="end"/>
+            </w:r>
+          </w:hyperlink>
+        </w:p>
+        <w:p>
+          <w:pPr>
+            <w:pStyle w:val="10"/>
+            <w:tabs>
+              <w:tab w:val="right" w:leader="dot" w:pos="8296"/>
+            </w:tabs>
+            <w:rPr>
+              <w:rFonts w:asciiTheme="minorHAnsi" w:eastAsiaTheme="minorEastAsia" w:hAnsiTheme="minorHAnsi"/>
+              <w:noProof/>
+              <w:kern w:val="2"/>
+              <w:sz w:val="21"/>
+            </w:rPr>
+          </w:pPr>
+          <w:hyperlink w:anchor="_Toc498086475" w:history="1">
+            <w:r>
+              <w:rPr>
+                <w:rStyle w:val="a5"/>
+                <w:noProof/>
+              </w:rPr>
+              <w:t>Day31 2017-11-04</w:t>
+            </w:r>
+            <w:r>
+              <w:rPr>
+                <w:noProof/>
+                <w:webHidden/>
+              </w:rPr>
+              <w:tab/>
+            </w:r>
+            <w:r>
+              <w:rPr>
+                <w:noProof/>
+                <w:webHidden/>
+              </w:rPr>
+              <w:fldChar w:fldCharType="begin"/>
+            </w:r>
+            <w:r>
+              <w:rPr>
+                <w:noProof/>
+                <w:webHidden/>
+              </w:rPr>
+              <w:instrText xml:space="preserve"> PAGEREF _Toc498086475 \h </w:instrText>
+            </w:r>
+            <w:r>
+              <w:rPr>
+                <w:noProof/>
+                <w:webHidden/>
+              </w:rPr>
+            </w:r>
+            <w:r>
+              <w:rPr>
+                <w:noProof/>
+                <w:webHidden/>
+              </w:rPr>
+              <w:fldChar w:fldCharType="separate"/>
+            </w:r>
+            <w:r>
+              <w:rPr>
+                <w:noProof/>
+                <w:webHidden/>
+              </w:rPr>
+              <w:t>10</w:t>
+            </w:r>
+            <w:r>
+              <w:rPr>
+                <w:noProof/>
+                <w:webHidden/>
+              </w:rPr>
+              <w:fldChar w:fldCharType="end"/>
+            </w:r>
+          </w:hyperlink>
+        </w:p>
+        <w:p>
+          <w:pPr>
+            <w:pStyle w:val="20"/>
+            <w:tabs>
+              <w:tab w:val="right" w:leader="dot" w:pos="8296"/>
+            </w:tabs>
+            <w:ind w:left="440"/>
+            <w:rPr>
+              <w:rFonts w:asciiTheme="minorHAnsi" w:eastAsiaTheme="minorEastAsia" w:hAnsiTheme="minorHAnsi"/>
+              <w:noProof/>
+              <w:kern w:val="2"/>
+              <w:sz w:val="21"/>
+            </w:rPr>
+          </w:pPr>
+          <w:hyperlink w:anchor="_Toc498086476" w:history="1">
+            <w:r>
+              <w:rPr>
+                <w:rStyle w:val="a5"/>
+                <w:rFonts w:hint="eastAsia"/>
+                <w:noProof/>
+              </w:rPr>
+              <w:t>整合最优雅</w:t>
+            </w:r>
+            <w:r>
+              <w:rPr>
+                <w:rStyle w:val="a5"/>
+                <w:noProof/>
+              </w:rPr>
+              <w:t>SSM</w:t>
+            </w:r>
+            <w:r>
+              <w:rPr>
+                <w:rStyle w:val="a5"/>
+                <w:rFonts w:hint="eastAsia"/>
+                <w:noProof/>
+              </w:rPr>
+              <w:t>框架：</w:t>
+            </w:r>
+            <w:r>
+              <w:rPr>
+                <w:rStyle w:val="a5"/>
+                <w:noProof/>
+              </w:rPr>
+              <w:t>SpringMVC + Spring + MyBatis:</w:t>
+            </w:r>
+            <w:r>
+              <w:rPr>
+                <w:noProof/>
+                <w:webHidden/>
+              </w:rPr>
+              <w:tab/>
+            </w:r>
+            <w:r>
+              <w:rPr>
+                <w:noProof/>
+                <w:webHidden/>
+              </w:rPr>
+              <w:fldChar w:fldCharType="begin"/>
+            </w:r>
+            <w:r>
+              <w:rPr>
+                <w:noProof/>
+                <w:webHidden/>
+              </w:rPr>
+              <w:instrText xml:space="preserve"> PAGEREF _Toc498086476 \h </w:instrText>
+            </w:r>
+            <w:r>
+              <w:rPr>
+                <w:noProof/>
+                <w:webHidden/>
+              </w:rPr>
+            </w:r>
+            <w:r>
+              <w:rPr>
+                <w:noProof/>
+                <w:webHidden/>
+              </w:rPr>
+              <w:fldChar w:fldCharType="separate"/>
+            </w:r>
+            <w:r>
+              <w:rPr>
+                <w:noProof/>
+                <w:webHidden/>
+              </w:rPr>
+              <w:t>10</w:t>
+            </w:r>
+            <w:r>
+              <w:rPr>
+                <w:noProof/>
+                <w:webHidden/>
+              </w:rPr>
+              <w:fldChar w:fldCharType="end"/>
+            </w:r>
+          </w:hyperlink>
+        </w:p>
+        <w:p>
+          <w:pPr>
+            <w:pStyle w:val="20"/>
+            <w:tabs>
+              <w:tab w:val="right" w:leader="dot" w:pos="8296"/>
+            </w:tabs>
+            <w:ind w:left="440"/>
+            <w:rPr>
+              <w:rFonts w:asciiTheme="minorHAnsi" w:eastAsiaTheme="minorEastAsia" w:hAnsiTheme="minorHAnsi"/>
+              <w:noProof/>
+              <w:kern w:val="2"/>
+              <w:sz w:val="21"/>
+            </w:rPr>
+          </w:pPr>
+          <w:hyperlink w:anchor="_Toc498086477" w:history="1">
+            <w:r>
+              <w:rPr>
+                <w:rStyle w:val="a5"/>
+                <w:rFonts w:hint="eastAsia"/>
+                <w:noProof/>
+                <w:shd w:val="clear" w:color="auto" w:fill="FFFFFF"/>
+              </w:rPr>
+              <w:t>企业开发中为什么选择</w:t>
+            </w:r>
+            <w:r>
+              <w:rPr>
+                <w:rStyle w:val="a5"/>
+                <w:noProof/>
+                <w:shd w:val="clear" w:color="auto" w:fill="FFFFFF"/>
+              </w:rPr>
+              <w:t>logback</w:t>
+            </w:r>
+            <w:r>
+              <w:rPr>
+                <w:rStyle w:val="a5"/>
+                <w:rFonts w:hint="eastAsia"/>
+                <w:noProof/>
+                <w:shd w:val="clear" w:color="auto" w:fill="FFFFFF"/>
+              </w:rPr>
+              <w:t>来记录日志，而不是</w:t>
+            </w:r>
+            <w:r>
+              <w:rPr>
+                <w:rStyle w:val="a5"/>
+                <w:noProof/>
+                <w:shd w:val="clear" w:color="auto" w:fill="FFFFFF"/>
+              </w:rPr>
+              <w:t>log4j:</w:t>
+            </w:r>
+            <w:r>
+              <w:rPr>
+                <w:noProof/>
+                <w:webHidden/>
+              </w:rPr>
+              <w:tab/>
+            </w:r>
+            <w:r>
+              <w:rPr>
+                <w:noProof/>
+                <w:webHidden/>
+              </w:rPr>
+              <w:fldChar w:fldCharType="begin"/>
+            </w:r>
+            <w:r>
+              <w:rPr>
+                <w:noProof/>
+                <w:webHidden/>
+              </w:rPr>
+              <w:instrText xml:space="preserve"> PAGEREF _Toc498086477 \h </w:instrText>
+            </w:r>
+            <w:r>
+              <w:rPr>
+                <w:noProof/>
+                <w:webHidden/>
+              </w:rPr>
+            </w:r>
+            <w:r>
+              <w:rPr>
+                <w:noProof/>
+                <w:webHidden/>
+              </w:rPr>
+              <w:fldChar w:fldCharType="separate"/>
+            </w:r>
+            <w:r>
+              <w:rPr>
+                <w:noProof/>
+                <w:webHidden/>
+              </w:rPr>
+              <w:t>10</w:t>
+            </w:r>
+            <w:r>
+              <w:rPr>
+                <w:noProof/>
+                <w:webHidden/>
+              </w:rPr>
+              <w:fldChar w:fldCharType="end"/>
+            </w:r>
+          </w:hyperlink>
+        </w:p>
+        <w:p>
+          <w:pPr>
+            <w:pStyle w:val="20"/>
+            <w:tabs>
+              <w:tab w:val="right" w:leader="dot" w:pos="8296"/>
+            </w:tabs>
+            <w:ind w:left="440"/>
+            <w:rPr>
+              <w:rFonts w:asciiTheme="minorHAnsi" w:eastAsiaTheme="minorEastAsia" w:hAnsiTheme="minorHAnsi"/>
+              <w:noProof/>
+              <w:kern w:val="2"/>
+              <w:sz w:val="21"/>
+            </w:rPr>
+          </w:pPr>
+          <w:hyperlink w:anchor="_Toc498086478" w:history="1">
+            <w:r>
+              <w:rPr>
+                <w:rStyle w:val="a5"/>
+                <w:noProof/>
+              </w:rPr>
+              <w:t>HTTP</w:t>
+            </w:r>
+            <w:r>
+              <w:rPr>
+                <w:rStyle w:val="a5"/>
+                <w:rFonts w:hint="eastAsia"/>
+                <w:noProof/>
+              </w:rPr>
+              <w:t>请求行、请求头、请求体详解</w:t>
+            </w:r>
+            <w:r>
+              <w:rPr>
+                <w:noProof/>
+                <w:webHidden/>
+              </w:rPr>
+              <w:tab/>
+            </w:r>
+            <w:r>
+              <w:rPr>
+                <w:noProof/>
+                <w:webHidden/>
+              </w:rPr>
+              <w:fldChar w:fldCharType="begin"/>
+            </w:r>
+            <w:r>
+              <w:rPr>
+                <w:noProof/>
+                <w:webHidden/>
+              </w:rPr>
+              <w:instrText xml:space="preserve"> PAGEREF _Toc498086478 \h </w:instrText>
+            </w:r>
+            <w:r>
+              <w:rPr>
+                <w:noProof/>
+                <w:webHidden/>
+              </w:rPr>
+            </w:r>
+            <w:r>
+              <w:rPr>
+                <w:noProof/>
+                <w:webHidden/>
+              </w:rPr>
+              <w:fldChar w:fldCharType="separate"/>
+            </w:r>
+            <w:r>
+              <w:rPr>
+                <w:noProof/>
+                <w:webHidden/>
+              </w:rPr>
+              <w:t>10</w:t>
+            </w:r>
+            <w:r>
+              <w:rPr>
+                <w:noProof/>
+                <w:webHidden/>
+              </w:rPr>
+              <w:fldChar w:fldCharType="end"/>
+            </w:r>
+          </w:hyperlink>
+        </w:p>
+        <w:p>
+          <w:pPr>
+            <w:pStyle w:val="30"/>
+            <w:tabs>
+              <w:tab w:val="right" w:leader="dot" w:pos="8296"/>
+            </w:tabs>
+            <w:ind w:left="880"/>
+            <w:rPr>
+              <w:rFonts w:asciiTheme="minorHAnsi" w:eastAsiaTheme="minorEastAsia" w:hAnsiTheme="minorHAnsi"/>
+              <w:noProof/>
+              <w:kern w:val="2"/>
+              <w:sz w:val="21"/>
+            </w:rPr>
+          </w:pPr>
+          <w:hyperlink w:anchor="_Toc498086479" w:history="1">
+            <w:r>
+              <w:rPr>
+                <w:rStyle w:val="a5"/>
+                <w:rFonts w:hint="eastAsia"/>
+                <w:noProof/>
+              </w:rPr>
+              <w:t>常见</w:t>
+            </w:r>
+            <w:r>
+              <w:rPr>
+                <w:rStyle w:val="a5"/>
+                <w:noProof/>
+              </w:rPr>
+              <w:t>HTTP</w:t>
+            </w:r>
+            <w:r>
+              <w:rPr>
+                <w:rStyle w:val="a5"/>
+                <w:rFonts w:hint="eastAsia"/>
+                <w:noProof/>
+              </w:rPr>
+              <w:t>请求报文头属性</w:t>
+            </w:r>
+            <w:r>
+              <w:rPr>
+                <w:noProof/>
+                <w:webHidden/>
+              </w:rPr>
+              <w:tab/>
+            </w:r>
+            <w:r>
+              <w:rPr>
+                <w:noProof/>
+                <w:webHidden/>
+              </w:rPr>
+              <w:fldChar w:fldCharType="begin"/>
+            </w:r>
+            <w:r>
+              <w:rPr>
+                <w:noProof/>
+                <w:webHidden/>
+              </w:rPr>
+              <w:instrText xml:space="preserve"> PAGEREF _Toc498086479 \h </w:instrText>
+            </w:r>
+            <w:r>
+              <w:rPr>
+                <w:noProof/>
+                <w:webHidden/>
+              </w:rPr>
+            </w:r>
+            <w:r>
+              <w:rPr>
+                <w:noProof/>
+                <w:webHidden/>
+              </w:rPr>
+              <w:fldChar w:fldCharType="separate"/>
+            </w:r>
+            <w:r>
+              <w:rPr>
+                <w:noProof/>
+                <w:webHidden/>
+              </w:rPr>
+              <w:t>12</w:t>
+            </w:r>
+            <w:r>
+              <w:rPr>
+                <w:noProof/>
+                <w:webHidden/>
+              </w:rPr>
+              <w:fldChar w:fldCharType="end"/>
+            </w:r>
+          </w:hyperlink>
+        </w:p>
+        <w:p>
+          <w:pPr>
+            <w:pStyle w:val="20"/>
+            <w:tabs>
+              <w:tab w:val="right" w:leader="dot" w:pos="8296"/>
+            </w:tabs>
+            <w:ind w:left="440"/>
+            <w:rPr>
+              <w:rFonts w:asciiTheme="minorHAnsi" w:eastAsiaTheme="minorEastAsia" w:hAnsiTheme="minorHAnsi"/>
+              <w:noProof/>
+              <w:kern w:val="2"/>
+              <w:sz w:val="21"/>
+            </w:rPr>
+          </w:pPr>
+          <w:hyperlink w:anchor="_Toc498086480" w:history="1">
+            <w:r>
+              <w:rPr>
+                <w:rStyle w:val="a5"/>
+                <w:noProof/>
+              </w:rPr>
+              <w:t>HTTP</w:t>
+            </w:r>
+            <w:r>
+              <w:rPr>
+                <w:rStyle w:val="a5"/>
+                <w:rFonts w:hint="eastAsia"/>
+                <w:noProof/>
+              </w:rPr>
+              <w:t>响应报文</w:t>
+            </w:r>
+            <w:r>
+              <w:rPr>
+                <w:noProof/>
+                <w:webHidden/>
+              </w:rPr>
+              <w:tab/>
+            </w:r>
+            <w:r>
+              <w:rPr>
+                <w:noProof/>
+                <w:webHidden/>
+              </w:rPr>
+              <w:fldChar w:fldCharType="begin"/>
+            </w:r>
+            <w:r>
+              <w:rPr>
+                <w:noProof/>
+                <w:webHidden/>
+              </w:rPr>
+              <w:instrText xml:space="preserve"> PAGEREF _Toc498086480 \h </w:instrText>
+            </w:r>
+            <w:r>
+              <w:rPr>
+                <w:noProof/>
+                <w:webHidden/>
+              </w:rPr>
+            </w:r>
+            <w:r>
+              <w:rPr>
+                <w:noProof/>
+                <w:webHidden/>
+              </w:rPr>
+              <w:fldChar w:fldCharType="separate"/>
+            </w:r>
+            <w:r>
+              <w:rPr>
+                <w:noProof/>
+                <w:webHidden/>
+              </w:rPr>
+              <w:t>12</w:t>
+            </w:r>
+            <w:r>
+              <w:rPr>
+                <w:noProof/>
+                <w:webHidden/>
+              </w:rPr>
+              <w:fldChar w:fldCharType="end"/>
+            </w:r>
+          </w:hyperlink>
+        </w:p>
+        <w:p>
+          <w:pPr>
+            <w:pStyle w:val="30"/>
+            <w:tabs>
+              <w:tab w:val="right" w:leader="dot" w:pos="8296"/>
+            </w:tabs>
+            <w:ind w:left="880"/>
+            <w:rPr>
+              <w:rFonts w:asciiTheme="minorHAnsi" w:eastAsiaTheme="minorEastAsia" w:hAnsiTheme="minorHAnsi"/>
+              <w:noProof/>
+              <w:kern w:val="2"/>
+              <w:sz w:val="21"/>
+            </w:rPr>
+          </w:pPr>
+          <w:hyperlink w:anchor="_Toc498086481" w:history="1">
+            <w:r>
+              <w:rPr>
+                <w:rStyle w:val="a5"/>
+                <w:rFonts w:hint="eastAsia"/>
+                <w:noProof/>
+              </w:rPr>
+              <w:t>常见的</w:t>
+            </w:r>
+            <w:r>
+              <w:rPr>
+                <w:rStyle w:val="a5"/>
+                <w:noProof/>
+              </w:rPr>
+              <w:t>HTTP</w:t>
+            </w:r>
+            <w:r>
+              <w:rPr>
+                <w:rStyle w:val="a5"/>
+                <w:rFonts w:hint="eastAsia"/>
+                <w:noProof/>
+              </w:rPr>
+              <w:t>响应报文头属性</w:t>
+            </w:r>
+            <w:r>
+              <w:rPr>
+                <w:noProof/>
+                <w:webHidden/>
+              </w:rPr>
+              <w:tab/>
+            </w:r>
+            <w:r>
+              <w:rPr>
+                <w:noProof/>
+                <w:webHidden/>
+              </w:rPr>
+              <w:fldChar w:fldCharType="begin"/>
+            </w:r>
+            <w:r>
+              <w:rPr>
+                <w:noProof/>
+                <w:webHidden/>
+              </w:rPr>
+              <w:instrText xml:space="preserve"> PAGEREF _Toc498086481 \h </w:instrText>
+            </w:r>
+            <w:r>
+              <w:rPr>
+                <w:noProof/>
+                <w:webHidden/>
+              </w:rPr>
+            </w:r>
+            <w:r>
+              <w:rPr>
+                <w:noProof/>
+                <w:webHidden/>
+              </w:rPr>
+              <w:fldChar w:fldCharType="separate"/>
+            </w:r>
+            <w:r>
+              <w:rPr>
+                <w:noProof/>
+                <w:webHidden/>
+              </w:rPr>
+              <w:t>14</w:t>
+            </w:r>
+            <w:r>
+              <w:rPr>
+                <w:noProof/>
+                <w:webHidden/>
+              </w:rPr>
+              <w:fldChar w:fldCharType="end"/>
+            </w:r>
+          </w:hyperlink>
+        </w:p>
+        <w:p>
+          <w:pPr>
+            <w:pStyle w:val="20"/>
+            <w:tabs>
+              <w:tab w:val="right" w:leader="dot" w:pos="8296"/>
+            </w:tabs>
+            <w:ind w:left="440"/>
+            <w:rPr>
+              <w:rFonts w:asciiTheme="minorHAnsi" w:eastAsiaTheme="minorEastAsia" w:hAnsiTheme="minorHAnsi"/>
+              <w:noProof/>
+              <w:kern w:val="2"/>
+              <w:sz w:val="21"/>
+            </w:rPr>
+          </w:pPr>
+          <w:hyperlink w:anchor="_Toc498086482" w:history="1">
+            <w:r>
+              <w:rPr>
+                <w:rStyle w:val="a5"/>
+                <w:noProof/>
+              </w:rPr>
+              <w:t xml:space="preserve">@RequestMapping </w:t>
+            </w:r>
+            <w:r>
+              <w:rPr>
+                <w:rStyle w:val="a5"/>
+                <w:rFonts w:hint="eastAsia"/>
+                <w:noProof/>
+              </w:rPr>
+              <w:t>用法详解之地址映射</w:t>
+            </w:r>
+            <w:r>
+              <w:rPr>
+                <w:noProof/>
+                <w:webHidden/>
+              </w:rPr>
+              <w:tab/>
+            </w:r>
+            <w:r>
+              <w:rPr>
+                <w:noProof/>
+                <w:webHidden/>
+              </w:rPr>
+              <w:fldChar w:fldCharType="begin"/>
+            </w:r>
+            <w:r>
+              <w:rPr>
+                <w:noProof/>
+                <w:webHidden/>
+              </w:rPr>
+              <w:instrText xml:space="preserve"> PAGEREF _Toc498086482 \h </w:instrText>
+            </w:r>
+            <w:r>
+              <w:rPr>
+                <w:noProof/>
+                <w:webHidden/>
+              </w:rPr>
+            </w:r>
+            <w:r>
+              <w:rPr>
+                <w:noProof/>
+                <w:webHidden/>
+              </w:rPr>
+              <w:fldChar w:fldCharType="separate"/>
+            </w:r>
+            <w:r>
+              <w:rPr>
+                <w:noProof/>
+                <w:webHidden/>
+              </w:rPr>
+              <w:t>14</w:t>
+            </w:r>
+            <w:r>
+              <w:rPr>
+                <w:noProof/>
+                <w:webHidden/>
+              </w:rPr>
+              <w:fldChar w:fldCharType="end"/>
+            </w:r>
+          </w:hyperlink>
+        </w:p>
+        <w:p>
+          <w:pPr>
+            <w:pStyle w:val="30"/>
+            <w:tabs>
+              <w:tab w:val="right" w:leader="dot" w:pos="8296"/>
+            </w:tabs>
+            <w:ind w:left="880"/>
+            <w:rPr>
+              <w:rFonts w:asciiTheme="minorHAnsi" w:eastAsiaTheme="minorEastAsia" w:hAnsiTheme="minorHAnsi"/>
+              <w:noProof/>
+              <w:kern w:val="2"/>
+              <w:sz w:val="21"/>
+            </w:rPr>
+          </w:pPr>
+          <w:hyperlink w:anchor="_Toc498086483" w:history="1">
+            <w:r>
+              <w:rPr>
+                <w:rStyle w:val="a5"/>
+                <w:noProof/>
+                <w:shd w:val="clear" w:color="auto" w:fill="FFFFFF"/>
+              </w:rPr>
+              <w:t>value</w:t>
+            </w:r>
+            <w:r>
+              <w:rPr>
+                <w:rStyle w:val="a5"/>
+                <w:rFonts w:hint="eastAsia"/>
+                <w:noProof/>
+                <w:shd w:val="clear" w:color="auto" w:fill="FFFFFF"/>
+              </w:rPr>
+              <w:t>的</w:t>
+            </w:r>
+            <w:r>
+              <w:rPr>
+                <w:rStyle w:val="a5"/>
+                <w:noProof/>
+                <w:shd w:val="clear" w:color="auto" w:fill="FFFFFF"/>
+              </w:rPr>
+              <w:t>uri</w:t>
+            </w:r>
+            <w:r>
+              <w:rPr>
+                <w:rStyle w:val="a5"/>
+                <w:rFonts w:hint="eastAsia"/>
+                <w:noProof/>
+                <w:shd w:val="clear" w:color="auto" w:fill="FFFFFF"/>
+              </w:rPr>
+              <w:t>值为以下三类：</w:t>
+            </w:r>
+            <w:r>
+              <w:rPr>
+                <w:noProof/>
+                <w:webHidden/>
+              </w:rPr>
+              <w:tab/>
+            </w:r>
+            <w:r>
+              <w:rPr>
+                <w:noProof/>
+                <w:webHidden/>
+              </w:rPr>
+              <w:fldChar w:fldCharType="begin"/>
+            </w:r>
+            <w:r>
+              <w:rPr>
+                <w:noProof/>
+                <w:webHidden/>
+              </w:rPr>
+              <w:instrText xml:space="preserve"> PAGEREF _Toc498086483 \h </w:instrText>
+            </w:r>
+            <w:r>
+              <w:rPr>
+                <w:noProof/>
+                <w:webHidden/>
+              </w:rPr>
+            </w:r>
+            <w:r>
+              <w:rPr>
+                <w:noProof/>
+                <w:webHidden/>
+              </w:rPr>
+              <w:fldChar w:fldCharType="separate"/>
+            </w:r>
+            <w:r>
+              <w:rPr>
+                <w:noProof/>
+                <w:webHidden/>
+              </w:rPr>
+              <w:t>14</w:t>
+            </w:r>
+            <w:r>
+              <w:rPr>
+                <w:noProof/>
+                <w:webHidden/>
+              </w:rPr>
+              <w:fldChar w:fldCharType="end"/>
+            </w:r>
+          </w:hyperlink>
+        </w:p>
+        <w:p>
+          <w:pPr>
+            <w:pStyle w:val="30"/>
+            <w:tabs>
+              <w:tab w:val="right" w:leader="dot" w:pos="8296"/>
+            </w:tabs>
+            <w:ind w:left="880"/>
+            <w:rPr>
+              <w:rFonts w:asciiTheme="minorHAnsi" w:eastAsiaTheme="minorEastAsia" w:hAnsiTheme="minorHAnsi"/>
+              <w:noProof/>
+              <w:kern w:val="2"/>
+              <w:sz w:val="21"/>
+            </w:rPr>
+          </w:pPr>
+          <w:hyperlink w:anchor="_Toc498086484" w:history="1">
+            <w:r>
+              <w:rPr>
+                <w:rStyle w:val="a5"/>
+                <w:noProof/>
+              </w:rPr>
+              <w:t>parames</w:t>
+            </w:r>
+            <w:r>
+              <w:rPr>
+                <w:rStyle w:val="a5"/>
+                <w:rFonts w:hint="eastAsia"/>
+                <w:noProof/>
+              </w:rPr>
+              <w:t>和</w:t>
+            </w:r>
+            <w:r>
+              <w:rPr>
+                <w:rStyle w:val="a5"/>
+                <w:noProof/>
+              </w:rPr>
+              <w:t>headers</w:t>
+            </w:r>
+            <w:r>
+              <w:rPr>
+                <w:rStyle w:val="a5"/>
+                <w:rFonts w:hint="eastAsia"/>
+                <w:noProof/>
+              </w:rPr>
+              <w:t>示例：</w:t>
+            </w:r>
+            <w:r>
+              <w:rPr>
+                <w:noProof/>
+                <w:webHidden/>
+              </w:rPr>
+              <w:tab/>
+            </w:r>
+            <w:r>
+              <w:rPr>
+                <w:noProof/>
+                <w:webHidden/>
+              </w:rPr>
+              <w:fldChar w:fldCharType="begin"/>
+            </w:r>
+            <w:r>
+              <w:rPr>
+                <w:noProof/>
+                <w:webHidden/>
+              </w:rPr>
+              <w:instrText xml:space="preserve"> PAGEREF _Toc498086484 \h </w:instrText>
+            </w:r>
+            <w:r>
+              <w:rPr>
+                <w:noProof/>
+                <w:webHidden/>
+              </w:rPr>
+            </w:r>
+            <w:r>
+              <w:rPr>
+                <w:noProof/>
+                <w:webHidden/>
+              </w:rPr>
+              <w:fldChar w:fldCharType="separate"/>
+            </w:r>
+            <w:r>
+              <w:rPr>
+                <w:noProof/>
+                <w:webHidden/>
+              </w:rPr>
+              <w:t>15</w:t>
+            </w:r>
+            <w:r>
+              <w:rPr>
+                <w:noProof/>
+                <w:webHidden/>
+              </w:rPr>
+              <w:fldChar w:fldCharType="end"/>
+            </w:r>
+          </w:hyperlink>
+        </w:p>
+        <w:p>
+          <w:pPr>
+            <w:pStyle w:val="20"/>
+            <w:tabs>
+              <w:tab w:val="right" w:leader="dot" w:pos="8296"/>
+            </w:tabs>
+            <w:ind w:left="440"/>
+            <w:rPr>
+              <w:rFonts w:asciiTheme="minorHAnsi" w:eastAsiaTheme="minorEastAsia" w:hAnsiTheme="minorHAnsi"/>
+              <w:noProof/>
+              <w:kern w:val="2"/>
+              <w:sz w:val="21"/>
+            </w:rPr>
+          </w:pPr>
+          <w:hyperlink w:anchor="_Toc498086485" w:history="1">
+            <w:r>
+              <w:rPr>
+                <w:rStyle w:val="a5"/>
+                <w:noProof/>
+              </w:rPr>
+              <w:t xml:space="preserve">@RequestBody, @ResponseBody </w:t>
+            </w:r>
+            <w:r>
+              <w:rPr>
+                <w:rStyle w:val="a5"/>
+                <w:rFonts w:hint="eastAsia"/>
+                <w:noProof/>
+              </w:rPr>
+              <w:t>注解详解</w:t>
+            </w:r>
+            <w:r>
+              <w:rPr>
+                <w:noProof/>
+                <w:webHidden/>
+              </w:rPr>
+              <w:tab/>
+            </w:r>
+            <w:r>
+              <w:rPr>
+                <w:noProof/>
+                <w:webHidden/>
+              </w:rPr>
+              <w:fldChar w:fldCharType="begin"/>
+            </w:r>
+            <w:r>
+              <w:rPr>
+                <w:noProof/>
+                <w:webHidden/>
+              </w:rPr>
+              <w:instrText xml:space="preserve"> PAGEREF _Toc498086485 \h </w:instrText>
+            </w:r>
+            <w:r>
+              <w:rPr>
+                <w:noProof/>
+                <w:webHidden/>
+              </w:rPr>
+            </w:r>
+            <w:r>
+              <w:rPr>
+                <w:noProof/>
+                <w:webHidden/>
+              </w:rPr>
+              <w:fldChar w:fldCharType="separate"/>
+            </w:r>
+            <w:r>
+              <w:rPr>
+                <w:noProof/>
+                <w:webHidden/>
+              </w:rPr>
+              <w:t>15</w:t>
+            </w:r>
+            <w:r>
+              <w:rPr>
+                <w:noProof/>
+                <w:webHidden/>
+              </w:rPr>
+              <w:fldChar w:fldCharType="end"/>
+            </w:r>
+          </w:hyperlink>
+        </w:p>
+        <w:p>
+          <w:pPr>
+            <w:pStyle w:val="30"/>
+            <w:tabs>
+              <w:tab w:val="right" w:leader="dot" w:pos="8296"/>
+            </w:tabs>
+            <w:ind w:left="880"/>
+            <w:rPr>
+              <w:rFonts w:asciiTheme="minorHAnsi" w:eastAsiaTheme="minorEastAsia" w:hAnsiTheme="minorHAnsi"/>
+              <w:noProof/>
+              <w:kern w:val="2"/>
+              <w:sz w:val="21"/>
+            </w:rPr>
+          </w:pPr>
+          <w:hyperlink w:anchor="_Toc498086486" w:history="1">
+            <w:r>
+              <w:rPr>
+                <w:rStyle w:val="a5"/>
+                <w:noProof/>
+              </w:rPr>
+              <w:t>@RequestBody</w:t>
+            </w:r>
+            <w:r>
+              <w:rPr>
+                <w:noProof/>
+                <w:webHidden/>
+              </w:rPr>
+              <w:tab/>
+            </w:r>
+            <w:r>
+              <w:rPr>
+                <w:noProof/>
+                <w:webHidden/>
+              </w:rPr>
+              <w:fldChar w:fldCharType="begin"/>
+            </w:r>
+            <w:r>
+              <w:rPr>
+                <w:noProof/>
+                <w:webHidden/>
+              </w:rPr>
+              <w:instrText xml:space="preserve"> PAGEREF _Toc498086486 \h </w:instrText>
+            </w:r>
+            <w:r>
+              <w:rPr>
+                <w:noProof/>
+                <w:webHidden/>
+              </w:rPr>
+            </w:r>
+            <w:r>
+              <w:rPr>
+                <w:noProof/>
+                <w:webHidden/>
+              </w:rPr>
+              <w:fldChar w:fldCharType="separate"/>
+            </w:r>
+            <w:r>
+              <w:rPr>
+                <w:noProof/>
+                <w:webHidden/>
+              </w:rPr>
+              <w:t>16</w:t>
+            </w:r>
+            <w:r>
+              <w:rPr>
+                <w:noProof/>
+                <w:webHidden/>
+              </w:rPr>
+              <w:fldChar w:fldCharType="end"/>
+            </w:r>
+          </w:hyperlink>
+        </w:p>
+        <w:p>
+          <w:pPr>
+            <w:pStyle w:val="30"/>
+            <w:tabs>
+              <w:tab w:val="right" w:leader="dot" w:pos="8296"/>
+            </w:tabs>
+            <w:ind w:left="880"/>
+            <w:rPr>
+              <w:rFonts w:asciiTheme="minorHAnsi" w:eastAsiaTheme="minorEastAsia" w:hAnsiTheme="minorHAnsi"/>
+              <w:noProof/>
+              <w:kern w:val="2"/>
+              <w:sz w:val="21"/>
+            </w:rPr>
+          </w:pPr>
+          <w:hyperlink w:anchor="_Toc498086487" w:history="1">
+            <w:r>
+              <w:rPr>
+                <w:rStyle w:val="a5"/>
+                <w:noProof/>
+              </w:rPr>
+              <w:t>@ResponseBody</w:t>
+            </w:r>
+            <w:r>
+              <w:rPr>
+                <w:noProof/>
+                <w:webHidden/>
+              </w:rPr>
+              <w:tab/>
+            </w:r>
+            <w:r>
+              <w:rPr>
+                <w:noProof/>
+                <w:webHidden/>
+              </w:rPr>
+              <w:fldChar w:fldCharType="begin"/>
+            </w:r>
+            <w:r>
+              <w:rPr>
+                <w:noProof/>
+                <w:webHidden/>
+              </w:rPr>
+              <w:instrText xml:space="preserve"> PAGEREF _Toc498086487 \h </w:instrText>
+            </w:r>
+            <w:r>
+              <w:rPr>
+                <w:noProof/>
+                <w:webHidden/>
+              </w:rPr>
+            </w:r>
+            <w:r>
+              <w:rPr>
+                <w:noProof/>
+                <w:webHidden/>
+              </w:rPr>
+              <w:fldChar w:fldCharType="separate"/>
+            </w:r>
+            <w:r>
+              <w:rPr>
+                <w:noProof/>
+                <w:webHidden/>
+              </w:rPr>
+              <w:t>16</w:t>
+            </w:r>
+            <w:r>
+              <w:rPr>
+                <w:noProof/>
+                <w:webHidden/>
+              </w:rPr>
+              <w:fldChar w:fldCharType="end"/>
+            </w:r>
+          </w:hyperlink>
+        </w:p>
+        <w:p>
+          <w:pPr>
+            <w:pStyle w:val="10"/>
+            <w:tabs>
+              <w:tab w:val="right" w:leader="dot" w:pos="8296"/>
+            </w:tabs>
+            <w:rPr>
+              <w:rFonts w:asciiTheme="minorHAnsi" w:eastAsiaTheme="minorEastAsia" w:hAnsiTheme="minorHAnsi"/>
+              <w:noProof/>
+              <w:kern w:val="2"/>
+              <w:sz w:val="21"/>
+            </w:rPr>
+          </w:pPr>
+          <w:hyperlink w:anchor="_Toc498086488" w:history="1">
+            <w:r>
+              <w:rPr>
+                <w:rStyle w:val="a5"/>
+                <w:noProof/>
+              </w:rPr>
+              <w:t>Day32 2017-11-06</w:t>
+            </w:r>
+            <w:r>
+              <w:rPr>
+                <w:noProof/>
+                <w:webHidden/>
+              </w:rPr>
+              <w:tab/>
+            </w:r>
+            <w:r>
+              <w:rPr>
+                <w:noProof/>
+                <w:webHidden/>
+              </w:rPr>
+              <w:fldChar w:fldCharType="begin"/>
+            </w:r>
+            <w:r>
+              <w:rPr>
+                <w:noProof/>
+                <w:webHidden/>
+              </w:rPr>
+              <w:instrText xml:space="preserve"> PAGEREF _Toc498086488 \h </w:instrText>
+            </w:r>
+            <w:r>
+              <w:rPr>
+                <w:noProof/>
+                <w:webHidden/>
+              </w:rPr>
+            </w:r>
+            <w:r>
+              <w:rPr>
+                <w:noProof/>
+                <w:webHidden/>
+              </w:rPr>
+              <w:fldChar w:fldCharType="separate"/>
+            </w:r>
+            <w:r>
+              <w:rPr>
+                <w:noProof/>
+                <w:webHidden/>
+              </w:rPr>
+              <w:t>16</w:t>
+            </w:r>
+            <w:r>
+              <w:rPr>
+                <w:noProof/>
+                <w:webHidden/>
+              </w:rPr>
+              <w:fldChar w:fldCharType="end"/>
+            </w:r>
+          </w:hyperlink>
+        </w:p>
+        <w:p>
+          <w:pPr>
+            <w:pStyle w:val="20"/>
+            <w:tabs>
+              <w:tab w:val="right" w:leader="dot" w:pos="8296"/>
+            </w:tabs>
+            <w:ind w:left="440"/>
+            <w:rPr>
+              <w:rFonts w:asciiTheme="minorHAnsi" w:eastAsiaTheme="minorEastAsia" w:hAnsiTheme="minorHAnsi"/>
+              <w:noProof/>
+              <w:kern w:val="2"/>
+              <w:sz w:val="21"/>
+            </w:rPr>
+          </w:pPr>
+          <w:hyperlink w:anchor="_Toc498086489" w:history="1">
+            <w:r>
+              <w:rPr>
+                <w:rStyle w:val="a5"/>
+                <w:noProof/>
+              </w:rPr>
+              <w:t>mybatis</w:t>
+            </w:r>
+            <w:r>
+              <w:rPr>
+                <w:rStyle w:val="a5"/>
+                <w:rFonts w:hint="eastAsia"/>
+                <w:noProof/>
+              </w:rPr>
+              <w:t>中的</w:t>
+            </w:r>
+            <w:r>
+              <w:rPr>
+                <w:rStyle w:val="a5"/>
+                <w:noProof/>
+              </w:rPr>
+              <w:t>CDATA</w:t>
+            </w:r>
+            <w:r>
+              <w:rPr>
+                <w:rStyle w:val="a5"/>
+                <w:rFonts w:hint="eastAsia"/>
+                <w:noProof/>
+              </w:rPr>
+              <w:t>标签的用法</w:t>
+            </w:r>
+            <w:r>
+              <w:rPr>
+                <w:noProof/>
+                <w:webHidden/>
+              </w:rPr>
+              <w:tab/>
+            </w:r>
+            <w:r>
+              <w:rPr>
+                <w:noProof/>
+                <w:webHidden/>
+              </w:rPr>
+              <w:fldChar w:fldCharType="begin"/>
+            </w:r>
+            <w:r>
+              <w:rPr>
+                <w:noProof/>
+                <w:webHidden/>
+              </w:rPr>
+              <w:instrText xml:space="preserve"> PAGEREF _Toc498086489 \h </w:instrText>
+            </w:r>
+            <w:r>
+              <w:rPr>
+                <w:noProof/>
+                <w:webHidden/>
+              </w:rPr>
+            </w:r>
+            <w:r>
+              <w:rPr>
+                <w:noProof/>
+                <w:webHidden/>
+              </w:rPr>
+              <w:fldChar w:fldCharType="separate"/>
+            </w:r>
+            <w:r>
+              <w:rPr>
+                <w:noProof/>
+                <w:webHidden/>
+              </w:rPr>
+              <w:t>16</w:t>
+            </w:r>
+            <w:r>
+              <w:rPr>
+                <w:noProof/>
+                <w:webHidden/>
+              </w:rPr>
+              <w:fldChar w:fldCharType="end"/>
+            </w:r>
+          </w:hyperlink>
+        </w:p>
+        <w:p>
+          <w:pPr>
+            <w:pStyle w:val="10"/>
+            <w:tabs>
+              <w:tab w:val="right" w:leader="dot" w:pos="8296"/>
+            </w:tabs>
+            <w:rPr>
+              <w:rFonts w:asciiTheme="minorHAnsi" w:eastAsiaTheme="minorEastAsia" w:hAnsiTheme="minorHAnsi"/>
+              <w:noProof/>
+              <w:kern w:val="2"/>
+              <w:sz w:val="21"/>
+            </w:rPr>
+          </w:pPr>
+          <w:hyperlink w:anchor="_Toc498086490" w:history="1">
+            <w:r>
+              <w:rPr>
+                <w:rStyle w:val="a5"/>
+                <w:noProof/>
+              </w:rPr>
+              <w:t>Day33 2017-11-07</w:t>
+            </w:r>
+            <w:r>
+              <w:rPr>
+                <w:noProof/>
+                <w:webHidden/>
+              </w:rPr>
+              <w:tab/>
+            </w:r>
+            <w:r>
+              <w:rPr>
+                <w:noProof/>
+                <w:webHidden/>
+              </w:rPr>
+              <w:fldChar w:fldCharType="begin"/>
+            </w:r>
+            <w:r>
+              <w:rPr>
+                <w:noProof/>
+                <w:webHidden/>
+              </w:rPr>
+              <w:instrText xml:space="preserve"> PAGEREF _Toc498086490 \h </w:instrText>
+            </w:r>
+            <w:r>
+              <w:rPr>
+                <w:noProof/>
+                <w:webHidden/>
+              </w:rPr>
+            </w:r>
+            <w:r>
+              <w:rPr>
+                <w:noProof/>
+                <w:webHidden/>
+              </w:rPr>
+              <w:fldChar w:fldCharType="separate"/>
+            </w:r>
+            <w:r>
+              <w:rPr>
+                <w:noProof/>
+                <w:webHidden/>
+              </w:rPr>
+              <w:t>17</w:t>
+            </w:r>
+            <w:r>
+              <w:rPr>
+                <w:noProof/>
+                <w:webHidden/>
+              </w:rPr>
+              <w:fldChar w:fldCharType="end"/>
+            </w:r>
+          </w:hyperlink>
+        </w:p>
+        <w:p>
+          <w:pPr>
+            <w:pStyle w:val="20"/>
+            <w:tabs>
+              <w:tab w:val="right" w:leader="dot" w:pos="8296"/>
+            </w:tabs>
+            <w:ind w:left="440"/>
+            <w:rPr>
+              <w:rFonts w:asciiTheme="minorHAnsi" w:eastAsiaTheme="minorEastAsia" w:hAnsiTheme="minorHAnsi"/>
+              <w:noProof/>
+              <w:kern w:val="2"/>
+              <w:sz w:val="21"/>
+            </w:rPr>
+          </w:pPr>
+          <w:hyperlink w:anchor="_Toc498086491" w:history="1">
+            <w:r>
+              <w:rPr>
+                <w:rStyle w:val="a5"/>
+                <w:noProof/>
+              </w:rPr>
+              <w:t>Java Web</w:t>
+            </w:r>
+            <w:r>
+              <w:rPr>
+                <w:rStyle w:val="a5"/>
+                <w:rFonts w:hint="eastAsia"/>
+                <w:noProof/>
+              </w:rPr>
+              <w:t>开发</w:t>
+            </w:r>
+            <w:r>
+              <w:rPr>
+                <w:rStyle w:val="a5"/>
+                <w:noProof/>
+              </w:rPr>
+              <w:t xml:space="preserve"> </w:t>
+            </w:r>
+            <w:r>
+              <w:rPr>
+                <w:rStyle w:val="a5"/>
+                <w:rFonts w:hint="eastAsia"/>
+                <w:noProof/>
+              </w:rPr>
+              <w:t>之</w:t>
+            </w:r>
+            <w:r>
+              <w:rPr>
+                <w:rStyle w:val="a5"/>
+                <w:noProof/>
+              </w:rPr>
+              <w:t>VO</w:t>
+            </w:r>
+            <w:r>
+              <w:rPr>
+                <w:rStyle w:val="a5"/>
+                <w:rFonts w:hint="eastAsia"/>
+                <w:noProof/>
+              </w:rPr>
+              <w:t>、</w:t>
+            </w:r>
+            <w:r>
+              <w:rPr>
+                <w:rStyle w:val="a5"/>
+                <w:noProof/>
+              </w:rPr>
+              <w:t>PO</w:t>
+            </w:r>
+            <w:r>
+              <w:rPr>
+                <w:rStyle w:val="a5"/>
+                <w:rFonts w:hint="eastAsia"/>
+                <w:noProof/>
+              </w:rPr>
+              <w:t>、</w:t>
+            </w:r>
+            <w:r>
+              <w:rPr>
+                <w:rStyle w:val="a5"/>
+                <w:noProof/>
+              </w:rPr>
+              <w:t>TO</w:t>
+            </w:r>
+            <w:r>
+              <w:rPr>
+                <w:rStyle w:val="a5"/>
+                <w:rFonts w:hint="eastAsia"/>
+                <w:noProof/>
+              </w:rPr>
+              <w:t>、</w:t>
+            </w:r>
+            <w:r>
+              <w:rPr>
+                <w:rStyle w:val="a5"/>
+                <w:noProof/>
+              </w:rPr>
+              <w:t>SOA</w:t>
+            </w:r>
+            <w:r>
+              <w:rPr>
+                <w:rStyle w:val="a5"/>
+                <w:rFonts w:hint="eastAsia"/>
+                <w:noProof/>
+              </w:rPr>
+              <w:t>、</w:t>
+            </w:r>
+            <w:r>
+              <w:rPr>
+                <w:rStyle w:val="a5"/>
+                <w:noProof/>
+              </w:rPr>
+              <w:t>DTO</w:t>
+            </w:r>
+            <w:r>
+              <w:rPr>
+                <w:rStyle w:val="a5"/>
+                <w:rFonts w:hint="eastAsia"/>
+                <w:noProof/>
+              </w:rPr>
+              <w:t>等收集</w:t>
+            </w:r>
+            <w:r>
+              <w:rPr>
+                <w:noProof/>
+                <w:webHidden/>
+              </w:rPr>
+              <w:tab/>
+            </w:r>
+            <w:r>
+              <w:rPr>
+                <w:noProof/>
+                <w:webHidden/>
+              </w:rPr>
+              <w:fldChar w:fldCharType="begin"/>
+            </w:r>
+            <w:r>
+              <w:rPr>
+                <w:noProof/>
+                <w:webHidden/>
+              </w:rPr>
+              <w:instrText xml:space="preserve"> PAGEREF _Toc498086491 \h </w:instrText>
+            </w:r>
+            <w:r>
+              <w:rPr>
+                <w:noProof/>
+                <w:webHidden/>
+              </w:rPr>
+            </w:r>
+            <w:r>
+              <w:rPr>
+                <w:noProof/>
+                <w:webHidden/>
+              </w:rPr>
+              <w:fldChar w:fldCharType="separate"/>
+            </w:r>
+            <w:r>
+              <w:rPr>
+                <w:noProof/>
+                <w:webHidden/>
+              </w:rPr>
+              <w:t>17</w:t>
+            </w:r>
+            <w:r>
+              <w:rPr>
+                <w:noProof/>
+                <w:webHidden/>
+              </w:rPr>
+              <w:fldChar w:fldCharType="end"/>
+            </w:r>
+          </w:hyperlink>
+        </w:p>
+        <w:p>
+          <w:pPr>
+            <w:pStyle w:val="20"/>
+            <w:tabs>
+              <w:tab w:val="right" w:leader="dot" w:pos="8296"/>
+            </w:tabs>
+            <w:ind w:left="440"/>
+            <w:rPr>
+              <w:rFonts w:asciiTheme="minorHAnsi" w:eastAsiaTheme="minorEastAsia" w:hAnsiTheme="minorHAnsi"/>
+              <w:noProof/>
+              <w:kern w:val="2"/>
+              <w:sz w:val="21"/>
+            </w:rPr>
+          </w:pPr>
+          <w:hyperlink w:anchor="_Toc498086492" w:history="1">
+            <w:r>
+              <w:rPr>
+                <w:rStyle w:val="a5"/>
+                <w:rFonts w:hint="eastAsia"/>
+                <w:noProof/>
+              </w:rPr>
+              <w:t>为什么</w:t>
+            </w:r>
+            <w:r>
+              <w:rPr>
+                <w:rStyle w:val="a5"/>
+                <w:noProof/>
+              </w:rPr>
+              <w:t xml:space="preserve"> Java </w:t>
+            </w:r>
+            <w:r>
+              <w:rPr>
+                <w:rStyle w:val="a5"/>
+                <w:rFonts w:hint="eastAsia"/>
+                <w:noProof/>
+              </w:rPr>
+              <w:t>中要使用</w:t>
+            </w:r>
+            <w:r>
+              <w:rPr>
+                <w:rStyle w:val="a5"/>
+                <w:noProof/>
+              </w:rPr>
+              <w:t xml:space="preserve"> Checked Exceptions</w:t>
+            </w:r>
+            <w:r>
+              <w:rPr>
+                <w:noProof/>
+                <w:webHidden/>
+              </w:rPr>
+              <w:tab/>
+            </w:r>
+            <w:r>
+              <w:rPr>
+                <w:noProof/>
+                <w:webHidden/>
+              </w:rPr>
+              <w:fldChar w:fldCharType="begin"/>
+            </w:r>
+            <w:r>
+              <w:rPr>
+                <w:noProof/>
+                <w:webHidden/>
+              </w:rPr>
+              <w:instrText xml:space="preserve"> PAGEREF _Toc498086492 \h </w:instrText>
+            </w:r>
+            <w:r>
+              <w:rPr>
+                <w:noProof/>
+                <w:webHidden/>
+              </w:rPr>
+            </w:r>
+            <w:r>
+              <w:rPr>
+                <w:noProof/>
+                <w:webHidden/>
+              </w:rPr>
+              <w:fldChar w:fldCharType="separate"/>
+            </w:r>
+            <w:r>
+              <w:rPr>
+                <w:noProof/>
+                <w:webHidden/>
+              </w:rPr>
+              <w:t>17</w:t>
+            </w:r>
+            <w:r>
+              <w:rPr>
+                <w:noProof/>
+                <w:webHidden/>
+              </w:rPr>
+              <w:fldChar w:fldCharType="end"/>
+            </w:r>
+          </w:hyperlink>
+        </w:p>
+        <w:p>
+          <w:pPr>
+            <w:pStyle w:val="10"/>
+            <w:tabs>
+              <w:tab w:val="right" w:leader="dot" w:pos="8296"/>
+            </w:tabs>
+            <w:rPr>
+              <w:rFonts w:asciiTheme="minorHAnsi" w:eastAsiaTheme="minorEastAsia" w:hAnsiTheme="minorHAnsi"/>
+              <w:noProof/>
+              <w:kern w:val="2"/>
+              <w:sz w:val="21"/>
+            </w:rPr>
+          </w:pPr>
+          <w:hyperlink w:anchor="_Toc498086493" w:history="1">
+            <w:r>
+              <w:rPr>
+                <w:rStyle w:val="a5"/>
+                <w:noProof/>
+              </w:rPr>
+              <w:t>Day34 2017-11-08</w:t>
+            </w:r>
+            <w:r>
+              <w:rPr>
+                <w:noProof/>
+                <w:webHidden/>
+              </w:rPr>
+              <w:tab/>
+            </w:r>
+            <w:r>
+              <w:rPr>
+                <w:noProof/>
+                <w:webHidden/>
+              </w:rPr>
+              <w:fldChar w:fldCharType="begin"/>
+            </w:r>
+            <w:r>
+              <w:rPr>
+                <w:noProof/>
+                <w:webHidden/>
+              </w:rPr>
+              <w:instrText xml:space="preserve"> PAGEREF _Toc498086493 \h </w:instrText>
+            </w:r>
+            <w:r>
+              <w:rPr>
+                <w:noProof/>
+                <w:webHidden/>
+              </w:rPr>
+            </w:r>
+            <w:r>
+              <w:rPr>
+                <w:noProof/>
+                <w:webHidden/>
+              </w:rPr>
+              <w:fldChar w:fldCharType="separate"/>
+            </w:r>
+            <w:r>
+              <w:rPr>
+                <w:noProof/>
+                <w:webHidden/>
+              </w:rPr>
+              <w:t>17</w:t>
+            </w:r>
+            <w:r>
+              <w:rPr>
+                <w:noProof/>
+                <w:webHidden/>
+              </w:rPr>
+              <w:fldChar w:fldCharType="end"/>
+            </w:r>
+          </w:hyperlink>
+        </w:p>
+        <w:p>
+          <w:pPr>
+            <w:pStyle w:val="10"/>
+            <w:tabs>
+              <w:tab w:val="right" w:leader="dot" w:pos="8296"/>
+            </w:tabs>
+            <w:rPr>
+              <w:rFonts w:asciiTheme="minorHAnsi" w:eastAsiaTheme="minorEastAsia" w:hAnsiTheme="minorHAnsi"/>
+              <w:noProof/>
+              <w:kern w:val="2"/>
+              <w:sz w:val="21"/>
+            </w:rPr>
+          </w:pPr>
+          <w:hyperlink w:anchor="_Toc498086494" w:history="1">
+            <w:r>
+              <w:rPr>
+                <w:rStyle w:val="a5"/>
+                <w:noProof/>
+              </w:rPr>
+              <w:t>Day35 2017-11-09</w:t>
+            </w:r>
+            <w:r>
+              <w:rPr>
+                <w:noProof/>
+                <w:webHidden/>
+              </w:rPr>
+              <w:tab/>
+            </w:r>
+            <w:r>
+              <w:rPr>
+                <w:noProof/>
+                <w:webHidden/>
+              </w:rPr>
+              <w:fldChar w:fldCharType="begin"/>
+            </w:r>
+            <w:r>
+              <w:rPr>
+                <w:noProof/>
+                <w:webHidden/>
+              </w:rPr>
+              <w:instrText xml:space="preserve"> PAGEREF _Toc498086494 \h </w:instrText>
+            </w:r>
+            <w:r>
+              <w:rPr>
+                <w:noProof/>
+                <w:webHidden/>
+              </w:rPr>
+            </w:r>
+            <w:r>
+              <w:rPr>
+                <w:noProof/>
+                <w:webHidden/>
+              </w:rPr>
+              <w:fldChar w:fldCharType="separate"/>
+            </w:r>
+            <w:r>
+              <w:rPr>
+                <w:noProof/>
+                <w:webHidden/>
+              </w:rPr>
+              <w:t>17</w:t>
+            </w:r>
+            <w:r>
+              <w:rPr>
+                <w:noProof/>
+                <w:webHidden/>
+              </w:rPr>
+              <w:fldChar w:fldCharType="end"/>
+            </w:r>
+          </w:hyperlink>
+        </w:p>
+        <w:p>
+          <w:pPr>
+            <w:pStyle w:val="10"/>
+            <w:tabs>
+              <w:tab w:val="right" w:leader="dot" w:pos="8296"/>
+            </w:tabs>
+            <w:rPr>
+              <w:rFonts w:asciiTheme="minorHAnsi" w:eastAsiaTheme="minorEastAsia" w:hAnsiTheme="minorHAnsi"/>
+              <w:noProof/>
+              <w:kern w:val="2"/>
+              <w:sz w:val="21"/>
+            </w:rPr>
+          </w:pPr>
+          <w:hyperlink w:anchor="_Toc498086495" w:history="1">
+            <w:r>
+              <w:rPr>
+                <w:rStyle w:val="a5"/>
+                <w:noProof/>
+              </w:rPr>
+              <w:t>Day36 2017-11-10</w:t>
+            </w:r>
+            <w:r>
+              <w:rPr>
+                <w:noProof/>
+                <w:webHidden/>
+              </w:rPr>
+              <w:tab/>
+            </w:r>
+            <w:r>
+              <w:rPr>
+                <w:noProof/>
+                <w:webHidden/>
+              </w:rPr>
+              <w:fldChar w:fldCharType="begin"/>
+            </w:r>
+            <w:r>
+              <w:rPr>
+                <w:noProof/>
+                <w:webHidden/>
+              </w:rPr>
+              <w:instrText xml:space="preserve"> PAGEREF _Toc498086495 \h </w:instrText>
+            </w:r>
+            <w:r>
+              <w:rPr>
+                <w:noProof/>
+                <w:webHidden/>
+              </w:rPr>
+            </w:r>
+            <w:r>
+              <w:rPr>
+                <w:noProof/>
+                <w:webHidden/>
+              </w:rPr>
+              <w:fldChar w:fldCharType="separate"/>
+            </w:r>
+            <w:r>
+              <w:rPr>
+                <w:noProof/>
+                <w:webHidden/>
+              </w:rPr>
+              <w:t>17</w:t>
             </w:r>
             <w:r>
               <w:rPr>
@@ -532,7 +3092,7 @@
       <w:pPr>
         <w:pStyle w:val="1"/>
       </w:pPr>
-      <w:bookmarkStart w:id="0" w:name="_Toc496890301"/>
+      <w:bookmarkStart w:id="0" w:name="_Toc498086460"/>
       <w:r>
         <w:t>D</w:t>
       </w:r>
@@ -566,7 +3126,7 @@
       <w:pPr>
         <w:pStyle w:val="2"/>
       </w:pPr>
-      <w:bookmarkStart w:id="1" w:name="_Toc496890302"/>
+      <w:bookmarkStart w:id="1" w:name="_Toc498086461"/>
       <w:r>
         <w:t>S</w:t>
       </w:r>
@@ -1102,6 +3662,15 @@
           <w:szCs w:val="20"/>
         </w:rPr>
         <w:br/>
+      </w:r>
+      <w:r>
+        <w:rPr>
+          <w:rFonts w:ascii="Courier New" w:eastAsia="宋体" w:hAnsi="Courier New" w:cs="Courier New"/>
+          <w:color w:val="E8BF6A"/>
+          <w:sz w:val="20"/>
+          <w:szCs w:val="20"/>
+        </w:rPr>
+        <w:lastRenderedPageBreak/>
         <w:t xml:space="preserve">        &lt;/</w:t>
       </w:r>
       <w:r>
@@ -1220,7 +3789,7 @@
       <w:pPr>
         <w:pStyle w:val="2"/>
       </w:pPr>
-      <w:bookmarkStart w:id="2" w:name="_Toc496890303"/>
+      <w:bookmarkStart w:id="2" w:name="_Toc498086462"/>
       <w:r>
         <w:rPr>
           <w:rFonts w:hint="eastAsia"/>
@@ -1597,7 +4166,7 @@
       <w:pPr>
         <w:pStyle w:val="3"/>
       </w:pPr>
-      <w:bookmarkStart w:id="3" w:name="_Toc496890304"/>
+      <w:bookmarkStart w:id="3" w:name="_Toc498086463"/>
       <w:r>
         <w:rPr>
           <w:rFonts w:hint="eastAsia"/>
@@ -1807,6 +4376,7 @@
         <w:rPr>
           <w:rFonts w:hint="eastAsia"/>
         </w:rPr>
+        <w:lastRenderedPageBreak/>
         <w:t>普通</w:t>
       </w:r>
       <w:r>
@@ -1862,7 +4432,6 @@
           <w:rFonts w:hint="eastAsia"/>
           <w:u w:val="single"/>
         </w:rPr>
-        <w:lastRenderedPageBreak/>
         <w:t xml:space="preserve"> </w:t>
       </w:r>
       <w:r>
@@ -2435,6 +5004,7 @@
         <w:rPr>
           <w:rFonts w:hint="eastAsia"/>
         </w:rPr>
+        <w:lastRenderedPageBreak/>
         <w:t>IOC</w:t>
       </w:r>
       <w:r>
@@ -2508,9 +5078,8 @@
       <w:pPr>
         <w:pStyle w:val="3"/>
       </w:pPr>
-      <w:bookmarkStart w:id="4" w:name="_Toc496890305"/>
-      <w:r>
-        <w:lastRenderedPageBreak/>
+      <w:bookmarkStart w:id="4" w:name="_Toc498086464"/>
+      <w:r>
         <w:t>AOP</w:t>
       </w:r>
       <w:r>
@@ -2978,7 +5547,17 @@
           <w:sz w:val="20"/>
           <w:szCs w:val="20"/>
         </w:rPr>
-        <w:t>"execution(public * com.duan.springweb.controller.*.*(..))"</w:t>
+        <w:t xml:space="preserve">"execution(public * </w:t>
+      </w:r>
+      <w:r>
+        <w:rPr>
+          <w:rFonts w:ascii="Courier New" w:hAnsi="Courier New" w:cs="Courier New"/>
+          <w:color w:val="F7FC0A"/>
+          <w:sz w:val="20"/>
+          <w:szCs w:val="20"/>
+        </w:rPr>
+        <w:lastRenderedPageBreak/>
+        <w:t>com.duan.springweb.controller.*.*(..))"</w:t>
       </w:r>
       <w:r>
         <w:rPr>
@@ -3294,15 +5873,6 @@
           <w:szCs w:val="20"/>
         </w:rPr>
         <w:br/>
-      </w:r>
-      <w:r>
-        <w:rPr>
-          <w:rFonts w:ascii="Courier New" w:hAnsi="Courier New" w:cs="Courier New"/>
-          <w:color w:val="ED8B3A"/>
-          <w:sz w:val="20"/>
-          <w:szCs w:val="20"/>
-        </w:rPr>
-        <w:lastRenderedPageBreak/>
         <w:t xml:space="preserve">        </w:t>
       </w:r>
       <w:r>
@@ -4441,6 +7011,7 @@
       <w:pPr>
         <w:pStyle w:val="1"/>
       </w:pPr>
+      <w:bookmarkStart w:id="5" w:name="_Toc498086465"/>
       <w:r>
         <w:t>D</w:t>
       </w:r>
@@ -4468,6 +7039,7 @@
       <w:r>
         <w:t>8</w:t>
       </w:r>
+      <w:bookmarkEnd w:id="5"/>
     </w:p>
     <w:p>
       <w:r>
@@ -4490,7 +7062,9 @@
       <w:pPr>
         <w:pStyle w:val="1"/>
       </w:pPr>
-      <w:r>
+      <w:bookmarkStart w:id="6" w:name="_Toc498086466"/>
+      <w:r>
+        <w:lastRenderedPageBreak/>
         <w:t>D</w:t>
       </w:r>
       <w:r>
@@ -4517,11 +7091,13 @@
       <w:r>
         <w:t>9</w:t>
       </w:r>
+      <w:bookmarkEnd w:id="6"/>
     </w:p>
     <w:p>
       <w:pPr>
         <w:pStyle w:val="2"/>
       </w:pPr>
+      <w:bookmarkStart w:id="7" w:name="_Toc498086467"/>
       <w:r>
         <w:rPr>
           <w:rFonts w:hint="eastAsia"/>
@@ -4534,6 +7110,7 @@
       <w:r>
         <w:t>错误代码</w:t>
       </w:r>
+      <w:bookmarkEnd w:id="7"/>
     </w:p>
     <w:p>
       <w:hyperlink r:id="rId12" w:history="1">
@@ -4553,65 +7130,253 @@
         <w:rPr>
           <w:rFonts w:hint="eastAsia"/>
         </w:rPr>
+        <w:t xml:space="preserve">404 </w:t>
+      </w:r>
+      <w:r>
+        <w:rPr>
+          <w:rFonts w:hint="eastAsia"/>
+        </w:rPr>
+        <w:t>请求</w:t>
+      </w:r>
+      <w:r>
+        <w:t>的页面不存在</w:t>
+      </w:r>
+    </w:p>
+    <w:p>
+      <w:r>
+        <w:t xml:space="preserve">200 </w:t>
+      </w:r>
+      <w:r>
+        <w:rPr>
+          <w:rFonts w:hint="eastAsia"/>
+        </w:rPr>
+        <w:t>服务器</w:t>
+      </w:r>
+      <w:r>
+        <w:t>成功返回网页</w:t>
+      </w:r>
+    </w:p>
+    <w:p>
+      <w:r>
+        <w:rPr>
+          <w:rFonts w:hint="eastAsia"/>
+        </w:rPr>
+        <w:t xml:space="preserve">503 </w:t>
+      </w:r>
+      <w:r>
+        <w:rPr>
+          <w:rFonts w:hint="eastAsia"/>
+        </w:rPr>
+        <w:t>服务</w:t>
+      </w:r>
+      <w:r>
+        <w:t>不可用</w:t>
+      </w:r>
+    </w:p>
+    <w:p>
+      <w:r>
+        <w:t xml:space="preserve">1XX </w:t>
+      </w:r>
+      <w:r>
+        <w:rPr>
+          <w:rFonts w:hint="eastAsia"/>
+        </w:rPr>
+        <w:t>临时</w:t>
+      </w:r>
+      <w:r>
+        <w:t>响应</w:t>
+      </w:r>
+    </w:p>
+    <w:p>
+      <w:r>
+        <w:rPr>
+          <w:rFonts w:hint="eastAsia"/>
+        </w:rPr>
+        <w:t>2</w:t>
+      </w:r>
+      <w:r>
+        <w:t xml:space="preserve">XX </w:t>
+      </w:r>
+      <w:r>
+        <w:rPr>
+          <w:rFonts w:hint="eastAsia"/>
+        </w:rPr>
+        <w:t>成功</w:t>
+      </w:r>
+      <w:r>
+        <w:t>处理了请求的状态代码</w:t>
+      </w:r>
+    </w:p>
+    <w:p/>
+    <w:p>
+      <w:pPr>
+        <w:pStyle w:val="1"/>
+      </w:pPr>
+      <w:bookmarkStart w:id="8" w:name="_Toc498086468"/>
+      <w:r>
+        <w:t>D</w:t>
+      </w:r>
+      <w:r>
+        <w:rPr>
+          <w:rFonts w:hint="eastAsia"/>
+        </w:rPr>
+        <w:t>ay</w:t>
+      </w:r>
+      <w:r>
+        <w:rPr>
+          <w:rFonts w:hint="eastAsia"/>
+        </w:rPr>
+        <w:t>2</w:t>
+      </w:r>
+      <w:r>
+        <w:t>7</w:t>
+      </w:r>
+      <w:r>
+        <w:rPr>
+          <w:rFonts w:hint="eastAsia"/>
+        </w:rPr>
+        <w:t xml:space="preserve"> 2017-10-31</w:t>
+      </w:r>
+      <w:bookmarkEnd w:id="8"/>
+    </w:p>
+    <w:p>
+      <w:r>
+        <w:rPr>
+          <w:rFonts w:hint="eastAsia"/>
+        </w:rPr>
+        <w:t>分配</w:t>
+      </w:r>
+      <w:r>
+        <w:t>项目，分组</w:t>
+      </w:r>
+    </w:p>
+    <w:p>
+      <w:r>
+        <w:rPr>
+          <w:rFonts w:hint="eastAsia"/>
+        </w:rPr>
+        <w:t>IT</w:t>
+      </w:r>
+      <w:r>
+        <w:rPr>
+          <w:rFonts w:hint="eastAsia"/>
+        </w:rPr>
+        <w:t>培训机构管理系统</w:t>
+      </w:r>
+      <w:r>
+        <w:rPr>
+          <w:rFonts w:hint="eastAsia"/>
+        </w:rPr>
+        <w:t>-</w:t>
+      </w:r>
+      <w:r>
+        <w:rPr>
+          <w:rFonts w:hint="eastAsia"/>
+        </w:rPr>
+        <w:t>招生子系统</w:t>
+      </w:r>
+      <w:r>
+        <w:rPr>
+          <w:rFonts w:hint="eastAsia"/>
+        </w:rPr>
+        <w:t>（组长），招聘</w:t>
+      </w:r>
+      <w:r>
+        <w:t>一站式（</w:t>
+      </w:r>
+      <w:r>
+        <w:rPr>
+          <w:rFonts w:hint="eastAsia"/>
+        </w:rPr>
+        <w:t>企业</w:t>
+      </w:r>
+      <w:r>
+        <w:t>，用户，伯乐）</w:t>
+      </w:r>
+    </w:p>
+    <w:p>
+      <w:pPr>
+        <w:pStyle w:val="1"/>
+      </w:pPr>
+      <w:bookmarkStart w:id="9" w:name="_Toc498086469"/>
+      <w:r>
+        <w:t>D</w:t>
+      </w:r>
+      <w:r>
+        <w:rPr>
+          <w:rFonts w:hint="eastAsia"/>
+        </w:rPr>
+        <w:t>ay</w:t>
+      </w:r>
+      <w:r>
+        <w:rPr>
+          <w:rFonts w:hint="eastAsia"/>
+        </w:rPr>
+        <w:t>2</w:t>
+      </w:r>
+      <w:r>
+        <w:t>8</w:t>
+      </w:r>
+      <w:r>
+        <w:rPr>
+          <w:rFonts w:hint="eastAsia"/>
+        </w:rPr>
+        <w:t xml:space="preserve"> 2017-11-</w:t>
+      </w:r>
+      <w:r>
+        <w:t>0</w:t>
+      </w:r>
+      <w:r>
+        <w:rPr>
+          <w:rFonts w:hint="eastAsia"/>
+        </w:rPr>
+        <w:t>1</w:t>
+      </w:r>
+      <w:bookmarkEnd w:id="9"/>
+    </w:p>
+    <w:p>
+      <w:r>
+        <w:rPr>
+          <w:rFonts w:hint="eastAsia"/>
+        </w:rPr>
+        <w:t>需求</w:t>
+      </w:r>
+      <w:r>
+        <w:t>分析</w:t>
+      </w:r>
+    </w:p>
+    <w:p>
+      <w:r>
+        <w:rPr>
+          <w:rFonts w:hint="eastAsia"/>
+        </w:rPr>
+        <w:t>功能</w:t>
+      </w:r>
+      <w:r>
+        <w:t>，分工，进度表，架构图，命名规范，</w:t>
+      </w:r>
+      <w:r>
+        <w:t>UML</w:t>
+      </w:r>
+      <w:r>
+        <w:t>图</w:t>
+      </w:r>
+    </w:p>
+    <w:p>
+      <w:pPr>
+        <w:pStyle w:val="1"/>
+      </w:pPr>
+      <w:bookmarkStart w:id="10" w:name="_Toc498086470"/>
+      <w:r>
         <w:lastRenderedPageBreak/>
-        <w:t xml:space="preserve">404 </w:t>
-      </w:r>
-      <w:r>
-        <w:rPr>
-          <w:rFonts w:hint="eastAsia"/>
-        </w:rPr>
-        <w:t>请求</w:t>
-      </w:r>
-      <w:r>
-        <w:t>的页面不存在</w:t>
-      </w:r>
-    </w:p>
-    <w:p>
-      <w:r>
-        <w:t xml:space="preserve">200 </w:t>
-      </w:r>
-      <w:r>
-        <w:rPr>
-          <w:rFonts w:hint="eastAsia"/>
-        </w:rPr>
-        <w:t>服务器</w:t>
-      </w:r>
-      <w:r>
-        <w:t>成功返回网页</w:t>
-      </w:r>
-    </w:p>
-    <w:p>
-      <w:r>
-        <w:rPr>
-          <w:rFonts w:hint="eastAsia"/>
-        </w:rPr>
-        <w:t xml:space="preserve">503 </w:t>
-      </w:r>
-      <w:r>
-        <w:rPr>
-          <w:rFonts w:hint="eastAsia"/>
-        </w:rPr>
-        <w:t>服务</w:t>
-      </w:r>
-      <w:r>
-        <w:t>不可用</w:t>
-      </w:r>
-    </w:p>
-    <w:p>
-      <w:r>
-        <w:t xml:space="preserve">1XX </w:t>
-      </w:r>
-      <w:r>
-        <w:rPr>
-          <w:rFonts w:hint="eastAsia"/>
-        </w:rPr>
-        <w:t>临时</w:t>
-      </w:r>
-      <w:r>
-        <w:t>响应</w:t>
-      </w:r>
-    </w:p>
-    <w:p>
+        <w:t>D</w:t>
+      </w:r>
+      <w:r>
+        <w:rPr>
+          <w:rFonts w:hint="eastAsia"/>
+        </w:rPr>
+        <w:t>ay</w:t>
+      </w:r>
       <w:r>
         <w:rPr>
           <w:rFonts w:hint="eastAsia"/>
@@ -4619,31 +7384,16 @@
         <w:t>2</w:t>
       </w:r>
       <w:r>
-        <w:t xml:space="preserve">XX </w:t>
-      </w:r>
-      <w:r>
-        <w:rPr>
-          <w:rFonts w:hint="eastAsia"/>
-        </w:rPr>
-        <w:t>成功</w:t>
-      </w:r>
-      <w:r>
-        <w:t>处理了请求的状态代码</w:t>
-      </w:r>
-    </w:p>
-    <w:p/>
-    <w:p>
-      <w:pPr>
-        <w:pStyle w:val="1"/>
-      </w:pPr>
-      <w:r>
-        <w:t>D</w:t>
-      </w:r>
-      <w:r>
-        <w:rPr>
-          <w:rFonts w:hint="eastAsia"/>
-        </w:rPr>
-        <w:t>ay</w:t>
+        <w:t>9</w:t>
+      </w:r>
+      <w:r>
+        <w:rPr>
+          <w:rFonts w:hint="eastAsia"/>
+        </w:rPr>
+        <w:t xml:space="preserve"> 2017-11-</w:t>
+      </w:r>
+      <w:r>
+        <w:t>0</w:t>
       </w:r>
       <w:r>
         <w:rPr>
@@ -4651,199 +7401,34 @@
         </w:rPr>
         <w:t>2</w:t>
       </w:r>
-      <w:r>
-        <w:t>7</w:t>
-      </w:r>
-      <w:r>
-        <w:rPr>
-          <w:rFonts w:hint="eastAsia"/>
-        </w:rPr>
-        <w:t xml:space="preserve"> 2017-10-31</w:t>
-      </w:r>
-    </w:p>
-    <w:p>
-      <w:r>
-        <w:rPr>
-          <w:rFonts w:hint="eastAsia"/>
-        </w:rPr>
-        <w:t>分配</w:t>
-      </w:r>
-      <w:r>
-        <w:t>项目，分组</w:t>
-      </w:r>
-    </w:p>
-    <w:p>
-      <w:r>
-        <w:rPr>
-          <w:rFonts w:hint="eastAsia"/>
-        </w:rPr>
-        <w:t>IT</w:t>
-      </w:r>
-      <w:r>
-        <w:rPr>
-          <w:rFonts w:hint="eastAsia"/>
-        </w:rPr>
-        <w:t>培训机构管理系统</w:t>
-      </w:r>
-      <w:r>
-        <w:rPr>
-          <w:rFonts w:hint="eastAsia"/>
-        </w:rPr>
-        <w:t>-</w:t>
-      </w:r>
-      <w:r>
-        <w:rPr>
-          <w:rFonts w:hint="eastAsia"/>
-        </w:rPr>
-        <w:t>招生子系统</w:t>
-      </w:r>
-      <w:r>
-        <w:rPr>
-          <w:rFonts w:hint="eastAsia"/>
-        </w:rPr>
-        <w:t>（组长），招聘</w:t>
-      </w:r>
-      <w:r>
-        <w:t>一站式（</w:t>
-      </w:r>
-      <w:r>
-        <w:rPr>
-          <w:rFonts w:hint="eastAsia"/>
-        </w:rPr>
-        <w:t>企业</w:t>
-      </w:r>
-      <w:r>
-        <w:t>，用户，伯乐）</w:t>
-      </w:r>
-    </w:p>
-    <w:p>
-      <w:pPr>
-        <w:pStyle w:val="1"/>
-      </w:pPr>
-      <w:r>
-        <w:t>D</w:t>
-      </w:r>
-      <w:r>
-        <w:rPr>
-          <w:rFonts w:hint="eastAsia"/>
-        </w:rPr>
-        <w:t>ay</w:t>
-      </w:r>
-      <w:r>
-        <w:rPr>
-          <w:rFonts w:hint="eastAsia"/>
-        </w:rPr>
-        <w:t>2</w:t>
-      </w:r>
-      <w:r>
-        <w:t>8</w:t>
-      </w:r>
-      <w:r>
-        <w:rPr>
-          <w:rFonts w:hint="eastAsia"/>
-        </w:rPr>
-        <w:t xml:space="preserve"> 2017-11-</w:t>
-      </w:r>
-      <w:r>
-        <w:t>0</w:t>
-      </w:r>
-      <w:r>
-        <w:rPr>
-          <w:rFonts w:hint="eastAsia"/>
-        </w:rPr>
-        <w:t>1</w:t>
-      </w:r>
-    </w:p>
-    <w:p>
-      <w:r>
-        <w:rPr>
-          <w:rFonts w:hint="eastAsia"/>
-        </w:rPr>
-        <w:t>需求</w:t>
-      </w:r>
-      <w:r>
-        <w:t>分析</w:t>
-      </w:r>
-    </w:p>
-    <w:p>
-      <w:r>
-        <w:rPr>
-          <w:rFonts w:hint="eastAsia"/>
-        </w:rPr>
-        <w:t>功能</w:t>
-      </w:r>
-      <w:r>
-        <w:t>，分工，进度表，架构图，命名规范，</w:t>
-      </w:r>
-      <w:r>
+      <w:bookmarkEnd w:id="10"/>
+    </w:p>
+    <w:p>
+      <w:r>
+        <w:rPr>
+          <w:rFonts w:hint="eastAsia"/>
+        </w:rPr>
+        <w:t>数据库</w:t>
+      </w:r>
+      <w:r>
+        <w:t>建表，界面</w:t>
+      </w:r>
+    </w:p>
+    <w:p>
+      <w:pPr>
+        <w:pStyle w:val="2"/>
+      </w:pPr>
+      <w:bookmarkStart w:id="11" w:name="_Toc498086471"/>
+      <w:r>
+        <w:rPr>
+          <w:rFonts w:hint="eastAsia"/>
+        </w:rPr>
         <w:t>UML</w:t>
       </w:r>
       <w:r>
-        <w:t>图</w:t>
-      </w:r>
-    </w:p>
-    <w:p>
-      <w:pPr>
-        <w:pStyle w:val="1"/>
-      </w:pPr>
-      <w:r>
-        <w:t>D</w:t>
-      </w:r>
-      <w:r>
-        <w:rPr>
-          <w:rFonts w:hint="eastAsia"/>
-        </w:rPr>
-        <w:t>ay</w:t>
-      </w:r>
-      <w:r>
-        <w:rPr>
-          <w:rFonts w:hint="eastAsia"/>
-        </w:rPr>
-        <w:t>2</w:t>
-      </w:r>
-      <w:r>
-        <w:t>9</w:t>
-      </w:r>
-      <w:r>
-        <w:rPr>
-          <w:rFonts w:hint="eastAsia"/>
-        </w:rPr>
-        <w:t xml:space="preserve"> 2017-11-</w:t>
-      </w:r>
-      <w:r>
-        <w:t>0</w:t>
-      </w:r>
-      <w:r>
-        <w:rPr>
-          <w:rFonts w:hint="eastAsia"/>
-        </w:rPr>
-        <w:t>2</w:t>
-      </w:r>
-    </w:p>
-    <w:p>
-      <w:r>
-        <w:rPr>
-          <w:rFonts w:hint="eastAsia"/>
-        </w:rPr>
-        <w:t>数据库</w:t>
-      </w:r>
-      <w:r>
-        <w:t>建表，界面</w:t>
-      </w:r>
-    </w:p>
-    <w:p>
-      <w:pPr>
-        <w:pStyle w:val="2"/>
-      </w:pPr>
-      <w:r>
-        <w:rPr>
-          <w:rFonts w:hint="eastAsia"/>
-        </w:rPr>
-        <w:t>UML</w:t>
-      </w:r>
-      <w:r>
         <w:t>类图</w:t>
       </w:r>
+      <w:bookmarkEnd w:id="11"/>
     </w:p>
     <w:p>
       <w:hyperlink r:id="rId13" w:history="1">
@@ -4862,10 +7447,11 @@
       <w:pPr>
         <w:pStyle w:val="2"/>
       </w:pPr>
-      <w:r>
-        <w:lastRenderedPageBreak/>
+      <w:bookmarkStart w:id="12" w:name="_Toc498086472"/>
+      <w:r>
         <w:t>SVN</w:t>
       </w:r>
+      <w:bookmarkEnd w:id="12"/>
     </w:p>
     <w:p>
       <w:r>
@@ -5014,7 +7600,9 @@
       <w:pPr>
         <w:pStyle w:val="1"/>
       </w:pPr>
-      <w:r>
+      <w:bookmarkStart w:id="13" w:name="_Toc498086473"/>
+      <w:r>
+        <w:lastRenderedPageBreak/>
         <w:t>D</w:t>
       </w:r>
       <w:r>
@@ -5047,11 +7635,13 @@
         </w:rPr>
         <w:t>3</w:t>
       </w:r>
+      <w:bookmarkEnd w:id="13"/>
     </w:p>
     <w:p>
       <w:pPr>
         <w:pStyle w:val="2"/>
       </w:pPr>
+      <w:bookmarkStart w:id="14" w:name="_Toc498086474"/>
       <w:r>
         <w:rPr>
           <w:rFonts w:hint="eastAsia"/>
@@ -5070,6 +7660,7 @@
         </w:rPr>
         <w:t>开发流程</w:t>
       </w:r>
+      <w:bookmarkEnd w:id="14"/>
     </w:p>
     <w:p>
       <w:hyperlink r:id="rId16" w:history="1">
@@ -5089,8 +7680,8 @@
       <w:pPr>
         <w:pStyle w:val="1"/>
       </w:pPr>
-      <w:r>
-        <w:lastRenderedPageBreak/>
+      <w:bookmarkStart w:id="15" w:name="_Toc498086475"/>
+      <w:r>
         <w:t>D</w:t>
       </w:r>
       <w:r>
@@ -5123,11 +7714,13 @@
         </w:rPr>
         <w:t>4</w:t>
       </w:r>
+      <w:bookmarkEnd w:id="15"/>
     </w:p>
     <w:p>
       <w:pPr>
         <w:pStyle w:val="2"/>
       </w:pPr>
+      <w:bookmarkStart w:id="16" w:name="_Toc498086476"/>
       <w:r>
         <w:rPr>
           <w:rFonts w:hint="eastAsia"/>
@@ -5155,6 +7748,7 @@
       <w:r>
         <w:t>:</w:t>
       </w:r>
+      <w:bookmarkEnd w:id="16"/>
     </w:p>
     <w:p>
       <w:hyperlink r:id="rId17" w:history="1">
@@ -5202,6 +7796,7 @@
           <w:shd w:val="clear" w:color="auto" w:fill="FFFFFF"/>
         </w:rPr>
       </w:pPr>
+      <w:bookmarkStart w:id="17" w:name="_Toc498086477"/>
       <w:r>
         <w:rPr>
           <w:shd w:val="clear" w:color="auto" w:fill="FFFFFF"/>
@@ -5239,6 +7834,7 @@
         </w:rPr>
         <w:t>log4j:</w:t>
       </w:r>
+      <w:bookmarkEnd w:id="17"/>
     </w:p>
     <w:p>
       <w:hyperlink r:id="rId18" w:history="1">
@@ -5355,6 +7951,7 @@
       <w:pPr>
         <w:pStyle w:val="2"/>
       </w:pPr>
+      <w:bookmarkStart w:id="18" w:name="_Toc498086478"/>
       <w:r>
         <w:rPr>
           <w:rFonts w:hint="eastAsia"/>
@@ -5367,6 +7964,7 @@
         </w:rPr>
         <w:t>请求行、请求头、请求体详解</w:t>
       </w:r>
+      <w:bookmarkEnd w:id="18"/>
     </w:p>
     <w:p>
       <w:hyperlink r:id="rId19" w:history="1">
@@ -5913,6 +8511,7 @@
       <w:pPr>
         <w:pStyle w:val="3"/>
       </w:pPr>
+      <w:bookmarkStart w:id="19" w:name="_Toc498086479"/>
       <w:r>
         <w:rPr>
           <w:rFonts w:hint="eastAsia"/>
@@ -5926,6 +8525,7 @@
       <w:r>
         <w:t>请求报文头属性</w:t>
       </w:r>
+      <w:bookmarkEnd w:id="19"/>
     </w:p>
     <w:p>
       <w:pPr>
@@ -6385,6 +8985,7 @@
       <w:pPr>
         <w:pStyle w:val="2"/>
       </w:pPr>
+      <w:bookmarkStart w:id="20" w:name="_Toc498086480"/>
       <w:r>
         <w:rPr>
           <w:rFonts w:hint="eastAsia"/>
@@ -6394,6 +8995,7 @@
       <w:r>
         <w:t>响应报文</w:t>
       </w:r>
+      <w:bookmarkEnd w:id="20"/>
     </w:p>
     <w:p>
       <w:r>
@@ -6801,6 +9403,7 @@
       <w:pPr>
         <w:pStyle w:val="3"/>
       </w:pPr>
+      <w:bookmarkStart w:id="21" w:name="_Toc498086481"/>
       <w:r>
         <w:rPr>
           <w:rFonts w:hint="eastAsia"/>
@@ -6820,6 +9423,7 @@
         </w:rPr>
         <w:t>响应报文头属性</w:t>
       </w:r>
+      <w:bookmarkEnd w:id="21"/>
     </w:p>
     <w:p>
       <w:pPr>
@@ -7238,6 +9842,7 @@
       <w:pPr>
         <w:pStyle w:val="2"/>
       </w:pPr>
+      <w:bookmarkStart w:id="22" w:name="_Toc498086482"/>
       <w:r>
         <w:rPr>
           <w:rFonts w:hint="eastAsia"/>
@@ -7250,6 +9855,7 @@
         </w:rPr>
         <w:t>用法详解之地址映射</w:t>
       </w:r>
+      <w:bookmarkEnd w:id="22"/>
     </w:p>
     <w:p>
       <w:hyperlink r:id="rId27" w:history="1">
@@ -7271,6 +9877,7 @@
           <w:shd w:val="clear" w:color="auto" w:fill="FFFFFF"/>
         </w:rPr>
       </w:pPr>
+      <w:bookmarkStart w:id="23" w:name="_Toc498086483"/>
       <w:r>
         <w:rPr>
           <w:shd w:val="clear" w:color="auto" w:fill="FFFFFF"/>
@@ -7295,6 +9902,7 @@
         </w:rPr>
         <w:t>值为以下三类：</w:t>
       </w:r>
+      <w:bookmarkEnd w:id="23"/>
     </w:p>
     <w:p>
       <w:pPr>
@@ -8031,6 +10639,7 @@
       <w:pPr>
         <w:pStyle w:val="3"/>
       </w:pPr>
+      <w:bookmarkStart w:id="24" w:name="_Toc498086484"/>
       <w:r>
         <w:t>parames</w:t>
       </w:r>
@@ -8061,6 +10670,7 @@
       <w:r>
         <w:t>：</w:t>
       </w:r>
+      <w:bookmarkEnd w:id="24"/>
     </w:p>
     <w:p>
       <w:r>
@@ -8815,6 +11425,7 @@
       <w:pPr>
         <w:pStyle w:val="2"/>
       </w:pPr>
+      <w:bookmarkStart w:id="25" w:name="_Toc498086485"/>
       <w:r>
         <w:rPr>
           <w:rFonts w:hint="eastAsia"/>
@@ -8827,6 +11438,7 @@
         </w:rPr>
         <w:t>注解详解</w:t>
       </w:r>
+      <w:bookmarkEnd w:id="25"/>
     </w:p>
     <w:p>
       <w:hyperlink r:id="rId28" w:history="1">
@@ -8845,6 +11457,7 @@
       <w:pPr>
         <w:pStyle w:val="3"/>
       </w:pPr>
+      <w:bookmarkStart w:id="26" w:name="_Toc498086486"/>
       <w:r>
         <w:rPr>
           <w:rFonts w:hint="eastAsia"/>
@@ -8855,6 +11468,7 @@
       <w:r>
         <w:t>RequestBody</w:t>
       </w:r>
+      <w:bookmarkEnd w:id="26"/>
     </w:p>
     <w:p>
       <w:r>
@@ -9044,6 +11658,7 @@
       <w:pPr>
         <w:pStyle w:val="3"/>
       </w:pPr>
+      <w:bookmarkStart w:id="27" w:name="_Toc498086487"/>
       <w:r>
         <w:rPr>
           <w:rFonts w:hint="eastAsia"/>
@@ -9053,6 +11668,7 @@
       <w:r>
         <w:t>ResponseBody</w:t>
       </w:r>
+      <w:bookmarkEnd w:id="27"/>
     </w:p>
     <w:p>
       <w:r>
@@ -9160,6 +11776,7 @@
       <w:pPr>
         <w:pStyle w:val="1"/>
       </w:pPr>
+      <w:bookmarkStart w:id="28" w:name="_Toc498086488"/>
       <w:r>
         <w:t>D</w:t>
       </w:r>
@@ -9193,6 +11810,7 @@
         </w:rPr>
         <w:t>6</w:t>
       </w:r>
+      <w:bookmarkEnd w:id="28"/>
     </w:p>
     <w:p>
       <w:r>
@@ -9232,6 +11850,7 @@
       <w:pPr>
         <w:pStyle w:val="2"/>
       </w:pPr>
+      <w:bookmarkStart w:id="29" w:name="_Toc498086489"/>
       <w:r>
         <w:rPr>
           <w:rFonts w:hint="eastAsia"/>
@@ -9256,6 +11875,7 @@
         </w:rPr>
         <w:t>标签的用法</w:t>
       </w:r>
+      <w:bookmarkEnd w:id="29"/>
     </w:p>
     <w:p>
       <w:hyperlink r:id="rId30" w:history="1">
@@ -9361,6 +11981,7 @@
       <w:pPr>
         <w:pStyle w:val="1"/>
       </w:pPr>
+      <w:bookmarkStart w:id="30" w:name="_Toc498086490"/>
       <w:r>
         <w:lastRenderedPageBreak/>
         <w:t>D</w:t>
@@ -9395,11 +12016,13 @@
         </w:rPr>
         <w:t>7</w:t>
       </w:r>
+      <w:bookmarkEnd w:id="30"/>
     </w:p>
     <w:p>
       <w:pPr>
         <w:pStyle w:val="2"/>
       </w:pPr>
+      <w:bookmarkStart w:id="31" w:name="_Toc498086491"/>
       <w:r>
         <w:rPr>
           <w:rFonts w:hint="eastAsia"/>
@@ -9484,6 +12107,7 @@
         </w:rPr>
         <w:t>等收集</w:t>
       </w:r>
+      <w:bookmarkEnd w:id="31"/>
     </w:p>
     <w:p>
       <w:hyperlink r:id="rId31" w:history="1">
@@ -9502,6 +12126,7 @@
       <w:pPr>
         <w:pStyle w:val="2"/>
       </w:pPr>
+      <w:bookmarkStart w:id="32" w:name="_Toc498086492"/>
       <w:r>
         <w:rPr>
           <w:rFonts w:hint="eastAsia"/>
@@ -9526,6 +12151,7 @@
         </w:rPr>
         <w:t xml:space="preserve"> Checked Exceptions</w:t>
       </w:r>
+      <w:bookmarkEnd w:id="32"/>
     </w:p>
     <w:p>
       <w:hyperlink r:id="rId32" w:history="1">
@@ -9544,6 +12170,7 @@
       <w:pPr>
         <w:pStyle w:val="1"/>
       </w:pPr>
+      <w:bookmarkStart w:id="33" w:name="_Toc498086493"/>
       <w:r>
         <w:t>D</w:t>
       </w:r>
@@ -9577,11 +12204,44 @@
         </w:rPr>
         <w:t>8</w:t>
       </w:r>
+      <w:bookmarkEnd w:id="33"/>
+    </w:p>
+    <w:p>
+      <w:pPr>
+        <w:rPr>
+          <w:rFonts w:hint="eastAsia"/>
+        </w:rPr>
+      </w:pPr>
+      <w:r>
+        <w:rPr>
+          <w:rFonts w:hint="eastAsia"/>
+        </w:rPr>
+        <w:t>完成</w:t>
+      </w:r>
+      <w:r>
+        <w:t>【</w:t>
+      </w:r>
+      <w:r>
+        <w:rPr>
+          <w:rFonts w:hint="eastAsia"/>
+        </w:rPr>
+        <w:t>人才</w:t>
+      </w:r>
+      <w:r>
+        <w:t>管理系统】</w:t>
+      </w:r>
+      <w:r>
+        <w:rPr>
+          <w:rFonts w:hint="eastAsia"/>
+        </w:rPr>
+        <w:t>项目</w:t>
+      </w:r>
     </w:p>
     <w:p>
       <w:pPr>
         <w:pStyle w:val="1"/>
       </w:pPr>
+      <w:bookmarkStart w:id="34" w:name="_Toc498086494"/>
       <w:r>
         <w:t>D</w:t>
       </w:r>
@@ -9615,10 +12275,316 @@
         </w:rPr>
         <w:t>9</w:t>
       </w:r>
-      <w:bookmarkStart w:id="5" w:name="_GoBack"/>
-      <w:bookmarkEnd w:id="5"/>
-    </w:p>
-    <w:p/>
+      <w:bookmarkEnd w:id="34"/>
+    </w:p>
+    <w:p>
+      <w:pPr>
+        <w:rPr>
+          <w:rFonts w:hint="eastAsia"/>
+        </w:rPr>
+      </w:pPr>
+      <w:r>
+        <w:rPr>
+          <w:rFonts w:hint="eastAsia"/>
+        </w:rPr>
+        <w:t>完成</w:t>
+      </w:r>
+      <w:r>
+        <w:t>【</w:t>
+      </w:r>
+      <w:r>
+        <w:rPr>
+          <w:rFonts w:hint="eastAsia"/>
+        </w:rPr>
+        <w:t>人才</w:t>
+      </w:r>
+      <w:r>
+        <w:t>管理系统】</w:t>
+      </w:r>
+      <w:r>
+        <w:rPr>
+          <w:rFonts w:hint="eastAsia"/>
+        </w:rPr>
+        <w:t>项目</w:t>
+      </w:r>
+    </w:p>
+    <w:p>
+      <w:pPr>
+        <w:pStyle w:val="1"/>
+        <w:rPr>
+          <w:rFonts w:hint="eastAsia"/>
+        </w:rPr>
+      </w:pPr>
+      <w:bookmarkStart w:id="35" w:name="_Toc498086495"/>
+      <w:r>
+        <w:t>D</w:t>
+      </w:r>
+      <w:r>
+        <w:rPr>
+          <w:rFonts w:hint="eastAsia"/>
+        </w:rPr>
+        <w:t>ay</w:t>
+      </w:r>
+      <w:r>
+        <w:rPr>
+          <w:rFonts w:hint="eastAsia"/>
+        </w:rPr>
+        <w:t>3</w:t>
+      </w:r>
+      <w:r>
+        <w:t>6</w:t>
+      </w:r>
+      <w:r>
+        <w:rPr>
+          <w:rFonts w:hint="eastAsia"/>
+        </w:rPr>
+        <w:t xml:space="preserve"> 2017-11-</w:t>
+      </w:r>
+      <w:r>
+        <w:t>10</w:t>
+      </w:r>
+      <w:bookmarkEnd w:id="35"/>
+    </w:p>
+    <w:p>
+      <w:r>
+        <w:rPr>
+          <w:rFonts w:hint="eastAsia"/>
+        </w:rPr>
+        <w:t>Idea Intellij</w:t>
+      </w:r>
+      <w:r>
+        <w:rPr>
+          <w:rFonts w:hint="eastAsia"/>
+        </w:rPr>
+        <w:t>多线程调试</w:t>
+      </w:r>
+    </w:p>
+    <w:p>
+      <w:hyperlink r:id="rId33" w:history="1">
+        <w:r>
+          <w:rPr>
+            <w:rStyle w:val="a5"/>
+          </w:rPr>
+          <w:t>http://blog.csdn.net/fuzzytalker/article/details/50925218</w:t>
+        </w:r>
+      </w:hyperlink>
+      <w:r>
+        <w:t xml:space="preserve"> </w:t>
+      </w:r>
+    </w:p>
+    <w:p>
+      <w:pPr>
+        <w:pStyle w:val="2"/>
+      </w:pPr>
+      <w:r>
+        <w:rPr>
+          <w:rFonts w:hint="eastAsia"/>
+        </w:rPr>
+        <w:t>设计</w:t>
+      </w:r>
+      <w:r>
+        <w:t>模式</w:t>
+      </w:r>
+      <w:r>
+        <w:t>-</w:t>
+      </w:r>
+      <w:r>
+        <w:t>工厂模式</w:t>
+      </w:r>
+    </w:p>
+    <w:p>
+      <w:hyperlink r:id="rId34" w:history="1">
+        <w:r>
+          <w:rPr>
+            <w:rStyle w:val="a5"/>
+          </w:rPr>
+          <w:t>http://blog.csdn.net/jason0539/article/details/23020989</w:t>
+        </w:r>
+      </w:hyperlink>
+      <w:r>
+        <w:t xml:space="preserve"> </w:t>
+      </w:r>
+    </w:p>
+    <w:p>
+      <w:r>
+        <w:rPr>
+          <w:rFonts w:hint="eastAsia"/>
+        </w:rPr>
+        <w:t>简单</w:t>
+      </w:r>
+      <w:r>
+        <w:t>工厂：</w:t>
+      </w:r>
+      <w:r>
+        <w:rPr>
+          <w:rFonts w:hint="eastAsia"/>
+        </w:rPr>
+        <w:t>只能</w:t>
+      </w:r>
+      <w:r>
+        <w:t>生产具体的</w:t>
+      </w:r>
+      <w:r>
+        <w:rPr>
+          <w:rFonts w:hint="eastAsia"/>
+        </w:rPr>
+        <w:t>一种</w:t>
+      </w:r>
+      <w:r>
+        <w:t>产品</w:t>
+      </w:r>
+    </w:p>
+    <w:p>
+      <w:r>
+        <w:rPr>
+          <w:rFonts w:hint="eastAsia"/>
+        </w:rPr>
+        <w:lastRenderedPageBreak/>
+        <w:t>工厂</w:t>
+      </w:r>
+      <w:r>
+        <w:t>方法：</w:t>
+      </w:r>
+      <w:r>
+        <w:rPr>
+          <w:rFonts w:hint="eastAsia"/>
+        </w:rPr>
+        <w:t>抽象</w:t>
+      </w:r>
+      <w:r>
+        <w:t>根工厂，导出</w:t>
+      </w:r>
+      <w:r>
+        <w:rPr>
+          <w:rFonts w:hint="eastAsia"/>
+        </w:rPr>
+        <w:t>更多</w:t>
+      </w:r>
+      <w:r>
+        <w:t>具体</w:t>
+      </w:r>
+      <w:r>
+        <w:rPr>
+          <w:rFonts w:hint="eastAsia"/>
+        </w:rPr>
+        <w:t>生产</w:t>
+      </w:r>
+      <w:r>
+        <w:t>某一</w:t>
+      </w:r>
+      <w:r>
+        <w:rPr>
+          <w:rFonts w:hint="eastAsia"/>
+        </w:rPr>
+        <w:t>种</w:t>
+      </w:r>
+      <w:r>
+        <w:t>产品的工厂</w:t>
+      </w:r>
+    </w:p>
+    <w:p>
+      <w:r>
+        <w:rPr>
+          <w:rFonts w:hint="eastAsia"/>
+        </w:rPr>
+        <w:t>抽象</w:t>
+      </w:r>
+      <w:r>
+        <w:t>工厂：</w:t>
+      </w:r>
+      <w:r>
+        <w:rPr>
+          <w:rFonts w:hint="eastAsia"/>
+        </w:rPr>
+        <w:t>多个抽象产品类，每个抽象产品类可以派生出多个具体产品类。</w:t>
+      </w:r>
+      <w:r>
+        <w:rPr>
+          <w:rFonts w:hint="eastAsia"/>
+        </w:rPr>
+        <w:t xml:space="preserve">   </w:t>
+      </w:r>
+    </w:p>
+    <w:p>
+      <w:r>
+        <w:rPr>
+          <w:rFonts w:hint="eastAsia"/>
+        </w:rPr>
+        <w:t>一个抽象工厂类，可以派生出多个具体工厂类。</w:t>
+      </w:r>
+    </w:p>
+    <w:p>
+      <w:pPr>
+        <w:pStyle w:val="1"/>
+      </w:pPr>
+      <w:r>
+        <w:t>D</w:t>
+      </w:r>
+      <w:r>
+        <w:rPr>
+          <w:rFonts w:hint="eastAsia"/>
+        </w:rPr>
+        <w:t>ay</w:t>
+      </w:r>
+      <w:r>
+        <w:rPr>
+          <w:rFonts w:hint="eastAsia"/>
+        </w:rPr>
+        <w:t>3</w:t>
+      </w:r>
+      <w:r>
+        <w:t>7</w:t>
+      </w:r>
+      <w:r>
+        <w:rPr>
+          <w:rFonts w:hint="eastAsia"/>
+        </w:rPr>
+        <w:t xml:space="preserve"> 2017-11-</w:t>
+      </w:r>
+      <w:r>
+        <w:t>11</w:t>
+      </w:r>
+    </w:p>
+    <w:p>
+      <w:pPr>
+        <w:rPr>
+          <w:rFonts w:hint="eastAsia"/>
+        </w:rPr>
+      </w:pPr>
+      <w:r>
+        <w:rPr>
+          <w:rFonts w:hint="eastAsia"/>
+        </w:rPr>
+        <w:t>完成</w:t>
+      </w:r>
+      <w:r>
+        <w:t>【</w:t>
+      </w:r>
+      <w:r>
+        <w:rPr>
+          <w:rFonts w:hint="eastAsia"/>
+        </w:rPr>
+        <w:t>人才</w:t>
+      </w:r>
+      <w:r>
+        <w:t>管理系统】</w:t>
+      </w:r>
+      <w:r>
+        <w:rPr>
+          <w:rFonts w:hint="eastAsia"/>
+        </w:rPr>
+        <w:t>项目</w:t>
+      </w:r>
+    </w:p>
+    <w:p>
+      <w:pPr>
+        <w:rPr>
+          <w:rFonts w:hint="eastAsia"/>
+        </w:rPr>
+      </w:pPr>
+      <w:bookmarkStart w:id="36" w:name="_GoBack"/>
+      <w:bookmarkEnd w:id="36"/>
+    </w:p>
     <w:sectPr>
       <w:pgSz w:w="11906" w:h="16838"/>
       <w:pgMar w:top="1440" w:right="1800" w:bottom="1440" w:left="1800" w:header="708" w:footer="708" w:gutter="0"/>
@@ -11559,7 +14525,7 @@
 </file>
 
 <file path=customXml/itemProps1.xml><?xml version="1.0" encoding="utf-8"?>
-<ds:datastoreItem xmlns:ds="http://schemas.openxmlformats.org/officeDocument/2006/customXml" ds:itemID="{64DC7508-B073-4595-87A6-E2A687767FD5}">
+<ds:datastoreItem xmlns:ds="http://schemas.openxmlformats.org/officeDocument/2006/customXml" ds:itemID="{533E539C-529E-447D-95D8-9A196ED1F4BA}">
   <ds:schemaRefs>
     <ds:schemaRef ds:uri="http://schemas.openxmlformats.org/officeDocument/2006/bibliography"/>
   </ds:schemaRefs>

--- a/javaEE/JavaEE笔记2.docx
+++ b/javaEE/JavaEE笔记2.docx
@@ -57,7 +57,7 @@
           <w:r>
             <w:fldChar w:fldCharType="separate"/>
           </w:r>
-          <w:hyperlink w:anchor="_Toc498086460" w:history="1">
+          <w:hyperlink w:anchor="_Toc498326403" w:history="1">
             <w:r>
               <w:rPr>
                 <w:rStyle w:val="a5"/>
@@ -84,7 +84,7 @@
                 <w:noProof/>
                 <w:webHidden/>
               </w:rPr>
-              <w:instrText xml:space="preserve"> PAGEREF _Toc498086460 \h </w:instrText>
+              <w:instrText xml:space="preserve"> PAGEREF _Toc498326403 \h </w:instrText>
             </w:r>
             <w:r>
               <w:rPr>
@@ -129,7 +129,7 @@
               <w:sz w:val="21"/>
             </w:rPr>
           </w:pPr>
-          <w:hyperlink w:anchor="_Toc498086461" w:history="1">
+          <w:hyperlink w:anchor="_Toc498326404" w:history="1">
             <w:r>
               <w:rPr>
                 <w:rStyle w:val="a5"/>
@@ -179,7 +179,7 @@
                 <w:noProof/>
                 <w:webHidden/>
               </w:rPr>
-              <w:instrText xml:space="preserve"> PAGEREF _Toc498086461 \h </w:instrText>
+              <w:instrText xml:space="preserve"> PAGEREF _Toc498326404 \h </w:instrText>
             </w:r>
             <w:r>
               <w:rPr>
@@ -224,7 +224,7 @@
               <w:sz w:val="21"/>
             </w:rPr>
           </w:pPr>
-          <w:hyperlink w:anchor="_Toc498086462" w:history="1">
+          <w:hyperlink w:anchor="_Toc498326405" w:history="1">
             <w:r>
               <w:rPr>
                 <w:rStyle w:val="a5"/>
@@ -266,7 +266,7 @@
                 <w:noProof/>
                 <w:webHidden/>
               </w:rPr>
-              <w:instrText xml:space="preserve"> PAGEREF _Toc498086462 \h </w:instrText>
+              <w:instrText xml:space="preserve"> PAGEREF _Toc498326405 \h </w:instrText>
             </w:r>
             <w:r>
               <w:rPr>
@@ -311,7 +311,7 @@
               <w:sz w:val="21"/>
             </w:rPr>
           </w:pPr>
-          <w:hyperlink w:anchor="_Toc498086463" w:history="1">
+          <w:hyperlink w:anchor="_Toc498326406" w:history="1">
             <w:r>
               <w:rPr>
                 <w:rStyle w:val="a5"/>
@@ -361,7 +361,7 @@
                 <w:noProof/>
                 <w:webHidden/>
               </w:rPr>
-              <w:instrText xml:space="preserve"> PAGEREF _Toc498086463 \h </w:instrText>
+              <w:instrText xml:space="preserve"> PAGEREF _Toc498326406 \h </w:instrText>
             </w:r>
             <w:r>
               <w:rPr>
@@ -406,7 +406,7 @@
               <w:sz w:val="21"/>
             </w:rPr>
           </w:pPr>
-          <w:hyperlink w:anchor="_Toc498086464" w:history="1">
+          <w:hyperlink w:anchor="_Toc498326407" w:history="1">
             <w:r>
               <w:rPr>
                 <w:rStyle w:val="a5"/>
@@ -456,7 +456,7 @@
                 <w:noProof/>
                 <w:webHidden/>
               </w:rPr>
-              <w:instrText xml:space="preserve"> PAGEREF _Toc498086464 \h </w:instrText>
+              <w:instrText xml:space="preserve"> PAGEREF _Toc498326407 \h </w:instrText>
             </w:r>
             <w:r>
               <w:rPr>
@@ -500,7 +500,7 @@
               <w:sz w:val="21"/>
             </w:rPr>
           </w:pPr>
-          <w:hyperlink w:anchor="_Toc498086465" w:history="1">
+          <w:hyperlink w:anchor="_Toc498326408" w:history="1">
             <w:r>
               <w:rPr>
                 <w:rStyle w:val="a5"/>
@@ -527,7 +527,7 @@
                 <w:noProof/>
                 <w:webHidden/>
               </w:rPr>
-              <w:instrText xml:space="preserve"> PAGEREF _Toc498086465 \h </w:instrText>
+              <w:instrText xml:space="preserve"> PAGEREF _Toc498326408 \h </w:instrText>
             </w:r>
             <w:r>
               <w:rPr>
@@ -571,7 +571,7 @@
               <w:sz w:val="21"/>
             </w:rPr>
           </w:pPr>
-          <w:hyperlink w:anchor="_Toc498086466" w:history="1">
+          <w:hyperlink w:anchor="_Toc498326409" w:history="1">
             <w:r>
               <w:rPr>
                 <w:rStyle w:val="a5"/>
@@ -598,7 +598,7 @@
                 <w:noProof/>
                 <w:webHidden/>
               </w:rPr>
-              <w:instrText xml:space="preserve"> PAGEREF _Toc498086466 \h </w:instrText>
+              <w:instrText xml:space="preserve"> PAGEREF _Toc498326409 \h </w:instrText>
             </w:r>
             <w:r>
               <w:rPr>
@@ -643,7 +643,7 @@
               <w:sz w:val="21"/>
             </w:rPr>
           </w:pPr>
-          <w:hyperlink w:anchor="_Toc498086467" w:history="1">
+          <w:hyperlink w:anchor="_Toc498326410" w:history="1">
             <w:r>
               <w:rPr>
                 <w:rStyle w:val="a5"/>
@@ -686,7 +686,7 @@
                 <w:noProof/>
                 <w:webHidden/>
               </w:rPr>
-              <w:instrText xml:space="preserve"> PAGEREF _Toc498086467 \h </w:instrText>
+              <w:instrText xml:space="preserve"> PAGEREF _Toc498326410 \h </w:instrText>
             </w:r>
             <w:r>
               <w:rPr>
@@ -730,7 +730,7 @@
               <w:sz w:val="21"/>
             </w:rPr>
           </w:pPr>
-          <w:hyperlink w:anchor="_Toc498086468" w:history="1">
+          <w:hyperlink w:anchor="_Toc498326411" w:history="1">
             <w:r>
               <w:rPr>
                 <w:rStyle w:val="a5"/>
@@ -757,7 +757,7 @@
                 <w:noProof/>
                 <w:webHidden/>
               </w:rPr>
-              <w:instrText xml:space="preserve"> PAGEREF _Toc498086468 \h </w:instrText>
+              <w:instrText xml:space="preserve"> PAGEREF _Toc498326411 \h </w:instrText>
             </w:r>
             <w:r>
               <w:rPr>
@@ -801,7 +801,7 @@
               <w:sz w:val="21"/>
             </w:rPr>
           </w:pPr>
-          <w:hyperlink w:anchor="_Toc498086469" w:history="1">
+          <w:hyperlink w:anchor="_Toc498326412" w:history="1">
             <w:r>
               <w:rPr>
                 <w:rStyle w:val="a5"/>
@@ -828,7 +828,7 @@
                 <w:noProof/>
                 <w:webHidden/>
               </w:rPr>
-              <w:instrText xml:space="preserve"> PAGEREF _Toc498086469 \h </w:instrText>
+              <w:instrText xml:space="preserve"> PAGEREF _Toc498326412 \h </w:instrText>
             </w:r>
             <w:r>
               <w:rPr>
@@ -872,7 +872,7 @@
               <w:sz w:val="21"/>
             </w:rPr>
           </w:pPr>
-          <w:hyperlink w:anchor="_Toc498086470" w:history="1">
+          <w:hyperlink w:anchor="_Toc498326413" w:history="1">
             <w:r>
               <w:rPr>
                 <w:rStyle w:val="a5"/>
@@ -899,7 +899,7 @@
                 <w:noProof/>
                 <w:webHidden/>
               </w:rPr>
-              <w:instrText xml:space="preserve"> PAGEREF _Toc498086470 \h </w:instrText>
+              <w:instrText xml:space="preserve"> PAGEREF _Toc498326413 \h </w:instrText>
             </w:r>
             <w:r>
               <w:rPr>
@@ -944,7 +944,7 @@
               <w:sz w:val="21"/>
             </w:rPr>
           </w:pPr>
-          <w:hyperlink w:anchor="_Toc498086471" w:history="1">
+          <w:hyperlink w:anchor="_Toc498326414" w:history="1">
             <w:r>
               <w:rPr>
                 <w:rStyle w:val="a5"/>
@@ -979,7 +979,7 @@
                 <w:noProof/>
                 <w:webHidden/>
               </w:rPr>
-              <w:instrText xml:space="preserve"> PAGEREF _Toc498086471 \h </w:instrText>
+              <w:instrText xml:space="preserve"> PAGEREF _Toc498326414 \h </w:instrText>
             </w:r>
             <w:r>
               <w:rPr>
@@ -1024,7 +1024,7 @@
               <w:sz w:val="21"/>
             </w:rPr>
           </w:pPr>
-          <w:hyperlink w:anchor="_Toc498086472" w:history="1">
+          <w:hyperlink w:anchor="_Toc498326415" w:history="1">
             <w:r>
               <w:rPr>
                 <w:rStyle w:val="a5"/>
@@ -1051,7 +1051,7 @@
                 <w:noProof/>
                 <w:webHidden/>
               </w:rPr>
-              <w:instrText xml:space="preserve"> PAGEREF _Toc498086472 \h </w:instrText>
+              <w:instrText xml:space="preserve"> PAGEREF _Toc498326415 \h </w:instrText>
             </w:r>
             <w:r>
               <w:rPr>
@@ -1095,7 +1095,7 @@
               <w:sz w:val="21"/>
             </w:rPr>
           </w:pPr>
-          <w:hyperlink w:anchor="_Toc498086473" w:history="1">
+          <w:hyperlink w:anchor="_Toc498326416" w:history="1">
             <w:r>
               <w:rPr>
                 <w:rStyle w:val="a5"/>
@@ -1122,7 +1122,7 @@
                 <w:noProof/>
                 <w:webHidden/>
               </w:rPr>
-              <w:instrText xml:space="preserve"> PAGEREF _Toc498086473 \h </w:instrText>
+              <w:instrText xml:space="preserve"> PAGEREF _Toc498326416 \h </w:instrText>
             </w:r>
             <w:r>
               <w:rPr>
@@ -1167,7 +1167,7 @@
               <w:sz w:val="21"/>
             </w:rPr>
           </w:pPr>
-          <w:hyperlink w:anchor="_Toc498086474" w:history="1">
+          <w:hyperlink w:anchor="_Toc498326417" w:history="1">
             <w:r>
               <w:rPr>
                 <w:rStyle w:val="a5"/>
@@ -1202,7 +1202,7 @@
                 <w:noProof/>
                 <w:webHidden/>
               </w:rPr>
-              <w:instrText xml:space="preserve"> PAGEREF _Toc498086474 \h </w:instrText>
+              <w:instrText xml:space="preserve"> PAGEREF _Toc498326417 \h </w:instrText>
             </w:r>
             <w:r>
               <w:rPr>
@@ -1246,7 +1246,7 @@
               <w:sz w:val="21"/>
             </w:rPr>
           </w:pPr>
-          <w:hyperlink w:anchor="_Toc498086475" w:history="1">
+          <w:hyperlink w:anchor="_Toc498326418" w:history="1">
             <w:r>
               <w:rPr>
                 <w:rStyle w:val="a5"/>
@@ -1273,7 +1273,7 @@
                 <w:noProof/>
                 <w:webHidden/>
               </w:rPr>
-              <w:instrText xml:space="preserve"> PAGEREF _Toc498086475 \h </w:instrText>
+              <w:instrText xml:space="preserve"> PAGEREF _Toc498326418 \h </w:instrText>
             </w:r>
             <w:r>
               <w:rPr>
@@ -1318,7 +1318,7 @@
               <w:sz w:val="21"/>
             </w:rPr>
           </w:pPr>
-          <w:hyperlink w:anchor="_Toc498086476" w:history="1">
+          <w:hyperlink w:anchor="_Toc498326419" w:history="1">
             <w:r>
               <w:rPr>
                 <w:rStyle w:val="a5"/>
@@ -1368,7 +1368,7 @@
                 <w:noProof/>
                 <w:webHidden/>
               </w:rPr>
-              <w:instrText xml:space="preserve"> PAGEREF _Toc498086476 \h </w:instrText>
+              <w:instrText xml:space="preserve"> PAGEREF _Toc498326419 \h </w:instrText>
             </w:r>
             <w:r>
               <w:rPr>
@@ -1413,7 +1413,7 @@
               <w:sz w:val="21"/>
             </w:rPr>
           </w:pPr>
-          <w:hyperlink w:anchor="_Toc498086477" w:history="1">
+          <w:hyperlink w:anchor="_Toc498326420" w:history="1">
             <w:r>
               <w:rPr>
                 <w:rStyle w:val="a5"/>
@@ -1467,7 +1467,7 @@
                 <w:noProof/>
                 <w:webHidden/>
               </w:rPr>
-              <w:instrText xml:space="preserve"> PAGEREF _Toc498086477 \h </w:instrText>
+              <w:instrText xml:space="preserve"> PAGEREF _Toc498326420 \h </w:instrText>
             </w:r>
             <w:r>
               <w:rPr>
@@ -1512,7 +1512,7 @@
               <w:sz w:val="21"/>
             </w:rPr>
           </w:pPr>
-          <w:hyperlink w:anchor="_Toc498086478" w:history="1">
+          <w:hyperlink w:anchor="_Toc498326421" w:history="1">
             <w:r>
               <w:rPr>
                 <w:rStyle w:val="a5"/>
@@ -1547,7 +1547,7 @@
                 <w:noProof/>
                 <w:webHidden/>
               </w:rPr>
-              <w:instrText xml:space="preserve"> PAGEREF _Toc498086478 \h </w:instrText>
+              <w:instrText xml:space="preserve"> PAGEREF _Toc498326421 \h </w:instrText>
             </w:r>
             <w:r>
               <w:rPr>
@@ -1592,7 +1592,7 @@
               <w:sz w:val="21"/>
             </w:rPr>
           </w:pPr>
-          <w:hyperlink w:anchor="_Toc498086479" w:history="1">
+          <w:hyperlink w:anchor="_Toc498326422" w:history="1">
             <w:r>
               <w:rPr>
                 <w:rStyle w:val="a5"/>
@@ -1635,7 +1635,7 @@
                 <w:noProof/>
                 <w:webHidden/>
               </w:rPr>
-              <w:instrText xml:space="preserve"> PAGEREF _Toc498086479 \h </w:instrText>
+              <w:instrText xml:space="preserve"> PAGEREF _Toc498326422 \h </w:instrText>
             </w:r>
             <w:r>
               <w:rPr>
@@ -1680,7 +1680,7 @@
               <w:sz w:val="21"/>
             </w:rPr>
           </w:pPr>
-          <w:hyperlink w:anchor="_Toc498086480" w:history="1">
+          <w:hyperlink w:anchor="_Toc498326423" w:history="1">
             <w:r>
               <w:rPr>
                 <w:rStyle w:val="a5"/>
@@ -1715,7 +1715,7 @@
                 <w:noProof/>
                 <w:webHidden/>
               </w:rPr>
-              <w:instrText xml:space="preserve"> PAGEREF _Toc498086480 \h </w:instrText>
+              <w:instrText xml:space="preserve"> PAGEREF _Toc498326423 \h </w:instrText>
             </w:r>
             <w:r>
               <w:rPr>
@@ -1760,7 +1760,7 @@
               <w:sz w:val="21"/>
             </w:rPr>
           </w:pPr>
-          <w:hyperlink w:anchor="_Toc498086481" w:history="1">
+          <w:hyperlink w:anchor="_Toc498326424" w:history="1">
             <w:r>
               <w:rPr>
                 <w:rStyle w:val="a5"/>
@@ -1803,7 +1803,7 @@
                 <w:noProof/>
                 <w:webHidden/>
               </w:rPr>
-              <w:instrText xml:space="preserve"> PAGEREF _Toc498086481 \h </w:instrText>
+              <w:instrText xml:space="preserve"> PAGEREF _Toc498326424 \h </w:instrText>
             </w:r>
             <w:r>
               <w:rPr>
@@ -1848,7 +1848,7 @@
               <w:sz w:val="21"/>
             </w:rPr>
           </w:pPr>
-          <w:hyperlink w:anchor="_Toc498086482" w:history="1">
+          <w:hyperlink w:anchor="_Toc498326425" w:history="1">
             <w:r>
               <w:rPr>
                 <w:rStyle w:val="a5"/>
@@ -1883,7 +1883,7 @@
                 <w:noProof/>
                 <w:webHidden/>
               </w:rPr>
-              <w:instrText xml:space="preserve"> PAGEREF _Toc498086482 \h </w:instrText>
+              <w:instrText xml:space="preserve"> PAGEREF _Toc498326425 \h </w:instrText>
             </w:r>
             <w:r>
               <w:rPr>
@@ -1928,7 +1928,7 @@
               <w:sz w:val="21"/>
             </w:rPr>
           </w:pPr>
-          <w:hyperlink w:anchor="_Toc498086483" w:history="1">
+          <w:hyperlink w:anchor="_Toc498326426" w:history="1">
             <w:r>
               <w:rPr>
                 <w:rStyle w:val="a5"/>
@@ -1982,7 +1982,7 @@
                 <w:noProof/>
                 <w:webHidden/>
               </w:rPr>
-              <w:instrText xml:space="preserve"> PAGEREF _Toc498086483 \h </w:instrText>
+              <w:instrText xml:space="preserve"> PAGEREF _Toc498326426 \h </w:instrText>
             </w:r>
             <w:r>
               <w:rPr>
@@ -2027,7 +2027,7 @@
               <w:sz w:val="21"/>
             </w:rPr>
           </w:pPr>
-          <w:hyperlink w:anchor="_Toc498086484" w:history="1">
+          <w:hyperlink w:anchor="_Toc498326427" w:history="1">
             <w:r>
               <w:rPr>
                 <w:rStyle w:val="a5"/>
@@ -2077,7 +2077,7 @@
                 <w:noProof/>
                 <w:webHidden/>
               </w:rPr>
-              <w:instrText xml:space="preserve"> PAGEREF _Toc498086484 \h </w:instrText>
+              <w:instrText xml:space="preserve"> PAGEREF _Toc498326427 \h </w:instrText>
             </w:r>
             <w:r>
               <w:rPr>
@@ -2122,7 +2122,7 @@
               <w:sz w:val="21"/>
             </w:rPr>
           </w:pPr>
-          <w:hyperlink w:anchor="_Toc498086485" w:history="1">
+          <w:hyperlink w:anchor="_Toc498326428" w:history="1">
             <w:r>
               <w:rPr>
                 <w:rStyle w:val="a5"/>
@@ -2157,7 +2157,7 @@
                 <w:noProof/>
                 <w:webHidden/>
               </w:rPr>
-              <w:instrText xml:space="preserve"> PAGEREF _Toc498086485 \h </w:instrText>
+              <w:instrText xml:space="preserve"> PAGEREF _Toc498326428 \h </w:instrText>
             </w:r>
             <w:r>
               <w:rPr>
@@ -2202,7 +2202,7 @@
               <w:sz w:val="21"/>
             </w:rPr>
           </w:pPr>
-          <w:hyperlink w:anchor="_Toc498086486" w:history="1">
+          <w:hyperlink w:anchor="_Toc498326429" w:history="1">
             <w:r>
               <w:rPr>
                 <w:rStyle w:val="a5"/>
@@ -2229,7 +2229,7 @@
                 <w:noProof/>
                 <w:webHidden/>
               </w:rPr>
-              <w:instrText xml:space="preserve"> PAGEREF _Toc498086486 \h </w:instrText>
+              <w:instrText xml:space="preserve"> PAGEREF _Toc498326429 \h </w:instrText>
             </w:r>
             <w:r>
               <w:rPr>
@@ -2274,7 +2274,7 @@
               <w:sz w:val="21"/>
             </w:rPr>
           </w:pPr>
-          <w:hyperlink w:anchor="_Toc498086487" w:history="1">
+          <w:hyperlink w:anchor="_Toc498326430" w:history="1">
             <w:r>
               <w:rPr>
                 <w:rStyle w:val="a5"/>
@@ -2301,7 +2301,7 @@
                 <w:noProof/>
                 <w:webHidden/>
               </w:rPr>
-              <w:instrText xml:space="preserve"> PAGEREF _Toc498086487 \h </w:instrText>
+              <w:instrText xml:space="preserve"> PAGEREF _Toc498326430 \h </w:instrText>
             </w:r>
             <w:r>
               <w:rPr>
@@ -2345,7 +2345,7 @@
               <w:sz w:val="21"/>
             </w:rPr>
           </w:pPr>
-          <w:hyperlink w:anchor="_Toc498086488" w:history="1">
+          <w:hyperlink w:anchor="_Toc498326431" w:history="1">
             <w:r>
               <w:rPr>
                 <w:rStyle w:val="a5"/>
@@ -2372,7 +2372,7 @@
                 <w:noProof/>
                 <w:webHidden/>
               </w:rPr>
-              <w:instrText xml:space="preserve"> PAGEREF _Toc498086488 \h </w:instrText>
+              <w:instrText xml:space="preserve"> PAGEREF _Toc498326431 \h </w:instrText>
             </w:r>
             <w:r>
               <w:rPr>
@@ -2417,7 +2417,7 @@
               <w:sz w:val="21"/>
             </w:rPr>
           </w:pPr>
-          <w:hyperlink w:anchor="_Toc498086489" w:history="1">
+          <w:hyperlink w:anchor="_Toc498326432" w:history="1">
             <w:r>
               <w:rPr>
                 <w:rStyle w:val="a5"/>
@@ -2467,7 +2467,7 @@
                 <w:noProof/>
                 <w:webHidden/>
               </w:rPr>
-              <w:instrText xml:space="preserve"> PAGEREF _Toc498086489 \h </w:instrText>
+              <w:instrText xml:space="preserve"> PAGEREF _Toc498326432 \h </w:instrText>
             </w:r>
             <w:r>
               <w:rPr>
@@ -2511,7 +2511,7 @@
               <w:sz w:val="21"/>
             </w:rPr>
           </w:pPr>
-          <w:hyperlink w:anchor="_Toc498086490" w:history="1">
+          <w:hyperlink w:anchor="_Toc498326433" w:history="1">
             <w:r>
               <w:rPr>
                 <w:rStyle w:val="a5"/>
@@ -2538,7 +2538,7 @@
                 <w:noProof/>
                 <w:webHidden/>
               </w:rPr>
-              <w:instrText xml:space="preserve"> PAGEREF _Toc498086490 \h </w:instrText>
+              <w:instrText xml:space="preserve"> PAGEREF _Toc498326433 \h </w:instrText>
             </w:r>
             <w:r>
               <w:rPr>
@@ -2583,7 +2583,7 @@
               <w:sz w:val="21"/>
             </w:rPr>
           </w:pPr>
-          <w:hyperlink w:anchor="_Toc498086491" w:history="1">
+          <w:hyperlink w:anchor="_Toc498326434" w:history="1">
             <w:r>
               <w:rPr>
                 <w:rStyle w:val="a5"/>
@@ -2708,7 +2708,7 @@
                 <w:noProof/>
                 <w:webHidden/>
               </w:rPr>
-              <w:instrText xml:space="preserve"> PAGEREF _Toc498086491 \h </w:instrText>
+              <w:instrText xml:space="preserve"> PAGEREF _Toc498326434 \h </w:instrText>
             </w:r>
             <w:r>
               <w:rPr>
@@ -2753,7 +2753,7 @@
               <w:sz w:val="21"/>
             </w:rPr>
           </w:pPr>
-          <w:hyperlink w:anchor="_Toc498086492" w:history="1">
+          <w:hyperlink w:anchor="_Toc498326435" w:history="1">
             <w:r>
               <w:rPr>
                 <w:rStyle w:val="a5"/>
@@ -2803,7 +2803,7 @@
                 <w:noProof/>
                 <w:webHidden/>
               </w:rPr>
-              <w:instrText xml:space="preserve"> PAGEREF _Toc498086492 \h </w:instrText>
+              <w:instrText xml:space="preserve"> PAGEREF _Toc498326435 \h </w:instrText>
             </w:r>
             <w:r>
               <w:rPr>
@@ -2847,7 +2847,7 @@
               <w:sz w:val="21"/>
             </w:rPr>
           </w:pPr>
-          <w:hyperlink w:anchor="_Toc498086493" w:history="1">
+          <w:hyperlink w:anchor="_Toc498326436" w:history="1">
             <w:r>
               <w:rPr>
                 <w:rStyle w:val="a5"/>
@@ -2874,7 +2874,7 @@
                 <w:noProof/>
                 <w:webHidden/>
               </w:rPr>
-              <w:instrText xml:space="preserve"> PAGEREF _Toc498086493 \h </w:instrText>
+              <w:instrText xml:space="preserve"> PAGEREF _Toc498326436 \h </w:instrText>
             </w:r>
             <w:r>
               <w:rPr>
@@ -2918,7 +2918,7 @@
               <w:sz w:val="21"/>
             </w:rPr>
           </w:pPr>
-          <w:hyperlink w:anchor="_Toc498086494" w:history="1">
+          <w:hyperlink w:anchor="_Toc498326437" w:history="1">
             <w:r>
               <w:rPr>
                 <w:rStyle w:val="a5"/>
@@ -2945,7 +2945,7 @@
                 <w:noProof/>
                 <w:webHidden/>
               </w:rPr>
-              <w:instrText xml:space="preserve"> PAGEREF _Toc498086494 \h </w:instrText>
+              <w:instrText xml:space="preserve"> PAGEREF _Toc498326437 \h </w:instrText>
             </w:r>
             <w:r>
               <w:rPr>
@@ -2989,7 +2989,7 @@
               <w:sz w:val="21"/>
             </w:rPr>
           </w:pPr>
-          <w:hyperlink w:anchor="_Toc498086495" w:history="1">
+          <w:hyperlink w:anchor="_Toc498326438" w:history="1">
             <w:r>
               <w:rPr>
                 <w:rStyle w:val="a5"/>
@@ -3016,7 +3016,7 @@
                 <w:noProof/>
                 <w:webHidden/>
               </w:rPr>
-              <w:instrText xml:space="preserve"> PAGEREF _Toc498086495 \h </w:instrText>
+              <w:instrText xml:space="preserve"> PAGEREF _Toc498326438 \h </w:instrText>
             </w:r>
             <w:r>
               <w:rPr>
@@ -3037,6 +3037,236 @@
                 <w:webHidden/>
               </w:rPr>
               <w:t>17</w:t>
+            </w:r>
+            <w:r>
+              <w:rPr>
+                <w:noProof/>
+                <w:webHidden/>
+              </w:rPr>
+              <w:fldChar w:fldCharType="end"/>
+            </w:r>
+          </w:hyperlink>
+        </w:p>
+        <w:p>
+          <w:pPr>
+            <w:pStyle w:val="20"/>
+            <w:tabs>
+              <w:tab w:val="right" w:leader="dot" w:pos="8296"/>
+            </w:tabs>
+            <w:ind w:left="440"/>
+            <w:rPr>
+              <w:rFonts w:asciiTheme="minorHAnsi" w:eastAsiaTheme="minorEastAsia" w:hAnsiTheme="minorHAnsi"/>
+              <w:noProof/>
+              <w:kern w:val="2"/>
+              <w:sz w:val="21"/>
+            </w:rPr>
+          </w:pPr>
+          <w:hyperlink w:anchor="_Toc498326439" w:history="1">
+            <w:r>
+              <w:rPr>
+                <w:rStyle w:val="a5"/>
+                <w:rFonts w:hint="eastAsia"/>
+                <w:noProof/>
+              </w:rPr>
+              <w:t>设计模式</w:t>
+            </w:r>
+            <w:r>
+              <w:rPr>
+                <w:rStyle w:val="a5"/>
+                <w:noProof/>
+              </w:rPr>
+              <w:t>-</w:t>
+            </w:r>
+            <w:r>
+              <w:rPr>
+                <w:rStyle w:val="a5"/>
+                <w:rFonts w:hint="eastAsia"/>
+                <w:noProof/>
+              </w:rPr>
+              <w:t>工厂模式</w:t>
+            </w:r>
+            <w:r>
+              <w:rPr>
+                <w:noProof/>
+                <w:webHidden/>
+              </w:rPr>
+              <w:tab/>
+            </w:r>
+            <w:r>
+              <w:rPr>
+                <w:noProof/>
+                <w:webHidden/>
+              </w:rPr>
+              <w:fldChar w:fldCharType="begin"/>
+            </w:r>
+            <w:r>
+              <w:rPr>
+                <w:noProof/>
+                <w:webHidden/>
+              </w:rPr>
+              <w:instrText xml:space="preserve"> PAGEREF _Toc498326439 \h </w:instrText>
+            </w:r>
+            <w:r>
+              <w:rPr>
+                <w:noProof/>
+                <w:webHidden/>
+              </w:rPr>
+            </w:r>
+            <w:r>
+              <w:rPr>
+                <w:noProof/>
+                <w:webHidden/>
+              </w:rPr>
+              <w:fldChar w:fldCharType="separate"/>
+            </w:r>
+            <w:r>
+              <w:rPr>
+                <w:noProof/>
+                <w:webHidden/>
+              </w:rPr>
+              <w:t>17</w:t>
+            </w:r>
+            <w:r>
+              <w:rPr>
+                <w:noProof/>
+                <w:webHidden/>
+              </w:rPr>
+              <w:fldChar w:fldCharType="end"/>
+            </w:r>
+          </w:hyperlink>
+        </w:p>
+        <w:p>
+          <w:pPr>
+            <w:pStyle w:val="10"/>
+            <w:tabs>
+              <w:tab w:val="right" w:leader="dot" w:pos="8296"/>
+            </w:tabs>
+            <w:rPr>
+              <w:rFonts w:asciiTheme="minorHAnsi" w:eastAsiaTheme="minorEastAsia" w:hAnsiTheme="minorHAnsi"/>
+              <w:noProof/>
+              <w:kern w:val="2"/>
+              <w:sz w:val="21"/>
+            </w:rPr>
+          </w:pPr>
+          <w:hyperlink w:anchor="_Toc498326440" w:history="1">
+            <w:r>
+              <w:rPr>
+                <w:rStyle w:val="a5"/>
+                <w:noProof/>
+              </w:rPr>
+              <w:t>Day37 2017-11-11</w:t>
+            </w:r>
+            <w:r>
+              <w:rPr>
+                <w:noProof/>
+                <w:webHidden/>
+              </w:rPr>
+              <w:tab/>
+            </w:r>
+            <w:r>
+              <w:rPr>
+                <w:noProof/>
+                <w:webHidden/>
+              </w:rPr>
+              <w:fldChar w:fldCharType="begin"/>
+            </w:r>
+            <w:r>
+              <w:rPr>
+                <w:noProof/>
+                <w:webHidden/>
+              </w:rPr>
+              <w:instrText xml:space="preserve"> PAGEREF _Toc498326440 \h </w:instrText>
+            </w:r>
+            <w:r>
+              <w:rPr>
+                <w:noProof/>
+                <w:webHidden/>
+              </w:rPr>
+            </w:r>
+            <w:r>
+              <w:rPr>
+                <w:noProof/>
+                <w:webHidden/>
+              </w:rPr>
+              <w:fldChar w:fldCharType="separate"/>
+            </w:r>
+            <w:r>
+              <w:rPr>
+                <w:noProof/>
+                <w:webHidden/>
+              </w:rPr>
+              <w:t>18</w:t>
+            </w:r>
+            <w:r>
+              <w:rPr>
+                <w:noProof/>
+                <w:webHidden/>
+              </w:rPr>
+              <w:fldChar w:fldCharType="end"/>
+            </w:r>
+          </w:hyperlink>
+        </w:p>
+        <w:p>
+          <w:pPr>
+            <w:pStyle w:val="10"/>
+            <w:tabs>
+              <w:tab w:val="right" w:leader="dot" w:pos="8296"/>
+            </w:tabs>
+            <w:rPr>
+              <w:rFonts w:asciiTheme="minorHAnsi" w:eastAsiaTheme="minorEastAsia" w:hAnsiTheme="minorHAnsi"/>
+              <w:noProof/>
+              <w:kern w:val="2"/>
+              <w:sz w:val="21"/>
+            </w:rPr>
+          </w:pPr>
+          <w:hyperlink w:anchor="_Toc498326441" w:history="1">
+            <w:r>
+              <w:rPr>
+                <w:rStyle w:val="a5"/>
+                <w:noProof/>
+              </w:rPr>
+              <w:t>Day38 2017-11-13</w:t>
+            </w:r>
+            <w:r>
+              <w:rPr>
+                <w:noProof/>
+                <w:webHidden/>
+              </w:rPr>
+              <w:tab/>
+            </w:r>
+            <w:r>
+              <w:rPr>
+                <w:noProof/>
+                <w:webHidden/>
+              </w:rPr>
+              <w:fldChar w:fldCharType="begin"/>
+            </w:r>
+            <w:r>
+              <w:rPr>
+                <w:noProof/>
+                <w:webHidden/>
+              </w:rPr>
+              <w:instrText xml:space="preserve"> PAGEREF _Toc498326441 \h </w:instrText>
+            </w:r>
+            <w:r>
+              <w:rPr>
+                <w:noProof/>
+                <w:webHidden/>
+              </w:rPr>
+            </w:r>
+            <w:r>
+              <w:rPr>
+                <w:noProof/>
+                <w:webHidden/>
+              </w:rPr>
+              <w:fldChar w:fldCharType="separate"/>
+            </w:r>
+            <w:r>
+              <w:rPr>
+                <w:noProof/>
+                <w:webHidden/>
+              </w:rPr>
+              <w:t>18</w:t>
             </w:r>
             <w:r>
               <w:rPr>
@@ -3092,7 +3322,7 @@
       <w:pPr>
         <w:pStyle w:val="1"/>
       </w:pPr>
-      <w:bookmarkStart w:id="0" w:name="_Toc498086460"/>
+      <w:bookmarkStart w:id="0" w:name="_Toc498326403"/>
       <w:r>
         <w:t>D</w:t>
       </w:r>
@@ -3126,7 +3356,7 @@
       <w:pPr>
         <w:pStyle w:val="2"/>
       </w:pPr>
-      <w:bookmarkStart w:id="1" w:name="_Toc498086461"/>
+      <w:bookmarkStart w:id="1" w:name="_Toc498326404"/>
       <w:r>
         <w:t>S</w:t>
       </w:r>
@@ -3479,6 +3709,15 @@
           <w:szCs w:val="20"/>
         </w:rPr>
         <w:br/>
+      </w:r>
+      <w:r>
+        <w:rPr>
+          <w:rFonts w:ascii="Courier New" w:eastAsia="宋体" w:hAnsi="Courier New" w:cs="Courier New"/>
+          <w:color w:val="3FA543"/>
+          <w:sz w:val="20"/>
+          <w:szCs w:val="20"/>
+        </w:rPr>
+        <w:lastRenderedPageBreak/>
         <w:t xml:space="preserve">      </w:t>
       </w:r>
       <w:r>
@@ -3662,15 +3901,6 @@
           <w:szCs w:val="20"/>
         </w:rPr>
         <w:br/>
-      </w:r>
-      <w:r>
-        <w:rPr>
-          <w:rFonts w:ascii="Courier New" w:eastAsia="宋体" w:hAnsi="Courier New" w:cs="Courier New"/>
-          <w:color w:val="E8BF6A"/>
-          <w:sz w:val="20"/>
-          <w:szCs w:val="20"/>
-        </w:rPr>
-        <w:lastRenderedPageBreak/>
         <w:t xml:space="preserve">        &lt;/</w:t>
       </w:r>
       <w:r>
@@ -3789,7 +4019,7 @@
       <w:pPr>
         <w:pStyle w:val="2"/>
       </w:pPr>
-      <w:bookmarkStart w:id="2" w:name="_Toc498086462"/>
+      <w:bookmarkStart w:id="2" w:name="_Toc498326405"/>
       <w:r>
         <w:rPr>
           <w:rFonts w:hint="eastAsia"/>
@@ -4166,7 +4396,7 @@
       <w:pPr>
         <w:pStyle w:val="3"/>
       </w:pPr>
-      <w:bookmarkStart w:id="3" w:name="_Toc498086463"/>
+      <w:bookmarkStart w:id="3" w:name="_Toc498326406"/>
       <w:r>
         <w:rPr>
           <w:rFonts w:hint="eastAsia"/>
@@ -4263,6 +4493,7 @@
         <w:rPr>
           <w:rFonts w:hint="eastAsia"/>
         </w:rPr>
+        <w:lastRenderedPageBreak/>
         <w:t>IOC</w:t>
       </w:r>
       <w:r>
@@ -4376,7 +4607,6 @@
         <w:rPr>
           <w:rFonts w:hint="eastAsia"/>
         </w:rPr>
-        <w:lastRenderedPageBreak/>
         <w:t>普通</w:t>
       </w:r>
       <w:r>
@@ -5078,7 +5308,7 @@
       <w:pPr>
         <w:pStyle w:val="3"/>
       </w:pPr>
-      <w:bookmarkStart w:id="4" w:name="_Toc498086464"/>
+      <w:bookmarkStart w:id="4" w:name="_Toc498326407"/>
       <w:r>
         <w:t>AOP</w:t>
       </w:r>
@@ -7011,7 +7241,7 @@
       <w:pPr>
         <w:pStyle w:val="1"/>
       </w:pPr>
-      <w:bookmarkStart w:id="5" w:name="_Toc498086465"/>
+      <w:bookmarkStart w:id="5" w:name="_Toc498326408"/>
       <w:r>
         <w:t>D</w:t>
       </w:r>
@@ -7062,7 +7292,7 @@
       <w:pPr>
         <w:pStyle w:val="1"/>
       </w:pPr>
-      <w:bookmarkStart w:id="6" w:name="_Toc498086466"/>
+      <w:bookmarkStart w:id="6" w:name="_Toc498326409"/>
       <w:r>
         <w:lastRenderedPageBreak/>
         <w:t>D</w:t>
@@ -7097,7 +7327,7 @@
       <w:pPr>
         <w:pStyle w:val="2"/>
       </w:pPr>
-      <w:bookmarkStart w:id="7" w:name="_Toc498086467"/>
+      <w:bookmarkStart w:id="7" w:name="_Toc498326410"/>
       <w:r>
         <w:rPr>
           <w:rFonts w:hint="eastAsia"/>
@@ -7212,7 +7442,7 @@
       <w:pPr>
         <w:pStyle w:val="1"/>
       </w:pPr>
-      <w:bookmarkStart w:id="8" w:name="_Toc498086468"/>
+      <w:bookmarkStart w:id="8" w:name="_Toc498326411"/>
       <w:r>
         <w:t>D</w:t>
       </w:r>
@@ -7298,7 +7528,7 @@
       <w:pPr>
         <w:pStyle w:val="1"/>
       </w:pPr>
-      <w:bookmarkStart w:id="9" w:name="_Toc498086469"/>
+      <w:bookmarkStart w:id="9" w:name="_Toc498326412"/>
       <w:r>
         <w:t>D</w:t>
       </w:r>
@@ -7366,7 +7596,7 @@
       <w:pPr>
         <w:pStyle w:val="1"/>
       </w:pPr>
-      <w:bookmarkStart w:id="10" w:name="_Toc498086470"/>
+      <w:bookmarkStart w:id="10" w:name="_Toc498326413"/>
       <w:r>
         <w:lastRenderedPageBreak/>
         <w:t>D</w:t>
@@ -7418,7 +7648,7 @@
       <w:pPr>
         <w:pStyle w:val="2"/>
       </w:pPr>
-      <w:bookmarkStart w:id="11" w:name="_Toc498086471"/>
+      <w:bookmarkStart w:id="11" w:name="_Toc498326414"/>
       <w:r>
         <w:rPr>
           <w:rFonts w:hint="eastAsia"/>
@@ -7447,7 +7677,7 @@
       <w:pPr>
         <w:pStyle w:val="2"/>
       </w:pPr>
-      <w:bookmarkStart w:id="12" w:name="_Toc498086472"/>
+      <w:bookmarkStart w:id="12" w:name="_Toc498326415"/>
       <w:r>
         <w:t>SVN</w:t>
       </w:r>
@@ -7600,7 +7830,7 @@
       <w:pPr>
         <w:pStyle w:val="1"/>
       </w:pPr>
-      <w:bookmarkStart w:id="13" w:name="_Toc498086473"/>
+      <w:bookmarkStart w:id="13" w:name="_Toc498326416"/>
       <w:r>
         <w:lastRenderedPageBreak/>
         <w:t>D</w:t>
@@ -7641,7 +7871,7 @@
       <w:pPr>
         <w:pStyle w:val="2"/>
       </w:pPr>
-      <w:bookmarkStart w:id="14" w:name="_Toc498086474"/>
+      <w:bookmarkStart w:id="14" w:name="_Toc498326417"/>
       <w:r>
         <w:rPr>
           <w:rFonts w:hint="eastAsia"/>
@@ -7680,7 +7910,7 @@
       <w:pPr>
         <w:pStyle w:val="1"/>
       </w:pPr>
-      <w:bookmarkStart w:id="15" w:name="_Toc498086475"/>
+      <w:bookmarkStart w:id="15" w:name="_Toc498326418"/>
       <w:r>
         <w:t>D</w:t>
       </w:r>
@@ -7720,7 +7950,7 @@
       <w:pPr>
         <w:pStyle w:val="2"/>
       </w:pPr>
-      <w:bookmarkStart w:id="16" w:name="_Toc498086476"/>
+      <w:bookmarkStart w:id="16" w:name="_Toc498326419"/>
       <w:r>
         <w:rPr>
           <w:rFonts w:hint="eastAsia"/>
@@ -7796,7 +8026,7 @@
           <w:shd w:val="clear" w:color="auto" w:fill="FFFFFF"/>
         </w:rPr>
       </w:pPr>
-      <w:bookmarkStart w:id="17" w:name="_Toc498086477"/>
+      <w:bookmarkStart w:id="17" w:name="_Toc498326420"/>
       <w:r>
         <w:rPr>
           <w:shd w:val="clear" w:color="auto" w:fill="FFFFFF"/>
@@ -7951,7 +8181,7 @@
       <w:pPr>
         <w:pStyle w:val="2"/>
       </w:pPr>
-      <w:bookmarkStart w:id="18" w:name="_Toc498086478"/>
+      <w:bookmarkStart w:id="18" w:name="_Toc498326421"/>
       <w:r>
         <w:rPr>
           <w:rFonts w:hint="eastAsia"/>
@@ -8511,7 +8741,7 @@
       <w:pPr>
         <w:pStyle w:val="3"/>
       </w:pPr>
-      <w:bookmarkStart w:id="19" w:name="_Toc498086479"/>
+      <w:bookmarkStart w:id="19" w:name="_Toc498326422"/>
       <w:r>
         <w:rPr>
           <w:rFonts w:hint="eastAsia"/>
@@ -8985,7 +9215,7 @@
       <w:pPr>
         <w:pStyle w:val="2"/>
       </w:pPr>
-      <w:bookmarkStart w:id="20" w:name="_Toc498086480"/>
+      <w:bookmarkStart w:id="20" w:name="_Toc498326423"/>
       <w:r>
         <w:rPr>
           <w:rFonts w:hint="eastAsia"/>
@@ -9403,7 +9633,7 @@
       <w:pPr>
         <w:pStyle w:val="3"/>
       </w:pPr>
-      <w:bookmarkStart w:id="21" w:name="_Toc498086481"/>
+      <w:bookmarkStart w:id="21" w:name="_Toc498326424"/>
       <w:r>
         <w:rPr>
           <w:rFonts w:hint="eastAsia"/>
@@ -9842,7 +10072,7 @@
       <w:pPr>
         <w:pStyle w:val="2"/>
       </w:pPr>
-      <w:bookmarkStart w:id="22" w:name="_Toc498086482"/>
+      <w:bookmarkStart w:id="22" w:name="_Toc498326425"/>
       <w:r>
         <w:rPr>
           <w:rFonts w:hint="eastAsia"/>
@@ -9877,7 +10107,7 @@
           <w:shd w:val="clear" w:color="auto" w:fill="FFFFFF"/>
         </w:rPr>
       </w:pPr>
-      <w:bookmarkStart w:id="23" w:name="_Toc498086483"/>
+      <w:bookmarkStart w:id="23" w:name="_Toc498326426"/>
       <w:r>
         <w:rPr>
           <w:shd w:val="clear" w:color="auto" w:fill="FFFFFF"/>
@@ -10639,7 +10869,7 @@
       <w:pPr>
         <w:pStyle w:val="3"/>
       </w:pPr>
-      <w:bookmarkStart w:id="24" w:name="_Toc498086484"/>
+      <w:bookmarkStart w:id="24" w:name="_Toc498326427"/>
       <w:r>
         <w:t>parames</w:t>
       </w:r>
@@ -11425,7 +11655,7 @@
       <w:pPr>
         <w:pStyle w:val="2"/>
       </w:pPr>
-      <w:bookmarkStart w:id="25" w:name="_Toc498086485"/>
+      <w:bookmarkStart w:id="25" w:name="_Toc498326428"/>
       <w:r>
         <w:rPr>
           <w:rFonts w:hint="eastAsia"/>
@@ -11457,7 +11687,7 @@
       <w:pPr>
         <w:pStyle w:val="3"/>
       </w:pPr>
-      <w:bookmarkStart w:id="26" w:name="_Toc498086486"/>
+      <w:bookmarkStart w:id="26" w:name="_Toc498326429"/>
       <w:r>
         <w:rPr>
           <w:rFonts w:hint="eastAsia"/>
@@ -11658,7 +11888,7 @@
       <w:pPr>
         <w:pStyle w:val="3"/>
       </w:pPr>
-      <w:bookmarkStart w:id="27" w:name="_Toc498086487"/>
+      <w:bookmarkStart w:id="27" w:name="_Toc498326430"/>
       <w:r>
         <w:rPr>
           <w:rFonts w:hint="eastAsia"/>
@@ -11776,7 +12006,7 @@
       <w:pPr>
         <w:pStyle w:val="1"/>
       </w:pPr>
-      <w:bookmarkStart w:id="28" w:name="_Toc498086488"/>
+      <w:bookmarkStart w:id="28" w:name="_Toc498326431"/>
       <w:r>
         <w:t>D</w:t>
       </w:r>
@@ -11850,7 +12080,7 @@
       <w:pPr>
         <w:pStyle w:val="2"/>
       </w:pPr>
-      <w:bookmarkStart w:id="29" w:name="_Toc498086489"/>
+      <w:bookmarkStart w:id="29" w:name="_Toc498326432"/>
       <w:r>
         <w:rPr>
           <w:rFonts w:hint="eastAsia"/>
@@ -11981,7 +12211,7 @@
       <w:pPr>
         <w:pStyle w:val="1"/>
       </w:pPr>
-      <w:bookmarkStart w:id="30" w:name="_Toc498086490"/>
+      <w:bookmarkStart w:id="30" w:name="_Toc498326433"/>
       <w:r>
         <w:lastRenderedPageBreak/>
         <w:t>D</w:t>
@@ -12022,7 +12252,7 @@
       <w:pPr>
         <w:pStyle w:val="2"/>
       </w:pPr>
-      <w:bookmarkStart w:id="31" w:name="_Toc498086491"/>
+      <w:bookmarkStart w:id="31" w:name="_Toc498326434"/>
       <w:r>
         <w:rPr>
           <w:rFonts w:hint="eastAsia"/>
@@ -12126,7 +12356,7 @@
       <w:pPr>
         <w:pStyle w:val="2"/>
       </w:pPr>
-      <w:bookmarkStart w:id="32" w:name="_Toc498086492"/>
+      <w:bookmarkStart w:id="32" w:name="_Toc498326435"/>
       <w:r>
         <w:rPr>
           <w:rFonts w:hint="eastAsia"/>
@@ -12170,7 +12400,7 @@
       <w:pPr>
         <w:pStyle w:val="1"/>
       </w:pPr>
-      <w:bookmarkStart w:id="33" w:name="_Toc498086493"/>
+      <w:bookmarkStart w:id="33" w:name="_Toc498326436"/>
       <w:r>
         <w:t>D</w:t>
       </w:r>
@@ -12207,11 +12437,6 @@
       <w:bookmarkEnd w:id="33"/>
     </w:p>
     <w:p>
-      <w:pPr>
-        <w:rPr>
-          <w:rFonts w:hint="eastAsia"/>
-        </w:rPr>
-      </w:pPr>
       <w:r>
         <w:rPr>
           <w:rFonts w:hint="eastAsia"/>
@@ -12241,7 +12466,7 @@
       <w:pPr>
         <w:pStyle w:val="1"/>
       </w:pPr>
-      <w:bookmarkStart w:id="34" w:name="_Toc498086494"/>
+      <w:bookmarkStart w:id="34" w:name="_Toc498326437"/>
       <w:r>
         <w:t>D</w:t>
       </w:r>
@@ -12278,11 +12503,6 @@
       <w:bookmarkEnd w:id="34"/>
     </w:p>
     <w:p>
-      <w:pPr>
-        <w:rPr>
-          <w:rFonts w:hint="eastAsia"/>
-        </w:rPr>
-      </w:pPr>
       <w:r>
         <w:rPr>
           <w:rFonts w:hint="eastAsia"/>
@@ -12311,11 +12531,8 @@
     <w:p>
       <w:pPr>
         <w:pStyle w:val="1"/>
-        <w:rPr>
-          <w:rFonts w:hint="eastAsia"/>
-        </w:rPr>
-      </w:pPr>
-      <w:bookmarkStart w:id="35" w:name="_Toc498086495"/>
+      </w:pPr>
+      <w:bookmarkStart w:id="35" w:name="_Toc498326438"/>
       <w:r>
         <w:t>D</w:t>
       </w:r>
@@ -12376,6 +12593,7 @@
       <w:pPr>
         <w:pStyle w:val="2"/>
       </w:pPr>
+      <w:bookmarkStart w:id="36" w:name="_Toc498326439"/>
       <w:r>
         <w:rPr>
           <w:rFonts w:hint="eastAsia"/>
@@ -12391,6 +12609,7 @@
       <w:r>
         <w:t>工厂模式</w:t>
       </w:r>
+      <w:bookmarkEnd w:id="36"/>
     </w:p>
     <w:p>
       <w:hyperlink r:id="rId34" w:history="1">
@@ -12517,6 +12736,7 @@
       <w:pPr>
         <w:pStyle w:val="1"/>
       </w:pPr>
+      <w:bookmarkStart w:id="37" w:name="_Toc498326440"/>
       <w:r>
         <w:t>D</w:t>
       </w:r>
@@ -12544,13 +12764,9 @@
       <w:r>
         <w:t>11</w:t>
       </w:r>
-    </w:p>
-    <w:p>
-      <w:pPr>
-        <w:rPr>
-          <w:rFonts w:hint="eastAsia"/>
-        </w:rPr>
-      </w:pPr>
+      <w:bookmarkEnd w:id="37"/>
+    </w:p>
+    <w:p>
       <w:r>
         <w:rPr>
           <w:rFonts w:hint="eastAsia"/>
@@ -12578,13 +12794,41 @@
     </w:p>
     <w:p>
       <w:pPr>
-        <w:rPr>
-          <w:rFonts w:hint="eastAsia"/>
-        </w:rPr>
-      </w:pPr>
-      <w:bookmarkStart w:id="36" w:name="_GoBack"/>
-      <w:bookmarkEnd w:id="36"/>
-    </w:p>
+        <w:pStyle w:val="1"/>
+      </w:pPr>
+      <w:bookmarkStart w:id="38" w:name="_Toc498326441"/>
+      <w:bookmarkStart w:id="39" w:name="_GoBack"/>
+      <w:bookmarkEnd w:id="39"/>
+      <w:r>
+        <w:t>D</w:t>
+      </w:r>
+      <w:r>
+        <w:rPr>
+          <w:rFonts w:hint="eastAsia"/>
+        </w:rPr>
+        <w:t>ay</w:t>
+      </w:r>
+      <w:r>
+        <w:rPr>
+          <w:rFonts w:hint="eastAsia"/>
+        </w:rPr>
+        <w:t>3</w:t>
+      </w:r>
+      <w:r>
+        <w:t>8</w:t>
+      </w:r>
+      <w:r>
+        <w:rPr>
+          <w:rFonts w:hint="eastAsia"/>
+        </w:rPr>
+        <w:t xml:space="preserve"> 2017-11-</w:t>
+      </w:r>
+      <w:r>
+        <w:t>13</w:t>
+      </w:r>
+      <w:bookmarkEnd w:id="38"/>
+    </w:p>
+    <w:p/>
     <w:sectPr>
       <w:pgSz w:w="11906" w:h="16838"/>
       <w:pgMar w:top="1440" w:right="1800" w:bottom="1440" w:left="1800" w:header="708" w:footer="708" w:gutter="0"/>
@@ -14525,7 +14769,7 @@
 </file>
 
 <file path=customXml/itemProps1.xml><?xml version="1.0" encoding="utf-8"?>
-<ds:datastoreItem xmlns:ds="http://schemas.openxmlformats.org/officeDocument/2006/customXml" ds:itemID="{533E539C-529E-447D-95D8-9A196ED1F4BA}">
+<ds:datastoreItem xmlns:ds="http://schemas.openxmlformats.org/officeDocument/2006/customXml" ds:itemID="{6E41B7ED-CB75-42CD-92F8-4E09CA5C5FA9}">
   <ds:schemaRefs>
     <ds:schemaRef ds:uri="http://schemas.openxmlformats.org/officeDocument/2006/bibliography"/>
   </ds:schemaRefs>

--- a/javaEE/JavaEE笔记2.docx
+++ b/javaEE/JavaEE笔记2.docx
@@ -57,7 +57,7 @@
           <w:r>
             <w:fldChar w:fldCharType="separate"/>
           </w:r>
-          <w:hyperlink w:anchor="_Toc498326403" w:history="1">
+          <w:hyperlink w:anchor="_Toc498412372" w:history="1">
             <w:r>
               <w:rPr>
                 <w:rStyle w:val="a5"/>
@@ -84,7 +84,7 @@
                 <w:noProof/>
                 <w:webHidden/>
               </w:rPr>
-              <w:instrText xml:space="preserve"> PAGEREF _Toc498326403 \h </w:instrText>
+              <w:instrText xml:space="preserve"> PAGEREF _Toc498412372 \h </w:instrText>
             </w:r>
             <w:r>
               <w:rPr>
@@ -129,7 +129,7 @@
               <w:sz w:val="21"/>
             </w:rPr>
           </w:pPr>
-          <w:hyperlink w:anchor="_Toc498326404" w:history="1">
+          <w:hyperlink w:anchor="_Toc498412373" w:history="1">
             <w:r>
               <w:rPr>
                 <w:rStyle w:val="a5"/>
@@ -179,7 +179,7 @@
                 <w:noProof/>
                 <w:webHidden/>
               </w:rPr>
-              <w:instrText xml:space="preserve"> PAGEREF _Toc498326404 \h </w:instrText>
+              <w:instrText xml:space="preserve"> PAGEREF _Toc498412373 \h </w:instrText>
             </w:r>
             <w:r>
               <w:rPr>
@@ -224,7 +224,7 @@
               <w:sz w:val="21"/>
             </w:rPr>
           </w:pPr>
-          <w:hyperlink w:anchor="_Toc498326405" w:history="1">
+          <w:hyperlink w:anchor="_Toc498412374" w:history="1">
             <w:r>
               <w:rPr>
                 <w:rStyle w:val="a5"/>
@@ -266,7 +266,7 @@
                 <w:noProof/>
                 <w:webHidden/>
               </w:rPr>
-              <w:instrText xml:space="preserve"> PAGEREF _Toc498326405 \h </w:instrText>
+              <w:instrText xml:space="preserve"> PAGEREF _Toc498412374 \h </w:instrText>
             </w:r>
             <w:r>
               <w:rPr>
@@ -311,7 +311,7 @@
               <w:sz w:val="21"/>
             </w:rPr>
           </w:pPr>
-          <w:hyperlink w:anchor="_Toc498326406" w:history="1">
+          <w:hyperlink w:anchor="_Toc498412375" w:history="1">
             <w:r>
               <w:rPr>
                 <w:rStyle w:val="a5"/>
@@ -361,7 +361,7 @@
                 <w:noProof/>
                 <w:webHidden/>
               </w:rPr>
-              <w:instrText xml:space="preserve"> PAGEREF _Toc498326406 \h </w:instrText>
+              <w:instrText xml:space="preserve"> PAGEREF _Toc498412375 \h </w:instrText>
             </w:r>
             <w:r>
               <w:rPr>
@@ -381,7 +381,7 @@
                 <w:noProof/>
                 <w:webHidden/>
               </w:rPr>
-              <w:t>4</w:t>
+              <w:t>5</w:t>
             </w:r>
             <w:r>
               <w:rPr>
@@ -406,7 +406,7 @@
               <w:sz w:val="21"/>
             </w:rPr>
           </w:pPr>
-          <w:hyperlink w:anchor="_Toc498326407" w:history="1">
+          <w:hyperlink w:anchor="_Toc498412376" w:history="1">
             <w:r>
               <w:rPr>
                 <w:rStyle w:val="a5"/>
@@ -456,7 +456,7 @@
                 <w:noProof/>
                 <w:webHidden/>
               </w:rPr>
-              <w:instrText xml:space="preserve"> PAGEREF _Toc498326407 \h </w:instrText>
+              <w:instrText xml:space="preserve"> PAGEREF _Toc498412376 \h </w:instrText>
             </w:r>
             <w:r>
               <w:rPr>
@@ -500,7 +500,7 @@
               <w:sz w:val="21"/>
             </w:rPr>
           </w:pPr>
-          <w:hyperlink w:anchor="_Toc498326408" w:history="1">
+          <w:hyperlink w:anchor="_Toc498412377" w:history="1">
             <w:r>
               <w:rPr>
                 <w:rStyle w:val="a5"/>
@@ -527,7 +527,7 @@
                 <w:noProof/>
                 <w:webHidden/>
               </w:rPr>
-              <w:instrText xml:space="preserve"> PAGEREF _Toc498326408 \h </w:instrText>
+              <w:instrText xml:space="preserve"> PAGEREF _Toc498412377 \h </w:instrText>
             </w:r>
             <w:r>
               <w:rPr>
@@ -547,7 +547,7 @@
                 <w:noProof/>
                 <w:webHidden/>
               </w:rPr>
-              <w:t>7</w:t>
+              <w:t>8</w:t>
             </w:r>
             <w:r>
               <w:rPr>
@@ -571,7 +571,7 @@
               <w:sz w:val="21"/>
             </w:rPr>
           </w:pPr>
-          <w:hyperlink w:anchor="_Toc498326409" w:history="1">
+          <w:hyperlink w:anchor="_Toc498412378" w:history="1">
             <w:r>
               <w:rPr>
                 <w:rStyle w:val="a5"/>
@@ -598,7 +598,7 @@
                 <w:noProof/>
                 <w:webHidden/>
               </w:rPr>
-              <w:instrText xml:space="preserve"> PAGEREF _Toc498326409 \h </w:instrText>
+              <w:instrText xml:space="preserve"> PAGEREF _Toc498412378 \h </w:instrText>
             </w:r>
             <w:r>
               <w:rPr>
@@ -643,7 +643,7 @@
               <w:sz w:val="21"/>
             </w:rPr>
           </w:pPr>
-          <w:hyperlink w:anchor="_Toc498326410" w:history="1">
+          <w:hyperlink w:anchor="_Toc498412379" w:history="1">
             <w:r>
               <w:rPr>
                 <w:rStyle w:val="a5"/>
@@ -686,7 +686,7 @@
                 <w:noProof/>
                 <w:webHidden/>
               </w:rPr>
-              <w:instrText xml:space="preserve"> PAGEREF _Toc498326410 \h </w:instrText>
+              <w:instrText xml:space="preserve"> PAGEREF _Toc498412379 \h </w:instrText>
             </w:r>
             <w:r>
               <w:rPr>
@@ -730,7 +730,7 @@
               <w:sz w:val="21"/>
             </w:rPr>
           </w:pPr>
-          <w:hyperlink w:anchor="_Toc498326411" w:history="1">
+          <w:hyperlink w:anchor="_Toc498412380" w:history="1">
             <w:r>
               <w:rPr>
                 <w:rStyle w:val="a5"/>
@@ -757,7 +757,7 @@
                 <w:noProof/>
                 <w:webHidden/>
               </w:rPr>
-              <w:instrText xml:space="preserve"> PAGEREF _Toc498326411 \h </w:instrText>
+              <w:instrText xml:space="preserve"> PAGEREF _Toc498412380 \h </w:instrText>
             </w:r>
             <w:r>
               <w:rPr>
@@ -801,7 +801,7 @@
               <w:sz w:val="21"/>
             </w:rPr>
           </w:pPr>
-          <w:hyperlink w:anchor="_Toc498326412" w:history="1">
+          <w:hyperlink w:anchor="_Toc498412381" w:history="1">
             <w:r>
               <w:rPr>
                 <w:rStyle w:val="a5"/>
@@ -828,7 +828,7 @@
                 <w:noProof/>
                 <w:webHidden/>
               </w:rPr>
-              <w:instrText xml:space="preserve"> PAGEREF _Toc498326412 \h </w:instrText>
+              <w:instrText xml:space="preserve"> PAGEREF _Toc498412381 \h </w:instrText>
             </w:r>
             <w:r>
               <w:rPr>
@@ -872,7 +872,7 @@
               <w:sz w:val="21"/>
             </w:rPr>
           </w:pPr>
-          <w:hyperlink w:anchor="_Toc498326413" w:history="1">
+          <w:hyperlink w:anchor="_Toc498412382" w:history="1">
             <w:r>
               <w:rPr>
                 <w:rStyle w:val="a5"/>
@@ -899,7 +899,7 @@
                 <w:noProof/>
                 <w:webHidden/>
               </w:rPr>
-              <w:instrText xml:space="preserve"> PAGEREF _Toc498326413 \h </w:instrText>
+              <w:instrText xml:space="preserve"> PAGEREF _Toc498412382 \h </w:instrText>
             </w:r>
             <w:r>
               <w:rPr>
@@ -944,7 +944,7 @@
               <w:sz w:val="21"/>
             </w:rPr>
           </w:pPr>
-          <w:hyperlink w:anchor="_Toc498326414" w:history="1">
+          <w:hyperlink w:anchor="_Toc498412383" w:history="1">
             <w:r>
               <w:rPr>
                 <w:rStyle w:val="a5"/>
@@ -979,7 +979,7 @@
                 <w:noProof/>
                 <w:webHidden/>
               </w:rPr>
-              <w:instrText xml:space="preserve"> PAGEREF _Toc498326414 \h </w:instrText>
+              <w:instrText xml:space="preserve"> PAGEREF _Toc498412383 \h </w:instrText>
             </w:r>
             <w:r>
               <w:rPr>
@@ -1024,7 +1024,7 @@
               <w:sz w:val="21"/>
             </w:rPr>
           </w:pPr>
-          <w:hyperlink w:anchor="_Toc498326415" w:history="1">
+          <w:hyperlink w:anchor="_Toc498412384" w:history="1">
             <w:r>
               <w:rPr>
                 <w:rStyle w:val="a5"/>
@@ -1051,7 +1051,7 @@
                 <w:noProof/>
                 <w:webHidden/>
               </w:rPr>
-              <w:instrText xml:space="preserve"> PAGEREF _Toc498326415 \h </w:instrText>
+              <w:instrText xml:space="preserve"> PAGEREF _Toc498412384 \h </w:instrText>
             </w:r>
             <w:r>
               <w:rPr>
@@ -1095,7 +1095,7 @@
               <w:sz w:val="21"/>
             </w:rPr>
           </w:pPr>
-          <w:hyperlink w:anchor="_Toc498326416" w:history="1">
+          <w:hyperlink w:anchor="_Toc498412385" w:history="1">
             <w:r>
               <w:rPr>
                 <w:rStyle w:val="a5"/>
@@ -1122,7 +1122,7 @@
                 <w:noProof/>
                 <w:webHidden/>
               </w:rPr>
-              <w:instrText xml:space="preserve"> PAGEREF _Toc498326416 \h </w:instrText>
+              <w:instrText xml:space="preserve"> PAGEREF _Toc498412385 \h </w:instrText>
             </w:r>
             <w:r>
               <w:rPr>
@@ -1167,7 +1167,7 @@
               <w:sz w:val="21"/>
             </w:rPr>
           </w:pPr>
-          <w:hyperlink w:anchor="_Toc498326417" w:history="1">
+          <w:hyperlink w:anchor="_Toc498412386" w:history="1">
             <w:r>
               <w:rPr>
                 <w:rStyle w:val="a5"/>
@@ -1202,7 +1202,7 @@
                 <w:noProof/>
                 <w:webHidden/>
               </w:rPr>
-              <w:instrText xml:space="preserve"> PAGEREF _Toc498326417 \h </w:instrText>
+              <w:instrText xml:space="preserve"> PAGEREF _Toc498412386 \h </w:instrText>
             </w:r>
             <w:r>
               <w:rPr>
@@ -1246,7 +1246,7 @@
               <w:sz w:val="21"/>
             </w:rPr>
           </w:pPr>
-          <w:hyperlink w:anchor="_Toc498326418" w:history="1">
+          <w:hyperlink w:anchor="_Toc498412387" w:history="1">
             <w:r>
               <w:rPr>
                 <w:rStyle w:val="a5"/>
@@ -1273,7 +1273,7 @@
                 <w:noProof/>
                 <w:webHidden/>
               </w:rPr>
-              <w:instrText xml:space="preserve"> PAGEREF _Toc498326418 \h </w:instrText>
+              <w:instrText xml:space="preserve"> PAGEREF _Toc498412387 \h </w:instrText>
             </w:r>
             <w:r>
               <w:rPr>
@@ -1318,7 +1318,7 @@
               <w:sz w:val="21"/>
             </w:rPr>
           </w:pPr>
-          <w:hyperlink w:anchor="_Toc498326419" w:history="1">
+          <w:hyperlink w:anchor="_Toc498412388" w:history="1">
             <w:r>
               <w:rPr>
                 <w:rStyle w:val="a5"/>
@@ -1368,7 +1368,7 @@
                 <w:noProof/>
                 <w:webHidden/>
               </w:rPr>
-              <w:instrText xml:space="preserve"> PAGEREF _Toc498326419 \h </w:instrText>
+              <w:instrText xml:space="preserve"> PAGEREF _Toc498412388 \h </w:instrText>
             </w:r>
             <w:r>
               <w:rPr>
@@ -1413,7 +1413,7 @@
               <w:sz w:val="21"/>
             </w:rPr>
           </w:pPr>
-          <w:hyperlink w:anchor="_Toc498326420" w:history="1">
+          <w:hyperlink w:anchor="_Toc498412389" w:history="1">
             <w:r>
               <w:rPr>
                 <w:rStyle w:val="a5"/>
@@ -1467,7 +1467,7 @@
                 <w:noProof/>
                 <w:webHidden/>
               </w:rPr>
-              <w:instrText xml:space="preserve"> PAGEREF _Toc498326420 \h </w:instrText>
+              <w:instrText xml:space="preserve"> PAGEREF _Toc498412389 \h </w:instrText>
             </w:r>
             <w:r>
               <w:rPr>
@@ -1512,7 +1512,7 @@
               <w:sz w:val="21"/>
             </w:rPr>
           </w:pPr>
-          <w:hyperlink w:anchor="_Toc498326421" w:history="1">
+          <w:hyperlink w:anchor="_Toc498412390" w:history="1">
             <w:r>
               <w:rPr>
                 <w:rStyle w:val="a5"/>
@@ -1547,7 +1547,7 @@
                 <w:noProof/>
                 <w:webHidden/>
               </w:rPr>
-              <w:instrText xml:space="preserve"> PAGEREF _Toc498326421 \h </w:instrText>
+              <w:instrText xml:space="preserve"> PAGEREF _Toc498412390 \h </w:instrText>
             </w:r>
             <w:r>
               <w:rPr>
@@ -1592,7 +1592,7 @@
               <w:sz w:val="21"/>
             </w:rPr>
           </w:pPr>
-          <w:hyperlink w:anchor="_Toc498326422" w:history="1">
+          <w:hyperlink w:anchor="_Toc498412391" w:history="1">
             <w:r>
               <w:rPr>
                 <w:rStyle w:val="a5"/>
@@ -1635,7 +1635,7 @@
                 <w:noProof/>
                 <w:webHidden/>
               </w:rPr>
-              <w:instrText xml:space="preserve"> PAGEREF _Toc498326422 \h </w:instrText>
+              <w:instrText xml:space="preserve"> PAGEREF _Toc498412391 \h </w:instrText>
             </w:r>
             <w:r>
               <w:rPr>
@@ -1680,7 +1680,7 @@
               <w:sz w:val="21"/>
             </w:rPr>
           </w:pPr>
-          <w:hyperlink w:anchor="_Toc498326423" w:history="1">
+          <w:hyperlink w:anchor="_Toc498412392" w:history="1">
             <w:r>
               <w:rPr>
                 <w:rStyle w:val="a5"/>
@@ -1715,7 +1715,7 @@
                 <w:noProof/>
                 <w:webHidden/>
               </w:rPr>
-              <w:instrText xml:space="preserve"> PAGEREF _Toc498326423 \h </w:instrText>
+              <w:instrText xml:space="preserve"> PAGEREF _Toc498412392 \h </w:instrText>
             </w:r>
             <w:r>
               <w:rPr>
@@ -1760,7 +1760,7 @@
               <w:sz w:val="21"/>
             </w:rPr>
           </w:pPr>
-          <w:hyperlink w:anchor="_Toc498326424" w:history="1">
+          <w:hyperlink w:anchor="_Toc498412393" w:history="1">
             <w:r>
               <w:rPr>
                 <w:rStyle w:val="a5"/>
@@ -1803,7 +1803,7 @@
                 <w:noProof/>
                 <w:webHidden/>
               </w:rPr>
-              <w:instrText xml:space="preserve"> PAGEREF _Toc498326424 \h </w:instrText>
+              <w:instrText xml:space="preserve"> PAGEREF _Toc498412393 \h </w:instrText>
             </w:r>
             <w:r>
               <w:rPr>
@@ -1848,7 +1848,7 @@
               <w:sz w:val="21"/>
             </w:rPr>
           </w:pPr>
-          <w:hyperlink w:anchor="_Toc498326425" w:history="1">
+          <w:hyperlink w:anchor="_Toc498412394" w:history="1">
             <w:r>
               <w:rPr>
                 <w:rStyle w:val="a5"/>
@@ -1883,7 +1883,7 @@
                 <w:noProof/>
                 <w:webHidden/>
               </w:rPr>
-              <w:instrText xml:space="preserve"> PAGEREF _Toc498326425 \h </w:instrText>
+              <w:instrText xml:space="preserve"> PAGEREF _Toc498412394 \h </w:instrText>
             </w:r>
             <w:r>
               <w:rPr>
@@ -1928,7 +1928,7 @@
               <w:sz w:val="21"/>
             </w:rPr>
           </w:pPr>
-          <w:hyperlink w:anchor="_Toc498326426" w:history="1">
+          <w:hyperlink w:anchor="_Toc498412395" w:history="1">
             <w:r>
               <w:rPr>
                 <w:rStyle w:val="a5"/>
@@ -1982,7 +1982,7 @@
                 <w:noProof/>
                 <w:webHidden/>
               </w:rPr>
-              <w:instrText xml:space="preserve"> PAGEREF _Toc498326426 \h </w:instrText>
+              <w:instrText xml:space="preserve"> PAGEREF _Toc498412395 \h </w:instrText>
             </w:r>
             <w:r>
               <w:rPr>
@@ -2027,7 +2027,7 @@
               <w:sz w:val="21"/>
             </w:rPr>
           </w:pPr>
-          <w:hyperlink w:anchor="_Toc498326427" w:history="1">
+          <w:hyperlink w:anchor="_Toc498412396" w:history="1">
             <w:r>
               <w:rPr>
                 <w:rStyle w:val="a5"/>
@@ -2077,7 +2077,7 @@
                 <w:noProof/>
                 <w:webHidden/>
               </w:rPr>
-              <w:instrText xml:space="preserve"> PAGEREF _Toc498326427 \h </w:instrText>
+              <w:instrText xml:space="preserve"> PAGEREF _Toc498412396 \h </w:instrText>
             </w:r>
             <w:r>
               <w:rPr>
@@ -2122,7 +2122,7 @@
               <w:sz w:val="21"/>
             </w:rPr>
           </w:pPr>
-          <w:hyperlink w:anchor="_Toc498326428" w:history="1">
+          <w:hyperlink w:anchor="_Toc498412397" w:history="1">
             <w:r>
               <w:rPr>
                 <w:rStyle w:val="a5"/>
@@ -2157,7 +2157,7 @@
                 <w:noProof/>
                 <w:webHidden/>
               </w:rPr>
-              <w:instrText xml:space="preserve"> PAGEREF _Toc498326428 \h </w:instrText>
+              <w:instrText xml:space="preserve"> PAGEREF _Toc498412397 \h </w:instrText>
             </w:r>
             <w:r>
               <w:rPr>
@@ -2202,7 +2202,7 @@
               <w:sz w:val="21"/>
             </w:rPr>
           </w:pPr>
-          <w:hyperlink w:anchor="_Toc498326429" w:history="1">
+          <w:hyperlink w:anchor="_Toc498412398" w:history="1">
             <w:r>
               <w:rPr>
                 <w:rStyle w:val="a5"/>
@@ -2229,7 +2229,7 @@
                 <w:noProof/>
                 <w:webHidden/>
               </w:rPr>
-              <w:instrText xml:space="preserve"> PAGEREF _Toc498326429 \h </w:instrText>
+              <w:instrText xml:space="preserve"> PAGEREF _Toc498412398 \h </w:instrText>
             </w:r>
             <w:r>
               <w:rPr>
@@ -2274,7 +2274,7 @@
               <w:sz w:val="21"/>
             </w:rPr>
           </w:pPr>
-          <w:hyperlink w:anchor="_Toc498326430" w:history="1">
+          <w:hyperlink w:anchor="_Toc498412399" w:history="1">
             <w:r>
               <w:rPr>
                 <w:rStyle w:val="a5"/>
@@ -2301,7 +2301,7 @@
                 <w:noProof/>
                 <w:webHidden/>
               </w:rPr>
-              <w:instrText xml:space="preserve"> PAGEREF _Toc498326430 \h </w:instrText>
+              <w:instrText xml:space="preserve"> PAGEREF _Toc498412399 \h </w:instrText>
             </w:r>
             <w:r>
               <w:rPr>
@@ -2345,7 +2345,7 @@
               <w:sz w:val="21"/>
             </w:rPr>
           </w:pPr>
-          <w:hyperlink w:anchor="_Toc498326431" w:history="1">
+          <w:hyperlink w:anchor="_Toc498412400" w:history="1">
             <w:r>
               <w:rPr>
                 <w:rStyle w:val="a5"/>
@@ -2372,7 +2372,7 @@
                 <w:noProof/>
                 <w:webHidden/>
               </w:rPr>
-              <w:instrText xml:space="preserve"> PAGEREF _Toc498326431 \h </w:instrText>
+              <w:instrText xml:space="preserve"> PAGEREF _Toc498412400 \h </w:instrText>
             </w:r>
             <w:r>
               <w:rPr>
@@ -2417,7 +2417,7 @@
               <w:sz w:val="21"/>
             </w:rPr>
           </w:pPr>
-          <w:hyperlink w:anchor="_Toc498326432" w:history="1">
+          <w:hyperlink w:anchor="_Toc498412401" w:history="1">
             <w:r>
               <w:rPr>
                 <w:rStyle w:val="a5"/>
@@ -2467,7 +2467,7 @@
                 <w:noProof/>
                 <w:webHidden/>
               </w:rPr>
-              <w:instrText xml:space="preserve"> PAGEREF _Toc498326432 \h </w:instrText>
+              <w:instrText xml:space="preserve"> PAGEREF _Toc498412401 \h </w:instrText>
             </w:r>
             <w:r>
               <w:rPr>
@@ -2511,7 +2511,7 @@
               <w:sz w:val="21"/>
             </w:rPr>
           </w:pPr>
-          <w:hyperlink w:anchor="_Toc498326433" w:history="1">
+          <w:hyperlink w:anchor="_Toc498412402" w:history="1">
             <w:r>
               <w:rPr>
                 <w:rStyle w:val="a5"/>
@@ -2538,7 +2538,7 @@
                 <w:noProof/>
                 <w:webHidden/>
               </w:rPr>
-              <w:instrText xml:space="preserve"> PAGEREF _Toc498326433 \h </w:instrText>
+              <w:instrText xml:space="preserve"> PAGEREF _Toc498412402 \h </w:instrText>
             </w:r>
             <w:r>
               <w:rPr>
@@ -2583,7 +2583,7 @@
               <w:sz w:val="21"/>
             </w:rPr>
           </w:pPr>
-          <w:hyperlink w:anchor="_Toc498326434" w:history="1">
+          <w:hyperlink w:anchor="_Toc498412403" w:history="1">
             <w:r>
               <w:rPr>
                 <w:rStyle w:val="a5"/>
@@ -2708,7 +2708,7 @@
                 <w:noProof/>
                 <w:webHidden/>
               </w:rPr>
-              <w:instrText xml:space="preserve"> PAGEREF _Toc498326434 \h </w:instrText>
+              <w:instrText xml:space="preserve"> PAGEREF _Toc498412403 \h </w:instrText>
             </w:r>
             <w:r>
               <w:rPr>
@@ -2753,7 +2753,7 @@
               <w:sz w:val="21"/>
             </w:rPr>
           </w:pPr>
-          <w:hyperlink w:anchor="_Toc498326435" w:history="1">
+          <w:hyperlink w:anchor="_Toc498412404" w:history="1">
             <w:r>
               <w:rPr>
                 <w:rStyle w:val="a5"/>
@@ -2803,7 +2803,7 @@
                 <w:noProof/>
                 <w:webHidden/>
               </w:rPr>
-              <w:instrText xml:space="preserve"> PAGEREF _Toc498326435 \h </w:instrText>
+              <w:instrText xml:space="preserve"> PAGEREF _Toc498412404 \h </w:instrText>
             </w:r>
             <w:r>
               <w:rPr>
@@ -2847,7 +2847,7 @@
               <w:sz w:val="21"/>
             </w:rPr>
           </w:pPr>
-          <w:hyperlink w:anchor="_Toc498326436" w:history="1">
+          <w:hyperlink w:anchor="_Toc498412405" w:history="1">
             <w:r>
               <w:rPr>
                 <w:rStyle w:val="a5"/>
@@ -2874,7 +2874,7 @@
                 <w:noProof/>
                 <w:webHidden/>
               </w:rPr>
-              <w:instrText xml:space="preserve"> PAGEREF _Toc498326436 \h </w:instrText>
+              <w:instrText xml:space="preserve"> PAGEREF _Toc498412405 \h </w:instrText>
             </w:r>
             <w:r>
               <w:rPr>
@@ -2918,7 +2918,7 @@
               <w:sz w:val="21"/>
             </w:rPr>
           </w:pPr>
-          <w:hyperlink w:anchor="_Toc498326437" w:history="1">
+          <w:hyperlink w:anchor="_Toc498412406" w:history="1">
             <w:r>
               <w:rPr>
                 <w:rStyle w:val="a5"/>
@@ -2945,7 +2945,7 @@
                 <w:noProof/>
                 <w:webHidden/>
               </w:rPr>
-              <w:instrText xml:space="preserve"> PAGEREF _Toc498326437 \h </w:instrText>
+              <w:instrText xml:space="preserve"> PAGEREF _Toc498412406 \h </w:instrText>
             </w:r>
             <w:r>
               <w:rPr>
@@ -2989,7 +2989,7 @@
               <w:sz w:val="21"/>
             </w:rPr>
           </w:pPr>
-          <w:hyperlink w:anchor="_Toc498326438" w:history="1">
+          <w:hyperlink w:anchor="_Toc498412407" w:history="1">
             <w:r>
               <w:rPr>
                 <w:rStyle w:val="a5"/>
@@ -3016,7 +3016,7 @@
                 <w:noProof/>
                 <w:webHidden/>
               </w:rPr>
-              <w:instrText xml:space="preserve"> PAGEREF _Toc498326438 \h </w:instrText>
+              <w:instrText xml:space="preserve"> PAGEREF _Toc498412407 \h </w:instrText>
             </w:r>
             <w:r>
               <w:rPr>
@@ -3061,7 +3061,7 @@
               <w:sz w:val="21"/>
             </w:rPr>
           </w:pPr>
-          <w:hyperlink w:anchor="_Toc498326439" w:history="1">
+          <w:hyperlink w:anchor="_Toc498412408" w:history="1">
             <w:r>
               <w:rPr>
                 <w:rStyle w:val="a5"/>
@@ -3104,7 +3104,7 @@
                 <w:noProof/>
                 <w:webHidden/>
               </w:rPr>
-              <w:instrText xml:space="preserve"> PAGEREF _Toc498326439 \h </w:instrText>
+              <w:instrText xml:space="preserve"> PAGEREF _Toc498412408 \h </w:instrText>
             </w:r>
             <w:r>
               <w:rPr>
@@ -3148,7 +3148,7 @@
               <w:sz w:val="21"/>
             </w:rPr>
           </w:pPr>
-          <w:hyperlink w:anchor="_Toc498326440" w:history="1">
+          <w:hyperlink w:anchor="_Toc498412409" w:history="1">
             <w:r>
               <w:rPr>
                 <w:rStyle w:val="a5"/>
@@ -3175,7 +3175,7 @@
                 <w:noProof/>
                 <w:webHidden/>
               </w:rPr>
-              <w:instrText xml:space="preserve"> PAGEREF _Toc498326440 \h </w:instrText>
+              <w:instrText xml:space="preserve"> PAGEREF _Toc498412409 \h </w:instrText>
             </w:r>
             <w:r>
               <w:rPr>
@@ -3219,7 +3219,7 @@
               <w:sz w:val="21"/>
             </w:rPr>
           </w:pPr>
-          <w:hyperlink w:anchor="_Toc498326441" w:history="1">
+          <w:hyperlink w:anchor="_Toc498412410" w:history="1">
             <w:r>
               <w:rPr>
                 <w:rStyle w:val="a5"/>
@@ -3246,7 +3246,78 @@
                 <w:noProof/>
                 <w:webHidden/>
               </w:rPr>
-              <w:instrText xml:space="preserve"> PAGEREF _Toc498326441 \h </w:instrText>
+              <w:instrText xml:space="preserve"> PAGEREF _Toc498412410 \h </w:instrText>
+            </w:r>
+            <w:r>
+              <w:rPr>
+                <w:noProof/>
+                <w:webHidden/>
+              </w:rPr>
+            </w:r>
+            <w:r>
+              <w:rPr>
+                <w:noProof/>
+                <w:webHidden/>
+              </w:rPr>
+              <w:fldChar w:fldCharType="separate"/>
+            </w:r>
+            <w:r>
+              <w:rPr>
+                <w:noProof/>
+                <w:webHidden/>
+              </w:rPr>
+              <w:t>18</w:t>
+            </w:r>
+            <w:r>
+              <w:rPr>
+                <w:noProof/>
+                <w:webHidden/>
+              </w:rPr>
+              <w:fldChar w:fldCharType="end"/>
+            </w:r>
+          </w:hyperlink>
+        </w:p>
+        <w:p>
+          <w:pPr>
+            <w:pStyle w:val="10"/>
+            <w:tabs>
+              <w:tab w:val="right" w:leader="dot" w:pos="8296"/>
+            </w:tabs>
+            <w:rPr>
+              <w:rFonts w:asciiTheme="minorHAnsi" w:eastAsiaTheme="minorEastAsia" w:hAnsiTheme="minorHAnsi"/>
+              <w:noProof/>
+              <w:kern w:val="2"/>
+              <w:sz w:val="21"/>
+            </w:rPr>
+          </w:pPr>
+          <w:hyperlink w:anchor="_Toc498412411" w:history="1">
+            <w:r>
+              <w:rPr>
+                <w:rStyle w:val="a5"/>
+                <w:noProof/>
+              </w:rPr>
+              <w:t>Day39 2017-11-14</w:t>
+            </w:r>
+            <w:r>
+              <w:rPr>
+                <w:noProof/>
+                <w:webHidden/>
+              </w:rPr>
+              <w:tab/>
+            </w:r>
+            <w:r>
+              <w:rPr>
+                <w:noProof/>
+                <w:webHidden/>
+              </w:rPr>
+              <w:fldChar w:fldCharType="begin"/>
+            </w:r>
+            <w:r>
+              <w:rPr>
+                <w:noProof/>
+                <w:webHidden/>
+              </w:rPr>
+              <w:instrText xml:space="preserve"> PAGEREF _Toc498412411 \h </w:instrText>
             </w:r>
             <w:r>
               <w:rPr>
@@ -3322,7 +3393,7 @@
       <w:pPr>
         <w:pStyle w:val="1"/>
       </w:pPr>
-      <w:bookmarkStart w:id="0" w:name="_Toc498326403"/>
+      <w:bookmarkStart w:id="0" w:name="_Toc498412372"/>
       <w:r>
         <w:t>D</w:t>
       </w:r>
@@ -3356,7 +3427,7 @@
       <w:pPr>
         <w:pStyle w:val="2"/>
       </w:pPr>
-      <w:bookmarkStart w:id="1" w:name="_Toc498326404"/>
+      <w:bookmarkStart w:id="1" w:name="_Toc498412373"/>
       <w:r>
         <w:t>S</w:t>
       </w:r>
@@ -3598,6 +3669,7 @@
           <w:sz w:val="20"/>
           <w:szCs w:val="20"/>
         </w:rPr>
+        <w:lastRenderedPageBreak/>
         <w:t xml:space="preserve">&lt;!-- </w:t>
       </w:r>
       <w:r>
@@ -3709,15 +3781,6 @@
           <w:szCs w:val="20"/>
         </w:rPr>
         <w:br/>
-      </w:r>
-      <w:r>
-        <w:rPr>
-          <w:rFonts w:ascii="Courier New" w:eastAsia="宋体" w:hAnsi="Courier New" w:cs="Courier New"/>
-          <w:color w:val="3FA543"/>
-          <w:sz w:val="20"/>
-          <w:szCs w:val="20"/>
-        </w:rPr>
-        <w:lastRenderedPageBreak/>
         <w:t xml:space="preserve">      </w:t>
       </w:r>
       <w:r>
@@ -4019,7 +4082,7 @@
       <w:pPr>
         <w:pStyle w:val="2"/>
       </w:pPr>
-      <w:bookmarkStart w:id="2" w:name="_Toc498326405"/>
+      <w:bookmarkStart w:id="2" w:name="_Toc498412374"/>
       <w:r>
         <w:rPr>
           <w:rFonts w:hint="eastAsia"/>
@@ -4396,11 +4459,12 @@
       <w:pPr>
         <w:pStyle w:val="3"/>
       </w:pPr>
-      <w:bookmarkStart w:id="3" w:name="_Toc498326406"/>
-      <w:r>
-        <w:rPr>
-          <w:rFonts w:hint="eastAsia"/>
-        </w:rPr>
+      <w:bookmarkStart w:id="3" w:name="_Toc498412375"/>
+      <w:r>
+        <w:rPr>
+          <w:rFonts w:hint="eastAsia"/>
+        </w:rPr>
+        <w:lastRenderedPageBreak/>
         <w:t>IOC</w:t>
       </w:r>
       <w:r>
@@ -4493,7 +4557,6 @@
         <w:rPr>
           <w:rFonts w:hint="eastAsia"/>
         </w:rPr>
-        <w:lastRenderedPageBreak/>
         <w:t>IOC</w:t>
       </w:r>
       <w:r>
@@ -5148,6 +5211,7 @@
         <w:rPr>
           <w:rFonts w:hint="eastAsia"/>
         </w:rPr>
+        <w:lastRenderedPageBreak/>
         <w:t>降低类</w:t>
       </w:r>
       <w:r>
@@ -5234,7 +5298,6 @@
         <w:rPr>
           <w:rFonts w:hint="eastAsia"/>
         </w:rPr>
-        <w:lastRenderedPageBreak/>
         <w:t>IOC</w:t>
       </w:r>
       <w:r>
@@ -5308,7 +5371,7 @@
       <w:pPr>
         <w:pStyle w:val="3"/>
       </w:pPr>
-      <w:bookmarkStart w:id="4" w:name="_Toc498326407"/>
+      <w:bookmarkStart w:id="4" w:name="_Toc498412376"/>
       <w:r>
         <w:t>AOP</w:t>
       </w:r>
@@ -5641,6 +5704,7 @@
         <w:ind w:left="420" w:firstLineChars="0" w:firstLine="0"/>
       </w:pPr>
       <w:r>
+        <w:lastRenderedPageBreak/>
         <w:t>etc..</w:t>
       </w:r>
     </w:p>
@@ -5777,17 +5841,7 @@
           <w:sz w:val="20"/>
           <w:szCs w:val="20"/>
         </w:rPr>
-        <w:t xml:space="preserve">"execution(public * </w:t>
-      </w:r>
-      <w:r>
-        <w:rPr>
-          <w:rFonts w:ascii="Courier New" w:hAnsi="Courier New" w:cs="Courier New"/>
-          <w:color w:val="F7FC0A"/>
-          <w:sz w:val="20"/>
-          <w:szCs w:val="20"/>
-        </w:rPr>
-        <w:lastRenderedPageBreak/>
-        <w:t>com.duan.springweb.controller.*.*(..))"</w:t>
+        <w:t>"execution(public * com.duan.springweb.controller.*.*(..))"</w:t>
       </w:r>
       <w:r>
         <w:rPr>
@@ -7241,58 +7295,7 @@
       <w:pPr>
         <w:pStyle w:val="1"/>
       </w:pPr>
-      <w:bookmarkStart w:id="5" w:name="_Toc498326408"/>
-      <w:r>
-        <w:t>D</w:t>
-      </w:r>
-      <w:r>
-        <w:rPr>
-          <w:rFonts w:hint="eastAsia"/>
-        </w:rPr>
-        <w:t>ay</w:t>
-      </w:r>
-      <w:r>
-        <w:rPr>
-          <w:rFonts w:hint="eastAsia"/>
-        </w:rPr>
-        <w:t>2</w:t>
-      </w:r>
-      <w:r>
-        <w:t>5</w:t>
-      </w:r>
-      <w:r>
-        <w:rPr>
-          <w:rFonts w:hint="eastAsia"/>
-        </w:rPr>
-        <w:t xml:space="preserve"> 2017-10-2</w:t>
-      </w:r>
-      <w:r>
-        <w:t>8</w:t>
-      </w:r>
-      <w:bookmarkEnd w:id="5"/>
-    </w:p>
-    <w:p>
-      <w:r>
-        <w:rPr>
-          <w:rFonts w:hint="eastAsia"/>
-        </w:rPr>
-        <w:t>周六</w:t>
-      </w:r>
-      <w:r>
-        <w:t>Spring</w:t>
-      </w:r>
-      <w:r>
-        <w:rPr>
-          <w:rFonts w:hint="eastAsia"/>
-        </w:rPr>
-        <w:t>实践</w:t>
-      </w:r>
-    </w:p>
-    <w:p>
-      <w:pPr>
-        <w:pStyle w:val="1"/>
-      </w:pPr>
-      <w:bookmarkStart w:id="6" w:name="_Toc498326409"/>
+      <w:bookmarkStart w:id="5" w:name="_Toc498412377"/>
       <w:r>
         <w:lastRenderedPageBreak/>
         <w:t>D</w:t>
@@ -7310,6 +7313,57 @@
         <w:t>2</w:t>
       </w:r>
       <w:r>
+        <w:t>5</w:t>
+      </w:r>
+      <w:r>
+        <w:rPr>
+          <w:rFonts w:hint="eastAsia"/>
+        </w:rPr>
+        <w:t xml:space="preserve"> 2017-10-2</w:t>
+      </w:r>
+      <w:r>
+        <w:t>8</w:t>
+      </w:r>
+      <w:bookmarkEnd w:id="5"/>
+    </w:p>
+    <w:p>
+      <w:r>
+        <w:rPr>
+          <w:rFonts w:hint="eastAsia"/>
+        </w:rPr>
+        <w:t>周六</w:t>
+      </w:r>
+      <w:r>
+        <w:t>Spring</w:t>
+      </w:r>
+      <w:r>
+        <w:rPr>
+          <w:rFonts w:hint="eastAsia"/>
+        </w:rPr>
+        <w:t>实践</w:t>
+      </w:r>
+    </w:p>
+    <w:p>
+      <w:pPr>
+        <w:pStyle w:val="1"/>
+      </w:pPr>
+      <w:bookmarkStart w:id="6" w:name="_Toc498412378"/>
+      <w:r>
+        <w:t>D</w:t>
+      </w:r>
+      <w:r>
+        <w:rPr>
+          <w:rFonts w:hint="eastAsia"/>
+        </w:rPr>
+        <w:t>ay</w:t>
+      </w:r>
+      <w:r>
+        <w:rPr>
+          <w:rFonts w:hint="eastAsia"/>
+        </w:rPr>
+        <w:t>2</w:t>
+      </w:r>
+      <w:r>
         <w:t>6</w:t>
       </w:r>
       <w:r>
@@ -7327,7 +7381,7 @@
       <w:pPr>
         <w:pStyle w:val="2"/>
       </w:pPr>
-      <w:bookmarkStart w:id="7" w:name="_Toc498326410"/>
+      <w:bookmarkStart w:id="7" w:name="_Toc498412379"/>
       <w:r>
         <w:rPr>
           <w:rFonts w:hint="eastAsia"/>
@@ -7442,7 +7496,7 @@
       <w:pPr>
         <w:pStyle w:val="1"/>
       </w:pPr>
-      <w:bookmarkStart w:id="8" w:name="_Toc498326411"/>
+      <w:bookmarkStart w:id="8" w:name="_Toc498412380"/>
       <w:r>
         <w:t>D</w:t>
       </w:r>
@@ -7528,7 +7582,7 @@
       <w:pPr>
         <w:pStyle w:val="1"/>
       </w:pPr>
-      <w:bookmarkStart w:id="9" w:name="_Toc498326412"/>
+      <w:bookmarkStart w:id="9" w:name="_Toc498412381"/>
       <w:r>
         <w:t>D</w:t>
       </w:r>
@@ -7580,6 +7634,7 @@
         <w:rPr>
           <w:rFonts w:hint="eastAsia"/>
         </w:rPr>
+        <w:lastRenderedPageBreak/>
         <w:t>功能</w:t>
       </w:r>
       <w:r>
@@ -7596,9 +7651,8 @@
       <w:pPr>
         <w:pStyle w:val="1"/>
       </w:pPr>
-      <w:bookmarkStart w:id="10" w:name="_Toc498326413"/>
-      <w:r>
-        <w:lastRenderedPageBreak/>
+      <w:bookmarkStart w:id="10" w:name="_Toc498412382"/>
+      <w:r>
         <w:t>D</w:t>
       </w:r>
       <w:r>
@@ -7648,7 +7702,7 @@
       <w:pPr>
         <w:pStyle w:val="2"/>
       </w:pPr>
-      <w:bookmarkStart w:id="11" w:name="_Toc498326414"/>
+      <w:bookmarkStart w:id="11" w:name="_Toc498412383"/>
       <w:r>
         <w:rPr>
           <w:rFonts w:hint="eastAsia"/>
@@ -7677,7 +7731,7 @@
       <w:pPr>
         <w:pStyle w:val="2"/>
       </w:pPr>
-      <w:bookmarkStart w:id="12" w:name="_Toc498326415"/>
+      <w:bookmarkStart w:id="12" w:name="_Toc498412384"/>
       <w:r>
         <w:t>SVN</w:t>
       </w:r>
@@ -7830,7 +7884,7 @@
       <w:pPr>
         <w:pStyle w:val="1"/>
       </w:pPr>
-      <w:bookmarkStart w:id="13" w:name="_Toc498326416"/>
+      <w:bookmarkStart w:id="13" w:name="_Toc498412385"/>
       <w:r>
         <w:lastRenderedPageBreak/>
         <w:t>D</w:t>
@@ -7871,7 +7925,7 @@
       <w:pPr>
         <w:pStyle w:val="2"/>
       </w:pPr>
-      <w:bookmarkStart w:id="14" w:name="_Toc498326417"/>
+      <w:bookmarkStart w:id="14" w:name="_Toc498412386"/>
       <w:r>
         <w:rPr>
           <w:rFonts w:hint="eastAsia"/>
@@ -7910,7 +7964,7 @@
       <w:pPr>
         <w:pStyle w:val="1"/>
       </w:pPr>
-      <w:bookmarkStart w:id="15" w:name="_Toc498326418"/>
+      <w:bookmarkStart w:id="15" w:name="_Toc498412387"/>
       <w:r>
         <w:t>D</w:t>
       </w:r>
@@ -7950,7 +8004,7 @@
       <w:pPr>
         <w:pStyle w:val="2"/>
       </w:pPr>
-      <w:bookmarkStart w:id="16" w:name="_Toc498326419"/>
+      <w:bookmarkStart w:id="16" w:name="_Toc498412388"/>
       <w:r>
         <w:rPr>
           <w:rFonts w:hint="eastAsia"/>
@@ -8026,7 +8080,7 @@
           <w:shd w:val="clear" w:color="auto" w:fill="FFFFFF"/>
         </w:rPr>
       </w:pPr>
-      <w:bookmarkStart w:id="17" w:name="_Toc498326420"/>
+      <w:bookmarkStart w:id="17" w:name="_Toc498412389"/>
       <w:r>
         <w:rPr>
           <w:shd w:val="clear" w:color="auto" w:fill="FFFFFF"/>
@@ -8181,7 +8235,7 @@
       <w:pPr>
         <w:pStyle w:val="2"/>
       </w:pPr>
-      <w:bookmarkStart w:id="18" w:name="_Toc498326421"/>
+      <w:bookmarkStart w:id="18" w:name="_Toc498412390"/>
       <w:r>
         <w:rPr>
           <w:rFonts w:hint="eastAsia"/>
@@ -8741,7 +8795,7 @@
       <w:pPr>
         <w:pStyle w:val="3"/>
       </w:pPr>
-      <w:bookmarkStart w:id="19" w:name="_Toc498326422"/>
+      <w:bookmarkStart w:id="19" w:name="_Toc498412391"/>
       <w:r>
         <w:rPr>
           <w:rFonts w:hint="eastAsia"/>
@@ -9215,7 +9269,7 @@
       <w:pPr>
         <w:pStyle w:val="2"/>
       </w:pPr>
-      <w:bookmarkStart w:id="20" w:name="_Toc498326423"/>
+      <w:bookmarkStart w:id="20" w:name="_Toc498412392"/>
       <w:r>
         <w:rPr>
           <w:rFonts w:hint="eastAsia"/>
@@ -9633,7 +9687,7 @@
       <w:pPr>
         <w:pStyle w:val="3"/>
       </w:pPr>
-      <w:bookmarkStart w:id="21" w:name="_Toc498326424"/>
+      <w:bookmarkStart w:id="21" w:name="_Toc498412393"/>
       <w:r>
         <w:rPr>
           <w:rFonts w:hint="eastAsia"/>
@@ -10072,7 +10126,7 @@
       <w:pPr>
         <w:pStyle w:val="2"/>
       </w:pPr>
-      <w:bookmarkStart w:id="22" w:name="_Toc498326425"/>
+      <w:bookmarkStart w:id="22" w:name="_Toc498412394"/>
       <w:r>
         <w:rPr>
           <w:rFonts w:hint="eastAsia"/>
@@ -10107,7 +10161,7 @@
           <w:shd w:val="clear" w:color="auto" w:fill="FFFFFF"/>
         </w:rPr>
       </w:pPr>
-      <w:bookmarkStart w:id="23" w:name="_Toc498326426"/>
+      <w:bookmarkStart w:id="23" w:name="_Toc498412395"/>
       <w:r>
         <w:rPr>
           <w:shd w:val="clear" w:color="auto" w:fill="FFFFFF"/>
@@ -10869,7 +10923,7 @@
       <w:pPr>
         <w:pStyle w:val="3"/>
       </w:pPr>
-      <w:bookmarkStart w:id="24" w:name="_Toc498326427"/>
+      <w:bookmarkStart w:id="24" w:name="_Toc498412396"/>
       <w:r>
         <w:t>parames</w:t>
       </w:r>
@@ -11655,7 +11709,7 @@
       <w:pPr>
         <w:pStyle w:val="2"/>
       </w:pPr>
-      <w:bookmarkStart w:id="25" w:name="_Toc498326428"/>
+      <w:bookmarkStart w:id="25" w:name="_Toc498412397"/>
       <w:r>
         <w:rPr>
           <w:rFonts w:hint="eastAsia"/>
@@ -11687,7 +11741,7 @@
       <w:pPr>
         <w:pStyle w:val="3"/>
       </w:pPr>
-      <w:bookmarkStart w:id="26" w:name="_Toc498326429"/>
+      <w:bookmarkStart w:id="26" w:name="_Toc498412398"/>
       <w:r>
         <w:rPr>
           <w:rFonts w:hint="eastAsia"/>
@@ -11888,7 +11942,7 @@
       <w:pPr>
         <w:pStyle w:val="3"/>
       </w:pPr>
-      <w:bookmarkStart w:id="27" w:name="_Toc498326430"/>
+      <w:bookmarkStart w:id="27" w:name="_Toc498412399"/>
       <w:r>
         <w:rPr>
           <w:rFonts w:hint="eastAsia"/>
@@ -12006,7 +12060,7 @@
       <w:pPr>
         <w:pStyle w:val="1"/>
       </w:pPr>
-      <w:bookmarkStart w:id="28" w:name="_Toc498326431"/>
+      <w:bookmarkStart w:id="28" w:name="_Toc498412400"/>
       <w:r>
         <w:t>D</w:t>
       </w:r>
@@ -12080,7 +12134,7 @@
       <w:pPr>
         <w:pStyle w:val="2"/>
       </w:pPr>
-      <w:bookmarkStart w:id="29" w:name="_Toc498326432"/>
+      <w:bookmarkStart w:id="29" w:name="_Toc498412401"/>
       <w:r>
         <w:rPr>
           <w:rFonts w:hint="eastAsia"/>
@@ -12211,7 +12265,7 @@
       <w:pPr>
         <w:pStyle w:val="1"/>
       </w:pPr>
-      <w:bookmarkStart w:id="30" w:name="_Toc498326433"/>
+      <w:bookmarkStart w:id="30" w:name="_Toc498412402"/>
       <w:r>
         <w:lastRenderedPageBreak/>
         <w:t>D</w:t>
@@ -12252,7 +12306,7 @@
       <w:pPr>
         <w:pStyle w:val="2"/>
       </w:pPr>
-      <w:bookmarkStart w:id="31" w:name="_Toc498326434"/>
+      <w:bookmarkStart w:id="31" w:name="_Toc498412403"/>
       <w:r>
         <w:rPr>
           <w:rFonts w:hint="eastAsia"/>
@@ -12356,7 +12410,7 @@
       <w:pPr>
         <w:pStyle w:val="2"/>
       </w:pPr>
-      <w:bookmarkStart w:id="32" w:name="_Toc498326435"/>
+      <w:bookmarkStart w:id="32" w:name="_Toc498412404"/>
       <w:r>
         <w:rPr>
           <w:rFonts w:hint="eastAsia"/>
@@ -12400,7 +12454,7 @@
       <w:pPr>
         <w:pStyle w:val="1"/>
       </w:pPr>
-      <w:bookmarkStart w:id="33" w:name="_Toc498326436"/>
+      <w:bookmarkStart w:id="33" w:name="_Toc498412405"/>
       <w:r>
         <w:t>D</w:t>
       </w:r>
@@ -12466,7 +12520,7 @@
       <w:pPr>
         <w:pStyle w:val="1"/>
       </w:pPr>
-      <w:bookmarkStart w:id="34" w:name="_Toc498326437"/>
+      <w:bookmarkStart w:id="34" w:name="_Toc498412406"/>
       <w:r>
         <w:t>D</w:t>
       </w:r>
@@ -12532,7 +12586,7 @@
       <w:pPr>
         <w:pStyle w:val="1"/>
       </w:pPr>
-      <w:bookmarkStart w:id="35" w:name="_Toc498326438"/>
+      <w:bookmarkStart w:id="35" w:name="_Toc498412407"/>
       <w:r>
         <w:t>D</w:t>
       </w:r>
@@ -12593,7 +12647,7 @@
       <w:pPr>
         <w:pStyle w:val="2"/>
       </w:pPr>
-      <w:bookmarkStart w:id="36" w:name="_Toc498326439"/>
+      <w:bookmarkStart w:id="36" w:name="_Toc498412408"/>
       <w:r>
         <w:rPr>
           <w:rFonts w:hint="eastAsia"/>
@@ -12736,7 +12790,7 @@
       <w:pPr>
         <w:pStyle w:val="1"/>
       </w:pPr>
-      <w:bookmarkStart w:id="37" w:name="_Toc498326440"/>
+      <w:bookmarkStart w:id="37" w:name="_Toc498412409"/>
       <w:r>
         <w:t>D</w:t>
       </w:r>
@@ -12796,18 +12850,637 @@
       <w:pPr>
         <w:pStyle w:val="1"/>
       </w:pPr>
-      <w:bookmarkStart w:id="38" w:name="_Toc498326441"/>
-      <w:bookmarkStart w:id="39" w:name="_GoBack"/>
+      <w:bookmarkStart w:id="38" w:name="_Toc498412410"/>
+      <w:r>
+        <w:t>D</w:t>
+      </w:r>
+      <w:r>
+        <w:rPr>
+          <w:rFonts w:hint="eastAsia"/>
+        </w:rPr>
+        <w:t>ay</w:t>
+      </w:r>
+      <w:r>
+        <w:rPr>
+          <w:rFonts w:hint="eastAsia"/>
+        </w:rPr>
+        <w:t>3</w:t>
+      </w:r>
+      <w:r>
+        <w:t>8</w:t>
+      </w:r>
+      <w:r>
+        <w:rPr>
+          <w:rFonts w:hint="eastAsia"/>
+        </w:rPr>
+        <w:t xml:space="preserve"> 2017-11-</w:t>
+      </w:r>
+      <w:r>
+        <w:t>13</w:t>
+      </w:r>
+      <w:bookmarkEnd w:id="38"/>
+    </w:p>
+    <w:p>
+      <w:r>
+        <w:rPr>
+          <w:rFonts w:hint="eastAsia"/>
+        </w:rPr>
+        <w:t>完成</w:t>
+      </w:r>
+      <w:r>
+        <w:t>【</w:t>
+      </w:r>
+      <w:r>
+        <w:rPr>
+          <w:rFonts w:hint="eastAsia"/>
+        </w:rPr>
+        <w:t>人才</w:t>
+      </w:r>
+      <w:r>
+        <w:t>管理系统】</w:t>
+      </w:r>
+      <w:r>
+        <w:rPr>
+          <w:rFonts w:hint="eastAsia"/>
+        </w:rPr>
+        <w:t>项目</w:t>
+      </w:r>
+    </w:p>
+    <w:p>
+      <w:pPr>
+        <w:pStyle w:val="1"/>
+      </w:pPr>
+      <w:bookmarkStart w:id="39" w:name="_Toc498412411"/>
+      <w:r>
+        <w:t>D</w:t>
+      </w:r>
+      <w:r>
+        <w:rPr>
+          <w:rFonts w:hint="eastAsia"/>
+        </w:rPr>
+        <w:t>ay</w:t>
+      </w:r>
+      <w:r>
+        <w:rPr>
+          <w:rFonts w:hint="eastAsia"/>
+        </w:rPr>
+        <w:t>3</w:t>
+      </w:r>
+      <w:r>
+        <w:t>9</w:t>
+      </w:r>
+      <w:r>
+        <w:rPr>
+          <w:rFonts w:hint="eastAsia"/>
+        </w:rPr>
+        <w:t xml:space="preserve"> 2017-11-</w:t>
+      </w:r>
+      <w:r>
+        <w:t>14</w:t>
+      </w:r>
       <w:bookmarkEnd w:id="39"/>
-      <w:r>
-        <w:t>D</w:t>
-      </w:r>
-      <w:r>
-        <w:rPr>
-          <w:rFonts w:hint="eastAsia"/>
-        </w:rPr>
-        <w:t>ay</w:t>
-      </w:r>
+    </w:p>
+    <w:p>
+      <w:r>
+        <w:rPr>
+          <w:rFonts w:hint="eastAsia"/>
+        </w:rPr>
+        <w:t>完成</w:t>
+      </w:r>
+      <w:r>
+        <w:t>【</w:t>
+      </w:r>
+      <w:r>
+        <w:rPr>
+          <w:rFonts w:hint="eastAsia"/>
+        </w:rPr>
+        <w:t>人才</w:t>
+      </w:r>
+      <w:r>
+        <w:t>管理系统】</w:t>
+      </w:r>
+      <w:r>
+        <w:rPr>
+          <w:rFonts w:hint="eastAsia"/>
+        </w:rPr>
+        <w:t>项目</w:t>
+      </w:r>
+    </w:p>
+    <w:p>
+      <w:pPr>
+        <w:pStyle w:val="2"/>
+      </w:pPr>
+      <w:r>
+        <w:rPr>
+          <w:rFonts w:hint="eastAsia"/>
+        </w:rPr>
+        <w:t>M</w:t>
+      </w:r>
+      <w:r>
+        <w:t>ySQL CRUD</w:t>
+      </w:r>
+    </w:p>
+    <w:p>
+      <w:hyperlink r:id="rId35" w:history="1">
+        <w:r>
+          <w:rPr>
+            <w:rStyle w:val="a5"/>
+          </w:rPr>
+          <w:t>https://www.2cto.com/database/201605/509500.html</w:t>
+        </w:r>
+      </w:hyperlink>
+      <w:r>
+        <w:t xml:space="preserve"> </w:t>
+      </w:r>
+    </w:p>
+    <w:p>
+      <w:r>
+        <w:t>MySQL.doc</w:t>
+      </w:r>
+      <w:bookmarkStart w:id="40" w:name="_GoBack"/>
+      <w:bookmarkEnd w:id="40"/>
+    </w:p>
+    <w:p>
+      <w:pPr>
+        <w:pStyle w:val="3"/>
+      </w:pPr>
+      <w:r>
+        <w:rPr>
+          <w:rFonts w:hint="eastAsia"/>
+        </w:rPr>
+        <w:t>插入</w:t>
+      </w:r>
+      <w:r>
+        <w:rPr>
+          <w:rFonts w:hint="eastAsia"/>
+        </w:rPr>
+        <w:t xml:space="preserve"> </w:t>
+      </w:r>
+      <w:r>
+        <w:t>insert</w:t>
+      </w:r>
+    </w:p>
+    <w:p>
+      <w:pPr>
+        <w:pStyle w:val="a6"/>
+        <w:numPr>
+          <w:ilvl w:val="0"/>
+          <w:numId w:val="10"/>
+        </w:numPr>
+        <w:ind w:firstLineChars="0"/>
+      </w:pPr>
+      <w:r>
+        <w:rPr>
+          <w:rFonts w:hint="eastAsia"/>
+        </w:rPr>
+        <w:t>插入</w:t>
+      </w:r>
+      <w:r>
+        <w:t>完整一行</w:t>
+      </w:r>
+    </w:p>
+    <w:p>
+      <w:pPr>
+        <w:pStyle w:val="a6"/>
+        <w:ind w:left="420" w:firstLineChars="0" w:firstLine="0"/>
+      </w:pPr>
+      <w:r>
+        <w:t>A</w:t>
+      </w:r>
+      <w:r>
+        <w:rPr>
+          <w:rFonts w:hint="eastAsia"/>
+        </w:rPr>
+        <w:t>uto_increment</w:t>
+      </w:r>
+      <w:r>
+        <w:t>的</w:t>
+      </w:r>
+      <w:r>
+        <w:rPr>
+          <w:rFonts w:hint="eastAsia"/>
+        </w:rPr>
+        <w:t>列插入用</w:t>
+      </w:r>
+      <w:r>
+        <w:t>null</w:t>
+      </w:r>
+      <w:r>
+        <w:rPr>
+          <w:rFonts w:hint="eastAsia"/>
+        </w:rPr>
+        <w:t>代替</w:t>
+      </w:r>
+      <w:r>
+        <w:t>，</w:t>
+      </w:r>
+      <w:r>
+        <w:rPr>
+          <w:rFonts w:hint="eastAsia"/>
+        </w:rPr>
+        <w:t>对于</w:t>
+      </w:r>
+      <w:r>
+        <w:t>允许</w:t>
+      </w:r>
+      <w:r>
+        <w:t>null</w:t>
+      </w:r>
+      <w:r>
+        <w:rPr>
+          <w:rFonts w:hint="eastAsia"/>
+        </w:rPr>
+        <w:t>或</w:t>
+      </w:r>
+      <w:r>
+        <w:t>设定了</w:t>
+      </w:r>
+      <w:r>
+        <w:t>default</w:t>
+      </w:r>
+      <w:r>
+        <w:t>的列，插入时可省略值</w:t>
+      </w:r>
+      <w:r>
+        <w:rPr>
+          <w:rFonts w:hint="eastAsia"/>
+        </w:rPr>
+        <w:t>（即</w:t>
+      </w:r>
+      <w:r>
+        <w:t>传</w:t>
+      </w:r>
+      <w:r>
+        <w:t>null</w:t>
+      </w:r>
+      <w:r>
+        <w:rPr>
+          <w:rFonts w:hint="eastAsia"/>
+        </w:rPr>
+        <w:t>）</w:t>
+      </w:r>
+      <w:r>
+        <w:t>。</w:t>
+      </w:r>
+    </w:p>
+    <w:p>
+      <w:pPr>
+        <w:pStyle w:val="a6"/>
+        <w:ind w:left="420" w:firstLineChars="0" w:firstLine="0"/>
+      </w:pPr>
+      <w:r>
+        <w:t>insert into tableName(…) values(…)</w:t>
+      </w:r>
+    </w:p>
+    <w:p>
+      <w:pPr>
+        <w:pStyle w:val="a6"/>
+        <w:ind w:left="420" w:firstLineChars="0" w:firstLine="0"/>
+      </w:pPr>
+      <w:r>
+        <w:rPr>
+          <w:rFonts w:hint="eastAsia"/>
+        </w:rPr>
+        <w:lastRenderedPageBreak/>
+        <w:t>提高</w:t>
+      </w:r>
+      <w:r>
+        <w:rPr>
+          <w:rFonts w:hint="eastAsia"/>
+        </w:rPr>
+        <w:t>整体</w:t>
+      </w:r>
+      <w:r>
+        <w:rPr>
+          <w:rFonts w:hint="eastAsia"/>
+        </w:rPr>
+        <w:t>性能</w:t>
+      </w:r>
+      <w:r>
+        <w:t>：</w:t>
+      </w:r>
+      <w:r>
+        <w:rPr>
+          <w:rFonts w:hint="eastAsia"/>
+        </w:rPr>
+        <w:t>降低</w:t>
+      </w:r>
+      <w:r>
+        <w:t>插入语句优先级</w:t>
+      </w:r>
+    </w:p>
+    <w:p>
+      <w:pPr>
+        <w:pStyle w:val="a6"/>
+        <w:ind w:left="420" w:firstLineChars="0" w:firstLine="0"/>
+      </w:pPr>
+      <w:r>
+        <w:rPr>
+          <w:rFonts w:hint="eastAsia"/>
+        </w:rPr>
+        <w:t>如果</w:t>
+      </w:r>
+      <w:r>
+        <w:t>数据库被多个用户访问，查询操作应优先于插入操作使可使用</w:t>
+      </w:r>
+      <w:r>
+        <w:rPr>
+          <w:rFonts w:hint="eastAsia"/>
+        </w:rPr>
+        <w:t>low_priroity</w:t>
+      </w:r>
+      <w:r>
+        <w:rPr>
+          <w:rFonts w:hint="eastAsia"/>
+        </w:rPr>
+        <w:t>降低</w:t>
+      </w:r>
+      <w:r>
+        <w:t>插入语句执行的优先级。</w:t>
+      </w:r>
+    </w:p>
+    <w:p>
+      <w:pPr>
+        <w:pStyle w:val="a6"/>
+        <w:ind w:left="420" w:firstLineChars="0" w:firstLine="0"/>
+        <w:rPr>
+          <w:rFonts w:hint="eastAsia"/>
+        </w:rPr>
+      </w:pPr>
+      <w:r>
+        <w:t>I</w:t>
+      </w:r>
+      <w:r>
+        <w:rPr>
+          <w:rFonts w:hint="eastAsia"/>
+        </w:rPr>
+        <w:t xml:space="preserve">nsert </w:t>
+      </w:r>
+      <w:r>
+        <w:t>low_priroity into …</w:t>
+      </w:r>
+    </w:p>
+    <w:p>
+      <w:pPr>
+        <w:pStyle w:val="a6"/>
+        <w:numPr>
+          <w:ilvl w:val="0"/>
+          <w:numId w:val="10"/>
+        </w:numPr>
+        <w:ind w:firstLineChars="0"/>
+      </w:pPr>
+      <w:r>
+        <w:t>插入行的一部分</w:t>
+      </w:r>
+    </w:p>
+    <w:p>
+      <w:pPr>
+        <w:pStyle w:val="a6"/>
+        <w:ind w:left="420" w:firstLineChars="0" w:firstLine="0"/>
+        <w:rPr>
+          <w:rFonts w:hint="eastAsia"/>
+        </w:rPr>
+      </w:pPr>
+      <w:r>
+        <w:t>i</w:t>
+      </w:r>
+      <w:r>
+        <w:rPr>
+          <w:rFonts w:hint="eastAsia"/>
+        </w:rPr>
+        <w:t>nsert</w:t>
+      </w:r>
+      <w:r>
+        <w:t xml:space="preserve"> into book(name,number)</w:t>
+      </w:r>
+      <w:r>
+        <w:t xml:space="preserve"> values(‘jom’,23)</w:t>
+      </w:r>
+    </w:p>
+    <w:p>
+      <w:pPr>
+        <w:pStyle w:val="a6"/>
+        <w:numPr>
+          <w:ilvl w:val="0"/>
+          <w:numId w:val="10"/>
+        </w:numPr>
+        <w:ind w:firstLineChars="0"/>
+      </w:pPr>
+      <w:r>
+        <w:t>插入多行</w:t>
+      </w:r>
+    </w:p>
+    <w:p>
+      <w:pPr>
+        <w:ind w:firstLineChars="190" w:firstLine="418"/>
+      </w:pPr>
+      <w:r>
+        <w:t>insert into book(book_id,name,number,start_time,end_time,create_time)</w:t>
+      </w:r>
+    </w:p>
+    <w:p>
+      <w:pPr>
+        <w:pStyle w:val="a6"/>
+        <w:ind w:left="420" w:firstLine="440"/>
+      </w:pPr>
+      <w:r>
+        <w:t>-&gt; values</w:t>
+      </w:r>
+    </w:p>
+    <w:p>
+      <w:pPr>
+        <w:pStyle w:val="a6"/>
+        <w:ind w:left="420" w:firstLine="440"/>
+      </w:pPr>
+      <w:r>
+        <w:t>-&gt; (null,'jim',23,null,null,null),</w:t>
+      </w:r>
+    </w:p>
+    <w:p>
+      <w:pPr>
+        <w:pStyle w:val="a6"/>
+        <w:ind w:left="420" w:firstLineChars="0" w:firstLine="444"/>
+      </w:pPr>
+      <w:r>
+        <w:t>-&gt; (null,'jack',233,null,null,null);</w:t>
+      </w:r>
+    </w:p>
+    <w:p>
+      <w:pPr>
+        <w:pStyle w:val="a6"/>
+        <w:ind w:left="420" w:firstLineChars="0" w:firstLine="444"/>
+        <w:rPr>
+          <w:rFonts w:hint="eastAsia"/>
+        </w:rPr>
+      </w:pPr>
+      <w:r>
+        <w:t>MySQL</w:t>
+      </w:r>
+      <w:r>
+        <w:t>使用单条</w:t>
+      </w:r>
+      <w:r>
+        <w:t>insert</w:t>
+      </w:r>
+      <w:r>
+        <w:t>插入多条数据比使用</w:t>
+      </w:r>
+      <w:r>
+        <w:rPr>
+          <w:rFonts w:hint="eastAsia"/>
+        </w:rPr>
+        <w:t>多条</w:t>
+      </w:r>
+      <w:r>
+        <w:t>insert</w:t>
+      </w:r>
+      <w:r>
+        <w:t>要快。</w:t>
+      </w:r>
+    </w:p>
+    <w:p>
+      <w:pPr>
+        <w:pStyle w:val="a6"/>
+        <w:numPr>
+          <w:ilvl w:val="0"/>
+          <w:numId w:val="10"/>
+        </w:numPr>
+        <w:ind w:firstLineChars="0"/>
+      </w:pPr>
+      <w:r>
+        <w:t>插入某些查询结果</w:t>
+      </w:r>
+      <w:r>
+        <w:rPr>
+          <w:rFonts w:hint="eastAsia"/>
+        </w:rPr>
+        <w:t>（插入</w:t>
+      </w:r>
+      <w:r>
+        <w:t>检索出的数据</w:t>
+      </w:r>
+      <w:r>
+        <w:rPr>
+          <w:rFonts w:hint="eastAsia"/>
+        </w:rPr>
+        <w:t>）</w:t>
+      </w:r>
+    </w:p>
+    <w:p>
+      <w:pPr>
+        <w:pStyle w:val="a6"/>
+        <w:ind w:left="420" w:firstLineChars="0" w:firstLine="0"/>
+      </w:pPr>
+      <w:r>
+        <w:t>i</w:t>
+      </w:r>
+      <w:r>
+        <w:rPr>
+          <w:rFonts w:hint="eastAsia"/>
+        </w:rPr>
+        <w:t>nsert</w:t>
+      </w:r>
+      <w:r>
+        <w:t xml:space="preserve"> into book(name,number) select name,number from book where number &gt;= 300</w:t>
+      </w:r>
+    </w:p>
+    <w:p>
+      <w:pPr>
+        <w:pStyle w:val="3"/>
+      </w:pPr>
+      <w:r>
+        <w:rPr>
+          <w:rFonts w:hint="eastAsia"/>
+        </w:rPr>
+        <w:t>删除</w:t>
+      </w:r>
+    </w:p>
+    <w:p>
+      <w:r>
+        <w:t>d</w:t>
+      </w:r>
+      <w:r>
+        <w:t>elete from book where book_id &gt; 1007</w:t>
+      </w:r>
+    </w:p>
+    <w:p/>
+    <w:p>
+      <w:r>
+        <w:rPr>
+          <w:rFonts w:hint="eastAsia"/>
+        </w:rPr>
+        <w:t>1</w:t>
+      </w:r>
+      <w:r>
+        <w:rPr>
+          <w:rFonts w:hint="eastAsia"/>
+        </w:rPr>
+        <w:t>）除非确实打算更新和删除每一行，否则绝对不要使用不带</w:t>
+      </w:r>
+      <w:r>
+        <w:rPr>
+          <w:rFonts w:hint="eastAsia"/>
+        </w:rPr>
+        <w:t xml:space="preserve"> where </w:t>
+      </w:r>
+      <w:r>
+        <w:rPr>
+          <w:rFonts w:hint="eastAsia"/>
+        </w:rPr>
+        <w:t>子句的</w:t>
+      </w:r>
+      <w:r>
+        <w:rPr>
+          <w:rFonts w:hint="eastAsia"/>
+        </w:rPr>
+        <w:t xml:space="preserve">update </w:t>
+      </w:r>
+      <w:r>
+        <w:rPr>
+          <w:rFonts w:hint="eastAsia"/>
+        </w:rPr>
+        <w:t>和</w:t>
+      </w:r>
+      <w:r>
+        <w:rPr>
+          <w:rFonts w:hint="eastAsia"/>
+        </w:rPr>
+        <w:t xml:space="preserve"> delete</w:t>
+      </w:r>
+      <w:r>
+        <w:rPr>
+          <w:rFonts w:hint="eastAsia"/>
+        </w:rPr>
+        <w:t>语句；</w:t>
+      </w:r>
+      <w:r>
+        <w:rPr>
+          <w:rFonts w:hint="eastAsia"/>
+        </w:rPr>
+        <w:t xml:space="preserve"> </w:t>
+      </w:r>
+    </w:p>
+    <w:p>
+      <w:r>
+        <w:rPr>
+          <w:rFonts w:hint="eastAsia"/>
+        </w:rPr>
+        <w:t>2</w:t>
+      </w:r>
+      <w:r>
+        <w:rPr>
+          <w:rFonts w:hint="eastAsia"/>
+        </w:rPr>
+        <w:t>）保证每个表都有主键；</w:t>
+      </w:r>
+      <w:r>
+        <w:rPr>
+          <w:rFonts w:hint="eastAsia"/>
+        </w:rPr>
+        <w:t xml:space="preserve"> </w:t>
+      </w:r>
+    </w:p>
+    <w:p>
       <w:r>
         <w:rPr>
           <w:rFonts w:hint="eastAsia"/>
@@ -12815,20 +13488,103 @@
         <w:t>3</w:t>
       </w:r>
       <w:r>
-        <w:t>8</w:t>
-      </w:r>
-      <w:r>
-        <w:rPr>
-          <w:rFonts w:hint="eastAsia"/>
-        </w:rPr>
-        <w:t xml:space="preserve"> 2017-11-</w:t>
-      </w:r>
-      <w:r>
-        <w:t>13</w:t>
-      </w:r>
-      <w:bookmarkEnd w:id="38"/>
-    </w:p>
-    <w:p/>
+        <w:rPr>
+          <w:rFonts w:hint="eastAsia"/>
+        </w:rPr>
+        <w:t>）在对</w:t>
+      </w:r>
+      <w:r>
+        <w:rPr>
+          <w:rFonts w:hint="eastAsia"/>
+        </w:rPr>
+        <w:t xml:space="preserve">update </w:t>
+      </w:r>
+      <w:r>
+        <w:rPr>
+          <w:rFonts w:hint="eastAsia"/>
+        </w:rPr>
+        <w:t>和</w:t>
+      </w:r>
+      <w:r>
+        <w:rPr>
+          <w:rFonts w:hint="eastAsia"/>
+        </w:rPr>
+        <w:t xml:space="preserve"> delete </w:t>
+      </w:r>
+      <w:r>
+        <w:rPr>
+          <w:rFonts w:hint="eastAsia"/>
+        </w:rPr>
+        <w:t>语句使用</w:t>
+      </w:r>
+      <w:r>
+        <w:rPr>
+          <w:rFonts w:hint="eastAsia"/>
+        </w:rPr>
+        <w:t xml:space="preserve"> where</w:t>
+      </w:r>
+      <w:r>
+        <w:rPr>
+          <w:rFonts w:hint="eastAsia"/>
+        </w:rPr>
+        <w:t>子句前，应该先用</w:t>
+      </w:r>
+      <w:r>
+        <w:rPr>
+          <w:rFonts w:hint="eastAsia"/>
+        </w:rPr>
+        <w:t xml:space="preserve"> select </w:t>
+      </w:r>
+      <w:r>
+        <w:rPr>
+          <w:rFonts w:hint="eastAsia"/>
+        </w:rPr>
+        <w:t>进行测试，保证它过滤的是正确记录，以防编写的</w:t>
+      </w:r>
+      <w:r>
+        <w:rPr>
+          <w:rFonts w:hint="eastAsia"/>
+        </w:rPr>
+        <w:t>where</w:t>
+      </w:r>
+      <w:r>
+        <w:rPr>
+          <w:rFonts w:hint="eastAsia"/>
+        </w:rPr>
+        <w:t>子句不正确；</w:t>
+      </w:r>
+    </w:p>
+    <w:p>
+      <w:pPr>
+        <w:rPr>
+          <w:rFonts w:hint="eastAsia"/>
+        </w:rPr>
+      </w:pPr>
+      <w:r>
+        <w:rPr>
+          <w:rFonts w:hint="eastAsia"/>
+        </w:rPr>
+        <w:t>4</w:t>
+      </w:r>
+      <w:r>
+        <w:rPr>
+          <w:rFonts w:hint="eastAsia"/>
+        </w:rPr>
+        <w:t>）使用强制实施引用完整性的数据库，这样</w:t>
+      </w:r>
+      <w:r>
+        <w:rPr>
+          <w:rFonts w:hint="eastAsia"/>
+        </w:rPr>
+        <w:t>MySQL</w:t>
+      </w:r>
+      <w:r>
+        <w:rPr>
+          <w:rFonts w:hint="eastAsia"/>
+        </w:rPr>
+        <w:t>将不允许删除具有与其他表相关联的数据的行；</w:t>
+      </w:r>
+    </w:p>
     <w:sectPr>
       <w:pgSz w:w="11906" w:h="16838"/>
       <w:pgMar w:top="1440" w:right="1800" w:bottom="1440" w:left="1800" w:header="708" w:footer="708" w:gutter="0"/>
@@ -13064,6 +13820,92 @@
     </w:lvl>
   </w:abstractNum>
   <w:abstractNum w:abstractNumId="2">
+    <w:nsid w:val="03C26B65"/>
+    <w:multiLevelType w:val="hybridMultilevel"/>
+    <w:tmpl w:val="96A82360"/>
+    <w:lvl w:ilvl="0" w:tplc="0409000F">
+      <w:start w:val="1"/>
+      <w:numFmt w:val="decimal"/>
+      <w:lvlText w:val="%1."/>
+      <w:lvlJc w:val="left"/>
+      <w:pPr>
+        <w:ind w:left="1284" w:hanging="420"/>
+      </w:pPr>
+    </w:lvl>
+    <w:lvl w:ilvl="1" w:tplc="04090019" w:tentative="1">
+      <w:start w:val="1"/>
+      <w:numFmt w:val="lowerLetter"/>
+      <w:lvlText w:val="%2)"/>
+      <w:lvlJc w:val="left"/>
+      <w:pPr>
+        <w:ind w:left="1704" w:hanging="420"/>
+      </w:pPr>
+    </w:lvl>
+    <w:lvl w:ilvl="2" w:tplc="0409001B" w:tentative="1">
+      <w:start w:val="1"/>
+      <w:numFmt w:val="lowerRoman"/>
+      <w:lvlText w:val="%3."/>
+      <w:lvlJc w:val="right"/>
+      <w:pPr>
+        <w:ind w:left="2124" w:hanging="420"/>
+      </w:pPr>
+    </w:lvl>
+    <w:lvl w:ilvl="3" w:tplc="0409000F" w:tentative="1">
+      <w:start w:val="1"/>
+      <w:numFmt w:val="decimal"/>
+      <w:lvlText w:val="%4."/>
+      <w:lvlJc w:val="left"/>
+      <w:pPr>
+        <w:ind w:left="2544" w:hanging="420"/>
+      </w:pPr>
+    </w:lvl>
+    <w:lvl w:ilvl="4" w:tplc="04090019" w:tentative="1">
+      <w:start w:val="1"/>
+      <w:numFmt w:val="lowerLetter"/>
+      <w:lvlText w:val="%5)"/>
+      <w:lvlJc w:val="left"/>
+      <w:pPr>
+        <w:ind w:left="2964" w:hanging="420"/>
+      </w:pPr>
+    </w:lvl>
+    <w:lvl w:ilvl="5" w:tplc="0409001B" w:tentative="1">
+      <w:start w:val="1"/>
+      <w:numFmt w:val="lowerRoman"/>
+      <w:lvlText w:val="%6."/>
+      <w:lvlJc w:val="right"/>
+      <w:pPr>
+        <w:ind w:left="3384" w:hanging="420"/>
+      </w:pPr>
+    </w:lvl>
+    <w:lvl w:ilvl="6" w:tplc="0409000F" w:tentative="1">
+      <w:start w:val="1"/>
+      <w:numFmt w:val="decimal"/>
+      <w:lvlText w:val="%7."/>
+      <w:lvlJc w:val="left"/>
+      <w:pPr>
+        <w:ind w:left="3804" w:hanging="420"/>
+      </w:pPr>
+    </w:lvl>
+    <w:lvl w:ilvl="7" w:tplc="04090019" w:tentative="1">
+      <w:start w:val="1"/>
+      <w:numFmt w:val="lowerLetter"/>
+      <w:lvlText w:val="%8)"/>
+      <w:lvlJc w:val="left"/>
+      <w:pPr>
+        <w:ind w:left="4224" w:hanging="420"/>
+      </w:pPr>
+    </w:lvl>
+    <w:lvl w:ilvl="8" w:tplc="0409001B" w:tentative="1">
+      <w:start w:val="1"/>
+      <w:numFmt w:val="lowerRoman"/>
+      <w:lvlText w:val="%9."/>
+      <w:lvlJc w:val="right"/>
+      <w:pPr>
+        <w:ind w:left="4644" w:hanging="420"/>
+      </w:pPr>
+    </w:lvl>
+  </w:abstractNum>
+  <w:abstractNum w:abstractNumId="3">
     <w:nsid w:val="0EB86200"/>
     <w:multiLevelType w:val="multilevel"/>
     <w:tmpl w:val="B8B0C25A"/>
@@ -13212,7 +14054,7 @@
       </w:rPr>
     </w:lvl>
   </w:abstractNum>
-  <w:abstractNum w:abstractNumId="3">
+  <w:abstractNum w:abstractNumId="4">
     <w:nsid w:val="1DEB6E10"/>
     <w:multiLevelType w:val="hybridMultilevel"/>
     <w:tmpl w:val="8D58EC40"/>
@@ -13298,10 +14140,10 @@
       </w:pPr>
     </w:lvl>
   </w:abstractNum>
-  <w:abstractNum w:abstractNumId="4">
-    <w:nsid w:val="5F592E88"/>
+  <w:abstractNum w:abstractNumId="5">
+    <w:nsid w:val="2C3D4E25"/>
     <w:multiLevelType w:val="hybridMultilevel"/>
-    <w:tmpl w:val="7A3257BC"/>
+    <w:tmpl w:val="C9CC0C50"/>
     <w:lvl w:ilvl="0" w:tplc="0409000F">
       <w:start w:val="1"/>
       <w:numFmt w:val="decimal"/>
@@ -13384,7 +14226,93 @@
       </w:pPr>
     </w:lvl>
   </w:abstractNum>
-  <w:abstractNum w:abstractNumId="5">
+  <w:abstractNum w:abstractNumId="6">
+    <w:nsid w:val="5F592E88"/>
+    <w:multiLevelType w:val="hybridMultilevel"/>
+    <w:tmpl w:val="C9CC0C50"/>
+    <w:lvl w:ilvl="0" w:tplc="0409000F">
+      <w:start w:val="1"/>
+      <w:numFmt w:val="decimal"/>
+      <w:lvlText w:val="%1."/>
+      <w:lvlJc w:val="left"/>
+      <w:pPr>
+        <w:ind w:left="420" w:hanging="420"/>
+      </w:pPr>
+    </w:lvl>
+    <w:lvl w:ilvl="1" w:tplc="04090019" w:tentative="1">
+      <w:start w:val="1"/>
+      <w:numFmt w:val="lowerLetter"/>
+      <w:lvlText w:val="%2)"/>
+      <w:lvlJc w:val="left"/>
+      <w:pPr>
+        <w:ind w:left="840" w:hanging="420"/>
+      </w:pPr>
+    </w:lvl>
+    <w:lvl w:ilvl="2" w:tplc="0409001B" w:tentative="1">
+      <w:start w:val="1"/>
+      <w:numFmt w:val="lowerRoman"/>
+      <w:lvlText w:val="%3."/>
+      <w:lvlJc w:val="right"/>
+      <w:pPr>
+        <w:ind w:left="1260" w:hanging="420"/>
+      </w:pPr>
+    </w:lvl>
+    <w:lvl w:ilvl="3" w:tplc="0409000F" w:tentative="1">
+      <w:start w:val="1"/>
+      <w:numFmt w:val="decimal"/>
+      <w:lvlText w:val="%4."/>
+      <w:lvlJc w:val="left"/>
+      <w:pPr>
+        <w:ind w:left="1680" w:hanging="420"/>
+      </w:pPr>
+    </w:lvl>
+    <w:lvl w:ilvl="4" w:tplc="04090019" w:tentative="1">
+      <w:start w:val="1"/>
+      <w:numFmt w:val="lowerLetter"/>
+      <w:lvlText w:val="%5)"/>
+      <w:lvlJc w:val="left"/>
+      <w:pPr>
+        <w:ind w:left="2100" w:hanging="420"/>
+      </w:pPr>
+    </w:lvl>
+    <w:lvl w:ilvl="5" w:tplc="0409001B" w:tentative="1">
+      <w:start w:val="1"/>
+      <w:numFmt w:val="lowerRoman"/>
+      <w:lvlText w:val="%6."/>
+      <w:lvlJc w:val="right"/>
+      <w:pPr>
+        <w:ind w:left="2520" w:hanging="420"/>
+      </w:pPr>
+    </w:lvl>
+    <w:lvl w:ilvl="6" w:tplc="0409000F" w:tentative="1">
+      <w:start w:val="1"/>
+      <w:numFmt w:val="decimal"/>
+      <w:lvlText w:val="%7."/>
+      <w:lvlJc w:val="left"/>
+      <w:pPr>
+        <w:ind w:left="2940" w:hanging="420"/>
+      </w:pPr>
+    </w:lvl>
+    <w:lvl w:ilvl="7" w:tplc="04090019" w:tentative="1">
+      <w:start w:val="1"/>
+      <w:numFmt w:val="lowerLetter"/>
+      <w:lvlText w:val="%8)"/>
+      <w:lvlJc w:val="left"/>
+      <w:pPr>
+        <w:ind w:left="3360" w:hanging="420"/>
+      </w:pPr>
+    </w:lvl>
+    <w:lvl w:ilvl="8" w:tplc="0409001B" w:tentative="1">
+      <w:start w:val="1"/>
+      <w:numFmt w:val="lowerRoman"/>
+      <w:lvlText w:val="%9."/>
+      <w:lvlJc w:val="right"/>
+      <w:pPr>
+        <w:ind w:left="3780" w:hanging="420"/>
+      </w:pPr>
+    </w:lvl>
+  </w:abstractNum>
+  <w:abstractNum w:abstractNumId="7">
     <w:nsid w:val="74FE7FE7"/>
     <w:multiLevelType w:val="hybridMultilevel"/>
     <w:tmpl w:val="C57CD72A"/>
@@ -13470,7 +14398,7 @@
       </w:pPr>
     </w:lvl>
   </w:abstractNum>
-  <w:abstractNum w:abstractNumId="6">
+  <w:abstractNum w:abstractNumId="8">
     <w:nsid w:val="76573637"/>
     <w:multiLevelType w:val="hybridMultilevel"/>
     <w:tmpl w:val="2426343C"/>
@@ -13556,7 +14484,7 @@
       </w:pPr>
     </w:lvl>
   </w:abstractNum>
-  <w:abstractNum w:abstractNumId="7">
+  <w:abstractNum w:abstractNumId="9">
     <w:nsid w:val="7DE048DC"/>
     <w:multiLevelType w:val="hybridMultilevel"/>
     <w:tmpl w:val="4D042584"/>
@@ -13642,7 +14570,7 @@
       </w:pPr>
     </w:lvl>
   </w:abstractNum>
-  <w:abstractNum w:abstractNumId="8">
+  <w:abstractNum w:abstractNumId="10">
     <w:nsid w:val="7F232573"/>
     <w:multiLevelType w:val="hybridMultilevel"/>
     <w:tmpl w:val="A2B8D41A"/>
@@ -13729,31 +14657,37 @@
     </w:lvl>
   </w:abstractNum>
   <w:num w:numId="1">
+    <w:abstractNumId w:val="9"/>
+  </w:num>
+  <w:num w:numId="2">
     <w:abstractNumId w:val="7"/>
   </w:num>
-  <w:num w:numId="2">
-    <w:abstractNumId w:val="5"/>
-  </w:num>
   <w:num w:numId="3">
-    <w:abstractNumId w:val="8"/>
+    <w:abstractNumId w:val="10"/>
   </w:num>
   <w:num w:numId="4">
-    <w:abstractNumId w:val="3"/>
+    <w:abstractNumId w:val="4"/>
   </w:num>
   <w:num w:numId="5">
     <w:abstractNumId w:val="1"/>
   </w:num>
   <w:num w:numId="6">
-    <w:abstractNumId w:val="2"/>
+    <w:abstractNumId w:val="3"/>
   </w:num>
   <w:num w:numId="7">
     <w:abstractNumId w:val="0"/>
   </w:num>
   <w:num w:numId="8">
-    <w:abstractNumId w:val="4"/>
+    <w:abstractNumId w:val="6"/>
   </w:num>
   <w:num w:numId="9">
-    <w:abstractNumId w:val="6"/>
+    <w:abstractNumId w:val="8"/>
+  </w:num>
+  <w:num w:numId="10">
+    <w:abstractNumId w:val="5"/>
+  </w:num>
+  <w:num w:numId="11">
+    <w:abstractNumId w:val="2"/>
   </w:num>
 </w:numbering>
 </file>
@@ -14769,7 +15703,7 @@
 </file>
 
 <file path=customXml/itemProps1.xml><?xml version="1.0" encoding="utf-8"?>
-<ds:datastoreItem xmlns:ds="http://schemas.openxmlformats.org/officeDocument/2006/customXml" ds:itemID="{6E41B7ED-CB75-42CD-92F8-4E09CA5C5FA9}">
+<ds:datastoreItem xmlns:ds="http://schemas.openxmlformats.org/officeDocument/2006/customXml" ds:itemID="{E95B5D59-A87D-4355-8E14-C8FC3DCCB413}">
   <ds:schemaRefs>
     <ds:schemaRef ds:uri="http://schemas.openxmlformats.org/officeDocument/2006/bibliography"/>
   </ds:schemaRefs>

--- a/javaEE/JavaEE笔记2.docx
+++ b/javaEE/JavaEE笔记2.docx
@@ -12997,8 +12997,6 @@
       <w:r>
         <w:t>MySQL.doc</w:t>
       </w:r>
-      <w:bookmarkStart w:id="40" w:name="_GoBack"/>
-      <w:bookmarkEnd w:id="40"/>
     </w:p>
     <w:p>
       <w:pPr>
@@ -13203,9 +13201,6 @@
       <w:pPr>
         <w:pStyle w:val="a6"/>
         <w:ind w:left="420" w:firstLineChars="0" w:firstLine="0"/>
-        <w:rPr>
-          <w:rFonts w:hint="eastAsia"/>
-        </w:rPr>
       </w:pPr>
       <w:r>
         <w:t>I</w:t>
@@ -13237,9 +13232,6 @@
       <w:pPr>
         <w:pStyle w:val="a6"/>
         <w:ind w:left="420" w:firstLineChars="0" w:firstLine="0"/>
-        <w:rPr>
-          <w:rFonts w:hint="eastAsia"/>
-        </w:rPr>
       </w:pPr>
       <w:r>
         <w:t>i</w:t>
@@ -13251,10 +13243,7 @@
         <w:t>nsert</w:t>
       </w:r>
       <w:r>
-        <w:t xml:space="preserve"> into book(name,number)</w:t>
-      </w:r>
-      <w:r>
-        <w:t xml:space="preserve"> values(‘jom’,23)</w:t>
+        <w:t xml:space="preserve"> into book(name,number) values(‘jom’,23)</w:t>
       </w:r>
     </w:p>
     <w:p>
@@ -13309,9 +13298,6 @@
       <w:pPr>
         <w:pStyle w:val="a6"/>
         <w:ind w:left="420" w:firstLineChars="0" w:firstLine="444"/>
-        <w:rPr>
-          <w:rFonts w:hint="eastAsia"/>
-        </w:rPr>
       </w:pPr>
       <w:r>
         <w:t>MySQL</w:t>
@@ -13555,11 +13541,6 @@
       </w:r>
     </w:p>
     <w:p>
-      <w:pPr>
-        <w:rPr>
-          <w:rFonts w:hint="eastAsia"/>
-        </w:rPr>
-      </w:pPr>
       <w:r>
         <w:rPr>
           <w:rFonts w:hint="eastAsia"/>
@@ -13584,6 +13565,1224 @@
         </w:rPr>
         <w:t>将不允许删除具有与其他表相关联的数据的行；</w:t>
       </w:r>
+    </w:p>
+    <w:p>
+      <w:pPr>
+        <w:pStyle w:val="1"/>
+      </w:pPr>
+      <w:r>
+        <w:lastRenderedPageBreak/>
+        <w:t>D</w:t>
+      </w:r>
+      <w:r>
+        <w:rPr>
+          <w:rFonts w:hint="eastAsia"/>
+        </w:rPr>
+        <w:t>ay</w:t>
+      </w:r>
+      <w:r>
+        <w:rPr>
+          <w:rFonts w:hint="eastAsia"/>
+        </w:rPr>
+        <w:t>40 2017-11-</w:t>
+      </w:r>
+      <w:r>
+        <w:t>15</w:t>
+      </w:r>
+    </w:p>
+    <w:p>
+      <w:pPr>
+        <w:pStyle w:val="2"/>
+      </w:pPr>
+      <w:r>
+        <w:rPr>
+          <w:rFonts w:hint="eastAsia"/>
+        </w:rPr>
+        <w:t>S</w:t>
+      </w:r>
+      <w:r>
+        <w:t>hiro</w:t>
+      </w:r>
+    </w:p>
+    <w:p>
+      <w:pPr>
+        <w:pStyle w:val="3"/>
+      </w:pPr>
+      <w:r>
+        <w:rPr>
+          <w:rFonts w:hint="eastAsia"/>
+        </w:rPr>
+        <w:t>Shiro</w:t>
+      </w:r>
+      <w:r>
+        <w:rPr>
+          <w:rFonts w:hint="eastAsia"/>
+        </w:rPr>
+        <w:t>简介——《跟我学</w:t>
+      </w:r>
+      <w:r>
+        <w:rPr>
+          <w:rFonts w:hint="eastAsia"/>
+        </w:rPr>
+        <w:t>Shiro</w:t>
+      </w:r>
+      <w:r>
+        <w:rPr>
+          <w:rFonts w:hint="eastAsia"/>
+        </w:rPr>
+        <w:t>》</w:t>
+      </w:r>
+    </w:p>
+    <w:p>
+      <w:hyperlink r:id="rId36" w:history="1">
+        <w:r>
+          <w:rPr>
+            <w:rStyle w:val="a5"/>
+          </w:rPr>
+          <w:t>http://jinnianshilongnian.iteye.com/blog/2018936/</w:t>
+        </w:r>
+      </w:hyperlink>
+      <w:r>
+        <w:t xml:space="preserve"> </w:t>
+      </w:r>
+    </w:p>
+    <w:p>
+      <w:r>
+        <w:rPr>
+          <w:rFonts w:hint="eastAsia"/>
+        </w:rPr>
+        <w:t>认证、授权、加密、会话管理、与</w:t>
+      </w:r>
+      <w:r>
+        <w:rPr>
+          <w:rFonts w:hint="eastAsia"/>
+        </w:rPr>
+        <w:t>Web</w:t>
+      </w:r>
+      <w:r>
+        <w:rPr>
+          <w:rFonts w:hint="eastAsia"/>
+        </w:rPr>
+        <w:t>集成、缓存等</w:t>
+      </w:r>
+    </w:p>
+    <w:p>
+      <w:r>
+        <w:rPr>
+          <w:noProof/>
+        </w:rPr>
+        <w:drawing>
+          <wp:inline distT="0" distB="0" distL="0" distR="0">
+            <wp:extent cx="4717415" cy="2445385"/>
+            <wp:effectExtent l="0" t="0" r="6985" b="0"/>
+            <wp:docPr id="5" name="图片 5" descr="http://dl2.iteye.com/upload/attachment/0093/9788/d59f6d02-1f45-3285-8983-4ea5f18111d5.png"/>
+            <wp:cNvGraphicFramePr>
+              <a:graphicFrameLocks xmlns:a="http://schemas.openxmlformats.org/drawingml/2006/main" noChangeAspect="1"/>
+            </wp:cNvGraphicFramePr>
+            <a:graphic xmlns:a="http://schemas.openxmlformats.org/drawingml/2006/main">
+              <a:graphicData uri="http://schemas.openxmlformats.org/drawingml/2006/picture">
+                <pic:pic xmlns:pic="http://schemas.openxmlformats.org/drawingml/2006/picture">
+                  <pic:nvPicPr>
+                    <pic:cNvPr id="0" name="Picture 1" descr="http://dl2.iteye.com/upload/attachment/0093/9788/d59f6d02-1f45-3285-8983-4ea5f18111d5.png"/>
+                    <pic:cNvPicPr>
+                      <a:picLocks noChangeAspect="1" noChangeArrowheads="1"/>
+                    </pic:cNvPicPr>
+                  </pic:nvPicPr>
+                  <pic:blipFill>
+                    <a:blip r:embed="rId37">
+                      <a:extLst>
+                        <a:ext uri="{28A0092B-C50C-407E-A947-70E740481C1C}">
+                          <a14:useLocalDpi xmlns:a14="http://schemas.microsoft.com/office/drawing/2010/main" val="0"/>
+                        </a:ext>
+                      </a:extLst>
+                    </a:blip>
+                    <a:srcRect/>
+                    <a:stretch>
+                      <a:fillRect/>
+                    </a:stretch>
+                  </pic:blipFill>
+                  <pic:spPr bwMode="auto">
+                    <a:xfrm>
+                      <a:off x="0" y="0"/>
+                      <a:ext cx="4717415" cy="2445385"/>
+                    </a:xfrm>
+                    <a:prstGeom prst="rect">
+                      <a:avLst/>
+                    </a:prstGeom>
+                    <a:noFill/>
+                    <a:ln>
+                      <a:noFill/>
+                    </a:ln>
+                  </pic:spPr>
+                </pic:pic>
+              </a:graphicData>
+            </a:graphic>
+          </wp:inline>
+        </w:drawing>
+      </w:r>
+    </w:p>
+    <w:p>
+      <w:r>
+        <w:rPr>
+          <w:rFonts w:hint="eastAsia"/>
+        </w:rPr>
+        <w:t>Authentication</w:t>
+      </w:r>
+      <w:r>
+        <w:t>：</w:t>
+      </w:r>
+      <w:r>
+        <w:rPr>
+          <w:rFonts w:hint="eastAsia"/>
+        </w:rPr>
+        <w:t>身份</w:t>
+      </w:r>
+      <w:r>
+        <w:t>认证，登陆</w:t>
+      </w:r>
+    </w:p>
+    <w:p>
+      <w:r>
+        <w:rPr>
+          <w:rFonts w:hint="eastAsia"/>
+        </w:rPr>
+        <w:t>Auth</w:t>
+      </w:r>
+      <w:r>
+        <w:t>orization</w:t>
+      </w:r>
+      <w:r>
+        <w:t>：权限验证</w:t>
+      </w:r>
+      <w:r>
+        <w:rPr>
+          <w:rFonts w:hint="eastAsia"/>
+        </w:rPr>
+        <w:t>，</w:t>
+      </w:r>
+      <w:r>
+        <w:t>授权</w:t>
+      </w:r>
+    </w:p>
+    <w:p>
+      <w:r>
+        <w:rPr>
+          <w:rFonts w:hint="eastAsia"/>
+        </w:rPr>
+        <w:t>Session</w:t>
+      </w:r>
+      <w:r>
+        <w:t xml:space="preserve"> Manager</w:t>
+      </w:r>
+      <w:r>
+        <w:t>：会话管理</w:t>
+      </w:r>
+    </w:p>
+    <w:p>
+      <w:r>
+        <w:rPr>
+          <w:rFonts w:hint="eastAsia"/>
+        </w:rPr>
+        <w:t>Cryptography</w:t>
+      </w:r>
+      <w:r>
+        <w:t>：加密，数据安全性</w:t>
+      </w:r>
+    </w:p>
+    <w:p>
+      <w:r>
+        <w:rPr>
+          <w:rFonts w:hint="eastAsia"/>
+        </w:rPr>
+        <w:t>Web</w:t>
+      </w:r>
+      <w:r>
+        <w:t xml:space="preserve"> Support</w:t>
+      </w:r>
+      <w:r>
+        <w:t>：</w:t>
+      </w:r>
+      <w:r>
+        <w:t>Web</w:t>
+      </w:r>
+      <w:r>
+        <w:t>支持，易于</w:t>
+      </w:r>
+      <w:r>
+        <w:rPr>
+          <w:rFonts w:hint="eastAsia"/>
+        </w:rPr>
+        <w:t>集成</w:t>
+      </w:r>
+      <w:r>
+        <w:t>到</w:t>
+      </w:r>
+      <w:r>
+        <w:t>Web</w:t>
+      </w:r>
+      <w:r>
+        <w:t>环境</w:t>
+      </w:r>
+    </w:p>
+    <w:p>
+      <w:r>
+        <w:t>Caching</w:t>
+      </w:r>
+      <w:r>
+        <w:t>：缓存</w:t>
+      </w:r>
+    </w:p>
+    <w:p>
+      <w:r>
+        <w:rPr>
+          <w:rFonts w:hint="eastAsia"/>
+        </w:rPr>
+        <w:t>Concurrency</w:t>
+      </w:r>
+      <w:r>
+        <w:t>：多线程并发验证</w:t>
+      </w:r>
+    </w:p>
+    <w:p>
+      <w:r>
+        <w:rPr>
+          <w:rFonts w:hint="eastAsia"/>
+        </w:rPr>
+        <w:t>Testing</w:t>
+      </w:r>
+      <w:r>
+        <w:t>，</w:t>
+      </w:r>
+      <w:r>
+        <w:t>Run As</w:t>
+      </w:r>
+      <w:r>
+        <w:t>，</w:t>
+      </w:r>
+      <w:r>
+        <w:t>Remember Me</w:t>
+      </w:r>
+      <w:r>
+        <w:t>。</w:t>
+      </w:r>
+    </w:p>
+    <w:p>
+      <w:r>
+        <w:rPr>
+          <w:noProof/>
+        </w:rPr>
+        <w:lastRenderedPageBreak/>
+        <w:drawing>
+          <wp:inline distT="0" distB="0" distL="0" distR="0">
+            <wp:extent cx="3941445" cy="2133600"/>
+            <wp:effectExtent l="0" t="0" r="1905" b="0"/>
+            <wp:docPr id="6" name="图片 6" descr="http://dl2.iteye.com/upload/attachment/0093/9790/5e0e9b41-0cca-367f-8c87-a8398910e7a6.png"/>
+            <wp:cNvGraphicFramePr>
+              <a:graphicFrameLocks xmlns:a="http://schemas.openxmlformats.org/drawingml/2006/main" noChangeAspect="1"/>
+            </wp:cNvGraphicFramePr>
+            <a:graphic xmlns:a="http://schemas.openxmlformats.org/drawingml/2006/main">
+              <a:graphicData uri="http://schemas.openxmlformats.org/drawingml/2006/picture">
+                <pic:pic xmlns:pic="http://schemas.openxmlformats.org/drawingml/2006/picture">
+                  <pic:nvPicPr>
+                    <pic:cNvPr id="0" name="Picture 3" descr="http://dl2.iteye.com/upload/attachment/0093/9790/5e0e9b41-0cca-367f-8c87-a8398910e7a6.png"/>
+                    <pic:cNvPicPr>
+                      <a:picLocks noChangeAspect="1" noChangeArrowheads="1"/>
+                    </pic:cNvPicPr>
+                  </pic:nvPicPr>
+                  <pic:blipFill>
+                    <a:blip r:embed="rId38">
+                      <a:extLst>
+                        <a:ext uri="{28A0092B-C50C-407E-A947-70E740481C1C}">
+                          <a14:useLocalDpi xmlns:a14="http://schemas.microsoft.com/office/drawing/2010/main" val="0"/>
+                        </a:ext>
+                      </a:extLst>
+                    </a:blip>
+                    <a:srcRect/>
+                    <a:stretch>
+                      <a:fillRect/>
+                    </a:stretch>
+                  </pic:blipFill>
+                  <pic:spPr bwMode="auto">
+                    <a:xfrm>
+                      <a:off x="0" y="0"/>
+                      <a:ext cx="3941445" cy="2133600"/>
+                    </a:xfrm>
+                    <a:prstGeom prst="rect">
+                      <a:avLst/>
+                    </a:prstGeom>
+                    <a:noFill/>
+                    <a:ln>
+                      <a:noFill/>
+                    </a:ln>
+                  </pic:spPr>
+                </pic:pic>
+              </a:graphicData>
+            </a:graphic>
+          </wp:inline>
+        </w:drawing>
+      </w:r>
+    </w:p>
+    <w:p>
+      <w:r>
+        <w:rPr>
+          <w:rFonts w:hint="eastAsia"/>
+        </w:rPr>
+        <w:t>Subject</w:t>
+      </w:r>
+      <w:r>
+        <w:t>：主</w:t>
+      </w:r>
+      <w:r>
+        <w:rPr>
+          <w:rFonts w:hint="eastAsia"/>
+        </w:rPr>
+        <w:t>体</w:t>
+      </w:r>
+      <w:r>
+        <w:t>，</w:t>
+      </w:r>
+      <w:r>
+        <w:rPr>
+          <w:rFonts w:hint="eastAsia"/>
+        </w:rPr>
+        <w:t>任何可以与应用交互的“用户”</w:t>
+      </w:r>
+    </w:p>
+    <w:p>
+      <w:r>
+        <w:rPr>
+          <w:rFonts w:hint="eastAsia"/>
+        </w:rPr>
+        <w:t>SecurityManager</w:t>
+      </w:r>
+      <w:r>
+        <w:t>：</w:t>
+      </w:r>
+      <w:r>
+        <w:t>Subject</w:t>
+      </w:r>
+      <w:r>
+        <w:t>是门面，</w:t>
+      </w:r>
+      <w:r>
+        <w:t>SercurityManager</w:t>
+      </w:r>
+      <w:r>
+        <w:t>才是正真做事的人</w:t>
+      </w:r>
+    </w:p>
+    <w:p>
+      <w:r>
+        <w:t>Realm</w:t>
+      </w:r>
+      <w:r>
+        <w:t>：域，安全数据源</w:t>
+      </w:r>
+    </w:p>
+    <w:p/>
+    <w:p>
+      <w:r>
+        <w:rPr>
+          <w:rFonts w:hint="eastAsia"/>
+        </w:rPr>
+        <w:t>也就是说对于我们而言，最简单的一个</w:t>
+      </w:r>
+      <w:r>
+        <w:rPr>
+          <w:rFonts w:hint="eastAsia"/>
+        </w:rPr>
+        <w:t>Shiro</w:t>
+      </w:r>
+      <w:r>
+        <w:rPr>
+          <w:rFonts w:hint="eastAsia"/>
+        </w:rPr>
+        <w:t>应用：</w:t>
+      </w:r>
+    </w:p>
+    <w:p>
+      <w:r>
+        <w:rPr>
+          <w:rFonts w:hint="eastAsia"/>
+        </w:rPr>
+        <w:t>1</w:t>
+      </w:r>
+      <w:r>
+        <w:rPr>
+          <w:rFonts w:hint="eastAsia"/>
+        </w:rPr>
+        <w:t>、应用代码通过</w:t>
+      </w:r>
+      <w:r>
+        <w:rPr>
+          <w:rFonts w:hint="eastAsia"/>
+        </w:rPr>
+        <w:t>Subject</w:t>
+      </w:r>
+      <w:r>
+        <w:rPr>
+          <w:rFonts w:hint="eastAsia"/>
+        </w:rPr>
+        <w:t>来进行认证和授权，而</w:t>
+      </w:r>
+      <w:r>
+        <w:rPr>
+          <w:rFonts w:hint="eastAsia"/>
+        </w:rPr>
+        <w:t>Subject</w:t>
+      </w:r>
+      <w:r>
+        <w:rPr>
+          <w:rFonts w:hint="eastAsia"/>
+        </w:rPr>
+        <w:t>又委托给</w:t>
+      </w:r>
+      <w:r>
+        <w:rPr>
+          <w:rFonts w:hint="eastAsia"/>
+        </w:rPr>
+        <w:t>SecurityManager</w:t>
+      </w:r>
+      <w:r>
+        <w:rPr>
+          <w:rFonts w:hint="eastAsia"/>
+        </w:rPr>
+        <w:t>；</w:t>
+      </w:r>
+    </w:p>
+    <w:p>
+      <w:r>
+        <w:rPr>
+          <w:rFonts w:hint="eastAsia"/>
+        </w:rPr>
+        <w:t>2</w:t>
+      </w:r>
+      <w:r>
+        <w:rPr>
+          <w:rFonts w:hint="eastAsia"/>
+        </w:rPr>
+        <w:t>、我们需要给</w:t>
+      </w:r>
+      <w:r>
+        <w:rPr>
+          <w:rFonts w:hint="eastAsia"/>
+        </w:rPr>
+        <w:t>Shiro</w:t>
+      </w:r>
+      <w:r>
+        <w:rPr>
+          <w:rFonts w:hint="eastAsia"/>
+        </w:rPr>
+        <w:t>的</w:t>
+      </w:r>
+      <w:r>
+        <w:rPr>
+          <w:rFonts w:hint="eastAsia"/>
+        </w:rPr>
+        <w:t>SecurityManager</w:t>
+      </w:r>
+      <w:r>
+        <w:rPr>
+          <w:rFonts w:hint="eastAsia"/>
+        </w:rPr>
+        <w:t>注入</w:t>
+      </w:r>
+      <w:r>
+        <w:rPr>
+          <w:rFonts w:hint="eastAsia"/>
+        </w:rPr>
+        <w:t>Realm</w:t>
+      </w:r>
+      <w:r>
+        <w:rPr>
+          <w:rFonts w:hint="eastAsia"/>
+        </w:rPr>
+        <w:t>，从而让</w:t>
+      </w:r>
+      <w:r>
+        <w:rPr>
+          <w:rFonts w:hint="eastAsia"/>
+        </w:rPr>
+        <w:t>SecurityManager</w:t>
+      </w:r>
+      <w:r>
+        <w:rPr>
+          <w:rFonts w:hint="eastAsia"/>
+        </w:rPr>
+        <w:t>能得到合法的用户及其权限进行判断。</w:t>
+      </w:r>
+    </w:p>
+    <w:p/>
+    <w:p>
+      <w:r>
+        <w:rPr>
+          <w:noProof/>
+        </w:rPr>
+        <w:drawing>
+          <wp:inline distT="0" distB="0" distL="0" distR="0">
+            <wp:extent cx="3941445" cy="3248660"/>
+            <wp:effectExtent l="0" t="0" r="1905" b="8890"/>
+            <wp:docPr id="7" name="图片 7" descr="http://dl2.iteye.com/upload/attachment/0093/9792/9b959a65-799d-396e-b5f5-b4fcfe88f53c.png"/>
+            <wp:cNvGraphicFramePr>
+              <a:graphicFrameLocks xmlns:a="http://schemas.openxmlformats.org/drawingml/2006/main" noChangeAspect="1"/>
+            </wp:cNvGraphicFramePr>
+            <a:graphic xmlns:a="http://schemas.openxmlformats.org/drawingml/2006/main">
+              <a:graphicData uri="http://schemas.openxmlformats.org/drawingml/2006/picture">
+                <pic:pic xmlns:pic="http://schemas.openxmlformats.org/drawingml/2006/picture">
+                  <pic:nvPicPr>
+                    <pic:cNvPr id="0" name="Picture 5" descr="http://dl2.iteye.com/upload/attachment/0093/9792/9b959a65-799d-396e-b5f5-b4fcfe88f53c.png"/>
+                    <pic:cNvPicPr>
+                      <a:picLocks noChangeAspect="1" noChangeArrowheads="1"/>
+                    </pic:cNvPicPr>
+                  </pic:nvPicPr>
+                  <pic:blipFill>
+                    <a:blip r:embed="rId39">
+                      <a:extLst>
+                        <a:ext uri="{28A0092B-C50C-407E-A947-70E740481C1C}">
+                          <a14:useLocalDpi xmlns:a14="http://schemas.microsoft.com/office/drawing/2010/main" val="0"/>
+                        </a:ext>
+                      </a:extLst>
+                    </a:blip>
+                    <a:srcRect/>
+                    <a:stretch>
+                      <a:fillRect/>
+                    </a:stretch>
+                  </pic:blipFill>
+                  <pic:spPr bwMode="auto">
+                    <a:xfrm>
+                      <a:off x="0" y="0"/>
+                      <a:ext cx="3941445" cy="3248660"/>
+                    </a:xfrm>
+                    <a:prstGeom prst="rect">
+                      <a:avLst/>
+                    </a:prstGeom>
+                    <a:noFill/>
+                    <a:ln>
+                      <a:noFill/>
+                    </a:ln>
+                  </pic:spPr>
+                </pic:pic>
+              </a:graphicData>
+            </a:graphic>
+          </wp:inline>
+        </w:drawing>
+      </w:r>
+    </w:p>
+    <w:p/>
+    <w:p>
+      <w:r>
+        <w:rPr>
+          <w:rFonts w:hint="eastAsia"/>
+        </w:rPr>
+        <w:lastRenderedPageBreak/>
+        <w:t>SessionDao</w:t>
+      </w:r>
+      <w:r>
+        <w:t>：</w:t>
+      </w:r>
+      <w:r>
+        <w:rPr>
+          <w:rFonts w:hint="eastAsia"/>
+        </w:rPr>
+        <w:t>用户</w:t>
+      </w:r>
+      <w:r>
+        <w:t>会话的</w:t>
+      </w:r>
+      <w:r>
+        <w:rPr>
+          <w:rFonts w:hint="eastAsia"/>
+        </w:rPr>
+        <w:t>dao</w:t>
+      </w:r>
+      <w:r>
+        <w:t>（</w:t>
+      </w:r>
+      <w:r>
+        <w:rPr>
+          <w:rFonts w:hint="eastAsia"/>
+        </w:rPr>
+        <w:t>CRUD</w:t>
+      </w:r>
+      <w:r>
+        <w:t>）</w:t>
+      </w:r>
+    </w:p>
+    <w:p>
+      <w:r>
+        <w:rPr>
+          <w:rFonts w:hint="eastAsia"/>
+        </w:rPr>
+        <w:t>CacheManager</w:t>
+      </w:r>
+      <w:r>
+        <w:t>：缓存管理器</w:t>
+      </w:r>
+    </w:p>
+    <w:p>
+      <w:pPr>
+        <w:pStyle w:val="2"/>
+      </w:pPr>
+      <w:r>
+        <w:t>${pageContext.request.contextPath}</w:t>
+      </w:r>
+    </w:p>
+    <w:p>
+      <w:r>
+        <w:t>J</w:t>
+      </w:r>
+      <w:r>
+        <w:rPr>
+          <w:rFonts w:hint="eastAsia"/>
+        </w:rPr>
+        <w:t>sp</w:t>
+      </w:r>
+      <w:r>
+        <w:rPr>
+          <w:rFonts w:hint="eastAsia"/>
+        </w:rPr>
+        <w:t>中</w:t>
+      </w:r>
+      <w:r>
+        <w:t>使用</w:t>
+      </w:r>
+      <w:r>
+        <w:t>${pageContext.request.contextPath}</w:t>
+      </w:r>
+      <w:r>
+        <w:rPr>
+          <w:rFonts w:hint="eastAsia"/>
+        </w:rPr>
+        <w:t>获取</w:t>
+      </w:r>
+      <w:r>
+        <w:rPr>
+          <w:rFonts w:hint="eastAsia"/>
+        </w:rPr>
+        <w:t>绝对</w:t>
+      </w:r>
+      <w:r>
+        <w:t>路径。</w:t>
+      </w:r>
+    </w:p>
+    <w:p>
+      <w:pPr>
+        <w:pStyle w:val="2"/>
+      </w:pPr>
+      <w:r>
+        <w:rPr>
+          <w:rFonts w:hint="eastAsia"/>
+        </w:rPr>
+        <w:t>sp</w:t>
+      </w:r>
+      <w:r>
+        <w:t>ringMVC</w:t>
+      </w:r>
+      <w:r>
+        <w:rPr>
+          <w:rFonts w:hint="eastAsia"/>
+        </w:rPr>
+        <w:t>注解</w:t>
+      </w:r>
+    </w:p>
+    <w:p>
+      <w:r>
+        <w:t>@</w:t>
+      </w:r>
+      <w:r>
+        <w:rPr>
+          <w:rFonts w:hint="eastAsia"/>
+        </w:rPr>
+        <w:t>ModelAttrbuite</w:t>
+      </w:r>
+      <w:r>
+        <w:rPr>
+          <w:rFonts w:hint="eastAsia"/>
+        </w:rPr>
+        <w:t>：</w:t>
+      </w:r>
+      <w:hyperlink r:id="rId40" w:history="1">
+        <w:r>
+          <w:rPr>
+            <w:rStyle w:val="a5"/>
+          </w:rPr>
+          <w:t>http://hbiao68.iteye.com/blog/1948380</w:t>
+        </w:r>
+      </w:hyperlink>
+      <w:r>
+        <w:t xml:space="preserve"> </w:t>
+      </w:r>
+      <w:hyperlink r:id="rId41" w:history="1">
+        <w:r>
+          <w:rPr>
+            <w:rStyle w:val="a5"/>
+          </w:rPr>
+          <w:t>http://blog.csdn.net/hejingyuan6/article/details/49995987</w:t>
+        </w:r>
+      </w:hyperlink>
+      <w:r>
+        <w:t xml:space="preserve"> </w:t>
+      </w:r>
+    </w:p>
+    <w:p>
+      <w:r>
+        <w:rPr>
+          <w:rFonts w:hint="eastAsia"/>
+        </w:rPr>
+        <w:t xml:space="preserve">1 </w:t>
+      </w:r>
+      <w:r>
+        <w:rPr>
+          <w:rFonts w:hint="eastAsia"/>
+        </w:rPr>
+        <w:t>绑定</w:t>
+      </w:r>
+      <w:r>
+        <w:t>请求参数到</w:t>
+      </w:r>
+      <w:r>
+        <w:rPr>
+          <w:rFonts w:hint="eastAsia"/>
+        </w:rPr>
+        <w:t>模型</w:t>
+      </w:r>
+      <w:r>
+        <w:t>对象</w:t>
+      </w:r>
+      <w:r>
+        <w:rPr>
+          <w:rFonts w:hint="eastAsia"/>
+        </w:rPr>
+        <w:t>（</w:t>
+      </w:r>
+      <w:r>
+        <w:rPr>
+          <w:rFonts w:hint="eastAsia"/>
+        </w:rPr>
+        <w:t>Model</w:t>
+      </w:r>
+      <w:r>
+        <w:rPr>
+          <w:rFonts w:hint="eastAsia"/>
+        </w:rPr>
+        <w:t>），</w:t>
+      </w:r>
+      <w:r>
+        <w:t>放在处理方法</w:t>
+      </w:r>
+      <w:r>
+        <w:rPr>
+          <w:rFonts w:hint="eastAsia"/>
+        </w:rPr>
+        <w:t>形参</w:t>
+      </w:r>
+      <w:r>
+        <w:t>上时，用于将多个请求参数绑定到</w:t>
+      </w:r>
+      <w:r>
+        <w:rPr>
+          <w:rFonts w:hint="eastAsia"/>
+        </w:rPr>
+        <w:t>一个模型</w:t>
+      </w:r>
+      <w:r>
+        <w:t>对象，从而</w:t>
+      </w:r>
+      <w:r>
+        <w:rPr>
+          <w:rFonts w:hint="eastAsia"/>
+        </w:rPr>
+        <w:t>简化</w:t>
+      </w:r>
+      <w:r>
+        <w:t>绑定流程。</w:t>
+      </w:r>
+    </w:p>
+    <w:p>
+      <w:r>
+        <w:rPr>
+          <w:rFonts w:hint="eastAsia"/>
+        </w:rPr>
+        <w:t>如：</w:t>
+      </w:r>
+      <w:r>
+        <w:t>参数中传入</w:t>
+      </w:r>
+      <w:r>
+        <w:rPr>
+          <w:rFonts w:hint="eastAsia"/>
+        </w:rPr>
+        <w:t xml:space="preserve"> (</w:t>
+      </w:r>
+      <w:r>
+        <w:t>Model model,int id)</w:t>
+      </w:r>
+      <w:r>
+        <w:rPr>
+          <w:rFonts w:hint="eastAsia"/>
+        </w:rPr>
+        <w:t>：</w:t>
+      </w:r>
+      <w:r>
+        <w:rPr>
+          <w:rFonts w:hint="eastAsia"/>
+        </w:rPr>
+        <w:t>model.addAttruibute(</w:t>
+      </w:r>
+      <w:r>
+        <w:t>“id”,23);</w:t>
+      </w:r>
+    </w:p>
+    <w:p>
+      <w:r>
+        <w:rPr>
+          <w:rFonts w:hint="eastAsia"/>
+        </w:rPr>
+        <w:t>可简化</w:t>
+      </w:r>
+      <w:r>
+        <w:t>为：</w:t>
+      </w:r>
+      <w:r>
+        <w:rPr>
+          <w:rFonts w:hint="eastAsia"/>
+        </w:rPr>
+        <w:t>(</w:t>
+      </w:r>
+      <w:r>
+        <w:t>@ModelAttribute(“id”) int id</w:t>
+      </w:r>
+      <w:r>
+        <w:rPr>
+          <w:rFonts w:hint="eastAsia"/>
+        </w:rPr>
+        <w:t>)</w:t>
+      </w:r>
+    </w:p>
+    <w:p>
+      <w:pPr>
+        <w:rPr>
+          <w:rFonts w:hint="eastAsia"/>
+          <w:b/>
+        </w:rPr>
+      </w:pPr>
+      <w:r>
+        <w:rPr>
+          <w:rFonts w:hint="eastAsia"/>
+          <w:b/>
+        </w:rPr>
+        <w:t>将数据</w:t>
+      </w:r>
+      <w:r>
+        <w:rPr>
+          <w:b/>
+        </w:rPr>
+        <w:t>保存到</w:t>
+      </w:r>
+      <w:r>
+        <w:rPr>
+          <w:b/>
+        </w:rPr>
+        <w:t>request</w:t>
+      </w:r>
+      <w:r>
+        <w:rPr>
+          <w:b/>
+        </w:rPr>
+        <w:t>域中</w:t>
+      </w:r>
+    </w:p>
+    <w:p>
+      <w:r>
+        <w:t xml:space="preserve">2 </w:t>
+      </w:r>
+      <w:r>
+        <w:rPr>
+          <w:rFonts w:hint="eastAsia"/>
+        </w:rPr>
+        <w:t>将</w:t>
+      </w:r>
+      <w:r>
+        <w:t>@RequestMapping</w:t>
+      </w:r>
+      <w:r>
+        <w:t>方法返回值绑定到模型对象中</w:t>
+      </w:r>
+      <w:r>
+        <w:rPr>
+          <w:rFonts w:hint="eastAsia"/>
+        </w:rPr>
+        <w:t>，暴露</w:t>
+      </w:r>
+      <w:r>
+        <w:t>返回值。</w:t>
+      </w:r>
+    </w:p>
+    <w:p>
+      <w:r>
+        <w:rPr>
+          <w:rFonts w:hint="eastAsia"/>
+        </w:rPr>
+        <w:t>@</w:t>
+      </w:r>
+      <w:r>
+        <w:t>ModelAttribute(“data”)</w:t>
+      </w:r>
+    </w:p>
+    <w:p>
+      <w:r>
+        <w:t>public Map&lt;String,String&gt; getData(){</w:t>
+      </w:r>
+    </w:p>
+    <w:p>
+      <w:r>
+        <w:rPr>
+          <w:rFonts w:hint="eastAsia"/>
+        </w:rPr>
+        <w:t xml:space="preserve">    </w:t>
+      </w:r>
+      <w:r>
+        <w:t>….</w:t>
+      </w:r>
+    </w:p>
+    <w:p>
+      <w:r>
+        <w:t>}</w:t>
+      </w:r>
+    </w:p>
+    <w:p>
+      <w:r>
+        <w:rPr>
+          <w:rFonts w:hint="eastAsia"/>
+        </w:rPr>
+        <w:t>所在页面控制器的</w:t>
+      </w:r>
+      <w:r>
+        <w:t>同级</w:t>
+      </w:r>
+      <w:r>
+        <w:rPr>
+          <w:rFonts w:hint="eastAsia"/>
+        </w:rPr>
+        <w:t>方法</w:t>
+      </w:r>
+      <w:r>
+        <w:t>被访问时该方法将首先调用，</w:t>
+      </w:r>
+      <w:r>
+        <w:rPr>
+          <w:rFonts w:hint="eastAsia"/>
+        </w:rPr>
+        <w:t>在</w:t>
+      </w:r>
+      <w:r>
+        <w:t>jsp</w:t>
+      </w:r>
+      <w:r>
+        <w:t>中就可通过</w:t>
+      </w:r>
+      <w:r>
+        <w:rPr>
+          <w:rFonts w:hint="eastAsia"/>
+        </w:rPr>
+        <w:t>${</w:t>
+      </w:r>
+      <w:r>
+        <w:t>data</w:t>
+      </w:r>
+      <w:r>
+        <w:rPr>
+          <w:rFonts w:hint="eastAsia"/>
+        </w:rPr>
+        <w:t>}</w:t>
+      </w:r>
+      <w:r>
+        <w:rPr>
+          <w:rFonts w:hint="eastAsia"/>
+        </w:rPr>
+        <w:t>使用</w:t>
+      </w:r>
+      <w:r>
+        <w:t>返回的数据。</w:t>
+      </w:r>
+    </w:p>
+    <w:p>
+      <w:r>
+        <w:rPr>
+          <w:rFonts w:hint="eastAsia"/>
+        </w:rPr>
+        <w:t>如果</w:t>
+      </w:r>
+      <w:r>
+        <w:t>不指明添加到模型对象中数据的名字，则使用返回类型</w:t>
+      </w:r>
+      <w:r>
+        <w:rPr>
+          <w:rFonts w:hint="eastAsia"/>
+        </w:rPr>
+        <w:t>的</w:t>
+      </w:r>
+      <w:r>
+        <w:t>首字母小写类名代替：</w:t>
+      </w:r>
+    </w:p>
+    <w:p>
+      <w:r>
+        <w:t>@ModelAttribute</w:t>
+      </w:r>
+    </w:p>
+    <w:p>
+      <w:r>
+        <w:t>Public List&lt;String&gt; getData(){</w:t>
+      </w:r>
+    </w:p>
+    <w:p>
+      <w:r>
+        <w:rPr>
+          <w:rFonts w:hint="eastAsia"/>
+        </w:rPr>
+        <w:t xml:space="preserve">    </w:t>
+      </w:r>
+      <w:r>
+        <w:t>…</w:t>
+      </w:r>
+    </w:p>
+    <w:p>
+      <w:pPr>
+        <w:rPr>
+          <w:rFonts w:hint="eastAsia"/>
+        </w:rPr>
+      </w:pPr>
+      <w:r>
+        <w:t>}</w:t>
+      </w:r>
+    </w:p>
+    <w:p>
+      <w:pPr>
+        <w:rPr>
+          <w:rFonts w:hint="eastAsia"/>
+        </w:rPr>
+      </w:pPr>
+      <w:r>
+        <w:t>J</w:t>
+      </w:r>
+      <w:r>
+        <w:rPr>
+          <w:rFonts w:hint="eastAsia"/>
+        </w:rPr>
+        <w:t>sp</w:t>
+      </w:r>
+      <w:r>
+        <w:rPr>
+          <w:rFonts w:hint="eastAsia"/>
+        </w:rPr>
+        <w:t>中</w:t>
+      </w:r>
+      <w:r>
+        <w:t>使用</w:t>
+      </w:r>
+      <w:r>
+        <w:rPr>
+          <w:rFonts w:hint="eastAsia"/>
+        </w:rPr>
+        <w:t>${</w:t>
+      </w:r>
+      <w:r>
+        <w:t>list</w:t>
+      </w:r>
+      <w:r>
+        <w:rPr>
+          <w:rFonts w:hint="eastAsia"/>
+        </w:rPr>
+        <w:t>}</w:t>
+      </w:r>
+      <w:r>
+        <w:rPr>
+          <w:rFonts w:hint="eastAsia"/>
+        </w:rPr>
+        <w:t>使用</w:t>
+      </w:r>
+      <w:r>
+        <w:rPr>
+          <w:rFonts w:hint="eastAsia"/>
+        </w:rPr>
+        <w:t>，</w:t>
+      </w:r>
+      <w:r>
+        <w:rPr>
+          <w:b/>
+        </w:rPr>
+        <w:t>最好指定</w:t>
+      </w:r>
+      <w:r>
+        <w:rPr>
+          <w:rFonts w:hint="eastAsia"/>
+          <w:b/>
+        </w:rPr>
+        <w:t>，</w:t>
+      </w:r>
+      <w:r>
+        <w:rPr>
+          <w:b/>
+        </w:rPr>
+        <w:t>也是</w:t>
+      </w:r>
+      <w:r>
+        <w:rPr>
+          <w:rFonts w:hint="eastAsia"/>
+          <w:b/>
+        </w:rPr>
+        <w:t>将</w:t>
+      </w:r>
+      <w:r>
+        <w:rPr>
+          <w:b/>
+        </w:rPr>
+        <w:t>数据保存到</w:t>
+      </w:r>
+      <w:r>
+        <w:rPr>
+          <w:b/>
+        </w:rPr>
+        <w:t>request</w:t>
+      </w:r>
+      <w:r>
+        <w:rPr>
+          <w:b/>
+        </w:rPr>
+        <w:t>域中。</w:t>
+      </w:r>
+    </w:p>
+    <w:p>
+      <w:pPr>
+        <w:rPr>
+          <w:rFonts w:ascii="微软雅黑" w:hAnsi="微软雅黑"/>
+          <w:color w:val="555555"/>
+          <w:sz w:val="21"/>
+          <w:szCs w:val="21"/>
+          <w:shd w:val="clear" w:color="auto" w:fill="FFFFFF"/>
+        </w:rPr>
+      </w:pPr>
+      <w:r>
+        <w:rPr>
+          <w:rFonts w:ascii="微软雅黑" w:hAnsi="微软雅黑" w:hint="eastAsia"/>
+          <w:color w:val="555555"/>
+          <w:sz w:val="21"/>
+          <w:szCs w:val="21"/>
+          <w:shd w:val="clear" w:color="auto" w:fill="FFFFFF"/>
+        </w:rPr>
+        <w:lastRenderedPageBreak/>
+        <w:t>使用@ModelAttribute将公用的取数据的方法返回值传到页面，不用在每一个controller方法通过Model将数据传到页面。</w:t>
+      </w:r>
+    </w:p>
+    <w:p>
+      <w:pPr>
+        <w:rPr>
+          <w:rFonts w:hint="eastAsia"/>
+        </w:rPr>
+      </w:pPr>
+      <w:bookmarkStart w:id="40" w:name="_GoBack"/>
+      <w:bookmarkEnd w:id="40"/>
     </w:p>
     <w:sectPr>
       <w:pgSz w:w="11906" w:h="16838"/>
@@ -14313,6 +15512,95 @@
     </w:lvl>
   </w:abstractNum>
   <w:abstractNum w:abstractNumId="7">
+    <w:nsid w:val="6F387B60"/>
+    <w:multiLevelType w:val="hybridMultilevel"/>
+    <w:tmpl w:val="306C1C58"/>
+    <w:lvl w:ilvl="0" w:tplc="5D7CF63E">
+      <w:start w:val="1"/>
+      <w:numFmt w:val="japaneseCounting"/>
+      <w:lvlText w:val="第%1章"/>
+      <w:lvlJc w:val="left"/>
+      <w:pPr>
+        <w:ind w:left="768" w:hanging="768"/>
+      </w:pPr>
+      <w:rPr>
+        <w:rFonts w:hint="default"/>
+      </w:rPr>
+    </w:lvl>
+    <w:lvl w:ilvl="1" w:tplc="04090019" w:tentative="1">
+      <w:start w:val="1"/>
+      <w:numFmt w:val="lowerLetter"/>
+      <w:lvlText w:val="%2)"/>
+      <w:lvlJc w:val="left"/>
+      <w:pPr>
+        <w:ind w:left="840" w:hanging="420"/>
+      </w:pPr>
+    </w:lvl>
+    <w:lvl w:ilvl="2" w:tplc="0409001B" w:tentative="1">
+      <w:start w:val="1"/>
+      <w:numFmt w:val="lowerRoman"/>
+      <w:lvlText w:val="%3."/>
+      <w:lvlJc w:val="right"/>
+      <w:pPr>
+        <w:ind w:left="1260" w:hanging="420"/>
+      </w:pPr>
+    </w:lvl>
+    <w:lvl w:ilvl="3" w:tplc="0409000F" w:tentative="1">
+      <w:start w:val="1"/>
+      <w:numFmt w:val="decimal"/>
+      <w:lvlText w:val="%4."/>
+      <w:lvlJc w:val="left"/>
+      <w:pPr>
+        <w:ind w:left="1680" w:hanging="420"/>
+      </w:pPr>
+    </w:lvl>
+    <w:lvl w:ilvl="4" w:tplc="04090019" w:tentative="1">
+      <w:start w:val="1"/>
+      <w:numFmt w:val="lowerLetter"/>
+      <w:lvlText w:val="%5)"/>
+      <w:lvlJc w:val="left"/>
+      <w:pPr>
+        <w:ind w:left="2100" w:hanging="420"/>
+      </w:pPr>
+    </w:lvl>
+    <w:lvl w:ilvl="5" w:tplc="0409001B" w:tentative="1">
+      <w:start w:val="1"/>
+      <w:numFmt w:val="lowerRoman"/>
+      <w:lvlText w:val="%6."/>
+      <w:lvlJc w:val="right"/>
+      <w:pPr>
+        <w:ind w:left="2520" w:hanging="420"/>
+      </w:pPr>
+    </w:lvl>
+    <w:lvl w:ilvl="6" w:tplc="0409000F" w:tentative="1">
+      <w:start w:val="1"/>
+      <w:numFmt w:val="decimal"/>
+      <w:lvlText w:val="%7."/>
+      <w:lvlJc w:val="left"/>
+      <w:pPr>
+        <w:ind w:left="2940" w:hanging="420"/>
+      </w:pPr>
+    </w:lvl>
+    <w:lvl w:ilvl="7" w:tplc="04090019" w:tentative="1">
+      <w:start w:val="1"/>
+      <w:numFmt w:val="lowerLetter"/>
+      <w:lvlText w:val="%8)"/>
+      <w:lvlJc w:val="left"/>
+      <w:pPr>
+        <w:ind w:left="3360" w:hanging="420"/>
+      </w:pPr>
+    </w:lvl>
+    <w:lvl w:ilvl="8" w:tplc="0409001B" w:tentative="1">
+      <w:start w:val="1"/>
+      <w:numFmt w:val="lowerRoman"/>
+      <w:lvlText w:val="%9."/>
+      <w:lvlJc w:val="right"/>
+      <w:pPr>
+        <w:ind w:left="3780" w:hanging="420"/>
+      </w:pPr>
+    </w:lvl>
+  </w:abstractNum>
+  <w:abstractNum w:abstractNumId="8">
     <w:nsid w:val="74FE7FE7"/>
     <w:multiLevelType w:val="hybridMultilevel"/>
     <w:tmpl w:val="C57CD72A"/>
@@ -14398,7 +15686,7 @@
       </w:pPr>
     </w:lvl>
   </w:abstractNum>
-  <w:abstractNum w:abstractNumId="8">
+  <w:abstractNum w:abstractNumId="9">
     <w:nsid w:val="76573637"/>
     <w:multiLevelType w:val="hybridMultilevel"/>
     <w:tmpl w:val="2426343C"/>
@@ -14484,7 +15772,7 @@
       </w:pPr>
     </w:lvl>
   </w:abstractNum>
-  <w:abstractNum w:abstractNumId="9">
+  <w:abstractNum w:abstractNumId="10">
     <w:nsid w:val="7DE048DC"/>
     <w:multiLevelType w:val="hybridMultilevel"/>
     <w:tmpl w:val="4D042584"/>
@@ -14570,7 +15858,7 @@
       </w:pPr>
     </w:lvl>
   </w:abstractNum>
-  <w:abstractNum w:abstractNumId="10">
+  <w:abstractNum w:abstractNumId="11">
     <w:nsid w:val="7F232573"/>
     <w:multiLevelType w:val="hybridMultilevel"/>
     <w:tmpl w:val="A2B8D41A"/>
@@ -14657,13 +15945,13 @@
     </w:lvl>
   </w:abstractNum>
   <w:num w:numId="1">
-    <w:abstractNumId w:val="9"/>
+    <w:abstractNumId w:val="10"/>
   </w:num>
   <w:num w:numId="2">
-    <w:abstractNumId w:val="7"/>
+    <w:abstractNumId w:val="8"/>
   </w:num>
   <w:num w:numId="3">
-    <w:abstractNumId w:val="10"/>
+    <w:abstractNumId w:val="11"/>
   </w:num>
   <w:num w:numId="4">
     <w:abstractNumId w:val="4"/>
@@ -14681,13 +15969,16 @@
     <w:abstractNumId w:val="6"/>
   </w:num>
   <w:num w:numId="9">
-    <w:abstractNumId w:val="8"/>
+    <w:abstractNumId w:val="9"/>
   </w:num>
   <w:num w:numId="10">
     <w:abstractNumId w:val="5"/>
   </w:num>
   <w:num w:numId="11">
     <w:abstractNumId w:val="2"/>
+  </w:num>
+  <w:num w:numId="12">
+    <w:abstractNumId w:val="7"/>
   </w:num>
 </w:numbering>
 </file>
@@ -15703,7 +16994,7 @@
 </file>
 
 <file path=customXml/itemProps1.xml><?xml version="1.0" encoding="utf-8"?>
-<ds:datastoreItem xmlns:ds="http://schemas.openxmlformats.org/officeDocument/2006/customXml" ds:itemID="{E95B5D59-A87D-4355-8E14-C8FC3DCCB413}">
+<ds:datastoreItem xmlns:ds="http://schemas.openxmlformats.org/officeDocument/2006/customXml" ds:itemID="{BF91B120-7A3A-4673-B662-C0B10FB7C649}">
   <ds:schemaRefs>
     <ds:schemaRef ds:uri="http://schemas.openxmlformats.org/officeDocument/2006/bibliography"/>
   </ds:schemaRefs>

--- a/javaEE/JavaEE笔记2.docx
+++ b/javaEE/JavaEE笔记2.docx
@@ -57,7 +57,7 @@
           <w:r>
             <w:fldChar w:fldCharType="separate"/>
           </w:r>
-          <w:hyperlink w:anchor="_Toc498412372" w:history="1">
+          <w:hyperlink w:anchor="_Toc498622760" w:history="1">
             <w:r>
               <w:rPr>
                 <w:rStyle w:val="a5"/>
@@ -84,7 +84,7 @@
                 <w:noProof/>
                 <w:webHidden/>
               </w:rPr>
-              <w:instrText xml:space="preserve"> PAGEREF _Toc498412372 \h </w:instrText>
+              <w:instrText xml:space="preserve"> PAGEREF _Toc498622760 \h </w:instrText>
             </w:r>
             <w:r>
               <w:rPr>
@@ -104,7 +104,7 @@
                 <w:noProof/>
                 <w:webHidden/>
               </w:rPr>
-              <w:t>3</w:t>
+              <w:t>4</w:t>
             </w:r>
             <w:r>
               <w:rPr>
@@ -129,7 +129,7 @@
               <w:sz w:val="21"/>
             </w:rPr>
           </w:pPr>
-          <w:hyperlink w:anchor="_Toc498412373" w:history="1">
+          <w:hyperlink w:anchor="_Toc498622761" w:history="1">
             <w:r>
               <w:rPr>
                 <w:rStyle w:val="a5"/>
@@ -179,7 +179,7 @@
                 <w:noProof/>
                 <w:webHidden/>
               </w:rPr>
-              <w:instrText xml:space="preserve"> PAGEREF _Toc498412373 \h </w:instrText>
+              <w:instrText xml:space="preserve"> PAGEREF _Toc498622761 \h </w:instrText>
             </w:r>
             <w:r>
               <w:rPr>
@@ -199,7 +199,7 @@
                 <w:noProof/>
                 <w:webHidden/>
               </w:rPr>
-              <w:t>3</w:t>
+              <w:t>4</w:t>
             </w:r>
             <w:r>
               <w:rPr>
@@ -224,7 +224,7 @@
               <w:sz w:val="21"/>
             </w:rPr>
           </w:pPr>
-          <w:hyperlink w:anchor="_Toc498412374" w:history="1">
+          <w:hyperlink w:anchor="_Toc498622762" w:history="1">
             <w:r>
               <w:rPr>
                 <w:rStyle w:val="a5"/>
@@ -266,7 +266,7 @@
                 <w:noProof/>
                 <w:webHidden/>
               </w:rPr>
-              <w:instrText xml:space="preserve"> PAGEREF _Toc498412374 \h </w:instrText>
+              <w:instrText xml:space="preserve"> PAGEREF _Toc498622762 \h </w:instrText>
             </w:r>
             <w:r>
               <w:rPr>
@@ -311,7 +311,7 @@
               <w:sz w:val="21"/>
             </w:rPr>
           </w:pPr>
-          <w:hyperlink w:anchor="_Toc498412375" w:history="1">
+          <w:hyperlink w:anchor="_Toc498622763" w:history="1">
             <w:r>
               <w:rPr>
                 <w:rStyle w:val="a5"/>
@@ -361,7 +361,7 @@
                 <w:noProof/>
                 <w:webHidden/>
               </w:rPr>
-              <w:instrText xml:space="preserve"> PAGEREF _Toc498412375 \h </w:instrText>
+              <w:instrText xml:space="preserve"> PAGEREF _Toc498622763 \h </w:instrText>
             </w:r>
             <w:r>
               <w:rPr>
@@ -406,7 +406,7 @@
               <w:sz w:val="21"/>
             </w:rPr>
           </w:pPr>
-          <w:hyperlink w:anchor="_Toc498412376" w:history="1">
+          <w:hyperlink w:anchor="_Toc498622764" w:history="1">
             <w:r>
               <w:rPr>
                 <w:rStyle w:val="a5"/>
@@ -456,7 +456,7 @@
                 <w:noProof/>
                 <w:webHidden/>
               </w:rPr>
-              <w:instrText xml:space="preserve"> PAGEREF _Toc498412376 \h </w:instrText>
+              <w:instrText xml:space="preserve"> PAGEREF _Toc498622764 \h </w:instrText>
             </w:r>
             <w:r>
               <w:rPr>
@@ -500,7 +500,7 @@
               <w:sz w:val="21"/>
             </w:rPr>
           </w:pPr>
-          <w:hyperlink w:anchor="_Toc498412377" w:history="1">
+          <w:hyperlink w:anchor="_Toc498622765" w:history="1">
             <w:r>
               <w:rPr>
                 <w:rStyle w:val="a5"/>
@@ -527,7 +527,7 @@
                 <w:noProof/>
                 <w:webHidden/>
               </w:rPr>
-              <w:instrText xml:space="preserve"> PAGEREF _Toc498412377 \h </w:instrText>
+              <w:instrText xml:space="preserve"> PAGEREF _Toc498622765 \h </w:instrText>
             </w:r>
             <w:r>
               <w:rPr>
@@ -571,7 +571,7 @@
               <w:sz w:val="21"/>
             </w:rPr>
           </w:pPr>
-          <w:hyperlink w:anchor="_Toc498412378" w:history="1">
+          <w:hyperlink w:anchor="_Toc498622766" w:history="1">
             <w:r>
               <w:rPr>
                 <w:rStyle w:val="a5"/>
@@ -598,7 +598,7 @@
                 <w:noProof/>
                 <w:webHidden/>
               </w:rPr>
-              <w:instrText xml:space="preserve"> PAGEREF _Toc498412378 \h </w:instrText>
+              <w:instrText xml:space="preserve"> PAGEREF _Toc498622766 \h </w:instrText>
             </w:r>
             <w:r>
               <w:rPr>
@@ -643,7 +643,7 @@
               <w:sz w:val="21"/>
             </w:rPr>
           </w:pPr>
-          <w:hyperlink w:anchor="_Toc498412379" w:history="1">
+          <w:hyperlink w:anchor="_Toc498622767" w:history="1">
             <w:r>
               <w:rPr>
                 <w:rStyle w:val="a5"/>
@@ -686,7 +686,7 @@
                 <w:noProof/>
                 <w:webHidden/>
               </w:rPr>
-              <w:instrText xml:space="preserve"> PAGEREF _Toc498412379 \h </w:instrText>
+              <w:instrText xml:space="preserve"> PAGEREF _Toc498622767 \h </w:instrText>
             </w:r>
             <w:r>
               <w:rPr>
@@ -730,7 +730,7 @@
               <w:sz w:val="21"/>
             </w:rPr>
           </w:pPr>
-          <w:hyperlink w:anchor="_Toc498412380" w:history="1">
+          <w:hyperlink w:anchor="_Toc498622768" w:history="1">
             <w:r>
               <w:rPr>
                 <w:rStyle w:val="a5"/>
@@ -757,7 +757,7 @@
                 <w:noProof/>
                 <w:webHidden/>
               </w:rPr>
-              <w:instrText xml:space="preserve"> PAGEREF _Toc498412380 \h </w:instrText>
+              <w:instrText xml:space="preserve"> PAGEREF _Toc498622768 \h </w:instrText>
             </w:r>
             <w:r>
               <w:rPr>
@@ -801,7 +801,7 @@
               <w:sz w:val="21"/>
             </w:rPr>
           </w:pPr>
-          <w:hyperlink w:anchor="_Toc498412381" w:history="1">
+          <w:hyperlink w:anchor="_Toc498622769" w:history="1">
             <w:r>
               <w:rPr>
                 <w:rStyle w:val="a5"/>
@@ -828,7 +828,7 @@
                 <w:noProof/>
                 <w:webHidden/>
               </w:rPr>
-              <w:instrText xml:space="preserve"> PAGEREF _Toc498412381 \h </w:instrText>
+              <w:instrText xml:space="preserve"> PAGEREF _Toc498622769 \h </w:instrText>
             </w:r>
             <w:r>
               <w:rPr>
@@ -848,7 +848,7 @@
                 <w:noProof/>
                 <w:webHidden/>
               </w:rPr>
-              <w:t>8</w:t>
+              <w:t>9</w:t>
             </w:r>
             <w:r>
               <w:rPr>
@@ -872,7 +872,7 @@
               <w:sz w:val="21"/>
             </w:rPr>
           </w:pPr>
-          <w:hyperlink w:anchor="_Toc498412382" w:history="1">
+          <w:hyperlink w:anchor="_Toc498622770" w:history="1">
             <w:r>
               <w:rPr>
                 <w:rStyle w:val="a5"/>
@@ -899,7 +899,7 @@
                 <w:noProof/>
                 <w:webHidden/>
               </w:rPr>
-              <w:instrText xml:space="preserve"> PAGEREF _Toc498412382 \h </w:instrText>
+              <w:instrText xml:space="preserve"> PAGEREF _Toc498622770 \h </w:instrText>
             </w:r>
             <w:r>
               <w:rPr>
@@ -944,7 +944,7 @@
               <w:sz w:val="21"/>
             </w:rPr>
           </w:pPr>
-          <w:hyperlink w:anchor="_Toc498412383" w:history="1">
+          <w:hyperlink w:anchor="_Toc498622771" w:history="1">
             <w:r>
               <w:rPr>
                 <w:rStyle w:val="a5"/>
@@ -979,7 +979,7 @@
                 <w:noProof/>
                 <w:webHidden/>
               </w:rPr>
-              <w:instrText xml:space="preserve"> PAGEREF _Toc498412383 \h </w:instrText>
+              <w:instrText xml:space="preserve"> PAGEREF _Toc498622771 \h </w:instrText>
             </w:r>
             <w:r>
               <w:rPr>
@@ -1024,7 +1024,7 @@
               <w:sz w:val="21"/>
             </w:rPr>
           </w:pPr>
-          <w:hyperlink w:anchor="_Toc498412384" w:history="1">
+          <w:hyperlink w:anchor="_Toc498622772" w:history="1">
             <w:r>
               <w:rPr>
                 <w:rStyle w:val="a5"/>
@@ -1051,7 +1051,7 @@
                 <w:noProof/>
                 <w:webHidden/>
               </w:rPr>
-              <w:instrText xml:space="preserve"> PAGEREF _Toc498412384 \h </w:instrText>
+              <w:instrText xml:space="preserve"> PAGEREF _Toc498622772 \h </w:instrText>
             </w:r>
             <w:r>
               <w:rPr>
@@ -1095,7 +1095,7 @@
               <w:sz w:val="21"/>
             </w:rPr>
           </w:pPr>
-          <w:hyperlink w:anchor="_Toc498412385" w:history="1">
+          <w:hyperlink w:anchor="_Toc498622773" w:history="1">
             <w:r>
               <w:rPr>
                 <w:rStyle w:val="a5"/>
@@ -1122,7 +1122,7 @@
                 <w:noProof/>
                 <w:webHidden/>
               </w:rPr>
-              <w:instrText xml:space="preserve"> PAGEREF _Toc498412385 \h </w:instrText>
+              <w:instrText xml:space="preserve"> PAGEREF _Toc498622773 \h </w:instrText>
             </w:r>
             <w:r>
               <w:rPr>
@@ -1167,7 +1167,7 @@
               <w:sz w:val="21"/>
             </w:rPr>
           </w:pPr>
-          <w:hyperlink w:anchor="_Toc498412386" w:history="1">
+          <w:hyperlink w:anchor="_Toc498622774" w:history="1">
             <w:r>
               <w:rPr>
                 <w:rStyle w:val="a5"/>
@@ -1202,7 +1202,7 @@
                 <w:noProof/>
                 <w:webHidden/>
               </w:rPr>
-              <w:instrText xml:space="preserve"> PAGEREF _Toc498412386 \h </w:instrText>
+              <w:instrText xml:space="preserve"> PAGEREF _Toc498622774 \h </w:instrText>
             </w:r>
             <w:r>
               <w:rPr>
@@ -1246,7 +1246,7 @@
               <w:sz w:val="21"/>
             </w:rPr>
           </w:pPr>
-          <w:hyperlink w:anchor="_Toc498412387" w:history="1">
+          <w:hyperlink w:anchor="_Toc498622775" w:history="1">
             <w:r>
               <w:rPr>
                 <w:rStyle w:val="a5"/>
@@ -1273,7 +1273,7 @@
                 <w:noProof/>
                 <w:webHidden/>
               </w:rPr>
-              <w:instrText xml:space="preserve"> PAGEREF _Toc498412387 \h </w:instrText>
+              <w:instrText xml:space="preserve"> PAGEREF _Toc498622775 \h </w:instrText>
             </w:r>
             <w:r>
               <w:rPr>
@@ -1318,7 +1318,7 @@
               <w:sz w:val="21"/>
             </w:rPr>
           </w:pPr>
-          <w:hyperlink w:anchor="_Toc498412388" w:history="1">
+          <w:hyperlink w:anchor="_Toc498622776" w:history="1">
             <w:r>
               <w:rPr>
                 <w:rStyle w:val="a5"/>
@@ -1368,7 +1368,7 @@
                 <w:noProof/>
                 <w:webHidden/>
               </w:rPr>
-              <w:instrText xml:space="preserve"> PAGEREF _Toc498412388 \h </w:instrText>
+              <w:instrText xml:space="preserve"> PAGEREF _Toc498622776 \h </w:instrText>
             </w:r>
             <w:r>
               <w:rPr>
@@ -1413,7 +1413,7 @@
               <w:sz w:val="21"/>
             </w:rPr>
           </w:pPr>
-          <w:hyperlink w:anchor="_Toc498412389" w:history="1">
+          <w:hyperlink w:anchor="_Toc498622777" w:history="1">
             <w:r>
               <w:rPr>
                 <w:rStyle w:val="a5"/>
@@ -1467,7 +1467,7 @@
                 <w:noProof/>
                 <w:webHidden/>
               </w:rPr>
-              <w:instrText xml:space="preserve"> PAGEREF _Toc498412389 \h </w:instrText>
+              <w:instrText xml:space="preserve"> PAGEREF _Toc498622777 \h </w:instrText>
             </w:r>
             <w:r>
               <w:rPr>
@@ -1512,7 +1512,7 @@
               <w:sz w:val="21"/>
             </w:rPr>
           </w:pPr>
-          <w:hyperlink w:anchor="_Toc498412390" w:history="1">
+          <w:hyperlink w:anchor="_Toc498622778" w:history="1">
             <w:r>
               <w:rPr>
                 <w:rStyle w:val="a5"/>
@@ -1547,7 +1547,7 @@
                 <w:noProof/>
                 <w:webHidden/>
               </w:rPr>
-              <w:instrText xml:space="preserve"> PAGEREF _Toc498412390 \h </w:instrText>
+              <w:instrText xml:space="preserve"> PAGEREF _Toc498622778 \h </w:instrText>
             </w:r>
             <w:r>
               <w:rPr>
@@ -1567,7 +1567,7 @@
                 <w:noProof/>
                 <w:webHidden/>
               </w:rPr>
-              <w:t>10</w:t>
+              <w:t>11</w:t>
             </w:r>
             <w:r>
               <w:rPr>
@@ -1592,7 +1592,7 @@
               <w:sz w:val="21"/>
             </w:rPr>
           </w:pPr>
-          <w:hyperlink w:anchor="_Toc498412391" w:history="1">
+          <w:hyperlink w:anchor="_Toc498622779" w:history="1">
             <w:r>
               <w:rPr>
                 <w:rStyle w:val="a5"/>
@@ -1635,7 +1635,7 @@
                 <w:noProof/>
                 <w:webHidden/>
               </w:rPr>
-              <w:instrText xml:space="preserve"> PAGEREF _Toc498412391 \h </w:instrText>
+              <w:instrText xml:space="preserve"> PAGEREF _Toc498622779 \h </w:instrText>
             </w:r>
             <w:r>
               <w:rPr>
@@ -1680,7 +1680,7 @@
               <w:sz w:val="21"/>
             </w:rPr>
           </w:pPr>
-          <w:hyperlink w:anchor="_Toc498412392" w:history="1">
+          <w:hyperlink w:anchor="_Toc498622780" w:history="1">
             <w:r>
               <w:rPr>
                 <w:rStyle w:val="a5"/>
@@ -1715,7 +1715,7 @@
                 <w:noProof/>
                 <w:webHidden/>
               </w:rPr>
-              <w:instrText xml:space="preserve"> PAGEREF _Toc498412392 \h </w:instrText>
+              <w:instrText xml:space="preserve"> PAGEREF _Toc498622780 \h </w:instrText>
             </w:r>
             <w:r>
               <w:rPr>
@@ -1735,7 +1735,7 @@
                 <w:noProof/>
                 <w:webHidden/>
               </w:rPr>
-              <w:t>12</w:t>
+              <w:t>13</w:t>
             </w:r>
             <w:r>
               <w:rPr>
@@ -1760,7 +1760,7 @@
               <w:sz w:val="21"/>
             </w:rPr>
           </w:pPr>
-          <w:hyperlink w:anchor="_Toc498412393" w:history="1">
+          <w:hyperlink w:anchor="_Toc498622781" w:history="1">
             <w:r>
               <w:rPr>
                 <w:rStyle w:val="a5"/>
@@ -1803,7 +1803,7 @@
                 <w:noProof/>
                 <w:webHidden/>
               </w:rPr>
-              <w:instrText xml:space="preserve"> PAGEREF _Toc498412393 \h </w:instrText>
+              <w:instrText xml:space="preserve"> PAGEREF _Toc498622781 \h </w:instrText>
             </w:r>
             <w:r>
               <w:rPr>
@@ -1848,7 +1848,7 @@
               <w:sz w:val="21"/>
             </w:rPr>
           </w:pPr>
-          <w:hyperlink w:anchor="_Toc498412394" w:history="1">
+          <w:hyperlink w:anchor="_Toc498622782" w:history="1">
             <w:r>
               <w:rPr>
                 <w:rStyle w:val="a5"/>
@@ -1883,7 +1883,7 @@
                 <w:noProof/>
                 <w:webHidden/>
               </w:rPr>
-              <w:instrText xml:space="preserve"> PAGEREF _Toc498412394 \h </w:instrText>
+              <w:instrText xml:space="preserve"> PAGEREF _Toc498622782 \h </w:instrText>
             </w:r>
             <w:r>
               <w:rPr>
@@ -1928,7 +1928,7 @@
               <w:sz w:val="21"/>
             </w:rPr>
           </w:pPr>
-          <w:hyperlink w:anchor="_Toc498412395" w:history="1">
+          <w:hyperlink w:anchor="_Toc498622783" w:history="1">
             <w:r>
               <w:rPr>
                 <w:rStyle w:val="a5"/>
@@ -1982,7 +1982,7 @@
                 <w:noProof/>
                 <w:webHidden/>
               </w:rPr>
-              <w:instrText xml:space="preserve"> PAGEREF _Toc498412395 \h </w:instrText>
+              <w:instrText xml:space="preserve"> PAGEREF _Toc498622783 \h </w:instrText>
             </w:r>
             <w:r>
               <w:rPr>
@@ -2002,7 +2002,7 @@
                 <w:noProof/>
                 <w:webHidden/>
               </w:rPr>
-              <w:t>14</w:t>
+              <w:t>15</w:t>
             </w:r>
             <w:r>
               <w:rPr>
@@ -2027,7 +2027,7 @@
               <w:sz w:val="21"/>
             </w:rPr>
           </w:pPr>
-          <w:hyperlink w:anchor="_Toc498412396" w:history="1">
+          <w:hyperlink w:anchor="_Toc498622784" w:history="1">
             <w:r>
               <w:rPr>
                 <w:rStyle w:val="a5"/>
@@ -2077,7 +2077,7 @@
                 <w:noProof/>
                 <w:webHidden/>
               </w:rPr>
-              <w:instrText xml:space="preserve"> PAGEREF _Toc498412396 \h </w:instrText>
+              <w:instrText xml:space="preserve"> PAGEREF _Toc498622784 \h </w:instrText>
             </w:r>
             <w:r>
               <w:rPr>
@@ -2122,7 +2122,7 @@
               <w:sz w:val="21"/>
             </w:rPr>
           </w:pPr>
-          <w:hyperlink w:anchor="_Toc498412397" w:history="1">
+          <w:hyperlink w:anchor="_Toc498622785" w:history="1">
             <w:r>
               <w:rPr>
                 <w:rStyle w:val="a5"/>
@@ -2157,7 +2157,7 @@
                 <w:noProof/>
                 <w:webHidden/>
               </w:rPr>
-              <w:instrText xml:space="preserve"> PAGEREF _Toc498412397 \h </w:instrText>
+              <w:instrText xml:space="preserve"> PAGEREF _Toc498622785 \h </w:instrText>
             </w:r>
             <w:r>
               <w:rPr>
@@ -2177,7 +2177,7 @@
                 <w:noProof/>
                 <w:webHidden/>
               </w:rPr>
-              <w:t>15</w:t>
+              <w:t>16</w:t>
             </w:r>
             <w:r>
               <w:rPr>
@@ -2202,7 +2202,7 @@
               <w:sz w:val="21"/>
             </w:rPr>
           </w:pPr>
-          <w:hyperlink w:anchor="_Toc498412398" w:history="1">
+          <w:hyperlink w:anchor="_Toc498622786" w:history="1">
             <w:r>
               <w:rPr>
                 <w:rStyle w:val="a5"/>
@@ -2229,7 +2229,7 @@
                 <w:noProof/>
                 <w:webHidden/>
               </w:rPr>
-              <w:instrText xml:space="preserve"> PAGEREF _Toc498412398 \h </w:instrText>
+              <w:instrText xml:space="preserve"> PAGEREF _Toc498622786 \h </w:instrText>
             </w:r>
             <w:r>
               <w:rPr>
@@ -2274,7 +2274,7 @@
               <w:sz w:val="21"/>
             </w:rPr>
           </w:pPr>
-          <w:hyperlink w:anchor="_Toc498412399" w:history="1">
+          <w:hyperlink w:anchor="_Toc498622787" w:history="1">
             <w:r>
               <w:rPr>
                 <w:rStyle w:val="a5"/>
@@ -2301,7 +2301,7 @@
                 <w:noProof/>
                 <w:webHidden/>
               </w:rPr>
-              <w:instrText xml:space="preserve"> PAGEREF _Toc498412399 \h </w:instrText>
+              <w:instrText xml:space="preserve"> PAGEREF _Toc498622787 \h </w:instrText>
             </w:r>
             <w:r>
               <w:rPr>
@@ -2345,7 +2345,7 @@
               <w:sz w:val="21"/>
             </w:rPr>
           </w:pPr>
-          <w:hyperlink w:anchor="_Toc498412400" w:history="1">
+          <w:hyperlink w:anchor="_Toc498622788" w:history="1">
             <w:r>
               <w:rPr>
                 <w:rStyle w:val="a5"/>
@@ -2372,7 +2372,7 @@
                 <w:noProof/>
                 <w:webHidden/>
               </w:rPr>
-              <w:instrText xml:space="preserve"> PAGEREF _Toc498412400 \h </w:instrText>
+              <w:instrText xml:space="preserve"> PAGEREF _Toc498622788 \h </w:instrText>
             </w:r>
             <w:r>
               <w:rPr>
@@ -2417,7 +2417,7 @@
               <w:sz w:val="21"/>
             </w:rPr>
           </w:pPr>
-          <w:hyperlink w:anchor="_Toc498412401" w:history="1">
+          <w:hyperlink w:anchor="_Toc498622789" w:history="1">
             <w:r>
               <w:rPr>
                 <w:rStyle w:val="a5"/>
@@ -2467,7 +2467,7 @@
                 <w:noProof/>
                 <w:webHidden/>
               </w:rPr>
-              <w:instrText xml:space="preserve"> PAGEREF _Toc498412401 \h </w:instrText>
+              <w:instrText xml:space="preserve"> PAGEREF _Toc498622789 \h </w:instrText>
             </w:r>
             <w:r>
               <w:rPr>
@@ -2511,7 +2511,7 @@
               <w:sz w:val="21"/>
             </w:rPr>
           </w:pPr>
-          <w:hyperlink w:anchor="_Toc498412402" w:history="1">
+          <w:hyperlink w:anchor="_Toc498622790" w:history="1">
             <w:r>
               <w:rPr>
                 <w:rStyle w:val="a5"/>
@@ -2538,7 +2538,7 @@
                 <w:noProof/>
                 <w:webHidden/>
               </w:rPr>
-              <w:instrText xml:space="preserve"> PAGEREF _Toc498412402 \h </w:instrText>
+              <w:instrText xml:space="preserve"> PAGEREF _Toc498622790 \h </w:instrText>
             </w:r>
             <w:r>
               <w:rPr>
@@ -2583,7 +2583,7 @@
               <w:sz w:val="21"/>
             </w:rPr>
           </w:pPr>
-          <w:hyperlink w:anchor="_Toc498412403" w:history="1">
+          <w:hyperlink w:anchor="_Toc498622791" w:history="1">
             <w:r>
               <w:rPr>
                 <w:rStyle w:val="a5"/>
@@ -2708,7 +2708,7 @@
                 <w:noProof/>
                 <w:webHidden/>
               </w:rPr>
-              <w:instrText xml:space="preserve"> PAGEREF _Toc498412403 \h </w:instrText>
+              <w:instrText xml:space="preserve"> PAGEREF _Toc498622791 \h </w:instrText>
             </w:r>
             <w:r>
               <w:rPr>
@@ -2753,7 +2753,7 @@
               <w:sz w:val="21"/>
             </w:rPr>
           </w:pPr>
-          <w:hyperlink w:anchor="_Toc498412404" w:history="1">
+          <w:hyperlink w:anchor="_Toc498622792" w:history="1">
             <w:r>
               <w:rPr>
                 <w:rStyle w:val="a5"/>
@@ -2803,7 +2803,7 @@
                 <w:noProof/>
                 <w:webHidden/>
               </w:rPr>
-              <w:instrText xml:space="preserve"> PAGEREF _Toc498412404 \h </w:instrText>
+              <w:instrText xml:space="preserve"> PAGEREF _Toc498622792 \h </w:instrText>
             </w:r>
             <w:r>
               <w:rPr>
@@ -2847,7 +2847,7 @@
               <w:sz w:val="21"/>
             </w:rPr>
           </w:pPr>
-          <w:hyperlink w:anchor="_Toc498412405" w:history="1">
+          <w:hyperlink w:anchor="_Toc498622793" w:history="1">
             <w:r>
               <w:rPr>
                 <w:rStyle w:val="a5"/>
@@ -2874,7 +2874,7 @@
                 <w:noProof/>
                 <w:webHidden/>
               </w:rPr>
-              <w:instrText xml:space="preserve"> PAGEREF _Toc498412405 \h </w:instrText>
+              <w:instrText xml:space="preserve"> PAGEREF _Toc498622793 \h </w:instrText>
             </w:r>
             <w:r>
               <w:rPr>
@@ -2918,7 +2918,7 @@
               <w:sz w:val="21"/>
             </w:rPr>
           </w:pPr>
-          <w:hyperlink w:anchor="_Toc498412406" w:history="1">
+          <w:hyperlink w:anchor="_Toc498622794" w:history="1">
             <w:r>
               <w:rPr>
                 <w:rStyle w:val="a5"/>
@@ -2945,7 +2945,7 @@
                 <w:noProof/>
                 <w:webHidden/>
               </w:rPr>
-              <w:instrText xml:space="preserve"> PAGEREF _Toc498412406 \h </w:instrText>
+              <w:instrText xml:space="preserve"> PAGEREF _Toc498622794 \h </w:instrText>
             </w:r>
             <w:r>
               <w:rPr>
@@ -2989,7 +2989,7 @@
               <w:sz w:val="21"/>
             </w:rPr>
           </w:pPr>
-          <w:hyperlink w:anchor="_Toc498412407" w:history="1">
+          <w:hyperlink w:anchor="_Toc498622795" w:history="1">
             <w:r>
               <w:rPr>
                 <w:rStyle w:val="a5"/>
@@ -3016,7 +3016,7 @@
                 <w:noProof/>
                 <w:webHidden/>
               </w:rPr>
-              <w:instrText xml:space="preserve"> PAGEREF _Toc498412407 \h </w:instrText>
+              <w:instrText xml:space="preserve"> PAGEREF _Toc498622795 \h </w:instrText>
             </w:r>
             <w:r>
               <w:rPr>
@@ -3061,7 +3061,7 @@
               <w:sz w:val="21"/>
             </w:rPr>
           </w:pPr>
-          <w:hyperlink w:anchor="_Toc498412408" w:history="1">
+          <w:hyperlink w:anchor="_Toc498622796" w:history="1">
             <w:r>
               <w:rPr>
                 <w:rStyle w:val="a5"/>
@@ -3104,7 +3104,7 @@
                 <w:noProof/>
                 <w:webHidden/>
               </w:rPr>
-              <w:instrText xml:space="preserve"> PAGEREF _Toc498412408 \h </w:instrText>
+              <w:instrText xml:space="preserve"> PAGEREF _Toc498622796 \h </w:instrText>
             </w:r>
             <w:r>
               <w:rPr>
@@ -3148,7 +3148,7 @@
               <w:sz w:val="21"/>
             </w:rPr>
           </w:pPr>
-          <w:hyperlink w:anchor="_Toc498412409" w:history="1">
+          <w:hyperlink w:anchor="_Toc498622797" w:history="1">
             <w:r>
               <w:rPr>
                 <w:rStyle w:val="a5"/>
@@ -3175,7 +3175,7 @@
                 <w:noProof/>
                 <w:webHidden/>
               </w:rPr>
-              <w:instrText xml:space="preserve"> PAGEREF _Toc498412409 \h </w:instrText>
+              <w:instrText xml:space="preserve"> PAGEREF _Toc498622797 \h </w:instrText>
             </w:r>
             <w:r>
               <w:rPr>
@@ -3219,7 +3219,7 @@
               <w:sz w:val="21"/>
             </w:rPr>
           </w:pPr>
-          <w:hyperlink w:anchor="_Toc498412410" w:history="1">
+          <w:hyperlink w:anchor="_Toc498622798" w:history="1">
             <w:r>
               <w:rPr>
                 <w:rStyle w:val="a5"/>
@@ -3246,7 +3246,7 @@
                 <w:noProof/>
                 <w:webHidden/>
               </w:rPr>
-              <w:instrText xml:space="preserve"> PAGEREF _Toc498412410 \h </w:instrText>
+              <w:instrText xml:space="preserve"> PAGEREF _Toc498622798 \h </w:instrText>
             </w:r>
             <w:r>
               <w:rPr>
@@ -3290,7 +3290,7 @@
               <w:sz w:val="21"/>
             </w:rPr>
           </w:pPr>
-          <w:hyperlink w:anchor="_Toc498412411" w:history="1">
+          <w:hyperlink w:anchor="_Toc498622799" w:history="1">
             <w:r>
               <w:rPr>
                 <w:rStyle w:val="a5"/>
@@ -3317,7 +3317,7 @@
                 <w:noProof/>
                 <w:webHidden/>
               </w:rPr>
-              <w:instrText xml:space="preserve"> PAGEREF _Toc498412411 \h </w:instrText>
+              <w:instrText xml:space="preserve"> PAGEREF _Toc498622799 \h </w:instrText>
             </w:r>
             <w:r>
               <w:rPr>
@@ -3338,6 +3338,860 @@
                 <w:webHidden/>
               </w:rPr>
               <w:t>18</w:t>
+            </w:r>
+            <w:r>
+              <w:rPr>
+                <w:noProof/>
+                <w:webHidden/>
+              </w:rPr>
+              <w:fldChar w:fldCharType="end"/>
+            </w:r>
+          </w:hyperlink>
+        </w:p>
+        <w:p>
+          <w:pPr>
+            <w:pStyle w:val="20"/>
+            <w:tabs>
+              <w:tab w:val="right" w:leader="dot" w:pos="8296"/>
+            </w:tabs>
+            <w:ind w:left="440"/>
+            <w:rPr>
+              <w:rFonts w:asciiTheme="minorHAnsi" w:eastAsiaTheme="minorEastAsia" w:hAnsiTheme="minorHAnsi"/>
+              <w:noProof/>
+              <w:kern w:val="2"/>
+              <w:sz w:val="21"/>
+            </w:rPr>
+          </w:pPr>
+          <w:hyperlink w:anchor="_Toc498622800" w:history="1">
+            <w:r>
+              <w:rPr>
+                <w:rStyle w:val="a5"/>
+                <w:noProof/>
+              </w:rPr>
+              <w:t>MySQL CRUD</w:t>
+            </w:r>
+            <w:r>
+              <w:rPr>
+                <w:noProof/>
+                <w:webHidden/>
+              </w:rPr>
+              <w:tab/>
+            </w:r>
+            <w:r>
+              <w:rPr>
+                <w:noProof/>
+                <w:webHidden/>
+              </w:rPr>
+              <w:fldChar w:fldCharType="begin"/>
+            </w:r>
+            <w:r>
+              <w:rPr>
+                <w:noProof/>
+                <w:webHidden/>
+              </w:rPr>
+              <w:instrText xml:space="preserve"> PAGEREF _Toc498622800 \h </w:instrText>
+            </w:r>
+            <w:r>
+              <w:rPr>
+                <w:noProof/>
+                <w:webHidden/>
+              </w:rPr>
+            </w:r>
+            <w:r>
+              <w:rPr>
+                <w:noProof/>
+                <w:webHidden/>
+              </w:rPr>
+              <w:fldChar w:fldCharType="separate"/>
+            </w:r>
+            <w:r>
+              <w:rPr>
+                <w:noProof/>
+                <w:webHidden/>
+              </w:rPr>
+              <w:t>18</w:t>
+            </w:r>
+            <w:r>
+              <w:rPr>
+                <w:noProof/>
+                <w:webHidden/>
+              </w:rPr>
+              <w:fldChar w:fldCharType="end"/>
+            </w:r>
+          </w:hyperlink>
+        </w:p>
+        <w:p>
+          <w:pPr>
+            <w:pStyle w:val="30"/>
+            <w:tabs>
+              <w:tab w:val="right" w:leader="dot" w:pos="8296"/>
+            </w:tabs>
+            <w:ind w:left="880"/>
+            <w:rPr>
+              <w:rFonts w:asciiTheme="minorHAnsi" w:eastAsiaTheme="minorEastAsia" w:hAnsiTheme="minorHAnsi"/>
+              <w:noProof/>
+              <w:kern w:val="2"/>
+              <w:sz w:val="21"/>
+            </w:rPr>
+          </w:pPr>
+          <w:hyperlink w:anchor="_Toc498622801" w:history="1">
+            <w:r>
+              <w:rPr>
+                <w:rStyle w:val="a5"/>
+                <w:rFonts w:hint="eastAsia"/>
+                <w:noProof/>
+              </w:rPr>
+              <w:t>插入</w:t>
+            </w:r>
+            <w:r>
+              <w:rPr>
+                <w:rStyle w:val="a5"/>
+                <w:noProof/>
+              </w:rPr>
+              <w:t xml:space="preserve"> insert</w:t>
+            </w:r>
+            <w:r>
+              <w:rPr>
+                <w:noProof/>
+                <w:webHidden/>
+              </w:rPr>
+              <w:tab/>
+            </w:r>
+            <w:r>
+              <w:rPr>
+                <w:noProof/>
+                <w:webHidden/>
+              </w:rPr>
+              <w:fldChar w:fldCharType="begin"/>
+            </w:r>
+            <w:r>
+              <w:rPr>
+                <w:noProof/>
+                <w:webHidden/>
+              </w:rPr>
+              <w:instrText xml:space="preserve"> PAGEREF _Toc498622801 \h </w:instrText>
+            </w:r>
+            <w:r>
+              <w:rPr>
+                <w:noProof/>
+                <w:webHidden/>
+              </w:rPr>
+            </w:r>
+            <w:r>
+              <w:rPr>
+                <w:noProof/>
+                <w:webHidden/>
+              </w:rPr>
+              <w:fldChar w:fldCharType="separate"/>
+            </w:r>
+            <w:r>
+              <w:rPr>
+                <w:noProof/>
+                <w:webHidden/>
+              </w:rPr>
+              <w:t>18</w:t>
+            </w:r>
+            <w:r>
+              <w:rPr>
+                <w:noProof/>
+                <w:webHidden/>
+              </w:rPr>
+              <w:fldChar w:fldCharType="end"/>
+            </w:r>
+          </w:hyperlink>
+        </w:p>
+        <w:p>
+          <w:pPr>
+            <w:pStyle w:val="30"/>
+            <w:tabs>
+              <w:tab w:val="right" w:leader="dot" w:pos="8296"/>
+            </w:tabs>
+            <w:ind w:left="880"/>
+            <w:rPr>
+              <w:rFonts w:asciiTheme="minorHAnsi" w:eastAsiaTheme="minorEastAsia" w:hAnsiTheme="minorHAnsi"/>
+              <w:noProof/>
+              <w:kern w:val="2"/>
+              <w:sz w:val="21"/>
+            </w:rPr>
+          </w:pPr>
+          <w:hyperlink w:anchor="_Toc498622802" w:history="1">
+            <w:r>
+              <w:rPr>
+                <w:rStyle w:val="a5"/>
+                <w:rFonts w:hint="eastAsia"/>
+                <w:noProof/>
+              </w:rPr>
+              <w:t>删除</w:t>
+            </w:r>
+            <w:r>
+              <w:rPr>
+                <w:noProof/>
+                <w:webHidden/>
+              </w:rPr>
+              <w:tab/>
+            </w:r>
+            <w:r>
+              <w:rPr>
+                <w:noProof/>
+                <w:webHidden/>
+              </w:rPr>
+              <w:fldChar w:fldCharType="begin"/>
+            </w:r>
+            <w:r>
+              <w:rPr>
+                <w:noProof/>
+                <w:webHidden/>
+              </w:rPr>
+              <w:instrText xml:space="preserve"> PAGEREF _Toc498622802 \h </w:instrText>
+            </w:r>
+            <w:r>
+              <w:rPr>
+                <w:noProof/>
+                <w:webHidden/>
+              </w:rPr>
+            </w:r>
+            <w:r>
+              <w:rPr>
+                <w:noProof/>
+                <w:webHidden/>
+              </w:rPr>
+              <w:fldChar w:fldCharType="separate"/>
+            </w:r>
+            <w:r>
+              <w:rPr>
+                <w:noProof/>
+                <w:webHidden/>
+              </w:rPr>
+              <w:t>19</w:t>
+            </w:r>
+            <w:r>
+              <w:rPr>
+                <w:noProof/>
+                <w:webHidden/>
+              </w:rPr>
+              <w:fldChar w:fldCharType="end"/>
+            </w:r>
+          </w:hyperlink>
+        </w:p>
+        <w:p>
+          <w:pPr>
+            <w:pStyle w:val="10"/>
+            <w:tabs>
+              <w:tab w:val="right" w:leader="dot" w:pos="8296"/>
+            </w:tabs>
+            <w:rPr>
+              <w:rFonts w:asciiTheme="minorHAnsi" w:eastAsiaTheme="minorEastAsia" w:hAnsiTheme="minorHAnsi"/>
+              <w:noProof/>
+              <w:kern w:val="2"/>
+              <w:sz w:val="21"/>
+            </w:rPr>
+          </w:pPr>
+          <w:hyperlink w:anchor="_Toc498622803" w:history="1">
+            <w:r>
+              <w:rPr>
+                <w:rStyle w:val="a5"/>
+                <w:noProof/>
+              </w:rPr>
+              <w:t>Day40 2017-11-15</w:t>
+            </w:r>
+            <w:r>
+              <w:rPr>
+                <w:noProof/>
+                <w:webHidden/>
+              </w:rPr>
+              <w:tab/>
+            </w:r>
+            <w:r>
+              <w:rPr>
+                <w:noProof/>
+                <w:webHidden/>
+              </w:rPr>
+              <w:fldChar w:fldCharType="begin"/>
+            </w:r>
+            <w:r>
+              <w:rPr>
+                <w:noProof/>
+                <w:webHidden/>
+              </w:rPr>
+              <w:instrText xml:space="preserve"> PAGEREF _Toc498622803 \h </w:instrText>
+            </w:r>
+            <w:r>
+              <w:rPr>
+                <w:noProof/>
+                <w:webHidden/>
+              </w:rPr>
+            </w:r>
+            <w:r>
+              <w:rPr>
+                <w:noProof/>
+                <w:webHidden/>
+              </w:rPr>
+              <w:fldChar w:fldCharType="separate"/>
+            </w:r>
+            <w:r>
+              <w:rPr>
+                <w:noProof/>
+                <w:webHidden/>
+              </w:rPr>
+              <w:t>20</w:t>
+            </w:r>
+            <w:r>
+              <w:rPr>
+                <w:noProof/>
+                <w:webHidden/>
+              </w:rPr>
+              <w:fldChar w:fldCharType="end"/>
+            </w:r>
+          </w:hyperlink>
+        </w:p>
+        <w:p>
+          <w:pPr>
+            <w:pStyle w:val="20"/>
+            <w:tabs>
+              <w:tab w:val="right" w:leader="dot" w:pos="8296"/>
+            </w:tabs>
+            <w:ind w:left="440"/>
+            <w:rPr>
+              <w:rFonts w:asciiTheme="minorHAnsi" w:eastAsiaTheme="minorEastAsia" w:hAnsiTheme="minorHAnsi"/>
+              <w:noProof/>
+              <w:kern w:val="2"/>
+              <w:sz w:val="21"/>
+            </w:rPr>
+          </w:pPr>
+          <w:hyperlink w:anchor="_Toc498622804" w:history="1">
+            <w:r>
+              <w:rPr>
+                <w:rStyle w:val="a5"/>
+                <w:noProof/>
+              </w:rPr>
+              <w:t>Shiro</w:t>
+            </w:r>
+            <w:r>
+              <w:rPr>
+                <w:noProof/>
+                <w:webHidden/>
+              </w:rPr>
+              <w:tab/>
+            </w:r>
+            <w:r>
+              <w:rPr>
+                <w:noProof/>
+                <w:webHidden/>
+              </w:rPr>
+              <w:fldChar w:fldCharType="begin"/>
+            </w:r>
+            <w:r>
+              <w:rPr>
+                <w:noProof/>
+                <w:webHidden/>
+              </w:rPr>
+              <w:instrText xml:space="preserve"> PAGEREF _Toc498622804 \h </w:instrText>
+            </w:r>
+            <w:r>
+              <w:rPr>
+                <w:noProof/>
+                <w:webHidden/>
+              </w:rPr>
+            </w:r>
+            <w:r>
+              <w:rPr>
+                <w:noProof/>
+                <w:webHidden/>
+              </w:rPr>
+              <w:fldChar w:fldCharType="separate"/>
+            </w:r>
+            <w:r>
+              <w:rPr>
+                <w:noProof/>
+                <w:webHidden/>
+              </w:rPr>
+              <w:t>20</w:t>
+            </w:r>
+            <w:r>
+              <w:rPr>
+                <w:noProof/>
+                <w:webHidden/>
+              </w:rPr>
+              <w:fldChar w:fldCharType="end"/>
+            </w:r>
+          </w:hyperlink>
+        </w:p>
+        <w:p>
+          <w:pPr>
+            <w:pStyle w:val="30"/>
+            <w:tabs>
+              <w:tab w:val="right" w:leader="dot" w:pos="8296"/>
+            </w:tabs>
+            <w:ind w:left="880"/>
+            <w:rPr>
+              <w:rFonts w:asciiTheme="minorHAnsi" w:eastAsiaTheme="minorEastAsia" w:hAnsiTheme="minorHAnsi"/>
+              <w:noProof/>
+              <w:kern w:val="2"/>
+              <w:sz w:val="21"/>
+            </w:rPr>
+          </w:pPr>
+          <w:hyperlink w:anchor="_Toc498622805" w:history="1">
+            <w:r>
+              <w:rPr>
+                <w:rStyle w:val="a5"/>
+                <w:noProof/>
+              </w:rPr>
+              <w:t>Shiro</w:t>
+            </w:r>
+            <w:r>
+              <w:rPr>
+                <w:rStyle w:val="a5"/>
+                <w:rFonts w:hint="eastAsia"/>
+                <w:noProof/>
+              </w:rPr>
+              <w:t>简介——《跟我学</w:t>
+            </w:r>
+            <w:r>
+              <w:rPr>
+                <w:rStyle w:val="a5"/>
+                <w:noProof/>
+              </w:rPr>
+              <w:t>Shiro</w:t>
+            </w:r>
+            <w:r>
+              <w:rPr>
+                <w:rStyle w:val="a5"/>
+                <w:rFonts w:hint="eastAsia"/>
+                <w:noProof/>
+              </w:rPr>
+              <w:t>》</w:t>
+            </w:r>
+            <w:r>
+              <w:rPr>
+                <w:noProof/>
+                <w:webHidden/>
+              </w:rPr>
+              <w:tab/>
+            </w:r>
+            <w:r>
+              <w:rPr>
+                <w:noProof/>
+                <w:webHidden/>
+              </w:rPr>
+              <w:fldChar w:fldCharType="begin"/>
+            </w:r>
+            <w:r>
+              <w:rPr>
+                <w:noProof/>
+                <w:webHidden/>
+              </w:rPr>
+              <w:instrText xml:space="preserve"> PAGEREF _Toc498622805 \h </w:instrText>
+            </w:r>
+            <w:r>
+              <w:rPr>
+                <w:noProof/>
+                <w:webHidden/>
+              </w:rPr>
+            </w:r>
+            <w:r>
+              <w:rPr>
+                <w:noProof/>
+                <w:webHidden/>
+              </w:rPr>
+              <w:fldChar w:fldCharType="separate"/>
+            </w:r>
+            <w:r>
+              <w:rPr>
+                <w:noProof/>
+                <w:webHidden/>
+              </w:rPr>
+              <w:t>20</w:t>
+            </w:r>
+            <w:r>
+              <w:rPr>
+                <w:noProof/>
+                <w:webHidden/>
+              </w:rPr>
+              <w:fldChar w:fldCharType="end"/>
+            </w:r>
+          </w:hyperlink>
+        </w:p>
+        <w:p>
+          <w:pPr>
+            <w:pStyle w:val="20"/>
+            <w:tabs>
+              <w:tab w:val="right" w:leader="dot" w:pos="8296"/>
+            </w:tabs>
+            <w:ind w:left="440"/>
+            <w:rPr>
+              <w:rFonts w:asciiTheme="minorHAnsi" w:eastAsiaTheme="minorEastAsia" w:hAnsiTheme="minorHAnsi"/>
+              <w:noProof/>
+              <w:kern w:val="2"/>
+              <w:sz w:val="21"/>
+            </w:rPr>
+          </w:pPr>
+          <w:hyperlink w:anchor="_Toc498622806" w:history="1">
+            <w:r>
+              <w:rPr>
+                <w:rStyle w:val="a5"/>
+                <w:noProof/>
+              </w:rPr>
+              <w:t>${pageContext.request.contextPath}</w:t>
+            </w:r>
+            <w:r>
+              <w:rPr>
+                <w:noProof/>
+                <w:webHidden/>
+              </w:rPr>
+              <w:tab/>
+            </w:r>
+            <w:r>
+              <w:rPr>
+                <w:noProof/>
+                <w:webHidden/>
+              </w:rPr>
+              <w:fldChar w:fldCharType="begin"/>
+            </w:r>
+            <w:r>
+              <w:rPr>
+                <w:noProof/>
+                <w:webHidden/>
+              </w:rPr>
+              <w:instrText xml:space="preserve"> PAGEREF _Toc498622806 \h </w:instrText>
+            </w:r>
+            <w:r>
+              <w:rPr>
+                <w:noProof/>
+                <w:webHidden/>
+              </w:rPr>
+            </w:r>
+            <w:r>
+              <w:rPr>
+                <w:noProof/>
+                <w:webHidden/>
+              </w:rPr>
+              <w:fldChar w:fldCharType="separate"/>
+            </w:r>
+            <w:r>
+              <w:rPr>
+                <w:noProof/>
+                <w:webHidden/>
+              </w:rPr>
+              <w:t>22</w:t>
+            </w:r>
+            <w:r>
+              <w:rPr>
+                <w:noProof/>
+                <w:webHidden/>
+              </w:rPr>
+              <w:fldChar w:fldCharType="end"/>
+            </w:r>
+          </w:hyperlink>
+        </w:p>
+        <w:p>
+          <w:pPr>
+            <w:pStyle w:val="20"/>
+            <w:tabs>
+              <w:tab w:val="right" w:leader="dot" w:pos="8296"/>
+            </w:tabs>
+            <w:ind w:left="440"/>
+            <w:rPr>
+              <w:rFonts w:asciiTheme="minorHAnsi" w:eastAsiaTheme="minorEastAsia" w:hAnsiTheme="minorHAnsi"/>
+              <w:noProof/>
+              <w:kern w:val="2"/>
+              <w:sz w:val="21"/>
+            </w:rPr>
+          </w:pPr>
+          <w:hyperlink w:anchor="_Toc498622807" w:history="1">
+            <w:r>
+              <w:rPr>
+                <w:rStyle w:val="a5"/>
+                <w:noProof/>
+              </w:rPr>
+              <w:t>springMVC</w:t>
+            </w:r>
+            <w:r>
+              <w:rPr>
+                <w:rStyle w:val="a5"/>
+                <w:rFonts w:hint="eastAsia"/>
+                <w:noProof/>
+              </w:rPr>
+              <w:t>注解</w:t>
+            </w:r>
+            <w:r>
+              <w:rPr>
+                <w:noProof/>
+                <w:webHidden/>
+              </w:rPr>
+              <w:tab/>
+            </w:r>
+            <w:r>
+              <w:rPr>
+                <w:noProof/>
+                <w:webHidden/>
+              </w:rPr>
+              <w:fldChar w:fldCharType="begin"/>
+            </w:r>
+            <w:r>
+              <w:rPr>
+                <w:noProof/>
+                <w:webHidden/>
+              </w:rPr>
+              <w:instrText xml:space="preserve"> PAGEREF _Toc498622807 \h </w:instrText>
+            </w:r>
+            <w:r>
+              <w:rPr>
+                <w:noProof/>
+                <w:webHidden/>
+              </w:rPr>
+            </w:r>
+            <w:r>
+              <w:rPr>
+                <w:noProof/>
+                <w:webHidden/>
+              </w:rPr>
+              <w:fldChar w:fldCharType="separate"/>
+            </w:r>
+            <w:r>
+              <w:rPr>
+                <w:noProof/>
+                <w:webHidden/>
+              </w:rPr>
+              <w:t>22</w:t>
+            </w:r>
+            <w:r>
+              <w:rPr>
+                <w:noProof/>
+                <w:webHidden/>
+              </w:rPr>
+              <w:fldChar w:fldCharType="end"/>
+            </w:r>
+          </w:hyperlink>
+        </w:p>
+        <w:p>
+          <w:pPr>
+            <w:pStyle w:val="10"/>
+            <w:tabs>
+              <w:tab w:val="right" w:leader="dot" w:pos="8296"/>
+            </w:tabs>
+            <w:rPr>
+              <w:rFonts w:asciiTheme="minorHAnsi" w:eastAsiaTheme="minorEastAsia" w:hAnsiTheme="minorHAnsi"/>
+              <w:noProof/>
+              <w:kern w:val="2"/>
+              <w:sz w:val="21"/>
+            </w:rPr>
+          </w:pPr>
+          <w:hyperlink w:anchor="_Toc498622808" w:history="1">
+            <w:r>
+              <w:rPr>
+                <w:rStyle w:val="a5"/>
+                <w:noProof/>
+              </w:rPr>
+              <w:t>Day41 2017-11-16</w:t>
+            </w:r>
+            <w:r>
+              <w:rPr>
+                <w:noProof/>
+                <w:webHidden/>
+              </w:rPr>
+              <w:tab/>
+            </w:r>
+            <w:r>
+              <w:rPr>
+                <w:noProof/>
+                <w:webHidden/>
+              </w:rPr>
+              <w:fldChar w:fldCharType="begin"/>
+            </w:r>
+            <w:r>
+              <w:rPr>
+                <w:noProof/>
+                <w:webHidden/>
+              </w:rPr>
+              <w:instrText xml:space="preserve"> PAGEREF _Toc498622808 \h </w:instrText>
+            </w:r>
+            <w:r>
+              <w:rPr>
+                <w:noProof/>
+                <w:webHidden/>
+              </w:rPr>
+            </w:r>
+            <w:r>
+              <w:rPr>
+                <w:noProof/>
+                <w:webHidden/>
+              </w:rPr>
+              <w:fldChar w:fldCharType="separate"/>
+            </w:r>
+            <w:r>
+              <w:rPr>
+                <w:noProof/>
+                <w:webHidden/>
+              </w:rPr>
+              <w:t>23</w:t>
+            </w:r>
+            <w:r>
+              <w:rPr>
+                <w:noProof/>
+                <w:webHidden/>
+              </w:rPr>
+              <w:fldChar w:fldCharType="end"/>
+            </w:r>
+          </w:hyperlink>
+        </w:p>
+        <w:p>
+          <w:pPr>
+            <w:pStyle w:val="20"/>
+            <w:tabs>
+              <w:tab w:val="right" w:leader="dot" w:pos="8296"/>
+            </w:tabs>
+            <w:ind w:left="440"/>
+            <w:rPr>
+              <w:rFonts w:asciiTheme="minorHAnsi" w:eastAsiaTheme="minorEastAsia" w:hAnsiTheme="minorHAnsi"/>
+              <w:noProof/>
+              <w:kern w:val="2"/>
+              <w:sz w:val="21"/>
+            </w:rPr>
+          </w:pPr>
+          <w:hyperlink w:anchor="_Toc498622809" w:history="1">
+            <w:r>
+              <w:rPr>
+                <w:rStyle w:val="a5"/>
+                <w:rFonts w:hint="eastAsia"/>
+                <w:noProof/>
+              </w:rPr>
+              <w:t>组合的</w:t>
+            </w:r>
+            <w:r>
+              <w:rPr>
+                <w:rStyle w:val="a5"/>
+                <w:noProof/>
+              </w:rPr>
+              <w:t>@RequestMapping</w:t>
+            </w:r>
+            <w:r>
+              <w:rPr>
+                <w:rStyle w:val="a5"/>
+                <w:rFonts w:hint="eastAsia"/>
+                <w:noProof/>
+              </w:rPr>
+              <w:t>变种</w:t>
+            </w:r>
+            <w:r>
+              <w:rPr>
+                <w:noProof/>
+                <w:webHidden/>
+              </w:rPr>
+              <w:tab/>
+            </w:r>
+            <w:r>
+              <w:rPr>
+                <w:noProof/>
+                <w:webHidden/>
+              </w:rPr>
+              <w:fldChar w:fldCharType="begin"/>
+            </w:r>
+            <w:r>
+              <w:rPr>
+                <w:noProof/>
+                <w:webHidden/>
+              </w:rPr>
+              <w:instrText xml:space="preserve"> PAGEREF _Toc498622809 \h </w:instrText>
+            </w:r>
+            <w:r>
+              <w:rPr>
+                <w:noProof/>
+                <w:webHidden/>
+              </w:rPr>
+            </w:r>
+            <w:r>
+              <w:rPr>
+                <w:noProof/>
+                <w:webHidden/>
+              </w:rPr>
+              <w:fldChar w:fldCharType="separate"/>
+            </w:r>
+            <w:r>
+              <w:rPr>
+                <w:noProof/>
+                <w:webHidden/>
+              </w:rPr>
+              <w:t>23</w:t>
+            </w:r>
+            <w:r>
+              <w:rPr>
+                <w:noProof/>
+                <w:webHidden/>
+              </w:rPr>
+              <w:fldChar w:fldCharType="end"/>
+            </w:r>
+          </w:hyperlink>
+        </w:p>
+        <w:p>
+          <w:pPr>
+            <w:pStyle w:val="20"/>
+            <w:tabs>
+              <w:tab w:val="right" w:leader="dot" w:pos="8296"/>
+            </w:tabs>
+            <w:ind w:left="440"/>
+            <w:rPr>
+              <w:rFonts w:asciiTheme="minorHAnsi" w:eastAsiaTheme="minorEastAsia" w:hAnsiTheme="minorHAnsi"/>
+              <w:noProof/>
+              <w:kern w:val="2"/>
+              <w:sz w:val="21"/>
+            </w:rPr>
+          </w:pPr>
+          <w:hyperlink w:anchor="_Toc498622810" w:history="1">
+            <w:r>
+              <w:rPr>
+                <w:rStyle w:val="a5"/>
+                <w:noProof/>
+              </w:rPr>
+              <w:t>Spring</w:t>
+            </w:r>
+            <w:r>
+              <w:rPr>
+                <w:rStyle w:val="a5"/>
+                <w:rFonts w:hint="eastAsia"/>
+                <w:noProof/>
+              </w:rPr>
+              <w:t>常用注解汇总</w:t>
+            </w:r>
+            <w:r>
+              <w:rPr>
+                <w:noProof/>
+                <w:webHidden/>
+              </w:rPr>
+              <w:tab/>
+            </w:r>
+            <w:r>
+              <w:rPr>
+                <w:noProof/>
+                <w:webHidden/>
+              </w:rPr>
+              <w:fldChar w:fldCharType="begin"/>
+            </w:r>
+            <w:r>
+              <w:rPr>
+                <w:noProof/>
+                <w:webHidden/>
+              </w:rPr>
+              <w:instrText xml:space="preserve"> PAGEREF _Toc498622810 \h </w:instrText>
+            </w:r>
+            <w:r>
+              <w:rPr>
+                <w:noProof/>
+                <w:webHidden/>
+              </w:rPr>
+            </w:r>
+            <w:r>
+              <w:rPr>
+                <w:noProof/>
+                <w:webHidden/>
+              </w:rPr>
+              <w:fldChar w:fldCharType="separate"/>
+            </w:r>
+            <w:r>
+              <w:rPr>
+                <w:noProof/>
+                <w:webHidden/>
+              </w:rPr>
+              <w:t>23</w:t>
             </w:r>
             <w:r>
               <w:rPr>
@@ -3393,8 +4247,9 @@
       <w:pPr>
         <w:pStyle w:val="1"/>
       </w:pPr>
-      <w:bookmarkStart w:id="0" w:name="_Toc498412372"/>
-      <w:r>
+      <w:bookmarkStart w:id="0" w:name="_Toc498622760"/>
+      <w:r>
+        <w:lastRenderedPageBreak/>
         <w:t>D</w:t>
       </w:r>
       <w:r>
@@ -3427,7 +4282,7 @@
       <w:pPr>
         <w:pStyle w:val="2"/>
       </w:pPr>
-      <w:bookmarkStart w:id="1" w:name="_Toc498412373"/>
+      <w:bookmarkStart w:id="1" w:name="_Toc498622761"/>
       <w:r>
         <w:t>S</w:t>
       </w:r>
@@ -3669,7 +4524,6 @@
           <w:sz w:val="20"/>
           <w:szCs w:val="20"/>
         </w:rPr>
-        <w:lastRenderedPageBreak/>
         <w:t xml:space="preserve">&lt;!-- </w:t>
       </w:r>
       <w:r>
@@ -4082,7 +4936,7 @@
       <w:pPr>
         <w:pStyle w:val="2"/>
       </w:pPr>
-      <w:bookmarkStart w:id="2" w:name="_Toc498412374"/>
+      <w:bookmarkStart w:id="2" w:name="_Toc498622762"/>
       <w:r>
         <w:rPr>
           <w:rFonts w:hint="eastAsia"/>
@@ -4192,6 +5046,7 @@
         <w:rPr>
           <w:rFonts w:hint="eastAsia"/>
         </w:rPr>
+        <w:lastRenderedPageBreak/>
         <w:t>@Service</w:t>
       </w:r>
     </w:p>
@@ -4459,12 +5314,11 @@
       <w:pPr>
         <w:pStyle w:val="3"/>
       </w:pPr>
-      <w:bookmarkStart w:id="3" w:name="_Toc498412375"/>
-      <w:r>
-        <w:rPr>
-          <w:rFonts w:hint="eastAsia"/>
-        </w:rPr>
-        <w:lastRenderedPageBreak/>
+      <w:bookmarkStart w:id="3" w:name="_Toc498622763"/>
+      <w:r>
+        <w:rPr>
+          <w:rFonts w:hint="eastAsia"/>
+        </w:rPr>
         <w:t>IOC</w:t>
       </w:r>
       <w:r>
@@ -4917,6 +5771,7 @@
           <w:b/>
           <w:u w:val="single"/>
         </w:rPr>
+        <w:lastRenderedPageBreak/>
         <w:t>使</w:t>
       </w:r>
       <w:r>
@@ -5211,7 +6066,6 @@
         <w:rPr>
           <w:rFonts w:hint="eastAsia"/>
         </w:rPr>
-        <w:lastRenderedPageBreak/>
         <w:t>降低类</w:t>
       </w:r>
       <w:r>
@@ -5371,7 +6225,7 @@
       <w:pPr>
         <w:pStyle w:val="3"/>
       </w:pPr>
-      <w:bookmarkStart w:id="4" w:name="_Toc498412376"/>
+      <w:bookmarkStart w:id="4" w:name="_Toc498622764"/>
       <w:r>
         <w:t>AOP</w:t>
       </w:r>
@@ -5416,6 +6270,73 @@
         <w:rPr>
           <w:rFonts w:hint="eastAsia"/>
         </w:rPr>
+        <w:t>aop</w:t>
+      </w:r>
+      <w:r>
+        <w:rPr>
+          <w:rFonts w:hint="eastAsia"/>
+        </w:rPr>
+        <w:t>，</w:t>
+      </w:r>
+      <w:r>
+        <w:rPr>
+          <w:rFonts w:hint="eastAsia"/>
+        </w:rPr>
+        <w:t>spring aop</w:t>
+      </w:r>
+      <w:r>
+        <w:rPr>
+          <w:rFonts w:hint="eastAsia"/>
+        </w:rPr>
+        <w:t>，</w:t>
+      </w:r>
+      <w:r>
+        <w:rPr>
+          <w:rFonts w:hint="eastAsia"/>
+        </w:rPr>
+        <w:t>aspectj</w:t>
+      </w:r>
+      <w:r>
+        <w:rPr>
+          <w:rFonts w:hint="eastAsia"/>
+        </w:rPr>
+        <w:t>区别与联系</w:t>
+      </w:r>
+      <w:bookmarkStart w:id="5" w:name="_GoBack"/>
+      <w:bookmarkEnd w:id="5"/>
+      <w:r>
+        <w:fldChar w:fldCharType="begin"/>
+      </w:r>
+      <w:r>
+        <w:instrText xml:space="preserve"> HYPERLINK "</w:instrText>
+      </w:r>
+      <w:r>
+        <w:instrText>http://blog.csdn.net/pingnanlee/article/details/38845955</w:instrText>
+      </w:r>
+      <w:r>
+        <w:instrText xml:space="preserve">" </w:instrText>
+      </w:r>
+      <w:r>
+        <w:fldChar w:fldCharType="separate"/>
+      </w:r>
+      <w:r>
+        <w:rPr>
+          <w:rStyle w:val="a5"/>
+        </w:rPr>
+        <w:t>http://blog.csdn.net/pingnanlee/article/details/38845955</w:t>
+      </w:r>
+      <w:r>
+        <w:fldChar w:fldCharType="end"/>
+      </w:r>
+      <w:r>
+        <w:t xml:space="preserve"> </w:t>
+      </w:r>
+    </w:p>
+    <w:p>
+      <w:r>
+        <w:rPr>
+          <w:rFonts w:hint="eastAsia"/>
+        </w:rPr>
         <w:t>AOP</w:t>
       </w:r>
       <w:r>
@@ -5423,10 +6344,63 @@
       </w:r>
     </w:p>
     <w:p>
-      <w:r>
-        <w:rPr>
-          <w:rFonts w:hint="eastAsia"/>
-        </w:rPr>
+      <w:pPr>
+        <w:rPr>
+          <w:rFonts w:hint="eastAsia"/>
+        </w:rPr>
+      </w:pPr>
+      <w:r>
+        <w:rPr>
+          <w:rFonts w:hint="eastAsia"/>
+        </w:rPr>
+        <w:t>主要</w:t>
+      </w:r>
+      <w:r>
+        <w:t>功能为：日志记录，性能统计，安全控制，</w:t>
+      </w:r>
+      <w:r>
+        <w:rPr>
+          <w:rFonts w:hint="eastAsia"/>
+        </w:rPr>
+        <w:t>事务</w:t>
+      </w:r>
+      <w:r>
+        <w:t>处理，异常处理等。</w:t>
+      </w:r>
+      <w:r>
+        <w:rPr>
+          <w:rFonts w:hint="eastAsia"/>
+        </w:rPr>
+        <w:t>对</w:t>
+      </w:r>
+      <w:r>
+        <w:t>这些行为进行分离，</w:t>
+      </w:r>
+      <w:r>
+        <w:rPr>
+          <w:rFonts w:hint="eastAsia"/>
+        </w:rPr>
+        <w:t>将</w:t>
+      </w:r>
+      <w:r>
+        <w:t>其独立到非</w:t>
+      </w:r>
+      <w:r>
+        <w:rPr>
+          <w:rFonts w:hint="eastAsia"/>
+        </w:rPr>
+        <w:t>指导</w:t>
+      </w:r>
+      <w:r>
+        <w:t>业务逻辑的方法中，从而改进这些行为的时候不影响业务逻辑。</w:t>
+      </w:r>
+    </w:p>
+    <w:p>
+      <w:r>
+        <w:rPr>
+          <w:rFonts w:hint="eastAsia"/>
+        </w:rPr>
+        <w:lastRenderedPageBreak/>
         <w:t>面向对象编程（</w:t>
       </w:r>
       <w:r>
@@ -5704,7 +6678,6 @@
         <w:ind w:left="420" w:firstLineChars="0" w:firstLine="0"/>
       </w:pPr>
       <w:r>
-        <w:lastRenderedPageBreak/>
         <w:t>etc..</w:t>
       </w:r>
     </w:p>
@@ -6448,6 +7421,7 @@
         <w:rPr>
           <w:rFonts w:hint="eastAsia"/>
         </w:rPr>
+        <w:lastRenderedPageBreak/>
         <w:t>使用</w:t>
       </w:r>
       <w:r>
@@ -7295,9 +8269,8 @@
       <w:pPr>
         <w:pStyle w:val="1"/>
       </w:pPr>
-      <w:bookmarkStart w:id="5" w:name="_Toc498412377"/>
-      <w:r>
-        <w:lastRenderedPageBreak/>
+      <w:bookmarkStart w:id="6" w:name="_Toc498622765"/>
+      <w:r>
         <w:t>D</w:t>
       </w:r>
       <w:r>
@@ -7324,7 +8297,7 @@
       <w:r>
         <w:t>8</w:t>
       </w:r>
-      <w:bookmarkEnd w:id="5"/>
+      <w:bookmarkEnd w:id="6"/>
     </w:p>
     <w:p>
       <w:r>
@@ -7347,7 +8320,7 @@
       <w:pPr>
         <w:pStyle w:val="1"/>
       </w:pPr>
-      <w:bookmarkStart w:id="6" w:name="_Toc498412378"/>
+      <w:bookmarkStart w:id="7" w:name="_Toc498622766"/>
       <w:r>
         <w:t>D</w:t>
       </w:r>
@@ -7375,13 +8348,13 @@
       <w:r>
         <w:t>9</w:t>
       </w:r>
-      <w:bookmarkEnd w:id="6"/>
+      <w:bookmarkEnd w:id="7"/>
     </w:p>
     <w:p>
       <w:pPr>
         <w:pStyle w:val="2"/>
       </w:pPr>
-      <w:bookmarkStart w:id="7" w:name="_Toc498412379"/>
+      <w:bookmarkStart w:id="8" w:name="_Toc498622767"/>
       <w:r>
         <w:rPr>
           <w:rFonts w:hint="eastAsia"/>
@@ -7394,7 +8367,7 @@
       <w:r>
         <w:t>错误代码</w:t>
       </w:r>
-      <w:bookmarkEnd w:id="7"/>
+      <w:bookmarkEnd w:id="8"/>
     </w:p>
     <w:p>
       <w:hyperlink r:id="rId12" w:history="1">
@@ -7476,6 +8449,7 @@
         <w:rPr>
           <w:rFonts w:hint="eastAsia"/>
         </w:rPr>
+        <w:lastRenderedPageBreak/>
         <w:t>2</w:t>
       </w:r>
       <w:r>
@@ -7496,7 +8470,7 @@
       <w:pPr>
         <w:pStyle w:val="1"/>
       </w:pPr>
-      <w:bookmarkStart w:id="8" w:name="_Toc498412380"/>
+      <w:bookmarkStart w:id="9" w:name="_Toc498622768"/>
       <w:r>
         <w:t>D</w:t>
       </w:r>
@@ -7521,7 +8495,7 @@
         </w:rPr>
         <w:t xml:space="preserve"> 2017-10-31</w:t>
       </w:r>
-      <w:bookmarkEnd w:id="8"/>
+      <w:bookmarkEnd w:id="9"/>
     </w:p>
     <w:p>
       <w:r>
@@ -7582,7 +8556,7 @@
       <w:pPr>
         <w:pStyle w:val="1"/>
       </w:pPr>
-      <w:bookmarkStart w:id="9" w:name="_Toc498412381"/>
+      <w:bookmarkStart w:id="10" w:name="_Toc498622769"/>
       <w:r>
         <w:t>D</w:t>
       </w:r>
@@ -7616,7 +8590,7 @@
         </w:rPr>
         <w:t>1</w:t>
       </w:r>
-      <w:bookmarkEnd w:id="9"/>
+      <w:bookmarkEnd w:id="10"/>
     </w:p>
     <w:p>
       <w:r>
@@ -7634,7 +8608,6 @@
         <w:rPr>
           <w:rFonts w:hint="eastAsia"/>
         </w:rPr>
-        <w:lastRenderedPageBreak/>
         <w:t>功能</w:t>
       </w:r>
       <w:r>
@@ -7651,7 +8624,7 @@
       <w:pPr>
         <w:pStyle w:val="1"/>
       </w:pPr>
-      <w:bookmarkStart w:id="10" w:name="_Toc498412382"/>
+      <w:bookmarkStart w:id="11" w:name="_Toc498622770"/>
       <w:r>
         <w:t>D</w:t>
       </w:r>
@@ -7685,7 +8658,7 @@
         </w:rPr>
         <w:t>2</w:t>
       </w:r>
-      <w:bookmarkEnd w:id="10"/>
+      <w:bookmarkEnd w:id="11"/>
     </w:p>
     <w:p>
       <w:r>
@@ -7702,7 +8675,7 @@
       <w:pPr>
         <w:pStyle w:val="2"/>
       </w:pPr>
-      <w:bookmarkStart w:id="11" w:name="_Toc498412383"/>
+      <w:bookmarkStart w:id="12" w:name="_Toc498622771"/>
       <w:r>
         <w:rPr>
           <w:rFonts w:hint="eastAsia"/>
@@ -7712,7 +8685,7 @@
       <w:r>
         <w:t>类图</w:t>
       </w:r>
-      <w:bookmarkEnd w:id="11"/>
+      <w:bookmarkEnd w:id="12"/>
     </w:p>
     <w:p>
       <w:hyperlink r:id="rId13" w:history="1">
@@ -7731,11 +8704,11 @@
       <w:pPr>
         <w:pStyle w:val="2"/>
       </w:pPr>
-      <w:bookmarkStart w:id="12" w:name="_Toc498412384"/>
+      <w:bookmarkStart w:id="13" w:name="_Toc498622772"/>
       <w:r>
         <w:t>SVN</w:t>
       </w:r>
-      <w:bookmarkEnd w:id="12"/>
+      <w:bookmarkEnd w:id="13"/>
     </w:p>
     <w:p>
       <w:r>
@@ -7764,6 +8737,7 @@
         <w:rPr>
           <w:noProof/>
         </w:rPr>
+        <w:lastRenderedPageBreak/>
         <w:drawing>
           <wp:inline distT="0" distB="0" distL="0" distR="0">
             <wp:extent cx="5274310" cy="3256773"/>
@@ -7884,9 +8858,8 @@
       <w:pPr>
         <w:pStyle w:val="1"/>
       </w:pPr>
-      <w:bookmarkStart w:id="13" w:name="_Toc498412385"/>
-      <w:r>
-        <w:lastRenderedPageBreak/>
+      <w:bookmarkStart w:id="14" w:name="_Toc498622773"/>
+      <w:r>
         <w:t>D</w:t>
       </w:r>
       <w:r>
@@ -7919,13 +8892,13 @@
         </w:rPr>
         <w:t>3</w:t>
       </w:r>
-      <w:bookmarkEnd w:id="13"/>
+      <w:bookmarkEnd w:id="14"/>
     </w:p>
     <w:p>
       <w:pPr>
         <w:pStyle w:val="2"/>
       </w:pPr>
-      <w:bookmarkStart w:id="14" w:name="_Toc498412386"/>
+      <w:bookmarkStart w:id="15" w:name="_Toc498622774"/>
       <w:r>
         <w:rPr>
           <w:rFonts w:hint="eastAsia"/>
@@ -7944,7 +8917,7 @@
         </w:rPr>
         <w:t>开发流程</w:t>
       </w:r>
-      <w:bookmarkEnd w:id="14"/>
+      <w:bookmarkEnd w:id="15"/>
     </w:p>
     <w:p>
       <w:hyperlink r:id="rId16" w:history="1">
@@ -7964,8 +8937,9 @@
       <w:pPr>
         <w:pStyle w:val="1"/>
       </w:pPr>
-      <w:bookmarkStart w:id="15" w:name="_Toc498412387"/>
-      <w:r>
+      <w:bookmarkStart w:id="16" w:name="_Toc498622775"/>
+      <w:r>
+        <w:lastRenderedPageBreak/>
         <w:t>D</w:t>
       </w:r>
       <w:r>
@@ -7998,13 +8972,13 @@
         </w:rPr>
         <w:t>4</w:t>
       </w:r>
-      <w:bookmarkEnd w:id="15"/>
+      <w:bookmarkEnd w:id="16"/>
     </w:p>
     <w:p>
       <w:pPr>
         <w:pStyle w:val="2"/>
       </w:pPr>
-      <w:bookmarkStart w:id="16" w:name="_Toc498412388"/>
+      <w:bookmarkStart w:id="17" w:name="_Toc498622776"/>
       <w:r>
         <w:rPr>
           <w:rFonts w:hint="eastAsia"/>
@@ -8032,7 +9006,7 @@
       <w:r>
         <w:t>:</w:t>
       </w:r>
-      <w:bookmarkEnd w:id="16"/>
+      <w:bookmarkEnd w:id="17"/>
     </w:p>
     <w:p>
       <w:hyperlink r:id="rId17" w:history="1">
@@ -8080,7 +9054,7 @@
           <w:shd w:val="clear" w:color="auto" w:fill="FFFFFF"/>
         </w:rPr>
       </w:pPr>
-      <w:bookmarkStart w:id="17" w:name="_Toc498412389"/>
+      <w:bookmarkStart w:id="18" w:name="_Toc498622777"/>
       <w:r>
         <w:rPr>
           <w:shd w:val="clear" w:color="auto" w:fill="FFFFFF"/>
@@ -8118,7 +9092,7 @@
         </w:rPr>
         <w:t>log4j:</w:t>
       </w:r>
-      <w:bookmarkEnd w:id="17"/>
+      <w:bookmarkEnd w:id="18"/>
     </w:p>
     <w:p>
       <w:hyperlink r:id="rId18" w:history="1">
@@ -8235,7 +9209,7 @@
       <w:pPr>
         <w:pStyle w:val="2"/>
       </w:pPr>
-      <w:bookmarkStart w:id="18" w:name="_Toc498412390"/>
+      <w:bookmarkStart w:id="19" w:name="_Toc498622778"/>
       <w:r>
         <w:rPr>
           <w:rFonts w:hint="eastAsia"/>
@@ -8248,7 +9222,7 @@
         </w:rPr>
         <w:t>请求行、请求头、请求体详解</w:t>
       </w:r>
-      <w:bookmarkEnd w:id="18"/>
+      <w:bookmarkEnd w:id="19"/>
     </w:p>
     <w:p>
       <w:hyperlink r:id="rId19" w:history="1">
@@ -8795,7 +9769,7 @@
       <w:pPr>
         <w:pStyle w:val="3"/>
       </w:pPr>
-      <w:bookmarkStart w:id="19" w:name="_Toc498412391"/>
+      <w:bookmarkStart w:id="20" w:name="_Toc498622779"/>
       <w:r>
         <w:rPr>
           <w:rFonts w:hint="eastAsia"/>
@@ -8809,7 +9783,7 @@
       <w:r>
         <w:t>请求报文头属性</w:t>
       </w:r>
-      <w:bookmarkEnd w:id="19"/>
+      <w:bookmarkEnd w:id="20"/>
     </w:p>
     <w:p>
       <w:pPr>
@@ -9269,7 +10243,7 @@
       <w:pPr>
         <w:pStyle w:val="2"/>
       </w:pPr>
-      <w:bookmarkStart w:id="20" w:name="_Toc498412392"/>
+      <w:bookmarkStart w:id="21" w:name="_Toc498622780"/>
       <w:r>
         <w:rPr>
           <w:rFonts w:hint="eastAsia"/>
@@ -9279,7 +10253,7 @@
       <w:r>
         <w:t>响应报文</w:t>
       </w:r>
-      <w:bookmarkEnd w:id="20"/>
+      <w:bookmarkEnd w:id="21"/>
     </w:p>
     <w:p>
       <w:r>
@@ -9687,7 +10661,7 @@
       <w:pPr>
         <w:pStyle w:val="3"/>
       </w:pPr>
-      <w:bookmarkStart w:id="21" w:name="_Toc498412393"/>
+      <w:bookmarkStart w:id="22" w:name="_Toc498622781"/>
       <w:r>
         <w:rPr>
           <w:rFonts w:hint="eastAsia"/>
@@ -9707,7 +10681,7 @@
         </w:rPr>
         <w:t>响应报文头属性</w:t>
       </w:r>
-      <w:bookmarkEnd w:id="21"/>
+      <w:bookmarkEnd w:id="22"/>
     </w:p>
     <w:p>
       <w:pPr>
@@ -10126,7 +11100,7 @@
       <w:pPr>
         <w:pStyle w:val="2"/>
       </w:pPr>
-      <w:bookmarkStart w:id="22" w:name="_Toc498412394"/>
+      <w:bookmarkStart w:id="23" w:name="_Toc498622782"/>
       <w:r>
         <w:rPr>
           <w:rFonts w:hint="eastAsia"/>
@@ -10139,7 +11113,7 @@
         </w:rPr>
         <w:t>用法详解之地址映射</w:t>
       </w:r>
-      <w:bookmarkEnd w:id="22"/>
+      <w:bookmarkEnd w:id="23"/>
     </w:p>
     <w:p>
       <w:hyperlink r:id="rId27" w:history="1">
@@ -10161,7 +11135,7 @@
           <w:shd w:val="clear" w:color="auto" w:fill="FFFFFF"/>
         </w:rPr>
       </w:pPr>
-      <w:bookmarkStart w:id="23" w:name="_Toc498412395"/>
+      <w:bookmarkStart w:id="24" w:name="_Toc498622783"/>
       <w:r>
         <w:rPr>
           <w:shd w:val="clear" w:color="auto" w:fill="FFFFFF"/>
@@ -10186,7 +11160,7 @@
         </w:rPr>
         <w:t>值为以下三类：</w:t>
       </w:r>
-      <w:bookmarkEnd w:id="23"/>
+      <w:bookmarkEnd w:id="24"/>
     </w:p>
     <w:p>
       <w:pPr>
@@ -10923,7 +11897,7 @@
       <w:pPr>
         <w:pStyle w:val="3"/>
       </w:pPr>
-      <w:bookmarkStart w:id="24" w:name="_Toc498412396"/>
+      <w:bookmarkStart w:id="25" w:name="_Toc498622784"/>
       <w:r>
         <w:t>parames</w:t>
       </w:r>
@@ -10954,7 +11928,7 @@
       <w:r>
         <w:t>：</w:t>
       </w:r>
-      <w:bookmarkEnd w:id="24"/>
+      <w:bookmarkEnd w:id="25"/>
     </w:p>
     <w:p>
       <w:r>
@@ -11709,7 +12683,7 @@
       <w:pPr>
         <w:pStyle w:val="2"/>
       </w:pPr>
-      <w:bookmarkStart w:id="25" w:name="_Toc498412397"/>
+      <w:bookmarkStart w:id="26" w:name="_Toc498622785"/>
       <w:r>
         <w:rPr>
           <w:rFonts w:hint="eastAsia"/>
@@ -11722,7 +12696,7 @@
         </w:rPr>
         <w:t>注解详解</w:t>
       </w:r>
-      <w:bookmarkEnd w:id="25"/>
+      <w:bookmarkEnd w:id="26"/>
     </w:p>
     <w:p>
       <w:hyperlink r:id="rId28" w:history="1">
@@ -11741,7 +12715,7 @@
       <w:pPr>
         <w:pStyle w:val="3"/>
       </w:pPr>
-      <w:bookmarkStart w:id="26" w:name="_Toc498412398"/>
+      <w:bookmarkStart w:id="27" w:name="_Toc498622786"/>
       <w:r>
         <w:rPr>
           <w:rFonts w:hint="eastAsia"/>
@@ -11752,7 +12726,7 @@
       <w:r>
         <w:t>RequestBody</w:t>
       </w:r>
-      <w:bookmarkEnd w:id="26"/>
+      <w:bookmarkEnd w:id="27"/>
     </w:p>
     <w:p>
       <w:r>
@@ -11942,7 +12916,7 @@
       <w:pPr>
         <w:pStyle w:val="3"/>
       </w:pPr>
-      <w:bookmarkStart w:id="27" w:name="_Toc498412399"/>
+      <w:bookmarkStart w:id="28" w:name="_Toc498622787"/>
       <w:r>
         <w:rPr>
           <w:rFonts w:hint="eastAsia"/>
@@ -11952,7 +12926,7 @@
       <w:r>
         <w:t>ResponseBody</w:t>
       </w:r>
-      <w:bookmarkEnd w:id="27"/>
+      <w:bookmarkEnd w:id="28"/>
     </w:p>
     <w:p>
       <w:r>
@@ -12060,7 +13034,7 @@
       <w:pPr>
         <w:pStyle w:val="1"/>
       </w:pPr>
-      <w:bookmarkStart w:id="28" w:name="_Toc498412400"/>
+      <w:bookmarkStart w:id="29" w:name="_Toc498622788"/>
       <w:r>
         <w:t>D</w:t>
       </w:r>
@@ -12094,7 +13068,7 @@
         </w:rPr>
         <w:t>6</w:t>
       </w:r>
-      <w:bookmarkEnd w:id="28"/>
+      <w:bookmarkEnd w:id="29"/>
     </w:p>
     <w:p>
       <w:r>
@@ -12134,7 +13108,7 @@
       <w:pPr>
         <w:pStyle w:val="2"/>
       </w:pPr>
-      <w:bookmarkStart w:id="29" w:name="_Toc498412401"/>
+      <w:bookmarkStart w:id="30" w:name="_Toc498622789"/>
       <w:r>
         <w:rPr>
           <w:rFonts w:hint="eastAsia"/>
@@ -12159,7 +13133,7 @@
         </w:rPr>
         <w:t>标签的用法</w:t>
       </w:r>
-      <w:bookmarkEnd w:id="29"/>
+      <w:bookmarkEnd w:id="30"/>
     </w:p>
     <w:p>
       <w:hyperlink r:id="rId30" w:history="1">
@@ -12265,7 +13239,7 @@
       <w:pPr>
         <w:pStyle w:val="1"/>
       </w:pPr>
-      <w:bookmarkStart w:id="30" w:name="_Toc498412402"/>
+      <w:bookmarkStart w:id="31" w:name="_Toc498622790"/>
       <w:r>
         <w:lastRenderedPageBreak/>
         <w:t>D</w:t>
@@ -12300,13 +13274,13 @@
         </w:rPr>
         <w:t>7</w:t>
       </w:r>
-      <w:bookmarkEnd w:id="30"/>
+      <w:bookmarkEnd w:id="31"/>
     </w:p>
     <w:p>
       <w:pPr>
         <w:pStyle w:val="2"/>
       </w:pPr>
-      <w:bookmarkStart w:id="31" w:name="_Toc498412403"/>
+      <w:bookmarkStart w:id="32" w:name="_Toc498622791"/>
       <w:r>
         <w:rPr>
           <w:rFonts w:hint="eastAsia"/>
@@ -12391,7 +13365,7 @@
         </w:rPr>
         <w:t>等收集</w:t>
       </w:r>
-      <w:bookmarkEnd w:id="31"/>
+      <w:bookmarkEnd w:id="32"/>
     </w:p>
     <w:p>
       <w:hyperlink r:id="rId31" w:history="1">
@@ -12410,7 +13384,7 @@
       <w:pPr>
         <w:pStyle w:val="2"/>
       </w:pPr>
-      <w:bookmarkStart w:id="32" w:name="_Toc498412404"/>
+      <w:bookmarkStart w:id="33" w:name="_Toc498622792"/>
       <w:r>
         <w:rPr>
           <w:rFonts w:hint="eastAsia"/>
@@ -12435,7 +13409,7 @@
         </w:rPr>
         <w:t xml:space="preserve"> Checked Exceptions</w:t>
       </w:r>
-      <w:bookmarkEnd w:id="32"/>
+      <w:bookmarkEnd w:id="33"/>
     </w:p>
     <w:p>
       <w:hyperlink r:id="rId32" w:history="1">
@@ -12454,7 +13428,7 @@
       <w:pPr>
         <w:pStyle w:val="1"/>
       </w:pPr>
-      <w:bookmarkStart w:id="33" w:name="_Toc498412405"/>
+      <w:bookmarkStart w:id="34" w:name="_Toc498622793"/>
       <w:r>
         <w:t>D</w:t>
       </w:r>
@@ -12488,7 +13462,7 @@
         </w:rPr>
         <w:t>8</w:t>
       </w:r>
-      <w:bookmarkEnd w:id="33"/>
+      <w:bookmarkEnd w:id="34"/>
     </w:p>
     <w:p>
       <w:r>
@@ -12520,7 +13494,7 @@
       <w:pPr>
         <w:pStyle w:val="1"/>
       </w:pPr>
-      <w:bookmarkStart w:id="34" w:name="_Toc498412406"/>
+      <w:bookmarkStart w:id="35" w:name="_Toc498622794"/>
       <w:r>
         <w:t>D</w:t>
       </w:r>
@@ -12554,7 +13528,7 @@
         </w:rPr>
         <w:t>9</w:t>
       </w:r>
-      <w:bookmarkEnd w:id="34"/>
+      <w:bookmarkEnd w:id="35"/>
     </w:p>
     <w:p>
       <w:r>
@@ -12586,7 +13560,7 @@
       <w:pPr>
         <w:pStyle w:val="1"/>
       </w:pPr>
-      <w:bookmarkStart w:id="35" w:name="_Toc498412407"/>
+      <w:bookmarkStart w:id="36" w:name="_Toc498622795"/>
       <w:r>
         <w:t>D</w:t>
       </w:r>
@@ -12614,7 +13588,7 @@
       <w:r>
         <w:t>10</w:t>
       </w:r>
-      <w:bookmarkEnd w:id="35"/>
+      <w:bookmarkEnd w:id="36"/>
     </w:p>
     <w:p>
       <w:r>
@@ -12647,7 +13621,7 @@
       <w:pPr>
         <w:pStyle w:val="2"/>
       </w:pPr>
-      <w:bookmarkStart w:id="36" w:name="_Toc498412408"/>
+      <w:bookmarkStart w:id="37" w:name="_Toc498622796"/>
       <w:r>
         <w:rPr>
           <w:rFonts w:hint="eastAsia"/>
@@ -12663,7 +13637,7 @@
       <w:r>
         <w:t>工厂模式</w:t>
       </w:r>
-      <w:bookmarkEnd w:id="36"/>
+      <w:bookmarkEnd w:id="37"/>
     </w:p>
     <w:p>
       <w:hyperlink r:id="rId34" w:history="1">
@@ -12790,7 +13764,7 @@
       <w:pPr>
         <w:pStyle w:val="1"/>
       </w:pPr>
-      <w:bookmarkStart w:id="37" w:name="_Toc498412409"/>
+      <w:bookmarkStart w:id="38" w:name="_Toc498622797"/>
       <w:r>
         <w:t>D</w:t>
       </w:r>
@@ -12818,7 +13792,7 @@
       <w:r>
         <w:t>11</w:t>
       </w:r>
-      <w:bookmarkEnd w:id="37"/>
+      <w:bookmarkEnd w:id="38"/>
     </w:p>
     <w:p>
       <w:r>
@@ -12850,7 +13824,7 @@
       <w:pPr>
         <w:pStyle w:val="1"/>
       </w:pPr>
-      <w:bookmarkStart w:id="38" w:name="_Toc498412410"/>
+      <w:bookmarkStart w:id="39" w:name="_Toc498622798"/>
       <w:r>
         <w:t>D</w:t>
       </w:r>
@@ -12878,7 +13852,7 @@
       <w:r>
         <w:t>13</w:t>
       </w:r>
-      <w:bookmarkEnd w:id="38"/>
+      <w:bookmarkEnd w:id="39"/>
     </w:p>
     <w:p>
       <w:r>
@@ -12910,7 +13884,7 @@
       <w:pPr>
         <w:pStyle w:val="1"/>
       </w:pPr>
-      <w:bookmarkStart w:id="39" w:name="_Toc498412411"/>
+      <w:bookmarkStart w:id="40" w:name="_Toc498622799"/>
       <w:r>
         <w:t>D</w:t>
       </w:r>
@@ -12938,7 +13912,7 @@
       <w:r>
         <w:t>14</w:t>
       </w:r>
-      <w:bookmarkEnd w:id="39"/>
+      <w:bookmarkEnd w:id="40"/>
     </w:p>
     <w:p>
       <w:r>
@@ -12970,6 +13944,7 @@
       <w:pPr>
         <w:pStyle w:val="2"/>
       </w:pPr>
+      <w:bookmarkStart w:id="41" w:name="_Toc498622800"/>
       <w:r>
         <w:rPr>
           <w:rFonts w:hint="eastAsia"/>
@@ -12979,6 +13954,7 @@
       <w:r>
         <w:t>ySQL CRUD</w:t>
       </w:r>
+      <w:bookmarkEnd w:id="41"/>
     </w:p>
     <w:p>
       <w:hyperlink r:id="rId35" w:history="1">
@@ -13002,6 +13978,7 @@
       <w:pPr>
         <w:pStyle w:val="3"/>
       </w:pPr>
+      <w:bookmarkStart w:id="42" w:name="_Toc498622801"/>
       <w:r>
         <w:rPr>
           <w:rFonts w:hint="eastAsia"/>
@@ -13017,6 +13994,7 @@
       <w:r>
         <w:t>insert</w:t>
       </w:r>
+      <w:bookmarkEnd w:id="42"/>
     </w:p>
     <w:p>
       <w:pPr>
@@ -13374,12 +14352,14 @@
       <w:pPr>
         <w:pStyle w:val="3"/>
       </w:pPr>
+      <w:bookmarkStart w:id="43" w:name="_Toc498622802"/>
       <w:r>
         <w:rPr>
           <w:rFonts w:hint="eastAsia"/>
         </w:rPr>
         <w:t>删除</w:t>
       </w:r>
+      <w:bookmarkEnd w:id="43"/>
     </w:p>
     <w:p>
       <w:r>
@@ -13570,6 +14550,7 @@
       <w:pPr>
         <w:pStyle w:val="1"/>
       </w:pPr>
+      <w:bookmarkStart w:id="44" w:name="_Toc498622803"/>
       <w:r>
         <w:lastRenderedPageBreak/>
         <w:t>D</w:t>
@@ -13589,11 +14570,13 @@
       <w:r>
         <w:t>15</w:t>
       </w:r>
+      <w:bookmarkEnd w:id="44"/>
     </w:p>
     <w:p>
       <w:pPr>
         <w:pStyle w:val="2"/>
       </w:pPr>
+      <w:bookmarkStart w:id="45" w:name="_Toc498622804"/>
       <w:r>
         <w:rPr>
           <w:rFonts w:hint="eastAsia"/>
@@ -13603,11 +14586,13 @@
       <w:r>
         <w:t>hiro</w:t>
       </w:r>
+      <w:bookmarkEnd w:id="45"/>
     </w:p>
     <w:p>
       <w:pPr>
         <w:pStyle w:val="3"/>
       </w:pPr>
+      <w:bookmarkStart w:id="46" w:name="_Toc498622805"/>
       <w:r>
         <w:rPr>
           <w:rFonts w:hint="eastAsia"/>
@@ -13632,6 +14617,7 @@
         </w:rPr>
         <w:t>》</w:t>
       </w:r>
+      <w:bookmarkEnd w:id="46"/>
     </w:p>
     <w:p>
       <w:hyperlink r:id="rId36" w:history="1">
@@ -14223,9 +15209,11 @@
       <w:pPr>
         <w:pStyle w:val="2"/>
       </w:pPr>
+      <w:bookmarkStart w:id="47" w:name="_Toc498622806"/>
       <w:r>
         <w:t>${pageContext.request.contextPath}</w:t>
       </w:r>
+      <w:bookmarkEnd w:id="47"/>
     </w:p>
     <w:p>
       <w:r>
@@ -14269,6 +15257,7 @@
       <w:pPr>
         <w:pStyle w:val="2"/>
       </w:pPr>
+      <w:bookmarkStart w:id="48" w:name="_Toc498622807"/>
       <w:r>
         <w:rPr>
           <w:rFonts w:hint="eastAsia"/>
@@ -14284,6 +15273,7 @@
         </w:rPr>
         <w:t>注解</w:t>
       </w:r>
+      <w:bookmarkEnd w:id="48"/>
     </w:p>
     <w:p>
       <w:r>
@@ -14462,7 +15452,6 @@
     <w:p>
       <w:pPr>
         <w:rPr>
-          <w:rFonts w:hint="eastAsia"/>
           <w:b/>
         </w:rPr>
       </w:pPr>
@@ -14648,21 +15637,11 @@
       </w:r>
     </w:p>
     <w:p>
-      <w:pPr>
-        <w:rPr>
-          <w:rFonts w:hint="eastAsia"/>
-        </w:rPr>
-      </w:pPr>
       <w:r>
         <w:t>}</w:t>
       </w:r>
     </w:p>
     <w:p>
-      <w:pPr>
-        <w:rPr>
-          <w:rFonts w:hint="eastAsia"/>
-        </w:rPr>
-      </w:pPr>
       <w:r>
         <w:t>J</w:t>
       </w:r>
@@ -14775,15 +15754,334 @@
         <w:t>使用@ModelAttribute将公用的取数据的方法返回值传到页面，不用在每一个controller方法通过Model将数据传到页面。</w:t>
       </w:r>
     </w:p>
-    <w:p>
-      <w:pPr>
-        <w:rPr>
-          <w:rFonts w:hint="eastAsia"/>
-        </w:rPr>
-      </w:pPr>
-      <w:bookmarkStart w:id="40" w:name="_GoBack"/>
-      <w:bookmarkEnd w:id="40"/>
-    </w:p>
+    <w:p/>
+    <w:p>
+      <w:pPr>
+        <w:pStyle w:val="1"/>
+      </w:pPr>
+      <w:bookmarkStart w:id="49" w:name="_Toc498622808"/>
+      <w:r>
+        <w:t>D</w:t>
+      </w:r>
+      <w:r>
+        <w:rPr>
+          <w:rFonts w:hint="eastAsia"/>
+        </w:rPr>
+        <w:t>ay</w:t>
+      </w:r>
+      <w:r>
+        <w:rPr>
+          <w:rFonts w:hint="eastAsia"/>
+        </w:rPr>
+        <w:t>4</w:t>
+      </w:r>
+      <w:r>
+        <w:t>1</w:t>
+      </w:r>
+      <w:r>
+        <w:rPr>
+          <w:rFonts w:hint="eastAsia"/>
+        </w:rPr>
+        <w:t xml:space="preserve"> 2017-11-</w:t>
+      </w:r>
+      <w:r>
+        <w:t>16</w:t>
+      </w:r>
+      <w:bookmarkEnd w:id="49"/>
+    </w:p>
+    <w:p>
+      <w:pPr>
+        <w:pStyle w:val="2"/>
+      </w:pPr>
+      <w:bookmarkStart w:id="50" w:name="_Toc498622809"/>
+      <w:r>
+        <w:rPr>
+          <w:rFonts w:hint="eastAsia"/>
+        </w:rPr>
+        <w:t>组合</w:t>
+      </w:r>
+      <w:r>
+        <w:t>的</w:t>
+      </w:r>
+      <w:r>
+        <w:t>@RequestMapping</w:t>
+      </w:r>
+      <w:r>
+        <w:t>变种</w:t>
+      </w:r>
+      <w:bookmarkEnd w:id="50"/>
+    </w:p>
+    <w:p>
+      <w:hyperlink r:id="rId42" w:history="1">
+        <w:r>
+          <w:rPr>
+            <w:rStyle w:val="a5"/>
+          </w:rPr>
+          <w:t>https://www.baidu.com/link?url=7UYXPYZVvY14sak36CAjFzHATUvRQFciEdQzVm4biUZ9rn_QcTTiWAhlE8H-5VHKgME_l-9KgREzPOK3eLafF_&amp;wd=&amp;eqid=d414aaae0000b214000000055a0d6189</w:t>
+        </w:r>
+      </w:hyperlink>
+      <w:r>
+        <w:t xml:space="preserve"> </w:t>
+      </w:r>
+    </w:p>
+    <w:p>
+      <w:r>
+        <w:t>@GetMapping</w:t>
+      </w:r>
+    </w:p>
+    <w:p>
+      <w:r>
+        <w:t>@PostMapping</w:t>
+      </w:r>
+    </w:p>
+    <w:p>
+      <w:r>
+        <w:t>@DeleteMapping</w:t>
+      </w:r>
+    </w:p>
+    <w:p>
+      <w:r>
+        <w:t>@PatchMapping</w:t>
+      </w:r>
+    </w:p>
+    <w:p>
+      <w:pPr>
+        <w:pStyle w:val="2"/>
+      </w:pPr>
+      <w:bookmarkStart w:id="51" w:name="_Toc498622810"/>
+      <w:r>
+        <w:rPr>
+          <w:rFonts w:hint="eastAsia"/>
+        </w:rPr>
+        <w:t>Spring</w:t>
+      </w:r>
+      <w:r>
+        <w:rPr>
+          <w:rFonts w:hint="eastAsia"/>
+        </w:rPr>
+        <w:t>常用注解汇总</w:t>
+      </w:r>
+      <w:bookmarkEnd w:id="51"/>
+    </w:p>
+    <w:p>
+      <w:hyperlink r:id="rId43" w:history="1">
+        <w:r>
+          <w:rPr>
+            <w:rStyle w:val="a5"/>
+          </w:rPr>
+          <w:t>https://www.cnblogs.com/xingzc/p/5777814.html</w:t>
+        </w:r>
+      </w:hyperlink>
+      <w:r>
+        <w:t xml:space="preserve"> </w:t>
+      </w:r>
+    </w:p>
+    <w:p>
+      <w:pPr>
+        <w:pStyle w:val="2"/>
+      </w:pPr>
+      <w:r>
+        <w:t>lombok</w:t>
+      </w:r>
+    </w:p>
+    <w:p>
+      <w:hyperlink r:id="rId44" w:history="1">
+        <w:r>
+          <w:rPr>
+            <w:rStyle w:val="a5"/>
+          </w:rPr>
+          <w:t>http://blog.csdn.net/zhglance/article/details/54931430</w:t>
+        </w:r>
+      </w:hyperlink>
+      <w:r>
+        <w:t xml:space="preserve"> </w:t>
+      </w:r>
+    </w:p>
+    <w:p>
+      <w:hyperlink r:id="rId45" w:history="1">
+        <w:r>
+          <w:rPr>
+            <w:rStyle w:val="a5"/>
+          </w:rPr>
+          <w:t>https://projectlombok.org/features/all</w:t>
+        </w:r>
+      </w:hyperlink>
+      <w:r>
+        <w:t xml:space="preserve"> </w:t>
+      </w:r>
+    </w:p>
+    <w:p>
+      <w:r>
+        <w:rPr>
+          <w:rFonts w:hint="eastAsia"/>
+        </w:rPr>
+        <w:t>项目</w:t>
+      </w:r>
+      <w:r>
+        <w:t>中</w:t>
+      </w:r>
+      <w:r>
+        <w:rPr>
+          <w:rFonts w:hint="eastAsia"/>
+        </w:rPr>
+        <w:t>使用</w:t>
+      </w:r>
+      <w:r>
+        <w:t>的</w:t>
+      </w:r>
+      <w:r>
+        <w:t>bean</w:t>
+      </w:r>
+      <w:r>
+        <w:t>，</w:t>
+      </w:r>
+      <w:r>
+        <w:t>entity</w:t>
+      </w:r>
+      <w:r>
+        <w:t>等类，绝大部分需要</w:t>
+      </w:r>
+      <w:r>
+        <w:t>getter</w:t>
+      </w:r>
+      <w:r>
+        <w:t>，</w:t>
+      </w:r>
+      <w:r>
+        <w:t>setter</w:t>
+      </w:r>
+      <w:r>
+        <w:t>，</w:t>
+      </w:r>
+      <w:r>
+        <w:t>toString</w:t>
+      </w:r>
+      <w:r>
+        <w:t>，</w:t>
+      </w:r>
+      <w:r>
+        <w:t>equals</w:t>
+      </w:r>
+      <w:r>
+        <w:t>和</w:t>
+      </w:r>
+      <w:r>
+        <w:t>hashcode</w:t>
+      </w:r>
+      <w:r>
+        <w:t>方法，虽然</w:t>
+      </w:r>
+      <w:r>
+        <w:t>IDE</w:t>
+      </w:r>
+      <w:r>
+        <w:t>能快速生成方法，但一旦类有所改动，就需要</w:t>
+      </w:r>
+      <w:r>
+        <w:rPr>
+          <w:rFonts w:hint="eastAsia"/>
+        </w:rPr>
+        <w:t>对</w:t>
+      </w:r>
+      <w:r>
+        <w:t>这些代码进行大量修改，使用了</w:t>
+      </w:r>
+      <w:r>
+        <w:t>lombok</w:t>
+      </w:r>
+      <w:r>
+        <w:rPr>
+          <w:rFonts w:hint="eastAsia"/>
+        </w:rPr>
+        <w:t>提供</w:t>
+      </w:r>
+      <w:r>
+        <w:t>的注解就可以解决这些问题。</w:t>
+      </w:r>
+    </w:p>
+    <w:p>
+      <w:r>
+        <w:rPr>
+          <w:rFonts w:hint="eastAsia"/>
+        </w:rPr>
+        <w:t>@</w:t>
+      </w:r>
+      <w:r>
+        <w:t>Setter</w:t>
+      </w:r>
+      <w:r>
+        <w:t>，</w:t>
+      </w:r>
+      <w:r>
+        <w:t>@getter</w:t>
+      </w:r>
+      <w:r>
+        <w:t>，</w:t>
+      </w:r>
+      <w:r>
+        <w:t>@ToString</w:t>
+      </w:r>
+      <w:r>
+        <w:t>，</w:t>
+      </w:r>
+      <w:r>
+        <w:t>@RequiredArgsConstructor</w:t>
+      </w:r>
+      <w:r>
+        <w:t>，</w:t>
+      </w:r>
+      <w:r>
+        <w:t>@EqualsAndHashCode</w:t>
+      </w:r>
+      <w:r>
+        <w:rPr>
+          <w:rFonts w:hint="eastAsia"/>
+        </w:rPr>
+        <w:t>，</w:t>
+      </w:r>
+      <w:r>
+        <w:t>@NoArgsConstructor</w:t>
+      </w:r>
+      <w:r>
+        <w:t>或</w:t>
+      </w:r>
+      <w:r>
+        <w:t>@Data</w:t>
+      </w:r>
+      <w:r>
+        <w:t>。</w:t>
+      </w:r>
+    </w:p>
+    <w:p>
+      <w:r>
+        <w:rPr>
+          <w:rFonts w:hint="eastAsia"/>
+        </w:rPr>
+        <w:t>@</w:t>
+      </w:r>
+      <w:r>
+        <w:t>Data</w:t>
+      </w:r>
+      <w:r>
+        <w:t>相当于其它</w:t>
+      </w:r>
+      <w:r>
+        <w:rPr>
+          <w:rFonts w:hint="eastAsia"/>
+        </w:rPr>
+        <w:t>6</w:t>
+      </w:r>
+      <w:r>
+        <w:rPr>
+          <w:rFonts w:hint="eastAsia"/>
+        </w:rPr>
+        <w:t>个</w:t>
+      </w:r>
+      <w:r>
+        <w:t>注解的合集</w:t>
+      </w:r>
+    </w:p>
+    <w:p/>
     <w:sectPr>
       <w:pgSz w:w="11906" w:h="16838"/>
       <w:pgMar w:top="1440" w:right="1800" w:bottom="1440" w:left="1800" w:header="708" w:footer="708" w:gutter="0"/>
@@ -16994,7 +18292,7 @@
 </file>
 
 <file path=customXml/itemProps1.xml><?xml version="1.0" encoding="utf-8"?>
-<ds:datastoreItem xmlns:ds="http://schemas.openxmlformats.org/officeDocument/2006/customXml" ds:itemID="{BF91B120-7A3A-4673-B662-C0B10FB7C649}">
+<ds:datastoreItem xmlns:ds="http://schemas.openxmlformats.org/officeDocument/2006/customXml" ds:itemID="{6A2B43B2-6601-4F4F-A297-5BBA6DB4498E}">
   <ds:schemaRefs>
     <ds:schemaRef ds:uri="http://schemas.openxmlformats.org/officeDocument/2006/bibliography"/>
   </ds:schemaRefs>

--- a/javaEE/JavaEE笔记2.docx
+++ b/javaEE/JavaEE笔记2.docx
@@ -57,7 +57,7 @@
           <w:r>
             <w:fldChar w:fldCharType="separate"/>
           </w:r>
-          <w:hyperlink w:anchor="_Toc498622760" w:history="1">
+          <w:hyperlink w:anchor="_Toc498699884" w:history="1">
             <w:r>
               <w:rPr>
                 <w:rStyle w:val="a5"/>
@@ -84,7 +84,7 @@
                 <w:noProof/>
                 <w:webHidden/>
               </w:rPr>
-              <w:instrText xml:space="preserve"> PAGEREF _Toc498622760 \h </w:instrText>
+              <w:instrText xml:space="preserve"> PAGEREF _Toc498699884 \h </w:instrText>
             </w:r>
             <w:r>
               <w:rPr>
@@ -129,7 +129,7 @@
               <w:sz w:val="21"/>
             </w:rPr>
           </w:pPr>
-          <w:hyperlink w:anchor="_Toc498622761" w:history="1">
+          <w:hyperlink w:anchor="_Toc498699885" w:history="1">
             <w:r>
               <w:rPr>
                 <w:rStyle w:val="a5"/>
@@ -179,7 +179,7 @@
                 <w:noProof/>
                 <w:webHidden/>
               </w:rPr>
-              <w:instrText xml:space="preserve"> PAGEREF _Toc498622761 \h </w:instrText>
+              <w:instrText xml:space="preserve"> PAGEREF _Toc498699885 \h </w:instrText>
             </w:r>
             <w:r>
               <w:rPr>
@@ -224,7 +224,7 @@
               <w:sz w:val="21"/>
             </w:rPr>
           </w:pPr>
-          <w:hyperlink w:anchor="_Toc498622762" w:history="1">
+          <w:hyperlink w:anchor="_Toc498699886" w:history="1">
             <w:r>
               <w:rPr>
                 <w:rStyle w:val="a5"/>
@@ -266,7 +266,7 @@
                 <w:noProof/>
                 <w:webHidden/>
               </w:rPr>
-              <w:instrText xml:space="preserve"> PAGEREF _Toc498622762 \h </w:instrText>
+              <w:instrText xml:space="preserve"> PAGEREF _Toc498699886 \h </w:instrText>
             </w:r>
             <w:r>
               <w:rPr>
@@ -286,7 +286,7 @@
                 <w:noProof/>
                 <w:webHidden/>
               </w:rPr>
-              <w:t>4</w:t>
+              <w:t>5</w:t>
             </w:r>
             <w:r>
               <w:rPr>
@@ -311,7 +311,7 @@
               <w:sz w:val="21"/>
             </w:rPr>
           </w:pPr>
-          <w:hyperlink w:anchor="_Toc498622763" w:history="1">
+          <w:hyperlink w:anchor="_Toc498699887" w:history="1">
             <w:r>
               <w:rPr>
                 <w:rStyle w:val="a5"/>
@@ -361,7 +361,7 @@
                 <w:noProof/>
                 <w:webHidden/>
               </w:rPr>
-              <w:instrText xml:space="preserve"> PAGEREF _Toc498622763 \h </w:instrText>
+              <w:instrText xml:space="preserve"> PAGEREF _Toc498699887 \h </w:instrText>
             </w:r>
             <w:r>
               <w:rPr>
@@ -406,7 +406,7 @@
               <w:sz w:val="21"/>
             </w:rPr>
           </w:pPr>
-          <w:hyperlink w:anchor="_Toc498622764" w:history="1">
+          <w:hyperlink w:anchor="_Toc498699888" w:history="1">
             <w:r>
               <w:rPr>
                 <w:rStyle w:val="a5"/>
@@ -456,7 +456,7 @@
                 <w:noProof/>
                 <w:webHidden/>
               </w:rPr>
-              <w:instrText xml:space="preserve"> PAGEREF _Toc498622764 \h </w:instrText>
+              <w:instrText xml:space="preserve"> PAGEREF _Toc498699888 \h </w:instrText>
             </w:r>
             <w:r>
               <w:rPr>
@@ -476,7 +476,7 @@
                 <w:noProof/>
                 <w:webHidden/>
               </w:rPr>
-              <w:t>6</w:t>
+              <w:t>7</w:t>
             </w:r>
             <w:r>
               <w:rPr>
@@ -500,7 +500,7 @@
               <w:sz w:val="21"/>
             </w:rPr>
           </w:pPr>
-          <w:hyperlink w:anchor="_Toc498622765" w:history="1">
+          <w:hyperlink w:anchor="_Toc498699889" w:history="1">
             <w:r>
               <w:rPr>
                 <w:rStyle w:val="a5"/>
@@ -527,7 +527,7 @@
                 <w:noProof/>
                 <w:webHidden/>
               </w:rPr>
-              <w:instrText xml:space="preserve"> PAGEREF _Toc498622765 \h </w:instrText>
+              <w:instrText xml:space="preserve"> PAGEREF _Toc498699889 \h </w:instrText>
             </w:r>
             <w:r>
               <w:rPr>
@@ -571,7 +571,7 @@
               <w:sz w:val="21"/>
             </w:rPr>
           </w:pPr>
-          <w:hyperlink w:anchor="_Toc498622766" w:history="1">
+          <w:hyperlink w:anchor="_Toc498699890" w:history="1">
             <w:r>
               <w:rPr>
                 <w:rStyle w:val="a5"/>
@@ -598,7 +598,7 @@
                 <w:noProof/>
                 <w:webHidden/>
               </w:rPr>
-              <w:instrText xml:space="preserve"> PAGEREF _Toc498622766 \h </w:instrText>
+              <w:instrText xml:space="preserve"> PAGEREF _Toc498699890 \h </w:instrText>
             </w:r>
             <w:r>
               <w:rPr>
@@ -618,7 +618,7 @@
                 <w:noProof/>
                 <w:webHidden/>
               </w:rPr>
-              <w:t>8</w:t>
+              <w:t>9</w:t>
             </w:r>
             <w:r>
               <w:rPr>
@@ -643,7 +643,7 @@
               <w:sz w:val="21"/>
             </w:rPr>
           </w:pPr>
-          <w:hyperlink w:anchor="_Toc498622767" w:history="1">
+          <w:hyperlink w:anchor="_Toc498699891" w:history="1">
             <w:r>
               <w:rPr>
                 <w:rStyle w:val="a5"/>
@@ -686,7 +686,7 @@
                 <w:noProof/>
                 <w:webHidden/>
               </w:rPr>
-              <w:instrText xml:space="preserve"> PAGEREF _Toc498622767 \h </w:instrText>
+              <w:instrText xml:space="preserve"> PAGEREF _Toc498699891 \h </w:instrText>
             </w:r>
             <w:r>
               <w:rPr>
@@ -706,7 +706,7 @@
                 <w:noProof/>
                 <w:webHidden/>
               </w:rPr>
-              <w:t>8</w:t>
+              <w:t>9</w:t>
             </w:r>
             <w:r>
               <w:rPr>
@@ -730,7 +730,7 @@
               <w:sz w:val="21"/>
             </w:rPr>
           </w:pPr>
-          <w:hyperlink w:anchor="_Toc498622768" w:history="1">
+          <w:hyperlink w:anchor="_Toc498699892" w:history="1">
             <w:r>
               <w:rPr>
                 <w:rStyle w:val="a5"/>
@@ -757,7 +757,7 @@
                 <w:noProof/>
                 <w:webHidden/>
               </w:rPr>
-              <w:instrText xml:space="preserve"> PAGEREF _Toc498622768 \h </w:instrText>
+              <w:instrText xml:space="preserve"> PAGEREF _Toc498699892 \h </w:instrText>
             </w:r>
             <w:r>
               <w:rPr>
@@ -777,7 +777,7 @@
                 <w:noProof/>
                 <w:webHidden/>
               </w:rPr>
-              <w:t>8</w:t>
+              <w:t>9</w:t>
             </w:r>
             <w:r>
               <w:rPr>
@@ -801,7 +801,7 @@
               <w:sz w:val="21"/>
             </w:rPr>
           </w:pPr>
-          <w:hyperlink w:anchor="_Toc498622769" w:history="1">
+          <w:hyperlink w:anchor="_Toc498699893" w:history="1">
             <w:r>
               <w:rPr>
                 <w:rStyle w:val="a5"/>
@@ -828,7 +828,7 @@
                 <w:noProof/>
                 <w:webHidden/>
               </w:rPr>
-              <w:instrText xml:space="preserve"> PAGEREF _Toc498622769 \h </w:instrText>
+              <w:instrText xml:space="preserve"> PAGEREF _Toc498699893 \h </w:instrText>
             </w:r>
             <w:r>
               <w:rPr>
@@ -872,7 +872,7 @@
               <w:sz w:val="21"/>
             </w:rPr>
           </w:pPr>
-          <w:hyperlink w:anchor="_Toc498622770" w:history="1">
+          <w:hyperlink w:anchor="_Toc498699894" w:history="1">
             <w:r>
               <w:rPr>
                 <w:rStyle w:val="a5"/>
@@ -899,7 +899,7 @@
                 <w:noProof/>
                 <w:webHidden/>
               </w:rPr>
-              <w:instrText xml:space="preserve"> PAGEREF _Toc498622770 \h </w:instrText>
+              <w:instrText xml:space="preserve"> PAGEREF _Toc498699894 \h </w:instrText>
             </w:r>
             <w:r>
               <w:rPr>
@@ -919,7 +919,7 @@
                 <w:noProof/>
                 <w:webHidden/>
               </w:rPr>
-              <w:t>9</w:t>
+              <w:t>10</w:t>
             </w:r>
             <w:r>
               <w:rPr>
@@ -944,7 +944,7 @@
               <w:sz w:val="21"/>
             </w:rPr>
           </w:pPr>
-          <w:hyperlink w:anchor="_Toc498622771" w:history="1">
+          <w:hyperlink w:anchor="_Toc498699895" w:history="1">
             <w:r>
               <w:rPr>
                 <w:rStyle w:val="a5"/>
@@ -979,7 +979,7 @@
                 <w:noProof/>
                 <w:webHidden/>
               </w:rPr>
-              <w:instrText xml:space="preserve"> PAGEREF _Toc498622771 \h </w:instrText>
+              <w:instrText xml:space="preserve"> PAGEREF _Toc498699895 \h </w:instrText>
             </w:r>
             <w:r>
               <w:rPr>
@@ -999,7 +999,7 @@
                 <w:noProof/>
                 <w:webHidden/>
               </w:rPr>
-              <w:t>9</w:t>
+              <w:t>10</w:t>
             </w:r>
             <w:r>
               <w:rPr>
@@ -1024,7 +1024,7 @@
               <w:sz w:val="21"/>
             </w:rPr>
           </w:pPr>
-          <w:hyperlink w:anchor="_Toc498622772" w:history="1">
+          <w:hyperlink w:anchor="_Toc498699896" w:history="1">
             <w:r>
               <w:rPr>
                 <w:rStyle w:val="a5"/>
@@ -1051,7 +1051,7 @@
                 <w:noProof/>
                 <w:webHidden/>
               </w:rPr>
-              <w:instrText xml:space="preserve"> PAGEREF _Toc498622772 \h </w:instrText>
+              <w:instrText xml:space="preserve"> PAGEREF _Toc498699896 \h </w:instrText>
             </w:r>
             <w:r>
               <w:rPr>
@@ -1071,7 +1071,7 @@
                 <w:noProof/>
                 <w:webHidden/>
               </w:rPr>
-              <w:t>9</w:t>
+              <w:t>10</w:t>
             </w:r>
             <w:r>
               <w:rPr>
@@ -1095,7 +1095,7 @@
               <w:sz w:val="21"/>
             </w:rPr>
           </w:pPr>
-          <w:hyperlink w:anchor="_Toc498622773" w:history="1">
+          <w:hyperlink w:anchor="_Toc498699897" w:history="1">
             <w:r>
               <w:rPr>
                 <w:rStyle w:val="a5"/>
@@ -1122,7 +1122,7 @@
                 <w:noProof/>
                 <w:webHidden/>
               </w:rPr>
-              <w:instrText xml:space="preserve"> PAGEREF _Toc498622773 \h </w:instrText>
+              <w:instrText xml:space="preserve"> PAGEREF _Toc498699897 \h </w:instrText>
             </w:r>
             <w:r>
               <w:rPr>
@@ -1142,7 +1142,7 @@
                 <w:noProof/>
                 <w:webHidden/>
               </w:rPr>
-              <w:t>10</w:t>
+              <w:t>11</w:t>
             </w:r>
             <w:r>
               <w:rPr>
@@ -1167,7 +1167,7 @@
               <w:sz w:val="21"/>
             </w:rPr>
           </w:pPr>
-          <w:hyperlink w:anchor="_Toc498622774" w:history="1">
+          <w:hyperlink w:anchor="_Toc498699898" w:history="1">
             <w:r>
               <w:rPr>
                 <w:rStyle w:val="a5"/>
@@ -1202,7 +1202,7 @@
                 <w:noProof/>
                 <w:webHidden/>
               </w:rPr>
-              <w:instrText xml:space="preserve"> PAGEREF _Toc498622774 \h </w:instrText>
+              <w:instrText xml:space="preserve"> PAGEREF _Toc498699898 \h </w:instrText>
             </w:r>
             <w:r>
               <w:rPr>
@@ -1222,7 +1222,7 @@
                 <w:noProof/>
                 <w:webHidden/>
               </w:rPr>
-              <w:t>10</w:t>
+              <w:t>11</w:t>
             </w:r>
             <w:r>
               <w:rPr>
@@ -1246,7 +1246,7 @@
               <w:sz w:val="21"/>
             </w:rPr>
           </w:pPr>
-          <w:hyperlink w:anchor="_Toc498622775" w:history="1">
+          <w:hyperlink w:anchor="_Toc498699899" w:history="1">
             <w:r>
               <w:rPr>
                 <w:rStyle w:val="a5"/>
@@ -1273,7 +1273,7 @@
                 <w:noProof/>
                 <w:webHidden/>
               </w:rPr>
-              <w:instrText xml:space="preserve"> PAGEREF _Toc498622775 \h </w:instrText>
+              <w:instrText xml:space="preserve"> PAGEREF _Toc498699899 \h </w:instrText>
             </w:r>
             <w:r>
               <w:rPr>
@@ -1293,7 +1293,7 @@
                 <w:noProof/>
                 <w:webHidden/>
               </w:rPr>
-              <w:t>10</w:t>
+              <w:t>11</w:t>
             </w:r>
             <w:r>
               <w:rPr>
@@ -1318,7 +1318,7 @@
               <w:sz w:val="21"/>
             </w:rPr>
           </w:pPr>
-          <w:hyperlink w:anchor="_Toc498622776" w:history="1">
+          <w:hyperlink w:anchor="_Toc498699900" w:history="1">
             <w:r>
               <w:rPr>
                 <w:rStyle w:val="a5"/>
@@ -1368,7 +1368,7 @@
                 <w:noProof/>
                 <w:webHidden/>
               </w:rPr>
-              <w:instrText xml:space="preserve"> PAGEREF _Toc498622776 \h </w:instrText>
+              <w:instrText xml:space="preserve"> PAGEREF _Toc498699900 \h </w:instrText>
             </w:r>
             <w:r>
               <w:rPr>
@@ -1388,7 +1388,7 @@
                 <w:noProof/>
                 <w:webHidden/>
               </w:rPr>
-              <w:t>10</w:t>
+              <w:t>11</w:t>
             </w:r>
             <w:r>
               <w:rPr>
@@ -1413,7 +1413,7 @@
               <w:sz w:val="21"/>
             </w:rPr>
           </w:pPr>
-          <w:hyperlink w:anchor="_Toc498622777" w:history="1">
+          <w:hyperlink w:anchor="_Toc498699901" w:history="1">
             <w:r>
               <w:rPr>
                 <w:rStyle w:val="a5"/>
@@ -1467,7 +1467,7 @@
                 <w:noProof/>
                 <w:webHidden/>
               </w:rPr>
-              <w:instrText xml:space="preserve"> PAGEREF _Toc498622777 \h </w:instrText>
+              <w:instrText xml:space="preserve"> PAGEREF _Toc498699901 \h </w:instrText>
             </w:r>
             <w:r>
               <w:rPr>
@@ -1487,7 +1487,7 @@
                 <w:noProof/>
                 <w:webHidden/>
               </w:rPr>
-              <w:t>10</w:t>
+              <w:t>11</w:t>
             </w:r>
             <w:r>
               <w:rPr>
@@ -1512,7 +1512,7 @@
               <w:sz w:val="21"/>
             </w:rPr>
           </w:pPr>
-          <w:hyperlink w:anchor="_Toc498622778" w:history="1">
+          <w:hyperlink w:anchor="_Toc498699902" w:history="1">
             <w:r>
               <w:rPr>
                 <w:rStyle w:val="a5"/>
@@ -1547,7 +1547,7 @@
                 <w:noProof/>
                 <w:webHidden/>
               </w:rPr>
-              <w:instrText xml:space="preserve"> PAGEREF _Toc498622778 \h </w:instrText>
+              <w:instrText xml:space="preserve"> PAGEREF _Toc498699902 \h </w:instrText>
             </w:r>
             <w:r>
               <w:rPr>
@@ -1592,7 +1592,7 @@
               <w:sz w:val="21"/>
             </w:rPr>
           </w:pPr>
-          <w:hyperlink w:anchor="_Toc498622779" w:history="1">
+          <w:hyperlink w:anchor="_Toc498699903" w:history="1">
             <w:r>
               <w:rPr>
                 <w:rStyle w:val="a5"/>
@@ -1635,7 +1635,7 @@
                 <w:noProof/>
                 <w:webHidden/>
               </w:rPr>
-              <w:instrText xml:space="preserve"> PAGEREF _Toc498622779 \h </w:instrText>
+              <w:instrText xml:space="preserve"> PAGEREF _Toc498699903 \h </w:instrText>
             </w:r>
             <w:r>
               <w:rPr>
@@ -1655,7 +1655,7 @@
                 <w:noProof/>
                 <w:webHidden/>
               </w:rPr>
-              <w:t>12</w:t>
+              <w:t>13</w:t>
             </w:r>
             <w:r>
               <w:rPr>
@@ -1680,7 +1680,7 @@
               <w:sz w:val="21"/>
             </w:rPr>
           </w:pPr>
-          <w:hyperlink w:anchor="_Toc498622780" w:history="1">
+          <w:hyperlink w:anchor="_Toc498699904" w:history="1">
             <w:r>
               <w:rPr>
                 <w:rStyle w:val="a5"/>
@@ -1715,7 +1715,7 @@
                 <w:noProof/>
                 <w:webHidden/>
               </w:rPr>
-              <w:instrText xml:space="preserve"> PAGEREF _Toc498622780 \h </w:instrText>
+              <w:instrText xml:space="preserve"> PAGEREF _Toc498699904 \h </w:instrText>
             </w:r>
             <w:r>
               <w:rPr>
@@ -1760,7 +1760,7 @@
               <w:sz w:val="21"/>
             </w:rPr>
           </w:pPr>
-          <w:hyperlink w:anchor="_Toc498622781" w:history="1">
+          <w:hyperlink w:anchor="_Toc498699905" w:history="1">
             <w:r>
               <w:rPr>
                 <w:rStyle w:val="a5"/>
@@ -1803,7 +1803,7 @@
                 <w:noProof/>
                 <w:webHidden/>
               </w:rPr>
-              <w:instrText xml:space="preserve"> PAGEREF _Toc498622781 \h </w:instrText>
+              <w:instrText xml:space="preserve"> PAGEREF _Toc498699905 \h </w:instrText>
             </w:r>
             <w:r>
               <w:rPr>
@@ -1823,7 +1823,7 @@
                 <w:noProof/>
                 <w:webHidden/>
               </w:rPr>
-              <w:t>14</w:t>
+              <w:t>15</w:t>
             </w:r>
             <w:r>
               <w:rPr>
@@ -1848,7 +1848,7 @@
               <w:sz w:val="21"/>
             </w:rPr>
           </w:pPr>
-          <w:hyperlink w:anchor="_Toc498622782" w:history="1">
+          <w:hyperlink w:anchor="_Toc498699906" w:history="1">
             <w:r>
               <w:rPr>
                 <w:rStyle w:val="a5"/>
@@ -1883,7 +1883,7 @@
                 <w:noProof/>
                 <w:webHidden/>
               </w:rPr>
-              <w:instrText xml:space="preserve"> PAGEREF _Toc498622782 \h </w:instrText>
+              <w:instrText xml:space="preserve"> PAGEREF _Toc498699906 \h </w:instrText>
             </w:r>
             <w:r>
               <w:rPr>
@@ -1903,7 +1903,7 @@
                 <w:noProof/>
                 <w:webHidden/>
               </w:rPr>
-              <w:t>14</w:t>
+              <w:t>15</w:t>
             </w:r>
             <w:r>
               <w:rPr>
@@ -1928,7 +1928,7 @@
               <w:sz w:val="21"/>
             </w:rPr>
           </w:pPr>
-          <w:hyperlink w:anchor="_Toc498622783" w:history="1">
+          <w:hyperlink w:anchor="_Toc498699907" w:history="1">
             <w:r>
               <w:rPr>
                 <w:rStyle w:val="a5"/>
@@ -1982,7 +1982,7 @@
                 <w:noProof/>
                 <w:webHidden/>
               </w:rPr>
-              <w:instrText xml:space="preserve"> PAGEREF _Toc498622783 \h </w:instrText>
+              <w:instrText xml:space="preserve"> PAGEREF _Toc498699907 \h </w:instrText>
             </w:r>
             <w:r>
               <w:rPr>
@@ -2027,7 +2027,7 @@
               <w:sz w:val="21"/>
             </w:rPr>
           </w:pPr>
-          <w:hyperlink w:anchor="_Toc498622784" w:history="1">
+          <w:hyperlink w:anchor="_Toc498699908" w:history="1">
             <w:r>
               <w:rPr>
                 <w:rStyle w:val="a5"/>
@@ -2077,7 +2077,7 @@
                 <w:noProof/>
                 <w:webHidden/>
               </w:rPr>
-              <w:instrText xml:space="preserve"> PAGEREF _Toc498622784 \h </w:instrText>
+              <w:instrText xml:space="preserve"> PAGEREF _Toc498699908 \h </w:instrText>
             </w:r>
             <w:r>
               <w:rPr>
@@ -2097,7 +2097,7 @@
                 <w:noProof/>
                 <w:webHidden/>
               </w:rPr>
-              <w:t>15</w:t>
+              <w:t>16</w:t>
             </w:r>
             <w:r>
               <w:rPr>
@@ -2122,7 +2122,7 @@
               <w:sz w:val="21"/>
             </w:rPr>
           </w:pPr>
-          <w:hyperlink w:anchor="_Toc498622785" w:history="1">
+          <w:hyperlink w:anchor="_Toc498699909" w:history="1">
             <w:r>
               <w:rPr>
                 <w:rStyle w:val="a5"/>
@@ -2157,7 +2157,7 @@
                 <w:noProof/>
                 <w:webHidden/>
               </w:rPr>
-              <w:instrText xml:space="preserve"> PAGEREF _Toc498622785 \h </w:instrText>
+              <w:instrText xml:space="preserve"> PAGEREF _Toc498699909 \h </w:instrText>
             </w:r>
             <w:r>
               <w:rPr>
@@ -2202,7 +2202,7 @@
               <w:sz w:val="21"/>
             </w:rPr>
           </w:pPr>
-          <w:hyperlink w:anchor="_Toc498622786" w:history="1">
+          <w:hyperlink w:anchor="_Toc498699910" w:history="1">
             <w:r>
               <w:rPr>
                 <w:rStyle w:val="a5"/>
@@ -2229,7 +2229,7 @@
                 <w:noProof/>
                 <w:webHidden/>
               </w:rPr>
-              <w:instrText xml:space="preserve"> PAGEREF _Toc498622786 \h </w:instrText>
+              <w:instrText xml:space="preserve"> PAGEREF _Toc498699910 \h </w:instrText>
             </w:r>
             <w:r>
               <w:rPr>
@@ -2249,7 +2249,7 @@
                 <w:noProof/>
                 <w:webHidden/>
               </w:rPr>
-              <w:t>16</w:t>
+              <w:t>17</w:t>
             </w:r>
             <w:r>
               <w:rPr>
@@ -2274,7 +2274,7 @@
               <w:sz w:val="21"/>
             </w:rPr>
           </w:pPr>
-          <w:hyperlink w:anchor="_Toc498622787" w:history="1">
+          <w:hyperlink w:anchor="_Toc498699911" w:history="1">
             <w:r>
               <w:rPr>
                 <w:rStyle w:val="a5"/>
@@ -2301,7 +2301,7 @@
                 <w:noProof/>
                 <w:webHidden/>
               </w:rPr>
-              <w:instrText xml:space="preserve"> PAGEREF _Toc498622787 \h </w:instrText>
+              <w:instrText xml:space="preserve"> PAGEREF _Toc498699911 \h </w:instrText>
             </w:r>
             <w:r>
               <w:rPr>
@@ -2321,7 +2321,7 @@
                 <w:noProof/>
                 <w:webHidden/>
               </w:rPr>
-              <w:t>16</w:t>
+              <w:t>17</w:t>
             </w:r>
             <w:r>
               <w:rPr>
@@ -2345,7 +2345,7 @@
               <w:sz w:val="21"/>
             </w:rPr>
           </w:pPr>
-          <w:hyperlink w:anchor="_Toc498622788" w:history="1">
+          <w:hyperlink w:anchor="_Toc498699912" w:history="1">
             <w:r>
               <w:rPr>
                 <w:rStyle w:val="a5"/>
@@ -2372,7 +2372,7 @@
                 <w:noProof/>
                 <w:webHidden/>
               </w:rPr>
-              <w:instrText xml:space="preserve"> PAGEREF _Toc498622788 \h </w:instrText>
+              <w:instrText xml:space="preserve"> PAGEREF _Toc498699912 \h </w:instrText>
             </w:r>
             <w:r>
               <w:rPr>
@@ -2392,7 +2392,7 @@
                 <w:noProof/>
                 <w:webHidden/>
               </w:rPr>
-              <w:t>16</w:t>
+              <w:t>17</w:t>
             </w:r>
             <w:r>
               <w:rPr>
@@ -2417,7 +2417,7 @@
               <w:sz w:val="21"/>
             </w:rPr>
           </w:pPr>
-          <w:hyperlink w:anchor="_Toc498622789" w:history="1">
+          <w:hyperlink w:anchor="_Toc498699913" w:history="1">
             <w:r>
               <w:rPr>
                 <w:rStyle w:val="a5"/>
@@ -2467,7 +2467,7 @@
                 <w:noProof/>
                 <w:webHidden/>
               </w:rPr>
-              <w:instrText xml:space="preserve"> PAGEREF _Toc498622789 \h </w:instrText>
+              <w:instrText xml:space="preserve"> PAGEREF _Toc498699913 \h </w:instrText>
             </w:r>
             <w:r>
               <w:rPr>
@@ -2487,7 +2487,7 @@
                 <w:noProof/>
                 <w:webHidden/>
               </w:rPr>
-              <w:t>16</w:t>
+              <w:t>17</w:t>
             </w:r>
             <w:r>
               <w:rPr>
@@ -2511,7 +2511,7 @@
               <w:sz w:val="21"/>
             </w:rPr>
           </w:pPr>
-          <w:hyperlink w:anchor="_Toc498622790" w:history="1">
+          <w:hyperlink w:anchor="_Toc498699914" w:history="1">
             <w:r>
               <w:rPr>
                 <w:rStyle w:val="a5"/>
@@ -2538,7 +2538,7 @@
                 <w:noProof/>
                 <w:webHidden/>
               </w:rPr>
-              <w:instrText xml:space="preserve"> PAGEREF _Toc498622790 \h </w:instrText>
+              <w:instrText xml:space="preserve"> PAGEREF _Toc498699914 \h </w:instrText>
             </w:r>
             <w:r>
               <w:rPr>
@@ -2558,7 +2558,7 @@
                 <w:noProof/>
                 <w:webHidden/>
               </w:rPr>
-              <w:t>17</w:t>
+              <w:t>18</w:t>
             </w:r>
             <w:r>
               <w:rPr>
@@ -2583,7 +2583,7 @@
               <w:sz w:val="21"/>
             </w:rPr>
           </w:pPr>
-          <w:hyperlink w:anchor="_Toc498622791" w:history="1">
+          <w:hyperlink w:anchor="_Toc498699915" w:history="1">
             <w:r>
               <w:rPr>
                 <w:rStyle w:val="a5"/>
@@ -2708,7 +2708,7 @@
                 <w:noProof/>
                 <w:webHidden/>
               </w:rPr>
-              <w:instrText xml:space="preserve"> PAGEREF _Toc498622791 \h </w:instrText>
+              <w:instrText xml:space="preserve"> PAGEREF _Toc498699915 \h </w:instrText>
             </w:r>
             <w:r>
               <w:rPr>
@@ -2728,7 +2728,7 @@
                 <w:noProof/>
                 <w:webHidden/>
               </w:rPr>
-              <w:t>17</w:t>
+              <w:t>18</w:t>
             </w:r>
             <w:r>
               <w:rPr>
@@ -2753,7 +2753,7 @@
               <w:sz w:val="21"/>
             </w:rPr>
           </w:pPr>
-          <w:hyperlink w:anchor="_Toc498622792" w:history="1">
+          <w:hyperlink w:anchor="_Toc498699916" w:history="1">
             <w:r>
               <w:rPr>
                 <w:rStyle w:val="a5"/>
@@ -2803,7 +2803,7 @@
                 <w:noProof/>
                 <w:webHidden/>
               </w:rPr>
-              <w:instrText xml:space="preserve"> PAGEREF _Toc498622792 \h </w:instrText>
+              <w:instrText xml:space="preserve"> PAGEREF _Toc498699916 \h </w:instrText>
             </w:r>
             <w:r>
               <w:rPr>
@@ -2823,7 +2823,7 @@
                 <w:noProof/>
                 <w:webHidden/>
               </w:rPr>
-              <w:t>17</w:t>
+              <w:t>18</w:t>
             </w:r>
             <w:r>
               <w:rPr>
@@ -2847,7 +2847,7 @@
               <w:sz w:val="21"/>
             </w:rPr>
           </w:pPr>
-          <w:hyperlink w:anchor="_Toc498622793" w:history="1">
+          <w:hyperlink w:anchor="_Toc498699917" w:history="1">
             <w:r>
               <w:rPr>
                 <w:rStyle w:val="a5"/>
@@ -2874,7 +2874,7 @@
                 <w:noProof/>
                 <w:webHidden/>
               </w:rPr>
-              <w:instrText xml:space="preserve"> PAGEREF _Toc498622793 \h </w:instrText>
+              <w:instrText xml:space="preserve"> PAGEREF _Toc498699917 \h </w:instrText>
             </w:r>
             <w:r>
               <w:rPr>
@@ -2894,7 +2894,7 @@
                 <w:noProof/>
                 <w:webHidden/>
               </w:rPr>
-              <w:t>17</w:t>
+              <w:t>18</w:t>
             </w:r>
             <w:r>
               <w:rPr>
@@ -2918,7 +2918,7 @@
               <w:sz w:val="21"/>
             </w:rPr>
           </w:pPr>
-          <w:hyperlink w:anchor="_Toc498622794" w:history="1">
+          <w:hyperlink w:anchor="_Toc498699918" w:history="1">
             <w:r>
               <w:rPr>
                 <w:rStyle w:val="a5"/>
@@ -2945,7 +2945,7 @@
                 <w:noProof/>
                 <w:webHidden/>
               </w:rPr>
-              <w:instrText xml:space="preserve"> PAGEREF _Toc498622794 \h </w:instrText>
+              <w:instrText xml:space="preserve"> PAGEREF _Toc498699918 \h </w:instrText>
             </w:r>
             <w:r>
               <w:rPr>
@@ -2965,7 +2965,7 @@
                 <w:noProof/>
                 <w:webHidden/>
               </w:rPr>
-              <w:t>17</w:t>
+              <w:t>18</w:t>
             </w:r>
             <w:r>
               <w:rPr>
@@ -2989,7 +2989,7 @@
               <w:sz w:val="21"/>
             </w:rPr>
           </w:pPr>
-          <w:hyperlink w:anchor="_Toc498622795" w:history="1">
+          <w:hyperlink w:anchor="_Toc498699919" w:history="1">
             <w:r>
               <w:rPr>
                 <w:rStyle w:val="a5"/>
@@ -3016,7 +3016,7 @@
                 <w:noProof/>
                 <w:webHidden/>
               </w:rPr>
-              <w:instrText xml:space="preserve"> PAGEREF _Toc498622795 \h </w:instrText>
+              <w:instrText xml:space="preserve"> PAGEREF _Toc498699919 \h </w:instrText>
             </w:r>
             <w:r>
               <w:rPr>
@@ -3036,7 +3036,7 @@
                 <w:noProof/>
                 <w:webHidden/>
               </w:rPr>
-              <w:t>17</w:t>
+              <w:t>18</w:t>
             </w:r>
             <w:r>
               <w:rPr>
@@ -3061,7 +3061,7 @@
               <w:sz w:val="21"/>
             </w:rPr>
           </w:pPr>
-          <w:hyperlink w:anchor="_Toc498622796" w:history="1">
+          <w:hyperlink w:anchor="_Toc498699920" w:history="1">
             <w:r>
               <w:rPr>
                 <w:rStyle w:val="a5"/>
@@ -3104,7 +3104,7 @@
                 <w:noProof/>
                 <w:webHidden/>
               </w:rPr>
-              <w:instrText xml:space="preserve"> PAGEREF _Toc498622796 \h </w:instrText>
+              <w:instrText xml:space="preserve"> PAGEREF _Toc498699920 \h </w:instrText>
             </w:r>
             <w:r>
               <w:rPr>
@@ -3124,7 +3124,7 @@
                 <w:noProof/>
                 <w:webHidden/>
               </w:rPr>
-              <w:t>17</w:t>
+              <w:t>18</w:t>
             </w:r>
             <w:r>
               <w:rPr>
@@ -3148,7 +3148,7 @@
               <w:sz w:val="21"/>
             </w:rPr>
           </w:pPr>
-          <w:hyperlink w:anchor="_Toc498622797" w:history="1">
+          <w:hyperlink w:anchor="_Toc498699921" w:history="1">
             <w:r>
               <w:rPr>
                 <w:rStyle w:val="a5"/>
@@ -3175,7 +3175,7 @@
                 <w:noProof/>
                 <w:webHidden/>
               </w:rPr>
-              <w:instrText xml:space="preserve"> PAGEREF _Toc498622797 \h </w:instrText>
+              <w:instrText xml:space="preserve"> PAGEREF _Toc498699921 \h </w:instrText>
             </w:r>
             <w:r>
               <w:rPr>
@@ -3195,7 +3195,7 @@
                 <w:noProof/>
                 <w:webHidden/>
               </w:rPr>
-              <w:t>18</w:t>
+              <w:t>19</w:t>
             </w:r>
             <w:r>
               <w:rPr>
@@ -3219,7 +3219,7 @@
               <w:sz w:val="21"/>
             </w:rPr>
           </w:pPr>
-          <w:hyperlink w:anchor="_Toc498622798" w:history="1">
+          <w:hyperlink w:anchor="_Toc498699922" w:history="1">
             <w:r>
               <w:rPr>
                 <w:rStyle w:val="a5"/>
@@ -3246,7 +3246,7 @@
                 <w:noProof/>
                 <w:webHidden/>
               </w:rPr>
-              <w:instrText xml:space="preserve"> PAGEREF _Toc498622798 \h </w:instrText>
+              <w:instrText xml:space="preserve"> PAGEREF _Toc498699922 \h </w:instrText>
             </w:r>
             <w:r>
               <w:rPr>
@@ -3266,7 +3266,7 @@
                 <w:noProof/>
                 <w:webHidden/>
               </w:rPr>
-              <w:t>18</w:t>
+              <w:t>19</w:t>
             </w:r>
             <w:r>
               <w:rPr>
@@ -3290,7 +3290,7 @@
               <w:sz w:val="21"/>
             </w:rPr>
           </w:pPr>
-          <w:hyperlink w:anchor="_Toc498622799" w:history="1">
+          <w:hyperlink w:anchor="_Toc498699923" w:history="1">
             <w:r>
               <w:rPr>
                 <w:rStyle w:val="a5"/>
@@ -3317,7 +3317,7 @@
                 <w:noProof/>
                 <w:webHidden/>
               </w:rPr>
-              <w:instrText xml:space="preserve"> PAGEREF _Toc498622799 \h </w:instrText>
+              <w:instrText xml:space="preserve"> PAGEREF _Toc498699923 \h </w:instrText>
             </w:r>
             <w:r>
               <w:rPr>
@@ -3337,7 +3337,7 @@
                 <w:noProof/>
                 <w:webHidden/>
               </w:rPr>
-              <w:t>18</w:t>
+              <w:t>19</w:t>
             </w:r>
             <w:r>
               <w:rPr>
@@ -3362,7 +3362,7 @@
               <w:sz w:val="21"/>
             </w:rPr>
           </w:pPr>
-          <w:hyperlink w:anchor="_Toc498622800" w:history="1">
+          <w:hyperlink w:anchor="_Toc498699924" w:history="1">
             <w:r>
               <w:rPr>
                 <w:rStyle w:val="a5"/>
@@ -3389,7 +3389,7 @@
                 <w:noProof/>
                 <w:webHidden/>
               </w:rPr>
-              <w:instrText xml:space="preserve"> PAGEREF _Toc498622800 \h </w:instrText>
+              <w:instrText xml:space="preserve"> PAGEREF _Toc498699924 \h </w:instrText>
             </w:r>
             <w:r>
               <w:rPr>
@@ -3409,7 +3409,7 @@
                 <w:noProof/>
                 <w:webHidden/>
               </w:rPr>
-              <w:t>18</w:t>
+              <w:t>19</w:t>
             </w:r>
             <w:r>
               <w:rPr>
@@ -3434,7 +3434,7 @@
               <w:sz w:val="21"/>
             </w:rPr>
           </w:pPr>
-          <w:hyperlink w:anchor="_Toc498622801" w:history="1">
+          <w:hyperlink w:anchor="_Toc498699925" w:history="1">
             <w:r>
               <w:rPr>
                 <w:rStyle w:val="a5"/>
@@ -3469,7 +3469,7 @@
                 <w:noProof/>
                 <w:webHidden/>
               </w:rPr>
-              <w:instrText xml:space="preserve"> PAGEREF _Toc498622801 \h </w:instrText>
+              <w:instrText xml:space="preserve"> PAGEREF _Toc498699925 \h </w:instrText>
             </w:r>
             <w:r>
               <w:rPr>
@@ -3489,7 +3489,7 @@
                 <w:noProof/>
                 <w:webHidden/>
               </w:rPr>
-              <w:t>18</w:t>
+              <w:t>19</w:t>
             </w:r>
             <w:r>
               <w:rPr>
@@ -3514,7 +3514,7 @@
               <w:sz w:val="21"/>
             </w:rPr>
           </w:pPr>
-          <w:hyperlink w:anchor="_Toc498622802" w:history="1">
+          <w:hyperlink w:anchor="_Toc498699926" w:history="1">
             <w:r>
               <w:rPr>
                 <w:rStyle w:val="a5"/>
@@ -3542,7 +3542,7 @@
                 <w:noProof/>
                 <w:webHidden/>
               </w:rPr>
-              <w:instrText xml:space="preserve"> PAGEREF _Toc498622802 \h </w:instrText>
+              <w:instrText xml:space="preserve"> PAGEREF _Toc498699926 \h </w:instrText>
             </w:r>
             <w:r>
               <w:rPr>
@@ -3562,7 +3562,7 @@
                 <w:noProof/>
                 <w:webHidden/>
               </w:rPr>
-              <w:t>19</w:t>
+              <w:t>20</w:t>
             </w:r>
             <w:r>
               <w:rPr>
@@ -3586,7 +3586,7 @@
               <w:sz w:val="21"/>
             </w:rPr>
           </w:pPr>
-          <w:hyperlink w:anchor="_Toc498622803" w:history="1">
+          <w:hyperlink w:anchor="_Toc498699927" w:history="1">
             <w:r>
               <w:rPr>
                 <w:rStyle w:val="a5"/>
@@ -3613,7 +3613,7 @@
                 <w:noProof/>
                 <w:webHidden/>
               </w:rPr>
-              <w:instrText xml:space="preserve"> PAGEREF _Toc498622803 \h </w:instrText>
+              <w:instrText xml:space="preserve"> PAGEREF _Toc498699927 \h </w:instrText>
             </w:r>
             <w:r>
               <w:rPr>
@@ -3633,7 +3633,7 @@
                 <w:noProof/>
                 <w:webHidden/>
               </w:rPr>
-              <w:t>20</w:t>
+              <w:t>21</w:t>
             </w:r>
             <w:r>
               <w:rPr>
@@ -3658,7 +3658,7 @@
               <w:sz w:val="21"/>
             </w:rPr>
           </w:pPr>
-          <w:hyperlink w:anchor="_Toc498622804" w:history="1">
+          <w:hyperlink w:anchor="_Toc498699928" w:history="1">
             <w:r>
               <w:rPr>
                 <w:rStyle w:val="a5"/>
@@ -3685,7 +3685,7 @@
                 <w:noProof/>
                 <w:webHidden/>
               </w:rPr>
-              <w:instrText xml:space="preserve"> PAGEREF _Toc498622804 \h </w:instrText>
+              <w:instrText xml:space="preserve"> PAGEREF _Toc498699928 \h </w:instrText>
             </w:r>
             <w:r>
               <w:rPr>
@@ -3705,7 +3705,7 @@
                 <w:noProof/>
                 <w:webHidden/>
               </w:rPr>
-              <w:t>20</w:t>
+              <w:t>21</w:t>
             </w:r>
             <w:r>
               <w:rPr>
@@ -3730,7 +3730,7 @@
               <w:sz w:val="21"/>
             </w:rPr>
           </w:pPr>
-          <w:hyperlink w:anchor="_Toc498622805" w:history="1">
+          <w:hyperlink w:anchor="_Toc498699929" w:history="1">
             <w:r>
               <w:rPr>
                 <w:rStyle w:val="a5"/>
@@ -3780,7 +3780,7 @@
                 <w:noProof/>
                 <w:webHidden/>
               </w:rPr>
-              <w:instrText xml:space="preserve"> PAGEREF _Toc498622805 \h </w:instrText>
+              <w:instrText xml:space="preserve"> PAGEREF _Toc498699929 \h </w:instrText>
             </w:r>
             <w:r>
               <w:rPr>
@@ -3800,7 +3800,7 @@
                 <w:noProof/>
                 <w:webHidden/>
               </w:rPr>
-              <w:t>20</w:t>
+              <w:t>21</w:t>
             </w:r>
             <w:r>
               <w:rPr>
@@ -3825,7 +3825,7 @@
               <w:sz w:val="21"/>
             </w:rPr>
           </w:pPr>
-          <w:hyperlink w:anchor="_Toc498622806" w:history="1">
+          <w:hyperlink w:anchor="_Toc498699930" w:history="1">
             <w:r>
               <w:rPr>
                 <w:rStyle w:val="a5"/>
@@ -3852,7 +3852,7 @@
                 <w:noProof/>
                 <w:webHidden/>
               </w:rPr>
-              <w:instrText xml:space="preserve"> PAGEREF _Toc498622806 \h </w:instrText>
+              <w:instrText xml:space="preserve"> PAGEREF _Toc498699930 \h </w:instrText>
             </w:r>
             <w:r>
               <w:rPr>
@@ -3872,7 +3872,7 @@
                 <w:noProof/>
                 <w:webHidden/>
               </w:rPr>
-              <w:t>22</w:t>
+              <w:t>23</w:t>
             </w:r>
             <w:r>
               <w:rPr>
@@ -3897,7 +3897,7 @@
               <w:sz w:val="21"/>
             </w:rPr>
           </w:pPr>
-          <w:hyperlink w:anchor="_Toc498622807" w:history="1">
+          <w:hyperlink w:anchor="_Toc498699931" w:history="1">
             <w:r>
               <w:rPr>
                 <w:rStyle w:val="a5"/>
@@ -3932,7 +3932,7 @@
                 <w:noProof/>
                 <w:webHidden/>
               </w:rPr>
-              <w:instrText xml:space="preserve"> PAGEREF _Toc498622807 \h </w:instrText>
+              <w:instrText xml:space="preserve"> PAGEREF _Toc498699931 \h </w:instrText>
             </w:r>
             <w:r>
               <w:rPr>
@@ -3952,7 +3952,7 @@
                 <w:noProof/>
                 <w:webHidden/>
               </w:rPr>
-              <w:t>22</w:t>
+              <w:t>23</w:t>
             </w:r>
             <w:r>
               <w:rPr>
@@ -3976,7 +3976,7 @@
               <w:sz w:val="21"/>
             </w:rPr>
           </w:pPr>
-          <w:hyperlink w:anchor="_Toc498622808" w:history="1">
+          <w:hyperlink w:anchor="_Toc498699932" w:history="1">
             <w:r>
               <w:rPr>
                 <w:rStyle w:val="a5"/>
@@ -4003,7 +4003,7 @@
                 <w:noProof/>
                 <w:webHidden/>
               </w:rPr>
-              <w:instrText xml:space="preserve"> PAGEREF _Toc498622808 \h </w:instrText>
+              <w:instrText xml:space="preserve"> PAGEREF _Toc498699932 \h </w:instrText>
             </w:r>
             <w:r>
               <w:rPr>
@@ -4023,7 +4023,7 @@
                 <w:noProof/>
                 <w:webHidden/>
               </w:rPr>
-              <w:t>23</w:t>
+              <w:t>24</w:t>
             </w:r>
             <w:r>
               <w:rPr>
@@ -4048,7 +4048,7 @@
               <w:sz w:val="21"/>
             </w:rPr>
           </w:pPr>
-          <w:hyperlink w:anchor="_Toc498622809" w:history="1">
+          <w:hyperlink w:anchor="_Toc498699933" w:history="1">
             <w:r>
               <w:rPr>
                 <w:rStyle w:val="a5"/>
@@ -4091,7 +4091,7 @@
                 <w:noProof/>
                 <w:webHidden/>
               </w:rPr>
-              <w:instrText xml:space="preserve"> PAGEREF _Toc498622809 \h </w:instrText>
+              <w:instrText xml:space="preserve"> PAGEREF _Toc498699933 \h </w:instrText>
             </w:r>
             <w:r>
               <w:rPr>
@@ -4111,7 +4111,7 @@
                 <w:noProof/>
                 <w:webHidden/>
               </w:rPr>
-              <w:t>23</w:t>
+              <w:t>24</w:t>
             </w:r>
             <w:r>
               <w:rPr>
@@ -4136,7 +4136,7 @@
               <w:sz w:val="21"/>
             </w:rPr>
           </w:pPr>
-          <w:hyperlink w:anchor="_Toc498622810" w:history="1">
+          <w:hyperlink w:anchor="_Toc498699934" w:history="1">
             <w:r>
               <w:rPr>
                 <w:rStyle w:val="a5"/>
@@ -4171,7 +4171,7 @@
                 <w:noProof/>
                 <w:webHidden/>
               </w:rPr>
-              <w:instrText xml:space="preserve"> PAGEREF _Toc498622810 \h </w:instrText>
+              <w:instrText xml:space="preserve"> PAGEREF _Toc498699934 \h </w:instrText>
             </w:r>
             <w:r>
               <w:rPr>
@@ -4191,7 +4191,648 @@
                 <w:noProof/>
                 <w:webHidden/>
               </w:rPr>
-              <w:t>23</w:t>
+              <w:t>24</w:t>
+            </w:r>
+            <w:r>
+              <w:rPr>
+                <w:noProof/>
+                <w:webHidden/>
+              </w:rPr>
+              <w:fldChar w:fldCharType="end"/>
+            </w:r>
+          </w:hyperlink>
+        </w:p>
+        <w:p>
+          <w:pPr>
+            <w:pStyle w:val="20"/>
+            <w:tabs>
+              <w:tab w:val="right" w:leader="dot" w:pos="8296"/>
+            </w:tabs>
+            <w:ind w:left="440"/>
+            <w:rPr>
+              <w:rFonts w:asciiTheme="minorHAnsi" w:eastAsiaTheme="minorEastAsia" w:hAnsiTheme="minorHAnsi"/>
+              <w:noProof/>
+              <w:kern w:val="2"/>
+              <w:sz w:val="21"/>
+            </w:rPr>
+          </w:pPr>
+          <w:hyperlink w:anchor="_Toc498699935" w:history="1">
+            <w:r>
+              <w:rPr>
+                <w:rStyle w:val="a5"/>
+                <w:noProof/>
+              </w:rPr>
+              <w:t>lombok</w:t>
+            </w:r>
+            <w:r>
+              <w:rPr>
+                <w:noProof/>
+                <w:webHidden/>
+              </w:rPr>
+              <w:tab/>
+            </w:r>
+            <w:r>
+              <w:rPr>
+                <w:noProof/>
+                <w:webHidden/>
+              </w:rPr>
+              <w:fldChar w:fldCharType="begin"/>
+            </w:r>
+            <w:r>
+              <w:rPr>
+                <w:noProof/>
+                <w:webHidden/>
+              </w:rPr>
+              <w:instrText xml:space="preserve"> PAGEREF _Toc498699935 \h </w:instrText>
+            </w:r>
+            <w:r>
+              <w:rPr>
+                <w:noProof/>
+                <w:webHidden/>
+              </w:rPr>
+            </w:r>
+            <w:r>
+              <w:rPr>
+                <w:noProof/>
+                <w:webHidden/>
+              </w:rPr>
+              <w:fldChar w:fldCharType="separate"/>
+            </w:r>
+            <w:r>
+              <w:rPr>
+                <w:noProof/>
+                <w:webHidden/>
+              </w:rPr>
+              <w:t>24</w:t>
+            </w:r>
+            <w:r>
+              <w:rPr>
+                <w:noProof/>
+                <w:webHidden/>
+              </w:rPr>
+              <w:fldChar w:fldCharType="end"/>
+            </w:r>
+          </w:hyperlink>
+        </w:p>
+        <w:p>
+          <w:pPr>
+            <w:pStyle w:val="10"/>
+            <w:tabs>
+              <w:tab w:val="right" w:leader="dot" w:pos="8296"/>
+            </w:tabs>
+            <w:rPr>
+              <w:rFonts w:asciiTheme="minorHAnsi" w:eastAsiaTheme="minorEastAsia" w:hAnsiTheme="minorHAnsi"/>
+              <w:noProof/>
+              <w:kern w:val="2"/>
+              <w:sz w:val="21"/>
+            </w:rPr>
+          </w:pPr>
+          <w:hyperlink w:anchor="_Toc498699936" w:history="1">
+            <w:r>
+              <w:rPr>
+                <w:rStyle w:val="a5"/>
+                <w:noProof/>
+              </w:rPr>
+              <w:t>Day42 2017-11-17</w:t>
+            </w:r>
+            <w:r>
+              <w:rPr>
+                <w:noProof/>
+                <w:webHidden/>
+              </w:rPr>
+              <w:tab/>
+            </w:r>
+            <w:r>
+              <w:rPr>
+                <w:noProof/>
+                <w:webHidden/>
+              </w:rPr>
+              <w:fldChar w:fldCharType="begin"/>
+            </w:r>
+            <w:r>
+              <w:rPr>
+                <w:noProof/>
+                <w:webHidden/>
+              </w:rPr>
+              <w:instrText xml:space="preserve"> PAGEREF _Toc498699936 \h </w:instrText>
+            </w:r>
+            <w:r>
+              <w:rPr>
+                <w:noProof/>
+                <w:webHidden/>
+              </w:rPr>
+            </w:r>
+            <w:r>
+              <w:rPr>
+                <w:noProof/>
+                <w:webHidden/>
+              </w:rPr>
+              <w:fldChar w:fldCharType="separate"/>
+            </w:r>
+            <w:r>
+              <w:rPr>
+                <w:noProof/>
+                <w:webHidden/>
+              </w:rPr>
+              <w:t>25</w:t>
+            </w:r>
+            <w:r>
+              <w:rPr>
+                <w:noProof/>
+                <w:webHidden/>
+              </w:rPr>
+              <w:fldChar w:fldCharType="end"/>
+            </w:r>
+          </w:hyperlink>
+        </w:p>
+        <w:p>
+          <w:pPr>
+            <w:pStyle w:val="20"/>
+            <w:tabs>
+              <w:tab w:val="right" w:leader="dot" w:pos="8296"/>
+            </w:tabs>
+            <w:ind w:left="440"/>
+            <w:rPr>
+              <w:rFonts w:asciiTheme="minorHAnsi" w:eastAsiaTheme="minorEastAsia" w:hAnsiTheme="minorHAnsi"/>
+              <w:noProof/>
+              <w:kern w:val="2"/>
+              <w:sz w:val="21"/>
+            </w:rPr>
+          </w:pPr>
+          <w:hyperlink w:anchor="_Toc498699937" w:history="1">
+            <w:r>
+              <w:rPr>
+                <w:rStyle w:val="a5"/>
+                <w:noProof/>
+              </w:rPr>
+              <w:t>Spring4.0 @RestController</w:t>
+            </w:r>
+            <w:r>
+              <w:rPr>
+                <w:noProof/>
+                <w:webHidden/>
+              </w:rPr>
+              <w:tab/>
+            </w:r>
+            <w:r>
+              <w:rPr>
+                <w:noProof/>
+                <w:webHidden/>
+              </w:rPr>
+              <w:fldChar w:fldCharType="begin"/>
+            </w:r>
+            <w:r>
+              <w:rPr>
+                <w:noProof/>
+                <w:webHidden/>
+              </w:rPr>
+              <w:instrText xml:space="preserve"> PAGEREF _Toc498699937 \h </w:instrText>
+            </w:r>
+            <w:r>
+              <w:rPr>
+                <w:noProof/>
+                <w:webHidden/>
+              </w:rPr>
+            </w:r>
+            <w:r>
+              <w:rPr>
+                <w:noProof/>
+                <w:webHidden/>
+              </w:rPr>
+              <w:fldChar w:fldCharType="separate"/>
+            </w:r>
+            <w:r>
+              <w:rPr>
+                <w:noProof/>
+                <w:webHidden/>
+              </w:rPr>
+              <w:t>25</w:t>
+            </w:r>
+            <w:r>
+              <w:rPr>
+                <w:noProof/>
+                <w:webHidden/>
+              </w:rPr>
+              <w:fldChar w:fldCharType="end"/>
+            </w:r>
+          </w:hyperlink>
+        </w:p>
+        <w:p>
+          <w:pPr>
+            <w:pStyle w:val="20"/>
+            <w:tabs>
+              <w:tab w:val="right" w:leader="dot" w:pos="8296"/>
+            </w:tabs>
+            <w:ind w:left="440"/>
+            <w:rPr>
+              <w:rFonts w:asciiTheme="minorHAnsi" w:eastAsiaTheme="minorEastAsia" w:hAnsiTheme="minorHAnsi"/>
+              <w:noProof/>
+              <w:kern w:val="2"/>
+              <w:sz w:val="21"/>
+            </w:rPr>
+          </w:pPr>
+          <w:hyperlink w:anchor="_Toc498699938" w:history="1">
+            <w:r>
+              <w:rPr>
+                <w:rStyle w:val="a5"/>
+                <w:noProof/>
+              </w:rPr>
+              <w:t>REST</w:t>
+            </w:r>
+            <w:r>
+              <w:rPr>
+                <w:rStyle w:val="a5"/>
+                <w:rFonts w:hint="eastAsia"/>
+                <w:noProof/>
+              </w:rPr>
+              <w:t>（</w:t>
+            </w:r>
+            <w:r>
+              <w:rPr>
+                <w:rStyle w:val="a5"/>
+                <w:rFonts w:ascii="Verdana" w:hAnsi="Verdana"/>
+                <w:i/>
+                <w:iCs/>
+                <w:noProof/>
+                <w:shd w:val="clear" w:color="auto" w:fill="FAF7EF"/>
+              </w:rPr>
+              <w:t>Representational State Transfer</w:t>
+            </w:r>
+            <w:r>
+              <w:rPr>
+                <w:rStyle w:val="a5"/>
+                <w:rFonts w:hint="eastAsia"/>
+                <w:noProof/>
+              </w:rPr>
+              <w:t>）表述性状态转移</w:t>
+            </w:r>
+            <w:r>
+              <w:rPr>
+                <w:noProof/>
+                <w:webHidden/>
+              </w:rPr>
+              <w:tab/>
+            </w:r>
+            <w:r>
+              <w:rPr>
+                <w:noProof/>
+                <w:webHidden/>
+              </w:rPr>
+              <w:fldChar w:fldCharType="begin"/>
+            </w:r>
+            <w:r>
+              <w:rPr>
+                <w:noProof/>
+                <w:webHidden/>
+              </w:rPr>
+              <w:instrText xml:space="preserve"> PAGEREF _Toc498699938 \h </w:instrText>
+            </w:r>
+            <w:r>
+              <w:rPr>
+                <w:noProof/>
+                <w:webHidden/>
+              </w:rPr>
+            </w:r>
+            <w:r>
+              <w:rPr>
+                <w:noProof/>
+                <w:webHidden/>
+              </w:rPr>
+              <w:fldChar w:fldCharType="separate"/>
+            </w:r>
+            <w:r>
+              <w:rPr>
+                <w:noProof/>
+                <w:webHidden/>
+              </w:rPr>
+              <w:t>25</w:t>
+            </w:r>
+            <w:r>
+              <w:rPr>
+                <w:noProof/>
+                <w:webHidden/>
+              </w:rPr>
+              <w:fldChar w:fldCharType="end"/>
+            </w:r>
+          </w:hyperlink>
+        </w:p>
+        <w:p>
+          <w:pPr>
+            <w:pStyle w:val="20"/>
+            <w:tabs>
+              <w:tab w:val="right" w:leader="dot" w:pos="8296"/>
+            </w:tabs>
+            <w:ind w:left="440"/>
+            <w:rPr>
+              <w:rFonts w:asciiTheme="minorHAnsi" w:eastAsiaTheme="minorEastAsia" w:hAnsiTheme="minorHAnsi"/>
+              <w:noProof/>
+              <w:kern w:val="2"/>
+              <w:sz w:val="21"/>
+            </w:rPr>
+          </w:pPr>
+          <w:hyperlink w:anchor="_Toc498699939" w:history="1">
+            <w:r>
+              <w:rPr>
+                <w:rStyle w:val="a5"/>
+                <w:noProof/>
+              </w:rPr>
+              <w:t>304</w:t>
+            </w:r>
+            <w:r>
+              <w:rPr>
+                <w:noProof/>
+                <w:webHidden/>
+              </w:rPr>
+              <w:tab/>
+            </w:r>
+            <w:r>
+              <w:rPr>
+                <w:noProof/>
+                <w:webHidden/>
+              </w:rPr>
+              <w:fldChar w:fldCharType="begin"/>
+            </w:r>
+            <w:r>
+              <w:rPr>
+                <w:noProof/>
+                <w:webHidden/>
+              </w:rPr>
+              <w:instrText xml:space="preserve"> PAGEREF _Toc498699939 \h </w:instrText>
+            </w:r>
+            <w:r>
+              <w:rPr>
+                <w:noProof/>
+                <w:webHidden/>
+              </w:rPr>
+            </w:r>
+            <w:r>
+              <w:rPr>
+                <w:noProof/>
+                <w:webHidden/>
+              </w:rPr>
+              <w:fldChar w:fldCharType="separate"/>
+            </w:r>
+            <w:r>
+              <w:rPr>
+                <w:noProof/>
+                <w:webHidden/>
+              </w:rPr>
+              <w:t>25</w:t>
+            </w:r>
+            <w:r>
+              <w:rPr>
+                <w:noProof/>
+                <w:webHidden/>
+              </w:rPr>
+              <w:fldChar w:fldCharType="end"/>
+            </w:r>
+          </w:hyperlink>
+        </w:p>
+        <w:p>
+          <w:pPr>
+            <w:pStyle w:val="20"/>
+            <w:tabs>
+              <w:tab w:val="right" w:leader="dot" w:pos="8296"/>
+            </w:tabs>
+            <w:ind w:left="440"/>
+            <w:rPr>
+              <w:rFonts w:asciiTheme="minorHAnsi" w:eastAsiaTheme="minorEastAsia" w:hAnsiTheme="minorHAnsi"/>
+              <w:noProof/>
+              <w:kern w:val="2"/>
+              <w:sz w:val="21"/>
+            </w:rPr>
+          </w:pPr>
+          <w:hyperlink w:anchor="_Toc498699940" w:history="1">
+            <w:r>
+              <w:rPr>
+                <w:rStyle w:val="a5"/>
+                <w:noProof/>
+              </w:rPr>
+              <w:t>Hibernate ORM</w:t>
+            </w:r>
+            <w:r>
+              <w:rPr>
+                <w:rStyle w:val="a5"/>
+                <w:rFonts w:hint="eastAsia"/>
+                <w:noProof/>
+              </w:rPr>
+              <w:t>（对象关系映射框架）</w:t>
+            </w:r>
+            <w:r>
+              <w:rPr>
+                <w:noProof/>
+                <w:webHidden/>
+              </w:rPr>
+              <w:tab/>
+            </w:r>
+            <w:r>
+              <w:rPr>
+                <w:noProof/>
+                <w:webHidden/>
+              </w:rPr>
+              <w:fldChar w:fldCharType="begin"/>
+            </w:r>
+            <w:r>
+              <w:rPr>
+                <w:noProof/>
+                <w:webHidden/>
+              </w:rPr>
+              <w:instrText xml:space="preserve"> PAGEREF _Toc498699940 \h </w:instrText>
+            </w:r>
+            <w:r>
+              <w:rPr>
+                <w:noProof/>
+                <w:webHidden/>
+              </w:rPr>
+            </w:r>
+            <w:r>
+              <w:rPr>
+                <w:noProof/>
+                <w:webHidden/>
+              </w:rPr>
+              <w:fldChar w:fldCharType="separate"/>
+            </w:r>
+            <w:r>
+              <w:rPr>
+                <w:noProof/>
+                <w:webHidden/>
+              </w:rPr>
+              <w:t>25</w:t>
+            </w:r>
+            <w:r>
+              <w:rPr>
+                <w:noProof/>
+                <w:webHidden/>
+              </w:rPr>
+              <w:fldChar w:fldCharType="end"/>
+            </w:r>
+          </w:hyperlink>
+        </w:p>
+        <w:p>
+          <w:pPr>
+            <w:pStyle w:val="30"/>
+            <w:tabs>
+              <w:tab w:val="right" w:leader="dot" w:pos="8296"/>
+            </w:tabs>
+            <w:ind w:left="880"/>
+            <w:rPr>
+              <w:rFonts w:asciiTheme="minorHAnsi" w:eastAsiaTheme="minorEastAsia" w:hAnsiTheme="minorHAnsi"/>
+              <w:noProof/>
+              <w:kern w:val="2"/>
+              <w:sz w:val="21"/>
+            </w:rPr>
+          </w:pPr>
+          <w:hyperlink w:anchor="_Toc498699941" w:history="1">
+            <w:r>
+              <w:rPr>
+                <w:rStyle w:val="a5"/>
+                <w:noProof/>
+              </w:rPr>
+              <w:t>Hibernate</w:t>
+            </w:r>
+            <w:r>
+              <w:rPr>
+                <w:rStyle w:val="a5"/>
+                <w:rFonts w:hint="eastAsia"/>
+                <w:noProof/>
+              </w:rPr>
+              <w:t>使用步骤</w:t>
+            </w:r>
+            <w:r>
+              <w:rPr>
+                <w:noProof/>
+                <w:webHidden/>
+              </w:rPr>
+              <w:tab/>
+            </w:r>
+            <w:r>
+              <w:rPr>
+                <w:noProof/>
+                <w:webHidden/>
+              </w:rPr>
+              <w:fldChar w:fldCharType="begin"/>
+            </w:r>
+            <w:r>
+              <w:rPr>
+                <w:noProof/>
+                <w:webHidden/>
+              </w:rPr>
+              <w:instrText xml:space="preserve"> PAGEREF _Toc498699941 \h </w:instrText>
+            </w:r>
+            <w:r>
+              <w:rPr>
+                <w:noProof/>
+                <w:webHidden/>
+              </w:rPr>
+            </w:r>
+            <w:r>
+              <w:rPr>
+                <w:noProof/>
+                <w:webHidden/>
+              </w:rPr>
+              <w:fldChar w:fldCharType="separate"/>
+            </w:r>
+            <w:r>
+              <w:rPr>
+                <w:noProof/>
+                <w:webHidden/>
+              </w:rPr>
+              <w:t>26</w:t>
+            </w:r>
+            <w:r>
+              <w:rPr>
+                <w:noProof/>
+                <w:webHidden/>
+              </w:rPr>
+              <w:fldChar w:fldCharType="end"/>
+            </w:r>
+          </w:hyperlink>
+        </w:p>
+        <w:p>
+          <w:pPr>
+            <w:pStyle w:val="20"/>
+            <w:tabs>
+              <w:tab w:val="right" w:leader="dot" w:pos="8296"/>
+            </w:tabs>
+            <w:ind w:left="440"/>
+            <w:rPr>
+              <w:rFonts w:asciiTheme="minorHAnsi" w:eastAsiaTheme="minorEastAsia" w:hAnsiTheme="minorHAnsi"/>
+              <w:noProof/>
+              <w:kern w:val="2"/>
+              <w:sz w:val="21"/>
+            </w:rPr>
+          </w:pPr>
+          <w:hyperlink w:anchor="_Toc498699942" w:history="1">
+            <w:r>
+              <w:rPr>
+                <w:rStyle w:val="a5"/>
+                <w:noProof/>
+              </w:rPr>
+              <w:t>JAVA</w:t>
+            </w:r>
+            <w:r>
+              <w:rPr>
+                <w:rStyle w:val="a5"/>
+                <w:rFonts w:hint="eastAsia"/>
+                <w:noProof/>
+              </w:rPr>
+              <w:t>事务</w:t>
+            </w:r>
+            <w:r>
+              <w:rPr>
+                <w:rStyle w:val="a5"/>
+                <w:noProof/>
+              </w:rPr>
+              <w:t>,JTA,JDBC,JDO,DAO,JNDI</w:t>
+            </w:r>
+            <w:r>
+              <w:rPr>
+                <w:rStyle w:val="a5"/>
+                <w:rFonts w:hint="eastAsia"/>
+                <w:noProof/>
+              </w:rPr>
+              <w:t>概念</w:t>
+            </w:r>
+            <w:r>
+              <w:rPr>
+                <w:noProof/>
+                <w:webHidden/>
+              </w:rPr>
+              <w:tab/>
+            </w:r>
+            <w:r>
+              <w:rPr>
+                <w:noProof/>
+                <w:webHidden/>
+              </w:rPr>
+              <w:fldChar w:fldCharType="begin"/>
+            </w:r>
+            <w:r>
+              <w:rPr>
+                <w:noProof/>
+                <w:webHidden/>
+              </w:rPr>
+              <w:instrText xml:space="preserve"> PAGEREF _Toc498699942 \h </w:instrText>
+            </w:r>
+            <w:r>
+              <w:rPr>
+                <w:noProof/>
+                <w:webHidden/>
+              </w:rPr>
+            </w:r>
+            <w:r>
+              <w:rPr>
+                <w:noProof/>
+                <w:webHidden/>
+              </w:rPr>
+              <w:fldChar w:fldCharType="separate"/>
+            </w:r>
+            <w:r>
+              <w:rPr>
+                <w:noProof/>
+                <w:webHidden/>
+              </w:rPr>
+              <w:t>26</w:t>
             </w:r>
             <w:r>
               <w:rPr>
@@ -4247,9 +4888,8 @@
       <w:pPr>
         <w:pStyle w:val="1"/>
       </w:pPr>
-      <w:bookmarkStart w:id="0" w:name="_Toc498622760"/>
-      <w:r>
-        <w:lastRenderedPageBreak/>
+      <w:bookmarkStart w:id="0" w:name="_Toc498699884"/>
+      <w:r>
         <w:t>D</w:t>
       </w:r>
       <w:r>
@@ -4282,7 +4922,7 @@
       <w:pPr>
         <w:pStyle w:val="2"/>
       </w:pPr>
-      <w:bookmarkStart w:id="1" w:name="_Toc498622761"/>
+      <w:bookmarkStart w:id="1" w:name="_Toc498699885"/>
       <w:r>
         <w:t>S</w:t>
       </w:r>
@@ -4936,7 +5576,7 @@
       <w:pPr>
         <w:pStyle w:val="2"/>
       </w:pPr>
-      <w:bookmarkStart w:id="2" w:name="_Toc498622762"/>
+      <w:bookmarkStart w:id="2" w:name="_Toc498699886"/>
       <w:r>
         <w:rPr>
           <w:rFonts w:hint="eastAsia"/>
@@ -5046,7 +5686,6 @@
         <w:rPr>
           <w:rFonts w:hint="eastAsia"/>
         </w:rPr>
-        <w:lastRenderedPageBreak/>
         <w:t>@Service</w:t>
       </w:r>
     </w:p>
@@ -5314,7 +5953,7 @@
       <w:pPr>
         <w:pStyle w:val="3"/>
       </w:pPr>
-      <w:bookmarkStart w:id="3" w:name="_Toc498622763"/>
+      <w:bookmarkStart w:id="3" w:name="_Toc498699887"/>
       <w:r>
         <w:rPr>
           <w:rFonts w:hint="eastAsia"/>
@@ -5579,6 +6218,7 @@
           <w:rFonts w:hint="eastAsia"/>
           <w:u w:val="single"/>
         </w:rPr>
+        <w:lastRenderedPageBreak/>
         <w:t xml:space="preserve"> </w:t>
       </w:r>
       <w:r>
@@ -5771,7 +6411,6 @@
           <w:b/>
           <w:u w:val="single"/>
         </w:rPr>
-        <w:lastRenderedPageBreak/>
         <w:t>使</w:t>
       </w:r>
       <w:r>
@@ -6225,8 +6864,9 @@
       <w:pPr>
         <w:pStyle w:val="3"/>
       </w:pPr>
-      <w:bookmarkStart w:id="4" w:name="_Toc498622764"/>
-      <w:r>
+      <w:bookmarkStart w:id="4" w:name="_Toc498699888"/>
+      <w:r>
+        <w:lastRenderedPageBreak/>
         <w:t>AOP</w:t>
       </w:r>
       <w:r>
@@ -6302,32 +6942,14 @@
         </w:rPr>
         <w:t>区别与联系</w:t>
       </w:r>
-      <w:bookmarkStart w:id="5" w:name="_GoBack"/>
-      <w:bookmarkEnd w:id="5"/>
-      <w:r>
-        <w:fldChar w:fldCharType="begin"/>
-      </w:r>
-      <w:r>
-        <w:instrText xml:space="preserve"> HYPERLINK "</w:instrText>
-      </w:r>
-      <w:r>
-        <w:instrText>http://blog.csdn.net/pingnanlee/article/details/38845955</w:instrText>
-      </w:r>
-      <w:r>
-        <w:instrText xml:space="preserve">" </w:instrText>
-      </w:r>
-      <w:r>
-        <w:fldChar w:fldCharType="separate"/>
-      </w:r>
-      <w:r>
-        <w:rPr>
-          <w:rStyle w:val="a5"/>
-        </w:rPr>
-        <w:t>http://blog.csdn.net/pingnanlee/article/details/38845955</w:t>
-      </w:r>
-      <w:r>
-        <w:fldChar w:fldCharType="end"/>
-      </w:r>
+      <w:hyperlink r:id="rId12" w:history="1">
+        <w:r>
+          <w:rPr>
+            <w:rStyle w:val="a5"/>
+          </w:rPr>
+          <w:t>http://blog.csdn.net/pingnanlee/article/details/38845955</w:t>
+        </w:r>
+      </w:hyperlink>
       <w:r>
         <w:t xml:space="preserve"> </w:t>
       </w:r>
@@ -6344,11 +6966,6 @@
       </w:r>
     </w:p>
     <w:p>
-      <w:pPr>
-        <w:rPr>
-          <w:rFonts w:hint="eastAsia"/>
-        </w:rPr>
-      </w:pPr>
       <w:r>
         <w:rPr>
           <w:rFonts w:hint="eastAsia"/>
@@ -6400,7 +7017,6 @@
         <w:rPr>
           <w:rFonts w:hint="eastAsia"/>
         </w:rPr>
-        <w:lastRenderedPageBreak/>
         <w:t>面向对象编程（</w:t>
       </w:r>
       <w:r>
@@ -6787,6 +7403,15 @@
           <w:szCs w:val="20"/>
         </w:rPr>
         <w:br/>
+      </w:r>
+      <w:r>
+        <w:rPr>
+          <w:rFonts w:ascii="Courier New" w:hAnsi="Courier New" w:cs="Courier New"/>
+          <w:color w:val="BDC6C5"/>
+          <w:sz w:val="20"/>
+          <w:szCs w:val="20"/>
+        </w:rPr>
+        <w:lastRenderedPageBreak/>
         <w:t xml:space="preserve">    </w:t>
       </w:r>
       <w:r>
@@ -7421,7 +8046,6 @@
         <w:rPr>
           <w:rFonts w:hint="eastAsia"/>
         </w:rPr>
-        <w:lastRenderedPageBreak/>
         <w:t>使用</w:t>
       </w:r>
       <w:r>
@@ -8269,7 +8893,7 @@
       <w:pPr>
         <w:pStyle w:val="1"/>
       </w:pPr>
-      <w:bookmarkStart w:id="6" w:name="_Toc498622765"/>
+      <w:bookmarkStart w:id="5" w:name="_Toc498699889"/>
       <w:r>
         <w:t>D</w:t>
       </w:r>
@@ -8297,80 +8921,81 @@
       <w:r>
         <w:t>8</w:t>
       </w:r>
+      <w:bookmarkEnd w:id="5"/>
+    </w:p>
+    <w:p>
+      <w:r>
+        <w:rPr>
+          <w:rFonts w:hint="eastAsia"/>
+        </w:rPr>
+        <w:t>周六</w:t>
+      </w:r>
+      <w:r>
+        <w:t>Spring</w:t>
+      </w:r>
+      <w:r>
+        <w:rPr>
+          <w:rFonts w:hint="eastAsia"/>
+        </w:rPr>
+        <w:t>实践</w:t>
+      </w:r>
+    </w:p>
+    <w:p>
+      <w:pPr>
+        <w:pStyle w:val="1"/>
+      </w:pPr>
+      <w:bookmarkStart w:id="6" w:name="_Toc498699890"/>
+      <w:r>
+        <w:lastRenderedPageBreak/>
+        <w:t>D</w:t>
+      </w:r>
+      <w:r>
+        <w:rPr>
+          <w:rFonts w:hint="eastAsia"/>
+        </w:rPr>
+        <w:t>ay</w:t>
+      </w:r>
+      <w:r>
+        <w:rPr>
+          <w:rFonts w:hint="eastAsia"/>
+        </w:rPr>
+        <w:t>2</w:t>
+      </w:r>
+      <w:r>
+        <w:t>6</w:t>
+      </w:r>
+      <w:r>
+        <w:rPr>
+          <w:rFonts w:hint="eastAsia"/>
+        </w:rPr>
+        <w:t xml:space="preserve"> 2017-10-2</w:t>
+      </w:r>
+      <w:r>
+        <w:t>9</w:t>
+      </w:r>
       <w:bookmarkEnd w:id="6"/>
     </w:p>
     <w:p>
-      <w:r>
-        <w:rPr>
-          <w:rFonts w:hint="eastAsia"/>
-        </w:rPr>
-        <w:t>周六</w:t>
-      </w:r>
-      <w:r>
-        <w:t>Spring</w:t>
-      </w:r>
-      <w:r>
-        <w:rPr>
-          <w:rFonts w:hint="eastAsia"/>
-        </w:rPr>
-        <w:t>实践</w:t>
-      </w:r>
-    </w:p>
-    <w:p>
-      <w:pPr>
-        <w:pStyle w:val="1"/>
-      </w:pPr>
-      <w:bookmarkStart w:id="7" w:name="_Toc498622766"/>
-      <w:r>
-        <w:t>D</w:t>
-      </w:r>
-      <w:r>
-        <w:rPr>
-          <w:rFonts w:hint="eastAsia"/>
-        </w:rPr>
-        <w:t>ay</w:t>
-      </w:r>
-      <w:r>
-        <w:rPr>
-          <w:rFonts w:hint="eastAsia"/>
-        </w:rPr>
-        <w:t>2</w:t>
-      </w:r>
-      <w:r>
-        <w:t>6</w:t>
-      </w:r>
-      <w:r>
-        <w:rPr>
-          <w:rFonts w:hint="eastAsia"/>
-        </w:rPr>
-        <w:t xml:space="preserve"> 2017-10-2</w:t>
-      </w:r>
-      <w:r>
-        <w:t>9</w:t>
+      <w:pPr>
+        <w:pStyle w:val="2"/>
+      </w:pPr>
+      <w:bookmarkStart w:id="7" w:name="_Toc498699891"/>
+      <w:r>
+        <w:rPr>
+          <w:rFonts w:hint="eastAsia"/>
+        </w:rPr>
+        <w:t>常见</w:t>
+      </w:r>
+      <w:r>
+        <w:t>HTTP</w:t>
+      </w:r>
+      <w:r>
+        <w:t>错误代码</w:t>
       </w:r>
       <w:bookmarkEnd w:id="7"/>
     </w:p>
     <w:p>
-      <w:pPr>
-        <w:pStyle w:val="2"/>
-      </w:pPr>
-      <w:bookmarkStart w:id="8" w:name="_Toc498622767"/>
-      <w:r>
-        <w:rPr>
-          <w:rFonts w:hint="eastAsia"/>
-        </w:rPr>
-        <w:t>常见</w:t>
-      </w:r>
-      <w:r>
-        <w:t>HTTP</w:t>
-      </w:r>
-      <w:r>
-        <w:t>错误代码</w:t>
-      </w:r>
-      <w:bookmarkEnd w:id="8"/>
-    </w:p>
-    <w:p>
-      <w:hyperlink r:id="rId12" w:history="1">
+      <w:hyperlink r:id="rId13" w:history="1">
         <w:r>
           <w:rPr>
             <w:rStyle w:val="a5"/>
@@ -8449,36 +9074,208 @@
         <w:rPr>
           <w:rFonts w:hint="eastAsia"/>
         </w:rPr>
+        <w:t>2</w:t>
+      </w:r>
+      <w:r>
+        <w:t xml:space="preserve">XX </w:t>
+      </w:r>
+      <w:r>
+        <w:rPr>
+          <w:rFonts w:hint="eastAsia"/>
+        </w:rPr>
+        <w:t>成功</w:t>
+      </w:r>
+      <w:r>
+        <w:t>处理了请求的状态代码</w:t>
+      </w:r>
+    </w:p>
+    <w:p/>
+    <w:p>
+      <w:pPr>
+        <w:pStyle w:val="1"/>
+      </w:pPr>
+      <w:bookmarkStart w:id="8" w:name="_Toc498699892"/>
+      <w:r>
+        <w:t>D</w:t>
+      </w:r>
+      <w:r>
+        <w:rPr>
+          <w:rFonts w:hint="eastAsia"/>
+        </w:rPr>
+        <w:t>ay</w:t>
+      </w:r>
+      <w:r>
+        <w:rPr>
+          <w:rFonts w:hint="eastAsia"/>
+        </w:rPr>
+        <w:t>2</w:t>
+      </w:r>
+      <w:r>
+        <w:t>7</w:t>
+      </w:r>
+      <w:r>
+        <w:rPr>
+          <w:rFonts w:hint="eastAsia"/>
+        </w:rPr>
+        <w:t xml:space="preserve"> 2017-10-31</w:t>
+      </w:r>
+      <w:bookmarkEnd w:id="8"/>
+    </w:p>
+    <w:p>
+      <w:r>
+        <w:rPr>
+          <w:rFonts w:hint="eastAsia"/>
+        </w:rPr>
+        <w:t>分配</w:t>
+      </w:r>
+      <w:r>
+        <w:t>项目，分组</w:t>
+      </w:r>
+    </w:p>
+    <w:p>
+      <w:r>
+        <w:rPr>
+          <w:rFonts w:hint="eastAsia"/>
+        </w:rPr>
+        <w:t>IT</w:t>
+      </w:r>
+      <w:r>
+        <w:rPr>
+          <w:rFonts w:hint="eastAsia"/>
+        </w:rPr>
+        <w:t>培训机构管理系统</w:t>
+      </w:r>
+      <w:r>
+        <w:rPr>
+          <w:rFonts w:hint="eastAsia"/>
+        </w:rPr>
+        <w:t>-</w:t>
+      </w:r>
+      <w:r>
+        <w:rPr>
+          <w:rFonts w:hint="eastAsia"/>
+        </w:rPr>
+        <w:t>招生子系统</w:t>
+      </w:r>
+      <w:r>
+        <w:rPr>
+          <w:rFonts w:hint="eastAsia"/>
+        </w:rPr>
+        <w:t>（组长），招聘</w:t>
+      </w:r>
+      <w:r>
+        <w:t>一站式（</w:t>
+      </w:r>
+      <w:r>
+        <w:rPr>
+          <w:rFonts w:hint="eastAsia"/>
+        </w:rPr>
+        <w:t>企业</w:t>
+      </w:r>
+      <w:r>
+        <w:t>，用户，伯乐）</w:t>
+      </w:r>
+    </w:p>
+    <w:p>
+      <w:pPr>
+        <w:pStyle w:val="1"/>
+      </w:pPr>
+      <w:bookmarkStart w:id="9" w:name="_Toc498699893"/>
+      <w:r>
+        <w:t>D</w:t>
+      </w:r>
+      <w:r>
+        <w:rPr>
+          <w:rFonts w:hint="eastAsia"/>
+        </w:rPr>
+        <w:t>ay</w:t>
+      </w:r>
+      <w:r>
+        <w:rPr>
+          <w:rFonts w:hint="eastAsia"/>
+        </w:rPr>
+        <w:t>2</w:t>
+      </w:r>
+      <w:r>
+        <w:t>8</w:t>
+      </w:r>
+      <w:r>
+        <w:rPr>
+          <w:rFonts w:hint="eastAsia"/>
+        </w:rPr>
+        <w:t xml:space="preserve"> 2017-11-</w:t>
+      </w:r>
+      <w:r>
+        <w:t>0</w:t>
+      </w:r>
+      <w:r>
+        <w:rPr>
+          <w:rFonts w:hint="eastAsia"/>
+        </w:rPr>
+        <w:t>1</w:t>
+      </w:r>
+      <w:bookmarkEnd w:id="9"/>
+    </w:p>
+    <w:p>
+      <w:r>
+        <w:rPr>
+          <w:rFonts w:hint="eastAsia"/>
+        </w:rPr>
+        <w:t>需求</w:t>
+      </w:r>
+      <w:r>
+        <w:t>分析</w:t>
+      </w:r>
+    </w:p>
+    <w:p>
+      <w:r>
+        <w:rPr>
+          <w:rFonts w:hint="eastAsia"/>
+        </w:rPr>
+        <w:t>功能</w:t>
+      </w:r>
+      <w:r>
+        <w:t>，分工，进度表，架构图，命名规范，</w:t>
+      </w:r>
+      <w:r>
+        <w:t>UML</w:t>
+      </w:r>
+      <w:r>
+        <w:t>图</w:t>
+      </w:r>
+    </w:p>
+    <w:p>
+      <w:pPr>
+        <w:pStyle w:val="1"/>
+      </w:pPr>
+      <w:bookmarkStart w:id="10" w:name="_Toc498699894"/>
+      <w:r>
         <w:lastRenderedPageBreak/>
+        <w:t>D</w:t>
+      </w:r>
+      <w:r>
+        <w:rPr>
+          <w:rFonts w:hint="eastAsia"/>
+        </w:rPr>
+        <w:t>ay</w:t>
+      </w:r>
+      <w:r>
+        <w:rPr>
+          <w:rFonts w:hint="eastAsia"/>
+        </w:rPr>
         <w:t>2</w:t>
       </w:r>
       <w:r>
-        <w:t xml:space="preserve">XX </w:t>
-      </w:r>
-      <w:r>
-        <w:rPr>
-          <w:rFonts w:hint="eastAsia"/>
-        </w:rPr>
-        <w:t>成功</w:t>
-      </w:r>
-      <w:r>
-        <w:t>处理了请求的状态代码</w:t>
-      </w:r>
-    </w:p>
-    <w:p/>
-    <w:p>
-      <w:pPr>
-        <w:pStyle w:val="1"/>
-      </w:pPr>
-      <w:bookmarkStart w:id="9" w:name="_Toc498622768"/>
-      <w:r>
-        <w:t>D</w:t>
-      </w:r>
-      <w:r>
-        <w:rPr>
-          <w:rFonts w:hint="eastAsia"/>
-        </w:rPr>
-        <w:t>ay</w:t>
+        <w:t>9</w:t>
+      </w:r>
+      <w:r>
+        <w:rPr>
+          <w:rFonts w:hint="eastAsia"/>
+        </w:rPr>
+        <w:t xml:space="preserve"> 2017-11-</w:t>
+      </w:r>
+      <w:r>
+        <w:t>0</w:t>
       </w:r>
       <w:r>
         <w:rPr>
@@ -8486,110 +9283,6 @@
         </w:rPr>
         <w:t>2</w:t>
       </w:r>
-      <w:r>
-        <w:t>7</w:t>
-      </w:r>
-      <w:r>
-        <w:rPr>
-          <w:rFonts w:hint="eastAsia"/>
-        </w:rPr>
-        <w:t xml:space="preserve"> 2017-10-31</w:t>
-      </w:r>
-      <w:bookmarkEnd w:id="9"/>
-    </w:p>
-    <w:p>
-      <w:r>
-        <w:rPr>
-          <w:rFonts w:hint="eastAsia"/>
-        </w:rPr>
-        <w:t>分配</w:t>
-      </w:r>
-      <w:r>
-        <w:t>项目，分组</w:t>
-      </w:r>
-    </w:p>
-    <w:p>
-      <w:r>
-        <w:rPr>
-          <w:rFonts w:hint="eastAsia"/>
-        </w:rPr>
-        <w:t>IT</w:t>
-      </w:r>
-      <w:r>
-        <w:rPr>
-          <w:rFonts w:hint="eastAsia"/>
-        </w:rPr>
-        <w:t>培训机构管理系统</w:t>
-      </w:r>
-      <w:r>
-        <w:rPr>
-          <w:rFonts w:hint="eastAsia"/>
-        </w:rPr>
-        <w:t>-</w:t>
-      </w:r>
-      <w:r>
-        <w:rPr>
-          <w:rFonts w:hint="eastAsia"/>
-        </w:rPr>
-        <w:t>招生子系统</w:t>
-      </w:r>
-      <w:r>
-        <w:rPr>
-          <w:rFonts w:hint="eastAsia"/>
-        </w:rPr>
-        <w:t>（组长），招聘</w:t>
-      </w:r>
-      <w:r>
-        <w:t>一站式（</w:t>
-      </w:r>
-      <w:r>
-        <w:rPr>
-          <w:rFonts w:hint="eastAsia"/>
-        </w:rPr>
-        <w:t>企业</w:t>
-      </w:r>
-      <w:r>
-        <w:t>，用户，伯乐）</w:t>
-      </w:r>
-    </w:p>
-    <w:p>
-      <w:pPr>
-        <w:pStyle w:val="1"/>
-      </w:pPr>
-      <w:bookmarkStart w:id="10" w:name="_Toc498622769"/>
-      <w:r>
-        <w:t>D</w:t>
-      </w:r>
-      <w:r>
-        <w:rPr>
-          <w:rFonts w:hint="eastAsia"/>
-        </w:rPr>
-        <w:t>ay</w:t>
-      </w:r>
-      <w:r>
-        <w:rPr>
-          <w:rFonts w:hint="eastAsia"/>
-        </w:rPr>
-        <w:t>2</w:t>
-      </w:r>
-      <w:r>
-        <w:t>8</w:t>
-      </w:r>
-      <w:r>
-        <w:rPr>
-          <w:rFonts w:hint="eastAsia"/>
-        </w:rPr>
-        <w:t xml:space="preserve"> 2017-11-</w:t>
-      </w:r>
-      <w:r>
-        <w:t>0</w:t>
-      </w:r>
-      <w:r>
-        <w:rPr>
-          <w:rFonts w:hint="eastAsia"/>
-        </w:rPr>
-        <w:t>1</w:t>
-      </w:r>
       <w:bookmarkEnd w:id="10"/>
     </w:p>
     <w:p>
@@ -8597,98 +9290,30 @@
         <w:rPr>
           <w:rFonts w:hint="eastAsia"/>
         </w:rPr>
-        <w:t>需求</w:t>
-      </w:r>
-      <w:r>
-        <w:t>分析</w:t>
-      </w:r>
-    </w:p>
-    <w:p>
-      <w:r>
-        <w:rPr>
-          <w:rFonts w:hint="eastAsia"/>
-        </w:rPr>
-        <w:t>功能</w:t>
-      </w:r>
-      <w:r>
-        <w:t>，分工，进度表，架构图，命名规范，</w:t>
-      </w:r>
-      <w:r>
+        <w:t>数据库</w:t>
+      </w:r>
+      <w:r>
+        <w:t>建表，界面</w:t>
+      </w:r>
+    </w:p>
+    <w:p>
+      <w:pPr>
+        <w:pStyle w:val="2"/>
+      </w:pPr>
+      <w:bookmarkStart w:id="11" w:name="_Toc498699895"/>
+      <w:r>
+        <w:rPr>
+          <w:rFonts w:hint="eastAsia"/>
+        </w:rPr>
         <w:t>UML</w:t>
       </w:r>
       <w:r>
-        <w:t>图</w:t>
-      </w:r>
-    </w:p>
-    <w:p>
-      <w:pPr>
-        <w:pStyle w:val="1"/>
-      </w:pPr>
-      <w:bookmarkStart w:id="11" w:name="_Toc498622770"/>
-      <w:r>
-        <w:t>D</w:t>
-      </w:r>
-      <w:r>
-        <w:rPr>
-          <w:rFonts w:hint="eastAsia"/>
-        </w:rPr>
-        <w:t>ay</w:t>
-      </w:r>
-      <w:r>
-        <w:rPr>
-          <w:rFonts w:hint="eastAsia"/>
-        </w:rPr>
-        <w:t>2</w:t>
-      </w:r>
-      <w:r>
-        <w:t>9</w:t>
-      </w:r>
-      <w:r>
-        <w:rPr>
-          <w:rFonts w:hint="eastAsia"/>
-        </w:rPr>
-        <w:t xml:space="preserve"> 2017-11-</w:t>
-      </w:r>
-      <w:r>
-        <w:t>0</w:t>
-      </w:r>
-      <w:r>
-        <w:rPr>
-          <w:rFonts w:hint="eastAsia"/>
-        </w:rPr>
-        <w:t>2</w:t>
+        <w:t>类图</w:t>
       </w:r>
       <w:bookmarkEnd w:id="11"/>
     </w:p>
     <w:p>
-      <w:r>
-        <w:rPr>
-          <w:rFonts w:hint="eastAsia"/>
-        </w:rPr>
-        <w:t>数据库</w:t>
-      </w:r>
-      <w:r>
-        <w:t>建表，界面</w:t>
-      </w:r>
-    </w:p>
-    <w:p>
-      <w:pPr>
-        <w:pStyle w:val="2"/>
-      </w:pPr>
-      <w:bookmarkStart w:id="12" w:name="_Toc498622771"/>
-      <w:r>
-        <w:rPr>
-          <w:rFonts w:hint="eastAsia"/>
-        </w:rPr>
-        <w:t>UML</w:t>
-      </w:r>
-      <w:r>
-        <w:t>类图</w:t>
-      </w:r>
-      <w:bookmarkEnd w:id="12"/>
-    </w:p>
-    <w:p>
-      <w:hyperlink r:id="rId13" w:history="1">
+      <w:hyperlink r:id="rId14" w:history="1">
         <w:r>
           <w:rPr>
             <w:rStyle w:val="a5"/>
@@ -8704,11 +9329,11 @@
       <w:pPr>
         <w:pStyle w:val="2"/>
       </w:pPr>
-      <w:bookmarkStart w:id="13" w:name="_Toc498622772"/>
+      <w:bookmarkStart w:id="12" w:name="_Toc498699896"/>
       <w:r>
         <w:t>SVN</w:t>
       </w:r>
-      <w:bookmarkEnd w:id="13"/>
+      <w:bookmarkEnd w:id="12"/>
     </w:p>
     <w:p>
       <w:r>
@@ -8720,7 +9345,7 @@
       <w:r>
         <w:t xml:space="preserve"> </w:t>
       </w:r>
-      <w:hyperlink r:id="rId14" w:history="1">
+      <w:hyperlink r:id="rId15" w:history="1">
         <w:r>
           <w:rPr>
             <w:rStyle w:val="a5"/>
@@ -8737,7 +9362,6 @@
         <w:rPr>
           <w:noProof/>
         </w:rPr>
-        <w:lastRenderedPageBreak/>
         <w:drawing>
           <wp:inline distT="0" distB="0" distL="0" distR="0">
             <wp:extent cx="5274310" cy="3256773"/>
@@ -8756,7 +9380,7 @@
                     </pic:cNvPicPr>
                   </pic:nvPicPr>
                   <pic:blipFill>
-                    <a:blip r:embed="rId15">
+                    <a:blip r:embed="rId16">
                       <a:extLst>
                         <a:ext uri="{28A0092B-C50C-407E-A947-70E740481C1C}">
                           <a14:useLocalDpi xmlns:a14="http://schemas.microsoft.com/office/drawing/2010/main" val="0"/>
@@ -8858,8 +9482,9 @@
       <w:pPr>
         <w:pStyle w:val="1"/>
       </w:pPr>
-      <w:bookmarkStart w:id="14" w:name="_Toc498622773"/>
-      <w:r>
+      <w:bookmarkStart w:id="13" w:name="_Toc498699897"/>
+      <w:r>
+        <w:lastRenderedPageBreak/>
         <w:t>D</w:t>
       </w:r>
       <w:r>
@@ -8892,35 +9517,35 @@
         </w:rPr>
         <w:t>3</w:t>
       </w:r>
+      <w:bookmarkEnd w:id="13"/>
+    </w:p>
+    <w:p>
+      <w:pPr>
+        <w:pStyle w:val="2"/>
+      </w:pPr>
+      <w:bookmarkStart w:id="14" w:name="_Toc498699898"/>
+      <w:r>
+        <w:rPr>
+          <w:rFonts w:hint="eastAsia"/>
+        </w:rPr>
+        <w:t>javaee</w:t>
+      </w:r>
+      <w:r>
+        <w:rPr>
+          <w:rFonts w:hint="eastAsia"/>
+        </w:rPr>
+        <w:t>项目</w:t>
+      </w:r>
+      <w:r>
+        <w:rPr>
+          <w:rFonts w:hint="eastAsia"/>
+        </w:rPr>
+        <w:t>开发流程</w:t>
+      </w:r>
       <w:bookmarkEnd w:id="14"/>
     </w:p>
     <w:p>
-      <w:pPr>
-        <w:pStyle w:val="2"/>
-      </w:pPr>
-      <w:bookmarkStart w:id="15" w:name="_Toc498622774"/>
-      <w:r>
-        <w:rPr>
-          <w:rFonts w:hint="eastAsia"/>
-        </w:rPr>
-        <w:t>javaee</w:t>
-      </w:r>
-      <w:r>
-        <w:rPr>
-          <w:rFonts w:hint="eastAsia"/>
-        </w:rPr>
-        <w:t>项目</w:t>
-      </w:r>
-      <w:r>
-        <w:rPr>
-          <w:rFonts w:hint="eastAsia"/>
-        </w:rPr>
-        <w:t>开发流程</w:t>
-      </w:r>
-      <w:bookmarkEnd w:id="15"/>
-    </w:p>
-    <w:p>
-      <w:hyperlink r:id="rId16" w:history="1">
+      <w:hyperlink r:id="rId17" w:history="1">
         <w:r>
           <w:rPr>
             <w:rStyle w:val="a5"/>
@@ -8937,9 +9562,8 @@
       <w:pPr>
         <w:pStyle w:val="1"/>
       </w:pPr>
-      <w:bookmarkStart w:id="16" w:name="_Toc498622775"/>
-      <w:r>
-        <w:lastRenderedPageBreak/>
+      <w:bookmarkStart w:id="15" w:name="_Toc498699899"/>
+      <w:r>
         <w:t>D</w:t>
       </w:r>
       <w:r>
@@ -8972,44 +9596,44 @@
         </w:rPr>
         <w:t>4</w:t>
       </w:r>
+      <w:bookmarkEnd w:id="15"/>
+    </w:p>
+    <w:p>
+      <w:pPr>
+        <w:pStyle w:val="2"/>
+      </w:pPr>
+      <w:bookmarkStart w:id="16" w:name="_Toc498699900"/>
+      <w:r>
+        <w:rPr>
+          <w:rFonts w:hint="eastAsia"/>
+        </w:rPr>
+        <w:t>整合最优雅</w:t>
+      </w:r>
+      <w:r>
+        <w:rPr>
+          <w:rFonts w:hint="eastAsia"/>
+        </w:rPr>
+        <w:t>SSM</w:t>
+      </w:r>
+      <w:r>
+        <w:rPr>
+          <w:rFonts w:hint="eastAsia"/>
+        </w:rPr>
+        <w:t>框架：</w:t>
+      </w:r>
+      <w:r>
+        <w:rPr>
+          <w:rFonts w:hint="eastAsia"/>
+        </w:rPr>
+        <w:t>SpringMVC + Spring + MyBatis</w:t>
+      </w:r>
+      <w:r>
+        <w:t>:</w:t>
+      </w:r>
       <w:bookmarkEnd w:id="16"/>
     </w:p>
     <w:p>
-      <w:pPr>
-        <w:pStyle w:val="2"/>
-      </w:pPr>
-      <w:bookmarkStart w:id="17" w:name="_Toc498622776"/>
-      <w:r>
-        <w:rPr>
-          <w:rFonts w:hint="eastAsia"/>
-        </w:rPr>
-        <w:t>整合最优雅</w:t>
-      </w:r>
-      <w:r>
-        <w:rPr>
-          <w:rFonts w:hint="eastAsia"/>
-        </w:rPr>
-        <w:t>SSM</w:t>
-      </w:r>
-      <w:r>
-        <w:rPr>
-          <w:rFonts w:hint="eastAsia"/>
-        </w:rPr>
-        <w:t>框架：</w:t>
-      </w:r>
-      <w:r>
-        <w:rPr>
-          <w:rFonts w:hint="eastAsia"/>
-        </w:rPr>
-        <w:t>SpringMVC + Spring + MyBatis</w:t>
-      </w:r>
-      <w:r>
-        <w:t>:</w:t>
-      </w:r>
-      <w:bookmarkEnd w:id="17"/>
-    </w:p>
-    <w:p>
-      <w:hyperlink r:id="rId17" w:history="1">
+      <w:hyperlink r:id="rId18" w:history="1">
         <w:r>
           <w:rPr>
             <w:rStyle w:val="a5"/>
@@ -9054,7 +9678,7 @@
           <w:shd w:val="clear" w:color="auto" w:fill="FFFFFF"/>
         </w:rPr>
       </w:pPr>
-      <w:bookmarkStart w:id="18" w:name="_Toc498622777"/>
+      <w:bookmarkStart w:id="17" w:name="_Toc498699901"/>
       <w:r>
         <w:rPr>
           <w:shd w:val="clear" w:color="auto" w:fill="FFFFFF"/>
@@ -9092,10 +9716,10 @@
         </w:rPr>
         <w:t>log4j:</w:t>
       </w:r>
-      <w:bookmarkEnd w:id="18"/>
-    </w:p>
-    <w:p>
-      <w:hyperlink r:id="rId18" w:history="1">
+      <w:bookmarkEnd w:id="17"/>
+    </w:p>
+    <w:p>
+      <w:hyperlink r:id="rId19" w:history="1">
         <w:r>
           <w:rPr>
             <w:rStyle w:val="a5"/>
@@ -9209,7 +9833,7 @@
       <w:pPr>
         <w:pStyle w:val="2"/>
       </w:pPr>
-      <w:bookmarkStart w:id="19" w:name="_Toc498622778"/>
+      <w:bookmarkStart w:id="18" w:name="_Toc498699902"/>
       <w:r>
         <w:rPr>
           <w:rFonts w:hint="eastAsia"/>
@@ -9222,10 +9846,10 @@
         </w:rPr>
         <w:t>请求行、请求头、请求体详解</w:t>
       </w:r>
-      <w:bookmarkEnd w:id="19"/>
-    </w:p>
-    <w:p>
-      <w:hyperlink r:id="rId19" w:history="1">
+      <w:bookmarkEnd w:id="18"/>
+    </w:p>
+    <w:p>
+      <w:hyperlink r:id="rId20" w:history="1">
         <w:r>
           <w:rPr>
             <w:rStyle w:val="a5"/>
@@ -9290,7 +9914,7 @@
                     </pic:cNvPicPr>
                   </pic:nvPicPr>
                   <pic:blipFill>
-                    <a:blip r:embed="rId20">
+                    <a:blip r:embed="rId21">
                       <a:extLst>
                         <a:ext uri="{28A0092B-C50C-407E-A947-70E740481C1C}">
                           <a14:useLocalDpi xmlns:a14="http://schemas.microsoft.com/office/drawing/2010/main" val="0"/>
@@ -9345,7 +9969,7 @@
                     </pic:cNvPicPr>
                   </pic:nvPicPr>
                   <pic:blipFill>
-                    <a:blip r:embed="rId21">
+                    <a:blip r:embed="rId22">
                       <a:extLst>
                         <a:ext uri="{28A0092B-C50C-407E-A947-70E740481C1C}">
                           <a14:useLocalDpi xmlns:a14="http://schemas.microsoft.com/office/drawing/2010/main" val="0"/>
@@ -9769,7 +10393,7 @@
       <w:pPr>
         <w:pStyle w:val="3"/>
       </w:pPr>
-      <w:bookmarkStart w:id="20" w:name="_Toc498622779"/>
+      <w:bookmarkStart w:id="19" w:name="_Toc498699903"/>
       <w:r>
         <w:rPr>
           <w:rFonts w:hint="eastAsia"/>
@@ -9783,7 +10407,7 @@
       <w:r>
         <w:t>请求报文头属性</w:t>
       </w:r>
-      <w:bookmarkEnd w:id="20"/>
+      <w:bookmarkEnd w:id="19"/>
     </w:p>
     <w:p>
       <w:pPr>
@@ -9869,7 +10493,7 @@
       <w:r>
         <w:t>：</w:t>
       </w:r>
-      <w:hyperlink r:id="rId22" w:tgtFrame="_blank" w:history="1">
+      <w:hyperlink r:id="rId23" w:tgtFrame="_blank" w:history="1">
         <w:r>
           <w:rPr>
             <w:rStyle w:val="a5"/>
@@ -10243,7 +10867,7 @@
       <w:pPr>
         <w:pStyle w:val="2"/>
       </w:pPr>
-      <w:bookmarkStart w:id="21" w:name="_Toc498622780"/>
+      <w:bookmarkStart w:id="20" w:name="_Toc498699904"/>
       <w:r>
         <w:rPr>
           <w:rFonts w:hint="eastAsia"/>
@@ -10253,7 +10877,7 @@
       <w:r>
         <w:t>响应报文</w:t>
       </w:r>
-      <w:bookmarkEnd w:id="21"/>
+      <w:bookmarkEnd w:id="20"/>
     </w:p>
     <w:p>
       <w:r>
@@ -10302,7 +10926,7 @@
                     </pic:cNvPicPr>
                   </pic:nvPicPr>
                   <pic:blipFill>
-                    <a:blip r:embed="rId23">
+                    <a:blip r:embed="rId24">
                       <a:extLst>
                         <a:ext uri="{28A0092B-C50C-407E-A947-70E740481C1C}">
                           <a14:useLocalDpi xmlns:a14="http://schemas.microsoft.com/office/drawing/2010/main" val="0"/>
@@ -10598,7 +11222,7 @@
         </w:rPr>
         <w:t>状态码参见：</w:t>
       </w:r>
-      <w:hyperlink r:id="rId24" w:tgtFrame="_blank" w:history="1">
+      <w:hyperlink r:id="rId25" w:tgtFrame="_blank" w:history="1">
         <w:r>
           <w:rPr>
             <w:rStyle w:val="a5"/>
@@ -10661,7 +11285,7 @@
       <w:pPr>
         <w:pStyle w:val="3"/>
       </w:pPr>
-      <w:bookmarkStart w:id="22" w:name="_Toc498622781"/>
+      <w:bookmarkStart w:id="21" w:name="_Toc498699905"/>
       <w:r>
         <w:rPr>
           <w:rFonts w:hint="eastAsia"/>
@@ -10681,7 +11305,7 @@
         </w:rPr>
         <w:t>响应报文头属性</w:t>
       </w:r>
-      <w:bookmarkEnd w:id="22"/>
+      <w:bookmarkEnd w:id="21"/>
     </w:p>
     <w:p>
       <w:pPr>
@@ -10877,7 +11501,7 @@
       <w:r>
         <w:t xml:space="preserve">Location: </w:t>
       </w:r>
-      <w:hyperlink r:id="rId25" w:history="1">
+      <w:hyperlink r:id="rId26" w:history="1">
         <w:r>
           <w:rPr>
             <w:rStyle w:val="a5"/>
@@ -10999,7 +11623,7 @@
         </w:rPr>
         <w:t>响应头报文，参见：</w:t>
       </w:r>
-      <w:hyperlink r:id="rId26" w:tgtFrame="_blank" w:history="1">
+      <w:hyperlink r:id="rId27" w:tgtFrame="_blank" w:history="1">
         <w:r>
           <w:rPr>
             <w:rStyle w:val="a5"/>
@@ -11100,7 +11724,7 @@
       <w:pPr>
         <w:pStyle w:val="2"/>
       </w:pPr>
-      <w:bookmarkStart w:id="23" w:name="_Toc498622782"/>
+      <w:bookmarkStart w:id="22" w:name="_Toc498699906"/>
       <w:r>
         <w:rPr>
           <w:rFonts w:hint="eastAsia"/>
@@ -11113,10 +11737,10 @@
         </w:rPr>
         <w:t>用法详解之地址映射</w:t>
       </w:r>
-      <w:bookmarkEnd w:id="23"/>
-    </w:p>
-    <w:p>
-      <w:hyperlink r:id="rId27" w:history="1">
+      <w:bookmarkEnd w:id="22"/>
+    </w:p>
+    <w:p>
+      <w:hyperlink r:id="rId28" w:history="1">
         <w:r>
           <w:rPr>
             <w:rStyle w:val="a5"/>
@@ -11135,7 +11759,7 @@
           <w:shd w:val="clear" w:color="auto" w:fill="FFFFFF"/>
         </w:rPr>
       </w:pPr>
-      <w:bookmarkStart w:id="24" w:name="_Toc498622783"/>
+      <w:bookmarkStart w:id="23" w:name="_Toc498699907"/>
       <w:r>
         <w:rPr>
           <w:shd w:val="clear" w:color="auto" w:fill="FFFFFF"/>
@@ -11160,7 +11784,7 @@
         </w:rPr>
         <w:t>值为以下三类：</w:t>
       </w:r>
-      <w:bookmarkEnd w:id="24"/>
+      <w:bookmarkEnd w:id="23"/>
     </w:p>
     <w:p>
       <w:pPr>
@@ -11897,7 +12521,7 @@
       <w:pPr>
         <w:pStyle w:val="3"/>
       </w:pPr>
-      <w:bookmarkStart w:id="25" w:name="_Toc498622784"/>
+      <w:bookmarkStart w:id="24" w:name="_Toc498699908"/>
       <w:r>
         <w:t>parames</w:t>
       </w:r>
@@ -11928,7 +12552,7 @@
       <w:r>
         <w:t>：</w:t>
       </w:r>
-      <w:bookmarkEnd w:id="25"/>
+      <w:bookmarkEnd w:id="24"/>
     </w:p>
     <w:p>
       <w:r>
@@ -12683,7 +13307,7 @@
       <w:pPr>
         <w:pStyle w:val="2"/>
       </w:pPr>
-      <w:bookmarkStart w:id="26" w:name="_Toc498622785"/>
+      <w:bookmarkStart w:id="25" w:name="_Toc498699909"/>
       <w:r>
         <w:rPr>
           <w:rFonts w:hint="eastAsia"/>
@@ -12696,10 +13320,10 @@
         </w:rPr>
         <w:t>注解详解</w:t>
       </w:r>
-      <w:bookmarkEnd w:id="26"/>
-    </w:p>
-    <w:p>
-      <w:hyperlink r:id="rId28" w:history="1">
+      <w:bookmarkEnd w:id="25"/>
+    </w:p>
+    <w:p>
+      <w:hyperlink r:id="rId29" w:history="1">
         <w:r>
           <w:rPr>
             <w:rStyle w:val="a5"/>
@@ -12715,7 +13339,7 @@
       <w:pPr>
         <w:pStyle w:val="3"/>
       </w:pPr>
-      <w:bookmarkStart w:id="27" w:name="_Toc498622786"/>
+      <w:bookmarkStart w:id="26" w:name="_Toc498699910"/>
       <w:r>
         <w:rPr>
           <w:rFonts w:hint="eastAsia"/>
@@ -12726,6 +13350,206 @@
       <w:r>
         <w:t>RequestBody</w:t>
       </w:r>
+      <w:bookmarkEnd w:id="26"/>
+    </w:p>
+    <w:p>
+      <w:r>
+        <w:rPr>
+          <w:rFonts w:hint="eastAsia"/>
+        </w:rPr>
+        <w:t>作用：</w:t>
+      </w:r>
+      <w:r>
+        <w:rPr>
+          <w:rFonts w:hint="eastAsia"/>
+        </w:rPr>
+        <w:t xml:space="preserve"> </w:t>
+      </w:r>
+    </w:p>
+    <w:p>
+      <w:r>
+        <w:rPr>
+          <w:rFonts w:hint="eastAsia"/>
+        </w:rPr>
+        <w:t>该注解用于读取</w:t>
+      </w:r>
+      <w:r>
+        <w:rPr>
+          <w:rFonts w:hint="eastAsia"/>
+        </w:rPr>
+        <w:t>Request</w:t>
+      </w:r>
+      <w:r>
+        <w:rPr>
+          <w:rFonts w:hint="eastAsia"/>
+        </w:rPr>
+        <w:t>请求的</w:t>
+      </w:r>
+      <w:r>
+        <w:rPr>
+          <w:rFonts w:hint="eastAsia"/>
+        </w:rPr>
+        <w:t>body</w:t>
+      </w:r>
+      <w:r>
+        <w:rPr>
+          <w:rFonts w:hint="eastAsia"/>
+        </w:rPr>
+        <w:t>（</w:t>
+      </w:r>
+      <w:r>
+        <w:rPr>
+          <w:rFonts w:hint="eastAsia"/>
+          <w:b/>
+        </w:rPr>
+        <w:t>请求</w:t>
+      </w:r>
+      <w:r>
+        <w:rPr>
+          <w:b/>
+        </w:rPr>
+        <w:t>体</w:t>
+      </w:r>
+      <w:r>
+        <w:rPr>
+          <w:rFonts w:hint="eastAsia"/>
+          <w:b/>
+        </w:rPr>
+        <w:t>）部分数据</w:t>
+      </w:r>
+      <w:r>
+        <w:rPr>
+          <w:rFonts w:hint="eastAsia"/>
+        </w:rPr>
+        <w:t>，使用系统默认配置的</w:t>
+      </w:r>
+      <w:r>
+        <w:rPr>
+          <w:rFonts w:hint="eastAsia"/>
+        </w:rPr>
+        <w:t>HttpMessageConverter</w:t>
+      </w:r>
+      <w:r>
+        <w:rPr>
+          <w:rFonts w:hint="eastAsia"/>
+        </w:rPr>
+        <w:t>进行解析，然后把相应的数据绑定到要返回的对象上；再把</w:t>
+      </w:r>
+      <w:r>
+        <w:rPr>
+          <w:rFonts w:hint="eastAsia"/>
+        </w:rPr>
+        <w:t>HttpMessageConverter</w:t>
+      </w:r>
+      <w:r>
+        <w:rPr>
+          <w:rFonts w:hint="eastAsia"/>
+        </w:rPr>
+        <w:t>返回的对象数据绑定到</w:t>
+      </w:r>
+      <w:r>
+        <w:rPr>
+          <w:rFonts w:hint="eastAsia"/>
+          <w:b/>
+        </w:rPr>
+        <w:t xml:space="preserve"> controller</w:t>
+      </w:r>
+      <w:r>
+        <w:rPr>
+          <w:rFonts w:hint="eastAsia"/>
+          <w:b/>
+        </w:rPr>
+        <w:t>中方法的参数</w:t>
+      </w:r>
+      <w:r>
+        <w:rPr>
+          <w:rFonts w:hint="eastAsia"/>
+        </w:rPr>
+        <w:t>上</w:t>
+      </w:r>
+      <w:r>
+        <w:rPr>
+          <w:rFonts w:hint="eastAsia"/>
+        </w:rPr>
+        <w:t>。</w:t>
+      </w:r>
+    </w:p>
+    <w:p>
+      <w:r>
+        <w:rPr>
+          <w:rFonts w:hint="eastAsia"/>
+        </w:rPr>
+        <w:t>说明：</w:t>
+      </w:r>
+      <w:r>
+        <w:rPr>
+          <w:rFonts w:hint="eastAsia"/>
+        </w:rPr>
+        <w:t>request</w:t>
+      </w:r>
+      <w:r>
+        <w:rPr>
+          <w:rFonts w:hint="eastAsia"/>
+        </w:rPr>
+        <w:t>的</w:t>
+      </w:r>
+      <w:r>
+        <w:rPr>
+          <w:rFonts w:hint="eastAsia"/>
+        </w:rPr>
+        <w:t>body</w:t>
+      </w:r>
+      <w:r>
+        <w:rPr>
+          <w:rFonts w:hint="eastAsia"/>
+        </w:rPr>
+        <w:t>部分的数据编码格式由</w:t>
+      </w:r>
+      <w:r>
+        <w:rPr>
+          <w:rFonts w:hint="eastAsia"/>
+        </w:rPr>
+        <w:t>header</w:t>
+      </w:r>
+      <w:r>
+        <w:rPr>
+          <w:rFonts w:hint="eastAsia"/>
+        </w:rPr>
+        <w:t>请求头</w:t>
+      </w:r>
+      <w:r>
+        <w:rPr>
+          <w:rFonts w:hint="eastAsia"/>
+        </w:rPr>
+        <w:t>部分的</w:t>
+      </w:r>
+      <w:r>
+        <w:rPr>
+          <w:rFonts w:hint="eastAsia"/>
+        </w:rPr>
+        <w:t>Content-Type</w:t>
+      </w:r>
+      <w:r>
+        <w:rPr>
+          <w:rFonts w:hint="eastAsia"/>
+        </w:rPr>
+        <w:t>指定；</w:t>
+      </w:r>
+    </w:p>
+    <w:p>
+      <w:pPr>
+        <w:pStyle w:val="3"/>
+      </w:pPr>
+      <w:bookmarkStart w:id="27" w:name="_Toc498699911"/>
+      <w:r>
+        <w:rPr>
+          <w:rFonts w:hint="eastAsia"/>
+        </w:rPr>
+        <w:t>@</w:t>
+      </w:r>
+      <w:r>
+        <w:t>ResponseBody</w:t>
+      </w:r>
       <w:bookmarkEnd w:id="27"/>
     </w:p>
     <w:p>
@@ -12747,101 +13571,80 @@
         <w:rPr>
           <w:rFonts w:hint="eastAsia"/>
         </w:rPr>
-        <w:t>该注解用于读取</w:t>
-      </w:r>
-      <w:r>
-        <w:rPr>
-          <w:rFonts w:hint="eastAsia"/>
-        </w:rPr>
-        <w:t>Request</w:t>
-      </w:r>
-      <w:r>
-        <w:rPr>
-          <w:rFonts w:hint="eastAsia"/>
-        </w:rPr>
-        <w:t>请求的</w:t>
-      </w:r>
-      <w:r>
-        <w:rPr>
-          <w:rFonts w:hint="eastAsia"/>
+        <w:t>该注解用于将</w:t>
+      </w:r>
+      <w:r>
+        <w:rPr>
+          <w:rFonts w:hint="eastAsia"/>
+          <w:b/>
+        </w:rPr>
+        <w:t>Controller</w:t>
+      </w:r>
+      <w:r>
+        <w:rPr>
+          <w:rFonts w:hint="eastAsia"/>
+          <w:b/>
+        </w:rPr>
+        <w:t>的方法返回的对象</w:t>
+      </w:r>
+      <w:r>
+        <w:rPr>
+          <w:rFonts w:hint="eastAsia"/>
+        </w:rPr>
+        <w:t>，通过适当的</w:t>
+      </w:r>
+      <w:r>
+        <w:rPr>
+          <w:rFonts w:hint="eastAsia"/>
+        </w:rPr>
+        <w:t>HttpMessageConverter</w:t>
+      </w:r>
+      <w:r>
+        <w:rPr>
+          <w:rFonts w:hint="eastAsia"/>
+        </w:rPr>
+        <w:t>转换为</w:t>
+      </w:r>
+      <w:r>
+        <w:rPr>
+          <w:rFonts w:hint="eastAsia"/>
+          <w:b/>
+        </w:rPr>
+        <w:t>指定格式</w:t>
+      </w:r>
+      <w:r>
+        <w:rPr>
+          <w:rFonts w:hint="eastAsia"/>
+        </w:rPr>
+        <w:t>后，写入到</w:t>
+      </w:r>
+      <w:r>
+        <w:rPr>
+          <w:rFonts w:hint="eastAsia"/>
+          <w:b/>
+        </w:rPr>
+        <w:t>Response</w:t>
+      </w:r>
+      <w:r>
+        <w:rPr>
+          <w:rFonts w:hint="eastAsia"/>
+          <w:b/>
+        </w:rPr>
+        <w:t>对象的</w:t>
+      </w:r>
+      <w:r>
+        <w:rPr>
+          <w:rFonts w:hint="eastAsia"/>
+          <w:b/>
         </w:rPr>
         <w:t>body</w:t>
       </w:r>
       <w:r>
         <w:rPr>
           <w:rFonts w:hint="eastAsia"/>
-        </w:rPr>
-        <w:t>（</w:t>
-      </w:r>
-      <w:r>
-        <w:rPr>
-          <w:rFonts w:hint="eastAsia"/>
           <w:b/>
         </w:rPr>
-        <w:t>请求</w:t>
-      </w:r>
-      <w:r>
-        <w:rPr>
-          <w:b/>
-        </w:rPr>
-        <w:t>体</w:t>
-      </w:r>
-      <w:r>
-        <w:rPr>
-          <w:rFonts w:hint="eastAsia"/>
-          <w:b/>
-        </w:rPr>
-        <w:t>）部分数据</w:t>
-      </w:r>
-      <w:r>
-        <w:rPr>
-          <w:rFonts w:hint="eastAsia"/>
-        </w:rPr>
-        <w:t>，使用系统默认配置的</w:t>
-      </w:r>
-      <w:r>
-        <w:rPr>
-          <w:rFonts w:hint="eastAsia"/>
-        </w:rPr>
-        <w:t>HttpMessageConverter</w:t>
-      </w:r>
-      <w:r>
-        <w:rPr>
-          <w:rFonts w:hint="eastAsia"/>
-        </w:rPr>
-        <w:t>进行解析，然后把相应的数据绑定到要返回的对象上；再把</w:t>
-      </w:r>
-      <w:r>
-        <w:rPr>
-          <w:rFonts w:hint="eastAsia"/>
-        </w:rPr>
-        <w:t>HttpMessageConverter</w:t>
-      </w:r>
-      <w:r>
-        <w:rPr>
-          <w:rFonts w:hint="eastAsia"/>
-        </w:rPr>
-        <w:t>返回的对象数据绑定到</w:t>
-      </w:r>
-      <w:r>
-        <w:rPr>
-          <w:rFonts w:hint="eastAsia"/>
-          <w:b/>
-        </w:rPr>
-        <w:t xml:space="preserve"> controller</w:t>
-      </w:r>
-      <w:r>
-        <w:rPr>
-          <w:rFonts w:hint="eastAsia"/>
-          <w:b/>
-        </w:rPr>
-        <w:t>中方法的参数</w:t>
-      </w:r>
-      <w:r>
-        <w:rPr>
-          <w:rFonts w:hint="eastAsia"/>
-        </w:rPr>
-        <w:t>上</w:t>
+        <w:t>数据区</w:t>
       </w:r>
       <w:r>
         <w:rPr>
@@ -12850,81 +13653,44 @@
         <w:t>。</w:t>
       </w:r>
     </w:p>
-    <w:p>
-      <w:r>
-        <w:rPr>
-          <w:rFonts w:hint="eastAsia"/>
-        </w:rPr>
-        <w:t>说明：</w:t>
-      </w:r>
-      <w:r>
-        <w:rPr>
-          <w:rFonts w:hint="eastAsia"/>
-        </w:rPr>
-        <w:t>request</w:t>
-      </w:r>
-      <w:r>
-        <w:rPr>
-          <w:rFonts w:hint="eastAsia"/>
-        </w:rPr>
-        <w:t>的</w:t>
-      </w:r>
-      <w:r>
-        <w:rPr>
-          <w:rFonts w:hint="eastAsia"/>
-        </w:rPr>
-        <w:t>body</w:t>
-      </w:r>
-      <w:r>
-        <w:rPr>
-          <w:rFonts w:hint="eastAsia"/>
-        </w:rPr>
-        <w:t>部分的数据编码格式由</w:t>
-      </w:r>
-      <w:r>
-        <w:rPr>
-          <w:rFonts w:hint="eastAsia"/>
-        </w:rPr>
-        <w:t>header</w:t>
-      </w:r>
-      <w:r>
-        <w:rPr>
-          <w:rFonts w:hint="eastAsia"/>
-        </w:rPr>
-        <w:t>请求头</w:t>
-      </w:r>
-      <w:r>
-        <w:rPr>
-          <w:rFonts w:hint="eastAsia"/>
-        </w:rPr>
-        <w:t>部分的</w:t>
-      </w:r>
-      <w:r>
-        <w:rPr>
-          <w:rFonts w:hint="eastAsia"/>
-        </w:rPr>
-        <w:t>Content-Type</w:t>
-      </w:r>
-      <w:r>
-        <w:rPr>
-          <w:rFonts w:hint="eastAsia"/>
-        </w:rPr>
-        <w:t>指定；</w:t>
-      </w:r>
-    </w:p>
-    <w:p>
-      <w:pPr>
-        <w:pStyle w:val="3"/>
-      </w:pPr>
-      <w:bookmarkStart w:id="28" w:name="_Toc498622787"/>
-      <w:r>
-        <w:rPr>
-          <w:rFonts w:hint="eastAsia"/>
-        </w:rPr>
-        <w:t>@</w:t>
-      </w:r>
-      <w:r>
-        <w:t>ResponseBody</w:t>
+    <w:p/>
+    <w:p>
+      <w:pPr>
+        <w:pStyle w:val="1"/>
+      </w:pPr>
+      <w:bookmarkStart w:id="28" w:name="_Toc498699912"/>
+      <w:r>
+        <w:t>D</w:t>
+      </w:r>
+      <w:r>
+        <w:rPr>
+          <w:rFonts w:hint="eastAsia"/>
+        </w:rPr>
+        <w:t>ay</w:t>
+      </w:r>
+      <w:r>
+        <w:rPr>
+          <w:rFonts w:hint="eastAsia"/>
+        </w:rPr>
+        <w:t>3</w:t>
+      </w:r>
+      <w:r>
+        <w:t>2</w:t>
+      </w:r>
+      <w:r>
+        <w:rPr>
+          <w:rFonts w:hint="eastAsia"/>
+        </w:rPr>
+        <w:t xml:space="preserve"> 2017-11-</w:t>
+      </w:r>
+      <w:r>
+        <w:t>0</w:t>
+      </w:r>
+      <w:r>
+        <w:rPr>
+          <w:rFonts w:hint="eastAsia"/>
+        </w:rPr>
+        <w:t>6</w:t>
       </w:r>
       <w:bookmarkEnd w:id="28"/>
     </w:p>
@@ -12933,166 +13699,24 @@
         <w:rPr>
           <w:rFonts w:hint="eastAsia"/>
         </w:rPr>
-        <w:t>作用：</w:t>
-      </w:r>
-      <w:r>
-        <w:rPr>
-          <w:rFonts w:hint="eastAsia"/>
-        </w:rPr>
+        <w:t>Java</w:t>
+      </w:r>
+      <w:r>
+        <w:t xml:space="preserve"> WEB</w:t>
+      </w:r>
+      <w:r>
+        <w:rPr>
+          <w:rFonts w:hint="eastAsia"/>
+        </w:rPr>
+        <w:t>高并发秒杀系统</w:t>
+      </w:r>
+      <w:r>
+        <w:t>:</w:t>
+      </w:r>
+      <w:r>
         <w:t xml:space="preserve"> </w:t>
       </w:r>
-    </w:p>
-    <w:p>
-      <w:r>
-        <w:rPr>
-          <w:rFonts w:hint="eastAsia"/>
-        </w:rPr>
-        <w:t>该注解用于将</w:t>
-      </w:r>
-      <w:r>
-        <w:rPr>
-          <w:rFonts w:hint="eastAsia"/>
-          <w:b/>
-        </w:rPr>
-        <w:t>Controller</w:t>
-      </w:r>
-      <w:r>
-        <w:rPr>
-          <w:rFonts w:hint="eastAsia"/>
-          <w:b/>
-        </w:rPr>
-        <w:t>的方法返回的对象</w:t>
-      </w:r>
-      <w:r>
-        <w:rPr>
-          <w:rFonts w:hint="eastAsia"/>
-        </w:rPr>
-        <w:t>，通过适当的</w:t>
-      </w:r>
-      <w:r>
-        <w:rPr>
-          <w:rFonts w:hint="eastAsia"/>
-        </w:rPr>
-        <w:t>HttpMessageConverter</w:t>
-      </w:r>
-      <w:r>
-        <w:rPr>
-          <w:rFonts w:hint="eastAsia"/>
-        </w:rPr>
-        <w:t>转换为</w:t>
-      </w:r>
-      <w:r>
-        <w:rPr>
-          <w:rFonts w:hint="eastAsia"/>
-          <w:b/>
-        </w:rPr>
-        <w:t>指定格式</w:t>
-      </w:r>
-      <w:r>
-        <w:rPr>
-          <w:rFonts w:hint="eastAsia"/>
-        </w:rPr>
-        <w:t>后，写入到</w:t>
-      </w:r>
-      <w:r>
-        <w:rPr>
-          <w:rFonts w:hint="eastAsia"/>
-          <w:b/>
-        </w:rPr>
-        <w:t>Response</w:t>
-      </w:r>
-      <w:r>
-        <w:rPr>
-          <w:rFonts w:hint="eastAsia"/>
-          <w:b/>
-        </w:rPr>
-        <w:t>对象的</w:t>
-      </w:r>
-      <w:r>
-        <w:rPr>
-          <w:rFonts w:hint="eastAsia"/>
-          <w:b/>
-        </w:rPr>
-        <w:t>body</w:t>
-      </w:r>
-      <w:r>
-        <w:rPr>
-          <w:rFonts w:hint="eastAsia"/>
-          <w:b/>
-        </w:rPr>
-        <w:t>数据区</w:t>
-      </w:r>
-      <w:r>
-        <w:rPr>
-          <w:rFonts w:hint="eastAsia"/>
-        </w:rPr>
-        <w:t>。</w:t>
-      </w:r>
-    </w:p>
-    <w:p/>
-    <w:p>
-      <w:pPr>
-        <w:pStyle w:val="1"/>
-      </w:pPr>
-      <w:bookmarkStart w:id="29" w:name="_Toc498622788"/>
-      <w:r>
-        <w:t>D</w:t>
-      </w:r>
-      <w:r>
-        <w:rPr>
-          <w:rFonts w:hint="eastAsia"/>
-        </w:rPr>
-        <w:t>ay</w:t>
-      </w:r>
-      <w:r>
-        <w:rPr>
-          <w:rFonts w:hint="eastAsia"/>
-        </w:rPr>
-        <w:t>3</w:t>
-      </w:r>
-      <w:r>
-        <w:t>2</w:t>
-      </w:r>
-      <w:r>
-        <w:rPr>
-          <w:rFonts w:hint="eastAsia"/>
-        </w:rPr>
-        <w:t xml:space="preserve"> 2017-11-</w:t>
-      </w:r>
-      <w:r>
-        <w:t>0</w:t>
-      </w:r>
-      <w:r>
-        <w:rPr>
-          <w:rFonts w:hint="eastAsia"/>
-        </w:rPr>
-        <w:t>6</w:t>
-      </w:r>
-      <w:bookmarkEnd w:id="29"/>
-    </w:p>
-    <w:p>
-      <w:r>
-        <w:rPr>
-          <w:rFonts w:hint="eastAsia"/>
-        </w:rPr>
-        <w:t>Java</w:t>
-      </w:r>
-      <w:r>
-        <w:t xml:space="preserve"> WEB</w:t>
-      </w:r>
-      <w:r>
-        <w:rPr>
-          <w:rFonts w:hint="eastAsia"/>
-        </w:rPr>
-        <w:t>高并发秒杀系统</w:t>
-      </w:r>
-      <w:r>
-        <w:t>:</w:t>
-      </w:r>
-      <w:r>
-        <w:t xml:space="preserve"> </w:t>
-      </w:r>
-      <w:hyperlink r:id="rId29" w:history="1">
+      <w:hyperlink r:id="rId30" w:history="1">
         <w:r>
           <w:rPr>
             <w:rStyle w:val="a5"/>
@@ -13108,7 +13732,7 @@
       <w:pPr>
         <w:pStyle w:val="2"/>
       </w:pPr>
-      <w:bookmarkStart w:id="30" w:name="_Toc498622789"/>
+      <w:bookmarkStart w:id="29" w:name="_Toc498699913"/>
       <w:r>
         <w:rPr>
           <w:rFonts w:hint="eastAsia"/>
@@ -13133,10 +13757,10 @@
         </w:rPr>
         <w:t>标签的用法</w:t>
       </w:r>
-      <w:bookmarkEnd w:id="30"/>
-    </w:p>
-    <w:p>
-      <w:hyperlink r:id="rId30" w:history="1">
+      <w:bookmarkEnd w:id="29"/>
+    </w:p>
+    <w:p>
+      <w:hyperlink r:id="rId31" w:history="1">
         <w:r>
           <w:rPr>
             <w:rStyle w:val="a5"/>
@@ -13239,7 +13863,7 @@
       <w:pPr>
         <w:pStyle w:val="1"/>
       </w:pPr>
-      <w:bookmarkStart w:id="31" w:name="_Toc498622790"/>
+      <w:bookmarkStart w:id="30" w:name="_Toc498699914"/>
       <w:r>
         <w:lastRenderedPageBreak/>
         <w:t>D</w:t>
@@ -13274,101 +13898,101 @@
         </w:rPr>
         <w:t>7</w:t>
       </w:r>
+      <w:bookmarkEnd w:id="30"/>
+    </w:p>
+    <w:p>
+      <w:pPr>
+        <w:pStyle w:val="2"/>
+      </w:pPr>
+      <w:bookmarkStart w:id="31" w:name="_Toc498699915"/>
+      <w:r>
+        <w:rPr>
+          <w:rFonts w:hint="eastAsia"/>
+        </w:rPr>
+        <w:t>Java Web</w:t>
+      </w:r>
+      <w:r>
+        <w:rPr>
+          <w:rFonts w:hint="eastAsia"/>
+        </w:rPr>
+        <w:t>开发</w:t>
+      </w:r>
+      <w:r>
+        <w:rPr>
+          <w:rFonts w:hint="eastAsia"/>
+        </w:rPr>
+        <w:t xml:space="preserve"> </w:t>
+      </w:r>
+      <w:r>
+        <w:rPr>
+          <w:rFonts w:hint="eastAsia"/>
+        </w:rPr>
+        <w:t>之</w:t>
+      </w:r>
+      <w:r>
+        <w:rPr>
+          <w:rFonts w:hint="eastAsia"/>
+        </w:rPr>
+        <w:t>VO</w:t>
+      </w:r>
+      <w:r>
+        <w:rPr>
+          <w:rFonts w:hint="eastAsia"/>
+        </w:rPr>
+        <w:t>、</w:t>
+      </w:r>
+      <w:r>
+        <w:rPr>
+          <w:rFonts w:hint="eastAsia"/>
+        </w:rPr>
+        <w:t>PO</w:t>
+      </w:r>
+      <w:r>
+        <w:rPr>
+          <w:rFonts w:hint="eastAsia"/>
+        </w:rPr>
+        <w:t>、</w:t>
+      </w:r>
+      <w:r>
+        <w:rPr>
+          <w:rFonts w:hint="eastAsia"/>
+        </w:rPr>
+        <w:t>TO</w:t>
+      </w:r>
+      <w:r>
+        <w:rPr>
+          <w:rFonts w:hint="eastAsia"/>
+        </w:rPr>
+        <w:t>、</w:t>
+      </w:r>
+      <w:r>
+        <w:rPr>
+          <w:rFonts w:hint="eastAsia"/>
+        </w:rPr>
+        <w:t>SOA</w:t>
+      </w:r>
+      <w:r>
+        <w:rPr>
+          <w:rFonts w:hint="eastAsia"/>
+        </w:rPr>
+        <w:t>、</w:t>
+      </w:r>
+      <w:r>
+        <w:rPr>
+          <w:rFonts w:hint="eastAsia"/>
+        </w:rPr>
+        <w:t>DTO</w:t>
+      </w:r>
+      <w:r>
+        <w:rPr>
+          <w:rFonts w:hint="eastAsia"/>
+        </w:rPr>
+        <w:t>等收集</w:t>
+      </w:r>
       <w:bookmarkEnd w:id="31"/>
     </w:p>
     <w:p>
-      <w:pPr>
-        <w:pStyle w:val="2"/>
-      </w:pPr>
-      <w:bookmarkStart w:id="32" w:name="_Toc498622791"/>
-      <w:r>
-        <w:rPr>
-          <w:rFonts w:hint="eastAsia"/>
-        </w:rPr>
-        <w:t>Java Web</w:t>
-      </w:r>
-      <w:r>
-        <w:rPr>
-          <w:rFonts w:hint="eastAsia"/>
-        </w:rPr>
-        <w:t>开发</w:t>
-      </w:r>
-      <w:r>
-        <w:rPr>
-          <w:rFonts w:hint="eastAsia"/>
-        </w:rPr>
-        <w:t xml:space="preserve"> </w:t>
-      </w:r>
-      <w:r>
-        <w:rPr>
-          <w:rFonts w:hint="eastAsia"/>
-        </w:rPr>
-        <w:t>之</w:t>
-      </w:r>
-      <w:r>
-        <w:rPr>
-          <w:rFonts w:hint="eastAsia"/>
-        </w:rPr>
-        <w:t>VO</w:t>
-      </w:r>
-      <w:r>
-        <w:rPr>
-          <w:rFonts w:hint="eastAsia"/>
-        </w:rPr>
-        <w:t>、</w:t>
-      </w:r>
-      <w:r>
-        <w:rPr>
-          <w:rFonts w:hint="eastAsia"/>
-        </w:rPr>
-        <w:t>PO</w:t>
-      </w:r>
-      <w:r>
-        <w:rPr>
-          <w:rFonts w:hint="eastAsia"/>
-        </w:rPr>
-        <w:t>、</w:t>
-      </w:r>
-      <w:r>
-        <w:rPr>
-          <w:rFonts w:hint="eastAsia"/>
-        </w:rPr>
-        <w:t>TO</w:t>
-      </w:r>
-      <w:r>
-        <w:rPr>
-          <w:rFonts w:hint="eastAsia"/>
-        </w:rPr>
-        <w:t>、</w:t>
-      </w:r>
-      <w:r>
-        <w:rPr>
-          <w:rFonts w:hint="eastAsia"/>
-        </w:rPr>
-        <w:t>SOA</w:t>
-      </w:r>
-      <w:r>
-        <w:rPr>
-          <w:rFonts w:hint="eastAsia"/>
-        </w:rPr>
-        <w:t>、</w:t>
-      </w:r>
-      <w:r>
-        <w:rPr>
-          <w:rFonts w:hint="eastAsia"/>
-        </w:rPr>
-        <w:t>DTO</w:t>
-      </w:r>
-      <w:r>
-        <w:rPr>
-          <w:rFonts w:hint="eastAsia"/>
-        </w:rPr>
-        <w:t>等收集</w:t>
-      </w:r>
-      <w:bookmarkEnd w:id="32"/>
-    </w:p>
-    <w:p>
-      <w:hyperlink r:id="rId31" w:history="1">
+      <w:hyperlink r:id="rId32" w:history="1">
         <w:r>
           <w:rPr>
             <w:rStyle w:val="a5"/>
@@ -13384,7 +14008,7 @@
       <w:pPr>
         <w:pStyle w:val="2"/>
       </w:pPr>
-      <w:bookmarkStart w:id="33" w:name="_Toc498622792"/>
+      <w:bookmarkStart w:id="32" w:name="_Toc498699916"/>
       <w:r>
         <w:rPr>
           <w:rFonts w:hint="eastAsia"/>
@@ -13409,10 +14033,10 @@
         </w:rPr>
         <w:t xml:space="preserve"> Checked Exceptions</w:t>
       </w:r>
-      <w:bookmarkEnd w:id="33"/>
-    </w:p>
-    <w:p>
-      <w:hyperlink r:id="rId32" w:history="1">
+      <w:bookmarkEnd w:id="32"/>
+    </w:p>
+    <w:p>
+      <w:hyperlink r:id="rId33" w:history="1">
         <w:r>
           <w:rPr>
             <w:rStyle w:val="a5"/>
@@ -13428,7 +14052,7 @@
       <w:pPr>
         <w:pStyle w:val="1"/>
       </w:pPr>
-      <w:bookmarkStart w:id="34" w:name="_Toc498622793"/>
+      <w:bookmarkStart w:id="33" w:name="_Toc498699917"/>
       <w:r>
         <w:t>D</w:t>
       </w:r>
@@ -13462,6 +14086,72 @@
         </w:rPr>
         <w:t>8</w:t>
       </w:r>
+      <w:bookmarkEnd w:id="33"/>
+    </w:p>
+    <w:p>
+      <w:r>
+        <w:rPr>
+          <w:rFonts w:hint="eastAsia"/>
+        </w:rPr>
+        <w:t>完成</w:t>
+      </w:r>
+      <w:r>
+        <w:t>【</w:t>
+      </w:r>
+      <w:r>
+        <w:rPr>
+          <w:rFonts w:hint="eastAsia"/>
+        </w:rPr>
+        <w:t>人才</w:t>
+      </w:r>
+      <w:r>
+        <w:t>管理系统】</w:t>
+      </w:r>
+      <w:r>
+        <w:rPr>
+          <w:rFonts w:hint="eastAsia"/>
+        </w:rPr>
+        <w:t>项目</w:t>
+      </w:r>
+    </w:p>
+    <w:p>
+      <w:pPr>
+        <w:pStyle w:val="1"/>
+      </w:pPr>
+      <w:bookmarkStart w:id="34" w:name="_Toc498699918"/>
+      <w:r>
+        <w:t>D</w:t>
+      </w:r>
+      <w:r>
+        <w:rPr>
+          <w:rFonts w:hint="eastAsia"/>
+        </w:rPr>
+        <w:t>ay</w:t>
+      </w:r>
+      <w:r>
+        <w:rPr>
+          <w:rFonts w:hint="eastAsia"/>
+        </w:rPr>
+        <w:t>3</w:t>
+      </w:r>
+      <w:r>
+        <w:t>5</w:t>
+      </w:r>
+      <w:r>
+        <w:rPr>
+          <w:rFonts w:hint="eastAsia"/>
+        </w:rPr>
+        <w:t xml:space="preserve"> 2017-11-</w:t>
+      </w:r>
+      <w:r>
+        <w:t>0</w:t>
+      </w:r>
+      <w:r>
+        <w:rPr>
+          <w:rFonts w:hint="eastAsia"/>
+        </w:rPr>
+        <w:t>9</w:t>
+      </w:r>
       <w:bookmarkEnd w:id="34"/>
     </w:p>
     <w:p>
@@ -13494,7 +14184,7 @@
       <w:pPr>
         <w:pStyle w:val="1"/>
       </w:pPr>
-      <w:bookmarkStart w:id="35" w:name="_Toc498622794"/>
+      <w:bookmarkStart w:id="35" w:name="_Toc498699919"/>
       <w:r>
         <w:t>D</w:t>
       </w:r>
@@ -13511,7 +14201,7 @@
         <w:t>3</w:t>
       </w:r>
       <w:r>
-        <w:t>5</w:t>
+        <w:t>6</w:t>
       </w:r>
       <w:r>
         <w:rPr>
@@ -13520,13 +14210,7 @@
         <w:t xml:space="preserve"> 2017-11-</w:t>
       </w:r>
       <w:r>
-        <w:t>0</w:t>
-      </w:r>
-      <w:r>
-        <w:rPr>
-          <w:rFonts w:hint="eastAsia"/>
-        </w:rPr>
-        <w:t>9</w:t>
+        <w:t>10</w:t>
       </w:r>
       <w:bookmarkEnd w:id="35"/>
     </w:p>
@@ -13535,66 +14219,6 @@
         <w:rPr>
           <w:rFonts w:hint="eastAsia"/>
         </w:rPr>
-        <w:t>完成</w:t>
-      </w:r>
-      <w:r>
-        <w:t>【</w:t>
-      </w:r>
-      <w:r>
-        <w:rPr>
-          <w:rFonts w:hint="eastAsia"/>
-        </w:rPr>
-        <w:t>人才</w:t>
-      </w:r>
-      <w:r>
-        <w:t>管理系统】</w:t>
-      </w:r>
-      <w:r>
-        <w:rPr>
-          <w:rFonts w:hint="eastAsia"/>
-        </w:rPr>
-        <w:t>项目</w:t>
-      </w:r>
-    </w:p>
-    <w:p>
-      <w:pPr>
-        <w:pStyle w:val="1"/>
-      </w:pPr>
-      <w:bookmarkStart w:id="36" w:name="_Toc498622795"/>
-      <w:r>
-        <w:t>D</w:t>
-      </w:r>
-      <w:r>
-        <w:rPr>
-          <w:rFonts w:hint="eastAsia"/>
-        </w:rPr>
-        <w:t>ay</w:t>
-      </w:r>
-      <w:r>
-        <w:rPr>
-          <w:rFonts w:hint="eastAsia"/>
-        </w:rPr>
-        <w:t>3</w:t>
-      </w:r>
-      <w:r>
-        <w:t>6</w:t>
-      </w:r>
-      <w:r>
-        <w:rPr>
-          <w:rFonts w:hint="eastAsia"/>
-        </w:rPr>
-        <w:t xml:space="preserve"> 2017-11-</w:t>
-      </w:r>
-      <w:r>
-        <w:t>10</w:t>
-      </w:r>
-      <w:bookmarkEnd w:id="36"/>
-    </w:p>
-    <w:p>
-      <w:r>
-        <w:rPr>
-          <w:rFonts w:hint="eastAsia"/>
-        </w:rPr>
         <w:t>Idea Intellij</w:t>
       </w:r>
       <w:r>
@@ -13605,7 +14229,7 @@
       </w:r>
     </w:p>
     <w:p>
-      <w:hyperlink r:id="rId33" w:history="1">
+      <w:hyperlink r:id="rId34" w:history="1">
         <w:r>
           <w:rPr>
             <w:rStyle w:val="a5"/>
@@ -13621,7 +14245,7 @@
       <w:pPr>
         <w:pStyle w:val="2"/>
       </w:pPr>
-      <w:bookmarkStart w:id="37" w:name="_Toc498622796"/>
+      <w:bookmarkStart w:id="36" w:name="_Toc498699920"/>
       <w:r>
         <w:rPr>
           <w:rFonts w:hint="eastAsia"/>
@@ -13637,10 +14261,10 @@
       <w:r>
         <w:t>工厂模式</w:t>
       </w:r>
-      <w:bookmarkEnd w:id="37"/>
-    </w:p>
-    <w:p>
-      <w:hyperlink r:id="rId34" w:history="1">
+      <w:bookmarkEnd w:id="36"/>
+    </w:p>
+    <w:p>
+      <w:hyperlink r:id="rId35" w:history="1">
         <w:r>
           <w:rPr>
             <w:rStyle w:val="a5"/>
@@ -13764,7 +14388,7 @@
       <w:pPr>
         <w:pStyle w:val="1"/>
       </w:pPr>
-      <w:bookmarkStart w:id="38" w:name="_Toc498622797"/>
+      <w:bookmarkStart w:id="37" w:name="_Toc498699921"/>
       <w:r>
         <w:t>D</w:t>
       </w:r>
@@ -13792,6 +14416,66 @@
       <w:r>
         <w:t>11</w:t>
       </w:r>
+      <w:bookmarkEnd w:id="37"/>
+    </w:p>
+    <w:p>
+      <w:r>
+        <w:rPr>
+          <w:rFonts w:hint="eastAsia"/>
+        </w:rPr>
+        <w:t>完成</w:t>
+      </w:r>
+      <w:r>
+        <w:t>【</w:t>
+      </w:r>
+      <w:r>
+        <w:rPr>
+          <w:rFonts w:hint="eastAsia"/>
+        </w:rPr>
+        <w:t>人才</w:t>
+      </w:r>
+      <w:r>
+        <w:t>管理系统】</w:t>
+      </w:r>
+      <w:r>
+        <w:rPr>
+          <w:rFonts w:hint="eastAsia"/>
+        </w:rPr>
+        <w:t>项目</w:t>
+      </w:r>
+    </w:p>
+    <w:p>
+      <w:pPr>
+        <w:pStyle w:val="1"/>
+      </w:pPr>
+      <w:bookmarkStart w:id="38" w:name="_Toc498699922"/>
+      <w:r>
+        <w:t>D</w:t>
+      </w:r>
+      <w:r>
+        <w:rPr>
+          <w:rFonts w:hint="eastAsia"/>
+        </w:rPr>
+        <w:t>ay</w:t>
+      </w:r>
+      <w:r>
+        <w:rPr>
+          <w:rFonts w:hint="eastAsia"/>
+        </w:rPr>
+        <w:t>3</w:t>
+      </w:r>
+      <w:r>
+        <w:t>8</w:t>
+      </w:r>
+      <w:r>
+        <w:rPr>
+          <w:rFonts w:hint="eastAsia"/>
+        </w:rPr>
+        <w:t xml:space="preserve"> 2017-11-</w:t>
+      </w:r>
+      <w:r>
+        <w:t>13</w:t>
+      </w:r>
       <w:bookmarkEnd w:id="38"/>
     </w:p>
     <w:p>
@@ -13824,7 +14508,7 @@
       <w:pPr>
         <w:pStyle w:val="1"/>
       </w:pPr>
-      <w:bookmarkStart w:id="39" w:name="_Toc498622798"/>
+      <w:bookmarkStart w:id="39" w:name="_Toc498699923"/>
       <w:r>
         <w:t>D</w:t>
       </w:r>
@@ -13841,7 +14525,7 @@
         <w:t>3</w:t>
       </w:r>
       <w:r>
-        <w:t>8</w:t>
+        <w:t>9</w:t>
       </w:r>
       <w:r>
         <w:rPr>
@@ -13850,7 +14534,7 @@
         <w:t xml:space="preserve"> 2017-11-</w:t>
       </w:r>
       <w:r>
-        <w:t>13</w:t>
+        <w:t>14</w:t>
       </w:r>
       <w:bookmarkEnd w:id="39"/>
     </w:p>
@@ -13882,82 +14566,22 @@
     </w:p>
     <w:p>
       <w:pPr>
-        <w:pStyle w:val="1"/>
-      </w:pPr>
-      <w:bookmarkStart w:id="40" w:name="_Toc498622799"/>
-      <w:r>
-        <w:t>D</w:t>
-      </w:r>
-      <w:r>
-        <w:rPr>
-          <w:rFonts w:hint="eastAsia"/>
-        </w:rPr>
-        <w:t>ay</w:t>
-      </w:r>
-      <w:r>
-        <w:rPr>
-          <w:rFonts w:hint="eastAsia"/>
-        </w:rPr>
-        <w:t>3</w:t>
-      </w:r>
-      <w:r>
-        <w:t>9</w:t>
-      </w:r>
-      <w:r>
-        <w:rPr>
-          <w:rFonts w:hint="eastAsia"/>
-        </w:rPr>
-        <w:t xml:space="preserve"> 2017-11-</w:t>
-      </w:r>
-      <w:r>
-        <w:t>14</w:t>
+        <w:pStyle w:val="2"/>
+      </w:pPr>
+      <w:bookmarkStart w:id="40" w:name="_Toc498699924"/>
+      <w:r>
+        <w:rPr>
+          <w:rFonts w:hint="eastAsia"/>
+        </w:rPr>
+        <w:t>M</w:t>
+      </w:r>
+      <w:r>
+        <w:t>ySQL CRUD</w:t>
       </w:r>
       <w:bookmarkEnd w:id="40"/>
     </w:p>
     <w:p>
-      <w:r>
-        <w:rPr>
-          <w:rFonts w:hint="eastAsia"/>
-        </w:rPr>
-        <w:t>完成</w:t>
-      </w:r>
-      <w:r>
-        <w:t>【</w:t>
-      </w:r>
-      <w:r>
-        <w:rPr>
-          <w:rFonts w:hint="eastAsia"/>
-        </w:rPr>
-        <w:t>人才</w:t>
-      </w:r>
-      <w:r>
-        <w:t>管理系统】</w:t>
-      </w:r>
-      <w:r>
-        <w:rPr>
-          <w:rFonts w:hint="eastAsia"/>
-        </w:rPr>
-        <w:t>项目</w:t>
-      </w:r>
-    </w:p>
-    <w:p>
-      <w:pPr>
-        <w:pStyle w:val="2"/>
-      </w:pPr>
-      <w:bookmarkStart w:id="41" w:name="_Toc498622800"/>
-      <w:r>
-        <w:rPr>
-          <w:rFonts w:hint="eastAsia"/>
-        </w:rPr>
-        <w:t>M</w:t>
-      </w:r>
-      <w:r>
-        <w:t>ySQL CRUD</w:t>
-      </w:r>
-      <w:bookmarkEnd w:id="41"/>
-    </w:p>
-    <w:p>
-      <w:hyperlink r:id="rId35" w:history="1">
+      <w:hyperlink r:id="rId36" w:history="1">
         <w:r>
           <w:rPr>
             <w:rStyle w:val="a5"/>
@@ -13978,7 +14602,7 @@
       <w:pPr>
         <w:pStyle w:val="3"/>
       </w:pPr>
-      <w:bookmarkStart w:id="42" w:name="_Toc498622801"/>
+      <w:bookmarkStart w:id="41" w:name="_Toc498699925"/>
       <w:r>
         <w:rPr>
           <w:rFonts w:hint="eastAsia"/>
@@ -13994,7 +14618,7 @@
       <w:r>
         <w:t>insert</w:t>
       </w:r>
-      <w:bookmarkEnd w:id="42"/>
+      <w:bookmarkEnd w:id="41"/>
     </w:p>
     <w:p>
       <w:pPr>
@@ -14352,14 +14976,14 @@
       <w:pPr>
         <w:pStyle w:val="3"/>
       </w:pPr>
-      <w:bookmarkStart w:id="43" w:name="_Toc498622802"/>
+      <w:bookmarkStart w:id="42" w:name="_Toc498699926"/>
       <w:r>
         <w:rPr>
           <w:rFonts w:hint="eastAsia"/>
         </w:rPr>
         <w:t>删除</w:t>
       </w:r>
-      <w:bookmarkEnd w:id="43"/>
+      <w:bookmarkEnd w:id="42"/>
     </w:p>
     <w:p>
       <w:r>
@@ -14550,7 +15174,7 @@
       <w:pPr>
         <w:pStyle w:val="1"/>
       </w:pPr>
-      <w:bookmarkStart w:id="44" w:name="_Toc498622803"/>
+      <w:bookmarkStart w:id="43" w:name="_Toc498699927"/>
       <w:r>
         <w:lastRenderedPageBreak/>
         <w:t>D</w:t>
@@ -14570,57 +15194,57 @@
       <w:r>
         <w:t>15</w:t>
       </w:r>
+      <w:bookmarkEnd w:id="43"/>
+    </w:p>
+    <w:p>
+      <w:pPr>
+        <w:pStyle w:val="2"/>
+      </w:pPr>
+      <w:bookmarkStart w:id="44" w:name="_Toc498699928"/>
+      <w:r>
+        <w:rPr>
+          <w:rFonts w:hint="eastAsia"/>
+        </w:rPr>
+        <w:t>S</w:t>
+      </w:r>
+      <w:r>
+        <w:t>hiro</w:t>
+      </w:r>
       <w:bookmarkEnd w:id="44"/>
     </w:p>
     <w:p>
       <w:pPr>
-        <w:pStyle w:val="2"/>
-      </w:pPr>
-      <w:bookmarkStart w:id="45" w:name="_Toc498622804"/>
-      <w:r>
-        <w:rPr>
-          <w:rFonts w:hint="eastAsia"/>
-        </w:rPr>
-        <w:t>S</w:t>
-      </w:r>
-      <w:r>
-        <w:t>hiro</w:t>
+        <w:pStyle w:val="3"/>
+      </w:pPr>
+      <w:bookmarkStart w:id="45" w:name="_Toc498699929"/>
+      <w:r>
+        <w:rPr>
+          <w:rFonts w:hint="eastAsia"/>
+        </w:rPr>
+        <w:t>Shiro</w:t>
+      </w:r>
+      <w:r>
+        <w:rPr>
+          <w:rFonts w:hint="eastAsia"/>
+        </w:rPr>
+        <w:t>简介——《跟我学</w:t>
+      </w:r>
+      <w:r>
+        <w:rPr>
+          <w:rFonts w:hint="eastAsia"/>
+        </w:rPr>
+        <w:t>Shiro</w:t>
+      </w:r>
+      <w:r>
+        <w:rPr>
+          <w:rFonts w:hint="eastAsia"/>
+        </w:rPr>
+        <w:t>》</w:t>
       </w:r>
       <w:bookmarkEnd w:id="45"/>
     </w:p>
     <w:p>
-      <w:pPr>
-        <w:pStyle w:val="3"/>
-      </w:pPr>
-      <w:bookmarkStart w:id="46" w:name="_Toc498622805"/>
-      <w:r>
-        <w:rPr>
-          <w:rFonts w:hint="eastAsia"/>
-        </w:rPr>
-        <w:t>Shiro</w:t>
-      </w:r>
-      <w:r>
-        <w:rPr>
-          <w:rFonts w:hint="eastAsia"/>
-        </w:rPr>
-        <w:t>简介——《跟我学</w:t>
-      </w:r>
-      <w:r>
-        <w:rPr>
-          <w:rFonts w:hint="eastAsia"/>
-        </w:rPr>
-        <w:t>Shiro</w:t>
-      </w:r>
-      <w:r>
-        <w:rPr>
-          <w:rFonts w:hint="eastAsia"/>
-        </w:rPr>
-        <w:t>》</w:t>
-      </w:r>
-      <w:bookmarkEnd w:id="46"/>
-    </w:p>
-    <w:p>
-      <w:hyperlink r:id="rId36" w:history="1">
+      <w:hyperlink r:id="rId37" w:history="1">
         <w:r>
           <w:rPr>
             <w:rStyle w:val="a5"/>
@@ -14675,7 +15299,7 @@
                     </pic:cNvPicPr>
                   </pic:nvPicPr>
                   <pic:blipFill>
-                    <a:blip r:embed="rId37">
+                    <a:blip r:embed="rId38">
                       <a:extLst>
                         <a:ext uri="{28A0092B-C50C-407E-A947-70E740481C1C}">
                           <a14:useLocalDpi xmlns:a14="http://schemas.microsoft.com/office/drawing/2010/main" val="0"/>
@@ -14876,7 +15500,7 @@
                     </pic:cNvPicPr>
                   </pic:nvPicPr>
                   <pic:blipFill>
-                    <a:blip r:embed="rId38">
+                    <a:blip r:embed="rId39">
                       <a:extLst>
                         <a:ext uri="{28A0092B-C50C-407E-A947-70E740481C1C}">
                           <a14:useLocalDpi xmlns:a14="http://schemas.microsoft.com/office/drawing/2010/main" val="0"/>
@@ -15122,7 +15746,7 @@
                     </pic:cNvPicPr>
                   </pic:nvPicPr>
                   <pic:blipFill>
-                    <a:blip r:embed="rId39">
+                    <a:blip r:embed="rId40">
                       <a:extLst>
                         <a:ext uri="{28A0092B-C50C-407E-A947-70E740481C1C}">
                           <a14:useLocalDpi xmlns:a14="http://schemas.microsoft.com/office/drawing/2010/main" val="0"/>
@@ -15209,74 +15833,74 @@
       <w:pPr>
         <w:pStyle w:val="2"/>
       </w:pPr>
-      <w:bookmarkStart w:id="47" w:name="_Toc498622806"/>
+      <w:bookmarkStart w:id="46" w:name="_Toc498699930"/>
       <w:r>
         <w:t>${pageContext.request.contextPath}</w:t>
       </w:r>
+      <w:bookmarkEnd w:id="46"/>
+    </w:p>
+    <w:p>
+      <w:r>
+        <w:t>J</w:t>
+      </w:r>
+      <w:r>
+        <w:rPr>
+          <w:rFonts w:hint="eastAsia"/>
+        </w:rPr>
+        <w:t>sp</w:t>
+      </w:r>
+      <w:r>
+        <w:rPr>
+          <w:rFonts w:hint="eastAsia"/>
+        </w:rPr>
+        <w:t>中</w:t>
+      </w:r>
+      <w:r>
+        <w:t>使用</w:t>
+      </w:r>
+      <w:r>
+        <w:t>${pageContext.request.contextPath}</w:t>
+      </w:r>
+      <w:r>
+        <w:rPr>
+          <w:rFonts w:hint="eastAsia"/>
+        </w:rPr>
+        <w:t>获取</w:t>
+      </w:r>
+      <w:r>
+        <w:rPr>
+          <w:rFonts w:hint="eastAsia"/>
+        </w:rPr>
+        <w:t>绝对</w:t>
+      </w:r>
+      <w:r>
+        <w:t>路径。</w:t>
+      </w:r>
+    </w:p>
+    <w:p>
+      <w:pPr>
+        <w:pStyle w:val="2"/>
+      </w:pPr>
+      <w:bookmarkStart w:id="47" w:name="_Toc498699931"/>
+      <w:r>
+        <w:rPr>
+          <w:rFonts w:hint="eastAsia"/>
+        </w:rPr>
+        <w:t>sp</w:t>
+      </w:r>
+      <w:r>
+        <w:t>ringMVC</w:t>
+      </w:r>
+      <w:r>
+        <w:rPr>
+          <w:rFonts w:hint="eastAsia"/>
+        </w:rPr>
+        <w:t>注解</w:t>
+      </w:r>
       <w:bookmarkEnd w:id="47"/>
     </w:p>
     <w:p>
       <w:r>
-        <w:t>J</w:t>
-      </w:r>
-      <w:r>
-        <w:rPr>
-          <w:rFonts w:hint="eastAsia"/>
-        </w:rPr>
-        <w:t>sp</w:t>
-      </w:r>
-      <w:r>
-        <w:rPr>
-          <w:rFonts w:hint="eastAsia"/>
-        </w:rPr>
-        <w:t>中</w:t>
-      </w:r>
-      <w:r>
-        <w:t>使用</w:t>
-      </w:r>
-      <w:r>
-        <w:t>${pageContext.request.contextPath}</w:t>
-      </w:r>
-      <w:r>
-        <w:rPr>
-          <w:rFonts w:hint="eastAsia"/>
-        </w:rPr>
-        <w:t>获取</w:t>
-      </w:r>
-      <w:r>
-        <w:rPr>
-          <w:rFonts w:hint="eastAsia"/>
-        </w:rPr>
-        <w:t>绝对</w:t>
-      </w:r>
-      <w:r>
-        <w:t>路径。</w:t>
-      </w:r>
-    </w:p>
-    <w:p>
-      <w:pPr>
-        <w:pStyle w:val="2"/>
-      </w:pPr>
-      <w:bookmarkStart w:id="48" w:name="_Toc498622807"/>
-      <w:r>
-        <w:rPr>
-          <w:rFonts w:hint="eastAsia"/>
-        </w:rPr>
-        <w:t>sp</w:t>
-      </w:r>
-      <w:r>
-        <w:t>ringMVC</w:t>
-      </w:r>
-      <w:r>
-        <w:rPr>
-          <w:rFonts w:hint="eastAsia"/>
-        </w:rPr>
-        <w:t>注解</w:t>
-      </w:r>
-      <w:bookmarkEnd w:id="48"/>
-    </w:p>
-    <w:p>
-      <w:r>
         <w:t>@</w:t>
       </w:r>
       <w:r>
@@ -15291,7 +15915,7 @@
         </w:rPr>
         <w:t>：</w:t>
       </w:r>
-      <w:hyperlink r:id="rId40" w:history="1">
+      <w:hyperlink r:id="rId41" w:history="1">
         <w:r>
           <w:rPr>
             <w:rStyle w:val="a5"/>
@@ -15302,7 +15926,7 @@
       <w:r>
         <w:t xml:space="preserve"> </w:t>
       </w:r>
-      <w:hyperlink r:id="rId41" w:history="1">
+      <w:hyperlink r:id="rId42" w:history="1">
         <w:r>
           <w:rPr>
             <w:rStyle w:val="a5"/>
@@ -15759,7 +16383,7 @@
       <w:pPr>
         <w:pStyle w:val="1"/>
       </w:pPr>
-      <w:bookmarkStart w:id="49" w:name="_Toc498622808"/>
+      <w:bookmarkStart w:id="48" w:name="_Toc498699932"/>
       <w:r>
         <w:t>D</w:t>
       </w:r>
@@ -15787,32 +16411,32 @@
       <w:r>
         <w:t>16</w:t>
       </w:r>
+      <w:bookmarkEnd w:id="48"/>
+    </w:p>
+    <w:p>
+      <w:pPr>
+        <w:pStyle w:val="2"/>
+      </w:pPr>
+      <w:bookmarkStart w:id="49" w:name="_Toc498699933"/>
+      <w:r>
+        <w:rPr>
+          <w:rFonts w:hint="eastAsia"/>
+        </w:rPr>
+        <w:t>组合</w:t>
+      </w:r>
+      <w:r>
+        <w:t>的</w:t>
+      </w:r>
+      <w:r>
+        <w:t>@RequestMapping</w:t>
+      </w:r>
+      <w:r>
+        <w:t>变种</w:t>
+      </w:r>
       <w:bookmarkEnd w:id="49"/>
     </w:p>
     <w:p>
-      <w:pPr>
-        <w:pStyle w:val="2"/>
-      </w:pPr>
-      <w:bookmarkStart w:id="50" w:name="_Toc498622809"/>
-      <w:r>
-        <w:rPr>
-          <w:rFonts w:hint="eastAsia"/>
-        </w:rPr>
-        <w:t>组合</w:t>
-      </w:r>
-      <w:r>
-        <w:t>的</w:t>
-      </w:r>
-      <w:r>
-        <w:t>@RequestMapping</w:t>
-      </w:r>
-      <w:r>
-        <w:t>变种</w:t>
-      </w:r>
-      <w:bookmarkEnd w:id="50"/>
-    </w:p>
-    <w:p>
-      <w:hyperlink r:id="rId42" w:history="1">
+      <w:hyperlink r:id="rId43" w:history="1">
         <w:r>
           <w:rPr>
             <w:rStyle w:val="a5"/>
@@ -15848,7 +16472,7 @@
       <w:pPr>
         <w:pStyle w:val="2"/>
       </w:pPr>
-      <w:bookmarkStart w:id="51" w:name="_Toc498622810"/>
+      <w:bookmarkStart w:id="50" w:name="_Toc498699934"/>
       <w:r>
         <w:rPr>
           <w:rFonts w:hint="eastAsia"/>
@@ -15861,10 +16485,10 @@
         </w:rPr>
         <w:t>常用注解汇总</w:t>
       </w:r>
-      <w:bookmarkEnd w:id="51"/>
-    </w:p>
-    <w:p>
-      <w:hyperlink r:id="rId43" w:history="1">
+      <w:bookmarkEnd w:id="50"/>
+    </w:p>
+    <w:p>
+      <w:hyperlink r:id="rId44" w:history="1">
         <w:r>
           <w:rPr>
             <w:rStyle w:val="a5"/>
@@ -15880,12 +16504,14 @@
       <w:pPr>
         <w:pStyle w:val="2"/>
       </w:pPr>
+      <w:bookmarkStart w:id="51" w:name="_Toc498699935"/>
       <w:r>
         <w:t>lombok</w:t>
       </w:r>
-    </w:p>
-    <w:p>
-      <w:hyperlink r:id="rId44" w:history="1">
+      <w:bookmarkEnd w:id="51"/>
+    </w:p>
+    <w:p>
+      <w:hyperlink r:id="rId45" w:history="1">
         <w:r>
           <w:rPr>
             <w:rStyle w:val="a5"/>
@@ -15898,7 +16524,7 @@
       </w:r>
     </w:p>
     <w:p>
-      <w:hyperlink r:id="rId45" w:history="1">
+      <w:hyperlink r:id="rId46" w:history="1">
         <w:r>
           <w:rPr>
             <w:rStyle w:val="a5"/>
@@ -16081,7 +16707,1457 @@
         <w:t>注解的合集</w:t>
       </w:r>
     </w:p>
-    <w:p/>
+    <w:p>
+      <w:pPr>
+        <w:pStyle w:val="1"/>
+      </w:pPr>
+      <w:bookmarkStart w:id="52" w:name="_Toc498699936"/>
+      <w:r>
+        <w:lastRenderedPageBreak/>
+        <w:t>D</w:t>
+      </w:r>
+      <w:r>
+        <w:rPr>
+          <w:rFonts w:hint="eastAsia"/>
+        </w:rPr>
+        <w:t>ay</w:t>
+      </w:r>
+      <w:r>
+        <w:rPr>
+          <w:rFonts w:hint="eastAsia"/>
+        </w:rPr>
+        <w:t>4</w:t>
+      </w:r>
+      <w:r>
+        <w:t>2</w:t>
+      </w:r>
+      <w:r>
+        <w:rPr>
+          <w:rFonts w:hint="eastAsia"/>
+        </w:rPr>
+        <w:t xml:space="preserve"> 2017-11-</w:t>
+      </w:r>
+      <w:r>
+        <w:t>17</w:t>
+      </w:r>
+      <w:bookmarkEnd w:id="52"/>
+    </w:p>
+    <w:p>
+      <w:pPr>
+        <w:pStyle w:val="2"/>
+      </w:pPr>
+      <w:bookmarkStart w:id="53" w:name="_Toc498699937"/>
+      <w:r>
+        <w:rPr>
+          <w:rFonts w:hint="eastAsia"/>
+        </w:rPr>
+        <w:t>Spring</w:t>
+      </w:r>
+      <w:r>
+        <w:t>4.0 @RestController</w:t>
+      </w:r>
+      <w:bookmarkEnd w:id="53"/>
+    </w:p>
+    <w:p>
+      <w:pPr>
+        <w:rPr>
+          <w:rFonts w:hint="eastAsia"/>
+        </w:rPr>
+      </w:pPr>
+      <w:hyperlink r:id="rId47" w:history="1">
+        <w:r>
+          <w:rPr>
+            <w:rStyle w:val="a5"/>
+          </w:rPr>
+          <w:t>http://wiselyman.iteye.com/blog/2002446</w:t>
+        </w:r>
+      </w:hyperlink>
+      <w:r>
+        <w:t xml:space="preserve"> </w:t>
+      </w:r>
+    </w:p>
+    <w:p>
+      <w:pPr>
+        <w:pStyle w:val="2"/>
+      </w:pPr>
+      <w:bookmarkStart w:id="54" w:name="_Toc498699938"/>
+      <w:r>
+        <w:rPr>
+          <w:rFonts w:hint="eastAsia"/>
+        </w:rPr>
+        <w:t>RE</w:t>
+      </w:r>
+      <w:r>
+        <w:t>ST</w:t>
+      </w:r>
+      <w:r>
+        <w:rPr>
+          <w:rFonts w:hint="eastAsia"/>
+        </w:rPr>
+        <w:t>（</w:t>
+      </w:r>
+      <w:r>
+        <w:rPr>
+          <w:rStyle w:val="a8"/>
+          <w:rFonts w:ascii="Verdana" w:hAnsi="Verdana"/>
+          <w:color w:val="393939"/>
+          <w:sz w:val="21"/>
+          <w:szCs w:val="21"/>
+          <w:shd w:val="clear" w:color="auto" w:fill="FAF7EF"/>
+        </w:rPr>
+        <w:t>Representational State Transfer</w:t>
+      </w:r>
+      <w:r>
+        <w:rPr>
+          <w:rFonts w:hint="eastAsia"/>
+        </w:rPr>
+        <w:t>）表述</w:t>
+      </w:r>
+      <w:r>
+        <w:t>性状态转移</w:t>
+      </w:r>
+      <w:bookmarkEnd w:id="54"/>
+    </w:p>
+    <w:p>
+      <w:hyperlink r:id="rId48" w:history="1">
+        <w:r>
+          <w:rPr>
+            <w:rStyle w:val="a5"/>
+          </w:rPr>
+          <w:t>https://www.cnblogs.com/loveis715/p/4669091.html</w:t>
+        </w:r>
+      </w:hyperlink>
+      <w:r>
+        <w:t xml:space="preserve"> </w:t>
+      </w:r>
+    </w:p>
+    <w:p>
+      <w:r>
+        <w:t>spring4.0</w:t>
+      </w:r>
+      <w:r>
+        <w:rPr>
+          <w:rFonts w:hint="eastAsia"/>
+        </w:rPr>
+        <w:t>新增</w:t>
+      </w:r>
+      <w:r>
+        <w:t>了</w:t>
+      </w:r>
+      <w:r>
+        <w:rPr>
+          <w:rFonts w:hint="eastAsia"/>
+        </w:rPr>
+        <w:t>@</w:t>
+      </w:r>
+      <w:r>
+        <w:t>ResultController</w:t>
+      </w:r>
+      <w:r>
+        <w:rPr>
+          <w:rFonts w:hint="eastAsia"/>
+        </w:rPr>
+        <w:t>注解</w:t>
+      </w:r>
+      <w:r>
+        <w:t>，继承自</w:t>
+      </w:r>
+      <w:r>
+        <w:rPr>
+          <w:rFonts w:hint="eastAsia"/>
+        </w:rPr>
+        <w:t>@</w:t>
+      </w:r>
+      <w:r>
+        <w:t>Controller</w:t>
+      </w:r>
+      <w:r>
+        <w:rPr>
+          <w:rFonts w:hint="eastAsia"/>
+        </w:rPr>
+        <w:t>注解</w:t>
+      </w:r>
+      <w:r>
+        <w:t>，</w:t>
+      </w:r>
+      <w:r>
+        <w:rPr>
+          <w:rFonts w:hint="eastAsia"/>
+        </w:rPr>
+        <w:t>该</w:t>
+      </w:r>
+      <w:r>
+        <w:t>注解是专门为</w:t>
+      </w:r>
+      <w:r>
+        <w:t>REST</w:t>
+      </w:r>
+      <w:r>
+        <w:t>服务而设计的。</w:t>
+      </w:r>
+    </w:p>
+    <w:p>
+      <w:pPr>
+        <w:rPr>
+          <w:rFonts w:hint="eastAsia"/>
+        </w:rPr>
+      </w:pPr>
+      <w:r>
+        <w:rPr>
+          <w:rFonts w:hint="eastAsia"/>
+        </w:rPr>
+        <w:t>@</w:t>
+      </w:r>
+      <w:r>
+        <w:t>RestController</w:t>
+      </w:r>
+      <w:r>
+        <w:t>本身被</w:t>
+      </w:r>
+      <w:r>
+        <w:t>@Controller</w:t>
+      </w:r>
+      <w:r>
+        <w:t>和</w:t>
+      </w:r>
+      <w:r>
+        <w:t>@ResponseBody</w:t>
+      </w:r>
+      <w:r>
+        <w:t>注解。</w:t>
+      </w:r>
+      <w:bookmarkStart w:id="55" w:name="_GoBack"/>
+      <w:bookmarkEnd w:id="55"/>
+    </w:p>
+    <w:p>
+      <w:pPr>
+        <w:pStyle w:val="2"/>
+      </w:pPr>
+      <w:bookmarkStart w:id="56" w:name="_Toc498699939"/>
+      <w:r>
+        <w:rPr>
+          <w:rFonts w:hint="eastAsia"/>
+        </w:rPr>
+        <w:t>304</w:t>
+      </w:r>
+      <w:bookmarkEnd w:id="56"/>
+    </w:p>
+    <w:p>
+      <w:pPr>
+        <w:rPr>
+          <w:rFonts w:hint="eastAsia"/>
+        </w:rPr>
+      </w:pPr>
+      <w:hyperlink r:id="rId49" w:history="1">
+        <w:r>
+          <w:rPr>
+            <w:rStyle w:val="a5"/>
+          </w:rPr>
+          <w:t>https://www.douban.com/note/161120791/</w:t>
+        </w:r>
+      </w:hyperlink>
+      <w:r>
+        <w:t xml:space="preserve"> </w:t>
+      </w:r>
+    </w:p>
+    <w:p>
+      <w:r>
+        <w:rPr>
+          <w:rFonts w:hint="eastAsia"/>
+        </w:rPr>
+        <w:t xml:space="preserve">304 </w:t>
+      </w:r>
+      <w:r>
+        <w:rPr>
+          <w:rFonts w:hint="eastAsia"/>
+        </w:rPr>
+        <w:t>的标准解释是：</w:t>
+      </w:r>
+      <w:r>
+        <w:rPr>
+          <w:rFonts w:hint="eastAsia"/>
+        </w:rPr>
+        <w:t xml:space="preserve">Not Modified </w:t>
+      </w:r>
+      <w:r>
+        <w:rPr>
+          <w:rFonts w:hint="eastAsia"/>
+        </w:rPr>
+        <w:t>客户端有缓冲的文档并发出了一个条件性的请求（一般是提供</w:t>
+      </w:r>
+      <w:r>
+        <w:rPr>
+          <w:rFonts w:hint="eastAsia"/>
+        </w:rPr>
+        <w:t>If-Modified-Since</w:t>
+      </w:r>
+      <w:r>
+        <w:rPr>
+          <w:rFonts w:hint="eastAsia"/>
+        </w:rPr>
+        <w:t>头表示客户只想比指定日期更新的文档）。服务器告诉客户，原来缓冲的文档还可以继续使用。</w:t>
+      </w:r>
+    </w:p>
+    <w:p>
+      <w:pPr>
+        <w:rPr>
+          <w:rFonts w:hint="eastAsia"/>
+        </w:rPr>
+      </w:pPr>
+      <w:r>
+        <w:rPr>
+          <w:rFonts w:hint="eastAsia"/>
+        </w:rPr>
+        <w:t>如果客户端</w:t>
+      </w:r>
+      <w:r>
+        <w:t>发起一个文件请求的时候，发现缓存的文件有</w:t>
+      </w:r>
+      <w:r>
+        <w:t>Last modified</w:t>
+      </w:r>
+      <w:r>
+        <w:t>，那么在请求中会包含</w:t>
+      </w:r>
+      <w:r>
+        <w:t>if modified since</w:t>
+      </w:r>
+      <w:r>
+        <w:rPr>
+          <w:rFonts w:hint="eastAsia"/>
+        </w:rPr>
+        <w:t>，这个</w:t>
+      </w:r>
+      <w:r>
+        <w:t>时间就是缓存文件的最后修改时间。</w:t>
+      </w:r>
+      <w:r>
+        <w:rPr>
+          <w:rFonts w:hint="eastAsia"/>
+        </w:rPr>
+        <w:t>因此</w:t>
+      </w:r>
+      <w:r>
+        <w:t>，</w:t>
+      </w:r>
+      <w:r>
+        <w:rPr>
+          <w:rFonts w:hint="eastAsia"/>
+        </w:rPr>
+        <w:t>如果请求中包含</w:t>
+      </w:r>
+      <w:r>
+        <w:rPr>
+          <w:rFonts w:hint="eastAsia"/>
+        </w:rPr>
+        <w:t xml:space="preserve"> If Modified Since</w:t>
+      </w:r>
+      <w:r>
+        <w:rPr>
+          <w:rFonts w:hint="eastAsia"/>
+        </w:rPr>
+        <w:t>，就说明已经有缓存在客户端。只要判断这个时间和当前请求的文件的修改时间就可以确定是返回</w:t>
+      </w:r>
+      <w:r>
+        <w:rPr>
+          <w:rFonts w:hint="eastAsia"/>
+        </w:rPr>
+        <w:t xml:space="preserve"> 304 </w:t>
+      </w:r>
+      <w:r>
+        <w:rPr>
+          <w:rFonts w:hint="eastAsia"/>
+        </w:rPr>
+        <w:t>还是</w:t>
+      </w:r>
+      <w:r>
+        <w:rPr>
+          <w:rFonts w:hint="eastAsia"/>
+        </w:rPr>
+        <w:t xml:space="preserve"> 200 </w:t>
+      </w:r>
+      <w:r>
+        <w:rPr>
+          <w:rFonts w:hint="eastAsia"/>
+        </w:rPr>
+        <w:t>。</w:t>
+      </w:r>
+    </w:p>
+    <w:p>
+      <w:r>
+        <w:rPr>
+          <w:rFonts w:hint="eastAsia"/>
+        </w:rPr>
+        <w:t>对于</w:t>
+      </w:r>
+      <w:r>
+        <w:t>静态文件，如图片，</w:t>
+      </w:r>
+      <w:r>
+        <w:t>css</w:t>
+      </w:r>
+      <w:r>
+        <w:t>等，服务器会自动</w:t>
+      </w:r>
+      <w:r>
+        <w:rPr>
+          <w:rFonts w:hint="eastAsia"/>
+        </w:rPr>
+        <w:t>完成</w:t>
+      </w:r>
+      <w:r>
+        <w:t>Last modified</w:t>
+      </w:r>
+      <w:r>
+        <w:t>和</w:t>
+      </w:r>
+      <w:r>
+        <w:rPr>
+          <w:rFonts w:hint="eastAsia"/>
+        </w:rPr>
+        <w:t>if</w:t>
+      </w:r>
+      <w:r>
+        <w:t xml:space="preserve"> modified since</w:t>
+      </w:r>
+      <w:r>
+        <w:rPr>
+          <w:rFonts w:hint="eastAsia"/>
+        </w:rPr>
+        <w:t>的</w:t>
+      </w:r>
+      <w:r>
+        <w:t>比较，完成缓存或者</w:t>
+      </w:r>
+      <w:r>
+        <w:rPr>
+          <w:rFonts w:hint="eastAsia"/>
+        </w:rPr>
+        <w:t>更新</w:t>
+      </w:r>
+      <w:r>
+        <w:t>。</w:t>
+      </w:r>
+    </w:p>
+    <w:p>
+      <w:pPr>
+        <w:pStyle w:val="2"/>
+      </w:pPr>
+      <w:bookmarkStart w:id="57" w:name="_Toc498699940"/>
+      <w:r>
+        <w:rPr>
+          <w:rFonts w:hint="eastAsia"/>
+        </w:rPr>
+        <w:t>Hib</w:t>
+      </w:r>
+      <w:r>
+        <w:t>ernate</w:t>
+      </w:r>
+      <w:r>
+        <w:t xml:space="preserve"> ORM</w:t>
+      </w:r>
+      <w:r>
+        <w:t>（</w:t>
+      </w:r>
+      <w:r>
+        <w:rPr>
+          <w:rFonts w:hint="eastAsia"/>
+        </w:rPr>
+        <w:t>对象</w:t>
+      </w:r>
+      <w:r>
+        <w:t>关系映射框架）</w:t>
+      </w:r>
+      <w:bookmarkEnd w:id="57"/>
+    </w:p>
+    <w:p>
+      <w:hyperlink r:id="rId50" w:history="1">
+        <w:r>
+          <w:rPr>
+            <w:rStyle w:val="a5"/>
+          </w:rPr>
+          <w:t>http://hibernate.org/</w:t>
+        </w:r>
+      </w:hyperlink>
+      <w:r>
+        <w:t xml:space="preserve"> </w:t>
+      </w:r>
+    </w:p>
+    <w:p>
+      <w:r>
+        <w:rPr>
+          <w:rFonts w:hint="eastAsia"/>
+        </w:rPr>
+        <w:t>java</w:t>
+      </w:r>
+      <w:r>
+        <w:rPr>
+          <w:rFonts w:hint="eastAsia"/>
+        </w:rPr>
+        <w:t>应用程序与数据库交互</w:t>
+      </w:r>
+      <w:r>
+        <w:rPr>
+          <w:rFonts w:hint="eastAsia"/>
+        </w:rPr>
+        <w:t xml:space="preserve"> </w:t>
+      </w:r>
+    </w:p>
+    <w:p>
+      <w:r>
+        <w:rPr>
+          <w:noProof/>
+        </w:rPr>
+        <w:lastRenderedPageBreak/>
+        <w:drawing>
+          <wp:inline distT="0" distB="0" distL="0" distR="0">
+            <wp:extent cx="4017818" cy="1101583"/>
+            <wp:effectExtent l="0" t="0" r="1905" b="3810"/>
+            <wp:docPr id="8" name="图片 8" descr="http://www.yiibai.com/uploads/images/201703/2203/604080357_24119.jpg"/>
+            <wp:cNvGraphicFramePr>
+              <a:graphicFrameLocks xmlns:a="http://schemas.openxmlformats.org/drawingml/2006/main" noChangeAspect="1"/>
+            </wp:cNvGraphicFramePr>
+            <a:graphic xmlns:a="http://schemas.openxmlformats.org/drawingml/2006/main">
+              <a:graphicData uri="http://schemas.openxmlformats.org/drawingml/2006/picture">
+                <pic:pic xmlns:pic="http://schemas.openxmlformats.org/drawingml/2006/picture">
+                  <pic:nvPicPr>
+                    <pic:cNvPr id="0" name="Picture 1" descr="http://www.yiibai.com/uploads/images/201703/2203/604080357_24119.jpg"/>
+                    <pic:cNvPicPr>
+                      <a:picLocks noChangeAspect="1" noChangeArrowheads="1"/>
+                    </pic:cNvPicPr>
+                  </pic:nvPicPr>
+                  <pic:blipFill>
+                    <a:blip r:embed="rId51">
+                      <a:extLst>
+                        <a:ext uri="{28A0092B-C50C-407E-A947-70E740481C1C}">
+                          <a14:useLocalDpi xmlns:a14="http://schemas.microsoft.com/office/drawing/2010/main" val="0"/>
+                        </a:ext>
+                      </a:extLst>
+                    </a:blip>
+                    <a:srcRect/>
+                    <a:stretch>
+                      <a:fillRect/>
+                    </a:stretch>
+                  </pic:blipFill>
+                  <pic:spPr bwMode="auto">
+                    <a:xfrm>
+                      <a:off x="0" y="0"/>
+                      <a:ext cx="4050063" cy="1110424"/>
+                    </a:xfrm>
+                    <a:prstGeom prst="rect">
+                      <a:avLst/>
+                    </a:prstGeom>
+                    <a:noFill/>
+                    <a:ln>
+                      <a:noFill/>
+                    </a:ln>
+                  </pic:spPr>
+                </pic:pic>
+              </a:graphicData>
+            </a:graphic>
+          </wp:inline>
+        </w:drawing>
+      </w:r>
+    </w:p>
+    <w:p>
+      <w:r>
+        <w:rPr>
+          <w:rFonts w:hint="eastAsia"/>
+        </w:rPr>
+        <w:t>开源</w:t>
+      </w:r>
+      <w:r>
+        <w:t>和轻量级</w:t>
+      </w:r>
+      <w:r>
+        <w:rPr>
+          <w:rFonts w:hint="eastAsia"/>
+        </w:rPr>
+        <w:t>、快速、</w:t>
+      </w:r>
+      <w:r>
+        <w:t>数据库独立查询（</w:t>
+      </w:r>
+      <w:r>
+        <w:rPr>
+          <w:rFonts w:hint="eastAsia"/>
+        </w:rPr>
+        <w:t>HQL</w:t>
+      </w:r>
+      <w:r>
+        <w:t>）</w:t>
+      </w:r>
+      <w:r>
+        <w:rPr>
+          <w:rFonts w:hint="eastAsia"/>
+        </w:rPr>
+        <w:t>，</w:t>
+      </w:r>
+      <w:r>
+        <w:t>自动创建表、简化复杂连接、提供查询统计和数据库状态。</w:t>
+      </w:r>
+    </w:p>
+    <w:p>
+      <w:r>
+        <w:rPr>
+          <w:noProof/>
+        </w:rPr>
+        <w:drawing>
+          <wp:inline distT="0" distB="0" distL="0" distR="0">
+            <wp:extent cx="1885266" cy="2396836"/>
+            <wp:effectExtent l="0" t="0" r="1270" b="3810"/>
+            <wp:docPr id="9" name="图片 9" descr="http://www.yiibai.com/uploads/images/201703/2203/108090306_94168.jpg"/>
+            <wp:cNvGraphicFramePr>
+              <a:graphicFrameLocks xmlns:a="http://schemas.openxmlformats.org/drawingml/2006/main" noChangeAspect="1"/>
+            </wp:cNvGraphicFramePr>
+            <a:graphic xmlns:a="http://schemas.openxmlformats.org/drawingml/2006/main">
+              <a:graphicData uri="http://schemas.openxmlformats.org/drawingml/2006/picture">
+                <pic:pic xmlns:pic="http://schemas.openxmlformats.org/drawingml/2006/picture">
+                  <pic:nvPicPr>
+                    <pic:cNvPr id="0" name="Picture 3" descr="http://www.yiibai.com/uploads/images/201703/2203/108090306_94168.jpg"/>
+                    <pic:cNvPicPr>
+                      <a:picLocks noChangeAspect="1" noChangeArrowheads="1"/>
+                    </pic:cNvPicPr>
+                  </pic:nvPicPr>
+                  <pic:blipFill>
+                    <a:blip r:embed="rId52">
+                      <a:extLst>
+                        <a:ext uri="{28A0092B-C50C-407E-A947-70E740481C1C}">
+                          <a14:useLocalDpi xmlns:a14="http://schemas.microsoft.com/office/drawing/2010/main" val="0"/>
+                        </a:ext>
+                      </a:extLst>
+                    </a:blip>
+                    <a:srcRect/>
+                    <a:stretch>
+                      <a:fillRect/>
+                    </a:stretch>
+                  </pic:blipFill>
+                  <pic:spPr bwMode="auto">
+                    <a:xfrm>
+                      <a:off x="0" y="0"/>
+                      <a:ext cx="1892700" cy="2406288"/>
+                    </a:xfrm>
+                    <a:prstGeom prst="rect">
+                      <a:avLst/>
+                    </a:prstGeom>
+                    <a:noFill/>
+                    <a:ln>
+                      <a:noFill/>
+                    </a:ln>
+                  </pic:spPr>
+                </pic:pic>
+              </a:graphicData>
+            </a:graphic>
+          </wp:inline>
+        </w:drawing>
+      </w:r>
+      <w:r>
+        <w:rPr>
+          <w:noProof/>
+        </w:rPr>
+        <w:drawing>
+          <wp:inline distT="0" distB="0" distL="0" distR="0">
+            <wp:extent cx="3294699" cy="2294717"/>
+            <wp:effectExtent l="0" t="0" r="1270" b="0"/>
+            <wp:docPr id="10" name="图片 10" descr="http://www.yiibai.com/uploads/images/201703/2203/173090306_68782.jpg"/>
+            <wp:cNvGraphicFramePr>
+              <a:graphicFrameLocks xmlns:a="http://schemas.openxmlformats.org/drawingml/2006/main" noChangeAspect="1"/>
+            </wp:cNvGraphicFramePr>
+            <a:graphic xmlns:a="http://schemas.openxmlformats.org/drawingml/2006/main">
+              <a:graphicData uri="http://schemas.openxmlformats.org/drawingml/2006/picture">
+                <pic:pic xmlns:pic="http://schemas.openxmlformats.org/drawingml/2006/picture">
+                  <pic:nvPicPr>
+                    <pic:cNvPr id="0" name="Picture 5" descr="http://www.yiibai.com/uploads/images/201703/2203/173090306_68782.jpg"/>
+                    <pic:cNvPicPr>
+                      <a:picLocks noChangeAspect="1" noChangeArrowheads="1"/>
+                    </pic:cNvPicPr>
+                  </pic:nvPicPr>
+                  <pic:blipFill>
+                    <a:blip r:embed="rId53">
+                      <a:extLst>
+                        <a:ext uri="{28A0092B-C50C-407E-A947-70E740481C1C}">
+                          <a14:useLocalDpi xmlns:a14="http://schemas.microsoft.com/office/drawing/2010/main" val="0"/>
+                        </a:ext>
+                      </a:extLst>
+                    </a:blip>
+                    <a:srcRect/>
+                    <a:stretch>
+                      <a:fillRect/>
+                    </a:stretch>
+                  </pic:blipFill>
+                  <pic:spPr bwMode="auto">
+                    <a:xfrm>
+                      <a:off x="0" y="0"/>
+                      <a:ext cx="3337477" cy="2324511"/>
+                    </a:xfrm>
+                    <a:prstGeom prst="rect">
+                      <a:avLst/>
+                    </a:prstGeom>
+                    <a:noFill/>
+                    <a:ln>
+                      <a:noFill/>
+                    </a:ln>
+                  </pic:spPr>
+                </pic:pic>
+              </a:graphicData>
+            </a:graphic>
+          </wp:inline>
+        </w:drawing>
+      </w:r>
+    </w:p>
+    <w:p>
+      <w:r>
+        <w:rPr>
+          <w:rFonts w:hint="eastAsia"/>
+        </w:rPr>
+        <w:t>JNDI</w:t>
+      </w:r>
+      <w:r>
+        <w:rPr>
+          <w:rFonts w:hint="eastAsia"/>
+        </w:rPr>
+        <w:t>：</w:t>
+      </w:r>
+      <w:r>
+        <w:t>java</w:t>
+      </w:r>
+      <w:r>
+        <w:t>命名目录接口</w:t>
+      </w:r>
+    </w:p>
+    <w:p>
+      <w:r>
+        <w:rPr>
+          <w:rFonts w:hint="eastAsia"/>
+        </w:rPr>
+        <w:t>JTA</w:t>
+      </w:r>
+      <w:r>
+        <w:t>：</w:t>
+      </w:r>
+      <w:r>
+        <w:t>java</w:t>
+      </w:r>
+      <w:r>
+        <w:t>事务</w:t>
+      </w:r>
+      <w:r>
+        <w:t>API</w:t>
+      </w:r>
+    </w:p>
+    <w:p>
+      <w:pPr>
+        <w:rPr>
+          <w:rFonts w:hint="eastAsia"/>
+        </w:rPr>
+      </w:pPr>
+      <w:r>
+        <w:t>SessionFactory</w:t>
+      </w:r>
+      <w:r>
+        <w:t>是</w:t>
+      </w:r>
+      <w:r>
+        <w:t>ConnectionProvider</w:t>
+      </w:r>
+      <w:r>
+        <w:t>（</w:t>
+      </w:r>
+      <w:r>
+        <w:rPr>
+          <w:rFonts w:hint="eastAsia"/>
+        </w:rPr>
+        <w:t>连接</w:t>
+      </w:r>
+      <w:r>
+        <w:t>提供者）</w:t>
+      </w:r>
+      <w:r>
+        <w:rPr>
+          <w:rFonts w:hint="eastAsia"/>
+        </w:rPr>
+        <w:t>的</w:t>
+      </w:r>
+      <w:r>
+        <w:t>会话</w:t>
+      </w:r>
+      <w:r>
+        <w:rPr>
+          <w:rFonts w:hint="eastAsia"/>
+        </w:rPr>
+        <w:t>和</w:t>
+      </w:r>
+      <w:r>
+        <w:t>客户端工厂，</w:t>
+      </w:r>
+      <w:r>
+        <w:rPr>
+          <w:rFonts w:hint="eastAsia"/>
+        </w:rPr>
+        <w:t>SessionFactory</w:t>
+      </w:r>
+      <w:r>
+        <w:t>提供了方法来获得</w:t>
+      </w:r>
+      <w:r>
+        <w:t>Session</w:t>
+      </w:r>
+      <w:r>
+        <w:t>。</w:t>
+      </w:r>
+    </w:p>
+    <w:p>
+      <w:r>
+        <w:rPr>
+          <w:rFonts w:hint="eastAsia"/>
+        </w:rPr>
+        <w:t>连接提供者</w:t>
+      </w:r>
+      <w:r>
+        <w:rPr>
+          <w:rFonts w:hint="eastAsia"/>
+        </w:rPr>
+        <w:t>(ConnectionProvider)</w:t>
+      </w:r>
+      <w:r>
+        <w:rPr>
+          <w:rFonts w:hint="eastAsia"/>
+        </w:rPr>
+        <w:t>：它是一个</w:t>
+      </w:r>
+      <w:r>
+        <w:rPr>
+          <w:rFonts w:hint="eastAsia"/>
+        </w:rPr>
+        <w:t>JDBC</w:t>
+      </w:r>
+      <w:r>
+        <w:rPr>
+          <w:rFonts w:hint="eastAsia"/>
+        </w:rPr>
+        <w:t>连接工厂。</w:t>
+      </w:r>
+      <w:r>
+        <w:rPr>
+          <w:rFonts w:hint="eastAsia"/>
+        </w:rPr>
+        <w:t xml:space="preserve"> </w:t>
+      </w:r>
+      <w:r>
+        <w:rPr>
+          <w:rFonts w:hint="eastAsia"/>
+        </w:rPr>
+        <w:t>它从</w:t>
+      </w:r>
+      <w:r>
+        <w:rPr>
+          <w:rFonts w:hint="eastAsia"/>
+        </w:rPr>
+        <w:t>DriverManager</w:t>
+      </w:r>
+      <w:r>
+        <w:rPr>
+          <w:rFonts w:hint="eastAsia"/>
+        </w:rPr>
+        <w:t>或</w:t>
+      </w:r>
+      <w:r>
+        <w:rPr>
+          <w:rFonts w:hint="eastAsia"/>
+        </w:rPr>
+        <w:t>DataSource</w:t>
+      </w:r>
+      <w:r>
+        <w:rPr>
+          <w:rFonts w:hint="eastAsia"/>
+        </w:rPr>
+        <w:t>抽象出来的应用程序。</w:t>
+      </w:r>
+      <w:r>
+        <w:rPr>
+          <w:rFonts w:hint="eastAsia"/>
+        </w:rPr>
+        <w:t xml:space="preserve"> </w:t>
+      </w:r>
+      <w:r>
+        <w:rPr>
+          <w:rFonts w:hint="eastAsia"/>
+        </w:rPr>
+        <w:t>它是一个可选项。</w:t>
+      </w:r>
+    </w:p>
+    <w:p>
+      <w:pPr>
+        <w:pStyle w:val="3"/>
+      </w:pPr>
+      <w:bookmarkStart w:id="58" w:name="_Toc498699941"/>
+      <w:r>
+        <w:rPr>
+          <w:rFonts w:hint="eastAsia"/>
+        </w:rPr>
+        <w:t>Hibernate</w:t>
+      </w:r>
+      <w:r>
+        <w:t>使用步骤</w:t>
+      </w:r>
+      <w:bookmarkEnd w:id="58"/>
+    </w:p>
+    <w:p>
+      <w:pPr>
+        <w:rPr>
+          <w:rFonts w:hint="eastAsia"/>
+        </w:rPr>
+      </w:pPr>
+      <w:r>
+        <w:rPr>
+          <w:rFonts w:hint="eastAsia"/>
+        </w:rPr>
+        <w:t>创建</w:t>
+      </w:r>
+      <w:r>
+        <w:rPr>
+          <w:rFonts w:hint="eastAsia"/>
+        </w:rPr>
+        <w:t>java</w:t>
+      </w:r>
+      <w:r>
+        <w:t>项目，添加</w:t>
+      </w:r>
+      <w:r>
+        <w:t>jar</w:t>
+      </w:r>
+      <w:r>
+        <w:t>依赖，创建持久类，创建持久类的映射文件，创建配置文件，创建检索或存储</w:t>
+      </w:r>
+      <w:r>
+        <w:rPr>
+          <w:rFonts w:hint="eastAsia"/>
+        </w:rPr>
+        <w:t>持久</w:t>
+      </w:r>
+      <w:r>
+        <w:t>对象的类，运行程序。</w:t>
+      </w:r>
+    </w:p>
+    <w:p>
+      <w:pPr>
+        <w:rPr>
+          <w:rFonts w:hint="eastAsia"/>
+        </w:rPr>
+      </w:pPr>
+    </w:p>
+    <w:p>
+      <w:pPr>
+        <w:pStyle w:val="2"/>
+      </w:pPr>
+      <w:bookmarkStart w:id="59" w:name="_Toc498699942"/>
+      <w:r>
+        <w:rPr>
+          <w:rFonts w:hint="eastAsia"/>
+        </w:rPr>
+        <w:t>JAVA</w:t>
+      </w:r>
+      <w:r>
+        <w:rPr>
+          <w:rFonts w:hint="eastAsia"/>
+        </w:rPr>
+        <w:t>事务</w:t>
+      </w:r>
+      <w:r>
+        <w:rPr>
+          <w:rFonts w:hint="eastAsia"/>
+        </w:rPr>
+        <w:t>,JTA,JDBC,JDO,DAO,JNDI</w:t>
+      </w:r>
+      <w:r>
+        <w:rPr>
+          <w:rFonts w:hint="eastAsia"/>
+        </w:rPr>
+        <w:t>概念</w:t>
+      </w:r>
+      <w:bookmarkEnd w:id="59"/>
+    </w:p>
+    <w:p>
+      <w:hyperlink r:id="rId54" w:history="1">
+        <w:r>
+          <w:rPr>
+            <w:rStyle w:val="a5"/>
+          </w:rPr>
+          <w:t>http://dyldragon.iteye.com/blog/789374</w:t>
+        </w:r>
+      </w:hyperlink>
+      <w:r>
+        <w:t xml:space="preserve"> </w:t>
+      </w:r>
+    </w:p>
+    <w:p>
+      <w:r>
+        <w:rPr>
+          <w:rFonts w:hint="eastAsia"/>
+        </w:rPr>
+        <w:lastRenderedPageBreak/>
+        <w:t>通常</w:t>
+      </w:r>
+      <w:r>
+        <w:t>认为事务仅与数据库相关，事务必须服从</w:t>
+      </w:r>
+      <w:r>
+        <w:t>ISO</w:t>
+      </w:r>
+      <w:r>
+        <w:rPr>
+          <w:rFonts w:hint="eastAsia"/>
+        </w:rPr>
+        <w:t>/</w:t>
+      </w:r>
+      <w:r>
+        <w:t>IEC</w:t>
+      </w:r>
+      <w:r>
+        <w:t>指定的</w:t>
+      </w:r>
+      <w:r>
+        <w:t>ACDI</w:t>
+      </w:r>
+      <w:r>
+        <w:t>原则：</w:t>
+      </w:r>
+    </w:p>
+    <w:p>
+      <w:r>
+        <w:t>ACDI</w:t>
+      </w:r>
+      <w:r>
+        <w:t>：原子性，一致性，隔离性，持久性。</w:t>
+      </w:r>
+    </w:p>
+    <w:p>
+      <w:pPr>
+        <w:pStyle w:val="a6"/>
+        <w:numPr>
+          <w:ilvl w:val="0"/>
+          <w:numId w:val="13"/>
+        </w:numPr>
+        <w:ind w:firstLineChars="0"/>
+      </w:pPr>
+      <w:r>
+        <w:rPr>
+          <w:rFonts w:hint="eastAsia"/>
+        </w:rPr>
+        <w:t>什么</w:t>
+      </w:r>
+      <w:r>
+        <w:t>是</w:t>
+      </w:r>
+      <w:r>
+        <w:t>java</w:t>
+      </w:r>
+      <w:r>
+        <w:t>事务</w:t>
+      </w:r>
+    </w:p>
+    <w:p>
+      <w:pPr>
+        <w:pStyle w:val="a6"/>
+        <w:numPr>
+          <w:ilvl w:val="0"/>
+          <w:numId w:val="13"/>
+        </w:numPr>
+        <w:ind w:firstLineChars="0"/>
+      </w:pPr>
+      <w:r>
+        <w:t>为什么需要</w:t>
+      </w:r>
+    </w:p>
+    <w:p>
+      <w:pPr>
+        <w:pStyle w:val="a6"/>
+        <w:numPr>
+          <w:ilvl w:val="0"/>
+          <w:numId w:val="13"/>
+        </w:numPr>
+        <w:ind w:firstLineChars="0"/>
+      </w:pPr>
+      <w:r>
+        <w:t>java</w:t>
+      </w:r>
+      <w:r>
+        <w:t>事务的类型</w:t>
+      </w:r>
+    </w:p>
+    <w:p>
+      <w:pPr>
+        <w:pStyle w:val="a6"/>
+        <w:ind w:left="420" w:firstLineChars="0" w:firstLine="0"/>
+      </w:pPr>
+      <w:r>
+        <w:rPr>
+          <w:rFonts w:hint="eastAsia"/>
+        </w:rPr>
+        <w:t>有三种</w:t>
+      </w:r>
+      <w:r>
+        <w:t>：</w:t>
+      </w:r>
+      <w:r>
+        <w:t>JDBC</w:t>
+      </w:r>
+      <w:r>
+        <w:t>事务，</w:t>
+      </w:r>
+      <w:r>
+        <w:t>JTA</w:t>
+      </w:r>
+      <w:r>
+        <w:t>（</w:t>
+      </w:r>
+      <w:r>
+        <w:t>java Transcation API</w:t>
+      </w:r>
+      <w:r>
+        <w:t>）事务，容器事务</w:t>
+      </w:r>
+    </w:p>
+    <w:p>
+      <w:pPr>
+        <w:pStyle w:val="a6"/>
+        <w:ind w:left="420" w:firstLineChars="0" w:firstLine="0"/>
+      </w:pPr>
+      <w:r>
+        <w:rPr>
+          <w:rFonts w:hint="eastAsia"/>
+        </w:rPr>
+        <w:t>JDBC</w:t>
+      </w:r>
+      <w:r>
+        <w:t>事务：由</w:t>
+      </w:r>
+      <w:r>
+        <w:t>java.sql.Connection</w:t>
+      </w:r>
+      <w:r>
+        <w:rPr>
+          <w:rFonts w:hint="eastAsia"/>
+        </w:rPr>
+        <w:t>对象</w:t>
+      </w:r>
+      <w:r>
+        <w:t>控制，可通过如下方法控制事务：</w:t>
+      </w:r>
+    </w:p>
+    <w:p>
+      <w:pPr>
+        <w:pStyle w:val="a6"/>
+        <w:ind w:left="420" w:firstLineChars="0" w:firstLine="0"/>
+      </w:pPr>
+      <w:r>
+        <w:t>setAutoCommit</w:t>
+      </w:r>
+      <w:r>
+        <w:t>，</w:t>
+      </w:r>
+      <w:r>
+        <w:t>getAutoCommit</w:t>
+      </w:r>
+      <w:r>
+        <w:t>，</w:t>
+      </w:r>
+      <w:r>
+        <w:t>commit</w:t>
+      </w:r>
+      <w:r>
+        <w:t>，</w:t>
+      </w:r>
+      <w:r>
+        <w:t>rollback</w:t>
+      </w:r>
+      <w:r>
+        <w:rPr>
+          <w:rFonts w:hint="eastAsia"/>
+        </w:rPr>
+        <w:t>。</w:t>
+      </w:r>
+    </w:p>
+    <w:p>
+      <w:pPr>
+        <w:pStyle w:val="a6"/>
+        <w:ind w:left="420" w:firstLineChars="0" w:firstLine="0"/>
+      </w:pPr>
+      <w:r>
+        <w:t>JDBC</w:t>
+      </w:r>
+      <w:r>
+        <w:t>事务不能跨越多个数据库。</w:t>
+      </w:r>
+    </w:p>
+    <w:p>
+      <w:pPr>
+        <w:pStyle w:val="a6"/>
+        <w:ind w:left="420" w:firstLineChars="0" w:firstLine="0"/>
+      </w:pPr>
+      <w:r>
+        <w:rPr>
+          <w:rFonts w:hint="eastAsia"/>
+        </w:rPr>
+        <w:t>JTA</w:t>
+      </w:r>
+      <w:r>
+        <w:t>事务：</w:t>
+      </w:r>
+      <w:r>
+        <w:rPr>
+          <w:rFonts w:hint="eastAsia"/>
+        </w:rPr>
+        <w:t>高层的</w:t>
+      </w:r>
+      <w:r>
+        <w:t>，与实现无关，与协议无关的</w:t>
+      </w:r>
+      <w:r>
+        <w:rPr>
+          <w:rFonts w:hint="eastAsia"/>
+        </w:rPr>
+        <w:t>。</w:t>
+      </w:r>
+      <w:r>
+        <w:rPr>
+          <w:rFonts w:hint="eastAsia"/>
+        </w:rPr>
+        <w:t>JTA</w:t>
+      </w:r>
+      <w:r>
+        <w:rPr>
+          <w:rFonts w:hint="eastAsia"/>
+        </w:rPr>
+        <w:t>允许应用程序执行分布式事务处理</w:t>
+      </w:r>
+      <w:r>
+        <w:rPr>
+          <w:rFonts w:hint="eastAsia"/>
+        </w:rPr>
+        <w:t>。</w:t>
+      </w:r>
+    </w:p>
+    <w:p>
+      <w:pPr>
+        <w:pStyle w:val="a6"/>
+        <w:ind w:left="420" w:firstLineChars="0" w:firstLine="0"/>
+        <w:rPr>
+          <w:rFonts w:hint="eastAsia"/>
+        </w:rPr>
+      </w:pPr>
+      <w:r>
+        <w:rPr>
+          <w:rFonts w:hint="eastAsia"/>
+        </w:rPr>
+        <w:t>容器</w:t>
+      </w:r>
+      <w:r>
+        <w:t>事务：</w:t>
+      </w:r>
+      <w:r>
+        <w:rPr>
+          <w:rFonts w:hint="eastAsia"/>
+        </w:rPr>
+        <w:t>容器事务主要是</w:t>
+      </w:r>
+      <w:r>
+        <w:rPr>
+          <w:rFonts w:hint="eastAsia"/>
+        </w:rPr>
+        <w:t>J2EE</w:t>
+      </w:r>
+      <w:r>
+        <w:rPr>
+          <w:rFonts w:hint="eastAsia"/>
+        </w:rPr>
+        <w:t>应用服务器提供的，容器事务大多是基于</w:t>
+      </w:r>
+      <w:r>
+        <w:rPr>
+          <w:rFonts w:hint="eastAsia"/>
+        </w:rPr>
+        <w:t>JTA</w:t>
+      </w:r>
+      <w:r>
+        <w:rPr>
+          <w:rFonts w:hint="eastAsia"/>
+        </w:rPr>
+        <w:t>完成，这是一个基于</w:t>
+      </w:r>
+      <w:r>
+        <w:rPr>
+          <w:rFonts w:hint="eastAsia"/>
+        </w:rPr>
+        <w:t>JNDI</w:t>
+      </w:r>
+      <w:r>
+        <w:rPr>
+          <w:rFonts w:hint="eastAsia"/>
+        </w:rPr>
+        <w:t>的，相当复杂的</w:t>
+      </w:r>
+      <w:r>
+        <w:rPr>
+          <w:rFonts w:hint="eastAsia"/>
+        </w:rPr>
+        <w:t>API</w:t>
+      </w:r>
+      <w:r>
+        <w:rPr>
+          <w:rFonts w:hint="eastAsia"/>
+        </w:rPr>
+        <w:t>实现。这项功能由</w:t>
+      </w:r>
+      <w:r>
+        <w:rPr>
+          <w:rFonts w:hint="eastAsia"/>
+        </w:rPr>
+        <w:t>J2EE</w:t>
+      </w:r>
+      <w:r>
+        <w:rPr>
+          <w:rFonts w:hint="eastAsia"/>
+        </w:rPr>
+        <w:t>应用服务器提供。这使得我们可以简单的指定将哪个方法加入事务，一旦指定，容器将负责事务管理任务。</w:t>
+      </w:r>
+    </w:p>
+    <w:p>
+      <w:pPr>
+        <w:pStyle w:val="a6"/>
+        <w:numPr>
+          <w:ilvl w:val="0"/>
+          <w:numId w:val="13"/>
+        </w:numPr>
+        <w:ind w:firstLineChars="0"/>
+      </w:pPr>
+      <w:r>
+        <w:t>几种事务的差异</w:t>
+      </w:r>
+    </w:p>
+    <w:p>
+      <w:pPr>
+        <w:rPr>
+          <w:rFonts w:hint="eastAsia"/>
+        </w:rPr>
+      </w:pPr>
+      <w:r>
+        <w:rPr>
+          <w:rFonts w:hint="eastAsia"/>
+        </w:rPr>
+        <w:t>1</w:t>
+      </w:r>
+      <w:r>
+        <w:t xml:space="preserve">) </w:t>
+      </w:r>
+      <w:r>
+        <w:rPr>
+          <w:rFonts w:hint="eastAsia"/>
+        </w:rPr>
+        <w:t>JDBC</w:t>
+      </w:r>
+      <w:r>
+        <w:rPr>
+          <w:rFonts w:hint="eastAsia"/>
+        </w:rPr>
+        <w:t>事务控制的局限性在一个数据库连接内，但是其使用简单。</w:t>
+      </w:r>
+      <w:r>
+        <w:rPr>
+          <w:rFonts w:hint="eastAsia"/>
+        </w:rPr>
+        <w:t xml:space="preserve"> </w:t>
+      </w:r>
+    </w:p>
+    <w:p>
+      <w:pPr>
+        <w:rPr>
+          <w:rFonts w:hint="eastAsia"/>
+        </w:rPr>
+      </w:pPr>
+      <w:r>
+        <w:rPr>
+          <w:rFonts w:hint="eastAsia"/>
+        </w:rPr>
+        <w:t>2</w:t>
+      </w:r>
+      <w:r>
+        <w:t xml:space="preserve">) </w:t>
+      </w:r>
+      <w:r>
+        <w:rPr>
+          <w:rFonts w:hint="eastAsia"/>
+        </w:rPr>
+        <w:t>JTA</w:t>
+      </w:r>
+      <w:r>
+        <w:rPr>
+          <w:rFonts w:hint="eastAsia"/>
+        </w:rPr>
+        <w:t>事务的功能强大，事务可以跨越多个数据库或多个</w:t>
+      </w:r>
+      <w:r>
+        <w:rPr>
+          <w:rFonts w:hint="eastAsia"/>
+        </w:rPr>
+        <w:t>DAO</w:t>
+      </w:r>
+      <w:r>
+        <w:rPr>
+          <w:rFonts w:hint="eastAsia"/>
+        </w:rPr>
+        <w:t>，使用也比较复杂。</w:t>
+      </w:r>
+      <w:r>
+        <w:rPr>
+          <w:rFonts w:hint="eastAsia"/>
+        </w:rPr>
+        <w:t xml:space="preserve"> </w:t>
+      </w:r>
+    </w:p>
+    <w:p>
+      <w:pPr>
+        <w:rPr>
+          <w:rFonts w:hint="eastAsia"/>
+        </w:rPr>
+      </w:pPr>
+      <w:r>
+        <w:rPr>
+          <w:rFonts w:hint="eastAsia"/>
+        </w:rPr>
+        <w:t xml:space="preserve">3) </w:t>
+      </w:r>
+      <w:r>
+        <w:rPr>
+          <w:rFonts w:hint="eastAsia"/>
+        </w:rPr>
+        <w:t>容器事务，主要指的是</w:t>
+      </w:r>
+      <w:r>
+        <w:rPr>
+          <w:rFonts w:hint="eastAsia"/>
+        </w:rPr>
+        <w:t>J2EE</w:t>
+      </w:r>
+      <w:r>
+        <w:rPr>
+          <w:rFonts w:hint="eastAsia"/>
+        </w:rPr>
+        <w:t>应用服务器提供的事务管理，局限于</w:t>
+      </w:r>
+      <w:r>
+        <w:rPr>
+          <w:rFonts w:hint="eastAsia"/>
+        </w:rPr>
+        <w:t>EJB</w:t>
+      </w:r>
+      <w:r>
+        <w:rPr>
+          <w:rFonts w:hint="eastAsia"/>
+        </w:rPr>
+        <w:t>应用使用。</w:t>
+      </w:r>
+    </w:p>
     <w:sectPr>
       <w:pgSz w:w="11906" w:h="16838"/>
       <w:pgMar w:top="1440" w:right="1800" w:bottom="1440" w:left="1800" w:header="708" w:footer="708" w:gutter="0"/>
@@ -16403,6 +18479,92 @@
     </w:lvl>
   </w:abstractNum>
   <w:abstractNum w:abstractNumId="3">
+    <w:nsid w:val="0DE07830"/>
+    <w:multiLevelType w:val="hybridMultilevel"/>
+    <w:tmpl w:val="2A16EB24"/>
+    <w:lvl w:ilvl="0" w:tplc="0409000F">
+      <w:start w:val="1"/>
+      <w:numFmt w:val="decimal"/>
+      <w:lvlText w:val="%1."/>
+      <w:lvlJc w:val="left"/>
+      <w:pPr>
+        <w:ind w:left="420" w:hanging="420"/>
+      </w:pPr>
+    </w:lvl>
+    <w:lvl w:ilvl="1" w:tplc="04090019" w:tentative="1">
+      <w:start w:val="1"/>
+      <w:numFmt w:val="lowerLetter"/>
+      <w:lvlText w:val="%2)"/>
+      <w:lvlJc w:val="left"/>
+      <w:pPr>
+        <w:ind w:left="840" w:hanging="420"/>
+      </w:pPr>
+    </w:lvl>
+    <w:lvl w:ilvl="2" w:tplc="0409001B" w:tentative="1">
+      <w:start w:val="1"/>
+      <w:numFmt w:val="lowerRoman"/>
+      <w:lvlText w:val="%3."/>
+      <w:lvlJc w:val="right"/>
+      <w:pPr>
+        <w:ind w:left="1260" w:hanging="420"/>
+      </w:pPr>
+    </w:lvl>
+    <w:lvl w:ilvl="3" w:tplc="0409000F" w:tentative="1">
+      <w:start w:val="1"/>
+      <w:numFmt w:val="decimal"/>
+      <w:lvlText w:val="%4."/>
+      <w:lvlJc w:val="left"/>
+      <w:pPr>
+        <w:ind w:left="1680" w:hanging="420"/>
+      </w:pPr>
+    </w:lvl>
+    <w:lvl w:ilvl="4" w:tplc="04090019" w:tentative="1">
+      <w:start w:val="1"/>
+      <w:numFmt w:val="lowerLetter"/>
+      <w:lvlText w:val="%5)"/>
+      <w:lvlJc w:val="left"/>
+      <w:pPr>
+        <w:ind w:left="2100" w:hanging="420"/>
+      </w:pPr>
+    </w:lvl>
+    <w:lvl w:ilvl="5" w:tplc="0409001B" w:tentative="1">
+      <w:start w:val="1"/>
+      <w:numFmt w:val="lowerRoman"/>
+      <w:lvlText w:val="%6."/>
+      <w:lvlJc w:val="right"/>
+      <w:pPr>
+        <w:ind w:left="2520" w:hanging="420"/>
+      </w:pPr>
+    </w:lvl>
+    <w:lvl w:ilvl="6" w:tplc="0409000F" w:tentative="1">
+      <w:start w:val="1"/>
+      <w:numFmt w:val="decimal"/>
+      <w:lvlText w:val="%7."/>
+      <w:lvlJc w:val="left"/>
+      <w:pPr>
+        <w:ind w:left="2940" w:hanging="420"/>
+      </w:pPr>
+    </w:lvl>
+    <w:lvl w:ilvl="7" w:tplc="04090019" w:tentative="1">
+      <w:start w:val="1"/>
+      <w:numFmt w:val="lowerLetter"/>
+      <w:lvlText w:val="%8)"/>
+      <w:lvlJc w:val="left"/>
+      <w:pPr>
+        <w:ind w:left="3360" w:hanging="420"/>
+      </w:pPr>
+    </w:lvl>
+    <w:lvl w:ilvl="8" w:tplc="0409001B" w:tentative="1">
+      <w:start w:val="1"/>
+      <w:numFmt w:val="lowerRoman"/>
+      <w:lvlText w:val="%9."/>
+      <w:lvlJc w:val="right"/>
+      <w:pPr>
+        <w:ind w:left="3780" w:hanging="420"/>
+      </w:pPr>
+    </w:lvl>
+  </w:abstractNum>
+  <w:abstractNum w:abstractNumId="4">
     <w:nsid w:val="0EB86200"/>
     <w:multiLevelType w:val="multilevel"/>
     <w:tmpl w:val="B8B0C25A"/>
@@ -16551,7 +18713,7 @@
       </w:rPr>
     </w:lvl>
   </w:abstractNum>
-  <w:abstractNum w:abstractNumId="4">
+  <w:abstractNum w:abstractNumId="5">
     <w:nsid w:val="1DEB6E10"/>
     <w:multiLevelType w:val="hybridMultilevel"/>
     <w:tmpl w:val="8D58EC40"/>
@@ -16637,10 +18799,10 @@
       </w:pPr>
     </w:lvl>
   </w:abstractNum>
-  <w:abstractNum w:abstractNumId="5">
+  <w:abstractNum w:abstractNumId="6">
     <w:nsid w:val="2C3D4E25"/>
     <w:multiLevelType w:val="hybridMultilevel"/>
-    <w:tmpl w:val="C9CC0C50"/>
+    <w:tmpl w:val="2A16EB24"/>
     <w:lvl w:ilvl="0" w:tplc="0409000F">
       <w:start w:val="1"/>
       <w:numFmt w:val="decimal"/>
@@ -16723,7 +18885,7 @@
       </w:pPr>
     </w:lvl>
   </w:abstractNum>
-  <w:abstractNum w:abstractNumId="6">
+  <w:abstractNum w:abstractNumId="7">
     <w:nsid w:val="5F592E88"/>
     <w:multiLevelType w:val="hybridMultilevel"/>
     <w:tmpl w:val="C9CC0C50"/>
@@ -16809,7 +18971,7 @@
       </w:pPr>
     </w:lvl>
   </w:abstractNum>
-  <w:abstractNum w:abstractNumId="7">
+  <w:abstractNum w:abstractNumId="8">
     <w:nsid w:val="6F387B60"/>
     <w:multiLevelType w:val="hybridMultilevel"/>
     <w:tmpl w:val="306C1C58"/>
@@ -16898,7 +19060,7 @@
       </w:pPr>
     </w:lvl>
   </w:abstractNum>
-  <w:abstractNum w:abstractNumId="8">
+  <w:abstractNum w:abstractNumId="9">
     <w:nsid w:val="74FE7FE7"/>
     <w:multiLevelType w:val="hybridMultilevel"/>
     <w:tmpl w:val="C57CD72A"/>
@@ -16984,7 +19146,7 @@
       </w:pPr>
     </w:lvl>
   </w:abstractNum>
-  <w:abstractNum w:abstractNumId="9">
+  <w:abstractNum w:abstractNumId="10">
     <w:nsid w:val="76573637"/>
     <w:multiLevelType w:val="hybridMultilevel"/>
     <w:tmpl w:val="2426343C"/>
@@ -17070,7 +19232,7 @@
       </w:pPr>
     </w:lvl>
   </w:abstractNum>
-  <w:abstractNum w:abstractNumId="10">
+  <w:abstractNum w:abstractNumId="11">
     <w:nsid w:val="7DE048DC"/>
     <w:multiLevelType w:val="hybridMultilevel"/>
     <w:tmpl w:val="4D042584"/>
@@ -17156,7 +19318,7 @@
       </w:pPr>
     </w:lvl>
   </w:abstractNum>
-  <w:abstractNum w:abstractNumId="11">
+  <w:abstractNum w:abstractNumId="12">
     <w:nsid w:val="7F232573"/>
     <w:multiLevelType w:val="hybridMultilevel"/>
     <w:tmpl w:val="A2B8D41A"/>
@@ -17243,40 +19405,43 @@
     </w:lvl>
   </w:abstractNum>
   <w:num w:numId="1">
-    <w:abstractNumId w:val="10"/>
+    <w:abstractNumId w:val="11"/>
   </w:num>
   <w:num w:numId="2">
-    <w:abstractNumId w:val="8"/>
+    <w:abstractNumId w:val="9"/>
   </w:num>
   <w:num w:numId="3">
-    <w:abstractNumId w:val="11"/>
+    <w:abstractNumId w:val="12"/>
   </w:num>
   <w:num w:numId="4">
-    <w:abstractNumId w:val="4"/>
+    <w:abstractNumId w:val="5"/>
   </w:num>
   <w:num w:numId="5">
     <w:abstractNumId w:val="1"/>
   </w:num>
   <w:num w:numId="6">
-    <w:abstractNumId w:val="3"/>
+    <w:abstractNumId w:val="4"/>
   </w:num>
   <w:num w:numId="7">
     <w:abstractNumId w:val="0"/>
   </w:num>
   <w:num w:numId="8">
-    <w:abstractNumId w:val="6"/>
+    <w:abstractNumId w:val="7"/>
   </w:num>
   <w:num w:numId="9">
-    <w:abstractNumId w:val="9"/>
+    <w:abstractNumId w:val="10"/>
   </w:num>
   <w:num w:numId="10">
-    <w:abstractNumId w:val="5"/>
+    <w:abstractNumId w:val="6"/>
   </w:num>
   <w:num w:numId="11">
     <w:abstractNumId w:val="2"/>
   </w:num>
   <w:num w:numId="12">
-    <w:abstractNumId w:val="7"/>
+    <w:abstractNumId w:val="8"/>
+  </w:num>
+  <w:num w:numId="13">
+    <w:abstractNumId w:val="3"/>
   </w:num>
 </w:numbering>
 </file>
@@ -18023,6 +20188,17 @@
       <w:u w:val="single"/>
     </w:rPr>
   </w:style>
+  <w:style w:type="character" w:styleId="a8">
+    <w:name w:val="Emphasis"/>
+    <w:basedOn w:val="a0"/>
+    <w:uiPriority w:val="20"/>
+    <w:qFormat/>
+    <w:rsid w:val="005479D7"/>
+    <w:rPr>
+      <w:i/>
+      <w:iCs/>
+    </w:rPr>
+  </w:style>
 </w:styles>
 </file>
 
@@ -18292,7 +20468,7 @@
 </file>
 
 <file path=customXml/itemProps1.xml><?xml version="1.0" encoding="utf-8"?>
-<ds:datastoreItem xmlns:ds="http://schemas.openxmlformats.org/officeDocument/2006/customXml" ds:itemID="{6A2B43B2-6601-4F4F-A297-5BBA6DB4498E}">
+<ds:datastoreItem xmlns:ds="http://schemas.openxmlformats.org/officeDocument/2006/customXml" ds:itemID="{1312447B-518A-4B22-B3C3-70F260AE5E0A}">
   <ds:schemaRefs>
     <ds:schemaRef ds:uri="http://schemas.openxmlformats.org/officeDocument/2006/bibliography"/>
   </ds:schemaRefs>

--- a/javaEE/JavaEE笔记2.docx
+++ b/javaEE/JavaEE笔记2.docx
@@ -57,7 +57,7 @@
           <w:r>
             <w:fldChar w:fldCharType="separate"/>
           </w:r>
-          <w:hyperlink w:anchor="_Toc498699884" w:history="1">
+          <w:hyperlink w:anchor="_Toc499104282" w:history="1">
             <w:r>
               <w:rPr>
                 <w:rStyle w:val="a5"/>
@@ -84,7 +84,7 @@
                 <w:noProof/>
                 <w:webHidden/>
               </w:rPr>
-              <w:instrText xml:space="preserve"> PAGEREF _Toc498699884 \h </w:instrText>
+              <w:instrText xml:space="preserve"> PAGEREF _Toc499104282 \h </w:instrText>
             </w:r>
             <w:r>
               <w:rPr>
@@ -129,7 +129,7 @@
               <w:sz w:val="21"/>
             </w:rPr>
           </w:pPr>
-          <w:hyperlink w:anchor="_Toc498699885" w:history="1">
+          <w:hyperlink w:anchor="_Toc499104283" w:history="1">
             <w:r>
               <w:rPr>
                 <w:rStyle w:val="a5"/>
@@ -179,7 +179,7 @@
                 <w:noProof/>
                 <w:webHidden/>
               </w:rPr>
-              <w:instrText xml:space="preserve"> PAGEREF _Toc498699885 \h </w:instrText>
+              <w:instrText xml:space="preserve"> PAGEREF _Toc499104283 \h </w:instrText>
             </w:r>
             <w:r>
               <w:rPr>
@@ -224,7 +224,7 @@
               <w:sz w:val="21"/>
             </w:rPr>
           </w:pPr>
-          <w:hyperlink w:anchor="_Toc498699886" w:history="1">
+          <w:hyperlink w:anchor="_Toc499104284" w:history="1">
             <w:r>
               <w:rPr>
                 <w:rStyle w:val="a5"/>
@@ -266,7 +266,7 @@
                 <w:noProof/>
                 <w:webHidden/>
               </w:rPr>
-              <w:instrText xml:space="preserve"> PAGEREF _Toc498699886 \h </w:instrText>
+              <w:instrText xml:space="preserve"> PAGEREF _Toc499104284 \h </w:instrText>
             </w:r>
             <w:r>
               <w:rPr>
@@ -311,7 +311,7 @@
               <w:sz w:val="21"/>
             </w:rPr>
           </w:pPr>
-          <w:hyperlink w:anchor="_Toc498699887" w:history="1">
+          <w:hyperlink w:anchor="_Toc499104285" w:history="1">
             <w:r>
               <w:rPr>
                 <w:rStyle w:val="a5"/>
@@ -361,7 +361,7 @@
                 <w:noProof/>
                 <w:webHidden/>
               </w:rPr>
-              <w:instrText xml:space="preserve"> PAGEREF _Toc498699887 \h </w:instrText>
+              <w:instrText xml:space="preserve"> PAGEREF _Toc499104285 \h </w:instrText>
             </w:r>
             <w:r>
               <w:rPr>
@@ -406,7 +406,7 @@
               <w:sz w:val="21"/>
             </w:rPr>
           </w:pPr>
-          <w:hyperlink w:anchor="_Toc498699888" w:history="1">
+          <w:hyperlink w:anchor="_Toc499104286" w:history="1">
             <w:r>
               <w:rPr>
                 <w:rStyle w:val="a5"/>
@@ -456,7 +456,7 @@
                 <w:noProof/>
                 <w:webHidden/>
               </w:rPr>
-              <w:instrText xml:space="preserve"> PAGEREF _Toc498699888 \h </w:instrText>
+              <w:instrText xml:space="preserve"> PAGEREF _Toc499104286 \h </w:instrText>
             </w:r>
             <w:r>
               <w:rPr>
@@ -500,7 +500,7 @@
               <w:sz w:val="21"/>
             </w:rPr>
           </w:pPr>
-          <w:hyperlink w:anchor="_Toc498699889" w:history="1">
+          <w:hyperlink w:anchor="_Toc499104287" w:history="1">
             <w:r>
               <w:rPr>
                 <w:rStyle w:val="a5"/>
@@ -527,7 +527,7 @@
                 <w:noProof/>
                 <w:webHidden/>
               </w:rPr>
-              <w:instrText xml:space="preserve"> PAGEREF _Toc498699889 \h </w:instrText>
+              <w:instrText xml:space="preserve"> PAGEREF _Toc499104287 \h </w:instrText>
             </w:r>
             <w:r>
               <w:rPr>
@@ -571,7 +571,7 @@
               <w:sz w:val="21"/>
             </w:rPr>
           </w:pPr>
-          <w:hyperlink w:anchor="_Toc498699890" w:history="1">
+          <w:hyperlink w:anchor="_Toc499104288" w:history="1">
             <w:r>
               <w:rPr>
                 <w:rStyle w:val="a5"/>
@@ -598,7 +598,7 @@
                 <w:noProof/>
                 <w:webHidden/>
               </w:rPr>
-              <w:instrText xml:space="preserve"> PAGEREF _Toc498699890 \h </w:instrText>
+              <w:instrText xml:space="preserve"> PAGEREF _Toc499104288 \h </w:instrText>
             </w:r>
             <w:r>
               <w:rPr>
@@ -643,7 +643,7 @@
               <w:sz w:val="21"/>
             </w:rPr>
           </w:pPr>
-          <w:hyperlink w:anchor="_Toc498699891" w:history="1">
+          <w:hyperlink w:anchor="_Toc499104289" w:history="1">
             <w:r>
               <w:rPr>
                 <w:rStyle w:val="a5"/>
@@ -686,7 +686,7 @@
                 <w:noProof/>
                 <w:webHidden/>
               </w:rPr>
-              <w:instrText xml:space="preserve"> PAGEREF _Toc498699891 \h </w:instrText>
+              <w:instrText xml:space="preserve"> PAGEREF _Toc499104289 \h </w:instrText>
             </w:r>
             <w:r>
               <w:rPr>
@@ -730,7 +730,7 @@
               <w:sz w:val="21"/>
             </w:rPr>
           </w:pPr>
-          <w:hyperlink w:anchor="_Toc498699892" w:history="1">
+          <w:hyperlink w:anchor="_Toc499104290" w:history="1">
             <w:r>
               <w:rPr>
                 <w:rStyle w:val="a5"/>
@@ -757,7 +757,7 @@
                 <w:noProof/>
                 <w:webHidden/>
               </w:rPr>
-              <w:instrText xml:space="preserve"> PAGEREF _Toc498699892 \h </w:instrText>
+              <w:instrText xml:space="preserve"> PAGEREF _Toc499104290 \h </w:instrText>
             </w:r>
             <w:r>
               <w:rPr>
@@ -801,7 +801,7 @@
               <w:sz w:val="21"/>
             </w:rPr>
           </w:pPr>
-          <w:hyperlink w:anchor="_Toc498699893" w:history="1">
+          <w:hyperlink w:anchor="_Toc499104291" w:history="1">
             <w:r>
               <w:rPr>
                 <w:rStyle w:val="a5"/>
@@ -828,7 +828,7 @@
                 <w:noProof/>
                 <w:webHidden/>
               </w:rPr>
-              <w:instrText xml:space="preserve"> PAGEREF _Toc498699893 \h </w:instrText>
+              <w:instrText xml:space="preserve"> PAGEREF _Toc499104291 \h </w:instrText>
             </w:r>
             <w:r>
               <w:rPr>
@@ -872,7 +872,7 @@
               <w:sz w:val="21"/>
             </w:rPr>
           </w:pPr>
-          <w:hyperlink w:anchor="_Toc498699894" w:history="1">
+          <w:hyperlink w:anchor="_Toc499104292" w:history="1">
             <w:r>
               <w:rPr>
                 <w:rStyle w:val="a5"/>
@@ -899,7 +899,7 @@
                 <w:noProof/>
                 <w:webHidden/>
               </w:rPr>
-              <w:instrText xml:space="preserve"> PAGEREF _Toc498699894 \h </w:instrText>
+              <w:instrText xml:space="preserve"> PAGEREF _Toc499104292 \h </w:instrText>
             </w:r>
             <w:r>
               <w:rPr>
@@ -944,7 +944,7 @@
               <w:sz w:val="21"/>
             </w:rPr>
           </w:pPr>
-          <w:hyperlink w:anchor="_Toc498699895" w:history="1">
+          <w:hyperlink w:anchor="_Toc499104293" w:history="1">
             <w:r>
               <w:rPr>
                 <w:rStyle w:val="a5"/>
@@ -979,7 +979,7 @@
                 <w:noProof/>
                 <w:webHidden/>
               </w:rPr>
-              <w:instrText xml:space="preserve"> PAGEREF _Toc498699895 \h </w:instrText>
+              <w:instrText xml:space="preserve"> PAGEREF _Toc499104293 \h </w:instrText>
             </w:r>
             <w:r>
               <w:rPr>
@@ -1024,7 +1024,7 @@
               <w:sz w:val="21"/>
             </w:rPr>
           </w:pPr>
-          <w:hyperlink w:anchor="_Toc498699896" w:history="1">
+          <w:hyperlink w:anchor="_Toc499104294" w:history="1">
             <w:r>
               <w:rPr>
                 <w:rStyle w:val="a5"/>
@@ -1051,7 +1051,7 @@
                 <w:noProof/>
                 <w:webHidden/>
               </w:rPr>
-              <w:instrText xml:space="preserve"> PAGEREF _Toc498699896 \h </w:instrText>
+              <w:instrText xml:space="preserve"> PAGEREF _Toc499104294 \h </w:instrText>
             </w:r>
             <w:r>
               <w:rPr>
@@ -1095,7 +1095,7 @@
               <w:sz w:val="21"/>
             </w:rPr>
           </w:pPr>
-          <w:hyperlink w:anchor="_Toc498699897" w:history="1">
+          <w:hyperlink w:anchor="_Toc499104295" w:history="1">
             <w:r>
               <w:rPr>
                 <w:rStyle w:val="a5"/>
@@ -1122,7 +1122,7 @@
                 <w:noProof/>
                 <w:webHidden/>
               </w:rPr>
-              <w:instrText xml:space="preserve"> PAGEREF _Toc498699897 \h </w:instrText>
+              <w:instrText xml:space="preserve"> PAGEREF _Toc499104295 \h </w:instrText>
             </w:r>
             <w:r>
               <w:rPr>
@@ -1167,7 +1167,7 @@
               <w:sz w:val="21"/>
             </w:rPr>
           </w:pPr>
-          <w:hyperlink w:anchor="_Toc498699898" w:history="1">
+          <w:hyperlink w:anchor="_Toc499104296" w:history="1">
             <w:r>
               <w:rPr>
                 <w:rStyle w:val="a5"/>
@@ -1202,7 +1202,7 @@
                 <w:noProof/>
                 <w:webHidden/>
               </w:rPr>
-              <w:instrText xml:space="preserve"> PAGEREF _Toc498699898 \h </w:instrText>
+              <w:instrText xml:space="preserve"> PAGEREF _Toc499104296 \h </w:instrText>
             </w:r>
             <w:r>
               <w:rPr>
@@ -1246,7 +1246,7 @@
               <w:sz w:val="21"/>
             </w:rPr>
           </w:pPr>
-          <w:hyperlink w:anchor="_Toc498699899" w:history="1">
+          <w:hyperlink w:anchor="_Toc499104297" w:history="1">
             <w:r>
               <w:rPr>
                 <w:rStyle w:val="a5"/>
@@ -1273,7 +1273,7 @@
                 <w:noProof/>
                 <w:webHidden/>
               </w:rPr>
-              <w:instrText xml:space="preserve"> PAGEREF _Toc498699899 \h </w:instrText>
+              <w:instrText xml:space="preserve"> PAGEREF _Toc499104297 \h </w:instrText>
             </w:r>
             <w:r>
               <w:rPr>
@@ -1318,7 +1318,7 @@
               <w:sz w:val="21"/>
             </w:rPr>
           </w:pPr>
-          <w:hyperlink w:anchor="_Toc498699900" w:history="1">
+          <w:hyperlink w:anchor="_Toc499104298" w:history="1">
             <w:r>
               <w:rPr>
                 <w:rStyle w:val="a5"/>
@@ -1368,7 +1368,7 @@
                 <w:noProof/>
                 <w:webHidden/>
               </w:rPr>
-              <w:instrText xml:space="preserve"> PAGEREF _Toc498699900 \h </w:instrText>
+              <w:instrText xml:space="preserve"> PAGEREF _Toc499104298 \h </w:instrText>
             </w:r>
             <w:r>
               <w:rPr>
@@ -1413,7 +1413,7 @@
               <w:sz w:val="21"/>
             </w:rPr>
           </w:pPr>
-          <w:hyperlink w:anchor="_Toc498699901" w:history="1">
+          <w:hyperlink w:anchor="_Toc499104299" w:history="1">
             <w:r>
               <w:rPr>
                 <w:rStyle w:val="a5"/>
@@ -1467,7 +1467,7 @@
                 <w:noProof/>
                 <w:webHidden/>
               </w:rPr>
-              <w:instrText xml:space="preserve"> PAGEREF _Toc498699901 \h </w:instrText>
+              <w:instrText xml:space="preserve"> PAGEREF _Toc499104299 \h </w:instrText>
             </w:r>
             <w:r>
               <w:rPr>
@@ -1512,7 +1512,7 @@
               <w:sz w:val="21"/>
             </w:rPr>
           </w:pPr>
-          <w:hyperlink w:anchor="_Toc498699902" w:history="1">
+          <w:hyperlink w:anchor="_Toc499104300" w:history="1">
             <w:r>
               <w:rPr>
                 <w:rStyle w:val="a5"/>
@@ -1547,7 +1547,7 @@
                 <w:noProof/>
                 <w:webHidden/>
               </w:rPr>
-              <w:instrText xml:space="preserve"> PAGEREF _Toc498699902 \h </w:instrText>
+              <w:instrText xml:space="preserve"> PAGEREF _Toc499104300 \h </w:instrText>
             </w:r>
             <w:r>
               <w:rPr>
@@ -1592,7 +1592,7 @@
               <w:sz w:val="21"/>
             </w:rPr>
           </w:pPr>
-          <w:hyperlink w:anchor="_Toc498699903" w:history="1">
+          <w:hyperlink w:anchor="_Toc499104301" w:history="1">
             <w:r>
               <w:rPr>
                 <w:rStyle w:val="a5"/>
@@ -1635,7 +1635,7 @@
                 <w:noProof/>
                 <w:webHidden/>
               </w:rPr>
-              <w:instrText xml:space="preserve"> PAGEREF _Toc498699903 \h </w:instrText>
+              <w:instrText xml:space="preserve"> PAGEREF _Toc499104301 \h </w:instrText>
             </w:r>
             <w:r>
               <w:rPr>
@@ -1680,7 +1680,7 @@
               <w:sz w:val="21"/>
             </w:rPr>
           </w:pPr>
-          <w:hyperlink w:anchor="_Toc498699904" w:history="1">
+          <w:hyperlink w:anchor="_Toc499104302" w:history="1">
             <w:r>
               <w:rPr>
                 <w:rStyle w:val="a5"/>
@@ -1715,7 +1715,7 @@
                 <w:noProof/>
                 <w:webHidden/>
               </w:rPr>
-              <w:instrText xml:space="preserve"> PAGEREF _Toc498699904 \h </w:instrText>
+              <w:instrText xml:space="preserve"> PAGEREF _Toc499104302 \h </w:instrText>
             </w:r>
             <w:r>
               <w:rPr>
@@ -1760,7 +1760,7 @@
               <w:sz w:val="21"/>
             </w:rPr>
           </w:pPr>
-          <w:hyperlink w:anchor="_Toc498699905" w:history="1">
+          <w:hyperlink w:anchor="_Toc499104303" w:history="1">
             <w:r>
               <w:rPr>
                 <w:rStyle w:val="a5"/>
@@ -1803,7 +1803,7 @@
                 <w:noProof/>
                 <w:webHidden/>
               </w:rPr>
-              <w:instrText xml:space="preserve"> PAGEREF _Toc498699905 \h </w:instrText>
+              <w:instrText xml:space="preserve"> PAGEREF _Toc499104303 \h </w:instrText>
             </w:r>
             <w:r>
               <w:rPr>
@@ -1848,7 +1848,7 @@
               <w:sz w:val="21"/>
             </w:rPr>
           </w:pPr>
-          <w:hyperlink w:anchor="_Toc498699906" w:history="1">
+          <w:hyperlink w:anchor="_Toc499104304" w:history="1">
             <w:r>
               <w:rPr>
                 <w:rStyle w:val="a5"/>
@@ -1883,7 +1883,7 @@
                 <w:noProof/>
                 <w:webHidden/>
               </w:rPr>
-              <w:instrText xml:space="preserve"> PAGEREF _Toc498699906 \h </w:instrText>
+              <w:instrText xml:space="preserve"> PAGEREF _Toc499104304 \h </w:instrText>
             </w:r>
             <w:r>
               <w:rPr>
@@ -1928,7 +1928,7 @@
               <w:sz w:val="21"/>
             </w:rPr>
           </w:pPr>
-          <w:hyperlink w:anchor="_Toc498699907" w:history="1">
+          <w:hyperlink w:anchor="_Toc499104305" w:history="1">
             <w:r>
               <w:rPr>
                 <w:rStyle w:val="a5"/>
@@ -1982,7 +1982,7 @@
                 <w:noProof/>
                 <w:webHidden/>
               </w:rPr>
-              <w:instrText xml:space="preserve"> PAGEREF _Toc498699907 \h </w:instrText>
+              <w:instrText xml:space="preserve"> PAGEREF _Toc499104305 \h </w:instrText>
             </w:r>
             <w:r>
               <w:rPr>
@@ -2027,7 +2027,7 @@
               <w:sz w:val="21"/>
             </w:rPr>
           </w:pPr>
-          <w:hyperlink w:anchor="_Toc498699908" w:history="1">
+          <w:hyperlink w:anchor="_Toc499104306" w:history="1">
             <w:r>
               <w:rPr>
                 <w:rStyle w:val="a5"/>
@@ -2077,7 +2077,7 @@
                 <w:noProof/>
                 <w:webHidden/>
               </w:rPr>
-              <w:instrText xml:space="preserve"> PAGEREF _Toc498699908 \h </w:instrText>
+              <w:instrText xml:space="preserve"> PAGEREF _Toc499104306 \h </w:instrText>
             </w:r>
             <w:r>
               <w:rPr>
@@ -2122,7 +2122,7 @@
               <w:sz w:val="21"/>
             </w:rPr>
           </w:pPr>
-          <w:hyperlink w:anchor="_Toc498699909" w:history="1">
+          <w:hyperlink w:anchor="_Toc499104307" w:history="1">
             <w:r>
               <w:rPr>
                 <w:rStyle w:val="a5"/>
@@ -2157,7 +2157,7 @@
                 <w:noProof/>
                 <w:webHidden/>
               </w:rPr>
-              <w:instrText xml:space="preserve"> PAGEREF _Toc498699909 \h </w:instrText>
+              <w:instrText xml:space="preserve"> PAGEREF _Toc499104307 \h </w:instrText>
             </w:r>
             <w:r>
               <w:rPr>
@@ -2202,7 +2202,7 @@
               <w:sz w:val="21"/>
             </w:rPr>
           </w:pPr>
-          <w:hyperlink w:anchor="_Toc498699910" w:history="1">
+          <w:hyperlink w:anchor="_Toc499104308" w:history="1">
             <w:r>
               <w:rPr>
                 <w:rStyle w:val="a5"/>
@@ -2229,7 +2229,7 @@
                 <w:noProof/>
                 <w:webHidden/>
               </w:rPr>
-              <w:instrText xml:space="preserve"> PAGEREF _Toc498699910 \h </w:instrText>
+              <w:instrText xml:space="preserve"> PAGEREF _Toc499104308 \h </w:instrText>
             </w:r>
             <w:r>
               <w:rPr>
@@ -2274,7 +2274,7 @@
               <w:sz w:val="21"/>
             </w:rPr>
           </w:pPr>
-          <w:hyperlink w:anchor="_Toc498699911" w:history="1">
+          <w:hyperlink w:anchor="_Toc499104309" w:history="1">
             <w:r>
               <w:rPr>
                 <w:rStyle w:val="a5"/>
@@ -2301,7 +2301,7 @@
                 <w:noProof/>
                 <w:webHidden/>
               </w:rPr>
-              <w:instrText xml:space="preserve"> PAGEREF _Toc498699911 \h </w:instrText>
+              <w:instrText xml:space="preserve"> PAGEREF _Toc499104309 \h </w:instrText>
             </w:r>
             <w:r>
               <w:rPr>
@@ -2345,7 +2345,7 @@
               <w:sz w:val="21"/>
             </w:rPr>
           </w:pPr>
-          <w:hyperlink w:anchor="_Toc498699912" w:history="1">
+          <w:hyperlink w:anchor="_Toc499104310" w:history="1">
             <w:r>
               <w:rPr>
                 <w:rStyle w:val="a5"/>
@@ -2372,7 +2372,7 @@
                 <w:noProof/>
                 <w:webHidden/>
               </w:rPr>
-              <w:instrText xml:space="preserve"> PAGEREF _Toc498699912 \h </w:instrText>
+              <w:instrText xml:space="preserve"> PAGEREF _Toc499104310 \h </w:instrText>
             </w:r>
             <w:r>
               <w:rPr>
@@ -2417,7 +2417,7 @@
               <w:sz w:val="21"/>
             </w:rPr>
           </w:pPr>
-          <w:hyperlink w:anchor="_Toc498699913" w:history="1">
+          <w:hyperlink w:anchor="_Toc499104311" w:history="1">
             <w:r>
               <w:rPr>
                 <w:rStyle w:val="a5"/>
@@ -2467,7 +2467,7 @@
                 <w:noProof/>
                 <w:webHidden/>
               </w:rPr>
-              <w:instrText xml:space="preserve"> PAGEREF _Toc498699913 \h </w:instrText>
+              <w:instrText xml:space="preserve"> PAGEREF _Toc499104311 \h </w:instrText>
             </w:r>
             <w:r>
               <w:rPr>
@@ -2511,7 +2511,7 @@
               <w:sz w:val="21"/>
             </w:rPr>
           </w:pPr>
-          <w:hyperlink w:anchor="_Toc498699914" w:history="1">
+          <w:hyperlink w:anchor="_Toc499104312" w:history="1">
             <w:r>
               <w:rPr>
                 <w:rStyle w:val="a5"/>
@@ -2538,7 +2538,7 @@
                 <w:noProof/>
                 <w:webHidden/>
               </w:rPr>
-              <w:instrText xml:space="preserve"> PAGEREF _Toc498699914 \h </w:instrText>
+              <w:instrText xml:space="preserve"> PAGEREF _Toc499104312 \h </w:instrText>
             </w:r>
             <w:r>
               <w:rPr>
@@ -2583,7 +2583,7 @@
               <w:sz w:val="21"/>
             </w:rPr>
           </w:pPr>
-          <w:hyperlink w:anchor="_Toc498699915" w:history="1">
+          <w:hyperlink w:anchor="_Toc499104313" w:history="1">
             <w:r>
               <w:rPr>
                 <w:rStyle w:val="a5"/>
@@ -2708,7 +2708,7 @@
                 <w:noProof/>
                 <w:webHidden/>
               </w:rPr>
-              <w:instrText xml:space="preserve"> PAGEREF _Toc498699915 \h </w:instrText>
+              <w:instrText xml:space="preserve"> PAGEREF _Toc499104313 \h </w:instrText>
             </w:r>
             <w:r>
               <w:rPr>
@@ -2753,7 +2753,7 @@
               <w:sz w:val="21"/>
             </w:rPr>
           </w:pPr>
-          <w:hyperlink w:anchor="_Toc498699916" w:history="1">
+          <w:hyperlink w:anchor="_Toc499104314" w:history="1">
             <w:r>
               <w:rPr>
                 <w:rStyle w:val="a5"/>
@@ -2803,7 +2803,7 @@
                 <w:noProof/>
                 <w:webHidden/>
               </w:rPr>
-              <w:instrText xml:space="preserve"> PAGEREF _Toc498699916 \h </w:instrText>
+              <w:instrText xml:space="preserve"> PAGEREF _Toc499104314 \h </w:instrText>
             </w:r>
             <w:r>
               <w:rPr>
@@ -2847,7 +2847,7 @@
               <w:sz w:val="21"/>
             </w:rPr>
           </w:pPr>
-          <w:hyperlink w:anchor="_Toc498699917" w:history="1">
+          <w:hyperlink w:anchor="_Toc499104315" w:history="1">
             <w:r>
               <w:rPr>
                 <w:rStyle w:val="a5"/>
@@ -2874,7 +2874,7 @@
                 <w:noProof/>
                 <w:webHidden/>
               </w:rPr>
-              <w:instrText xml:space="preserve"> PAGEREF _Toc498699917 \h </w:instrText>
+              <w:instrText xml:space="preserve"> PAGEREF _Toc499104315 \h </w:instrText>
             </w:r>
             <w:r>
               <w:rPr>
@@ -2918,7 +2918,7 @@
               <w:sz w:val="21"/>
             </w:rPr>
           </w:pPr>
-          <w:hyperlink w:anchor="_Toc498699918" w:history="1">
+          <w:hyperlink w:anchor="_Toc499104316" w:history="1">
             <w:r>
               <w:rPr>
                 <w:rStyle w:val="a5"/>
@@ -2945,7 +2945,7 @@
                 <w:noProof/>
                 <w:webHidden/>
               </w:rPr>
-              <w:instrText xml:space="preserve"> PAGEREF _Toc498699918 \h </w:instrText>
+              <w:instrText xml:space="preserve"> PAGEREF _Toc499104316 \h </w:instrText>
             </w:r>
             <w:r>
               <w:rPr>
@@ -2989,7 +2989,7 @@
               <w:sz w:val="21"/>
             </w:rPr>
           </w:pPr>
-          <w:hyperlink w:anchor="_Toc498699919" w:history="1">
+          <w:hyperlink w:anchor="_Toc499104317" w:history="1">
             <w:r>
               <w:rPr>
                 <w:rStyle w:val="a5"/>
@@ -3016,7 +3016,7 @@
                 <w:noProof/>
                 <w:webHidden/>
               </w:rPr>
-              <w:instrText xml:space="preserve"> PAGEREF _Toc498699919 \h </w:instrText>
+              <w:instrText xml:space="preserve"> PAGEREF _Toc499104317 \h </w:instrText>
             </w:r>
             <w:r>
               <w:rPr>
@@ -3061,7 +3061,7 @@
               <w:sz w:val="21"/>
             </w:rPr>
           </w:pPr>
-          <w:hyperlink w:anchor="_Toc498699920" w:history="1">
+          <w:hyperlink w:anchor="_Toc499104318" w:history="1">
             <w:r>
               <w:rPr>
                 <w:rStyle w:val="a5"/>
@@ -3104,7 +3104,7 @@
                 <w:noProof/>
                 <w:webHidden/>
               </w:rPr>
-              <w:instrText xml:space="preserve"> PAGEREF _Toc498699920 \h </w:instrText>
+              <w:instrText xml:space="preserve"> PAGEREF _Toc499104318 \h </w:instrText>
             </w:r>
             <w:r>
               <w:rPr>
@@ -3148,7 +3148,7 @@
               <w:sz w:val="21"/>
             </w:rPr>
           </w:pPr>
-          <w:hyperlink w:anchor="_Toc498699921" w:history="1">
+          <w:hyperlink w:anchor="_Toc499104319" w:history="1">
             <w:r>
               <w:rPr>
                 <w:rStyle w:val="a5"/>
@@ -3175,7 +3175,7 @@
                 <w:noProof/>
                 <w:webHidden/>
               </w:rPr>
-              <w:instrText xml:space="preserve"> PAGEREF _Toc498699921 \h </w:instrText>
+              <w:instrText xml:space="preserve"> PAGEREF _Toc499104319 \h </w:instrText>
             </w:r>
             <w:r>
               <w:rPr>
@@ -3219,7 +3219,7 @@
               <w:sz w:val="21"/>
             </w:rPr>
           </w:pPr>
-          <w:hyperlink w:anchor="_Toc498699922" w:history="1">
+          <w:hyperlink w:anchor="_Toc499104320" w:history="1">
             <w:r>
               <w:rPr>
                 <w:rStyle w:val="a5"/>
@@ -3246,7 +3246,7 @@
                 <w:noProof/>
                 <w:webHidden/>
               </w:rPr>
-              <w:instrText xml:space="preserve"> PAGEREF _Toc498699922 \h </w:instrText>
+              <w:instrText xml:space="preserve"> PAGEREF _Toc499104320 \h </w:instrText>
             </w:r>
             <w:r>
               <w:rPr>
@@ -3290,7 +3290,7 @@
               <w:sz w:val="21"/>
             </w:rPr>
           </w:pPr>
-          <w:hyperlink w:anchor="_Toc498699923" w:history="1">
+          <w:hyperlink w:anchor="_Toc499104321" w:history="1">
             <w:r>
               <w:rPr>
                 <w:rStyle w:val="a5"/>
@@ -3317,7 +3317,7 @@
                 <w:noProof/>
                 <w:webHidden/>
               </w:rPr>
-              <w:instrText xml:space="preserve"> PAGEREF _Toc498699923 \h </w:instrText>
+              <w:instrText xml:space="preserve"> PAGEREF _Toc499104321 \h </w:instrText>
             </w:r>
             <w:r>
               <w:rPr>
@@ -3362,7 +3362,7 @@
               <w:sz w:val="21"/>
             </w:rPr>
           </w:pPr>
-          <w:hyperlink w:anchor="_Toc498699924" w:history="1">
+          <w:hyperlink w:anchor="_Toc499104322" w:history="1">
             <w:r>
               <w:rPr>
                 <w:rStyle w:val="a5"/>
@@ -3389,7 +3389,7 @@
                 <w:noProof/>
                 <w:webHidden/>
               </w:rPr>
-              <w:instrText xml:space="preserve"> PAGEREF _Toc498699924 \h </w:instrText>
+              <w:instrText xml:space="preserve"> PAGEREF _Toc499104322 \h </w:instrText>
             </w:r>
             <w:r>
               <w:rPr>
@@ -3434,7 +3434,7 @@
               <w:sz w:val="21"/>
             </w:rPr>
           </w:pPr>
-          <w:hyperlink w:anchor="_Toc498699925" w:history="1">
+          <w:hyperlink w:anchor="_Toc499104323" w:history="1">
             <w:r>
               <w:rPr>
                 <w:rStyle w:val="a5"/>
@@ -3469,7 +3469,7 @@
                 <w:noProof/>
                 <w:webHidden/>
               </w:rPr>
-              <w:instrText xml:space="preserve"> PAGEREF _Toc498699925 \h </w:instrText>
+              <w:instrText xml:space="preserve"> PAGEREF _Toc499104323 \h </w:instrText>
             </w:r>
             <w:r>
               <w:rPr>
@@ -3514,7 +3514,7 @@
               <w:sz w:val="21"/>
             </w:rPr>
           </w:pPr>
-          <w:hyperlink w:anchor="_Toc498699926" w:history="1">
+          <w:hyperlink w:anchor="_Toc499104324" w:history="1">
             <w:r>
               <w:rPr>
                 <w:rStyle w:val="a5"/>
@@ -3542,7 +3542,7 @@
                 <w:noProof/>
                 <w:webHidden/>
               </w:rPr>
-              <w:instrText xml:space="preserve"> PAGEREF _Toc498699926 \h </w:instrText>
+              <w:instrText xml:space="preserve"> PAGEREF _Toc499104324 \h </w:instrText>
             </w:r>
             <w:r>
               <w:rPr>
@@ -3586,7 +3586,7 @@
               <w:sz w:val="21"/>
             </w:rPr>
           </w:pPr>
-          <w:hyperlink w:anchor="_Toc498699927" w:history="1">
+          <w:hyperlink w:anchor="_Toc499104325" w:history="1">
             <w:r>
               <w:rPr>
                 <w:rStyle w:val="a5"/>
@@ -3613,7 +3613,7 @@
                 <w:noProof/>
                 <w:webHidden/>
               </w:rPr>
-              <w:instrText xml:space="preserve"> PAGEREF _Toc498699927 \h </w:instrText>
+              <w:instrText xml:space="preserve"> PAGEREF _Toc499104325 \h </w:instrText>
             </w:r>
             <w:r>
               <w:rPr>
@@ -3658,7 +3658,7 @@
               <w:sz w:val="21"/>
             </w:rPr>
           </w:pPr>
-          <w:hyperlink w:anchor="_Toc498699928" w:history="1">
+          <w:hyperlink w:anchor="_Toc499104326" w:history="1">
             <w:r>
               <w:rPr>
                 <w:rStyle w:val="a5"/>
@@ -3685,7 +3685,7 @@
                 <w:noProof/>
                 <w:webHidden/>
               </w:rPr>
-              <w:instrText xml:space="preserve"> PAGEREF _Toc498699928 \h </w:instrText>
+              <w:instrText xml:space="preserve"> PAGEREF _Toc499104326 \h </w:instrText>
             </w:r>
             <w:r>
               <w:rPr>
@@ -3730,7 +3730,7 @@
               <w:sz w:val="21"/>
             </w:rPr>
           </w:pPr>
-          <w:hyperlink w:anchor="_Toc498699929" w:history="1">
+          <w:hyperlink w:anchor="_Toc499104327" w:history="1">
             <w:r>
               <w:rPr>
                 <w:rStyle w:val="a5"/>
@@ -3780,7 +3780,7 @@
                 <w:noProof/>
                 <w:webHidden/>
               </w:rPr>
-              <w:instrText xml:space="preserve"> PAGEREF _Toc498699929 \h </w:instrText>
+              <w:instrText xml:space="preserve"> PAGEREF _Toc499104327 \h </w:instrText>
             </w:r>
             <w:r>
               <w:rPr>
@@ -3825,7 +3825,7 @@
               <w:sz w:val="21"/>
             </w:rPr>
           </w:pPr>
-          <w:hyperlink w:anchor="_Toc498699930" w:history="1">
+          <w:hyperlink w:anchor="_Toc499104328" w:history="1">
             <w:r>
               <w:rPr>
                 <w:rStyle w:val="a5"/>
@@ -3852,7 +3852,7 @@
                 <w:noProof/>
                 <w:webHidden/>
               </w:rPr>
-              <w:instrText xml:space="preserve"> PAGEREF _Toc498699930 \h </w:instrText>
+              <w:instrText xml:space="preserve"> PAGEREF _Toc499104328 \h </w:instrText>
             </w:r>
             <w:r>
               <w:rPr>
@@ -3897,7 +3897,7 @@
               <w:sz w:val="21"/>
             </w:rPr>
           </w:pPr>
-          <w:hyperlink w:anchor="_Toc498699931" w:history="1">
+          <w:hyperlink w:anchor="_Toc499104329" w:history="1">
             <w:r>
               <w:rPr>
                 <w:rStyle w:val="a5"/>
@@ -3932,7 +3932,7 @@
                 <w:noProof/>
                 <w:webHidden/>
               </w:rPr>
-              <w:instrText xml:space="preserve"> PAGEREF _Toc498699931 \h </w:instrText>
+              <w:instrText xml:space="preserve"> PAGEREF _Toc499104329 \h </w:instrText>
             </w:r>
             <w:r>
               <w:rPr>
@@ -3976,7 +3976,7 @@
               <w:sz w:val="21"/>
             </w:rPr>
           </w:pPr>
-          <w:hyperlink w:anchor="_Toc498699932" w:history="1">
+          <w:hyperlink w:anchor="_Toc499104330" w:history="1">
             <w:r>
               <w:rPr>
                 <w:rStyle w:val="a5"/>
@@ -4003,7 +4003,7 @@
                 <w:noProof/>
                 <w:webHidden/>
               </w:rPr>
-              <w:instrText xml:space="preserve"> PAGEREF _Toc498699932 \h </w:instrText>
+              <w:instrText xml:space="preserve"> PAGEREF _Toc499104330 \h </w:instrText>
             </w:r>
             <w:r>
               <w:rPr>
@@ -4048,7 +4048,7 @@
               <w:sz w:val="21"/>
             </w:rPr>
           </w:pPr>
-          <w:hyperlink w:anchor="_Toc498699933" w:history="1">
+          <w:hyperlink w:anchor="_Toc499104331" w:history="1">
             <w:r>
               <w:rPr>
                 <w:rStyle w:val="a5"/>
@@ -4091,7 +4091,7 @@
                 <w:noProof/>
                 <w:webHidden/>
               </w:rPr>
-              <w:instrText xml:space="preserve"> PAGEREF _Toc498699933 \h </w:instrText>
+              <w:instrText xml:space="preserve"> PAGEREF _Toc499104331 \h </w:instrText>
             </w:r>
             <w:r>
               <w:rPr>
@@ -4136,7 +4136,7 @@
               <w:sz w:val="21"/>
             </w:rPr>
           </w:pPr>
-          <w:hyperlink w:anchor="_Toc498699934" w:history="1">
+          <w:hyperlink w:anchor="_Toc499104332" w:history="1">
             <w:r>
               <w:rPr>
                 <w:rStyle w:val="a5"/>
@@ -4171,7 +4171,7 @@
                 <w:noProof/>
                 <w:webHidden/>
               </w:rPr>
-              <w:instrText xml:space="preserve"> PAGEREF _Toc498699934 \h </w:instrText>
+              <w:instrText xml:space="preserve"> PAGEREF _Toc499104332 \h </w:instrText>
             </w:r>
             <w:r>
               <w:rPr>
@@ -4216,7 +4216,7 @@
               <w:sz w:val="21"/>
             </w:rPr>
           </w:pPr>
-          <w:hyperlink w:anchor="_Toc498699935" w:history="1">
+          <w:hyperlink w:anchor="_Toc499104333" w:history="1">
             <w:r>
               <w:rPr>
                 <w:rStyle w:val="a5"/>
@@ -4243,7 +4243,7 @@
                 <w:noProof/>
                 <w:webHidden/>
               </w:rPr>
-              <w:instrText xml:space="preserve"> PAGEREF _Toc498699935 \h </w:instrText>
+              <w:instrText xml:space="preserve"> PAGEREF _Toc499104333 \h </w:instrText>
             </w:r>
             <w:r>
               <w:rPr>
@@ -4287,7 +4287,7 @@
               <w:sz w:val="21"/>
             </w:rPr>
           </w:pPr>
-          <w:hyperlink w:anchor="_Toc498699936" w:history="1">
+          <w:hyperlink w:anchor="_Toc499104334" w:history="1">
             <w:r>
               <w:rPr>
                 <w:rStyle w:val="a5"/>
@@ -4314,7 +4314,7 @@
                 <w:noProof/>
                 <w:webHidden/>
               </w:rPr>
-              <w:instrText xml:space="preserve"> PAGEREF _Toc498699936 \h </w:instrText>
+              <w:instrText xml:space="preserve"> PAGEREF _Toc499104334 \h </w:instrText>
             </w:r>
             <w:r>
               <w:rPr>
@@ -4359,7 +4359,7 @@
               <w:sz w:val="21"/>
             </w:rPr>
           </w:pPr>
-          <w:hyperlink w:anchor="_Toc498699937" w:history="1">
+          <w:hyperlink w:anchor="_Toc499104335" w:history="1">
             <w:r>
               <w:rPr>
                 <w:rStyle w:val="a5"/>
@@ -4386,7 +4386,7 @@
                 <w:noProof/>
                 <w:webHidden/>
               </w:rPr>
-              <w:instrText xml:space="preserve"> PAGEREF _Toc498699937 \h </w:instrText>
+              <w:instrText xml:space="preserve"> PAGEREF _Toc499104335 \h </w:instrText>
             </w:r>
             <w:r>
               <w:rPr>
@@ -4431,7 +4431,7 @@
               <w:sz w:val="21"/>
             </w:rPr>
           </w:pPr>
-          <w:hyperlink w:anchor="_Toc498699938" w:history="1">
+          <w:hyperlink w:anchor="_Toc499104336" w:history="1">
             <w:r>
               <w:rPr>
                 <w:rStyle w:val="a5"/>
@@ -4485,7 +4485,7 @@
                 <w:noProof/>
                 <w:webHidden/>
               </w:rPr>
-              <w:instrText xml:space="preserve"> PAGEREF _Toc498699938 \h </w:instrText>
+              <w:instrText xml:space="preserve"> PAGEREF _Toc499104336 \h </w:instrText>
             </w:r>
             <w:r>
               <w:rPr>
@@ -4530,7 +4530,7 @@
               <w:sz w:val="21"/>
             </w:rPr>
           </w:pPr>
-          <w:hyperlink w:anchor="_Toc498699939" w:history="1">
+          <w:hyperlink w:anchor="_Toc499104337" w:history="1">
             <w:r>
               <w:rPr>
                 <w:rStyle w:val="a5"/>
@@ -4557,7 +4557,7 @@
                 <w:noProof/>
                 <w:webHidden/>
               </w:rPr>
-              <w:instrText xml:space="preserve"> PAGEREF _Toc498699939 \h </w:instrText>
+              <w:instrText xml:space="preserve"> PAGEREF _Toc499104337 \h </w:instrText>
             </w:r>
             <w:r>
               <w:rPr>
@@ -4602,7 +4602,7 @@
               <w:sz w:val="21"/>
             </w:rPr>
           </w:pPr>
-          <w:hyperlink w:anchor="_Toc498699940" w:history="1">
+          <w:hyperlink w:anchor="_Toc499104338" w:history="1">
             <w:r>
               <w:rPr>
                 <w:rStyle w:val="a5"/>
@@ -4637,7 +4637,7 @@
                 <w:noProof/>
                 <w:webHidden/>
               </w:rPr>
-              <w:instrText xml:space="preserve"> PAGEREF _Toc498699940 \h </w:instrText>
+              <w:instrText xml:space="preserve"> PAGEREF _Toc499104338 \h </w:instrText>
             </w:r>
             <w:r>
               <w:rPr>
@@ -4682,7 +4682,7 @@
               <w:sz w:val="21"/>
             </w:rPr>
           </w:pPr>
-          <w:hyperlink w:anchor="_Toc498699941" w:history="1">
+          <w:hyperlink w:anchor="_Toc499104339" w:history="1">
             <w:r>
               <w:rPr>
                 <w:rStyle w:val="a5"/>
@@ -4717,7 +4717,7 @@
                 <w:noProof/>
                 <w:webHidden/>
               </w:rPr>
-              <w:instrText xml:space="preserve"> PAGEREF _Toc498699941 \h </w:instrText>
+              <w:instrText xml:space="preserve"> PAGEREF _Toc499104339 \h </w:instrText>
             </w:r>
             <w:r>
               <w:rPr>
@@ -4762,7 +4762,7 @@
               <w:sz w:val="21"/>
             </w:rPr>
           </w:pPr>
-          <w:hyperlink w:anchor="_Toc498699942" w:history="1">
+          <w:hyperlink w:anchor="_Toc499104340" w:history="1">
             <w:r>
               <w:rPr>
                 <w:rStyle w:val="a5"/>
@@ -4812,7 +4812,7 @@
                 <w:noProof/>
                 <w:webHidden/>
               </w:rPr>
-              <w:instrText xml:space="preserve"> PAGEREF _Toc498699942 \h </w:instrText>
+              <w:instrText xml:space="preserve"> PAGEREF _Toc499104340 \h </w:instrText>
             </w:r>
             <w:r>
               <w:rPr>
@@ -4888,7 +4888,7 @@
       <w:pPr>
         <w:pStyle w:val="1"/>
       </w:pPr>
-      <w:bookmarkStart w:id="0" w:name="_Toc498699884"/>
+      <w:bookmarkStart w:id="0" w:name="_Toc499104282"/>
       <w:r>
         <w:t>D</w:t>
       </w:r>
@@ -4922,7 +4922,7 @@
       <w:pPr>
         <w:pStyle w:val="2"/>
       </w:pPr>
-      <w:bookmarkStart w:id="1" w:name="_Toc498699885"/>
+      <w:bookmarkStart w:id="1" w:name="_Toc499104283"/>
       <w:r>
         <w:t>S</w:t>
       </w:r>
@@ -5576,7 +5576,7 @@
       <w:pPr>
         <w:pStyle w:val="2"/>
       </w:pPr>
-      <w:bookmarkStart w:id="2" w:name="_Toc498699886"/>
+      <w:bookmarkStart w:id="2" w:name="_Toc499104284"/>
       <w:r>
         <w:rPr>
           <w:rFonts w:hint="eastAsia"/>
@@ -5953,7 +5953,7 @@
       <w:pPr>
         <w:pStyle w:val="3"/>
       </w:pPr>
-      <w:bookmarkStart w:id="3" w:name="_Toc498699887"/>
+      <w:bookmarkStart w:id="3" w:name="_Toc499104285"/>
       <w:r>
         <w:rPr>
           <w:rFonts w:hint="eastAsia"/>
@@ -6864,7 +6864,7 @@
       <w:pPr>
         <w:pStyle w:val="3"/>
       </w:pPr>
-      <w:bookmarkStart w:id="4" w:name="_Toc498699888"/>
+      <w:bookmarkStart w:id="4" w:name="_Toc499104286"/>
       <w:r>
         <w:lastRenderedPageBreak/>
         <w:t>AOP</w:t>
@@ -8893,7 +8893,7 @@
       <w:pPr>
         <w:pStyle w:val="1"/>
       </w:pPr>
-      <w:bookmarkStart w:id="5" w:name="_Toc498699889"/>
+      <w:bookmarkStart w:id="5" w:name="_Toc499104287"/>
       <w:r>
         <w:t>D</w:t>
       </w:r>
@@ -8944,7 +8944,7 @@
       <w:pPr>
         <w:pStyle w:val="1"/>
       </w:pPr>
-      <w:bookmarkStart w:id="6" w:name="_Toc498699890"/>
+      <w:bookmarkStart w:id="6" w:name="_Toc499104288"/>
       <w:r>
         <w:lastRenderedPageBreak/>
         <w:t>D</w:t>
@@ -8979,7 +8979,7 @@
       <w:pPr>
         <w:pStyle w:val="2"/>
       </w:pPr>
-      <w:bookmarkStart w:id="7" w:name="_Toc498699891"/>
+      <w:bookmarkStart w:id="7" w:name="_Toc499104289"/>
       <w:r>
         <w:rPr>
           <w:rFonts w:hint="eastAsia"/>
@@ -9094,7 +9094,7 @@
       <w:pPr>
         <w:pStyle w:val="1"/>
       </w:pPr>
-      <w:bookmarkStart w:id="8" w:name="_Toc498699892"/>
+      <w:bookmarkStart w:id="8" w:name="_Toc499104290"/>
       <w:r>
         <w:t>D</w:t>
       </w:r>
@@ -9180,7 +9180,7 @@
       <w:pPr>
         <w:pStyle w:val="1"/>
       </w:pPr>
-      <w:bookmarkStart w:id="9" w:name="_Toc498699893"/>
+      <w:bookmarkStart w:id="9" w:name="_Toc499104291"/>
       <w:r>
         <w:t>D</w:t>
       </w:r>
@@ -9248,7 +9248,7 @@
       <w:pPr>
         <w:pStyle w:val="1"/>
       </w:pPr>
-      <w:bookmarkStart w:id="10" w:name="_Toc498699894"/>
+      <w:bookmarkStart w:id="10" w:name="_Toc499104292"/>
       <w:r>
         <w:lastRenderedPageBreak/>
         <w:t>D</w:t>
@@ -9300,7 +9300,7 @@
       <w:pPr>
         <w:pStyle w:val="2"/>
       </w:pPr>
-      <w:bookmarkStart w:id="11" w:name="_Toc498699895"/>
+      <w:bookmarkStart w:id="11" w:name="_Toc499104293"/>
       <w:r>
         <w:rPr>
           <w:rFonts w:hint="eastAsia"/>
@@ -9329,7 +9329,7 @@
       <w:pPr>
         <w:pStyle w:val="2"/>
       </w:pPr>
-      <w:bookmarkStart w:id="12" w:name="_Toc498699896"/>
+      <w:bookmarkStart w:id="12" w:name="_Toc499104294"/>
       <w:r>
         <w:t>SVN</w:t>
       </w:r>
@@ -9482,7 +9482,7 @@
       <w:pPr>
         <w:pStyle w:val="1"/>
       </w:pPr>
-      <w:bookmarkStart w:id="13" w:name="_Toc498699897"/>
+      <w:bookmarkStart w:id="13" w:name="_Toc499104295"/>
       <w:r>
         <w:lastRenderedPageBreak/>
         <w:t>D</w:t>
@@ -9523,7 +9523,7 @@
       <w:pPr>
         <w:pStyle w:val="2"/>
       </w:pPr>
-      <w:bookmarkStart w:id="14" w:name="_Toc498699898"/>
+      <w:bookmarkStart w:id="14" w:name="_Toc499104296"/>
       <w:r>
         <w:rPr>
           <w:rFonts w:hint="eastAsia"/>
@@ -9562,7 +9562,7 @@
       <w:pPr>
         <w:pStyle w:val="1"/>
       </w:pPr>
-      <w:bookmarkStart w:id="15" w:name="_Toc498699899"/>
+      <w:bookmarkStart w:id="15" w:name="_Toc499104297"/>
       <w:r>
         <w:t>D</w:t>
       </w:r>
@@ -9602,7 +9602,7 @@
       <w:pPr>
         <w:pStyle w:val="2"/>
       </w:pPr>
-      <w:bookmarkStart w:id="16" w:name="_Toc498699900"/>
+      <w:bookmarkStart w:id="16" w:name="_Toc499104298"/>
       <w:r>
         <w:rPr>
           <w:rFonts w:hint="eastAsia"/>
@@ -9678,7 +9678,7 @@
           <w:shd w:val="clear" w:color="auto" w:fill="FFFFFF"/>
         </w:rPr>
       </w:pPr>
-      <w:bookmarkStart w:id="17" w:name="_Toc498699901"/>
+      <w:bookmarkStart w:id="17" w:name="_Toc499104299"/>
       <w:r>
         <w:rPr>
           <w:shd w:val="clear" w:color="auto" w:fill="FFFFFF"/>
@@ -9833,7 +9833,7 @@
       <w:pPr>
         <w:pStyle w:val="2"/>
       </w:pPr>
-      <w:bookmarkStart w:id="18" w:name="_Toc498699902"/>
+      <w:bookmarkStart w:id="18" w:name="_Toc499104300"/>
       <w:r>
         <w:rPr>
           <w:rFonts w:hint="eastAsia"/>
@@ -10393,7 +10393,7 @@
       <w:pPr>
         <w:pStyle w:val="3"/>
       </w:pPr>
-      <w:bookmarkStart w:id="19" w:name="_Toc498699903"/>
+      <w:bookmarkStart w:id="19" w:name="_Toc499104301"/>
       <w:r>
         <w:rPr>
           <w:rFonts w:hint="eastAsia"/>
@@ -10867,7 +10867,7 @@
       <w:pPr>
         <w:pStyle w:val="2"/>
       </w:pPr>
-      <w:bookmarkStart w:id="20" w:name="_Toc498699904"/>
+      <w:bookmarkStart w:id="20" w:name="_Toc499104302"/>
       <w:r>
         <w:rPr>
           <w:rFonts w:hint="eastAsia"/>
@@ -11285,7 +11285,7 @@
       <w:pPr>
         <w:pStyle w:val="3"/>
       </w:pPr>
-      <w:bookmarkStart w:id="21" w:name="_Toc498699905"/>
+      <w:bookmarkStart w:id="21" w:name="_Toc499104303"/>
       <w:r>
         <w:rPr>
           <w:rFonts w:hint="eastAsia"/>
@@ -11724,7 +11724,7 @@
       <w:pPr>
         <w:pStyle w:val="2"/>
       </w:pPr>
-      <w:bookmarkStart w:id="22" w:name="_Toc498699906"/>
+      <w:bookmarkStart w:id="22" w:name="_Toc499104304"/>
       <w:r>
         <w:rPr>
           <w:rFonts w:hint="eastAsia"/>
@@ -11759,7 +11759,7 @@
           <w:shd w:val="clear" w:color="auto" w:fill="FFFFFF"/>
         </w:rPr>
       </w:pPr>
-      <w:bookmarkStart w:id="23" w:name="_Toc498699907"/>
+      <w:bookmarkStart w:id="23" w:name="_Toc499104305"/>
       <w:r>
         <w:rPr>
           <w:shd w:val="clear" w:color="auto" w:fill="FFFFFF"/>
@@ -12521,7 +12521,7 @@
       <w:pPr>
         <w:pStyle w:val="3"/>
       </w:pPr>
-      <w:bookmarkStart w:id="24" w:name="_Toc498699908"/>
+      <w:bookmarkStart w:id="24" w:name="_Toc499104306"/>
       <w:r>
         <w:t>parames</w:t>
       </w:r>
@@ -13307,7 +13307,7 @@
       <w:pPr>
         <w:pStyle w:val="2"/>
       </w:pPr>
-      <w:bookmarkStart w:id="25" w:name="_Toc498699909"/>
+      <w:bookmarkStart w:id="25" w:name="_Toc499104307"/>
       <w:r>
         <w:rPr>
           <w:rFonts w:hint="eastAsia"/>
@@ -13339,7 +13339,7 @@
       <w:pPr>
         <w:pStyle w:val="3"/>
       </w:pPr>
-      <w:bookmarkStart w:id="26" w:name="_Toc498699910"/>
+      <w:bookmarkStart w:id="26" w:name="_Toc499104308"/>
       <w:r>
         <w:rPr>
           <w:rFonts w:hint="eastAsia"/>
@@ -13540,7 +13540,7 @@
       <w:pPr>
         <w:pStyle w:val="3"/>
       </w:pPr>
-      <w:bookmarkStart w:id="27" w:name="_Toc498699911"/>
+      <w:bookmarkStart w:id="27" w:name="_Toc499104309"/>
       <w:r>
         <w:rPr>
           <w:rFonts w:hint="eastAsia"/>
@@ -13658,7 +13658,7 @@
       <w:pPr>
         <w:pStyle w:val="1"/>
       </w:pPr>
-      <w:bookmarkStart w:id="28" w:name="_Toc498699912"/>
+      <w:bookmarkStart w:id="28" w:name="_Toc499104310"/>
       <w:r>
         <w:t>D</w:t>
       </w:r>
@@ -13732,7 +13732,7 @@
       <w:pPr>
         <w:pStyle w:val="2"/>
       </w:pPr>
-      <w:bookmarkStart w:id="29" w:name="_Toc498699913"/>
+      <w:bookmarkStart w:id="29" w:name="_Toc499104311"/>
       <w:r>
         <w:rPr>
           <w:rFonts w:hint="eastAsia"/>
@@ -13863,7 +13863,7 @@
       <w:pPr>
         <w:pStyle w:val="1"/>
       </w:pPr>
-      <w:bookmarkStart w:id="30" w:name="_Toc498699914"/>
+      <w:bookmarkStart w:id="30" w:name="_Toc499104312"/>
       <w:r>
         <w:lastRenderedPageBreak/>
         <w:t>D</w:t>
@@ -13904,7 +13904,7 @@
       <w:pPr>
         <w:pStyle w:val="2"/>
       </w:pPr>
-      <w:bookmarkStart w:id="31" w:name="_Toc498699915"/>
+      <w:bookmarkStart w:id="31" w:name="_Toc499104313"/>
       <w:r>
         <w:rPr>
           <w:rFonts w:hint="eastAsia"/>
@@ -14008,7 +14008,7 @@
       <w:pPr>
         <w:pStyle w:val="2"/>
       </w:pPr>
-      <w:bookmarkStart w:id="32" w:name="_Toc498699916"/>
+      <w:bookmarkStart w:id="32" w:name="_Toc499104314"/>
       <w:r>
         <w:rPr>
           <w:rFonts w:hint="eastAsia"/>
@@ -14052,7 +14052,7 @@
       <w:pPr>
         <w:pStyle w:val="1"/>
       </w:pPr>
-      <w:bookmarkStart w:id="33" w:name="_Toc498699917"/>
+      <w:bookmarkStart w:id="33" w:name="_Toc499104315"/>
       <w:r>
         <w:t>D</w:t>
       </w:r>
@@ -14118,7 +14118,7 @@
       <w:pPr>
         <w:pStyle w:val="1"/>
       </w:pPr>
-      <w:bookmarkStart w:id="34" w:name="_Toc498699918"/>
+      <w:bookmarkStart w:id="34" w:name="_Toc499104316"/>
       <w:r>
         <w:t>D</w:t>
       </w:r>
@@ -14184,7 +14184,7 @@
       <w:pPr>
         <w:pStyle w:val="1"/>
       </w:pPr>
-      <w:bookmarkStart w:id="35" w:name="_Toc498699919"/>
+      <w:bookmarkStart w:id="35" w:name="_Toc499104317"/>
       <w:r>
         <w:t>D</w:t>
       </w:r>
@@ -14245,7 +14245,7 @@
       <w:pPr>
         <w:pStyle w:val="2"/>
       </w:pPr>
-      <w:bookmarkStart w:id="36" w:name="_Toc498699920"/>
+      <w:bookmarkStart w:id="36" w:name="_Toc499104318"/>
       <w:r>
         <w:rPr>
           <w:rFonts w:hint="eastAsia"/>
@@ -14388,7 +14388,7 @@
       <w:pPr>
         <w:pStyle w:val="1"/>
       </w:pPr>
-      <w:bookmarkStart w:id="37" w:name="_Toc498699921"/>
+      <w:bookmarkStart w:id="37" w:name="_Toc499104319"/>
       <w:r>
         <w:t>D</w:t>
       </w:r>
@@ -14448,7 +14448,7 @@
       <w:pPr>
         <w:pStyle w:val="1"/>
       </w:pPr>
-      <w:bookmarkStart w:id="38" w:name="_Toc498699922"/>
+      <w:bookmarkStart w:id="38" w:name="_Toc499104320"/>
       <w:r>
         <w:t>D</w:t>
       </w:r>
@@ -14508,7 +14508,7 @@
       <w:pPr>
         <w:pStyle w:val="1"/>
       </w:pPr>
-      <w:bookmarkStart w:id="39" w:name="_Toc498699923"/>
+      <w:bookmarkStart w:id="39" w:name="_Toc499104321"/>
       <w:r>
         <w:t>D</w:t>
       </w:r>
@@ -14568,7 +14568,7 @@
       <w:pPr>
         <w:pStyle w:val="2"/>
       </w:pPr>
-      <w:bookmarkStart w:id="40" w:name="_Toc498699924"/>
+      <w:bookmarkStart w:id="40" w:name="_Toc499104322"/>
       <w:r>
         <w:rPr>
           <w:rFonts w:hint="eastAsia"/>
@@ -14602,7 +14602,7 @@
       <w:pPr>
         <w:pStyle w:val="3"/>
       </w:pPr>
-      <w:bookmarkStart w:id="41" w:name="_Toc498699925"/>
+      <w:bookmarkStart w:id="41" w:name="_Toc499104323"/>
       <w:r>
         <w:rPr>
           <w:rFonts w:hint="eastAsia"/>
@@ -14976,7 +14976,7 @@
       <w:pPr>
         <w:pStyle w:val="3"/>
       </w:pPr>
-      <w:bookmarkStart w:id="42" w:name="_Toc498699926"/>
+      <w:bookmarkStart w:id="42" w:name="_Toc499104324"/>
       <w:r>
         <w:rPr>
           <w:rFonts w:hint="eastAsia"/>
@@ -15174,7 +15174,7 @@
       <w:pPr>
         <w:pStyle w:val="1"/>
       </w:pPr>
-      <w:bookmarkStart w:id="43" w:name="_Toc498699927"/>
+      <w:bookmarkStart w:id="43" w:name="_Toc499104325"/>
       <w:r>
         <w:lastRenderedPageBreak/>
         <w:t>D</w:t>
@@ -15200,7 +15200,7 @@
       <w:pPr>
         <w:pStyle w:val="2"/>
       </w:pPr>
-      <w:bookmarkStart w:id="44" w:name="_Toc498699928"/>
+      <w:bookmarkStart w:id="44" w:name="_Toc499104326"/>
       <w:r>
         <w:rPr>
           <w:rFonts w:hint="eastAsia"/>
@@ -15216,7 +15216,7 @@
       <w:pPr>
         <w:pStyle w:val="3"/>
       </w:pPr>
-      <w:bookmarkStart w:id="45" w:name="_Toc498699929"/>
+      <w:bookmarkStart w:id="45" w:name="_Toc499104327"/>
       <w:r>
         <w:rPr>
           <w:rFonts w:hint="eastAsia"/>
@@ -15833,7 +15833,7 @@
       <w:pPr>
         <w:pStyle w:val="2"/>
       </w:pPr>
-      <w:bookmarkStart w:id="46" w:name="_Toc498699930"/>
+      <w:bookmarkStart w:id="46" w:name="_Toc499104328"/>
       <w:r>
         <w:t>${pageContext.request.contextPath}</w:t>
       </w:r>
@@ -15881,7 +15881,7 @@
       <w:pPr>
         <w:pStyle w:val="2"/>
       </w:pPr>
-      <w:bookmarkStart w:id="47" w:name="_Toc498699931"/>
+      <w:bookmarkStart w:id="47" w:name="_Toc499104329"/>
       <w:r>
         <w:rPr>
           <w:rFonts w:hint="eastAsia"/>
@@ -16383,7 +16383,7 @@
       <w:pPr>
         <w:pStyle w:val="1"/>
       </w:pPr>
-      <w:bookmarkStart w:id="48" w:name="_Toc498699932"/>
+      <w:bookmarkStart w:id="48" w:name="_Toc499104330"/>
       <w:r>
         <w:t>D</w:t>
       </w:r>
@@ -16417,7 +16417,7 @@
       <w:pPr>
         <w:pStyle w:val="2"/>
       </w:pPr>
-      <w:bookmarkStart w:id="49" w:name="_Toc498699933"/>
+      <w:bookmarkStart w:id="49" w:name="_Toc499104331"/>
       <w:r>
         <w:rPr>
           <w:rFonts w:hint="eastAsia"/>
@@ -16472,7 +16472,7 @@
       <w:pPr>
         <w:pStyle w:val="2"/>
       </w:pPr>
-      <w:bookmarkStart w:id="50" w:name="_Toc498699934"/>
+      <w:bookmarkStart w:id="50" w:name="_Toc499104332"/>
       <w:r>
         <w:rPr>
           <w:rFonts w:hint="eastAsia"/>
@@ -16504,7 +16504,7 @@
       <w:pPr>
         <w:pStyle w:val="2"/>
       </w:pPr>
-      <w:bookmarkStart w:id="51" w:name="_Toc498699935"/>
+      <w:bookmarkStart w:id="51" w:name="_Toc499104333"/>
       <w:r>
         <w:t>lombok</w:t>
       </w:r>
@@ -16711,7 +16711,7 @@
       <w:pPr>
         <w:pStyle w:val="1"/>
       </w:pPr>
-      <w:bookmarkStart w:id="52" w:name="_Toc498699936"/>
+      <w:bookmarkStart w:id="52" w:name="_Toc499104334"/>
       <w:r>
         <w:lastRenderedPageBreak/>
         <w:t>D</w:t>
@@ -16746,7 +16746,7 @@
       <w:pPr>
         <w:pStyle w:val="2"/>
       </w:pPr>
-      <w:bookmarkStart w:id="53" w:name="_Toc498699937"/>
+      <w:bookmarkStart w:id="53" w:name="_Toc499104335"/>
       <w:r>
         <w:rPr>
           <w:rFonts w:hint="eastAsia"/>
@@ -16759,11 +16759,6 @@
       <w:bookmarkEnd w:id="53"/>
     </w:p>
     <w:p>
-      <w:pPr>
-        <w:rPr>
-          <w:rFonts w:hint="eastAsia"/>
-        </w:rPr>
-      </w:pPr>
       <w:hyperlink r:id="rId47" w:history="1">
         <w:r>
           <w:rPr>
@@ -16780,7 +16775,7 @@
       <w:pPr>
         <w:pStyle w:val="2"/>
       </w:pPr>
-      <w:bookmarkStart w:id="54" w:name="_Toc498699938"/>
+      <w:bookmarkStart w:id="54" w:name="_Toc499104336"/>
       <w:r>
         <w:rPr>
           <w:rFonts w:hint="eastAsia"/>
@@ -16897,11 +16892,6 @@
       </w:r>
     </w:p>
     <w:p>
-      <w:pPr>
-        <w:rPr>
-          <w:rFonts w:hint="eastAsia"/>
-        </w:rPr>
-      </w:pPr>
       <w:r>
         <w:rPr>
           <w:rFonts w:hint="eastAsia"/>
@@ -16926,28 +16916,21 @@
       <w:r>
         <w:t>注解。</w:t>
       </w:r>
-      <w:bookmarkStart w:id="55" w:name="_GoBack"/>
+    </w:p>
+    <w:p>
+      <w:pPr>
+        <w:pStyle w:val="2"/>
+      </w:pPr>
+      <w:bookmarkStart w:id="55" w:name="_Toc499104337"/>
+      <w:r>
+        <w:rPr>
+          <w:rFonts w:hint="eastAsia"/>
+        </w:rPr>
+        <w:t>304</w:t>
+      </w:r>
       <w:bookmarkEnd w:id="55"/>
     </w:p>
     <w:p>
-      <w:pPr>
-        <w:pStyle w:val="2"/>
-      </w:pPr>
-      <w:bookmarkStart w:id="56" w:name="_Toc498699939"/>
-      <w:r>
-        <w:rPr>
-          <w:rFonts w:hint="eastAsia"/>
-        </w:rPr>
-        <w:t>304</w:t>
-      </w:r>
-      <w:bookmarkEnd w:id="56"/>
-    </w:p>
-    <w:p>
-      <w:pPr>
-        <w:rPr>
-          <w:rFonts w:hint="eastAsia"/>
-        </w:rPr>
-      </w:pPr>
       <w:hyperlink r:id="rId49" w:history="1">
         <w:r>
           <w:rPr>
@@ -16999,11 +16982,6 @@
       </w:r>
     </w:p>
     <w:p>
-      <w:pPr>
-        <w:rPr>
-          <w:rFonts w:hint="eastAsia"/>
-        </w:rPr>
-      </w:pPr>
       <w:r>
         <w:rPr>
           <w:rFonts w:hint="eastAsia"/>
@@ -17143,7 +17121,7 @@
       <w:pPr>
         <w:pStyle w:val="2"/>
       </w:pPr>
-      <w:bookmarkStart w:id="57" w:name="_Toc498699940"/>
+      <w:bookmarkStart w:id="56" w:name="_Toc499104338"/>
       <w:r>
         <w:rPr>
           <w:rFonts w:hint="eastAsia"/>
@@ -17168,7 +17146,7 @@
       <w:r>
         <w:t>关系映射框架）</w:t>
       </w:r>
-      <w:bookmarkEnd w:id="57"/>
+      <w:bookmarkEnd w:id="56"/>
     </w:p>
     <w:p>
       <w:hyperlink r:id="rId50" w:history="1">
@@ -17446,11 +17424,6 @@
       </w:r>
     </w:p>
     <w:p>
-      <w:pPr>
-        <w:rPr>
-          <w:rFonts w:hint="eastAsia"/>
-        </w:rPr>
-      </w:pPr>
       <w:r>
         <w:t>SessionFactory</w:t>
       </w:r>
@@ -17590,7 +17563,7 @@
       <w:pPr>
         <w:pStyle w:val="3"/>
       </w:pPr>
-      <w:bookmarkStart w:id="58" w:name="_Toc498699941"/>
+      <w:bookmarkStart w:id="57" w:name="_Toc499104339"/>
       <w:r>
         <w:rPr>
           <w:rFonts w:hint="eastAsia"/>
@@ -17600,82 +17573,71 @@
       <w:r>
         <w:t>使用步骤</w:t>
       </w:r>
+      <w:bookmarkEnd w:id="57"/>
+    </w:p>
+    <w:p>
+      <w:r>
+        <w:rPr>
+          <w:rFonts w:hint="eastAsia"/>
+        </w:rPr>
+        <w:t>创建</w:t>
+      </w:r>
+      <w:r>
+        <w:rPr>
+          <w:rFonts w:hint="eastAsia"/>
+        </w:rPr>
+        <w:t>java</w:t>
+      </w:r>
+      <w:r>
+        <w:t>项目，添加</w:t>
+      </w:r>
+      <w:r>
+        <w:t>jar</w:t>
+      </w:r>
+      <w:r>
+        <w:t>依赖，创建持久类，创建持久类的映射文件，创建配置文件，创建检索或存储</w:t>
+      </w:r>
+      <w:r>
+        <w:rPr>
+          <w:rFonts w:hint="eastAsia"/>
+        </w:rPr>
+        <w:t>持久</w:t>
+      </w:r>
+      <w:r>
+        <w:t>对象的类，运行程序。</w:t>
+      </w:r>
+    </w:p>
+    <w:p/>
+    <w:p>
+      <w:pPr>
+        <w:pStyle w:val="2"/>
+      </w:pPr>
+      <w:bookmarkStart w:id="58" w:name="_Toc499104340"/>
+      <w:r>
+        <w:rPr>
+          <w:rFonts w:hint="eastAsia"/>
+        </w:rPr>
+        <w:t>JAVA</w:t>
+      </w:r>
+      <w:r>
+        <w:rPr>
+          <w:rFonts w:hint="eastAsia"/>
+        </w:rPr>
+        <w:t>事务</w:t>
+      </w:r>
+      <w:r>
+        <w:rPr>
+          <w:rFonts w:hint="eastAsia"/>
+        </w:rPr>
+        <w:t>,JTA,JDBC,JDO,DAO,JNDI</w:t>
+      </w:r>
+      <w:r>
+        <w:rPr>
+          <w:rFonts w:hint="eastAsia"/>
+        </w:rPr>
+        <w:t>概念</w:t>
+      </w:r>
       <w:bookmarkEnd w:id="58"/>
-    </w:p>
-    <w:p>
-      <w:pPr>
-        <w:rPr>
-          <w:rFonts w:hint="eastAsia"/>
-        </w:rPr>
-      </w:pPr>
-      <w:r>
-        <w:rPr>
-          <w:rFonts w:hint="eastAsia"/>
-        </w:rPr>
-        <w:t>创建</w:t>
-      </w:r>
-      <w:r>
-        <w:rPr>
-          <w:rFonts w:hint="eastAsia"/>
-        </w:rPr>
-        <w:t>java</w:t>
-      </w:r>
-      <w:r>
-        <w:t>项目，添加</w:t>
-      </w:r>
-      <w:r>
-        <w:t>jar</w:t>
-      </w:r>
-      <w:r>
-        <w:t>依赖，创建持久类，创建持久类的映射文件，创建配置文件，创建检索或存储</w:t>
-      </w:r>
-      <w:r>
-        <w:rPr>
-          <w:rFonts w:hint="eastAsia"/>
-        </w:rPr>
-        <w:t>持久</w:t>
-      </w:r>
-      <w:r>
-        <w:t>对象的类，运行程序。</w:t>
-      </w:r>
-    </w:p>
-    <w:p>
-      <w:pPr>
-        <w:rPr>
-          <w:rFonts w:hint="eastAsia"/>
-        </w:rPr>
-      </w:pPr>
-    </w:p>
-    <w:p>
-      <w:pPr>
-        <w:pStyle w:val="2"/>
-      </w:pPr>
-      <w:bookmarkStart w:id="59" w:name="_Toc498699942"/>
-      <w:r>
-        <w:rPr>
-          <w:rFonts w:hint="eastAsia"/>
-        </w:rPr>
-        <w:t>JAVA</w:t>
-      </w:r>
-      <w:r>
-        <w:rPr>
-          <w:rFonts w:hint="eastAsia"/>
-        </w:rPr>
-        <w:t>事务</w:t>
-      </w:r>
-      <w:r>
-        <w:rPr>
-          <w:rFonts w:hint="eastAsia"/>
-        </w:rPr>
-        <w:t>,JTA,JDBC,JDO,DAO,JNDI</w:t>
-      </w:r>
-      <w:r>
-        <w:rPr>
-          <w:rFonts w:hint="eastAsia"/>
-        </w:rPr>
-        <w:t>概念</w:t>
-      </w:r>
-      <w:bookmarkEnd w:id="59"/>
     </w:p>
     <w:p>
       <w:hyperlink r:id="rId54" w:history="1">
@@ -17942,9 +17904,6 @@
       <w:pPr>
         <w:pStyle w:val="a6"/>
         <w:ind w:left="420" w:firstLineChars="0" w:firstLine="0"/>
-        <w:rPr>
-          <w:rFonts w:hint="eastAsia"/>
-        </w:rPr>
       </w:pPr>
       <w:r>
         <w:rPr>
@@ -18036,11 +17995,6 @@
       </w:r>
     </w:p>
     <w:p>
-      <w:pPr>
-        <w:rPr>
-          <w:rFonts w:hint="eastAsia"/>
-        </w:rPr>
-      </w:pPr>
       <w:r>
         <w:rPr>
           <w:rFonts w:hint="eastAsia"/>
@@ -18070,11 +18024,6 @@
       </w:r>
     </w:p>
     <w:p>
-      <w:pPr>
-        <w:rPr>
-          <w:rFonts w:hint="eastAsia"/>
-        </w:rPr>
-      </w:pPr>
       <w:r>
         <w:rPr>
           <w:rFonts w:hint="eastAsia"/>
@@ -18116,11 +18065,6 @@
       </w:r>
     </w:p>
     <w:p>
-      <w:pPr>
-        <w:rPr>
-          <w:rFonts w:hint="eastAsia"/>
-        </w:rPr>
-      </w:pPr>
       <w:r>
         <w:rPr>
           <w:rFonts w:hint="eastAsia"/>
@@ -18156,6 +18100,664 @@
           <w:rFonts w:hint="eastAsia"/>
         </w:rPr>
         <w:t>应用使用。</w:t>
+      </w:r>
+    </w:p>
+    <w:p>
+      <w:pPr>
+        <w:pStyle w:val="1"/>
+      </w:pPr>
+      <w:r>
+        <w:t>D</w:t>
+      </w:r>
+      <w:r>
+        <w:rPr>
+          <w:rFonts w:hint="eastAsia"/>
+        </w:rPr>
+        <w:t>ay</w:t>
+      </w:r>
+      <w:r>
+        <w:rPr>
+          <w:rFonts w:hint="eastAsia"/>
+        </w:rPr>
+        <w:t>4</w:t>
+      </w:r>
+      <w:r>
+        <w:t>3</w:t>
+      </w:r>
+      <w:r>
+        <w:rPr>
+          <w:rFonts w:hint="eastAsia"/>
+        </w:rPr>
+        <w:t xml:space="preserve"> 2017-11-</w:t>
+      </w:r>
+      <w:r>
+        <w:t>20</w:t>
+      </w:r>
+    </w:p>
+    <w:p>
+      <w:pPr>
+        <w:pStyle w:val="1"/>
+      </w:pPr>
+      <w:r>
+        <w:t>D</w:t>
+      </w:r>
+      <w:r>
+        <w:rPr>
+          <w:rFonts w:hint="eastAsia"/>
+        </w:rPr>
+        <w:t>ay</w:t>
+      </w:r>
+      <w:r>
+        <w:rPr>
+          <w:rFonts w:hint="eastAsia"/>
+        </w:rPr>
+        <w:t>4</w:t>
+      </w:r>
+      <w:r>
+        <w:t>4</w:t>
+      </w:r>
+      <w:r>
+        <w:rPr>
+          <w:rFonts w:hint="eastAsia"/>
+        </w:rPr>
+        <w:t xml:space="preserve"> 2017-11-</w:t>
+      </w:r>
+      <w:r>
+        <w:t>21</w:t>
+      </w:r>
+    </w:p>
+    <w:p>
+      <w:r>
+        <w:rPr>
+          <w:rFonts w:hint="eastAsia"/>
+        </w:rPr>
+        <w:t>请假</w:t>
+      </w:r>
+    </w:p>
+    <w:p>
+      <w:pPr>
+        <w:pStyle w:val="1"/>
+      </w:pPr>
+      <w:r>
+        <w:lastRenderedPageBreak/>
+        <w:t>D</w:t>
+      </w:r>
+      <w:r>
+        <w:rPr>
+          <w:rFonts w:hint="eastAsia"/>
+        </w:rPr>
+        <w:t>ay</w:t>
+      </w:r>
+      <w:r>
+        <w:rPr>
+          <w:rFonts w:hint="eastAsia"/>
+        </w:rPr>
+        <w:t>4</w:t>
+      </w:r>
+      <w:r>
+        <w:t>5</w:t>
+      </w:r>
+      <w:r>
+        <w:rPr>
+          <w:rFonts w:hint="eastAsia"/>
+        </w:rPr>
+        <w:t xml:space="preserve"> 2017-11-</w:t>
+      </w:r>
+      <w:r>
+        <w:t>22</w:t>
+      </w:r>
+    </w:p>
+    <w:p>
+      <w:pPr>
+        <w:pStyle w:val="2"/>
+      </w:pPr>
+      <w:r>
+        <w:rPr>
+          <w:rFonts w:hint="eastAsia"/>
+        </w:rPr>
+        <w:t>java stackoverflowerror</w:t>
+      </w:r>
+      <w:r>
+        <w:rPr>
+          <w:rFonts w:hint="eastAsia"/>
+        </w:rPr>
+        <w:t>与</w:t>
+      </w:r>
+      <w:r>
+        <w:rPr>
+          <w:rFonts w:hint="eastAsia"/>
+        </w:rPr>
+        <w:t>outofmemoryerror</w:t>
+      </w:r>
+      <w:r>
+        <w:rPr>
+          <w:rFonts w:hint="eastAsia"/>
+        </w:rPr>
+        <w:t>区别</w:t>
+      </w:r>
+    </w:p>
+    <w:p>
+      <w:hyperlink r:id="rId55" w:history="1">
+        <w:r>
+          <w:rPr>
+            <w:rStyle w:val="a5"/>
+          </w:rPr>
+          <w:t>http://blog.csdn.net/chenchaofuck1/article/details/51144223</w:t>
+        </w:r>
+      </w:hyperlink>
+      <w:r>
+        <w:t xml:space="preserve"> </w:t>
+      </w:r>
+    </w:p>
+    <w:p>
+      <w:pPr>
+        <w:pStyle w:val="3"/>
+      </w:pPr>
+      <w:r>
+        <w:t>stackOverflower</w:t>
+      </w:r>
+    </w:p>
+    <w:p>
+      <w:r>
+        <w:rPr>
+          <w:rFonts w:hint="eastAsia"/>
+        </w:rPr>
+        <w:t>java</w:t>
+      </w:r>
+      <w:r>
+        <w:t>程序启动一个新的线程时，</w:t>
+      </w:r>
+      <w:r>
+        <w:t>JVM</w:t>
+      </w:r>
+      <w:r>
+        <w:t>会为其分配一个栈，</w:t>
+      </w:r>
+      <w:r>
+        <w:t>java</w:t>
+      </w:r>
+      <w:r>
+        <w:t>栈以帧</w:t>
+      </w:r>
+      <w:r>
+        <w:rPr>
+          <w:rFonts w:hint="eastAsia"/>
+        </w:rPr>
+        <w:t>为</w:t>
+      </w:r>
+      <w:r>
+        <w:t>单位保持线程</w:t>
+      </w:r>
+      <w:r>
+        <w:rPr>
+          <w:rFonts w:hint="eastAsia"/>
+        </w:rPr>
+        <w:t>运行</w:t>
+      </w:r>
+      <w:r>
+        <w:t>状态，</w:t>
+      </w:r>
+      <w:r>
+        <w:rPr>
+          <w:rFonts w:hint="eastAsia"/>
+        </w:rPr>
+        <w:t>当线程调用一个方法是，</w:t>
+      </w:r>
+      <w:r>
+        <w:rPr>
+          <w:rFonts w:hint="eastAsia"/>
+        </w:rPr>
+        <w:t>jvm</w:t>
+      </w:r>
+      <w:r>
+        <w:rPr>
+          <w:rFonts w:hint="eastAsia"/>
+        </w:rPr>
+        <w:t>压入一个新的栈帧到这个线程的栈中，只要这个方法还没返回，这个栈帧就存在。</w:t>
+      </w:r>
+      <w:r>
+        <w:rPr>
+          <w:rFonts w:hint="eastAsia"/>
+        </w:rPr>
+        <w:t xml:space="preserve"> </w:t>
+      </w:r>
+      <w:r>
+        <w:rPr>
+          <w:rFonts w:hint="eastAsia"/>
+        </w:rPr>
+        <w:t>如果方法的嵌套调用层次太多</w:t>
+      </w:r>
+      <w:r>
+        <w:rPr>
+          <w:rFonts w:hint="eastAsia"/>
+        </w:rPr>
+        <w:t>(</w:t>
+      </w:r>
+      <w:r>
+        <w:rPr>
+          <w:rFonts w:hint="eastAsia"/>
+        </w:rPr>
+        <w:t>如递归调用</w:t>
+      </w:r>
+      <w:r>
+        <w:rPr>
+          <w:rFonts w:hint="eastAsia"/>
+        </w:rPr>
+        <w:t>),</w:t>
+      </w:r>
+      <w:r>
+        <w:rPr>
+          <w:rFonts w:hint="eastAsia"/>
+        </w:rPr>
+        <w:t>随着</w:t>
+      </w:r>
+      <w:r>
+        <w:rPr>
+          <w:rFonts w:hint="eastAsia"/>
+        </w:rPr>
+        <w:t>java</w:t>
+      </w:r>
+      <w:r>
+        <w:rPr>
+          <w:rFonts w:hint="eastAsia"/>
+        </w:rPr>
+        <w:t>栈中的帧的增多，最终导致这个线程的栈中的所有栈帧的大小的总和大于</w:t>
+      </w:r>
+      <w:r>
+        <w:rPr>
+          <w:rFonts w:hint="eastAsia"/>
+        </w:rPr>
+        <w:t>-Xss</w:t>
+      </w:r>
+      <w:r>
+        <w:rPr>
+          <w:rFonts w:hint="eastAsia"/>
+        </w:rPr>
+        <w:t>设置的值，而产生</w:t>
+      </w:r>
+      <w:r>
+        <w:rPr>
+          <w:rFonts w:hint="eastAsia"/>
+        </w:rPr>
+        <w:t>StackOverflowError</w:t>
+      </w:r>
+      <w:r>
+        <w:rPr>
+          <w:rFonts w:hint="eastAsia"/>
+        </w:rPr>
+        <w:t>溢出异常。</w:t>
+      </w:r>
+    </w:p>
+    <w:p>
+      <w:pPr>
+        <w:pStyle w:val="3"/>
+      </w:pPr>
+      <w:r>
+        <w:t>Outofmemory</w:t>
+      </w:r>
+    </w:p>
+    <w:p>
+      <w:pPr>
+        <w:rPr>
+          <w:rFonts w:hint="eastAsia"/>
+        </w:rPr>
+      </w:pPr>
+      <w:r>
+        <w:rPr>
+          <w:rFonts w:hint="eastAsia"/>
+        </w:rPr>
+        <w:t>JVM</w:t>
+      </w:r>
+      <w:r>
+        <w:rPr>
+          <w:rFonts w:hint="eastAsia"/>
+        </w:rPr>
+        <w:t>抛出</w:t>
+      </w:r>
+      <w:r>
+        <w:rPr>
+          <w:rFonts w:hint="eastAsia"/>
+        </w:rPr>
+        <w:t>OutOfMemoryError</w:t>
+      </w:r>
+      <w:r>
+        <w:rPr>
+          <w:rFonts w:hint="eastAsia"/>
+        </w:rPr>
+        <w:t>前，会尝试进行一次</w:t>
+      </w:r>
+      <w:r>
+        <w:rPr>
+          <w:rFonts w:hint="eastAsia"/>
+        </w:rPr>
+        <w:t>Full GC</w:t>
+      </w:r>
+      <w:r>
+        <w:rPr>
+          <w:rFonts w:hint="eastAsia"/>
+        </w:rPr>
+        <w:t>，如果</w:t>
+      </w:r>
+      <w:r>
+        <w:rPr>
+          <w:rFonts w:hint="eastAsia"/>
+        </w:rPr>
+        <w:t>GC</w:t>
+      </w:r>
+      <w:r>
+        <w:rPr>
+          <w:rFonts w:hint="eastAsia"/>
+        </w:rPr>
+        <w:t>后可用内存还是不足，才会抛出</w:t>
+      </w:r>
+      <w:r>
+        <w:rPr>
+          <w:rFonts w:hint="eastAsia"/>
+        </w:rPr>
+        <w:t>OutOfMemoryError</w:t>
+      </w:r>
+      <w:r>
+        <w:rPr>
+          <w:rFonts w:hint="eastAsia"/>
+        </w:rPr>
+        <w:t>。因此，这时程序猿必然无法主动处理这一问题，只能等程序崩溃后再去查证原因。</w:t>
+      </w:r>
+      <w:bookmarkStart w:id="59" w:name="_GoBack"/>
+      <w:bookmarkEnd w:id="59"/>
+    </w:p>
+    <w:p>
+      <w:pPr>
+        <w:pStyle w:val="a6"/>
+        <w:numPr>
+          <w:ilvl w:val="0"/>
+          <w:numId w:val="14"/>
+        </w:numPr>
+        <w:ind w:firstLineChars="0"/>
+      </w:pPr>
+      <w:r>
+        <w:rPr>
+          <w:rFonts w:hint="eastAsia"/>
+        </w:rPr>
+        <w:t>栈内存溢出</w:t>
+      </w:r>
+    </w:p>
+    <w:p>
+      <w:pPr>
+        <w:pStyle w:val="a6"/>
+        <w:ind w:left="420" w:firstLineChars="0" w:firstLine="0"/>
+      </w:pPr>
+      <w:r>
+        <w:rPr>
+          <w:rFonts w:hint="eastAsia"/>
+        </w:rPr>
+        <w:t>java</w:t>
+      </w:r>
+      <w:r>
+        <w:rPr>
+          <w:rFonts w:hint="eastAsia"/>
+        </w:rPr>
+        <w:t>程序启动一个新线程时，没有足够的空间为</w:t>
+      </w:r>
+      <w:r>
+        <w:rPr>
+          <w:rFonts w:hint="eastAsia"/>
+        </w:rPr>
+        <w:t>该</w:t>
+      </w:r>
+      <w:r>
+        <w:rPr>
+          <w:rFonts w:hint="eastAsia"/>
+        </w:rPr>
+        <w:t>线程分配</w:t>
+      </w:r>
+      <w:r>
+        <w:rPr>
+          <w:rFonts w:hint="eastAsia"/>
+        </w:rPr>
+        <w:t>java</w:t>
+      </w:r>
+      <w:r>
+        <w:rPr>
+          <w:rFonts w:hint="eastAsia"/>
+        </w:rPr>
+        <w:t>栈，一个线程</w:t>
+      </w:r>
+      <w:r>
+        <w:rPr>
+          <w:rFonts w:hint="eastAsia"/>
+        </w:rPr>
+        <w:t>java</w:t>
+      </w:r>
+      <w:r>
+        <w:rPr>
+          <w:rFonts w:hint="eastAsia"/>
+        </w:rPr>
+        <w:t>栈的大小由</w:t>
+      </w:r>
+      <w:r>
+        <w:rPr>
+          <w:rFonts w:hint="eastAsia"/>
+        </w:rPr>
+        <w:t>-Xss</w:t>
+      </w:r>
+      <w:r>
+        <w:rPr>
+          <w:rFonts w:hint="eastAsia"/>
+        </w:rPr>
+        <w:t>设置决定；</w:t>
+      </w:r>
+      <w:r>
+        <w:rPr>
+          <w:rFonts w:hint="eastAsia"/>
+        </w:rPr>
+        <w:t>JVM</w:t>
+      </w:r>
+      <w:r>
+        <w:rPr>
+          <w:rFonts w:hint="eastAsia"/>
+        </w:rPr>
+        <w:t>则抛出</w:t>
+      </w:r>
+      <w:r>
+        <w:rPr>
+          <w:rFonts w:hint="eastAsia"/>
+        </w:rPr>
+        <w:t>OutOfMemoryError</w:t>
+      </w:r>
+      <w:r>
+        <w:rPr>
+          <w:rFonts w:hint="eastAsia"/>
+        </w:rPr>
+        <w:t>异常。</w:t>
+      </w:r>
+    </w:p>
+    <w:p>
+      <w:pPr>
+        <w:pStyle w:val="a6"/>
+        <w:numPr>
+          <w:ilvl w:val="0"/>
+          <w:numId w:val="14"/>
+        </w:numPr>
+        <w:ind w:firstLineChars="0"/>
+      </w:pPr>
+      <w:r>
+        <w:rPr>
+          <w:rFonts w:hint="eastAsia"/>
+        </w:rPr>
+        <w:t>堆内存溢出</w:t>
+      </w:r>
+    </w:p>
+    <w:p>
+      <w:pPr>
+        <w:pStyle w:val="a6"/>
+        <w:ind w:left="420" w:firstLineChars="0" w:firstLine="0"/>
+      </w:pPr>
+      <w:r>
+        <w:rPr>
+          <w:rFonts w:hint="eastAsia"/>
+        </w:rPr>
+        <w:t>java</w:t>
+      </w:r>
+      <w:r>
+        <w:rPr>
+          <w:rFonts w:hint="eastAsia"/>
+        </w:rPr>
+        <w:t>堆用于存放对象的实例，当需要为对象的实例分配内存时，而堆的占用已经达到了设置的最大值</w:t>
+      </w:r>
+      <w:r>
+        <w:rPr>
+          <w:rFonts w:hint="eastAsia"/>
+        </w:rPr>
+        <w:t>(</w:t>
+      </w:r>
+      <w:r>
+        <w:rPr>
+          <w:rFonts w:hint="eastAsia"/>
+        </w:rPr>
+        <w:t>通过</w:t>
+      </w:r>
+      <w:r>
+        <w:rPr>
+          <w:rFonts w:hint="eastAsia"/>
+        </w:rPr>
+        <w:t>-Xmx)</w:t>
+      </w:r>
+      <w:r>
+        <w:rPr>
+          <w:rFonts w:hint="eastAsia"/>
+        </w:rPr>
+        <w:t>设置最大值，则抛出</w:t>
+      </w:r>
+      <w:r>
+        <w:rPr>
+          <w:rFonts w:hint="eastAsia"/>
+        </w:rPr>
+        <w:t>OutOfMemoryError</w:t>
+      </w:r>
+      <w:r>
+        <w:rPr>
+          <w:rFonts w:hint="eastAsia"/>
+        </w:rPr>
+        <w:t>异常。</w:t>
+      </w:r>
+    </w:p>
+    <w:p>
+      <w:pPr>
+        <w:pStyle w:val="a6"/>
+        <w:numPr>
+          <w:ilvl w:val="0"/>
+          <w:numId w:val="14"/>
+        </w:numPr>
+        <w:ind w:firstLineChars="0"/>
+      </w:pPr>
+      <w:r>
+        <w:rPr>
+          <w:rFonts w:hint="eastAsia"/>
+        </w:rPr>
+        <w:t>方法区内存溢出</w:t>
+      </w:r>
+    </w:p>
+    <w:p>
+      <w:pPr>
+        <w:pStyle w:val="a6"/>
+        <w:ind w:left="420" w:firstLineChars="0" w:firstLine="0"/>
+      </w:pPr>
+      <w:r>
+        <w:rPr>
+          <w:rFonts w:hint="eastAsia"/>
+        </w:rPr>
+        <w:t>方法区用于存放</w:t>
+      </w:r>
+      <w:r>
+        <w:rPr>
+          <w:rFonts w:hint="eastAsia"/>
+        </w:rPr>
+        <w:t>java</w:t>
+      </w:r>
+      <w:r>
+        <w:rPr>
+          <w:rFonts w:hint="eastAsia"/>
+        </w:rPr>
+        <w:t>类的相关信息，如类名、访问修饰符、常量池、字段描述、方法描述等。在类加载器加载</w:t>
+      </w:r>
+      <w:r>
+        <w:rPr>
+          <w:rFonts w:hint="eastAsia"/>
+        </w:rPr>
+        <w:t>class</w:t>
+      </w:r>
+      <w:r>
+        <w:rPr>
+          <w:rFonts w:hint="eastAsia"/>
+        </w:rPr>
+        <w:t>文件到内存中的时候，</w:t>
+      </w:r>
+      <w:r>
+        <w:rPr>
+          <w:rFonts w:hint="eastAsia"/>
+        </w:rPr>
+        <w:t>JVM</w:t>
+      </w:r>
+      <w:r>
+        <w:rPr>
+          <w:rFonts w:hint="eastAsia"/>
+        </w:rPr>
+        <w:t>会提取其中的类信息，并将这些类信息放到方法区中。</w:t>
+      </w:r>
+      <w:r>
+        <w:rPr>
+          <w:rFonts w:hint="eastAsia"/>
+        </w:rPr>
+        <w:t xml:space="preserve"> </w:t>
+      </w:r>
+    </w:p>
+    <w:p>
+      <w:pPr>
+        <w:pStyle w:val="a6"/>
+        <w:ind w:left="420" w:firstLineChars="0" w:firstLine="0"/>
+      </w:pPr>
+      <w:r>
+        <w:rPr>
+          <w:rFonts w:hint="eastAsia"/>
+        </w:rPr>
+        <w:lastRenderedPageBreak/>
+        <w:t>当需要存储这些类信息，而方法区的内存占用又已经达到最大值（通过</w:t>
+      </w:r>
+      <w:r>
+        <w:rPr>
+          <w:rFonts w:hint="eastAsia"/>
+        </w:rPr>
+        <w:t>-XX:MaxPermSize</w:t>
+      </w:r>
+      <w:r>
+        <w:rPr>
+          <w:rFonts w:hint="eastAsia"/>
+        </w:rPr>
+        <w:t>）；将会抛出</w:t>
+      </w:r>
+      <w:r>
+        <w:rPr>
+          <w:rFonts w:hint="eastAsia"/>
+        </w:rPr>
+        <w:t>OutOfMemoryError</w:t>
+      </w:r>
+      <w:r>
+        <w:rPr>
+          <w:rFonts w:hint="eastAsia"/>
+        </w:rPr>
+        <w:t>异常对于这种情况的测试，基本的思路是运行时产生大量的类去填满方法区，直到溢出。这里需要借助</w:t>
+      </w:r>
+      <w:r>
+        <w:rPr>
+          <w:rFonts w:hint="eastAsia"/>
+        </w:rPr>
+        <w:t>CGLib</w:t>
+      </w:r>
+      <w:r>
+        <w:rPr>
+          <w:rFonts w:hint="eastAsia"/>
+        </w:rPr>
+        <w:t>直接操作字节码运行时，生成了大量的动态类。</w:t>
       </w:r>
     </w:p>
     <w:sectPr>
@@ -18481,7 +19083,7 @@
   <w:abstractNum w:abstractNumId="3">
     <w:nsid w:val="0DE07830"/>
     <w:multiLevelType w:val="hybridMultilevel"/>
-    <w:tmpl w:val="2A16EB24"/>
+    <w:tmpl w:val="1A8E0670"/>
     <w:lvl w:ilvl="0" w:tplc="0409000F">
       <w:start w:val="1"/>
       <w:numFmt w:val="decimal"/>
@@ -18714,6 +19316,92 @@
     </w:lvl>
   </w:abstractNum>
   <w:abstractNum w:abstractNumId="5">
+    <w:nsid w:val="195C126E"/>
+    <w:multiLevelType w:val="hybridMultilevel"/>
+    <w:tmpl w:val="B734D838"/>
+    <w:lvl w:ilvl="0" w:tplc="0409000F">
+      <w:start w:val="1"/>
+      <w:numFmt w:val="decimal"/>
+      <w:lvlText w:val="%1."/>
+      <w:lvlJc w:val="left"/>
+      <w:pPr>
+        <w:ind w:left="420" w:hanging="420"/>
+      </w:pPr>
+    </w:lvl>
+    <w:lvl w:ilvl="1" w:tplc="04090019" w:tentative="1">
+      <w:start w:val="1"/>
+      <w:numFmt w:val="lowerLetter"/>
+      <w:lvlText w:val="%2)"/>
+      <w:lvlJc w:val="left"/>
+      <w:pPr>
+        <w:ind w:left="840" w:hanging="420"/>
+      </w:pPr>
+    </w:lvl>
+    <w:lvl w:ilvl="2" w:tplc="0409001B" w:tentative="1">
+      <w:start w:val="1"/>
+      <w:numFmt w:val="lowerRoman"/>
+      <w:lvlText w:val="%3."/>
+      <w:lvlJc w:val="right"/>
+      <w:pPr>
+        <w:ind w:left="1260" w:hanging="420"/>
+      </w:pPr>
+    </w:lvl>
+    <w:lvl w:ilvl="3" w:tplc="0409000F" w:tentative="1">
+      <w:start w:val="1"/>
+      <w:numFmt w:val="decimal"/>
+      <w:lvlText w:val="%4."/>
+      <w:lvlJc w:val="left"/>
+      <w:pPr>
+        <w:ind w:left="1680" w:hanging="420"/>
+      </w:pPr>
+    </w:lvl>
+    <w:lvl w:ilvl="4" w:tplc="04090019" w:tentative="1">
+      <w:start w:val="1"/>
+      <w:numFmt w:val="lowerLetter"/>
+      <w:lvlText w:val="%5)"/>
+      <w:lvlJc w:val="left"/>
+      <w:pPr>
+        <w:ind w:left="2100" w:hanging="420"/>
+      </w:pPr>
+    </w:lvl>
+    <w:lvl w:ilvl="5" w:tplc="0409001B" w:tentative="1">
+      <w:start w:val="1"/>
+      <w:numFmt w:val="lowerRoman"/>
+      <w:lvlText w:val="%6."/>
+      <w:lvlJc w:val="right"/>
+      <w:pPr>
+        <w:ind w:left="2520" w:hanging="420"/>
+      </w:pPr>
+    </w:lvl>
+    <w:lvl w:ilvl="6" w:tplc="0409000F" w:tentative="1">
+      <w:start w:val="1"/>
+      <w:numFmt w:val="decimal"/>
+      <w:lvlText w:val="%7."/>
+      <w:lvlJc w:val="left"/>
+      <w:pPr>
+        <w:ind w:left="2940" w:hanging="420"/>
+      </w:pPr>
+    </w:lvl>
+    <w:lvl w:ilvl="7" w:tplc="04090019" w:tentative="1">
+      <w:start w:val="1"/>
+      <w:numFmt w:val="lowerLetter"/>
+      <w:lvlText w:val="%8)"/>
+      <w:lvlJc w:val="left"/>
+      <w:pPr>
+        <w:ind w:left="3360" w:hanging="420"/>
+      </w:pPr>
+    </w:lvl>
+    <w:lvl w:ilvl="8" w:tplc="0409001B" w:tentative="1">
+      <w:start w:val="1"/>
+      <w:numFmt w:val="lowerRoman"/>
+      <w:lvlText w:val="%9."/>
+      <w:lvlJc w:val="right"/>
+      <w:pPr>
+        <w:ind w:left="3780" w:hanging="420"/>
+      </w:pPr>
+    </w:lvl>
+  </w:abstractNum>
+  <w:abstractNum w:abstractNumId="6">
     <w:nsid w:val="1DEB6E10"/>
     <w:multiLevelType w:val="hybridMultilevel"/>
     <w:tmpl w:val="8D58EC40"/>
@@ -18799,7 +19487,7 @@
       </w:pPr>
     </w:lvl>
   </w:abstractNum>
-  <w:abstractNum w:abstractNumId="6">
+  <w:abstractNum w:abstractNumId="7">
     <w:nsid w:val="2C3D4E25"/>
     <w:multiLevelType w:val="hybridMultilevel"/>
     <w:tmpl w:val="2A16EB24"/>
@@ -18885,7 +19573,7 @@
       </w:pPr>
     </w:lvl>
   </w:abstractNum>
-  <w:abstractNum w:abstractNumId="7">
+  <w:abstractNum w:abstractNumId="8">
     <w:nsid w:val="5F592E88"/>
     <w:multiLevelType w:val="hybridMultilevel"/>
     <w:tmpl w:val="C9CC0C50"/>
@@ -18971,7 +19659,7 @@
       </w:pPr>
     </w:lvl>
   </w:abstractNum>
-  <w:abstractNum w:abstractNumId="8">
+  <w:abstractNum w:abstractNumId="9">
     <w:nsid w:val="6F387B60"/>
     <w:multiLevelType w:val="hybridMultilevel"/>
     <w:tmpl w:val="306C1C58"/>
@@ -19060,7 +19748,7 @@
       </w:pPr>
     </w:lvl>
   </w:abstractNum>
-  <w:abstractNum w:abstractNumId="9">
+  <w:abstractNum w:abstractNumId="10">
     <w:nsid w:val="74FE7FE7"/>
     <w:multiLevelType w:val="hybridMultilevel"/>
     <w:tmpl w:val="C57CD72A"/>
@@ -19146,7 +19834,7 @@
       </w:pPr>
     </w:lvl>
   </w:abstractNum>
-  <w:abstractNum w:abstractNumId="10">
+  <w:abstractNum w:abstractNumId="11">
     <w:nsid w:val="76573637"/>
     <w:multiLevelType w:val="hybridMultilevel"/>
     <w:tmpl w:val="2426343C"/>
@@ -19232,7 +19920,7 @@
       </w:pPr>
     </w:lvl>
   </w:abstractNum>
-  <w:abstractNum w:abstractNumId="11">
+  <w:abstractNum w:abstractNumId="12">
     <w:nsid w:val="7DE048DC"/>
     <w:multiLevelType w:val="hybridMultilevel"/>
     <w:tmpl w:val="4D042584"/>
@@ -19318,7 +20006,7 @@
       </w:pPr>
     </w:lvl>
   </w:abstractNum>
-  <w:abstractNum w:abstractNumId="12">
+  <w:abstractNum w:abstractNumId="13">
     <w:nsid w:val="7F232573"/>
     <w:multiLevelType w:val="hybridMultilevel"/>
     <w:tmpl w:val="A2B8D41A"/>
@@ -19405,16 +20093,16 @@
     </w:lvl>
   </w:abstractNum>
   <w:num w:numId="1">
-    <w:abstractNumId w:val="11"/>
+    <w:abstractNumId w:val="12"/>
   </w:num>
   <w:num w:numId="2">
-    <w:abstractNumId w:val="9"/>
+    <w:abstractNumId w:val="10"/>
   </w:num>
   <w:num w:numId="3">
-    <w:abstractNumId w:val="12"/>
+    <w:abstractNumId w:val="13"/>
   </w:num>
   <w:num w:numId="4">
-    <w:abstractNumId w:val="5"/>
+    <w:abstractNumId w:val="6"/>
   </w:num>
   <w:num w:numId="5">
     <w:abstractNumId w:val="1"/>
@@ -19426,22 +20114,25 @@
     <w:abstractNumId w:val="0"/>
   </w:num>
   <w:num w:numId="8">
-    <w:abstractNumId w:val="7"/>
+    <w:abstractNumId w:val="8"/>
   </w:num>
   <w:num w:numId="9">
-    <w:abstractNumId w:val="10"/>
+    <w:abstractNumId w:val="11"/>
   </w:num>
   <w:num w:numId="10">
-    <w:abstractNumId w:val="6"/>
+    <w:abstractNumId w:val="7"/>
   </w:num>
   <w:num w:numId="11">
     <w:abstractNumId w:val="2"/>
   </w:num>
   <w:num w:numId="12">
-    <w:abstractNumId w:val="8"/>
+    <w:abstractNumId w:val="9"/>
   </w:num>
   <w:num w:numId="13">
     <w:abstractNumId w:val="3"/>
+  </w:num>
+  <w:num w:numId="14">
+    <w:abstractNumId w:val="5"/>
   </w:num>
 </w:numbering>
 </file>
@@ -20468,7 +21159,7 @@
 </file>
 
 <file path=customXml/itemProps1.xml><?xml version="1.0" encoding="utf-8"?>
-<ds:datastoreItem xmlns:ds="http://schemas.openxmlformats.org/officeDocument/2006/customXml" ds:itemID="{1312447B-518A-4B22-B3C3-70F260AE5E0A}">
+<ds:datastoreItem xmlns:ds="http://schemas.openxmlformats.org/officeDocument/2006/customXml" ds:itemID="{6CACAB9B-9AF2-4D4E-A18A-51B183AB3E41}">
   <ds:schemaRefs>
     <ds:schemaRef ds:uri="http://schemas.openxmlformats.org/officeDocument/2006/bibliography"/>
   </ds:schemaRefs>

--- a/javaEE/JavaEE笔记2.docx
+++ b/javaEE/JavaEE笔记2.docx
@@ -57,7 +57,7 @@
           <w:r>
             <w:fldChar w:fldCharType="separate"/>
           </w:r>
-          <w:hyperlink w:anchor="_Toc499104282" w:history="1">
+          <w:hyperlink w:anchor="_Toc499139903" w:history="1">
             <w:r>
               <w:rPr>
                 <w:rStyle w:val="a5"/>
@@ -84,7 +84,7 @@
                 <w:noProof/>
                 <w:webHidden/>
               </w:rPr>
-              <w:instrText xml:space="preserve"> PAGEREF _Toc499104282 \h </w:instrText>
+              <w:instrText xml:space="preserve"> PAGEREF _Toc499139903 \h </w:instrText>
             </w:r>
             <w:r>
               <w:rPr>
@@ -129,7 +129,7 @@
               <w:sz w:val="21"/>
             </w:rPr>
           </w:pPr>
-          <w:hyperlink w:anchor="_Toc499104283" w:history="1">
+          <w:hyperlink w:anchor="_Toc499139904" w:history="1">
             <w:r>
               <w:rPr>
                 <w:rStyle w:val="a5"/>
@@ -179,7 +179,7 @@
                 <w:noProof/>
                 <w:webHidden/>
               </w:rPr>
-              <w:instrText xml:space="preserve"> PAGEREF _Toc499104283 \h </w:instrText>
+              <w:instrText xml:space="preserve"> PAGEREF _Toc499139904 \h </w:instrText>
             </w:r>
             <w:r>
               <w:rPr>
@@ -224,7 +224,7 @@
               <w:sz w:val="21"/>
             </w:rPr>
           </w:pPr>
-          <w:hyperlink w:anchor="_Toc499104284" w:history="1">
+          <w:hyperlink w:anchor="_Toc499139905" w:history="1">
             <w:r>
               <w:rPr>
                 <w:rStyle w:val="a5"/>
@@ -266,7 +266,7 @@
                 <w:noProof/>
                 <w:webHidden/>
               </w:rPr>
-              <w:instrText xml:space="preserve"> PAGEREF _Toc499104284 \h </w:instrText>
+              <w:instrText xml:space="preserve"> PAGEREF _Toc499139905 \h </w:instrText>
             </w:r>
             <w:r>
               <w:rPr>
@@ -311,7 +311,7 @@
               <w:sz w:val="21"/>
             </w:rPr>
           </w:pPr>
-          <w:hyperlink w:anchor="_Toc499104285" w:history="1">
+          <w:hyperlink w:anchor="_Toc499139906" w:history="1">
             <w:r>
               <w:rPr>
                 <w:rStyle w:val="a5"/>
@@ -361,7 +361,7 @@
                 <w:noProof/>
                 <w:webHidden/>
               </w:rPr>
-              <w:instrText xml:space="preserve"> PAGEREF _Toc499104285 \h </w:instrText>
+              <w:instrText xml:space="preserve"> PAGEREF _Toc499139906 \h </w:instrText>
             </w:r>
             <w:r>
               <w:rPr>
@@ -406,7 +406,7 @@
               <w:sz w:val="21"/>
             </w:rPr>
           </w:pPr>
-          <w:hyperlink w:anchor="_Toc499104286" w:history="1">
+          <w:hyperlink w:anchor="_Toc499139907" w:history="1">
             <w:r>
               <w:rPr>
                 <w:rStyle w:val="a5"/>
@@ -456,7 +456,7 @@
                 <w:noProof/>
                 <w:webHidden/>
               </w:rPr>
-              <w:instrText xml:space="preserve"> PAGEREF _Toc499104286 \h </w:instrText>
+              <w:instrText xml:space="preserve"> PAGEREF _Toc499139907 \h </w:instrText>
             </w:r>
             <w:r>
               <w:rPr>
@@ -500,7 +500,7 @@
               <w:sz w:val="21"/>
             </w:rPr>
           </w:pPr>
-          <w:hyperlink w:anchor="_Toc499104287" w:history="1">
+          <w:hyperlink w:anchor="_Toc499139908" w:history="1">
             <w:r>
               <w:rPr>
                 <w:rStyle w:val="a5"/>
@@ -527,7 +527,7 @@
                 <w:noProof/>
                 <w:webHidden/>
               </w:rPr>
-              <w:instrText xml:space="preserve"> PAGEREF _Toc499104287 \h </w:instrText>
+              <w:instrText xml:space="preserve"> PAGEREF _Toc499139908 \h </w:instrText>
             </w:r>
             <w:r>
               <w:rPr>
@@ -547,7 +547,7 @@
                 <w:noProof/>
                 <w:webHidden/>
               </w:rPr>
-              <w:t>8</w:t>
+              <w:t>9</w:t>
             </w:r>
             <w:r>
               <w:rPr>
@@ -571,7 +571,7 @@
               <w:sz w:val="21"/>
             </w:rPr>
           </w:pPr>
-          <w:hyperlink w:anchor="_Toc499104288" w:history="1">
+          <w:hyperlink w:anchor="_Toc499139909" w:history="1">
             <w:r>
               <w:rPr>
                 <w:rStyle w:val="a5"/>
@@ -598,7 +598,7 @@
                 <w:noProof/>
                 <w:webHidden/>
               </w:rPr>
-              <w:instrText xml:space="preserve"> PAGEREF _Toc499104288 \h </w:instrText>
+              <w:instrText xml:space="preserve"> PAGEREF _Toc499139909 \h </w:instrText>
             </w:r>
             <w:r>
               <w:rPr>
@@ -643,7 +643,7 @@
               <w:sz w:val="21"/>
             </w:rPr>
           </w:pPr>
-          <w:hyperlink w:anchor="_Toc499104289" w:history="1">
+          <w:hyperlink w:anchor="_Toc499139910" w:history="1">
             <w:r>
               <w:rPr>
                 <w:rStyle w:val="a5"/>
@@ -686,7 +686,7 @@
                 <w:noProof/>
                 <w:webHidden/>
               </w:rPr>
-              <w:instrText xml:space="preserve"> PAGEREF _Toc499104289 \h </w:instrText>
+              <w:instrText xml:space="preserve"> PAGEREF _Toc499139910 \h </w:instrText>
             </w:r>
             <w:r>
               <w:rPr>
@@ -730,7 +730,7 @@
               <w:sz w:val="21"/>
             </w:rPr>
           </w:pPr>
-          <w:hyperlink w:anchor="_Toc499104290" w:history="1">
+          <w:hyperlink w:anchor="_Toc499139911" w:history="1">
             <w:r>
               <w:rPr>
                 <w:rStyle w:val="a5"/>
@@ -757,7 +757,7 @@
                 <w:noProof/>
                 <w:webHidden/>
               </w:rPr>
-              <w:instrText xml:space="preserve"> PAGEREF _Toc499104290 \h </w:instrText>
+              <w:instrText xml:space="preserve"> PAGEREF _Toc499139911 \h </w:instrText>
             </w:r>
             <w:r>
               <w:rPr>
@@ -801,7 +801,7 @@
               <w:sz w:val="21"/>
             </w:rPr>
           </w:pPr>
-          <w:hyperlink w:anchor="_Toc499104291" w:history="1">
+          <w:hyperlink w:anchor="_Toc499139912" w:history="1">
             <w:r>
               <w:rPr>
                 <w:rStyle w:val="a5"/>
@@ -828,7 +828,7 @@
                 <w:noProof/>
                 <w:webHidden/>
               </w:rPr>
-              <w:instrText xml:space="preserve"> PAGEREF _Toc499104291 \h </w:instrText>
+              <w:instrText xml:space="preserve"> PAGEREF _Toc499139912 \h </w:instrText>
             </w:r>
             <w:r>
               <w:rPr>
@@ -872,7 +872,7 @@
               <w:sz w:val="21"/>
             </w:rPr>
           </w:pPr>
-          <w:hyperlink w:anchor="_Toc499104292" w:history="1">
+          <w:hyperlink w:anchor="_Toc499139913" w:history="1">
             <w:r>
               <w:rPr>
                 <w:rStyle w:val="a5"/>
@@ -899,7 +899,7 @@
                 <w:noProof/>
                 <w:webHidden/>
               </w:rPr>
-              <w:instrText xml:space="preserve"> PAGEREF _Toc499104292 \h </w:instrText>
+              <w:instrText xml:space="preserve"> PAGEREF _Toc499139913 \h </w:instrText>
             </w:r>
             <w:r>
               <w:rPr>
@@ -944,7 +944,7 @@
               <w:sz w:val="21"/>
             </w:rPr>
           </w:pPr>
-          <w:hyperlink w:anchor="_Toc499104293" w:history="1">
+          <w:hyperlink w:anchor="_Toc499139914" w:history="1">
             <w:r>
               <w:rPr>
                 <w:rStyle w:val="a5"/>
@@ -979,7 +979,7 @@
                 <w:noProof/>
                 <w:webHidden/>
               </w:rPr>
-              <w:instrText xml:space="preserve"> PAGEREF _Toc499104293 \h </w:instrText>
+              <w:instrText xml:space="preserve"> PAGEREF _Toc499139914 \h </w:instrText>
             </w:r>
             <w:r>
               <w:rPr>
@@ -1024,7 +1024,7 @@
               <w:sz w:val="21"/>
             </w:rPr>
           </w:pPr>
-          <w:hyperlink w:anchor="_Toc499104294" w:history="1">
+          <w:hyperlink w:anchor="_Toc499139915" w:history="1">
             <w:r>
               <w:rPr>
                 <w:rStyle w:val="a5"/>
@@ -1051,7 +1051,7 @@
                 <w:noProof/>
                 <w:webHidden/>
               </w:rPr>
-              <w:instrText xml:space="preserve"> PAGEREF _Toc499104294 \h </w:instrText>
+              <w:instrText xml:space="preserve"> PAGEREF _Toc499139915 \h </w:instrText>
             </w:r>
             <w:r>
               <w:rPr>
@@ -1095,7 +1095,7 @@
               <w:sz w:val="21"/>
             </w:rPr>
           </w:pPr>
-          <w:hyperlink w:anchor="_Toc499104295" w:history="1">
+          <w:hyperlink w:anchor="_Toc499139916" w:history="1">
             <w:r>
               <w:rPr>
                 <w:rStyle w:val="a5"/>
@@ -1122,7 +1122,7 @@
                 <w:noProof/>
                 <w:webHidden/>
               </w:rPr>
-              <w:instrText xml:space="preserve"> PAGEREF _Toc499104295 \h </w:instrText>
+              <w:instrText xml:space="preserve"> PAGEREF _Toc499139916 \h </w:instrText>
             </w:r>
             <w:r>
               <w:rPr>
@@ -1167,7 +1167,7 @@
               <w:sz w:val="21"/>
             </w:rPr>
           </w:pPr>
-          <w:hyperlink w:anchor="_Toc499104296" w:history="1">
+          <w:hyperlink w:anchor="_Toc499139917" w:history="1">
             <w:r>
               <w:rPr>
                 <w:rStyle w:val="a5"/>
@@ -1202,7 +1202,7 @@
                 <w:noProof/>
                 <w:webHidden/>
               </w:rPr>
-              <w:instrText xml:space="preserve"> PAGEREF _Toc499104296 \h </w:instrText>
+              <w:instrText xml:space="preserve"> PAGEREF _Toc499139917 \h </w:instrText>
             </w:r>
             <w:r>
               <w:rPr>
@@ -1246,7 +1246,7 @@
               <w:sz w:val="21"/>
             </w:rPr>
           </w:pPr>
-          <w:hyperlink w:anchor="_Toc499104297" w:history="1">
+          <w:hyperlink w:anchor="_Toc499139918" w:history="1">
             <w:r>
               <w:rPr>
                 <w:rStyle w:val="a5"/>
@@ -1273,7 +1273,7 @@
                 <w:noProof/>
                 <w:webHidden/>
               </w:rPr>
-              <w:instrText xml:space="preserve"> PAGEREF _Toc499104297 \h </w:instrText>
+              <w:instrText xml:space="preserve"> PAGEREF _Toc499139918 \h </w:instrText>
             </w:r>
             <w:r>
               <w:rPr>
@@ -1318,7 +1318,7 @@
               <w:sz w:val="21"/>
             </w:rPr>
           </w:pPr>
-          <w:hyperlink w:anchor="_Toc499104298" w:history="1">
+          <w:hyperlink w:anchor="_Toc499139919" w:history="1">
             <w:r>
               <w:rPr>
                 <w:rStyle w:val="a5"/>
@@ -1368,7 +1368,7 @@
                 <w:noProof/>
                 <w:webHidden/>
               </w:rPr>
-              <w:instrText xml:space="preserve"> PAGEREF _Toc499104298 \h </w:instrText>
+              <w:instrText xml:space="preserve"> PAGEREF _Toc499139919 \h </w:instrText>
             </w:r>
             <w:r>
               <w:rPr>
@@ -1413,7 +1413,7 @@
               <w:sz w:val="21"/>
             </w:rPr>
           </w:pPr>
-          <w:hyperlink w:anchor="_Toc499104299" w:history="1">
+          <w:hyperlink w:anchor="_Toc499139920" w:history="1">
             <w:r>
               <w:rPr>
                 <w:rStyle w:val="a5"/>
@@ -1467,7 +1467,7 @@
                 <w:noProof/>
                 <w:webHidden/>
               </w:rPr>
-              <w:instrText xml:space="preserve"> PAGEREF _Toc499104299 \h </w:instrText>
+              <w:instrText xml:space="preserve"> PAGEREF _Toc499139920 \h </w:instrText>
             </w:r>
             <w:r>
               <w:rPr>
@@ -1512,7 +1512,7 @@
               <w:sz w:val="21"/>
             </w:rPr>
           </w:pPr>
-          <w:hyperlink w:anchor="_Toc499104300" w:history="1">
+          <w:hyperlink w:anchor="_Toc499139921" w:history="1">
             <w:r>
               <w:rPr>
                 <w:rStyle w:val="a5"/>
@@ -1547,7 +1547,7 @@
                 <w:noProof/>
                 <w:webHidden/>
               </w:rPr>
-              <w:instrText xml:space="preserve"> PAGEREF _Toc499104300 \h </w:instrText>
+              <w:instrText xml:space="preserve"> PAGEREF _Toc499139921 \h </w:instrText>
             </w:r>
             <w:r>
               <w:rPr>
@@ -1592,7 +1592,7 @@
               <w:sz w:val="21"/>
             </w:rPr>
           </w:pPr>
-          <w:hyperlink w:anchor="_Toc499104301" w:history="1">
+          <w:hyperlink w:anchor="_Toc499139922" w:history="1">
             <w:r>
               <w:rPr>
                 <w:rStyle w:val="a5"/>
@@ -1635,7 +1635,7 @@
                 <w:noProof/>
                 <w:webHidden/>
               </w:rPr>
-              <w:instrText xml:space="preserve"> PAGEREF _Toc499104301 \h </w:instrText>
+              <w:instrText xml:space="preserve"> PAGEREF _Toc499139922 \h </w:instrText>
             </w:r>
             <w:r>
               <w:rPr>
@@ -1680,7 +1680,7 @@
               <w:sz w:val="21"/>
             </w:rPr>
           </w:pPr>
-          <w:hyperlink w:anchor="_Toc499104302" w:history="1">
+          <w:hyperlink w:anchor="_Toc499139923" w:history="1">
             <w:r>
               <w:rPr>
                 <w:rStyle w:val="a5"/>
@@ -1715,7 +1715,7 @@
                 <w:noProof/>
                 <w:webHidden/>
               </w:rPr>
-              <w:instrText xml:space="preserve"> PAGEREF _Toc499104302 \h </w:instrText>
+              <w:instrText xml:space="preserve"> PAGEREF _Toc499139923 \h </w:instrText>
             </w:r>
             <w:r>
               <w:rPr>
@@ -1760,7 +1760,7 @@
               <w:sz w:val="21"/>
             </w:rPr>
           </w:pPr>
-          <w:hyperlink w:anchor="_Toc499104303" w:history="1">
+          <w:hyperlink w:anchor="_Toc499139924" w:history="1">
             <w:r>
               <w:rPr>
                 <w:rStyle w:val="a5"/>
@@ -1803,7 +1803,7 @@
                 <w:noProof/>
                 <w:webHidden/>
               </w:rPr>
-              <w:instrText xml:space="preserve"> PAGEREF _Toc499104303 \h </w:instrText>
+              <w:instrText xml:space="preserve"> PAGEREF _Toc499139924 \h </w:instrText>
             </w:r>
             <w:r>
               <w:rPr>
@@ -1848,7 +1848,7 @@
               <w:sz w:val="21"/>
             </w:rPr>
           </w:pPr>
-          <w:hyperlink w:anchor="_Toc499104304" w:history="1">
+          <w:hyperlink w:anchor="_Toc499139925" w:history="1">
             <w:r>
               <w:rPr>
                 <w:rStyle w:val="a5"/>
@@ -1883,7 +1883,7 @@
                 <w:noProof/>
                 <w:webHidden/>
               </w:rPr>
-              <w:instrText xml:space="preserve"> PAGEREF _Toc499104304 \h </w:instrText>
+              <w:instrText xml:space="preserve"> PAGEREF _Toc499139925 \h </w:instrText>
             </w:r>
             <w:r>
               <w:rPr>
@@ -1928,7 +1928,7 @@
               <w:sz w:val="21"/>
             </w:rPr>
           </w:pPr>
-          <w:hyperlink w:anchor="_Toc499104305" w:history="1">
+          <w:hyperlink w:anchor="_Toc499139926" w:history="1">
             <w:r>
               <w:rPr>
                 <w:rStyle w:val="a5"/>
@@ -1982,7 +1982,7 @@
                 <w:noProof/>
                 <w:webHidden/>
               </w:rPr>
-              <w:instrText xml:space="preserve"> PAGEREF _Toc499104305 \h </w:instrText>
+              <w:instrText xml:space="preserve"> PAGEREF _Toc499139926 \h </w:instrText>
             </w:r>
             <w:r>
               <w:rPr>
@@ -2027,7 +2027,7 @@
               <w:sz w:val="21"/>
             </w:rPr>
           </w:pPr>
-          <w:hyperlink w:anchor="_Toc499104306" w:history="1">
+          <w:hyperlink w:anchor="_Toc499139927" w:history="1">
             <w:r>
               <w:rPr>
                 <w:rStyle w:val="a5"/>
@@ -2077,7 +2077,7 @@
                 <w:noProof/>
                 <w:webHidden/>
               </w:rPr>
-              <w:instrText xml:space="preserve"> PAGEREF _Toc499104306 \h </w:instrText>
+              <w:instrText xml:space="preserve"> PAGEREF _Toc499139927 \h </w:instrText>
             </w:r>
             <w:r>
               <w:rPr>
@@ -2122,7 +2122,7 @@
               <w:sz w:val="21"/>
             </w:rPr>
           </w:pPr>
-          <w:hyperlink w:anchor="_Toc499104307" w:history="1">
+          <w:hyperlink w:anchor="_Toc499139928" w:history="1">
             <w:r>
               <w:rPr>
                 <w:rStyle w:val="a5"/>
@@ -2157,7 +2157,7 @@
                 <w:noProof/>
                 <w:webHidden/>
               </w:rPr>
-              <w:instrText xml:space="preserve"> PAGEREF _Toc499104307 \h </w:instrText>
+              <w:instrText xml:space="preserve"> PAGEREF _Toc499139928 \h </w:instrText>
             </w:r>
             <w:r>
               <w:rPr>
@@ -2202,7 +2202,7 @@
               <w:sz w:val="21"/>
             </w:rPr>
           </w:pPr>
-          <w:hyperlink w:anchor="_Toc499104308" w:history="1">
+          <w:hyperlink w:anchor="_Toc499139929" w:history="1">
             <w:r>
               <w:rPr>
                 <w:rStyle w:val="a5"/>
@@ -2229,7 +2229,7 @@
                 <w:noProof/>
                 <w:webHidden/>
               </w:rPr>
-              <w:instrText xml:space="preserve"> PAGEREF _Toc499104308 \h </w:instrText>
+              <w:instrText xml:space="preserve"> PAGEREF _Toc499139929 \h </w:instrText>
             </w:r>
             <w:r>
               <w:rPr>
@@ -2274,7 +2274,7 @@
               <w:sz w:val="21"/>
             </w:rPr>
           </w:pPr>
-          <w:hyperlink w:anchor="_Toc499104309" w:history="1">
+          <w:hyperlink w:anchor="_Toc499139930" w:history="1">
             <w:r>
               <w:rPr>
                 <w:rStyle w:val="a5"/>
@@ -2301,7 +2301,7 @@
                 <w:noProof/>
                 <w:webHidden/>
               </w:rPr>
-              <w:instrText xml:space="preserve"> PAGEREF _Toc499104309 \h </w:instrText>
+              <w:instrText xml:space="preserve"> PAGEREF _Toc499139930 \h </w:instrText>
             </w:r>
             <w:r>
               <w:rPr>
@@ -2345,7 +2345,7 @@
               <w:sz w:val="21"/>
             </w:rPr>
           </w:pPr>
-          <w:hyperlink w:anchor="_Toc499104310" w:history="1">
+          <w:hyperlink w:anchor="_Toc499139931" w:history="1">
             <w:r>
               <w:rPr>
                 <w:rStyle w:val="a5"/>
@@ -2372,7 +2372,7 @@
                 <w:noProof/>
                 <w:webHidden/>
               </w:rPr>
-              <w:instrText xml:space="preserve"> PAGEREF _Toc499104310 \h </w:instrText>
+              <w:instrText xml:space="preserve"> PAGEREF _Toc499139931 \h </w:instrText>
             </w:r>
             <w:r>
               <w:rPr>
@@ -2417,7 +2417,7 @@
               <w:sz w:val="21"/>
             </w:rPr>
           </w:pPr>
-          <w:hyperlink w:anchor="_Toc499104311" w:history="1">
+          <w:hyperlink w:anchor="_Toc499139932" w:history="1">
             <w:r>
               <w:rPr>
                 <w:rStyle w:val="a5"/>
@@ -2467,7 +2467,7 @@
                 <w:noProof/>
                 <w:webHidden/>
               </w:rPr>
-              <w:instrText xml:space="preserve"> PAGEREF _Toc499104311 \h </w:instrText>
+              <w:instrText xml:space="preserve"> PAGEREF _Toc499139932 \h </w:instrText>
             </w:r>
             <w:r>
               <w:rPr>
@@ -2511,7 +2511,7 @@
               <w:sz w:val="21"/>
             </w:rPr>
           </w:pPr>
-          <w:hyperlink w:anchor="_Toc499104312" w:history="1">
+          <w:hyperlink w:anchor="_Toc499139933" w:history="1">
             <w:r>
               <w:rPr>
                 <w:rStyle w:val="a5"/>
@@ -2538,7 +2538,7 @@
                 <w:noProof/>
                 <w:webHidden/>
               </w:rPr>
-              <w:instrText xml:space="preserve"> PAGEREF _Toc499104312 \h </w:instrText>
+              <w:instrText xml:space="preserve"> PAGEREF _Toc499139933 \h </w:instrText>
             </w:r>
             <w:r>
               <w:rPr>
@@ -2583,7 +2583,7 @@
               <w:sz w:val="21"/>
             </w:rPr>
           </w:pPr>
-          <w:hyperlink w:anchor="_Toc499104313" w:history="1">
+          <w:hyperlink w:anchor="_Toc499139934" w:history="1">
             <w:r>
               <w:rPr>
                 <w:rStyle w:val="a5"/>
@@ -2708,7 +2708,7 @@
                 <w:noProof/>
                 <w:webHidden/>
               </w:rPr>
-              <w:instrText xml:space="preserve"> PAGEREF _Toc499104313 \h </w:instrText>
+              <w:instrText xml:space="preserve"> PAGEREF _Toc499139934 \h </w:instrText>
             </w:r>
             <w:r>
               <w:rPr>
@@ -2753,7 +2753,7 @@
               <w:sz w:val="21"/>
             </w:rPr>
           </w:pPr>
-          <w:hyperlink w:anchor="_Toc499104314" w:history="1">
+          <w:hyperlink w:anchor="_Toc499139935" w:history="1">
             <w:r>
               <w:rPr>
                 <w:rStyle w:val="a5"/>
@@ -2803,7 +2803,7 @@
                 <w:noProof/>
                 <w:webHidden/>
               </w:rPr>
-              <w:instrText xml:space="preserve"> PAGEREF _Toc499104314 \h </w:instrText>
+              <w:instrText xml:space="preserve"> PAGEREF _Toc499139935 \h </w:instrText>
             </w:r>
             <w:r>
               <w:rPr>
@@ -2847,7 +2847,7 @@
               <w:sz w:val="21"/>
             </w:rPr>
           </w:pPr>
-          <w:hyperlink w:anchor="_Toc499104315" w:history="1">
+          <w:hyperlink w:anchor="_Toc499139936" w:history="1">
             <w:r>
               <w:rPr>
                 <w:rStyle w:val="a5"/>
@@ -2874,7 +2874,7 @@
                 <w:noProof/>
                 <w:webHidden/>
               </w:rPr>
-              <w:instrText xml:space="preserve"> PAGEREF _Toc499104315 \h </w:instrText>
+              <w:instrText xml:space="preserve"> PAGEREF _Toc499139936 \h </w:instrText>
             </w:r>
             <w:r>
               <w:rPr>
@@ -2918,7 +2918,7 @@
               <w:sz w:val="21"/>
             </w:rPr>
           </w:pPr>
-          <w:hyperlink w:anchor="_Toc499104316" w:history="1">
+          <w:hyperlink w:anchor="_Toc499139937" w:history="1">
             <w:r>
               <w:rPr>
                 <w:rStyle w:val="a5"/>
@@ -2945,7 +2945,7 @@
                 <w:noProof/>
                 <w:webHidden/>
               </w:rPr>
-              <w:instrText xml:space="preserve"> PAGEREF _Toc499104316 \h </w:instrText>
+              <w:instrText xml:space="preserve"> PAGEREF _Toc499139937 \h </w:instrText>
             </w:r>
             <w:r>
               <w:rPr>
@@ -2989,7 +2989,7 @@
               <w:sz w:val="21"/>
             </w:rPr>
           </w:pPr>
-          <w:hyperlink w:anchor="_Toc499104317" w:history="1">
+          <w:hyperlink w:anchor="_Toc499139938" w:history="1">
             <w:r>
               <w:rPr>
                 <w:rStyle w:val="a5"/>
@@ -3016,7 +3016,7 @@
                 <w:noProof/>
                 <w:webHidden/>
               </w:rPr>
-              <w:instrText xml:space="preserve"> PAGEREF _Toc499104317 \h </w:instrText>
+              <w:instrText xml:space="preserve"> PAGEREF _Toc499139938 \h </w:instrText>
             </w:r>
             <w:r>
               <w:rPr>
@@ -3061,7 +3061,7 @@
               <w:sz w:val="21"/>
             </w:rPr>
           </w:pPr>
-          <w:hyperlink w:anchor="_Toc499104318" w:history="1">
+          <w:hyperlink w:anchor="_Toc499139939" w:history="1">
             <w:r>
               <w:rPr>
                 <w:rStyle w:val="a5"/>
@@ -3104,7 +3104,7 @@
                 <w:noProof/>
                 <w:webHidden/>
               </w:rPr>
-              <w:instrText xml:space="preserve"> PAGEREF _Toc499104318 \h </w:instrText>
+              <w:instrText xml:space="preserve"> PAGEREF _Toc499139939 \h </w:instrText>
             </w:r>
             <w:r>
               <w:rPr>
@@ -3148,7 +3148,7 @@
               <w:sz w:val="21"/>
             </w:rPr>
           </w:pPr>
-          <w:hyperlink w:anchor="_Toc499104319" w:history="1">
+          <w:hyperlink w:anchor="_Toc499139940" w:history="1">
             <w:r>
               <w:rPr>
                 <w:rStyle w:val="a5"/>
@@ -3175,7 +3175,7 @@
                 <w:noProof/>
                 <w:webHidden/>
               </w:rPr>
-              <w:instrText xml:space="preserve"> PAGEREF _Toc499104319 \h </w:instrText>
+              <w:instrText xml:space="preserve"> PAGEREF _Toc499139940 \h </w:instrText>
             </w:r>
             <w:r>
               <w:rPr>
@@ -3219,7 +3219,7 @@
               <w:sz w:val="21"/>
             </w:rPr>
           </w:pPr>
-          <w:hyperlink w:anchor="_Toc499104320" w:history="1">
+          <w:hyperlink w:anchor="_Toc499139941" w:history="1">
             <w:r>
               <w:rPr>
                 <w:rStyle w:val="a5"/>
@@ -3246,7 +3246,7 @@
                 <w:noProof/>
                 <w:webHidden/>
               </w:rPr>
-              <w:instrText xml:space="preserve"> PAGEREF _Toc499104320 \h </w:instrText>
+              <w:instrText xml:space="preserve"> PAGEREF _Toc499139941 \h </w:instrText>
             </w:r>
             <w:r>
               <w:rPr>
@@ -3290,7 +3290,7 @@
               <w:sz w:val="21"/>
             </w:rPr>
           </w:pPr>
-          <w:hyperlink w:anchor="_Toc499104321" w:history="1">
+          <w:hyperlink w:anchor="_Toc499139942" w:history="1">
             <w:r>
               <w:rPr>
                 <w:rStyle w:val="a5"/>
@@ -3317,7 +3317,7 @@
                 <w:noProof/>
                 <w:webHidden/>
               </w:rPr>
-              <w:instrText xml:space="preserve"> PAGEREF _Toc499104321 \h </w:instrText>
+              <w:instrText xml:space="preserve"> PAGEREF _Toc499139942 \h </w:instrText>
             </w:r>
             <w:r>
               <w:rPr>
@@ -3362,7 +3362,7 @@
               <w:sz w:val="21"/>
             </w:rPr>
           </w:pPr>
-          <w:hyperlink w:anchor="_Toc499104322" w:history="1">
+          <w:hyperlink w:anchor="_Toc499139943" w:history="1">
             <w:r>
               <w:rPr>
                 <w:rStyle w:val="a5"/>
@@ -3389,7 +3389,7 @@
                 <w:noProof/>
                 <w:webHidden/>
               </w:rPr>
-              <w:instrText xml:space="preserve"> PAGEREF _Toc499104322 \h </w:instrText>
+              <w:instrText xml:space="preserve"> PAGEREF _Toc499139943 \h </w:instrText>
             </w:r>
             <w:r>
               <w:rPr>
@@ -3434,7 +3434,7 @@
               <w:sz w:val="21"/>
             </w:rPr>
           </w:pPr>
-          <w:hyperlink w:anchor="_Toc499104323" w:history="1">
+          <w:hyperlink w:anchor="_Toc499139944" w:history="1">
             <w:r>
               <w:rPr>
                 <w:rStyle w:val="a5"/>
@@ -3469,7 +3469,7 @@
                 <w:noProof/>
                 <w:webHidden/>
               </w:rPr>
-              <w:instrText xml:space="preserve"> PAGEREF _Toc499104323 \h </w:instrText>
+              <w:instrText xml:space="preserve"> PAGEREF _Toc499139944 \h </w:instrText>
             </w:r>
             <w:r>
               <w:rPr>
@@ -3514,7 +3514,7 @@
               <w:sz w:val="21"/>
             </w:rPr>
           </w:pPr>
-          <w:hyperlink w:anchor="_Toc499104324" w:history="1">
+          <w:hyperlink w:anchor="_Toc499139945" w:history="1">
             <w:r>
               <w:rPr>
                 <w:rStyle w:val="a5"/>
@@ -3542,7 +3542,7 @@
                 <w:noProof/>
                 <w:webHidden/>
               </w:rPr>
-              <w:instrText xml:space="preserve"> PAGEREF _Toc499104324 \h </w:instrText>
+              <w:instrText xml:space="preserve"> PAGEREF _Toc499139945 \h </w:instrText>
             </w:r>
             <w:r>
               <w:rPr>
@@ -3586,7 +3586,7 @@
               <w:sz w:val="21"/>
             </w:rPr>
           </w:pPr>
-          <w:hyperlink w:anchor="_Toc499104325" w:history="1">
+          <w:hyperlink w:anchor="_Toc499139946" w:history="1">
             <w:r>
               <w:rPr>
                 <w:rStyle w:val="a5"/>
@@ -3613,7 +3613,7 @@
                 <w:noProof/>
                 <w:webHidden/>
               </w:rPr>
-              <w:instrText xml:space="preserve"> PAGEREF _Toc499104325 \h </w:instrText>
+              <w:instrText xml:space="preserve"> PAGEREF _Toc499139946 \h </w:instrText>
             </w:r>
             <w:r>
               <w:rPr>
@@ -3658,7 +3658,7 @@
               <w:sz w:val="21"/>
             </w:rPr>
           </w:pPr>
-          <w:hyperlink w:anchor="_Toc499104326" w:history="1">
+          <w:hyperlink w:anchor="_Toc499139947" w:history="1">
             <w:r>
               <w:rPr>
                 <w:rStyle w:val="a5"/>
@@ -3685,7 +3685,7 @@
                 <w:noProof/>
                 <w:webHidden/>
               </w:rPr>
-              <w:instrText xml:space="preserve"> PAGEREF _Toc499104326 \h </w:instrText>
+              <w:instrText xml:space="preserve"> PAGEREF _Toc499139947 \h </w:instrText>
             </w:r>
             <w:r>
               <w:rPr>
@@ -3730,7 +3730,7 @@
               <w:sz w:val="21"/>
             </w:rPr>
           </w:pPr>
-          <w:hyperlink w:anchor="_Toc499104327" w:history="1">
+          <w:hyperlink w:anchor="_Toc499139948" w:history="1">
             <w:r>
               <w:rPr>
                 <w:rStyle w:val="a5"/>
@@ -3780,7 +3780,7 @@
                 <w:noProof/>
                 <w:webHidden/>
               </w:rPr>
-              <w:instrText xml:space="preserve"> PAGEREF _Toc499104327 \h </w:instrText>
+              <w:instrText xml:space="preserve"> PAGEREF _Toc499139948 \h </w:instrText>
             </w:r>
             <w:r>
               <w:rPr>
@@ -3825,7 +3825,7 @@
               <w:sz w:val="21"/>
             </w:rPr>
           </w:pPr>
-          <w:hyperlink w:anchor="_Toc499104328" w:history="1">
+          <w:hyperlink w:anchor="_Toc499139949" w:history="1">
             <w:r>
               <w:rPr>
                 <w:rStyle w:val="a5"/>
@@ -3852,7 +3852,7 @@
                 <w:noProof/>
                 <w:webHidden/>
               </w:rPr>
-              <w:instrText xml:space="preserve"> PAGEREF _Toc499104328 \h </w:instrText>
+              <w:instrText xml:space="preserve"> PAGEREF _Toc499139949 \h </w:instrText>
             </w:r>
             <w:r>
               <w:rPr>
@@ -3897,7 +3897,7 @@
               <w:sz w:val="21"/>
             </w:rPr>
           </w:pPr>
-          <w:hyperlink w:anchor="_Toc499104329" w:history="1">
+          <w:hyperlink w:anchor="_Toc499139950" w:history="1">
             <w:r>
               <w:rPr>
                 <w:rStyle w:val="a5"/>
@@ -3932,7 +3932,7 @@
                 <w:noProof/>
                 <w:webHidden/>
               </w:rPr>
-              <w:instrText xml:space="preserve"> PAGEREF _Toc499104329 \h </w:instrText>
+              <w:instrText xml:space="preserve"> PAGEREF _Toc499139950 \h </w:instrText>
             </w:r>
             <w:r>
               <w:rPr>
@@ -3976,7 +3976,7 @@
               <w:sz w:val="21"/>
             </w:rPr>
           </w:pPr>
-          <w:hyperlink w:anchor="_Toc499104330" w:history="1">
+          <w:hyperlink w:anchor="_Toc499139951" w:history="1">
             <w:r>
               <w:rPr>
                 <w:rStyle w:val="a5"/>
@@ -4003,7 +4003,7 @@
                 <w:noProof/>
                 <w:webHidden/>
               </w:rPr>
-              <w:instrText xml:space="preserve"> PAGEREF _Toc499104330 \h </w:instrText>
+              <w:instrText xml:space="preserve"> PAGEREF _Toc499139951 \h </w:instrText>
             </w:r>
             <w:r>
               <w:rPr>
@@ -4048,7 +4048,7 @@
               <w:sz w:val="21"/>
             </w:rPr>
           </w:pPr>
-          <w:hyperlink w:anchor="_Toc499104331" w:history="1">
+          <w:hyperlink w:anchor="_Toc499139952" w:history="1">
             <w:r>
               <w:rPr>
                 <w:rStyle w:val="a5"/>
@@ -4091,7 +4091,7 @@
                 <w:noProof/>
                 <w:webHidden/>
               </w:rPr>
-              <w:instrText xml:space="preserve"> PAGEREF _Toc499104331 \h </w:instrText>
+              <w:instrText xml:space="preserve"> PAGEREF _Toc499139952 \h </w:instrText>
             </w:r>
             <w:r>
               <w:rPr>
@@ -4136,7 +4136,7 @@
               <w:sz w:val="21"/>
             </w:rPr>
           </w:pPr>
-          <w:hyperlink w:anchor="_Toc499104332" w:history="1">
+          <w:hyperlink w:anchor="_Toc499139953" w:history="1">
             <w:r>
               <w:rPr>
                 <w:rStyle w:val="a5"/>
@@ -4171,7 +4171,7 @@
                 <w:noProof/>
                 <w:webHidden/>
               </w:rPr>
-              <w:instrText xml:space="preserve"> PAGEREF _Toc499104332 \h </w:instrText>
+              <w:instrText xml:space="preserve"> PAGEREF _Toc499139953 \h </w:instrText>
             </w:r>
             <w:r>
               <w:rPr>
@@ -4216,7 +4216,7 @@
               <w:sz w:val="21"/>
             </w:rPr>
           </w:pPr>
-          <w:hyperlink w:anchor="_Toc499104333" w:history="1">
+          <w:hyperlink w:anchor="_Toc499139954" w:history="1">
             <w:r>
               <w:rPr>
                 <w:rStyle w:val="a5"/>
@@ -4243,7 +4243,7 @@
                 <w:noProof/>
                 <w:webHidden/>
               </w:rPr>
-              <w:instrText xml:space="preserve"> PAGEREF _Toc499104333 \h </w:instrText>
+              <w:instrText xml:space="preserve"> PAGEREF _Toc499139954 \h </w:instrText>
             </w:r>
             <w:r>
               <w:rPr>
@@ -4287,7 +4287,7 @@
               <w:sz w:val="21"/>
             </w:rPr>
           </w:pPr>
-          <w:hyperlink w:anchor="_Toc499104334" w:history="1">
+          <w:hyperlink w:anchor="_Toc499139955" w:history="1">
             <w:r>
               <w:rPr>
                 <w:rStyle w:val="a5"/>
@@ -4314,7 +4314,7 @@
                 <w:noProof/>
                 <w:webHidden/>
               </w:rPr>
-              <w:instrText xml:space="preserve"> PAGEREF _Toc499104334 \h </w:instrText>
+              <w:instrText xml:space="preserve"> PAGEREF _Toc499139955 \h </w:instrText>
             </w:r>
             <w:r>
               <w:rPr>
@@ -4359,7 +4359,7 @@
               <w:sz w:val="21"/>
             </w:rPr>
           </w:pPr>
-          <w:hyperlink w:anchor="_Toc499104335" w:history="1">
+          <w:hyperlink w:anchor="_Toc499139956" w:history="1">
             <w:r>
               <w:rPr>
                 <w:rStyle w:val="a5"/>
@@ -4386,7 +4386,7 @@
                 <w:noProof/>
                 <w:webHidden/>
               </w:rPr>
-              <w:instrText xml:space="preserve"> PAGEREF _Toc499104335 \h </w:instrText>
+              <w:instrText xml:space="preserve"> PAGEREF _Toc499139956 \h </w:instrText>
             </w:r>
             <w:r>
               <w:rPr>
@@ -4431,7 +4431,7 @@
               <w:sz w:val="21"/>
             </w:rPr>
           </w:pPr>
-          <w:hyperlink w:anchor="_Toc499104336" w:history="1">
+          <w:hyperlink w:anchor="_Toc499139957" w:history="1">
             <w:r>
               <w:rPr>
                 <w:rStyle w:val="a5"/>
@@ -4485,7 +4485,7 @@
                 <w:noProof/>
                 <w:webHidden/>
               </w:rPr>
-              <w:instrText xml:space="preserve"> PAGEREF _Toc499104336 \h </w:instrText>
+              <w:instrText xml:space="preserve"> PAGEREF _Toc499139957 \h </w:instrText>
             </w:r>
             <w:r>
               <w:rPr>
@@ -4530,7 +4530,7 @@
               <w:sz w:val="21"/>
             </w:rPr>
           </w:pPr>
-          <w:hyperlink w:anchor="_Toc499104337" w:history="1">
+          <w:hyperlink w:anchor="_Toc499139958" w:history="1">
             <w:r>
               <w:rPr>
                 <w:rStyle w:val="a5"/>
@@ -4557,7 +4557,7 @@
                 <w:noProof/>
                 <w:webHidden/>
               </w:rPr>
-              <w:instrText xml:space="preserve"> PAGEREF _Toc499104337 \h </w:instrText>
+              <w:instrText xml:space="preserve"> PAGEREF _Toc499139958 \h </w:instrText>
             </w:r>
             <w:r>
               <w:rPr>
@@ -4602,7 +4602,7 @@
               <w:sz w:val="21"/>
             </w:rPr>
           </w:pPr>
-          <w:hyperlink w:anchor="_Toc499104338" w:history="1">
+          <w:hyperlink w:anchor="_Toc499139959" w:history="1">
             <w:r>
               <w:rPr>
                 <w:rStyle w:val="a5"/>
@@ -4637,7 +4637,7 @@
                 <w:noProof/>
                 <w:webHidden/>
               </w:rPr>
-              <w:instrText xml:space="preserve"> PAGEREF _Toc499104338 \h </w:instrText>
+              <w:instrText xml:space="preserve"> PAGEREF _Toc499139959 \h </w:instrText>
             </w:r>
             <w:r>
               <w:rPr>
@@ -4682,7 +4682,7 @@
               <w:sz w:val="21"/>
             </w:rPr>
           </w:pPr>
-          <w:hyperlink w:anchor="_Toc499104339" w:history="1">
+          <w:hyperlink w:anchor="_Toc499139960" w:history="1">
             <w:r>
               <w:rPr>
                 <w:rStyle w:val="a5"/>
@@ -4717,7 +4717,7 @@
                 <w:noProof/>
                 <w:webHidden/>
               </w:rPr>
-              <w:instrText xml:space="preserve"> PAGEREF _Toc499104339 \h </w:instrText>
+              <w:instrText xml:space="preserve"> PAGEREF _Toc499139960 \h </w:instrText>
             </w:r>
             <w:r>
               <w:rPr>
@@ -4762,7 +4762,7 @@
               <w:sz w:val="21"/>
             </w:rPr>
           </w:pPr>
-          <w:hyperlink w:anchor="_Toc499104340" w:history="1">
+          <w:hyperlink w:anchor="_Toc499139961" w:history="1">
             <w:r>
               <w:rPr>
                 <w:rStyle w:val="a5"/>
@@ -4812,7 +4812,7 @@
                 <w:noProof/>
                 <w:webHidden/>
               </w:rPr>
-              <w:instrText xml:space="preserve"> PAGEREF _Toc499104340 \h </w:instrText>
+              <w:instrText xml:space="preserve"> PAGEREF _Toc499139961 \h </w:instrText>
             </w:r>
             <w:r>
               <w:rPr>
@@ -4833,6 +4833,458 @@
                 <w:webHidden/>
               </w:rPr>
               <w:t>26</w:t>
+            </w:r>
+            <w:r>
+              <w:rPr>
+                <w:noProof/>
+                <w:webHidden/>
+              </w:rPr>
+              <w:fldChar w:fldCharType="end"/>
+            </w:r>
+          </w:hyperlink>
+        </w:p>
+        <w:p>
+          <w:pPr>
+            <w:pStyle w:val="10"/>
+            <w:tabs>
+              <w:tab w:val="right" w:leader="dot" w:pos="8296"/>
+            </w:tabs>
+            <w:rPr>
+              <w:rFonts w:asciiTheme="minorHAnsi" w:eastAsiaTheme="minorEastAsia" w:hAnsiTheme="minorHAnsi"/>
+              <w:noProof/>
+              <w:kern w:val="2"/>
+              <w:sz w:val="21"/>
+            </w:rPr>
+          </w:pPr>
+          <w:hyperlink w:anchor="_Toc499139962" w:history="1">
+            <w:r>
+              <w:rPr>
+                <w:rStyle w:val="a5"/>
+                <w:noProof/>
+              </w:rPr>
+              <w:t>Day43 2017-11-20</w:t>
+            </w:r>
+            <w:r>
+              <w:rPr>
+                <w:noProof/>
+                <w:webHidden/>
+              </w:rPr>
+              <w:tab/>
+            </w:r>
+            <w:r>
+              <w:rPr>
+                <w:noProof/>
+                <w:webHidden/>
+              </w:rPr>
+              <w:fldChar w:fldCharType="begin"/>
+            </w:r>
+            <w:r>
+              <w:rPr>
+                <w:noProof/>
+                <w:webHidden/>
+              </w:rPr>
+              <w:instrText xml:space="preserve"> PAGEREF _Toc499139962 \h </w:instrText>
+            </w:r>
+            <w:r>
+              <w:rPr>
+                <w:noProof/>
+                <w:webHidden/>
+              </w:rPr>
+            </w:r>
+            <w:r>
+              <w:rPr>
+                <w:noProof/>
+                <w:webHidden/>
+              </w:rPr>
+              <w:fldChar w:fldCharType="separate"/>
+            </w:r>
+            <w:r>
+              <w:rPr>
+                <w:noProof/>
+                <w:webHidden/>
+              </w:rPr>
+              <w:t>27</w:t>
+            </w:r>
+            <w:r>
+              <w:rPr>
+                <w:noProof/>
+                <w:webHidden/>
+              </w:rPr>
+              <w:fldChar w:fldCharType="end"/>
+            </w:r>
+          </w:hyperlink>
+        </w:p>
+        <w:p>
+          <w:pPr>
+            <w:pStyle w:val="10"/>
+            <w:tabs>
+              <w:tab w:val="right" w:leader="dot" w:pos="8296"/>
+            </w:tabs>
+            <w:rPr>
+              <w:rFonts w:asciiTheme="minorHAnsi" w:eastAsiaTheme="minorEastAsia" w:hAnsiTheme="minorHAnsi"/>
+              <w:noProof/>
+              <w:kern w:val="2"/>
+              <w:sz w:val="21"/>
+            </w:rPr>
+          </w:pPr>
+          <w:hyperlink w:anchor="_Toc499139963" w:history="1">
+            <w:r>
+              <w:rPr>
+                <w:rStyle w:val="a5"/>
+                <w:noProof/>
+              </w:rPr>
+              <w:t>Day44 2017-11-21</w:t>
+            </w:r>
+            <w:r>
+              <w:rPr>
+                <w:noProof/>
+                <w:webHidden/>
+              </w:rPr>
+              <w:tab/>
+            </w:r>
+            <w:r>
+              <w:rPr>
+                <w:noProof/>
+                <w:webHidden/>
+              </w:rPr>
+              <w:fldChar w:fldCharType="begin"/>
+            </w:r>
+            <w:r>
+              <w:rPr>
+                <w:noProof/>
+                <w:webHidden/>
+              </w:rPr>
+              <w:instrText xml:space="preserve"> PAGEREF _Toc499139963 \h </w:instrText>
+            </w:r>
+            <w:r>
+              <w:rPr>
+                <w:noProof/>
+                <w:webHidden/>
+              </w:rPr>
+            </w:r>
+            <w:r>
+              <w:rPr>
+                <w:noProof/>
+                <w:webHidden/>
+              </w:rPr>
+              <w:fldChar w:fldCharType="separate"/>
+            </w:r>
+            <w:r>
+              <w:rPr>
+                <w:noProof/>
+                <w:webHidden/>
+              </w:rPr>
+              <w:t>27</w:t>
+            </w:r>
+            <w:r>
+              <w:rPr>
+                <w:noProof/>
+                <w:webHidden/>
+              </w:rPr>
+              <w:fldChar w:fldCharType="end"/>
+            </w:r>
+          </w:hyperlink>
+        </w:p>
+        <w:p>
+          <w:pPr>
+            <w:pStyle w:val="10"/>
+            <w:tabs>
+              <w:tab w:val="right" w:leader="dot" w:pos="8296"/>
+            </w:tabs>
+            <w:rPr>
+              <w:rFonts w:asciiTheme="minorHAnsi" w:eastAsiaTheme="minorEastAsia" w:hAnsiTheme="minorHAnsi"/>
+              <w:noProof/>
+              <w:kern w:val="2"/>
+              <w:sz w:val="21"/>
+            </w:rPr>
+          </w:pPr>
+          <w:hyperlink w:anchor="_Toc499139964" w:history="1">
+            <w:r>
+              <w:rPr>
+                <w:rStyle w:val="a5"/>
+                <w:noProof/>
+              </w:rPr>
+              <w:t>Day45 2017-11-22</w:t>
+            </w:r>
+            <w:r>
+              <w:rPr>
+                <w:noProof/>
+                <w:webHidden/>
+              </w:rPr>
+              <w:tab/>
+            </w:r>
+            <w:r>
+              <w:rPr>
+                <w:noProof/>
+                <w:webHidden/>
+              </w:rPr>
+              <w:fldChar w:fldCharType="begin"/>
+            </w:r>
+            <w:r>
+              <w:rPr>
+                <w:noProof/>
+                <w:webHidden/>
+              </w:rPr>
+              <w:instrText xml:space="preserve"> PAGEREF _Toc499139964 \h </w:instrText>
+            </w:r>
+            <w:r>
+              <w:rPr>
+                <w:noProof/>
+                <w:webHidden/>
+              </w:rPr>
+            </w:r>
+            <w:r>
+              <w:rPr>
+                <w:noProof/>
+                <w:webHidden/>
+              </w:rPr>
+              <w:fldChar w:fldCharType="separate"/>
+            </w:r>
+            <w:r>
+              <w:rPr>
+                <w:noProof/>
+                <w:webHidden/>
+              </w:rPr>
+              <w:t>28</w:t>
+            </w:r>
+            <w:r>
+              <w:rPr>
+                <w:noProof/>
+                <w:webHidden/>
+              </w:rPr>
+              <w:fldChar w:fldCharType="end"/>
+            </w:r>
+          </w:hyperlink>
+        </w:p>
+        <w:p>
+          <w:pPr>
+            <w:pStyle w:val="20"/>
+            <w:tabs>
+              <w:tab w:val="right" w:leader="dot" w:pos="8296"/>
+            </w:tabs>
+            <w:ind w:left="440"/>
+            <w:rPr>
+              <w:rFonts w:asciiTheme="minorHAnsi" w:eastAsiaTheme="minorEastAsia" w:hAnsiTheme="minorHAnsi"/>
+              <w:noProof/>
+              <w:kern w:val="2"/>
+              <w:sz w:val="21"/>
+            </w:rPr>
+          </w:pPr>
+          <w:hyperlink w:anchor="_Toc499139965" w:history="1">
+            <w:r>
+              <w:rPr>
+                <w:rStyle w:val="a5"/>
+                <w:noProof/>
+              </w:rPr>
+              <w:t>java stackoverflowerror</w:t>
+            </w:r>
+            <w:r>
+              <w:rPr>
+                <w:rStyle w:val="a5"/>
+                <w:rFonts w:hint="eastAsia"/>
+                <w:noProof/>
+              </w:rPr>
+              <w:t>与</w:t>
+            </w:r>
+            <w:r>
+              <w:rPr>
+                <w:rStyle w:val="a5"/>
+                <w:noProof/>
+              </w:rPr>
+              <w:t>outofmemoryerror</w:t>
+            </w:r>
+            <w:r>
+              <w:rPr>
+                <w:rStyle w:val="a5"/>
+                <w:rFonts w:hint="eastAsia"/>
+                <w:noProof/>
+              </w:rPr>
+              <w:t>区别</w:t>
+            </w:r>
+            <w:r>
+              <w:rPr>
+                <w:noProof/>
+                <w:webHidden/>
+              </w:rPr>
+              <w:tab/>
+            </w:r>
+            <w:r>
+              <w:rPr>
+                <w:noProof/>
+                <w:webHidden/>
+              </w:rPr>
+              <w:fldChar w:fldCharType="begin"/>
+            </w:r>
+            <w:r>
+              <w:rPr>
+                <w:noProof/>
+                <w:webHidden/>
+              </w:rPr>
+              <w:instrText xml:space="preserve"> PAGEREF _Toc499139965 \h </w:instrText>
+            </w:r>
+            <w:r>
+              <w:rPr>
+                <w:noProof/>
+                <w:webHidden/>
+              </w:rPr>
+            </w:r>
+            <w:r>
+              <w:rPr>
+                <w:noProof/>
+                <w:webHidden/>
+              </w:rPr>
+              <w:fldChar w:fldCharType="separate"/>
+            </w:r>
+            <w:r>
+              <w:rPr>
+                <w:noProof/>
+                <w:webHidden/>
+              </w:rPr>
+              <w:t>28</w:t>
+            </w:r>
+            <w:r>
+              <w:rPr>
+                <w:noProof/>
+                <w:webHidden/>
+              </w:rPr>
+              <w:fldChar w:fldCharType="end"/>
+            </w:r>
+          </w:hyperlink>
+        </w:p>
+        <w:p>
+          <w:pPr>
+            <w:pStyle w:val="30"/>
+            <w:tabs>
+              <w:tab w:val="right" w:leader="dot" w:pos="8296"/>
+            </w:tabs>
+            <w:ind w:left="880"/>
+            <w:rPr>
+              <w:rFonts w:asciiTheme="minorHAnsi" w:eastAsiaTheme="minorEastAsia" w:hAnsiTheme="minorHAnsi"/>
+              <w:noProof/>
+              <w:kern w:val="2"/>
+              <w:sz w:val="21"/>
+            </w:rPr>
+          </w:pPr>
+          <w:hyperlink w:anchor="_Toc499139966" w:history="1">
+            <w:r>
+              <w:rPr>
+                <w:rStyle w:val="a5"/>
+                <w:noProof/>
+              </w:rPr>
+              <w:t>stackOverflower</w:t>
+            </w:r>
+            <w:r>
+              <w:rPr>
+                <w:noProof/>
+                <w:webHidden/>
+              </w:rPr>
+              <w:tab/>
+            </w:r>
+            <w:r>
+              <w:rPr>
+                <w:noProof/>
+                <w:webHidden/>
+              </w:rPr>
+              <w:fldChar w:fldCharType="begin"/>
+            </w:r>
+            <w:r>
+              <w:rPr>
+                <w:noProof/>
+                <w:webHidden/>
+              </w:rPr>
+              <w:instrText xml:space="preserve"> PAGEREF _Toc499139966 \h </w:instrText>
+            </w:r>
+            <w:r>
+              <w:rPr>
+                <w:noProof/>
+                <w:webHidden/>
+              </w:rPr>
+            </w:r>
+            <w:r>
+              <w:rPr>
+                <w:noProof/>
+                <w:webHidden/>
+              </w:rPr>
+              <w:fldChar w:fldCharType="separate"/>
+            </w:r>
+            <w:r>
+              <w:rPr>
+                <w:noProof/>
+                <w:webHidden/>
+              </w:rPr>
+              <w:t>28</w:t>
+            </w:r>
+            <w:r>
+              <w:rPr>
+                <w:noProof/>
+                <w:webHidden/>
+              </w:rPr>
+              <w:fldChar w:fldCharType="end"/>
+            </w:r>
+          </w:hyperlink>
+        </w:p>
+        <w:p>
+          <w:pPr>
+            <w:pStyle w:val="30"/>
+            <w:tabs>
+              <w:tab w:val="right" w:leader="dot" w:pos="8296"/>
+            </w:tabs>
+            <w:ind w:left="880"/>
+            <w:rPr>
+              <w:rFonts w:asciiTheme="minorHAnsi" w:eastAsiaTheme="minorEastAsia" w:hAnsiTheme="minorHAnsi"/>
+              <w:noProof/>
+              <w:kern w:val="2"/>
+              <w:sz w:val="21"/>
+            </w:rPr>
+          </w:pPr>
+          <w:hyperlink w:anchor="_Toc499139967" w:history="1">
+            <w:r>
+              <w:rPr>
+                <w:rStyle w:val="a5"/>
+                <w:noProof/>
+              </w:rPr>
+              <w:t>Outofmemory</w:t>
+            </w:r>
+            <w:r>
+              <w:rPr>
+                <w:noProof/>
+                <w:webHidden/>
+              </w:rPr>
+              <w:tab/>
+            </w:r>
+            <w:r>
+              <w:rPr>
+                <w:noProof/>
+                <w:webHidden/>
+              </w:rPr>
+              <w:fldChar w:fldCharType="begin"/>
+            </w:r>
+            <w:r>
+              <w:rPr>
+                <w:noProof/>
+                <w:webHidden/>
+              </w:rPr>
+              <w:instrText xml:space="preserve"> PAGEREF _Toc499139967 \h </w:instrText>
+            </w:r>
+            <w:r>
+              <w:rPr>
+                <w:noProof/>
+                <w:webHidden/>
+              </w:rPr>
+            </w:r>
+            <w:r>
+              <w:rPr>
+                <w:noProof/>
+                <w:webHidden/>
+              </w:rPr>
+              <w:fldChar w:fldCharType="separate"/>
+            </w:r>
+            <w:r>
+              <w:rPr>
+                <w:noProof/>
+                <w:webHidden/>
+              </w:rPr>
+              <w:t>28</w:t>
             </w:r>
             <w:r>
               <w:rPr>
@@ -4888,7 +5340,7 @@
       <w:pPr>
         <w:pStyle w:val="1"/>
       </w:pPr>
-      <w:bookmarkStart w:id="0" w:name="_Toc499104282"/>
+      <w:bookmarkStart w:id="0" w:name="_Toc499139903"/>
       <w:r>
         <w:t>D</w:t>
       </w:r>
@@ -4922,7 +5374,7 @@
       <w:pPr>
         <w:pStyle w:val="2"/>
       </w:pPr>
-      <w:bookmarkStart w:id="1" w:name="_Toc499104283"/>
+      <w:bookmarkStart w:id="1" w:name="_Toc499139904"/>
       <w:r>
         <w:t>S</w:t>
       </w:r>
@@ -5293,7 +5745,17 @@
           <w:sz w:val="20"/>
           <w:szCs w:val="20"/>
         </w:rPr>
-        <w:t>="org.springframework.beans.factory.config.PropertyPlaceholderConfigurer"</w:t>
+        <w:t>="org.springframework.beans.factory.config.PropertyPlaceholderCo</w:t>
+      </w:r>
+      <w:r>
+        <w:rPr>
+          <w:rFonts w:ascii="Courier New" w:eastAsia="宋体" w:hAnsi="Courier New" w:cs="Courier New"/>
+          <w:color w:val="3FA543"/>
+          <w:sz w:val="20"/>
+          <w:szCs w:val="20"/>
+        </w:rPr>
+        <w:lastRenderedPageBreak/>
+        <w:t>nfigurer"</w:t>
       </w:r>
       <w:r>
         <w:rPr>
@@ -5576,7 +6038,7 @@
       <w:pPr>
         <w:pStyle w:val="2"/>
       </w:pPr>
-      <w:bookmarkStart w:id="2" w:name="_Toc499104284"/>
+      <w:bookmarkStart w:id="2" w:name="_Toc499139905"/>
       <w:r>
         <w:rPr>
           <w:rFonts w:hint="eastAsia"/>
@@ -5953,7 +6415,7 @@
       <w:pPr>
         <w:pStyle w:val="3"/>
       </w:pPr>
-      <w:bookmarkStart w:id="3" w:name="_Toc499104285"/>
+      <w:bookmarkStart w:id="3" w:name="_Toc499139906"/>
       <w:r>
         <w:rPr>
           <w:rFonts w:hint="eastAsia"/>
@@ -6050,6 +6512,7 @@
         <w:rPr>
           <w:rFonts w:hint="eastAsia"/>
         </w:rPr>
+        <w:lastRenderedPageBreak/>
         <w:t>IOC</w:t>
       </w:r>
       <w:r>
@@ -6218,7 +6681,6 @@
           <w:rFonts w:hint="eastAsia"/>
           <w:u w:val="single"/>
         </w:rPr>
-        <w:lastRenderedPageBreak/>
         <w:t xml:space="preserve"> </w:t>
       </w:r>
       <w:r>
@@ -6791,6 +7253,7 @@
         <w:rPr>
           <w:rFonts w:hint="eastAsia"/>
         </w:rPr>
+        <w:lastRenderedPageBreak/>
         <w:t>IOC</w:t>
       </w:r>
       <w:r>
@@ -6864,9 +7327,8 @@
       <w:pPr>
         <w:pStyle w:val="3"/>
       </w:pPr>
-      <w:bookmarkStart w:id="4" w:name="_Toc499104286"/>
-      <w:r>
-        <w:lastRenderedPageBreak/>
+      <w:bookmarkStart w:id="4" w:name="_Toc499139907"/>
+      <w:r>
         <w:t>AOP</w:t>
       </w:r>
       <w:r>
@@ -7294,6 +7756,7 @@
         <w:ind w:left="420" w:firstLineChars="0" w:firstLine="0"/>
       </w:pPr>
       <w:r>
+        <w:lastRenderedPageBreak/>
         <w:t>etc..</w:t>
       </w:r>
     </w:p>
@@ -7403,15 +7866,6 @@
           <w:szCs w:val="20"/>
         </w:rPr>
         <w:br/>
-      </w:r>
-      <w:r>
-        <w:rPr>
-          <w:rFonts w:ascii="Courier New" w:hAnsi="Courier New" w:cs="Courier New"/>
-          <w:color w:val="BDC6C5"/>
-          <w:sz w:val="20"/>
-          <w:szCs w:val="20"/>
-        </w:rPr>
-        <w:lastRenderedPageBreak/>
         <w:t xml:space="preserve">    </w:t>
       </w:r>
       <w:r>
@@ -8893,58 +9347,7 @@
       <w:pPr>
         <w:pStyle w:val="1"/>
       </w:pPr>
-      <w:bookmarkStart w:id="5" w:name="_Toc499104287"/>
-      <w:r>
-        <w:t>D</w:t>
-      </w:r>
-      <w:r>
-        <w:rPr>
-          <w:rFonts w:hint="eastAsia"/>
-        </w:rPr>
-        <w:t>ay</w:t>
-      </w:r>
-      <w:r>
-        <w:rPr>
-          <w:rFonts w:hint="eastAsia"/>
-        </w:rPr>
-        <w:t>2</w:t>
-      </w:r>
-      <w:r>
-        <w:t>5</w:t>
-      </w:r>
-      <w:r>
-        <w:rPr>
-          <w:rFonts w:hint="eastAsia"/>
-        </w:rPr>
-        <w:t xml:space="preserve"> 2017-10-2</w:t>
-      </w:r>
-      <w:r>
-        <w:t>8</w:t>
-      </w:r>
-      <w:bookmarkEnd w:id="5"/>
-    </w:p>
-    <w:p>
-      <w:r>
-        <w:rPr>
-          <w:rFonts w:hint="eastAsia"/>
-        </w:rPr>
-        <w:t>周六</w:t>
-      </w:r>
-      <w:r>
-        <w:t>Spring</w:t>
-      </w:r>
-      <w:r>
-        <w:rPr>
-          <w:rFonts w:hint="eastAsia"/>
-        </w:rPr>
-        <w:t>实践</w:t>
-      </w:r>
-    </w:p>
-    <w:p>
-      <w:pPr>
-        <w:pStyle w:val="1"/>
-      </w:pPr>
-      <w:bookmarkStart w:id="6" w:name="_Toc499104288"/>
+      <w:bookmarkStart w:id="5" w:name="_Toc499139908"/>
       <w:r>
         <w:lastRenderedPageBreak/>
         <w:t>D</w:t>
@@ -8962,6 +9365,57 @@
         <w:t>2</w:t>
       </w:r>
       <w:r>
+        <w:t>5</w:t>
+      </w:r>
+      <w:r>
+        <w:rPr>
+          <w:rFonts w:hint="eastAsia"/>
+        </w:rPr>
+        <w:t xml:space="preserve"> 2017-10-2</w:t>
+      </w:r>
+      <w:r>
+        <w:t>8</w:t>
+      </w:r>
+      <w:bookmarkEnd w:id="5"/>
+    </w:p>
+    <w:p>
+      <w:r>
+        <w:rPr>
+          <w:rFonts w:hint="eastAsia"/>
+        </w:rPr>
+        <w:t>周六</w:t>
+      </w:r>
+      <w:r>
+        <w:t>Spring</w:t>
+      </w:r>
+      <w:r>
+        <w:rPr>
+          <w:rFonts w:hint="eastAsia"/>
+        </w:rPr>
+        <w:t>实践</w:t>
+      </w:r>
+    </w:p>
+    <w:p>
+      <w:pPr>
+        <w:pStyle w:val="1"/>
+      </w:pPr>
+      <w:bookmarkStart w:id="6" w:name="_Toc499139909"/>
+      <w:r>
+        <w:t>D</w:t>
+      </w:r>
+      <w:r>
+        <w:rPr>
+          <w:rFonts w:hint="eastAsia"/>
+        </w:rPr>
+        <w:t>ay</w:t>
+      </w:r>
+      <w:r>
+        <w:rPr>
+          <w:rFonts w:hint="eastAsia"/>
+        </w:rPr>
+        <w:t>2</w:t>
+      </w:r>
+      <w:r>
         <w:t>6</w:t>
       </w:r>
       <w:r>
@@ -8979,7 +9433,7 @@
       <w:pPr>
         <w:pStyle w:val="2"/>
       </w:pPr>
-      <w:bookmarkStart w:id="7" w:name="_Toc499104289"/>
+      <w:bookmarkStart w:id="7" w:name="_Toc499139910"/>
       <w:r>
         <w:rPr>
           <w:rFonts w:hint="eastAsia"/>
@@ -9094,7 +9548,7 @@
       <w:pPr>
         <w:pStyle w:val="1"/>
       </w:pPr>
-      <w:bookmarkStart w:id="8" w:name="_Toc499104290"/>
+      <w:bookmarkStart w:id="8" w:name="_Toc499139911"/>
       <w:r>
         <w:t>D</w:t>
       </w:r>
@@ -9180,7 +9634,7 @@
       <w:pPr>
         <w:pStyle w:val="1"/>
       </w:pPr>
-      <w:bookmarkStart w:id="9" w:name="_Toc499104291"/>
+      <w:bookmarkStart w:id="9" w:name="_Toc499139912"/>
       <w:r>
         <w:t>D</w:t>
       </w:r>
@@ -9232,6 +9686,7 @@
         <w:rPr>
           <w:rFonts w:hint="eastAsia"/>
         </w:rPr>
+        <w:lastRenderedPageBreak/>
         <w:t>功能</w:t>
       </w:r>
       <w:r>
@@ -9248,9 +9703,8 @@
       <w:pPr>
         <w:pStyle w:val="1"/>
       </w:pPr>
-      <w:bookmarkStart w:id="10" w:name="_Toc499104292"/>
-      <w:r>
-        <w:lastRenderedPageBreak/>
+      <w:bookmarkStart w:id="10" w:name="_Toc499139913"/>
+      <w:r>
         <w:t>D</w:t>
       </w:r>
       <w:r>
@@ -9300,7 +9754,7 @@
       <w:pPr>
         <w:pStyle w:val="2"/>
       </w:pPr>
-      <w:bookmarkStart w:id="11" w:name="_Toc499104293"/>
+      <w:bookmarkStart w:id="11" w:name="_Toc499139914"/>
       <w:r>
         <w:rPr>
           <w:rFonts w:hint="eastAsia"/>
@@ -9329,7 +9783,7 @@
       <w:pPr>
         <w:pStyle w:val="2"/>
       </w:pPr>
-      <w:bookmarkStart w:id="12" w:name="_Toc499104294"/>
+      <w:bookmarkStart w:id="12" w:name="_Toc499139915"/>
       <w:r>
         <w:t>SVN</w:t>
       </w:r>
@@ -9482,7 +9936,7 @@
       <w:pPr>
         <w:pStyle w:val="1"/>
       </w:pPr>
-      <w:bookmarkStart w:id="13" w:name="_Toc499104295"/>
+      <w:bookmarkStart w:id="13" w:name="_Toc499139916"/>
       <w:r>
         <w:lastRenderedPageBreak/>
         <w:t>D</w:t>
@@ -9523,7 +9977,7 @@
       <w:pPr>
         <w:pStyle w:val="2"/>
       </w:pPr>
-      <w:bookmarkStart w:id="14" w:name="_Toc499104296"/>
+      <w:bookmarkStart w:id="14" w:name="_Toc499139917"/>
       <w:r>
         <w:rPr>
           <w:rFonts w:hint="eastAsia"/>
@@ -9562,7 +10016,7 @@
       <w:pPr>
         <w:pStyle w:val="1"/>
       </w:pPr>
-      <w:bookmarkStart w:id="15" w:name="_Toc499104297"/>
+      <w:bookmarkStart w:id="15" w:name="_Toc499139918"/>
       <w:r>
         <w:t>D</w:t>
       </w:r>
@@ -9602,7 +10056,7 @@
       <w:pPr>
         <w:pStyle w:val="2"/>
       </w:pPr>
-      <w:bookmarkStart w:id="16" w:name="_Toc499104298"/>
+      <w:bookmarkStart w:id="16" w:name="_Toc499139919"/>
       <w:r>
         <w:rPr>
           <w:rFonts w:hint="eastAsia"/>
@@ -9678,7 +10132,7 @@
           <w:shd w:val="clear" w:color="auto" w:fill="FFFFFF"/>
         </w:rPr>
       </w:pPr>
-      <w:bookmarkStart w:id="17" w:name="_Toc499104299"/>
+      <w:bookmarkStart w:id="17" w:name="_Toc499139920"/>
       <w:r>
         <w:rPr>
           <w:shd w:val="clear" w:color="auto" w:fill="FFFFFF"/>
@@ -9833,7 +10287,7 @@
       <w:pPr>
         <w:pStyle w:val="2"/>
       </w:pPr>
-      <w:bookmarkStart w:id="18" w:name="_Toc499104300"/>
+      <w:bookmarkStart w:id="18" w:name="_Toc499139921"/>
       <w:r>
         <w:rPr>
           <w:rFonts w:hint="eastAsia"/>
@@ -10393,7 +10847,7 @@
       <w:pPr>
         <w:pStyle w:val="3"/>
       </w:pPr>
-      <w:bookmarkStart w:id="19" w:name="_Toc499104301"/>
+      <w:bookmarkStart w:id="19" w:name="_Toc499139922"/>
       <w:r>
         <w:rPr>
           <w:rFonts w:hint="eastAsia"/>
@@ -10867,7 +11321,7 @@
       <w:pPr>
         <w:pStyle w:val="2"/>
       </w:pPr>
-      <w:bookmarkStart w:id="20" w:name="_Toc499104302"/>
+      <w:bookmarkStart w:id="20" w:name="_Toc499139923"/>
       <w:r>
         <w:rPr>
           <w:rFonts w:hint="eastAsia"/>
@@ -11285,7 +11739,7 @@
       <w:pPr>
         <w:pStyle w:val="3"/>
       </w:pPr>
-      <w:bookmarkStart w:id="21" w:name="_Toc499104303"/>
+      <w:bookmarkStart w:id="21" w:name="_Toc499139924"/>
       <w:r>
         <w:rPr>
           <w:rFonts w:hint="eastAsia"/>
@@ -11724,7 +12178,7 @@
       <w:pPr>
         <w:pStyle w:val="2"/>
       </w:pPr>
-      <w:bookmarkStart w:id="22" w:name="_Toc499104304"/>
+      <w:bookmarkStart w:id="22" w:name="_Toc499139925"/>
       <w:r>
         <w:rPr>
           <w:rFonts w:hint="eastAsia"/>
@@ -11759,7 +12213,7 @@
           <w:shd w:val="clear" w:color="auto" w:fill="FFFFFF"/>
         </w:rPr>
       </w:pPr>
-      <w:bookmarkStart w:id="23" w:name="_Toc499104305"/>
+      <w:bookmarkStart w:id="23" w:name="_Toc499139926"/>
       <w:r>
         <w:rPr>
           <w:shd w:val="clear" w:color="auto" w:fill="FFFFFF"/>
@@ -12521,7 +12975,7 @@
       <w:pPr>
         <w:pStyle w:val="3"/>
       </w:pPr>
-      <w:bookmarkStart w:id="24" w:name="_Toc499104306"/>
+      <w:bookmarkStart w:id="24" w:name="_Toc499139927"/>
       <w:r>
         <w:t>parames</w:t>
       </w:r>
@@ -13307,7 +13761,7 @@
       <w:pPr>
         <w:pStyle w:val="2"/>
       </w:pPr>
-      <w:bookmarkStart w:id="25" w:name="_Toc499104307"/>
+      <w:bookmarkStart w:id="25" w:name="_Toc499139928"/>
       <w:r>
         <w:rPr>
           <w:rFonts w:hint="eastAsia"/>
@@ -13339,7 +13793,7 @@
       <w:pPr>
         <w:pStyle w:val="3"/>
       </w:pPr>
-      <w:bookmarkStart w:id="26" w:name="_Toc499104308"/>
+      <w:bookmarkStart w:id="26" w:name="_Toc499139929"/>
       <w:r>
         <w:rPr>
           <w:rFonts w:hint="eastAsia"/>
@@ -13540,7 +13994,7 @@
       <w:pPr>
         <w:pStyle w:val="3"/>
       </w:pPr>
-      <w:bookmarkStart w:id="27" w:name="_Toc499104309"/>
+      <w:bookmarkStart w:id="27" w:name="_Toc499139930"/>
       <w:r>
         <w:rPr>
           <w:rFonts w:hint="eastAsia"/>
@@ -13658,7 +14112,7 @@
       <w:pPr>
         <w:pStyle w:val="1"/>
       </w:pPr>
-      <w:bookmarkStart w:id="28" w:name="_Toc499104310"/>
+      <w:bookmarkStart w:id="28" w:name="_Toc499139931"/>
       <w:r>
         <w:t>D</w:t>
       </w:r>
@@ -13732,7 +14186,7 @@
       <w:pPr>
         <w:pStyle w:val="2"/>
       </w:pPr>
-      <w:bookmarkStart w:id="29" w:name="_Toc499104311"/>
+      <w:bookmarkStart w:id="29" w:name="_Toc499139932"/>
       <w:r>
         <w:rPr>
           <w:rFonts w:hint="eastAsia"/>
@@ -13863,7 +14317,7 @@
       <w:pPr>
         <w:pStyle w:val="1"/>
       </w:pPr>
-      <w:bookmarkStart w:id="30" w:name="_Toc499104312"/>
+      <w:bookmarkStart w:id="30" w:name="_Toc499139933"/>
       <w:r>
         <w:lastRenderedPageBreak/>
         <w:t>D</w:t>
@@ -13904,7 +14358,7 @@
       <w:pPr>
         <w:pStyle w:val="2"/>
       </w:pPr>
-      <w:bookmarkStart w:id="31" w:name="_Toc499104313"/>
+      <w:bookmarkStart w:id="31" w:name="_Toc499139934"/>
       <w:r>
         <w:rPr>
           <w:rFonts w:hint="eastAsia"/>
@@ -14008,7 +14462,7 @@
       <w:pPr>
         <w:pStyle w:val="2"/>
       </w:pPr>
-      <w:bookmarkStart w:id="32" w:name="_Toc499104314"/>
+      <w:bookmarkStart w:id="32" w:name="_Toc499139935"/>
       <w:r>
         <w:rPr>
           <w:rFonts w:hint="eastAsia"/>
@@ -14052,7 +14506,7 @@
       <w:pPr>
         <w:pStyle w:val="1"/>
       </w:pPr>
-      <w:bookmarkStart w:id="33" w:name="_Toc499104315"/>
+      <w:bookmarkStart w:id="33" w:name="_Toc499139936"/>
       <w:r>
         <w:t>D</w:t>
       </w:r>
@@ -14118,7 +14572,7 @@
       <w:pPr>
         <w:pStyle w:val="1"/>
       </w:pPr>
-      <w:bookmarkStart w:id="34" w:name="_Toc499104316"/>
+      <w:bookmarkStart w:id="34" w:name="_Toc499139937"/>
       <w:r>
         <w:t>D</w:t>
       </w:r>
@@ -14184,7 +14638,7 @@
       <w:pPr>
         <w:pStyle w:val="1"/>
       </w:pPr>
-      <w:bookmarkStart w:id="35" w:name="_Toc499104317"/>
+      <w:bookmarkStart w:id="35" w:name="_Toc499139938"/>
       <w:r>
         <w:t>D</w:t>
       </w:r>
@@ -14245,7 +14699,7 @@
       <w:pPr>
         <w:pStyle w:val="2"/>
       </w:pPr>
-      <w:bookmarkStart w:id="36" w:name="_Toc499104318"/>
+      <w:bookmarkStart w:id="36" w:name="_Toc499139939"/>
       <w:r>
         <w:rPr>
           <w:rFonts w:hint="eastAsia"/>
@@ -14388,7 +14842,7 @@
       <w:pPr>
         <w:pStyle w:val="1"/>
       </w:pPr>
-      <w:bookmarkStart w:id="37" w:name="_Toc499104319"/>
+      <w:bookmarkStart w:id="37" w:name="_Toc499139940"/>
       <w:r>
         <w:t>D</w:t>
       </w:r>
@@ -14448,7 +14902,7 @@
       <w:pPr>
         <w:pStyle w:val="1"/>
       </w:pPr>
-      <w:bookmarkStart w:id="38" w:name="_Toc499104320"/>
+      <w:bookmarkStart w:id="38" w:name="_Toc499139941"/>
       <w:r>
         <w:t>D</w:t>
       </w:r>
@@ -14508,7 +14962,7 @@
       <w:pPr>
         <w:pStyle w:val="1"/>
       </w:pPr>
-      <w:bookmarkStart w:id="39" w:name="_Toc499104321"/>
+      <w:bookmarkStart w:id="39" w:name="_Toc499139942"/>
       <w:r>
         <w:t>D</w:t>
       </w:r>
@@ -14568,7 +15022,7 @@
       <w:pPr>
         <w:pStyle w:val="2"/>
       </w:pPr>
-      <w:bookmarkStart w:id="40" w:name="_Toc499104322"/>
+      <w:bookmarkStart w:id="40" w:name="_Toc499139943"/>
       <w:r>
         <w:rPr>
           <w:rFonts w:hint="eastAsia"/>
@@ -14602,7 +15056,7 @@
       <w:pPr>
         <w:pStyle w:val="3"/>
       </w:pPr>
-      <w:bookmarkStart w:id="41" w:name="_Toc499104323"/>
+      <w:bookmarkStart w:id="41" w:name="_Toc499139944"/>
       <w:r>
         <w:rPr>
           <w:rFonts w:hint="eastAsia"/>
@@ -14976,7 +15430,7 @@
       <w:pPr>
         <w:pStyle w:val="3"/>
       </w:pPr>
-      <w:bookmarkStart w:id="42" w:name="_Toc499104324"/>
+      <w:bookmarkStart w:id="42" w:name="_Toc499139945"/>
       <w:r>
         <w:rPr>
           <w:rFonts w:hint="eastAsia"/>
@@ -15174,7 +15628,7 @@
       <w:pPr>
         <w:pStyle w:val="1"/>
       </w:pPr>
-      <w:bookmarkStart w:id="43" w:name="_Toc499104325"/>
+      <w:bookmarkStart w:id="43" w:name="_Toc499139946"/>
       <w:r>
         <w:lastRenderedPageBreak/>
         <w:t>D</w:t>
@@ -15200,7 +15654,7 @@
       <w:pPr>
         <w:pStyle w:val="2"/>
       </w:pPr>
-      <w:bookmarkStart w:id="44" w:name="_Toc499104326"/>
+      <w:bookmarkStart w:id="44" w:name="_Toc499139947"/>
       <w:r>
         <w:rPr>
           <w:rFonts w:hint="eastAsia"/>
@@ -15216,7 +15670,7 @@
       <w:pPr>
         <w:pStyle w:val="3"/>
       </w:pPr>
-      <w:bookmarkStart w:id="45" w:name="_Toc499104327"/>
+      <w:bookmarkStart w:id="45" w:name="_Toc499139948"/>
       <w:r>
         <w:rPr>
           <w:rFonts w:hint="eastAsia"/>
@@ -15833,7 +16287,7 @@
       <w:pPr>
         <w:pStyle w:val="2"/>
       </w:pPr>
-      <w:bookmarkStart w:id="46" w:name="_Toc499104328"/>
+      <w:bookmarkStart w:id="46" w:name="_Toc499139949"/>
       <w:r>
         <w:t>${pageContext.request.contextPath}</w:t>
       </w:r>
@@ -15881,7 +16335,7 @@
       <w:pPr>
         <w:pStyle w:val="2"/>
       </w:pPr>
-      <w:bookmarkStart w:id="47" w:name="_Toc499104329"/>
+      <w:bookmarkStart w:id="47" w:name="_Toc499139950"/>
       <w:r>
         <w:rPr>
           <w:rFonts w:hint="eastAsia"/>
@@ -16383,7 +16837,7 @@
       <w:pPr>
         <w:pStyle w:val="1"/>
       </w:pPr>
-      <w:bookmarkStart w:id="48" w:name="_Toc499104330"/>
+      <w:bookmarkStart w:id="48" w:name="_Toc499139951"/>
       <w:r>
         <w:t>D</w:t>
       </w:r>
@@ -16417,7 +16871,7 @@
       <w:pPr>
         <w:pStyle w:val="2"/>
       </w:pPr>
-      <w:bookmarkStart w:id="49" w:name="_Toc499104331"/>
+      <w:bookmarkStart w:id="49" w:name="_Toc499139952"/>
       <w:r>
         <w:rPr>
           <w:rFonts w:hint="eastAsia"/>
@@ -16472,7 +16926,7 @@
       <w:pPr>
         <w:pStyle w:val="2"/>
       </w:pPr>
-      <w:bookmarkStart w:id="50" w:name="_Toc499104332"/>
+      <w:bookmarkStart w:id="50" w:name="_Toc499139953"/>
       <w:r>
         <w:rPr>
           <w:rFonts w:hint="eastAsia"/>
@@ -16485,7 +16939,9 @@
         </w:rPr>
         <w:t>常用注解汇总</w:t>
       </w:r>
+      <w:bookmarkStart w:id="51" w:name="_GoBack"/>
       <w:bookmarkEnd w:id="50"/>
+      <w:bookmarkEnd w:id="51"/>
     </w:p>
     <w:p>
       <w:hyperlink r:id="rId44" w:history="1">
@@ -16504,11 +16960,11 @@
       <w:pPr>
         <w:pStyle w:val="2"/>
       </w:pPr>
-      <w:bookmarkStart w:id="51" w:name="_Toc499104333"/>
+      <w:bookmarkStart w:id="52" w:name="_Toc499139954"/>
       <w:r>
         <w:t>lombok</w:t>
       </w:r>
-      <w:bookmarkEnd w:id="51"/>
+      <w:bookmarkEnd w:id="52"/>
     </w:p>
     <w:p>
       <w:hyperlink r:id="rId45" w:history="1">
@@ -16711,7 +17167,7 @@
       <w:pPr>
         <w:pStyle w:val="1"/>
       </w:pPr>
-      <w:bookmarkStart w:id="52" w:name="_Toc499104334"/>
+      <w:bookmarkStart w:id="53" w:name="_Toc499139955"/>
       <w:r>
         <w:lastRenderedPageBreak/>
         <w:t>D</w:t>
@@ -16740,13 +17196,13 @@
       <w:r>
         <w:t>17</w:t>
       </w:r>
-      <w:bookmarkEnd w:id="52"/>
+      <w:bookmarkEnd w:id="53"/>
     </w:p>
     <w:p>
       <w:pPr>
         <w:pStyle w:val="2"/>
       </w:pPr>
-      <w:bookmarkStart w:id="53" w:name="_Toc499104335"/>
+      <w:bookmarkStart w:id="54" w:name="_Toc499139956"/>
       <w:r>
         <w:rPr>
           <w:rFonts w:hint="eastAsia"/>
@@ -16756,7 +17212,7 @@
       <w:r>
         <w:t>4.0 @RestController</w:t>
       </w:r>
-      <w:bookmarkEnd w:id="53"/>
+      <w:bookmarkEnd w:id="54"/>
     </w:p>
     <w:p>
       <w:hyperlink r:id="rId47" w:history="1">
@@ -16775,7 +17231,7 @@
       <w:pPr>
         <w:pStyle w:val="2"/>
       </w:pPr>
-      <w:bookmarkStart w:id="54" w:name="_Toc499104336"/>
+      <w:bookmarkStart w:id="55" w:name="_Toc499139957"/>
       <w:r>
         <w:rPr>
           <w:rFonts w:hint="eastAsia"/>
@@ -16811,7 +17267,7 @@
       <w:r>
         <w:t>性状态转移</w:t>
       </w:r>
-      <w:bookmarkEnd w:id="54"/>
+      <w:bookmarkEnd w:id="55"/>
     </w:p>
     <w:p>
       <w:hyperlink r:id="rId48" w:history="1">
@@ -16921,14 +17377,14 @@
       <w:pPr>
         <w:pStyle w:val="2"/>
       </w:pPr>
-      <w:bookmarkStart w:id="55" w:name="_Toc499104337"/>
+      <w:bookmarkStart w:id="56" w:name="_Toc499139958"/>
       <w:r>
         <w:rPr>
           <w:rFonts w:hint="eastAsia"/>
         </w:rPr>
         <w:t>304</w:t>
       </w:r>
-      <w:bookmarkEnd w:id="55"/>
+      <w:bookmarkEnd w:id="56"/>
     </w:p>
     <w:p>
       <w:hyperlink r:id="rId49" w:history="1">
@@ -17121,7 +17577,7 @@
       <w:pPr>
         <w:pStyle w:val="2"/>
       </w:pPr>
-      <w:bookmarkStart w:id="56" w:name="_Toc499104338"/>
+      <w:bookmarkStart w:id="57" w:name="_Toc499139959"/>
       <w:r>
         <w:rPr>
           <w:rFonts w:hint="eastAsia"/>
@@ -17146,7 +17602,7 @@
       <w:r>
         <w:t>关系映射框架）</w:t>
       </w:r>
-      <w:bookmarkEnd w:id="56"/>
+      <w:bookmarkEnd w:id="57"/>
     </w:p>
     <w:p>
       <w:hyperlink r:id="rId50" w:history="1">
@@ -17563,7 +18019,7 @@
       <w:pPr>
         <w:pStyle w:val="3"/>
       </w:pPr>
-      <w:bookmarkStart w:id="57" w:name="_Toc499104339"/>
+      <w:bookmarkStart w:id="58" w:name="_Toc499139960"/>
       <w:r>
         <w:rPr>
           <w:rFonts w:hint="eastAsia"/>
@@ -17573,7 +18029,7 @@
       <w:r>
         <w:t>使用步骤</w:t>
       </w:r>
-      <w:bookmarkEnd w:id="57"/>
+      <w:bookmarkEnd w:id="58"/>
     </w:p>
     <w:p>
       <w:r>
@@ -17612,7 +18068,7 @@
       <w:pPr>
         <w:pStyle w:val="2"/>
       </w:pPr>
-      <w:bookmarkStart w:id="58" w:name="_Toc499104340"/>
+      <w:bookmarkStart w:id="59" w:name="_Toc499139961"/>
       <w:r>
         <w:rPr>
           <w:rFonts w:hint="eastAsia"/>
@@ -17637,7 +18093,7 @@
         </w:rPr>
         <w:t>概念</w:t>
       </w:r>
-      <w:bookmarkEnd w:id="58"/>
+      <w:bookmarkEnd w:id="59"/>
     </w:p>
     <w:p>
       <w:hyperlink r:id="rId54" w:history="1">
@@ -18106,6 +18562,7 @@
       <w:pPr>
         <w:pStyle w:val="1"/>
       </w:pPr>
+      <w:bookmarkStart w:id="60" w:name="_Toc499139962"/>
       <w:r>
         <w:t>D</w:t>
       </w:r>
@@ -18133,11 +18590,13 @@
       <w:r>
         <w:t>20</w:t>
       </w:r>
+      <w:bookmarkEnd w:id="60"/>
     </w:p>
     <w:p>
       <w:pPr>
         <w:pStyle w:val="1"/>
       </w:pPr>
+      <w:bookmarkStart w:id="61" w:name="_Toc499139963"/>
       <w:r>
         <w:t>D</w:t>
       </w:r>
@@ -18165,6 +18624,7 @@
       <w:r>
         <w:t>21</w:t>
       </w:r>
+      <w:bookmarkEnd w:id="61"/>
     </w:p>
     <w:p>
       <w:r>
@@ -18178,6 +18638,7 @@
       <w:pPr>
         <w:pStyle w:val="1"/>
       </w:pPr>
+      <w:bookmarkStart w:id="62" w:name="_Toc499139964"/>
       <w:r>
         <w:lastRenderedPageBreak/>
         <w:t>D</w:t>
@@ -18206,11 +18667,13 @@
       <w:r>
         <w:t>22</w:t>
       </w:r>
+      <w:bookmarkEnd w:id="62"/>
     </w:p>
     <w:p>
       <w:pPr>
         <w:pStyle w:val="2"/>
       </w:pPr>
+      <w:bookmarkStart w:id="63" w:name="_Toc499139965"/>
       <w:r>
         <w:rPr>
           <w:rFonts w:hint="eastAsia"/>
@@ -18235,6 +18698,7 @@
         </w:rPr>
         <w:t>区别</w:t>
       </w:r>
+      <w:bookmarkEnd w:id="63"/>
     </w:p>
     <w:p>
       <w:hyperlink r:id="rId55" w:history="1">
@@ -18253,9 +18717,11 @@
       <w:pPr>
         <w:pStyle w:val="3"/>
       </w:pPr>
+      <w:bookmarkStart w:id="64" w:name="_Toc499139966"/>
       <w:r>
         <w:t>stackOverflower</w:t>
       </w:r>
+      <w:bookmarkEnd w:id="64"/>
     </w:p>
     <w:p>
       <w:r>
@@ -18392,16 +18858,13 @@
       <w:pPr>
         <w:pStyle w:val="3"/>
       </w:pPr>
+      <w:bookmarkStart w:id="65" w:name="_Toc499139967"/>
       <w:r>
         <w:t>Outofmemory</w:t>
       </w:r>
-    </w:p>
-    <w:p>
-      <w:pPr>
-        <w:rPr>
-          <w:rFonts w:hint="eastAsia"/>
-        </w:rPr>
-      </w:pPr>
+      <w:bookmarkEnd w:id="65"/>
+    </w:p>
+    <w:p>
       <w:r>
         <w:rPr>
           <w:rFonts w:hint="eastAsia"/>
@@ -18462,8 +18925,6 @@
         </w:rPr>
         <w:t>。因此，这时程序猿必然无法主动处理这一问题，只能等程序崩溃后再去查证原因。</w:t>
       </w:r>
-      <w:bookmarkStart w:id="59" w:name="_GoBack"/>
-      <w:bookmarkEnd w:id="59"/>
     </w:p>
     <w:p>
       <w:pPr>
@@ -21159,7 +21620,7 @@
 </file>
 
 <file path=customXml/itemProps1.xml><?xml version="1.0" encoding="utf-8"?>
-<ds:datastoreItem xmlns:ds="http://schemas.openxmlformats.org/officeDocument/2006/customXml" ds:itemID="{6CACAB9B-9AF2-4D4E-A18A-51B183AB3E41}">
+<ds:datastoreItem xmlns:ds="http://schemas.openxmlformats.org/officeDocument/2006/customXml" ds:itemID="{0043E823-EE7C-4218-BE1F-C2603C5822D2}">
   <ds:schemaRefs>
     <ds:schemaRef ds:uri="http://schemas.openxmlformats.org/officeDocument/2006/bibliography"/>
   </ds:schemaRefs>

--- a/javaEE/JavaEE笔记2.docx
+++ b/javaEE/JavaEE笔记2.docx
@@ -16939,9 +16939,7 @@
         </w:rPr>
         <w:t>常用注解汇总</w:t>
       </w:r>
-      <w:bookmarkStart w:id="51" w:name="_GoBack"/>
       <w:bookmarkEnd w:id="50"/>
-      <w:bookmarkEnd w:id="51"/>
     </w:p>
     <w:p>
       <w:hyperlink r:id="rId44" w:history="1">
@@ -16960,11 +16958,11 @@
       <w:pPr>
         <w:pStyle w:val="2"/>
       </w:pPr>
-      <w:bookmarkStart w:id="52" w:name="_Toc499139954"/>
+      <w:bookmarkStart w:id="51" w:name="_Toc499139954"/>
       <w:r>
         <w:t>lombok</w:t>
       </w:r>
-      <w:bookmarkEnd w:id="52"/>
+      <w:bookmarkEnd w:id="51"/>
     </w:p>
     <w:p>
       <w:hyperlink r:id="rId45" w:history="1">
@@ -17167,7 +17165,7 @@
       <w:pPr>
         <w:pStyle w:val="1"/>
       </w:pPr>
-      <w:bookmarkStart w:id="53" w:name="_Toc499139955"/>
+      <w:bookmarkStart w:id="52" w:name="_Toc499139955"/>
       <w:r>
         <w:lastRenderedPageBreak/>
         <w:t>D</w:t>
@@ -17196,23 +17194,23 @@
       <w:r>
         <w:t>17</w:t>
       </w:r>
+      <w:bookmarkEnd w:id="52"/>
+    </w:p>
+    <w:p>
+      <w:pPr>
+        <w:pStyle w:val="2"/>
+      </w:pPr>
+      <w:bookmarkStart w:id="53" w:name="_Toc499139956"/>
+      <w:r>
+        <w:rPr>
+          <w:rFonts w:hint="eastAsia"/>
+        </w:rPr>
+        <w:t>Spring</w:t>
+      </w:r>
+      <w:r>
+        <w:t>4.0 @RestController</w:t>
+      </w:r>
       <w:bookmarkEnd w:id="53"/>
-    </w:p>
-    <w:p>
-      <w:pPr>
-        <w:pStyle w:val="2"/>
-      </w:pPr>
-      <w:bookmarkStart w:id="54" w:name="_Toc499139956"/>
-      <w:r>
-        <w:rPr>
-          <w:rFonts w:hint="eastAsia"/>
-        </w:rPr>
-        <w:t>Spring</w:t>
-      </w:r>
-      <w:r>
-        <w:t>4.0 @RestController</w:t>
-      </w:r>
-      <w:bookmarkEnd w:id="54"/>
     </w:p>
     <w:p>
       <w:hyperlink r:id="rId47" w:history="1">
@@ -17231,7 +17229,7 @@
       <w:pPr>
         <w:pStyle w:val="2"/>
       </w:pPr>
-      <w:bookmarkStart w:id="55" w:name="_Toc499139957"/>
+      <w:bookmarkStart w:id="54" w:name="_Toc499139957"/>
       <w:r>
         <w:rPr>
           <w:rFonts w:hint="eastAsia"/>
@@ -17267,7 +17265,7 @@
       <w:r>
         <w:t>性状态转移</w:t>
       </w:r>
-      <w:bookmarkEnd w:id="55"/>
+      <w:bookmarkEnd w:id="54"/>
     </w:p>
     <w:p>
       <w:hyperlink r:id="rId48" w:history="1">
@@ -17377,14 +17375,14 @@
       <w:pPr>
         <w:pStyle w:val="2"/>
       </w:pPr>
-      <w:bookmarkStart w:id="56" w:name="_Toc499139958"/>
+      <w:bookmarkStart w:id="55" w:name="_Toc499139958"/>
       <w:r>
         <w:rPr>
           <w:rFonts w:hint="eastAsia"/>
         </w:rPr>
         <w:t>304</w:t>
       </w:r>
-      <w:bookmarkEnd w:id="56"/>
+      <w:bookmarkEnd w:id="55"/>
     </w:p>
     <w:p>
       <w:hyperlink r:id="rId49" w:history="1">
@@ -17577,7 +17575,7 @@
       <w:pPr>
         <w:pStyle w:val="2"/>
       </w:pPr>
-      <w:bookmarkStart w:id="57" w:name="_Toc499139959"/>
+      <w:bookmarkStart w:id="56" w:name="_Toc499139959"/>
       <w:r>
         <w:rPr>
           <w:rFonts w:hint="eastAsia"/>
@@ -17602,7 +17600,7 @@
       <w:r>
         <w:t>关系映射框架）</w:t>
       </w:r>
-      <w:bookmarkEnd w:id="57"/>
+      <w:bookmarkEnd w:id="56"/>
     </w:p>
     <w:p>
       <w:hyperlink r:id="rId50" w:history="1">
@@ -18019,7 +18017,7 @@
       <w:pPr>
         <w:pStyle w:val="3"/>
       </w:pPr>
-      <w:bookmarkStart w:id="58" w:name="_Toc499139960"/>
+      <w:bookmarkStart w:id="57" w:name="_Toc499139960"/>
       <w:r>
         <w:rPr>
           <w:rFonts w:hint="eastAsia"/>
@@ -18029,71 +18027,71 @@
       <w:r>
         <w:t>使用步骤</w:t>
       </w:r>
+      <w:bookmarkEnd w:id="57"/>
+    </w:p>
+    <w:p>
+      <w:r>
+        <w:rPr>
+          <w:rFonts w:hint="eastAsia"/>
+        </w:rPr>
+        <w:t>创建</w:t>
+      </w:r>
+      <w:r>
+        <w:rPr>
+          <w:rFonts w:hint="eastAsia"/>
+        </w:rPr>
+        <w:t>java</w:t>
+      </w:r>
+      <w:r>
+        <w:t>项目，添加</w:t>
+      </w:r>
+      <w:r>
+        <w:t>jar</w:t>
+      </w:r>
+      <w:r>
+        <w:t>依赖，创建持久类，创建持久类的映射文件，创建配置文件，创建检索或存储</w:t>
+      </w:r>
+      <w:r>
+        <w:rPr>
+          <w:rFonts w:hint="eastAsia"/>
+        </w:rPr>
+        <w:t>持久</w:t>
+      </w:r>
+      <w:r>
+        <w:t>对象的类，运行程序。</w:t>
+      </w:r>
+    </w:p>
+    <w:p/>
+    <w:p>
+      <w:pPr>
+        <w:pStyle w:val="2"/>
+      </w:pPr>
+      <w:bookmarkStart w:id="58" w:name="_Toc499139961"/>
+      <w:r>
+        <w:rPr>
+          <w:rFonts w:hint="eastAsia"/>
+        </w:rPr>
+        <w:t>JAVA</w:t>
+      </w:r>
+      <w:r>
+        <w:rPr>
+          <w:rFonts w:hint="eastAsia"/>
+        </w:rPr>
+        <w:t>事务</w:t>
+      </w:r>
+      <w:r>
+        <w:rPr>
+          <w:rFonts w:hint="eastAsia"/>
+        </w:rPr>
+        <w:t>,JTA,JDBC,JDO,DAO,JNDI</w:t>
+      </w:r>
+      <w:r>
+        <w:rPr>
+          <w:rFonts w:hint="eastAsia"/>
+        </w:rPr>
+        <w:t>概念</w:t>
+      </w:r>
       <w:bookmarkEnd w:id="58"/>
-    </w:p>
-    <w:p>
-      <w:r>
-        <w:rPr>
-          <w:rFonts w:hint="eastAsia"/>
-        </w:rPr>
-        <w:t>创建</w:t>
-      </w:r>
-      <w:r>
-        <w:rPr>
-          <w:rFonts w:hint="eastAsia"/>
-        </w:rPr>
-        <w:t>java</w:t>
-      </w:r>
-      <w:r>
-        <w:t>项目，添加</w:t>
-      </w:r>
-      <w:r>
-        <w:t>jar</w:t>
-      </w:r>
-      <w:r>
-        <w:t>依赖，创建持久类，创建持久类的映射文件，创建配置文件，创建检索或存储</w:t>
-      </w:r>
-      <w:r>
-        <w:rPr>
-          <w:rFonts w:hint="eastAsia"/>
-        </w:rPr>
-        <w:t>持久</w:t>
-      </w:r>
-      <w:r>
-        <w:t>对象的类，运行程序。</w:t>
-      </w:r>
-    </w:p>
-    <w:p/>
-    <w:p>
-      <w:pPr>
-        <w:pStyle w:val="2"/>
-      </w:pPr>
-      <w:bookmarkStart w:id="59" w:name="_Toc499139961"/>
-      <w:r>
-        <w:rPr>
-          <w:rFonts w:hint="eastAsia"/>
-        </w:rPr>
-        <w:t>JAVA</w:t>
-      </w:r>
-      <w:r>
-        <w:rPr>
-          <w:rFonts w:hint="eastAsia"/>
-        </w:rPr>
-        <w:t>事务</w:t>
-      </w:r>
-      <w:r>
-        <w:rPr>
-          <w:rFonts w:hint="eastAsia"/>
-        </w:rPr>
-        <w:t>,JTA,JDBC,JDO,DAO,JNDI</w:t>
-      </w:r>
-      <w:r>
-        <w:rPr>
-          <w:rFonts w:hint="eastAsia"/>
-        </w:rPr>
-        <w:t>概念</w:t>
-      </w:r>
-      <w:bookmarkEnd w:id="59"/>
     </w:p>
     <w:p>
       <w:hyperlink r:id="rId54" w:history="1">
@@ -18562,7 +18560,7 @@
       <w:pPr>
         <w:pStyle w:val="1"/>
       </w:pPr>
-      <w:bookmarkStart w:id="60" w:name="_Toc499139962"/>
+      <w:bookmarkStart w:id="59" w:name="_Toc499139962"/>
       <w:r>
         <w:t>D</w:t>
       </w:r>
@@ -18590,55 +18588,55 @@
       <w:r>
         <w:t>20</w:t>
       </w:r>
+      <w:bookmarkEnd w:id="59"/>
+    </w:p>
+    <w:p>
+      <w:pPr>
+        <w:pStyle w:val="1"/>
+      </w:pPr>
+      <w:bookmarkStart w:id="60" w:name="_Toc499139963"/>
+      <w:r>
+        <w:t>D</w:t>
+      </w:r>
+      <w:r>
+        <w:rPr>
+          <w:rFonts w:hint="eastAsia"/>
+        </w:rPr>
+        <w:t>ay</w:t>
+      </w:r>
+      <w:r>
+        <w:rPr>
+          <w:rFonts w:hint="eastAsia"/>
+        </w:rPr>
+        <w:t>4</w:t>
+      </w:r>
+      <w:r>
+        <w:t>4</w:t>
+      </w:r>
+      <w:r>
+        <w:rPr>
+          <w:rFonts w:hint="eastAsia"/>
+        </w:rPr>
+        <w:t xml:space="preserve"> 2017-11-</w:t>
+      </w:r>
+      <w:r>
+        <w:t>21</w:t>
+      </w:r>
       <w:bookmarkEnd w:id="60"/>
     </w:p>
     <w:p>
+      <w:r>
+        <w:rPr>
+          <w:rFonts w:hint="eastAsia"/>
+        </w:rPr>
+        <w:t>请假</w:t>
+      </w:r>
+    </w:p>
+    <w:p>
       <w:pPr>
         <w:pStyle w:val="1"/>
       </w:pPr>
-      <w:bookmarkStart w:id="61" w:name="_Toc499139963"/>
-      <w:r>
-        <w:t>D</w:t>
-      </w:r>
-      <w:r>
-        <w:rPr>
-          <w:rFonts w:hint="eastAsia"/>
-        </w:rPr>
-        <w:t>ay</w:t>
-      </w:r>
-      <w:r>
-        <w:rPr>
-          <w:rFonts w:hint="eastAsia"/>
-        </w:rPr>
-        <w:t>4</w:t>
-      </w:r>
-      <w:r>
-        <w:t>4</w:t>
-      </w:r>
-      <w:r>
-        <w:rPr>
-          <w:rFonts w:hint="eastAsia"/>
-        </w:rPr>
-        <w:t xml:space="preserve"> 2017-11-</w:t>
-      </w:r>
-      <w:r>
-        <w:t>21</w:t>
-      </w:r>
-      <w:bookmarkEnd w:id="61"/>
-    </w:p>
-    <w:p>
-      <w:r>
-        <w:rPr>
-          <w:rFonts w:hint="eastAsia"/>
-        </w:rPr>
-        <w:t>请假</w:t>
-      </w:r>
-    </w:p>
-    <w:p>
-      <w:pPr>
-        <w:pStyle w:val="1"/>
-      </w:pPr>
-      <w:bookmarkStart w:id="62" w:name="_Toc499139964"/>
+      <w:bookmarkStart w:id="61" w:name="_Toc499139964"/>
       <w:r>
         <w:lastRenderedPageBreak/>
         <w:t>D</w:t>
@@ -18667,38 +18665,55 @@
       <w:r>
         <w:t>22</w:t>
       </w:r>
+      <w:bookmarkEnd w:id="61"/>
+    </w:p>
+    <w:p>
+      <w:r>
+        <w:rPr>
+          <w:rFonts w:hint="eastAsia"/>
+        </w:rPr>
+        <w:t>设计</w:t>
+      </w:r>
+      <w:r>
+        <w:t>模式：单例</w:t>
+      </w:r>
+      <w:r>
+        <w:t>+</w:t>
+      </w:r>
+      <w:r>
+        <w:t>装饰</w:t>
+      </w:r>
+    </w:p>
+    <w:p>
+      <w:pPr>
+        <w:pStyle w:val="2"/>
+      </w:pPr>
+      <w:bookmarkStart w:id="62" w:name="_Toc499139965"/>
+      <w:r>
+        <w:rPr>
+          <w:rFonts w:hint="eastAsia"/>
+        </w:rPr>
+        <w:t>java stackoverflowerror</w:t>
+      </w:r>
+      <w:r>
+        <w:rPr>
+          <w:rFonts w:hint="eastAsia"/>
+        </w:rPr>
+        <w:t>与</w:t>
+      </w:r>
+      <w:r>
+        <w:rPr>
+          <w:rFonts w:hint="eastAsia"/>
+        </w:rPr>
+        <w:t>outofmemoryerror</w:t>
+      </w:r>
+      <w:r>
+        <w:rPr>
+          <w:rFonts w:hint="eastAsia"/>
+        </w:rPr>
+        <w:t>区别</w:t>
+      </w:r>
       <w:bookmarkEnd w:id="62"/>
-    </w:p>
-    <w:p>
-      <w:pPr>
-        <w:pStyle w:val="2"/>
-      </w:pPr>
-      <w:bookmarkStart w:id="63" w:name="_Toc499139965"/>
-      <w:r>
-        <w:rPr>
-          <w:rFonts w:hint="eastAsia"/>
-        </w:rPr>
-        <w:t>java stackoverflowerror</w:t>
-      </w:r>
-      <w:r>
-        <w:rPr>
-          <w:rFonts w:hint="eastAsia"/>
-        </w:rPr>
-        <w:t>与</w:t>
-      </w:r>
-      <w:r>
-        <w:rPr>
-          <w:rFonts w:hint="eastAsia"/>
-        </w:rPr>
-        <w:t>outofmemoryerror</w:t>
-      </w:r>
-      <w:r>
-        <w:rPr>
-          <w:rFonts w:hint="eastAsia"/>
-        </w:rPr>
-        <w:t>区别</w:t>
-      </w:r>
-      <w:bookmarkEnd w:id="63"/>
     </w:p>
     <w:p>
       <w:hyperlink r:id="rId55" w:history="1">
@@ -18717,152 +18732,152 @@
       <w:pPr>
         <w:pStyle w:val="3"/>
       </w:pPr>
-      <w:bookmarkStart w:id="64" w:name="_Toc499139966"/>
+      <w:bookmarkStart w:id="63" w:name="_Toc499139966"/>
       <w:r>
         <w:t>stackOverflower</w:t>
       </w:r>
+      <w:bookmarkEnd w:id="63"/>
+    </w:p>
+    <w:p>
+      <w:r>
+        <w:rPr>
+          <w:rFonts w:hint="eastAsia"/>
+        </w:rPr>
+        <w:t>java</w:t>
+      </w:r>
+      <w:r>
+        <w:t>程序启动一个新的线程时，</w:t>
+      </w:r>
+      <w:r>
+        <w:t>JVM</w:t>
+      </w:r>
+      <w:r>
+        <w:t>会为其分配一个栈，</w:t>
+      </w:r>
+      <w:r>
+        <w:t>java</w:t>
+      </w:r>
+      <w:r>
+        <w:t>栈以帧</w:t>
+      </w:r>
+      <w:r>
+        <w:rPr>
+          <w:rFonts w:hint="eastAsia"/>
+        </w:rPr>
+        <w:t>为</w:t>
+      </w:r>
+      <w:r>
+        <w:t>单位保持线程</w:t>
+      </w:r>
+      <w:r>
+        <w:rPr>
+          <w:rFonts w:hint="eastAsia"/>
+        </w:rPr>
+        <w:t>运行</w:t>
+      </w:r>
+      <w:r>
+        <w:t>状态，</w:t>
+      </w:r>
+      <w:r>
+        <w:rPr>
+          <w:rFonts w:hint="eastAsia"/>
+        </w:rPr>
+        <w:t>当线程调用一个方法是，</w:t>
+      </w:r>
+      <w:r>
+        <w:rPr>
+          <w:rFonts w:hint="eastAsia"/>
+        </w:rPr>
+        <w:t>jvm</w:t>
+      </w:r>
+      <w:r>
+        <w:rPr>
+          <w:rFonts w:hint="eastAsia"/>
+        </w:rPr>
+        <w:t>压入一个新的栈帧到这个线程的栈中，只要这个方法还没返回，这个栈帧就存在。</w:t>
+      </w:r>
+      <w:r>
+        <w:rPr>
+          <w:rFonts w:hint="eastAsia"/>
+        </w:rPr>
+        <w:t xml:space="preserve"> </w:t>
+      </w:r>
+      <w:r>
+        <w:rPr>
+          <w:rFonts w:hint="eastAsia"/>
+        </w:rPr>
+        <w:t>如果方法的嵌套调用层次太多</w:t>
+      </w:r>
+      <w:r>
+        <w:rPr>
+          <w:rFonts w:hint="eastAsia"/>
+        </w:rPr>
+        <w:t>(</w:t>
+      </w:r>
+      <w:r>
+        <w:rPr>
+          <w:rFonts w:hint="eastAsia"/>
+        </w:rPr>
+        <w:t>如递归调用</w:t>
+      </w:r>
+      <w:r>
+        <w:rPr>
+          <w:rFonts w:hint="eastAsia"/>
+        </w:rPr>
+        <w:t>),</w:t>
+      </w:r>
+      <w:r>
+        <w:rPr>
+          <w:rFonts w:hint="eastAsia"/>
+        </w:rPr>
+        <w:t>随着</w:t>
+      </w:r>
+      <w:r>
+        <w:rPr>
+          <w:rFonts w:hint="eastAsia"/>
+        </w:rPr>
+        <w:t>java</w:t>
+      </w:r>
+      <w:r>
+        <w:rPr>
+          <w:rFonts w:hint="eastAsia"/>
+        </w:rPr>
+        <w:t>栈中的帧的增多，最终导致这个线程的栈中的所有栈帧的大小的总和大于</w:t>
+      </w:r>
+      <w:r>
+        <w:rPr>
+          <w:rFonts w:hint="eastAsia"/>
+        </w:rPr>
+        <w:t>-Xss</w:t>
+      </w:r>
+      <w:r>
+        <w:rPr>
+          <w:rFonts w:hint="eastAsia"/>
+        </w:rPr>
+        <w:t>设置的值，而产生</w:t>
+      </w:r>
+      <w:r>
+        <w:rPr>
+          <w:rFonts w:hint="eastAsia"/>
+        </w:rPr>
+        <w:t>StackOverflowError</w:t>
+      </w:r>
+      <w:r>
+        <w:rPr>
+          <w:rFonts w:hint="eastAsia"/>
+        </w:rPr>
+        <w:t>溢出异常。</w:t>
+      </w:r>
+    </w:p>
+    <w:p>
+      <w:pPr>
+        <w:pStyle w:val="3"/>
+      </w:pPr>
+      <w:bookmarkStart w:id="64" w:name="_Toc499139967"/>
+      <w:r>
+        <w:t>Outofmemory</w:t>
+      </w:r>
       <w:bookmarkEnd w:id="64"/>
-    </w:p>
-    <w:p>
-      <w:r>
-        <w:rPr>
-          <w:rFonts w:hint="eastAsia"/>
-        </w:rPr>
-        <w:t>java</w:t>
-      </w:r>
-      <w:r>
-        <w:t>程序启动一个新的线程时，</w:t>
-      </w:r>
-      <w:r>
-        <w:t>JVM</w:t>
-      </w:r>
-      <w:r>
-        <w:t>会为其分配一个栈，</w:t>
-      </w:r>
-      <w:r>
-        <w:t>java</w:t>
-      </w:r>
-      <w:r>
-        <w:t>栈以帧</w:t>
-      </w:r>
-      <w:r>
-        <w:rPr>
-          <w:rFonts w:hint="eastAsia"/>
-        </w:rPr>
-        <w:t>为</w:t>
-      </w:r>
-      <w:r>
-        <w:t>单位保持线程</w:t>
-      </w:r>
-      <w:r>
-        <w:rPr>
-          <w:rFonts w:hint="eastAsia"/>
-        </w:rPr>
-        <w:t>运行</w:t>
-      </w:r>
-      <w:r>
-        <w:t>状态，</w:t>
-      </w:r>
-      <w:r>
-        <w:rPr>
-          <w:rFonts w:hint="eastAsia"/>
-        </w:rPr>
-        <w:t>当线程调用一个方法是，</w:t>
-      </w:r>
-      <w:r>
-        <w:rPr>
-          <w:rFonts w:hint="eastAsia"/>
-        </w:rPr>
-        <w:t>jvm</w:t>
-      </w:r>
-      <w:r>
-        <w:rPr>
-          <w:rFonts w:hint="eastAsia"/>
-        </w:rPr>
-        <w:t>压入一个新的栈帧到这个线程的栈中，只要这个方法还没返回，这个栈帧就存在。</w:t>
-      </w:r>
-      <w:r>
-        <w:rPr>
-          <w:rFonts w:hint="eastAsia"/>
-        </w:rPr>
-        <w:t xml:space="preserve"> </w:t>
-      </w:r>
-      <w:r>
-        <w:rPr>
-          <w:rFonts w:hint="eastAsia"/>
-        </w:rPr>
-        <w:t>如果方法的嵌套调用层次太多</w:t>
-      </w:r>
-      <w:r>
-        <w:rPr>
-          <w:rFonts w:hint="eastAsia"/>
-        </w:rPr>
-        <w:t>(</w:t>
-      </w:r>
-      <w:r>
-        <w:rPr>
-          <w:rFonts w:hint="eastAsia"/>
-        </w:rPr>
-        <w:t>如递归调用</w:t>
-      </w:r>
-      <w:r>
-        <w:rPr>
-          <w:rFonts w:hint="eastAsia"/>
-        </w:rPr>
-        <w:t>),</w:t>
-      </w:r>
-      <w:r>
-        <w:rPr>
-          <w:rFonts w:hint="eastAsia"/>
-        </w:rPr>
-        <w:t>随着</w:t>
-      </w:r>
-      <w:r>
-        <w:rPr>
-          <w:rFonts w:hint="eastAsia"/>
-        </w:rPr>
-        <w:t>java</w:t>
-      </w:r>
-      <w:r>
-        <w:rPr>
-          <w:rFonts w:hint="eastAsia"/>
-        </w:rPr>
-        <w:t>栈中的帧的增多，最终导致这个线程的栈中的所有栈帧的大小的总和大于</w:t>
-      </w:r>
-      <w:r>
-        <w:rPr>
-          <w:rFonts w:hint="eastAsia"/>
-        </w:rPr>
-        <w:t>-Xss</w:t>
-      </w:r>
-      <w:r>
-        <w:rPr>
-          <w:rFonts w:hint="eastAsia"/>
-        </w:rPr>
-        <w:t>设置的值，而产生</w:t>
-      </w:r>
-      <w:r>
-        <w:rPr>
-          <w:rFonts w:hint="eastAsia"/>
-        </w:rPr>
-        <w:t>StackOverflowError</w:t>
-      </w:r>
-      <w:r>
-        <w:rPr>
-          <w:rFonts w:hint="eastAsia"/>
-        </w:rPr>
-        <w:t>溢出异常。</w:t>
-      </w:r>
-    </w:p>
-    <w:p>
-      <w:pPr>
-        <w:pStyle w:val="3"/>
-      </w:pPr>
-      <w:bookmarkStart w:id="65" w:name="_Toc499139967"/>
-      <w:r>
-        <w:t>Outofmemory</w:t>
-      </w:r>
-      <w:bookmarkEnd w:id="65"/>
     </w:p>
     <w:p>
       <w:r>
@@ -19220,6 +19235,74 @@
         </w:rPr>
         <w:t>直接操作字节码运行时，生成了大量的动态类。</w:t>
       </w:r>
+    </w:p>
+    <w:p>
+      <w:pPr>
+        <w:pStyle w:val="1"/>
+      </w:pPr>
+      <w:r>
+        <w:t>D</w:t>
+      </w:r>
+      <w:r>
+        <w:rPr>
+          <w:rFonts w:hint="eastAsia"/>
+        </w:rPr>
+        <w:t>ay</w:t>
+      </w:r>
+      <w:r>
+        <w:rPr>
+          <w:rFonts w:hint="eastAsia"/>
+        </w:rPr>
+        <w:t>4</w:t>
+      </w:r>
+      <w:r>
+        <w:t>6</w:t>
+      </w:r>
+      <w:r>
+        <w:rPr>
+          <w:rFonts w:hint="eastAsia"/>
+        </w:rPr>
+        <w:t xml:space="preserve"> 2017-11-</w:t>
+      </w:r>
+      <w:r>
+        <w:t>23</w:t>
+      </w:r>
+    </w:p>
+    <w:p>
+      <w:pPr>
+        <w:rPr>
+          <w:rFonts w:hint="eastAsia"/>
+        </w:rPr>
+      </w:pPr>
+      <w:r>
+        <w:rPr>
+          <w:rFonts w:hint="eastAsia"/>
+        </w:rPr>
+        <w:t>设计</w:t>
+      </w:r>
+      <w:r>
+        <w:t>模式：</w:t>
+      </w:r>
+      <w:r>
+        <w:rPr>
+          <w:rFonts w:hint="eastAsia"/>
+        </w:rPr>
+        <w:t>享</w:t>
+      </w:r>
+      <w:r>
+        <w:t>元</w:t>
+      </w:r>
+      <w:r>
+        <w:t>+</w:t>
+      </w:r>
+      <w:r>
+        <w:rPr>
+          <w:rFonts w:hint="eastAsia"/>
+        </w:rPr>
+        <w:t>代理</w:t>
+      </w:r>
+      <w:bookmarkStart w:id="65" w:name="_GoBack"/>
+      <w:bookmarkEnd w:id="65"/>
     </w:p>
     <w:sectPr>
       <w:pgSz w:w="11906" w:h="16838"/>
@@ -21620,7 +21703,7 @@
 </file>
 
 <file path=customXml/itemProps1.xml><?xml version="1.0" encoding="utf-8"?>
-<ds:datastoreItem xmlns:ds="http://schemas.openxmlformats.org/officeDocument/2006/customXml" ds:itemID="{0043E823-EE7C-4218-BE1F-C2603C5822D2}">
+<ds:datastoreItem xmlns:ds="http://schemas.openxmlformats.org/officeDocument/2006/customXml" ds:itemID="{10147CE7-712C-4DB5-8183-54DF797613A9}">
   <ds:schemaRefs>
     <ds:schemaRef ds:uri="http://schemas.openxmlformats.org/officeDocument/2006/bibliography"/>
   </ds:schemaRefs>

--- a/javaEE/JavaEE笔记2.docx
+++ b/javaEE/JavaEE笔记2.docx
@@ -57,7 +57,7 @@
           <w:r>
             <w:fldChar w:fldCharType="separate"/>
           </w:r>
-          <w:hyperlink w:anchor="_Toc499139903" w:history="1">
+          <w:hyperlink w:anchor="_Toc499276461" w:history="1">
             <w:r>
               <w:rPr>
                 <w:rStyle w:val="a5"/>
@@ -84,7 +84,7 @@
                 <w:noProof/>
                 <w:webHidden/>
               </w:rPr>
-              <w:instrText xml:space="preserve"> PAGEREF _Toc499139903 \h </w:instrText>
+              <w:instrText xml:space="preserve"> PAGEREF _Toc499276461 \h </w:instrText>
             </w:r>
             <w:r>
               <w:rPr>
@@ -129,7 +129,7 @@
               <w:sz w:val="21"/>
             </w:rPr>
           </w:pPr>
-          <w:hyperlink w:anchor="_Toc499139904" w:history="1">
+          <w:hyperlink w:anchor="_Toc499276462" w:history="1">
             <w:r>
               <w:rPr>
                 <w:rStyle w:val="a5"/>
@@ -179,7 +179,7 @@
                 <w:noProof/>
                 <w:webHidden/>
               </w:rPr>
-              <w:instrText xml:space="preserve"> PAGEREF _Toc499139904 \h </w:instrText>
+              <w:instrText xml:space="preserve"> PAGEREF _Toc499276462 \h </w:instrText>
             </w:r>
             <w:r>
               <w:rPr>
@@ -224,7 +224,7 @@
               <w:sz w:val="21"/>
             </w:rPr>
           </w:pPr>
-          <w:hyperlink w:anchor="_Toc499139905" w:history="1">
+          <w:hyperlink w:anchor="_Toc499276463" w:history="1">
             <w:r>
               <w:rPr>
                 <w:rStyle w:val="a5"/>
@@ -266,7 +266,7 @@
                 <w:noProof/>
                 <w:webHidden/>
               </w:rPr>
-              <w:instrText xml:space="preserve"> PAGEREF _Toc499139905 \h </w:instrText>
+              <w:instrText xml:space="preserve"> PAGEREF _Toc499276463 \h </w:instrText>
             </w:r>
             <w:r>
               <w:rPr>
@@ -311,7 +311,7 @@
               <w:sz w:val="21"/>
             </w:rPr>
           </w:pPr>
-          <w:hyperlink w:anchor="_Toc499139906" w:history="1">
+          <w:hyperlink w:anchor="_Toc499276464" w:history="1">
             <w:r>
               <w:rPr>
                 <w:rStyle w:val="a5"/>
@@ -361,7 +361,7 @@
                 <w:noProof/>
                 <w:webHidden/>
               </w:rPr>
-              <w:instrText xml:space="preserve"> PAGEREF _Toc499139906 \h </w:instrText>
+              <w:instrText xml:space="preserve"> PAGEREF _Toc499276464 \h </w:instrText>
             </w:r>
             <w:r>
               <w:rPr>
@@ -406,7 +406,7 @@
               <w:sz w:val="21"/>
             </w:rPr>
           </w:pPr>
-          <w:hyperlink w:anchor="_Toc499139907" w:history="1">
+          <w:hyperlink w:anchor="_Toc499276465" w:history="1">
             <w:r>
               <w:rPr>
                 <w:rStyle w:val="a5"/>
@@ -456,7 +456,7 @@
                 <w:noProof/>
                 <w:webHidden/>
               </w:rPr>
-              <w:instrText xml:space="preserve"> PAGEREF _Toc499139907 \h </w:instrText>
+              <w:instrText xml:space="preserve"> PAGEREF _Toc499276465 \h </w:instrText>
             </w:r>
             <w:r>
               <w:rPr>
@@ -500,7 +500,7 @@
               <w:sz w:val="21"/>
             </w:rPr>
           </w:pPr>
-          <w:hyperlink w:anchor="_Toc499139908" w:history="1">
+          <w:hyperlink w:anchor="_Toc499276466" w:history="1">
             <w:r>
               <w:rPr>
                 <w:rStyle w:val="a5"/>
@@ -527,7 +527,7 @@
                 <w:noProof/>
                 <w:webHidden/>
               </w:rPr>
-              <w:instrText xml:space="preserve"> PAGEREF _Toc499139908 \h </w:instrText>
+              <w:instrText xml:space="preserve"> PAGEREF _Toc499276466 \h </w:instrText>
             </w:r>
             <w:r>
               <w:rPr>
@@ -571,7 +571,7 @@
               <w:sz w:val="21"/>
             </w:rPr>
           </w:pPr>
-          <w:hyperlink w:anchor="_Toc499139909" w:history="1">
+          <w:hyperlink w:anchor="_Toc499276467" w:history="1">
             <w:r>
               <w:rPr>
                 <w:rStyle w:val="a5"/>
@@ -598,7 +598,7 @@
                 <w:noProof/>
                 <w:webHidden/>
               </w:rPr>
-              <w:instrText xml:space="preserve"> PAGEREF _Toc499139909 \h </w:instrText>
+              <w:instrText xml:space="preserve"> PAGEREF _Toc499276467 \h </w:instrText>
             </w:r>
             <w:r>
               <w:rPr>
@@ -643,7 +643,7 @@
               <w:sz w:val="21"/>
             </w:rPr>
           </w:pPr>
-          <w:hyperlink w:anchor="_Toc499139910" w:history="1">
+          <w:hyperlink w:anchor="_Toc499276468" w:history="1">
             <w:r>
               <w:rPr>
                 <w:rStyle w:val="a5"/>
@@ -686,7 +686,7 @@
                 <w:noProof/>
                 <w:webHidden/>
               </w:rPr>
-              <w:instrText xml:space="preserve"> PAGEREF _Toc499139910 \h </w:instrText>
+              <w:instrText xml:space="preserve"> PAGEREF _Toc499276468 \h </w:instrText>
             </w:r>
             <w:r>
               <w:rPr>
@@ -730,7 +730,7 @@
               <w:sz w:val="21"/>
             </w:rPr>
           </w:pPr>
-          <w:hyperlink w:anchor="_Toc499139911" w:history="1">
+          <w:hyperlink w:anchor="_Toc499276469" w:history="1">
             <w:r>
               <w:rPr>
                 <w:rStyle w:val="a5"/>
@@ -757,7 +757,7 @@
                 <w:noProof/>
                 <w:webHidden/>
               </w:rPr>
-              <w:instrText xml:space="preserve"> PAGEREF _Toc499139911 \h </w:instrText>
+              <w:instrText xml:space="preserve"> PAGEREF _Toc499276469 \h </w:instrText>
             </w:r>
             <w:r>
               <w:rPr>
@@ -801,7 +801,7 @@
               <w:sz w:val="21"/>
             </w:rPr>
           </w:pPr>
-          <w:hyperlink w:anchor="_Toc499139912" w:history="1">
+          <w:hyperlink w:anchor="_Toc499276470" w:history="1">
             <w:r>
               <w:rPr>
                 <w:rStyle w:val="a5"/>
@@ -828,7 +828,7 @@
                 <w:noProof/>
                 <w:webHidden/>
               </w:rPr>
-              <w:instrText xml:space="preserve"> PAGEREF _Toc499139912 \h </w:instrText>
+              <w:instrText xml:space="preserve"> PAGEREF _Toc499276470 \h </w:instrText>
             </w:r>
             <w:r>
               <w:rPr>
@@ -872,7 +872,7 @@
               <w:sz w:val="21"/>
             </w:rPr>
           </w:pPr>
-          <w:hyperlink w:anchor="_Toc499139913" w:history="1">
+          <w:hyperlink w:anchor="_Toc499276471" w:history="1">
             <w:r>
               <w:rPr>
                 <w:rStyle w:val="a5"/>
@@ -899,7 +899,7 @@
                 <w:noProof/>
                 <w:webHidden/>
               </w:rPr>
-              <w:instrText xml:space="preserve"> PAGEREF _Toc499139913 \h </w:instrText>
+              <w:instrText xml:space="preserve"> PAGEREF _Toc499276471 \h </w:instrText>
             </w:r>
             <w:r>
               <w:rPr>
@@ -944,7 +944,7 @@
               <w:sz w:val="21"/>
             </w:rPr>
           </w:pPr>
-          <w:hyperlink w:anchor="_Toc499139914" w:history="1">
+          <w:hyperlink w:anchor="_Toc499276472" w:history="1">
             <w:r>
               <w:rPr>
                 <w:rStyle w:val="a5"/>
@@ -979,7 +979,7 @@
                 <w:noProof/>
                 <w:webHidden/>
               </w:rPr>
-              <w:instrText xml:space="preserve"> PAGEREF _Toc499139914 \h </w:instrText>
+              <w:instrText xml:space="preserve"> PAGEREF _Toc499276472 \h </w:instrText>
             </w:r>
             <w:r>
               <w:rPr>
@@ -1024,7 +1024,7 @@
               <w:sz w:val="21"/>
             </w:rPr>
           </w:pPr>
-          <w:hyperlink w:anchor="_Toc499139915" w:history="1">
+          <w:hyperlink w:anchor="_Toc499276473" w:history="1">
             <w:r>
               <w:rPr>
                 <w:rStyle w:val="a5"/>
@@ -1051,7 +1051,7 @@
                 <w:noProof/>
                 <w:webHidden/>
               </w:rPr>
-              <w:instrText xml:space="preserve"> PAGEREF _Toc499139915 \h </w:instrText>
+              <w:instrText xml:space="preserve"> PAGEREF _Toc499276473 \h </w:instrText>
             </w:r>
             <w:r>
               <w:rPr>
@@ -1095,7 +1095,7 @@
               <w:sz w:val="21"/>
             </w:rPr>
           </w:pPr>
-          <w:hyperlink w:anchor="_Toc499139916" w:history="1">
+          <w:hyperlink w:anchor="_Toc499276474" w:history="1">
             <w:r>
               <w:rPr>
                 <w:rStyle w:val="a5"/>
@@ -1122,7 +1122,7 @@
                 <w:noProof/>
                 <w:webHidden/>
               </w:rPr>
-              <w:instrText xml:space="preserve"> PAGEREF _Toc499139916 \h </w:instrText>
+              <w:instrText xml:space="preserve"> PAGEREF _Toc499276474 \h </w:instrText>
             </w:r>
             <w:r>
               <w:rPr>
@@ -1167,7 +1167,7 @@
               <w:sz w:val="21"/>
             </w:rPr>
           </w:pPr>
-          <w:hyperlink w:anchor="_Toc499139917" w:history="1">
+          <w:hyperlink w:anchor="_Toc499276475" w:history="1">
             <w:r>
               <w:rPr>
                 <w:rStyle w:val="a5"/>
@@ -1202,7 +1202,7 @@
                 <w:noProof/>
                 <w:webHidden/>
               </w:rPr>
-              <w:instrText xml:space="preserve"> PAGEREF _Toc499139917 \h </w:instrText>
+              <w:instrText xml:space="preserve"> PAGEREF _Toc499276475 \h </w:instrText>
             </w:r>
             <w:r>
               <w:rPr>
@@ -1246,7 +1246,7 @@
               <w:sz w:val="21"/>
             </w:rPr>
           </w:pPr>
-          <w:hyperlink w:anchor="_Toc499139918" w:history="1">
+          <w:hyperlink w:anchor="_Toc499276476" w:history="1">
             <w:r>
               <w:rPr>
                 <w:rStyle w:val="a5"/>
@@ -1273,7 +1273,7 @@
                 <w:noProof/>
                 <w:webHidden/>
               </w:rPr>
-              <w:instrText xml:space="preserve"> PAGEREF _Toc499139918 \h </w:instrText>
+              <w:instrText xml:space="preserve"> PAGEREF _Toc499276476 \h </w:instrText>
             </w:r>
             <w:r>
               <w:rPr>
@@ -1318,7 +1318,7 @@
               <w:sz w:val="21"/>
             </w:rPr>
           </w:pPr>
-          <w:hyperlink w:anchor="_Toc499139919" w:history="1">
+          <w:hyperlink w:anchor="_Toc499276477" w:history="1">
             <w:r>
               <w:rPr>
                 <w:rStyle w:val="a5"/>
@@ -1368,7 +1368,7 @@
                 <w:noProof/>
                 <w:webHidden/>
               </w:rPr>
-              <w:instrText xml:space="preserve"> PAGEREF _Toc499139919 \h </w:instrText>
+              <w:instrText xml:space="preserve"> PAGEREF _Toc499276477 \h </w:instrText>
             </w:r>
             <w:r>
               <w:rPr>
@@ -1413,7 +1413,7 @@
               <w:sz w:val="21"/>
             </w:rPr>
           </w:pPr>
-          <w:hyperlink w:anchor="_Toc499139920" w:history="1">
+          <w:hyperlink w:anchor="_Toc499276478" w:history="1">
             <w:r>
               <w:rPr>
                 <w:rStyle w:val="a5"/>
@@ -1467,7 +1467,7 @@
                 <w:noProof/>
                 <w:webHidden/>
               </w:rPr>
-              <w:instrText xml:space="preserve"> PAGEREF _Toc499139920 \h </w:instrText>
+              <w:instrText xml:space="preserve"> PAGEREF _Toc499276478 \h </w:instrText>
             </w:r>
             <w:r>
               <w:rPr>
@@ -1512,7 +1512,7 @@
               <w:sz w:val="21"/>
             </w:rPr>
           </w:pPr>
-          <w:hyperlink w:anchor="_Toc499139921" w:history="1">
+          <w:hyperlink w:anchor="_Toc499276479" w:history="1">
             <w:r>
               <w:rPr>
                 <w:rStyle w:val="a5"/>
@@ -1547,7 +1547,7 @@
                 <w:noProof/>
                 <w:webHidden/>
               </w:rPr>
-              <w:instrText xml:space="preserve"> PAGEREF _Toc499139921 \h </w:instrText>
+              <w:instrText xml:space="preserve"> PAGEREF _Toc499276479 \h </w:instrText>
             </w:r>
             <w:r>
               <w:rPr>
@@ -1592,7 +1592,7 @@
               <w:sz w:val="21"/>
             </w:rPr>
           </w:pPr>
-          <w:hyperlink w:anchor="_Toc499139922" w:history="1">
+          <w:hyperlink w:anchor="_Toc499276480" w:history="1">
             <w:r>
               <w:rPr>
                 <w:rStyle w:val="a5"/>
@@ -1635,7 +1635,7 @@
                 <w:noProof/>
                 <w:webHidden/>
               </w:rPr>
-              <w:instrText xml:space="preserve"> PAGEREF _Toc499139922 \h </w:instrText>
+              <w:instrText xml:space="preserve"> PAGEREF _Toc499276480 \h </w:instrText>
             </w:r>
             <w:r>
               <w:rPr>
@@ -1680,7 +1680,7 @@
               <w:sz w:val="21"/>
             </w:rPr>
           </w:pPr>
-          <w:hyperlink w:anchor="_Toc499139923" w:history="1">
+          <w:hyperlink w:anchor="_Toc499276481" w:history="1">
             <w:r>
               <w:rPr>
                 <w:rStyle w:val="a5"/>
@@ -1715,7 +1715,7 @@
                 <w:noProof/>
                 <w:webHidden/>
               </w:rPr>
-              <w:instrText xml:space="preserve"> PAGEREF _Toc499139923 \h </w:instrText>
+              <w:instrText xml:space="preserve"> PAGEREF _Toc499276481 \h </w:instrText>
             </w:r>
             <w:r>
               <w:rPr>
@@ -1760,7 +1760,7 @@
               <w:sz w:val="21"/>
             </w:rPr>
           </w:pPr>
-          <w:hyperlink w:anchor="_Toc499139924" w:history="1">
+          <w:hyperlink w:anchor="_Toc499276482" w:history="1">
             <w:r>
               <w:rPr>
                 <w:rStyle w:val="a5"/>
@@ -1803,7 +1803,7 @@
                 <w:noProof/>
                 <w:webHidden/>
               </w:rPr>
-              <w:instrText xml:space="preserve"> PAGEREF _Toc499139924 \h </w:instrText>
+              <w:instrText xml:space="preserve"> PAGEREF _Toc499276482 \h </w:instrText>
             </w:r>
             <w:r>
               <w:rPr>
@@ -1848,7 +1848,7 @@
               <w:sz w:val="21"/>
             </w:rPr>
           </w:pPr>
-          <w:hyperlink w:anchor="_Toc499139925" w:history="1">
+          <w:hyperlink w:anchor="_Toc499276483" w:history="1">
             <w:r>
               <w:rPr>
                 <w:rStyle w:val="a5"/>
@@ -1883,7 +1883,7 @@
                 <w:noProof/>
                 <w:webHidden/>
               </w:rPr>
-              <w:instrText xml:space="preserve"> PAGEREF _Toc499139925 \h </w:instrText>
+              <w:instrText xml:space="preserve"> PAGEREF _Toc499276483 \h </w:instrText>
             </w:r>
             <w:r>
               <w:rPr>
@@ -1928,7 +1928,7 @@
               <w:sz w:val="21"/>
             </w:rPr>
           </w:pPr>
-          <w:hyperlink w:anchor="_Toc499139926" w:history="1">
+          <w:hyperlink w:anchor="_Toc499276484" w:history="1">
             <w:r>
               <w:rPr>
                 <w:rStyle w:val="a5"/>
@@ -1982,7 +1982,7 @@
                 <w:noProof/>
                 <w:webHidden/>
               </w:rPr>
-              <w:instrText xml:space="preserve"> PAGEREF _Toc499139926 \h </w:instrText>
+              <w:instrText xml:space="preserve"> PAGEREF _Toc499276484 \h </w:instrText>
             </w:r>
             <w:r>
               <w:rPr>
@@ -2027,7 +2027,7 @@
               <w:sz w:val="21"/>
             </w:rPr>
           </w:pPr>
-          <w:hyperlink w:anchor="_Toc499139927" w:history="1">
+          <w:hyperlink w:anchor="_Toc499276485" w:history="1">
             <w:r>
               <w:rPr>
                 <w:rStyle w:val="a5"/>
@@ -2077,7 +2077,7 @@
                 <w:noProof/>
                 <w:webHidden/>
               </w:rPr>
-              <w:instrText xml:space="preserve"> PAGEREF _Toc499139927 \h </w:instrText>
+              <w:instrText xml:space="preserve"> PAGEREF _Toc499276485 \h </w:instrText>
             </w:r>
             <w:r>
               <w:rPr>
@@ -2122,7 +2122,7 @@
               <w:sz w:val="21"/>
             </w:rPr>
           </w:pPr>
-          <w:hyperlink w:anchor="_Toc499139928" w:history="1">
+          <w:hyperlink w:anchor="_Toc499276486" w:history="1">
             <w:r>
               <w:rPr>
                 <w:rStyle w:val="a5"/>
@@ -2157,7 +2157,7 @@
                 <w:noProof/>
                 <w:webHidden/>
               </w:rPr>
-              <w:instrText xml:space="preserve"> PAGEREF _Toc499139928 \h </w:instrText>
+              <w:instrText xml:space="preserve"> PAGEREF _Toc499276486 \h </w:instrText>
             </w:r>
             <w:r>
               <w:rPr>
@@ -2202,7 +2202,7 @@
               <w:sz w:val="21"/>
             </w:rPr>
           </w:pPr>
-          <w:hyperlink w:anchor="_Toc499139929" w:history="1">
+          <w:hyperlink w:anchor="_Toc499276487" w:history="1">
             <w:r>
               <w:rPr>
                 <w:rStyle w:val="a5"/>
@@ -2229,7 +2229,7 @@
                 <w:noProof/>
                 <w:webHidden/>
               </w:rPr>
-              <w:instrText xml:space="preserve"> PAGEREF _Toc499139929 \h </w:instrText>
+              <w:instrText xml:space="preserve"> PAGEREF _Toc499276487 \h </w:instrText>
             </w:r>
             <w:r>
               <w:rPr>
@@ -2274,7 +2274,7 @@
               <w:sz w:val="21"/>
             </w:rPr>
           </w:pPr>
-          <w:hyperlink w:anchor="_Toc499139930" w:history="1">
+          <w:hyperlink w:anchor="_Toc499276488" w:history="1">
             <w:r>
               <w:rPr>
                 <w:rStyle w:val="a5"/>
@@ -2301,7 +2301,7 @@
                 <w:noProof/>
                 <w:webHidden/>
               </w:rPr>
-              <w:instrText xml:space="preserve"> PAGEREF _Toc499139930 \h </w:instrText>
+              <w:instrText xml:space="preserve"> PAGEREF _Toc499276488 \h </w:instrText>
             </w:r>
             <w:r>
               <w:rPr>
@@ -2345,7 +2345,7 @@
               <w:sz w:val="21"/>
             </w:rPr>
           </w:pPr>
-          <w:hyperlink w:anchor="_Toc499139931" w:history="1">
+          <w:hyperlink w:anchor="_Toc499276489" w:history="1">
             <w:r>
               <w:rPr>
                 <w:rStyle w:val="a5"/>
@@ -2372,7 +2372,7 @@
                 <w:noProof/>
                 <w:webHidden/>
               </w:rPr>
-              <w:instrText xml:space="preserve"> PAGEREF _Toc499139931 \h </w:instrText>
+              <w:instrText xml:space="preserve"> PAGEREF _Toc499276489 \h </w:instrText>
             </w:r>
             <w:r>
               <w:rPr>
@@ -2417,7 +2417,7 @@
               <w:sz w:val="21"/>
             </w:rPr>
           </w:pPr>
-          <w:hyperlink w:anchor="_Toc499139932" w:history="1">
+          <w:hyperlink w:anchor="_Toc499276490" w:history="1">
             <w:r>
               <w:rPr>
                 <w:rStyle w:val="a5"/>
@@ -2467,7 +2467,7 @@
                 <w:noProof/>
                 <w:webHidden/>
               </w:rPr>
-              <w:instrText xml:space="preserve"> PAGEREF _Toc499139932 \h </w:instrText>
+              <w:instrText xml:space="preserve"> PAGEREF _Toc499276490 \h </w:instrText>
             </w:r>
             <w:r>
               <w:rPr>
@@ -2511,7 +2511,7 @@
               <w:sz w:val="21"/>
             </w:rPr>
           </w:pPr>
-          <w:hyperlink w:anchor="_Toc499139933" w:history="1">
+          <w:hyperlink w:anchor="_Toc499276491" w:history="1">
             <w:r>
               <w:rPr>
                 <w:rStyle w:val="a5"/>
@@ -2538,7 +2538,7 @@
                 <w:noProof/>
                 <w:webHidden/>
               </w:rPr>
-              <w:instrText xml:space="preserve"> PAGEREF _Toc499139933 \h </w:instrText>
+              <w:instrText xml:space="preserve"> PAGEREF _Toc499276491 \h </w:instrText>
             </w:r>
             <w:r>
               <w:rPr>
@@ -2583,7 +2583,7 @@
               <w:sz w:val="21"/>
             </w:rPr>
           </w:pPr>
-          <w:hyperlink w:anchor="_Toc499139934" w:history="1">
+          <w:hyperlink w:anchor="_Toc499276492" w:history="1">
             <w:r>
               <w:rPr>
                 <w:rStyle w:val="a5"/>
@@ -2708,7 +2708,7 @@
                 <w:noProof/>
                 <w:webHidden/>
               </w:rPr>
-              <w:instrText xml:space="preserve"> PAGEREF _Toc499139934 \h </w:instrText>
+              <w:instrText xml:space="preserve"> PAGEREF _Toc499276492 \h </w:instrText>
             </w:r>
             <w:r>
               <w:rPr>
@@ -2753,7 +2753,7 @@
               <w:sz w:val="21"/>
             </w:rPr>
           </w:pPr>
-          <w:hyperlink w:anchor="_Toc499139935" w:history="1">
+          <w:hyperlink w:anchor="_Toc499276493" w:history="1">
             <w:r>
               <w:rPr>
                 <w:rStyle w:val="a5"/>
@@ -2803,7 +2803,7 @@
                 <w:noProof/>
                 <w:webHidden/>
               </w:rPr>
-              <w:instrText xml:space="preserve"> PAGEREF _Toc499139935 \h </w:instrText>
+              <w:instrText xml:space="preserve"> PAGEREF _Toc499276493 \h </w:instrText>
             </w:r>
             <w:r>
               <w:rPr>
@@ -2847,7 +2847,7 @@
               <w:sz w:val="21"/>
             </w:rPr>
           </w:pPr>
-          <w:hyperlink w:anchor="_Toc499139936" w:history="1">
+          <w:hyperlink w:anchor="_Toc499276494" w:history="1">
             <w:r>
               <w:rPr>
                 <w:rStyle w:val="a5"/>
@@ -2874,7 +2874,7 @@
                 <w:noProof/>
                 <w:webHidden/>
               </w:rPr>
-              <w:instrText xml:space="preserve"> PAGEREF _Toc499139936 \h </w:instrText>
+              <w:instrText xml:space="preserve"> PAGEREF _Toc499276494 \h </w:instrText>
             </w:r>
             <w:r>
               <w:rPr>
@@ -2918,7 +2918,7 @@
               <w:sz w:val="21"/>
             </w:rPr>
           </w:pPr>
-          <w:hyperlink w:anchor="_Toc499139937" w:history="1">
+          <w:hyperlink w:anchor="_Toc499276495" w:history="1">
             <w:r>
               <w:rPr>
                 <w:rStyle w:val="a5"/>
@@ -2945,7 +2945,7 @@
                 <w:noProof/>
                 <w:webHidden/>
               </w:rPr>
-              <w:instrText xml:space="preserve"> PAGEREF _Toc499139937 \h </w:instrText>
+              <w:instrText xml:space="preserve"> PAGEREF _Toc499276495 \h </w:instrText>
             </w:r>
             <w:r>
               <w:rPr>
@@ -2989,7 +2989,7 @@
               <w:sz w:val="21"/>
             </w:rPr>
           </w:pPr>
-          <w:hyperlink w:anchor="_Toc499139938" w:history="1">
+          <w:hyperlink w:anchor="_Toc499276496" w:history="1">
             <w:r>
               <w:rPr>
                 <w:rStyle w:val="a5"/>
@@ -3016,7 +3016,7 @@
                 <w:noProof/>
                 <w:webHidden/>
               </w:rPr>
-              <w:instrText xml:space="preserve"> PAGEREF _Toc499139938 \h </w:instrText>
+              <w:instrText xml:space="preserve"> PAGEREF _Toc499276496 \h </w:instrText>
             </w:r>
             <w:r>
               <w:rPr>
@@ -3061,7 +3061,7 @@
               <w:sz w:val="21"/>
             </w:rPr>
           </w:pPr>
-          <w:hyperlink w:anchor="_Toc499139939" w:history="1">
+          <w:hyperlink w:anchor="_Toc499276497" w:history="1">
             <w:r>
               <w:rPr>
                 <w:rStyle w:val="a5"/>
@@ -3104,7 +3104,7 @@
                 <w:noProof/>
                 <w:webHidden/>
               </w:rPr>
-              <w:instrText xml:space="preserve"> PAGEREF _Toc499139939 \h </w:instrText>
+              <w:instrText xml:space="preserve"> PAGEREF _Toc499276497 \h </w:instrText>
             </w:r>
             <w:r>
               <w:rPr>
@@ -3148,7 +3148,7 @@
               <w:sz w:val="21"/>
             </w:rPr>
           </w:pPr>
-          <w:hyperlink w:anchor="_Toc499139940" w:history="1">
+          <w:hyperlink w:anchor="_Toc499276498" w:history="1">
             <w:r>
               <w:rPr>
                 <w:rStyle w:val="a5"/>
@@ -3175,7 +3175,7 @@
                 <w:noProof/>
                 <w:webHidden/>
               </w:rPr>
-              <w:instrText xml:space="preserve"> PAGEREF _Toc499139940 \h </w:instrText>
+              <w:instrText xml:space="preserve"> PAGEREF _Toc499276498 \h </w:instrText>
             </w:r>
             <w:r>
               <w:rPr>
@@ -3219,7 +3219,7 @@
               <w:sz w:val="21"/>
             </w:rPr>
           </w:pPr>
-          <w:hyperlink w:anchor="_Toc499139941" w:history="1">
+          <w:hyperlink w:anchor="_Toc499276499" w:history="1">
             <w:r>
               <w:rPr>
                 <w:rStyle w:val="a5"/>
@@ -3246,7 +3246,7 @@
                 <w:noProof/>
                 <w:webHidden/>
               </w:rPr>
-              <w:instrText xml:space="preserve"> PAGEREF _Toc499139941 \h </w:instrText>
+              <w:instrText xml:space="preserve"> PAGEREF _Toc499276499 \h </w:instrText>
             </w:r>
             <w:r>
               <w:rPr>
@@ -3290,7 +3290,7 @@
               <w:sz w:val="21"/>
             </w:rPr>
           </w:pPr>
-          <w:hyperlink w:anchor="_Toc499139942" w:history="1">
+          <w:hyperlink w:anchor="_Toc499276500" w:history="1">
             <w:r>
               <w:rPr>
                 <w:rStyle w:val="a5"/>
@@ -3317,7 +3317,7 @@
                 <w:noProof/>
                 <w:webHidden/>
               </w:rPr>
-              <w:instrText xml:space="preserve"> PAGEREF _Toc499139942 \h </w:instrText>
+              <w:instrText xml:space="preserve"> PAGEREF _Toc499276500 \h </w:instrText>
             </w:r>
             <w:r>
               <w:rPr>
@@ -3362,7 +3362,7 @@
               <w:sz w:val="21"/>
             </w:rPr>
           </w:pPr>
-          <w:hyperlink w:anchor="_Toc499139943" w:history="1">
+          <w:hyperlink w:anchor="_Toc499276501" w:history="1">
             <w:r>
               <w:rPr>
                 <w:rStyle w:val="a5"/>
@@ -3389,7 +3389,7 @@
                 <w:noProof/>
                 <w:webHidden/>
               </w:rPr>
-              <w:instrText xml:space="preserve"> PAGEREF _Toc499139943 \h </w:instrText>
+              <w:instrText xml:space="preserve"> PAGEREF _Toc499276501 \h </w:instrText>
             </w:r>
             <w:r>
               <w:rPr>
@@ -3434,7 +3434,7 @@
               <w:sz w:val="21"/>
             </w:rPr>
           </w:pPr>
-          <w:hyperlink w:anchor="_Toc499139944" w:history="1">
+          <w:hyperlink w:anchor="_Toc499276502" w:history="1">
             <w:r>
               <w:rPr>
                 <w:rStyle w:val="a5"/>
@@ -3469,7 +3469,7 @@
                 <w:noProof/>
                 <w:webHidden/>
               </w:rPr>
-              <w:instrText xml:space="preserve"> PAGEREF _Toc499139944 \h </w:instrText>
+              <w:instrText xml:space="preserve"> PAGEREF _Toc499276502 \h </w:instrText>
             </w:r>
             <w:r>
               <w:rPr>
@@ -3514,7 +3514,7 @@
               <w:sz w:val="21"/>
             </w:rPr>
           </w:pPr>
-          <w:hyperlink w:anchor="_Toc499139945" w:history="1">
+          <w:hyperlink w:anchor="_Toc499276503" w:history="1">
             <w:r>
               <w:rPr>
                 <w:rStyle w:val="a5"/>
@@ -3542,7 +3542,7 @@
                 <w:noProof/>
                 <w:webHidden/>
               </w:rPr>
-              <w:instrText xml:space="preserve"> PAGEREF _Toc499139945 \h </w:instrText>
+              <w:instrText xml:space="preserve"> PAGEREF _Toc499276503 \h </w:instrText>
             </w:r>
             <w:r>
               <w:rPr>
@@ -3586,7 +3586,7 @@
               <w:sz w:val="21"/>
             </w:rPr>
           </w:pPr>
-          <w:hyperlink w:anchor="_Toc499139946" w:history="1">
+          <w:hyperlink w:anchor="_Toc499276504" w:history="1">
             <w:r>
               <w:rPr>
                 <w:rStyle w:val="a5"/>
@@ -3613,7 +3613,7 @@
                 <w:noProof/>
                 <w:webHidden/>
               </w:rPr>
-              <w:instrText xml:space="preserve"> PAGEREF _Toc499139946 \h </w:instrText>
+              <w:instrText xml:space="preserve"> PAGEREF _Toc499276504 \h </w:instrText>
             </w:r>
             <w:r>
               <w:rPr>
@@ -3658,7 +3658,7 @@
               <w:sz w:val="21"/>
             </w:rPr>
           </w:pPr>
-          <w:hyperlink w:anchor="_Toc499139947" w:history="1">
+          <w:hyperlink w:anchor="_Toc499276505" w:history="1">
             <w:r>
               <w:rPr>
                 <w:rStyle w:val="a5"/>
@@ -3685,7 +3685,7 @@
                 <w:noProof/>
                 <w:webHidden/>
               </w:rPr>
-              <w:instrText xml:space="preserve"> PAGEREF _Toc499139947 \h </w:instrText>
+              <w:instrText xml:space="preserve"> PAGEREF _Toc499276505 \h </w:instrText>
             </w:r>
             <w:r>
               <w:rPr>
@@ -3730,7 +3730,7 @@
               <w:sz w:val="21"/>
             </w:rPr>
           </w:pPr>
-          <w:hyperlink w:anchor="_Toc499139948" w:history="1">
+          <w:hyperlink w:anchor="_Toc499276506" w:history="1">
             <w:r>
               <w:rPr>
                 <w:rStyle w:val="a5"/>
@@ -3780,7 +3780,7 @@
                 <w:noProof/>
                 <w:webHidden/>
               </w:rPr>
-              <w:instrText xml:space="preserve"> PAGEREF _Toc499139948 \h </w:instrText>
+              <w:instrText xml:space="preserve"> PAGEREF _Toc499276506 \h </w:instrText>
             </w:r>
             <w:r>
               <w:rPr>
@@ -3825,7 +3825,7 @@
               <w:sz w:val="21"/>
             </w:rPr>
           </w:pPr>
-          <w:hyperlink w:anchor="_Toc499139949" w:history="1">
+          <w:hyperlink w:anchor="_Toc499276507" w:history="1">
             <w:r>
               <w:rPr>
                 <w:rStyle w:val="a5"/>
@@ -3852,7 +3852,7 @@
                 <w:noProof/>
                 <w:webHidden/>
               </w:rPr>
-              <w:instrText xml:space="preserve"> PAGEREF _Toc499139949 \h </w:instrText>
+              <w:instrText xml:space="preserve"> PAGEREF _Toc499276507 \h </w:instrText>
             </w:r>
             <w:r>
               <w:rPr>
@@ -3897,7 +3897,7 @@
               <w:sz w:val="21"/>
             </w:rPr>
           </w:pPr>
-          <w:hyperlink w:anchor="_Toc499139950" w:history="1">
+          <w:hyperlink w:anchor="_Toc499276508" w:history="1">
             <w:r>
               <w:rPr>
                 <w:rStyle w:val="a5"/>
@@ -3932,7 +3932,7 @@
                 <w:noProof/>
                 <w:webHidden/>
               </w:rPr>
-              <w:instrText xml:space="preserve"> PAGEREF _Toc499139950 \h </w:instrText>
+              <w:instrText xml:space="preserve"> PAGEREF _Toc499276508 \h </w:instrText>
             </w:r>
             <w:r>
               <w:rPr>
@@ -3976,7 +3976,7 @@
               <w:sz w:val="21"/>
             </w:rPr>
           </w:pPr>
-          <w:hyperlink w:anchor="_Toc499139951" w:history="1">
+          <w:hyperlink w:anchor="_Toc499276509" w:history="1">
             <w:r>
               <w:rPr>
                 <w:rStyle w:val="a5"/>
@@ -4003,7 +4003,7 @@
                 <w:noProof/>
                 <w:webHidden/>
               </w:rPr>
-              <w:instrText xml:space="preserve"> PAGEREF _Toc499139951 \h </w:instrText>
+              <w:instrText xml:space="preserve"> PAGEREF _Toc499276509 \h </w:instrText>
             </w:r>
             <w:r>
               <w:rPr>
@@ -4048,7 +4048,7 @@
               <w:sz w:val="21"/>
             </w:rPr>
           </w:pPr>
-          <w:hyperlink w:anchor="_Toc499139952" w:history="1">
+          <w:hyperlink w:anchor="_Toc499276510" w:history="1">
             <w:r>
               <w:rPr>
                 <w:rStyle w:val="a5"/>
@@ -4091,7 +4091,7 @@
                 <w:noProof/>
                 <w:webHidden/>
               </w:rPr>
-              <w:instrText xml:space="preserve"> PAGEREF _Toc499139952 \h </w:instrText>
+              <w:instrText xml:space="preserve"> PAGEREF _Toc499276510 \h </w:instrText>
             </w:r>
             <w:r>
               <w:rPr>
@@ -4136,7 +4136,7 @@
               <w:sz w:val="21"/>
             </w:rPr>
           </w:pPr>
-          <w:hyperlink w:anchor="_Toc499139953" w:history="1">
+          <w:hyperlink w:anchor="_Toc499276511" w:history="1">
             <w:r>
               <w:rPr>
                 <w:rStyle w:val="a5"/>
@@ -4171,7 +4171,7 @@
                 <w:noProof/>
                 <w:webHidden/>
               </w:rPr>
-              <w:instrText xml:space="preserve"> PAGEREF _Toc499139953 \h </w:instrText>
+              <w:instrText xml:space="preserve"> PAGEREF _Toc499276511 \h </w:instrText>
             </w:r>
             <w:r>
               <w:rPr>
@@ -4216,7 +4216,7 @@
               <w:sz w:val="21"/>
             </w:rPr>
           </w:pPr>
-          <w:hyperlink w:anchor="_Toc499139954" w:history="1">
+          <w:hyperlink w:anchor="_Toc499276512" w:history="1">
             <w:r>
               <w:rPr>
                 <w:rStyle w:val="a5"/>
@@ -4243,7 +4243,7 @@
                 <w:noProof/>
                 <w:webHidden/>
               </w:rPr>
-              <w:instrText xml:space="preserve"> PAGEREF _Toc499139954 \h </w:instrText>
+              <w:instrText xml:space="preserve"> PAGEREF _Toc499276512 \h </w:instrText>
             </w:r>
             <w:r>
               <w:rPr>
@@ -4287,7 +4287,7 @@
               <w:sz w:val="21"/>
             </w:rPr>
           </w:pPr>
-          <w:hyperlink w:anchor="_Toc499139955" w:history="1">
+          <w:hyperlink w:anchor="_Toc499276513" w:history="1">
             <w:r>
               <w:rPr>
                 <w:rStyle w:val="a5"/>
@@ -4314,7 +4314,7 @@
                 <w:noProof/>
                 <w:webHidden/>
               </w:rPr>
-              <w:instrText xml:space="preserve"> PAGEREF _Toc499139955 \h </w:instrText>
+              <w:instrText xml:space="preserve"> PAGEREF _Toc499276513 \h </w:instrText>
             </w:r>
             <w:r>
               <w:rPr>
@@ -4359,7 +4359,7 @@
               <w:sz w:val="21"/>
             </w:rPr>
           </w:pPr>
-          <w:hyperlink w:anchor="_Toc499139956" w:history="1">
+          <w:hyperlink w:anchor="_Toc499276514" w:history="1">
             <w:r>
               <w:rPr>
                 <w:rStyle w:val="a5"/>
@@ -4386,7 +4386,7 @@
                 <w:noProof/>
                 <w:webHidden/>
               </w:rPr>
-              <w:instrText xml:space="preserve"> PAGEREF _Toc499139956 \h </w:instrText>
+              <w:instrText xml:space="preserve"> PAGEREF _Toc499276514 \h </w:instrText>
             </w:r>
             <w:r>
               <w:rPr>
@@ -4431,7 +4431,7 @@
               <w:sz w:val="21"/>
             </w:rPr>
           </w:pPr>
-          <w:hyperlink w:anchor="_Toc499139957" w:history="1">
+          <w:hyperlink w:anchor="_Toc499276515" w:history="1">
             <w:r>
               <w:rPr>
                 <w:rStyle w:val="a5"/>
@@ -4485,7 +4485,7 @@
                 <w:noProof/>
                 <w:webHidden/>
               </w:rPr>
-              <w:instrText xml:space="preserve"> PAGEREF _Toc499139957 \h </w:instrText>
+              <w:instrText xml:space="preserve"> PAGEREF _Toc499276515 \h </w:instrText>
             </w:r>
             <w:r>
               <w:rPr>
@@ -4530,7 +4530,7 @@
               <w:sz w:val="21"/>
             </w:rPr>
           </w:pPr>
-          <w:hyperlink w:anchor="_Toc499139958" w:history="1">
+          <w:hyperlink w:anchor="_Toc499276516" w:history="1">
             <w:r>
               <w:rPr>
                 <w:rStyle w:val="a5"/>
@@ -4557,7 +4557,7 @@
                 <w:noProof/>
                 <w:webHidden/>
               </w:rPr>
-              <w:instrText xml:space="preserve"> PAGEREF _Toc499139958 \h </w:instrText>
+              <w:instrText xml:space="preserve"> PAGEREF _Toc499276516 \h </w:instrText>
             </w:r>
             <w:r>
               <w:rPr>
@@ -4602,7 +4602,7 @@
               <w:sz w:val="21"/>
             </w:rPr>
           </w:pPr>
-          <w:hyperlink w:anchor="_Toc499139959" w:history="1">
+          <w:hyperlink w:anchor="_Toc499276517" w:history="1">
             <w:r>
               <w:rPr>
                 <w:rStyle w:val="a5"/>
@@ -4637,7 +4637,7 @@
                 <w:noProof/>
                 <w:webHidden/>
               </w:rPr>
-              <w:instrText xml:space="preserve"> PAGEREF _Toc499139959 \h </w:instrText>
+              <w:instrText xml:space="preserve"> PAGEREF _Toc499276517 \h </w:instrText>
             </w:r>
             <w:r>
               <w:rPr>
@@ -4682,7 +4682,7 @@
               <w:sz w:val="21"/>
             </w:rPr>
           </w:pPr>
-          <w:hyperlink w:anchor="_Toc499139960" w:history="1">
+          <w:hyperlink w:anchor="_Toc499276518" w:history="1">
             <w:r>
               <w:rPr>
                 <w:rStyle w:val="a5"/>
@@ -4717,7 +4717,7 @@
                 <w:noProof/>
                 <w:webHidden/>
               </w:rPr>
-              <w:instrText xml:space="preserve"> PAGEREF _Toc499139960 \h </w:instrText>
+              <w:instrText xml:space="preserve"> PAGEREF _Toc499276518 \h </w:instrText>
             </w:r>
             <w:r>
               <w:rPr>
@@ -4762,7 +4762,7 @@
               <w:sz w:val="21"/>
             </w:rPr>
           </w:pPr>
-          <w:hyperlink w:anchor="_Toc499139961" w:history="1">
+          <w:hyperlink w:anchor="_Toc499276519" w:history="1">
             <w:r>
               <w:rPr>
                 <w:rStyle w:val="a5"/>
@@ -4812,7 +4812,7 @@
                 <w:noProof/>
                 <w:webHidden/>
               </w:rPr>
-              <w:instrText xml:space="preserve"> PAGEREF _Toc499139961 \h </w:instrText>
+              <w:instrText xml:space="preserve"> PAGEREF _Toc499276519 \h </w:instrText>
             </w:r>
             <w:r>
               <w:rPr>
@@ -4856,7 +4856,7 @@
               <w:sz w:val="21"/>
             </w:rPr>
           </w:pPr>
-          <w:hyperlink w:anchor="_Toc499139962" w:history="1">
+          <w:hyperlink w:anchor="_Toc499276520" w:history="1">
             <w:r>
               <w:rPr>
                 <w:rStyle w:val="a5"/>
@@ -4883,7 +4883,7 @@
                 <w:noProof/>
                 <w:webHidden/>
               </w:rPr>
-              <w:instrText xml:space="preserve"> PAGEREF _Toc499139962 \h </w:instrText>
+              <w:instrText xml:space="preserve"> PAGEREF _Toc499276520 \h </w:instrText>
             </w:r>
             <w:r>
               <w:rPr>
@@ -4927,7 +4927,7 @@
               <w:sz w:val="21"/>
             </w:rPr>
           </w:pPr>
-          <w:hyperlink w:anchor="_Toc499139963" w:history="1">
+          <w:hyperlink w:anchor="_Toc499276521" w:history="1">
             <w:r>
               <w:rPr>
                 <w:rStyle w:val="a5"/>
@@ -4954,7 +4954,7 @@
                 <w:noProof/>
                 <w:webHidden/>
               </w:rPr>
-              <w:instrText xml:space="preserve"> PAGEREF _Toc499139963 \h </w:instrText>
+              <w:instrText xml:space="preserve"> PAGEREF _Toc499276521 \h </w:instrText>
             </w:r>
             <w:r>
               <w:rPr>
@@ -4998,7 +4998,7 @@
               <w:sz w:val="21"/>
             </w:rPr>
           </w:pPr>
-          <w:hyperlink w:anchor="_Toc499139964" w:history="1">
+          <w:hyperlink w:anchor="_Toc499276522" w:history="1">
             <w:r>
               <w:rPr>
                 <w:rStyle w:val="a5"/>
@@ -5025,7 +5025,7 @@
                 <w:noProof/>
                 <w:webHidden/>
               </w:rPr>
-              <w:instrText xml:space="preserve"> PAGEREF _Toc499139964 \h </w:instrText>
+              <w:instrText xml:space="preserve"> PAGEREF _Toc499276522 \h </w:instrText>
             </w:r>
             <w:r>
               <w:rPr>
@@ -5070,7 +5070,7 @@
               <w:sz w:val="21"/>
             </w:rPr>
           </w:pPr>
-          <w:hyperlink w:anchor="_Toc499139965" w:history="1">
+          <w:hyperlink w:anchor="_Toc499276523" w:history="1">
             <w:r>
               <w:rPr>
                 <w:rStyle w:val="a5"/>
@@ -5120,7 +5120,7 @@
                 <w:noProof/>
                 <w:webHidden/>
               </w:rPr>
-              <w:instrText xml:space="preserve"> PAGEREF _Toc499139965 \h </w:instrText>
+              <w:instrText xml:space="preserve"> PAGEREF _Toc499276523 \h </w:instrText>
             </w:r>
             <w:r>
               <w:rPr>
@@ -5165,7 +5165,7 @@
               <w:sz w:val="21"/>
             </w:rPr>
           </w:pPr>
-          <w:hyperlink w:anchor="_Toc499139966" w:history="1">
+          <w:hyperlink w:anchor="_Toc499276524" w:history="1">
             <w:r>
               <w:rPr>
                 <w:rStyle w:val="a5"/>
@@ -5192,7 +5192,7 @@
                 <w:noProof/>
                 <w:webHidden/>
               </w:rPr>
-              <w:instrText xml:space="preserve"> PAGEREF _Toc499139966 \h </w:instrText>
+              <w:instrText xml:space="preserve"> PAGEREF _Toc499276524 \h </w:instrText>
             </w:r>
             <w:r>
               <w:rPr>
@@ -5237,7 +5237,7 @@
               <w:sz w:val="21"/>
             </w:rPr>
           </w:pPr>
-          <w:hyperlink w:anchor="_Toc499139967" w:history="1">
+          <w:hyperlink w:anchor="_Toc499276525" w:history="1">
             <w:r>
               <w:rPr>
                 <w:rStyle w:val="a5"/>
@@ -5264,7 +5264,7 @@
                 <w:noProof/>
                 <w:webHidden/>
               </w:rPr>
-              <w:instrText xml:space="preserve"> PAGEREF _Toc499139967 \h </w:instrText>
+              <w:instrText xml:space="preserve"> PAGEREF _Toc499276525 \h </w:instrText>
             </w:r>
             <w:r>
               <w:rPr>
@@ -5285,6 +5285,77 @@
                 <w:webHidden/>
               </w:rPr>
               <w:t>28</w:t>
+            </w:r>
+            <w:r>
+              <w:rPr>
+                <w:noProof/>
+                <w:webHidden/>
+              </w:rPr>
+              <w:fldChar w:fldCharType="end"/>
+            </w:r>
+          </w:hyperlink>
+        </w:p>
+        <w:p>
+          <w:pPr>
+            <w:pStyle w:val="10"/>
+            <w:tabs>
+              <w:tab w:val="right" w:leader="dot" w:pos="8296"/>
+            </w:tabs>
+            <w:rPr>
+              <w:rFonts w:asciiTheme="minorHAnsi" w:eastAsiaTheme="minorEastAsia" w:hAnsiTheme="minorHAnsi"/>
+              <w:noProof/>
+              <w:kern w:val="2"/>
+              <w:sz w:val="21"/>
+            </w:rPr>
+          </w:pPr>
+          <w:hyperlink w:anchor="_Toc499276526" w:history="1">
+            <w:r>
+              <w:rPr>
+                <w:rStyle w:val="a5"/>
+                <w:noProof/>
+              </w:rPr>
+              <w:t>Day46 2017-11-23</w:t>
+            </w:r>
+            <w:r>
+              <w:rPr>
+                <w:noProof/>
+                <w:webHidden/>
+              </w:rPr>
+              <w:tab/>
+            </w:r>
+            <w:r>
+              <w:rPr>
+                <w:noProof/>
+                <w:webHidden/>
+              </w:rPr>
+              <w:fldChar w:fldCharType="begin"/>
+            </w:r>
+            <w:r>
+              <w:rPr>
+                <w:noProof/>
+                <w:webHidden/>
+              </w:rPr>
+              <w:instrText xml:space="preserve"> PAGEREF _Toc499276526 \h </w:instrText>
+            </w:r>
+            <w:r>
+              <w:rPr>
+                <w:noProof/>
+                <w:webHidden/>
+              </w:rPr>
+            </w:r>
+            <w:r>
+              <w:rPr>
+                <w:noProof/>
+                <w:webHidden/>
+              </w:rPr>
+              <w:fldChar w:fldCharType="separate"/>
+            </w:r>
+            <w:r>
+              <w:rPr>
+                <w:noProof/>
+                <w:webHidden/>
+              </w:rPr>
+              <w:t>29</w:t>
             </w:r>
             <w:r>
               <w:rPr>
@@ -5340,7 +5411,7 @@
       <w:pPr>
         <w:pStyle w:val="1"/>
       </w:pPr>
-      <w:bookmarkStart w:id="0" w:name="_Toc499139903"/>
+      <w:bookmarkStart w:id="0" w:name="_Toc499276461"/>
       <w:r>
         <w:t>D</w:t>
       </w:r>
@@ -5374,7 +5445,7 @@
       <w:pPr>
         <w:pStyle w:val="2"/>
       </w:pPr>
-      <w:bookmarkStart w:id="1" w:name="_Toc499139904"/>
+      <w:bookmarkStart w:id="1" w:name="_Toc499276462"/>
       <w:r>
         <w:t>S</w:t>
       </w:r>
@@ -5727,6 +5798,15 @@
           <w:szCs w:val="20"/>
         </w:rPr>
         <w:br/>
+      </w:r>
+      <w:r>
+        <w:rPr>
+          <w:rFonts w:ascii="Courier New" w:eastAsia="宋体" w:hAnsi="Courier New" w:cs="Courier New"/>
+          <w:color w:val="3FA543"/>
+          <w:sz w:val="20"/>
+          <w:szCs w:val="20"/>
+        </w:rPr>
+        <w:lastRenderedPageBreak/>
         <w:t xml:space="preserve">      </w:t>
       </w:r>
       <w:r>
@@ -5745,17 +5825,7 @@
           <w:sz w:val="20"/>
           <w:szCs w:val="20"/>
         </w:rPr>
-        <w:t>="org.springframework.beans.factory.config.PropertyPlaceholderCo</w:t>
-      </w:r>
-      <w:r>
-        <w:rPr>
-          <w:rFonts w:ascii="Courier New" w:eastAsia="宋体" w:hAnsi="Courier New" w:cs="Courier New"/>
-          <w:color w:val="3FA543"/>
-          <w:sz w:val="20"/>
-          <w:szCs w:val="20"/>
-        </w:rPr>
-        <w:lastRenderedPageBreak/>
-        <w:t>nfigurer"</w:t>
+        <w:t>="org.springframework.beans.factory.config.PropertyPlaceholderConfigurer"</w:t>
       </w:r>
       <w:r>
         <w:rPr>
@@ -6038,7 +6108,7 @@
       <w:pPr>
         <w:pStyle w:val="2"/>
       </w:pPr>
-      <w:bookmarkStart w:id="2" w:name="_Toc499139905"/>
+      <w:bookmarkStart w:id="2" w:name="_Toc499276463"/>
       <w:r>
         <w:rPr>
           <w:rFonts w:hint="eastAsia"/>
@@ -6415,7 +6485,7 @@
       <w:pPr>
         <w:pStyle w:val="3"/>
       </w:pPr>
-      <w:bookmarkStart w:id="3" w:name="_Toc499139906"/>
+      <w:bookmarkStart w:id="3" w:name="_Toc499276464"/>
       <w:r>
         <w:rPr>
           <w:rFonts w:hint="eastAsia"/>
@@ -7327,7 +7397,7 @@
       <w:pPr>
         <w:pStyle w:val="3"/>
       </w:pPr>
-      <w:bookmarkStart w:id="4" w:name="_Toc499139907"/>
+      <w:bookmarkStart w:id="4" w:name="_Toc499276465"/>
       <w:r>
         <w:t>AOP</w:t>
       </w:r>
@@ -9347,7 +9417,7 @@
       <w:pPr>
         <w:pStyle w:val="1"/>
       </w:pPr>
-      <w:bookmarkStart w:id="5" w:name="_Toc499139908"/>
+      <w:bookmarkStart w:id="5" w:name="_Toc499276466"/>
       <w:r>
         <w:lastRenderedPageBreak/>
         <w:t>D</w:t>
@@ -9399,7 +9469,7 @@
       <w:pPr>
         <w:pStyle w:val="1"/>
       </w:pPr>
-      <w:bookmarkStart w:id="6" w:name="_Toc499139909"/>
+      <w:bookmarkStart w:id="6" w:name="_Toc499276467"/>
       <w:r>
         <w:t>D</w:t>
       </w:r>
@@ -9433,7 +9503,7 @@
       <w:pPr>
         <w:pStyle w:val="2"/>
       </w:pPr>
-      <w:bookmarkStart w:id="7" w:name="_Toc499139910"/>
+      <w:bookmarkStart w:id="7" w:name="_Toc499276468"/>
       <w:r>
         <w:rPr>
           <w:rFonts w:hint="eastAsia"/>
@@ -9548,7 +9618,7 @@
       <w:pPr>
         <w:pStyle w:val="1"/>
       </w:pPr>
-      <w:bookmarkStart w:id="8" w:name="_Toc499139911"/>
+      <w:bookmarkStart w:id="8" w:name="_Toc499276469"/>
       <w:r>
         <w:t>D</w:t>
       </w:r>
@@ -9634,7 +9704,7 @@
       <w:pPr>
         <w:pStyle w:val="1"/>
       </w:pPr>
-      <w:bookmarkStart w:id="9" w:name="_Toc499139912"/>
+      <w:bookmarkStart w:id="9" w:name="_Toc499276470"/>
       <w:r>
         <w:t>D</w:t>
       </w:r>
@@ -9703,7 +9773,7 @@
       <w:pPr>
         <w:pStyle w:val="1"/>
       </w:pPr>
-      <w:bookmarkStart w:id="10" w:name="_Toc499139913"/>
+      <w:bookmarkStart w:id="10" w:name="_Toc499276471"/>
       <w:r>
         <w:t>D</w:t>
       </w:r>
@@ -9754,7 +9824,7 @@
       <w:pPr>
         <w:pStyle w:val="2"/>
       </w:pPr>
-      <w:bookmarkStart w:id="11" w:name="_Toc499139914"/>
+      <w:bookmarkStart w:id="11" w:name="_Toc499276472"/>
       <w:r>
         <w:rPr>
           <w:rFonts w:hint="eastAsia"/>
@@ -9783,7 +9853,7 @@
       <w:pPr>
         <w:pStyle w:val="2"/>
       </w:pPr>
-      <w:bookmarkStart w:id="12" w:name="_Toc499139915"/>
+      <w:bookmarkStart w:id="12" w:name="_Toc499276473"/>
       <w:r>
         <w:t>SVN</w:t>
       </w:r>
@@ -9936,7 +10006,7 @@
       <w:pPr>
         <w:pStyle w:val="1"/>
       </w:pPr>
-      <w:bookmarkStart w:id="13" w:name="_Toc499139916"/>
+      <w:bookmarkStart w:id="13" w:name="_Toc499276474"/>
       <w:r>
         <w:lastRenderedPageBreak/>
         <w:t>D</w:t>
@@ -9977,7 +10047,7 @@
       <w:pPr>
         <w:pStyle w:val="2"/>
       </w:pPr>
-      <w:bookmarkStart w:id="14" w:name="_Toc499139917"/>
+      <w:bookmarkStart w:id="14" w:name="_Toc499276475"/>
       <w:r>
         <w:rPr>
           <w:rFonts w:hint="eastAsia"/>
@@ -10016,7 +10086,7 @@
       <w:pPr>
         <w:pStyle w:val="1"/>
       </w:pPr>
-      <w:bookmarkStart w:id="15" w:name="_Toc499139918"/>
+      <w:bookmarkStart w:id="15" w:name="_Toc499276476"/>
       <w:r>
         <w:t>D</w:t>
       </w:r>
@@ -10056,7 +10126,7 @@
       <w:pPr>
         <w:pStyle w:val="2"/>
       </w:pPr>
-      <w:bookmarkStart w:id="16" w:name="_Toc499139919"/>
+      <w:bookmarkStart w:id="16" w:name="_Toc499276477"/>
       <w:r>
         <w:rPr>
           <w:rFonts w:hint="eastAsia"/>
@@ -10132,7 +10202,7 @@
           <w:shd w:val="clear" w:color="auto" w:fill="FFFFFF"/>
         </w:rPr>
       </w:pPr>
-      <w:bookmarkStart w:id="17" w:name="_Toc499139920"/>
+      <w:bookmarkStart w:id="17" w:name="_Toc499276478"/>
       <w:r>
         <w:rPr>
           <w:shd w:val="clear" w:color="auto" w:fill="FFFFFF"/>
@@ -10287,7 +10357,7 @@
       <w:pPr>
         <w:pStyle w:val="2"/>
       </w:pPr>
-      <w:bookmarkStart w:id="18" w:name="_Toc499139921"/>
+      <w:bookmarkStart w:id="18" w:name="_Toc499276479"/>
       <w:r>
         <w:rPr>
           <w:rFonts w:hint="eastAsia"/>
@@ -10847,7 +10917,7 @@
       <w:pPr>
         <w:pStyle w:val="3"/>
       </w:pPr>
-      <w:bookmarkStart w:id="19" w:name="_Toc499139922"/>
+      <w:bookmarkStart w:id="19" w:name="_Toc499276480"/>
       <w:r>
         <w:rPr>
           <w:rFonts w:hint="eastAsia"/>
@@ -11321,7 +11391,7 @@
       <w:pPr>
         <w:pStyle w:val="2"/>
       </w:pPr>
-      <w:bookmarkStart w:id="20" w:name="_Toc499139923"/>
+      <w:bookmarkStart w:id="20" w:name="_Toc499276481"/>
       <w:r>
         <w:rPr>
           <w:rFonts w:hint="eastAsia"/>
@@ -11739,7 +11809,7 @@
       <w:pPr>
         <w:pStyle w:val="3"/>
       </w:pPr>
-      <w:bookmarkStart w:id="21" w:name="_Toc499139924"/>
+      <w:bookmarkStart w:id="21" w:name="_Toc499276482"/>
       <w:r>
         <w:rPr>
           <w:rFonts w:hint="eastAsia"/>
@@ -12178,7 +12248,7 @@
       <w:pPr>
         <w:pStyle w:val="2"/>
       </w:pPr>
-      <w:bookmarkStart w:id="22" w:name="_Toc499139925"/>
+      <w:bookmarkStart w:id="22" w:name="_Toc499276483"/>
       <w:r>
         <w:rPr>
           <w:rFonts w:hint="eastAsia"/>
@@ -12213,7 +12283,7 @@
           <w:shd w:val="clear" w:color="auto" w:fill="FFFFFF"/>
         </w:rPr>
       </w:pPr>
-      <w:bookmarkStart w:id="23" w:name="_Toc499139926"/>
+      <w:bookmarkStart w:id="23" w:name="_Toc499276484"/>
       <w:r>
         <w:rPr>
           <w:shd w:val="clear" w:color="auto" w:fill="FFFFFF"/>
@@ -12975,7 +13045,7 @@
       <w:pPr>
         <w:pStyle w:val="3"/>
       </w:pPr>
-      <w:bookmarkStart w:id="24" w:name="_Toc499139927"/>
+      <w:bookmarkStart w:id="24" w:name="_Toc499276485"/>
       <w:r>
         <w:t>parames</w:t>
       </w:r>
@@ -13761,7 +13831,7 @@
       <w:pPr>
         <w:pStyle w:val="2"/>
       </w:pPr>
-      <w:bookmarkStart w:id="25" w:name="_Toc499139928"/>
+      <w:bookmarkStart w:id="25" w:name="_Toc499276486"/>
       <w:r>
         <w:rPr>
           <w:rFonts w:hint="eastAsia"/>
@@ -13793,7 +13863,7 @@
       <w:pPr>
         <w:pStyle w:val="3"/>
       </w:pPr>
-      <w:bookmarkStart w:id="26" w:name="_Toc499139929"/>
+      <w:bookmarkStart w:id="26" w:name="_Toc499276487"/>
       <w:r>
         <w:rPr>
           <w:rFonts w:hint="eastAsia"/>
@@ -13994,7 +14064,7 @@
       <w:pPr>
         <w:pStyle w:val="3"/>
       </w:pPr>
-      <w:bookmarkStart w:id="27" w:name="_Toc499139930"/>
+      <w:bookmarkStart w:id="27" w:name="_Toc499276488"/>
       <w:r>
         <w:rPr>
           <w:rFonts w:hint="eastAsia"/>
@@ -14112,7 +14182,7 @@
       <w:pPr>
         <w:pStyle w:val="1"/>
       </w:pPr>
-      <w:bookmarkStart w:id="28" w:name="_Toc499139931"/>
+      <w:bookmarkStart w:id="28" w:name="_Toc499276489"/>
       <w:r>
         <w:t>D</w:t>
       </w:r>
@@ -14186,7 +14256,7 @@
       <w:pPr>
         <w:pStyle w:val="2"/>
       </w:pPr>
-      <w:bookmarkStart w:id="29" w:name="_Toc499139932"/>
+      <w:bookmarkStart w:id="29" w:name="_Toc499276490"/>
       <w:r>
         <w:rPr>
           <w:rFonts w:hint="eastAsia"/>
@@ -14317,7 +14387,7 @@
       <w:pPr>
         <w:pStyle w:val="1"/>
       </w:pPr>
-      <w:bookmarkStart w:id="30" w:name="_Toc499139933"/>
+      <w:bookmarkStart w:id="30" w:name="_Toc499276491"/>
       <w:r>
         <w:lastRenderedPageBreak/>
         <w:t>D</w:t>
@@ -14358,7 +14428,7 @@
       <w:pPr>
         <w:pStyle w:val="2"/>
       </w:pPr>
-      <w:bookmarkStart w:id="31" w:name="_Toc499139934"/>
+      <w:bookmarkStart w:id="31" w:name="_Toc499276492"/>
       <w:r>
         <w:rPr>
           <w:rFonts w:hint="eastAsia"/>
@@ -14462,7 +14532,7 @@
       <w:pPr>
         <w:pStyle w:val="2"/>
       </w:pPr>
-      <w:bookmarkStart w:id="32" w:name="_Toc499139935"/>
+      <w:bookmarkStart w:id="32" w:name="_Toc499276493"/>
       <w:r>
         <w:rPr>
           <w:rFonts w:hint="eastAsia"/>
@@ -14506,7 +14576,7 @@
       <w:pPr>
         <w:pStyle w:val="1"/>
       </w:pPr>
-      <w:bookmarkStart w:id="33" w:name="_Toc499139936"/>
+      <w:bookmarkStart w:id="33" w:name="_Toc499276494"/>
       <w:r>
         <w:t>D</w:t>
       </w:r>
@@ -14572,7 +14642,7 @@
       <w:pPr>
         <w:pStyle w:val="1"/>
       </w:pPr>
-      <w:bookmarkStart w:id="34" w:name="_Toc499139937"/>
+      <w:bookmarkStart w:id="34" w:name="_Toc499276495"/>
       <w:r>
         <w:t>D</w:t>
       </w:r>
@@ -14638,7 +14708,7 @@
       <w:pPr>
         <w:pStyle w:val="1"/>
       </w:pPr>
-      <w:bookmarkStart w:id="35" w:name="_Toc499139938"/>
+      <w:bookmarkStart w:id="35" w:name="_Toc499276496"/>
       <w:r>
         <w:t>D</w:t>
       </w:r>
@@ -14699,7 +14769,7 @@
       <w:pPr>
         <w:pStyle w:val="2"/>
       </w:pPr>
-      <w:bookmarkStart w:id="36" w:name="_Toc499139939"/>
+      <w:bookmarkStart w:id="36" w:name="_Toc499276497"/>
       <w:r>
         <w:rPr>
           <w:rFonts w:hint="eastAsia"/>
@@ -14842,7 +14912,7 @@
       <w:pPr>
         <w:pStyle w:val="1"/>
       </w:pPr>
-      <w:bookmarkStart w:id="37" w:name="_Toc499139940"/>
+      <w:bookmarkStart w:id="37" w:name="_Toc499276498"/>
       <w:r>
         <w:t>D</w:t>
       </w:r>
@@ -14902,7 +14972,7 @@
       <w:pPr>
         <w:pStyle w:val="1"/>
       </w:pPr>
-      <w:bookmarkStart w:id="38" w:name="_Toc499139941"/>
+      <w:bookmarkStart w:id="38" w:name="_Toc499276499"/>
       <w:r>
         <w:t>D</w:t>
       </w:r>
@@ -14962,7 +15032,7 @@
       <w:pPr>
         <w:pStyle w:val="1"/>
       </w:pPr>
-      <w:bookmarkStart w:id="39" w:name="_Toc499139942"/>
+      <w:bookmarkStart w:id="39" w:name="_Toc499276500"/>
       <w:r>
         <w:t>D</w:t>
       </w:r>
@@ -15022,7 +15092,7 @@
       <w:pPr>
         <w:pStyle w:val="2"/>
       </w:pPr>
-      <w:bookmarkStart w:id="40" w:name="_Toc499139943"/>
+      <w:bookmarkStart w:id="40" w:name="_Toc499276501"/>
       <w:r>
         <w:rPr>
           <w:rFonts w:hint="eastAsia"/>
@@ -15056,7 +15126,7 @@
       <w:pPr>
         <w:pStyle w:val="3"/>
       </w:pPr>
-      <w:bookmarkStart w:id="41" w:name="_Toc499139944"/>
+      <w:bookmarkStart w:id="41" w:name="_Toc499276502"/>
       <w:r>
         <w:rPr>
           <w:rFonts w:hint="eastAsia"/>
@@ -15430,7 +15500,7 @@
       <w:pPr>
         <w:pStyle w:val="3"/>
       </w:pPr>
-      <w:bookmarkStart w:id="42" w:name="_Toc499139945"/>
+      <w:bookmarkStart w:id="42" w:name="_Toc499276503"/>
       <w:r>
         <w:rPr>
           <w:rFonts w:hint="eastAsia"/>
@@ -15628,7 +15698,7 @@
       <w:pPr>
         <w:pStyle w:val="1"/>
       </w:pPr>
-      <w:bookmarkStart w:id="43" w:name="_Toc499139946"/>
+      <w:bookmarkStart w:id="43" w:name="_Toc499276504"/>
       <w:r>
         <w:lastRenderedPageBreak/>
         <w:t>D</w:t>
@@ -15654,7 +15724,7 @@
       <w:pPr>
         <w:pStyle w:val="2"/>
       </w:pPr>
-      <w:bookmarkStart w:id="44" w:name="_Toc499139947"/>
+      <w:bookmarkStart w:id="44" w:name="_Toc499276505"/>
       <w:r>
         <w:rPr>
           <w:rFonts w:hint="eastAsia"/>
@@ -15670,7 +15740,7 @@
       <w:pPr>
         <w:pStyle w:val="3"/>
       </w:pPr>
-      <w:bookmarkStart w:id="45" w:name="_Toc499139948"/>
+      <w:bookmarkStart w:id="45" w:name="_Toc499276506"/>
       <w:r>
         <w:rPr>
           <w:rFonts w:hint="eastAsia"/>
@@ -16287,7 +16357,7 @@
       <w:pPr>
         <w:pStyle w:val="2"/>
       </w:pPr>
-      <w:bookmarkStart w:id="46" w:name="_Toc499139949"/>
+      <w:bookmarkStart w:id="46" w:name="_Toc499276507"/>
       <w:r>
         <w:t>${pageContext.request.contextPath}</w:t>
       </w:r>
@@ -16335,7 +16405,7 @@
       <w:pPr>
         <w:pStyle w:val="2"/>
       </w:pPr>
-      <w:bookmarkStart w:id="47" w:name="_Toc499139950"/>
+      <w:bookmarkStart w:id="47" w:name="_Toc499276508"/>
       <w:r>
         <w:rPr>
           <w:rFonts w:hint="eastAsia"/>
@@ -16837,7 +16907,7 @@
       <w:pPr>
         <w:pStyle w:val="1"/>
       </w:pPr>
-      <w:bookmarkStart w:id="48" w:name="_Toc499139951"/>
+      <w:bookmarkStart w:id="48" w:name="_Toc499276509"/>
       <w:r>
         <w:t>D</w:t>
       </w:r>
@@ -16871,7 +16941,7 @@
       <w:pPr>
         <w:pStyle w:val="2"/>
       </w:pPr>
-      <w:bookmarkStart w:id="49" w:name="_Toc499139952"/>
+      <w:bookmarkStart w:id="49" w:name="_Toc499276510"/>
       <w:r>
         <w:rPr>
           <w:rFonts w:hint="eastAsia"/>
@@ -16926,7 +16996,7 @@
       <w:pPr>
         <w:pStyle w:val="2"/>
       </w:pPr>
-      <w:bookmarkStart w:id="50" w:name="_Toc499139953"/>
+      <w:bookmarkStart w:id="50" w:name="_Toc499276511"/>
       <w:r>
         <w:rPr>
           <w:rFonts w:hint="eastAsia"/>
@@ -16958,7 +17028,7 @@
       <w:pPr>
         <w:pStyle w:val="2"/>
       </w:pPr>
-      <w:bookmarkStart w:id="51" w:name="_Toc499139954"/>
+      <w:bookmarkStart w:id="51" w:name="_Toc499276512"/>
       <w:r>
         <w:t>lombok</w:t>
       </w:r>
@@ -17165,7 +17235,7 @@
       <w:pPr>
         <w:pStyle w:val="1"/>
       </w:pPr>
-      <w:bookmarkStart w:id="52" w:name="_Toc499139955"/>
+      <w:bookmarkStart w:id="52" w:name="_Toc499276513"/>
       <w:r>
         <w:lastRenderedPageBreak/>
         <w:t>D</w:t>
@@ -17200,7 +17270,7 @@
       <w:pPr>
         <w:pStyle w:val="2"/>
       </w:pPr>
-      <w:bookmarkStart w:id="53" w:name="_Toc499139956"/>
+      <w:bookmarkStart w:id="53" w:name="_Toc499276514"/>
       <w:r>
         <w:rPr>
           <w:rFonts w:hint="eastAsia"/>
@@ -17229,7 +17299,7 @@
       <w:pPr>
         <w:pStyle w:val="2"/>
       </w:pPr>
-      <w:bookmarkStart w:id="54" w:name="_Toc499139957"/>
+      <w:bookmarkStart w:id="54" w:name="_Toc499276515"/>
       <w:r>
         <w:rPr>
           <w:rFonts w:hint="eastAsia"/>
@@ -17375,7 +17445,7 @@
       <w:pPr>
         <w:pStyle w:val="2"/>
       </w:pPr>
-      <w:bookmarkStart w:id="55" w:name="_Toc499139958"/>
+      <w:bookmarkStart w:id="55" w:name="_Toc499276516"/>
       <w:r>
         <w:rPr>
           <w:rFonts w:hint="eastAsia"/>
@@ -17575,7 +17645,7 @@
       <w:pPr>
         <w:pStyle w:val="2"/>
       </w:pPr>
-      <w:bookmarkStart w:id="56" w:name="_Toc499139959"/>
+      <w:bookmarkStart w:id="56" w:name="_Toc499276517"/>
       <w:r>
         <w:rPr>
           <w:rFonts w:hint="eastAsia"/>
@@ -18017,7 +18087,7 @@
       <w:pPr>
         <w:pStyle w:val="3"/>
       </w:pPr>
-      <w:bookmarkStart w:id="57" w:name="_Toc499139960"/>
+      <w:bookmarkStart w:id="57" w:name="_Toc499276518"/>
       <w:r>
         <w:rPr>
           <w:rFonts w:hint="eastAsia"/>
@@ -18066,7 +18136,7 @@
       <w:pPr>
         <w:pStyle w:val="2"/>
       </w:pPr>
-      <w:bookmarkStart w:id="58" w:name="_Toc499139961"/>
+      <w:bookmarkStart w:id="58" w:name="_Toc499276519"/>
       <w:r>
         <w:rPr>
           <w:rFonts w:hint="eastAsia"/>
@@ -18560,7 +18630,7 @@
       <w:pPr>
         <w:pStyle w:val="1"/>
       </w:pPr>
-      <w:bookmarkStart w:id="59" w:name="_Toc499139962"/>
+      <w:bookmarkStart w:id="59" w:name="_Toc499276520"/>
       <w:r>
         <w:t>D</w:t>
       </w:r>
@@ -18594,7 +18664,7 @@
       <w:pPr>
         <w:pStyle w:val="1"/>
       </w:pPr>
-      <w:bookmarkStart w:id="60" w:name="_Toc499139963"/>
+      <w:bookmarkStart w:id="60" w:name="_Toc499276521"/>
       <w:r>
         <w:t>D</w:t>
       </w:r>
@@ -18636,7 +18706,7 @@
       <w:pPr>
         <w:pStyle w:val="1"/>
       </w:pPr>
-      <w:bookmarkStart w:id="61" w:name="_Toc499139964"/>
+      <w:bookmarkStart w:id="61" w:name="_Toc499276522"/>
       <w:r>
         <w:lastRenderedPageBreak/>
         <w:t>D</w:t>
@@ -18688,7 +18758,7 @@
       <w:pPr>
         <w:pStyle w:val="2"/>
       </w:pPr>
-      <w:bookmarkStart w:id="62" w:name="_Toc499139965"/>
+      <w:bookmarkStart w:id="62" w:name="_Toc499276523"/>
       <w:r>
         <w:rPr>
           <w:rFonts w:hint="eastAsia"/>
@@ -18732,7 +18802,7 @@
       <w:pPr>
         <w:pStyle w:val="3"/>
       </w:pPr>
-      <w:bookmarkStart w:id="63" w:name="_Toc499139966"/>
+      <w:bookmarkStart w:id="63" w:name="_Toc499276524"/>
       <w:r>
         <w:t>stackOverflower</w:t>
       </w:r>
@@ -18873,7 +18943,7 @@
       <w:pPr>
         <w:pStyle w:val="3"/>
       </w:pPr>
-      <w:bookmarkStart w:id="64" w:name="_Toc499139967"/>
+      <w:bookmarkStart w:id="64" w:name="_Toc499276525"/>
       <w:r>
         <w:t>Outofmemory</w:t>
       </w:r>
@@ -19240,6 +19310,7 @@
       <w:pPr>
         <w:pStyle w:val="1"/>
       </w:pPr>
+      <w:bookmarkStart w:id="65" w:name="_Toc499276526"/>
       <w:r>
         <w:t>D</w:t>
       </w:r>
@@ -19267,13 +19338,9 @@
       <w:r>
         <w:t>23</w:t>
       </w:r>
-    </w:p>
-    <w:p>
-      <w:pPr>
-        <w:rPr>
-          <w:rFonts w:hint="eastAsia"/>
-        </w:rPr>
-      </w:pPr>
+      <w:bookmarkEnd w:id="65"/>
+    </w:p>
+    <w:p>
       <w:r>
         <w:rPr>
           <w:rFonts w:hint="eastAsia"/>
@@ -19301,8 +19368,56 @@
         </w:rPr>
         <w:t>代理</w:t>
       </w:r>
-      <w:bookmarkStart w:id="65" w:name="_GoBack"/>
-      <w:bookmarkEnd w:id="65"/>
+    </w:p>
+    <w:p>
+      <w:pPr>
+        <w:pStyle w:val="1"/>
+      </w:pPr>
+      <w:r>
+        <w:t>D</w:t>
+      </w:r>
+      <w:r>
+        <w:rPr>
+          <w:rFonts w:hint="eastAsia"/>
+        </w:rPr>
+        <w:t>ay</w:t>
+      </w:r>
+      <w:r>
+        <w:rPr>
+          <w:rFonts w:hint="eastAsia"/>
+        </w:rPr>
+        <w:t>4</w:t>
+      </w:r>
+      <w:r>
+        <w:t>7</w:t>
+      </w:r>
+      <w:r>
+        <w:rPr>
+          <w:rFonts w:hint="eastAsia"/>
+        </w:rPr>
+        <w:t xml:space="preserve"> 2017-11-</w:t>
+      </w:r>
+      <w:r>
+        <w:t>24</w:t>
+      </w:r>
+    </w:p>
+    <w:p>
+      <w:pPr>
+        <w:rPr>
+          <w:rFonts w:hint="eastAsia"/>
+        </w:rPr>
+      </w:pPr>
+      <w:r>
+        <w:rPr>
+          <w:rFonts w:hint="eastAsia"/>
+        </w:rPr>
+        <w:t>观察者</w:t>
+      </w:r>
+      <w:r>
+        <w:t>模式</w:t>
+      </w:r>
+      <w:bookmarkStart w:id="66" w:name="_GoBack"/>
+      <w:bookmarkEnd w:id="66"/>
     </w:p>
     <w:sectPr>
       <w:pgSz w:w="11906" w:h="16838"/>
@@ -21703,7 +21818,7 @@
 </file>
 
 <file path=customXml/itemProps1.xml><?xml version="1.0" encoding="utf-8"?>
-<ds:datastoreItem xmlns:ds="http://schemas.openxmlformats.org/officeDocument/2006/customXml" ds:itemID="{10147CE7-712C-4DB5-8183-54DF797613A9}">
+<ds:datastoreItem xmlns:ds="http://schemas.openxmlformats.org/officeDocument/2006/customXml" ds:itemID="{9694D21B-D743-4D6E-B0C7-80981E05F8A6}">
   <ds:schemaRefs>
     <ds:schemaRef ds:uri="http://schemas.openxmlformats.org/officeDocument/2006/bibliography"/>
   </ds:schemaRefs>

--- a/javaEE/JavaEE笔记2.docx
+++ b/javaEE/JavaEE笔记2.docx
@@ -19402,11 +19402,6 @@
       </w:r>
     </w:p>
     <w:p>
-      <w:pPr>
-        <w:rPr>
-          <w:rFonts w:hint="eastAsia"/>
-        </w:rPr>
-      </w:pPr>
       <w:r>
         <w:rPr>
           <w:rFonts w:hint="eastAsia"/>
@@ -19415,6 +19410,1229 @@
       </w:r>
       <w:r>
         <w:t>模式</w:t>
+      </w:r>
+    </w:p>
+    <w:p>
+      <w:pPr>
+        <w:pStyle w:val="1"/>
+      </w:pPr>
+      <w:r>
+        <w:t>D</w:t>
+      </w:r>
+      <w:r>
+        <w:rPr>
+          <w:rFonts w:hint="eastAsia"/>
+        </w:rPr>
+        <w:t>ay</w:t>
+      </w:r>
+      <w:r>
+        <w:rPr>
+          <w:rFonts w:hint="eastAsia"/>
+        </w:rPr>
+        <w:t>4</w:t>
+      </w:r>
+      <w:r>
+        <w:t>8</w:t>
+      </w:r>
+      <w:r>
+        <w:rPr>
+          <w:rFonts w:hint="eastAsia"/>
+        </w:rPr>
+        <w:t xml:space="preserve"> 2017-11-</w:t>
+      </w:r>
+      <w:r>
+        <w:t>25</w:t>
+      </w:r>
+    </w:p>
+    <w:p>
+      <w:pPr>
+        <w:pStyle w:val="2"/>
+      </w:pPr>
+      <w:r>
+        <w:rPr>
+          <w:rFonts w:hint="eastAsia"/>
+        </w:rPr>
+        <w:t>四种常见的</w:t>
+      </w:r>
+      <w:r>
+        <w:rPr>
+          <w:rFonts w:hint="eastAsia"/>
+        </w:rPr>
+        <w:t xml:space="preserve"> POST </w:t>
+      </w:r>
+      <w:r>
+        <w:rPr>
+          <w:rFonts w:hint="eastAsia"/>
+        </w:rPr>
+        <w:t>提交数据方式</w:t>
+      </w:r>
+    </w:p>
+    <w:p>
+      <w:hyperlink r:id="rId56" w:history="1">
+        <w:r>
+          <w:rPr>
+            <w:rStyle w:val="a5"/>
+          </w:rPr>
+          <w:t>https://imququ.com/post/four-ways-to-post-data-in-http.html</w:t>
+        </w:r>
+      </w:hyperlink>
+      <w:r>
+        <w:t xml:space="preserve"> </w:t>
+      </w:r>
+    </w:p>
+    <w:p>
+      <w:pPr>
+        <w:rPr>
+          <w:rFonts w:hint="eastAsia"/>
+        </w:rPr>
+      </w:pPr>
+      <w:r>
+        <w:rPr>
+          <w:rFonts w:hint="eastAsia"/>
+        </w:rPr>
+        <w:t xml:space="preserve">HTTP/1.1 </w:t>
+      </w:r>
+      <w:r>
+        <w:rPr>
+          <w:rFonts w:hint="eastAsia"/>
+        </w:rPr>
+        <w:t>协议规定的</w:t>
+      </w:r>
+      <w:r>
+        <w:rPr>
+          <w:rFonts w:hint="eastAsia"/>
+        </w:rPr>
+        <w:t xml:space="preserve"> HTTP </w:t>
+      </w:r>
+      <w:r>
+        <w:rPr>
+          <w:rFonts w:hint="eastAsia"/>
+        </w:rPr>
+        <w:t>请求方法有</w:t>
+      </w:r>
+      <w:r>
+        <w:rPr>
+          <w:rFonts w:hint="eastAsia"/>
+        </w:rPr>
+        <w:t xml:space="preserve"> OPTIONS</w:t>
+      </w:r>
+      <w:r>
+        <w:rPr>
+          <w:rFonts w:hint="eastAsia"/>
+        </w:rPr>
+        <w:t>、</w:t>
+      </w:r>
+      <w:r>
+        <w:rPr>
+          <w:rFonts w:hint="eastAsia"/>
+        </w:rPr>
+        <w:t>GET</w:t>
+      </w:r>
+      <w:r>
+        <w:rPr>
+          <w:rFonts w:hint="eastAsia"/>
+        </w:rPr>
+        <w:t>、</w:t>
+      </w:r>
+      <w:r>
+        <w:rPr>
+          <w:rFonts w:hint="eastAsia"/>
+        </w:rPr>
+        <w:t>HEAD</w:t>
+      </w:r>
+      <w:r>
+        <w:rPr>
+          <w:rFonts w:hint="eastAsia"/>
+        </w:rPr>
+        <w:t>、</w:t>
+      </w:r>
+      <w:r>
+        <w:rPr>
+          <w:rFonts w:hint="eastAsia"/>
+        </w:rPr>
+        <w:t>POST</w:t>
+      </w:r>
+      <w:r>
+        <w:rPr>
+          <w:rFonts w:hint="eastAsia"/>
+        </w:rPr>
+        <w:t>、</w:t>
+      </w:r>
+      <w:r>
+        <w:rPr>
+          <w:rFonts w:hint="eastAsia"/>
+        </w:rPr>
+        <w:t>PUT</w:t>
+      </w:r>
+      <w:r>
+        <w:rPr>
+          <w:rFonts w:hint="eastAsia"/>
+        </w:rPr>
+        <w:t>、</w:t>
+      </w:r>
+      <w:r>
+        <w:rPr>
+          <w:rFonts w:hint="eastAsia"/>
+        </w:rPr>
+        <w:t>DELETE</w:t>
+      </w:r>
+      <w:r>
+        <w:rPr>
+          <w:rFonts w:hint="eastAsia"/>
+        </w:rPr>
+        <w:t>、</w:t>
+      </w:r>
+      <w:r>
+        <w:rPr>
+          <w:rFonts w:hint="eastAsia"/>
+        </w:rPr>
+        <w:t>TRACE</w:t>
+      </w:r>
+      <w:r>
+        <w:rPr>
+          <w:rFonts w:hint="eastAsia"/>
+        </w:rPr>
+        <w:t>、</w:t>
+      </w:r>
+      <w:r>
+        <w:rPr>
+          <w:rFonts w:hint="eastAsia"/>
+        </w:rPr>
+        <w:t xml:space="preserve">CONNECT </w:t>
+      </w:r>
+      <w:r>
+        <w:rPr>
+          <w:rFonts w:hint="eastAsia"/>
+        </w:rPr>
+        <w:t>这几种。其中</w:t>
+      </w:r>
+      <w:r>
+        <w:rPr>
+          <w:rFonts w:hint="eastAsia"/>
+        </w:rPr>
+        <w:t xml:space="preserve"> POST </w:t>
+      </w:r>
+      <w:r>
+        <w:rPr>
+          <w:rFonts w:hint="eastAsia"/>
+        </w:rPr>
+        <w:t>一般用来向服务端提交数据</w:t>
+      </w:r>
+      <w:r>
+        <w:rPr>
+          <w:rFonts w:hint="eastAsia"/>
+        </w:rPr>
+        <w:t>.</w:t>
+      </w:r>
+    </w:p>
+    <w:p>
+      <w:pPr>
+        <w:rPr>
+          <w:rFonts w:hint="eastAsia"/>
+        </w:rPr>
+      </w:pPr>
+    </w:p>
+    <w:p>
+      <w:pPr>
+        <w:pStyle w:val="3"/>
+      </w:pPr>
+      <w:r>
+        <w:t>a</w:t>
+      </w:r>
+      <w:r>
+        <w:rPr>
+          <w:rFonts w:hint="eastAsia"/>
+        </w:rPr>
+        <w:t>pp</w:t>
+      </w:r>
+      <w:r>
+        <w:t>lication/x-www-form-urlencoded</w:t>
+      </w:r>
+    </w:p>
+    <w:p>
+      <w:r>
+        <w:rPr>
+          <w:rFonts w:hint="eastAsia"/>
+        </w:rPr>
+        <w:t>最常见的</w:t>
+      </w:r>
+      <w:r>
+        <w:rPr>
+          <w:rFonts w:hint="eastAsia"/>
+        </w:rPr>
+        <w:t xml:space="preserve"> POST </w:t>
+      </w:r>
+      <w:r>
+        <w:rPr>
+          <w:rFonts w:hint="eastAsia"/>
+        </w:rPr>
+        <w:t>提交数据的方式了。浏览器的原生</w:t>
+      </w:r>
+      <w:r>
+        <w:rPr>
+          <w:rFonts w:hint="eastAsia"/>
+        </w:rPr>
+        <w:t xml:space="preserve"> &lt;form&gt; </w:t>
+      </w:r>
+      <w:r>
+        <w:rPr>
+          <w:rFonts w:hint="eastAsia"/>
+        </w:rPr>
+        <w:t>表单，如果不设置</w:t>
+      </w:r>
+      <w:r>
+        <w:rPr>
+          <w:rFonts w:hint="eastAsia"/>
+        </w:rPr>
+        <w:t xml:space="preserve"> enctype </w:t>
+      </w:r>
+      <w:r>
+        <w:rPr>
+          <w:rFonts w:hint="eastAsia"/>
+        </w:rPr>
+        <w:t>属性，那么最终就会以</w:t>
+      </w:r>
+      <w:r>
+        <w:rPr>
+          <w:rFonts w:hint="eastAsia"/>
+        </w:rPr>
+        <w:t xml:space="preserve"> application/x-www-form-urlencoded </w:t>
+      </w:r>
+      <w:r>
+        <w:rPr>
+          <w:rFonts w:hint="eastAsia"/>
+        </w:rPr>
+        <w:t>方式提交数据。</w:t>
+      </w:r>
+    </w:p>
+    <w:p>
+      <w:r>
+        <w:rPr>
+          <w:rFonts w:hint="eastAsia"/>
+        </w:rPr>
+        <w:t>请求类似于下面这样（无关的请求头在本文中都省略掉了）：</w:t>
+      </w:r>
+    </w:p>
+    <w:p>
+      <w:pPr>
+        <w:rPr>
+          <w:rFonts w:ascii="Consolas" w:hAnsi="Consolas" w:cs="Consolas"/>
+          <w:color w:val="5D6A6A"/>
+          <w:sz w:val="21"/>
+          <w:szCs w:val="21"/>
+          <w:shd w:val="clear" w:color="auto" w:fill="F8F8F8"/>
+        </w:rPr>
+      </w:pPr>
+      <w:r>
+        <w:rPr>
+          <w:rFonts w:ascii="Consolas" w:hAnsi="Consolas" w:cs="Consolas"/>
+          <w:color w:val="5D6A6A"/>
+          <w:sz w:val="21"/>
+          <w:szCs w:val="21"/>
+          <w:shd w:val="clear" w:color="auto" w:fill="F8F8F8"/>
+        </w:rPr>
+        <w:lastRenderedPageBreak/>
+        <w:t>POST http://www.example.com HTTP/1.1</w:t>
+      </w:r>
+    </w:p>
+    <w:p>
+      <w:pPr>
+        <w:rPr>
+          <w:rFonts w:ascii="Consolas" w:hAnsi="Consolas" w:cs="Consolas"/>
+          <w:color w:val="5D6A6A"/>
+          <w:sz w:val="21"/>
+          <w:szCs w:val="21"/>
+          <w:shd w:val="clear" w:color="auto" w:fill="F8F8F8"/>
+        </w:rPr>
+      </w:pPr>
+      <w:r>
+        <w:rPr>
+          <w:rFonts w:ascii="Consolas" w:hAnsi="Consolas" w:cs="Consolas"/>
+          <w:color w:val="5D6A6A"/>
+          <w:sz w:val="21"/>
+          <w:szCs w:val="21"/>
+          <w:shd w:val="clear" w:color="auto" w:fill="F8F8F8"/>
+        </w:rPr>
+        <w:t>Content-Type: application/x-www-form-urlencoded;charset=utf-8</w:t>
+      </w:r>
+    </w:p>
+    <w:p>
+      <w:pPr>
+        <w:rPr>
+          <w:rFonts w:ascii="Consolas" w:hAnsi="Consolas" w:cs="Consolas"/>
+          <w:color w:val="5D6A6A"/>
+          <w:sz w:val="21"/>
+          <w:szCs w:val="21"/>
+          <w:shd w:val="clear" w:color="auto" w:fill="F8F8F8"/>
+        </w:rPr>
+      </w:pPr>
+      <w:r>
+        <w:rPr>
+          <w:rFonts w:ascii="Consolas" w:hAnsi="Consolas" w:cs="Consolas"/>
+          <w:color w:val="5D6A6A"/>
+          <w:sz w:val="21"/>
+          <w:szCs w:val="21"/>
+          <w:shd w:val="clear" w:color="auto" w:fill="F8F8F8"/>
+        </w:rPr>
+        <w:t>title=</w:t>
+      </w:r>
+      <w:r>
+        <w:rPr>
+          <w:rStyle w:val="hljs-builtin"/>
+          <w:rFonts w:ascii="Consolas" w:hAnsi="Consolas" w:cs="Consolas"/>
+          <w:color w:val="268BD2"/>
+          <w:sz w:val="21"/>
+          <w:szCs w:val="21"/>
+          <w:shd w:val="clear" w:color="auto" w:fill="F8F8F8"/>
+        </w:rPr>
+        <w:t>test</w:t>
+      </w:r>
+      <w:r>
+        <w:rPr>
+          <w:rFonts w:ascii="Consolas" w:hAnsi="Consolas" w:cs="Consolas"/>
+          <w:color w:val="5D6A6A"/>
+          <w:sz w:val="21"/>
+          <w:szCs w:val="21"/>
+          <w:shd w:val="clear" w:color="auto" w:fill="F8F8F8"/>
+        </w:rPr>
+        <w:t>&amp;sub%5B%5D=1&amp;sub%5B%5D=2&amp;sub%5B%5D=3</w:t>
+      </w:r>
+    </w:p>
+    <w:p>
+      <w:r>
+        <w:rPr>
+          <w:rFonts w:hint="eastAsia"/>
+        </w:rPr>
+        <w:t>提交的数据按照</w:t>
+      </w:r>
+      <w:r>
+        <w:rPr>
+          <w:rFonts w:hint="eastAsia"/>
+        </w:rPr>
+        <w:t xml:space="preserve"> key1=val1&amp;key2=val2 </w:t>
+      </w:r>
+      <w:r>
+        <w:rPr>
+          <w:rFonts w:hint="eastAsia"/>
+        </w:rPr>
+        <w:t>的方式进行编码，</w:t>
+      </w:r>
+      <w:r>
+        <w:rPr>
+          <w:rFonts w:hint="eastAsia"/>
+        </w:rPr>
+        <w:t xml:space="preserve">key </w:t>
+      </w:r>
+      <w:r>
+        <w:rPr>
+          <w:rFonts w:hint="eastAsia"/>
+        </w:rPr>
+        <w:t>和</w:t>
+      </w:r>
+      <w:r>
+        <w:rPr>
+          <w:rFonts w:hint="eastAsia"/>
+        </w:rPr>
+        <w:t xml:space="preserve"> val </w:t>
+      </w:r>
+      <w:r>
+        <w:rPr>
+          <w:rFonts w:hint="eastAsia"/>
+        </w:rPr>
+        <w:t>都进行了</w:t>
+      </w:r>
+      <w:r>
+        <w:rPr>
+          <w:rFonts w:hint="eastAsia"/>
+        </w:rPr>
+        <w:t xml:space="preserve"> URL </w:t>
+      </w:r>
+      <w:r>
+        <w:rPr>
+          <w:rFonts w:hint="eastAsia"/>
+        </w:rPr>
+        <w:t>转码。</w:t>
+      </w:r>
+    </w:p>
+    <w:p>
+      <w:r>
+        <w:rPr>
+          <w:rFonts w:hint="eastAsia"/>
+        </w:rPr>
+        <w:t>很多时候，我们用</w:t>
+      </w:r>
+      <w:r>
+        <w:rPr>
+          <w:rFonts w:hint="eastAsia"/>
+        </w:rPr>
+        <w:t xml:space="preserve"> Ajax </w:t>
+      </w:r>
+      <w:r>
+        <w:rPr>
+          <w:rFonts w:hint="eastAsia"/>
+        </w:rPr>
+        <w:t>提交数据时，也是使用这种方式。</w:t>
+      </w:r>
+    </w:p>
+    <w:p>
+      <w:pPr>
+        <w:rPr>
+          <w:rFonts w:hint="eastAsia"/>
+        </w:rPr>
+      </w:pPr>
+    </w:p>
+    <w:p>
+      <w:pPr>
+        <w:pStyle w:val="3"/>
+      </w:pPr>
+      <w:r>
+        <w:t>multipart/form-data</w:t>
+      </w:r>
+    </w:p>
+    <w:p>
+      <w:r>
+        <w:rPr>
+          <w:rFonts w:hint="eastAsia"/>
+        </w:rPr>
+        <w:t>使用表单上传文件时，必须让</w:t>
+      </w:r>
+      <w:r>
+        <w:rPr>
+          <w:rFonts w:hint="eastAsia"/>
+        </w:rPr>
+        <w:t xml:space="preserve"> &lt;form&gt; </w:t>
+      </w:r>
+      <w:r>
+        <w:rPr>
+          <w:rFonts w:hint="eastAsia"/>
+        </w:rPr>
+        <w:t>表单的</w:t>
+      </w:r>
+      <w:r>
+        <w:rPr>
+          <w:rFonts w:hint="eastAsia"/>
+        </w:rPr>
+        <w:t xml:space="preserve"> enctype </w:t>
+      </w:r>
+      <w:r>
+        <w:rPr>
+          <w:rFonts w:hint="eastAsia"/>
+        </w:rPr>
+        <w:t>等于</w:t>
+      </w:r>
+      <w:r>
+        <w:rPr>
+          <w:rFonts w:hint="eastAsia"/>
+        </w:rPr>
+        <w:t xml:space="preserve"> multipart/form-data</w:t>
+      </w:r>
+      <w:r>
+        <w:rPr>
+          <w:rFonts w:hint="eastAsia"/>
+        </w:rPr>
+        <w:t>。</w:t>
+      </w:r>
+    </w:p>
+    <w:p>
+      <w:pPr>
+        <w:rPr>
+          <w:rFonts w:ascii="Consolas" w:hAnsi="Consolas" w:cs="Consolas"/>
+          <w:color w:val="5D6A6A"/>
+          <w:sz w:val="21"/>
+          <w:szCs w:val="21"/>
+          <w:shd w:val="clear" w:color="auto" w:fill="F8F8F8"/>
+        </w:rPr>
+      </w:pPr>
+      <w:r>
+        <w:rPr>
+          <w:rFonts w:ascii="Consolas" w:hAnsi="Consolas" w:cs="Consolas"/>
+          <w:color w:val="5D6A6A"/>
+          <w:sz w:val="21"/>
+          <w:szCs w:val="21"/>
+          <w:shd w:val="clear" w:color="auto" w:fill="F8F8F8"/>
+        </w:rPr>
+        <w:t>POST http://www.example.com HTTP/1.1</w:t>
+      </w:r>
+    </w:p>
+    <w:p>
+      <w:pPr>
+        <w:rPr>
+          <w:rFonts w:ascii="Consolas" w:hAnsi="Consolas" w:cs="Consolas"/>
+          <w:color w:val="5D6A6A"/>
+          <w:sz w:val="21"/>
+          <w:szCs w:val="21"/>
+          <w:shd w:val="clear" w:color="auto" w:fill="F8F8F8"/>
+        </w:rPr>
+      </w:pPr>
+      <w:r>
+        <w:rPr>
+          <w:rFonts w:ascii="Consolas" w:hAnsi="Consolas" w:cs="Consolas"/>
+          <w:color w:val="5D6A6A"/>
+          <w:sz w:val="21"/>
+          <w:szCs w:val="21"/>
+          <w:shd w:val="clear" w:color="auto" w:fill="F8F8F8"/>
+        </w:rPr>
+        <w:t>Content-Type:multipart/form-data; boundary=----WebKitFormBoundaryrGKCBY7qhFd3TrwA</w:t>
+      </w:r>
+    </w:p>
+    <w:p>
+      <w:pPr>
+        <w:rPr>
+          <w:rFonts w:ascii="Consolas" w:hAnsi="Consolas" w:cs="Consolas"/>
+          <w:color w:val="5D6A6A"/>
+          <w:sz w:val="21"/>
+          <w:szCs w:val="21"/>
+          <w:shd w:val="clear" w:color="auto" w:fill="F8F8F8"/>
+        </w:rPr>
+      </w:pPr>
+    </w:p>
+    <w:p>
+      <w:pPr>
+        <w:rPr>
+          <w:rFonts w:ascii="Consolas" w:hAnsi="Consolas" w:cs="Consolas"/>
+          <w:color w:val="5D6A6A"/>
+          <w:sz w:val="21"/>
+          <w:szCs w:val="21"/>
+          <w:shd w:val="clear" w:color="auto" w:fill="F8F8F8"/>
+        </w:rPr>
+      </w:pPr>
+      <w:r>
+        <w:rPr>
+          <w:rFonts w:ascii="Consolas" w:hAnsi="Consolas" w:cs="Consolas"/>
+          <w:color w:val="5D6A6A"/>
+          <w:sz w:val="21"/>
+          <w:szCs w:val="21"/>
+          <w:shd w:val="clear" w:color="auto" w:fill="F8F8F8"/>
+        </w:rPr>
+        <w:t>------WebKitFormBoundaryrGKCBY7qhFd3TrwA</w:t>
+      </w:r>
+    </w:p>
+    <w:p>
+      <w:pPr>
+        <w:rPr>
+          <w:rFonts w:ascii="Consolas" w:hAnsi="Consolas" w:cs="Consolas"/>
+          <w:color w:val="5D6A6A"/>
+          <w:sz w:val="21"/>
+          <w:szCs w:val="21"/>
+          <w:shd w:val="clear" w:color="auto" w:fill="F8F8F8"/>
+        </w:rPr>
+      </w:pPr>
+      <w:r>
+        <w:rPr>
+          <w:rFonts w:ascii="Consolas" w:hAnsi="Consolas" w:cs="Consolas"/>
+          <w:color w:val="5D6A6A"/>
+          <w:sz w:val="21"/>
+          <w:szCs w:val="21"/>
+          <w:shd w:val="clear" w:color="auto" w:fill="F8F8F8"/>
+        </w:rPr>
+        <w:t>Content-Disposition: form-data; name="text"</w:t>
+      </w:r>
+    </w:p>
+    <w:p>
+      <w:pPr>
+        <w:rPr>
+          <w:rFonts w:ascii="Consolas" w:hAnsi="Consolas" w:cs="Consolas"/>
+          <w:color w:val="5D6A6A"/>
+          <w:sz w:val="21"/>
+          <w:szCs w:val="21"/>
+          <w:shd w:val="clear" w:color="auto" w:fill="F8F8F8"/>
+        </w:rPr>
+      </w:pPr>
+    </w:p>
+    <w:p>
+      <w:pPr>
+        <w:rPr>
+          <w:rFonts w:ascii="Consolas" w:hAnsi="Consolas" w:cs="Consolas"/>
+          <w:color w:val="5D6A6A"/>
+          <w:sz w:val="21"/>
+          <w:szCs w:val="21"/>
+          <w:shd w:val="clear" w:color="auto" w:fill="F8F8F8"/>
+        </w:rPr>
+      </w:pPr>
+      <w:r>
+        <w:rPr>
+          <w:rFonts w:ascii="Consolas" w:hAnsi="Consolas" w:cs="Consolas"/>
+          <w:color w:val="5D6A6A"/>
+          <w:sz w:val="21"/>
+          <w:szCs w:val="21"/>
+          <w:shd w:val="clear" w:color="auto" w:fill="F8F8F8"/>
+        </w:rPr>
+        <w:t>title</w:t>
+      </w:r>
+    </w:p>
+    <w:p>
+      <w:pPr>
+        <w:rPr>
+          <w:rFonts w:ascii="Consolas" w:hAnsi="Consolas" w:cs="Consolas"/>
+          <w:color w:val="5D6A6A"/>
+          <w:sz w:val="21"/>
+          <w:szCs w:val="21"/>
+          <w:shd w:val="clear" w:color="auto" w:fill="F8F8F8"/>
+        </w:rPr>
+      </w:pPr>
+      <w:r>
+        <w:rPr>
+          <w:rFonts w:ascii="Consolas" w:hAnsi="Consolas" w:cs="Consolas"/>
+          <w:color w:val="5D6A6A"/>
+          <w:sz w:val="21"/>
+          <w:szCs w:val="21"/>
+          <w:shd w:val="clear" w:color="auto" w:fill="F8F8F8"/>
+        </w:rPr>
+        <w:t>------WebKitFormBoundaryrGKCBY7qhFd3TrwA</w:t>
+      </w:r>
+    </w:p>
+    <w:p>
+      <w:pPr>
+        <w:rPr>
+          <w:rFonts w:ascii="Consolas" w:hAnsi="Consolas" w:cs="Consolas"/>
+          <w:color w:val="5D6A6A"/>
+          <w:sz w:val="21"/>
+          <w:szCs w:val="21"/>
+          <w:shd w:val="clear" w:color="auto" w:fill="F8F8F8"/>
+        </w:rPr>
+      </w:pPr>
+      <w:r>
+        <w:rPr>
+          <w:rFonts w:ascii="Consolas" w:hAnsi="Consolas" w:cs="Consolas"/>
+          <w:color w:val="5D6A6A"/>
+          <w:sz w:val="21"/>
+          <w:szCs w:val="21"/>
+          <w:shd w:val="clear" w:color="auto" w:fill="F8F8F8"/>
+        </w:rPr>
+        <w:t>Content-Disposition: form-data; name="file"; filename="chrome.png"</w:t>
+      </w:r>
+    </w:p>
+    <w:p>
+      <w:pPr>
+        <w:rPr>
+          <w:rFonts w:ascii="Consolas" w:hAnsi="Consolas" w:cs="Consolas"/>
+          <w:color w:val="5D6A6A"/>
+          <w:sz w:val="21"/>
+          <w:szCs w:val="21"/>
+          <w:shd w:val="clear" w:color="auto" w:fill="F8F8F8"/>
+        </w:rPr>
+      </w:pPr>
+      <w:r>
+        <w:rPr>
+          <w:rFonts w:ascii="Consolas" w:hAnsi="Consolas" w:cs="Consolas"/>
+          <w:color w:val="5D6A6A"/>
+          <w:sz w:val="21"/>
+          <w:szCs w:val="21"/>
+          <w:shd w:val="clear" w:color="auto" w:fill="F8F8F8"/>
+        </w:rPr>
+        <w:t>Content-Type: image/png</w:t>
+      </w:r>
+    </w:p>
+    <w:p>
+      <w:pPr>
+        <w:rPr>
+          <w:rFonts w:ascii="Consolas" w:hAnsi="Consolas" w:cs="Consolas"/>
+          <w:color w:val="5D6A6A"/>
+          <w:sz w:val="21"/>
+          <w:szCs w:val="21"/>
+          <w:shd w:val="clear" w:color="auto" w:fill="F8F8F8"/>
+        </w:rPr>
+      </w:pPr>
+    </w:p>
+    <w:p>
+      <w:pPr>
+        <w:rPr>
+          <w:rFonts w:ascii="Consolas" w:hAnsi="Consolas" w:cs="Consolas"/>
+          <w:color w:val="5D6A6A"/>
+          <w:sz w:val="21"/>
+          <w:szCs w:val="21"/>
+          <w:shd w:val="clear" w:color="auto" w:fill="F8F8F8"/>
+        </w:rPr>
+      </w:pPr>
+      <w:r>
+        <w:rPr>
+          <w:rFonts w:ascii="Consolas" w:hAnsi="Consolas" w:cs="Consolas"/>
+          <w:color w:val="5D6A6A"/>
+          <w:sz w:val="21"/>
+          <w:szCs w:val="21"/>
+          <w:shd w:val="clear" w:color="auto" w:fill="F8F8F8"/>
+        </w:rPr>
+        <w:t>PNG ... content of chrome.png ...</w:t>
+      </w:r>
+    </w:p>
+    <w:p>
+      <w:pPr>
+        <w:rPr>
+          <w:rFonts w:ascii="Consolas" w:hAnsi="Consolas" w:cs="Consolas"/>
+          <w:color w:val="5D6A6A"/>
+          <w:sz w:val="21"/>
+          <w:szCs w:val="21"/>
+          <w:shd w:val="clear" w:color="auto" w:fill="F8F8F8"/>
+        </w:rPr>
+      </w:pPr>
+      <w:r>
+        <w:rPr>
+          <w:rFonts w:ascii="Consolas" w:hAnsi="Consolas" w:cs="Consolas"/>
+          <w:color w:val="5D6A6A"/>
+          <w:sz w:val="21"/>
+          <w:szCs w:val="21"/>
+          <w:shd w:val="clear" w:color="auto" w:fill="F8F8F8"/>
+        </w:rPr>
+        <w:t>------WebKitFormBoundaryrGKCBY7qhFd3TrwA</w:t>
+      </w:r>
+      <w:r>
+        <w:rPr>
+          <w:rFonts w:ascii="Consolas" w:hAnsi="Consolas" w:cs="Consolas"/>
+          <w:color w:val="5D6A6A"/>
+          <w:sz w:val="21"/>
+          <w:szCs w:val="21"/>
+          <w:shd w:val="clear" w:color="auto" w:fill="F8F8F8"/>
+        </w:rPr>
+        <w:t>—</w:t>
+      </w:r>
+    </w:p>
+    <w:p>
+      <w:r>
+        <w:rPr>
+          <w:rFonts w:hint="eastAsia"/>
+        </w:rPr>
+        <w:t>首先生成了一个</w:t>
+      </w:r>
+      <w:r>
+        <w:rPr>
+          <w:rFonts w:hint="eastAsia"/>
+        </w:rPr>
+        <w:t xml:space="preserve"> boundary </w:t>
+      </w:r>
+      <w:r>
+        <w:rPr>
+          <w:rFonts w:hint="eastAsia"/>
+        </w:rPr>
+        <w:t>用于</w:t>
+      </w:r>
+      <w:r>
+        <w:rPr>
+          <w:rFonts w:hint="eastAsia"/>
+          <w:b/>
+        </w:rPr>
+        <w:t>分割</w:t>
+      </w:r>
+      <w:r>
+        <w:rPr>
+          <w:rFonts w:hint="eastAsia"/>
+        </w:rPr>
+        <w:t>不同的字段，为了避免与正文内容重复，</w:t>
+      </w:r>
+      <w:r>
+        <w:rPr>
+          <w:rFonts w:hint="eastAsia"/>
+        </w:rPr>
+        <w:t xml:space="preserve">boundary </w:t>
+      </w:r>
+      <w:r>
+        <w:rPr>
+          <w:rFonts w:hint="eastAsia"/>
+        </w:rPr>
+        <w:t>很长很复杂。然后</w:t>
+      </w:r>
+      <w:r>
+        <w:rPr>
+          <w:rFonts w:hint="eastAsia"/>
+        </w:rPr>
+        <w:t xml:space="preserve"> Content-Type </w:t>
+      </w:r>
+      <w:r>
+        <w:rPr>
+          <w:rFonts w:hint="eastAsia"/>
+        </w:rPr>
+        <w:t>里指明了数据是以</w:t>
+      </w:r>
+      <w:r>
+        <w:rPr>
+          <w:rFonts w:hint="eastAsia"/>
+        </w:rPr>
+        <w:t xml:space="preserve"> </w:t>
+      </w:r>
+      <w:r>
+        <w:rPr>
+          <w:rFonts w:hint="eastAsia"/>
+          <w:b/>
+        </w:rPr>
+        <w:t xml:space="preserve">multipart/form-data </w:t>
+      </w:r>
+      <w:r>
+        <w:rPr>
+          <w:rFonts w:hint="eastAsia"/>
+        </w:rPr>
+        <w:t>来编码，本次请求的</w:t>
+      </w:r>
+      <w:r>
+        <w:rPr>
+          <w:rFonts w:hint="eastAsia"/>
+        </w:rPr>
+        <w:t xml:space="preserve"> boundary </w:t>
+      </w:r>
+      <w:r>
+        <w:rPr>
+          <w:rFonts w:hint="eastAsia"/>
+        </w:rPr>
+        <w:t>是什么内容。消息主体里按照字段个数又分为多个结构类似的部分，每部分都是以</w:t>
+      </w:r>
+      <w:r>
+        <w:rPr>
+          <w:rFonts w:hint="eastAsia"/>
+        </w:rPr>
+        <w:t xml:space="preserve"> --boundary </w:t>
+      </w:r>
+      <w:r>
+        <w:rPr>
+          <w:rFonts w:hint="eastAsia"/>
+        </w:rPr>
+        <w:t>开始，紧接着是</w:t>
+      </w:r>
+      <w:r>
+        <w:rPr>
+          <w:rFonts w:hint="eastAsia"/>
+          <w:b/>
+        </w:rPr>
+        <w:t>内容描述信息</w:t>
+      </w:r>
+      <w:r>
+        <w:rPr>
+          <w:rFonts w:hint="eastAsia"/>
+        </w:rPr>
+        <w:t>，然后是回车，最后是字段具体内容（</w:t>
+      </w:r>
+      <w:r>
+        <w:rPr>
+          <w:rFonts w:hint="eastAsia"/>
+          <w:b/>
+        </w:rPr>
+        <w:t>文本或二进制</w:t>
+      </w:r>
+      <w:r>
+        <w:rPr>
+          <w:rFonts w:hint="eastAsia"/>
+        </w:rPr>
+        <w:t>）。如果传输的是文件，还要包含文件名和文件类型信息。消息主体最后以</w:t>
+      </w:r>
+      <w:r>
+        <w:rPr>
+          <w:rFonts w:hint="eastAsia"/>
+        </w:rPr>
+        <w:t xml:space="preserve"> --boundary-- </w:t>
+      </w:r>
+      <w:r>
+        <w:rPr>
+          <w:rFonts w:hint="eastAsia"/>
+        </w:rPr>
+        <w:t>标示结束。</w:t>
+      </w:r>
+    </w:p>
+    <w:p>
+      <w:pPr>
+        <w:rPr>
+          <w:rFonts w:hint="eastAsia"/>
+        </w:rPr>
+      </w:pPr>
+      <w:r>
+        <w:rPr>
+          <w:rFonts w:hint="eastAsia"/>
+        </w:rPr>
+        <w:t>这种方式一般用来上传文件。</w:t>
+      </w:r>
+    </w:p>
+    <w:p>
+      <w:r>
+        <w:rPr>
+          <w:rFonts w:hint="eastAsia"/>
+        </w:rPr>
+        <w:lastRenderedPageBreak/>
+        <w:t>上面提到的这两种</w:t>
+      </w:r>
+      <w:r>
+        <w:rPr>
+          <w:rFonts w:hint="eastAsia"/>
+        </w:rPr>
+        <w:t xml:space="preserve"> POST </w:t>
+      </w:r>
+      <w:r>
+        <w:rPr>
+          <w:rFonts w:hint="eastAsia"/>
+        </w:rPr>
+        <w:t>数据的方式，都是浏览器原生支持的，而且现阶段标准中原生</w:t>
+      </w:r>
+      <w:r>
+        <w:rPr>
+          <w:rFonts w:hint="eastAsia"/>
+        </w:rPr>
+        <w:t xml:space="preserve"> &lt;form&gt; </w:t>
+      </w:r>
+      <w:r>
+        <w:rPr>
+          <w:rFonts w:hint="eastAsia"/>
+        </w:rPr>
+        <w:t>表单也只支持这两种方式（通过</w:t>
+      </w:r>
+      <w:r>
+        <w:rPr>
+          <w:rFonts w:hint="eastAsia"/>
+        </w:rPr>
+        <w:t xml:space="preserve"> &lt;form&gt; </w:t>
+      </w:r>
+      <w:r>
+        <w:rPr>
+          <w:rFonts w:hint="eastAsia"/>
+        </w:rPr>
+        <w:t>元素的</w:t>
+      </w:r>
+      <w:r>
+        <w:rPr>
+          <w:rFonts w:hint="eastAsia"/>
+        </w:rPr>
+        <w:t xml:space="preserve"> enctype </w:t>
+      </w:r>
+      <w:r>
+        <w:rPr>
+          <w:rFonts w:hint="eastAsia"/>
+        </w:rPr>
+        <w:t>属性指定，默认为</w:t>
+      </w:r>
+      <w:r>
+        <w:rPr>
+          <w:rFonts w:hint="eastAsia"/>
+        </w:rPr>
+        <w:t xml:space="preserve"> application/x-www-form-urlencoded</w:t>
+      </w:r>
+      <w:r>
+        <w:rPr>
+          <w:rFonts w:hint="eastAsia"/>
+        </w:rPr>
+        <w:t>。其实</w:t>
+      </w:r>
+      <w:r>
+        <w:rPr>
+          <w:rFonts w:hint="eastAsia"/>
+        </w:rPr>
+        <w:t xml:space="preserve"> enctype </w:t>
+      </w:r>
+      <w:r>
+        <w:rPr>
+          <w:rFonts w:hint="eastAsia"/>
+        </w:rPr>
+        <w:t>还支持</w:t>
+      </w:r>
+      <w:r>
+        <w:rPr>
+          <w:rFonts w:hint="eastAsia"/>
+        </w:rPr>
+        <w:t xml:space="preserve"> text/plain</w:t>
+      </w:r>
+      <w:r>
+        <w:rPr>
+          <w:rFonts w:hint="eastAsia"/>
+        </w:rPr>
+        <w:t>，不过用得非常少）。</w:t>
+      </w:r>
+    </w:p>
+    <w:p>
+      <w:pPr>
+        <w:rPr>
+          <w:rFonts w:hint="eastAsia"/>
+        </w:rPr>
+      </w:pPr>
+    </w:p>
+    <w:p>
+      <w:pPr>
+        <w:pStyle w:val="3"/>
+      </w:pPr>
+      <w:r>
+        <w:t>applation/json</w:t>
+      </w:r>
+    </w:p>
+    <w:p>
+      <w:r>
+        <w:rPr>
+          <w:rFonts w:hint="eastAsia"/>
+        </w:rPr>
+        <w:t xml:space="preserve">JSON </w:t>
+      </w:r>
+      <w:r>
+        <w:rPr>
+          <w:rFonts w:hint="eastAsia"/>
+        </w:rPr>
+        <w:t>格式支持比键值对复杂得多的结构化数据，这一点也很有用。可以方便的提交复杂的结构化数据，特别适合</w:t>
+      </w:r>
+      <w:r>
+        <w:rPr>
+          <w:rFonts w:hint="eastAsia"/>
+        </w:rPr>
+        <w:t xml:space="preserve"> RESTful </w:t>
+      </w:r>
+      <w:r>
+        <w:rPr>
+          <w:rFonts w:hint="eastAsia"/>
+        </w:rPr>
+        <w:t>的接口</w:t>
+      </w:r>
+      <w:r>
+        <w:rPr>
+          <w:rFonts w:hint="eastAsia"/>
+        </w:rPr>
+        <w:t>。</w:t>
+      </w:r>
+    </w:p>
+    <w:p>
+      <w:r>
+        <w:rPr>
+          <w:rFonts w:ascii="Consolas" w:hAnsi="Consolas" w:cs="Consolas"/>
+          <w:color w:val="5D6A6A"/>
+          <w:sz w:val="21"/>
+          <w:szCs w:val="21"/>
+          <w:shd w:val="clear" w:color="auto" w:fill="F8F8F8"/>
+        </w:rPr>
+        <w:t>POST http://www.example.com HTTP/1.1 Content-Type: application/json;charset=utf-8</w:t>
+      </w:r>
+    </w:p>
+    <w:p>
+      <w:pPr>
+        <w:rPr>
+          <w:rFonts w:hint="eastAsia"/>
+        </w:rPr>
+      </w:pPr>
+      <w:r>
+        <w:br/>
+      </w:r>
+      <w:r>
+        <w:rPr>
+          <w:rFonts w:ascii="Consolas" w:hAnsi="Consolas" w:cs="Consolas"/>
+          <w:color w:val="5D6A6A"/>
+          <w:sz w:val="21"/>
+          <w:szCs w:val="21"/>
+          <w:shd w:val="clear" w:color="auto" w:fill="F8F8F8"/>
+        </w:rPr>
+        <w:t>{</w:t>
+      </w:r>
+      <w:r>
+        <w:rPr>
+          <w:rStyle w:val="hljs-string"/>
+          <w:rFonts w:ascii="Consolas" w:hAnsi="Consolas" w:cs="Consolas"/>
+          <w:color w:val="2AA198"/>
+          <w:sz w:val="21"/>
+          <w:szCs w:val="21"/>
+          <w:shd w:val="clear" w:color="auto" w:fill="F8F8F8"/>
+        </w:rPr>
+        <w:t>"title"</w:t>
+      </w:r>
+      <w:r>
+        <w:rPr>
+          <w:rFonts w:ascii="Consolas" w:hAnsi="Consolas" w:cs="Consolas"/>
+          <w:color w:val="5D6A6A"/>
+          <w:sz w:val="21"/>
+          <w:szCs w:val="21"/>
+          <w:shd w:val="clear" w:color="auto" w:fill="F8F8F8"/>
+        </w:rPr>
+        <w:t>:</w:t>
+      </w:r>
+      <w:r>
+        <w:rPr>
+          <w:rStyle w:val="hljs-string"/>
+          <w:rFonts w:ascii="Consolas" w:hAnsi="Consolas" w:cs="Consolas"/>
+          <w:color w:val="2AA198"/>
+          <w:sz w:val="21"/>
+          <w:szCs w:val="21"/>
+          <w:shd w:val="clear" w:color="auto" w:fill="F8F8F8"/>
+        </w:rPr>
+        <w:t>"test"</w:t>
+      </w:r>
+      <w:r>
+        <w:rPr>
+          <w:rFonts w:ascii="Consolas" w:hAnsi="Consolas" w:cs="Consolas"/>
+          <w:color w:val="5D6A6A"/>
+          <w:sz w:val="21"/>
+          <w:szCs w:val="21"/>
+          <w:shd w:val="clear" w:color="auto" w:fill="F8F8F8"/>
+        </w:rPr>
+        <w:t>,</w:t>
+      </w:r>
+      <w:r>
+        <w:rPr>
+          <w:rStyle w:val="hljs-string"/>
+          <w:rFonts w:ascii="Consolas" w:hAnsi="Consolas" w:cs="Consolas"/>
+          <w:color w:val="2AA198"/>
+          <w:sz w:val="21"/>
+          <w:szCs w:val="21"/>
+          <w:shd w:val="clear" w:color="auto" w:fill="F8F8F8"/>
+        </w:rPr>
+        <w:t>"sub"</w:t>
+      </w:r>
+      <w:r>
+        <w:rPr>
+          <w:rFonts w:ascii="Consolas" w:hAnsi="Consolas" w:cs="Consolas"/>
+          <w:color w:val="5D6A6A"/>
+          <w:sz w:val="21"/>
+          <w:szCs w:val="21"/>
+          <w:shd w:val="clear" w:color="auto" w:fill="F8F8F8"/>
+        </w:rPr>
+        <w:t>:[1,2,3]}</w:t>
+      </w:r>
+    </w:p>
+    <w:p>
+      <w:pPr>
+        <w:pStyle w:val="3"/>
+      </w:pPr>
+      <w:r>
+        <w:t xml:space="preserve">test/xml </w:t>
+      </w:r>
+    </w:p>
+    <w:p>
+      <w:pPr>
+        <w:rPr>
+          <w:rFonts w:hint="eastAsia"/>
+        </w:rPr>
+      </w:pPr>
+      <w:r>
+        <w:rPr>
+          <w:rFonts w:hint="eastAsia"/>
+        </w:rPr>
+        <w:t>XML-RPC</w:t>
+      </w:r>
+      <w:r>
+        <w:rPr>
+          <w:rFonts w:hint="eastAsia"/>
+        </w:rPr>
+        <w:t>（</w:t>
+      </w:r>
+      <w:r>
+        <w:rPr>
+          <w:rFonts w:hint="eastAsia"/>
+        </w:rPr>
+        <w:t>XML Remote Procedure Call</w:t>
+      </w:r>
+      <w:r>
+        <w:rPr>
+          <w:rFonts w:hint="eastAsia"/>
+        </w:rPr>
+        <w:t>）。它是一种使用</w:t>
+      </w:r>
+      <w:r>
+        <w:rPr>
+          <w:rFonts w:hint="eastAsia"/>
+        </w:rPr>
+        <w:t xml:space="preserve"> HTTP </w:t>
+      </w:r>
+      <w:r>
+        <w:rPr>
+          <w:rFonts w:hint="eastAsia"/>
+        </w:rPr>
+        <w:t>作为传输协议，</w:t>
+      </w:r>
+      <w:r>
+        <w:rPr>
+          <w:rFonts w:hint="eastAsia"/>
+        </w:rPr>
+        <w:t xml:space="preserve">XML </w:t>
+      </w:r>
+      <w:r>
+        <w:rPr>
+          <w:rFonts w:hint="eastAsia"/>
+        </w:rPr>
+        <w:t>作为编码方式的远程调用规范。</w:t>
       </w:r>
       <w:bookmarkStart w:id="66" w:name="_GoBack"/>
       <w:bookmarkEnd w:id="66"/>
@@ -21549,6 +22767,16 @@
       <w:iCs/>
     </w:rPr>
   </w:style>
+  <w:style w:type="character" w:customStyle="1" w:styleId="hljs-builtin">
+    <w:name w:val="hljs-built_in"/>
+    <w:basedOn w:val="a0"/>
+    <w:rsid w:val="001158EB"/>
+  </w:style>
+  <w:style w:type="character" w:customStyle="1" w:styleId="hljs-string">
+    <w:name w:val="hljs-string"/>
+    <w:basedOn w:val="a0"/>
+    <w:rsid w:val="001158EB"/>
+  </w:style>
 </w:styles>
 </file>
 
@@ -21818,7 +23046,7 @@
 </file>
 
 <file path=customXml/itemProps1.xml><?xml version="1.0" encoding="utf-8"?>
-<ds:datastoreItem xmlns:ds="http://schemas.openxmlformats.org/officeDocument/2006/customXml" ds:itemID="{9694D21B-D743-4D6E-B0C7-80981E05F8A6}">
+<ds:datastoreItem xmlns:ds="http://schemas.openxmlformats.org/officeDocument/2006/customXml" ds:itemID="{2CB4FA69-DFBF-43EF-8772-47E66C4840E9}">
   <ds:schemaRefs>
     <ds:schemaRef ds:uri="http://schemas.openxmlformats.org/officeDocument/2006/bibliography"/>
   </ds:schemaRefs>

--- a/javaEE/JavaEE笔记2.docx
+++ b/javaEE/JavaEE笔记2.docx
@@ -57,7 +57,7 @@
           <w:r>
             <w:fldChar w:fldCharType="separate"/>
           </w:r>
-          <w:hyperlink w:anchor="_Toc499276461" w:history="1">
+          <w:hyperlink w:anchor="_Toc499622068" w:history="1">
             <w:r>
               <w:rPr>
                 <w:rStyle w:val="a5"/>
@@ -84,7 +84,7 @@
                 <w:noProof/>
                 <w:webHidden/>
               </w:rPr>
-              <w:instrText xml:space="preserve"> PAGEREF _Toc499276461 \h </w:instrText>
+              <w:instrText xml:space="preserve"> PAGEREF _Toc499622068 \h </w:instrText>
             </w:r>
             <w:r>
               <w:rPr>
@@ -129,7 +129,7 @@
               <w:sz w:val="21"/>
             </w:rPr>
           </w:pPr>
-          <w:hyperlink w:anchor="_Toc499276462" w:history="1">
+          <w:hyperlink w:anchor="_Toc499622069" w:history="1">
             <w:r>
               <w:rPr>
                 <w:rStyle w:val="a5"/>
@@ -179,7 +179,7 @@
                 <w:noProof/>
                 <w:webHidden/>
               </w:rPr>
-              <w:instrText xml:space="preserve"> PAGEREF _Toc499276462 \h </w:instrText>
+              <w:instrText xml:space="preserve"> PAGEREF _Toc499622069 \h </w:instrText>
             </w:r>
             <w:r>
               <w:rPr>
@@ -224,7 +224,7 @@
               <w:sz w:val="21"/>
             </w:rPr>
           </w:pPr>
-          <w:hyperlink w:anchor="_Toc499276463" w:history="1">
+          <w:hyperlink w:anchor="_Toc499622070" w:history="1">
             <w:r>
               <w:rPr>
                 <w:rStyle w:val="a5"/>
@@ -266,7 +266,7 @@
                 <w:noProof/>
                 <w:webHidden/>
               </w:rPr>
-              <w:instrText xml:space="preserve"> PAGEREF _Toc499276463 \h </w:instrText>
+              <w:instrText xml:space="preserve"> PAGEREF _Toc499622070 \h </w:instrText>
             </w:r>
             <w:r>
               <w:rPr>
@@ -311,7 +311,7 @@
               <w:sz w:val="21"/>
             </w:rPr>
           </w:pPr>
-          <w:hyperlink w:anchor="_Toc499276464" w:history="1">
+          <w:hyperlink w:anchor="_Toc499622071" w:history="1">
             <w:r>
               <w:rPr>
                 <w:rStyle w:val="a5"/>
@@ -361,7 +361,7 @@
                 <w:noProof/>
                 <w:webHidden/>
               </w:rPr>
-              <w:instrText xml:space="preserve"> PAGEREF _Toc499276464 \h </w:instrText>
+              <w:instrText xml:space="preserve"> PAGEREF _Toc499622071 \h </w:instrText>
             </w:r>
             <w:r>
               <w:rPr>
@@ -381,7 +381,7 @@
                 <w:noProof/>
                 <w:webHidden/>
               </w:rPr>
-              <w:t>5</w:t>
+              <w:t>6</w:t>
             </w:r>
             <w:r>
               <w:rPr>
@@ -406,7 +406,7 @@
               <w:sz w:val="21"/>
             </w:rPr>
           </w:pPr>
-          <w:hyperlink w:anchor="_Toc499276465" w:history="1">
+          <w:hyperlink w:anchor="_Toc499622072" w:history="1">
             <w:r>
               <w:rPr>
                 <w:rStyle w:val="a5"/>
@@ -456,7 +456,7 @@
                 <w:noProof/>
                 <w:webHidden/>
               </w:rPr>
-              <w:instrText xml:space="preserve"> PAGEREF _Toc499276465 \h </w:instrText>
+              <w:instrText xml:space="preserve"> PAGEREF _Toc499622072 \h </w:instrText>
             </w:r>
             <w:r>
               <w:rPr>
@@ -500,7 +500,7 @@
               <w:sz w:val="21"/>
             </w:rPr>
           </w:pPr>
-          <w:hyperlink w:anchor="_Toc499276466" w:history="1">
+          <w:hyperlink w:anchor="_Toc499622073" w:history="1">
             <w:r>
               <w:rPr>
                 <w:rStyle w:val="a5"/>
@@ -527,7 +527,7 @@
                 <w:noProof/>
                 <w:webHidden/>
               </w:rPr>
-              <w:instrText xml:space="preserve"> PAGEREF _Toc499276466 \h </w:instrText>
+              <w:instrText xml:space="preserve"> PAGEREF _Toc499622073 \h </w:instrText>
             </w:r>
             <w:r>
               <w:rPr>
@@ -571,7 +571,7 @@
               <w:sz w:val="21"/>
             </w:rPr>
           </w:pPr>
-          <w:hyperlink w:anchor="_Toc499276467" w:history="1">
+          <w:hyperlink w:anchor="_Toc499622074" w:history="1">
             <w:r>
               <w:rPr>
                 <w:rStyle w:val="a5"/>
@@ -598,7 +598,7 @@
                 <w:noProof/>
                 <w:webHidden/>
               </w:rPr>
-              <w:instrText xml:space="preserve"> PAGEREF _Toc499276467 \h </w:instrText>
+              <w:instrText xml:space="preserve"> PAGEREF _Toc499622074 \h </w:instrText>
             </w:r>
             <w:r>
               <w:rPr>
@@ -643,7 +643,7 @@
               <w:sz w:val="21"/>
             </w:rPr>
           </w:pPr>
-          <w:hyperlink w:anchor="_Toc499276468" w:history="1">
+          <w:hyperlink w:anchor="_Toc499622075" w:history="1">
             <w:r>
               <w:rPr>
                 <w:rStyle w:val="a5"/>
@@ -686,7 +686,7 @@
                 <w:noProof/>
                 <w:webHidden/>
               </w:rPr>
-              <w:instrText xml:space="preserve"> PAGEREF _Toc499276468 \h </w:instrText>
+              <w:instrText xml:space="preserve"> PAGEREF _Toc499622075 \h </w:instrText>
             </w:r>
             <w:r>
               <w:rPr>
@@ -730,7 +730,7 @@
               <w:sz w:val="21"/>
             </w:rPr>
           </w:pPr>
-          <w:hyperlink w:anchor="_Toc499276469" w:history="1">
+          <w:hyperlink w:anchor="_Toc499622076" w:history="1">
             <w:r>
               <w:rPr>
                 <w:rStyle w:val="a5"/>
@@ -757,7 +757,7 @@
                 <w:noProof/>
                 <w:webHidden/>
               </w:rPr>
-              <w:instrText xml:space="preserve"> PAGEREF _Toc499276469 \h </w:instrText>
+              <w:instrText xml:space="preserve"> PAGEREF _Toc499622076 \h </w:instrText>
             </w:r>
             <w:r>
               <w:rPr>
@@ -801,7 +801,7 @@
               <w:sz w:val="21"/>
             </w:rPr>
           </w:pPr>
-          <w:hyperlink w:anchor="_Toc499276470" w:history="1">
+          <w:hyperlink w:anchor="_Toc499622077" w:history="1">
             <w:r>
               <w:rPr>
                 <w:rStyle w:val="a5"/>
@@ -828,7 +828,7 @@
                 <w:noProof/>
                 <w:webHidden/>
               </w:rPr>
-              <w:instrText xml:space="preserve"> PAGEREF _Toc499276470 \h </w:instrText>
+              <w:instrText xml:space="preserve"> PAGEREF _Toc499622077 \h </w:instrText>
             </w:r>
             <w:r>
               <w:rPr>
@@ -848,7 +848,7 @@
                 <w:noProof/>
                 <w:webHidden/>
               </w:rPr>
-              <w:t>9</w:t>
+              <w:t>10</w:t>
             </w:r>
             <w:r>
               <w:rPr>
@@ -872,7 +872,7 @@
               <w:sz w:val="21"/>
             </w:rPr>
           </w:pPr>
-          <w:hyperlink w:anchor="_Toc499276471" w:history="1">
+          <w:hyperlink w:anchor="_Toc499622078" w:history="1">
             <w:r>
               <w:rPr>
                 <w:rStyle w:val="a5"/>
@@ -899,7 +899,7 @@
                 <w:noProof/>
                 <w:webHidden/>
               </w:rPr>
-              <w:instrText xml:space="preserve"> PAGEREF _Toc499276471 \h </w:instrText>
+              <w:instrText xml:space="preserve"> PAGEREF _Toc499622078 \h </w:instrText>
             </w:r>
             <w:r>
               <w:rPr>
@@ -944,7 +944,7 @@
               <w:sz w:val="21"/>
             </w:rPr>
           </w:pPr>
-          <w:hyperlink w:anchor="_Toc499276472" w:history="1">
+          <w:hyperlink w:anchor="_Toc499622079" w:history="1">
             <w:r>
               <w:rPr>
                 <w:rStyle w:val="a5"/>
@@ -979,7 +979,7 @@
                 <w:noProof/>
                 <w:webHidden/>
               </w:rPr>
-              <w:instrText xml:space="preserve"> PAGEREF _Toc499276472 \h </w:instrText>
+              <w:instrText xml:space="preserve"> PAGEREF _Toc499622079 \h </w:instrText>
             </w:r>
             <w:r>
               <w:rPr>
@@ -1024,7 +1024,7 @@
               <w:sz w:val="21"/>
             </w:rPr>
           </w:pPr>
-          <w:hyperlink w:anchor="_Toc499276473" w:history="1">
+          <w:hyperlink w:anchor="_Toc499622080" w:history="1">
             <w:r>
               <w:rPr>
                 <w:rStyle w:val="a5"/>
@@ -1051,7 +1051,7 @@
                 <w:noProof/>
                 <w:webHidden/>
               </w:rPr>
-              <w:instrText xml:space="preserve"> PAGEREF _Toc499276473 \h </w:instrText>
+              <w:instrText xml:space="preserve"> PAGEREF _Toc499622080 \h </w:instrText>
             </w:r>
             <w:r>
               <w:rPr>
@@ -1095,7 +1095,7 @@
               <w:sz w:val="21"/>
             </w:rPr>
           </w:pPr>
-          <w:hyperlink w:anchor="_Toc499276474" w:history="1">
+          <w:hyperlink w:anchor="_Toc499622081" w:history="1">
             <w:r>
               <w:rPr>
                 <w:rStyle w:val="a5"/>
@@ -1122,7 +1122,7 @@
                 <w:noProof/>
                 <w:webHidden/>
               </w:rPr>
-              <w:instrText xml:space="preserve"> PAGEREF _Toc499276474 \h </w:instrText>
+              <w:instrText xml:space="preserve"> PAGEREF _Toc499622081 \h </w:instrText>
             </w:r>
             <w:r>
               <w:rPr>
@@ -1167,7 +1167,7 @@
               <w:sz w:val="21"/>
             </w:rPr>
           </w:pPr>
-          <w:hyperlink w:anchor="_Toc499276475" w:history="1">
+          <w:hyperlink w:anchor="_Toc499622082" w:history="1">
             <w:r>
               <w:rPr>
                 <w:rStyle w:val="a5"/>
@@ -1202,7 +1202,7 @@
                 <w:noProof/>
                 <w:webHidden/>
               </w:rPr>
-              <w:instrText xml:space="preserve"> PAGEREF _Toc499276475 \h </w:instrText>
+              <w:instrText xml:space="preserve"> PAGEREF _Toc499622082 \h </w:instrText>
             </w:r>
             <w:r>
               <w:rPr>
@@ -1246,7 +1246,7 @@
               <w:sz w:val="21"/>
             </w:rPr>
           </w:pPr>
-          <w:hyperlink w:anchor="_Toc499276476" w:history="1">
+          <w:hyperlink w:anchor="_Toc499622083" w:history="1">
             <w:r>
               <w:rPr>
                 <w:rStyle w:val="a5"/>
@@ -1273,7 +1273,7 @@
                 <w:noProof/>
                 <w:webHidden/>
               </w:rPr>
-              <w:instrText xml:space="preserve"> PAGEREF _Toc499276476 \h </w:instrText>
+              <w:instrText xml:space="preserve"> PAGEREF _Toc499622083 \h </w:instrText>
             </w:r>
             <w:r>
               <w:rPr>
@@ -1318,7 +1318,7 @@
               <w:sz w:val="21"/>
             </w:rPr>
           </w:pPr>
-          <w:hyperlink w:anchor="_Toc499276477" w:history="1">
+          <w:hyperlink w:anchor="_Toc499622084" w:history="1">
             <w:r>
               <w:rPr>
                 <w:rStyle w:val="a5"/>
@@ -1368,7 +1368,7 @@
                 <w:noProof/>
                 <w:webHidden/>
               </w:rPr>
-              <w:instrText xml:space="preserve"> PAGEREF _Toc499276477 \h </w:instrText>
+              <w:instrText xml:space="preserve"> PAGEREF _Toc499622084 \h </w:instrText>
             </w:r>
             <w:r>
               <w:rPr>
@@ -1413,7 +1413,7 @@
               <w:sz w:val="21"/>
             </w:rPr>
           </w:pPr>
-          <w:hyperlink w:anchor="_Toc499276478" w:history="1">
+          <w:hyperlink w:anchor="_Toc499622085" w:history="1">
             <w:r>
               <w:rPr>
                 <w:rStyle w:val="a5"/>
@@ -1467,7 +1467,7 @@
                 <w:noProof/>
                 <w:webHidden/>
               </w:rPr>
-              <w:instrText xml:space="preserve"> PAGEREF _Toc499276478 \h </w:instrText>
+              <w:instrText xml:space="preserve"> PAGEREF _Toc499622085 \h </w:instrText>
             </w:r>
             <w:r>
               <w:rPr>
@@ -1512,7 +1512,7 @@
               <w:sz w:val="21"/>
             </w:rPr>
           </w:pPr>
-          <w:hyperlink w:anchor="_Toc499276479" w:history="1">
+          <w:hyperlink w:anchor="_Toc499622086" w:history="1">
             <w:r>
               <w:rPr>
                 <w:rStyle w:val="a5"/>
@@ -1547,7 +1547,7 @@
                 <w:noProof/>
                 <w:webHidden/>
               </w:rPr>
-              <w:instrText xml:space="preserve"> PAGEREF _Toc499276479 \h </w:instrText>
+              <w:instrText xml:space="preserve"> PAGEREF _Toc499622086 \h </w:instrText>
             </w:r>
             <w:r>
               <w:rPr>
@@ -1567,7 +1567,7 @@
                 <w:noProof/>
                 <w:webHidden/>
               </w:rPr>
-              <w:t>11</w:t>
+              <w:t>12</w:t>
             </w:r>
             <w:r>
               <w:rPr>
@@ -1592,7 +1592,7 @@
               <w:sz w:val="21"/>
             </w:rPr>
           </w:pPr>
-          <w:hyperlink w:anchor="_Toc499276480" w:history="1">
+          <w:hyperlink w:anchor="_Toc499622087" w:history="1">
             <w:r>
               <w:rPr>
                 <w:rStyle w:val="a5"/>
@@ -1635,7 +1635,7 @@
                 <w:noProof/>
                 <w:webHidden/>
               </w:rPr>
-              <w:instrText xml:space="preserve"> PAGEREF _Toc499276480 \h </w:instrText>
+              <w:instrText xml:space="preserve"> PAGEREF _Toc499622087 \h </w:instrText>
             </w:r>
             <w:r>
               <w:rPr>
@@ -1680,7 +1680,7 @@
               <w:sz w:val="21"/>
             </w:rPr>
           </w:pPr>
-          <w:hyperlink w:anchor="_Toc499276481" w:history="1">
+          <w:hyperlink w:anchor="_Toc499622088" w:history="1">
             <w:r>
               <w:rPr>
                 <w:rStyle w:val="a5"/>
@@ -1715,7 +1715,7 @@
                 <w:noProof/>
                 <w:webHidden/>
               </w:rPr>
-              <w:instrText xml:space="preserve"> PAGEREF _Toc499276481 \h </w:instrText>
+              <w:instrText xml:space="preserve"> PAGEREF _Toc499622088 \h </w:instrText>
             </w:r>
             <w:r>
               <w:rPr>
@@ -1735,7 +1735,7 @@
                 <w:noProof/>
                 <w:webHidden/>
               </w:rPr>
-              <w:t>13</w:t>
+              <w:t>14</w:t>
             </w:r>
             <w:r>
               <w:rPr>
@@ -1760,7 +1760,7 @@
               <w:sz w:val="21"/>
             </w:rPr>
           </w:pPr>
-          <w:hyperlink w:anchor="_Toc499276482" w:history="1">
+          <w:hyperlink w:anchor="_Toc499622089" w:history="1">
             <w:r>
               <w:rPr>
                 <w:rStyle w:val="a5"/>
@@ -1803,7 +1803,7 @@
                 <w:noProof/>
                 <w:webHidden/>
               </w:rPr>
-              <w:instrText xml:space="preserve"> PAGEREF _Toc499276482 \h </w:instrText>
+              <w:instrText xml:space="preserve"> PAGEREF _Toc499622089 \h </w:instrText>
             </w:r>
             <w:r>
               <w:rPr>
@@ -1848,7 +1848,7 @@
               <w:sz w:val="21"/>
             </w:rPr>
           </w:pPr>
-          <w:hyperlink w:anchor="_Toc499276483" w:history="1">
+          <w:hyperlink w:anchor="_Toc499622090" w:history="1">
             <w:r>
               <w:rPr>
                 <w:rStyle w:val="a5"/>
@@ -1883,7 +1883,7 @@
                 <w:noProof/>
                 <w:webHidden/>
               </w:rPr>
-              <w:instrText xml:space="preserve"> PAGEREF _Toc499276483 \h </w:instrText>
+              <w:instrText xml:space="preserve"> PAGEREF _Toc499622090 \h </w:instrText>
             </w:r>
             <w:r>
               <w:rPr>
@@ -1928,7 +1928,7 @@
               <w:sz w:val="21"/>
             </w:rPr>
           </w:pPr>
-          <w:hyperlink w:anchor="_Toc499276484" w:history="1">
+          <w:hyperlink w:anchor="_Toc499622091" w:history="1">
             <w:r>
               <w:rPr>
                 <w:rStyle w:val="a5"/>
@@ -1982,7 +1982,7 @@
                 <w:noProof/>
                 <w:webHidden/>
               </w:rPr>
-              <w:instrText xml:space="preserve"> PAGEREF _Toc499276484 \h </w:instrText>
+              <w:instrText xml:space="preserve"> PAGEREF _Toc499622091 \h </w:instrText>
             </w:r>
             <w:r>
               <w:rPr>
@@ -2002,7 +2002,7 @@
                 <w:noProof/>
                 <w:webHidden/>
               </w:rPr>
-              <w:t>15</w:t>
+              <w:t>16</w:t>
             </w:r>
             <w:r>
               <w:rPr>
@@ -2027,7 +2027,7 @@
               <w:sz w:val="21"/>
             </w:rPr>
           </w:pPr>
-          <w:hyperlink w:anchor="_Toc499276485" w:history="1">
+          <w:hyperlink w:anchor="_Toc499622092" w:history="1">
             <w:r>
               <w:rPr>
                 <w:rStyle w:val="a5"/>
@@ -2077,7 +2077,7 @@
                 <w:noProof/>
                 <w:webHidden/>
               </w:rPr>
-              <w:instrText xml:space="preserve"> PAGEREF _Toc499276485 \h </w:instrText>
+              <w:instrText xml:space="preserve"> PAGEREF _Toc499622092 \h </w:instrText>
             </w:r>
             <w:r>
               <w:rPr>
@@ -2122,7 +2122,7 @@
               <w:sz w:val="21"/>
             </w:rPr>
           </w:pPr>
-          <w:hyperlink w:anchor="_Toc499276486" w:history="1">
+          <w:hyperlink w:anchor="_Toc499622093" w:history="1">
             <w:r>
               <w:rPr>
                 <w:rStyle w:val="a5"/>
@@ -2157,7 +2157,7 @@
                 <w:noProof/>
                 <w:webHidden/>
               </w:rPr>
-              <w:instrText xml:space="preserve"> PAGEREF _Toc499276486 \h </w:instrText>
+              <w:instrText xml:space="preserve"> PAGEREF _Toc499622093 \h </w:instrText>
             </w:r>
             <w:r>
               <w:rPr>
@@ -2177,7 +2177,7 @@
                 <w:noProof/>
                 <w:webHidden/>
               </w:rPr>
-              <w:t>16</w:t>
+              <w:t>17</w:t>
             </w:r>
             <w:r>
               <w:rPr>
@@ -2202,7 +2202,7 @@
               <w:sz w:val="21"/>
             </w:rPr>
           </w:pPr>
-          <w:hyperlink w:anchor="_Toc499276487" w:history="1">
+          <w:hyperlink w:anchor="_Toc499622094" w:history="1">
             <w:r>
               <w:rPr>
                 <w:rStyle w:val="a5"/>
@@ -2229,7 +2229,7 @@
                 <w:noProof/>
                 <w:webHidden/>
               </w:rPr>
-              <w:instrText xml:space="preserve"> PAGEREF _Toc499276487 \h </w:instrText>
+              <w:instrText xml:space="preserve"> PAGEREF _Toc499622094 \h </w:instrText>
             </w:r>
             <w:r>
               <w:rPr>
@@ -2274,7 +2274,7 @@
               <w:sz w:val="21"/>
             </w:rPr>
           </w:pPr>
-          <w:hyperlink w:anchor="_Toc499276488" w:history="1">
+          <w:hyperlink w:anchor="_Toc499622095" w:history="1">
             <w:r>
               <w:rPr>
                 <w:rStyle w:val="a5"/>
@@ -2301,7 +2301,7 @@
                 <w:noProof/>
                 <w:webHidden/>
               </w:rPr>
-              <w:instrText xml:space="preserve"> PAGEREF _Toc499276488 \h </w:instrText>
+              <w:instrText xml:space="preserve"> PAGEREF _Toc499622095 \h </w:instrText>
             </w:r>
             <w:r>
               <w:rPr>
@@ -2345,7 +2345,7 @@
               <w:sz w:val="21"/>
             </w:rPr>
           </w:pPr>
-          <w:hyperlink w:anchor="_Toc499276489" w:history="1">
+          <w:hyperlink w:anchor="_Toc499622096" w:history="1">
             <w:r>
               <w:rPr>
                 <w:rStyle w:val="a5"/>
@@ -2372,7 +2372,7 @@
                 <w:noProof/>
                 <w:webHidden/>
               </w:rPr>
-              <w:instrText xml:space="preserve"> PAGEREF _Toc499276489 \h </w:instrText>
+              <w:instrText xml:space="preserve"> PAGEREF _Toc499622096 \h </w:instrText>
             </w:r>
             <w:r>
               <w:rPr>
@@ -2417,7 +2417,7 @@
               <w:sz w:val="21"/>
             </w:rPr>
           </w:pPr>
-          <w:hyperlink w:anchor="_Toc499276490" w:history="1">
+          <w:hyperlink w:anchor="_Toc499622097" w:history="1">
             <w:r>
               <w:rPr>
                 <w:rStyle w:val="a5"/>
@@ -2467,7 +2467,7 @@
                 <w:noProof/>
                 <w:webHidden/>
               </w:rPr>
-              <w:instrText xml:space="preserve"> PAGEREF _Toc499276490 \h </w:instrText>
+              <w:instrText xml:space="preserve"> PAGEREF _Toc499622097 \h </w:instrText>
             </w:r>
             <w:r>
               <w:rPr>
@@ -2511,7 +2511,7 @@
               <w:sz w:val="21"/>
             </w:rPr>
           </w:pPr>
-          <w:hyperlink w:anchor="_Toc499276491" w:history="1">
+          <w:hyperlink w:anchor="_Toc499622098" w:history="1">
             <w:r>
               <w:rPr>
                 <w:rStyle w:val="a5"/>
@@ -2538,7 +2538,7 @@
                 <w:noProof/>
                 <w:webHidden/>
               </w:rPr>
-              <w:instrText xml:space="preserve"> PAGEREF _Toc499276491 \h </w:instrText>
+              <w:instrText xml:space="preserve"> PAGEREF _Toc499622098 \h </w:instrText>
             </w:r>
             <w:r>
               <w:rPr>
@@ -2583,7 +2583,7 @@
               <w:sz w:val="21"/>
             </w:rPr>
           </w:pPr>
-          <w:hyperlink w:anchor="_Toc499276492" w:history="1">
+          <w:hyperlink w:anchor="_Toc499622099" w:history="1">
             <w:r>
               <w:rPr>
                 <w:rStyle w:val="a5"/>
@@ -2708,7 +2708,7 @@
                 <w:noProof/>
                 <w:webHidden/>
               </w:rPr>
-              <w:instrText xml:space="preserve"> PAGEREF _Toc499276492 \h </w:instrText>
+              <w:instrText xml:space="preserve"> PAGEREF _Toc499622099 \h </w:instrText>
             </w:r>
             <w:r>
               <w:rPr>
@@ -2753,7 +2753,7 @@
               <w:sz w:val="21"/>
             </w:rPr>
           </w:pPr>
-          <w:hyperlink w:anchor="_Toc499276493" w:history="1">
+          <w:hyperlink w:anchor="_Toc499622100" w:history="1">
             <w:r>
               <w:rPr>
                 <w:rStyle w:val="a5"/>
@@ -2803,7 +2803,7 @@
                 <w:noProof/>
                 <w:webHidden/>
               </w:rPr>
-              <w:instrText xml:space="preserve"> PAGEREF _Toc499276493 \h </w:instrText>
+              <w:instrText xml:space="preserve"> PAGEREF _Toc499622100 \h </w:instrText>
             </w:r>
             <w:r>
               <w:rPr>
@@ -2847,7 +2847,7 @@
               <w:sz w:val="21"/>
             </w:rPr>
           </w:pPr>
-          <w:hyperlink w:anchor="_Toc499276494" w:history="1">
+          <w:hyperlink w:anchor="_Toc499622101" w:history="1">
             <w:r>
               <w:rPr>
                 <w:rStyle w:val="a5"/>
@@ -2874,7 +2874,7 @@
                 <w:noProof/>
                 <w:webHidden/>
               </w:rPr>
-              <w:instrText xml:space="preserve"> PAGEREF _Toc499276494 \h </w:instrText>
+              <w:instrText xml:space="preserve"> PAGEREF _Toc499622101 \h </w:instrText>
             </w:r>
             <w:r>
               <w:rPr>
@@ -2918,7 +2918,7 @@
               <w:sz w:val="21"/>
             </w:rPr>
           </w:pPr>
-          <w:hyperlink w:anchor="_Toc499276495" w:history="1">
+          <w:hyperlink w:anchor="_Toc499622102" w:history="1">
             <w:r>
               <w:rPr>
                 <w:rStyle w:val="a5"/>
@@ -2945,7 +2945,7 @@
                 <w:noProof/>
                 <w:webHidden/>
               </w:rPr>
-              <w:instrText xml:space="preserve"> PAGEREF _Toc499276495 \h </w:instrText>
+              <w:instrText xml:space="preserve"> PAGEREF _Toc499622102 \h </w:instrText>
             </w:r>
             <w:r>
               <w:rPr>
@@ -2989,7 +2989,7 @@
               <w:sz w:val="21"/>
             </w:rPr>
           </w:pPr>
-          <w:hyperlink w:anchor="_Toc499276496" w:history="1">
+          <w:hyperlink w:anchor="_Toc499622103" w:history="1">
             <w:r>
               <w:rPr>
                 <w:rStyle w:val="a5"/>
@@ -3016,7 +3016,7 @@
                 <w:noProof/>
                 <w:webHidden/>
               </w:rPr>
-              <w:instrText xml:space="preserve"> PAGEREF _Toc499276496 \h </w:instrText>
+              <w:instrText xml:space="preserve"> PAGEREF _Toc499622103 \h </w:instrText>
             </w:r>
             <w:r>
               <w:rPr>
@@ -3061,7 +3061,7 @@
               <w:sz w:val="21"/>
             </w:rPr>
           </w:pPr>
-          <w:hyperlink w:anchor="_Toc499276497" w:history="1">
+          <w:hyperlink w:anchor="_Toc499622104" w:history="1">
             <w:r>
               <w:rPr>
                 <w:rStyle w:val="a5"/>
@@ -3104,7 +3104,7 @@
                 <w:noProof/>
                 <w:webHidden/>
               </w:rPr>
-              <w:instrText xml:space="preserve"> PAGEREF _Toc499276497 \h </w:instrText>
+              <w:instrText xml:space="preserve"> PAGEREF _Toc499622104 \h </w:instrText>
             </w:r>
             <w:r>
               <w:rPr>
@@ -3148,7 +3148,7 @@
               <w:sz w:val="21"/>
             </w:rPr>
           </w:pPr>
-          <w:hyperlink w:anchor="_Toc499276498" w:history="1">
+          <w:hyperlink w:anchor="_Toc499622105" w:history="1">
             <w:r>
               <w:rPr>
                 <w:rStyle w:val="a5"/>
@@ -3175,7 +3175,7 @@
                 <w:noProof/>
                 <w:webHidden/>
               </w:rPr>
-              <w:instrText xml:space="preserve"> PAGEREF _Toc499276498 \h </w:instrText>
+              <w:instrText xml:space="preserve"> PAGEREF _Toc499622105 \h </w:instrText>
             </w:r>
             <w:r>
               <w:rPr>
@@ -3219,7 +3219,7 @@
               <w:sz w:val="21"/>
             </w:rPr>
           </w:pPr>
-          <w:hyperlink w:anchor="_Toc499276499" w:history="1">
+          <w:hyperlink w:anchor="_Toc499622106" w:history="1">
             <w:r>
               <w:rPr>
                 <w:rStyle w:val="a5"/>
@@ -3246,7 +3246,7 @@
                 <w:noProof/>
                 <w:webHidden/>
               </w:rPr>
-              <w:instrText xml:space="preserve"> PAGEREF _Toc499276499 \h </w:instrText>
+              <w:instrText xml:space="preserve"> PAGEREF _Toc499622106 \h </w:instrText>
             </w:r>
             <w:r>
               <w:rPr>
@@ -3290,7 +3290,7 @@
               <w:sz w:val="21"/>
             </w:rPr>
           </w:pPr>
-          <w:hyperlink w:anchor="_Toc499276500" w:history="1">
+          <w:hyperlink w:anchor="_Toc499622107" w:history="1">
             <w:r>
               <w:rPr>
                 <w:rStyle w:val="a5"/>
@@ -3317,7 +3317,7 @@
                 <w:noProof/>
                 <w:webHidden/>
               </w:rPr>
-              <w:instrText xml:space="preserve"> PAGEREF _Toc499276500 \h </w:instrText>
+              <w:instrText xml:space="preserve"> PAGEREF _Toc499622107 \h </w:instrText>
             </w:r>
             <w:r>
               <w:rPr>
@@ -3362,7 +3362,7 @@
               <w:sz w:val="21"/>
             </w:rPr>
           </w:pPr>
-          <w:hyperlink w:anchor="_Toc499276501" w:history="1">
+          <w:hyperlink w:anchor="_Toc499622108" w:history="1">
             <w:r>
               <w:rPr>
                 <w:rStyle w:val="a5"/>
@@ -3389,7 +3389,7 @@
                 <w:noProof/>
                 <w:webHidden/>
               </w:rPr>
-              <w:instrText xml:space="preserve"> PAGEREF _Toc499276501 \h </w:instrText>
+              <w:instrText xml:space="preserve"> PAGEREF _Toc499622108 \h </w:instrText>
             </w:r>
             <w:r>
               <w:rPr>
@@ -3434,7 +3434,7 @@
               <w:sz w:val="21"/>
             </w:rPr>
           </w:pPr>
-          <w:hyperlink w:anchor="_Toc499276502" w:history="1">
+          <w:hyperlink w:anchor="_Toc499622109" w:history="1">
             <w:r>
               <w:rPr>
                 <w:rStyle w:val="a5"/>
@@ -3469,7 +3469,7 @@
                 <w:noProof/>
                 <w:webHidden/>
               </w:rPr>
-              <w:instrText xml:space="preserve"> PAGEREF _Toc499276502 \h </w:instrText>
+              <w:instrText xml:space="preserve"> PAGEREF _Toc499622109 \h </w:instrText>
             </w:r>
             <w:r>
               <w:rPr>
@@ -3514,7 +3514,7 @@
               <w:sz w:val="21"/>
             </w:rPr>
           </w:pPr>
-          <w:hyperlink w:anchor="_Toc499276503" w:history="1">
+          <w:hyperlink w:anchor="_Toc499622110" w:history="1">
             <w:r>
               <w:rPr>
                 <w:rStyle w:val="a5"/>
@@ -3542,7 +3542,7 @@
                 <w:noProof/>
                 <w:webHidden/>
               </w:rPr>
-              <w:instrText xml:space="preserve"> PAGEREF _Toc499276503 \h </w:instrText>
+              <w:instrText xml:space="preserve"> PAGEREF _Toc499622110 \h </w:instrText>
             </w:r>
             <w:r>
               <w:rPr>
@@ -3586,7 +3586,7 @@
               <w:sz w:val="21"/>
             </w:rPr>
           </w:pPr>
-          <w:hyperlink w:anchor="_Toc499276504" w:history="1">
+          <w:hyperlink w:anchor="_Toc499622111" w:history="1">
             <w:r>
               <w:rPr>
                 <w:rStyle w:val="a5"/>
@@ -3613,7 +3613,7 @@
                 <w:noProof/>
                 <w:webHidden/>
               </w:rPr>
-              <w:instrText xml:space="preserve"> PAGEREF _Toc499276504 \h </w:instrText>
+              <w:instrText xml:space="preserve"> PAGEREF _Toc499622111 \h </w:instrText>
             </w:r>
             <w:r>
               <w:rPr>
@@ -3658,7 +3658,7 @@
               <w:sz w:val="21"/>
             </w:rPr>
           </w:pPr>
-          <w:hyperlink w:anchor="_Toc499276505" w:history="1">
+          <w:hyperlink w:anchor="_Toc499622112" w:history="1">
             <w:r>
               <w:rPr>
                 <w:rStyle w:val="a5"/>
@@ -3685,7 +3685,7 @@
                 <w:noProof/>
                 <w:webHidden/>
               </w:rPr>
-              <w:instrText xml:space="preserve"> PAGEREF _Toc499276505 \h </w:instrText>
+              <w:instrText xml:space="preserve"> PAGEREF _Toc499622112 \h </w:instrText>
             </w:r>
             <w:r>
               <w:rPr>
@@ -3730,7 +3730,7 @@
               <w:sz w:val="21"/>
             </w:rPr>
           </w:pPr>
-          <w:hyperlink w:anchor="_Toc499276506" w:history="1">
+          <w:hyperlink w:anchor="_Toc499622113" w:history="1">
             <w:r>
               <w:rPr>
                 <w:rStyle w:val="a5"/>
@@ -3780,7 +3780,7 @@
                 <w:noProof/>
                 <w:webHidden/>
               </w:rPr>
-              <w:instrText xml:space="preserve"> PAGEREF _Toc499276506 \h </w:instrText>
+              <w:instrText xml:space="preserve"> PAGEREF _Toc499622113 \h </w:instrText>
             </w:r>
             <w:r>
               <w:rPr>
@@ -3825,7 +3825,7 @@
               <w:sz w:val="21"/>
             </w:rPr>
           </w:pPr>
-          <w:hyperlink w:anchor="_Toc499276507" w:history="1">
+          <w:hyperlink w:anchor="_Toc499622114" w:history="1">
             <w:r>
               <w:rPr>
                 <w:rStyle w:val="a5"/>
@@ -3852,7 +3852,7 @@
                 <w:noProof/>
                 <w:webHidden/>
               </w:rPr>
-              <w:instrText xml:space="preserve"> PAGEREF _Toc499276507 \h </w:instrText>
+              <w:instrText xml:space="preserve"> PAGEREF _Toc499622114 \h </w:instrText>
             </w:r>
             <w:r>
               <w:rPr>
@@ -3897,7 +3897,7 @@
               <w:sz w:val="21"/>
             </w:rPr>
           </w:pPr>
-          <w:hyperlink w:anchor="_Toc499276508" w:history="1">
+          <w:hyperlink w:anchor="_Toc499622115" w:history="1">
             <w:r>
               <w:rPr>
                 <w:rStyle w:val="a5"/>
@@ -3932,7 +3932,7 @@
                 <w:noProof/>
                 <w:webHidden/>
               </w:rPr>
-              <w:instrText xml:space="preserve"> PAGEREF _Toc499276508 \h </w:instrText>
+              <w:instrText xml:space="preserve"> PAGEREF _Toc499622115 \h </w:instrText>
             </w:r>
             <w:r>
               <w:rPr>
@@ -3976,7 +3976,7 @@
               <w:sz w:val="21"/>
             </w:rPr>
           </w:pPr>
-          <w:hyperlink w:anchor="_Toc499276509" w:history="1">
+          <w:hyperlink w:anchor="_Toc499622116" w:history="1">
             <w:r>
               <w:rPr>
                 <w:rStyle w:val="a5"/>
@@ -4003,7 +4003,7 @@
                 <w:noProof/>
                 <w:webHidden/>
               </w:rPr>
-              <w:instrText xml:space="preserve"> PAGEREF _Toc499276509 \h </w:instrText>
+              <w:instrText xml:space="preserve"> PAGEREF _Toc499622116 \h </w:instrText>
             </w:r>
             <w:r>
               <w:rPr>
@@ -4048,7 +4048,7 @@
               <w:sz w:val="21"/>
             </w:rPr>
           </w:pPr>
-          <w:hyperlink w:anchor="_Toc499276510" w:history="1">
+          <w:hyperlink w:anchor="_Toc499622117" w:history="1">
             <w:r>
               <w:rPr>
                 <w:rStyle w:val="a5"/>
@@ -4091,7 +4091,7 @@
                 <w:noProof/>
                 <w:webHidden/>
               </w:rPr>
-              <w:instrText xml:space="preserve"> PAGEREF _Toc499276510 \h </w:instrText>
+              <w:instrText xml:space="preserve"> PAGEREF _Toc499622117 \h </w:instrText>
             </w:r>
             <w:r>
               <w:rPr>
@@ -4136,7 +4136,7 @@
               <w:sz w:val="21"/>
             </w:rPr>
           </w:pPr>
-          <w:hyperlink w:anchor="_Toc499276511" w:history="1">
+          <w:hyperlink w:anchor="_Toc499622118" w:history="1">
             <w:r>
               <w:rPr>
                 <w:rStyle w:val="a5"/>
@@ -4171,7 +4171,7 @@
                 <w:noProof/>
                 <w:webHidden/>
               </w:rPr>
-              <w:instrText xml:space="preserve"> PAGEREF _Toc499276511 \h </w:instrText>
+              <w:instrText xml:space="preserve"> PAGEREF _Toc499622118 \h </w:instrText>
             </w:r>
             <w:r>
               <w:rPr>
@@ -4216,7 +4216,7 @@
               <w:sz w:val="21"/>
             </w:rPr>
           </w:pPr>
-          <w:hyperlink w:anchor="_Toc499276512" w:history="1">
+          <w:hyperlink w:anchor="_Toc499622119" w:history="1">
             <w:r>
               <w:rPr>
                 <w:rStyle w:val="a5"/>
@@ -4243,7 +4243,7 @@
                 <w:noProof/>
                 <w:webHidden/>
               </w:rPr>
-              <w:instrText xml:space="preserve"> PAGEREF _Toc499276512 \h </w:instrText>
+              <w:instrText xml:space="preserve"> PAGEREF _Toc499622119 \h </w:instrText>
             </w:r>
             <w:r>
               <w:rPr>
@@ -4287,7 +4287,7 @@
               <w:sz w:val="21"/>
             </w:rPr>
           </w:pPr>
-          <w:hyperlink w:anchor="_Toc499276513" w:history="1">
+          <w:hyperlink w:anchor="_Toc499622120" w:history="1">
             <w:r>
               <w:rPr>
                 <w:rStyle w:val="a5"/>
@@ -4314,7 +4314,7 @@
                 <w:noProof/>
                 <w:webHidden/>
               </w:rPr>
-              <w:instrText xml:space="preserve"> PAGEREF _Toc499276513 \h </w:instrText>
+              <w:instrText xml:space="preserve"> PAGEREF _Toc499622120 \h </w:instrText>
             </w:r>
             <w:r>
               <w:rPr>
@@ -4359,7 +4359,7 @@
               <w:sz w:val="21"/>
             </w:rPr>
           </w:pPr>
-          <w:hyperlink w:anchor="_Toc499276514" w:history="1">
+          <w:hyperlink w:anchor="_Toc499622121" w:history="1">
             <w:r>
               <w:rPr>
                 <w:rStyle w:val="a5"/>
@@ -4386,7 +4386,7 @@
                 <w:noProof/>
                 <w:webHidden/>
               </w:rPr>
-              <w:instrText xml:space="preserve"> PAGEREF _Toc499276514 \h </w:instrText>
+              <w:instrText xml:space="preserve"> PAGEREF _Toc499622121 \h </w:instrText>
             </w:r>
             <w:r>
               <w:rPr>
@@ -4431,7 +4431,7 @@
               <w:sz w:val="21"/>
             </w:rPr>
           </w:pPr>
-          <w:hyperlink w:anchor="_Toc499276515" w:history="1">
+          <w:hyperlink w:anchor="_Toc499622122" w:history="1">
             <w:r>
               <w:rPr>
                 <w:rStyle w:val="a5"/>
@@ -4485,7 +4485,7 @@
                 <w:noProof/>
                 <w:webHidden/>
               </w:rPr>
-              <w:instrText xml:space="preserve"> PAGEREF _Toc499276515 \h </w:instrText>
+              <w:instrText xml:space="preserve"> PAGEREF _Toc499622122 \h </w:instrText>
             </w:r>
             <w:r>
               <w:rPr>
@@ -4530,7 +4530,7 @@
               <w:sz w:val="21"/>
             </w:rPr>
           </w:pPr>
-          <w:hyperlink w:anchor="_Toc499276516" w:history="1">
+          <w:hyperlink w:anchor="_Toc499622123" w:history="1">
             <w:r>
               <w:rPr>
                 <w:rStyle w:val="a5"/>
@@ -4557,7 +4557,7 @@
                 <w:noProof/>
                 <w:webHidden/>
               </w:rPr>
-              <w:instrText xml:space="preserve"> PAGEREF _Toc499276516 \h </w:instrText>
+              <w:instrText xml:space="preserve"> PAGEREF _Toc499622123 \h </w:instrText>
             </w:r>
             <w:r>
               <w:rPr>
@@ -4602,7 +4602,7 @@
               <w:sz w:val="21"/>
             </w:rPr>
           </w:pPr>
-          <w:hyperlink w:anchor="_Toc499276517" w:history="1">
+          <w:hyperlink w:anchor="_Toc499622124" w:history="1">
             <w:r>
               <w:rPr>
                 <w:rStyle w:val="a5"/>
@@ -4637,7 +4637,7 @@
                 <w:noProof/>
                 <w:webHidden/>
               </w:rPr>
-              <w:instrText xml:space="preserve"> PAGEREF _Toc499276517 \h </w:instrText>
+              <w:instrText xml:space="preserve"> PAGEREF _Toc499622124 \h </w:instrText>
             </w:r>
             <w:r>
               <w:rPr>
@@ -4682,7 +4682,7 @@
               <w:sz w:val="21"/>
             </w:rPr>
           </w:pPr>
-          <w:hyperlink w:anchor="_Toc499276518" w:history="1">
+          <w:hyperlink w:anchor="_Toc499622125" w:history="1">
             <w:r>
               <w:rPr>
                 <w:rStyle w:val="a5"/>
@@ -4717,7 +4717,7 @@
                 <w:noProof/>
                 <w:webHidden/>
               </w:rPr>
-              <w:instrText xml:space="preserve"> PAGEREF _Toc499276518 \h </w:instrText>
+              <w:instrText xml:space="preserve"> PAGEREF _Toc499622125 \h </w:instrText>
             </w:r>
             <w:r>
               <w:rPr>
@@ -4762,7 +4762,7 @@
               <w:sz w:val="21"/>
             </w:rPr>
           </w:pPr>
-          <w:hyperlink w:anchor="_Toc499276519" w:history="1">
+          <w:hyperlink w:anchor="_Toc499622126" w:history="1">
             <w:r>
               <w:rPr>
                 <w:rStyle w:val="a5"/>
@@ -4812,7 +4812,7 @@
                 <w:noProof/>
                 <w:webHidden/>
               </w:rPr>
-              <w:instrText xml:space="preserve"> PAGEREF _Toc499276519 \h </w:instrText>
+              <w:instrText xml:space="preserve"> PAGEREF _Toc499622126 \h </w:instrText>
             </w:r>
             <w:r>
               <w:rPr>
@@ -4856,7 +4856,7 @@
               <w:sz w:val="21"/>
             </w:rPr>
           </w:pPr>
-          <w:hyperlink w:anchor="_Toc499276520" w:history="1">
+          <w:hyperlink w:anchor="_Toc499622127" w:history="1">
             <w:r>
               <w:rPr>
                 <w:rStyle w:val="a5"/>
@@ -4883,7 +4883,7 @@
                 <w:noProof/>
                 <w:webHidden/>
               </w:rPr>
-              <w:instrText xml:space="preserve"> PAGEREF _Toc499276520 \h </w:instrText>
+              <w:instrText xml:space="preserve"> PAGEREF _Toc499622127 \h </w:instrText>
             </w:r>
             <w:r>
               <w:rPr>
@@ -4927,7 +4927,7 @@
               <w:sz w:val="21"/>
             </w:rPr>
           </w:pPr>
-          <w:hyperlink w:anchor="_Toc499276521" w:history="1">
+          <w:hyperlink w:anchor="_Toc499622128" w:history="1">
             <w:r>
               <w:rPr>
                 <w:rStyle w:val="a5"/>
@@ -4954,7 +4954,7 @@
                 <w:noProof/>
                 <w:webHidden/>
               </w:rPr>
-              <w:instrText xml:space="preserve"> PAGEREF _Toc499276521 \h </w:instrText>
+              <w:instrText xml:space="preserve"> PAGEREF _Toc499622128 \h </w:instrText>
             </w:r>
             <w:r>
               <w:rPr>
@@ -4998,7 +4998,7 @@
               <w:sz w:val="21"/>
             </w:rPr>
           </w:pPr>
-          <w:hyperlink w:anchor="_Toc499276522" w:history="1">
+          <w:hyperlink w:anchor="_Toc499622129" w:history="1">
             <w:r>
               <w:rPr>
                 <w:rStyle w:val="a5"/>
@@ -5025,7 +5025,7 @@
                 <w:noProof/>
                 <w:webHidden/>
               </w:rPr>
-              <w:instrText xml:space="preserve"> PAGEREF _Toc499276522 \h </w:instrText>
+              <w:instrText xml:space="preserve"> PAGEREF _Toc499622129 \h </w:instrText>
             </w:r>
             <w:r>
               <w:rPr>
@@ -5070,7 +5070,7 @@
               <w:sz w:val="21"/>
             </w:rPr>
           </w:pPr>
-          <w:hyperlink w:anchor="_Toc499276523" w:history="1">
+          <w:hyperlink w:anchor="_Toc499622130" w:history="1">
             <w:r>
               <w:rPr>
                 <w:rStyle w:val="a5"/>
@@ -5120,7 +5120,7 @@
                 <w:noProof/>
                 <w:webHidden/>
               </w:rPr>
-              <w:instrText xml:space="preserve"> PAGEREF _Toc499276523 \h </w:instrText>
+              <w:instrText xml:space="preserve"> PAGEREF _Toc499622130 \h </w:instrText>
             </w:r>
             <w:r>
               <w:rPr>
@@ -5165,7 +5165,7 @@
               <w:sz w:val="21"/>
             </w:rPr>
           </w:pPr>
-          <w:hyperlink w:anchor="_Toc499276524" w:history="1">
+          <w:hyperlink w:anchor="_Toc499622131" w:history="1">
             <w:r>
               <w:rPr>
                 <w:rStyle w:val="a5"/>
@@ -5192,7 +5192,7 @@
                 <w:noProof/>
                 <w:webHidden/>
               </w:rPr>
-              <w:instrText xml:space="preserve"> PAGEREF _Toc499276524 \h </w:instrText>
+              <w:instrText xml:space="preserve"> PAGEREF _Toc499622131 \h </w:instrText>
             </w:r>
             <w:r>
               <w:rPr>
@@ -5237,7 +5237,7 @@
               <w:sz w:val="21"/>
             </w:rPr>
           </w:pPr>
-          <w:hyperlink w:anchor="_Toc499276525" w:history="1">
+          <w:hyperlink w:anchor="_Toc499622132" w:history="1">
             <w:r>
               <w:rPr>
                 <w:rStyle w:val="a5"/>
@@ -5264,7 +5264,7 @@
                 <w:noProof/>
                 <w:webHidden/>
               </w:rPr>
-              <w:instrText xml:space="preserve"> PAGEREF _Toc499276525 \h </w:instrText>
+              <w:instrText xml:space="preserve"> PAGEREF _Toc499622132 \h </w:instrText>
             </w:r>
             <w:r>
               <w:rPr>
@@ -5308,7 +5308,7 @@
               <w:sz w:val="21"/>
             </w:rPr>
           </w:pPr>
-          <w:hyperlink w:anchor="_Toc499276526" w:history="1">
+          <w:hyperlink w:anchor="_Toc499622133" w:history="1">
             <w:r>
               <w:rPr>
                 <w:rStyle w:val="a5"/>
@@ -5335,7 +5335,7 @@
                 <w:noProof/>
                 <w:webHidden/>
               </w:rPr>
-              <w:instrText xml:space="preserve"> PAGEREF _Toc499276526 \h </w:instrText>
+              <w:instrText xml:space="preserve"> PAGEREF _Toc499622133 \h </w:instrText>
             </w:r>
             <w:r>
               <w:rPr>
@@ -5356,6 +5356,524 @@
                 <w:webHidden/>
               </w:rPr>
               <w:t>29</w:t>
+            </w:r>
+            <w:r>
+              <w:rPr>
+                <w:noProof/>
+                <w:webHidden/>
+              </w:rPr>
+              <w:fldChar w:fldCharType="end"/>
+            </w:r>
+          </w:hyperlink>
+        </w:p>
+        <w:p>
+          <w:pPr>
+            <w:pStyle w:val="10"/>
+            <w:tabs>
+              <w:tab w:val="right" w:leader="dot" w:pos="8296"/>
+            </w:tabs>
+            <w:rPr>
+              <w:rFonts w:asciiTheme="minorHAnsi" w:eastAsiaTheme="minorEastAsia" w:hAnsiTheme="minorHAnsi"/>
+              <w:noProof/>
+              <w:kern w:val="2"/>
+              <w:sz w:val="21"/>
+            </w:rPr>
+          </w:pPr>
+          <w:hyperlink w:anchor="_Toc499622134" w:history="1">
+            <w:r>
+              <w:rPr>
+                <w:rStyle w:val="a5"/>
+                <w:noProof/>
+              </w:rPr>
+              <w:t>Day47 2017-11-24</w:t>
+            </w:r>
+            <w:r>
+              <w:rPr>
+                <w:noProof/>
+                <w:webHidden/>
+              </w:rPr>
+              <w:tab/>
+            </w:r>
+            <w:r>
+              <w:rPr>
+                <w:noProof/>
+                <w:webHidden/>
+              </w:rPr>
+              <w:fldChar w:fldCharType="begin"/>
+            </w:r>
+            <w:r>
+              <w:rPr>
+                <w:noProof/>
+                <w:webHidden/>
+              </w:rPr>
+              <w:instrText xml:space="preserve"> PAGEREF _Toc499622134 \h </w:instrText>
+            </w:r>
+            <w:r>
+              <w:rPr>
+                <w:noProof/>
+                <w:webHidden/>
+              </w:rPr>
+            </w:r>
+            <w:r>
+              <w:rPr>
+                <w:noProof/>
+                <w:webHidden/>
+              </w:rPr>
+              <w:fldChar w:fldCharType="separate"/>
+            </w:r>
+            <w:r>
+              <w:rPr>
+                <w:noProof/>
+                <w:webHidden/>
+              </w:rPr>
+              <w:t>29</w:t>
+            </w:r>
+            <w:r>
+              <w:rPr>
+                <w:noProof/>
+                <w:webHidden/>
+              </w:rPr>
+              <w:fldChar w:fldCharType="end"/>
+            </w:r>
+          </w:hyperlink>
+        </w:p>
+        <w:p>
+          <w:pPr>
+            <w:pStyle w:val="10"/>
+            <w:tabs>
+              <w:tab w:val="right" w:leader="dot" w:pos="8296"/>
+            </w:tabs>
+            <w:rPr>
+              <w:rFonts w:asciiTheme="minorHAnsi" w:eastAsiaTheme="minorEastAsia" w:hAnsiTheme="minorHAnsi"/>
+              <w:noProof/>
+              <w:kern w:val="2"/>
+              <w:sz w:val="21"/>
+            </w:rPr>
+          </w:pPr>
+          <w:hyperlink w:anchor="_Toc499622135" w:history="1">
+            <w:r>
+              <w:rPr>
+                <w:rStyle w:val="a5"/>
+                <w:noProof/>
+              </w:rPr>
+              <w:t>Day48 2017-11-25</w:t>
+            </w:r>
+            <w:r>
+              <w:rPr>
+                <w:noProof/>
+                <w:webHidden/>
+              </w:rPr>
+              <w:tab/>
+            </w:r>
+            <w:r>
+              <w:rPr>
+                <w:noProof/>
+                <w:webHidden/>
+              </w:rPr>
+              <w:fldChar w:fldCharType="begin"/>
+            </w:r>
+            <w:r>
+              <w:rPr>
+                <w:noProof/>
+                <w:webHidden/>
+              </w:rPr>
+              <w:instrText xml:space="preserve"> PAGEREF _Toc499622135 \h </w:instrText>
+            </w:r>
+            <w:r>
+              <w:rPr>
+                <w:noProof/>
+                <w:webHidden/>
+              </w:rPr>
+            </w:r>
+            <w:r>
+              <w:rPr>
+                <w:noProof/>
+                <w:webHidden/>
+              </w:rPr>
+              <w:fldChar w:fldCharType="separate"/>
+            </w:r>
+            <w:r>
+              <w:rPr>
+                <w:noProof/>
+                <w:webHidden/>
+              </w:rPr>
+              <w:t>29</w:t>
+            </w:r>
+            <w:r>
+              <w:rPr>
+                <w:noProof/>
+                <w:webHidden/>
+              </w:rPr>
+              <w:fldChar w:fldCharType="end"/>
+            </w:r>
+          </w:hyperlink>
+        </w:p>
+        <w:p>
+          <w:pPr>
+            <w:pStyle w:val="20"/>
+            <w:tabs>
+              <w:tab w:val="right" w:leader="dot" w:pos="8296"/>
+            </w:tabs>
+            <w:ind w:left="440"/>
+            <w:rPr>
+              <w:rFonts w:asciiTheme="minorHAnsi" w:eastAsiaTheme="minorEastAsia" w:hAnsiTheme="minorHAnsi"/>
+              <w:noProof/>
+              <w:kern w:val="2"/>
+              <w:sz w:val="21"/>
+            </w:rPr>
+          </w:pPr>
+          <w:hyperlink w:anchor="_Toc499622136" w:history="1">
+            <w:r>
+              <w:rPr>
+                <w:rStyle w:val="a5"/>
+                <w:rFonts w:hint="eastAsia"/>
+                <w:noProof/>
+              </w:rPr>
+              <w:t>四种常见的</w:t>
+            </w:r>
+            <w:r>
+              <w:rPr>
+                <w:rStyle w:val="a5"/>
+                <w:noProof/>
+              </w:rPr>
+              <w:t xml:space="preserve"> POST </w:t>
+            </w:r>
+            <w:r>
+              <w:rPr>
+                <w:rStyle w:val="a5"/>
+                <w:rFonts w:hint="eastAsia"/>
+                <w:noProof/>
+              </w:rPr>
+              <w:t>提交数据方式</w:t>
+            </w:r>
+            <w:r>
+              <w:rPr>
+                <w:noProof/>
+                <w:webHidden/>
+              </w:rPr>
+              <w:tab/>
+            </w:r>
+            <w:r>
+              <w:rPr>
+                <w:noProof/>
+                <w:webHidden/>
+              </w:rPr>
+              <w:fldChar w:fldCharType="begin"/>
+            </w:r>
+            <w:r>
+              <w:rPr>
+                <w:noProof/>
+                <w:webHidden/>
+              </w:rPr>
+              <w:instrText xml:space="preserve"> PAGEREF _Toc499622136 \h </w:instrText>
+            </w:r>
+            <w:r>
+              <w:rPr>
+                <w:noProof/>
+                <w:webHidden/>
+              </w:rPr>
+            </w:r>
+            <w:r>
+              <w:rPr>
+                <w:noProof/>
+                <w:webHidden/>
+              </w:rPr>
+              <w:fldChar w:fldCharType="separate"/>
+            </w:r>
+            <w:r>
+              <w:rPr>
+                <w:noProof/>
+                <w:webHidden/>
+              </w:rPr>
+              <w:t>29</w:t>
+            </w:r>
+            <w:r>
+              <w:rPr>
+                <w:noProof/>
+                <w:webHidden/>
+              </w:rPr>
+              <w:fldChar w:fldCharType="end"/>
+            </w:r>
+          </w:hyperlink>
+        </w:p>
+        <w:p>
+          <w:pPr>
+            <w:pStyle w:val="30"/>
+            <w:tabs>
+              <w:tab w:val="right" w:leader="dot" w:pos="8296"/>
+            </w:tabs>
+            <w:ind w:left="880"/>
+            <w:rPr>
+              <w:rFonts w:asciiTheme="minorHAnsi" w:eastAsiaTheme="minorEastAsia" w:hAnsiTheme="minorHAnsi"/>
+              <w:noProof/>
+              <w:kern w:val="2"/>
+              <w:sz w:val="21"/>
+            </w:rPr>
+          </w:pPr>
+          <w:hyperlink w:anchor="_Toc499622137" w:history="1">
+            <w:r>
+              <w:rPr>
+                <w:rStyle w:val="a5"/>
+                <w:noProof/>
+              </w:rPr>
+              <w:t>application/x-www-form-urlencoded</w:t>
+            </w:r>
+            <w:r>
+              <w:rPr>
+                <w:noProof/>
+                <w:webHidden/>
+              </w:rPr>
+              <w:tab/>
+            </w:r>
+            <w:r>
+              <w:rPr>
+                <w:noProof/>
+                <w:webHidden/>
+              </w:rPr>
+              <w:fldChar w:fldCharType="begin"/>
+            </w:r>
+            <w:r>
+              <w:rPr>
+                <w:noProof/>
+                <w:webHidden/>
+              </w:rPr>
+              <w:instrText xml:space="preserve"> PAGEREF _Toc499622137 \h </w:instrText>
+            </w:r>
+            <w:r>
+              <w:rPr>
+                <w:noProof/>
+                <w:webHidden/>
+              </w:rPr>
+            </w:r>
+            <w:r>
+              <w:rPr>
+                <w:noProof/>
+                <w:webHidden/>
+              </w:rPr>
+              <w:fldChar w:fldCharType="separate"/>
+            </w:r>
+            <w:r>
+              <w:rPr>
+                <w:noProof/>
+                <w:webHidden/>
+              </w:rPr>
+              <w:t>29</w:t>
+            </w:r>
+            <w:r>
+              <w:rPr>
+                <w:noProof/>
+                <w:webHidden/>
+              </w:rPr>
+              <w:fldChar w:fldCharType="end"/>
+            </w:r>
+          </w:hyperlink>
+        </w:p>
+        <w:p>
+          <w:pPr>
+            <w:pStyle w:val="30"/>
+            <w:tabs>
+              <w:tab w:val="right" w:leader="dot" w:pos="8296"/>
+            </w:tabs>
+            <w:ind w:left="880"/>
+            <w:rPr>
+              <w:rFonts w:asciiTheme="minorHAnsi" w:eastAsiaTheme="minorEastAsia" w:hAnsiTheme="minorHAnsi"/>
+              <w:noProof/>
+              <w:kern w:val="2"/>
+              <w:sz w:val="21"/>
+            </w:rPr>
+          </w:pPr>
+          <w:hyperlink w:anchor="_Toc499622138" w:history="1">
+            <w:r>
+              <w:rPr>
+                <w:rStyle w:val="a5"/>
+                <w:noProof/>
+              </w:rPr>
+              <w:t>multipart/form-data</w:t>
+            </w:r>
+            <w:r>
+              <w:rPr>
+                <w:noProof/>
+                <w:webHidden/>
+              </w:rPr>
+              <w:tab/>
+            </w:r>
+            <w:r>
+              <w:rPr>
+                <w:noProof/>
+                <w:webHidden/>
+              </w:rPr>
+              <w:fldChar w:fldCharType="begin"/>
+            </w:r>
+            <w:r>
+              <w:rPr>
+                <w:noProof/>
+                <w:webHidden/>
+              </w:rPr>
+              <w:instrText xml:space="preserve"> PAGEREF _Toc499622138 \h </w:instrText>
+            </w:r>
+            <w:r>
+              <w:rPr>
+                <w:noProof/>
+                <w:webHidden/>
+              </w:rPr>
+            </w:r>
+            <w:r>
+              <w:rPr>
+                <w:noProof/>
+                <w:webHidden/>
+              </w:rPr>
+              <w:fldChar w:fldCharType="separate"/>
+            </w:r>
+            <w:r>
+              <w:rPr>
+                <w:noProof/>
+                <w:webHidden/>
+              </w:rPr>
+              <w:t>30</w:t>
+            </w:r>
+            <w:r>
+              <w:rPr>
+                <w:noProof/>
+                <w:webHidden/>
+              </w:rPr>
+              <w:fldChar w:fldCharType="end"/>
+            </w:r>
+          </w:hyperlink>
+        </w:p>
+        <w:p>
+          <w:pPr>
+            <w:pStyle w:val="30"/>
+            <w:tabs>
+              <w:tab w:val="right" w:leader="dot" w:pos="8296"/>
+            </w:tabs>
+            <w:ind w:left="880"/>
+            <w:rPr>
+              <w:rFonts w:asciiTheme="minorHAnsi" w:eastAsiaTheme="minorEastAsia" w:hAnsiTheme="minorHAnsi"/>
+              <w:noProof/>
+              <w:kern w:val="2"/>
+              <w:sz w:val="21"/>
+            </w:rPr>
+          </w:pPr>
+          <w:hyperlink w:anchor="_Toc499622139" w:history="1">
+            <w:r>
+              <w:rPr>
+                <w:rStyle w:val="a5"/>
+                <w:noProof/>
+              </w:rPr>
+              <w:t>applation/json</w:t>
+            </w:r>
+            <w:r>
+              <w:rPr>
+                <w:noProof/>
+                <w:webHidden/>
+              </w:rPr>
+              <w:tab/>
+            </w:r>
+            <w:r>
+              <w:rPr>
+                <w:noProof/>
+                <w:webHidden/>
+              </w:rPr>
+              <w:fldChar w:fldCharType="begin"/>
+            </w:r>
+            <w:r>
+              <w:rPr>
+                <w:noProof/>
+                <w:webHidden/>
+              </w:rPr>
+              <w:instrText xml:space="preserve"> PAGEREF _Toc499622139 \h </w:instrText>
+            </w:r>
+            <w:r>
+              <w:rPr>
+                <w:noProof/>
+                <w:webHidden/>
+              </w:rPr>
+            </w:r>
+            <w:r>
+              <w:rPr>
+                <w:noProof/>
+                <w:webHidden/>
+              </w:rPr>
+              <w:fldChar w:fldCharType="separate"/>
+            </w:r>
+            <w:r>
+              <w:rPr>
+                <w:noProof/>
+                <w:webHidden/>
+              </w:rPr>
+              <w:t>31</w:t>
+            </w:r>
+            <w:r>
+              <w:rPr>
+                <w:noProof/>
+                <w:webHidden/>
+              </w:rPr>
+              <w:fldChar w:fldCharType="end"/>
+            </w:r>
+          </w:hyperlink>
+        </w:p>
+        <w:p>
+          <w:pPr>
+            <w:pStyle w:val="30"/>
+            <w:tabs>
+              <w:tab w:val="right" w:leader="dot" w:pos="8296"/>
+            </w:tabs>
+            <w:ind w:left="880"/>
+            <w:rPr>
+              <w:rFonts w:asciiTheme="minorHAnsi" w:eastAsiaTheme="minorEastAsia" w:hAnsiTheme="minorHAnsi"/>
+              <w:noProof/>
+              <w:kern w:val="2"/>
+              <w:sz w:val="21"/>
+            </w:rPr>
+          </w:pPr>
+          <w:hyperlink w:anchor="_Toc499622140" w:history="1">
+            <w:r>
+              <w:rPr>
+                <w:rStyle w:val="a5"/>
+                <w:noProof/>
+              </w:rPr>
+              <w:t>test/xml</w:t>
+            </w:r>
+            <w:r>
+              <w:rPr>
+                <w:noProof/>
+                <w:webHidden/>
+              </w:rPr>
+              <w:tab/>
+            </w:r>
+            <w:r>
+              <w:rPr>
+                <w:noProof/>
+                <w:webHidden/>
+              </w:rPr>
+              <w:fldChar w:fldCharType="begin"/>
+            </w:r>
+            <w:r>
+              <w:rPr>
+                <w:noProof/>
+                <w:webHidden/>
+              </w:rPr>
+              <w:instrText xml:space="preserve"> PAGEREF _Toc499622140 \h </w:instrText>
+            </w:r>
+            <w:r>
+              <w:rPr>
+                <w:noProof/>
+                <w:webHidden/>
+              </w:rPr>
+            </w:r>
+            <w:r>
+              <w:rPr>
+                <w:noProof/>
+                <w:webHidden/>
+              </w:rPr>
+              <w:fldChar w:fldCharType="separate"/>
+            </w:r>
+            <w:r>
+              <w:rPr>
+                <w:noProof/>
+                <w:webHidden/>
+              </w:rPr>
+              <w:t>31</w:t>
             </w:r>
             <w:r>
               <w:rPr>
@@ -5411,7 +5929,7 @@
       <w:pPr>
         <w:pStyle w:val="1"/>
       </w:pPr>
-      <w:bookmarkStart w:id="0" w:name="_Toc499276461"/>
+      <w:bookmarkStart w:id="0" w:name="_Toc499622068"/>
       <w:r>
         <w:t>D</w:t>
       </w:r>
@@ -5445,7 +5963,7 @@
       <w:pPr>
         <w:pStyle w:val="2"/>
       </w:pPr>
-      <w:bookmarkStart w:id="1" w:name="_Toc499276462"/>
+      <w:bookmarkStart w:id="1" w:name="_Toc499622069"/>
       <w:r>
         <w:t>S</w:t>
       </w:r>
@@ -5489,6 +6007,7 @@
         <w:ind w:firstLineChars="0"/>
       </w:pPr>
       <w:r>
+        <w:lastRenderedPageBreak/>
         <w:t>X</w:t>
       </w:r>
       <w:r>
@@ -5798,15 +6317,6 @@
           <w:szCs w:val="20"/>
         </w:rPr>
         <w:br/>
-      </w:r>
-      <w:r>
-        <w:rPr>
-          <w:rFonts w:ascii="Courier New" w:eastAsia="宋体" w:hAnsi="Courier New" w:cs="Courier New"/>
-          <w:color w:val="3FA543"/>
-          <w:sz w:val="20"/>
-          <w:szCs w:val="20"/>
-        </w:rPr>
-        <w:lastRenderedPageBreak/>
         <w:t xml:space="preserve">      </w:t>
       </w:r>
       <w:r>
@@ -6108,7 +6618,7 @@
       <w:pPr>
         <w:pStyle w:val="2"/>
       </w:pPr>
-      <w:bookmarkStart w:id="2" w:name="_Toc499276463"/>
+      <w:bookmarkStart w:id="2" w:name="_Toc499622070"/>
       <w:r>
         <w:rPr>
           <w:rFonts w:hint="eastAsia"/>
@@ -6485,7 +6995,7 @@
       <w:pPr>
         <w:pStyle w:val="3"/>
       </w:pPr>
-      <w:bookmarkStart w:id="3" w:name="_Toc499276464"/>
+      <w:bookmarkStart w:id="3" w:name="_Toc499622071"/>
       <w:r>
         <w:rPr>
           <w:rFonts w:hint="eastAsia"/>
@@ -6582,7 +7092,6 @@
         <w:rPr>
           <w:rFonts w:hint="eastAsia"/>
         </w:rPr>
-        <w:lastRenderedPageBreak/>
         <w:t>IOC</w:t>
       </w:r>
       <w:r>
@@ -7192,6 +7701,7 @@
         <w:rPr>
           <w:rFonts w:hint="eastAsia"/>
         </w:rPr>
+        <w:lastRenderedPageBreak/>
         <w:t>IoC</w:t>
       </w:r>
       <w:r>
@@ -7323,7 +7833,6 @@
         <w:rPr>
           <w:rFonts w:hint="eastAsia"/>
         </w:rPr>
-        <w:lastRenderedPageBreak/>
         <w:t>IOC</w:t>
       </w:r>
       <w:r>
@@ -7397,7 +7906,7 @@
       <w:pPr>
         <w:pStyle w:val="3"/>
       </w:pPr>
-      <w:bookmarkStart w:id="4" w:name="_Toc499276465"/>
+      <w:bookmarkStart w:id="4" w:name="_Toc499622072"/>
       <w:r>
         <w:t>AOP</w:t>
       </w:r>
@@ -7707,6 +8216,7 @@
         <w:rPr>
           <w:rFonts w:hint="eastAsia"/>
         </w:rPr>
+        <w:lastRenderedPageBreak/>
         <w:t>execution</w:t>
       </w:r>
       <w:r>
@@ -7826,7 +8336,6 @@
         <w:ind w:left="420" w:firstLineChars="0" w:firstLine="0"/>
       </w:pPr>
       <w:r>
-        <w:lastRenderedPageBreak/>
         <w:t>etc..</w:t>
       </w:r>
     </w:p>
@@ -8965,7 +9474,17 @@
           <w:sz w:val="20"/>
           <w:szCs w:val="20"/>
         </w:rPr>
-        <w:t>="execution(public * com.duan.springweb.controller.NoteController2.testAop(int,String))"</w:t>
+        <w:t xml:space="preserve">="execution(public * </w:t>
+      </w:r>
+      <w:r>
+        <w:rPr>
+          <w:rFonts w:ascii="Courier New" w:hAnsi="Courier New" w:cs="Courier New"/>
+          <w:color w:val="3FA543"/>
+          <w:sz w:val="20"/>
+          <w:szCs w:val="20"/>
+        </w:rPr>
+        <w:lastRenderedPageBreak/>
+        <w:t>com.duan.springweb.controller.NoteController2.testAop(int,String))"</w:t>
       </w:r>
       <w:r>
         <w:rPr>
@@ -9417,9 +9936,8 @@
       <w:pPr>
         <w:pStyle w:val="1"/>
       </w:pPr>
-      <w:bookmarkStart w:id="5" w:name="_Toc499276466"/>
-      <w:r>
-        <w:lastRenderedPageBreak/>
+      <w:bookmarkStart w:id="5" w:name="_Toc499622073"/>
+      <w:r>
         <w:t>D</w:t>
       </w:r>
       <w:r>
@@ -9469,7 +9987,7 @@
       <w:pPr>
         <w:pStyle w:val="1"/>
       </w:pPr>
-      <w:bookmarkStart w:id="6" w:name="_Toc499276467"/>
+      <w:bookmarkStart w:id="6" w:name="_Toc499622074"/>
       <w:r>
         <w:t>D</w:t>
       </w:r>
@@ -9503,7 +10021,7 @@
       <w:pPr>
         <w:pStyle w:val="2"/>
       </w:pPr>
-      <w:bookmarkStart w:id="7" w:name="_Toc499276468"/>
+      <w:bookmarkStart w:id="7" w:name="_Toc499622075"/>
       <w:r>
         <w:rPr>
           <w:rFonts w:hint="eastAsia"/>
@@ -9618,7 +10136,7 @@
       <w:pPr>
         <w:pStyle w:val="1"/>
       </w:pPr>
-      <w:bookmarkStart w:id="8" w:name="_Toc499276469"/>
+      <w:bookmarkStart w:id="8" w:name="_Toc499622076"/>
       <w:r>
         <w:t>D</w:t>
       </w:r>
@@ -9661,6 +10179,7 @@
         <w:rPr>
           <w:rFonts w:hint="eastAsia"/>
         </w:rPr>
+        <w:lastRenderedPageBreak/>
         <w:t>IT</w:t>
       </w:r>
       <w:r>
@@ -9704,7 +10223,7 @@
       <w:pPr>
         <w:pStyle w:val="1"/>
       </w:pPr>
-      <w:bookmarkStart w:id="9" w:name="_Toc499276470"/>
+      <w:bookmarkStart w:id="9" w:name="_Toc499622077"/>
       <w:r>
         <w:t>D</w:t>
       </w:r>
@@ -9756,7 +10275,6 @@
         <w:rPr>
           <w:rFonts w:hint="eastAsia"/>
         </w:rPr>
-        <w:lastRenderedPageBreak/>
         <w:t>功能</w:t>
       </w:r>
       <w:r>
@@ -9773,7 +10291,7 @@
       <w:pPr>
         <w:pStyle w:val="1"/>
       </w:pPr>
-      <w:bookmarkStart w:id="10" w:name="_Toc499276471"/>
+      <w:bookmarkStart w:id="10" w:name="_Toc499622078"/>
       <w:r>
         <w:t>D</w:t>
       </w:r>
@@ -9824,7 +10342,7 @@
       <w:pPr>
         <w:pStyle w:val="2"/>
       </w:pPr>
-      <w:bookmarkStart w:id="11" w:name="_Toc499276472"/>
+      <w:bookmarkStart w:id="11" w:name="_Toc499622079"/>
       <w:r>
         <w:rPr>
           <w:rFonts w:hint="eastAsia"/>
@@ -9853,7 +10371,7 @@
       <w:pPr>
         <w:pStyle w:val="2"/>
       </w:pPr>
-      <w:bookmarkStart w:id="12" w:name="_Toc499276473"/>
+      <w:bookmarkStart w:id="12" w:name="_Toc499622080"/>
       <w:r>
         <w:t>SVN</w:t>
       </w:r>
@@ -9941,6 +10459,7 @@
         <w:rPr>
           <w:rFonts w:hint="eastAsia"/>
         </w:rPr>
+        <w:lastRenderedPageBreak/>
         <w:t>开发</w:t>
       </w:r>
       <w:r>
@@ -10006,9 +10525,8 @@
       <w:pPr>
         <w:pStyle w:val="1"/>
       </w:pPr>
-      <w:bookmarkStart w:id="13" w:name="_Toc499276474"/>
-      <w:r>
-        <w:lastRenderedPageBreak/>
+      <w:bookmarkStart w:id="13" w:name="_Toc499622081"/>
+      <w:r>
         <w:t>D</w:t>
       </w:r>
       <w:r>
@@ -10047,7 +10565,7 @@
       <w:pPr>
         <w:pStyle w:val="2"/>
       </w:pPr>
-      <w:bookmarkStart w:id="14" w:name="_Toc499276475"/>
+      <w:bookmarkStart w:id="14" w:name="_Toc499622082"/>
       <w:r>
         <w:rPr>
           <w:rFonts w:hint="eastAsia"/>
@@ -10086,7 +10604,7 @@
       <w:pPr>
         <w:pStyle w:val="1"/>
       </w:pPr>
-      <w:bookmarkStart w:id="15" w:name="_Toc499276476"/>
+      <w:bookmarkStart w:id="15" w:name="_Toc499622083"/>
       <w:r>
         <w:t>D</w:t>
       </w:r>
@@ -10126,7 +10644,7 @@
       <w:pPr>
         <w:pStyle w:val="2"/>
       </w:pPr>
-      <w:bookmarkStart w:id="16" w:name="_Toc499276477"/>
+      <w:bookmarkStart w:id="16" w:name="_Toc499622084"/>
       <w:r>
         <w:rPr>
           <w:rFonts w:hint="eastAsia"/>
@@ -10202,7 +10720,7 @@
           <w:shd w:val="clear" w:color="auto" w:fill="FFFFFF"/>
         </w:rPr>
       </w:pPr>
-      <w:bookmarkStart w:id="17" w:name="_Toc499276478"/>
+      <w:bookmarkStart w:id="17" w:name="_Toc499622085"/>
       <w:r>
         <w:rPr>
           <w:shd w:val="clear" w:color="auto" w:fill="FFFFFF"/>
@@ -10357,11 +10875,12 @@
       <w:pPr>
         <w:pStyle w:val="2"/>
       </w:pPr>
-      <w:bookmarkStart w:id="18" w:name="_Toc499276479"/>
-      <w:r>
-        <w:rPr>
-          <w:rFonts w:hint="eastAsia"/>
-        </w:rPr>
+      <w:bookmarkStart w:id="18" w:name="_Toc499622086"/>
+      <w:r>
+        <w:rPr>
+          <w:rFonts w:hint="eastAsia"/>
+        </w:rPr>
+        <w:lastRenderedPageBreak/>
         <w:t>HTTP</w:t>
       </w:r>
       <w:r>
@@ -10419,7 +10938,6 @@
         <w:rPr>
           <w:noProof/>
         </w:rPr>
-        <w:lastRenderedPageBreak/>
         <w:drawing>
           <wp:inline distT="0" distB="0" distL="0" distR="0">
             <wp:extent cx="5274310" cy="3110008"/>
@@ -10836,6 +11354,7 @@
         <w:rPr>
           <w:rFonts w:hint="eastAsia"/>
         </w:rPr>
+        <w:lastRenderedPageBreak/>
         <w:t>④是</w:t>
       </w:r>
       <w:r>
@@ -10917,12 +11436,11 @@
       <w:pPr>
         <w:pStyle w:val="3"/>
       </w:pPr>
-      <w:bookmarkStart w:id="19" w:name="_Toc499276480"/>
-      <w:r>
-        <w:rPr>
-          <w:rFonts w:hint="eastAsia"/>
-        </w:rPr>
-        <w:lastRenderedPageBreak/>
+      <w:bookmarkStart w:id="19" w:name="_Toc499622087"/>
+      <w:r>
+        <w:rPr>
+          <w:rFonts w:hint="eastAsia"/>
+        </w:rPr>
         <w:t>常见</w:t>
       </w:r>
       <w:r>
@@ -11391,7 +11909,7 @@
       <w:pPr>
         <w:pStyle w:val="2"/>
       </w:pPr>
-      <w:bookmarkStart w:id="20" w:name="_Toc499276481"/>
+      <w:bookmarkStart w:id="20" w:name="_Toc499622088"/>
       <w:r>
         <w:rPr>
           <w:rFonts w:hint="eastAsia"/>
@@ -11431,7 +11949,6 @@
         <w:rPr>
           <w:noProof/>
         </w:rPr>
-        <w:lastRenderedPageBreak/>
         <w:drawing>
           <wp:inline distT="0" distB="0" distL="0" distR="0">
             <wp:extent cx="5274310" cy="2476107"/>
@@ -11710,6 +12227,7 @@
         <w:ind w:firstLineChars="0"/>
       </w:pPr>
       <w:r>
+        <w:lastRenderedPageBreak/>
         <w:t xml:space="preserve">5xx </w:t>
       </w:r>
       <w:r>
@@ -11809,12 +12327,11 @@
       <w:pPr>
         <w:pStyle w:val="3"/>
       </w:pPr>
-      <w:bookmarkStart w:id="21" w:name="_Toc499276482"/>
-      <w:r>
-        <w:rPr>
-          <w:rFonts w:hint="eastAsia"/>
-        </w:rPr>
-        <w:lastRenderedPageBreak/>
+      <w:bookmarkStart w:id="21" w:name="_Toc499622089"/>
+      <w:r>
+        <w:rPr>
+          <w:rFonts w:hint="eastAsia"/>
+        </w:rPr>
         <w:t>常见的</w:t>
       </w:r>
       <w:r>
@@ -12248,7 +12765,7 @@
       <w:pPr>
         <w:pStyle w:val="2"/>
       </w:pPr>
-      <w:bookmarkStart w:id="22" w:name="_Toc499276483"/>
+      <w:bookmarkStart w:id="22" w:name="_Toc499622090"/>
       <w:r>
         <w:rPr>
           <w:rFonts w:hint="eastAsia"/>
@@ -12283,11 +12800,12 @@
           <w:shd w:val="clear" w:color="auto" w:fill="FFFFFF"/>
         </w:rPr>
       </w:pPr>
-      <w:bookmarkStart w:id="23" w:name="_Toc499276484"/>
+      <w:bookmarkStart w:id="23" w:name="_Toc499622091"/>
       <w:r>
         <w:rPr>
           <w:shd w:val="clear" w:color="auto" w:fill="FFFFFF"/>
         </w:rPr>
+        <w:lastRenderedPageBreak/>
         <w:t>value</w:t>
       </w:r>
       <w:r>
@@ -12373,7 +12891,6 @@
           <w:sz w:val="20"/>
           <w:szCs w:val="20"/>
         </w:rPr>
-        <w:lastRenderedPageBreak/>
         <w:br/>
       </w:r>
       <w:r>
@@ -13045,7 +13562,7 @@
       <w:pPr>
         <w:pStyle w:val="3"/>
       </w:pPr>
-      <w:bookmarkStart w:id="24" w:name="_Toc499276485"/>
+      <w:bookmarkStart w:id="24" w:name="_Toc499622092"/>
       <w:r>
         <w:t>parames</w:t>
       </w:r>
@@ -13831,7 +14348,7 @@
       <w:pPr>
         <w:pStyle w:val="2"/>
       </w:pPr>
-      <w:bookmarkStart w:id="25" w:name="_Toc499276486"/>
+      <w:bookmarkStart w:id="25" w:name="_Toc499622093"/>
       <w:r>
         <w:rPr>
           <w:rFonts w:hint="eastAsia"/>
@@ -13863,12 +14380,11 @@
       <w:pPr>
         <w:pStyle w:val="3"/>
       </w:pPr>
-      <w:bookmarkStart w:id="26" w:name="_Toc499276487"/>
-      <w:r>
-        <w:rPr>
-          <w:rFonts w:hint="eastAsia"/>
-        </w:rPr>
-        <w:lastRenderedPageBreak/>
+      <w:bookmarkStart w:id="26" w:name="_Toc499622094"/>
+      <w:r>
+        <w:rPr>
+          <w:rFonts w:hint="eastAsia"/>
+        </w:rPr>
         <w:t>@</w:t>
       </w:r>
       <w:r>
@@ -14064,7 +14580,7 @@
       <w:pPr>
         <w:pStyle w:val="3"/>
       </w:pPr>
-      <w:bookmarkStart w:id="27" w:name="_Toc499276488"/>
+      <w:bookmarkStart w:id="27" w:name="_Toc499622095"/>
       <w:r>
         <w:rPr>
           <w:rFonts w:hint="eastAsia"/>
@@ -14182,7 +14698,7 @@
       <w:pPr>
         <w:pStyle w:val="1"/>
       </w:pPr>
-      <w:bookmarkStart w:id="28" w:name="_Toc499276489"/>
+      <w:bookmarkStart w:id="28" w:name="_Toc499622096"/>
       <w:r>
         <w:t>D</w:t>
       </w:r>
@@ -14256,7 +14772,7 @@
       <w:pPr>
         <w:pStyle w:val="2"/>
       </w:pPr>
-      <w:bookmarkStart w:id="29" w:name="_Toc499276490"/>
+      <w:bookmarkStart w:id="29" w:name="_Toc499622097"/>
       <w:r>
         <w:rPr>
           <w:rFonts w:hint="eastAsia"/>
@@ -14387,7 +14903,7 @@
       <w:pPr>
         <w:pStyle w:val="1"/>
       </w:pPr>
-      <w:bookmarkStart w:id="30" w:name="_Toc499276491"/>
+      <w:bookmarkStart w:id="30" w:name="_Toc499622098"/>
       <w:r>
         <w:lastRenderedPageBreak/>
         <w:t>D</w:t>
@@ -14428,7 +14944,7 @@
       <w:pPr>
         <w:pStyle w:val="2"/>
       </w:pPr>
-      <w:bookmarkStart w:id="31" w:name="_Toc499276492"/>
+      <w:bookmarkStart w:id="31" w:name="_Toc499622099"/>
       <w:r>
         <w:rPr>
           <w:rFonts w:hint="eastAsia"/>
@@ -14532,7 +15048,7 @@
       <w:pPr>
         <w:pStyle w:val="2"/>
       </w:pPr>
-      <w:bookmarkStart w:id="32" w:name="_Toc499276493"/>
+      <w:bookmarkStart w:id="32" w:name="_Toc499622100"/>
       <w:r>
         <w:rPr>
           <w:rFonts w:hint="eastAsia"/>
@@ -14576,7 +15092,7 @@
       <w:pPr>
         <w:pStyle w:val="1"/>
       </w:pPr>
-      <w:bookmarkStart w:id="33" w:name="_Toc499276494"/>
+      <w:bookmarkStart w:id="33" w:name="_Toc499622101"/>
       <w:r>
         <w:t>D</w:t>
       </w:r>
@@ -14642,7 +15158,7 @@
       <w:pPr>
         <w:pStyle w:val="1"/>
       </w:pPr>
-      <w:bookmarkStart w:id="34" w:name="_Toc499276495"/>
+      <w:bookmarkStart w:id="34" w:name="_Toc499622102"/>
       <w:r>
         <w:t>D</w:t>
       </w:r>
@@ -14708,7 +15224,7 @@
       <w:pPr>
         <w:pStyle w:val="1"/>
       </w:pPr>
-      <w:bookmarkStart w:id="35" w:name="_Toc499276496"/>
+      <w:bookmarkStart w:id="35" w:name="_Toc499622103"/>
       <w:r>
         <w:t>D</w:t>
       </w:r>
@@ -14769,7 +15285,7 @@
       <w:pPr>
         <w:pStyle w:val="2"/>
       </w:pPr>
-      <w:bookmarkStart w:id="36" w:name="_Toc499276497"/>
+      <w:bookmarkStart w:id="36" w:name="_Toc499622104"/>
       <w:r>
         <w:rPr>
           <w:rFonts w:hint="eastAsia"/>
@@ -14912,7 +15428,7 @@
       <w:pPr>
         <w:pStyle w:val="1"/>
       </w:pPr>
-      <w:bookmarkStart w:id="37" w:name="_Toc499276498"/>
+      <w:bookmarkStart w:id="37" w:name="_Toc499622105"/>
       <w:r>
         <w:t>D</w:t>
       </w:r>
@@ -14972,7 +15488,7 @@
       <w:pPr>
         <w:pStyle w:val="1"/>
       </w:pPr>
-      <w:bookmarkStart w:id="38" w:name="_Toc499276499"/>
+      <w:bookmarkStart w:id="38" w:name="_Toc499622106"/>
       <w:r>
         <w:t>D</w:t>
       </w:r>
@@ -15032,7 +15548,7 @@
       <w:pPr>
         <w:pStyle w:val="1"/>
       </w:pPr>
-      <w:bookmarkStart w:id="39" w:name="_Toc499276500"/>
+      <w:bookmarkStart w:id="39" w:name="_Toc499622107"/>
       <w:r>
         <w:t>D</w:t>
       </w:r>
@@ -15092,7 +15608,7 @@
       <w:pPr>
         <w:pStyle w:val="2"/>
       </w:pPr>
-      <w:bookmarkStart w:id="40" w:name="_Toc499276501"/>
+      <w:bookmarkStart w:id="40" w:name="_Toc499622108"/>
       <w:r>
         <w:rPr>
           <w:rFonts w:hint="eastAsia"/>
@@ -15126,7 +15642,7 @@
       <w:pPr>
         <w:pStyle w:val="3"/>
       </w:pPr>
-      <w:bookmarkStart w:id="41" w:name="_Toc499276502"/>
+      <w:bookmarkStart w:id="41" w:name="_Toc499622109"/>
       <w:r>
         <w:rPr>
           <w:rFonts w:hint="eastAsia"/>
@@ -15500,7 +16016,7 @@
       <w:pPr>
         <w:pStyle w:val="3"/>
       </w:pPr>
-      <w:bookmarkStart w:id="42" w:name="_Toc499276503"/>
+      <w:bookmarkStart w:id="42" w:name="_Toc499622110"/>
       <w:r>
         <w:rPr>
           <w:rFonts w:hint="eastAsia"/>
@@ -15698,7 +16214,7 @@
       <w:pPr>
         <w:pStyle w:val="1"/>
       </w:pPr>
-      <w:bookmarkStart w:id="43" w:name="_Toc499276504"/>
+      <w:bookmarkStart w:id="43" w:name="_Toc499622111"/>
       <w:r>
         <w:lastRenderedPageBreak/>
         <w:t>D</w:t>
@@ -15724,7 +16240,7 @@
       <w:pPr>
         <w:pStyle w:val="2"/>
       </w:pPr>
-      <w:bookmarkStart w:id="44" w:name="_Toc499276505"/>
+      <w:bookmarkStart w:id="44" w:name="_Toc499622112"/>
       <w:r>
         <w:rPr>
           <w:rFonts w:hint="eastAsia"/>
@@ -15740,7 +16256,7 @@
       <w:pPr>
         <w:pStyle w:val="3"/>
       </w:pPr>
-      <w:bookmarkStart w:id="45" w:name="_Toc499276506"/>
+      <w:bookmarkStart w:id="45" w:name="_Toc499622113"/>
       <w:r>
         <w:rPr>
           <w:rFonts w:hint="eastAsia"/>
@@ -16357,7 +16873,7 @@
       <w:pPr>
         <w:pStyle w:val="2"/>
       </w:pPr>
-      <w:bookmarkStart w:id="46" w:name="_Toc499276507"/>
+      <w:bookmarkStart w:id="46" w:name="_Toc499622114"/>
       <w:r>
         <w:t>${pageContext.request.contextPath}</w:t>
       </w:r>
@@ -16405,7 +16921,7 @@
       <w:pPr>
         <w:pStyle w:val="2"/>
       </w:pPr>
-      <w:bookmarkStart w:id="47" w:name="_Toc499276508"/>
+      <w:bookmarkStart w:id="47" w:name="_Toc499622115"/>
       <w:r>
         <w:rPr>
           <w:rFonts w:hint="eastAsia"/>
@@ -16907,7 +17423,7 @@
       <w:pPr>
         <w:pStyle w:val="1"/>
       </w:pPr>
-      <w:bookmarkStart w:id="48" w:name="_Toc499276509"/>
+      <w:bookmarkStart w:id="48" w:name="_Toc499622116"/>
       <w:r>
         <w:t>D</w:t>
       </w:r>
@@ -16941,7 +17457,7 @@
       <w:pPr>
         <w:pStyle w:val="2"/>
       </w:pPr>
-      <w:bookmarkStart w:id="49" w:name="_Toc499276510"/>
+      <w:bookmarkStart w:id="49" w:name="_Toc499622117"/>
       <w:r>
         <w:rPr>
           <w:rFonts w:hint="eastAsia"/>
@@ -16996,7 +17512,7 @@
       <w:pPr>
         <w:pStyle w:val="2"/>
       </w:pPr>
-      <w:bookmarkStart w:id="50" w:name="_Toc499276511"/>
+      <w:bookmarkStart w:id="50" w:name="_Toc499622118"/>
       <w:r>
         <w:rPr>
           <w:rFonts w:hint="eastAsia"/>
@@ -17028,7 +17544,7 @@
       <w:pPr>
         <w:pStyle w:val="2"/>
       </w:pPr>
-      <w:bookmarkStart w:id="51" w:name="_Toc499276512"/>
+      <w:bookmarkStart w:id="51" w:name="_Toc499622119"/>
       <w:r>
         <w:t>lombok</w:t>
       </w:r>
@@ -17235,7 +17751,7 @@
       <w:pPr>
         <w:pStyle w:val="1"/>
       </w:pPr>
-      <w:bookmarkStart w:id="52" w:name="_Toc499276513"/>
+      <w:bookmarkStart w:id="52" w:name="_Toc499622120"/>
       <w:r>
         <w:lastRenderedPageBreak/>
         <w:t>D</w:t>
@@ -17270,7 +17786,7 @@
       <w:pPr>
         <w:pStyle w:val="2"/>
       </w:pPr>
-      <w:bookmarkStart w:id="53" w:name="_Toc499276514"/>
+      <w:bookmarkStart w:id="53" w:name="_Toc499622121"/>
       <w:r>
         <w:rPr>
           <w:rFonts w:hint="eastAsia"/>
@@ -17299,7 +17815,7 @@
       <w:pPr>
         <w:pStyle w:val="2"/>
       </w:pPr>
-      <w:bookmarkStart w:id="54" w:name="_Toc499276515"/>
+      <w:bookmarkStart w:id="54" w:name="_Toc499622122"/>
       <w:r>
         <w:rPr>
           <w:rFonts w:hint="eastAsia"/>
@@ -17445,7 +17961,7 @@
       <w:pPr>
         <w:pStyle w:val="2"/>
       </w:pPr>
-      <w:bookmarkStart w:id="55" w:name="_Toc499276516"/>
+      <w:bookmarkStart w:id="55" w:name="_Toc499622123"/>
       <w:r>
         <w:rPr>
           <w:rFonts w:hint="eastAsia"/>
@@ -17645,7 +18161,7 @@
       <w:pPr>
         <w:pStyle w:val="2"/>
       </w:pPr>
-      <w:bookmarkStart w:id="56" w:name="_Toc499276517"/>
+      <w:bookmarkStart w:id="56" w:name="_Toc499622124"/>
       <w:r>
         <w:rPr>
           <w:rFonts w:hint="eastAsia"/>
@@ -18087,7 +18603,7 @@
       <w:pPr>
         <w:pStyle w:val="3"/>
       </w:pPr>
-      <w:bookmarkStart w:id="57" w:name="_Toc499276518"/>
+      <w:bookmarkStart w:id="57" w:name="_Toc499622125"/>
       <w:r>
         <w:rPr>
           <w:rFonts w:hint="eastAsia"/>
@@ -18136,7 +18652,7 @@
       <w:pPr>
         <w:pStyle w:val="2"/>
       </w:pPr>
-      <w:bookmarkStart w:id="58" w:name="_Toc499276519"/>
+      <w:bookmarkStart w:id="58" w:name="_Toc499622126"/>
       <w:r>
         <w:rPr>
           <w:rFonts w:hint="eastAsia"/>
@@ -18630,7 +19146,7 @@
       <w:pPr>
         <w:pStyle w:val="1"/>
       </w:pPr>
-      <w:bookmarkStart w:id="59" w:name="_Toc499276520"/>
+      <w:bookmarkStart w:id="59" w:name="_Toc499622127"/>
       <w:r>
         <w:t>D</w:t>
       </w:r>
@@ -18664,7 +19180,7 @@
       <w:pPr>
         <w:pStyle w:val="1"/>
       </w:pPr>
-      <w:bookmarkStart w:id="60" w:name="_Toc499276521"/>
+      <w:bookmarkStart w:id="60" w:name="_Toc499622128"/>
       <w:r>
         <w:t>D</w:t>
       </w:r>
@@ -18706,7 +19222,7 @@
       <w:pPr>
         <w:pStyle w:val="1"/>
       </w:pPr>
-      <w:bookmarkStart w:id="61" w:name="_Toc499276522"/>
+      <w:bookmarkStart w:id="61" w:name="_Toc499622129"/>
       <w:r>
         <w:lastRenderedPageBreak/>
         <w:t>D</w:t>
@@ -18758,7 +19274,7 @@
       <w:pPr>
         <w:pStyle w:val="2"/>
       </w:pPr>
-      <w:bookmarkStart w:id="62" w:name="_Toc499276523"/>
+      <w:bookmarkStart w:id="62" w:name="_Toc499622130"/>
       <w:r>
         <w:rPr>
           <w:rFonts w:hint="eastAsia"/>
@@ -18802,7 +19318,7 @@
       <w:pPr>
         <w:pStyle w:val="3"/>
       </w:pPr>
-      <w:bookmarkStart w:id="63" w:name="_Toc499276524"/>
+      <w:bookmarkStart w:id="63" w:name="_Toc499622131"/>
       <w:r>
         <w:t>stackOverflower</w:t>
       </w:r>
@@ -18943,7 +19459,7 @@
       <w:pPr>
         <w:pStyle w:val="3"/>
       </w:pPr>
-      <w:bookmarkStart w:id="64" w:name="_Toc499276525"/>
+      <w:bookmarkStart w:id="64" w:name="_Toc499622132"/>
       <w:r>
         <w:t>Outofmemory</w:t>
       </w:r>
@@ -19310,7 +19826,7 @@
       <w:pPr>
         <w:pStyle w:val="1"/>
       </w:pPr>
-      <w:bookmarkStart w:id="65" w:name="_Toc499276526"/>
+      <w:bookmarkStart w:id="65" w:name="_Toc499622133"/>
       <w:r>
         <w:t>D</w:t>
       </w:r>
@@ -19373,6 +19889,7 @@
       <w:pPr>
         <w:pStyle w:val="1"/>
       </w:pPr>
+      <w:bookmarkStart w:id="66" w:name="_Toc499622134"/>
       <w:r>
         <w:t>D</w:t>
       </w:r>
@@ -19400,6 +19917,7 @@
       <w:r>
         <w:t>24</w:t>
       </w:r>
+      <w:bookmarkEnd w:id="66"/>
     </w:p>
     <w:p>
       <w:r>
@@ -19416,6 +19934,7 @@
       <w:pPr>
         <w:pStyle w:val="1"/>
       </w:pPr>
+      <w:bookmarkStart w:id="67" w:name="_Toc499622135"/>
       <w:r>
         <w:t>D</w:t>
       </w:r>
@@ -19443,11 +19962,13 @@
       <w:r>
         <w:t>25</w:t>
       </w:r>
+      <w:bookmarkEnd w:id="67"/>
     </w:p>
     <w:p>
       <w:pPr>
         <w:pStyle w:val="2"/>
       </w:pPr>
+      <w:bookmarkStart w:id="68" w:name="_Toc499622136"/>
       <w:r>
         <w:rPr>
           <w:rFonts w:hint="eastAsia"/>
@@ -19466,6 +19987,7 @@
         </w:rPr>
         <w:t>提交数据方式</w:t>
       </w:r>
+      <w:bookmarkEnd w:id="68"/>
     </w:p>
     <w:p>
       <w:hyperlink r:id="rId56" w:history="1">
@@ -19481,11 +20003,6 @@
       </w:r>
     </w:p>
     <w:p>
-      <w:pPr>
-        <w:rPr>
-          <w:rFonts w:hint="eastAsia"/>
-        </w:rPr>
-      </w:pPr>
       <w:r>
         <w:rPr>
           <w:rFonts w:hint="eastAsia"/>
@@ -19625,17 +20142,12 @@
         <w:t>.</w:t>
       </w:r>
     </w:p>
-    <w:p>
-      <w:pPr>
-        <w:rPr>
-          <w:rFonts w:hint="eastAsia"/>
-        </w:rPr>
-      </w:pPr>
-    </w:p>
+    <w:p/>
     <w:p>
       <w:pPr>
         <w:pStyle w:val="3"/>
       </w:pPr>
+      <w:bookmarkStart w:id="69" w:name="_Toc499622137"/>
       <w:r>
         <w:t>a</w:t>
       </w:r>
@@ -19648,6 +20160,7 @@
       <w:r>
         <w:t>lication/x-www-form-urlencoded</w:t>
       </w:r>
+      <w:bookmarkEnd w:id="69"/>
     </w:p>
     <w:p>
       <w:r>
@@ -19874,20 +20387,16 @@
         <w:t>提交数据时，也是使用这种方式。</w:t>
       </w:r>
     </w:p>
-    <w:p>
-      <w:pPr>
-        <w:rPr>
-          <w:rFonts w:hint="eastAsia"/>
-        </w:rPr>
-      </w:pPr>
-    </w:p>
+    <w:p/>
     <w:p>
       <w:pPr>
         <w:pStyle w:val="3"/>
       </w:pPr>
+      <w:bookmarkStart w:id="70" w:name="_Toc499622138"/>
       <w:r>
         <w:t>multipart/form-data</w:t>
       </w:r>
+      <w:bookmarkEnd w:id="70"/>
     </w:p>
     <w:p>
       <w:r>
@@ -20325,11 +20834,6 @@
       </w:r>
     </w:p>
     <w:p>
-      <w:pPr>
-        <w:rPr>
-          <w:rFonts w:hint="eastAsia"/>
-        </w:rPr>
-      </w:pPr>
       <w:r>
         <w:rPr>
           <w:rFonts w:hint="eastAsia"/>
@@ -20430,20 +20934,16 @@
         <w:t>，不过用得非常少）。</w:t>
       </w:r>
     </w:p>
-    <w:p>
-      <w:pPr>
-        <w:rPr>
-          <w:rFonts w:hint="eastAsia"/>
-        </w:rPr>
-      </w:pPr>
-    </w:p>
+    <w:p/>
     <w:p>
       <w:pPr>
         <w:pStyle w:val="3"/>
       </w:pPr>
+      <w:bookmarkStart w:id="71" w:name="_Toc499622139"/>
       <w:r>
         <w:t>applation/json</w:t>
       </w:r>
+      <w:bookmarkEnd w:id="71"/>
     </w:p>
     <w:p>
       <w:r>
@@ -20490,11 +20990,6 @@
       </w:r>
     </w:p>
     <w:p>
-      <w:pPr>
-        <w:rPr>
-          <w:rFonts w:hint="eastAsia"/>
-        </w:rPr>
-      </w:pPr>
       <w:r>
         <w:br/>
       </w:r>
@@ -20576,16 +21071,16 @@
       <w:pPr>
         <w:pStyle w:val="3"/>
       </w:pPr>
-      <w:r>
-        <w:t xml:space="preserve">test/xml </w:t>
-      </w:r>
-    </w:p>
-    <w:p>
-      <w:pPr>
-        <w:rPr>
-          <w:rFonts w:hint="eastAsia"/>
-        </w:rPr>
-      </w:pPr>
+      <w:bookmarkStart w:id="72" w:name="_Toc499622140"/>
+      <w:r>
+        <w:t>test/xml</w:t>
+      </w:r>
+      <w:bookmarkEnd w:id="72"/>
+      <w:r>
+        <w:t xml:space="preserve"> </w:t>
+      </w:r>
+    </w:p>
+    <w:p>
       <w:r>
         <w:rPr>
           <w:rFonts w:hint="eastAsia"/>
@@ -20634,8 +21129,561 @@
         </w:rPr>
         <w:t>作为编码方式的远程调用规范。</w:t>
       </w:r>
-      <w:bookmarkStart w:id="66" w:name="_GoBack"/>
-      <w:bookmarkEnd w:id="66"/>
+    </w:p>
+    <w:p>
+      <w:pPr>
+        <w:pStyle w:val="1"/>
+      </w:pPr>
+      <w:r>
+        <w:t>D</w:t>
+      </w:r>
+      <w:r>
+        <w:rPr>
+          <w:rFonts w:hint="eastAsia"/>
+        </w:rPr>
+        <w:t>ay</w:t>
+      </w:r>
+      <w:r>
+        <w:rPr>
+          <w:rFonts w:hint="eastAsia"/>
+        </w:rPr>
+        <w:t>4</w:t>
+      </w:r>
+      <w:r>
+        <w:t>9</w:t>
+      </w:r>
+      <w:r>
+        <w:rPr>
+          <w:rFonts w:hint="eastAsia"/>
+        </w:rPr>
+        <w:t xml:space="preserve"> 2017-11-</w:t>
+      </w:r>
+      <w:r>
+        <w:t>28</w:t>
+      </w:r>
+    </w:p>
+    <w:p>
+      <w:r>
+        <w:t>JSP 9</w:t>
+      </w:r>
+      <w:r>
+        <w:rPr>
+          <w:rFonts w:hint="eastAsia"/>
+        </w:rPr>
+        <w:t>大</w:t>
+      </w:r>
+      <w:r>
+        <w:t>内置对象和</w:t>
+      </w:r>
+      <w:r>
+        <w:rPr>
+          <w:rFonts w:hint="eastAsia"/>
+        </w:rPr>
+        <w:t>4</w:t>
+      </w:r>
+      <w:r>
+        <w:rPr>
+          <w:rFonts w:hint="eastAsia"/>
+        </w:rPr>
+        <w:t>个</w:t>
+      </w:r>
+      <w:r>
+        <w:t>作用域</w:t>
+      </w:r>
+    </w:p>
+    <w:p>
+      <w:pPr>
+        <w:pStyle w:val="a6"/>
+        <w:numPr>
+          <w:ilvl w:val="0"/>
+          <w:numId w:val="15"/>
+        </w:numPr>
+        <w:ind w:firstLineChars="0"/>
+        <w:rPr>
+          <w:rFonts w:hint="eastAsia"/>
+        </w:rPr>
+      </w:pPr>
+      <w:r>
+        <w:rPr>
+          <w:rFonts w:hint="eastAsia"/>
+        </w:rPr>
+        <w:t>request</w:t>
+      </w:r>
+      <w:r>
+        <w:rPr>
+          <w:rFonts w:hint="eastAsia"/>
+        </w:rPr>
+        <w:t>请求对象，类型</w:t>
+      </w:r>
+      <w:r>
+        <w:rPr>
+          <w:rFonts w:hint="eastAsia"/>
+        </w:rPr>
+        <w:t xml:space="preserve"> javax.servlet.ServletRequest</w:t>
+      </w:r>
+      <w:r>
+        <w:rPr>
+          <w:rFonts w:hint="eastAsia"/>
+        </w:rPr>
+        <w:t>，作用域</w:t>
+      </w:r>
+      <w:r>
+        <w:rPr>
+          <w:rFonts w:hint="eastAsia"/>
+        </w:rPr>
+        <w:t xml:space="preserve"> Request</w:t>
+      </w:r>
+      <w:r>
+        <w:rPr>
+          <w:rFonts w:hint="eastAsia"/>
+        </w:rPr>
+        <w:t>。</w:t>
+      </w:r>
+    </w:p>
+    <w:p>
+      <w:pPr>
+        <w:pStyle w:val="a6"/>
+        <w:numPr>
+          <w:ilvl w:val="0"/>
+          <w:numId w:val="15"/>
+        </w:numPr>
+        <w:ind w:firstLineChars="0"/>
+        <w:rPr>
+          <w:rFonts w:hint="eastAsia"/>
+        </w:rPr>
+      </w:pPr>
+      <w:r>
+        <w:rPr>
+          <w:rFonts w:hint="eastAsia"/>
+        </w:rPr>
+        <w:t>response</w:t>
+      </w:r>
+      <w:r>
+        <w:rPr>
+          <w:rFonts w:hint="eastAsia"/>
+        </w:rPr>
+        <w:t>响应对象，类型</w:t>
+      </w:r>
+      <w:r>
+        <w:rPr>
+          <w:rFonts w:hint="eastAsia"/>
+        </w:rPr>
+        <w:t xml:space="preserve"> javax.servlet.SrvletResponse</w:t>
+      </w:r>
+      <w:r>
+        <w:rPr>
+          <w:rFonts w:hint="eastAsia"/>
+        </w:rPr>
+        <w:t>，作用域</w:t>
+      </w:r>
+      <w:r>
+        <w:rPr>
+          <w:rFonts w:hint="eastAsia"/>
+        </w:rPr>
+        <w:t xml:space="preserve"> Page</w:t>
+      </w:r>
+      <w:r>
+        <w:rPr>
+          <w:rFonts w:hint="eastAsia"/>
+        </w:rPr>
+        <w:t>。</w:t>
+      </w:r>
+    </w:p>
+    <w:p>
+      <w:pPr>
+        <w:pStyle w:val="a6"/>
+        <w:numPr>
+          <w:ilvl w:val="0"/>
+          <w:numId w:val="15"/>
+        </w:numPr>
+        <w:ind w:firstLineChars="0"/>
+        <w:rPr>
+          <w:rFonts w:hint="eastAsia"/>
+        </w:rPr>
+      </w:pPr>
+      <w:r>
+        <w:rPr>
+          <w:rFonts w:hint="eastAsia"/>
+        </w:rPr>
+        <w:t>pageContext</w:t>
+      </w:r>
+      <w:r>
+        <w:rPr>
+          <w:rFonts w:hint="eastAsia"/>
+        </w:rPr>
+        <w:t>页面上下文对象，类型</w:t>
+      </w:r>
+      <w:r>
+        <w:rPr>
+          <w:rFonts w:hint="eastAsia"/>
+        </w:rPr>
+        <w:t xml:space="preserve"> javax.servlet.jsp.PageContext</w:t>
+      </w:r>
+      <w:r>
+        <w:rPr>
+          <w:rFonts w:hint="eastAsia"/>
+        </w:rPr>
+        <w:t>，作用域</w:t>
+      </w:r>
+      <w:r>
+        <w:rPr>
+          <w:rFonts w:hint="eastAsia"/>
+        </w:rPr>
+        <w:t xml:space="preserve"> Page</w:t>
+      </w:r>
+      <w:r>
+        <w:rPr>
+          <w:rFonts w:hint="eastAsia"/>
+        </w:rPr>
+        <w:t>。</w:t>
+      </w:r>
+    </w:p>
+    <w:p>
+      <w:pPr>
+        <w:pStyle w:val="a6"/>
+        <w:numPr>
+          <w:ilvl w:val="0"/>
+          <w:numId w:val="15"/>
+        </w:numPr>
+        <w:ind w:firstLineChars="0"/>
+        <w:rPr>
+          <w:rFonts w:hint="eastAsia"/>
+        </w:rPr>
+      </w:pPr>
+      <w:r>
+        <w:rPr>
+          <w:rFonts w:hint="eastAsia"/>
+        </w:rPr>
+        <w:t>session</w:t>
+      </w:r>
+      <w:r>
+        <w:t xml:space="preserve"> </w:t>
+      </w:r>
+      <w:r>
+        <w:rPr>
+          <w:rFonts w:hint="eastAsia"/>
+        </w:rPr>
+        <w:t>会话对象，类型</w:t>
+      </w:r>
+      <w:r>
+        <w:rPr>
+          <w:rFonts w:hint="eastAsia"/>
+        </w:rPr>
+        <w:t xml:space="preserve"> javax.servlet.http.HttpSession</w:t>
+      </w:r>
+      <w:r>
+        <w:rPr>
+          <w:rFonts w:hint="eastAsia"/>
+        </w:rPr>
+        <w:t>，作用域</w:t>
+      </w:r>
+      <w:r>
+        <w:rPr>
+          <w:rFonts w:hint="eastAsia"/>
+        </w:rPr>
+        <w:t xml:space="preserve"> Session</w:t>
+      </w:r>
+      <w:r>
+        <w:rPr>
+          <w:rFonts w:hint="eastAsia"/>
+        </w:rPr>
+        <w:t>。</w:t>
+      </w:r>
+    </w:p>
+    <w:p>
+      <w:pPr>
+        <w:pStyle w:val="a6"/>
+        <w:numPr>
+          <w:ilvl w:val="0"/>
+          <w:numId w:val="15"/>
+        </w:numPr>
+        <w:ind w:firstLineChars="0"/>
+        <w:rPr>
+          <w:rFonts w:hint="eastAsia"/>
+        </w:rPr>
+      </w:pPr>
+      <w:r>
+        <w:rPr>
+          <w:rFonts w:hint="eastAsia"/>
+        </w:rPr>
+        <w:t>application</w:t>
+      </w:r>
+      <w:r>
+        <w:rPr>
+          <w:rFonts w:hint="eastAsia"/>
+        </w:rPr>
+        <w:t>应用程序对象，类型</w:t>
+      </w:r>
+      <w:r>
+        <w:rPr>
+          <w:rFonts w:hint="eastAsia"/>
+        </w:rPr>
+        <w:t xml:space="preserve"> javax.servlet.ServletContext</w:t>
+      </w:r>
+      <w:r>
+        <w:rPr>
+          <w:rFonts w:hint="eastAsia"/>
+        </w:rPr>
+        <w:t>，作用域</w:t>
+      </w:r>
+      <w:r>
+        <w:rPr>
+          <w:rFonts w:hint="eastAsia"/>
+        </w:rPr>
+        <w:t xml:space="preserve"> Application</w:t>
+      </w:r>
+      <w:r>
+        <w:rPr>
+          <w:rFonts w:hint="eastAsia"/>
+        </w:rPr>
+        <w:t>。</w:t>
+      </w:r>
+    </w:p>
+    <w:p>
+      <w:pPr>
+        <w:pStyle w:val="a6"/>
+        <w:numPr>
+          <w:ilvl w:val="0"/>
+          <w:numId w:val="15"/>
+        </w:numPr>
+        <w:ind w:firstLineChars="0"/>
+        <w:rPr>
+          <w:rFonts w:hint="eastAsia"/>
+        </w:rPr>
+      </w:pPr>
+      <w:r>
+        <w:rPr>
+          <w:rFonts w:hint="eastAsia"/>
+        </w:rPr>
+        <w:t>out</w:t>
+      </w:r>
+      <w:r>
+        <w:t xml:space="preserve"> </w:t>
+      </w:r>
+      <w:r>
+        <w:rPr>
+          <w:rFonts w:hint="eastAsia"/>
+        </w:rPr>
+        <w:t>输出对象，类型</w:t>
+      </w:r>
+      <w:r>
+        <w:rPr>
+          <w:rFonts w:hint="eastAsia"/>
+        </w:rPr>
+        <w:t xml:space="preserve"> javax.servlet.jsp.JspWriter</w:t>
+      </w:r>
+      <w:r>
+        <w:rPr>
+          <w:rFonts w:hint="eastAsia"/>
+        </w:rPr>
+        <w:t>，作用域</w:t>
+      </w:r>
+      <w:r>
+        <w:rPr>
+          <w:rFonts w:hint="eastAsia"/>
+        </w:rPr>
+        <w:t xml:space="preserve"> Page</w:t>
+      </w:r>
+      <w:r>
+        <w:rPr>
+          <w:rFonts w:hint="eastAsia"/>
+        </w:rPr>
+        <w:t>。</w:t>
+      </w:r>
+    </w:p>
+    <w:p>
+      <w:pPr>
+        <w:pStyle w:val="a6"/>
+        <w:numPr>
+          <w:ilvl w:val="0"/>
+          <w:numId w:val="15"/>
+        </w:numPr>
+        <w:ind w:firstLineChars="0"/>
+        <w:rPr>
+          <w:rFonts w:hint="eastAsia"/>
+        </w:rPr>
+      </w:pPr>
+      <w:r>
+        <w:rPr>
+          <w:rFonts w:hint="eastAsia"/>
+        </w:rPr>
+        <w:lastRenderedPageBreak/>
+        <w:t>config</w:t>
+      </w:r>
+      <w:r>
+        <w:t xml:space="preserve"> </w:t>
+      </w:r>
+      <w:r>
+        <w:rPr>
+          <w:rFonts w:hint="eastAsia"/>
+        </w:rPr>
+        <w:t>配置对象，类型</w:t>
+      </w:r>
+      <w:r>
+        <w:rPr>
+          <w:rFonts w:hint="eastAsia"/>
+        </w:rPr>
+        <w:t xml:space="preserve"> javax.servlet.ServletConfig</w:t>
+      </w:r>
+      <w:r>
+        <w:rPr>
+          <w:rFonts w:hint="eastAsia"/>
+        </w:rPr>
+        <w:t>，作用域</w:t>
+      </w:r>
+      <w:r>
+        <w:rPr>
+          <w:rFonts w:hint="eastAsia"/>
+        </w:rPr>
+        <w:t xml:space="preserve"> Page</w:t>
+      </w:r>
+      <w:r>
+        <w:rPr>
+          <w:rFonts w:hint="eastAsia"/>
+        </w:rPr>
+        <w:t>。</w:t>
+      </w:r>
+    </w:p>
+    <w:p>
+      <w:pPr>
+        <w:pStyle w:val="a6"/>
+        <w:numPr>
+          <w:ilvl w:val="0"/>
+          <w:numId w:val="15"/>
+        </w:numPr>
+        <w:ind w:firstLineChars="0"/>
+        <w:rPr>
+          <w:rFonts w:hint="eastAsia"/>
+        </w:rPr>
+      </w:pPr>
+      <w:r>
+        <w:rPr>
+          <w:rFonts w:hint="eastAsia"/>
+        </w:rPr>
+        <w:t>page</w:t>
+      </w:r>
+      <w:r>
+        <w:rPr>
+          <w:rFonts w:hint="eastAsia"/>
+        </w:rPr>
+        <w:t>，页面对象</w:t>
+      </w:r>
+      <w:r>
+        <w:rPr>
+          <w:rFonts w:hint="eastAsia"/>
+        </w:rPr>
+        <w:t>，</w:t>
+      </w:r>
+      <w:r>
+        <w:rPr>
+          <w:rFonts w:hint="eastAsia"/>
+        </w:rPr>
+        <w:t>类型</w:t>
+      </w:r>
+      <w:r>
+        <w:rPr>
+          <w:rFonts w:hint="eastAsia"/>
+        </w:rPr>
+        <w:t xml:space="preserve"> javax.lang.Object</w:t>
+      </w:r>
+      <w:r>
+        <w:rPr>
+          <w:rFonts w:hint="eastAsia"/>
+        </w:rPr>
+        <w:t>，</w:t>
+      </w:r>
+      <w:r>
+        <w:rPr>
+          <w:rFonts w:hint="eastAsia"/>
+        </w:rPr>
+        <w:t>作用域</w:t>
+      </w:r>
+      <w:r>
+        <w:rPr>
+          <w:rFonts w:hint="eastAsia"/>
+        </w:rPr>
+        <w:t xml:space="preserve"> Page</w:t>
+      </w:r>
+      <w:r>
+        <w:rPr>
+          <w:rFonts w:hint="eastAsia"/>
+        </w:rPr>
+        <w:t>。</w:t>
+      </w:r>
+    </w:p>
+    <w:p>
+      <w:pPr>
+        <w:pStyle w:val="a6"/>
+        <w:numPr>
+          <w:ilvl w:val="0"/>
+          <w:numId w:val="15"/>
+        </w:numPr>
+        <w:ind w:firstLineChars="0"/>
+      </w:pPr>
+      <w:r>
+        <w:rPr>
+          <w:rFonts w:hint="eastAsia"/>
+        </w:rPr>
+        <w:t>exception</w:t>
+      </w:r>
+      <w:r>
+        <w:rPr>
+          <w:rFonts w:hint="eastAsia"/>
+        </w:rPr>
+        <w:t>例外对象</w:t>
+      </w:r>
+      <w:r>
+        <w:rPr>
+          <w:rFonts w:hint="eastAsia"/>
+        </w:rPr>
+        <w:t>，</w:t>
+      </w:r>
+      <w:r>
+        <w:rPr>
+          <w:rFonts w:hint="eastAsia"/>
+        </w:rPr>
+        <w:t>类型</w:t>
+      </w:r>
+      <w:r>
+        <w:rPr>
+          <w:rFonts w:hint="eastAsia"/>
+        </w:rPr>
+        <w:t xml:space="preserve"> javax.lang.Throwable</w:t>
+      </w:r>
+      <w:r>
+        <w:rPr>
+          <w:rFonts w:hint="eastAsia"/>
+        </w:rPr>
+        <w:t>，</w:t>
+      </w:r>
+      <w:r>
+        <w:rPr>
+          <w:rFonts w:hint="eastAsia"/>
+        </w:rPr>
+        <w:t>作用域</w:t>
+      </w:r>
+      <w:r>
+        <w:rPr>
+          <w:rFonts w:hint="eastAsia"/>
+        </w:rPr>
+        <w:t xml:space="preserve"> page</w:t>
+      </w:r>
+      <w:r>
+        <w:rPr>
+          <w:rFonts w:hint="eastAsia"/>
+        </w:rPr>
+        <w:t>。</w:t>
+      </w:r>
+    </w:p>
+    <w:p/>
+    <w:p>
+      <w:pPr>
+        <w:rPr>
+          <w:rFonts w:hint="eastAsia"/>
+        </w:rPr>
+      </w:pPr>
+      <w:bookmarkStart w:id="73" w:name="_GoBack"/>
+      <w:bookmarkEnd w:id="73"/>
     </w:p>
     <w:sectPr>
       <w:pgSz w:w="11906" w:h="16838"/>
@@ -21279,274 +22327,16 @@
     </w:lvl>
   </w:abstractNum>
   <w:abstractNum w:abstractNumId="6">
-    <w:nsid w:val="1DEB6E10"/>
+    <w:nsid w:val="1B484955"/>
     <w:multiLevelType w:val="hybridMultilevel"/>
-    <w:tmpl w:val="8D58EC40"/>
-    <w:lvl w:ilvl="0" w:tplc="0409000F">
+    <w:tmpl w:val="29700402"/>
+    <w:lvl w:ilvl="0" w:tplc="278215A8">
       <w:start w:val="1"/>
       <w:numFmt w:val="decimal"/>
       <w:lvlText w:val="%1."/>
       <w:lvlJc w:val="left"/>
       <w:pPr>
-        <w:ind w:left="420" w:hanging="420"/>
-      </w:pPr>
-    </w:lvl>
-    <w:lvl w:ilvl="1" w:tplc="04090019" w:tentative="1">
-      <w:start w:val="1"/>
-      <w:numFmt w:val="lowerLetter"/>
-      <w:lvlText w:val="%2)"/>
-      <w:lvlJc w:val="left"/>
-      <w:pPr>
-        <w:ind w:left="840" w:hanging="420"/>
-      </w:pPr>
-    </w:lvl>
-    <w:lvl w:ilvl="2" w:tplc="0409001B" w:tentative="1">
-      <w:start w:val="1"/>
-      <w:numFmt w:val="lowerRoman"/>
-      <w:lvlText w:val="%3."/>
-      <w:lvlJc w:val="right"/>
-      <w:pPr>
-        <w:ind w:left="1260" w:hanging="420"/>
-      </w:pPr>
-    </w:lvl>
-    <w:lvl w:ilvl="3" w:tplc="0409000F" w:tentative="1">
-      <w:start w:val="1"/>
-      <w:numFmt w:val="decimal"/>
-      <w:lvlText w:val="%4."/>
-      <w:lvlJc w:val="left"/>
-      <w:pPr>
-        <w:ind w:left="1680" w:hanging="420"/>
-      </w:pPr>
-    </w:lvl>
-    <w:lvl w:ilvl="4" w:tplc="04090019" w:tentative="1">
-      <w:start w:val="1"/>
-      <w:numFmt w:val="lowerLetter"/>
-      <w:lvlText w:val="%5)"/>
-      <w:lvlJc w:val="left"/>
-      <w:pPr>
-        <w:ind w:left="2100" w:hanging="420"/>
-      </w:pPr>
-    </w:lvl>
-    <w:lvl w:ilvl="5" w:tplc="0409001B" w:tentative="1">
-      <w:start w:val="1"/>
-      <w:numFmt w:val="lowerRoman"/>
-      <w:lvlText w:val="%6."/>
-      <w:lvlJc w:val="right"/>
-      <w:pPr>
-        <w:ind w:left="2520" w:hanging="420"/>
-      </w:pPr>
-    </w:lvl>
-    <w:lvl w:ilvl="6" w:tplc="0409000F" w:tentative="1">
-      <w:start w:val="1"/>
-      <w:numFmt w:val="decimal"/>
-      <w:lvlText w:val="%7."/>
-      <w:lvlJc w:val="left"/>
-      <w:pPr>
-        <w:ind w:left="2940" w:hanging="420"/>
-      </w:pPr>
-    </w:lvl>
-    <w:lvl w:ilvl="7" w:tplc="04090019" w:tentative="1">
-      <w:start w:val="1"/>
-      <w:numFmt w:val="lowerLetter"/>
-      <w:lvlText w:val="%8)"/>
-      <w:lvlJc w:val="left"/>
-      <w:pPr>
-        <w:ind w:left="3360" w:hanging="420"/>
-      </w:pPr>
-    </w:lvl>
-    <w:lvl w:ilvl="8" w:tplc="0409001B" w:tentative="1">
-      <w:start w:val="1"/>
-      <w:numFmt w:val="lowerRoman"/>
-      <w:lvlText w:val="%9."/>
-      <w:lvlJc w:val="right"/>
-      <w:pPr>
-        <w:ind w:left="3780" w:hanging="420"/>
-      </w:pPr>
-    </w:lvl>
-  </w:abstractNum>
-  <w:abstractNum w:abstractNumId="7">
-    <w:nsid w:val="2C3D4E25"/>
-    <w:multiLevelType w:val="hybridMultilevel"/>
-    <w:tmpl w:val="2A16EB24"/>
-    <w:lvl w:ilvl="0" w:tplc="0409000F">
-      <w:start w:val="1"/>
-      <w:numFmt w:val="decimal"/>
-      <w:lvlText w:val="%1."/>
-      <w:lvlJc w:val="left"/>
-      <w:pPr>
-        <w:ind w:left="420" w:hanging="420"/>
-      </w:pPr>
-    </w:lvl>
-    <w:lvl w:ilvl="1" w:tplc="04090019" w:tentative="1">
-      <w:start w:val="1"/>
-      <w:numFmt w:val="lowerLetter"/>
-      <w:lvlText w:val="%2)"/>
-      <w:lvlJc w:val="left"/>
-      <w:pPr>
-        <w:ind w:left="840" w:hanging="420"/>
-      </w:pPr>
-    </w:lvl>
-    <w:lvl w:ilvl="2" w:tplc="0409001B" w:tentative="1">
-      <w:start w:val="1"/>
-      <w:numFmt w:val="lowerRoman"/>
-      <w:lvlText w:val="%3."/>
-      <w:lvlJc w:val="right"/>
-      <w:pPr>
-        <w:ind w:left="1260" w:hanging="420"/>
-      </w:pPr>
-    </w:lvl>
-    <w:lvl w:ilvl="3" w:tplc="0409000F" w:tentative="1">
-      <w:start w:val="1"/>
-      <w:numFmt w:val="decimal"/>
-      <w:lvlText w:val="%4."/>
-      <w:lvlJc w:val="left"/>
-      <w:pPr>
-        <w:ind w:left="1680" w:hanging="420"/>
-      </w:pPr>
-    </w:lvl>
-    <w:lvl w:ilvl="4" w:tplc="04090019" w:tentative="1">
-      <w:start w:val="1"/>
-      <w:numFmt w:val="lowerLetter"/>
-      <w:lvlText w:val="%5)"/>
-      <w:lvlJc w:val="left"/>
-      <w:pPr>
-        <w:ind w:left="2100" w:hanging="420"/>
-      </w:pPr>
-    </w:lvl>
-    <w:lvl w:ilvl="5" w:tplc="0409001B" w:tentative="1">
-      <w:start w:val="1"/>
-      <w:numFmt w:val="lowerRoman"/>
-      <w:lvlText w:val="%6."/>
-      <w:lvlJc w:val="right"/>
-      <w:pPr>
-        <w:ind w:left="2520" w:hanging="420"/>
-      </w:pPr>
-    </w:lvl>
-    <w:lvl w:ilvl="6" w:tplc="0409000F" w:tentative="1">
-      <w:start w:val="1"/>
-      <w:numFmt w:val="decimal"/>
-      <w:lvlText w:val="%7."/>
-      <w:lvlJc w:val="left"/>
-      <w:pPr>
-        <w:ind w:left="2940" w:hanging="420"/>
-      </w:pPr>
-    </w:lvl>
-    <w:lvl w:ilvl="7" w:tplc="04090019" w:tentative="1">
-      <w:start w:val="1"/>
-      <w:numFmt w:val="lowerLetter"/>
-      <w:lvlText w:val="%8)"/>
-      <w:lvlJc w:val="left"/>
-      <w:pPr>
-        <w:ind w:left="3360" w:hanging="420"/>
-      </w:pPr>
-    </w:lvl>
-    <w:lvl w:ilvl="8" w:tplc="0409001B" w:tentative="1">
-      <w:start w:val="1"/>
-      <w:numFmt w:val="lowerRoman"/>
-      <w:lvlText w:val="%9."/>
-      <w:lvlJc w:val="right"/>
-      <w:pPr>
-        <w:ind w:left="3780" w:hanging="420"/>
-      </w:pPr>
-    </w:lvl>
-  </w:abstractNum>
-  <w:abstractNum w:abstractNumId="8">
-    <w:nsid w:val="5F592E88"/>
-    <w:multiLevelType w:val="hybridMultilevel"/>
-    <w:tmpl w:val="C9CC0C50"/>
-    <w:lvl w:ilvl="0" w:tplc="0409000F">
-      <w:start w:val="1"/>
-      <w:numFmt w:val="decimal"/>
-      <w:lvlText w:val="%1."/>
-      <w:lvlJc w:val="left"/>
-      <w:pPr>
-        <w:ind w:left="420" w:hanging="420"/>
-      </w:pPr>
-    </w:lvl>
-    <w:lvl w:ilvl="1" w:tplc="04090019" w:tentative="1">
-      <w:start w:val="1"/>
-      <w:numFmt w:val="lowerLetter"/>
-      <w:lvlText w:val="%2)"/>
-      <w:lvlJc w:val="left"/>
-      <w:pPr>
-        <w:ind w:left="840" w:hanging="420"/>
-      </w:pPr>
-    </w:lvl>
-    <w:lvl w:ilvl="2" w:tplc="0409001B" w:tentative="1">
-      <w:start w:val="1"/>
-      <w:numFmt w:val="lowerRoman"/>
-      <w:lvlText w:val="%3."/>
-      <w:lvlJc w:val="right"/>
-      <w:pPr>
-        <w:ind w:left="1260" w:hanging="420"/>
-      </w:pPr>
-    </w:lvl>
-    <w:lvl w:ilvl="3" w:tplc="0409000F" w:tentative="1">
-      <w:start w:val="1"/>
-      <w:numFmt w:val="decimal"/>
-      <w:lvlText w:val="%4."/>
-      <w:lvlJc w:val="left"/>
-      <w:pPr>
-        <w:ind w:left="1680" w:hanging="420"/>
-      </w:pPr>
-    </w:lvl>
-    <w:lvl w:ilvl="4" w:tplc="04090019" w:tentative="1">
-      <w:start w:val="1"/>
-      <w:numFmt w:val="lowerLetter"/>
-      <w:lvlText w:val="%5)"/>
-      <w:lvlJc w:val="left"/>
-      <w:pPr>
-        <w:ind w:left="2100" w:hanging="420"/>
-      </w:pPr>
-    </w:lvl>
-    <w:lvl w:ilvl="5" w:tplc="0409001B" w:tentative="1">
-      <w:start w:val="1"/>
-      <w:numFmt w:val="lowerRoman"/>
-      <w:lvlText w:val="%6."/>
-      <w:lvlJc w:val="right"/>
-      <w:pPr>
-        <w:ind w:left="2520" w:hanging="420"/>
-      </w:pPr>
-    </w:lvl>
-    <w:lvl w:ilvl="6" w:tplc="0409000F" w:tentative="1">
-      <w:start w:val="1"/>
-      <w:numFmt w:val="decimal"/>
-      <w:lvlText w:val="%7."/>
-      <w:lvlJc w:val="left"/>
-      <w:pPr>
-        <w:ind w:left="2940" w:hanging="420"/>
-      </w:pPr>
-    </w:lvl>
-    <w:lvl w:ilvl="7" w:tplc="04090019" w:tentative="1">
-      <w:start w:val="1"/>
-      <w:numFmt w:val="lowerLetter"/>
-      <w:lvlText w:val="%8)"/>
-      <w:lvlJc w:val="left"/>
-      <w:pPr>
-        <w:ind w:left="3360" w:hanging="420"/>
-      </w:pPr>
-    </w:lvl>
-    <w:lvl w:ilvl="8" w:tplc="0409001B" w:tentative="1">
-      <w:start w:val="1"/>
-      <w:numFmt w:val="lowerRoman"/>
-      <w:lvlText w:val="%9."/>
-      <w:lvlJc w:val="right"/>
-      <w:pPr>
-        <w:ind w:left="3780" w:hanging="420"/>
-      </w:pPr>
-    </w:lvl>
-  </w:abstractNum>
-  <w:abstractNum w:abstractNumId="9">
-    <w:nsid w:val="6F387B60"/>
-    <w:multiLevelType w:val="hybridMultilevel"/>
-    <w:tmpl w:val="306C1C58"/>
-    <w:lvl w:ilvl="0" w:tplc="5D7CF63E">
-      <w:start w:val="1"/>
-      <w:numFmt w:val="japaneseCounting"/>
-      <w:lvlText w:val="第%1章"/>
-      <w:lvlJc w:val="left"/>
-      <w:pPr>
-        <w:ind w:left="768" w:hanging="768"/>
+        <w:ind w:left="360" w:hanging="360"/>
       </w:pPr>
       <w:rPr>
         <w:rFonts w:hint="default"/>
@@ -21625,7 +22415,354 @@
       </w:pPr>
     </w:lvl>
   </w:abstractNum>
+  <w:abstractNum w:abstractNumId="7">
+    <w:nsid w:val="1DEB6E10"/>
+    <w:multiLevelType w:val="hybridMultilevel"/>
+    <w:tmpl w:val="8D58EC40"/>
+    <w:lvl w:ilvl="0" w:tplc="0409000F">
+      <w:start w:val="1"/>
+      <w:numFmt w:val="decimal"/>
+      <w:lvlText w:val="%1."/>
+      <w:lvlJc w:val="left"/>
+      <w:pPr>
+        <w:ind w:left="420" w:hanging="420"/>
+      </w:pPr>
+    </w:lvl>
+    <w:lvl w:ilvl="1" w:tplc="04090019" w:tentative="1">
+      <w:start w:val="1"/>
+      <w:numFmt w:val="lowerLetter"/>
+      <w:lvlText w:val="%2)"/>
+      <w:lvlJc w:val="left"/>
+      <w:pPr>
+        <w:ind w:left="840" w:hanging="420"/>
+      </w:pPr>
+    </w:lvl>
+    <w:lvl w:ilvl="2" w:tplc="0409001B" w:tentative="1">
+      <w:start w:val="1"/>
+      <w:numFmt w:val="lowerRoman"/>
+      <w:lvlText w:val="%3."/>
+      <w:lvlJc w:val="right"/>
+      <w:pPr>
+        <w:ind w:left="1260" w:hanging="420"/>
+      </w:pPr>
+    </w:lvl>
+    <w:lvl w:ilvl="3" w:tplc="0409000F" w:tentative="1">
+      <w:start w:val="1"/>
+      <w:numFmt w:val="decimal"/>
+      <w:lvlText w:val="%4."/>
+      <w:lvlJc w:val="left"/>
+      <w:pPr>
+        <w:ind w:left="1680" w:hanging="420"/>
+      </w:pPr>
+    </w:lvl>
+    <w:lvl w:ilvl="4" w:tplc="04090019" w:tentative="1">
+      <w:start w:val="1"/>
+      <w:numFmt w:val="lowerLetter"/>
+      <w:lvlText w:val="%5)"/>
+      <w:lvlJc w:val="left"/>
+      <w:pPr>
+        <w:ind w:left="2100" w:hanging="420"/>
+      </w:pPr>
+    </w:lvl>
+    <w:lvl w:ilvl="5" w:tplc="0409001B" w:tentative="1">
+      <w:start w:val="1"/>
+      <w:numFmt w:val="lowerRoman"/>
+      <w:lvlText w:val="%6."/>
+      <w:lvlJc w:val="right"/>
+      <w:pPr>
+        <w:ind w:left="2520" w:hanging="420"/>
+      </w:pPr>
+    </w:lvl>
+    <w:lvl w:ilvl="6" w:tplc="0409000F" w:tentative="1">
+      <w:start w:val="1"/>
+      <w:numFmt w:val="decimal"/>
+      <w:lvlText w:val="%7."/>
+      <w:lvlJc w:val="left"/>
+      <w:pPr>
+        <w:ind w:left="2940" w:hanging="420"/>
+      </w:pPr>
+    </w:lvl>
+    <w:lvl w:ilvl="7" w:tplc="04090019" w:tentative="1">
+      <w:start w:val="1"/>
+      <w:numFmt w:val="lowerLetter"/>
+      <w:lvlText w:val="%8)"/>
+      <w:lvlJc w:val="left"/>
+      <w:pPr>
+        <w:ind w:left="3360" w:hanging="420"/>
+      </w:pPr>
+    </w:lvl>
+    <w:lvl w:ilvl="8" w:tplc="0409001B" w:tentative="1">
+      <w:start w:val="1"/>
+      <w:numFmt w:val="lowerRoman"/>
+      <w:lvlText w:val="%9."/>
+      <w:lvlJc w:val="right"/>
+      <w:pPr>
+        <w:ind w:left="3780" w:hanging="420"/>
+      </w:pPr>
+    </w:lvl>
+  </w:abstractNum>
+  <w:abstractNum w:abstractNumId="8">
+    <w:nsid w:val="2C3D4E25"/>
+    <w:multiLevelType w:val="hybridMultilevel"/>
+    <w:tmpl w:val="2A16EB24"/>
+    <w:lvl w:ilvl="0" w:tplc="0409000F">
+      <w:start w:val="1"/>
+      <w:numFmt w:val="decimal"/>
+      <w:lvlText w:val="%1."/>
+      <w:lvlJc w:val="left"/>
+      <w:pPr>
+        <w:ind w:left="420" w:hanging="420"/>
+      </w:pPr>
+    </w:lvl>
+    <w:lvl w:ilvl="1" w:tplc="04090019" w:tentative="1">
+      <w:start w:val="1"/>
+      <w:numFmt w:val="lowerLetter"/>
+      <w:lvlText w:val="%2)"/>
+      <w:lvlJc w:val="left"/>
+      <w:pPr>
+        <w:ind w:left="840" w:hanging="420"/>
+      </w:pPr>
+    </w:lvl>
+    <w:lvl w:ilvl="2" w:tplc="0409001B" w:tentative="1">
+      <w:start w:val="1"/>
+      <w:numFmt w:val="lowerRoman"/>
+      <w:lvlText w:val="%3."/>
+      <w:lvlJc w:val="right"/>
+      <w:pPr>
+        <w:ind w:left="1260" w:hanging="420"/>
+      </w:pPr>
+    </w:lvl>
+    <w:lvl w:ilvl="3" w:tplc="0409000F" w:tentative="1">
+      <w:start w:val="1"/>
+      <w:numFmt w:val="decimal"/>
+      <w:lvlText w:val="%4."/>
+      <w:lvlJc w:val="left"/>
+      <w:pPr>
+        <w:ind w:left="1680" w:hanging="420"/>
+      </w:pPr>
+    </w:lvl>
+    <w:lvl w:ilvl="4" w:tplc="04090019" w:tentative="1">
+      <w:start w:val="1"/>
+      <w:numFmt w:val="lowerLetter"/>
+      <w:lvlText w:val="%5)"/>
+      <w:lvlJc w:val="left"/>
+      <w:pPr>
+        <w:ind w:left="2100" w:hanging="420"/>
+      </w:pPr>
+    </w:lvl>
+    <w:lvl w:ilvl="5" w:tplc="0409001B" w:tentative="1">
+      <w:start w:val="1"/>
+      <w:numFmt w:val="lowerRoman"/>
+      <w:lvlText w:val="%6."/>
+      <w:lvlJc w:val="right"/>
+      <w:pPr>
+        <w:ind w:left="2520" w:hanging="420"/>
+      </w:pPr>
+    </w:lvl>
+    <w:lvl w:ilvl="6" w:tplc="0409000F" w:tentative="1">
+      <w:start w:val="1"/>
+      <w:numFmt w:val="decimal"/>
+      <w:lvlText w:val="%7."/>
+      <w:lvlJc w:val="left"/>
+      <w:pPr>
+        <w:ind w:left="2940" w:hanging="420"/>
+      </w:pPr>
+    </w:lvl>
+    <w:lvl w:ilvl="7" w:tplc="04090019" w:tentative="1">
+      <w:start w:val="1"/>
+      <w:numFmt w:val="lowerLetter"/>
+      <w:lvlText w:val="%8)"/>
+      <w:lvlJc w:val="left"/>
+      <w:pPr>
+        <w:ind w:left="3360" w:hanging="420"/>
+      </w:pPr>
+    </w:lvl>
+    <w:lvl w:ilvl="8" w:tplc="0409001B" w:tentative="1">
+      <w:start w:val="1"/>
+      <w:numFmt w:val="lowerRoman"/>
+      <w:lvlText w:val="%9."/>
+      <w:lvlJc w:val="right"/>
+      <w:pPr>
+        <w:ind w:left="3780" w:hanging="420"/>
+      </w:pPr>
+    </w:lvl>
+  </w:abstractNum>
+  <w:abstractNum w:abstractNumId="9">
+    <w:nsid w:val="5F592E88"/>
+    <w:multiLevelType w:val="hybridMultilevel"/>
+    <w:tmpl w:val="C9CC0C50"/>
+    <w:lvl w:ilvl="0" w:tplc="0409000F">
+      <w:start w:val="1"/>
+      <w:numFmt w:val="decimal"/>
+      <w:lvlText w:val="%1."/>
+      <w:lvlJc w:val="left"/>
+      <w:pPr>
+        <w:ind w:left="420" w:hanging="420"/>
+      </w:pPr>
+    </w:lvl>
+    <w:lvl w:ilvl="1" w:tplc="04090019" w:tentative="1">
+      <w:start w:val="1"/>
+      <w:numFmt w:val="lowerLetter"/>
+      <w:lvlText w:val="%2)"/>
+      <w:lvlJc w:val="left"/>
+      <w:pPr>
+        <w:ind w:left="840" w:hanging="420"/>
+      </w:pPr>
+    </w:lvl>
+    <w:lvl w:ilvl="2" w:tplc="0409001B" w:tentative="1">
+      <w:start w:val="1"/>
+      <w:numFmt w:val="lowerRoman"/>
+      <w:lvlText w:val="%3."/>
+      <w:lvlJc w:val="right"/>
+      <w:pPr>
+        <w:ind w:left="1260" w:hanging="420"/>
+      </w:pPr>
+    </w:lvl>
+    <w:lvl w:ilvl="3" w:tplc="0409000F" w:tentative="1">
+      <w:start w:val="1"/>
+      <w:numFmt w:val="decimal"/>
+      <w:lvlText w:val="%4."/>
+      <w:lvlJc w:val="left"/>
+      <w:pPr>
+        <w:ind w:left="1680" w:hanging="420"/>
+      </w:pPr>
+    </w:lvl>
+    <w:lvl w:ilvl="4" w:tplc="04090019" w:tentative="1">
+      <w:start w:val="1"/>
+      <w:numFmt w:val="lowerLetter"/>
+      <w:lvlText w:val="%5)"/>
+      <w:lvlJc w:val="left"/>
+      <w:pPr>
+        <w:ind w:left="2100" w:hanging="420"/>
+      </w:pPr>
+    </w:lvl>
+    <w:lvl w:ilvl="5" w:tplc="0409001B" w:tentative="1">
+      <w:start w:val="1"/>
+      <w:numFmt w:val="lowerRoman"/>
+      <w:lvlText w:val="%6."/>
+      <w:lvlJc w:val="right"/>
+      <w:pPr>
+        <w:ind w:left="2520" w:hanging="420"/>
+      </w:pPr>
+    </w:lvl>
+    <w:lvl w:ilvl="6" w:tplc="0409000F" w:tentative="1">
+      <w:start w:val="1"/>
+      <w:numFmt w:val="decimal"/>
+      <w:lvlText w:val="%7."/>
+      <w:lvlJc w:val="left"/>
+      <w:pPr>
+        <w:ind w:left="2940" w:hanging="420"/>
+      </w:pPr>
+    </w:lvl>
+    <w:lvl w:ilvl="7" w:tplc="04090019" w:tentative="1">
+      <w:start w:val="1"/>
+      <w:numFmt w:val="lowerLetter"/>
+      <w:lvlText w:val="%8)"/>
+      <w:lvlJc w:val="left"/>
+      <w:pPr>
+        <w:ind w:left="3360" w:hanging="420"/>
+      </w:pPr>
+    </w:lvl>
+    <w:lvl w:ilvl="8" w:tplc="0409001B" w:tentative="1">
+      <w:start w:val="1"/>
+      <w:numFmt w:val="lowerRoman"/>
+      <w:lvlText w:val="%9."/>
+      <w:lvlJc w:val="right"/>
+      <w:pPr>
+        <w:ind w:left="3780" w:hanging="420"/>
+      </w:pPr>
+    </w:lvl>
+  </w:abstractNum>
   <w:abstractNum w:abstractNumId="10">
+    <w:nsid w:val="6F387B60"/>
+    <w:multiLevelType w:val="hybridMultilevel"/>
+    <w:tmpl w:val="306C1C58"/>
+    <w:lvl w:ilvl="0" w:tplc="5D7CF63E">
+      <w:start w:val="1"/>
+      <w:numFmt w:val="japaneseCounting"/>
+      <w:lvlText w:val="第%1章"/>
+      <w:lvlJc w:val="left"/>
+      <w:pPr>
+        <w:ind w:left="768" w:hanging="768"/>
+      </w:pPr>
+      <w:rPr>
+        <w:rFonts w:hint="default"/>
+      </w:rPr>
+    </w:lvl>
+    <w:lvl w:ilvl="1" w:tplc="04090019" w:tentative="1">
+      <w:start w:val="1"/>
+      <w:numFmt w:val="lowerLetter"/>
+      <w:lvlText w:val="%2)"/>
+      <w:lvlJc w:val="left"/>
+      <w:pPr>
+        <w:ind w:left="840" w:hanging="420"/>
+      </w:pPr>
+    </w:lvl>
+    <w:lvl w:ilvl="2" w:tplc="0409001B" w:tentative="1">
+      <w:start w:val="1"/>
+      <w:numFmt w:val="lowerRoman"/>
+      <w:lvlText w:val="%3."/>
+      <w:lvlJc w:val="right"/>
+      <w:pPr>
+        <w:ind w:left="1260" w:hanging="420"/>
+      </w:pPr>
+    </w:lvl>
+    <w:lvl w:ilvl="3" w:tplc="0409000F" w:tentative="1">
+      <w:start w:val="1"/>
+      <w:numFmt w:val="decimal"/>
+      <w:lvlText w:val="%4."/>
+      <w:lvlJc w:val="left"/>
+      <w:pPr>
+        <w:ind w:left="1680" w:hanging="420"/>
+      </w:pPr>
+    </w:lvl>
+    <w:lvl w:ilvl="4" w:tplc="04090019" w:tentative="1">
+      <w:start w:val="1"/>
+      <w:numFmt w:val="lowerLetter"/>
+      <w:lvlText w:val="%5)"/>
+      <w:lvlJc w:val="left"/>
+      <w:pPr>
+        <w:ind w:left="2100" w:hanging="420"/>
+      </w:pPr>
+    </w:lvl>
+    <w:lvl w:ilvl="5" w:tplc="0409001B" w:tentative="1">
+      <w:start w:val="1"/>
+      <w:numFmt w:val="lowerRoman"/>
+      <w:lvlText w:val="%6."/>
+      <w:lvlJc w:val="right"/>
+      <w:pPr>
+        <w:ind w:left="2520" w:hanging="420"/>
+      </w:pPr>
+    </w:lvl>
+    <w:lvl w:ilvl="6" w:tplc="0409000F" w:tentative="1">
+      <w:start w:val="1"/>
+      <w:numFmt w:val="decimal"/>
+      <w:lvlText w:val="%7."/>
+      <w:lvlJc w:val="left"/>
+      <w:pPr>
+        <w:ind w:left="2940" w:hanging="420"/>
+      </w:pPr>
+    </w:lvl>
+    <w:lvl w:ilvl="7" w:tplc="04090019" w:tentative="1">
+      <w:start w:val="1"/>
+      <w:numFmt w:val="lowerLetter"/>
+      <w:lvlText w:val="%8)"/>
+      <w:lvlJc w:val="left"/>
+      <w:pPr>
+        <w:ind w:left="3360" w:hanging="420"/>
+      </w:pPr>
+    </w:lvl>
+    <w:lvl w:ilvl="8" w:tplc="0409001B" w:tentative="1">
+      <w:start w:val="1"/>
+      <w:numFmt w:val="lowerRoman"/>
+      <w:lvlText w:val="%9."/>
+      <w:lvlJc w:val="right"/>
+      <w:pPr>
+        <w:ind w:left="3780" w:hanging="420"/>
+      </w:pPr>
+    </w:lvl>
+  </w:abstractNum>
+  <w:abstractNum w:abstractNumId="11">
     <w:nsid w:val="74FE7FE7"/>
     <w:multiLevelType w:val="hybridMultilevel"/>
     <w:tmpl w:val="C57CD72A"/>
@@ -21711,7 +22848,7 @@
       </w:pPr>
     </w:lvl>
   </w:abstractNum>
-  <w:abstractNum w:abstractNumId="11">
+  <w:abstractNum w:abstractNumId="12">
     <w:nsid w:val="76573637"/>
     <w:multiLevelType w:val="hybridMultilevel"/>
     <w:tmpl w:val="2426343C"/>
@@ -21797,7 +22934,7 @@
       </w:pPr>
     </w:lvl>
   </w:abstractNum>
-  <w:abstractNum w:abstractNumId="12">
+  <w:abstractNum w:abstractNumId="13">
     <w:nsid w:val="7DE048DC"/>
     <w:multiLevelType w:val="hybridMultilevel"/>
     <w:tmpl w:val="4D042584"/>
@@ -21883,7 +23020,7 @@
       </w:pPr>
     </w:lvl>
   </w:abstractNum>
-  <w:abstractNum w:abstractNumId="13">
+  <w:abstractNum w:abstractNumId="14">
     <w:nsid w:val="7F232573"/>
     <w:multiLevelType w:val="hybridMultilevel"/>
     <w:tmpl w:val="A2B8D41A"/>
@@ -21970,16 +23107,16 @@
     </w:lvl>
   </w:abstractNum>
   <w:num w:numId="1">
-    <w:abstractNumId w:val="12"/>
+    <w:abstractNumId w:val="13"/>
   </w:num>
   <w:num w:numId="2">
-    <w:abstractNumId w:val="10"/>
+    <w:abstractNumId w:val="11"/>
   </w:num>
   <w:num w:numId="3">
-    <w:abstractNumId w:val="13"/>
+    <w:abstractNumId w:val="14"/>
   </w:num>
   <w:num w:numId="4">
-    <w:abstractNumId w:val="6"/>
+    <w:abstractNumId w:val="7"/>
   </w:num>
   <w:num w:numId="5">
     <w:abstractNumId w:val="1"/>
@@ -21991,25 +23128,28 @@
     <w:abstractNumId w:val="0"/>
   </w:num>
   <w:num w:numId="8">
-    <w:abstractNumId w:val="8"/>
+    <w:abstractNumId w:val="9"/>
   </w:num>
   <w:num w:numId="9">
-    <w:abstractNumId w:val="11"/>
+    <w:abstractNumId w:val="12"/>
   </w:num>
   <w:num w:numId="10">
-    <w:abstractNumId w:val="7"/>
+    <w:abstractNumId w:val="8"/>
   </w:num>
   <w:num w:numId="11">
     <w:abstractNumId w:val="2"/>
   </w:num>
   <w:num w:numId="12">
-    <w:abstractNumId w:val="9"/>
+    <w:abstractNumId w:val="10"/>
   </w:num>
   <w:num w:numId="13">
     <w:abstractNumId w:val="3"/>
   </w:num>
   <w:num w:numId="14">
     <w:abstractNumId w:val="5"/>
+  </w:num>
+  <w:num w:numId="15">
+    <w:abstractNumId w:val="6"/>
   </w:num>
 </w:numbering>
 </file>
@@ -23046,7 +24186,7 @@
 </file>
 
 <file path=customXml/itemProps1.xml><?xml version="1.0" encoding="utf-8"?>
-<ds:datastoreItem xmlns:ds="http://schemas.openxmlformats.org/officeDocument/2006/customXml" ds:itemID="{2CB4FA69-DFBF-43EF-8772-47E66C4840E9}">
+<ds:datastoreItem xmlns:ds="http://schemas.openxmlformats.org/officeDocument/2006/customXml" ds:itemID="{4010D83D-D98B-4258-88D1-FABAE8B4A4DE}">
   <ds:schemaRefs>
     <ds:schemaRef ds:uri="http://schemas.openxmlformats.org/officeDocument/2006/bibliography"/>
   </ds:schemaRefs>

--- a/javaEE/JavaEE笔记2.docx
+++ b/javaEE/JavaEE笔记2.docx
@@ -16921,23 +16921,14 @@
       <w:pPr>
         <w:pStyle w:val="2"/>
       </w:pPr>
-      <w:bookmarkStart w:id="47" w:name="_Toc499622115"/>
-      <w:r>
-        <w:rPr>
-          <w:rFonts w:hint="eastAsia"/>
-        </w:rPr>
-        <w:t>sp</w:t>
-      </w:r>
-      <w:r>
-        <w:t>ringMVC</w:t>
-      </w:r>
-      <w:r>
-        <w:rPr>
-          <w:rFonts w:hint="eastAsia"/>
-        </w:rPr>
-        <w:t>注解</w:t>
-      </w:r>
+      <w:r>
+        <w:t>@ModelAt</w:t>
+      </w:r>
+      <w:bookmarkStart w:id="47" w:name="_GoBack"/>
       <w:bookmarkEnd w:id="47"/>
+      <w:r>
+        <w:t>tribute</w:t>
+      </w:r>
     </w:p>
     <w:p>
       <w:r>
@@ -21163,6 +21154,9 @@
       </w:r>
     </w:p>
     <w:p>
+      <w:pPr>
+        <w:pStyle w:val="2"/>
+      </w:pPr>
       <w:r>
         <w:t>JSP 9</w:t>
       </w:r>
@@ -21173,22 +21167,7 @@
         <w:t>大</w:t>
       </w:r>
       <w:r>
-        <w:t>内置对象和</w:t>
-      </w:r>
-      <w:r>
-        <w:rPr>
-          <w:rFonts w:hint="eastAsia"/>
-        </w:rPr>
-        <w:t>4</w:t>
-      </w:r>
-      <w:r>
-        <w:rPr>
-          <w:rFonts w:hint="eastAsia"/>
-        </w:rPr>
-        <w:t>个</w:t>
-      </w:r>
-      <w:r>
-        <w:t>作用域</w:t>
+        <w:t>内置对象</w:t>
       </w:r>
     </w:p>
     <w:p>
@@ -21199,9 +21178,6 @@
           <w:numId w:val="15"/>
         </w:numPr>
         <w:ind w:firstLineChars="0"/>
-        <w:rPr>
-          <w:rFonts w:hint="eastAsia"/>
-        </w:rPr>
       </w:pPr>
       <w:r>
         <w:rPr>
@@ -21248,9 +21224,6 @@
           <w:numId w:val="15"/>
         </w:numPr>
         <w:ind w:firstLineChars="0"/>
-        <w:rPr>
-          <w:rFonts w:hint="eastAsia"/>
-        </w:rPr>
       </w:pPr>
       <w:r>
         <w:rPr>
@@ -21297,9 +21270,6 @@
           <w:numId w:val="15"/>
         </w:numPr>
         <w:ind w:firstLineChars="0"/>
-        <w:rPr>
-          <w:rFonts w:hint="eastAsia"/>
-        </w:rPr>
       </w:pPr>
       <w:r>
         <w:rPr>
@@ -21346,9 +21316,6 @@
           <w:numId w:val="15"/>
         </w:numPr>
         <w:ind w:firstLineChars="0"/>
-        <w:rPr>
-          <w:rFonts w:hint="eastAsia"/>
-        </w:rPr>
       </w:pPr>
       <w:r>
         <w:rPr>
@@ -21398,9 +21365,6 @@
           <w:numId w:val="15"/>
         </w:numPr>
         <w:ind w:firstLineChars="0"/>
-        <w:rPr>
-          <w:rFonts w:hint="eastAsia"/>
-        </w:rPr>
       </w:pPr>
       <w:r>
         <w:rPr>
@@ -21447,14 +21411,12 @@
           <w:numId w:val="15"/>
         </w:numPr>
         <w:ind w:firstLineChars="0"/>
-        <w:rPr>
-          <w:rFonts w:hint="eastAsia"/>
-        </w:rPr>
-      </w:pPr>
-      <w:r>
-        <w:rPr>
-          <w:rFonts w:hint="eastAsia"/>
-        </w:rPr>
+      </w:pPr>
+      <w:r>
+        <w:rPr>
+          <w:rFonts w:hint="eastAsia"/>
+        </w:rPr>
+        <w:lastRenderedPageBreak/>
         <w:t>out</w:t>
       </w:r>
       <w:r>
@@ -21499,15 +21461,11 @@
           <w:numId w:val="15"/>
         </w:numPr>
         <w:ind w:firstLineChars="0"/>
-        <w:rPr>
-          <w:rFonts w:hint="eastAsia"/>
-        </w:rPr>
-      </w:pPr>
-      <w:r>
-        <w:rPr>
-          <w:rFonts w:hint="eastAsia"/>
-        </w:rPr>
-        <w:lastRenderedPageBreak/>
+      </w:pPr>
+      <w:r>
+        <w:rPr>
+          <w:rFonts w:hint="eastAsia"/>
+        </w:rPr>
         <w:t>config</w:t>
       </w:r>
       <w:r>
@@ -21552,9 +21510,6 @@
           <w:numId w:val="15"/>
         </w:numPr>
         <w:ind w:firstLineChars="0"/>
-        <w:rPr>
-          <w:rFonts w:hint="eastAsia"/>
-        </w:rPr>
       </w:pPr>
       <w:r>
         <w:rPr>
@@ -21675,15 +21630,328 @@
         <w:t>。</w:t>
       </w:r>
     </w:p>
-    <w:p/>
-    <w:p>
-      <w:pPr>
-        <w:rPr>
-          <w:rFonts w:hint="eastAsia"/>
-        </w:rPr>
-      </w:pPr>
-      <w:bookmarkStart w:id="73" w:name="_GoBack"/>
-      <w:bookmarkEnd w:id="73"/>
+    <w:p>
+      <w:pPr>
+        <w:pStyle w:val="2"/>
+      </w:pPr>
+      <w:r>
+        <w:rPr>
+          <w:rFonts w:hint="eastAsia"/>
+        </w:rPr>
+        <w:t>Spring IOC</w:t>
+      </w:r>
+      <w:r>
+        <w:rPr>
+          <w:rFonts w:hint="eastAsia"/>
+        </w:rPr>
+        <w:t>原理</w:t>
+      </w:r>
+    </w:p>
+    <w:p>
+      <w:hyperlink r:id="rId57" w:history="1">
+        <w:r>
+          <w:rPr>
+            <w:rStyle w:val="a5"/>
+          </w:rPr>
+          <w:t>https://www.cnblogs.com/ITtangtang/p/3978349.html</w:t>
+        </w:r>
+      </w:hyperlink>
+      <w:r>
+        <w:t xml:space="preserve"> </w:t>
+      </w:r>
+    </w:p>
+    <w:p>
+      <w:r>
+        <w:rPr>
+          <w:noProof/>
+        </w:rPr>
+        <w:drawing>
+          <wp:inline distT="0" distB="0" distL="0" distR="0">
+            <wp:extent cx="4428067" cy="2141254"/>
+            <wp:effectExtent l="0" t="0" r="0" b="0"/>
+            <wp:docPr id="11" name="图片 11" descr="http://images.cnitblog.com/blog/400827/201409/172219470349285.x-png"/>
+            <wp:cNvGraphicFramePr>
+              <a:graphicFrameLocks xmlns:a="http://schemas.openxmlformats.org/drawingml/2006/main" noChangeAspect="1"/>
+            </wp:cNvGraphicFramePr>
+            <a:graphic xmlns:a="http://schemas.openxmlformats.org/drawingml/2006/main">
+              <a:graphicData uri="http://schemas.openxmlformats.org/drawingml/2006/picture">
+                <pic:pic xmlns:pic="http://schemas.openxmlformats.org/drawingml/2006/picture">
+                  <pic:nvPicPr>
+                    <pic:cNvPr id="0" name="Picture 1" descr="http://images.cnitblog.com/blog/400827/201409/172219470349285.x-png"/>
+                    <pic:cNvPicPr>
+                      <a:picLocks noChangeAspect="1" noChangeArrowheads="1"/>
+                    </pic:cNvPicPr>
+                  </pic:nvPicPr>
+                  <pic:blipFill>
+                    <a:blip r:embed="rId58">
+                      <a:extLst>
+                        <a:ext uri="{28A0092B-C50C-407E-A947-70E740481C1C}">
+                          <a14:useLocalDpi xmlns:a14="http://schemas.microsoft.com/office/drawing/2010/main" val="0"/>
+                        </a:ext>
+                      </a:extLst>
+                    </a:blip>
+                    <a:srcRect/>
+                    <a:stretch>
+                      <a:fillRect/>
+                    </a:stretch>
+                  </pic:blipFill>
+                  <pic:spPr bwMode="auto">
+                    <a:xfrm>
+                      <a:off x="0" y="0"/>
+                      <a:ext cx="4435347" cy="2144775"/>
+                    </a:xfrm>
+                    <a:prstGeom prst="rect">
+                      <a:avLst/>
+                    </a:prstGeom>
+                    <a:noFill/>
+                    <a:ln>
+                      <a:noFill/>
+                    </a:ln>
+                  </pic:spPr>
+                </pic:pic>
+              </a:graphicData>
+            </a:graphic>
+          </wp:inline>
+        </w:drawing>
+      </w:r>
+    </w:p>
+    <w:p>
+      <w:r>
+        <w:rPr>
+          <w:rFonts w:hint="eastAsia"/>
+        </w:rPr>
+        <w:t>BeanFactory</w:t>
+      </w:r>
+      <w:r>
+        <w:rPr>
+          <w:rFonts w:hint="eastAsia"/>
+        </w:rPr>
+        <w:t>作为最顶层的一个接口类，它定义了</w:t>
+      </w:r>
+      <w:r>
+        <w:rPr>
+          <w:rFonts w:hint="eastAsia"/>
+        </w:rPr>
+        <w:t>IOC</w:t>
+      </w:r>
+      <w:r>
+        <w:rPr>
+          <w:rFonts w:hint="eastAsia"/>
+        </w:rPr>
+        <w:t>容器的基本功能规范</w:t>
+      </w:r>
+      <w:r>
+        <w:rPr>
+          <w:rFonts w:hint="eastAsia"/>
+        </w:rPr>
+        <w:t>。</w:t>
+      </w:r>
+    </w:p>
+    <w:p>
+      <w:r>
+        <w:rPr>
+          <w:rFonts w:hint="eastAsia"/>
+        </w:rPr>
+        <w:t>最终的默认实现类是</w:t>
+      </w:r>
+      <w:r>
+        <w:rPr>
+          <w:rFonts w:hint="eastAsia"/>
+        </w:rPr>
+        <w:t xml:space="preserve"> DefaultListableBeanFactory</w:t>
+      </w:r>
+      <w:r>
+        <w:rPr>
+          <w:rFonts w:hint="eastAsia"/>
+        </w:rPr>
+        <w:t>，他实现了所有的接口</w:t>
+      </w:r>
+      <w:r>
+        <w:rPr>
+          <w:rFonts w:hint="eastAsia"/>
+        </w:rPr>
+        <w:t>。</w:t>
+      </w:r>
+    </w:p>
+    <w:p>
+      <w:r>
+        <w:rPr>
+          <w:rFonts w:hint="eastAsia"/>
+        </w:rPr>
+        <w:t>要知道工厂是如何产生对象的，我们需要看具体的</w:t>
+      </w:r>
+      <w:r>
+        <w:rPr>
+          <w:rFonts w:hint="eastAsia"/>
+        </w:rPr>
+        <w:t>IOC</w:t>
+      </w:r>
+      <w:r>
+        <w:rPr>
+          <w:rFonts w:hint="eastAsia"/>
+        </w:rPr>
+        <w:t>容器实现，</w:t>
+      </w:r>
+      <w:r>
+        <w:rPr>
+          <w:rFonts w:hint="eastAsia"/>
+        </w:rPr>
+        <w:t>spring</w:t>
+      </w:r>
+      <w:r>
+        <w:rPr>
+          <w:rFonts w:hint="eastAsia"/>
+        </w:rPr>
+        <w:t>提供了许多</w:t>
+      </w:r>
+      <w:r>
+        <w:rPr>
+          <w:rFonts w:hint="eastAsia"/>
+        </w:rPr>
+        <w:t>IOC</w:t>
+      </w:r>
+      <w:r>
+        <w:rPr>
+          <w:rFonts w:hint="eastAsia"/>
+        </w:rPr>
+        <w:t>容器的实现。比如</w:t>
+      </w:r>
+      <w:r>
+        <w:rPr>
+          <w:rFonts w:hint="eastAsia"/>
+        </w:rPr>
+        <w:t>XmlBeanFactory</w:t>
+      </w:r>
+      <w:r>
+        <w:rPr>
+          <w:rFonts w:hint="eastAsia"/>
+        </w:rPr>
+        <w:t>，</w:t>
+      </w:r>
+      <w:r>
+        <w:rPr>
+          <w:rFonts w:hint="eastAsia"/>
+        </w:rPr>
+        <w:t>ClasspathXmlApplicationContext</w:t>
+      </w:r>
+      <w:r>
+        <w:rPr>
+          <w:rFonts w:hint="eastAsia"/>
+        </w:rPr>
+        <w:t>等。如果说</w:t>
+      </w:r>
+      <w:r>
+        <w:rPr>
+          <w:rFonts w:hint="eastAsia"/>
+        </w:rPr>
+        <w:t>XmlBeanFactory</w:t>
+      </w:r>
+      <w:r>
+        <w:rPr>
+          <w:rFonts w:hint="eastAsia"/>
+        </w:rPr>
+        <w:t>是容器中的屌丝，</w:t>
+      </w:r>
+      <w:r>
+        <w:rPr>
+          <w:rFonts w:hint="eastAsia"/>
+        </w:rPr>
+        <w:t>ApplicationContext</w:t>
+      </w:r>
+      <w:r>
+        <w:rPr>
+          <w:rFonts w:hint="eastAsia"/>
+        </w:rPr>
+        <w:t>应该算容器中的高帅富</w:t>
+      </w:r>
+      <w:r>
+        <w:rPr>
+          <w:rFonts w:hint="eastAsia"/>
+        </w:rPr>
+        <w:t>。</w:t>
+      </w:r>
+    </w:p>
+    <w:p>
+      <w:r>
+        <w:rPr>
+          <w:rFonts w:hint="eastAsia"/>
+        </w:rPr>
+        <w:t xml:space="preserve">Bean </w:t>
+      </w:r>
+      <w:r>
+        <w:rPr>
+          <w:rFonts w:hint="eastAsia"/>
+        </w:rPr>
+        <w:t>的解析主要就是对</w:t>
+      </w:r>
+      <w:r>
+        <w:rPr>
+          <w:rFonts w:hint="eastAsia"/>
+        </w:rPr>
+        <w:t xml:space="preserve"> Spring </w:t>
+      </w:r>
+      <w:r>
+        <w:rPr>
+          <w:rFonts w:hint="eastAsia"/>
+        </w:rPr>
+        <w:t>配置文件的解析。这个解析过程主要通过下图中的类完成：</w:t>
+      </w:r>
+    </w:p>
+    <w:p>
+      <w:r>
+        <w:rPr>
+          <w:noProof/>
+        </w:rPr>
+        <w:lastRenderedPageBreak/>
+        <w:drawing>
+          <wp:inline distT="0" distB="0" distL="0" distR="0">
+            <wp:extent cx="4377267" cy="1997779"/>
+            <wp:effectExtent l="0" t="0" r="4445" b="2540"/>
+            <wp:docPr id="12" name="图片 12" descr="http://images.cnitblog.com/blog/400827/201409/172221565186760.x-png"/>
+            <wp:cNvGraphicFramePr>
+              <a:graphicFrameLocks xmlns:a="http://schemas.openxmlformats.org/drawingml/2006/main" noChangeAspect="1"/>
+            </wp:cNvGraphicFramePr>
+            <a:graphic xmlns:a="http://schemas.openxmlformats.org/drawingml/2006/main">
+              <a:graphicData uri="http://schemas.openxmlformats.org/drawingml/2006/picture">
+                <pic:pic xmlns:pic="http://schemas.openxmlformats.org/drawingml/2006/picture">
+                  <pic:nvPicPr>
+                    <pic:cNvPr id="0" name="Picture 3" descr="http://images.cnitblog.com/blog/400827/201409/172221565186760.x-png"/>
+                    <pic:cNvPicPr>
+                      <a:picLocks noChangeAspect="1" noChangeArrowheads="1"/>
+                    </pic:cNvPicPr>
+                  </pic:nvPicPr>
+                  <pic:blipFill>
+                    <a:blip r:embed="rId59">
+                      <a:extLst>
+                        <a:ext uri="{28A0092B-C50C-407E-A947-70E740481C1C}">
+                          <a14:useLocalDpi xmlns:a14="http://schemas.microsoft.com/office/drawing/2010/main" val="0"/>
+                        </a:ext>
+                      </a:extLst>
+                    </a:blip>
+                    <a:srcRect/>
+                    <a:stretch>
+                      <a:fillRect/>
+                    </a:stretch>
+                  </pic:blipFill>
+                  <pic:spPr bwMode="auto">
+                    <a:xfrm>
+                      <a:off x="0" y="0"/>
+                      <a:ext cx="4403793" cy="2009886"/>
+                    </a:xfrm>
+                    <a:prstGeom prst="rect">
+                      <a:avLst/>
+                    </a:prstGeom>
+                    <a:noFill/>
+                    <a:ln>
+                      <a:noFill/>
+                    </a:ln>
+                  </pic:spPr>
+                </pic:pic>
+              </a:graphicData>
+            </a:graphic>
+          </wp:inline>
+        </w:drawing>
+      </w:r>
     </w:p>
     <w:sectPr>
       <w:pgSz w:w="11906" w:h="16838"/>
@@ -24186,7 +24454,7 @@
 </file>
 
 <file path=customXml/itemProps1.xml><?xml version="1.0" encoding="utf-8"?>
-<ds:datastoreItem xmlns:ds="http://schemas.openxmlformats.org/officeDocument/2006/customXml" ds:itemID="{4010D83D-D98B-4258-88D1-FABAE8B4A4DE}">
+<ds:datastoreItem xmlns:ds="http://schemas.openxmlformats.org/officeDocument/2006/customXml" ds:itemID="{7095AFD7-B5A9-4B55-ACE0-7A53C7EB8F89}">
   <ds:schemaRefs>
     <ds:schemaRef ds:uri="http://schemas.openxmlformats.org/officeDocument/2006/bibliography"/>
   </ds:schemaRefs>

--- a/javaEE/JavaEE笔记2.docx
+++ b/javaEE/JavaEE笔记2.docx
@@ -57,7 +57,7 @@
           <w:r>
             <w:fldChar w:fldCharType="separate"/>
           </w:r>
-          <w:hyperlink w:anchor="_Toc499622068" w:history="1">
+          <w:hyperlink w:anchor="_Toc499708515" w:history="1">
             <w:r>
               <w:rPr>
                 <w:rStyle w:val="a5"/>
@@ -84,7 +84,7 @@
                 <w:noProof/>
                 <w:webHidden/>
               </w:rPr>
-              <w:instrText xml:space="preserve"> PAGEREF _Toc499622068 \h </w:instrText>
+              <w:instrText xml:space="preserve"> PAGEREF _Toc499708515 \h </w:instrText>
             </w:r>
             <w:r>
               <w:rPr>
@@ -104,7 +104,7 @@
                 <w:noProof/>
                 <w:webHidden/>
               </w:rPr>
-              <w:t>4</w:t>
+              <w:t>5</w:t>
             </w:r>
             <w:r>
               <w:rPr>
@@ -129,7 +129,7 @@
               <w:sz w:val="21"/>
             </w:rPr>
           </w:pPr>
-          <w:hyperlink w:anchor="_Toc499622069" w:history="1">
+          <w:hyperlink w:anchor="_Toc499708516" w:history="1">
             <w:r>
               <w:rPr>
                 <w:rStyle w:val="a5"/>
@@ -179,7 +179,7 @@
                 <w:noProof/>
                 <w:webHidden/>
               </w:rPr>
-              <w:instrText xml:space="preserve"> PAGEREF _Toc499622069 \h </w:instrText>
+              <w:instrText xml:space="preserve"> PAGEREF _Toc499708516 \h </w:instrText>
             </w:r>
             <w:r>
               <w:rPr>
@@ -199,7 +199,7 @@
                 <w:noProof/>
                 <w:webHidden/>
               </w:rPr>
-              <w:t>4</w:t>
+              <w:t>5</w:t>
             </w:r>
             <w:r>
               <w:rPr>
@@ -224,7 +224,7 @@
               <w:sz w:val="21"/>
             </w:rPr>
           </w:pPr>
-          <w:hyperlink w:anchor="_Toc499622070" w:history="1">
+          <w:hyperlink w:anchor="_Toc499708517" w:history="1">
             <w:r>
               <w:rPr>
                 <w:rStyle w:val="a5"/>
@@ -266,7 +266,7 @@
                 <w:noProof/>
                 <w:webHidden/>
               </w:rPr>
-              <w:instrText xml:space="preserve"> PAGEREF _Toc499622070 \h </w:instrText>
+              <w:instrText xml:space="preserve"> PAGEREF _Toc499708517 \h </w:instrText>
             </w:r>
             <w:r>
               <w:rPr>
@@ -311,7 +311,7 @@
               <w:sz w:val="21"/>
             </w:rPr>
           </w:pPr>
-          <w:hyperlink w:anchor="_Toc499622071" w:history="1">
+          <w:hyperlink w:anchor="_Toc499708518" w:history="1">
             <w:r>
               <w:rPr>
                 <w:rStyle w:val="a5"/>
@@ -361,7 +361,7 @@
                 <w:noProof/>
                 <w:webHidden/>
               </w:rPr>
-              <w:instrText xml:space="preserve"> PAGEREF _Toc499622071 \h </w:instrText>
+              <w:instrText xml:space="preserve"> PAGEREF _Toc499708518 \h </w:instrText>
             </w:r>
             <w:r>
               <w:rPr>
@@ -406,7 +406,7 @@
               <w:sz w:val="21"/>
             </w:rPr>
           </w:pPr>
-          <w:hyperlink w:anchor="_Toc499622072" w:history="1">
+          <w:hyperlink w:anchor="_Toc499708519" w:history="1">
             <w:r>
               <w:rPr>
                 <w:rStyle w:val="a5"/>
@@ -456,7 +456,7 @@
                 <w:noProof/>
                 <w:webHidden/>
               </w:rPr>
-              <w:instrText xml:space="preserve"> PAGEREF _Toc499622072 \h </w:instrText>
+              <w:instrText xml:space="preserve"> PAGEREF _Toc499708519 \h </w:instrText>
             </w:r>
             <w:r>
               <w:rPr>
@@ -500,7 +500,7 @@
               <w:sz w:val="21"/>
             </w:rPr>
           </w:pPr>
-          <w:hyperlink w:anchor="_Toc499622073" w:history="1">
+          <w:hyperlink w:anchor="_Toc499708520" w:history="1">
             <w:r>
               <w:rPr>
                 <w:rStyle w:val="a5"/>
@@ -527,7 +527,7 @@
                 <w:noProof/>
                 <w:webHidden/>
               </w:rPr>
-              <w:instrText xml:space="preserve"> PAGEREF _Toc499622073 \h </w:instrText>
+              <w:instrText xml:space="preserve"> PAGEREF _Toc499708520 \h </w:instrText>
             </w:r>
             <w:r>
               <w:rPr>
@@ -571,7 +571,7 @@
               <w:sz w:val="21"/>
             </w:rPr>
           </w:pPr>
-          <w:hyperlink w:anchor="_Toc499622074" w:history="1">
+          <w:hyperlink w:anchor="_Toc499708521" w:history="1">
             <w:r>
               <w:rPr>
                 <w:rStyle w:val="a5"/>
@@ -598,7 +598,7 @@
                 <w:noProof/>
                 <w:webHidden/>
               </w:rPr>
-              <w:instrText xml:space="preserve"> PAGEREF _Toc499622074 \h </w:instrText>
+              <w:instrText xml:space="preserve"> PAGEREF _Toc499708521 \h </w:instrText>
             </w:r>
             <w:r>
               <w:rPr>
@@ -643,7 +643,7 @@
               <w:sz w:val="21"/>
             </w:rPr>
           </w:pPr>
-          <w:hyperlink w:anchor="_Toc499622075" w:history="1">
+          <w:hyperlink w:anchor="_Toc499708522" w:history="1">
             <w:r>
               <w:rPr>
                 <w:rStyle w:val="a5"/>
@@ -686,7 +686,7 @@
                 <w:noProof/>
                 <w:webHidden/>
               </w:rPr>
-              <w:instrText xml:space="preserve"> PAGEREF _Toc499622075 \h </w:instrText>
+              <w:instrText xml:space="preserve"> PAGEREF _Toc499708522 \h </w:instrText>
             </w:r>
             <w:r>
               <w:rPr>
@@ -730,7 +730,7 @@
               <w:sz w:val="21"/>
             </w:rPr>
           </w:pPr>
-          <w:hyperlink w:anchor="_Toc499622076" w:history="1">
+          <w:hyperlink w:anchor="_Toc499708523" w:history="1">
             <w:r>
               <w:rPr>
                 <w:rStyle w:val="a5"/>
@@ -757,7 +757,7 @@
                 <w:noProof/>
                 <w:webHidden/>
               </w:rPr>
-              <w:instrText xml:space="preserve"> PAGEREF _Toc499622076 \h </w:instrText>
+              <w:instrText xml:space="preserve"> PAGEREF _Toc499708523 \h </w:instrText>
             </w:r>
             <w:r>
               <w:rPr>
@@ -777,7 +777,7 @@
                 <w:noProof/>
                 <w:webHidden/>
               </w:rPr>
-              <w:t>9</w:t>
+              <w:t>10</w:t>
             </w:r>
             <w:r>
               <w:rPr>
@@ -801,7 +801,7 @@
               <w:sz w:val="21"/>
             </w:rPr>
           </w:pPr>
-          <w:hyperlink w:anchor="_Toc499622077" w:history="1">
+          <w:hyperlink w:anchor="_Toc499708524" w:history="1">
             <w:r>
               <w:rPr>
                 <w:rStyle w:val="a5"/>
@@ -828,7 +828,7 @@
                 <w:noProof/>
                 <w:webHidden/>
               </w:rPr>
-              <w:instrText xml:space="preserve"> PAGEREF _Toc499622077 \h </w:instrText>
+              <w:instrText xml:space="preserve"> PAGEREF _Toc499708524 \h </w:instrText>
             </w:r>
             <w:r>
               <w:rPr>
@@ -872,7 +872,7 @@
               <w:sz w:val="21"/>
             </w:rPr>
           </w:pPr>
-          <w:hyperlink w:anchor="_Toc499622078" w:history="1">
+          <w:hyperlink w:anchor="_Toc499708525" w:history="1">
             <w:r>
               <w:rPr>
                 <w:rStyle w:val="a5"/>
@@ -899,7 +899,7 @@
                 <w:noProof/>
                 <w:webHidden/>
               </w:rPr>
-              <w:instrText xml:space="preserve"> PAGEREF _Toc499622078 \h </w:instrText>
+              <w:instrText xml:space="preserve"> PAGEREF _Toc499708525 \h </w:instrText>
             </w:r>
             <w:r>
               <w:rPr>
@@ -944,7 +944,7 @@
               <w:sz w:val="21"/>
             </w:rPr>
           </w:pPr>
-          <w:hyperlink w:anchor="_Toc499622079" w:history="1">
+          <w:hyperlink w:anchor="_Toc499708526" w:history="1">
             <w:r>
               <w:rPr>
                 <w:rStyle w:val="a5"/>
@@ -979,7 +979,7 @@
                 <w:noProof/>
                 <w:webHidden/>
               </w:rPr>
-              <w:instrText xml:space="preserve"> PAGEREF _Toc499622079 \h </w:instrText>
+              <w:instrText xml:space="preserve"> PAGEREF _Toc499708526 \h </w:instrText>
             </w:r>
             <w:r>
               <w:rPr>
@@ -1024,7 +1024,7 @@
               <w:sz w:val="21"/>
             </w:rPr>
           </w:pPr>
-          <w:hyperlink w:anchor="_Toc499622080" w:history="1">
+          <w:hyperlink w:anchor="_Toc499708527" w:history="1">
             <w:r>
               <w:rPr>
                 <w:rStyle w:val="a5"/>
@@ -1051,7 +1051,7 @@
                 <w:noProof/>
                 <w:webHidden/>
               </w:rPr>
-              <w:instrText xml:space="preserve"> PAGEREF _Toc499622080 \h </w:instrText>
+              <w:instrText xml:space="preserve"> PAGEREF _Toc499708527 \h </w:instrText>
             </w:r>
             <w:r>
               <w:rPr>
@@ -1095,7 +1095,7 @@
               <w:sz w:val="21"/>
             </w:rPr>
           </w:pPr>
-          <w:hyperlink w:anchor="_Toc499622081" w:history="1">
+          <w:hyperlink w:anchor="_Toc499708528" w:history="1">
             <w:r>
               <w:rPr>
                 <w:rStyle w:val="a5"/>
@@ -1122,7 +1122,7 @@
                 <w:noProof/>
                 <w:webHidden/>
               </w:rPr>
-              <w:instrText xml:space="preserve"> PAGEREF _Toc499622081 \h </w:instrText>
+              <w:instrText xml:space="preserve"> PAGEREF _Toc499708528 \h </w:instrText>
             </w:r>
             <w:r>
               <w:rPr>
@@ -1167,7 +1167,7 @@
               <w:sz w:val="21"/>
             </w:rPr>
           </w:pPr>
-          <w:hyperlink w:anchor="_Toc499622082" w:history="1">
+          <w:hyperlink w:anchor="_Toc499708529" w:history="1">
             <w:r>
               <w:rPr>
                 <w:rStyle w:val="a5"/>
@@ -1202,7 +1202,7 @@
                 <w:noProof/>
                 <w:webHidden/>
               </w:rPr>
-              <w:instrText xml:space="preserve"> PAGEREF _Toc499622082 \h </w:instrText>
+              <w:instrText xml:space="preserve"> PAGEREF _Toc499708529 \h </w:instrText>
             </w:r>
             <w:r>
               <w:rPr>
@@ -1246,7 +1246,7 @@
               <w:sz w:val="21"/>
             </w:rPr>
           </w:pPr>
-          <w:hyperlink w:anchor="_Toc499622083" w:history="1">
+          <w:hyperlink w:anchor="_Toc499708530" w:history="1">
             <w:r>
               <w:rPr>
                 <w:rStyle w:val="a5"/>
@@ -1273,7 +1273,7 @@
                 <w:noProof/>
                 <w:webHidden/>
               </w:rPr>
-              <w:instrText xml:space="preserve"> PAGEREF _Toc499622083 \h </w:instrText>
+              <w:instrText xml:space="preserve"> PAGEREF _Toc499708530 \h </w:instrText>
             </w:r>
             <w:r>
               <w:rPr>
@@ -1293,7 +1293,7 @@
                 <w:noProof/>
                 <w:webHidden/>
               </w:rPr>
-              <w:t>11</w:t>
+              <w:t>12</w:t>
             </w:r>
             <w:r>
               <w:rPr>
@@ -1318,7 +1318,7 @@
               <w:sz w:val="21"/>
             </w:rPr>
           </w:pPr>
-          <w:hyperlink w:anchor="_Toc499622084" w:history="1">
+          <w:hyperlink w:anchor="_Toc499708531" w:history="1">
             <w:r>
               <w:rPr>
                 <w:rStyle w:val="a5"/>
@@ -1368,7 +1368,7 @@
                 <w:noProof/>
                 <w:webHidden/>
               </w:rPr>
-              <w:instrText xml:space="preserve"> PAGEREF _Toc499622084 \h </w:instrText>
+              <w:instrText xml:space="preserve"> PAGEREF _Toc499708531 \h </w:instrText>
             </w:r>
             <w:r>
               <w:rPr>
@@ -1388,7 +1388,7 @@
                 <w:noProof/>
                 <w:webHidden/>
               </w:rPr>
-              <w:t>11</w:t>
+              <w:t>12</w:t>
             </w:r>
             <w:r>
               <w:rPr>
@@ -1413,7 +1413,7 @@
               <w:sz w:val="21"/>
             </w:rPr>
           </w:pPr>
-          <w:hyperlink w:anchor="_Toc499622085" w:history="1">
+          <w:hyperlink w:anchor="_Toc499708532" w:history="1">
             <w:r>
               <w:rPr>
                 <w:rStyle w:val="a5"/>
@@ -1467,7 +1467,7 @@
                 <w:noProof/>
                 <w:webHidden/>
               </w:rPr>
-              <w:instrText xml:space="preserve"> PAGEREF _Toc499622085 \h </w:instrText>
+              <w:instrText xml:space="preserve"> PAGEREF _Toc499708532 \h </w:instrText>
             </w:r>
             <w:r>
               <w:rPr>
@@ -1487,7 +1487,7 @@
                 <w:noProof/>
                 <w:webHidden/>
               </w:rPr>
-              <w:t>11</w:t>
+              <w:t>12</w:t>
             </w:r>
             <w:r>
               <w:rPr>
@@ -1512,7 +1512,7 @@
               <w:sz w:val="21"/>
             </w:rPr>
           </w:pPr>
-          <w:hyperlink w:anchor="_Toc499622086" w:history="1">
+          <w:hyperlink w:anchor="_Toc499708533" w:history="1">
             <w:r>
               <w:rPr>
                 <w:rStyle w:val="a5"/>
@@ -1547,7 +1547,7 @@
                 <w:noProof/>
                 <w:webHidden/>
               </w:rPr>
-              <w:instrText xml:space="preserve"> PAGEREF _Toc499622086 \h </w:instrText>
+              <w:instrText xml:space="preserve"> PAGEREF _Toc499708533 \h </w:instrText>
             </w:r>
             <w:r>
               <w:rPr>
@@ -1592,7 +1592,7 @@
               <w:sz w:val="21"/>
             </w:rPr>
           </w:pPr>
-          <w:hyperlink w:anchor="_Toc499622087" w:history="1">
+          <w:hyperlink w:anchor="_Toc499708534" w:history="1">
             <w:r>
               <w:rPr>
                 <w:rStyle w:val="a5"/>
@@ -1635,7 +1635,7 @@
                 <w:noProof/>
                 <w:webHidden/>
               </w:rPr>
-              <w:instrText xml:space="preserve"> PAGEREF _Toc499622087 \h </w:instrText>
+              <w:instrText xml:space="preserve"> PAGEREF _Toc499708534 \h </w:instrText>
             </w:r>
             <w:r>
               <w:rPr>
@@ -1655,7 +1655,7 @@
                 <w:noProof/>
                 <w:webHidden/>
               </w:rPr>
-              <w:t>13</w:t>
+              <w:t>14</w:t>
             </w:r>
             <w:r>
               <w:rPr>
@@ -1680,7 +1680,7 @@
               <w:sz w:val="21"/>
             </w:rPr>
           </w:pPr>
-          <w:hyperlink w:anchor="_Toc499622088" w:history="1">
+          <w:hyperlink w:anchor="_Toc499708535" w:history="1">
             <w:r>
               <w:rPr>
                 <w:rStyle w:val="a5"/>
@@ -1715,7 +1715,7 @@
                 <w:noProof/>
                 <w:webHidden/>
               </w:rPr>
-              <w:instrText xml:space="preserve"> PAGEREF _Toc499622088 \h </w:instrText>
+              <w:instrText xml:space="preserve"> PAGEREF _Toc499708535 \h </w:instrText>
             </w:r>
             <w:r>
               <w:rPr>
@@ -1760,7 +1760,7 @@
               <w:sz w:val="21"/>
             </w:rPr>
           </w:pPr>
-          <w:hyperlink w:anchor="_Toc499622089" w:history="1">
+          <w:hyperlink w:anchor="_Toc499708536" w:history="1">
             <w:r>
               <w:rPr>
                 <w:rStyle w:val="a5"/>
@@ -1803,7 +1803,7 @@
                 <w:noProof/>
                 <w:webHidden/>
               </w:rPr>
-              <w:instrText xml:space="preserve"> PAGEREF _Toc499622089 \h </w:instrText>
+              <w:instrText xml:space="preserve"> PAGEREF _Toc499708536 \h </w:instrText>
             </w:r>
             <w:r>
               <w:rPr>
@@ -1823,7 +1823,7 @@
                 <w:noProof/>
                 <w:webHidden/>
               </w:rPr>
-              <w:t>15</w:t>
+              <w:t>16</w:t>
             </w:r>
             <w:r>
               <w:rPr>
@@ -1848,7 +1848,7 @@
               <w:sz w:val="21"/>
             </w:rPr>
           </w:pPr>
-          <w:hyperlink w:anchor="_Toc499622090" w:history="1">
+          <w:hyperlink w:anchor="_Toc499708537" w:history="1">
             <w:r>
               <w:rPr>
                 <w:rStyle w:val="a5"/>
@@ -1883,7 +1883,7 @@
                 <w:noProof/>
                 <w:webHidden/>
               </w:rPr>
-              <w:instrText xml:space="preserve"> PAGEREF _Toc499622090 \h </w:instrText>
+              <w:instrText xml:space="preserve"> PAGEREF _Toc499708537 \h </w:instrText>
             </w:r>
             <w:r>
               <w:rPr>
@@ -1903,7 +1903,7 @@
                 <w:noProof/>
                 <w:webHidden/>
               </w:rPr>
-              <w:t>15</w:t>
+              <w:t>16</w:t>
             </w:r>
             <w:r>
               <w:rPr>
@@ -1928,7 +1928,7 @@
               <w:sz w:val="21"/>
             </w:rPr>
           </w:pPr>
-          <w:hyperlink w:anchor="_Toc499622091" w:history="1">
+          <w:hyperlink w:anchor="_Toc499708538" w:history="1">
             <w:r>
               <w:rPr>
                 <w:rStyle w:val="a5"/>
@@ -1982,7 +1982,7 @@
                 <w:noProof/>
                 <w:webHidden/>
               </w:rPr>
-              <w:instrText xml:space="preserve"> PAGEREF _Toc499622091 \h </w:instrText>
+              <w:instrText xml:space="preserve"> PAGEREF _Toc499708538 \h </w:instrText>
             </w:r>
             <w:r>
               <w:rPr>
@@ -2027,7 +2027,7 @@
               <w:sz w:val="21"/>
             </w:rPr>
           </w:pPr>
-          <w:hyperlink w:anchor="_Toc499622092" w:history="1">
+          <w:hyperlink w:anchor="_Toc499708539" w:history="1">
             <w:r>
               <w:rPr>
                 <w:rStyle w:val="a5"/>
@@ -2077,7 +2077,7 @@
                 <w:noProof/>
                 <w:webHidden/>
               </w:rPr>
-              <w:instrText xml:space="preserve"> PAGEREF _Toc499622092 \h </w:instrText>
+              <w:instrText xml:space="preserve"> PAGEREF _Toc499708539 \h </w:instrText>
             </w:r>
             <w:r>
               <w:rPr>
@@ -2097,7 +2097,7 @@
                 <w:noProof/>
                 <w:webHidden/>
               </w:rPr>
-              <w:t>16</w:t>
+              <w:t>17</w:t>
             </w:r>
             <w:r>
               <w:rPr>
@@ -2122,7 +2122,7 @@
               <w:sz w:val="21"/>
             </w:rPr>
           </w:pPr>
-          <w:hyperlink w:anchor="_Toc499622093" w:history="1">
+          <w:hyperlink w:anchor="_Toc499708540" w:history="1">
             <w:r>
               <w:rPr>
                 <w:rStyle w:val="a5"/>
@@ -2157,7 +2157,7 @@
                 <w:noProof/>
                 <w:webHidden/>
               </w:rPr>
-              <w:instrText xml:space="preserve"> PAGEREF _Toc499622093 \h </w:instrText>
+              <w:instrText xml:space="preserve"> PAGEREF _Toc499708540 \h </w:instrText>
             </w:r>
             <w:r>
               <w:rPr>
@@ -2202,7 +2202,7 @@
               <w:sz w:val="21"/>
             </w:rPr>
           </w:pPr>
-          <w:hyperlink w:anchor="_Toc499622094" w:history="1">
+          <w:hyperlink w:anchor="_Toc499708541" w:history="1">
             <w:r>
               <w:rPr>
                 <w:rStyle w:val="a5"/>
@@ -2229,7 +2229,7 @@
                 <w:noProof/>
                 <w:webHidden/>
               </w:rPr>
-              <w:instrText xml:space="preserve"> PAGEREF _Toc499622094 \h </w:instrText>
+              <w:instrText xml:space="preserve"> PAGEREF _Toc499708541 \h </w:instrText>
             </w:r>
             <w:r>
               <w:rPr>
@@ -2249,7 +2249,7 @@
                 <w:noProof/>
                 <w:webHidden/>
               </w:rPr>
-              <w:t>17</w:t>
+              <w:t>18</w:t>
             </w:r>
             <w:r>
               <w:rPr>
@@ -2274,7 +2274,7 @@
               <w:sz w:val="21"/>
             </w:rPr>
           </w:pPr>
-          <w:hyperlink w:anchor="_Toc499622095" w:history="1">
+          <w:hyperlink w:anchor="_Toc499708542" w:history="1">
             <w:r>
               <w:rPr>
                 <w:rStyle w:val="a5"/>
@@ -2301,7 +2301,7 @@
                 <w:noProof/>
                 <w:webHidden/>
               </w:rPr>
-              <w:instrText xml:space="preserve"> PAGEREF _Toc499622095 \h </w:instrText>
+              <w:instrText xml:space="preserve"> PAGEREF _Toc499708542 \h </w:instrText>
             </w:r>
             <w:r>
               <w:rPr>
@@ -2321,7 +2321,7 @@
                 <w:noProof/>
                 <w:webHidden/>
               </w:rPr>
-              <w:t>17</w:t>
+              <w:t>18</w:t>
             </w:r>
             <w:r>
               <w:rPr>
@@ -2345,7 +2345,7 @@
               <w:sz w:val="21"/>
             </w:rPr>
           </w:pPr>
-          <w:hyperlink w:anchor="_Toc499622096" w:history="1">
+          <w:hyperlink w:anchor="_Toc499708543" w:history="1">
             <w:r>
               <w:rPr>
                 <w:rStyle w:val="a5"/>
@@ -2372,7 +2372,7 @@
                 <w:noProof/>
                 <w:webHidden/>
               </w:rPr>
-              <w:instrText xml:space="preserve"> PAGEREF _Toc499622096 \h </w:instrText>
+              <w:instrText xml:space="preserve"> PAGEREF _Toc499708543 \h </w:instrText>
             </w:r>
             <w:r>
               <w:rPr>
@@ -2392,7 +2392,7 @@
                 <w:noProof/>
                 <w:webHidden/>
               </w:rPr>
-              <w:t>17</w:t>
+              <w:t>18</w:t>
             </w:r>
             <w:r>
               <w:rPr>
@@ -2417,7 +2417,7 @@
               <w:sz w:val="21"/>
             </w:rPr>
           </w:pPr>
-          <w:hyperlink w:anchor="_Toc499622097" w:history="1">
+          <w:hyperlink w:anchor="_Toc499708544" w:history="1">
             <w:r>
               <w:rPr>
                 <w:rStyle w:val="a5"/>
@@ -2467,7 +2467,7 @@
                 <w:noProof/>
                 <w:webHidden/>
               </w:rPr>
-              <w:instrText xml:space="preserve"> PAGEREF _Toc499622097 \h </w:instrText>
+              <w:instrText xml:space="preserve"> PAGEREF _Toc499708544 \h </w:instrText>
             </w:r>
             <w:r>
               <w:rPr>
@@ -2487,7 +2487,7 @@
                 <w:noProof/>
                 <w:webHidden/>
               </w:rPr>
-              <w:t>17</w:t>
+              <w:t>18</w:t>
             </w:r>
             <w:r>
               <w:rPr>
@@ -2511,7 +2511,7 @@
               <w:sz w:val="21"/>
             </w:rPr>
           </w:pPr>
-          <w:hyperlink w:anchor="_Toc499622098" w:history="1">
+          <w:hyperlink w:anchor="_Toc499708545" w:history="1">
             <w:r>
               <w:rPr>
                 <w:rStyle w:val="a5"/>
@@ -2538,7 +2538,7 @@
                 <w:noProof/>
                 <w:webHidden/>
               </w:rPr>
-              <w:instrText xml:space="preserve"> PAGEREF _Toc499622098 \h </w:instrText>
+              <w:instrText xml:space="preserve"> PAGEREF _Toc499708545 \h </w:instrText>
             </w:r>
             <w:r>
               <w:rPr>
@@ -2558,7 +2558,7 @@
                 <w:noProof/>
                 <w:webHidden/>
               </w:rPr>
-              <w:t>18</w:t>
+              <w:t>19</w:t>
             </w:r>
             <w:r>
               <w:rPr>
@@ -2583,7 +2583,7 @@
               <w:sz w:val="21"/>
             </w:rPr>
           </w:pPr>
-          <w:hyperlink w:anchor="_Toc499622099" w:history="1">
+          <w:hyperlink w:anchor="_Toc499708546" w:history="1">
             <w:r>
               <w:rPr>
                 <w:rStyle w:val="a5"/>
@@ -2708,7 +2708,7 @@
                 <w:noProof/>
                 <w:webHidden/>
               </w:rPr>
-              <w:instrText xml:space="preserve"> PAGEREF _Toc499622099 \h </w:instrText>
+              <w:instrText xml:space="preserve"> PAGEREF _Toc499708546 \h </w:instrText>
             </w:r>
             <w:r>
               <w:rPr>
@@ -2728,7 +2728,7 @@
                 <w:noProof/>
                 <w:webHidden/>
               </w:rPr>
-              <w:t>18</w:t>
+              <w:t>19</w:t>
             </w:r>
             <w:r>
               <w:rPr>
@@ -2753,7 +2753,7 @@
               <w:sz w:val="21"/>
             </w:rPr>
           </w:pPr>
-          <w:hyperlink w:anchor="_Toc499622100" w:history="1">
+          <w:hyperlink w:anchor="_Toc499708547" w:history="1">
             <w:r>
               <w:rPr>
                 <w:rStyle w:val="a5"/>
@@ -2803,7 +2803,7 @@
                 <w:noProof/>
                 <w:webHidden/>
               </w:rPr>
-              <w:instrText xml:space="preserve"> PAGEREF _Toc499622100 \h </w:instrText>
+              <w:instrText xml:space="preserve"> PAGEREF _Toc499708547 \h </w:instrText>
             </w:r>
             <w:r>
               <w:rPr>
@@ -2823,7 +2823,7 @@
                 <w:noProof/>
                 <w:webHidden/>
               </w:rPr>
-              <w:t>18</w:t>
+              <w:t>19</w:t>
             </w:r>
             <w:r>
               <w:rPr>
@@ -2847,7 +2847,7 @@
               <w:sz w:val="21"/>
             </w:rPr>
           </w:pPr>
-          <w:hyperlink w:anchor="_Toc499622101" w:history="1">
+          <w:hyperlink w:anchor="_Toc499708548" w:history="1">
             <w:r>
               <w:rPr>
                 <w:rStyle w:val="a5"/>
@@ -2874,7 +2874,7 @@
                 <w:noProof/>
                 <w:webHidden/>
               </w:rPr>
-              <w:instrText xml:space="preserve"> PAGEREF _Toc499622101 \h </w:instrText>
+              <w:instrText xml:space="preserve"> PAGEREF _Toc499708548 \h </w:instrText>
             </w:r>
             <w:r>
               <w:rPr>
@@ -2894,7 +2894,7 @@
                 <w:noProof/>
                 <w:webHidden/>
               </w:rPr>
-              <w:t>18</w:t>
+              <w:t>19</w:t>
             </w:r>
             <w:r>
               <w:rPr>
@@ -2918,7 +2918,7 @@
               <w:sz w:val="21"/>
             </w:rPr>
           </w:pPr>
-          <w:hyperlink w:anchor="_Toc499622102" w:history="1">
+          <w:hyperlink w:anchor="_Toc499708549" w:history="1">
             <w:r>
               <w:rPr>
                 <w:rStyle w:val="a5"/>
@@ -2945,7 +2945,7 @@
                 <w:noProof/>
                 <w:webHidden/>
               </w:rPr>
-              <w:instrText xml:space="preserve"> PAGEREF _Toc499622102 \h </w:instrText>
+              <w:instrText xml:space="preserve"> PAGEREF _Toc499708549 \h </w:instrText>
             </w:r>
             <w:r>
               <w:rPr>
@@ -2965,7 +2965,7 @@
                 <w:noProof/>
                 <w:webHidden/>
               </w:rPr>
-              <w:t>18</w:t>
+              <w:t>19</w:t>
             </w:r>
             <w:r>
               <w:rPr>
@@ -2989,7 +2989,7 @@
               <w:sz w:val="21"/>
             </w:rPr>
           </w:pPr>
-          <w:hyperlink w:anchor="_Toc499622103" w:history="1">
+          <w:hyperlink w:anchor="_Toc499708550" w:history="1">
             <w:r>
               <w:rPr>
                 <w:rStyle w:val="a5"/>
@@ -3016,7 +3016,7 @@
                 <w:noProof/>
                 <w:webHidden/>
               </w:rPr>
-              <w:instrText xml:space="preserve"> PAGEREF _Toc499622103 \h </w:instrText>
+              <w:instrText xml:space="preserve"> PAGEREF _Toc499708550 \h </w:instrText>
             </w:r>
             <w:r>
               <w:rPr>
@@ -3036,7 +3036,7 @@
                 <w:noProof/>
                 <w:webHidden/>
               </w:rPr>
-              <w:t>18</w:t>
+              <w:t>19</w:t>
             </w:r>
             <w:r>
               <w:rPr>
@@ -3061,7 +3061,7 @@
               <w:sz w:val="21"/>
             </w:rPr>
           </w:pPr>
-          <w:hyperlink w:anchor="_Toc499622104" w:history="1">
+          <w:hyperlink w:anchor="_Toc499708551" w:history="1">
             <w:r>
               <w:rPr>
                 <w:rStyle w:val="a5"/>
@@ -3104,7 +3104,7 @@
                 <w:noProof/>
                 <w:webHidden/>
               </w:rPr>
-              <w:instrText xml:space="preserve"> PAGEREF _Toc499622104 \h </w:instrText>
+              <w:instrText xml:space="preserve"> PAGEREF _Toc499708551 \h </w:instrText>
             </w:r>
             <w:r>
               <w:rPr>
@@ -3124,7 +3124,7 @@
                 <w:noProof/>
                 <w:webHidden/>
               </w:rPr>
-              <w:t>18</w:t>
+              <w:t>19</w:t>
             </w:r>
             <w:r>
               <w:rPr>
@@ -3148,7 +3148,7 @@
               <w:sz w:val="21"/>
             </w:rPr>
           </w:pPr>
-          <w:hyperlink w:anchor="_Toc499622105" w:history="1">
+          <w:hyperlink w:anchor="_Toc499708552" w:history="1">
             <w:r>
               <w:rPr>
                 <w:rStyle w:val="a5"/>
@@ -3175,7 +3175,7 @@
                 <w:noProof/>
                 <w:webHidden/>
               </w:rPr>
-              <w:instrText xml:space="preserve"> PAGEREF _Toc499622105 \h </w:instrText>
+              <w:instrText xml:space="preserve"> PAGEREF _Toc499708552 \h </w:instrText>
             </w:r>
             <w:r>
               <w:rPr>
@@ -3195,7 +3195,7 @@
                 <w:noProof/>
                 <w:webHidden/>
               </w:rPr>
-              <w:t>19</w:t>
+              <w:t>20</w:t>
             </w:r>
             <w:r>
               <w:rPr>
@@ -3219,7 +3219,7 @@
               <w:sz w:val="21"/>
             </w:rPr>
           </w:pPr>
-          <w:hyperlink w:anchor="_Toc499622106" w:history="1">
+          <w:hyperlink w:anchor="_Toc499708553" w:history="1">
             <w:r>
               <w:rPr>
                 <w:rStyle w:val="a5"/>
@@ -3246,7 +3246,7 @@
                 <w:noProof/>
                 <w:webHidden/>
               </w:rPr>
-              <w:instrText xml:space="preserve"> PAGEREF _Toc499622106 \h </w:instrText>
+              <w:instrText xml:space="preserve"> PAGEREF _Toc499708553 \h </w:instrText>
             </w:r>
             <w:r>
               <w:rPr>
@@ -3266,7 +3266,7 @@
                 <w:noProof/>
                 <w:webHidden/>
               </w:rPr>
-              <w:t>19</w:t>
+              <w:t>20</w:t>
             </w:r>
             <w:r>
               <w:rPr>
@@ -3290,7 +3290,7 @@
               <w:sz w:val="21"/>
             </w:rPr>
           </w:pPr>
-          <w:hyperlink w:anchor="_Toc499622107" w:history="1">
+          <w:hyperlink w:anchor="_Toc499708554" w:history="1">
             <w:r>
               <w:rPr>
                 <w:rStyle w:val="a5"/>
@@ -3317,7 +3317,7 @@
                 <w:noProof/>
                 <w:webHidden/>
               </w:rPr>
-              <w:instrText xml:space="preserve"> PAGEREF _Toc499622107 \h </w:instrText>
+              <w:instrText xml:space="preserve"> PAGEREF _Toc499708554 \h </w:instrText>
             </w:r>
             <w:r>
               <w:rPr>
@@ -3337,7 +3337,7 @@
                 <w:noProof/>
                 <w:webHidden/>
               </w:rPr>
-              <w:t>19</w:t>
+              <w:t>20</w:t>
             </w:r>
             <w:r>
               <w:rPr>
@@ -3362,7 +3362,7 @@
               <w:sz w:val="21"/>
             </w:rPr>
           </w:pPr>
-          <w:hyperlink w:anchor="_Toc499622108" w:history="1">
+          <w:hyperlink w:anchor="_Toc499708555" w:history="1">
             <w:r>
               <w:rPr>
                 <w:rStyle w:val="a5"/>
@@ -3389,7 +3389,7 @@
                 <w:noProof/>
                 <w:webHidden/>
               </w:rPr>
-              <w:instrText xml:space="preserve"> PAGEREF _Toc499622108 \h </w:instrText>
+              <w:instrText xml:space="preserve"> PAGEREF _Toc499708555 \h </w:instrText>
             </w:r>
             <w:r>
               <w:rPr>
@@ -3409,7 +3409,7 @@
                 <w:noProof/>
                 <w:webHidden/>
               </w:rPr>
-              <w:t>19</w:t>
+              <w:t>20</w:t>
             </w:r>
             <w:r>
               <w:rPr>
@@ -3434,7 +3434,7 @@
               <w:sz w:val="21"/>
             </w:rPr>
           </w:pPr>
-          <w:hyperlink w:anchor="_Toc499622109" w:history="1">
+          <w:hyperlink w:anchor="_Toc499708556" w:history="1">
             <w:r>
               <w:rPr>
                 <w:rStyle w:val="a5"/>
@@ -3469,7 +3469,7 @@
                 <w:noProof/>
                 <w:webHidden/>
               </w:rPr>
-              <w:instrText xml:space="preserve"> PAGEREF _Toc499622109 \h </w:instrText>
+              <w:instrText xml:space="preserve"> PAGEREF _Toc499708556 \h </w:instrText>
             </w:r>
             <w:r>
               <w:rPr>
@@ -3489,7 +3489,7 @@
                 <w:noProof/>
                 <w:webHidden/>
               </w:rPr>
-              <w:t>19</w:t>
+              <w:t>20</w:t>
             </w:r>
             <w:r>
               <w:rPr>
@@ -3514,7 +3514,7 @@
               <w:sz w:val="21"/>
             </w:rPr>
           </w:pPr>
-          <w:hyperlink w:anchor="_Toc499622110" w:history="1">
+          <w:hyperlink w:anchor="_Toc499708557" w:history="1">
             <w:r>
               <w:rPr>
                 <w:rStyle w:val="a5"/>
@@ -3542,7 +3542,7 @@
                 <w:noProof/>
                 <w:webHidden/>
               </w:rPr>
-              <w:instrText xml:space="preserve"> PAGEREF _Toc499622110 \h </w:instrText>
+              <w:instrText xml:space="preserve"> PAGEREF _Toc499708557 \h </w:instrText>
             </w:r>
             <w:r>
               <w:rPr>
@@ -3562,7 +3562,7 @@
                 <w:noProof/>
                 <w:webHidden/>
               </w:rPr>
-              <w:t>20</w:t>
+              <w:t>21</w:t>
             </w:r>
             <w:r>
               <w:rPr>
@@ -3586,7 +3586,7 @@
               <w:sz w:val="21"/>
             </w:rPr>
           </w:pPr>
-          <w:hyperlink w:anchor="_Toc499622111" w:history="1">
+          <w:hyperlink w:anchor="_Toc499708558" w:history="1">
             <w:r>
               <w:rPr>
                 <w:rStyle w:val="a5"/>
@@ -3613,7 +3613,7 @@
                 <w:noProof/>
                 <w:webHidden/>
               </w:rPr>
-              <w:instrText xml:space="preserve"> PAGEREF _Toc499622111 \h </w:instrText>
+              <w:instrText xml:space="preserve"> PAGEREF _Toc499708558 \h </w:instrText>
             </w:r>
             <w:r>
               <w:rPr>
@@ -3633,7 +3633,7 @@
                 <w:noProof/>
                 <w:webHidden/>
               </w:rPr>
-              <w:t>21</w:t>
+              <w:t>22</w:t>
             </w:r>
             <w:r>
               <w:rPr>
@@ -3658,7 +3658,7 @@
               <w:sz w:val="21"/>
             </w:rPr>
           </w:pPr>
-          <w:hyperlink w:anchor="_Toc499622112" w:history="1">
+          <w:hyperlink w:anchor="_Toc499708559" w:history="1">
             <w:r>
               <w:rPr>
                 <w:rStyle w:val="a5"/>
@@ -3685,7 +3685,7 @@
                 <w:noProof/>
                 <w:webHidden/>
               </w:rPr>
-              <w:instrText xml:space="preserve"> PAGEREF _Toc499622112 \h </w:instrText>
+              <w:instrText xml:space="preserve"> PAGEREF _Toc499708559 \h </w:instrText>
             </w:r>
             <w:r>
               <w:rPr>
@@ -3705,7 +3705,7 @@
                 <w:noProof/>
                 <w:webHidden/>
               </w:rPr>
-              <w:t>21</w:t>
+              <w:t>22</w:t>
             </w:r>
             <w:r>
               <w:rPr>
@@ -3730,7 +3730,7 @@
               <w:sz w:val="21"/>
             </w:rPr>
           </w:pPr>
-          <w:hyperlink w:anchor="_Toc499622113" w:history="1">
+          <w:hyperlink w:anchor="_Toc499708560" w:history="1">
             <w:r>
               <w:rPr>
                 <w:rStyle w:val="a5"/>
@@ -3780,7 +3780,7 @@
                 <w:noProof/>
                 <w:webHidden/>
               </w:rPr>
-              <w:instrText xml:space="preserve"> PAGEREF _Toc499622113 \h </w:instrText>
+              <w:instrText xml:space="preserve"> PAGEREF _Toc499708560 \h </w:instrText>
             </w:r>
             <w:r>
               <w:rPr>
@@ -3800,7 +3800,7 @@
                 <w:noProof/>
                 <w:webHidden/>
               </w:rPr>
-              <w:t>21</w:t>
+              <w:t>22</w:t>
             </w:r>
             <w:r>
               <w:rPr>
@@ -3825,7 +3825,7 @@
               <w:sz w:val="21"/>
             </w:rPr>
           </w:pPr>
-          <w:hyperlink w:anchor="_Toc499622114" w:history="1">
+          <w:hyperlink w:anchor="_Toc499708561" w:history="1">
             <w:r>
               <w:rPr>
                 <w:rStyle w:val="a5"/>
@@ -3852,7 +3852,7 @@
                 <w:noProof/>
                 <w:webHidden/>
               </w:rPr>
-              <w:instrText xml:space="preserve"> PAGEREF _Toc499622114 \h </w:instrText>
+              <w:instrText xml:space="preserve"> PAGEREF _Toc499708561 \h </w:instrText>
             </w:r>
             <w:r>
               <w:rPr>
@@ -3872,7 +3872,7 @@
                 <w:noProof/>
                 <w:webHidden/>
               </w:rPr>
-              <w:t>23</w:t>
+              <w:t>24</w:t>
             </w:r>
             <w:r>
               <w:rPr>
@@ -3897,21 +3897,13 @@
               <w:sz w:val="21"/>
             </w:rPr>
           </w:pPr>
-          <w:hyperlink w:anchor="_Toc499622115" w:history="1">
+          <w:hyperlink w:anchor="_Toc499708562" w:history="1">
             <w:r>
               <w:rPr>
                 <w:rStyle w:val="a5"/>
                 <w:noProof/>
               </w:rPr>
-              <w:t>springMVC</w:t>
-            </w:r>
-            <w:r>
-              <w:rPr>
-                <w:rStyle w:val="a5"/>
-                <w:rFonts w:hint="eastAsia"/>
-                <w:noProof/>
-              </w:rPr>
-              <w:t>注解</w:t>
+              <w:t>@ModelAttribute</w:t>
             </w:r>
             <w:r>
               <w:rPr>
@@ -3932,7 +3924,7 @@
                 <w:noProof/>
                 <w:webHidden/>
               </w:rPr>
-              <w:instrText xml:space="preserve"> PAGEREF _Toc499622115 \h </w:instrText>
+              <w:instrText xml:space="preserve"> PAGEREF _Toc499708562 \h </w:instrText>
             </w:r>
             <w:r>
               <w:rPr>
@@ -3952,7 +3944,7 @@
                 <w:noProof/>
                 <w:webHidden/>
               </w:rPr>
-              <w:t>23</w:t>
+              <w:t>24</w:t>
             </w:r>
             <w:r>
               <w:rPr>
@@ -3976,7 +3968,7 @@
               <w:sz w:val="21"/>
             </w:rPr>
           </w:pPr>
-          <w:hyperlink w:anchor="_Toc499622116" w:history="1">
+          <w:hyperlink w:anchor="_Toc499708563" w:history="1">
             <w:r>
               <w:rPr>
                 <w:rStyle w:val="a5"/>
@@ -4003,7 +3995,7 @@
                 <w:noProof/>
                 <w:webHidden/>
               </w:rPr>
-              <w:instrText xml:space="preserve"> PAGEREF _Toc499622116 \h </w:instrText>
+              <w:instrText xml:space="preserve"> PAGEREF _Toc499708563 \h </w:instrText>
             </w:r>
             <w:r>
               <w:rPr>
@@ -4023,7 +4015,7 @@
                 <w:noProof/>
                 <w:webHidden/>
               </w:rPr>
-              <w:t>24</w:t>
+              <w:t>25</w:t>
             </w:r>
             <w:r>
               <w:rPr>
@@ -4048,7 +4040,7 @@
               <w:sz w:val="21"/>
             </w:rPr>
           </w:pPr>
-          <w:hyperlink w:anchor="_Toc499622117" w:history="1">
+          <w:hyperlink w:anchor="_Toc499708564" w:history="1">
             <w:r>
               <w:rPr>
                 <w:rStyle w:val="a5"/>
@@ -4091,7 +4083,7 @@
                 <w:noProof/>
                 <w:webHidden/>
               </w:rPr>
-              <w:instrText xml:space="preserve"> PAGEREF _Toc499622117 \h </w:instrText>
+              <w:instrText xml:space="preserve"> PAGEREF _Toc499708564 \h </w:instrText>
             </w:r>
             <w:r>
               <w:rPr>
@@ -4111,7 +4103,7 @@
                 <w:noProof/>
                 <w:webHidden/>
               </w:rPr>
-              <w:t>24</w:t>
+              <w:t>25</w:t>
             </w:r>
             <w:r>
               <w:rPr>
@@ -4136,7 +4128,7 @@
               <w:sz w:val="21"/>
             </w:rPr>
           </w:pPr>
-          <w:hyperlink w:anchor="_Toc499622118" w:history="1">
+          <w:hyperlink w:anchor="_Toc499708565" w:history="1">
             <w:r>
               <w:rPr>
                 <w:rStyle w:val="a5"/>
@@ -4171,7 +4163,7 @@
                 <w:noProof/>
                 <w:webHidden/>
               </w:rPr>
-              <w:instrText xml:space="preserve"> PAGEREF _Toc499622118 \h </w:instrText>
+              <w:instrText xml:space="preserve"> PAGEREF _Toc499708565 \h </w:instrText>
             </w:r>
             <w:r>
               <w:rPr>
@@ -4191,7 +4183,7 @@
                 <w:noProof/>
                 <w:webHidden/>
               </w:rPr>
-              <w:t>24</w:t>
+              <w:t>25</w:t>
             </w:r>
             <w:r>
               <w:rPr>
@@ -4216,7 +4208,7 @@
               <w:sz w:val="21"/>
             </w:rPr>
           </w:pPr>
-          <w:hyperlink w:anchor="_Toc499622119" w:history="1">
+          <w:hyperlink w:anchor="_Toc499708566" w:history="1">
             <w:r>
               <w:rPr>
                 <w:rStyle w:val="a5"/>
@@ -4243,7 +4235,7 @@
                 <w:noProof/>
                 <w:webHidden/>
               </w:rPr>
-              <w:instrText xml:space="preserve"> PAGEREF _Toc499622119 \h </w:instrText>
+              <w:instrText xml:space="preserve"> PAGEREF _Toc499708566 \h </w:instrText>
             </w:r>
             <w:r>
               <w:rPr>
@@ -4263,7 +4255,7 @@
                 <w:noProof/>
                 <w:webHidden/>
               </w:rPr>
-              <w:t>24</w:t>
+              <w:t>25</w:t>
             </w:r>
             <w:r>
               <w:rPr>
@@ -4287,7 +4279,7 @@
               <w:sz w:val="21"/>
             </w:rPr>
           </w:pPr>
-          <w:hyperlink w:anchor="_Toc499622120" w:history="1">
+          <w:hyperlink w:anchor="_Toc499708567" w:history="1">
             <w:r>
               <w:rPr>
                 <w:rStyle w:val="a5"/>
@@ -4314,7 +4306,7 @@
                 <w:noProof/>
                 <w:webHidden/>
               </w:rPr>
-              <w:instrText xml:space="preserve"> PAGEREF _Toc499622120 \h </w:instrText>
+              <w:instrText xml:space="preserve"> PAGEREF _Toc499708567 \h </w:instrText>
             </w:r>
             <w:r>
               <w:rPr>
@@ -4334,7 +4326,7 @@
                 <w:noProof/>
                 <w:webHidden/>
               </w:rPr>
-              <w:t>25</w:t>
+              <w:t>26</w:t>
             </w:r>
             <w:r>
               <w:rPr>
@@ -4359,7 +4351,7 @@
               <w:sz w:val="21"/>
             </w:rPr>
           </w:pPr>
-          <w:hyperlink w:anchor="_Toc499622121" w:history="1">
+          <w:hyperlink w:anchor="_Toc499708568" w:history="1">
             <w:r>
               <w:rPr>
                 <w:rStyle w:val="a5"/>
@@ -4386,7 +4378,7 @@
                 <w:noProof/>
                 <w:webHidden/>
               </w:rPr>
-              <w:instrText xml:space="preserve"> PAGEREF _Toc499622121 \h </w:instrText>
+              <w:instrText xml:space="preserve"> PAGEREF _Toc499708568 \h </w:instrText>
             </w:r>
             <w:r>
               <w:rPr>
@@ -4406,7 +4398,7 @@
                 <w:noProof/>
                 <w:webHidden/>
               </w:rPr>
-              <w:t>25</w:t>
+              <w:t>26</w:t>
             </w:r>
             <w:r>
               <w:rPr>
@@ -4431,7 +4423,7 @@
               <w:sz w:val="21"/>
             </w:rPr>
           </w:pPr>
-          <w:hyperlink w:anchor="_Toc499622122" w:history="1">
+          <w:hyperlink w:anchor="_Toc499708569" w:history="1">
             <w:r>
               <w:rPr>
                 <w:rStyle w:val="a5"/>
@@ -4485,7 +4477,7 @@
                 <w:noProof/>
                 <w:webHidden/>
               </w:rPr>
-              <w:instrText xml:space="preserve"> PAGEREF _Toc499622122 \h </w:instrText>
+              <w:instrText xml:space="preserve"> PAGEREF _Toc499708569 \h </w:instrText>
             </w:r>
             <w:r>
               <w:rPr>
@@ -4505,7 +4497,7 @@
                 <w:noProof/>
                 <w:webHidden/>
               </w:rPr>
-              <w:t>25</w:t>
+              <w:t>26</w:t>
             </w:r>
             <w:r>
               <w:rPr>
@@ -4530,7 +4522,7 @@
               <w:sz w:val="21"/>
             </w:rPr>
           </w:pPr>
-          <w:hyperlink w:anchor="_Toc499622123" w:history="1">
+          <w:hyperlink w:anchor="_Toc499708570" w:history="1">
             <w:r>
               <w:rPr>
                 <w:rStyle w:val="a5"/>
@@ -4557,7 +4549,7 @@
                 <w:noProof/>
                 <w:webHidden/>
               </w:rPr>
-              <w:instrText xml:space="preserve"> PAGEREF _Toc499622123 \h </w:instrText>
+              <w:instrText xml:space="preserve"> PAGEREF _Toc499708570 \h </w:instrText>
             </w:r>
             <w:r>
               <w:rPr>
@@ -4577,7 +4569,7 @@
                 <w:noProof/>
                 <w:webHidden/>
               </w:rPr>
-              <w:t>25</w:t>
+              <w:t>26</w:t>
             </w:r>
             <w:r>
               <w:rPr>
@@ -4602,7 +4594,7 @@
               <w:sz w:val="21"/>
             </w:rPr>
           </w:pPr>
-          <w:hyperlink w:anchor="_Toc499622124" w:history="1">
+          <w:hyperlink w:anchor="_Toc499708571" w:history="1">
             <w:r>
               <w:rPr>
                 <w:rStyle w:val="a5"/>
@@ -4637,7 +4629,7 @@
                 <w:noProof/>
                 <w:webHidden/>
               </w:rPr>
-              <w:instrText xml:space="preserve"> PAGEREF _Toc499622124 \h </w:instrText>
+              <w:instrText xml:space="preserve"> PAGEREF _Toc499708571 \h </w:instrText>
             </w:r>
             <w:r>
               <w:rPr>
@@ -4657,7 +4649,7 @@
                 <w:noProof/>
                 <w:webHidden/>
               </w:rPr>
-              <w:t>25</w:t>
+              <w:t>26</w:t>
             </w:r>
             <w:r>
               <w:rPr>
@@ -4682,7 +4674,7 @@
               <w:sz w:val="21"/>
             </w:rPr>
           </w:pPr>
-          <w:hyperlink w:anchor="_Toc499622125" w:history="1">
+          <w:hyperlink w:anchor="_Toc499708572" w:history="1">
             <w:r>
               <w:rPr>
                 <w:rStyle w:val="a5"/>
@@ -4717,7 +4709,7 @@
                 <w:noProof/>
                 <w:webHidden/>
               </w:rPr>
-              <w:instrText xml:space="preserve"> PAGEREF _Toc499622125 \h </w:instrText>
+              <w:instrText xml:space="preserve"> PAGEREF _Toc499708572 \h </w:instrText>
             </w:r>
             <w:r>
               <w:rPr>
@@ -4737,7 +4729,7 @@
                 <w:noProof/>
                 <w:webHidden/>
               </w:rPr>
-              <w:t>26</w:t>
+              <w:t>27</w:t>
             </w:r>
             <w:r>
               <w:rPr>
@@ -4762,7 +4754,7 @@
               <w:sz w:val="21"/>
             </w:rPr>
           </w:pPr>
-          <w:hyperlink w:anchor="_Toc499622126" w:history="1">
+          <w:hyperlink w:anchor="_Toc499708573" w:history="1">
             <w:r>
               <w:rPr>
                 <w:rStyle w:val="a5"/>
@@ -4812,7 +4804,7 @@
                 <w:noProof/>
                 <w:webHidden/>
               </w:rPr>
-              <w:instrText xml:space="preserve"> PAGEREF _Toc499622126 \h </w:instrText>
+              <w:instrText xml:space="preserve"> PAGEREF _Toc499708573 \h </w:instrText>
             </w:r>
             <w:r>
               <w:rPr>
@@ -4832,7 +4824,7 @@
                 <w:noProof/>
                 <w:webHidden/>
               </w:rPr>
-              <w:t>26</w:t>
+              <w:t>27</w:t>
             </w:r>
             <w:r>
               <w:rPr>
@@ -4856,7 +4848,7 @@
               <w:sz w:val="21"/>
             </w:rPr>
           </w:pPr>
-          <w:hyperlink w:anchor="_Toc499622127" w:history="1">
+          <w:hyperlink w:anchor="_Toc499708574" w:history="1">
             <w:r>
               <w:rPr>
                 <w:rStyle w:val="a5"/>
@@ -4883,7 +4875,7 @@
                 <w:noProof/>
                 <w:webHidden/>
               </w:rPr>
-              <w:instrText xml:space="preserve"> PAGEREF _Toc499622127 \h </w:instrText>
+              <w:instrText xml:space="preserve"> PAGEREF _Toc499708574 \h </w:instrText>
             </w:r>
             <w:r>
               <w:rPr>
@@ -4903,7 +4895,7 @@
                 <w:noProof/>
                 <w:webHidden/>
               </w:rPr>
-              <w:t>27</w:t>
+              <w:t>28</w:t>
             </w:r>
             <w:r>
               <w:rPr>
@@ -4927,7 +4919,7 @@
               <w:sz w:val="21"/>
             </w:rPr>
           </w:pPr>
-          <w:hyperlink w:anchor="_Toc499622128" w:history="1">
+          <w:hyperlink w:anchor="_Toc499708575" w:history="1">
             <w:r>
               <w:rPr>
                 <w:rStyle w:val="a5"/>
@@ -4954,7 +4946,7 @@
                 <w:noProof/>
                 <w:webHidden/>
               </w:rPr>
-              <w:instrText xml:space="preserve"> PAGEREF _Toc499622128 \h </w:instrText>
+              <w:instrText xml:space="preserve"> PAGEREF _Toc499708575 \h </w:instrText>
             </w:r>
             <w:r>
               <w:rPr>
@@ -4974,7 +4966,7 @@
                 <w:noProof/>
                 <w:webHidden/>
               </w:rPr>
-              <w:t>27</w:t>
+              <w:t>28</w:t>
             </w:r>
             <w:r>
               <w:rPr>
@@ -4998,7 +4990,7 @@
               <w:sz w:val="21"/>
             </w:rPr>
           </w:pPr>
-          <w:hyperlink w:anchor="_Toc499622129" w:history="1">
+          <w:hyperlink w:anchor="_Toc499708576" w:history="1">
             <w:r>
               <w:rPr>
                 <w:rStyle w:val="a5"/>
@@ -5025,7 +5017,7 @@
                 <w:noProof/>
                 <w:webHidden/>
               </w:rPr>
-              <w:instrText xml:space="preserve"> PAGEREF _Toc499622129 \h </w:instrText>
+              <w:instrText xml:space="preserve"> PAGEREF _Toc499708576 \h </w:instrText>
             </w:r>
             <w:r>
               <w:rPr>
@@ -5045,7 +5037,7 @@
                 <w:noProof/>
                 <w:webHidden/>
               </w:rPr>
-              <w:t>28</w:t>
+              <w:t>29</w:t>
             </w:r>
             <w:r>
               <w:rPr>
@@ -5070,7 +5062,7 @@
               <w:sz w:val="21"/>
             </w:rPr>
           </w:pPr>
-          <w:hyperlink w:anchor="_Toc499622130" w:history="1">
+          <w:hyperlink w:anchor="_Toc499708577" w:history="1">
             <w:r>
               <w:rPr>
                 <w:rStyle w:val="a5"/>
@@ -5120,7 +5112,7 @@
                 <w:noProof/>
                 <w:webHidden/>
               </w:rPr>
-              <w:instrText xml:space="preserve"> PAGEREF _Toc499622130 \h </w:instrText>
+              <w:instrText xml:space="preserve"> PAGEREF _Toc499708577 \h </w:instrText>
             </w:r>
             <w:r>
               <w:rPr>
@@ -5140,7 +5132,7 @@
                 <w:noProof/>
                 <w:webHidden/>
               </w:rPr>
-              <w:t>28</w:t>
+              <w:t>29</w:t>
             </w:r>
             <w:r>
               <w:rPr>
@@ -5165,7 +5157,7 @@
               <w:sz w:val="21"/>
             </w:rPr>
           </w:pPr>
-          <w:hyperlink w:anchor="_Toc499622131" w:history="1">
+          <w:hyperlink w:anchor="_Toc499708578" w:history="1">
             <w:r>
               <w:rPr>
                 <w:rStyle w:val="a5"/>
@@ -5192,7 +5184,7 @@
                 <w:noProof/>
                 <w:webHidden/>
               </w:rPr>
-              <w:instrText xml:space="preserve"> PAGEREF _Toc499622131 \h </w:instrText>
+              <w:instrText xml:space="preserve"> PAGEREF _Toc499708578 \h </w:instrText>
             </w:r>
             <w:r>
               <w:rPr>
@@ -5212,7 +5204,7 @@
                 <w:noProof/>
                 <w:webHidden/>
               </w:rPr>
-              <w:t>28</w:t>
+              <w:t>29</w:t>
             </w:r>
             <w:r>
               <w:rPr>
@@ -5237,7 +5229,7 @@
               <w:sz w:val="21"/>
             </w:rPr>
           </w:pPr>
-          <w:hyperlink w:anchor="_Toc499622132" w:history="1">
+          <w:hyperlink w:anchor="_Toc499708579" w:history="1">
             <w:r>
               <w:rPr>
                 <w:rStyle w:val="a5"/>
@@ -5264,7 +5256,7 @@
                 <w:noProof/>
                 <w:webHidden/>
               </w:rPr>
-              <w:instrText xml:space="preserve"> PAGEREF _Toc499622132 \h </w:instrText>
+              <w:instrText xml:space="preserve"> PAGEREF _Toc499708579 \h </w:instrText>
             </w:r>
             <w:r>
               <w:rPr>
@@ -5284,7 +5276,7 @@
                 <w:noProof/>
                 <w:webHidden/>
               </w:rPr>
-              <w:t>28</w:t>
+              <w:t>29</w:t>
             </w:r>
             <w:r>
               <w:rPr>
@@ -5308,7 +5300,7 @@
               <w:sz w:val="21"/>
             </w:rPr>
           </w:pPr>
-          <w:hyperlink w:anchor="_Toc499622133" w:history="1">
+          <w:hyperlink w:anchor="_Toc499708580" w:history="1">
             <w:r>
               <w:rPr>
                 <w:rStyle w:val="a5"/>
@@ -5335,7 +5327,7 @@
                 <w:noProof/>
                 <w:webHidden/>
               </w:rPr>
-              <w:instrText xml:space="preserve"> PAGEREF _Toc499622133 \h </w:instrText>
+              <w:instrText xml:space="preserve"> PAGEREF _Toc499708580 \h </w:instrText>
             </w:r>
             <w:r>
               <w:rPr>
@@ -5355,7 +5347,7 @@
                 <w:noProof/>
                 <w:webHidden/>
               </w:rPr>
-              <w:t>29</w:t>
+              <w:t>30</w:t>
             </w:r>
             <w:r>
               <w:rPr>
@@ -5379,7 +5371,7 @@
               <w:sz w:val="21"/>
             </w:rPr>
           </w:pPr>
-          <w:hyperlink w:anchor="_Toc499622134" w:history="1">
+          <w:hyperlink w:anchor="_Toc499708581" w:history="1">
             <w:r>
               <w:rPr>
                 <w:rStyle w:val="a5"/>
@@ -5406,7 +5398,7 @@
                 <w:noProof/>
                 <w:webHidden/>
               </w:rPr>
-              <w:instrText xml:space="preserve"> PAGEREF _Toc499622134 \h </w:instrText>
+              <w:instrText xml:space="preserve"> PAGEREF _Toc499708581 \h </w:instrText>
             </w:r>
             <w:r>
               <w:rPr>
@@ -5426,7 +5418,7 @@
                 <w:noProof/>
                 <w:webHidden/>
               </w:rPr>
-              <w:t>29</w:t>
+              <w:t>30</w:t>
             </w:r>
             <w:r>
               <w:rPr>
@@ -5450,7 +5442,7 @@
               <w:sz w:val="21"/>
             </w:rPr>
           </w:pPr>
-          <w:hyperlink w:anchor="_Toc499622135" w:history="1">
+          <w:hyperlink w:anchor="_Toc499708582" w:history="1">
             <w:r>
               <w:rPr>
                 <w:rStyle w:val="a5"/>
@@ -5477,7 +5469,7 @@
                 <w:noProof/>
                 <w:webHidden/>
               </w:rPr>
-              <w:instrText xml:space="preserve"> PAGEREF _Toc499622135 \h </w:instrText>
+              <w:instrText xml:space="preserve"> PAGEREF _Toc499708582 \h </w:instrText>
             </w:r>
             <w:r>
               <w:rPr>
@@ -5497,7 +5489,7 @@
                 <w:noProof/>
                 <w:webHidden/>
               </w:rPr>
-              <w:t>29</w:t>
+              <w:t>30</w:t>
             </w:r>
             <w:r>
               <w:rPr>
@@ -5522,7 +5514,7 @@
               <w:sz w:val="21"/>
             </w:rPr>
           </w:pPr>
-          <w:hyperlink w:anchor="_Toc499622136" w:history="1">
+          <w:hyperlink w:anchor="_Toc499708583" w:history="1">
             <w:r>
               <w:rPr>
                 <w:rStyle w:val="a5"/>
@@ -5565,7 +5557,7 @@
                 <w:noProof/>
                 <w:webHidden/>
               </w:rPr>
-              <w:instrText xml:space="preserve"> PAGEREF _Toc499622136 \h </w:instrText>
+              <w:instrText xml:space="preserve"> PAGEREF _Toc499708583 \h </w:instrText>
             </w:r>
             <w:r>
               <w:rPr>
@@ -5585,7 +5577,7 @@
                 <w:noProof/>
                 <w:webHidden/>
               </w:rPr>
-              <w:t>29</w:t>
+              <w:t>30</w:t>
             </w:r>
             <w:r>
               <w:rPr>
@@ -5610,7 +5602,7 @@
               <w:sz w:val="21"/>
             </w:rPr>
           </w:pPr>
-          <w:hyperlink w:anchor="_Toc499622137" w:history="1">
+          <w:hyperlink w:anchor="_Toc499708584" w:history="1">
             <w:r>
               <w:rPr>
                 <w:rStyle w:val="a5"/>
@@ -5637,7 +5629,7 @@
                 <w:noProof/>
                 <w:webHidden/>
               </w:rPr>
-              <w:instrText xml:space="preserve"> PAGEREF _Toc499622137 \h </w:instrText>
+              <w:instrText xml:space="preserve"> PAGEREF _Toc499708584 \h </w:instrText>
             </w:r>
             <w:r>
               <w:rPr>
@@ -5657,7 +5649,7 @@
                 <w:noProof/>
                 <w:webHidden/>
               </w:rPr>
-              <w:t>29</w:t>
+              <w:t>30</w:t>
             </w:r>
             <w:r>
               <w:rPr>
@@ -5682,7 +5674,7 @@
               <w:sz w:val="21"/>
             </w:rPr>
           </w:pPr>
-          <w:hyperlink w:anchor="_Toc499622138" w:history="1">
+          <w:hyperlink w:anchor="_Toc499708585" w:history="1">
             <w:r>
               <w:rPr>
                 <w:rStyle w:val="a5"/>
@@ -5709,7 +5701,7 @@
                 <w:noProof/>
                 <w:webHidden/>
               </w:rPr>
-              <w:instrText xml:space="preserve"> PAGEREF _Toc499622138 \h </w:instrText>
+              <w:instrText xml:space="preserve"> PAGEREF _Toc499708585 \h </w:instrText>
             </w:r>
             <w:r>
               <w:rPr>
@@ -5729,7 +5721,7 @@
                 <w:noProof/>
                 <w:webHidden/>
               </w:rPr>
-              <w:t>30</w:t>
+              <w:t>31</w:t>
             </w:r>
             <w:r>
               <w:rPr>
@@ -5754,7 +5746,7 @@
               <w:sz w:val="21"/>
             </w:rPr>
           </w:pPr>
-          <w:hyperlink w:anchor="_Toc499622139" w:history="1">
+          <w:hyperlink w:anchor="_Toc499708586" w:history="1">
             <w:r>
               <w:rPr>
                 <w:rStyle w:val="a5"/>
@@ -5781,7 +5773,7 @@
                 <w:noProof/>
                 <w:webHidden/>
               </w:rPr>
-              <w:instrText xml:space="preserve"> PAGEREF _Toc499622139 \h </w:instrText>
+              <w:instrText xml:space="preserve"> PAGEREF _Toc499708586 \h </w:instrText>
             </w:r>
             <w:r>
               <w:rPr>
@@ -5801,7 +5793,7 @@
                 <w:noProof/>
                 <w:webHidden/>
               </w:rPr>
-              <w:t>31</w:t>
+              <w:t>32</w:t>
             </w:r>
             <w:r>
               <w:rPr>
@@ -5826,7 +5818,7 @@
               <w:sz w:val="21"/>
             </w:rPr>
           </w:pPr>
-          <w:hyperlink w:anchor="_Toc499622140" w:history="1">
+          <w:hyperlink w:anchor="_Toc499708587" w:history="1">
             <w:r>
               <w:rPr>
                 <w:rStyle w:val="a5"/>
@@ -5853,7 +5845,7 @@
                 <w:noProof/>
                 <w:webHidden/>
               </w:rPr>
-              <w:instrText xml:space="preserve"> PAGEREF _Toc499622140 \h </w:instrText>
+              <w:instrText xml:space="preserve"> PAGEREF _Toc499708587 \h </w:instrText>
             </w:r>
             <w:r>
               <w:rPr>
@@ -5873,7 +5865,238 @@
                 <w:noProof/>
                 <w:webHidden/>
               </w:rPr>
-              <w:t>31</w:t>
+              <w:t>32</w:t>
+            </w:r>
+            <w:r>
+              <w:rPr>
+                <w:noProof/>
+                <w:webHidden/>
+              </w:rPr>
+              <w:fldChar w:fldCharType="end"/>
+            </w:r>
+          </w:hyperlink>
+        </w:p>
+        <w:p>
+          <w:pPr>
+            <w:pStyle w:val="10"/>
+            <w:tabs>
+              <w:tab w:val="right" w:leader="dot" w:pos="8296"/>
+            </w:tabs>
+            <w:rPr>
+              <w:rFonts w:asciiTheme="minorHAnsi" w:eastAsiaTheme="minorEastAsia" w:hAnsiTheme="minorHAnsi"/>
+              <w:noProof/>
+              <w:kern w:val="2"/>
+              <w:sz w:val="21"/>
+            </w:rPr>
+          </w:pPr>
+          <w:hyperlink w:anchor="_Toc499708588" w:history="1">
+            <w:r>
+              <w:rPr>
+                <w:rStyle w:val="a5"/>
+                <w:noProof/>
+              </w:rPr>
+              <w:t>Day49 2017-11-28</w:t>
+            </w:r>
+            <w:r>
+              <w:rPr>
+                <w:noProof/>
+                <w:webHidden/>
+              </w:rPr>
+              <w:tab/>
+            </w:r>
+            <w:r>
+              <w:rPr>
+                <w:noProof/>
+                <w:webHidden/>
+              </w:rPr>
+              <w:fldChar w:fldCharType="begin"/>
+            </w:r>
+            <w:r>
+              <w:rPr>
+                <w:noProof/>
+                <w:webHidden/>
+              </w:rPr>
+              <w:instrText xml:space="preserve"> PAGEREF _Toc499708588 \h </w:instrText>
+            </w:r>
+            <w:r>
+              <w:rPr>
+                <w:noProof/>
+                <w:webHidden/>
+              </w:rPr>
+            </w:r>
+            <w:r>
+              <w:rPr>
+                <w:noProof/>
+                <w:webHidden/>
+              </w:rPr>
+              <w:fldChar w:fldCharType="separate"/>
+            </w:r>
+            <w:r>
+              <w:rPr>
+                <w:noProof/>
+                <w:webHidden/>
+              </w:rPr>
+              <w:t>32</w:t>
+            </w:r>
+            <w:r>
+              <w:rPr>
+                <w:noProof/>
+                <w:webHidden/>
+              </w:rPr>
+              <w:fldChar w:fldCharType="end"/>
+            </w:r>
+          </w:hyperlink>
+        </w:p>
+        <w:p>
+          <w:pPr>
+            <w:pStyle w:val="20"/>
+            <w:tabs>
+              <w:tab w:val="right" w:leader="dot" w:pos="8296"/>
+            </w:tabs>
+            <w:ind w:left="440"/>
+            <w:rPr>
+              <w:rFonts w:asciiTheme="minorHAnsi" w:eastAsiaTheme="minorEastAsia" w:hAnsiTheme="minorHAnsi"/>
+              <w:noProof/>
+              <w:kern w:val="2"/>
+              <w:sz w:val="21"/>
+            </w:rPr>
+          </w:pPr>
+          <w:hyperlink w:anchor="_Toc499708589" w:history="1">
+            <w:r>
+              <w:rPr>
+                <w:rStyle w:val="a5"/>
+                <w:noProof/>
+              </w:rPr>
+              <w:t>JSP 9</w:t>
+            </w:r>
+            <w:r>
+              <w:rPr>
+                <w:rStyle w:val="a5"/>
+                <w:rFonts w:hint="eastAsia"/>
+                <w:noProof/>
+              </w:rPr>
+              <w:t>大内置对象</w:t>
+            </w:r>
+            <w:r>
+              <w:rPr>
+                <w:noProof/>
+                <w:webHidden/>
+              </w:rPr>
+              <w:tab/>
+            </w:r>
+            <w:r>
+              <w:rPr>
+                <w:noProof/>
+                <w:webHidden/>
+              </w:rPr>
+              <w:fldChar w:fldCharType="begin"/>
+            </w:r>
+            <w:r>
+              <w:rPr>
+                <w:noProof/>
+                <w:webHidden/>
+              </w:rPr>
+              <w:instrText xml:space="preserve"> PAGEREF _Toc499708589 \h </w:instrText>
+            </w:r>
+            <w:r>
+              <w:rPr>
+                <w:noProof/>
+                <w:webHidden/>
+              </w:rPr>
+            </w:r>
+            <w:r>
+              <w:rPr>
+                <w:noProof/>
+                <w:webHidden/>
+              </w:rPr>
+              <w:fldChar w:fldCharType="separate"/>
+            </w:r>
+            <w:r>
+              <w:rPr>
+                <w:noProof/>
+                <w:webHidden/>
+              </w:rPr>
+              <w:t>32</w:t>
+            </w:r>
+            <w:r>
+              <w:rPr>
+                <w:noProof/>
+                <w:webHidden/>
+              </w:rPr>
+              <w:fldChar w:fldCharType="end"/>
+            </w:r>
+          </w:hyperlink>
+        </w:p>
+        <w:p>
+          <w:pPr>
+            <w:pStyle w:val="20"/>
+            <w:tabs>
+              <w:tab w:val="right" w:leader="dot" w:pos="8296"/>
+            </w:tabs>
+            <w:ind w:left="440"/>
+            <w:rPr>
+              <w:rFonts w:asciiTheme="minorHAnsi" w:eastAsiaTheme="minorEastAsia" w:hAnsiTheme="minorHAnsi"/>
+              <w:noProof/>
+              <w:kern w:val="2"/>
+              <w:sz w:val="21"/>
+            </w:rPr>
+          </w:pPr>
+          <w:hyperlink w:anchor="_Toc499708590" w:history="1">
+            <w:r>
+              <w:rPr>
+                <w:rStyle w:val="a5"/>
+                <w:noProof/>
+              </w:rPr>
+              <w:t>Spring IOC</w:t>
+            </w:r>
+            <w:r>
+              <w:rPr>
+                <w:rStyle w:val="a5"/>
+                <w:rFonts w:hint="eastAsia"/>
+                <w:noProof/>
+              </w:rPr>
+              <w:t>原理</w:t>
+            </w:r>
+            <w:r>
+              <w:rPr>
+                <w:noProof/>
+                <w:webHidden/>
+              </w:rPr>
+              <w:tab/>
+            </w:r>
+            <w:r>
+              <w:rPr>
+                <w:noProof/>
+                <w:webHidden/>
+              </w:rPr>
+              <w:fldChar w:fldCharType="begin"/>
+            </w:r>
+            <w:r>
+              <w:rPr>
+                <w:noProof/>
+                <w:webHidden/>
+              </w:rPr>
+              <w:instrText xml:space="preserve"> PAGEREF _Toc499708590 \h </w:instrText>
+            </w:r>
+            <w:r>
+              <w:rPr>
+                <w:noProof/>
+                <w:webHidden/>
+              </w:rPr>
+            </w:r>
+            <w:r>
+              <w:rPr>
+                <w:noProof/>
+                <w:webHidden/>
+              </w:rPr>
+              <w:fldChar w:fldCharType="separate"/>
+            </w:r>
+            <w:r>
+              <w:rPr>
+                <w:noProof/>
+                <w:webHidden/>
+              </w:rPr>
+              <w:t>33</w:t>
             </w:r>
             <w:r>
               <w:rPr>
@@ -5929,8 +6152,9 @@
       <w:pPr>
         <w:pStyle w:val="1"/>
       </w:pPr>
-      <w:bookmarkStart w:id="0" w:name="_Toc499622068"/>
-      <w:r>
+      <w:bookmarkStart w:id="0" w:name="_Toc499708515"/>
+      <w:r>
+        <w:lastRenderedPageBreak/>
         <w:t>D</w:t>
       </w:r>
       <w:r>
@@ -5963,7 +6187,7 @@
       <w:pPr>
         <w:pStyle w:val="2"/>
       </w:pPr>
-      <w:bookmarkStart w:id="1" w:name="_Toc499622069"/>
+      <w:bookmarkStart w:id="1" w:name="_Toc499708516"/>
       <w:r>
         <w:t>S</w:t>
       </w:r>
@@ -6007,7 +6231,6 @@
         <w:ind w:firstLineChars="0"/>
       </w:pPr>
       <w:r>
-        <w:lastRenderedPageBreak/>
         <w:t>X</w:t>
       </w:r>
       <w:r>
@@ -6618,7 +6841,7 @@
       <w:pPr>
         <w:pStyle w:val="2"/>
       </w:pPr>
-      <w:bookmarkStart w:id="2" w:name="_Toc499622070"/>
+      <w:bookmarkStart w:id="2" w:name="_Toc499708517"/>
       <w:r>
         <w:rPr>
           <w:rFonts w:hint="eastAsia"/>
@@ -6728,6 +6951,7 @@
         <w:rPr>
           <w:rFonts w:hint="eastAsia"/>
         </w:rPr>
+        <w:lastRenderedPageBreak/>
         <w:t>@Service</w:t>
       </w:r>
     </w:p>
@@ -6995,7 +7219,7 @@
       <w:pPr>
         <w:pStyle w:val="3"/>
       </w:pPr>
-      <w:bookmarkStart w:id="3" w:name="_Toc499622071"/>
+      <w:bookmarkStart w:id="3" w:name="_Toc499708518"/>
       <w:r>
         <w:rPr>
           <w:rFonts w:hint="eastAsia"/>
@@ -7452,6 +7676,7 @@
           <w:b/>
           <w:u w:val="single"/>
         </w:rPr>
+        <w:lastRenderedPageBreak/>
         <w:t>使</w:t>
       </w:r>
       <w:r>
@@ -7701,7 +7926,6 @@
         <w:rPr>
           <w:rFonts w:hint="eastAsia"/>
         </w:rPr>
-        <w:lastRenderedPageBreak/>
         <w:t>IoC</w:t>
       </w:r>
       <w:r>
@@ -7906,7 +8130,7 @@
       <w:pPr>
         <w:pStyle w:val="3"/>
       </w:pPr>
-      <w:bookmarkStart w:id="4" w:name="_Toc499622072"/>
+      <w:bookmarkStart w:id="4" w:name="_Toc499708519"/>
       <w:r>
         <w:t>AOP</w:t>
       </w:r>
@@ -8058,6 +8282,7 @@
         <w:rPr>
           <w:rFonts w:hint="eastAsia"/>
         </w:rPr>
+        <w:lastRenderedPageBreak/>
         <w:t>面向对象编程（</w:t>
       </w:r>
       <w:r>
@@ -8216,7 +8441,6 @@
         <w:rPr>
           <w:rFonts w:hint="eastAsia"/>
         </w:rPr>
-        <w:lastRenderedPageBreak/>
         <w:t>execution</w:t>
       </w:r>
       <w:r>
@@ -9079,6 +9303,7 @@
         <w:rPr>
           <w:rFonts w:hint="eastAsia"/>
         </w:rPr>
+        <w:lastRenderedPageBreak/>
         <w:t>使用</w:t>
       </w:r>
       <w:r>
@@ -9474,17 +9699,7 @@
           <w:sz w:val="20"/>
           <w:szCs w:val="20"/>
         </w:rPr>
-        <w:t xml:space="preserve">="execution(public * </w:t>
-      </w:r>
-      <w:r>
-        <w:rPr>
-          <w:rFonts w:ascii="Courier New" w:hAnsi="Courier New" w:cs="Courier New"/>
-          <w:color w:val="3FA543"/>
-          <w:sz w:val="20"/>
-          <w:szCs w:val="20"/>
-        </w:rPr>
-        <w:lastRenderedPageBreak/>
-        <w:t>com.duan.springweb.controller.NoteController2.testAop(int,String))"</w:t>
+        <w:t>="execution(public * com.duan.springweb.controller.NoteController2.testAop(int,String))"</w:t>
       </w:r>
       <w:r>
         <w:rPr>
@@ -9936,7 +10151,7 @@
       <w:pPr>
         <w:pStyle w:val="1"/>
       </w:pPr>
-      <w:bookmarkStart w:id="5" w:name="_Toc499622073"/>
+      <w:bookmarkStart w:id="5" w:name="_Toc499708520"/>
       <w:r>
         <w:t>D</w:t>
       </w:r>
@@ -9987,7 +10202,7 @@
       <w:pPr>
         <w:pStyle w:val="1"/>
       </w:pPr>
-      <w:bookmarkStart w:id="6" w:name="_Toc499622074"/>
+      <w:bookmarkStart w:id="6" w:name="_Toc499708521"/>
       <w:r>
         <w:t>D</w:t>
       </w:r>
@@ -10021,7 +10236,7 @@
       <w:pPr>
         <w:pStyle w:val="2"/>
       </w:pPr>
-      <w:bookmarkStart w:id="7" w:name="_Toc499622075"/>
+      <w:bookmarkStart w:id="7" w:name="_Toc499708522"/>
       <w:r>
         <w:rPr>
           <w:rFonts w:hint="eastAsia"/>
@@ -10116,6 +10331,7 @@
         <w:rPr>
           <w:rFonts w:hint="eastAsia"/>
         </w:rPr>
+        <w:lastRenderedPageBreak/>
         <w:t>2</w:t>
       </w:r>
       <w:r>
@@ -10136,7 +10352,7 @@
       <w:pPr>
         <w:pStyle w:val="1"/>
       </w:pPr>
-      <w:bookmarkStart w:id="8" w:name="_Toc499622076"/>
+      <w:bookmarkStart w:id="8" w:name="_Toc499708523"/>
       <w:r>
         <w:t>D</w:t>
       </w:r>
@@ -10179,7 +10395,6 @@
         <w:rPr>
           <w:rFonts w:hint="eastAsia"/>
         </w:rPr>
-        <w:lastRenderedPageBreak/>
         <w:t>IT</w:t>
       </w:r>
       <w:r>
@@ -10223,7 +10438,7 @@
       <w:pPr>
         <w:pStyle w:val="1"/>
       </w:pPr>
-      <w:bookmarkStart w:id="9" w:name="_Toc499622077"/>
+      <w:bookmarkStart w:id="9" w:name="_Toc499708524"/>
       <w:r>
         <w:t>D</w:t>
       </w:r>
@@ -10291,7 +10506,7 @@
       <w:pPr>
         <w:pStyle w:val="1"/>
       </w:pPr>
-      <w:bookmarkStart w:id="10" w:name="_Toc499622078"/>
+      <w:bookmarkStart w:id="10" w:name="_Toc499708525"/>
       <w:r>
         <w:t>D</w:t>
       </w:r>
@@ -10342,7 +10557,7 @@
       <w:pPr>
         <w:pStyle w:val="2"/>
       </w:pPr>
-      <w:bookmarkStart w:id="11" w:name="_Toc499622079"/>
+      <w:bookmarkStart w:id="11" w:name="_Toc499708526"/>
       <w:r>
         <w:rPr>
           <w:rFonts w:hint="eastAsia"/>
@@ -10371,7 +10586,7 @@
       <w:pPr>
         <w:pStyle w:val="2"/>
       </w:pPr>
-      <w:bookmarkStart w:id="12" w:name="_Toc499622080"/>
+      <w:bookmarkStart w:id="12" w:name="_Toc499708527"/>
       <w:r>
         <w:t>SVN</w:t>
       </w:r>
@@ -10404,6 +10619,7 @@
         <w:rPr>
           <w:noProof/>
         </w:rPr>
+        <w:lastRenderedPageBreak/>
         <w:drawing>
           <wp:inline distT="0" distB="0" distL="0" distR="0">
             <wp:extent cx="5274310" cy="3256773"/>
@@ -10459,7 +10675,6 @@
         <w:rPr>
           <w:rFonts w:hint="eastAsia"/>
         </w:rPr>
-        <w:lastRenderedPageBreak/>
         <w:t>开发</w:t>
       </w:r>
       <w:r>
@@ -10525,7 +10740,7 @@
       <w:pPr>
         <w:pStyle w:val="1"/>
       </w:pPr>
-      <w:bookmarkStart w:id="13" w:name="_Toc499622081"/>
+      <w:bookmarkStart w:id="13" w:name="_Toc499708528"/>
       <w:r>
         <w:t>D</w:t>
       </w:r>
@@ -10565,7 +10780,7 @@
       <w:pPr>
         <w:pStyle w:val="2"/>
       </w:pPr>
-      <w:bookmarkStart w:id="14" w:name="_Toc499622082"/>
+      <w:bookmarkStart w:id="14" w:name="_Toc499708529"/>
       <w:r>
         <w:rPr>
           <w:rFonts w:hint="eastAsia"/>
@@ -10604,8 +10819,9 @@
       <w:pPr>
         <w:pStyle w:val="1"/>
       </w:pPr>
-      <w:bookmarkStart w:id="15" w:name="_Toc499622083"/>
-      <w:r>
+      <w:bookmarkStart w:id="15" w:name="_Toc499708530"/>
+      <w:r>
+        <w:lastRenderedPageBreak/>
         <w:t>D</w:t>
       </w:r>
       <w:r>
@@ -10644,7 +10860,7 @@
       <w:pPr>
         <w:pStyle w:val="2"/>
       </w:pPr>
-      <w:bookmarkStart w:id="16" w:name="_Toc499622084"/>
+      <w:bookmarkStart w:id="16" w:name="_Toc499708531"/>
       <w:r>
         <w:rPr>
           <w:rFonts w:hint="eastAsia"/>
@@ -10720,7 +10936,7 @@
           <w:shd w:val="clear" w:color="auto" w:fill="FFFFFF"/>
         </w:rPr>
       </w:pPr>
-      <w:bookmarkStart w:id="17" w:name="_Toc499622085"/>
+      <w:bookmarkStart w:id="17" w:name="_Toc499708532"/>
       <w:r>
         <w:rPr>
           <w:shd w:val="clear" w:color="auto" w:fill="FFFFFF"/>
@@ -10875,12 +11091,11 @@
       <w:pPr>
         <w:pStyle w:val="2"/>
       </w:pPr>
-      <w:bookmarkStart w:id="18" w:name="_Toc499622086"/>
-      <w:r>
-        <w:rPr>
-          <w:rFonts w:hint="eastAsia"/>
-        </w:rPr>
-        <w:lastRenderedPageBreak/>
+      <w:bookmarkStart w:id="18" w:name="_Toc499708533"/>
+      <w:r>
+        <w:rPr>
+          <w:rFonts w:hint="eastAsia"/>
+        </w:rPr>
         <w:t>HTTP</w:t>
       </w:r>
       <w:r>
@@ -10938,6 +11153,7 @@
         <w:rPr>
           <w:noProof/>
         </w:rPr>
+        <w:lastRenderedPageBreak/>
         <w:drawing>
           <wp:inline distT="0" distB="0" distL="0" distR="0">
             <wp:extent cx="5274310" cy="3110008"/>
@@ -11354,93 +11570,93 @@
         <w:rPr>
           <w:rFonts w:hint="eastAsia"/>
         </w:rPr>
+        <w:t>④是</w:t>
+      </w:r>
+      <w:r>
+        <w:rPr>
+          <w:rFonts w:hint="eastAsia"/>
+        </w:rPr>
+        <w:t>HTTP</w:t>
+      </w:r>
+      <w:r>
+        <w:rPr>
+          <w:rFonts w:hint="eastAsia"/>
+        </w:rPr>
+        <w:t>的报文头，报文头包含若干个属性，格式为“属性名</w:t>
+      </w:r>
+      <w:r>
+        <w:rPr>
+          <w:rFonts w:hint="eastAsia"/>
+        </w:rPr>
+        <w:t>:</w:t>
+      </w:r>
+      <w:r>
+        <w:rPr>
+          <w:rFonts w:hint="eastAsia"/>
+        </w:rPr>
+        <w:t>属性值”，服务端据此获取客户端的信息。</w:t>
+      </w:r>
+      <w:r>
+        <w:rPr>
+          <w:rFonts w:hint="eastAsia"/>
+        </w:rPr>
+        <w:t xml:space="preserve"> </w:t>
+      </w:r>
+    </w:p>
+    <w:p>
+      <w:r>
+        <w:rPr>
+          <w:rFonts w:hint="eastAsia"/>
+        </w:rPr>
+        <w:t>⑤是报文体，它将一个页面表单中的组件值通过</w:t>
+      </w:r>
+      <w:r>
+        <w:rPr>
+          <w:rFonts w:hint="eastAsia"/>
+        </w:rPr>
+        <w:t>param1=value1&amp;param2=value2</w:t>
+      </w:r>
+      <w:r>
+        <w:rPr>
+          <w:rFonts w:hint="eastAsia"/>
+        </w:rPr>
+        <w:t>的键值对形式编码成一个格式化串，它承载多个请求参数的数据。不但报文体可以传递请求参数，请求</w:t>
+      </w:r>
+      <w:r>
+        <w:rPr>
+          <w:rFonts w:hint="eastAsia"/>
+        </w:rPr>
+        <w:t>URL</w:t>
+      </w:r>
+      <w:r>
+        <w:rPr>
+          <w:rFonts w:hint="eastAsia"/>
+        </w:rPr>
+        <w:t>也可以通过类似于“</w:t>
+      </w:r>
+      <w:r>
+        <w:rPr>
+          <w:rFonts w:hint="eastAsia"/>
+        </w:rPr>
+        <w:t>/chapter15/user.html? param1=value1&amp;param2=value2</w:t>
+      </w:r>
+      <w:r>
+        <w:rPr>
+          <w:rFonts w:hint="eastAsia"/>
+        </w:rPr>
+        <w:t>”的方式传递请求参数。</w:t>
+      </w:r>
+    </w:p>
+    <w:p>
+      <w:pPr>
+        <w:pStyle w:val="3"/>
+      </w:pPr>
+      <w:bookmarkStart w:id="19" w:name="_Toc499708534"/>
+      <w:r>
+        <w:rPr>
+          <w:rFonts w:hint="eastAsia"/>
+        </w:rPr>
         <w:lastRenderedPageBreak/>
-        <w:t>④是</w:t>
-      </w:r>
-      <w:r>
-        <w:rPr>
-          <w:rFonts w:hint="eastAsia"/>
-        </w:rPr>
-        <w:t>HTTP</w:t>
-      </w:r>
-      <w:r>
-        <w:rPr>
-          <w:rFonts w:hint="eastAsia"/>
-        </w:rPr>
-        <w:t>的报文头，报文头包含若干个属性，格式为“属性名</w:t>
-      </w:r>
-      <w:r>
-        <w:rPr>
-          <w:rFonts w:hint="eastAsia"/>
-        </w:rPr>
-        <w:t>:</w:t>
-      </w:r>
-      <w:r>
-        <w:rPr>
-          <w:rFonts w:hint="eastAsia"/>
-        </w:rPr>
-        <w:t>属性值”，服务端据此获取客户端的信息。</w:t>
-      </w:r>
-      <w:r>
-        <w:rPr>
-          <w:rFonts w:hint="eastAsia"/>
-        </w:rPr>
-        <w:t xml:space="preserve"> </w:t>
-      </w:r>
-    </w:p>
-    <w:p>
-      <w:r>
-        <w:rPr>
-          <w:rFonts w:hint="eastAsia"/>
-        </w:rPr>
-        <w:t>⑤是报文体，它将一个页面表单中的组件值通过</w:t>
-      </w:r>
-      <w:r>
-        <w:rPr>
-          <w:rFonts w:hint="eastAsia"/>
-        </w:rPr>
-        <w:t>param1=value1&amp;param2=value2</w:t>
-      </w:r>
-      <w:r>
-        <w:rPr>
-          <w:rFonts w:hint="eastAsia"/>
-        </w:rPr>
-        <w:t>的键值对形式编码成一个格式化串，它承载多个请求参数的数据。不但报文体可以传递请求参数，请求</w:t>
-      </w:r>
-      <w:r>
-        <w:rPr>
-          <w:rFonts w:hint="eastAsia"/>
-        </w:rPr>
-        <w:t>URL</w:t>
-      </w:r>
-      <w:r>
-        <w:rPr>
-          <w:rFonts w:hint="eastAsia"/>
-        </w:rPr>
-        <w:t>也可以通过类似于“</w:t>
-      </w:r>
-      <w:r>
-        <w:rPr>
-          <w:rFonts w:hint="eastAsia"/>
-        </w:rPr>
-        <w:t>/chapter15/user.html? param1=value1&amp;param2=value2</w:t>
-      </w:r>
-      <w:r>
-        <w:rPr>
-          <w:rFonts w:hint="eastAsia"/>
-        </w:rPr>
-        <w:t>”的方式传递请求参数。</w:t>
-      </w:r>
-    </w:p>
-    <w:p>
-      <w:pPr>
-        <w:pStyle w:val="3"/>
-      </w:pPr>
-      <w:bookmarkStart w:id="19" w:name="_Toc499622087"/>
-      <w:r>
-        <w:rPr>
-          <w:rFonts w:hint="eastAsia"/>
-        </w:rPr>
         <w:t>常见</w:t>
       </w:r>
       <w:r>
@@ -11909,7 +12125,7 @@
       <w:pPr>
         <w:pStyle w:val="2"/>
       </w:pPr>
-      <w:bookmarkStart w:id="20" w:name="_Toc499622088"/>
+      <w:bookmarkStart w:id="20" w:name="_Toc499708535"/>
       <w:r>
         <w:rPr>
           <w:rFonts w:hint="eastAsia"/>
@@ -11949,6 +12165,7 @@
         <w:rPr>
           <w:noProof/>
         </w:rPr>
+        <w:lastRenderedPageBreak/>
         <w:drawing>
           <wp:inline distT="0" distB="0" distL="0" distR="0">
             <wp:extent cx="5274310" cy="2476107"/>
@@ -12227,7 +12444,6 @@
         <w:ind w:firstLineChars="0"/>
       </w:pPr>
       <w:r>
-        <w:lastRenderedPageBreak/>
         <w:t xml:space="preserve">5xx </w:t>
       </w:r>
       <w:r>
@@ -12327,11 +12543,12 @@
       <w:pPr>
         <w:pStyle w:val="3"/>
       </w:pPr>
-      <w:bookmarkStart w:id="21" w:name="_Toc499622089"/>
-      <w:r>
-        <w:rPr>
-          <w:rFonts w:hint="eastAsia"/>
-        </w:rPr>
+      <w:bookmarkStart w:id="21" w:name="_Toc499708536"/>
+      <w:r>
+        <w:rPr>
+          <w:rFonts w:hint="eastAsia"/>
+        </w:rPr>
+        <w:lastRenderedPageBreak/>
         <w:t>常见的</w:t>
       </w:r>
       <w:r>
@@ -12765,7 +12982,7 @@
       <w:pPr>
         <w:pStyle w:val="2"/>
       </w:pPr>
-      <w:bookmarkStart w:id="22" w:name="_Toc499622090"/>
+      <w:bookmarkStart w:id="22" w:name="_Toc499708537"/>
       <w:r>
         <w:rPr>
           <w:rFonts w:hint="eastAsia"/>
@@ -12800,12 +13017,11 @@
           <w:shd w:val="clear" w:color="auto" w:fill="FFFFFF"/>
         </w:rPr>
       </w:pPr>
-      <w:bookmarkStart w:id="23" w:name="_Toc499622091"/>
+      <w:bookmarkStart w:id="23" w:name="_Toc499708538"/>
       <w:r>
         <w:rPr>
           <w:shd w:val="clear" w:color="auto" w:fill="FFFFFF"/>
         </w:rPr>
-        <w:lastRenderedPageBreak/>
         <w:t>value</w:t>
       </w:r>
       <w:r>
@@ -12891,6 +13107,7 @@
           <w:sz w:val="20"/>
           <w:szCs w:val="20"/>
         </w:rPr>
+        <w:lastRenderedPageBreak/>
         <w:br/>
       </w:r>
       <w:r>
@@ -13562,7 +13779,7 @@
       <w:pPr>
         <w:pStyle w:val="3"/>
       </w:pPr>
-      <w:bookmarkStart w:id="24" w:name="_Toc499622092"/>
+      <w:bookmarkStart w:id="24" w:name="_Toc499708539"/>
       <w:r>
         <w:t>parames</w:t>
       </w:r>
@@ -14348,7 +14565,7 @@
       <w:pPr>
         <w:pStyle w:val="2"/>
       </w:pPr>
-      <w:bookmarkStart w:id="25" w:name="_Toc499622093"/>
+      <w:bookmarkStart w:id="25" w:name="_Toc499708540"/>
       <w:r>
         <w:rPr>
           <w:rFonts w:hint="eastAsia"/>
@@ -14380,11 +14597,12 @@
       <w:pPr>
         <w:pStyle w:val="3"/>
       </w:pPr>
-      <w:bookmarkStart w:id="26" w:name="_Toc499622094"/>
-      <w:r>
-        <w:rPr>
-          <w:rFonts w:hint="eastAsia"/>
-        </w:rPr>
+      <w:bookmarkStart w:id="26" w:name="_Toc499708541"/>
+      <w:r>
+        <w:rPr>
+          <w:rFonts w:hint="eastAsia"/>
+        </w:rPr>
+        <w:lastRenderedPageBreak/>
         <w:t>@</w:t>
       </w:r>
       <w:r>
@@ -14580,7 +14798,7 @@
       <w:pPr>
         <w:pStyle w:val="3"/>
       </w:pPr>
-      <w:bookmarkStart w:id="27" w:name="_Toc499622095"/>
+      <w:bookmarkStart w:id="27" w:name="_Toc499708542"/>
       <w:r>
         <w:rPr>
           <w:rFonts w:hint="eastAsia"/>
@@ -14698,7 +14916,7 @@
       <w:pPr>
         <w:pStyle w:val="1"/>
       </w:pPr>
-      <w:bookmarkStart w:id="28" w:name="_Toc499622096"/>
+      <w:bookmarkStart w:id="28" w:name="_Toc499708543"/>
       <w:r>
         <w:t>D</w:t>
       </w:r>
@@ -14772,7 +14990,7 @@
       <w:pPr>
         <w:pStyle w:val="2"/>
       </w:pPr>
-      <w:bookmarkStart w:id="29" w:name="_Toc499622097"/>
+      <w:bookmarkStart w:id="29" w:name="_Toc499708544"/>
       <w:r>
         <w:rPr>
           <w:rFonts w:hint="eastAsia"/>
@@ -14903,7 +15121,7 @@
       <w:pPr>
         <w:pStyle w:val="1"/>
       </w:pPr>
-      <w:bookmarkStart w:id="30" w:name="_Toc499622098"/>
+      <w:bookmarkStart w:id="30" w:name="_Toc499708545"/>
       <w:r>
         <w:lastRenderedPageBreak/>
         <w:t>D</w:t>
@@ -14944,7 +15162,7 @@
       <w:pPr>
         <w:pStyle w:val="2"/>
       </w:pPr>
-      <w:bookmarkStart w:id="31" w:name="_Toc499622099"/>
+      <w:bookmarkStart w:id="31" w:name="_Toc499708546"/>
       <w:r>
         <w:rPr>
           <w:rFonts w:hint="eastAsia"/>
@@ -15048,7 +15266,7 @@
       <w:pPr>
         <w:pStyle w:val="2"/>
       </w:pPr>
-      <w:bookmarkStart w:id="32" w:name="_Toc499622100"/>
+      <w:bookmarkStart w:id="32" w:name="_Toc499708547"/>
       <w:r>
         <w:rPr>
           <w:rFonts w:hint="eastAsia"/>
@@ -15092,7 +15310,7 @@
       <w:pPr>
         <w:pStyle w:val="1"/>
       </w:pPr>
-      <w:bookmarkStart w:id="33" w:name="_Toc499622101"/>
+      <w:bookmarkStart w:id="33" w:name="_Toc499708548"/>
       <w:r>
         <w:t>D</w:t>
       </w:r>
@@ -15158,7 +15376,7 @@
       <w:pPr>
         <w:pStyle w:val="1"/>
       </w:pPr>
-      <w:bookmarkStart w:id="34" w:name="_Toc499622102"/>
+      <w:bookmarkStart w:id="34" w:name="_Toc499708549"/>
       <w:r>
         <w:t>D</w:t>
       </w:r>
@@ -15224,7 +15442,7 @@
       <w:pPr>
         <w:pStyle w:val="1"/>
       </w:pPr>
-      <w:bookmarkStart w:id="35" w:name="_Toc499622103"/>
+      <w:bookmarkStart w:id="35" w:name="_Toc499708550"/>
       <w:r>
         <w:t>D</w:t>
       </w:r>
@@ -15285,7 +15503,7 @@
       <w:pPr>
         <w:pStyle w:val="2"/>
       </w:pPr>
-      <w:bookmarkStart w:id="36" w:name="_Toc499622104"/>
+      <w:bookmarkStart w:id="36" w:name="_Toc499708551"/>
       <w:r>
         <w:rPr>
           <w:rFonts w:hint="eastAsia"/>
@@ -15428,7 +15646,7 @@
       <w:pPr>
         <w:pStyle w:val="1"/>
       </w:pPr>
-      <w:bookmarkStart w:id="37" w:name="_Toc499622105"/>
+      <w:bookmarkStart w:id="37" w:name="_Toc499708552"/>
       <w:r>
         <w:t>D</w:t>
       </w:r>
@@ -15488,7 +15706,7 @@
       <w:pPr>
         <w:pStyle w:val="1"/>
       </w:pPr>
-      <w:bookmarkStart w:id="38" w:name="_Toc499622106"/>
+      <w:bookmarkStart w:id="38" w:name="_Toc499708553"/>
       <w:r>
         <w:t>D</w:t>
       </w:r>
@@ -15548,7 +15766,7 @@
       <w:pPr>
         <w:pStyle w:val="1"/>
       </w:pPr>
-      <w:bookmarkStart w:id="39" w:name="_Toc499622107"/>
+      <w:bookmarkStart w:id="39" w:name="_Toc499708554"/>
       <w:r>
         <w:t>D</w:t>
       </w:r>
@@ -15608,7 +15826,7 @@
       <w:pPr>
         <w:pStyle w:val="2"/>
       </w:pPr>
-      <w:bookmarkStart w:id="40" w:name="_Toc499622108"/>
+      <w:bookmarkStart w:id="40" w:name="_Toc499708555"/>
       <w:r>
         <w:rPr>
           <w:rFonts w:hint="eastAsia"/>
@@ -15642,7 +15860,7 @@
       <w:pPr>
         <w:pStyle w:val="3"/>
       </w:pPr>
-      <w:bookmarkStart w:id="41" w:name="_Toc499622109"/>
+      <w:bookmarkStart w:id="41" w:name="_Toc499708556"/>
       <w:r>
         <w:rPr>
           <w:rFonts w:hint="eastAsia"/>
@@ -16016,7 +16234,7 @@
       <w:pPr>
         <w:pStyle w:val="3"/>
       </w:pPr>
-      <w:bookmarkStart w:id="42" w:name="_Toc499622110"/>
+      <w:bookmarkStart w:id="42" w:name="_Toc499708557"/>
       <w:r>
         <w:rPr>
           <w:rFonts w:hint="eastAsia"/>
@@ -16214,7 +16432,7 @@
       <w:pPr>
         <w:pStyle w:val="1"/>
       </w:pPr>
-      <w:bookmarkStart w:id="43" w:name="_Toc499622111"/>
+      <w:bookmarkStart w:id="43" w:name="_Toc499708558"/>
       <w:r>
         <w:lastRenderedPageBreak/>
         <w:t>D</w:t>
@@ -16240,7 +16458,7 @@
       <w:pPr>
         <w:pStyle w:val="2"/>
       </w:pPr>
-      <w:bookmarkStart w:id="44" w:name="_Toc499622112"/>
+      <w:bookmarkStart w:id="44" w:name="_Toc499708559"/>
       <w:r>
         <w:rPr>
           <w:rFonts w:hint="eastAsia"/>
@@ -16256,7 +16474,7 @@
       <w:pPr>
         <w:pStyle w:val="3"/>
       </w:pPr>
-      <w:bookmarkStart w:id="45" w:name="_Toc499622113"/>
+      <w:bookmarkStart w:id="45" w:name="_Toc499708560"/>
       <w:r>
         <w:rPr>
           <w:rFonts w:hint="eastAsia"/>
@@ -16873,7 +17091,7 @@
       <w:pPr>
         <w:pStyle w:val="2"/>
       </w:pPr>
-      <w:bookmarkStart w:id="46" w:name="_Toc499622114"/>
+      <w:bookmarkStart w:id="46" w:name="_Toc499708561"/>
       <w:r>
         <w:t>${pageContext.request.contextPath}</w:t>
       </w:r>
@@ -16921,14 +17139,11 @@
       <w:pPr>
         <w:pStyle w:val="2"/>
       </w:pPr>
-      <w:r>
-        <w:t>@ModelAt</w:t>
-      </w:r>
-      <w:bookmarkStart w:id="47" w:name="_GoBack"/>
+      <w:bookmarkStart w:id="47" w:name="_Toc499708562"/>
+      <w:r>
+        <w:t>@ModelAttribute</w:t>
+      </w:r>
       <w:bookmarkEnd w:id="47"/>
-      <w:r>
-        <w:t>tribute</w:t>
-      </w:r>
     </w:p>
     <w:p>
       <w:r>
@@ -17414,7 +17629,7 @@
       <w:pPr>
         <w:pStyle w:val="1"/>
       </w:pPr>
-      <w:bookmarkStart w:id="48" w:name="_Toc499622116"/>
+      <w:bookmarkStart w:id="48" w:name="_Toc499708563"/>
       <w:r>
         <w:t>D</w:t>
       </w:r>
@@ -17448,7 +17663,7 @@
       <w:pPr>
         <w:pStyle w:val="2"/>
       </w:pPr>
-      <w:bookmarkStart w:id="49" w:name="_Toc499622117"/>
+      <w:bookmarkStart w:id="49" w:name="_Toc499708564"/>
       <w:r>
         <w:rPr>
           <w:rFonts w:hint="eastAsia"/>
@@ -17503,7 +17718,7 @@
       <w:pPr>
         <w:pStyle w:val="2"/>
       </w:pPr>
-      <w:bookmarkStart w:id="50" w:name="_Toc499622118"/>
+      <w:bookmarkStart w:id="50" w:name="_Toc499708565"/>
       <w:r>
         <w:rPr>
           <w:rFonts w:hint="eastAsia"/>
@@ -17535,7 +17750,7 @@
       <w:pPr>
         <w:pStyle w:val="2"/>
       </w:pPr>
-      <w:bookmarkStart w:id="51" w:name="_Toc499622119"/>
+      <w:bookmarkStart w:id="51" w:name="_Toc499708566"/>
       <w:r>
         <w:t>lombok</w:t>
       </w:r>
@@ -17742,7 +17957,7 @@
       <w:pPr>
         <w:pStyle w:val="1"/>
       </w:pPr>
-      <w:bookmarkStart w:id="52" w:name="_Toc499622120"/>
+      <w:bookmarkStart w:id="52" w:name="_Toc499708567"/>
       <w:r>
         <w:lastRenderedPageBreak/>
         <w:t>D</w:t>
@@ -17777,7 +17992,7 @@
       <w:pPr>
         <w:pStyle w:val="2"/>
       </w:pPr>
-      <w:bookmarkStart w:id="53" w:name="_Toc499622121"/>
+      <w:bookmarkStart w:id="53" w:name="_Toc499708568"/>
       <w:r>
         <w:rPr>
           <w:rFonts w:hint="eastAsia"/>
@@ -17806,7 +18021,7 @@
       <w:pPr>
         <w:pStyle w:val="2"/>
       </w:pPr>
-      <w:bookmarkStart w:id="54" w:name="_Toc499622122"/>
+      <w:bookmarkStart w:id="54" w:name="_Toc499708569"/>
       <w:r>
         <w:rPr>
           <w:rFonts w:hint="eastAsia"/>
@@ -17952,7 +18167,7 @@
       <w:pPr>
         <w:pStyle w:val="2"/>
       </w:pPr>
-      <w:bookmarkStart w:id="55" w:name="_Toc499622123"/>
+      <w:bookmarkStart w:id="55" w:name="_Toc499708570"/>
       <w:r>
         <w:rPr>
           <w:rFonts w:hint="eastAsia"/>
@@ -18152,7 +18367,7 @@
       <w:pPr>
         <w:pStyle w:val="2"/>
       </w:pPr>
-      <w:bookmarkStart w:id="56" w:name="_Toc499622124"/>
+      <w:bookmarkStart w:id="56" w:name="_Toc499708571"/>
       <w:r>
         <w:rPr>
           <w:rFonts w:hint="eastAsia"/>
@@ -18594,7 +18809,7 @@
       <w:pPr>
         <w:pStyle w:val="3"/>
       </w:pPr>
-      <w:bookmarkStart w:id="57" w:name="_Toc499622125"/>
+      <w:bookmarkStart w:id="57" w:name="_Toc499708572"/>
       <w:r>
         <w:rPr>
           <w:rFonts w:hint="eastAsia"/>
@@ -18643,7 +18858,7 @@
       <w:pPr>
         <w:pStyle w:val="2"/>
       </w:pPr>
-      <w:bookmarkStart w:id="58" w:name="_Toc499622126"/>
+      <w:bookmarkStart w:id="58" w:name="_Toc499708573"/>
       <w:r>
         <w:rPr>
           <w:rFonts w:hint="eastAsia"/>
@@ -19137,7 +19352,7 @@
       <w:pPr>
         <w:pStyle w:val="1"/>
       </w:pPr>
-      <w:bookmarkStart w:id="59" w:name="_Toc499622127"/>
+      <w:bookmarkStart w:id="59" w:name="_Toc499708574"/>
       <w:r>
         <w:t>D</w:t>
       </w:r>
@@ -19171,7 +19386,7 @@
       <w:pPr>
         <w:pStyle w:val="1"/>
       </w:pPr>
-      <w:bookmarkStart w:id="60" w:name="_Toc499622128"/>
+      <w:bookmarkStart w:id="60" w:name="_Toc499708575"/>
       <w:r>
         <w:t>D</w:t>
       </w:r>
@@ -19213,7 +19428,7 @@
       <w:pPr>
         <w:pStyle w:val="1"/>
       </w:pPr>
-      <w:bookmarkStart w:id="61" w:name="_Toc499622129"/>
+      <w:bookmarkStart w:id="61" w:name="_Toc499708576"/>
       <w:r>
         <w:lastRenderedPageBreak/>
         <w:t>D</w:t>
@@ -19265,7 +19480,7 @@
       <w:pPr>
         <w:pStyle w:val="2"/>
       </w:pPr>
-      <w:bookmarkStart w:id="62" w:name="_Toc499622130"/>
+      <w:bookmarkStart w:id="62" w:name="_Toc499708577"/>
       <w:r>
         <w:rPr>
           <w:rFonts w:hint="eastAsia"/>
@@ -19307,11 +19522,43 @@
     </w:p>
     <w:p>
       <w:pPr>
-        <w:pStyle w:val="3"/>
-      </w:pPr>
-      <w:bookmarkStart w:id="63" w:name="_Toc499622131"/>
-      <w:r>
-        <w:t>stackOverflower</w:t>
+        <w:pStyle w:val="1"/>
+      </w:pPr>
+      <w:bookmarkStart w:id="63" w:name="_Toc499708580"/>
+      <w:r>
+        <w:t>D</w:t>
+      </w:r>
+      <w:r>
+        <w:rPr>
+          <w:rFonts w:hint="eastAsia"/>
+        </w:rPr>
+        <w:t>ay</w:t>
+      </w:r>
+      <w:r>
+        <w:rPr>
+          <w:rFonts w:hint="eastAsia"/>
+        </w:rPr>
+        <w:t>4</w:t>
+      </w:r>
+      <w:r>
+        <w:t>6</w:t>
+      </w:r>
+      <w:r>
+        <w:rPr>
+          <w:rFonts w:hint="eastAsia"/>
+        </w:rPr>
+        <w:t xml:space="preserve"> 2017-11</w:t>
+      </w:r>
+      <w:bookmarkStart w:id="64" w:name="_GoBack"/>
+      <w:bookmarkEnd w:id="64"/>
+      <w:r>
+        <w:rPr>
+          <w:rFonts w:hint="eastAsia"/>
+        </w:rPr>
+        <w:t>-</w:t>
+      </w:r>
+      <w:r>
+        <w:t>23</w:t>
       </w:r>
       <w:bookmarkEnd w:id="63"/>
     </w:p>
@@ -19320,504 +19567,35 @@
         <w:rPr>
           <w:rFonts w:hint="eastAsia"/>
         </w:rPr>
-        <w:t>java</w:t>
-      </w:r>
-      <w:r>
-        <w:t>程序启动一个新的线程时，</w:t>
-      </w:r>
-      <w:r>
-        <w:t>JVM</w:t>
-      </w:r>
-      <w:r>
-        <w:t>会为其分配一个栈，</w:t>
-      </w:r>
-      <w:r>
-        <w:t>java</w:t>
-      </w:r>
-      <w:r>
-        <w:t>栈以帧</w:t>
-      </w:r>
-      <w:r>
-        <w:rPr>
-          <w:rFonts w:hint="eastAsia"/>
-        </w:rPr>
-        <w:t>为</w:t>
-      </w:r>
-      <w:r>
-        <w:t>单位保持线程</w:t>
-      </w:r>
-      <w:r>
-        <w:rPr>
-          <w:rFonts w:hint="eastAsia"/>
-        </w:rPr>
-        <w:t>运行</w:t>
-      </w:r>
-      <w:r>
-        <w:t>状态，</w:t>
-      </w:r>
-      <w:r>
-        <w:rPr>
-          <w:rFonts w:hint="eastAsia"/>
-        </w:rPr>
-        <w:t>当线程调用一个方法是，</w:t>
-      </w:r>
-      <w:r>
-        <w:rPr>
-          <w:rFonts w:hint="eastAsia"/>
-        </w:rPr>
-        <w:t>jvm</w:t>
-      </w:r>
-      <w:r>
-        <w:rPr>
-          <w:rFonts w:hint="eastAsia"/>
-        </w:rPr>
-        <w:t>压入一个新的栈帧到这个线程的栈中，只要这个方法还没返回，这个栈帧就存在。</w:t>
-      </w:r>
-      <w:r>
-        <w:rPr>
-          <w:rFonts w:hint="eastAsia"/>
-        </w:rPr>
-        <w:t xml:space="preserve"> </w:t>
-      </w:r>
-      <w:r>
-        <w:rPr>
-          <w:rFonts w:hint="eastAsia"/>
-        </w:rPr>
-        <w:t>如果方法的嵌套调用层次太多</w:t>
-      </w:r>
-      <w:r>
-        <w:rPr>
-          <w:rFonts w:hint="eastAsia"/>
-        </w:rPr>
-        <w:t>(</w:t>
-      </w:r>
-      <w:r>
-        <w:rPr>
-          <w:rFonts w:hint="eastAsia"/>
-        </w:rPr>
-        <w:t>如递归调用</w:t>
-      </w:r>
-      <w:r>
-        <w:rPr>
-          <w:rFonts w:hint="eastAsia"/>
-        </w:rPr>
-        <w:t>),</w:t>
-      </w:r>
-      <w:r>
-        <w:rPr>
-          <w:rFonts w:hint="eastAsia"/>
-        </w:rPr>
-        <w:t>随着</w:t>
-      </w:r>
-      <w:r>
-        <w:rPr>
-          <w:rFonts w:hint="eastAsia"/>
-        </w:rPr>
-        <w:t>java</w:t>
-      </w:r>
-      <w:r>
-        <w:rPr>
-          <w:rFonts w:hint="eastAsia"/>
-        </w:rPr>
-        <w:t>栈中的帧的增多，最终导致这个线程的栈中的所有栈帧的大小的总和大于</w:t>
-      </w:r>
-      <w:r>
-        <w:rPr>
-          <w:rFonts w:hint="eastAsia"/>
-        </w:rPr>
-        <w:t>-Xss</w:t>
-      </w:r>
-      <w:r>
-        <w:rPr>
-          <w:rFonts w:hint="eastAsia"/>
-        </w:rPr>
-        <w:t>设置的值，而产生</w:t>
-      </w:r>
-      <w:r>
-        <w:rPr>
-          <w:rFonts w:hint="eastAsia"/>
-        </w:rPr>
-        <w:t>StackOverflowError</w:t>
-      </w:r>
-      <w:r>
-        <w:rPr>
-          <w:rFonts w:hint="eastAsia"/>
-        </w:rPr>
-        <w:t>溢出异常。</w:t>
-      </w:r>
-    </w:p>
-    <w:p>
-      <w:pPr>
-        <w:pStyle w:val="3"/>
-      </w:pPr>
-      <w:bookmarkStart w:id="64" w:name="_Toc499622132"/>
-      <w:r>
-        <w:t>Outofmemory</w:t>
-      </w:r>
-      <w:bookmarkEnd w:id="64"/>
-    </w:p>
-    <w:p>
-      <w:r>
-        <w:rPr>
-          <w:rFonts w:hint="eastAsia"/>
-        </w:rPr>
-        <w:t>JVM</w:t>
-      </w:r>
-      <w:r>
-        <w:rPr>
-          <w:rFonts w:hint="eastAsia"/>
-        </w:rPr>
-        <w:t>抛出</w:t>
-      </w:r>
-      <w:r>
-        <w:rPr>
-          <w:rFonts w:hint="eastAsia"/>
-        </w:rPr>
-        <w:t>OutOfMemoryError</w:t>
-      </w:r>
-      <w:r>
-        <w:rPr>
-          <w:rFonts w:hint="eastAsia"/>
-        </w:rPr>
-        <w:t>前，会尝试进行一次</w:t>
-      </w:r>
-      <w:r>
-        <w:rPr>
-          <w:rFonts w:hint="eastAsia"/>
-        </w:rPr>
-        <w:t>Full GC</w:t>
-      </w:r>
-      <w:r>
-        <w:rPr>
-          <w:rFonts w:hint="eastAsia"/>
-        </w:rPr>
-        <w:t>，如果</w:t>
-      </w:r>
-      <w:r>
-        <w:rPr>
-          <w:rFonts w:hint="eastAsia"/>
-        </w:rPr>
-        <w:t>GC</w:t>
-      </w:r>
-      <w:r>
-        <w:rPr>
-          <w:rFonts w:hint="eastAsia"/>
-        </w:rPr>
-        <w:t>后可用内存还是不足，才会抛出</w:t>
-      </w:r>
-      <w:r>
-        <w:rPr>
-          <w:rFonts w:hint="eastAsia"/>
-        </w:rPr>
-        <w:t>OutOfMemoryError</w:t>
-      </w:r>
-      <w:r>
-        <w:rPr>
-          <w:rFonts w:hint="eastAsia"/>
-        </w:rPr>
-        <w:t>。因此，这时程序猿必然无法主动处理这一问题，只能等程序崩溃后再去查证原因。</w:t>
-      </w:r>
-    </w:p>
-    <w:p>
-      <w:pPr>
-        <w:pStyle w:val="a6"/>
-        <w:numPr>
-          <w:ilvl w:val="0"/>
-          <w:numId w:val="14"/>
-        </w:numPr>
-        <w:ind w:firstLineChars="0"/>
-      </w:pPr>
-      <w:r>
-        <w:rPr>
-          <w:rFonts w:hint="eastAsia"/>
-        </w:rPr>
-        <w:t>栈内存溢出</w:t>
-      </w:r>
-    </w:p>
-    <w:p>
-      <w:pPr>
-        <w:pStyle w:val="a6"/>
-        <w:ind w:left="420" w:firstLineChars="0" w:firstLine="0"/>
-      </w:pPr>
-      <w:r>
-        <w:rPr>
-          <w:rFonts w:hint="eastAsia"/>
-        </w:rPr>
-        <w:t>java</w:t>
-      </w:r>
-      <w:r>
-        <w:rPr>
-          <w:rFonts w:hint="eastAsia"/>
-        </w:rPr>
-        <w:t>程序启动一个新线程时，没有足够的空间为</w:t>
-      </w:r>
-      <w:r>
-        <w:rPr>
-          <w:rFonts w:hint="eastAsia"/>
-        </w:rPr>
-        <w:t>该</w:t>
-      </w:r>
-      <w:r>
-        <w:rPr>
-          <w:rFonts w:hint="eastAsia"/>
-        </w:rPr>
-        <w:t>线程分配</w:t>
-      </w:r>
-      <w:r>
-        <w:rPr>
-          <w:rFonts w:hint="eastAsia"/>
-        </w:rPr>
-        <w:t>java</w:t>
-      </w:r>
-      <w:r>
-        <w:rPr>
-          <w:rFonts w:hint="eastAsia"/>
-        </w:rPr>
-        <w:t>栈，一个线程</w:t>
-      </w:r>
-      <w:r>
-        <w:rPr>
-          <w:rFonts w:hint="eastAsia"/>
-        </w:rPr>
-        <w:t>java</w:t>
-      </w:r>
-      <w:r>
-        <w:rPr>
-          <w:rFonts w:hint="eastAsia"/>
-        </w:rPr>
-        <w:t>栈的大小由</w:t>
-      </w:r>
-      <w:r>
-        <w:rPr>
-          <w:rFonts w:hint="eastAsia"/>
-        </w:rPr>
-        <w:t>-Xss</w:t>
-      </w:r>
-      <w:r>
-        <w:rPr>
-          <w:rFonts w:hint="eastAsia"/>
-        </w:rPr>
-        <w:t>设置决定；</w:t>
-      </w:r>
-      <w:r>
-        <w:rPr>
-          <w:rFonts w:hint="eastAsia"/>
-        </w:rPr>
-        <w:t>JVM</w:t>
-      </w:r>
-      <w:r>
-        <w:rPr>
-          <w:rFonts w:hint="eastAsia"/>
-        </w:rPr>
-        <w:t>则抛出</w:t>
-      </w:r>
-      <w:r>
-        <w:rPr>
-          <w:rFonts w:hint="eastAsia"/>
-        </w:rPr>
-        <w:t>OutOfMemoryError</w:t>
-      </w:r>
-      <w:r>
-        <w:rPr>
-          <w:rFonts w:hint="eastAsia"/>
-        </w:rPr>
-        <w:t>异常。</w:t>
-      </w:r>
-    </w:p>
-    <w:p>
-      <w:pPr>
-        <w:pStyle w:val="a6"/>
-        <w:numPr>
-          <w:ilvl w:val="0"/>
-          <w:numId w:val="14"/>
-        </w:numPr>
-        <w:ind w:firstLineChars="0"/>
-      </w:pPr>
-      <w:r>
-        <w:rPr>
-          <w:rFonts w:hint="eastAsia"/>
-        </w:rPr>
-        <w:t>堆内存溢出</w:t>
-      </w:r>
-    </w:p>
-    <w:p>
-      <w:pPr>
-        <w:pStyle w:val="a6"/>
-        <w:ind w:left="420" w:firstLineChars="0" w:firstLine="0"/>
-      </w:pPr>
-      <w:r>
-        <w:rPr>
-          <w:rFonts w:hint="eastAsia"/>
-        </w:rPr>
-        <w:t>java</w:t>
-      </w:r>
-      <w:r>
-        <w:rPr>
-          <w:rFonts w:hint="eastAsia"/>
-        </w:rPr>
-        <w:t>堆用于存放对象的实例，当需要为对象的实例分配内存时，而堆的占用已经达到了设置的最大值</w:t>
-      </w:r>
-      <w:r>
-        <w:rPr>
-          <w:rFonts w:hint="eastAsia"/>
-        </w:rPr>
-        <w:t>(</w:t>
-      </w:r>
-      <w:r>
-        <w:rPr>
-          <w:rFonts w:hint="eastAsia"/>
-        </w:rPr>
-        <w:t>通过</w:t>
-      </w:r>
-      <w:r>
-        <w:rPr>
-          <w:rFonts w:hint="eastAsia"/>
-        </w:rPr>
-        <w:t>-Xmx)</w:t>
-      </w:r>
-      <w:r>
-        <w:rPr>
-          <w:rFonts w:hint="eastAsia"/>
-        </w:rPr>
-        <w:t>设置最大值，则抛出</w:t>
-      </w:r>
-      <w:r>
-        <w:rPr>
-          <w:rFonts w:hint="eastAsia"/>
-        </w:rPr>
-        <w:t>OutOfMemoryError</w:t>
-      </w:r>
-      <w:r>
-        <w:rPr>
-          <w:rFonts w:hint="eastAsia"/>
-        </w:rPr>
-        <w:t>异常。</w:t>
-      </w:r>
-    </w:p>
-    <w:p>
-      <w:pPr>
-        <w:pStyle w:val="a6"/>
-        <w:numPr>
-          <w:ilvl w:val="0"/>
-          <w:numId w:val="14"/>
-        </w:numPr>
-        <w:ind w:firstLineChars="0"/>
-      </w:pPr>
-      <w:r>
-        <w:rPr>
-          <w:rFonts w:hint="eastAsia"/>
-        </w:rPr>
-        <w:t>方法区内存溢出</w:t>
-      </w:r>
-    </w:p>
-    <w:p>
-      <w:pPr>
-        <w:pStyle w:val="a6"/>
-        <w:ind w:left="420" w:firstLineChars="0" w:firstLine="0"/>
-      </w:pPr>
-      <w:r>
-        <w:rPr>
-          <w:rFonts w:hint="eastAsia"/>
-        </w:rPr>
-        <w:t>方法区用于存放</w:t>
-      </w:r>
-      <w:r>
-        <w:rPr>
-          <w:rFonts w:hint="eastAsia"/>
-        </w:rPr>
-        <w:t>java</w:t>
-      </w:r>
-      <w:r>
-        <w:rPr>
-          <w:rFonts w:hint="eastAsia"/>
-        </w:rPr>
-        <w:t>类的相关信息，如类名、访问修饰符、常量池、字段描述、方法描述等。在类加载器加载</w:t>
-      </w:r>
-      <w:r>
-        <w:rPr>
-          <w:rFonts w:hint="eastAsia"/>
-        </w:rPr>
-        <w:t>class</w:t>
-      </w:r>
-      <w:r>
-        <w:rPr>
-          <w:rFonts w:hint="eastAsia"/>
-        </w:rPr>
-        <w:t>文件到内存中的时候，</w:t>
-      </w:r>
-      <w:r>
-        <w:rPr>
-          <w:rFonts w:hint="eastAsia"/>
-        </w:rPr>
-        <w:t>JVM</w:t>
-      </w:r>
-      <w:r>
-        <w:rPr>
-          <w:rFonts w:hint="eastAsia"/>
-        </w:rPr>
-        <w:t>会提取其中的类信息，并将这些类信息放到方法区中。</w:t>
-      </w:r>
-      <w:r>
-        <w:rPr>
-          <w:rFonts w:hint="eastAsia"/>
-        </w:rPr>
-        <w:t xml:space="preserve"> </w:t>
-      </w:r>
-    </w:p>
-    <w:p>
-      <w:pPr>
-        <w:pStyle w:val="a6"/>
-        <w:ind w:left="420" w:firstLineChars="0" w:firstLine="0"/>
-      </w:pPr>
-      <w:r>
-        <w:rPr>
-          <w:rFonts w:hint="eastAsia"/>
-        </w:rPr>
-        <w:lastRenderedPageBreak/>
-        <w:t>当需要存储这些类信息，而方法区的内存占用又已经达到最大值（通过</w:t>
-      </w:r>
-      <w:r>
-        <w:rPr>
-          <w:rFonts w:hint="eastAsia"/>
-        </w:rPr>
-        <w:t>-XX:MaxPermSize</w:t>
-      </w:r>
-      <w:r>
-        <w:rPr>
-          <w:rFonts w:hint="eastAsia"/>
-        </w:rPr>
-        <w:t>）；将会抛出</w:t>
-      </w:r>
-      <w:r>
-        <w:rPr>
-          <w:rFonts w:hint="eastAsia"/>
-        </w:rPr>
-        <w:t>OutOfMemoryError</w:t>
-      </w:r>
-      <w:r>
-        <w:rPr>
-          <w:rFonts w:hint="eastAsia"/>
-        </w:rPr>
-        <w:t>异常对于这种情况的测试，基本的思路是运行时产生大量的类去填满方法区，直到溢出。这里需要借助</w:t>
-      </w:r>
-      <w:r>
-        <w:rPr>
-          <w:rFonts w:hint="eastAsia"/>
-        </w:rPr>
-        <w:t>CGLib</w:t>
-      </w:r>
-      <w:r>
-        <w:rPr>
-          <w:rFonts w:hint="eastAsia"/>
-        </w:rPr>
-        <w:t>直接操作字节码运行时，生成了大量的动态类。</w:t>
+        <w:t>设计</w:t>
+      </w:r>
+      <w:r>
+        <w:t>模式：</w:t>
+      </w:r>
+      <w:r>
+        <w:rPr>
+          <w:rFonts w:hint="eastAsia"/>
+        </w:rPr>
+        <w:t>享</w:t>
+      </w:r>
+      <w:r>
+        <w:t>元</w:t>
+      </w:r>
+      <w:r>
+        <w:t>+</w:t>
+      </w:r>
+      <w:r>
+        <w:rPr>
+          <w:rFonts w:hint="eastAsia"/>
+        </w:rPr>
+        <w:t>代理</w:t>
       </w:r>
     </w:p>
     <w:p>
       <w:pPr>
         <w:pStyle w:val="1"/>
       </w:pPr>
-      <w:bookmarkStart w:id="65" w:name="_Toc499622133"/>
+      <w:bookmarkStart w:id="65" w:name="_Toc499708581"/>
       <w:r>
         <w:t>D</w:t>
       </w:r>
@@ -19834,7 +19612,7 @@
         <w:t>4</w:t>
       </w:r>
       <w:r>
-        <w:t>6</w:t>
+        <w:t>7</w:t>
       </w:r>
       <w:r>
         <w:rPr>
@@ -19843,7 +19621,7 @@
         <w:t xml:space="preserve"> 2017-11-</w:t>
       </w:r>
       <w:r>
-        <w:t>23</w:t>
+        <w:t>24</w:t>
       </w:r>
       <w:bookmarkEnd w:id="65"/>
     </w:p>
@@ -19852,35 +19630,17 @@
         <w:rPr>
           <w:rFonts w:hint="eastAsia"/>
         </w:rPr>
-        <w:t>设计</w:t>
-      </w:r>
-      <w:r>
-        <w:t>模式：</w:t>
-      </w:r>
-      <w:r>
-        <w:rPr>
-          <w:rFonts w:hint="eastAsia"/>
-        </w:rPr>
-        <w:t>享</w:t>
-      </w:r>
-      <w:r>
-        <w:t>元</w:t>
-      </w:r>
-      <w:r>
-        <w:t>+</w:t>
-      </w:r>
-      <w:r>
-        <w:rPr>
-          <w:rFonts w:hint="eastAsia"/>
-        </w:rPr>
-        <w:t>代理</w:t>
+        <w:t>观察者</w:t>
+      </w:r>
+      <w:r>
+        <w:t>模式</w:t>
       </w:r>
     </w:p>
     <w:p>
       <w:pPr>
         <w:pStyle w:val="1"/>
       </w:pPr>
-      <w:bookmarkStart w:id="66" w:name="_Toc499622134"/>
+      <w:bookmarkStart w:id="66" w:name="_Toc499708582"/>
       <w:r>
         <w:t>D</w:t>
       </w:r>
@@ -19897,7 +19657,7 @@
         <w:t>4</w:t>
       </w:r>
       <w:r>
-        <w:t>7</w:t>
+        <w:t>8</w:t>
       </w:r>
       <w:r>
         <w:rPr>
@@ -19906,79 +19666,34 @@
         <w:t xml:space="preserve"> 2017-11-</w:t>
       </w:r>
       <w:r>
-        <w:t>24</w:t>
+        <w:t>25</w:t>
       </w:r>
       <w:bookmarkEnd w:id="66"/>
     </w:p>
     <w:p>
-      <w:r>
-        <w:rPr>
-          <w:rFonts w:hint="eastAsia"/>
-        </w:rPr>
-        <w:t>观察者</w:t>
-      </w:r>
-      <w:r>
-        <w:t>模式</w:t>
-      </w:r>
-    </w:p>
-    <w:p>
-      <w:pPr>
-        <w:pStyle w:val="1"/>
-      </w:pPr>
-      <w:bookmarkStart w:id="67" w:name="_Toc499622135"/>
-      <w:r>
-        <w:t>D</w:t>
-      </w:r>
-      <w:r>
-        <w:rPr>
-          <w:rFonts w:hint="eastAsia"/>
-        </w:rPr>
-        <w:t>ay</w:t>
-      </w:r>
-      <w:r>
-        <w:rPr>
-          <w:rFonts w:hint="eastAsia"/>
-        </w:rPr>
-        <w:t>4</w:t>
-      </w:r>
-      <w:r>
-        <w:t>8</w:t>
-      </w:r>
-      <w:r>
-        <w:rPr>
-          <w:rFonts w:hint="eastAsia"/>
-        </w:rPr>
-        <w:t xml:space="preserve"> 2017-11-</w:t>
-      </w:r>
-      <w:r>
-        <w:t>25</w:t>
+      <w:pPr>
+        <w:pStyle w:val="2"/>
+      </w:pPr>
+      <w:bookmarkStart w:id="67" w:name="_Toc499708583"/>
+      <w:r>
+        <w:rPr>
+          <w:rFonts w:hint="eastAsia"/>
+        </w:rPr>
+        <w:t>四种常见的</w:t>
+      </w:r>
+      <w:r>
+        <w:rPr>
+          <w:rFonts w:hint="eastAsia"/>
+        </w:rPr>
+        <w:t xml:space="preserve"> POST </w:t>
+      </w:r>
+      <w:r>
+        <w:rPr>
+          <w:rFonts w:hint="eastAsia"/>
+        </w:rPr>
+        <w:t>提交数据方式</w:t>
       </w:r>
       <w:bookmarkEnd w:id="67"/>
-    </w:p>
-    <w:p>
-      <w:pPr>
-        <w:pStyle w:val="2"/>
-      </w:pPr>
-      <w:bookmarkStart w:id="68" w:name="_Toc499622136"/>
-      <w:r>
-        <w:rPr>
-          <w:rFonts w:hint="eastAsia"/>
-        </w:rPr>
-        <w:t>四种常见的</w:t>
-      </w:r>
-      <w:r>
-        <w:rPr>
-          <w:rFonts w:hint="eastAsia"/>
-        </w:rPr>
-        <w:t xml:space="preserve"> POST </w:t>
-      </w:r>
-      <w:r>
-        <w:rPr>
-          <w:rFonts w:hint="eastAsia"/>
-        </w:rPr>
-        <w:t>提交数据方式</w:t>
-      </w:r>
-      <w:bookmarkEnd w:id="68"/>
     </w:p>
     <w:p>
       <w:hyperlink r:id="rId56" w:history="1">
@@ -20138,8 +19853,9 @@
       <w:pPr>
         <w:pStyle w:val="3"/>
       </w:pPr>
-      <w:bookmarkStart w:id="69" w:name="_Toc499622137"/>
-      <w:r>
+      <w:bookmarkStart w:id="68" w:name="_Toc499708584"/>
+      <w:r>
+        <w:lastRenderedPageBreak/>
         <w:t>a</w:t>
       </w:r>
       <w:r>
@@ -20151,7 +19867,7 @@
       <w:r>
         <w:t>lication/x-www-form-urlencoded</w:t>
       </w:r>
-      <w:bookmarkEnd w:id="69"/>
+      <w:bookmarkEnd w:id="68"/>
     </w:p>
     <w:p>
       <w:r>
@@ -20235,7 +19951,6 @@
           <w:szCs w:val="21"/>
           <w:shd w:val="clear" w:color="auto" w:fill="F8F8F8"/>
         </w:rPr>
-        <w:lastRenderedPageBreak/>
         <w:t>POST http://www.example.com HTTP/1.1</w:t>
       </w:r>
     </w:p>
@@ -20383,11 +20098,11 @@
       <w:pPr>
         <w:pStyle w:val="3"/>
       </w:pPr>
-      <w:bookmarkStart w:id="70" w:name="_Toc499622138"/>
+      <w:bookmarkStart w:id="69" w:name="_Toc499708585"/>
       <w:r>
         <w:t>multipart/form-data</w:t>
       </w:r>
-      <w:bookmarkEnd w:id="70"/>
+      <w:bookmarkEnd w:id="69"/>
     </w:p>
     <w:p>
       <w:r>
@@ -20691,6 +20406,7 @@
         <w:rPr>
           <w:rFonts w:hint="eastAsia"/>
         </w:rPr>
+        <w:lastRenderedPageBreak/>
         <w:t>首先生成了一个</w:t>
       </w:r>
       <w:r>
@@ -20837,7 +20553,6 @@
         <w:rPr>
           <w:rFonts w:hint="eastAsia"/>
         </w:rPr>
-        <w:lastRenderedPageBreak/>
         <w:t>上面提到的这两种</w:t>
       </w:r>
       <w:r>
@@ -20930,11 +20645,11 @@
       <w:pPr>
         <w:pStyle w:val="3"/>
       </w:pPr>
-      <w:bookmarkStart w:id="71" w:name="_Toc499622139"/>
+      <w:bookmarkStart w:id="70" w:name="_Toc499708586"/>
       <w:r>
         <w:t>applation/json</w:t>
       </w:r>
-      <w:bookmarkEnd w:id="71"/>
+      <w:bookmarkEnd w:id="70"/>
     </w:p>
     <w:p>
       <w:r>
@@ -21062,101 +20777,104 @@
       <w:pPr>
         <w:pStyle w:val="3"/>
       </w:pPr>
-      <w:bookmarkStart w:id="72" w:name="_Toc499622140"/>
+      <w:bookmarkStart w:id="71" w:name="_Toc499708587"/>
       <w:r>
         <w:t>test/xml</w:t>
       </w:r>
+      <w:bookmarkEnd w:id="71"/>
+      <w:r>
+        <w:t xml:space="preserve"> </w:t>
+      </w:r>
+    </w:p>
+    <w:p>
+      <w:r>
+        <w:rPr>
+          <w:rFonts w:hint="eastAsia"/>
+        </w:rPr>
+        <w:t>XML-RPC</w:t>
+      </w:r>
+      <w:r>
+        <w:rPr>
+          <w:rFonts w:hint="eastAsia"/>
+        </w:rPr>
+        <w:t>（</w:t>
+      </w:r>
+      <w:r>
+        <w:rPr>
+          <w:rFonts w:hint="eastAsia"/>
+        </w:rPr>
+        <w:t>XML Remote Procedure Call</w:t>
+      </w:r>
+      <w:r>
+        <w:rPr>
+          <w:rFonts w:hint="eastAsia"/>
+        </w:rPr>
+        <w:t>）。它是一种使用</w:t>
+      </w:r>
+      <w:r>
+        <w:rPr>
+          <w:rFonts w:hint="eastAsia"/>
+        </w:rPr>
+        <w:t xml:space="preserve"> HTTP </w:t>
+      </w:r>
+      <w:r>
+        <w:rPr>
+          <w:rFonts w:hint="eastAsia"/>
+        </w:rPr>
+        <w:t>作为传输协议，</w:t>
+      </w:r>
+      <w:r>
+        <w:rPr>
+          <w:rFonts w:hint="eastAsia"/>
+        </w:rPr>
+        <w:t xml:space="preserve">XML </w:t>
+      </w:r>
+      <w:r>
+        <w:rPr>
+          <w:rFonts w:hint="eastAsia"/>
+        </w:rPr>
+        <w:t>作为编码方式的远程调用规范。</w:t>
+      </w:r>
+    </w:p>
+    <w:p>
+      <w:pPr>
+        <w:pStyle w:val="1"/>
+      </w:pPr>
+      <w:bookmarkStart w:id="72" w:name="_Toc499708588"/>
+      <w:r>
+        <w:t>D</w:t>
+      </w:r>
+      <w:r>
+        <w:rPr>
+          <w:rFonts w:hint="eastAsia"/>
+        </w:rPr>
+        <w:t>ay</w:t>
+      </w:r>
+      <w:r>
+        <w:rPr>
+          <w:rFonts w:hint="eastAsia"/>
+        </w:rPr>
+        <w:t>4</w:t>
+      </w:r>
+      <w:r>
+        <w:t>9</w:t>
+      </w:r>
+      <w:r>
+        <w:rPr>
+          <w:rFonts w:hint="eastAsia"/>
+        </w:rPr>
+        <w:t xml:space="preserve"> 2017-11-</w:t>
+      </w:r>
+      <w:r>
+        <w:t>28</w:t>
+      </w:r>
       <w:bookmarkEnd w:id="72"/>
-      <w:r>
-        <w:t xml:space="preserve"> </w:t>
-      </w:r>
-    </w:p>
-    <w:p>
-      <w:r>
-        <w:rPr>
-          <w:rFonts w:hint="eastAsia"/>
-        </w:rPr>
-        <w:t>XML-RPC</w:t>
-      </w:r>
-      <w:r>
-        <w:rPr>
-          <w:rFonts w:hint="eastAsia"/>
-        </w:rPr>
-        <w:t>（</w:t>
-      </w:r>
-      <w:r>
-        <w:rPr>
-          <w:rFonts w:hint="eastAsia"/>
-        </w:rPr>
-        <w:t>XML Remote Procedure Call</w:t>
-      </w:r>
-      <w:r>
-        <w:rPr>
-          <w:rFonts w:hint="eastAsia"/>
-        </w:rPr>
-        <w:t>）。它是一种使用</w:t>
-      </w:r>
-      <w:r>
-        <w:rPr>
-          <w:rFonts w:hint="eastAsia"/>
-        </w:rPr>
-        <w:t xml:space="preserve"> HTTP </w:t>
-      </w:r>
-      <w:r>
-        <w:rPr>
-          <w:rFonts w:hint="eastAsia"/>
-        </w:rPr>
-        <w:t>作为传输协议，</w:t>
-      </w:r>
-      <w:r>
-        <w:rPr>
-          <w:rFonts w:hint="eastAsia"/>
-        </w:rPr>
-        <w:t xml:space="preserve">XML </w:t>
-      </w:r>
-      <w:r>
-        <w:rPr>
-          <w:rFonts w:hint="eastAsia"/>
-        </w:rPr>
-        <w:t>作为编码方式的远程调用规范。</w:t>
-      </w:r>
-    </w:p>
-    <w:p>
-      <w:pPr>
-        <w:pStyle w:val="1"/>
-      </w:pPr>
-      <w:r>
-        <w:t>D</w:t>
-      </w:r>
-      <w:r>
-        <w:rPr>
-          <w:rFonts w:hint="eastAsia"/>
-        </w:rPr>
-        <w:t>ay</w:t>
-      </w:r>
-      <w:r>
-        <w:rPr>
-          <w:rFonts w:hint="eastAsia"/>
-        </w:rPr>
-        <w:t>4</w:t>
-      </w:r>
-      <w:r>
-        <w:t>9</w:t>
-      </w:r>
-      <w:r>
-        <w:rPr>
-          <w:rFonts w:hint="eastAsia"/>
-        </w:rPr>
-        <w:t xml:space="preserve"> 2017-11-</w:t>
-      </w:r>
-      <w:r>
-        <w:t>28</w:t>
-      </w:r>
     </w:p>
     <w:p>
       <w:pPr>
         <w:pStyle w:val="2"/>
       </w:pPr>
+      <w:bookmarkStart w:id="73" w:name="_Toc499708589"/>
       <w:r>
         <w:t>JSP 9</w:t>
       </w:r>
@@ -21169,6 +20887,7 @@
       <w:r>
         <w:t>内置对象</w:t>
       </w:r>
+      <w:bookmarkEnd w:id="73"/>
     </w:p>
     <w:p>
       <w:pPr>
@@ -21229,6 +20948,7 @@
         <w:rPr>
           <w:rFonts w:hint="eastAsia"/>
         </w:rPr>
+        <w:lastRenderedPageBreak/>
         <w:t>response</w:t>
       </w:r>
       <w:r>
@@ -21416,7 +21136,6 @@
         <w:rPr>
           <w:rFonts w:hint="eastAsia"/>
         </w:rPr>
-        <w:lastRenderedPageBreak/>
         <w:t>out</w:t>
       </w:r>
       <w:r>
@@ -21634,6 +21353,7 @@
       <w:pPr>
         <w:pStyle w:val="2"/>
       </w:pPr>
+      <w:bookmarkStart w:id="74" w:name="_Toc499708590"/>
       <w:r>
         <w:rPr>
           <w:rFonts w:hint="eastAsia"/>
@@ -21646,6 +21366,7 @@
         </w:rPr>
         <w:t>原理</w:t>
       </w:r>
+      <w:bookmarkEnd w:id="74"/>
     </w:p>
     <w:p>
       <w:hyperlink r:id="rId57" w:history="1">
@@ -24454,7 +24175,7 @@
 </file>
 
 <file path=customXml/itemProps1.xml><?xml version="1.0" encoding="utf-8"?>
-<ds:datastoreItem xmlns:ds="http://schemas.openxmlformats.org/officeDocument/2006/customXml" ds:itemID="{7095AFD7-B5A9-4B55-ACE0-7A53C7EB8F89}">
+<ds:datastoreItem xmlns:ds="http://schemas.openxmlformats.org/officeDocument/2006/customXml" ds:itemID="{2648DFF4-671D-4769-A00F-D4F1D9C634D6}">
   <ds:schemaRefs>
     <ds:schemaRef ds:uri="http://schemas.openxmlformats.org/officeDocument/2006/bibliography"/>
   </ds:schemaRefs>

--- a/javaEE/JavaEE笔记2.docx
+++ b/javaEE/JavaEE笔记2.docx
@@ -6858,15 +6858,11 @@
         <w:t>ring</w:t>
       </w:r>
       <w:r>
-        <w:t xml:space="preserve"> IOC</w:t>
-      </w:r>
-      <w:r>
-        <w:t>和</w:t>
-      </w:r>
-      <w:r>
-        <w:t>AOP</w:t>
-      </w:r>
+        <w:t xml:space="preserve"> AOP</w:t>
+      </w:r>
+      <w:bookmarkStart w:id="3" w:name="_GoBack"/>
       <w:bookmarkEnd w:id="2"/>
+      <w:bookmarkEnd w:id="3"/>
     </w:p>
     <w:p>
       <w:hyperlink r:id="rId9" w:history="1">
@@ -7112,6 +7108,11 @@
     </w:p>
     <w:p/>
     <w:p>
+      <w:pPr>
+        <w:rPr>
+          <w:rFonts w:hint="eastAsia"/>
+        </w:rPr>
+      </w:pPr>
       <w:r>
         <w:rPr>
           <w:rFonts w:hint="eastAsia"/>
@@ -7219,946 +7220,35 @@
       <w:pPr>
         <w:pStyle w:val="3"/>
       </w:pPr>
-      <w:bookmarkStart w:id="3" w:name="_Toc499708518"/>
-      <w:r>
-        <w:rPr>
-          <w:rFonts w:hint="eastAsia"/>
-        </w:rPr>
-        <w:t>IOC</w:t>
-      </w:r>
-      <w:r>
-        <w:t xml:space="preserve"> </w:t>
-      </w:r>
-      <w:r>
-        <w:rPr>
-          <w:rFonts w:hint="eastAsia"/>
-        </w:rPr>
-        <w:t>控制</w:t>
-      </w:r>
-      <w:r>
-        <w:t>反转</w:t>
-      </w:r>
-      <w:r>
-        <w:rPr>
-          <w:rFonts w:hint="eastAsia"/>
-        </w:rPr>
-        <w:t>（</w:t>
-      </w:r>
-      <w:r>
-        <w:rPr>
-          <w:rFonts w:hint="eastAsia"/>
-        </w:rPr>
-        <w:t>Inversion</w:t>
-      </w:r>
-      <w:r>
-        <w:t xml:space="preserve"> of Controller</w:t>
-      </w:r>
-      <w:r>
-        <w:rPr>
-          <w:rFonts w:hint="eastAsia"/>
-        </w:rPr>
+      <w:bookmarkStart w:id="4" w:name="_Toc499708519"/>
+      <w:r>
+        <w:t>AOP</w:t>
+      </w:r>
+      <w:r>
+        <w:rPr>
+          <w:rFonts w:hint="eastAsia"/>
+        </w:rPr>
+        <w:t>面向</w:t>
+      </w:r>
+      <w:r>
+        <w:t>切面编程（</w:t>
+      </w:r>
+      <w:r>
+        <w:rPr>
+          <w:rFonts w:hint="eastAsia"/>
+        </w:rPr>
+        <w:t>Aspet</w:t>
+      </w:r>
+      <w:r>
+        <w:t xml:space="preserve"> Oriented Programming</w:t>
+      </w:r>
+      <w:r>
         <w:t>）</w:t>
       </w:r>
-      <w:bookmarkEnd w:id="3"/>
-    </w:p>
-    <w:p>
-      <w:pPr>
-        <w:pStyle w:val="a6"/>
-        <w:numPr>
-          <w:ilvl w:val="0"/>
-          <w:numId w:val="2"/>
-        </w:numPr>
-        <w:ind w:firstLineChars="0"/>
-      </w:pPr>
-      <w:r>
-        <w:rPr>
-          <w:rFonts w:hint="eastAsia"/>
-        </w:rPr>
-        <w:t>深入</w:t>
-      </w:r>
-      <w:r>
-        <w:t>理解</w:t>
-      </w:r>
-      <w:r>
-        <w:t>IOC</w:t>
-      </w:r>
-      <w:r>
-        <w:t>和</w:t>
-      </w:r>
-      <w:r>
-        <w:t>DI</w:t>
-      </w:r>
-      <w:r>
-        <w:t>（</w:t>
-      </w:r>
-      <w:r>
-        <w:rPr>
-          <w:rFonts w:hint="eastAsia"/>
-        </w:rPr>
-        <w:t>依赖</w:t>
-      </w:r>
-      <w:r>
-        <w:t>注入）</w:t>
-      </w:r>
+      <w:bookmarkEnd w:id="4"/>
     </w:p>
     <w:p>
       <w:hyperlink r:id="rId10" w:history="1">
-        <w:r>
-          <w:rPr>
-            <w:rStyle w:val="a5"/>
-          </w:rPr>
-          <w:t>http://www.importnew.com/13619.html</w:t>
-        </w:r>
-      </w:hyperlink>
-    </w:p>
-    <w:p>
-      <w:r>
-        <w:rPr>
-          <w:rFonts w:hint="eastAsia"/>
-        </w:rPr>
-        <w:t>IOC</w:t>
-      </w:r>
-      <w:r>
-        <w:t>和</w:t>
-      </w:r>
-      <w:r>
-        <w:t>DI</w:t>
-      </w:r>
-      <w:r>
-        <w:t>中包含的面向对象思想：</w:t>
-      </w:r>
-      <w:r>
-        <w:rPr>
-          <w:rFonts w:hint="eastAsia"/>
-        </w:rPr>
-        <w:t>开闭</w:t>
-      </w:r>
-      <w:r>
-        <w:t>原则</w:t>
-      </w:r>
-      <w:r>
-        <w:rPr>
-          <w:rFonts w:hint="eastAsia"/>
-        </w:rPr>
-        <w:t>（</w:t>
-      </w:r>
-      <w:r>
-        <w:rPr>
-          <w:rFonts w:hint="eastAsia"/>
-        </w:rPr>
-        <w:t>O</w:t>
-      </w:r>
-      <w:r>
-        <w:rPr>
-          <w:rFonts w:hint="eastAsia"/>
-        </w:rPr>
-        <w:t>）</w:t>
-      </w:r>
-      <w:r>
-        <w:t>，</w:t>
-      </w:r>
-      <w:r>
-        <w:rPr>
-          <w:rFonts w:hint="eastAsia"/>
-        </w:rPr>
-        <w:t>里氏</w:t>
-      </w:r>
-      <w:r>
-        <w:t>替换原则</w:t>
-      </w:r>
-      <w:r>
-        <w:rPr>
-          <w:rFonts w:hint="eastAsia"/>
-        </w:rPr>
-        <w:t>（</w:t>
-      </w:r>
-      <w:r>
-        <w:rPr>
-          <w:rFonts w:hint="eastAsia"/>
-        </w:rPr>
-        <w:t>L</w:t>
-      </w:r>
-      <w:r>
-        <w:rPr>
-          <w:rFonts w:hint="eastAsia"/>
-        </w:rPr>
-        <w:t>）</w:t>
-      </w:r>
-      <w:r>
-        <w:t>，</w:t>
-      </w:r>
-      <w:r>
-        <w:rPr>
-          <w:rFonts w:hint="eastAsia"/>
-        </w:rPr>
-        <w:t>依赖</w:t>
-      </w:r>
-      <w:r>
-        <w:t>倒置</w:t>
-      </w:r>
-      <w:r>
-        <w:rPr>
-          <w:rFonts w:hint="eastAsia"/>
-        </w:rPr>
-        <w:t>原则（</w:t>
-      </w:r>
-      <w:r>
-        <w:rPr>
-          <w:rFonts w:hint="eastAsia"/>
-        </w:rPr>
-        <w:t>D</w:t>
-      </w:r>
-      <w:r>
-        <w:rPr>
-          <w:rFonts w:hint="eastAsia"/>
-        </w:rPr>
-        <w:t>），</w:t>
-      </w:r>
-      <w:r>
-        <w:t>迪米特原则</w:t>
-      </w:r>
-      <w:r>
-        <w:rPr>
-          <w:rFonts w:hint="eastAsia"/>
-        </w:rPr>
-        <w:t>。</w:t>
-      </w:r>
-    </w:p>
-    <w:p>
-      <w:r>
-        <w:rPr>
-          <w:rFonts w:hint="eastAsia"/>
-        </w:rPr>
-        <w:t>普通</w:t>
-      </w:r>
-      <w:r>
-        <w:t>的编程模式：</w:t>
-      </w:r>
-    </w:p>
-    <w:p>
-      <w:r>
-        <w:t>p</w:t>
-      </w:r>
-      <w:r>
-        <w:rPr>
-          <w:rFonts w:hint="eastAsia"/>
-        </w:rPr>
-        <w:t xml:space="preserve">ublic </w:t>
-      </w:r>
-      <w:r>
-        <w:t>class A {</w:t>
-      </w:r>
-    </w:p>
-    <w:p>
-      <w:r>
-        <w:rPr>
-          <w:rFonts w:hint="eastAsia"/>
-        </w:rPr>
-        <w:t xml:space="preserve">  private </w:t>
-      </w:r>
-      <w:r>
-        <w:t>Interface</w:t>
-      </w:r>
-      <w:r>
-        <w:rPr>
-          <w:rFonts w:hint="eastAsia"/>
-        </w:rPr>
-        <w:t>B cb;</w:t>
-      </w:r>
-    </w:p>
-    <w:p>
-      <w:r>
-        <w:t xml:space="preserve">  public A(){</w:t>
-      </w:r>
-    </w:p>
-    <w:p>
-      <w:pPr>
-        <w:ind w:firstLineChars="50" w:firstLine="110"/>
-        <w:rPr>
-          <w:b/>
-          <w:u w:val="single"/>
-        </w:rPr>
-      </w:pPr>
-      <w:r>
-        <w:rPr>
-          <w:rFonts w:hint="eastAsia"/>
-          <w:u w:val="single"/>
-        </w:rPr>
-        <w:t xml:space="preserve"> </w:t>
-      </w:r>
-      <w:r>
-        <w:rPr>
-          <w:rFonts w:hint="eastAsia"/>
-          <w:b/>
-          <w:u w:val="single"/>
-        </w:rPr>
-        <w:t xml:space="preserve"> cb = new ClassB</w:t>
-      </w:r>
-      <w:r>
-        <w:rPr>
-          <w:b/>
-          <w:u w:val="single"/>
-        </w:rPr>
-        <w:t>ImplementsInterfaceB</w:t>
-      </w:r>
-      <w:r>
-        <w:rPr>
-          <w:rFonts w:hint="eastAsia"/>
-          <w:b/>
-          <w:u w:val="single"/>
-        </w:rPr>
-        <w:t>();</w:t>
-      </w:r>
-    </w:p>
-    <w:p>
-      <w:pPr>
-        <w:ind w:firstLineChars="50" w:firstLine="110"/>
-      </w:pPr>
-      <w:r>
-        <w:t>}</w:t>
-      </w:r>
-    </w:p>
-    <w:p>
-      <w:pPr>
-        <w:ind w:firstLineChars="50" w:firstLine="110"/>
-      </w:pPr>
-      <w:r>
-        <w:t>public void method(){</w:t>
-      </w:r>
-    </w:p>
-    <w:p>
-      <w:pPr>
-        <w:ind w:firstLineChars="50" w:firstLine="110"/>
-      </w:pPr>
-      <w:r>
-        <w:rPr>
-          <w:rFonts w:hint="eastAsia"/>
-        </w:rPr>
-        <w:t xml:space="preserve">  cd.doThings();</w:t>
-      </w:r>
-    </w:p>
-    <w:p>
-      <w:pPr>
-        <w:ind w:firstLineChars="50" w:firstLine="110"/>
-      </w:pPr>
-      <w:r>
-        <w:t>}</w:t>
-      </w:r>
-    </w:p>
-    <w:p>
-      <w:r>
-        <w:t>}</w:t>
-      </w:r>
-    </w:p>
-    <w:p>
-      <w:r>
-        <w:rPr>
-          <w:rFonts w:hint="eastAsia"/>
-        </w:rPr>
-        <w:t>其中</w:t>
-      </w:r>
-      <w:r>
-        <w:rPr>
-          <w:rFonts w:hint="eastAsia"/>
-        </w:rPr>
-        <w:t>InterfaceB</w:t>
-      </w:r>
-      <w:r>
-        <w:rPr>
-          <w:rFonts w:hint="eastAsia"/>
-        </w:rPr>
-        <w:t>接口</w:t>
-      </w:r>
-      <w:r>
-        <w:t>定义了</w:t>
-      </w:r>
-      <w:r>
-        <w:t>doThings</w:t>
-      </w:r>
-      <w:r>
-        <w:t>方法。此时</w:t>
-      </w:r>
-      <w:r>
-        <w:rPr>
-          <w:rFonts w:hint="eastAsia"/>
-        </w:rPr>
-        <w:t>类</w:t>
-      </w:r>
-      <w:r>
-        <w:t>A</w:t>
-      </w:r>
-      <w:r>
-        <w:t>的依赖情况为：</w:t>
-      </w:r>
-    </w:p>
-    <w:p>
-      <w:pPr>
-        <w:rPr>
-          <w:b/>
-        </w:rPr>
-      </w:pPr>
-      <w:r>
-        <w:rPr>
-          <w:rFonts w:hint="eastAsia"/>
-        </w:rPr>
-        <w:t>A</w:t>
-      </w:r>
-      <w:r>
-        <w:t>即依赖于接口（</w:t>
-      </w:r>
-      <w:r>
-        <w:rPr>
-          <w:rFonts w:hint="eastAsia"/>
-        </w:rPr>
-        <w:t>InterfaceB</w:t>
-      </w:r>
-      <w:r>
-        <w:t>）</w:t>
-      </w:r>
-      <w:r>
-        <w:rPr>
-          <w:rFonts w:hint="eastAsia"/>
-        </w:rPr>
-        <w:t>，</w:t>
-      </w:r>
-      <w:r>
-        <w:t>又同时依赖实现（</w:t>
-      </w:r>
-      <w:r>
-        <w:rPr>
-          <w:rFonts w:hint="eastAsia"/>
-        </w:rPr>
-        <w:t>ClassB</w:t>
-      </w:r>
-      <w:r>
-        <w:t>ImplementsInterfaceB</w:t>
-      </w:r>
-      <w:r>
-        <w:t>）</w:t>
-      </w:r>
-      <w:r>
-        <w:rPr>
-          <w:rFonts w:hint="eastAsia"/>
-        </w:rPr>
-        <w:t>，</w:t>
-      </w:r>
-      <w:r>
-        <w:rPr>
-          <w:b/>
-        </w:rPr>
-        <w:t>因为它需要在编译阶段就确定</w:t>
-      </w:r>
-      <w:r>
-        <w:rPr>
-          <w:rFonts w:hint="eastAsia"/>
-          <w:b/>
-        </w:rPr>
-        <w:t>使用</w:t>
-      </w:r>
-      <w:r>
-        <w:rPr>
-          <w:b/>
-        </w:rPr>
-        <w:t>哪种实现。</w:t>
-      </w:r>
-    </w:p>
-    <w:p>
-      <w:pPr>
-        <w:rPr>
-          <w:b/>
-          <w:color w:val="FF0000"/>
-          <w:u w:val="single"/>
-        </w:rPr>
-      </w:pPr>
-      <w:r>
-        <w:rPr>
-          <w:rFonts w:hint="eastAsia"/>
-          <w:b/>
-          <w:u w:val="single"/>
-        </w:rPr>
-        <w:lastRenderedPageBreak/>
-        <w:t>使</w:t>
-      </w:r>
-      <w:r>
-        <w:rPr>
-          <w:b/>
-          <w:u w:val="single"/>
-        </w:rPr>
-        <w:t>类</w:t>
-      </w:r>
-      <w:r>
-        <w:rPr>
-          <w:b/>
-          <w:u w:val="single"/>
-        </w:rPr>
-        <w:t>A</w:t>
-      </w:r>
-      <w:r>
-        <w:rPr>
-          <w:b/>
-          <w:u w:val="single"/>
-        </w:rPr>
-        <w:t>对于选择哪个具体</w:t>
-      </w:r>
-      <w:r>
-        <w:rPr>
-          <w:rFonts w:hint="eastAsia"/>
-          <w:b/>
-          <w:u w:val="single"/>
-        </w:rPr>
-        <w:t>InterfaceB</w:t>
-      </w:r>
-      <w:r>
-        <w:rPr>
-          <w:b/>
-          <w:u w:val="single"/>
-        </w:rPr>
-        <w:t>实现</w:t>
-      </w:r>
-      <w:r>
-        <w:rPr>
-          <w:rFonts w:hint="eastAsia"/>
-          <w:b/>
-          <w:u w:val="single"/>
-        </w:rPr>
-        <w:t>类</w:t>
-      </w:r>
-      <w:r>
-        <w:rPr>
-          <w:b/>
-          <w:u w:val="single"/>
-        </w:rPr>
-        <w:t>的权利从</w:t>
-      </w:r>
-      <w:r>
-        <w:rPr>
-          <w:rFonts w:hint="eastAsia"/>
-          <w:b/>
-          <w:u w:val="single"/>
-        </w:rPr>
-        <w:t>其中</w:t>
-      </w:r>
-      <w:r>
-        <w:rPr>
-          <w:b/>
-          <w:u w:val="single"/>
-        </w:rPr>
-        <w:t>移除</w:t>
-      </w:r>
-      <w:r>
-        <w:rPr>
-          <w:rFonts w:hint="eastAsia"/>
-          <w:b/>
-          <w:u w:val="single"/>
-        </w:rPr>
-        <w:t>，转交给</w:t>
-      </w:r>
-      <w:r>
-        <w:rPr>
-          <w:b/>
-          <w:u w:val="single"/>
-        </w:rPr>
-        <w:t>外部</w:t>
-      </w:r>
-      <w:r>
-        <w:rPr>
-          <w:rFonts w:hint="eastAsia"/>
-          <w:b/>
-          <w:u w:val="single"/>
-        </w:rPr>
-        <w:t>决定</w:t>
-      </w:r>
-      <w:r>
-        <w:rPr>
-          <w:b/>
-          <w:u w:val="single"/>
-        </w:rPr>
-        <w:t>（</w:t>
-      </w:r>
-      <w:r>
-        <w:rPr>
-          <w:rFonts w:hint="eastAsia"/>
-          <w:b/>
-          <w:u w:val="single"/>
-        </w:rPr>
-        <w:t>Spring</w:t>
-      </w:r>
-      <w:r>
-        <w:rPr>
-          <w:b/>
-          <w:u w:val="single"/>
-        </w:rPr>
-        <w:t>）</w:t>
-      </w:r>
-      <w:r>
-        <w:rPr>
-          <w:rFonts w:hint="eastAsia"/>
-          <w:b/>
-          <w:color w:val="FF0000"/>
-          <w:u w:val="single"/>
-        </w:rPr>
-        <w:t>（控制</w:t>
-      </w:r>
-      <w:r>
-        <w:rPr>
-          <w:b/>
-          <w:color w:val="FF0000"/>
-          <w:u w:val="single"/>
-        </w:rPr>
-        <w:t>反转</w:t>
-      </w:r>
-      <w:r>
-        <w:rPr>
-          <w:rFonts w:hint="eastAsia"/>
-          <w:b/>
-          <w:color w:val="FF0000"/>
-          <w:u w:val="single"/>
-        </w:rPr>
-        <w:t>）</w:t>
-      </w:r>
-      <w:r>
-        <w:rPr>
-          <w:rFonts w:hint="eastAsia"/>
-          <w:b/>
-          <w:u w:val="single"/>
-        </w:rPr>
-        <w:t>。</w:t>
-      </w:r>
-      <w:r>
-        <w:rPr>
-          <w:rFonts w:hint="eastAsia"/>
-          <w:u w:val="single"/>
-        </w:rPr>
-        <w:t>即</w:t>
-      </w:r>
-      <w:r>
-        <w:rPr>
-          <w:u w:val="single"/>
-        </w:rPr>
-        <w:t>它所依赖的对象由外部注入（</w:t>
-      </w:r>
-      <w:r>
-        <w:rPr>
-          <w:rFonts w:hint="eastAsia"/>
-          <w:u w:val="single"/>
-        </w:rPr>
-        <w:t>决定</w:t>
-      </w:r>
-      <w:r>
-        <w:rPr>
-          <w:u w:val="single"/>
-        </w:rPr>
-        <w:t>）</w:t>
-      </w:r>
-      <w:r>
-        <w:rPr>
-          <w:rFonts w:hint="eastAsia"/>
-          <w:b/>
-          <w:color w:val="FF0000"/>
-          <w:u w:val="single"/>
-        </w:rPr>
-        <w:t>（依赖</w:t>
-      </w:r>
-      <w:r>
-        <w:rPr>
-          <w:b/>
-          <w:color w:val="FF0000"/>
-          <w:u w:val="single"/>
-        </w:rPr>
-        <w:t>注入</w:t>
-      </w:r>
-      <w:r>
-        <w:rPr>
-          <w:rFonts w:hint="eastAsia"/>
-          <w:b/>
-          <w:color w:val="FF0000"/>
-          <w:u w:val="single"/>
-        </w:rPr>
-        <w:t>）</w:t>
-      </w:r>
-    </w:p>
-    <w:p>
-      <w:pPr>
-        <w:rPr>
-          <w:b/>
-          <w:color w:val="FF0000"/>
-        </w:rPr>
-      </w:pPr>
-    </w:p>
-    <w:p>
-      <w:pPr>
-        <w:pStyle w:val="a6"/>
-        <w:numPr>
-          <w:ilvl w:val="0"/>
-          <w:numId w:val="2"/>
-        </w:numPr>
-        <w:ind w:firstLineChars="0"/>
-      </w:pPr>
-      <w:r>
-        <w:rPr>
-          <w:rFonts w:hint="eastAsia"/>
-        </w:rPr>
-        <w:t>传统编程和</w:t>
-      </w:r>
-      <w:r>
-        <w:rPr>
-          <w:rFonts w:hint="eastAsia"/>
-        </w:rPr>
-        <w:t>IoC</w:t>
-      </w:r>
-      <w:r>
-        <w:rPr>
-          <w:rFonts w:hint="eastAsia"/>
-        </w:rPr>
-        <w:t>的对比</w:t>
-      </w:r>
-    </w:p>
-    <w:p>
-      <w:r>
-        <w:rPr>
-          <w:rFonts w:hint="eastAsia"/>
-        </w:rPr>
-        <w:t>传统编程：决定使用哪个具体的实现类的控制权在类本身，在编译阶段就确定了。</w:t>
-      </w:r>
-    </w:p>
-    <w:p>
-      <w:r>
-        <w:rPr>
-          <w:rFonts w:hint="eastAsia"/>
-        </w:rPr>
-        <w:t>IoC</w:t>
-      </w:r>
-      <w:r>
-        <w:rPr>
-          <w:rFonts w:hint="eastAsia"/>
-        </w:rPr>
-        <w:t>模式：调用类只依赖接口，而不依赖具体的实现类，减少了耦合。控制权交给了容器，在运行的时候才由容器决定将具体的实现</w:t>
-      </w:r>
-      <w:r>
-        <w:rPr>
-          <w:rFonts w:hint="eastAsia"/>
-        </w:rPr>
-        <w:t>，</w:t>
-      </w:r>
-      <w:r>
-        <w:rPr>
-          <w:rFonts w:hint="eastAsia"/>
-        </w:rPr>
-        <w:t>动态的“注入”到调用类的对象中。</w:t>
-      </w:r>
-    </w:p>
-    <w:p>
-      <w:pPr>
-        <w:pStyle w:val="a6"/>
-        <w:numPr>
-          <w:ilvl w:val="0"/>
-          <w:numId w:val="2"/>
-        </w:numPr>
-        <w:ind w:firstLineChars="0"/>
-      </w:pPr>
-      <w:r>
-        <w:rPr>
-          <w:rFonts w:hint="eastAsia"/>
-        </w:rPr>
-        <w:t>IOC</w:t>
-      </w:r>
-      <w:r>
-        <w:t>目的</w:t>
-      </w:r>
-    </w:p>
-    <w:p>
-      <w:r>
-        <w:rPr>
-          <w:rFonts w:hint="eastAsia"/>
-        </w:rPr>
-        <w:t>降低类</w:t>
-      </w:r>
-      <w:r>
-        <w:t>间耦合，</w:t>
-      </w:r>
-      <w:r>
-        <w:rPr>
-          <w:rFonts w:hint="eastAsia"/>
-        </w:rPr>
-        <w:t>增强</w:t>
-      </w:r>
-      <w:r>
-        <w:t>代码复用性；</w:t>
-      </w:r>
-    </w:p>
-    <w:p>
-      <w:r>
-        <w:rPr>
-          <w:rFonts w:hint="eastAsia"/>
-        </w:rPr>
-        <w:t>面向</w:t>
-      </w:r>
-      <w:r>
-        <w:t>接口编程，实施依赖倒置原则</w:t>
-      </w:r>
-      <w:r>
-        <w:rPr>
-          <w:rFonts w:hint="eastAsia"/>
-        </w:rPr>
-        <w:t>；</w:t>
-      </w:r>
-    </w:p>
-    <w:p>
-      <w:r>
-        <w:rPr>
-          <w:rFonts w:hint="eastAsia"/>
-        </w:rPr>
-        <w:t>提高</w:t>
-      </w:r>
-      <w:r>
-        <w:t>系统可插入、可测试</w:t>
-      </w:r>
-      <w:r>
-        <w:rPr>
-          <w:rFonts w:hint="eastAsia"/>
-        </w:rPr>
-        <w:t>和</w:t>
-      </w:r>
-      <w:r>
-        <w:t>可修改的特性。</w:t>
-      </w:r>
-    </w:p>
-    <w:p>
-      <w:pPr>
-        <w:pStyle w:val="a6"/>
-        <w:numPr>
-          <w:ilvl w:val="0"/>
-          <w:numId w:val="2"/>
-        </w:numPr>
-        <w:ind w:firstLineChars="0"/>
-      </w:pPr>
-      <w:r>
-        <w:t>S</w:t>
-      </w:r>
-      <w:r>
-        <w:rPr>
-          <w:rFonts w:hint="eastAsia"/>
-        </w:rPr>
-        <w:t>pring</w:t>
-      </w:r>
-      <w:r>
-        <w:t>中的</w:t>
-      </w:r>
-      <w:r>
-        <w:t>IOC</w:t>
-      </w:r>
-    </w:p>
-    <w:p>
-      <w:pPr>
-        <w:pStyle w:val="a6"/>
-        <w:ind w:left="420" w:firstLineChars="0" w:firstLine="0"/>
-      </w:pPr>
-      <w:r>
-        <w:rPr>
-          <w:rFonts w:hint="eastAsia"/>
-        </w:rPr>
-        <w:t>IOC</w:t>
-      </w:r>
-      <w:r>
-        <w:t>容器负责容纳</w:t>
-      </w:r>
-      <w:r>
-        <w:t>bean</w:t>
-      </w:r>
-      <w:r>
-        <w:t>，并对</w:t>
-      </w:r>
-      <w:r>
-        <w:t>bean</w:t>
-      </w:r>
-      <w:r>
-        <w:t>进行管理，在</w:t>
-      </w:r>
-      <w:r>
-        <w:t>Spring</w:t>
-      </w:r>
-      <w:r>
-        <w:t>中</w:t>
-      </w:r>
-      <w:r>
-        <w:rPr>
-          <w:rFonts w:hint="eastAsia"/>
-        </w:rPr>
-        <w:t>，</w:t>
-      </w:r>
-      <w:r>
-        <w:t>BeanFactory</w:t>
-      </w:r>
-      <w:r>
-        <w:t>是</w:t>
-      </w:r>
-      <w:r>
-        <w:t>IOC</w:t>
-      </w:r>
-      <w:r>
-        <w:t>的核心接口，其职责包括：实例化、定位、配置引用程序中的对象，并建立这些对象间的依赖。</w:t>
-      </w:r>
-      <w:r>
-        <w:rPr>
-          <w:rFonts w:hint="eastAsia"/>
-        </w:rPr>
-        <w:t>常见</w:t>
-      </w:r>
-      <w:r>
-        <w:t>的</w:t>
-      </w:r>
-      <w:r>
-        <w:t>BeanFactory</w:t>
-      </w:r>
-      <w:r>
-        <w:t>有</w:t>
-      </w:r>
-      <w:r>
-        <w:t>XMLBeanFactory</w:t>
-      </w:r>
-      <w:r>
-        <w:t>。</w:t>
-      </w:r>
-    </w:p>
-    <w:p>
-      <w:pPr>
-        <w:pStyle w:val="a6"/>
-        <w:ind w:left="420" w:firstLineChars="0" w:firstLine="0"/>
-      </w:pPr>
-    </w:p>
-    <w:p>
-      <w:pPr>
-        <w:pStyle w:val="3"/>
-      </w:pPr>
-      <w:bookmarkStart w:id="4" w:name="_Toc499708519"/>
-      <w:r>
-        <w:t>AOP</w:t>
-      </w:r>
-      <w:r>
-        <w:rPr>
-          <w:rFonts w:hint="eastAsia"/>
-        </w:rPr>
-        <w:t>面向</w:t>
-      </w:r>
-      <w:r>
-        <w:t>切面编程（</w:t>
-      </w:r>
-      <w:r>
-        <w:rPr>
-          <w:rFonts w:hint="eastAsia"/>
-        </w:rPr>
-        <w:t>Aspet</w:t>
-      </w:r>
-      <w:r>
-        <w:t xml:space="preserve"> Oriented Programming</w:t>
-      </w:r>
-      <w:r>
-        <w:t>）</w:t>
-      </w:r>
-      <w:bookmarkEnd w:id="4"/>
-    </w:p>
-    <w:p>
-      <w:hyperlink r:id="rId11" w:history="1">
         <w:r>
           <w:rPr>
             <w:rStyle w:val="a5"/>
@@ -8207,7 +7297,7 @@
         </w:rPr>
         <w:t>区别与联系</w:t>
       </w:r>
-      <w:hyperlink r:id="rId12" w:history="1">
+      <w:hyperlink r:id="rId11" w:history="1">
         <w:r>
           <w:rPr>
             <w:rStyle w:val="a5"/>
@@ -8282,7 +7372,6 @@
         <w:rPr>
           <w:rFonts w:hint="eastAsia"/>
         </w:rPr>
-        <w:lastRenderedPageBreak/>
         <w:t>面向对象编程（</w:t>
       </w:r>
       <w:r>
@@ -8505,6 +7594,7 @@
         <w:rPr>
           <w:rFonts w:hint="eastAsia"/>
         </w:rPr>
+        <w:lastRenderedPageBreak/>
         <w:t>各种</w:t>
       </w:r>
       <w:r>
@@ -9303,7 +8393,6 @@
         <w:rPr>
           <w:rFonts w:hint="eastAsia"/>
         </w:rPr>
-        <w:lastRenderedPageBreak/>
         <w:t>使用</w:t>
       </w:r>
       <w:r>
@@ -9979,6 +9068,15 @@
           <w:szCs w:val="20"/>
         </w:rPr>
         <w:br/>
+      </w:r>
+      <w:r>
+        <w:rPr>
+          <w:rFonts w:ascii="Courier New" w:hAnsi="Courier New" w:cs="Courier New"/>
+          <w:color w:val="E8BF6A"/>
+          <w:sz w:val="20"/>
+          <w:szCs w:val="20"/>
+        </w:rPr>
+        <w:lastRenderedPageBreak/>
         <w:t xml:space="preserve">        &lt;</w:t>
       </w:r>
       <w:r>
@@ -10252,7 +9350,7 @@
       <w:bookmarkEnd w:id="7"/>
     </w:p>
     <w:p>
-      <w:hyperlink r:id="rId13" w:history="1">
+      <w:hyperlink r:id="rId12" w:history="1">
         <w:r>
           <w:rPr>
             <w:rStyle w:val="a5"/>
@@ -10331,28 +9429,182 @@
         <w:rPr>
           <w:rFonts w:hint="eastAsia"/>
         </w:rPr>
+        <w:t>2</w:t>
+      </w:r>
+      <w:r>
+        <w:t xml:space="preserve">XX </w:t>
+      </w:r>
+      <w:r>
+        <w:rPr>
+          <w:rFonts w:hint="eastAsia"/>
+        </w:rPr>
+        <w:t>成功</w:t>
+      </w:r>
+      <w:r>
+        <w:t>处理了请求的状态代码</w:t>
+      </w:r>
+    </w:p>
+    <w:p/>
+    <w:p>
+      <w:pPr>
+        <w:pStyle w:val="1"/>
+      </w:pPr>
+      <w:bookmarkStart w:id="8" w:name="_Toc499708523"/>
+      <w:r>
+        <w:t>D</w:t>
+      </w:r>
+      <w:r>
+        <w:rPr>
+          <w:rFonts w:hint="eastAsia"/>
+        </w:rPr>
+        <w:t>ay</w:t>
+      </w:r>
+      <w:r>
+        <w:rPr>
+          <w:rFonts w:hint="eastAsia"/>
+        </w:rPr>
+        <w:t>2</w:t>
+      </w:r>
+      <w:r>
+        <w:t>7</w:t>
+      </w:r>
+      <w:r>
+        <w:rPr>
+          <w:rFonts w:hint="eastAsia"/>
+        </w:rPr>
+        <w:t xml:space="preserve"> 2017-10-31</w:t>
+      </w:r>
+      <w:bookmarkEnd w:id="8"/>
+    </w:p>
+    <w:p>
+      <w:r>
+        <w:rPr>
+          <w:rFonts w:hint="eastAsia"/>
+        </w:rPr>
+        <w:t>分配</w:t>
+      </w:r>
+      <w:r>
+        <w:t>项目，分组</w:t>
+      </w:r>
+    </w:p>
+    <w:p>
+      <w:r>
+        <w:rPr>
+          <w:rFonts w:hint="eastAsia"/>
+        </w:rPr>
+        <w:t>IT</w:t>
+      </w:r>
+      <w:r>
+        <w:rPr>
+          <w:rFonts w:hint="eastAsia"/>
+        </w:rPr>
+        <w:t>培训机构管理系统</w:t>
+      </w:r>
+      <w:r>
+        <w:rPr>
+          <w:rFonts w:hint="eastAsia"/>
+        </w:rPr>
+        <w:t>-</w:t>
+      </w:r>
+      <w:r>
+        <w:rPr>
+          <w:rFonts w:hint="eastAsia"/>
+        </w:rPr>
+        <w:t>招生子系统</w:t>
+      </w:r>
+      <w:r>
+        <w:rPr>
+          <w:rFonts w:hint="eastAsia"/>
+        </w:rPr>
+        <w:t>（组长），招聘</w:t>
+      </w:r>
+      <w:r>
+        <w:t>一站式（</w:t>
+      </w:r>
+      <w:r>
+        <w:rPr>
+          <w:rFonts w:hint="eastAsia"/>
+        </w:rPr>
+        <w:t>企业</w:t>
+      </w:r>
+      <w:r>
+        <w:t>，用户，伯乐）</w:t>
+      </w:r>
+    </w:p>
+    <w:p>
+      <w:pPr>
+        <w:pStyle w:val="1"/>
+      </w:pPr>
+      <w:bookmarkStart w:id="9" w:name="_Toc499708524"/>
+      <w:r>
         <w:lastRenderedPageBreak/>
+        <w:t>D</w:t>
+      </w:r>
+      <w:r>
+        <w:rPr>
+          <w:rFonts w:hint="eastAsia"/>
+        </w:rPr>
+        <w:t>ay</w:t>
+      </w:r>
+      <w:r>
+        <w:rPr>
+          <w:rFonts w:hint="eastAsia"/>
+        </w:rPr>
         <w:t>2</w:t>
       </w:r>
       <w:r>
-        <w:t xml:space="preserve">XX </w:t>
-      </w:r>
-      <w:r>
-        <w:rPr>
-          <w:rFonts w:hint="eastAsia"/>
-        </w:rPr>
-        <w:t>成功</w:t>
-      </w:r>
-      <w:r>
-        <w:t>处理了请求的状态代码</w:t>
-      </w:r>
-    </w:p>
-    <w:p/>
+        <w:t>8</w:t>
+      </w:r>
+      <w:r>
+        <w:rPr>
+          <w:rFonts w:hint="eastAsia"/>
+        </w:rPr>
+        <w:t xml:space="preserve"> 2017-11-</w:t>
+      </w:r>
+      <w:r>
+        <w:t>0</w:t>
+      </w:r>
+      <w:r>
+        <w:rPr>
+          <w:rFonts w:hint="eastAsia"/>
+        </w:rPr>
+        <w:t>1</w:t>
+      </w:r>
+      <w:bookmarkEnd w:id="9"/>
+    </w:p>
+    <w:p>
+      <w:r>
+        <w:rPr>
+          <w:rFonts w:hint="eastAsia"/>
+        </w:rPr>
+        <w:t>需求</w:t>
+      </w:r>
+      <w:r>
+        <w:t>分析</w:t>
+      </w:r>
+    </w:p>
+    <w:p>
+      <w:r>
+        <w:rPr>
+          <w:rFonts w:hint="eastAsia"/>
+        </w:rPr>
+        <w:t>功能</w:t>
+      </w:r>
+      <w:r>
+        <w:t>，分工，进度表，架构图，命名规范，</w:t>
+      </w:r>
+      <w:r>
+        <w:t>UML</w:t>
+      </w:r>
+      <w:r>
+        <w:t>图</w:t>
+      </w:r>
+    </w:p>
     <w:p>
       <w:pPr>
         <w:pStyle w:val="1"/>
       </w:pPr>
-      <w:bookmarkStart w:id="8" w:name="_Toc499708523"/>
+      <w:bookmarkStart w:id="10" w:name="_Toc499708525"/>
       <w:r>
         <w:t>D</w:t>
       </w:r>
@@ -10369,84 +9621,16 @@
         <w:t>2</w:t>
       </w:r>
       <w:r>
-        <w:t>7</w:t>
-      </w:r>
-      <w:r>
-        <w:rPr>
-          <w:rFonts w:hint="eastAsia"/>
-        </w:rPr>
-        <w:t xml:space="preserve"> 2017-10-31</w:t>
-      </w:r>
-      <w:bookmarkEnd w:id="8"/>
-    </w:p>
-    <w:p>
-      <w:r>
-        <w:rPr>
-          <w:rFonts w:hint="eastAsia"/>
-        </w:rPr>
-        <w:t>分配</w:t>
-      </w:r>
-      <w:r>
-        <w:t>项目，分组</w:t>
-      </w:r>
-    </w:p>
-    <w:p>
-      <w:r>
-        <w:rPr>
-          <w:rFonts w:hint="eastAsia"/>
-        </w:rPr>
-        <w:t>IT</w:t>
-      </w:r>
-      <w:r>
-        <w:rPr>
-          <w:rFonts w:hint="eastAsia"/>
-        </w:rPr>
-        <w:t>培训机构管理系统</w:t>
-      </w:r>
-      <w:r>
-        <w:rPr>
-          <w:rFonts w:hint="eastAsia"/>
-        </w:rPr>
-        <w:t>-</w:t>
-      </w:r>
-      <w:r>
-        <w:rPr>
-          <w:rFonts w:hint="eastAsia"/>
-        </w:rPr>
-        <w:t>招生子系统</w:t>
-      </w:r>
-      <w:r>
-        <w:rPr>
-          <w:rFonts w:hint="eastAsia"/>
-        </w:rPr>
-        <w:t>（组长），招聘</w:t>
-      </w:r>
-      <w:r>
-        <w:t>一站式（</w:t>
-      </w:r>
-      <w:r>
-        <w:rPr>
-          <w:rFonts w:hint="eastAsia"/>
-        </w:rPr>
-        <w:t>企业</w:t>
-      </w:r>
-      <w:r>
-        <w:t>，用户，伯乐）</w:t>
-      </w:r>
-    </w:p>
-    <w:p>
-      <w:pPr>
-        <w:pStyle w:val="1"/>
-      </w:pPr>
-      <w:bookmarkStart w:id="9" w:name="_Toc499708524"/>
-      <w:r>
-        <w:t>D</w:t>
-      </w:r>
-      <w:r>
-        <w:rPr>
-          <w:rFonts w:hint="eastAsia"/>
-        </w:rPr>
-        <w:t>ay</w:t>
+        <w:t>9</w:t>
+      </w:r>
+      <w:r>
+        <w:rPr>
+          <w:rFonts w:hint="eastAsia"/>
+        </w:rPr>
+        <w:t xml:space="preserve"> 2017-11-</w:t>
+      </w:r>
+      <w:r>
+        <w:t>0</w:t>
       </w:r>
       <w:r>
         <w:rPr>
@@ -10454,123 +9638,37 @@
         </w:rPr>
         <w:t>2</w:t>
       </w:r>
-      <w:r>
-        <w:t>8</w:t>
-      </w:r>
-      <w:r>
-        <w:rPr>
-          <w:rFonts w:hint="eastAsia"/>
-        </w:rPr>
-        <w:t xml:space="preserve"> 2017-11-</w:t>
-      </w:r>
-      <w:r>
-        <w:t>0</w:t>
-      </w:r>
-      <w:r>
-        <w:rPr>
-          <w:rFonts w:hint="eastAsia"/>
-        </w:rPr>
-        <w:t>1</w:t>
-      </w:r>
-      <w:bookmarkEnd w:id="9"/>
-    </w:p>
-    <w:p>
-      <w:r>
-        <w:rPr>
-          <w:rFonts w:hint="eastAsia"/>
-        </w:rPr>
-        <w:t>需求</w:t>
-      </w:r>
-      <w:r>
-        <w:t>分析</w:t>
-      </w:r>
-    </w:p>
-    <w:p>
-      <w:r>
-        <w:rPr>
-          <w:rFonts w:hint="eastAsia"/>
-        </w:rPr>
-        <w:t>功能</w:t>
-      </w:r>
-      <w:r>
-        <w:t>，分工，进度表，架构图，命名规范，</w:t>
-      </w:r>
-      <w:r>
+      <w:bookmarkEnd w:id="10"/>
+    </w:p>
+    <w:p>
+      <w:r>
+        <w:rPr>
+          <w:rFonts w:hint="eastAsia"/>
+        </w:rPr>
+        <w:t>数据库</w:t>
+      </w:r>
+      <w:r>
+        <w:t>建表，界面</w:t>
+      </w:r>
+    </w:p>
+    <w:p>
+      <w:pPr>
+        <w:pStyle w:val="2"/>
+      </w:pPr>
+      <w:bookmarkStart w:id="11" w:name="_Toc499708526"/>
+      <w:r>
+        <w:rPr>
+          <w:rFonts w:hint="eastAsia"/>
+        </w:rPr>
         <w:t>UML</w:t>
       </w:r>
       <w:r>
-        <w:t>图</w:t>
-      </w:r>
-    </w:p>
-    <w:p>
-      <w:pPr>
-        <w:pStyle w:val="1"/>
-      </w:pPr>
-      <w:bookmarkStart w:id="10" w:name="_Toc499708525"/>
-      <w:r>
-        <w:t>D</w:t>
-      </w:r>
-      <w:r>
-        <w:rPr>
-          <w:rFonts w:hint="eastAsia"/>
-        </w:rPr>
-        <w:t>ay</w:t>
-      </w:r>
-      <w:r>
-        <w:rPr>
-          <w:rFonts w:hint="eastAsia"/>
-        </w:rPr>
-        <w:t>2</w:t>
-      </w:r>
-      <w:r>
-        <w:t>9</w:t>
-      </w:r>
-      <w:r>
-        <w:rPr>
-          <w:rFonts w:hint="eastAsia"/>
-        </w:rPr>
-        <w:t xml:space="preserve"> 2017-11-</w:t>
-      </w:r>
-      <w:r>
-        <w:t>0</w:t>
-      </w:r>
-      <w:r>
-        <w:rPr>
-          <w:rFonts w:hint="eastAsia"/>
-        </w:rPr>
-        <w:t>2</w:t>
-      </w:r>
-      <w:bookmarkEnd w:id="10"/>
-    </w:p>
-    <w:p>
-      <w:r>
-        <w:rPr>
-          <w:rFonts w:hint="eastAsia"/>
-        </w:rPr>
-        <w:t>数据库</w:t>
-      </w:r>
-      <w:r>
-        <w:t>建表，界面</w:t>
-      </w:r>
-    </w:p>
-    <w:p>
-      <w:pPr>
-        <w:pStyle w:val="2"/>
-      </w:pPr>
-      <w:bookmarkStart w:id="11" w:name="_Toc499708526"/>
-      <w:r>
-        <w:rPr>
-          <w:rFonts w:hint="eastAsia"/>
-        </w:rPr>
-        <w:t>UML</w:t>
-      </w:r>
-      <w:r>
         <w:t>类图</w:t>
       </w:r>
       <w:bookmarkEnd w:id="11"/>
     </w:p>
     <w:p>
-      <w:hyperlink r:id="rId14" w:history="1">
+      <w:hyperlink r:id="rId13" w:history="1">
         <w:r>
           <w:rPr>
             <w:rStyle w:val="a5"/>
@@ -10602,7 +9700,7 @@
       <w:r>
         <w:t xml:space="preserve"> </w:t>
       </w:r>
-      <w:hyperlink r:id="rId15" w:history="1">
+      <w:hyperlink r:id="rId14" w:history="1">
         <w:r>
           <w:rPr>
             <w:rStyle w:val="a5"/>
@@ -10619,7 +9717,6 @@
         <w:rPr>
           <w:noProof/>
         </w:rPr>
-        <w:lastRenderedPageBreak/>
         <w:drawing>
           <wp:inline distT="0" distB="0" distL="0" distR="0">
             <wp:extent cx="5274310" cy="3256773"/>
@@ -10638,7 +9735,7 @@
                     </pic:cNvPicPr>
                   </pic:nvPicPr>
                   <pic:blipFill>
-                    <a:blip r:embed="rId16">
+                    <a:blip r:embed="rId15">
                       <a:extLst>
                         <a:ext uri="{28A0092B-C50C-407E-A947-70E740481C1C}">
                           <a14:useLocalDpi xmlns:a14="http://schemas.microsoft.com/office/drawing/2010/main" val="0"/>
@@ -10686,6 +9783,7 @@
         <w:rPr>
           <w:rFonts w:hint="eastAsia"/>
         </w:rPr>
+        <w:lastRenderedPageBreak/>
         <w:t>实体类</w:t>
       </w:r>
       <w:r>
@@ -10802,7 +9900,7 @@
       <w:bookmarkEnd w:id="14"/>
     </w:p>
     <w:p>
-      <w:hyperlink r:id="rId17" w:history="1">
+      <w:hyperlink r:id="rId16" w:history="1">
         <w:r>
           <w:rPr>
             <w:rStyle w:val="a5"/>
@@ -10821,7 +9919,6 @@
       </w:pPr>
       <w:bookmarkStart w:id="15" w:name="_Toc499708530"/>
       <w:r>
-        <w:lastRenderedPageBreak/>
         <w:t>D</w:t>
       </w:r>
       <w:r>
@@ -10891,7 +9988,7 @@
       <w:bookmarkEnd w:id="16"/>
     </w:p>
     <w:p>
-      <w:hyperlink r:id="rId18" w:history="1">
+      <w:hyperlink r:id="rId17" w:history="1">
         <w:r>
           <w:rPr>
             <w:rStyle w:val="a5"/>
@@ -10977,7 +10074,7 @@
       <w:bookmarkEnd w:id="17"/>
     </w:p>
     <w:p>
-      <w:hyperlink r:id="rId19" w:history="1">
+      <w:hyperlink r:id="rId18" w:history="1">
         <w:r>
           <w:rPr>
             <w:rStyle w:val="a5"/>
@@ -11096,6 +10193,7 @@
         <w:rPr>
           <w:rFonts w:hint="eastAsia"/>
         </w:rPr>
+        <w:lastRenderedPageBreak/>
         <w:t>HTTP</w:t>
       </w:r>
       <w:r>
@@ -11107,7 +10205,7 @@
       <w:bookmarkEnd w:id="18"/>
     </w:p>
     <w:p>
-      <w:hyperlink r:id="rId20" w:history="1">
+      <w:hyperlink r:id="rId19" w:history="1">
         <w:r>
           <w:rPr>
             <w:rStyle w:val="a5"/>
@@ -11153,7 +10251,6 @@
         <w:rPr>
           <w:noProof/>
         </w:rPr>
-        <w:lastRenderedPageBreak/>
         <w:drawing>
           <wp:inline distT="0" distB="0" distL="0" distR="0">
             <wp:extent cx="5274310" cy="3110008"/>
@@ -11172,7 +10269,7 @@
                     </pic:cNvPicPr>
                   </pic:nvPicPr>
                   <pic:blipFill>
-                    <a:blip r:embed="rId21">
+                    <a:blip r:embed="rId20">
                       <a:extLst>
                         <a:ext uri="{28A0092B-C50C-407E-A947-70E740481C1C}">
                           <a14:useLocalDpi xmlns:a14="http://schemas.microsoft.com/office/drawing/2010/main" val="0"/>
@@ -11227,7 +10324,7 @@
                     </pic:cNvPicPr>
                   </pic:nvPicPr>
                   <pic:blipFill>
-                    <a:blip r:embed="rId22">
+                    <a:blip r:embed="rId21">
                       <a:extLst>
                         <a:ext uri="{28A0092B-C50C-407E-A947-70E740481C1C}">
                           <a14:useLocalDpi xmlns:a14="http://schemas.microsoft.com/office/drawing/2010/main" val="0"/>
@@ -11570,6 +10667,7 @@
         <w:rPr>
           <w:rFonts w:hint="eastAsia"/>
         </w:rPr>
+        <w:lastRenderedPageBreak/>
         <w:t>④是</w:t>
       </w:r>
       <w:r>
@@ -11656,7 +10754,6 @@
         <w:rPr>
           <w:rFonts w:hint="eastAsia"/>
         </w:rPr>
-        <w:lastRenderedPageBreak/>
         <w:t>常见</w:t>
       </w:r>
       <w:r>
@@ -11751,7 +10848,7 @@
       <w:r>
         <w:t>：</w:t>
       </w:r>
-      <w:hyperlink r:id="rId23" w:tgtFrame="_blank" w:history="1">
+      <w:hyperlink r:id="rId22" w:tgtFrame="_blank" w:history="1">
         <w:r>
           <w:rPr>
             <w:rStyle w:val="a5"/>
@@ -12165,7 +11262,6 @@
         <w:rPr>
           <w:noProof/>
         </w:rPr>
-        <w:lastRenderedPageBreak/>
         <w:drawing>
           <wp:inline distT="0" distB="0" distL="0" distR="0">
             <wp:extent cx="5274310" cy="2476107"/>
@@ -12184,7 +11280,7 @@
                     </pic:cNvPicPr>
                   </pic:nvPicPr>
                   <pic:blipFill>
-                    <a:blip r:embed="rId24">
+                    <a:blip r:embed="rId23">
                       <a:extLst>
                         <a:ext uri="{28A0092B-C50C-407E-A947-70E740481C1C}">
                           <a14:useLocalDpi xmlns:a14="http://schemas.microsoft.com/office/drawing/2010/main" val="0"/>
@@ -12444,6 +11540,7 @@
         <w:ind w:firstLineChars="0"/>
       </w:pPr>
       <w:r>
+        <w:lastRenderedPageBreak/>
         <w:t xml:space="preserve">5xx </w:t>
       </w:r>
       <w:r>
@@ -12480,7 +11577,7 @@
         </w:rPr>
         <w:t>状态码参见：</w:t>
       </w:r>
-      <w:hyperlink r:id="rId25" w:tgtFrame="_blank" w:history="1">
+      <w:hyperlink r:id="rId24" w:tgtFrame="_blank" w:history="1">
         <w:r>
           <w:rPr>
             <w:rStyle w:val="a5"/>
@@ -12548,7 +11645,6 @@
         <w:rPr>
           <w:rFonts w:hint="eastAsia"/>
         </w:rPr>
-        <w:lastRenderedPageBreak/>
         <w:t>常见的</w:t>
       </w:r>
       <w:r>
@@ -12759,7 +11855,7 @@
       <w:r>
         <w:t xml:space="preserve">Location: </w:t>
       </w:r>
-      <w:hyperlink r:id="rId26" w:history="1">
+      <w:hyperlink r:id="rId25" w:history="1">
         <w:r>
           <w:rPr>
             <w:rStyle w:val="a5"/>
@@ -12881,7 +11977,7 @@
         </w:rPr>
         <w:t>响应头报文，参见：</w:t>
       </w:r>
-      <w:hyperlink r:id="rId27" w:tgtFrame="_blank" w:history="1">
+      <w:hyperlink r:id="rId26" w:tgtFrame="_blank" w:history="1">
         <w:r>
           <w:rPr>
             <w:rStyle w:val="a5"/>
@@ -12998,7 +12094,7 @@
       <w:bookmarkEnd w:id="22"/>
     </w:p>
     <w:p>
-      <w:hyperlink r:id="rId28" w:history="1">
+      <w:hyperlink r:id="rId27" w:history="1">
         <w:r>
           <w:rPr>
             <w:rStyle w:val="a5"/>
@@ -13022,6 +12118,7 @@
         <w:rPr>
           <w:shd w:val="clear" w:color="auto" w:fill="FFFFFF"/>
         </w:rPr>
+        <w:lastRenderedPageBreak/>
         <w:t>value</w:t>
       </w:r>
       <w:r>
@@ -13107,7 +12204,6 @@
           <w:sz w:val="20"/>
           <w:szCs w:val="20"/>
         </w:rPr>
-        <w:lastRenderedPageBreak/>
         <w:br/>
       </w:r>
       <w:r>
@@ -14581,7 +13677,7 @@
       <w:bookmarkEnd w:id="25"/>
     </w:p>
     <w:p>
-      <w:hyperlink r:id="rId29" w:history="1">
+      <w:hyperlink r:id="rId28" w:history="1">
         <w:r>
           <w:rPr>
             <w:rStyle w:val="a5"/>
@@ -14602,7 +13698,6 @@
         <w:rPr>
           <w:rFonts w:hint="eastAsia"/>
         </w:rPr>
-        <w:lastRenderedPageBreak/>
         <w:t>@</w:t>
       </w:r>
       <w:r>
@@ -14974,7 +14069,7 @@
       <w:r>
         <w:t xml:space="preserve"> </w:t>
       </w:r>
-      <w:hyperlink r:id="rId30" w:history="1">
+      <w:hyperlink r:id="rId29" w:history="1">
         <w:r>
           <w:rPr>
             <w:rStyle w:val="a5"/>
@@ -15018,7 +14113,7 @@
       <w:bookmarkEnd w:id="29"/>
     </w:p>
     <w:p>
-      <w:hyperlink r:id="rId31" w:history="1">
+      <w:hyperlink r:id="rId30" w:history="1">
         <w:r>
           <w:rPr>
             <w:rStyle w:val="a5"/>
@@ -15250,7 +14345,7 @@
       <w:bookmarkEnd w:id="31"/>
     </w:p>
     <w:p>
-      <w:hyperlink r:id="rId32" w:history="1">
+      <w:hyperlink r:id="rId31" w:history="1">
         <w:r>
           <w:rPr>
             <w:rStyle w:val="a5"/>
@@ -15294,7 +14389,7 @@
       <w:bookmarkEnd w:id="32"/>
     </w:p>
     <w:p>
-      <w:hyperlink r:id="rId33" w:history="1">
+      <w:hyperlink r:id="rId32" w:history="1">
         <w:r>
           <w:rPr>
             <w:rStyle w:val="a5"/>
@@ -15487,7 +14582,7 @@
       </w:r>
     </w:p>
     <w:p>
-      <w:hyperlink r:id="rId34" w:history="1">
+      <w:hyperlink r:id="rId33" w:history="1">
         <w:r>
           <w:rPr>
             <w:rStyle w:val="a5"/>
@@ -15522,7 +14617,7 @@
       <w:bookmarkEnd w:id="36"/>
     </w:p>
     <w:p>
-      <w:hyperlink r:id="rId35" w:history="1">
+      <w:hyperlink r:id="rId34" w:history="1">
         <w:r>
           <w:rPr>
             <w:rStyle w:val="a5"/>
@@ -15839,7 +14934,7 @@
       <w:bookmarkEnd w:id="40"/>
     </w:p>
     <w:p>
-      <w:hyperlink r:id="rId36" w:history="1">
+      <w:hyperlink r:id="rId35" w:history="1">
         <w:r>
           <w:rPr>
             <w:rStyle w:val="a5"/>
@@ -16502,7 +15597,7 @@
       <w:bookmarkEnd w:id="45"/>
     </w:p>
     <w:p>
-      <w:hyperlink r:id="rId37" w:history="1">
+      <w:hyperlink r:id="rId36" w:history="1">
         <w:r>
           <w:rPr>
             <w:rStyle w:val="a5"/>
@@ -16557,7 +15652,7 @@
                     </pic:cNvPicPr>
                   </pic:nvPicPr>
                   <pic:blipFill>
-                    <a:blip r:embed="rId38">
+                    <a:blip r:embed="rId37">
                       <a:extLst>
                         <a:ext uri="{28A0092B-C50C-407E-A947-70E740481C1C}">
                           <a14:useLocalDpi xmlns:a14="http://schemas.microsoft.com/office/drawing/2010/main" val="0"/>
@@ -16758,7 +15853,7 @@
                     </pic:cNvPicPr>
                   </pic:nvPicPr>
                   <pic:blipFill>
-                    <a:blip r:embed="rId39">
+                    <a:blip r:embed="rId38">
                       <a:extLst>
                         <a:ext uri="{28A0092B-C50C-407E-A947-70E740481C1C}">
                           <a14:useLocalDpi xmlns:a14="http://schemas.microsoft.com/office/drawing/2010/main" val="0"/>
@@ -17004,7 +16099,7 @@
                     </pic:cNvPicPr>
                   </pic:nvPicPr>
                   <pic:blipFill>
-                    <a:blip r:embed="rId40">
+                    <a:blip r:embed="rId39">
                       <a:extLst>
                         <a:ext uri="{28A0092B-C50C-407E-A947-70E740481C1C}">
                           <a14:useLocalDpi xmlns:a14="http://schemas.microsoft.com/office/drawing/2010/main" val="0"/>
@@ -17161,7 +16256,7 @@
         </w:rPr>
         <w:t>：</w:t>
       </w:r>
-      <w:hyperlink r:id="rId41" w:history="1">
+      <w:hyperlink r:id="rId40" w:history="1">
         <w:r>
           <w:rPr>
             <w:rStyle w:val="a5"/>
@@ -17172,7 +16267,7 @@
       <w:r>
         <w:t xml:space="preserve"> </w:t>
       </w:r>
-      <w:hyperlink r:id="rId42" w:history="1">
+      <w:hyperlink r:id="rId41" w:history="1">
         <w:r>
           <w:rPr>
             <w:rStyle w:val="a5"/>
@@ -17682,7 +16777,7 @@
       <w:bookmarkEnd w:id="49"/>
     </w:p>
     <w:p>
-      <w:hyperlink r:id="rId43" w:history="1">
+      <w:hyperlink r:id="rId42" w:history="1">
         <w:r>
           <w:rPr>
             <w:rStyle w:val="a5"/>
@@ -17734,7 +16829,7 @@
       <w:bookmarkEnd w:id="50"/>
     </w:p>
     <w:p>
-      <w:hyperlink r:id="rId44" w:history="1">
+      <w:hyperlink r:id="rId43" w:history="1">
         <w:r>
           <w:rPr>
             <w:rStyle w:val="a5"/>
@@ -17757,7 +16852,7 @@
       <w:bookmarkEnd w:id="51"/>
     </w:p>
     <w:p>
-      <w:hyperlink r:id="rId45" w:history="1">
+      <w:hyperlink r:id="rId44" w:history="1">
         <w:r>
           <w:rPr>
             <w:rStyle w:val="a5"/>
@@ -17770,7 +16865,7 @@
       </w:r>
     </w:p>
     <w:p>
-      <w:hyperlink r:id="rId46" w:history="1">
+      <w:hyperlink r:id="rId45" w:history="1">
         <w:r>
           <w:rPr>
             <w:rStyle w:val="a5"/>
@@ -18005,7 +17100,7 @@
       <w:bookmarkEnd w:id="53"/>
     </w:p>
     <w:p>
-      <w:hyperlink r:id="rId47" w:history="1">
+      <w:hyperlink r:id="rId46" w:history="1">
         <w:r>
           <w:rPr>
             <w:rStyle w:val="a5"/>
@@ -18060,7 +17155,7 @@
       <w:bookmarkEnd w:id="54"/>
     </w:p>
     <w:p>
-      <w:hyperlink r:id="rId48" w:history="1">
+      <w:hyperlink r:id="rId47" w:history="1">
         <w:r>
           <w:rPr>
             <w:rStyle w:val="a5"/>
@@ -18177,7 +17272,7 @@
       <w:bookmarkEnd w:id="55"/>
     </w:p>
     <w:p>
-      <w:hyperlink r:id="rId49" w:history="1">
+      <w:hyperlink r:id="rId48" w:history="1">
         <w:r>
           <w:rPr>
             <w:rStyle w:val="a5"/>
@@ -18395,7 +17490,7 @@
       <w:bookmarkEnd w:id="56"/>
     </w:p>
     <w:p>
-      <w:hyperlink r:id="rId50" w:history="1">
+      <w:hyperlink r:id="rId49" w:history="1">
         <w:r>
           <w:rPr>
             <w:rStyle w:val="a5"/>
@@ -18451,7 +17546,7 @@
                     </pic:cNvPicPr>
                   </pic:nvPicPr>
                   <pic:blipFill>
-                    <a:blip r:embed="rId51">
+                    <a:blip r:embed="rId50">
                       <a:extLst>
                         <a:ext uri="{28A0092B-C50C-407E-A947-70E740481C1C}">
                           <a14:useLocalDpi xmlns:a14="http://schemas.microsoft.com/office/drawing/2010/main" val="0"/>
@@ -18544,7 +17639,7 @@
                     </pic:cNvPicPr>
                   </pic:nvPicPr>
                   <pic:blipFill>
-                    <a:blip r:embed="rId52">
+                    <a:blip r:embed="rId51">
                       <a:extLst>
                         <a:ext uri="{28A0092B-C50C-407E-A947-70E740481C1C}">
                           <a14:useLocalDpi xmlns:a14="http://schemas.microsoft.com/office/drawing/2010/main" val="0"/>
@@ -18597,7 +17692,7 @@
                     </pic:cNvPicPr>
                   </pic:nvPicPr>
                   <pic:blipFill>
-                    <a:blip r:embed="rId53">
+                    <a:blip r:embed="rId52">
                       <a:extLst>
                         <a:ext uri="{28A0092B-C50C-407E-A947-70E740481C1C}">
                           <a14:useLocalDpi xmlns:a14="http://schemas.microsoft.com/office/drawing/2010/main" val="0"/>
@@ -18886,7 +17981,7 @@
       <w:bookmarkEnd w:id="58"/>
     </w:p>
     <w:p>
-      <w:hyperlink r:id="rId54" w:history="1">
+      <w:hyperlink r:id="rId53" w:history="1">
         <w:r>
           <w:rPr>
             <w:rStyle w:val="a5"/>
@@ -19508,7 +18603,7 @@
       <w:bookmarkEnd w:id="62"/>
     </w:p>
     <w:p>
-      <w:hyperlink r:id="rId55" w:history="1">
+      <w:hyperlink r:id="rId54" w:history="1">
         <w:r>
           <w:rPr>
             <w:rStyle w:val="a5"/>
@@ -19547,55 +18642,92 @@
         <w:rPr>
           <w:rFonts w:hint="eastAsia"/>
         </w:rPr>
-        <w:t xml:space="preserve"> 2017-11</w:t>
-      </w:r>
-      <w:bookmarkStart w:id="64" w:name="_GoBack"/>
+        <w:t xml:space="preserve"> 2017-11-</w:t>
+      </w:r>
+      <w:r>
+        <w:t>23</w:t>
+      </w:r>
+      <w:bookmarkEnd w:id="63"/>
+    </w:p>
+    <w:p>
+      <w:r>
+        <w:rPr>
+          <w:rFonts w:hint="eastAsia"/>
+        </w:rPr>
+        <w:t>设计</w:t>
+      </w:r>
+      <w:r>
+        <w:t>模式：</w:t>
+      </w:r>
+      <w:r>
+        <w:rPr>
+          <w:rFonts w:hint="eastAsia"/>
+        </w:rPr>
+        <w:t>享</w:t>
+      </w:r>
+      <w:r>
+        <w:t>元</w:t>
+      </w:r>
+      <w:r>
+        <w:t>+</w:t>
+      </w:r>
+      <w:r>
+        <w:rPr>
+          <w:rFonts w:hint="eastAsia"/>
+        </w:rPr>
+        <w:t>代理</w:t>
+      </w:r>
+    </w:p>
+    <w:p>
+      <w:pPr>
+        <w:pStyle w:val="1"/>
+      </w:pPr>
+      <w:bookmarkStart w:id="64" w:name="_Toc499708581"/>
+      <w:r>
+        <w:t>D</w:t>
+      </w:r>
+      <w:r>
+        <w:rPr>
+          <w:rFonts w:hint="eastAsia"/>
+        </w:rPr>
+        <w:t>ay</w:t>
+      </w:r>
+      <w:r>
+        <w:rPr>
+          <w:rFonts w:hint="eastAsia"/>
+        </w:rPr>
+        <w:t>4</w:t>
+      </w:r>
+      <w:r>
+        <w:t>7</w:t>
+      </w:r>
+      <w:r>
+        <w:rPr>
+          <w:rFonts w:hint="eastAsia"/>
+        </w:rPr>
+        <w:t xml:space="preserve"> 2017-11-</w:t>
+      </w:r>
+      <w:r>
+        <w:t>24</w:t>
+      </w:r>
       <w:bookmarkEnd w:id="64"/>
-      <w:r>
-        <w:rPr>
-          <w:rFonts w:hint="eastAsia"/>
-        </w:rPr>
-        <w:t>-</w:t>
-      </w:r>
-      <w:r>
-        <w:t>23</w:t>
-      </w:r>
-      <w:bookmarkEnd w:id="63"/>
-    </w:p>
-    <w:p>
-      <w:r>
-        <w:rPr>
-          <w:rFonts w:hint="eastAsia"/>
-        </w:rPr>
-        <w:t>设计</w:t>
-      </w:r>
-      <w:r>
-        <w:t>模式：</w:t>
-      </w:r>
-      <w:r>
-        <w:rPr>
-          <w:rFonts w:hint="eastAsia"/>
-        </w:rPr>
-        <w:t>享</w:t>
-      </w:r>
-      <w:r>
-        <w:t>元</w:t>
-      </w:r>
-      <w:r>
-        <w:t>+</w:t>
-      </w:r>
-      <w:r>
-        <w:rPr>
-          <w:rFonts w:hint="eastAsia"/>
-        </w:rPr>
-        <w:t>代理</w:t>
+    </w:p>
+    <w:p>
+      <w:r>
+        <w:rPr>
+          <w:rFonts w:hint="eastAsia"/>
+        </w:rPr>
+        <w:t>观察者</w:t>
+      </w:r>
+      <w:r>
+        <w:t>模式</w:t>
       </w:r>
     </w:p>
     <w:p>
       <w:pPr>
         <w:pStyle w:val="1"/>
       </w:pPr>
-      <w:bookmarkStart w:id="65" w:name="_Toc499708581"/>
+      <w:bookmarkStart w:id="65" w:name="_Toc499708582"/>
       <w:r>
         <w:t>D</w:t>
       </w:r>
@@ -19612,7 +18744,7 @@
         <w:t>4</w:t>
       </w:r>
       <w:r>
-        <w:t>7</w:t>
+        <w:t>8</w:t>
       </w:r>
       <w:r>
         <w:rPr>
@@ -19621,82 +18753,37 @@
         <w:t xml:space="preserve"> 2017-11-</w:t>
       </w:r>
       <w:r>
-        <w:t>24</w:t>
+        <w:t>25</w:t>
       </w:r>
       <w:bookmarkEnd w:id="65"/>
     </w:p>
     <w:p>
-      <w:r>
-        <w:rPr>
-          <w:rFonts w:hint="eastAsia"/>
-        </w:rPr>
-        <w:t>观察者</w:t>
-      </w:r>
-      <w:r>
-        <w:t>模式</w:t>
-      </w:r>
-    </w:p>
-    <w:p>
-      <w:pPr>
-        <w:pStyle w:val="1"/>
-      </w:pPr>
-      <w:bookmarkStart w:id="66" w:name="_Toc499708582"/>
-      <w:r>
-        <w:t>D</w:t>
-      </w:r>
-      <w:r>
-        <w:rPr>
-          <w:rFonts w:hint="eastAsia"/>
-        </w:rPr>
-        <w:t>ay</w:t>
-      </w:r>
-      <w:r>
-        <w:rPr>
-          <w:rFonts w:hint="eastAsia"/>
-        </w:rPr>
-        <w:t>4</w:t>
-      </w:r>
-      <w:r>
-        <w:t>8</w:t>
-      </w:r>
-      <w:r>
-        <w:rPr>
-          <w:rFonts w:hint="eastAsia"/>
-        </w:rPr>
-        <w:t xml:space="preserve"> 2017-11-</w:t>
-      </w:r>
-      <w:r>
-        <w:t>25</w:t>
+      <w:pPr>
+        <w:pStyle w:val="2"/>
+      </w:pPr>
+      <w:bookmarkStart w:id="66" w:name="_Toc499708583"/>
+      <w:r>
+        <w:rPr>
+          <w:rFonts w:hint="eastAsia"/>
+        </w:rPr>
+        <w:t>四种常见的</w:t>
+      </w:r>
+      <w:r>
+        <w:rPr>
+          <w:rFonts w:hint="eastAsia"/>
+        </w:rPr>
+        <w:t xml:space="preserve"> POST </w:t>
+      </w:r>
+      <w:r>
+        <w:rPr>
+          <w:rFonts w:hint="eastAsia"/>
+        </w:rPr>
+        <w:t>提交数据方式</w:t>
       </w:r>
       <w:bookmarkEnd w:id="66"/>
     </w:p>
     <w:p>
-      <w:pPr>
-        <w:pStyle w:val="2"/>
-      </w:pPr>
-      <w:bookmarkStart w:id="67" w:name="_Toc499708583"/>
-      <w:r>
-        <w:rPr>
-          <w:rFonts w:hint="eastAsia"/>
-        </w:rPr>
-        <w:t>四种常见的</w:t>
-      </w:r>
-      <w:r>
-        <w:rPr>
-          <w:rFonts w:hint="eastAsia"/>
-        </w:rPr>
-        <w:t xml:space="preserve"> POST </w:t>
-      </w:r>
-      <w:r>
-        <w:rPr>
-          <w:rFonts w:hint="eastAsia"/>
-        </w:rPr>
-        <w:t>提交数据方式</w:t>
-      </w:r>
-      <w:bookmarkEnd w:id="67"/>
-    </w:p>
-    <w:p>
-      <w:hyperlink r:id="rId56" w:history="1">
+      <w:hyperlink r:id="rId55" w:history="1">
         <w:r>
           <w:rPr>
             <w:rStyle w:val="a5"/>
@@ -19853,7 +18940,7 @@
       <w:pPr>
         <w:pStyle w:val="3"/>
       </w:pPr>
-      <w:bookmarkStart w:id="68" w:name="_Toc499708584"/>
+      <w:bookmarkStart w:id="67" w:name="_Toc499708584"/>
       <w:r>
         <w:lastRenderedPageBreak/>
         <w:t>a</w:t>
@@ -19867,7 +18954,7 @@
       <w:r>
         <w:t>lication/x-www-form-urlencoded</w:t>
       </w:r>
-      <w:bookmarkEnd w:id="68"/>
+      <w:bookmarkEnd w:id="67"/>
     </w:p>
     <w:p>
       <w:r>
@@ -20098,11 +19185,11 @@
       <w:pPr>
         <w:pStyle w:val="3"/>
       </w:pPr>
-      <w:bookmarkStart w:id="69" w:name="_Toc499708585"/>
+      <w:bookmarkStart w:id="68" w:name="_Toc499708585"/>
       <w:r>
         <w:t>multipart/form-data</w:t>
       </w:r>
-      <w:bookmarkEnd w:id="69"/>
+      <w:bookmarkEnd w:id="68"/>
     </w:p>
     <w:p>
       <w:r>
@@ -20645,11 +19732,11 @@
       <w:pPr>
         <w:pStyle w:val="3"/>
       </w:pPr>
-      <w:bookmarkStart w:id="70" w:name="_Toc499708586"/>
+      <w:bookmarkStart w:id="69" w:name="_Toc499708586"/>
       <w:r>
         <w:t>applation/json</w:t>
       </w:r>
-      <w:bookmarkEnd w:id="70"/>
+      <w:bookmarkEnd w:id="69"/>
     </w:p>
     <w:p>
       <w:r>
@@ -20777,117 +19864,117 @@
       <w:pPr>
         <w:pStyle w:val="3"/>
       </w:pPr>
-      <w:bookmarkStart w:id="71" w:name="_Toc499708587"/>
+      <w:bookmarkStart w:id="70" w:name="_Toc499708587"/>
       <w:r>
         <w:t>test/xml</w:t>
       </w:r>
+      <w:bookmarkEnd w:id="70"/>
+      <w:r>
+        <w:t xml:space="preserve"> </w:t>
+      </w:r>
+    </w:p>
+    <w:p>
+      <w:r>
+        <w:rPr>
+          <w:rFonts w:hint="eastAsia"/>
+        </w:rPr>
+        <w:t>XML-RPC</w:t>
+      </w:r>
+      <w:r>
+        <w:rPr>
+          <w:rFonts w:hint="eastAsia"/>
+        </w:rPr>
+        <w:t>（</w:t>
+      </w:r>
+      <w:r>
+        <w:rPr>
+          <w:rFonts w:hint="eastAsia"/>
+        </w:rPr>
+        <w:t>XML Remote Procedure Call</w:t>
+      </w:r>
+      <w:r>
+        <w:rPr>
+          <w:rFonts w:hint="eastAsia"/>
+        </w:rPr>
+        <w:t>）。它是一种使用</w:t>
+      </w:r>
+      <w:r>
+        <w:rPr>
+          <w:rFonts w:hint="eastAsia"/>
+        </w:rPr>
+        <w:t xml:space="preserve"> HTTP </w:t>
+      </w:r>
+      <w:r>
+        <w:rPr>
+          <w:rFonts w:hint="eastAsia"/>
+        </w:rPr>
+        <w:t>作为传输协议，</w:t>
+      </w:r>
+      <w:r>
+        <w:rPr>
+          <w:rFonts w:hint="eastAsia"/>
+        </w:rPr>
+        <w:t xml:space="preserve">XML </w:t>
+      </w:r>
+      <w:r>
+        <w:rPr>
+          <w:rFonts w:hint="eastAsia"/>
+        </w:rPr>
+        <w:t>作为编码方式的远程调用规范。</w:t>
+      </w:r>
+    </w:p>
+    <w:p>
+      <w:pPr>
+        <w:pStyle w:val="1"/>
+      </w:pPr>
+      <w:bookmarkStart w:id="71" w:name="_Toc499708588"/>
+      <w:r>
+        <w:t>D</w:t>
+      </w:r>
+      <w:r>
+        <w:rPr>
+          <w:rFonts w:hint="eastAsia"/>
+        </w:rPr>
+        <w:t>ay</w:t>
+      </w:r>
+      <w:r>
+        <w:rPr>
+          <w:rFonts w:hint="eastAsia"/>
+        </w:rPr>
+        <w:t>4</w:t>
+      </w:r>
+      <w:r>
+        <w:t>9</w:t>
+      </w:r>
+      <w:r>
+        <w:rPr>
+          <w:rFonts w:hint="eastAsia"/>
+        </w:rPr>
+        <w:t xml:space="preserve"> 2017-11-</w:t>
+      </w:r>
+      <w:r>
+        <w:t>28</w:t>
+      </w:r>
       <w:bookmarkEnd w:id="71"/>
-      <w:r>
-        <w:t xml:space="preserve"> </w:t>
-      </w:r>
-    </w:p>
-    <w:p>
-      <w:r>
-        <w:rPr>
-          <w:rFonts w:hint="eastAsia"/>
-        </w:rPr>
-        <w:t>XML-RPC</w:t>
-      </w:r>
-      <w:r>
-        <w:rPr>
-          <w:rFonts w:hint="eastAsia"/>
-        </w:rPr>
-        <w:t>（</w:t>
-      </w:r>
-      <w:r>
-        <w:rPr>
-          <w:rFonts w:hint="eastAsia"/>
-        </w:rPr>
-        <w:t>XML Remote Procedure Call</w:t>
-      </w:r>
-      <w:r>
-        <w:rPr>
-          <w:rFonts w:hint="eastAsia"/>
-        </w:rPr>
-        <w:t>）。它是一种使用</w:t>
-      </w:r>
-      <w:r>
-        <w:rPr>
-          <w:rFonts w:hint="eastAsia"/>
-        </w:rPr>
-        <w:t xml:space="preserve"> HTTP </w:t>
-      </w:r>
-      <w:r>
-        <w:rPr>
-          <w:rFonts w:hint="eastAsia"/>
-        </w:rPr>
-        <w:t>作为传输协议，</w:t>
-      </w:r>
-      <w:r>
-        <w:rPr>
-          <w:rFonts w:hint="eastAsia"/>
-        </w:rPr>
-        <w:t xml:space="preserve">XML </w:t>
-      </w:r>
-      <w:r>
-        <w:rPr>
-          <w:rFonts w:hint="eastAsia"/>
-        </w:rPr>
-        <w:t>作为编码方式的远程调用规范。</w:t>
-      </w:r>
-    </w:p>
-    <w:p>
-      <w:pPr>
-        <w:pStyle w:val="1"/>
-      </w:pPr>
-      <w:bookmarkStart w:id="72" w:name="_Toc499708588"/>
-      <w:r>
-        <w:t>D</w:t>
-      </w:r>
-      <w:r>
-        <w:rPr>
-          <w:rFonts w:hint="eastAsia"/>
-        </w:rPr>
-        <w:t>ay</w:t>
-      </w:r>
-      <w:r>
-        <w:rPr>
-          <w:rFonts w:hint="eastAsia"/>
-        </w:rPr>
-        <w:t>4</w:t>
-      </w:r>
-      <w:r>
-        <w:t>9</w:t>
-      </w:r>
-      <w:r>
-        <w:rPr>
-          <w:rFonts w:hint="eastAsia"/>
-        </w:rPr>
-        <w:t xml:space="preserve"> 2017-11-</w:t>
-      </w:r>
-      <w:r>
-        <w:t>28</w:t>
+    </w:p>
+    <w:p>
+      <w:pPr>
+        <w:pStyle w:val="2"/>
+      </w:pPr>
+      <w:bookmarkStart w:id="72" w:name="_Toc499708589"/>
+      <w:r>
+        <w:t>JSP 9</w:t>
+      </w:r>
+      <w:r>
+        <w:rPr>
+          <w:rFonts w:hint="eastAsia"/>
+        </w:rPr>
+        <w:t>大</w:t>
+      </w:r>
+      <w:r>
+        <w:t>内置对象</w:t>
       </w:r>
       <w:bookmarkEnd w:id="72"/>
-    </w:p>
-    <w:p>
-      <w:pPr>
-        <w:pStyle w:val="2"/>
-      </w:pPr>
-      <w:bookmarkStart w:id="73" w:name="_Toc499708589"/>
-      <w:r>
-        <w:t>JSP 9</w:t>
-      </w:r>
-      <w:r>
-        <w:rPr>
-          <w:rFonts w:hint="eastAsia"/>
-        </w:rPr>
-        <w:t>大</w:t>
-      </w:r>
-      <w:r>
-        <w:t>内置对象</w:t>
-      </w:r>
-      <w:bookmarkEnd w:id="73"/>
     </w:p>
     <w:p>
       <w:pPr>
@@ -21353,7 +20440,7 @@
       <w:pPr>
         <w:pStyle w:val="2"/>
       </w:pPr>
-      <w:bookmarkStart w:id="74" w:name="_Toc499708590"/>
+      <w:bookmarkStart w:id="73" w:name="_Toc499708590"/>
       <w:r>
         <w:rPr>
           <w:rFonts w:hint="eastAsia"/>
@@ -21366,10 +20453,10 @@
         </w:rPr>
         <w:t>原理</w:t>
       </w:r>
-      <w:bookmarkEnd w:id="74"/>
-    </w:p>
-    <w:p>
-      <w:hyperlink r:id="rId57" w:history="1">
+      <w:bookmarkEnd w:id="73"/>
+    </w:p>
+    <w:p>
+      <w:hyperlink r:id="rId56" w:history="1">
         <w:r>
           <w:rPr>
             <w:rStyle w:val="a5"/>
@@ -21404,7 +20491,7 @@
                     </pic:cNvPicPr>
                   </pic:nvPicPr>
                   <pic:blipFill>
-                    <a:blip r:embed="rId58">
+                    <a:blip r:embed="rId57">
                       <a:extLst>
                         <a:ext uri="{28A0092B-C50C-407E-A947-70E740481C1C}">
                           <a14:useLocalDpi xmlns:a14="http://schemas.microsoft.com/office/drawing/2010/main" val="0"/>
@@ -21642,7 +20729,7 @@
                     </pic:cNvPicPr>
                   </pic:nvPicPr>
                   <pic:blipFill>
-                    <a:blip r:embed="rId59">
+                    <a:blip r:embed="rId58">
                       <a:extLst>
                         <a:ext uri="{28A0092B-C50C-407E-A947-70E740481C1C}">
                           <a14:useLocalDpi xmlns:a14="http://schemas.microsoft.com/office/drawing/2010/main" val="0"/>
@@ -21674,6 +20761,53 @@
         </w:drawing>
       </w:r>
     </w:p>
+    <w:p>
+      <w:pPr>
+        <w:pStyle w:val="1"/>
+      </w:pPr>
+      <w:r>
+        <w:t>D</w:t>
+      </w:r>
+      <w:r>
+        <w:rPr>
+          <w:rFonts w:hint="eastAsia"/>
+        </w:rPr>
+        <w:t>ay</w:t>
+      </w:r>
+      <w:r>
+        <w:rPr>
+          <w:rFonts w:hint="eastAsia"/>
+        </w:rPr>
+        <w:t>50 2017-11-</w:t>
+      </w:r>
+      <w:r>
+        <w:t>29</w:t>
+      </w:r>
+    </w:p>
+    <w:p>
+      <w:pPr>
+        <w:pStyle w:val="1"/>
+      </w:pPr>
+      <w:r>
+        <w:t>D</w:t>
+      </w:r>
+      <w:r>
+        <w:rPr>
+          <w:rFonts w:hint="eastAsia"/>
+        </w:rPr>
+        <w:t>ay</w:t>
+      </w:r>
+      <w:r>
+        <w:rPr>
+          <w:rFonts w:hint="eastAsia"/>
+        </w:rPr>
+        <w:t>51 2017-11-</w:t>
+      </w:r>
+      <w:r>
+        <w:t>30</w:t>
+      </w:r>
+    </w:p>
+    <w:p/>
     <w:sectPr>
       <w:pgSz w:w="11906" w:h="16838"/>
       <w:pgMar w:top="1440" w:right="1800" w:bottom="1440" w:left="1800" w:header="708" w:footer="708" w:gutter="0"/>
@@ -24175,7 +23309,7 @@
 </file>
 
 <file path=customXml/itemProps1.xml><?xml version="1.0" encoding="utf-8"?>
-<ds:datastoreItem xmlns:ds="http://schemas.openxmlformats.org/officeDocument/2006/customXml" ds:itemID="{2648DFF4-671D-4769-A00F-D4F1D9C634D6}">
+<ds:datastoreItem xmlns:ds="http://schemas.openxmlformats.org/officeDocument/2006/customXml" ds:itemID="{641CA1DB-587F-483E-A4EC-5A303B9AE7CB}">
   <ds:schemaRefs>
     <ds:schemaRef ds:uri="http://schemas.openxmlformats.org/officeDocument/2006/bibliography"/>
   </ds:schemaRefs>
